--- a/strategy/医疗/医药.docx
+++ b/strategy/医疗/医药.docx
@@ -1509,17 +1509,7 @@
           <w:shd w:val="clear" w:color="auto" w:fill="FFFFFF"/>
         </w:rPr>
         <w:tab/>
-        <w:t xml:space="preserve">SD </w:t>
-      </w:r>
-      <w:proofErr w:type="spellStart"/>
-      <w:r>
-        <w:rPr>
-          <w:rFonts w:ascii="Helvetica" w:hAnsi="Helvetica" w:cs="Helvetica"/>
-          <w:color w:val="33353C"/>
-          <w:szCs w:val="21"/>
-          <w:shd w:val="clear" w:color="auto" w:fill="FFFFFF"/>
-        </w:rPr>
-        <w:t>B</w:t>
+        <w:t>SD B</w:t>
       </w:r>
       <w:r>
         <w:rPr>
@@ -1539,7 +1529,6 @@
         </w:rPr>
         <w:t>sensor,inc</w:t>
       </w:r>
-      <w:proofErr w:type="spellEnd"/>
       <w:r>
         <w:rPr>
           <w:rFonts w:ascii="Helvetica" w:hAnsi="Helvetica" w:cs="Helvetica"/>
@@ -1585,26 +1574,7 @@
           <w:shd w:val="clear" w:color="auto" w:fill="FFFFFF"/>
         </w:rPr>
         <w:tab/>
-      </w:r>
-      <w:proofErr w:type="spellStart"/>
-      <w:r>
-        <w:rPr>
-          <w:rFonts w:ascii="Helvetica" w:hAnsi="Helvetica" w:cs="Helvetica"/>
-          <w:color w:val="33353C"/>
-          <w:szCs w:val="21"/>
-          <w:shd w:val="clear" w:color="auto" w:fill="FFFFFF"/>
-        </w:rPr>
-        <w:t>Saladax</w:t>
-      </w:r>
-      <w:proofErr w:type="spellEnd"/>
-      <w:r>
-        <w:rPr>
-          <w:rFonts w:ascii="Helvetica" w:hAnsi="Helvetica" w:cs="Helvetica"/>
-          <w:color w:val="33353C"/>
-          <w:szCs w:val="21"/>
-          <w:shd w:val="clear" w:color="auto" w:fill="FFFFFF"/>
-        </w:rPr>
-        <w:t xml:space="preserve"> Biomedical</w:t>
+        <w:t>Saladax Biomedical</w:t>
       </w:r>
     </w:p>
     <w:p>
@@ -2394,31 +2364,20 @@
       <w:pPr>
         <w:ind w:firstLine="420"/>
         <w:rPr>
-          <w:rFonts w:ascii="Helvetica" w:hAnsi="Helvetica" w:cs="Helvetica" w:hint="eastAsia"/>
-          <w:color w:val="33353C"/>
-          <w:szCs w:val="21"/>
-          <w:shd w:val="clear" w:color="auto" w:fill="FFFFFF"/>
-        </w:rPr>
-      </w:pPr>
-      <w:proofErr w:type="spellStart"/>
-      <w:r>
-        <w:rPr>
-          <w:rFonts w:ascii="Helvetica" w:hAnsi="Helvetica" w:cs="Helvetica"/>
-          <w:color w:val="33353C"/>
-          <w:szCs w:val="21"/>
-          <w:shd w:val="clear" w:color="auto" w:fill="FFFFFF"/>
-        </w:rPr>
-        <w:t>Sisram</w:t>
-      </w:r>
-      <w:proofErr w:type="spellEnd"/>
-      <w:r>
-        <w:rPr>
-          <w:rFonts w:ascii="Helvetica" w:hAnsi="Helvetica" w:cs="Helvetica"/>
-          <w:color w:val="33353C"/>
-          <w:szCs w:val="21"/>
-          <w:shd w:val="clear" w:color="auto" w:fill="FFFFFF"/>
-        </w:rPr>
-        <w:t xml:space="preserve"> Medical Ltd </w:t>
+          <w:rFonts w:ascii="Helvetica" w:hAnsi="Helvetica" w:cs="Helvetica"/>
+          <w:color w:val="33353C"/>
+          <w:szCs w:val="21"/>
+          <w:shd w:val="clear" w:color="auto" w:fill="FFFFFF"/>
+        </w:rPr>
+      </w:pPr>
+      <w:r>
+        <w:rPr>
+          <w:rFonts w:ascii="Helvetica" w:hAnsi="Helvetica" w:cs="Helvetica"/>
+          <w:color w:val="33353C"/>
+          <w:szCs w:val="21"/>
+          <w:shd w:val="clear" w:color="auto" w:fill="FFFFFF"/>
+        </w:rPr>
+        <w:t xml:space="preserve">Sisram Medical Ltd </w:t>
       </w:r>
       <w:r>
         <w:rPr>
@@ -2537,7 +2496,6 @@
         </w:rPr>
         <w:t>」及「</w:t>
       </w:r>
-      <w:proofErr w:type="spellStart"/>
       <w:r>
         <w:rPr>
           <w:rFonts w:ascii="Helvetica" w:hAnsi="Helvetica" w:cs="Helvetica"/>
@@ -2547,7 +2505,6 @@
         </w:rPr>
         <w:t>FemiLift</w:t>
       </w:r>
-      <w:proofErr w:type="spellEnd"/>
       <w:r>
         <w:rPr>
           <w:rFonts w:ascii="Helvetica" w:hAnsi="Helvetica" w:cs="Helvetica"/>
@@ -2556,6 +2513,441 @@
           <w:shd w:val="clear" w:color="auto" w:fill="FFFFFF"/>
         </w:rPr>
         <w:t>」等国际产品品牌在国际市场上获得医生与终端用户的广泛认可及高度评价。</w:t>
+      </w:r>
+    </w:p>
+    <w:p>
+      <w:pPr>
+        <w:rPr>
+          <w:rFonts w:ascii="Helvetica" w:hAnsi="Helvetica" w:cs="Helvetica"/>
+          <w:color w:val="33353C"/>
+          <w:szCs w:val="21"/>
+          <w:shd w:val="clear" w:color="auto" w:fill="FFFFFF"/>
+        </w:rPr>
+      </w:pPr>
+    </w:p>
+    <w:p>
+      <w:pPr>
+        <w:rPr>
+          <w:rFonts w:ascii="Helvetica" w:hAnsi="Helvetica" w:cs="Helvetica"/>
+          <w:color w:val="33353C"/>
+          <w:szCs w:val="21"/>
+          <w:shd w:val="clear" w:color="auto" w:fill="FFFFFF"/>
+        </w:rPr>
+      </w:pPr>
+    </w:p>
+    <w:p>
+      <w:pPr>
+        <w:rPr>
+          <w:rFonts w:ascii="Helvetica" w:hAnsi="Helvetica" w:cs="Helvetica"/>
+          <w:color w:val="33353C"/>
+          <w:szCs w:val="21"/>
+          <w:shd w:val="clear" w:color="auto" w:fill="FFFFFF"/>
+        </w:rPr>
+      </w:pPr>
+    </w:p>
+    <w:p>
+      <w:pPr>
+        <w:widowControl/>
+        <w:jc w:val="left"/>
+        <w:rPr>
+          <w:rFonts w:ascii="Helvetica" w:eastAsiaTheme="majorEastAsia" w:hAnsi="Helvetica" w:cs="Helvetica"/>
+          <w:b/>
+          <w:bCs/>
+          <w:color w:val="33353C"/>
+          <w:sz w:val="28"/>
+          <w:szCs w:val="28"/>
+          <w:shd w:val="clear" w:color="auto" w:fill="FFFFFF"/>
+        </w:rPr>
+      </w:pPr>
+      <w:r>
+        <w:rPr>
+          <w:rFonts w:ascii="Helvetica" w:hAnsi="Helvetica" w:cs="Helvetica"/>
+          <w:color w:val="33353C"/>
+          <w:sz w:val="28"/>
+          <w:szCs w:val="28"/>
+          <w:shd w:val="clear" w:color="auto" w:fill="FFFFFF"/>
+        </w:rPr>
+        <w:br w:type="page"/>
+      </w:r>
+    </w:p>
+    <w:p>
+      <w:pPr>
+        <w:pStyle w:val="2"/>
+        <w:rPr>
+          <w:sz w:val="28"/>
+          <w:szCs w:val="28"/>
+        </w:rPr>
+      </w:pPr>
+      <w:r>
+        <w:rPr>
+          <w:rFonts w:ascii="Helvetica" w:hAnsi="Helvetica" w:cs="Helvetica" w:hint="eastAsia"/>
+          <w:color w:val="33353C"/>
+          <w:sz w:val="28"/>
+          <w:szCs w:val="28"/>
+          <w:shd w:val="clear" w:color="auto" w:fill="FFFFFF"/>
+        </w:rPr>
+        <w:lastRenderedPageBreak/>
+        <w:t>普洛药业</w:t>
+      </w:r>
+      <w:r>
+        <w:rPr>
+          <w:rFonts w:ascii="Helvetica" w:hAnsi="Helvetica" w:cs="Helvetica" w:hint="eastAsia"/>
+          <w:color w:val="33353C"/>
+          <w:sz w:val="28"/>
+          <w:szCs w:val="28"/>
+          <w:shd w:val="clear" w:color="auto" w:fill="FFFFFF"/>
+        </w:rPr>
+        <w:t xml:space="preserve"> </w:t>
+      </w:r>
+      <w:r>
+        <w:rPr>
+          <w:rFonts w:ascii="Helvetica" w:hAnsi="Helvetica" w:cs="Helvetica"/>
+          <w:color w:val="33353C"/>
+          <w:sz w:val="28"/>
+          <w:szCs w:val="28"/>
+          <w:shd w:val="clear" w:color="auto" w:fill="FFFFFF"/>
+        </w:rPr>
+        <w:t xml:space="preserve">000739 </w:t>
+      </w:r>
+      <w:hyperlink r:id="rId7" w:history="1">
+        <w:r>
+          <w:rPr>
+            <w:rStyle w:val="a3"/>
+            <w:rFonts w:ascii="Helvetica" w:hAnsi="Helvetica" w:cs="Helvetica"/>
+            <w:color w:val="0066CC"/>
+            <w:sz w:val="28"/>
+            <w:szCs w:val="28"/>
+            <w:shd w:val="clear" w:color="auto" w:fill="FFFFFF"/>
+          </w:rPr>
+          <w:t>http://www.apeloa.com</w:t>
+        </w:r>
+      </w:hyperlink>
+      <w:r>
+        <w:rPr>
+          <w:sz w:val="28"/>
+          <w:szCs w:val="28"/>
+        </w:rPr>
+        <w:t xml:space="preserve"> </w:t>
+      </w:r>
+      <w:r>
+        <w:rPr>
+          <w:rFonts w:hint="eastAsia"/>
+          <w:sz w:val="28"/>
+          <w:szCs w:val="28"/>
+        </w:rPr>
+        <w:t>浙江金华</w:t>
+      </w:r>
+    </w:p>
+    <w:p>
+      <w:pPr>
+        <w:rPr>
+          <w:rFonts w:ascii="Helvetica" w:hAnsi="Helvetica" w:cs="Helvetica"/>
+          <w:color w:val="33353C"/>
+          <w:szCs w:val="21"/>
+          <w:shd w:val="clear" w:color="auto" w:fill="FFFFFF"/>
+        </w:rPr>
+      </w:pPr>
+      <w:r>
+        <w:tab/>
+      </w:r>
+      <w:r>
+        <w:rPr>
+          <w:rFonts w:ascii="Helvetica" w:hAnsi="Helvetica" w:cs="Helvetica"/>
+          <w:color w:val="33353C"/>
+          <w:szCs w:val="21"/>
+          <w:shd w:val="clear" w:color="auto" w:fill="FFFFFF"/>
+        </w:rPr>
+        <w:t>普洛药业股份有限公司是一家集研究、开发、生产原料药、制剂、医药中间体的大型综合性制药企业，为国家重点高新技术企业、浙江省医药工业重点企业，并已连续九年荣获浙江省医药工业</w:t>
+      </w:r>
+      <w:r>
+        <w:rPr>
+          <w:rFonts w:ascii="Helvetica" w:hAnsi="Helvetica" w:cs="Helvetica"/>
+          <w:color w:val="33353C"/>
+          <w:szCs w:val="21"/>
+          <w:shd w:val="clear" w:color="auto" w:fill="FFFFFF"/>
+        </w:rPr>
+        <w:t>“</w:t>
+      </w:r>
+      <w:r>
+        <w:rPr>
+          <w:rFonts w:ascii="Helvetica" w:hAnsi="Helvetica" w:cs="Helvetica"/>
+          <w:color w:val="33353C"/>
+          <w:szCs w:val="21"/>
+          <w:shd w:val="clear" w:color="auto" w:fill="FFFFFF"/>
+        </w:rPr>
+        <w:t>十佳企业</w:t>
+      </w:r>
+      <w:r>
+        <w:rPr>
+          <w:rFonts w:ascii="Helvetica" w:hAnsi="Helvetica" w:cs="Helvetica"/>
+          <w:color w:val="33353C"/>
+          <w:szCs w:val="21"/>
+          <w:shd w:val="clear" w:color="auto" w:fill="FFFFFF"/>
+        </w:rPr>
+        <w:t>”</w:t>
+      </w:r>
+      <w:r>
+        <w:rPr>
+          <w:rFonts w:ascii="Helvetica" w:hAnsi="Helvetica" w:cs="Helvetica"/>
+          <w:color w:val="33353C"/>
+          <w:szCs w:val="21"/>
+          <w:shd w:val="clear" w:color="auto" w:fill="FFFFFF"/>
+        </w:rPr>
+        <w:t>称号，连续十年荣获浙江省中行</w:t>
+      </w:r>
+      <w:r>
+        <w:rPr>
+          <w:rFonts w:ascii="Helvetica" w:hAnsi="Helvetica" w:cs="Helvetica"/>
+          <w:color w:val="33353C"/>
+          <w:szCs w:val="21"/>
+          <w:shd w:val="clear" w:color="auto" w:fill="FFFFFF"/>
+        </w:rPr>
+        <w:t>AAA</w:t>
+      </w:r>
+      <w:r>
+        <w:rPr>
+          <w:rFonts w:ascii="Helvetica" w:hAnsi="Helvetica" w:cs="Helvetica"/>
+          <w:color w:val="33353C"/>
+          <w:szCs w:val="21"/>
+          <w:shd w:val="clear" w:color="auto" w:fill="FFFFFF"/>
+        </w:rPr>
+        <w:t>信用等级企业称号，连续五年跻身浙江省纳税大户行列。并先后通过了国家药品</w:t>
+      </w:r>
+      <w:r>
+        <w:rPr>
+          <w:rFonts w:ascii="Helvetica" w:hAnsi="Helvetica" w:cs="Helvetica"/>
+          <w:color w:val="33353C"/>
+          <w:szCs w:val="21"/>
+          <w:shd w:val="clear" w:color="auto" w:fill="FFFFFF"/>
+        </w:rPr>
+        <w:t>GMP</w:t>
+      </w:r>
+      <w:r>
+        <w:rPr>
+          <w:rFonts w:ascii="Helvetica" w:hAnsi="Helvetica" w:cs="Helvetica"/>
+          <w:color w:val="33353C"/>
+          <w:szCs w:val="21"/>
+          <w:shd w:val="clear" w:color="auto" w:fill="FFFFFF"/>
+        </w:rPr>
+        <w:t>、</w:t>
+      </w:r>
+      <w:r>
+        <w:rPr>
+          <w:rFonts w:ascii="Helvetica" w:hAnsi="Helvetica" w:cs="Helvetica"/>
+          <w:color w:val="33353C"/>
+          <w:szCs w:val="21"/>
+          <w:shd w:val="clear" w:color="auto" w:fill="FFFFFF"/>
+        </w:rPr>
+        <w:t>ISO9001</w:t>
+      </w:r>
+      <w:r>
+        <w:rPr>
+          <w:rFonts w:ascii="Helvetica" w:hAnsi="Helvetica" w:cs="Helvetica"/>
+          <w:color w:val="33353C"/>
+          <w:szCs w:val="21"/>
+          <w:shd w:val="clear" w:color="auto" w:fill="FFFFFF"/>
+        </w:rPr>
+        <w:t>质量管理体系、</w:t>
+      </w:r>
+      <w:r>
+        <w:rPr>
+          <w:rFonts w:ascii="Helvetica" w:hAnsi="Helvetica" w:cs="Helvetica"/>
+          <w:color w:val="33353C"/>
+          <w:szCs w:val="21"/>
+          <w:shd w:val="clear" w:color="auto" w:fill="FFFFFF"/>
+        </w:rPr>
+        <w:t>ISO14001</w:t>
+      </w:r>
+      <w:r>
+        <w:rPr>
+          <w:rFonts w:ascii="Helvetica" w:hAnsi="Helvetica" w:cs="Helvetica"/>
+          <w:color w:val="33353C"/>
+          <w:szCs w:val="21"/>
+          <w:shd w:val="clear" w:color="auto" w:fill="FFFFFF"/>
+        </w:rPr>
+        <w:t>环境管理体系和</w:t>
+      </w:r>
+      <w:r>
+        <w:rPr>
+          <w:rFonts w:ascii="Helvetica" w:hAnsi="Helvetica" w:cs="Helvetica"/>
+          <w:color w:val="33353C"/>
+          <w:szCs w:val="21"/>
+          <w:shd w:val="clear" w:color="auto" w:fill="FFFFFF"/>
+        </w:rPr>
+        <w:t>OSHAS18001</w:t>
+      </w:r>
+      <w:r>
+        <w:rPr>
+          <w:rFonts w:ascii="Helvetica" w:hAnsi="Helvetica" w:cs="Helvetica"/>
+          <w:color w:val="33353C"/>
+          <w:szCs w:val="21"/>
+          <w:shd w:val="clear" w:color="auto" w:fill="FFFFFF"/>
+        </w:rPr>
+        <w:t>职业安全健康管理体系认证。</w:t>
+      </w:r>
+      <w:r>
+        <w:rPr>
+          <w:rFonts w:ascii="Helvetica" w:hAnsi="Helvetica" w:cs="Helvetica"/>
+          <w:color w:val="33353C"/>
+          <w:szCs w:val="21"/>
+          <w:shd w:val="clear" w:color="auto" w:fill="FFFFFF"/>
+        </w:rPr>
+        <w:t>“</w:t>
+      </w:r>
+      <w:r>
+        <w:rPr>
+          <w:rFonts w:ascii="Helvetica" w:hAnsi="Helvetica" w:cs="Helvetica"/>
+          <w:color w:val="33353C"/>
+          <w:szCs w:val="21"/>
+          <w:shd w:val="clear" w:color="auto" w:fill="FFFFFF"/>
+        </w:rPr>
+        <w:t>康裕</w:t>
+      </w:r>
+      <w:r>
+        <w:rPr>
+          <w:rFonts w:ascii="Helvetica" w:hAnsi="Helvetica" w:cs="Helvetica"/>
+          <w:color w:val="33353C"/>
+          <w:szCs w:val="21"/>
+          <w:shd w:val="clear" w:color="auto" w:fill="FFFFFF"/>
+        </w:rPr>
+        <w:t>”</w:t>
+      </w:r>
+      <w:r>
+        <w:rPr>
+          <w:rFonts w:ascii="Helvetica" w:hAnsi="Helvetica" w:cs="Helvetica"/>
+          <w:color w:val="33353C"/>
+          <w:szCs w:val="21"/>
+          <w:shd w:val="clear" w:color="auto" w:fill="FFFFFF"/>
+        </w:rPr>
+        <w:t>牌商标为浙江省著名商标。公司现拥有数条化学制药、半合成抗生素、医药制剂（冻干粉针、口服固体、液体制剂）产品的现代化生产线。</w:t>
+      </w:r>
+    </w:p>
+    <w:p>
+      <w:pPr>
+        <w:rPr>
+          <w:rFonts w:ascii="Helvetica" w:hAnsi="Helvetica" w:cs="Helvetica"/>
+          <w:color w:val="33353C"/>
+          <w:szCs w:val="21"/>
+          <w:shd w:val="clear" w:color="auto" w:fill="FFFFFF"/>
+        </w:rPr>
+      </w:pPr>
+    </w:p>
+    <w:p>
+      <w:pPr>
+        <w:rPr>
+          <w:rFonts w:ascii="Helvetica" w:hAnsi="Helvetica" w:cs="Helvetica"/>
+          <w:b/>
+          <w:bCs/>
+          <w:color w:val="33353C"/>
+          <w:szCs w:val="21"/>
+          <w:shd w:val="clear" w:color="auto" w:fill="FFFFFF"/>
+        </w:rPr>
+      </w:pPr>
+      <w:r>
+        <w:rPr>
+          <w:rFonts w:ascii="Helvetica" w:hAnsi="Helvetica" w:cs="Helvetica" w:hint="eastAsia"/>
+          <w:b/>
+          <w:bCs/>
+          <w:color w:val="33353C"/>
+          <w:szCs w:val="21"/>
+          <w:shd w:val="clear" w:color="auto" w:fill="FFFFFF"/>
+        </w:rPr>
+        <w:t>横店集团</w:t>
+      </w:r>
+    </w:p>
+    <w:p>
+      <w:pPr>
+        <w:rPr>
+          <w:rFonts w:ascii="Helvetica" w:hAnsi="Helvetica" w:cs="Helvetica" w:hint="eastAsia"/>
+          <w:color w:val="33353C"/>
+          <w:szCs w:val="21"/>
+          <w:shd w:val="clear" w:color="auto" w:fill="FFFFFF"/>
+        </w:rPr>
+      </w:pPr>
+    </w:p>
+    <w:p>
+      <w:pPr>
+        <w:rPr>
+          <w:rFonts w:ascii="Helvetica" w:hAnsi="Helvetica" w:cs="Helvetica"/>
+          <w:color w:val="33353C"/>
+          <w:szCs w:val="21"/>
+          <w:shd w:val="clear" w:color="auto" w:fill="FFFFFF"/>
+        </w:rPr>
+      </w:pPr>
+      <w:r>
+        <w:rPr>
+          <w:rFonts w:ascii="Helvetica" w:hAnsi="Helvetica" w:cs="Helvetica" w:hint="eastAsia"/>
+          <w:color w:val="33353C"/>
+          <w:szCs w:val="21"/>
+          <w:shd w:val="clear" w:color="auto" w:fill="FFFFFF"/>
+        </w:rPr>
+        <w:t>产品与服务：</w:t>
+      </w:r>
+    </w:p>
+    <w:p>
+      <w:pPr>
+        <w:rPr>
+          <w:rFonts w:ascii="Helvetica" w:hAnsi="Helvetica" w:cs="Helvetica"/>
+          <w:color w:val="33353C"/>
+          <w:szCs w:val="21"/>
+          <w:shd w:val="clear" w:color="auto" w:fill="FFFFFF"/>
+        </w:rPr>
+      </w:pPr>
+      <w:r>
+        <w:rPr>
+          <w:rFonts w:ascii="Helvetica" w:hAnsi="Helvetica" w:cs="Helvetica" w:hint="eastAsia"/>
+          <w:color w:val="33353C"/>
+          <w:szCs w:val="21"/>
+          <w:shd w:val="clear" w:color="auto" w:fill="FFFFFF"/>
+        </w:rPr>
+        <w:t>原料药中间体</w:t>
+      </w:r>
+    </w:p>
+    <w:p>
+      <w:pPr>
+        <w:rPr>
+          <w:rFonts w:ascii="Helvetica" w:hAnsi="Helvetica" w:cs="Helvetica"/>
+          <w:color w:val="33353C"/>
+          <w:szCs w:val="21"/>
+          <w:shd w:val="clear" w:color="auto" w:fill="FFFFFF"/>
+        </w:rPr>
+      </w:pPr>
+      <w:r>
+        <w:rPr>
+          <w:rFonts w:ascii="Helvetica" w:hAnsi="Helvetica" w:cs="Helvetica" w:hint="eastAsia"/>
+          <w:color w:val="33353C"/>
+          <w:szCs w:val="21"/>
+          <w:shd w:val="clear" w:color="auto" w:fill="FFFFFF"/>
+        </w:rPr>
+        <w:t>C</w:t>
+      </w:r>
+      <w:r>
+        <w:rPr>
+          <w:rFonts w:ascii="Helvetica" w:hAnsi="Helvetica" w:cs="Helvetica"/>
+          <w:color w:val="33353C"/>
+          <w:szCs w:val="21"/>
+          <w:shd w:val="clear" w:color="auto" w:fill="FFFFFF"/>
+        </w:rPr>
+        <w:t>DMO</w:t>
+      </w:r>
+    </w:p>
+    <w:p>
+      <w:pPr>
+        <w:rPr>
+          <w:rFonts w:ascii="Helvetica" w:hAnsi="Helvetica" w:cs="Helvetica" w:hint="eastAsia"/>
+          <w:color w:val="33353C"/>
+          <w:szCs w:val="21"/>
+          <w:shd w:val="clear" w:color="auto" w:fill="FFFFFF"/>
+        </w:rPr>
+      </w:pPr>
+      <w:r>
+        <w:rPr>
+          <w:rFonts w:ascii="Helvetica" w:hAnsi="Helvetica" w:cs="Helvetica" w:hint="eastAsia"/>
+          <w:color w:val="33353C"/>
+          <w:szCs w:val="21"/>
+          <w:shd w:val="clear" w:color="auto" w:fill="FFFFFF"/>
+        </w:rPr>
+        <w:t>制剂</w:t>
       </w:r>
     </w:p>
     <w:sectPr>

--- a/strategy/医疗/医药.docx
+++ b/strategy/医疗/医药.docx
@@ -2,6 +2,408 @@
 <file path=word/document.xml><?xml version="1.0" encoding="utf-8"?>
 <w:document xmlns:wpc="http://schemas.microsoft.com/office/word/2010/wordprocessingCanvas" xmlns:cx="http://schemas.microsoft.com/office/drawing/2014/chartex" xmlns:cx1="http://schemas.microsoft.com/office/drawing/2015/9/8/chartex" xmlns:cx2="http://schemas.microsoft.com/office/drawing/2015/10/21/chartex" xmlns:cx3="http://schemas.microsoft.com/office/drawing/2016/5/9/chartex" xmlns:cx4="http://schemas.microsoft.com/office/drawing/2016/5/10/chartex" xmlns:cx5="http://schemas.microsoft.com/office/drawing/2016/5/11/chartex" xmlns:cx6="http://schemas.microsoft.com/office/drawing/2016/5/12/chartex" xmlns:cx7="http://schemas.microsoft.com/office/drawing/2016/5/13/chartex" xmlns:cx8="http://schemas.microsoft.com/office/drawing/2016/5/14/chartex" xmlns:mc="http://schemas.openxmlformats.org/markup-compatibility/2006" xmlns:aink="http://schemas.microsoft.com/office/drawing/2016/ink" xmlns:am3d="http://schemas.microsoft.com/office/drawing/2017/model3d" xmlns:o="urn:schemas-microsoft-com:office:office" xmlns:r="http://schemas.openxmlformats.org/officeDocument/2006/relationships" xmlns:m="http://schemas.openxmlformats.org/officeDocument/2006/math" xmlns:v="urn:schemas-microsoft-com:vml" xmlns:wp14="http://schemas.microsoft.com/office/word/2010/wordprocessingDrawing" xmlns:wp="http://schemas.openxmlformats.org/drawingml/2006/wordprocessingDrawing" xmlns:w10="urn:schemas-microsoft-com:office:word" xmlns:w="http://schemas.openxmlformats.org/wordprocessingml/2006/main" xmlns:w14="http://schemas.microsoft.com/office/word/2010/wordml" xmlns:w15="http://schemas.microsoft.com/office/word/2012/wordml" xmlns:w16cex="http://schemas.microsoft.com/office/word/2018/wordml/cex" xmlns:w16cid="http://schemas.microsoft.com/office/word/2016/wordml/cid" xmlns:w16="http://schemas.microsoft.com/office/word/2018/wordml" xmlns:w16sdtdh="http://schemas.microsoft.com/office/word/2020/wordml/sdtdatahash" xmlns:w16se="http://schemas.microsoft.com/office/word/2015/wordml/symex" xmlns:wpg="http://schemas.microsoft.com/office/word/2010/wordprocessingGroup" xmlns:wpi="http://schemas.microsoft.com/office/word/2010/wordprocessingInk" xmlns:wne="http://schemas.microsoft.com/office/word/2006/wordml" xmlns:wps="http://schemas.microsoft.com/office/word/2010/wordprocessingShape" mc:Ignorable="w14 w15 w16se w16cid w16 w16cex w16sdtdh wp14">
   <w:body>
+    <w:sdt>
+      <w:sdtPr>
+        <w:rPr>
+          <w:lang w:val="zh-CN"/>
+        </w:rPr>
+        <w:id w:val="-2010968345"/>
+        <w:docPartObj>
+          <w:docPartGallery w:val="Table of Contents"/>
+          <w:docPartUnique/>
+        </w:docPartObj>
+      </w:sdtPr>
+      <w:sdtEndPr>
+        <w:rPr>
+          <w:rFonts w:asciiTheme="minorHAnsi" w:eastAsiaTheme="minorEastAsia" w:hAnsiTheme="minorHAnsi" w:cstheme="minorBidi"/>
+          <w:b/>
+          <w:bCs/>
+          <w:color w:val="auto"/>
+          <w:kern w:val="2"/>
+          <w:sz w:val="21"/>
+          <w:szCs w:val="22"/>
+        </w:rPr>
+      </w:sdtEndPr>
+      <w:sdtContent>
+        <w:p>
+          <w:pPr>
+            <w:pStyle w:val="TOC"/>
+          </w:pPr>
+          <w:r>
+            <w:rPr>
+              <w:lang w:val="zh-CN"/>
+            </w:rPr>
+            <w:t>目录</w:t>
+          </w:r>
+        </w:p>
+        <w:p>
+          <w:pPr>
+            <w:pStyle w:val="TOC2"/>
+            <w:tabs>
+              <w:tab w:val="right" w:leader="dot" w:pos="8296"/>
+            </w:tabs>
+            <w:rPr>
+              <w:noProof/>
+            </w:rPr>
+          </w:pPr>
+          <w:r>
+            <w:fldChar w:fldCharType="begin"/>
+          </w:r>
+          <w:r>
+            <w:instrText xml:space="preserve"> TOC \o "1-3" \h \z \u </w:instrText>
+          </w:r>
+          <w:r>
+            <w:fldChar w:fldCharType="separate"/>
+          </w:r>
+          <w:hyperlink w:anchor="_Toc96814758" w:history="1">
+            <w:r>
+              <w:rPr>
+                <w:rStyle w:val="a3"/>
+                <w:noProof/>
+              </w:rPr>
+              <w:t xml:space="preserve">复星医药 600196 </w:t>
+            </w:r>
+            <w:r>
+              <w:rPr>
+                <w:rStyle w:val="a3"/>
+                <w:rFonts w:ascii="Helvetica" w:hAnsi="Helvetica" w:cs="Helvetica"/>
+                <w:noProof/>
+                <w:shd w:val="clear" w:color="auto" w:fill="FFFFFF"/>
+              </w:rPr>
+              <w:t>http://www.fosunpharma.com</w:t>
+            </w:r>
+            <w:r>
+              <w:rPr>
+                <w:rStyle w:val="a3"/>
+                <w:noProof/>
+              </w:rPr>
+              <w:t xml:space="preserve"> 上海普陀</w:t>
+            </w:r>
+            <w:r>
+              <w:rPr>
+                <w:noProof/>
+                <w:webHidden/>
+              </w:rPr>
+              <w:tab/>
+            </w:r>
+            <w:r>
+              <w:rPr>
+                <w:noProof/>
+                <w:webHidden/>
+              </w:rPr>
+              <w:fldChar w:fldCharType="begin"/>
+            </w:r>
+            <w:r>
+              <w:rPr>
+                <w:noProof/>
+                <w:webHidden/>
+              </w:rPr>
+              <w:instrText xml:space="preserve"> PAGEREF _Toc96814758 \h </w:instrText>
+            </w:r>
+            <w:r>
+              <w:rPr>
+                <w:noProof/>
+                <w:webHidden/>
+              </w:rPr>
+            </w:r>
+            <w:r>
+              <w:rPr>
+                <w:noProof/>
+                <w:webHidden/>
+              </w:rPr>
+              <w:fldChar w:fldCharType="separate"/>
+            </w:r>
+            <w:r>
+              <w:rPr>
+                <w:noProof/>
+                <w:webHidden/>
+              </w:rPr>
+              <w:t>1</w:t>
+            </w:r>
+            <w:r>
+              <w:rPr>
+                <w:noProof/>
+                <w:webHidden/>
+              </w:rPr>
+              <w:fldChar w:fldCharType="end"/>
+            </w:r>
+          </w:hyperlink>
+        </w:p>
+        <w:p>
+          <w:pPr>
+            <w:pStyle w:val="TOC2"/>
+            <w:tabs>
+              <w:tab w:val="right" w:leader="dot" w:pos="8296"/>
+            </w:tabs>
+            <w:rPr>
+              <w:noProof/>
+            </w:rPr>
+          </w:pPr>
+          <w:hyperlink w:anchor="_Toc96814759" w:history="1">
+            <w:r>
+              <w:rPr>
+                <w:rStyle w:val="a3"/>
+                <w:noProof/>
+                <w:shd w:val="clear" w:color="auto" w:fill="FFFFFF"/>
+              </w:rPr>
+              <w:t>复宏汉霖 HK:02696 https://www.henlius.com/Index.html</w:t>
+            </w:r>
+            <w:r>
+              <w:rPr>
+                <w:noProof/>
+                <w:webHidden/>
+              </w:rPr>
+              <w:tab/>
+            </w:r>
+            <w:r>
+              <w:rPr>
+                <w:noProof/>
+                <w:webHidden/>
+              </w:rPr>
+              <w:fldChar w:fldCharType="begin"/>
+            </w:r>
+            <w:r>
+              <w:rPr>
+                <w:noProof/>
+                <w:webHidden/>
+              </w:rPr>
+              <w:instrText xml:space="preserve"> PAGEREF _Toc96814759 \h </w:instrText>
+            </w:r>
+            <w:r>
+              <w:rPr>
+                <w:noProof/>
+                <w:webHidden/>
+              </w:rPr>
+            </w:r>
+            <w:r>
+              <w:rPr>
+                <w:noProof/>
+                <w:webHidden/>
+              </w:rPr>
+              <w:fldChar w:fldCharType="separate"/>
+            </w:r>
+            <w:r>
+              <w:rPr>
+                <w:noProof/>
+                <w:webHidden/>
+              </w:rPr>
+              <w:t>3</w:t>
+            </w:r>
+            <w:r>
+              <w:rPr>
+                <w:noProof/>
+                <w:webHidden/>
+              </w:rPr>
+              <w:fldChar w:fldCharType="end"/>
+            </w:r>
+          </w:hyperlink>
+        </w:p>
+        <w:p>
+          <w:pPr>
+            <w:pStyle w:val="TOC2"/>
+            <w:tabs>
+              <w:tab w:val="right" w:leader="dot" w:pos="8296"/>
+            </w:tabs>
+            <w:rPr>
+              <w:noProof/>
+            </w:rPr>
+          </w:pPr>
+          <w:hyperlink w:anchor="_Toc96814760" w:history="1">
+            <w:r>
+              <w:rPr>
+                <w:rStyle w:val="a3"/>
+                <w:noProof/>
+                <w:shd w:val="clear" w:color="auto" w:fill="FFFFFF"/>
+              </w:rPr>
+              <w:t>复星医疗科技 HK:01696 https://sisram-medical.com/</w:t>
+            </w:r>
+            <w:r>
+              <w:rPr>
+                <w:noProof/>
+                <w:webHidden/>
+              </w:rPr>
+              <w:tab/>
+            </w:r>
+            <w:r>
+              <w:rPr>
+                <w:noProof/>
+                <w:webHidden/>
+              </w:rPr>
+              <w:fldChar w:fldCharType="begin"/>
+            </w:r>
+            <w:r>
+              <w:rPr>
+                <w:noProof/>
+                <w:webHidden/>
+              </w:rPr>
+              <w:instrText xml:space="preserve"> PAGEREF _Toc96814760 \h </w:instrText>
+            </w:r>
+            <w:r>
+              <w:rPr>
+                <w:noProof/>
+                <w:webHidden/>
+              </w:rPr>
+            </w:r>
+            <w:r>
+              <w:rPr>
+                <w:noProof/>
+                <w:webHidden/>
+              </w:rPr>
+              <w:fldChar w:fldCharType="separate"/>
+            </w:r>
+            <w:r>
+              <w:rPr>
+                <w:noProof/>
+                <w:webHidden/>
+              </w:rPr>
+              <w:t>4</w:t>
+            </w:r>
+            <w:r>
+              <w:rPr>
+                <w:noProof/>
+                <w:webHidden/>
+              </w:rPr>
+              <w:fldChar w:fldCharType="end"/>
+            </w:r>
+          </w:hyperlink>
+        </w:p>
+        <w:p>
+          <w:pPr>
+            <w:pStyle w:val="TOC2"/>
+            <w:tabs>
+              <w:tab w:val="right" w:leader="dot" w:pos="8296"/>
+            </w:tabs>
+            <w:rPr>
+              <w:noProof/>
+            </w:rPr>
+          </w:pPr>
+          <w:hyperlink w:anchor="_Toc96814761" w:history="1">
+            <w:r>
+              <w:rPr>
+                <w:rStyle w:val="a3"/>
+                <w:rFonts w:ascii="Helvetica" w:hAnsi="Helvetica" w:cs="Helvetica"/>
+                <w:noProof/>
+                <w:shd w:val="clear" w:color="auto" w:fill="FFFFFF"/>
+              </w:rPr>
+              <w:t>普洛</w:t>
+            </w:r>
+            <w:r>
+              <w:rPr>
+                <w:rStyle w:val="a3"/>
+                <w:rFonts w:ascii="Helvetica" w:hAnsi="Helvetica" w:cs="Helvetica"/>
+                <w:noProof/>
+                <w:shd w:val="clear" w:color="auto" w:fill="FFFFFF"/>
+              </w:rPr>
+              <w:t>药</w:t>
+            </w:r>
+            <w:r>
+              <w:rPr>
+                <w:rStyle w:val="a3"/>
+                <w:rFonts w:ascii="Helvetica" w:hAnsi="Helvetica" w:cs="Helvetica"/>
+                <w:noProof/>
+                <w:shd w:val="clear" w:color="auto" w:fill="FFFFFF"/>
+              </w:rPr>
+              <w:t>业</w:t>
+            </w:r>
+            <w:r>
+              <w:rPr>
+                <w:rStyle w:val="a3"/>
+                <w:rFonts w:ascii="Helvetica" w:hAnsi="Helvetica" w:cs="Helvetica"/>
+                <w:noProof/>
+                <w:shd w:val="clear" w:color="auto" w:fill="FFFFFF"/>
+              </w:rPr>
+              <w:t xml:space="preserve"> 000739 http://www.apeloa.com</w:t>
+            </w:r>
+            <w:r>
+              <w:rPr>
+                <w:rStyle w:val="a3"/>
+                <w:noProof/>
+              </w:rPr>
+              <w:t xml:space="preserve"> 浙江金华</w:t>
+            </w:r>
+            <w:r>
+              <w:rPr>
+                <w:noProof/>
+                <w:webHidden/>
+              </w:rPr>
+              <w:tab/>
+            </w:r>
+            <w:r>
+              <w:rPr>
+                <w:noProof/>
+                <w:webHidden/>
+              </w:rPr>
+              <w:fldChar w:fldCharType="begin"/>
+            </w:r>
+            <w:r>
+              <w:rPr>
+                <w:noProof/>
+                <w:webHidden/>
+              </w:rPr>
+              <w:instrText xml:space="preserve"> PAGEREF _Toc96814761 \h </w:instrText>
+            </w:r>
+            <w:r>
+              <w:rPr>
+                <w:noProof/>
+                <w:webHidden/>
+              </w:rPr>
+            </w:r>
+            <w:r>
+              <w:rPr>
+                <w:noProof/>
+                <w:webHidden/>
+              </w:rPr>
+              <w:fldChar w:fldCharType="separate"/>
+            </w:r>
+            <w:r>
+              <w:rPr>
+                <w:noProof/>
+                <w:webHidden/>
+              </w:rPr>
+              <w:t>5</w:t>
+            </w:r>
+            <w:r>
+              <w:rPr>
+                <w:noProof/>
+                <w:webHidden/>
+              </w:rPr>
+              <w:fldChar w:fldCharType="end"/>
+            </w:r>
+          </w:hyperlink>
+        </w:p>
+        <w:p>
+          <w:r>
+            <w:rPr>
+              <w:b/>
+              <w:bCs/>
+              <w:lang w:val="zh-CN"/>
+            </w:rPr>
+            <w:fldChar w:fldCharType="end"/>
+          </w:r>
+        </w:p>
+      </w:sdtContent>
+    </w:sdt>
+    <w:p>
+      <w:pPr>
+        <w:widowControl/>
+        <w:jc w:val="left"/>
+        <w:rPr>
+          <w:rFonts w:asciiTheme="majorHAnsi" w:eastAsiaTheme="majorEastAsia" w:hAnsiTheme="majorHAnsi" w:cstheme="majorBidi"/>
+          <w:b/>
+          <w:bCs/>
+          <w:sz w:val="28"/>
+          <w:szCs w:val="28"/>
+        </w:rPr>
+      </w:pPr>
+      <w:bookmarkStart w:id="0" w:name="_Toc96814758"/>
+      <w:r>
+        <w:rPr>
+          <w:sz w:val="28"/>
+          <w:szCs w:val="28"/>
+        </w:rPr>
+        <w:br w:type="page"/>
+      </w:r>
+    </w:p>
     <w:p>
       <w:pPr>
         <w:pStyle w:val="2"/>
@@ -16,6 +418,7 @@
           <w:sz w:val="28"/>
           <w:szCs w:val="28"/>
         </w:rPr>
+        <w:lastRenderedPageBreak/>
         <w:t xml:space="preserve">复星医药 </w:t>
       </w:r>
       <w:r>
@@ -25,7 +428,7 @@
         </w:rPr>
         <w:t xml:space="preserve">600196 </w:t>
       </w:r>
-      <w:hyperlink r:id="rId4" w:history="1">
+      <w:hyperlink r:id="rId5" w:history="1">
         <w:r>
           <w:rPr>
             <w:rStyle w:val="a3"/>
@@ -53,6 +456,7 @@
         </w:rPr>
         <w:t>上海普陀</w:t>
       </w:r>
+      <w:bookmarkEnd w:id="0"/>
     </w:p>
     <w:p>
       <w:pPr>
@@ -109,7 +513,27 @@
           <w:szCs w:val="21"/>
           <w:shd w:val="clear" w:color="auto" w:fill="FFFFFF"/>
         </w:rPr>
-        <w:t>股份有限公司主营业务是制药、医疗器械与医学诊断、医疗健康服务。主要产品为心血管系统疾病治疗领域核心产品、中枢神经系统疾病治疗领域核心产品、血液系统疾病治疗领域核心产品、代谢及消化系统疾病治疗领域核心产品、抗感染疾病治疗领域核心产品、抗肿瘤治疗领域核心产品、原料药和中间体核心产品。根据中华人民共和国工信部中国医药工业信息中心颁布的</w:t>
+        <w:t>股份有限公司主营业务是制药、医疗器械与医学诊断、医疗健康服</w:t>
+      </w:r>
+      <w:proofErr w:type="gramStart"/>
+      <w:r>
+        <w:rPr>
+          <w:rFonts w:ascii="Helvetica" w:hAnsi="Helvetica" w:cs="Helvetica"/>
+          <w:color w:val="33353C"/>
+          <w:szCs w:val="21"/>
+          <w:shd w:val="clear" w:color="auto" w:fill="FFFFFF"/>
+        </w:rPr>
+        <w:t>务</w:t>
+      </w:r>
+      <w:proofErr w:type="gramEnd"/>
+      <w:r>
+        <w:rPr>
+          <w:rFonts w:ascii="Helvetica" w:hAnsi="Helvetica" w:cs="Helvetica"/>
+          <w:color w:val="33353C"/>
+          <w:szCs w:val="21"/>
+          <w:shd w:val="clear" w:color="auto" w:fill="FFFFFF"/>
+        </w:rPr>
+        <w:t>。主要产品为心血管系统疾病治疗领域核心产品、中枢神经系统疾病治疗领域核心产品、血液系统疾病治疗领域核心产品、代谢及消化系统疾病治疗领域核心产品、抗感染疾病治疗领域核心产品、抗肿瘤治疗领域核心产品、原料药和中间体核心产品。根据中华人民共和国工信部中国医药工业信息中心颁布的</w:t>
       </w:r>
       <w:r>
         <w:rPr>
@@ -174,14 +598,25 @@
         </w:rPr>
         <w:t xml:space="preserve">2019 </w:t>
       </w:r>
-      <w:r>
-        <w:rPr>
-          <w:rFonts w:ascii="Helvetica" w:hAnsi="Helvetica" w:cs="Helvetica"/>
-          <w:color w:val="33353C"/>
-          <w:szCs w:val="21"/>
-          <w:shd w:val="clear" w:color="auto" w:fill="FFFFFF"/>
-        </w:rPr>
-        <w:t>年本集团生产的医院用处方药的销售收入位列全国第</w:t>
+      <w:proofErr w:type="gramStart"/>
+      <w:r>
+        <w:rPr>
+          <w:rFonts w:ascii="Helvetica" w:hAnsi="Helvetica" w:cs="Helvetica"/>
+          <w:color w:val="33353C"/>
+          <w:szCs w:val="21"/>
+          <w:shd w:val="clear" w:color="auto" w:fill="FFFFFF"/>
+        </w:rPr>
+        <w:t>年本集团</w:t>
+      </w:r>
+      <w:proofErr w:type="gramEnd"/>
+      <w:r>
+        <w:rPr>
+          <w:rFonts w:ascii="Helvetica" w:hAnsi="Helvetica" w:cs="Helvetica"/>
+          <w:color w:val="33353C"/>
+          <w:szCs w:val="21"/>
+          <w:shd w:val="clear" w:color="auto" w:fill="FFFFFF"/>
+        </w:rPr>
+        <w:t>生产的医院用处方药的销售收入位列全国第</w:t>
       </w:r>
       <w:r>
         <w:rPr>
@@ -330,7 +765,27 @@
           <w:szCs w:val="21"/>
           <w:shd w:val="clear" w:color="auto" w:fill="FFFFFF"/>
         </w:rPr>
-        <w:t>上海复宏汉霖生物技术有限公司</w:t>
+        <w:t>上海</w:t>
+      </w:r>
+      <w:proofErr w:type="gramStart"/>
+      <w:r>
+        <w:rPr>
+          <w:rFonts w:ascii="Helvetica" w:hAnsi="Helvetica" w:cs="Helvetica" w:hint="eastAsia"/>
+          <w:color w:val="33353C"/>
+          <w:szCs w:val="21"/>
+          <w:shd w:val="clear" w:color="auto" w:fill="FFFFFF"/>
+        </w:rPr>
+        <w:t>复宏汉霖</w:t>
+      </w:r>
+      <w:proofErr w:type="gramEnd"/>
+      <w:r>
+        <w:rPr>
+          <w:rFonts w:ascii="Helvetica" w:hAnsi="Helvetica" w:cs="Helvetica" w:hint="eastAsia"/>
+          <w:color w:val="33353C"/>
+          <w:szCs w:val="21"/>
+          <w:shd w:val="clear" w:color="auto" w:fill="FFFFFF"/>
+        </w:rPr>
+        <w:t>生物技术有限公司</w:t>
       </w:r>
     </w:p>
     <w:p>
@@ -468,54 +923,85 @@
           <w:szCs w:val="21"/>
           <w:shd w:val="clear" w:color="auto" w:fill="FFFFFF"/>
         </w:rPr>
-        <w:t>复星弘创医药科技有限公司</w:t>
-      </w:r>
-    </w:p>
-    <w:p>
-      <w:pPr>
-        <w:rPr>
-          <w:rFonts w:ascii="Helvetica" w:hAnsi="Helvetica" w:cs="Helvetica"/>
-          <w:color w:val="33353C"/>
-          <w:szCs w:val="21"/>
-          <w:shd w:val="clear" w:color="auto" w:fill="FFFFFF"/>
-        </w:rPr>
-      </w:pPr>
-      <w:r>
-        <w:rPr>
-          <w:rFonts w:ascii="Helvetica" w:hAnsi="Helvetica" w:cs="Helvetica"/>
-          <w:color w:val="33353C"/>
-          <w:szCs w:val="21"/>
-          <w:shd w:val="clear" w:color="auto" w:fill="FFFFFF"/>
-        </w:rPr>
-        <w:tab/>
-      </w:r>
-      <w:r>
-        <w:rPr>
-          <w:rFonts w:ascii="Helvetica" w:hAnsi="Helvetica" w:cs="Helvetica"/>
-          <w:color w:val="33353C"/>
-          <w:szCs w:val="21"/>
-          <w:shd w:val="clear" w:color="auto" w:fill="FFFFFF"/>
-        </w:rPr>
-        <w:tab/>
-      </w:r>
-      <w:r>
-        <w:rPr>
-          <w:rFonts w:ascii="Helvetica" w:hAnsi="Helvetica" w:cs="Helvetica"/>
-          <w:color w:val="33353C"/>
-          <w:szCs w:val="21"/>
-          <w:shd w:val="clear" w:color="auto" w:fill="FFFFFF"/>
-        </w:rPr>
-        <w:tab/>
-      </w:r>
-      <w:r>
-        <w:rPr>
-          <w:rFonts w:ascii="Helvetica" w:hAnsi="Helvetica" w:cs="Helvetica" w:hint="eastAsia"/>
-          <w:color w:val="33353C"/>
-          <w:szCs w:val="21"/>
-          <w:shd w:val="clear" w:color="auto" w:fill="FFFFFF"/>
-        </w:rPr>
-        <w:t>复星领智</w:t>
-      </w:r>
+        <w:t>复</w:t>
+      </w:r>
+      <w:proofErr w:type="gramStart"/>
+      <w:r>
+        <w:rPr>
+          <w:rFonts w:ascii="Helvetica" w:hAnsi="Helvetica" w:cs="Helvetica" w:hint="eastAsia"/>
+          <w:color w:val="33353C"/>
+          <w:szCs w:val="21"/>
+          <w:shd w:val="clear" w:color="auto" w:fill="FFFFFF"/>
+        </w:rPr>
+        <w:t>星弘创</w:t>
+      </w:r>
+      <w:proofErr w:type="gramEnd"/>
+      <w:r>
+        <w:rPr>
+          <w:rFonts w:ascii="Helvetica" w:hAnsi="Helvetica" w:cs="Helvetica" w:hint="eastAsia"/>
+          <w:color w:val="33353C"/>
+          <w:szCs w:val="21"/>
+          <w:shd w:val="clear" w:color="auto" w:fill="FFFFFF"/>
+        </w:rPr>
+        <w:t>医药科技有限公司</w:t>
+      </w:r>
+    </w:p>
+    <w:p>
+      <w:pPr>
+        <w:rPr>
+          <w:rFonts w:ascii="Helvetica" w:hAnsi="Helvetica" w:cs="Helvetica"/>
+          <w:color w:val="33353C"/>
+          <w:szCs w:val="21"/>
+          <w:shd w:val="clear" w:color="auto" w:fill="FFFFFF"/>
+        </w:rPr>
+      </w:pPr>
+      <w:r>
+        <w:rPr>
+          <w:rFonts w:ascii="Helvetica" w:hAnsi="Helvetica" w:cs="Helvetica"/>
+          <w:color w:val="33353C"/>
+          <w:szCs w:val="21"/>
+          <w:shd w:val="clear" w:color="auto" w:fill="FFFFFF"/>
+        </w:rPr>
+        <w:tab/>
+      </w:r>
+      <w:r>
+        <w:rPr>
+          <w:rFonts w:ascii="Helvetica" w:hAnsi="Helvetica" w:cs="Helvetica"/>
+          <w:color w:val="33353C"/>
+          <w:szCs w:val="21"/>
+          <w:shd w:val="clear" w:color="auto" w:fill="FFFFFF"/>
+        </w:rPr>
+        <w:tab/>
+      </w:r>
+      <w:r>
+        <w:rPr>
+          <w:rFonts w:ascii="Helvetica" w:hAnsi="Helvetica" w:cs="Helvetica"/>
+          <w:color w:val="33353C"/>
+          <w:szCs w:val="21"/>
+          <w:shd w:val="clear" w:color="auto" w:fill="FFFFFF"/>
+        </w:rPr>
+        <w:tab/>
+      </w:r>
+      <w:r>
+        <w:rPr>
+          <w:rFonts w:ascii="Helvetica" w:hAnsi="Helvetica" w:cs="Helvetica" w:hint="eastAsia"/>
+          <w:color w:val="33353C"/>
+          <w:szCs w:val="21"/>
+          <w:shd w:val="clear" w:color="auto" w:fill="FFFFFF"/>
+        </w:rPr>
+        <w:t>复</w:t>
+      </w:r>
+      <w:proofErr w:type="gramStart"/>
+      <w:r>
+        <w:rPr>
+          <w:rFonts w:ascii="Helvetica" w:hAnsi="Helvetica" w:cs="Helvetica" w:hint="eastAsia"/>
+          <w:color w:val="33353C"/>
+          <w:szCs w:val="21"/>
+          <w:shd w:val="clear" w:color="auto" w:fill="FFFFFF"/>
+        </w:rPr>
+        <w:t>星领智</w:t>
+      </w:r>
+      <w:proofErr w:type="gramEnd"/>
       <w:r>
         <w:rPr>
           <w:rFonts w:ascii="Helvetica" w:hAnsi="Helvetica" w:cs="Helvetica" w:hint="eastAsia"/>
@@ -596,7 +1082,27 @@
           <w:szCs w:val="21"/>
           <w:shd w:val="clear" w:color="auto" w:fill="FFFFFF"/>
         </w:rPr>
-        <w:t>复星凯特生物科技有限公司</w:t>
+        <w:t>复星</w:t>
+      </w:r>
+      <w:proofErr w:type="gramStart"/>
+      <w:r>
+        <w:rPr>
+          <w:rFonts w:ascii="Helvetica" w:hAnsi="Helvetica" w:cs="Helvetica" w:hint="eastAsia"/>
+          <w:color w:val="33353C"/>
+          <w:szCs w:val="21"/>
+          <w:shd w:val="clear" w:color="auto" w:fill="FFFFFF"/>
+        </w:rPr>
+        <w:t>凯特</w:t>
+      </w:r>
+      <w:proofErr w:type="gramEnd"/>
+      <w:r>
+        <w:rPr>
+          <w:rFonts w:ascii="Helvetica" w:hAnsi="Helvetica" w:cs="Helvetica" w:hint="eastAsia"/>
+          <w:color w:val="33353C"/>
+          <w:szCs w:val="21"/>
+          <w:shd w:val="clear" w:color="auto" w:fill="FFFFFF"/>
+        </w:rPr>
+        <w:t>生物科技有限公司</w:t>
       </w:r>
     </w:p>
     <w:p>
@@ -866,14 +1372,25 @@
         </w:rPr>
         <w:tab/>
       </w:r>
-      <w:r>
-        <w:rPr>
-          <w:rFonts w:ascii="Helvetica" w:hAnsi="Helvetica" w:cs="Helvetica" w:hint="eastAsia"/>
-          <w:color w:val="33353C"/>
-          <w:szCs w:val="21"/>
-          <w:shd w:val="clear" w:color="auto" w:fill="FFFFFF"/>
-        </w:rPr>
-        <w:t>锦州奥鸿药业有限责任公司</w:t>
+      <w:proofErr w:type="gramStart"/>
+      <w:r>
+        <w:rPr>
+          <w:rFonts w:ascii="Helvetica" w:hAnsi="Helvetica" w:cs="Helvetica" w:hint="eastAsia"/>
+          <w:color w:val="33353C"/>
+          <w:szCs w:val="21"/>
+          <w:shd w:val="clear" w:color="auto" w:fill="FFFFFF"/>
+        </w:rPr>
+        <w:t>锦州奥鸿药业</w:t>
+      </w:r>
+      <w:proofErr w:type="gramEnd"/>
+      <w:r>
+        <w:rPr>
+          <w:rFonts w:ascii="Helvetica" w:hAnsi="Helvetica" w:cs="Helvetica" w:hint="eastAsia"/>
+          <w:color w:val="33353C"/>
+          <w:szCs w:val="21"/>
+          <w:shd w:val="clear" w:color="auto" w:fill="FFFFFF"/>
+        </w:rPr>
+        <w:t>有限责任公司</w:t>
       </w:r>
     </w:p>
     <w:p>
@@ -1090,6 +1607,7 @@
         </w:rPr>
         <w:tab/>
       </w:r>
+      <w:proofErr w:type="gramStart"/>
       <w:r>
         <w:rPr>
           <w:rFonts w:ascii="Helvetica" w:hAnsi="Helvetica" w:cs="Helvetica" w:hint="eastAsia"/>
@@ -1099,6 +1617,7 @@
         </w:rPr>
         <w:t>博毅雅</w:t>
       </w:r>
+      <w:proofErr w:type="gramEnd"/>
       <w:r>
         <w:rPr>
           <w:rFonts w:ascii="Helvetica" w:hAnsi="Helvetica" w:cs="Helvetica" w:hint="eastAsia"/>
@@ -1172,61 +1691,83 @@
         </w:rPr>
         <w:tab/>
       </w:r>
-      <w:r>
-        <w:rPr>
-          <w:rFonts w:ascii="Helvetica" w:hAnsi="Helvetica" w:cs="Helvetica" w:hint="eastAsia"/>
-          <w:color w:val="33353C"/>
-          <w:szCs w:val="21"/>
-          <w:shd w:val="clear" w:color="auto" w:fill="FFFFFF"/>
-        </w:rPr>
-        <w:t>复锐医疗科技</w:t>
-      </w:r>
-    </w:p>
-    <w:p>
-      <w:pPr>
-        <w:rPr>
-          <w:rFonts w:ascii="Helvetica" w:hAnsi="Helvetica" w:cs="Helvetica"/>
-          <w:color w:val="33353C"/>
-          <w:szCs w:val="21"/>
-          <w:shd w:val="clear" w:color="auto" w:fill="FFFFFF"/>
-        </w:rPr>
-      </w:pPr>
-      <w:r>
-        <w:rPr>
-          <w:rFonts w:ascii="Helvetica" w:hAnsi="Helvetica" w:cs="Helvetica"/>
-          <w:color w:val="33353C"/>
-          <w:szCs w:val="21"/>
-          <w:shd w:val="clear" w:color="auto" w:fill="FFFFFF"/>
-        </w:rPr>
-        <w:tab/>
-      </w:r>
-      <w:r>
-        <w:rPr>
-          <w:rFonts w:ascii="Helvetica" w:hAnsi="Helvetica" w:cs="Helvetica"/>
-          <w:color w:val="33353C"/>
-          <w:szCs w:val="21"/>
-          <w:shd w:val="clear" w:color="auto" w:fill="FFFFFF"/>
-        </w:rPr>
-        <w:tab/>
-      </w:r>
-      <w:r>
-        <w:rPr>
-          <w:rFonts w:ascii="Helvetica" w:hAnsi="Helvetica" w:cs="Helvetica"/>
-          <w:color w:val="33353C"/>
-          <w:szCs w:val="21"/>
-          <w:shd w:val="clear" w:color="auto" w:fill="FFFFFF"/>
-        </w:rPr>
-        <w:tab/>
-      </w:r>
-      <w:r>
-        <w:rPr>
-          <w:rFonts w:ascii="Helvetica" w:hAnsi="Helvetica" w:cs="Helvetica" w:hint="eastAsia"/>
-          <w:color w:val="33353C"/>
-          <w:szCs w:val="21"/>
-          <w:shd w:val="clear" w:color="auto" w:fill="FFFFFF"/>
-        </w:rPr>
-        <w:t>复星北羚</w:t>
-      </w:r>
+      <w:proofErr w:type="gramStart"/>
+      <w:r>
+        <w:rPr>
+          <w:rFonts w:ascii="Helvetica" w:hAnsi="Helvetica" w:cs="Helvetica" w:hint="eastAsia"/>
+          <w:color w:val="33353C"/>
+          <w:szCs w:val="21"/>
+          <w:shd w:val="clear" w:color="auto" w:fill="FFFFFF"/>
+        </w:rPr>
+        <w:t>复锐医疗</w:t>
+      </w:r>
+      <w:proofErr w:type="gramEnd"/>
+      <w:r>
+        <w:rPr>
+          <w:rFonts w:ascii="Helvetica" w:hAnsi="Helvetica" w:cs="Helvetica" w:hint="eastAsia"/>
+          <w:color w:val="33353C"/>
+          <w:szCs w:val="21"/>
+          <w:shd w:val="clear" w:color="auto" w:fill="FFFFFF"/>
+        </w:rPr>
+        <w:t>科技</w:t>
+      </w:r>
+    </w:p>
+    <w:p>
+      <w:pPr>
+        <w:rPr>
+          <w:rFonts w:ascii="Helvetica" w:hAnsi="Helvetica" w:cs="Helvetica"/>
+          <w:color w:val="33353C"/>
+          <w:szCs w:val="21"/>
+          <w:shd w:val="clear" w:color="auto" w:fill="FFFFFF"/>
+        </w:rPr>
+      </w:pPr>
+      <w:r>
+        <w:rPr>
+          <w:rFonts w:ascii="Helvetica" w:hAnsi="Helvetica" w:cs="Helvetica"/>
+          <w:color w:val="33353C"/>
+          <w:szCs w:val="21"/>
+          <w:shd w:val="clear" w:color="auto" w:fill="FFFFFF"/>
+        </w:rPr>
+        <w:tab/>
+      </w:r>
+      <w:r>
+        <w:rPr>
+          <w:rFonts w:ascii="Helvetica" w:hAnsi="Helvetica" w:cs="Helvetica"/>
+          <w:color w:val="33353C"/>
+          <w:szCs w:val="21"/>
+          <w:shd w:val="clear" w:color="auto" w:fill="FFFFFF"/>
+        </w:rPr>
+        <w:tab/>
+      </w:r>
+      <w:r>
+        <w:rPr>
+          <w:rFonts w:ascii="Helvetica" w:hAnsi="Helvetica" w:cs="Helvetica"/>
+          <w:color w:val="33353C"/>
+          <w:szCs w:val="21"/>
+          <w:shd w:val="clear" w:color="auto" w:fill="FFFFFF"/>
+        </w:rPr>
+        <w:tab/>
+      </w:r>
+      <w:r>
+        <w:rPr>
+          <w:rFonts w:ascii="Helvetica" w:hAnsi="Helvetica" w:cs="Helvetica" w:hint="eastAsia"/>
+          <w:color w:val="33353C"/>
+          <w:szCs w:val="21"/>
+          <w:shd w:val="clear" w:color="auto" w:fill="FFFFFF"/>
+        </w:rPr>
+        <w:t>复星北</w:t>
+      </w:r>
+      <w:proofErr w:type="gramStart"/>
+      <w:r>
+        <w:rPr>
+          <w:rFonts w:ascii="Helvetica" w:hAnsi="Helvetica" w:cs="Helvetica" w:hint="eastAsia"/>
+          <w:color w:val="33353C"/>
+          <w:szCs w:val="21"/>
+          <w:shd w:val="clear" w:color="auto" w:fill="FFFFFF"/>
+        </w:rPr>
+        <w:t>羚</w:t>
+      </w:r>
+      <w:proofErr w:type="gramEnd"/>
       <w:r>
         <w:rPr>
           <w:rFonts w:ascii="Helvetica" w:hAnsi="Helvetica" w:cs="Helvetica" w:hint="eastAsia"/>
@@ -1300,6 +1841,7 @@
         </w:rPr>
         <w:tab/>
       </w:r>
+      <w:proofErr w:type="gramStart"/>
       <w:r>
         <w:rPr>
           <w:rFonts w:ascii="Helvetica" w:hAnsi="Helvetica" w:cs="Helvetica" w:hint="eastAsia"/>
@@ -1309,6 +1851,7 @@
         </w:rPr>
         <w:t>亚能生物技术</w:t>
       </w:r>
+      <w:proofErr w:type="gramEnd"/>
       <w:r>
         <w:rPr>
           <w:rFonts w:ascii="Helvetica" w:hAnsi="Helvetica" w:cs="Helvetica" w:hint="eastAsia"/>
@@ -1509,7 +2052,18 @@
           <w:shd w:val="clear" w:color="auto" w:fill="FFFFFF"/>
         </w:rPr>
         <w:tab/>
-        <w:t>SD B</w:t>
+        <w:t xml:space="preserve">SD </w:t>
+      </w:r>
+      <w:proofErr w:type="spellStart"/>
+      <w:proofErr w:type="gramStart"/>
+      <w:r>
+        <w:rPr>
+          <w:rFonts w:ascii="Helvetica" w:hAnsi="Helvetica" w:cs="Helvetica"/>
+          <w:color w:val="33353C"/>
+          <w:szCs w:val="21"/>
+          <w:shd w:val="clear" w:color="auto" w:fill="FFFFFF"/>
+        </w:rPr>
+        <w:t>B</w:t>
       </w:r>
       <w:r>
         <w:rPr>
@@ -1529,6 +2083,7 @@
         </w:rPr>
         <w:t>sensor,inc</w:t>
       </w:r>
+      <w:proofErr w:type="spellEnd"/>
       <w:r>
         <w:rPr>
           <w:rFonts w:ascii="Helvetica" w:hAnsi="Helvetica" w:cs="Helvetica"/>
@@ -1538,43 +2093,63 @@
         </w:rPr>
         <w:t>.</w:t>
       </w:r>
-    </w:p>
-    <w:p>
-      <w:pPr>
-        <w:rPr>
-          <w:rFonts w:ascii="Helvetica" w:hAnsi="Helvetica" w:cs="Helvetica"/>
-          <w:color w:val="33353C"/>
-          <w:szCs w:val="21"/>
-          <w:shd w:val="clear" w:color="auto" w:fill="FFFFFF"/>
-        </w:rPr>
-      </w:pPr>
-      <w:r>
-        <w:rPr>
-          <w:rFonts w:ascii="Helvetica" w:hAnsi="Helvetica" w:cs="Helvetica"/>
-          <w:color w:val="33353C"/>
-          <w:szCs w:val="21"/>
-          <w:shd w:val="clear" w:color="auto" w:fill="FFFFFF"/>
-        </w:rPr>
-        <w:tab/>
-      </w:r>
-      <w:r>
-        <w:rPr>
-          <w:rFonts w:ascii="Helvetica" w:hAnsi="Helvetica" w:cs="Helvetica"/>
-          <w:color w:val="33353C"/>
-          <w:szCs w:val="21"/>
-          <w:shd w:val="clear" w:color="auto" w:fill="FFFFFF"/>
-        </w:rPr>
-        <w:tab/>
-      </w:r>
-      <w:r>
-        <w:rPr>
-          <w:rFonts w:ascii="Helvetica" w:hAnsi="Helvetica" w:cs="Helvetica"/>
-          <w:color w:val="33353C"/>
-          <w:szCs w:val="21"/>
-          <w:shd w:val="clear" w:color="auto" w:fill="FFFFFF"/>
-        </w:rPr>
-        <w:tab/>
-        <w:t>Saladax Biomedical</w:t>
+      <w:proofErr w:type="gramEnd"/>
+    </w:p>
+    <w:p>
+      <w:pPr>
+        <w:rPr>
+          <w:rFonts w:ascii="Helvetica" w:hAnsi="Helvetica" w:cs="Helvetica"/>
+          <w:color w:val="33353C"/>
+          <w:szCs w:val="21"/>
+          <w:shd w:val="clear" w:color="auto" w:fill="FFFFFF"/>
+        </w:rPr>
+      </w:pPr>
+      <w:r>
+        <w:rPr>
+          <w:rFonts w:ascii="Helvetica" w:hAnsi="Helvetica" w:cs="Helvetica"/>
+          <w:color w:val="33353C"/>
+          <w:szCs w:val="21"/>
+          <w:shd w:val="clear" w:color="auto" w:fill="FFFFFF"/>
+        </w:rPr>
+        <w:tab/>
+      </w:r>
+      <w:r>
+        <w:rPr>
+          <w:rFonts w:ascii="Helvetica" w:hAnsi="Helvetica" w:cs="Helvetica"/>
+          <w:color w:val="33353C"/>
+          <w:szCs w:val="21"/>
+          <w:shd w:val="clear" w:color="auto" w:fill="FFFFFF"/>
+        </w:rPr>
+        <w:tab/>
+      </w:r>
+      <w:r>
+        <w:rPr>
+          <w:rFonts w:ascii="Helvetica" w:hAnsi="Helvetica" w:cs="Helvetica"/>
+          <w:color w:val="33353C"/>
+          <w:szCs w:val="21"/>
+          <w:shd w:val="clear" w:color="auto" w:fill="FFFFFF"/>
+        </w:rPr>
+        <w:tab/>
+      </w:r>
+      <w:proofErr w:type="spellStart"/>
+      <w:r>
+        <w:rPr>
+          <w:rFonts w:ascii="Helvetica" w:hAnsi="Helvetica" w:cs="Helvetica"/>
+          <w:color w:val="33353C"/>
+          <w:szCs w:val="21"/>
+          <w:shd w:val="clear" w:color="auto" w:fill="FFFFFF"/>
+        </w:rPr>
+        <w:t>Saladax</w:t>
+      </w:r>
+      <w:proofErr w:type="spellEnd"/>
+      <w:r>
+        <w:rPr>
+          <w:rFonts w:ascii="Helvetica" w:hAnsi="Helvetica" w:cs="Helvetica"/>
+          <w:color w:val="33353C"/>
+          <w:szCs w:val="21"/>
+          <w:shd w:val="clear" w:color="auto" w:fill="FFFFFF"/>
+        </w:rPr>
+        <w:t xml:space="preserve"> Biomedical</w:t>
       </w:r>
     </w:p>
     <w:p>
@@ -1917,6 +2492,8 @@
           <w:shd w:val="clear" w:color="auto" w:fill="FFFFFF"/>
         </w:rPr>
       </w:pPr>
+      <w:bookmarkStart w:id="1" w:name="_Toc96814759"/>
+      <w:proofErr w:type="gramStart"/>
       <w:r>
         <w:rPr>
           <w:rFonts w:hint="eastAsia"/>
@@ -1927,6 +2504,7 @@
         <w:lastRenderedPageBreak/>
         <w:t>复宏汉霖</w:t>
       </w:r>
+      <w:proofErr w:type="gramEnd"/>
       <w:r>
         <w:rPr>
           <w:sz w:val="28"/>
@@ -1935,7 +2513,7 @@
         </w:rPr>
         <w:t xml:space="preserve"> HK:02696 </w:t>
       </w:r>
-      <w:hyperlink r:id="rId5" w:history="1">
+      <w:hyperlink r:id="rId6" w:history="1">
         <w:r>
           <w:rPr>
             <w:rStyle w:val="a3"/>
@@ -1945,6 +2523,7 @@
           </w:rPr>
           <w:t>https://www.henlius.com/Index.html</w:t>
         </w:r>
+        <w:bookmarkEnd w:id="1"/>
       </w:hyperlink>
       <w:r>
         <w:rPr>
@@ -1990,7 +2569,27 @@
           <w:szCs w:val="21"/>
           <w:shd w:val="clear" w:color="auto" w:fill="FFFFFF"/>
         </w:rPr>
-        <w:t>旨在为全球患者提供质高价优的创新药物。我们是首家根据现行中国有关生物类似药评价及上市审批的法规《生物类似药指导原则》</w:t>
+        <w:t>旨在为全球患者提供质高价优的创新药物。我们是首家根据现行中国有关生物</w:t>
+      </w:r>
+      <w:proofErr w:type="gramStart"/>
+      <w:r>
+        <w:rPr>
+          <w:rFonts w:ascii="Helvetica" w:hAnsi="Helvetica" w:cs="Helvetica"/>
+          <w:color w:val="33353C"/>
+          <w:szCs w:val="21"/>
+          <w:shd w:val="clear" w:color="auto" w:fill="FFFFFF"/>
+        </w:rPr>
+        <w:t>类似药评价</w:t>
+      </w:r>
+      <w:proofErr w:type="gramEnd"/>
+      <w:r>
+        <w:rPr>
+          <w:rFonts w:ascii="Helvetica" w:hAnsi="Helvetica" w:cs="Helvetica"/>
+          <w:color w:val="33353C"/>
+          <w:szCs w:val="21"/>
+          <w:shd w:val="clear" w:color="auto" w:fill="FFFFFF"/>
+        </w:rPr>
+        <w:t>及上市审批的法规《生物类似药指导原则》</w:t>
       </w:r>
       <w:r>
         <w:rPr>
@@ -2008,7 +2607,47 @@
           <w:szCs w:val="21"/>
           <w:shd w:val="clear" w:color="auto" w:fill="FFFFFF"/>
         </w:rPr>
-        <w:t>就单克隆抗体生物类似药自国家药监局取得新药药证申请批准的生物制药公司</w:t>
+        <w:t>就单克隆抗体生物</w:t>
+      </w:r>
+      <w:proofErr w:type="gramStart"/>
+      <w:r>
+        <w:rPr>
+          <w:rFonts w:ascii="Helvetica" w:hAnsi="Helvetica" w:cs="Helvetica"/>
+          <w:color w:val="33353C"/>
+          <w:szCs w:val="21"/>
+          <w:shd w:val="clear" w:color="auto" w:fill="FFFFFF"/>
+        </w:rPr>
+        <w:t>类似药</w:t>
+      </w:r>
+      <w:proofErr w:type="gramEnd"/>
+      <w:r>
+        <w:rPr>
+          <w:rFonts w:ascii="Helvetica" w:hAnsi="Helvetica" w:cs="Helvetica"/>
+          <w:color w:val="33353C"/>
+          <w:szCs w:val="21"/>
+          <w:shd w:val="clear" w:color="auto" w:fill="FFFFFF"/>
+        </w:rPr>
+        <w:t>自国家药监局取得新药</w:t>
+      </w:r>
+      <w:proofErr w:type="gramStart"/>
+      <w:r>
+        <w:rPr>
+          <w:rFonts w:ascii="Helvetica" w:hAnsi="Helvetica" w:cs="Helvetica"/>
+          <w:color w:val="33353C"/>
+          <w:szCs w:val="21"/>
+          <w:shd w:val="clear" w:color="auto" w:fill="FFFFFF"/>
+        </w:rPr>
+        <w:t>药</w:t>
+      </w:r>
+      <w:proofErr w:type="gramEnd"/>
+      <w:r>
+        <w:rPr>
+          <w:rFonts w:ascii="Helvetica" w:hAnsi="Helvetica" w:cs="Helvetica"/>
+          <w:color w:val="33353C"/>
+          <w:szCs w:val="21"/>
+          <w:shd w:val="clear" w:color="auto" w:fill="FFFFFF"/>
+        </w:rPr>
+        <w:t>证申请批准的生物制药公司</w:t>
       </w:r>
       <w:r>
         <w:rPr>
@@ -2026,7 +2665,27 @@
           <w:szCs w:val="21"/>
           <w:shd w:val="clear" w:color="auto" w:fill="FFFFFF"/>
         </w:rPr>
-        <w:t>且亦为中国首家商业化推出生物类似药产品的生物制药公司。</w:t>
+        <w:t>且亦为中国首家商业化推出生物</w:t>
+      </w:r>
+      <w:proofErr w:type="gramStart"/>
+      <w:r>
+        <w:rPr>
+          <w:rFonts w:ascii="Helvetica" w:hAnsi="Helvetica" w:cs="Helvetica"/>
+          <w:color w:val="33353C"/>
+          <w:szCs w:val="21"/>
+          <w:shd w:val="clear" w:color="auto" w:fill="FFFFFF"/>
+        </w:rPr>
+        <w:t>类似药</w:t>
+      </w:r>
+      <w:proofErr w:type="gramEnd"/>
+      <w:r>
+        <w:rPr>
+          <w:rFonts w:ascii="Helvetica" w:hAnsi="Helvetica" w:cs="Helvetica"/>
+          <w:color w:val="33353C"/>
+          <w:szCs w:val="21"/>
+          <w:shd w:val="clear" w:color="auto" w:fill="FFFFFF"/>
+        </w:rPr>
+        <w:t>产品的生物制药公司。</w:t>
       </w:r>
     </w:p>
     <w:p>
@@ -2132,25 +2791,37 @@
         </w:rPr>
         <w:t xml:space="preserve"> </w:t>
       </w:r>
-      <w:r>
-        <w:rPr>
-          <w:rFonts w:ascii="Helvetica" w:hAnsi="Helvetica" w:cs="Helvetica"/>
-          <w:color w:val="33353C"/>
-          <w:szCs w:val="21"/>
-          <w:shd w:val="clear" w:color="auto" w:fill="FFFFFF"/>
-        </w:rPr>
-        <w:t>利妥昔单抗注射液</w:t>
-      </w:r>
-    </w:p>
-    <w:p>
-      <w:pPr>
-        <w:rPr>
-          <w:rFonts w:ascii="Helvetica" w:hAnsi="Helvetica" w:cs="Helvetica"/>
-          <w:color w:val="33353C"/>
-          <w:szCs w:val="21"/>
-          <w:shd w:val="clear" w:color="auto" w:fill="FFFFFF"/>
-        </w:rPr>
-      </w:pPr>
+      <w:proofErr w:type="gramStart"/>
+      <w:r>
+        <w:rPr>
+          <w:rFonts w:ascii="Helvetica" w:hAnsi="Helvetica" w:cs="Helvetica"/>
+          <w:color w:val="33353C"/>
+          <w:szCs w:val="21"/>
+          <w:shd w:val="clear" w:color="auto" w:fill="FFFFFF"/>
+        </w:rPr>
+        <w:t>利妥昔单</w:t>
+      </w:r>
+      <w:proofErr w:type="gramEnd"/>
+      <w:r>
+        <w:rPr>
+          <w:rFonts w:ascii="Helvetica" w:hAnsi="Helvetica" w:cs="Helvetica"/>
+          <w:color w:val="33353C"/>
+          <w:szCs w:val="21"/>
+          <w:shd w:val="clear" w:color="auto" w:fill="FFFFFF"/>
+        </w:rPr>
+        <w:t>抗注射液</w:t>
+      </w:r>
+    </w:p>
+    <w:p>
+      <w:pPr>
+        <w:rPr>
+          <w:rFonts w:ascii="Helvetica" w:hAnsi="Helvetica" w:cs="Helvetica"/>
+          <w:color w:val="33353C"/>
+          <w:szCs w:val="21"/>
+          <w:shd w:val="clear" w:color="auto" w:fill="FFFFFF"/>
+        </w:rPr>
+      </w:pPr>
+      <w:proofErr w:type="gramStart"/>
       <w:r>
         <w:rPr>
           <w:rFonts w:ascii="Helvetica" w:hAnsi="Helvetica" w:cs="Helvetica"/>
@@ -2160,6 +2831,7 @@
         </w:rPr>
         <w:t>汉曲优</w:t>
       </w:r>
+      <w:proofErr w:type="gramEnd"/>
       <w:r>
         <w:rPr>
           <w:rFonts w:ascii="Helvetica" w:hAnsi="Helvetica" w:cs="Helvetica" w:hint="eastAsia"/>
@@ -2176,18 +2848,39 @@
           <w:szCs w:val="21"/>
           <w:shd w:val="clear" w:color="auto" w:fill="FFFFFF"/>
         </w:rPr>
-        <w:t>注射用曲妥珠单抗</w:t>
-      </w:r>
-    </w:p>
-    <w:p>
-      <w:pPr>
-        <w:rPr>
-          <w:rFonts w:ascii="Helvetica" w:hAnsi="Helvetica" w:cs="Helvetica"/>
-          <w:color w:val="33353C"/>
-          <w:szCs w:val="21"/>
-          <w:shd w:val="clear" w:color="auto" w:fill="FFFFFF"/>
-        </w:rPr>
-      </w:pPr>
+        <w:t>注射用</w:t>
+      </w:r>
+      <w:proofErr w:type="gramStart"/>
+      <w:r>
+        <w:rPr>
+          <w:rFonts w:ascii="Helvetica" w:hAnsi="Helvetica" w:cs="Helvetica"/>
+          <w:color w:val="33353C"/>
+          <w:szCs w:val="21"/>
+          <w:shd w:val="clear" w:color="auto" w:fill="FFFFFF"/>
+        </w:rPr>
+        <w:t>曲妥珠单</w:t>
+      </w:r>
+      <w:proofErr w:type="gramEnd"/>
+      <w:r>
+        <w:rPr>
+          <w:rFonts w:ascii="Helvetica" w:hAnsi="Helvetica" w:cs="Helvetica"/>
+          <w:color w:val="33353C"/>
+          <w:szCs w:val="21"/>
+          <w:shd w:val="clear" w:color="auto" w:fill="FFFFFF"/>
+        </w:rPr>
+        <w:t>抗</w:t>
+      </w:r>
+    </w:p>
+    <w:p>
+      <w:pPr>
+        <w:rPr>
+          <w:rFonts w:ascii="Helvetica" w:hAnsi="Helvetica" w:cs="Helvetica"/>
+          <w:color w:val="33353C"/>
+          <w:szCs w:val="21"/>
+          <w:shd w:val="clear" w:color="auto" w:fill="FFFFFF"/>
+        </w:rPr>
+      </w:pPr>
+      <w:proofErr w:type="gramStart"/>
       <w:r>
         <w:rPr>
           <w:rFonts w:ascii="Helvetica" w:hAnsi="Helvetica" w:cs="Helvetica"/>
@@ -2197,6 +2890,7 @@
         </w:rPr>
         <w:t>汉达远</w:t>
       </w:r>
+      <w:proofErr w:type="gramEnd"/>
       <w:r>
         <w:rPr>
           <w:rFonts w:ascii="Helvetica" w:hAnsi="Helvetica" w:cs="Helvetica" w:hint="eastAsia"/>
@@ -2213,18 +2907,39 @@
           <w:szCs w:val="21"/>
           <w:shd w:val="clear" w:color="auto" w:fill="FFFFFF"/>
         </w:rPr>
-        <w:t>阿达木单抗注射液</w:t>
-      </w:r>
-    </w:p>
-    <w:p>
-      <w:pPr>
-        <w:rPr>
-          <w:rFonts w:ascii="Helvetica" w:hAnsi="Helvetica" w:cs="Helvetica"/>
-          <w:color w:val="33353C"/>
-          <w:szCs w:val="21"/>
-          <w:shd w:val="clear" w:color="auto" w:fill="FFFFFF"/>
-        </w:rPr>
-      </w:pPr>
+        <w:t>阿</w:t>
+      </w:r>
+      <w:proofErr w:type="gramStart"/>
+      <w:r>
+        <w:rPr>
+          <w:rFonts w:ascii="Helvetica" w:hAnsi="Helvetica" w:cs="Helvetica"/>
+          <w:color w:val="33353C"/>
+          <w:szCs w:val="21"/>
+          <w:shd w:val="clear" w:color="auto" w:fill="FFFFFF"/>
+        </w:rPr>
+        <w:t>达木单抗</w:t>
+      </w:r>
+      <w:proofErr w:type="gramEnd"/>
+      <w:r>
+        <w:rPr>
+          <w:rFonts w:ascii="Helvetica" w:hAnsi="Helvetica" w:cs="Helvetica"/>
+          <w:color w:val="33353C"/>
+          <w:szCs w:val="21"/>
+          <w:shd w:val="clear" w:color="auto" w:fill="FFFFFF"/>
+        </w:rPr>
+        <w:t>注射液</w:t>
+      </w:r>
+    </w:p>
+    <w:p>
+      <w:pPr>
+        <w:rPr>
+          <w:rFonts w:ascii="Helvetica" w:hAnsi="Helvetica" w:cs="Helvetica"/>
+          <w:color w:val="33353C"/>
+          <w:szCs w:val="21"/>
+          <w:shd w:val="clear" w:color="auto" w:fill="FFFFFF"/>
+        </w:rPr>
+      </w:pPr>
+      <w:proofErr w:type="gramStart"/>
       <w:r>
         <w:rPr>
           <w:rFonts w:ascii="Helvetica" w:hAnsi="Helvetica" w:cs="Helvetica"/>
@@ -2234,6 +2949,7 @@
         </w:rPr>
         <w:t>汉贝泰</w:t>
       </w:r>
+      <w:proofErr w:type="gramEnd"/>
       <w:r>
         <w:rPr>
           <w:rFonts w:ascii="Helvetica" w:hAnsi="Helvetica" w:cs="Helvetica" w:hint="eastAsia"/>
@@ -2250,7 +2966,27 @@
           <w:szCs w:val="21"/>
           <w:shd w:val="clear" w:color="auto" w:fill="FFFFFF"/>
         </w:rPr>
-        <w:t>贝伐珠单抗注射液</w:t>
+        <w:t>贝</w:t>
+      </w:r>
+      <w:proofErr w:type="gramStart"/>
+      <w:r>
+        <w:rPr>
+          <w:rFonts w:ascii="Helvetica" w:hAnsi="Helvetica" w:cs="Helvetica"/>
+          <w:color w:val="33353C"/>
+          <w:szCs w:val="21"/>
+          <w:shd w:val="clear" w:color="auto" w:fill="FFFFFF"/>
+        </w:rPr>
+        <w:t>伐珠单</w:t>
+      </w:r>
+      <w:proofErr w:type="gramEnd"/>
+      <w:r>
+        <w:rPr>
+          <w:rFonts w:ascii="Helvetica" w:hAnsi="Helvetica" w:cs="Helvetica"/>
+          <w:color w:val="33353C"/>
+          <w:szCs w:val="21"/>
+          <w:shd w:val="clear" w:color="auto" w:fill="FFFFFF"/>
+        </w:rPr>
+        <w:t>抗注射液</w:t>
       </w:r>
     </w:p>
     <w:p>
@@ -2314,6 +3050,7 @@
           <w:shd w:val="clear" w:color="auto" w:fill="FFFFFF"/>
         </w:rPr>
       </w:pPr>
+      <w:bookmarkStart w:id="2" w:name="_Toc96814760"/>
       <w:r>
         <w:rPr>
           <w:rFonts w:hint="eastAsia"/>
@@ -2322,25 +3059,45 @@
           <w:shd w:val="clear" w:color="auto" w:fill="FFFFFF"/>
         </w:rPr>
         <w:lastRenderedPageBreak/>
-        <w:t>复星医疗科技</w:t>
-      </w:r>
-      <w:r>
-        <w:rPr>
+        <w:t>复</w:t>
+      </w:r>
+      <w:proofErr w:type="gramStart"/>
+      <w:r>
+        <w:rPr>
+          <w:rFonts w:hint="eastAsia"/>
           <w:sz w:val="28"/>
           <w:szCs w:val="28"/>
           <w:shd w:val="clear" w:color="auto" w:fill="FFFFFF"/>
         </w:rPr>
-        <w:t xml:space="preserve"> HK:01696</w:t>
-      </w:r>
-      <w:r>
-        <w:rPr>
+        <w:t>星医疗</w:t>
+      </w:r>
+      <w:proofErr w:type="gramEnd"/>
+      <w:r>
+        <w:rPr>
+          <w:rFonts w:hint="eastAsia"/>
           <w:sz w:val="28"/>
           <w:szCs w:val="28"/>
           <w:shd w:val="clear" w:color="auto" w:fill="FFFFFF"/>
         </w:rPr>
+        <w:t>科技</w:t>
+      </w:r>
+      <w:r>
+        <w:rPr>
+          <w:sz w:val="28"/>
+          <w:szCs w:val="28"/>
+          <w:shd w:val="clear" w:color="auto" w:fill="FFFFFF"/>
+        </w:rPr>
+        <w:t xml:space="preserve"> HK:01696</w:t>
+      </w:r>
+      <w:r>
+        <w:rPr>
+          <w:sz w:val="28"/>
+          <w:szCs w:val="28"/>
+          <w:shd w:val="clear" w:color="auto" w:fill="FFFFFF"/>
+        </w:rPr>
         <w:t xml:space="preserve"> </w:t>
       </w:r>
-      <w:hyperlink r:id="rId6" w:history="1">
+      <w:hyperlink r:id="rId7" w:history="1">
         <w:r>
           <w:rPr>
             <w:rStyle w:val="a3"/>
@@ -2350,6 +3107,7 @@
           </w:rPr>
           <w:t>https://sisram-medical.com/</w:t>
         </w:r>
+        <w:bookmarkEnd w:id="2"/>
       </w:hyperlink>
       <w:r>
         <w:rPr>
@@ -2370,23 +3128,54 @@
           <w:shd w:val="clear" w:color="auto" w:fill="FFFFFF"/>
         </w:rPr>
       </w:pPr>
-      <w:r>
-        <w:rPr>
-          <w:rFonts w:ascii="Helvetica" w:hAnsi="Helvetica" w:cs="Helvetica"/>
-          <w:color w:val="33353C"/>
-          <w:szCs w:val="21"/>
-          <w:shd w:val="clear" w:color="auto" w:fill="FFFFFF"/>
-        </w:rPr>
-        <w:t xml:space="preserve">Sisram Medical Ltd </w:t>
-      </w:r>
-      <w:r>
-        <w:rPr>
-          <w:rFonts w:ascii="Helvetica" w:hAnsi="Helvetica" w:cs="Helvetica"/>
-          <w:color w:val="33353C"/>
-          <w:szCs w:val="21"/>
-          <w:shd w:val="clear" w:color="auto" w:fill="FFFFFF"/>
-        </w:rPr>
-        <w:t>是全球领先的能量源医疗美容器械供货商</w:t>
+      <w:proofErr w:type="spellStart"/>
+      <w:r>
+        <w:rPr>
+          <w:rFonts w:ascii="Helvetica" w:hAnsi="Helvetica" w:cs="Helvetica"/>
+          <w:color w:val="33353C"/>
+          <w:szCs w:val="21"/>
+          <w:shd w:val="clear" w:color="auto" w:fill="FFFFFF"/>
+        </w:rPr>
+        <w:t>Sisram</w:t>
+      </w:r>
+      <w:proofErr w:type="spellEnd"/>
+      <w:r>
+        <w:rPr>
+          <w:rFonts w:ascii="Helvetica" w:hAnsi="Helvetica" w:cs="Helvetica"/>
+          <w:color w:val="33353C"/>
+          <w:szCs w:val="21"/>
+          <w:shd w:val="clear" w:color="auto" w:fill="FFFFFF"/>
+        </w:rPr>
+        <w:t xml:space="preserve"> Medical Ltd </w:t>
+      </w:r>
+      <w:r>
+        <w:rPr>
+          <w:rFonts w:ascii="Helvetica" w:hAnsi="Helvetica" w:cs="Helvetica"/>
+          <w:color w:val="33353C"/>
+          <w:szCs w:val="21"/>
+          <w:shd w:val="clear" w:color="auto" w:fill="FFFFFF"/>
+        </w:rPr>
+        <w:t>是全球领先的能量</w:t>
+      </w:r>
+      <w:proofErr w:type="gramStart"/>
+      <w:r>
+        <w:rPr>
+          <w:rFonts w:ascii="Helvetica" w:hAnsi="Helvetica" w:cs="Helvetica"/>
+          <w:color w:val="33353C"/>
+          <w:szCs w:val="21"/>
+          <w:shd w:val="clear" w:color="auto" w:fill="FFFFFF"/>
+        </w:rPr>
+        <w:t>源医疗</w:t>
+      </w:r>
+      <w:proofErr w:type="gramEnd"/>
+      <w:r>
+        <w:rPr>
+          <w:rFonts w:ascii="Helvetica" w:hAnsi="Helvetica" w:cs="Helvetica"/>
+          <w:color w:val="33353C"/>
+          <w:szCs w:val="21"/>
+          <w:shd w:val="clear" w:color="auto" w:fill="FFFFFF"/>
+        </w:rPr>
+        <w:t>美容器械供货商</w:t>
       </w:r>
       <w:r>
         <w:rPr>
@@ -2496,6 +3285,7 @@
         </w:rPr>
         <w:t>」及「</w:t>
       </w:r>
+      <w:proofErr w:type="spellStart"/>
       <w:r>
         <w:rPr>
           <w:rFonts w:ascii="Helvetica" w:hAnsi="Helvetica" w:cs="Helvetica"/>
@@ -2505,6 +3295,7 @@
         </w:rPr>
         <w:t>FemiLift</w:t>
       </w:r>
+      <w:proofErr w:type="spellEnd"/>
       <w:r>
         <w:rPr>
           <w:rFonts w:ascii="Helvetica" w:hAnsi="Helvetica" w:cs="Helvetica"/>
@@ -2578,6 +3369,7 @@
           <w:szCs w:val="28"/>
         </w:rPr>
       </w:pPr>
+      <w:bookmarkStart w:id="3" w:name="_Toc96814761"/>
       <w:r>
         <w:rPr>
           <w:rFonts w:ascii="Helvetica" w:hAnsi="Helvetica" w:cs="Helvetica" w:hint="eastAsia"/>
@@ -2587,8 +3379,9 @@
           <w:shd w:val="clear" w:color="auto" w:fill="FFFFFF"/>
         </w:rPr>
         <w:lastRenderedPageBreak/>
-        <w:t>普洛药业</w:t>
-      </w:r>
+        <w:t>普</w:t>
+      </w:r>
+      <w:proofErr w:type="gramStart"/>
       <w:r>
         <w:rPr>
           <w:rFonts w:ascii="Helvetica" w:hAnsi="Helvetica" w:cs="Helvetica" w:hint="eastAsia"/>
@@ -2597,19 +3390,40 @@
           <w:szCs w:val="28"/>
           <w:shd w:val="clear" w:color="auto" w:fill="FFFFFF"/>
         </w:rPr>
-        <w:t xml:space="preserve"> </w:t>
-      </w:r>
-      <w:r>
-        <w:rPr>
-          <w:rFonts w:ascii="Helvetica" w:hAnsi="Helvetica" w:cs="Helvetica"/>
+        <w:t>洛</w:t>
+      </w:r>
+      <w:proofErr w:type="gramEnd"/>
+      <w:r>
+        <w:rPr>
+          <w:rFonts w:ascii="Helvetica" w:hAnsi="Helvetica" w:cs="Helvetica" w:hint="eastAsia"/>
           <w:color w:val="33353C"/>
           <w:sz w:val="28"/>
           <w:szCs w:val="28"/>
           <w:shd w:val="clear" w:color="auto" w:fill="FFFFFF"/>
         </w:rPr>
+        <w:t>药业</w:t>
+      </w:r>
+      <w:r>
+        <w:rPr>
+          <w:rFonts w:ascii="Helvetica" w:hAnsi="Helvetica" w:cs="Helvetica" w:hint="eastAsia"/>
+          <w:color w:val="33353C"/>
+          <w:sz w:val="28"/>
+          <w:szCs w:val="28"/>
+          <w:shd w:val="clear" w:color="auto" w:fill="FFFFFF"/>
+        </w:rPr>
+        <w:t xml:space="preserve"> </w:t>
+      </w:r>
+      <w:r>
+        <w:rPr>
+          <w:rFonts w:ascii="Helvetica" w:hAnsi="Helvetica" w:cs="Helvetica"/>
+          <w:color w:val="33353C"/>
+          <w:sz w:val="28"/>
+          <w:szCs w:val="28"/>
+          <w:shd w:val="clear" w:color="auto" w:fill="FFFFFF"/>
+        </w:rPr>
         <w:t xml:space="preserve">000739 </w:t>
       </w:r>
-      <w:hyperlink r:id="rId7" w:history="1">
+      <w:hyperlink r:id="rId8" w:history="1">
         <w:r>
           <w:rPr>
             <w:rStyle w:val="a3"/>
@@ -2637,27 +3451,48 @@
         </w:rPr>
         <w:t>浙江金华</w:t>
       </w:r>
-    </w:p>
-    <w:p>
-      <w:pPr>
-        <w:rPr>
-          <w:rFonts w:ascii="Helvetica" w:hAnsi="Helvetica" w:cs="Helvetica"/>
-          <w:color w:val="33353C"/>
-          <w:szCs w:val="21"/>
-          <w:shd w:val="clear" w:color="auto" w:fill="FFFFFF"/>
-        </w:rPr>
-      </w:pPr>
-      <w:r>
-        <w:tab/>
-      </w:r>
-      <w:r>
-        <w:rPr>
-          <w:rFonts w:ascii="Helvetica" w:hAnsi="Helvetica" w:cs="Helvetica"/>
-          <w:color w:val="33353C"/>
-          <w:szCs w:val="21"/>
-          <w:shd w:val="clear" w:color="auto" w:fill="FFFFFF"/>
-        </w:rPr>
-        <w:t>普洛药业股份有限公司是一家集研究、开发、生产原料药、制剂、医药中间体的大型综合性制药企业，为国家重点高新技术企业、浙江省医药工业重点企业，并已连续九年荣获浙江省医药工业</w:t>
+      <w:bookmarkEnd w:id="3"/>
+    </w:p>
+    <w:p>
+      <w:pPr>
+        <w:rPr>
+          <w:rFonts w:ascii="Helvetica" w:hAnsi="Helvetica" w:cs="Helvetica"/>
+          <w:color w:val="33353C"/>
+          <w:szCs w:val="21"/>
+          <w:shd w:val="clear" w:color="auto" w:fill="FFFFFF"/>
+        </w:rPr>
+      </w:pPr>
+      <w:r>
+        <w:tab/>
+      </w:r>
+      <w:r>
+        <w:rPr>
+          <w:rFonts w:ascii="Helvetica" w:hAnsi="Helvetica" w:cs="Helvetica"/>
+          <w:color w:val="33353C"/>
+          <w:szCs w:val="21"/>
+          <w:shd w:val="clear" w:color="auto" w:fill="FFFFFF"/>
+        </w:rPr>
+        <w:t>普</w:t>
+      </w:r>
+      <w:proofErr w:type="gramStart"/>
+      <w:r>
+        <w:rPr>
+          <w:rFonts w:ascii="Helvetica" w:hAnsi="Helvetica" w:cs="Helvetica"/>
+          <w:color w:val="33353C"/>
+          <w:szCs w:val="21"/>
+          <w:shd w:val="clear" w:color="auto" w:fill="FFFFFF"/>
+        </w:rPr>
+        <w:t>洛</w:t>
+      </w:r>
+      <w:proofErr w:type="gramEnd"/>
+      <w:r>
+        <w:rPr>
+          <w:rFonts w:ascii="Helvetica" w:hAnsi="Helvetica" w:cs="Helvetica"/>
+          <w:color w:val="33353C"/>
+          <w:szCs w:val="21"/>
+          <w:shd w:val="clear" w:color="auto" w:fill="FFFFFF"/>
+        </w:rPr>
+        <w:t>药业股份有限公司是一家集研究、开发、生产原料药、制剂、医药中间体的大型综合性制药企业，为国家重点高新技术企业、浙江省医药工业重点企业，并已连续九年荣获浙江省医药工业</w:t>
       </w:r>
       <w:r>
         <w:rPr>
@@ -2858,7 +3693,7 @@
     <w:p>
       <w:pPr>
         <w:rPr>
-          <w:rFonts w:ascii="Helvetica" w:hAnsi="Helvetica" w:cs="Helvetica" w:hint="eastAsia"/>
+          <w:rFonts w:ascii="Helvetica" w:hAnsi="Helvetica" w:cs="Helvetica"/>
           <w:color w:val="33353C"/>
           <w:szCs w:val="21"/>
           <w:shd w:val="clear" w:color="auto" w:fill="FFFFFF"/>
@@ -2934,7 +3769,7 @@
     <w:p>
       <w:pPr>
         <w:rPr>
-          <w:rFonts w:ascii="Helvetica" w:hAnsi="Helvetica" w:cs="Helvetica" w:hint="eastAsia"/>
+          <w:rFonts w:ascii="Helvetica" w:hAnsi="Helvetica" w:cs="Helvetica"/>
           <w:color w:val="33353C"/>
           <w:szCs w:val="21"/>
           <w:shd w:val="clear" w:color="auto" w:fill="FFFFFF"/>
@@ -2948,6 +3783,856 @@
           <w:shd w:val="clear" w:color="auto" w:fill="FFFFFF"/>
         </w:rPr>
         <w:t>制剂</w:t>
+      </w:r>
+    </w:p>
+    <w:p>
+      <w:pPr>
+        <w:rPr>
+          <w:rFonts w:ascii="Helvetica" w:hAnsi="Helvetica" w:cs="Helvetica"/>
+          <w:color w:val="33353C"/>
+          <w:szCs w:val="21"/>
+          <w:shd w:val="clear" w:color="auto" w:fill="FFFFFF"/>
+        </w:rPr>
+      </w:pPr>
+    </w:p>
+    <w:p>
+      <w:pPr>
+        <w:rPr>
+          <w:rFonts w:ascii="Helvetica" w:hAnsi="Helvetica" w:cs="Helvetica"/>
+          <w:color w:val="33353C"/>
+          <w:szCs w:val="21"/>
+          <w:shd w:val="clear" w:color="auto" w:fill="FFFFFF"/>
+        </w:rPr>
+      </w:pPr>
+    </w:p>
+    <w:p>
+      <w:pPr>
+        <w:widowControl/>
+        <w:jc w:val="left"/>
+        <w:rPr>
+          <w:rFonts w:ascii="Helvetica" w:eastAsiaTheme="majorEastAsia" w:hAnsi="Helvetica" w:cs="Helvetica"/>
+          <w:b/>
+          <w:bCs/>
+          <w:color w:val="33353C"/>
+          <w:sz w:val="28"/>
+          <w:szCs w:val="28"/>
+          <w:shd w:val="clear" w:color="auto" w:fill="FFFFFF"/>
+        </w:rPr>
+      </w:pPr>
+      <w:r>
+        <w:rPr>
+          <w:rFonts w:ascii="Helvetica" w:hAnsi="Helvetica" w:cs="Helvetica"/>
+          <w:color w:val="33353C"/>
+          <w:sz w:val="28"/>
+          <w:szCs w:val="28"/>
+          <w:shd w:val="clear" w:color="auto" w:fill="FFFFFF"/>
+        </w:rPr>
+        <w:br w:type="page"/>
+      </w:r>
+    </w:p>
+    <w:p>
+      <w:pPr>
+        <w:pStyle w:val="2"/>
+        <w:rPr>
+          <w:sz w:val="28"/>
+          <w:szCs w:val="28"/>
+        </w:rPr>
+      </w:pPr>
+      <w:r>
+        <w:rPr>
+          <w:rFonts w:ascii="Helvetica" w:hAnsi="Helvetica" w:cs="Helvetica" w:hint="eastAsia"/>
+          <w:color w:val="33353C"/>
+          <w:sz w:val="28"/>
+          <w:szCs w:val="28"/>
+          <w:shd w:val="clear" w:color="auto" w:fill="FFFFFF"/>
+        </w:rPr>
+        <w:lastRenderedPageBreak/>
+        <w:t>万泰生物</w:t>
+      </w:r>
+      <w:r>
+        <w:rPr>
+          <w:rFonts w:ascii="Helvetica" w:hAnsi="Helvetica" w:cs="Helvetica" w:hint="eastAsia"/>
+          <w:color w:val="33353C"/>
+          <w:sz w:val="28"/>
+          <w:szCs w:val="28"/>
+          <w:shd w:val="clear" w:color="auto" w:fill="FFFFFF"/>
+        </w:rPr>
+        <w:t xml:space="preserve"> </w:t>
+      </w:r>
+      <w:r>
+        <w:rPr>
+          <w:rFonts w:ascii="Helvetica" w:hAnsi="Helvetica" w:cs="Helvetica"/>
+          <w:color w:val="33353C"/>
+          <w:sz w:val="28"/>
+          <w:szCs w:val="28"/>
+          <w:shd w:val="clear" w:color="auto" w:fill="FFFFFF"/>
+        </w:rPr>
+        <w:t xml:space="preserve">603392 </w:t>
+      </w:r>
+      <w:hyperlink r:id="rId9" w:history="1">
+        <w:r>
+          <w:rPr>
+            <w:rStyle w:val="a3"/>
+            <w:rFonts w:ascii="Helvetica" w:hAnsi="Helvetica" w:cs="Helvetica"/>
+            <w:color w:val="0066CC"/>
+            <w:sz w:val="28"/>
+            <w:szCs w:val="28"/>
+            <w:shd w:val="clear" w:color="auto" w:fill="FFFFFF"/>
+          </w:rPr>
+          <w:t>http://www.ystwt.com</w:t>
+        </w:r>
+      </w:hyperlink>
+      <w:r>
+        <w:rPr>
+          <w:sz w:val="28"/>
+          <w:szCs w:val="28"/>
+        </w:rPr>
+        <w:t xml:space="preserve"> </w:t>
+      </w:r>
+      <w:r>
+        <w:rPr>
+          <w:rFonts w:hint="eastAsia"/>
+          <w:sz w:val="28"/>
+          <w:szCs w:val="28"/>
+        </w:rPr>
+        <w:t>北京昌平</w:t>
+      </w:r>
+    </w:p>
+    <w:p>
+      <w:pPr>
+        <w:rPr>
+          <w:rFonts w:ascii="Helvetica" w:hAnsi="Helvetica" w:cs="Helvetica"/>
+          <w:color w:val="33353C"/>
+          <w:szCs w:val="21"/>
+          <w:shd w:val="clear" w:color="auto" w:fill="FFFFFF"/>
+        </w:rPr>
+      </w:pPr>
+      <w:r>
+        <w:tab/>
+      </w:r>
+      <w:r>
+        <w:rPr>
+          <w:rFonts w:ascii="Helvetica" w:hAnsi="Helvetica" w:cs="Helvetica"/>
+          <w:color w:val="33353C"/>
+          <w:szCs w:val="21"/>
+          <w:shd w:val="clear" w:color="auto" w:fill="FFFFFF"/>
+        </w:rPr>
+        <w:t>北京万泰生物药业股份有限公司是从事体外诊断试剂、自动化检测设备、疫苗研发生产及销售的高新技术企业</w:t>
+      </w:r>
+      <w:r>
+        <w:rPr>
+          <w:rFonts w:ascii="Helvetica" w:hAnsi="Helvetica" w:cs="Helvetica"/>
+          <w:color w:val="33353C"/>
+          <w:szCs w:val="21"/>
+          <w:shd w:val="clear" w:color="auto" w:fill="FFFFFF"/>
+        </w:rPr>
+        <w:t>,</w:t>
+      </w:r>
+      <w:r>
+        <w:rPr>
+          <w:rFonts w:ascii="Helvetica" w:hAnsi="Helvetica" w:cs="Helvetica"/>
+          <w:color w:val="33353C"/>
+          <w:szCs w:val="21"/>
+          <w:shd w:val="clear" w:color="auto" w:fill="FFFFFF"/>
+        </w:rPr>
+        <w:t>其主要产品有酶联免疫诊断试剂、胶体金快速诊断试剂、化学发光诊断试剂、生化诊断试剂、核酸诊断试剂。公司荣获中国发明专利金奖、国家科技进步二等奖、国家技术发明二等奖等多个国家级科技创新奖，公司众多产品技术处国内领先水平</w:t>
+      </w:r>
+      <w:r>
+        <w:rPr>
+          <w:rFonts w:ascii="Helvetica" w:hAnsi="Helvetica" w:cs="Helvetica"/>
+          <w:color w:val="33353C"/>
+          <w:szCs w:val="21"/>
+          <w:shd w:val="clear" w:color="auto" w:fill="FFFFFF"/>
+        </w:rPr>
+        <w:t>,</w:t>
+      </w:r>
+      <w:r>
+        <w:rPr>
+          <w:rFonts w:ascii="Helvetica" w:hAnsi="Helvetica" w:cs="Helvetica"/>
+          <w:color w:val="33353C"/>
+          <w:szCs w:val="21"/>
+          <w:shd w:val="clear" w:color="auto" w:fill="FFFFFF"/>
+        </w:rPr>
+        <w:t>部分产品居国际领先。</w:t>
+      </w:r>
+    </w:p>
+    <w:p>
+      <w:pPr>
+        <w:rPr>
+          <w:rFonts w:ascii="Helvetica" w:hAnsi="Helvetica" w:cs="Helvetica"/>
+          <w:color w:val="33353C"/>
+          <w:szCs w:val="21"/>
+          <w:shd w:val="clear" w:color="auto" w:fill="FFFFFF"/>
+        </w:rPr>
+      </w:pPr>
+    </w:p>
+    <w:p>
+      <w:pPr>
+        <w:rPr>
+          <w:rFonts w:ascii="Helvetica" w:hAnsi="Helvetica" w:cs="Helvetica"/>
+          <w:color w:val="33353C"/>
+          <w:szCs w:val="21"/>
+          <w:shd w:val="clear" w:color="auto" w:fill="FFFFFF"/>
+        </w:rPr>
+      </w:pPr>
+      <w:r>
+        <w:rPr>
+          <w:rFonts w:ascii="Helvetica" w:hAnsi="Helvetica" w:cs="Helvetica" w:hint="eastAsia"/>
+          <w:color w:val="33353C"/>
+          <w:szCs w:val="21"/>
+          <w:shd w:val="clear" w:color="auto" w:fill="FFFFFF"/>
+        </w:rPr>
+        <w:t>产品及解决方案：</w:t>
+      </w:r>
+    </w:p>
+    <w:p>
+      <w:pPr>
+        <w:rPr>
+          <w:rFonts w:ascii="Helvetica" w:hAnsi="Helvetica" w:cs="Helvetica"/>
+          <w:color w:val="33353C"/>
+          <w:szCs w:val="21"/>
+          <w:shd w:val="clear" w:color="auto" w:fill="FFFFFF"/>
+        </w:rPr>
+      </w:pPr>
+      <w:r>
+        <w:rPr>
+          <w:rFonts w:ascii="Helvetica" w:hAnsi="Helvetica" w:cs="Helvetica" w:hint="eastAsia"/>
+          <w:color w:val="33353C"/>
+          <w:szCs w:val="21"/>
+          <w:shd w:val="clear" w:color="auto" w:fill="FFFFFF"/>
+        </w:rPr>
+        <w:t>化学发光系列</w:t>
+      </w:r>
+      <w:r>
+        <w:rPr>
+          <w:rFonts w:ascii="Helvetica" w:hAnsi="Helvetica" w:cs="Helvetica"/>
+          <w:color w:val="33353C"/>
+          <w:szCs w:val="21"/>
+          <w:shd w:val="clear" w:color="auto" w:fill="FFFFFF"/>
+        </w:rPr>
+        <w:tab/>
+      </w:r>
+    </w:p>
+    <w:p>
+      <w:pPr>
+        <w:rPr>
+          <w:rFonts w:ascii="Helvetica" w:hAnsi="Helvetica" w:cs="Helvetica"/>
+          <w:color w:val="33353C"/>
+          <w:szCs w:val="21"/>
+          <w:shd w:val="clear" w:color="auto" w:fill="FFFFFF"/>
+        </w:rPr>
+      </w:pPr>
+      <w:r>
+        <w:rPr>
+          <w:rFonts w:ascii="Helvetica" w:hAnsi="Helvetica" w:cs="Helvetica" w:hint="eastAsia"/>
+          <w:color w:val="33353C"/>
+          <w:szCs w:val="21"/>
+          <w:shd w:val="clear" w:color="auto" w:fill="FFFFFF"/>
+        </w:rPr>
+        <w:t>核酸系列</w:t>
+      </w:r>
+      <w:r>
+        <w:rPr>
+          <w:rFonts w:ascii="Helvetica" w:hAnsi="Helvetica" w:cs="Helvetica" w:hint="eastAsia"/>
+          <w:color w:val="33353C"/>
+          <w:szCs w:val="21"/>
+          <w:shd w:val="clear" w:color="auto" w:fill="FFFFFF"/>
+        </w:rPr>
+        <w:t xml:space="preserve"> </w:t>
+      </w:r>
+    </w:p>
+    <w:p>
+      <w:pPr>
+        <w:rPr>
+          <w:rFonts w:ascii="Helvetica" w:hAnsi="Helvetica" w:cs="Helvetica"/>
+          <w:color w:val="33353C"/>
+          <w:szCs w:val="21"/>
+          <w:shd w:val="clear" w:color="auto" w:fill="FFFFFF"/>
+        </w:rPr>
+      </w:pPr>
+      <w:r>
+        <w:rPr>
+          <w:rFonts w:ascii="Helvetica" w:hAnsi="Helvetica" w:cs="Helvetica" w:hint="eastAsia"/>
+          <w:color w:val="33353C"/>
+          <w:szCs w:val="21"/>
+          <w:shd w:val="clear" w:color="auto" w:fill="FFFFFF"/>
+        </w:rPr>
+        <w:t>全自动血型分析仪及试剂</w:t>
+      </w:r>
+      <w:r>
+        <w:rPr>
+          <w:rFonts w:ascii="Helvetica" w:hAnsi="Helvetica" w:cs="Helvetica" w:hint="eastAsia"/>
+          <w:color w:val="33353C"/>
+          <w:szCs w:val="21"/>
+          <w:shd w:val="clear" w:color="auto" w:fill="FFFFFF"/>
+        </w:rPr>
+        <w:t xml:space="preserve"> </w:t>
+      </w:r>
+    </w:p>
+    <w:p>
+      <w:pPr>
+        <w:rPr>
+          <w:rFonts w:ascii="Helvetica" w:hAnsi="Helvetica" w:cs="Helvetica"/>
+          <w:color w:val="33353C"/>
+          <w:szCs w:val="21"/>
+          <w:shd w:val="clear" w:color="auto" w:fill="FFFFFF"/>
+        </w:rPr>
+      </w:pPr>
+      <w:r>
+        <w:rPr>
+          <w:rFonts w:ascii="Helvetica" w:hAnsi="Helvetica" w:cs="Helvetica" w:hint="eastAsia"/>
+          <w:color w:val="33353C"/>
+          <w:szCs w:val="21"/>
+          <w:shd w:val="clear" w:color="auto" w:fill="FFFFFF"/>
+        </w:rPr>
+        <w:t>E</w:t>
+      </w:r>
+      <w:r>
+        <w:rPr>
+          <w:rFonts w:ascii="Helvetica" w:hAnsi="Helvetica" w:cs="Helvetica"/>
+          <w:color w:val="33353C"/>
+          <w:szCs w:val="21"/>
+          <w:shd w:val="clear" w:color="auto" w:fill="FFFFFF"/>
+        </w:rPr>
+        <w:t>LISA</w:t>
+      </w:r>
+      <w:r>
+        <w:rPr>
+          <w:rFonts w:ascii="Helvetica" w:hAnsi="Helvetica" w:cs="Helvetica" w:hint="eastAsia"/>
+          <w:color w:val="33353C"/>
+          <w:szCs w:val="21"/>
+          <w:shd w:val="clear" w:color="auto" w:fill="FFFFFF"/>
+        </w:rPr>
+        <w:t>系列</w:t>
+      </w:r>
+      <w:r>
+        <w:rPr>
+          <w:rFonts w:ascii="Helvetica" w:hAnsi="Helvetica" w:cs="Helvetica"/>
+          <w:color w:val="33353C"/>
+          <w:szCs w:val="21"/>
+          <w:shd w:val="clear" w:color="auto" w:fill="FFFFFF"/>
+        </w:rPr>
+        <w:tab/>
+      </w:r>
+      <w:r>
+        <w:rPr>
+          <w:rFonts w:ascii="Helvetica" w:hAnsi="Helvetica" w:cs="Helvetica"/>
+          <w:color w:val="33353C"/>
+          <w:szCs w:val="21"/>
+          <w:shd w:val="clear" w:color="auto" w:fill="FFFFFF"/>
+        </w:rPr>
+        <w:tab/>
+      </w:r>
+      <w:r>
+        <w:rPr>
+          <w:rFonts w:ascii="Helvetica" w:hAnsi="Helvetica" w:cs="Helvetica" w:hint="eastAsia"/>
+          <w:color w:val="33353C"/>
+          <w:szCs w:val="21"/>
+          <w:shd w:val="clear" w:color="auto" w:fill="FFFFFF"/>
+        </w:rPr>
+        <w:t>肝炎检测系列</w:t>
+      </w:r>
+      <w:r>
+        <w:rPr>
+          <w:rFonts w:ascii="Helvetica" w:hAnsi="Helvetica" w:cs="Helvetica" w:hint="eastAsia"/>
+          <w:color w:val="33353C"/>
+          <w:szCs w:val="21"/>
+          <w:shd w:val="clear" w:color="auto" w:fill="FFFFFF"/>
+        </w:rPr>
+        <w:t xml:space="preserve"> </w:t>
+      </w:r>
+      <w:r>
+        <w:rPr>
+          <w:rFonts w:ascii="Helvetica" w:hAnsi="Helvetica" w:cs="Helvetica" w:hint="eastAsia"/>
+          <w:color w:val="33353C"/>
+          <w:szCs w:val="21"/>
+          <w:shd w:val="clear" w:color="auto" w:fill="FFFFFF"/>
+        </w:rPr>
+        <w:t>肿瘤标志物检测系列</w:t>
+      </w:r>
+      <w:r>
+        <w:rPr>
+          <w:rFonts w:ascii="Helvetica" w:hAnsi="Helvetica" w:cs="Helvetica" w:hint="eastAsia"/>
+          <w:color w:val="33353C"/>
+          <w:szCs w:val="21"/>
+          <w:shd w:val="clear" w:color="auto" w:fill="FFFFFF"/>
+        </w:rPr>
+        <w:t xml:space="preserve"> </w:t>
+      </w:r>
+      <w:r>
+        <w:rPr>
+          <w:rFonts w:ascii="Helvetica" w:hAnsi="Helvetica" w:cs="Helvetica" w:hint="eastAsia"/>
+          <w:color w:val="33353C"/>
+          <w:szCs w:val="21"/>
+          <w:shd w:val="clear" w:color="auto" w:fill="FFFFFF"/>
+        </w:rPr>
+        <w:t>药品滥用检测系列</w:t>
+      </w:r>
+      <w:r>
+        <w:rPr>
+          <w:rFonts w:ascii="Helvetica" w:hAnsi="Helvetica" w:cs="Helvetica"/>
+          <w:color w:val="33353C"/>
+          <w:szCs w:val="21"/>
+          <w:shd w:val="clear" w:color="auto" w:fill="FFFFFF"/>
+        </w:rPr>
+        <w:t xml:space="preserve"> </w:t>
+      </w:r>
+      <w:r>
+        <w:rPr>
+          <w:rFonts w:ascii="Helvetica" w:hAnsi="Helvetica" w:cs="Helvetica" w:hint="eastAsia"/>
+          <w:color w:val="33353C"/>
+          <w:szCs w:val="21"/>
+          <w:shd w:val="clear" w:color="auto" w:fill="FFFFFF"/>
+        </w:rPr>
+        <w:t>血筛检测系列</w:t>
+      </w:r>
+    </w:p>
+    <w:p>
+      <w:pPr>
+        <w:rPr>
+          <w:rFonts w:ascii="Helvetica" w:hAnsi="Helvetica" w:cs="Helvetica"/>
+          <w:color w:val="33353C"/>
+          <w:szCs w:val="21"/>
+          <w:shd w:val="clear" w:color="auto" w:fill="FFFFFF"/>
+        </w:rPr>
+      </w:pPr>
+      <w:r>
+        <w:rPr>
+          <w:rFonts w:ascii="Helvetica" w:hAnsi="Helvetica" w:cs="Helvetica"/>
+          <w:color w:val="33353C"/>
+          <w:szCs w:val="21"/>
+          <w:shd w:val="clear" w:color="auto" w:fill="FFFFFF"/>
+        </w:rPr>
+        <w:tab/>
+      </w:r>
+      <w:r>
+        <w:rPr>
+          <w:rFonts w:ascii="Helvetica" w:hAnsi="Helvetica" w:cs="Helvetica"/>
+          <w:color w:val="33353C"/>
+          <w:szCs w:val="21"/>
+          <w:shd w:val="clear" w:color="auto" w:fill="FFFFFF"/>
+        </w:rPr>
+        <w:tab/>
+      </w:r>
+      <w:r>
+        <w:rPr>
+          <w:rFonts w:ascii="Helvetica" w:hAnsi="Helvetica" w:cs="Helvetica"/>
+          <w:color w:val="33353C"/>
+          <w:szCs w:val="21"/>
+          <w:shd w:val="clear" w:color="auto" w:fill="FFFFFF"/>
+        </w:rPr>
+        <w:tab/>
+      </w:r>
+      <w:r>
+        <w:rPr>
+          <w:rFonts w:ascii="Helvetica" w:hAnsi="Helvetica" w:cs="Helvetica"/>
+          <w:color w:val="33353C"/>
+          <w:szCs w:val="21"/>
+          <w:shd w:val="clear" w:color="auto" w:fill="FFFFFF"/>
+        </w:rPr>
+        <w:tab/>
+      </w:r>
+      <w:r>
+        <w:rPr>
+          <w:rFonts w:ascii="Helvetica" w:hAnsi="Helvetica" w:cs="Helvetica" w:hint="eastAsia"/>
+          <w:color w:val="33353C"/>
+          <w:szCs w:val="21"/>
+          <w:shd w:val="clear" w:color="auto" w:fill="FFFFFF"/>
+        </w:rPr>
+        <w:t>呼吸道疾病监测系列</w:t>
+      </w:r>
+      <w:r>
+        <w:rPr>
+          <w:rFonts w:ascii="Helvetica" w:hAnsi="Helvetica" w:cs="Helvetica" w:hint="eastAsia"/>
+          <w:color w:val="33353C"/>
+          <w:szCs w:val="21"/>
+          <w:shd w:val="clear" w:color="auto" w:fill="FFFFFF"/>
+        </w:rPr>
+        <w:t xml:space="preserve"> </w:t>
+      </w:r>
+      <w:r>
+        <w:rPr>
+          <w:rFonts w:ascii="Helvetica" w:hAnsi="Helvetica" w:cs="Helvetica" w:hint="eastAsia"/>
+          <w:color w:val="33353C"/>
+          <w:szCs w:val="21"/>
+          <w:shd w:val="clear" w:color="auto" w:fill="FFFFFF"/>
+        </w:rPr>
+        <w:t>性病监测系列</w:t>
+      </w:r>
+      <w:r>
+        <w:rPr>
+          <w:rFonts w:ascii="Helvetica" w:hAnsi="Helvetica" w:cs="Helvetica" w:hint="eastAsia"/>
+          <w:color w:val="33353C"/>
+          <w:szCs w:val="21"/>
+          <w:shd w:val="clear" w:color="auto" w:fill="FFFFFF"/>
+        </w:rPr>
+        <w:t xml:space="preserve"> </w:t>
+      </w:r>
+      <w:r>
+        <w:rPr>
+          <w:rFonts w:ascii="Helvetica" w:hAnsi="Helvetica" w:cs="Helvetica" w:hint="eastAsia"/>
+          <w:color w:val="33353C"/>
+          <w:szCs w:val="21"/>
+          <w:shd w:val="clear" w:color="auto" w:fill="FFFFFF"/>
+        </w:rPr>
+        <w:t>小儿消化道疾病监测系列</w:t>
+      </w:r>
+      <w:r>
+        <w:rPr>
+          <w:rFonts w:ascii="Helvetica" w:hAnsi="Helvetica" w:cs="Helvetica" w:hint="eastAsia"/>
+          <w:color w:val="33353C"/>
+          <w:szCs w:val="21"/>
+          <w:shd w:val="clear" w:color="auto" w:fill="FFFFFF"/>
+        </w:rPr>
+        <w:t xml:space="preserve"> </w:t>
+      </w:r>
+      <w:r>
+        <w:rPr>
+          <w:rFonts w:ascii="Helvetica" w:hAnsi="Helvetica" w:cs="Helvetica" w:hint="eastAsia"/>
+          <w:color w:val="33353C"/>
+          <w:szCs w:val="21"/>
+          <w:shd w:val="clear" w:color="auto" w:fill="FFFFFF"/>
+        </w:rPr>
+        <w:t>其他产品</w:t>
+      </w:r>
+    </w:p>
+    <w:p>
+      <w:pPr>
+        <w:rPr>
+          <w:rFonts w:ascii="Helvetica" w:hAnsi="Helvetica" w:cs="Helvetica"/>
+          <w:color w:val="33353C"/>
+          <w:szCs w:val="21"/>
+          <w:shd w:val="clear" w:color="auto" w:fill="FFFFFF"/>
+        </w:rPr>
+      </w:pPr>
+      <w:r>
+        <w:rPr>
+          <w:rFonts w:ascii="Helvetica" w:hAnsi="Helvetica" w:cs="Helvetica" w:hint="eastAsia"/>
+          <w:color w:val="33353C"/>
+          <w:szCs w:val="21"/>
+          <w:shd w:val="clear" w:color="auto" w:fill="FFFFFF"/>
+        </w:rPr>
+        <w:t>快速检测系列</w:t>
+      </w:r>
+      <w:r>
+        <w:rPr>
+          <w:rFonts w:ascii="Helvetica" w:hAnsi="Helvetica" w:cs="Helvetica"/>
+          <w:color w:val="33353C"/>
+          <w:szCs w:val="21"/>
+          <w:shd w:val="clear" w:color="auto" w:fill="FFFFFF"/>
+        </w:rPr>
+        <w:tab/>
+      </w:r>
+      <w:r>
+        <w:rPr>
+          <w:rFonts w:ascii="Helvetica" w:hAnsi="Helvetica" w:cs="Helvetica" w:hint="eastAsia"/>
+          <w:color w:val="33353C"/>
+          <w:szCs w:val="21"/>
+          <w:shd w:val="clear" w:color="auto" w:fill="FFFFFF"/>
+        </w:rPr>
+        <w:t>肝炎检测</w:t>
+      </w:r>
+      <w:r>
+        <w:rPr>
+          <w:rFonts w:ascii="Helvetica" w:hAnsi="Helvetica" w:cs="Helvetica" w:hint="eastAsia"/>
+          <w:color w:val="33353C"/>
+          <w:szCs w:val="21"/>
+          <w:shd w:val="clear" w:color="auto" w:fill="FFFFFF"/>
+        </w:rPr>
+        <w:t>系列</w:t>
+      </w:r>
+      <w:r>
+        <w:rPr>
+          <w:rFonts w:ascii="Helvetica" w:hAnsi="Helvetica" w:cs="Helvetica" w:hint="eastAsia"/>
+          <w:color w:val="33353C"/>
+          <w:szCs w:val="21"/>
+          <w:shd w:val="clear" w:color="auto" w:fill="FFFFFF"/>
+        </w:rPr>
+        <w:t xml:space="preserve"> </w:t>
+      </w:r>
+      <w:r>
+        <w:rPr>
+          <w:rFonts w:ascii="Helvetica" w:hAnsi="Helvetica" w:cs="Helvetica" w:hint="eastAsia"/>
+          <w:color w:val="33353C"/>
+          <w:szCs w:val="21"/>
+          <w:shd w:val="clear" w:color="auto" w:fill="FFFFFF"/>
+        </w:rPr>
+        <w:t>小儿消化道疾病监测</w:t>
+      </w:r>
+      <w:r>
+        <w:rPr>
+          <w:rFonts w:ascii="Helvetica" w:hAnsi="Helvetica" w:cs="Helvetica" w:hint="eastAsia"/>
+          <w:color w:val="33353C"/>
+          <w:szCs w:val="21"/>
+          <w:shd w:val="clear" w:color="auto" w:fill="FFFFFF"/>
+        </w:rPr>
+        <w:t>系列</w:t>
+      </w:r>
+      <w:r>
+        <w:rPr>
+          <w:rFonts w:ascii="Helvetica" w:hAnsi="Helvetica" w:cs="Helvetica" w:hint="eastAsia"/>
+          <w:color w:val="33353C"/>
+          <w:szCs w:val="21"/>
+          <w:shd w:val="clear" w:color="auto" w:fill="FFFFFF"/>
+        </w:rPr>
+        <w:t xml:space="preserve"> </w:t>
+      </w:r>
+      <w:r>
+        <w:rPr>
+          <w:rFonts w:ascii="Helvetica" w:hAnsi="Helvetica" w:cs="Helvetica" w:hint="eastAsia"/>
+          <w:color w:val="33353C"/>
+          <w:szCs w:val="21"/>
+          <w:shd w:val="clear" w:color="auto" w:fill="FFFFFF"/>
+        </w:rPr>
+        <w:t>性病监测系列</w:t>
+      </w:r>
+      <w:r>
+        <w:rPr>
+          <w:rFonts w:ascii="Helvetica" w:hAnsi="Helvetica" w:cs="Helvetica" w:hint="eastAsia"/>
+          <w:color w:val="33353C"/>
+          <w:szCs w:val="21"/>
+          <w:shd w:val="clear" w:color="auto" w:fill="FFFFFF"/>
+        </w:rPr>
+        <w:t xml:space="preserve"> </w:t>
+      </w:r>
+      <w:r>
+        <w:rPr>
+          <w:rFonts w:ascii="Helvetica" w:hAnsi="Helvetica" w:cs="Helvetica" w:hint="eastAsia"/>
+          <w:color w:val="33353C"/>
+          <w:szCs w:val="21"/>
+          <w:shd w:val="clear" w:color="auto" w:fill="FFFFFF"/>
+        </w:rPr>
+        <w:t>其他产品</w:t>
+      </w:r>
+      <w:r>
+        <w:rPr>
+          <w:rFonts w:ascii="Helvetica" w:hAnsi="Helvetica" w:cs="Helvetica" w:hint="eastAsia"/>
+          <w:color w:val="33353C"/>
+          <w:szCs w:val="21"/>
+          <w:shd w:val="clear" w:color="auto" w:fill="FFFFFF"/>
+        </w:rPr>
+        <w:t xml:space="preserve"> </w:t>
+      </w:r>
+    </w:p>
+    <w:p>
+      <w:pPr>
+        <w:rPr>
+          <w:rFonts w:ascii="Helvetica" w:hAnsi="Helvetica" w:cs="Helvetica"/>
+          <w:color w:val="33353C"/>
+          <w:szCs w:val="21"/>
+          <w:shd w:val="clear" w:color="auto" w:fill="FFFFFF"/>
+        </w:rPr>
+      </w:pPr>
+      <w:r>
+        <w:rPr>
+          <w:rFonts w:ascii="Helvetica" w:hAnsi="Helvetica" w:cs="Helvetica"/>
+          <w:color w:val="33353C"/>
+          <w:szCs w:val="21"/>
+          <w:shd w:val="clear" w:color="auto" w:fill="FFFFFF"/>
+        </w:rPr>
+        <w:tab/>
+      </w:r>
+      <w:r>
+        <w:rPr>
+          <w:rFonts w:ascii="Helvetica" w:hAnsi="Helvetica" w:cs="Helvetica"/>
+          <w:color w:val="33353C"/>
+          <w:szCs w:val="21"/>
+          <w:shd w:val="clear" w:color="auto" w:fill="FFFFFF"/>
+        </w:rPr>
+        <w:tab/>
+      </w:r>
+      <w:r>
+        <w:rPr>
+          <w:rFonts w:ascii="Helvetica" w:hAnsi="Helvetica" w:cs="Helvetica"/>
+          <w:color w:val="33353C"/>
+          <w:szCs w:val="21"/>
+          <w:shd w:val="clear" w:color="auto" w:fill="FFFFFF"/>
+        </w:rPr>
+        <w:tab/>
+      </w:r>
+      <w:r>
+        <w:rPr>
+          <w:rFonts w:ascii="Helvetica" w:hAnsi="Helvetica" w:cs="Helvetica"/>
+          <w:color w:val="33353C"/>
+          <w:szCs w:val="21"/>
+          <w:shd w:val="clear" w:color="auto" w:fill="FFFFFF"/>
+        </w:rPr>
+        <w:tab/>
+      </w:r>
+      <w:r>
+        <w:rPr>
+          <w:rFonts w:ascii="Helvetica" w:hAnsi="Helvetica" w:cs="Helvetica" w:hint="eastAsia"/>
+          <w:color w:val="33353C"/>
+          <w:szCs w:val="21"/>
+          <w:shd w:val="clear" w:color="auto" w:fill="FFFFFF"/>
+        </w:rPr>
+        <w:t>呼吸道疾病监测系列</w:t>
+      </w:r>
+      <w:r>
+        <w:rPr>
+          <w:rFonts w:ascii="Helvetica" w:hAnsi="Helvetica" w:cs="Helvetica" w:hint="eastAsia"/>
+          <w:color w:val="33353C"/>
+          <w:szCs w:val="21"/>
+          <w:shd w:val="clear" w:color="auto" w:fill="FFFFFF"/>
+        </w:rPr>
+        <w:t xml:space="preserve"> </w:t>
+      </w:r>
+      <w:r>
+        <w:rPr>
+          <w:rFonts w:ascii="Helvetica" w:hAnsi="Helvetica" w:cs="Helvetica" w:hint="eastAsia"/>
+          <w:color w:val="33353C"/>
+          <w:szCs w:val="21"/>
+          <w:shd w:val="clear" w:color="auto" w:fill="FFFFFF"/>
+        </w:rPr>
+        <w:t>药品滥用监测系列</w:t>
+      </w:r>
+    </w:p>
+    <w:p>
+      <w:pPr>
+        <w:rPr>
+          <w:rFonts w:ascii="Helvetica" w:hAnsi="Helvetica" w:cs="Helvetica"/>
+          <w:color w:val="33353C"/>
+          <w:szCs w:val="21"/>
+          <w:shd w:val="clear" w:color="auto" w:fill="FFFFFF"/>
+        </w:rPr>
+      </w:pPr>
+      <w:r>
+        <w:rPr>
+          <w:rFonts w:ascii="Helvetica" w:hAnsi="Helvetica" w:cs="Helvetica" w:hint="eastAsia"/>
+          <w:color w:val="33353C"/>
+          <w:szCs w:val="21"/>
+          <w:shd w:val="clear" w:color="auto" w:fill="FFFFFF"/>
+        </w:rPr>
+        <w:t>伯乐系列</w:t>
+      </w:r>
+      <w:r>
+        <w:rPr>
+          <w:rFonts w:ascii="Helvetica" w:hAnsi="Helvetica" w:cs="Helvetica"/>
+          <w:color w:val="33353C"/>
+          <w:szCs w:val="21"/>
+          <w:shd w:val="clear" w:color="auto" w:fill="FFFFFF"/>
+        </w:rPr>
+        <w:tab/>
+      </w:r>
+      <w:r>
+        <w:rPr>
+          <w:rFonts w:ascii="Helvetica" w:hAnsi="Helvetica" w:cs="Helvetica"/>
+          <w:color w:val="33353C"/>
+          <w:szCs w:val="21"/>
+          <w:shd w:val="clear" w:color="auto" w:fill="FFFFFF"/>
+        </w:rPr>
+        <w:tab/>
+      </w:r>
+      <w:r>
+        <w:rPr>
+          <w:rFonts w:ascii="Helvetica" w:hAnsi="Helvetica" w:cs="Helvetica" w:hint="eastAsia"/>
+          <w:color w:val="33353C"/>
+          <w:szCs w:val="21"/>
+          <w:shd w:val="clear" w:color="auto" w:fill="FFFFFF"/>
+        </w:rPr>
+        <w:t>血筛检测系列</w:t>
+      </w:r>
+      <w:r>
+        <w:rPr>
+          <w:rFonts w:ascii="Helvetica" w:hAnsi="Helvetica" w:cs="Helvetica" w:hint="eastAsia"/>
+          <w:color w:val="33353C"/>
+          <w:szCs w:val="21"/>
+          <w:shd w:val="clear" w:color="auto" w:fill="FFFFFF"/>
+        </w:rPr>
+        <w:t xml:space="preserve"> </w:t>
+      </w:r>
+    </w:p>
+    <w:p>
+      <w:pPr>
+        <w:rPr>
+          <w:rFonts w:ascii="Helvetica" w:hAnsi="Helvetica" w:cs="Helvetica"/>
+          <w:color w:val="33353C"/>
+          <w:szCs w:val="21"/>
+          <w:shd w:val="clear" w:color="auto" w:fill="FFFFFF"/>
+        </w:rPr>
+      </w:pPr>
+      <w:r>
+        <w:rPr>
+          <w:rFonts w:ascii="Helvetica" w:hAnsi="Helvetica" w:cs="Helvetica" w:hint="eastAsia"/>
+          <w:color w:val="33353C"/>
+          <w:szCs w:val="21"/>
+          <w:shd w:val="clear" w:color="auto" w:fill="FFFFFF"/>
+        </w:rPr>
+        <w:t>确证系列</w:t>
+      </w:r>
+    </w:p>
+    <w:p>
+      <w:pPr>
+        <w:rPr>
+          <w:rFonts w:ascii="Helvetica" w:hAnsi="Helvetica" w:cs="Helvetica" w:hint="eastAsia"/>
+          <w:color w:val="33353C"/>
+          <w:szCs w:val="21"/>
+          <w:shd w:val="clear" w:color="auto" w:fill="FFFFFF"/>
+        </w:rPr>
+      </w:pPr>
+      <w:r>
+        <w:rPr>
+          <w:rFonts w:ascii="Helvetica" w:hAnsi="Helvetica" w:cs="Helvetica" w:hint="eastAsia"/>
+          <w:color w:val="33353C"/>
+          <w:szCs w:val="21"/>
+          <w:shd w:val="clear" w:color="auto" w:fill="FFFFFF"/>
+        </w:rPr>
+        <w:t>科研系列</w:t>
+      </w:r>
+      <w:r>
+        <w:rPr>
+          <w:rFonts w:ascii="Helvetica" w:hAnsi="Helvetica" w:cs="Helvetica" w:hint="eastAsia"/>
+          <w:color w:val="33353C"/>
+          <w:szCs w:val="21"/>
+          <w:shd w:val="clear" w:color="auto" w:fill="FFFFFF"/>
+        </w:rPr>
+        <w:t xml:space="preserve"> </w:t>
+      </w:r>
+    </w:p>
+    <w:p>
+      <w:pPr>
+        <w:rPr>
+          <w:rFonts w:ascii="Helvetica" w:hAnsi="Helvetica" w:cs="Helvetica" w:hint="eastAsia"/>
+          <w:color w:val="33353C"/>
+          <w:szCs w:val="21"/>
+          <w:shd w:val="clear" w:color="auto" w:fill="FFFFFF"/>
+        </w:rPr>
+      </w:pPr>
+      <w:r>
+        <w:rPr>
+          <w:rFonts w:ascii="Helvetica" w:hAnsi="Helvetica" w:cs="Helvetica"/>
+          <w:color w:val="33353C"/>
+          <w:szCs w:val="21"/>
+          <w:shd w:val="clear" w:color="auto" w:fill="FFFFFF"/>
+        </w:rPr>
+        <w:tab/>
+      </w:r>
+      <w:r>
+        <w:rPr>
+          <w:rFonts w:ascii="Helvetica" w:hAnsi="Helvetica" w:cs="Helvetica"/>
+          <w:color w:val="33353C"/>
+          <w:szCs w:val="21"/>
+          <w:shd w:val="clear" w:color="auto" w:fill="FFFFFF"/>
+        </w:rPr>
+        <w:tab/>
+      </w:r>
+      <w:r>
+        <w:rPr>
+          <w:rFonts w:ascii="Helvetica" w:hAnsi="Helvetica" w:cs="Helvetica"/>
+          <w:color w:val="33353C"/>
+          <w:szCs w:val="21"/>
+          <w:shd w:val="clear" w:color="auto" w:fill="FFFFFF"/>
+        </w:rPr>
+        <w:tab/>
+      </w:r>
+      <w:r>
+        <w:rPr>
+          <w:rFonts w:ascii="Helvetica" w:hAnsi="Helvetica" w:cs="Helvetica"/>
+          <w:color w:val="33353C"/>
+          <w:szCs w:val="21"/>
+          <w:shd w:val="clear" w:color="auto" w:fill="FFFFFF"/>
+        </w:rPr>
+        <w:tab/>
       </w:r>
     </w:p>
     <w:sectPr>
@@ -3360,6 +5045,28 @@
       <w:jc w:val="both"/>
     </w:pPr>
   </w:style>
+  <w:style w:type="paragraph" w:styleId="1">
+    <w:name w:val="heading 1"/>
+    <w:basedOn w:val="a"/>
+    <w:next w:val="a"/>
+    <w:link w:val="10"/>
+    <w:uiPriority w:val="9"/>
+    <w:qFormat/>
+    <w:rsid w:val="00905894"/>
+    <w:pPr>
+      <w:keepNext/>
+      <w:keepLines/>
+      <w:spacing w:before="340" w:after="330" w:line="578" w:lineRule="auto"/>
+      <w:outlineLvl w:val="0"/>
+    </w:pPr>
+    <w:rPr>
+      <w:b/>
+      <w:bCs/>
+      <w:kern w:val="44"/>
+      <w:sz w:val="44"/>
+      <w:szCs w:val="44"/>
+    </w:rPr>
+  </w:style>
   <w:style w:type="paragraph" w:styleId="2">
     <w:name w:val="heading 2"/>
     <w:basedOn w:val="a"/>
@@ -3458,6 +5165,56 @@
       <w:color w:val="605E5C"/>
       <w:shd w:val="clear" w:color="auto" w:fill="E1DFDD"/>
     </w:rPr>
+  </w:style>
+  <w:style w:type="character" w:customStyle="1" w:styleId="10">
+    <w:name w:val="标题 1 字符"/>
+    <w:basedOn w:val="a0"/>
+    <w:link w:val="1"/>
+    <w:uiPriority w:val="9"/>
+    <w:rsid w:val="00905894"/>
+    <w:rPr>
+      <w:b/>
+      <w:bCs/>
+      <w:kern w:val="44"/>
+      <w:sz w:val="44"/>
+      <w:szCs w:val="44"/>
+    </w:rPr>
+  </w:style>
+  <w:style w:type="paragraph" w:styleId="TOC">
+    <w:name w:val="TOC Heading"/>
+    <w:basedOn w:val="1"/>
+    <w:next w:val="a"/>
+    <w:uiPriority w:val="39"/>
+    <w:unhideWhenUsed/>
+    <w:qFormat/>
+    <w:rsid w:val="00905894"/>
+    <w:pPr>
+      <w:widowControl/>
+      <w:spacing w:before="240" w:after="0" w:line="259" w:lineRule="auto"/>
+      <w:jc w:val="left"/>
+      <w:outlineLvl w:val="9"/>
+    </w:pPr>
+    <w:rPr>
+      <w:rFonts w:asciiTheme="majorHAnsi" w:eastAsiaTheme="majorEastAsia" w:hAnsiTheme="majorHAnsi" w:cstheme="majorBidi"/>
+      <w:b w:val="0"/>
+      <w:bCs w:val="0"/>
+      <w:color w:val="2F5496" w:themeColor="accent1" w:themeShade="BF"/>
+      <w:kern w:val="0"/>
+      <w:sz w:val="32"/>
+      <w:szCs w:val="32"/>
+    </w:rPr>
+  </w:style>
+  <w:style w:type="paragraph" w:styleId="TOC2">
+    <w:name w:val="toc 2"/>
+    <w:basedOn w:val="a"/>
+    <w:next w:val="a"/>
+    <w:autoRedefine/>
+    <w:uiPriority w:val="39"/>
+    <w:unhideWhenUsed/>
+    <w:rsid w:val="00905894"/>
+    <w:pPr>
+      <w:ind w:leftChars="200" w:left="420"/>
+    </w:pPr>
   </w:style>
 </w:styles>
 </file>
@@ -3755,4 +5512,16 @@
     </a:ext>
   </a:extLst>
 </a:theme>
+</file>
+
+<file path=customXml/item1.xml><?xml version="1.0" encoding="utf-8"?>
+<b:Sources xmlns:b="http://schemas.openxmlformats.org/officeDocument/2006/bibliography" xmlns="http://schemas.openxmlformats.org/officeDocument/2006/bibliography" SelectedStyle="\APASixthEditionOfficeOnline.xsl" StyleName="APA" Version="6"/>
+</file>
+
+<file path=customXml/itemProps1.xml><?xml version="1.0" encoding="utf-8"?>
+<ds:datastoreItem xmlns:ds="http://schemas.openxmlformats.org/officeDocument/2006/customXml" ds:itemID="{B155EDA2-8883-4B8A-B5DD-BFC36A735B88}">
+  <ds:schemaRefs>
+    <ds:schemaRef ds:uri="http://schemas.openxmlformats.org/officeDocument/2006/bibliography"/>
+  </ds:schemaRefs>
+</ds:datastoreItem>
 </file>
--- a/strategy/医疗/医药.docx
+++ b/strategy/医疗/医药.docx
@@ -5,6 +5,11 @@
     <w:sdt>
       <w:sdtPr>
         <w:rPr>
+          <w:rFonts w:asciiTheme="minorHAnsi" w:eastAsiaTheme="minorEastAsia" w:hAnsiTheme="minorHAnsi" w:cstheme="minorBidi"/>
+          <w:color w:val="auto"/>
+          <w:kern w:val="2"/>
+          <w:sz w:val="21"/>
+          <w:szCs w:val="22"/>
           <w:lang w:val="zh-CN"/>
         </w:rPr>
         <w:id w:val="-2010968345"/>
@@ -15,25 +20,25 @@
       </w:sdtPr>
       <w:sdtEndPr>
         <w:rPr>
-          <w:rFonts w:asciiTheme="minorHAnsi" w:eastAsiaTheme="minorEastAsia" w:hAnsiTheme="minorHAnsi" w:cstheme="minorBidi"/>
           <w:b/>
           <w:bCs/>
-          <w:color w:val="auto"/>
-          <w:kern w:val="2"/>
-          <w:sz w:val="21"/>
-          <w:szCs w:val="22"/>
         </w:rPr>
       </w:sdtEndPr>
       <w:sdtContent>
         <w:p>
           <w:pPr>
             <w:pStyle w:val="TOC"/>
+            <w:jc w:val="center"/>
+            <w:rPr>
+              <w:rFonts w:hint="eastAsia"/>
+            </w:rPr>
           </w:pPr>
           <w:r>
             <w:rPr>
+              <w:rFonts w:hint="eastAsia"/>
               <w:lang w:val="zh-CN"/>
             </w:rPr>
-            <w:t>目录</w:t>
+            <w:t>医药</w:t>
           </w:r>
         </w:p>
         <w:p>
@@ -55,7 +60,7 @@
           <w:r>
             <w:fldChar w:fldCharType="separate"/>
           </w:r>
-          <w:hyperlink w:anchor="_Toc96814758" w:history="1">
+          <w:hyperlink w:anchor="_Toc96875109" w:history="1">
             <w:r>
               <w:rPr>
                 <w:rStyle w:val="a3"/>
@@ -98,7 +103,7 @@
                 <w:noProof/>
                 <w:webHidden/>
               </w:rPr>
-              <w:instrText xml:space="preserve"> PAGEREF _Toc96814758 \h </w:instrText>
+              <w:instrText xml:space="preserve"> PAGEREF _Toc96875109 \h </w:instrText>
             </w:r>
             <w:r>
               <w:rPr>
@@ -118,7 +123,7 @@
                 <w:noProof/>
                 <w:webHidden/>
               </w:rPr>
-              <w:t>1</w:t>
+              <w:t>2</w:t>
             </w:r>
             <w:r>
               <w:rPr>
@@ -139,7 +144,7 @@
               <w:noProof/>
             </w:rPr>
           </w:pPr>
-          <w:hyperlink w:anchor="_Toc96814759" w:history="1">
+          <w:hyperlink w:anchor="_Toc96875110" w:history="1">
             <w:r>
               <w:rPr>
                 <w:rStyle w:val="a3"/>
@@ -167,76 +172,7 @@
                 <w:noProof/>
                 <w:webHidden/>
               </w:rPr>
-              <w:instrText xml:space="preserve"> PAGEREF _Toc96814759 \h </w:instrText>
-            </w:r>
-            <w:r>
-              <w:rPr>
-                <w:noProof/>
-                <w:webHidden/>
-              </w:rPr>
-            </w:r>
-            <w:r>
-              <w:rPr>
-                <w:noProof/>
-                <w:webHidden/>
-              </w:rPr>
-              <w:fldChar w:fldCharType="separate"/>
-            </w:r>
-            <w:r>
-              <w:rPr>
-                <w:noProof/>
-                <w:webHidden/>
-              </w:rPr>
-              <w:t>3</w:t>
-            </w:r>
-            <w:r>
-              <w:rPr>
-                <w:noProof/>
-                <w:webHidden/>
-              </w:rPr>
-              <w:fldChar w:fldCharType="end"/>
-            </w:r>
-          </w:hyperlink>
-        </w:p>
-        <w:p>
-          <w:pPr>
-            <w:pStyle w:val="TOC2"/>
-            <w:tabs>
-              <w:tab w:val="right" w:leader="dot" w:pos="8296"/>
-            </w:tabs>
-            <w:rPr>
-              <w:noProof/>
-            </w:rPr>
-          </w:pPr>
-          <w:hyperlink w:anchor="_Toc96814760" w:history="1">
-            <w:r>
-              <w:rPr>
-                <w:rStyle w:val="a3"/>
-                <w:noProof/>
-                <w:shd w:val="clear" w:color="auto" w:fill="FFFFFF"/>
-              </w:rPr>
-              <w:t>复星医疗科技 HK:01696 https://sisram-medical.com/</w:t>
-            </w:r>
-            <w:r>
-              <w:rPr>
-                <w:noProof/>
-                <w:webHidden/>
-              </w:rPr>
-              <w:tab/>
-            </w:r>
-            <w:r>
-              <w:rPr>
-                <w:noProof/>
-                <w:webHidden/>
-              </w:rPr>
-              <w:fldChar w:fldCharType="begin"/>
-            </w:r>
-            <w:r>
-              <w:rPr>
-                <w:noProof/>
-                <w:webHidden/>
-              </w:rPr>
-              <w:instrText xml:space="preserve"> PAGEREF _Toc96814760 \h </w:instrText>
+              <w:instrText xml:space="preserve"> PAGEREF _Toc96875110 \h </w:instrText>
             </w:r>
             <w:r>
               <w:rPr>
@@ -277,7 +213,76 @@
               <w:noProof/>
             </w:rPr>
           </w:pPr>
-          <w:hyperlink w:anchor="_Toc96814761" w:history="1">
+          <w:hyperlink w:anchor="_Toc96875111" w:history="1">
+            <w:r>
+              <w:rPr>
+                <w:rStyle w:val="a3"/>
+                <w:noProof/>
+                <w:shd w:val="clear" w:color="auto" w:fill="FFFFFF"/>
+              </w:rPr>
+              <w:t>复星医疗科技 HK:01696 https://sisram-medical.com/</w:t>
+            </w:r>
+            <w:r>
+              <w:rPr>
+                <w:noProof/>
+                <w:webHidden/>
+              </w:rPr>
+              <w:tab/>
+            </w:r>
+            <w:r>
+              <w:rPr>
+                <w:noProof/>
+                <w:webHidden/>
+              </w:rPr>
+              <w:fldChar w:fldCharType="begin"/>
+            </w:r>
+            <w:r>
+              <w:rPr>
+                <w:noProof/>
+                <w:webHidden/>
+              </w:rPr>
+              <w:instrText xml:space="preserve"> PAGEREF _Toc96875111 \h </w:instrText>
+            </w:r>
+            <w:r>
+              <w:rPr>
+                <w:noProof/>
+                <w:webHidden/>
+              </w:rPr>
+            </w:r>
+            <w:r>
+              <w:rPr>
+                <w:noProof/>
+                <w:webHidden/>
+              </w:rPr>
+              <w:fldChar w:fldCharType="separate"/>
+            </w:r>
+            <w:r>
+              <w:rPr>
+                <w:noProof/>
+                <w:webHidden/>
+              </w:rPr>
+              <w:t>5</w:t>
+            </w:r>
+            <w:r>
+              <w:rPr>
+                <w:noProof/>
+                <w:webHidden/>
+              </w:rPr>
+              <w:fldChar w:fldCharType="end"/>
+            </w:r>
+          </w:hyperlink>
+        </w:p>
+        <w:p>
+          <w:pPr>
+            <w:pStyle w:val="TOC2"/>
+            <w:tabs>
+              <w:tab w:val="right" w:leader="dot" w:pos="8296"/>
+            </w:tabs>
+            <w:rPr>
+              <w:noProof/>
+            </w:rPr>
+          </w:pPr>
+          <w:hyperlink w:anchor="_Toc96875112" w:history="1">
             <w:r>
               <w:rPr>
                 <w:rStyle w:val="a3"/>
@@ -285,25 +290,7 @@
                 <w:noProof/>
                 <w:shd w:val="clear" w:color="auto" w:fill="FFFFFF"/>
               </w:rPr>
-              <w:t>普洛</w:t>
-            </w:r>
-            <w:r>
-              <w:rPr>
-                <w:rStyle w:val="a3"/>
-                <w:rFonts w:ascii="Helvetica" w:hAnsi="Helvetica" w:cs="Helvetica"/>
-                <w:noProof/>
-                <w:shd w:val="clear" w:color="auto" w:fill="FFFFFF"/>
-              </w:rPr>
-              <w:t>药</w:t>
-            </w:r>
-            <w:r>
-              <w:rPr>
-                <w:rStyle w:val="a3"/>
-                <w:rFonts w:ascii="Helvetica" w:hAnsi="Helvetica" w:cs="Helvetica"/>
-                <w:noProof/>
-                <w:shd w:val="clear" w:color="auto" w:fill="FFFFFF"/>
-              </w:rPr>
-              <w:t>业</w:t>
+              <w:t>普洛药业</w:t>
             </w:r>
             <w:r>
               <w:rPr>
@@ -340,7 +327,7 @@
                 <w:noProof/>
                 <w:webHidden/>
               </w:rPr>
-              <w:instrText xml:space="preserve"> PAGEREF _Toc96814761 \h </w:instrText>
+              <w:instrText xml:space="preserve"> PAGEREF _Toc96875112 \h </w:instrText>
             </w:r>
             <w:r>
               <w:rPr>
@@ -360,7 +347,111 @@
                 <w:noProof/>
                 <w:webHidden/>
               </w:rPr>
-              <w:t>5</w:t>
+              <w:t>6</w:t>
+            </w:r>
+            <w:r>
+              <w:rPr>
+                <w:noProof/>
+                <w:webHidden/>
+              </w:rPr>
+              <w:fldChar w:fldCharType="end"/>
+            </w:r>
+          </w:hyperlink>
+        </w:p>
+        <w:p>
+          <w:pPr>
+            <w:pStyle w:val="TOC2"/>
+            <w:tabs>
+              <w:tab w:val="right" w:leader="dot" w:pos="8296"/>
+            </w:tabs>
+            <w:rPr>
+              <w:noProof/>
+            </w:rPr>
+          </w:pPr>
+          <w:hyperlink w:anchor="_Toc96875113" w:history="1">
+            <w:r>
+              <w:rPr>
+                <w:rStyle w:val="a3"/>
+                <w:rFonts w:ascii="Helvetica" w:hAnsi="Helvetica" w:cs="Helvetica"/>
+                <w:noProof/>
+                <w:shd w:val="clear" w:color="auto" w:fill="FFFFFF"/>
+              </w:rPr>
+              <w:t>万泰</w:t>
+            </w:r>
+            <w:r>
+              <w:rPr>
+                <w:rStyle w:val="a3"/>
+                <w:rFonts w:ascii="Helvetica" w:hAnsi="Helvetica" w:cs="Helvetica"/>
+                <w:noProof/>
+                <w:shd w:val="clear" w:color="auto" w:fill="FFFFFF"/>
+              </w:rPr>
+              <w:t>生</w:t>
+            </w:r>
+            <w:r>
+              <w:rPr>
+                <w:rStyle w:val="a3"/>
+                <w:rFonts w:ascii="Helvetica" w:hAnsi="Helvetica" w:cs="Helvetica"/>
+                <w:noProof/>
+                <w:shd w:val="clear" w:color="auto" w:fill="FFFFFF"/>
+              </w:rPr>
+              <w:t>物</w:t>
+            </w:r>
+            <w:r>
+              <w:rPr>
+                <w:rStyle w:val="a3"/>
+                <w:rFonts w:ascii="Helvetica" w:hAnsi="Helvetica" w:cs="Helvetica"/>
+                <w:noProof/>
+                <w:shd w:val="clear" w:color="auto" w:fill="FFFFFF"/>
+              </w:rPr>
+              <w:t xml:space="preserve"> 603392 http://www.ystwt.com</w:t>
+            </w:r>
+            <w:r>
+              <w:rPr>
+                <w:rStyle w:val="a3"/>
+                <w:noProof/>
+              </w:rPr>
+              <w:t xml:space="preserve"> 北京昌平</w:t>
+            </w:r>
+            <w:r>
+              <w:rPr>
+                <w:noProof/>
+                <w:webHidden/>
+              </w:rPr>
+              <w:tab/>
+            </w:r>
+            <w:r>
+              <w:rPr>
+                <w:noProof/>
+                <w:webHidden/>
+              </w:rPr>
+              <w:fldChar w:fldCharType="begin"/>
+            </w:r>
+            <w:r>
+              <w:rPr>
+                <w:noProof/>
+                <w:webHidden/>
+              </w:rPr>
+              <w:instrText xml:space="preserve"> PAGEREF _Toc96875113 \h </w:instrText>
+            </w:r>
+            <w:r>
+              <w:rPr>
+                <w:noProof/>
+                <w:webHidden/>
+              </w:rPr>
+            </w:r>
+            <w:r>
+              <w:rPr>
+                <w:noProof/>
+                <w:webHidden/>
+              </w:rPr>
+              <w:fldChar w:fldCharType="separate"/>
+            </w:r>
+            <w:r>
+              <w:rPr>
+                <w:noProof/>
+                <w:webHidden/>
+              </w:rPr>
+              <w:t>7</w:t>
             </w:r>
             <w:r>
               <w:rPr>
@@ -395,7 +486,6 @@
           <w:szCs w:val="28"/>
         </w:rPr>
       </w:pPr>
-      <w:bookmarkStart w:id="0" w:name="_Toc96814758"/>
       <w:r>
         <w:rPr>
           <w:sz w:val="28"/>
@@ -412,6 +502,7 @@
           <w:szCs w:val="28"/>
         </w:rPr>
       </w:pPr>
+      <w:bookmarkStart w:id="0" w:name="_Toc96875109"/>
       <w:r>
         <w:rPr>
           <w:rFonts w:hint="eastAsia"/>
@@ -513,27 +604,7 @@
           <w:szCs w:val="21"/>
           <w:shd w:val="clear" w:color="auto" w:fill="FFFFFF"/>
         </w:rPr>
-        <w:t>股份有限公司主营业务是制药、医疗器械与医学诊断、医疗健康服</w:t>
-      </w:r>
-      <w:proofErr w:type="gramStart"/>
-      <w:r>
-        <w:rPr>
-          <w:rFonts w:ascii="Helvetica" w:hAnsi="Helvetica" w:cs="Helvetica"/>
-          <w:color w:val="33353C"/>
-          <w:szCs w:val="21"/>
-          <w:shd w:val="clear" w:color="auto" w:fill="FFFFFF"/>
-        </w:rPr>
-        <w:t>务</w:t>
-      </w:r>
-      <w:proofErr w:type="gramEnd"/>
-      <w:r>
-        <w:rPr>
-          <w:rFonts w:ascii="Helvetica" w:hAnsi="Helvetica" w:cs="Helvetica"/>
-          <w:color w:val="33353C"/>
-          <w:szCs w:val="21"/>
-          <w:shd w:val="clear" w:color="auto" w:fill="FFFFFF"/>
-        </w:rPr>
-        <w:t>。主要产品为心血管系统疾病治疗领域核心产品、中枢神经系统疾病治疗领域核心产品、血液系统疾病治疗领域核心产品、代谢及消化系统疾病治疗领域核心产品、抗感染疾病治疗领域核心产品、抗肿瘤治疗领域核心产品、原料药和中间体核心产品。根据中华人民共和国工信部中国医药工业信息中心颁布的</w:t>
+        <w:t>股份有限公司主营业务是制药、医疗器械与医学诊断、医疗健康服务。主要产品为心血管系统疾病治疗领域核心产品、中枢神经系统疾病治疗领域核心产品、血液系统疾病治疗领域核心产品、代谢及消化系统疾病治疗领域核心产品、抗感染疾病治疗领域核心产品、抗肿瘤治疗领域核心产品、原料药和中间体核心产品。根据中华人民共和国工信部中国医药工业信息中心颁布的</w:t>
       </w:r>
       <w:r>
         <w:rPr>
@@ -598,25 +669,14 @@
         </w:rPr>
         <w:t xml:space="preserve">2019 </w:t>
       </w:r>
-      <w:proofErr w:type="gramStart"/>
-      <w:r>
-        <w:rPr>
-          <w:rFonts w:ascii="Helvetica" w:hAnsi="Helvetica" w:cs="Helvetica"/>
-          <w:color w:val="33353C"/>
-          <w:szCs w:val="21"/>
-          <w:shd w:val="clear" w:color="auto" w:fill="FFFFFF"/>
-        </w:rPr>
-        <w:t>年本集团</w:t>
-      </w:r>
-      <w:proofErr w:type="gramEnd"/>
-      <w:r>
-        <w:rPr>
-          <w:rFonts w:ascii="Helvetica" w:hAnsi="Helvetica" w:cs="Helvetica"/>
-          <w:color w:val="33353C"/>
-          <w:szCs w:val="21"/>
-          <w:shd w:val="clear" w:color="auto" w:fill="FFFFFF"/>
-        </w:rPr>
-        <w:t>生产的医院用处方药的销售收入位列全国第</w:t>
+      <w:r>
+        <w:rPr>
+          <w:rFonts w:ascii="Helvetica" w:hAnsi="Helvetica" w:cs="Helvetica"/>
+          <w:color w:val="33353C"/>
+          <w:szCs w:val="21"/>
+          <w:shd w:val="clear" w:color="auto" w:fill="FFFFFF"/>
+        </w:rPr>
+        <w:t>年本集团生产的医院用处方药的销售收入位列全国第</w:t>
       </w:r>
       <w:r>
         <w:rPr>
@@ -765,177 +825,219 @@
           <w:szCs w:val="21"/>
           <w:shd w:val="clear" w:color="auto" w:fill="FFFFFF"/>
         </w:rPr>
+        <w:t>上海复宏汉霖生物技术有限公司</w:t>
+      </w:r>
+    </w:p>
+    <w:p>
+      <w:pPr>
+        <w:rPr>
+          <w:rFonts w:ascii="Helvetica" w:hAnsi="Helvetica" w:cs="Helvetica"/>
+          <w:color w:val="33353C"/>
+          <w:szCs w:val="21"/>
+          <w:shd w:val="clear" w:color="auto" w:fill="FFFFFF"/>
+        </w:rPr>
+      </w:pPr>
+      <w:r>
+        <w:rPr>
+          <w:rFonts w:ascii="Helvetica" w:hAnsi="Helvetica" w:cs="Helvetica"/>
+          <w:color w:val="33353C"/>
+          <w:szCs w:val="21"/>
+          <w:shd w:val="clear" w:color="auto" w:fill="FFFFFF"/>
+        </w:rPr>
+        <w:tab/>
+      </w:r>
+      <w:r>
+        <w:rPr>
+          <w:rFonts w:ascii="Helvetica" w:hAnsi="Helvetica" w:cs="Helvetica"/>
+          <w:color w:val="33353C"/>
+          <w:szCs w:val="21"/>
+          <w:shd w:val="clear" w:color="auto" w:fill="FFFFFF"/>
+        </w:rPr>
+        <w:tab/>
+      </w:r>
+      <w:r>
+        <w:rPr>
+          <w:rFonts w:ascii="Helvetica" w:hAnsi="Helvetica" w:cs="Helvetica"/>
+          <w:color w:val="33353C"/>
+          <w:szCs w:val="21"/>
+          <w:shd w:val="clear" w:color="auto" w:fill="FFFFFF"/>
+        </w:rPr>
+        <w:tab/>
+      </w:r>
+      <w:r>
+        <w:rPr>
+          <w:rFonts w:ascii="Helvetica" w:hAnsi="Helvetica" w:cs="Helvetica" w:hint="eastAsia"/>
+          <w:color w:val="33353C"/>
+          <w:szCs w:val="21"/>
+          <w:shd w:val="clear" w:color="auto" w:fill="FFFFFF"/>
+        </w:rPr>
+        <w:t>重庆复创医药研究有限公司</w:t>
+      </w:r>
+    </w:p>
+    <w:p>
+      <w:pPr>
+        <w:rPr>
+          <w:rFonts w:ascii="Helvetica" w:hAnsi="Helvetica" w:cs="Helvetica"/>
+          <w:color w:val="33353C"/>
+          <w:szCs w:val="21"/>
+          <w:shd w:val="clear" w:color="auto" w:fill="FFFFFF"/>
+        </w:rPr>
+      </w:pPr>
+      <w:r>
+        <w:rPr>
+          <w:rFonts w:ascii="Helvetica" w:hAnsi="Helvetica" w:cs="Helvetica"/>
+          <w:color w:val="33353C"/>
+          <w:szCs w:val="21"/>
+          <w:shd w:val="clear" w:color="auto" w:fill="FFFFFF"/>
+        </w:rPr>
+        <w:tab/>
+      </w:r>
+      <w:r>
+        <w:rPr>
+          <w:rFonts w:ascii="Helvetica" w:hAnsi="Helvetica" w:cs="Helvetica"/>
+          <w:color w:val="33353C"/>
+          <w:szCs w:val="21"/>
+          <w:shd w:val="clear" w:color="auto" w:fill="FFFFFF"/>
+        </w:rPr>
+        <w:tab/>
+      </w:r>
+      <w:r>
+        <w:rPr>
+          <w:rFonts w:ascii="Helvetica" w:hAnsi="Helvetica" w:cs="Helvetica"/>
+          <w:color w:val="33353C"/>
+          <w:szCs w:val="21"/>
+          <w:shd w:val="clear" w:color="auto" w:fill="FFFFFF"/>
+        </w:rPr>
+        <w:tab/>
+      </w:r>
+      <w:r>
+        <w:rPr>
+          <w:rFonts w:ascii="Helvetica" w:hAnsi="Helvetica" w:cs="Helvetica" w:hint="eastAsia"/>
+          <w:color w:val="33353C"/>
+          <w:szCs w:val="21"/>
+          <w:shd w:val="clear" w:color="auto" w:fill="FFFFFF"/>
+        </w:rPr>
+        <w:t>诺施达制药股份有限公司</w:t>
+      </w:r>
+    </w:p>
+    <w:p>
+      <w:pPr>
+        <w:rPr>
+          <w:rFonts w:ascii="Helvetica" w:hAnsi="Helvetica" w:cs="Helvetica"/>
+          <w:color w:val="33353C"/>
+          <w:szCs w:val="21"/>
+          <w:shd w:val="clear" w:color="auto" w:fill="FFFFFF"/>
+        </w:rPr>
+      </w:pPr>
+      <w:r>
+        <w:rPr>
+          <w:rFonts w:ascii="Helvetica" w:hAnsi="Helvetica" w:cs="Helvetica"/>
+          <w:color w:val="33353C"/>
+          <w:szCs w:val="21"/>
+          <w:shd w:val="clear" w:color="auto" w:fill="FFFFFF"/>
+        </w:rPr>
+        <w:tab/>
+      </w:r>
+      <w:r>
+        <w:rPr>
+          <w:rFonts w:ascii="Helvetica" w:hAnsi="Helvetica" w:cs="Helvetica"/>
+          <w:color w:val="33353C"/>
+          <w:szCs w:val="21"/>
+          <w:shd w:val="clear" w:color="auto" w:fill="FFFFFF"/>
+        </w:rPr>
+        <w:tab/>
+      </w:r>
+      <w:r>
+        <w:rPr>
+          <w:rFonts w:ascii="Helvetica" w:hAnsi="Helvetica" w:cs="Helvetica"/>
+          <w:color w:val="33353C"/>
+          <w:szCs w:val="21"/>
+          <w:shd w:val="clear" w:color="auto" w:fill="FFFFFF"/>
+        </w:rPr>
+        <w:tab/>
+      </w:r>
+      <w:r>
+        <w:rPr>
+          <w:rFonts w:ascii="Helvetica" w:hAnsi="Helvetica" w:cs="Helvetica" w:hint="eastAsia"/>
+          <w:color w:val="33353C"/>
+          <w:szCs w:val="21"/>
+          <w:shd w:val="clear" w:color="auto" w:fill="FFFFFF"/>
+        </w:rPr>
+        <w:t>复星弘创医药科技有限公司</w:t>
+      </w:r>
+    </w:p>
+    <w:p>
+      <w:pPr>
+        <w:rPr>
+          <w:rFonts w:ascii="Helvetica" w:hAnsi="Helvetica" w:cs="Helvetica"/>
+          <w:color w:val="33353C"/>
+          <w:szCs w:val="21"/>
+          <w:shd w:val="clear" w:color="auto" w:fill="FFFFFF"/>
+        </w:rPr>
+      </w:pPr>
+      <w:r>
+        <w:rPr>
+          <w:rFonts w:ascii="Helvetica" w:hAnsi="Helvetica" w:cs="Helvetica"/>
+          <w:color w:val="33353C"/>
+          <w:szCs w:val="21"/>
+          <w:shd w:val="clear" w:color="auto" w:fill="FFFFFF"/>
+        </w:rPr>
+        <w:tab/>
+      </w:r>
+      <w:r>
+        <w:rPr>
+          <w:rFonts w:ascii="Helvetica" w:hAnsi="Helvetica" w:cs="Helvetica"/>
+          <w:color w:val="33353C"/>
+          <w:szCs w:val="21"/>
+          <w:shd w:val="clear" w:color="auto" w:fill="FFFFFF"/>
+        </w:rPr>
+        <w:tab/>
+      </w:r>
+      <w:r>
+        <w:rPr>
+          <w:rFonts w:ascii="Helvetica" w:hAnsi="Helvetica" w:cs="Helvetica"/>
+          <w:color w:val="33353C"/>
+          <w:szCs w:val="21"/>
+          <w:shd w:val="clear" w:color="auto" w:fill="FFFFFF"/>
+        </w:rPr>
+        <w:tab/>
+      </w:r>
+      <w:r>
+        <w:rPr>
+          <w:rFonts w:ascii="Helvetica" w:hAnsi="Helvetica" w:cs="Helvetica" w:hint="eastAsia"/>
+          <w:color w:val="33353C"/>
+          <w:szCs w:val="21"/>
+          <w:shd w:val="clear" w:color="auto" w:fill="FFFFFF"/>
+        </w:rPr>
+        <w:t>复星领智</w:t>
+      </w:r>
+      <w:r>
+        <w:rPr>
+          <w:rFonts w:ascii="Helvetica" w:hAnsi="Helvetica" w:cs="Helvetica" w:hint="eastAsia"/>
+          <w:color w:val="33353C"/>
+          <w:szCs w:val="21"/>
+          <w:shd w:val="clear" w:color="auto" w:fill="FFFFFF"/>
+        </w:rPr>
+        <w:t>(</w:t>
+      </w:r>
+      <w:r>
+        <w:rPr>
+          <w:rFonts w:ascii="Helvetica" w:hAnsi="Helvetica" w:cs="Helvetica" w:hint="eastAsia"/>
+          <w:color w:val="33353C"/>
+          <w:szCs w:val="21"/>
+          <w:shd w:val="clear" w:color="auto" w:fill="FFFFFF"/>
+        </w:rPr>
         <w:t>上海</w:t>
       </w:r>
-      <w:proofErr w:type="gramStart"/>
-      <w:r>
-        <w:rPr>
-          <w:rFonts w:ascii="Helvetica" w:hAnsi="Helvetica" w:cs="Helvetica" w:hint="eastAsia"/>
-          <w:color w:val="33353C"/>
-          <w:szCs w:val="21"/>
-          <w:shd w:val="clear" w:color="auto" w:fill="FFFFFF"/>
-        </w:rPr>
-        <w:t>复宏汉霖</w:t>
-      </w:r>
-      <w:proofErr w:type="gramEnd"/>
-      <w:r>
-        <w:rPr>
-          <w:rFonts w:ascii="Helvetica" w:hAnsi="Helvetica" w:cs="Helvetica" w:hint="eastAsia"/>
-          <w:color w:val="33353C"/>
-          <w:szCs w:val="21"/>
-          <w:shd w:val="clear" w:color="auto" w:fill="FFFFFF"/>
-        </w:rPr>
-        <w:t>生物技术有限公司</w:t>
-      </w:r>
-    </w:p>
-    <w:p>
-      <w:pPr>
-        <w:rPr>
-          <w:rFonts w:ascii="Helvetica" w:hAnsi="Helvetica" w:cs="Helvetica"/>
-          <w:color w:val="33353C"/>
-          <w:szCs w:val="21"/>
-          <w:shd w:val="clear" w:color="auto" w:fill="FFFFFF"/>
-        </w:rPr>
-      </w:pPr>
-      <w:r>
-        <w:rPr>
-          <w:rFonts w:ascii="Helvetica" w:hAnsi="Helvetica" w:cs="Helvetica"/>
-          <w:color w:val="33353C"/>
-          <w:szCs w:val="21"/>
-          <w:shd w:val="clear" w:color="auto" w:fill="FFFFFF"/>
-        </w:rPr>
-        <w:tab/>
-      </w:r>
-      <w:r>
-        <w:rPr>
-          <w:rFonts w:ascii="Helvetica" w:hAnsi="Helvetica" w:cs="Helvetica"/>
-          <w:color w:val="33353C"/>
-          <w:szCs w:val="21"/>
-          <w:shd w:val="clear" w:color="auto" w:fill="FFFFFF"/>
-        </w:rPr>
-        <w:tab/>
-      </w:r>
-      <w:r>
-        <w:rPr>
-          <w:rFonts w:ascii="Helvetica" w:hAnsi="Helvetica" w:cs="Helvetica"/>
-          <w:color w:val="33353C"/>
-          <w:szCs w:val="21"/>
-          <w:shd w:val="clear" w:color="auto" w:fill="FFFFFF"/>
-        </w:rPr>
-        <w:tab/>
-      </w:r>
-      <w:r>
-        <w:rPr>
-          <w:rFonts w:ascii="Helvetica" w:hAnsi="Helvetica" w:cs="Helvetica" w:hint="eastAsia"/>
-          <w:color w:val="33353C"/>
-          <w:szCs w:val="21"/>
-          <w:shd w:val="clear" w:color="auto" w:fill="FFFFFF"/>
-        </w:rPr>
-        <w:t>重庆复创医药研究有限公司</w:t>
-      </w:r>
-    </w:p>
-    <w:p>
-      <w:pPr>
-        <w:rPr>
-          <w:rFonts w:ascii="Helvetica" w:hAnsi="Helvetica" w:cs="Helvetica"/>
-          <w:color w:val="33353C"/>
-          <w:szCs w:val="21"/>
-          <w:shd w:val="clear" w:color="auto" w:fill="FFFFFF"/>
-        </w:rPr>
-      </w:pPr>
-      <w:r>
-        <w:rPr>
-          <w:rFonts w:ascii="Helvetica" w:hAnsi="Helvetica" w:cs="Helvetica"/>
-          <w:color w:val="33353C"/>
-          <w:szCs w:val="21"/>
-          <w:shd w:val="clear" w:color="auto" w:fill="FFFFFF"/>
-        </w:rPr>
-        <w:tab/>
-      </w:r>
-      <w:r>
-        <w:rPr>
-          <w:rFonts w:ascii="Helvetica" w:hAnsi="Helvetica" w:cs="Helvetica"/>
-          <w:color w:val="33353C"/>
-          <w:szCs w:val="21"/>
-          <w:shd w:val="clear" w:color="auto" w:fill="FFFFFF"/>
-        </w:rPr>
-        <w:tab/>
-      </w:r>
-      <w:r>
-        <w:rPr>
-          <w:rFonts w:ascii="Helvetica" w:hAnsi="Helvetica" w:cs="Helvetica"/>
-          <w:color w:val="33353C"/>
-          <w:szCs w:val="21"/>
-          <w:shd w:val="clear" w:color="auto" w:fill="FFFFFF"/>
-        </w:rPr>
-        <w:tab/>
-      </w:r>
-      <w:r>
-        <w:rPr>
-          <w:rFonts w:ascii="Helvetica" w:hAnsi="Helvetica" w:cs="Helvetica" w:hint="eastAsia"/>
-          <w:color w:val="33353C"/>
-          <w:szCs w:val="21"/>
-          <w:shd w:val="clear" w:color="auto" w:fill="FFFFFF"/>
-        </w:rPr>
-        <w:t>诺施达制药股份有限公司</w:t>
-      </w:r>
-    </w:p>
-    <w:p>
-      <w:pPr>
-        <w:rPr>
-          <w:rFonts w:ascii="Helvetica" w:hAnsi="Helvetica" w:cs="Helvetica"/>
-          <w:color w:val="33353C"/>
-          <w:szCs w:val="21"/>
-          <w:shd w:val="clear" w:color="auto" w:fill="FFFFFF"/>
-        </w:rPr>
-      </w:pPr>
-      <w:r>
-        <w:rPr>
-          <w:rFonts w:ascii="Helvetica" w:hAnsi="Helvetica" w:cs="Helvetica"/>
-          <w:color w:val="33353C"/>
-          <w:szCs w:val="21"/>
-          <w:shd w:val="clear" w:color="auto" w:fill="FFFFFF"/>
-        </w:rPr>
-        <w:tab/>
-      </w:r>
-      <w:r>
-        <w:rPr>
-          <w:rFonts w:ascii="Helvetica" w:hAnsi="Helvetica" w:cs="Helvetica"/>
-          <w:color w:val="33353C"/>
-          <w:szCs w:val="21"/>
-          <w:shd w:val="clear" w:color="auto" w:fill="FFFFFF"/>
-        </w:rPr>
-        <w:tab/>
-      </w:r>
-      <w:r>
-        <w:rPr>
-          <w:rFonts w:ascii="Helvetica" w:hAnsi="Helvetica" w:cs="Helvetica"/>
-          <w:color w:val="33353C"/>
-          <w:szCs w:val="21"/>
-          <w:shd w:val="clear" w:color="auto" w:fill="FFFFFF"/>
-        </w:rPr>
-        <w:tab/>
-      </w:r>
-      <w:r>
-        <w:rPr>
-          <w:rFonts w:ascii="Helvetica" w:hAnsi="Helvetica" w:cs="Helvetica" w:hint="eastAsia"/>
-          <w:color w:val="33353C"/>
-          <w:szCs w:val="21"/>
-          <w:shd w:val="clear" w:color="auto" w:fill="FFFFFF"/>
-        </w:rPr>
-        <w:t>复</w:t>
-      </w:r>
-      <w:proofErr w:type="gramStart"/>
-      <w:r>
-        <w:rPr>
-          <w:rFonts w:ascii="Helvetica" w:hAnsi="Helvetica" w:cs="Helvetica" w:hint="eastAsia"/>
-          <w:color w:val="33353C"/>
-          <w:szCs w:val="21"/>
-          <w:shd w:val="clear" w:color="auto" w:fill="FFFFFF"/>
-        </w:rPr>
-        <w:t>星弘创</w:t>
-      </w:r>
-      <w:proofErr w:type="gramEnd"/>
+      <w:r>
+        <w:rPr>
+          <w:rFonts w:ascii="Helvetica" w:hAnsi="Helvetica" w:cs="Helvetica"/>
+          <w:color w:val="33353C"/>
+          <w:szCs w:val="21"/>
+          <w:shd w:val="clear" w:color="auto" w:fill="FFFFFF"/>
+        </w:rPr>
+        <w:t>)</w:t>
+      </w:r>
       <w:r>
         <w:rPr>
           <w:rFonts w:ascii="Helvetica" w:hAnsi="Helvetica" w:cs="Helvetica" w:hint="eastAsia"/>
@@ -989,19 +1091,509 @@
           <w:szCs w:val="21"/>
           <w:shd w:val="clear" w:color="auto" w:fill="FFFFFF"/>
         </w:rPr>
-        <w:t>复</w:t>
-      </w:r>
-      <w:proofErr w:type="gramStart"/>
-      <w:r>
-        <w:rPr>
-          <w:rFonts w:ascii="Helvetica" w:hAnsi="Helvetica" w:cs="Helvetica" w:hint="eastAsia"/>
-          <w:color w:val="33353C"/>
-          <w:szCs w:val="21"/>
-          <w:shd w:val="clear" w:color="auto" w:fill="FFFFFF"/>
-        </w:rPr>
-        <w:t>星领智</w:t>
-      </w:r>
-      <w:proofErr w:type="gramEnd"/>
+        <w:t>复星凯特生物科技有限公司</w:t>
+      </w:r>
+    </w:p>
+    <w:p>
+      <w:pPr>
+        <w:rPr>
+          <w:rFonts w:ascii="Helvetica" w:hAnsi="Helvetica" w:cs="Helvetica"/>
+          <w:color w:val="33353C"/>
+          <w:szCs w:val="21"/>
+          <w:shd w:val="clear" w:color="auto" w:fill="FFFFFF"/>
+        </w:rPr>
+      </w:pPr>
+      <w:r>
+        <w:rPr>
+          <w:rFonts w:ascii="Helvetica" w:hAnsi="Helvetica" w:cs="Helvetica" w:hint="eastAsia"/>
+          <w:color w:val="33353C"/>
+          <w:szCs w:val="21"/>
+          <w:highlight w:val="yellow"/>
+          <w:shd w:val="clear" w:color="auto" w:fill="FFFFFF"/>
+        </w:rPr>
+        <w:t>制药</w:t>
+      </w:r>
+      <w:r>
+        <w:rPr>
+          <w:rFonts w:ascii="Helvetica" w:hAnsi="Helvetica" w:cs="Helvetica"/>
+          <w:color w:val="33353C"/>
+          <w:szCs w:val="21"/>
+          <w:shd w:val="clear" w:color="auto" w:fill="FFFFFF"/>
+        </w:rPr>
+        <w:tab/>
+      </w:r>
+      <w:r>
+        <w:rPr>
+          <w:rFonts w:ascii="Helvetica" w:hAnsi="Helvetica" w:cs="Helvetica"/>
+          <w:color w:val="33353C"/>
+          <w:szCs w:val="21"/>
+          <w:shd w:val="clear" w:color="auto" w:fill="FFFFFF"/>
+        </w:rPr>
+        <w:tab/>
+      </w:r>
+      <w:r>
+        <w:rPr>
+          <w:rFonts w:ascii="Helvetica" w:hAnsi="Helvetica" w:cs="Helvetica" w:hint="eastAsia"/>
+          <w:color w:val="33353C"/>
+          <w:szCs w:val="21"/>
+          <w:shd w:val="clear" w:color="auto" w:fill="FFFFFF"/>
+        </w:rPr>
+        <w:t>江苏万邦生化医药股份有限公司</w:t>
+      </w:r>
+    </w:p>
+    <w:p>
+      <w:pPr>
+        <w:rPr>
+          <w:rFonts w:ascii="Helvetica" w:hAnsi="Helvetica" w:cs="Helvetica"/>
+          <w:color w:val="33353C"/>
+          <w:szCs w:val="21"/>
+          <w:shd w:val="clear" w:color="auto" w:fill="FFFFFF"/>
+        </w:rPr>
+      </w:pPr>
+      <w:r>
+        <w:rPr>
+          <w:rFonts w:ascii="Helvetica" w:hAnsi="Helvetica" w:cs="Helvetica"/>
+          <w:color w:val="33353C"/>
+          <w:szCs w:val="21"/>
+          <w:shd w:val="clear" w:color="auto" w:fill="FFFFFF"/>
+        </w:rPr>
+        <w:tab/>
+      </w:r>
+      <w:r>
+        <w:rPr>
+          <w:rFonts w:ascii="Helvetica" w:hAnsi="Helvetica" w:cs="Helvetica"/>
+          <w:color w:val="33353C"/>
+          <w:szCs w:val="21"/>
+          <w:shd w:val="clear" w:color="auto" w:fill="FFFFFF"/>
+        </w:rPr>
+        <w:tab/>
+      </w:r>
+      <w:r>
+        <w:rPr>
+          <w:rFonts w:ascii="Helvetica" w:hAnsi="Helvetica" w:cs="Helvetica"/>
+          <w:color w:val="33353C"/>
+          <w:szCs w:val="21"/>
+          <w:shd w:val="clear" w:color="auto" w:fill="FFFFFF"/>
+        </w:rPr>
+        <w:tab/>
+      </w:r>
+      <w:r>
+        <w:rPr>
+          <w:rFonts w:ascii="Helvetica" w:hAnsi="Helvetica" w:cs="Helvetica" w:hint="eastAsia"/>
+          <w:color w:val="33353C"/>
+          <w:szCs w:val="21"/>
+          <w:shd w:val="clear" w:color="auto" w:fill="FFFFFF"/>
+        </w:rPr>
+        <w:t>重庆药友制药有限责任公司</w:t>
+      </w:r>
+    </w:p>
+    <w:p>
+      <w:pPr>
+        <w:rPr>
+          <w:rFonts w:ascii="Helvetica" w:hAnsi="Helvetica" w:cs="Helvetica"/>
+          <w:color w:val="33353C"/>
+          <w:szCs w:val="21"/>
+          <w:shd w:val="clear" w:color="auto" w:fill="FFFFFF"/>
+        </w:rPr>
+      </w:pPr>
+      <w:r>
+        <w:rPr>
+          <w:rFonts w:ascii="Helvetica" w:hAnsi="Helvetica" w:cs="Helvetica"/>
+          <w:color w:val="33353C"/>
+          <w:szCs w:val="21"/>
+          <w:shd w:val="clear" w:color="auto" w:fill="FFFFFF"/>
+        </w:rPr>
+        <w:tab/>
+      </w:r>
+      <w:r>
+        <w:rPr>
+          <w:rFonts w:ascii="Helvetica" w:hAnsi="Helvetica" w:cs="Helvetica"/>
+          <w:color w:val="33353C"/>
+          <w:szCs w:val="21"/>
+          <w:shd w:val="clear" w:color="auto" w:fill="FFFFFF"/>
+        </w:rPr>
+        <w:tab/>
+      </w:r>
+      <w:r>
+        <w:rPr>
+          <w:rFonts w:ascii="Helvetica" w:hAnsi="Helvetica" w:cs="Helvetica"/>
+          <w:color w:val="33353C"/>
+          <w:szCs w:val="21"/>
+          <w:shd w:val="clear" w:color="auto" w:fill="FFFFFF"/>
+        </w:rPr>
+        <w:tab/>
+      </w:r>
+      <w:r>
+        <w:rPr>
+          <w:rFonts w:ascii="Helvetica" w:hAnsi="Helvetica" w:cs="Helvetica" w:hint="eastAsia"/>
+          <w:color w:val="33353C"/>
+          <w:szCs w:val="21"/>
+          <w:shd w:val="clear" w:color="auto" w:fill="FFFFFF"/>
+        </w:rPr>
+        <w:t>桂林南药股份有限公司</w:t>
+      </w:r>
+    </w:p>
+    <w:p>
+      <w:pPr>
+        <w:rPr>
+          <w:rFonts w:ascii="Helvetica" w:hAnsi="Helvetica" w:cs="Helvetica"/>
+          <w:color w:val="33353C"/>
+          <w:szCs w:val="21"/>
+          <w:shd w:val="clear" w:color="auto" w:fill="FFFFFF"/>
+        </w:rPr>
+      </w:pPr>
+      <w:r>
+        <w:rPr>
+          <w:rFonts w:ascii="Helvetica" w:hAnsi="Helvetica" w:cs="Helvetica"/>
+          <w:color w:val="33353C"/>
+          <w:szCs w:val="21"/>
+          <w:shd w:val="clear" w:color="auto" w:fill="FFFFFF"/>
+        </w:rPr>
+        <w:tab/>
+      </w:r>
+      <w:r>
+        <w:rPr>
+          <w:rFonts w:ascii="Helvetica" w:hAnsi="Helvetica" w:cs="Helvetica"/>
+          <w:color w:val="33353C"/>
+          <w:szCs w:val="21"/>
+          <w:shd w:val="clear" w:color="auto" w:fill="FFFFFF"/>
+        </w:rPr>
+        <w:tab/>
+      </w:r>
+      <w:r>
+        <w:rPr>
+          <w:rFonts w:ascii="Helvetica" w:hAnsi="Helvetica" w:cs="Helvetica"/>
+          <w:color w:val="33353C"/>
+          <w:szCs w:val="21"/>
+          <w:shd w:val="clear" w:color="auto" w:fill="FFFFFF"/>
+        </w:rPr>
+        <w:tab/>
+      </w:r>
+      <w:r>
+        <w:rPr>
+          <w:rFonts w:ascii="Helvetica" w:hAnsi="Helvetica" w:cs="Helvetica" w:hint="eastAsia"/>
+          <w:color w:val="33353C"/>
+          <w:szCs w:val="21"/>
+          <w:shd w:val="clear" w:color="auto" w:fill="FFFFFF"/>
+        </w:rPr>
+        <w:t>沈阳红旗制药有限公司</w:t>
+      </w:r>
+    </w:p>
+    <w:p>
+      <w:pPr>
+        <w:rPr>
+          <w:rFonts w:ascii="Helvetica" w:hAnsi="Helvetica" w:cs="Helvetica"/>
+          <w:color w:val="33353C"/>
+          <w:szCs w:val="21"/>
+          <w:shd w:val="clear" w:color="auto" w:fill="FFFFFF"/>
+        </w:rPr>
+      </w:pPr>
+      <w:r>
+        <w:rPr>
+          <w:rFonts w:ascii="Helvetica" w:hAnsi="Helvetica" w:cs="Helvetica"/>
+          <w:color w:val="33353C"/>
+          <w:szCs w:val="21"/>
+          <w:shd w:val="clear" w:color="auto" w:fill="FFFFFF"/>
+        </w:rPr>
+        <w:tab/>
+      </w:r>
+      <w:r>
+        <w:rPr>
+          <w:rFonts w:ascii="Helvetica" w:hAnsi="Helvetica" w:cs="Helvetica"/>
+          <w:color w:val="33353C"/>
+          <w:szCs w:val="21"/>
+          <w:shd w:val="clear" w:color="auto" w:fill="FFFFFF"/>
+        </w:rPr>
+        <w:tab/>
+      </w:r>
+      <w:r>
+        <w:rPr>
+          <w:rFonts w:ascii="Helvetica" w:hAnsi="Helvetica" w:cs="Helvetica"/>
+          <w:color w:val="33353C"/>
+          <w:szCs w:val="21"/>
+          <w:shd w:val="clear" w:color="auto" w:fill="FFFFFF"/>
+        </w:rPr>
+        <w:tab/>
+      </w:r>
+      <w:r>
+        <w:rPr>
+          <w:rFonts w:ascii="Helvetica" w:hAnsi="Helvetica" w:cs="Helvetica" w:hint="eastAsia"/>
+          <w:color w:val="33353C"/>
+          <w:szCs w:val="21"/>
+          <w:shd w:val="clear" w:color="auto" w:fill="FFFFFF"/>
+        </w:rPr>
+        <w:t>苏州二叶制药有限公司</w:t>
+      </w:r>
+    </w:p>
+    <w:p>
+      <w:pPr>
+        <w:rPr>
+          <w:rFonts w:ascii="Helvetica" w:hAnsi="Helvetica" w:cs="Helvetica"/>
+          <w:color w:val="33353C"/>
+          <w:szCs w:val="21"/>
+          <w:shd w:val="clear" w:color="auto" w:fill="FFFFFF"/>
+        </w:rPr>
+      </w:pPr>
+      <w:r>
+        <w:rPr>
+          <w:rFonts w:ascii="Helvetica" w:hAnsi="Helvetica" w:cs="Helvetica"/>
+          <w:color w:val="33353C"/>
+          <w:szCs w:val="21"/>
+          <w:shd w:val="clear" w:color="auto" w:fill="FFFFFF"/>
+        </w:rPr>
+        <w:tab/>
+      </w:r>
+      <w:r>
+        <w:rPr>
+          <w:rFonts w:ascii="Helvetica" w:hAnsi="Helvetica" w:cs="Helvetica"/>
+          <w:color w:val="33353C"/>
+          <w:szCs w:val="21"/>
+          <w:shd w:val="clear" w:color="auto" w:fill="FFFFFF"/>
+        </w:rPr>
+        <w:tab/>
+      </w:r>
+      <w:r>
+        <w:rPr>
+          <w:rFonts w:ascii="Helvetica" w:hAnsi="Helvetica" w:cs="Helvetica"/>
+          <w:color w:val="33353C"/>
+          <w:szCs w:val="21"/>
+          <w:shd w:val="clear" w:color="auto" w:fill="FFFFFF"/>
+        </w:rPr>
+        <w:tab/>
+      </w:r>
+      <w:r>
+        <w:rPr>
+          <w:rFonts w:ascii="Helvetica" w:hAnsi="Helvetica" w:cs="Helvetica" w:hint="eastAsia"/>
+          <w:color w:val="33353C"/>
+          <w:szCs w:val="21"/>
+          <w:shd w:val="clear" w:color="auto" w:fill="FFFFFF"/>
+        </w:rPr>
+        <w:t>锦州奥鸿药业有限责任公司</w:t>
+      </w:r>
+    </w:p>
+    <w:p>
+      <w:pPr>
+        <w:rPr>
+          <w:rFonts w:ascii="Helvetica" w:hAnsi="Helvetica" w:cs="Helvetica"/>
+          <w:color w:val="33353C"/>
+          <w:szCs w:val="21"/>
+          <w:shd w:val="clear" w:color="auto" w:fill="FFFFFF"/>
+        </w:rPr>
+      </w:pPr>
+      <w:r>
+        <w:rPr>
+          <w:rFonts w:ascii="Helvetica" w:hAnsi="Helvetica" w:cs="Helvetica"/>
+          <w:color w:val="33353C"/>
+          <w:szCs w:val="21"/>
+          <w:shd w:val="clear" w:color="auto" w:fill="FFFFFF"/>
+        </w:rPr>
+        <w:tab/>
+      </w:r>
+      <w:r>
+        <w:rPr>
+          <w:rFonts w:ascii="Helvetica" w:hAnsi="Helvetica" w:cs="Helvetica"/>
+          <w:color w:val="33353C"/>
+          <w:szCs w:val="21"/>
+          <w:shd w:val="clear" w:color="auto" w:fill="FFFFFF"/>
+        </w:rPr>
+        <w:tab/>
+      </w:r>
+      <w:r>
+        <w:rPr>
+          <w:rFonts w:ascii="Helvetica" w:hAnsi="Helvetica" w:cs="Helvetica"/>
+          <w:color w:val="33353C"/>
+          <w:szCs w:val="21"/>
+          <w:shd w:val="clear" w:color="auto" w:fill="FFFFFF"/>
+        </w:rPr>
+        <w:tab/>
+      </w:r>
+      <w:r>
+        <w:rPr>
+          <w:rFonts w:ascii="Helvetica" w:hAnsi="Helvetica" w:cs="Helvetica" w:hint="eastAsia"/>
+          <w:color w:val="33353C"/>
+          <w:szCs w:val="21"/>
+          <w:shd w:val="clear" w:color="auto" w:fill="FFFFFF"/>
+        </w:rPr>
+        <w:t>湖南洞庭药业有限公司</w:t>
+      </w:r>
+    </w:p>
+    <w:p>
+      <w:pPr>
+        <w:rPr>
+          <w:rFonts w:ascii="Helvetica" w:hAnsi="Helvetica" w:cs="Helvetica"/>
+          <w:color w:val="33353C"/>
+          <w:szCs w:val="21"/>
+          <w:shd w:val="clear" w:color="auto" w:fill="FFFFFF"/>
+        </w:rPr>
+      </w:pPr>
+      <w:r>
+        <w:rPr>
+          <w:rFonts w:ascii="Helvetica" w:hAnsi="Helvetica" w:cs="Helvetica"/>
+          <w:color w:val="33353C"/>
+          <w:szCs w:val="21"/>
+          <w:shd w:val="clear" w:color="auto" w:fill="FFFFFF"/>
+        </w:rPr>
+        <w:tab/>
+      </w:r>
+      <w:r>
+        <w:rPr>
+          <w:rFonts w:ascii="Helvetica" w:hAnsi="Helvetica" w:cs="Helvetica"/>
+          <w:color w:val="33353C"/>
+          <w:szCs w:val="21"/>
+          <w:shd w:val="clear" w:color="auto" w:fill="FFFFFF"/>
+        </w:rPr>
+        <w:tab/>
+      </w:r>
+      <w:r>
+        <w:rPr>
+          <w:rFonts w:ascii="Helvetica" w:hAnsi="Helvetica" w:cs="Helvetica"/>
+          <w:color w:val="33353C"/>
+          <w:szCs w:val="21"/>
+          <w:shd w:val="clear" w:color="auto" w:fill="FFFFFF"/>
+        </w:rPr>
+        <w:tab/>
+        <w:t>G</w:t>
+      </w:r>
+      <w:r>
+        <w:rPr>
+          <w:rFonts w:ascii="Helvetica" w:hAnsi="Helvetica" w:cs="Helvetica" w:hint="eastAsia"/>
+          <w:color w:val="33353C"/>
+          <w:szCs w:val="21"/>
+          <w:shd w:val="clear" w:color="auto" w:fill="FFFFFF"/>
+        </w:rPr>
+        <w:t>land</w:t>
+      </w:r>
+      <w:r>
+        <w:rPr>
+          <w:rFonts w:ascii="Helvetica" w:hAnsi="Helvetica" w:cs="Helvetica"/>
+          <w:color w:val="33353C"/>
+          <w:szCs w:val="21"/>
+          <w:shd w:val="clear" w:color="auto" w:fill="FFFFFF"/>
+        </w:rPr>
+        <w:t xml:space="preserve"> Pharma Limited</w:t>
+      </w:r>
+    </w:p>
+    <w:p>
+      <w:pPr>
+        <w:rPr>
+          <w:rFonts w:ascii="Helvetica" w:hAnsi="Helvetica" w:cs="Helvetica"/>
+          <w:color w:val="33353C"/>
+          <w:szCs w:val="21"/>
+          <w:shd w:val="clear" w:color="auto" w:fill="FFFFFF"/>
+        </w:rPr>
+      </w:pPr>
+      <w:r>
+        <w:rPr>
+          <w:rFonts w:ascii="Helvetica" w:hAnsi="Helvetica" w:cs="Helvetica"/>
+          <w:color w:val="33353C"/>
+          <w:szCs w:val="21"/>
+          <w:shd w:val="clear" w:color="auto" w:fill="FFFFFF"/>
+        </w:rPr>
+        <w:tab/>
+      </w:r>
+      <w:r>
+        <w:rPr>
+          <w:rFonts w:ascii="Helvetica" w:hAnsi="Helvetica" w:cs="Helvetica"/>
+          <w:color w:val="33353C"/>
+          <w:szCs w:val="21"/>
+          <w:shd w:val="clear" w:color="auto" w:fill="FFFFFF"/>
+        </w:rPr>
+        <w:tab/>
+      </w:r>
+      <w:r>
+        <w:rPr>
+          <w:rFonts w:ascii="Helvetica" w:hAnsi="Helvetica" w:cs="Helvetica"/>
+          <w:color w:val="33353C"/>
+          <w:szCs w:val="21"/>
+          <w:shd w:val="clear" w:color="auto" w:fill="FFFFFF"/>
+        </w:rPr>
+        <w:tab/>
+      </w:r>
+      <w:r>
+        <w:rPr>
+          <w:rFonts w:ascii="Helvetica" w:hAnsi="Helvetica" w:cs="Helvetica" w:hint="eastAsia"/>
+          <w:color w:val="33353C"/>
+          <w:szCs w:val="21"/>
+          <w:shd w:val="clear" w:color="auto" w:fill="FFFFFF"/>
+        </w:rPr>
+        <w:t>大连雅立峰生物制药有限公司</w:t>
+      </w:r>
+    </w:p>
+    <w:p>
+      <w:pPr>
+        <w:rPr>
+          <w:rFonts w:ascii="Helvetica" w:hAnsi="Helvetica" w:cs="Helvetica"/>
+          <w:color w:val="33353C"/>
+          <w:szCs w:val="21"/>
+          <w:shd w:val="clear" w:color="auto" w:fill="FFFFFF"/>
+        </w:rPr>
+      </w:pPr>
+      <w:r>
+        <w:rPr>
+          <w:rFonts w:ascii="Helvetica" w:hAnsi="Helvetica" w:cs="Helvetica" w:hint="eastAsia"/>
+          <w:color w:val="33353C"/>
+          <w:szCs w:val="21"/>
+          <w:highlight w:val="yellow"/>
+          <w:shd w:val="clear" w:color="auto" w:fill="FFFFFF"/>
+        </w:rPr>
+        <w:t>医学诊断和</w:t>
+      </w:r>
+      <w:r>
+        <w:rPr>
+          <w:rFonts w:ascii="Helvetica" w:hAnsi="Helvetica" w:cs="Helvetica"/>
+          <w:color w:val="33353C"/>
+          <w:szCs w:val="21"/>
+          <w:shd w:val="clear" w:color="auto" w:fill="FFFFFF"/>
+        </w:rPr>
+        <w:tab/>
+      </w:r>
+      <w:r>
+        <w:rPr>
+          <w:rFonts w:ascii="Helvetica" w:hAnsi="Helvetica" w:cs="Helvetica" w:hint="eastAsia"/>
+          <w:color w:val="33353C"/>
+          <w:szCs w:val="21"/>
+          <w:shd w:val="clear" w:color="auto" w:fill="FFFFFF"/>
+        </w:rPr>
+        <w:t>美中互利医疗有限公司</w:t>
+      </w:r>
+    </w:p>
+    <w:p>
+      <w:pPr>
+        <w:rPr>
+          <w:rFonts w:ascii="Helvetica" w:hAnsi="Helvetica" w:cs="Helvetica"/>
+          <w:color w:val="33353C"/>
+          <w:szCs w:val="21"/>
+          <w:shd w:val="clear" w:color="auto" w:fill="FFFFFF"/>
+        </w:rPr>
+      </w:pPr>
+      <w:r>
+        <w:rPr>
+          <w:rFonts w:ascii="Helvetica" w:hAnsi="Helvetica" w:cs="Helvetica" w:hint="eastAsia"/>
+          <w:color w:val="33353C"/>
+          <w:szCs w:val="21"/>
+          <w:highlight w:val="yellow"/>
+          <w:shd w:val="clear" w:color="auto" w:fill="FFFFFF"/>
+        </w:rPr>
+        <w:t>医疗器械</w:t>
+      </w:r>
+      <w:r>
+        <w:rPr>
+          <w:rFonts w:ascii="Helvetica" w:hAnsi="Helvetica" w:cs="Helvetica"/>
+          <w:color w:val="33353C"/>
+          <w:szCs w:val="21"/>
+          <w:shd w:val="clear" w:color="auto" w:fill="FFFFFF"/>
+        </w:rPr>
+        <w:tab/>
+      </w:r>
+      <w:r>
+        <w:rPr>
+          <w:rFonts w:ascii="Helvetica" w:hAnsi="Helvetica" w:cs="Helvetica" w:hint="eastAsia"/>
+          <w:color w:val="33353C"/>
+          <w:szCs w:val="21"/>
+          <w:shd w:val="clear" w:color="auto" w:fill="FFFFFF"/>
+        </w:rPr>
+        <w:t>博毅雅</w:t>
+      </w:r>
       <w:r>
         <w:rPr>
           <w:rFonts w:ascii="Helvetica" w:hAnsi="Helvetica" w:cs="Helvetica" w:hint="eastAsia"/>
@@ -1036,588 +1628,100 @@
           <w:szCs w:val="21"/>
           <w:shd w:val="clear" w:color="auto" w:fill="FFFFFF"/>
         </w:rPr>
-        <w:t>医药科技有限公司</w:t>
-      </w:r>
-    </w:p>
-    <w:p>
-      <w:pPr>
-        <w:rPr>
-          <w:rFonts w:ascii="Helvetica" w:hAnsi="Helvetica" w:cs="Helvetica"/>
-          <w:color w:val="33353C"/>
-          <w:szCs w:val="21"/>
-          <w:shd w:val="clear" w:color="auto" w:fill="FFFFFF"/>
-        </w:rPr>
-      </w:pPr>
-      <w:r>
-        <w:rPr>
-          <w:rFonts w:ascii="Helvetica" w:hAnsi="Helvetica" w:cs="Helvetica"/>
-          <w:color w:val="33353C"/>
-          <w:szCs w:val="21"/>
-          <w:shd w:val="clear" w:color="auto" w:fill="FFFFFF"/>
-        </w:rPr>
-        <w:tab/>
-      </w:r>
-      <w:r>
-        <w:rPr>
-          <w:rFonts w:ascii="Helvetica" w:hAnsi="Helvetica" w:cs="Helvetica"/>
-          <w:color w:val="33353C"/>
-          <w:szCs w:val="21"/>
-          <w:shd w:val="clear" w:color="auto" w:fill="FFFFFF"/>
-        </w:rPr>
-        <w:tab/>
-      </w:r>
-      <w:r>
-        <w:rPr>
-          <w:rFonts w:ascii="Helvetica" w:hAnsi="Helvetica" w:cs="Helvetica"/>
-          <w:color w:val="33353C"/>
-          <w:szCs w:val="21"/>
-          <w:shd w:val="clear" w:color="auto" w:fill="FFFFFF"/>
-        </w:rPr>
-        <w:tab/>
-      </w:r>
-      <w:r>
-        <w:rPr>
-          <w:rFonts w:ascii="Helvetica" w:hAnsi="Helvetica" w:cs="Helvetica" w:hint="eastAsia"/>
-          <w:color w:val="33353C"/>
-          <w:szCs w:val="21"/>
-          <w:shd w:val="clear" w:color="auto" w:fill="FFFFFF"/>
-        </w:rPr>
-        <w:t>复星</w:t>
-      </w:r>
-      <w:proofErr w:type="gramStart"/>
-      <w:r>
-        <w:rPr>
-          <w:rFonts w:ascii="Helvetica" w:hAnsi="Helvetica" w:cs="Helvetica" w:hint="eastAsia"/>
-          <w:color w:val="33353C"/>
-          <w:szCs w:val="21"/>
-          <w:shd w:val="clear" w:color="auto" w:fill="FFFFFF"/>
-        </w:rPr>
-        <w:t>凯特</w:t>
-      </w:r>
-      <w:proofErr w:type="gramEnd"/>
-      <w:r>
-        <w:rPr>
-          <w:rFonts w:ascii="Helvetica" w:hAnsi="Helvetica" w:cs="Helvetica" w:hint="eastAsia"/>
-          <w:color w:val="33353C"/>
-          <w:szCs w:val="21"/>
-          <w:shd w:val="clear" w:color="auto" w:fill="FFFFFF"/>
-        </w:rPr>
-        <w:t>生物科技有限公司</w:t>
-      </w:r>
-    </w:p>
-    <w:p>
-      <w:pPr>
-        <w:rPr>
-          <w:rFonts w:ascii="Helvetica" w:hAnsi="Helvetica" w:cs="Helvetica"/>
-          <w:color w:val="33353C"/>
-          <w:szCs w:val="21"/>
-          <w:shd w:val="clear" w:color="auto" w:fill="FFFFFF"/>
-        </w:rPr>
-      </w:pPr>
-      <w:r>
-        <w:rPr>
-          <w:rFonts w:ascii="Helvetica" w:hAnsi="Helvetica" w:cs="Helvetica" w:hint="eastAsia"/>
-          <w:color w:val="33353C"/>
-          <w:szCs w:val="21"/>
-          <w:highlight w:val="yellow"/>
-          <w:shd w:val="clear" w:color="auto" w:fill="FFFFFF"/>
-        </w:rPr>
-        <w:t>制药</w:t>
-      </w:r>
-      <w:r>
-        <w:rPr>
-          <w:rFonts w:ascii="Helvetica" w:hAnsi="Helvetica" w:cs="Helvetica"/>
-          <w:color w:val="33353C"/>
-          <w:szCs w:val="21"/>
-          <w:shd w:val="clear" w:color="auto" w:fill="FFFFFF"/>
-        </w:rPr>
-        <w:tab/>
-      </w:r>
-      <w:r>
-        <w:rPr>
-          <w:rFonts w:ascii="Helvetica" w:hAnsi="Helvetica" w:cs="Helvetica"/>
-          <w:color w:val="33353C"/>
-          <w:szCs w:val="21"/>
-          <w:shd w:val="clear" w:color="auto" w:fill="FFFFFF"/>
-        </w:rPr>
-        <w:tab/>
-      </w:r>
-      <w:r>
-        <w:rPr>
-          <w:rFonts w:ascii="Helvetica" w:hAnsi="Helvetica" w:cs="Helvetica" w:hint="eastAsia"/>
-          <w:color w:val="33353C"/>
-          <w:szCs w:val="21"/>
-          <w:shd w:val="clear" w:color="auto" w:fill="FFFFFF"/>
-        </w:rPr>
-        <w:t>江苏万邦生化医药股份有限公司</w:t>
-      </w:r>
-    </w:p>
-    <w:p>
-      <w:pPr>
-        <w:rPr>
-          <w:rFonts w:ascii="Helvetica" w:hAnsi="Helvetica" w:cs="Helvetica"/>
-          <w:color w:val="33353C"/>
-          <w:szCs w:val="21"/>
-          <w:shd w:val="clear" w:color="auto" w:fill="FFFFFF"/>
-        </w:rPr>
-      </w:pPr>
-      <w:r>
-        <w:rPr>
-          <w:rFonts w:ascii="Helvetica" w:hAnsi="Helvetica" w:cs="Helvetica"/>
-          <w:color w:val="33353C"/>
-          <w:szCs w:val="21"/>
-          <w:shd w:val="clear" w:color="auto" w:fill="FFFFFF"/>
-        </w:rPr>
-        <w:tab/>
-      </w:r>
-      <w:r>
-        <w:rPr>
-          <w:rFonts w:ascii="Helvetica" w:hAnsi="Helvetica" w:cs="Helvetica"/>
-          <w:color w:val="33353C"/>
-          <w:szCs w:val="21"/>
-          <w:shd w:val="clear" w:color="auto" w:fill="FFFFFF"/>
-        </w:rPr>
-        <w:tab/>
-      </w:r>
-      <w:r>
-        <w:rPr>
-          <w:rFonts w:ascii="Helvetica" w:hAnsi="Helvetica" w:cs="Helvetica"/>
-          <w:color w:val="33353C"/>
-          <w:szCs w:val="21"/>
-          <w:shd w:val="clear" w:color="auto" w:fill="FFFFFF"/>
-        </w:rPr>
-        <w:tab/>
-      </w:r>
-      <w:r>
-        <w:rPr>
-          <w:rFonts w:ascii="Helvetica" w:hAnsi="Helvetica" w:cs="Helvetica" w:hint="eastAsia"/>
-          <w:color w:val="33353C"/>
-          <w:szCs w:val="21"/>
-          <w:shd w:val="clear" w:color="auto" w:fill="FFFFFF"/>
-        </w:rPr>
-        <w:t>重庆药友制药有限责任公司</w:t>
-      </w:r>
-    </w:p>
-    <w:p>
-      <w:pPr>
-        <w:rPr>
-          <w:rFonts w:ascii="Helvetica" w:hAnsi="Helvetica" w:cs="Helvetica"/>
-          <w:color w:val="33353C"/>
-          <w:szCs w:val="21"/>
-          <w:shd w:val="clear" w:color="auto" w:fill="FFFFFF"/>
-        </w:rPr>
-      </w:pPr>
-      <w:r>
-        <w:rPr>
-          <w:rFonts w:ascii="Helvetica" w:hAnsi="Helvetica" w:cs="Helvetica"/>
-          <w:color w:val="33353C"/>
-          <w:szCs w:val="21"/>
-          <w:shd w:val="clear" w:color="auto" w:fill="FFFFFF"/>
-        </w:rPr>
-        <w:tab/>
-      </w:r>
-      <w:r>
-        <w:rPr>
-          <w:rFonts w:ascii="Helvetica" w:hAnsi="Helvetica" w:cs="Helvetica"/>
-          <w:color w:val="33353C"/>
-          <w:szCs w:val="21"/>
-          <w:shd w:val="clear" w:color="auto" w:fill="FFFFFF"/>
-        </w:rPr>
-        <w:tab/>
-      </w:r>
-      <w:r>
-        <w:rPr>
-          <w:rFonts w:ascii="Helvetica" w:hAnsi="Helvetica" w:cs="Helvetica"/>
-          <w:color w:val="33353C"/>
-          <w:szCs w:val="21"/>
-          <w:shd w:val="clear" w:color="auto" w:fill="FFFFFF"/>
-        </w:rPr>
-        <w:tab/>
-      </w:r>
-      <w:r>
-        <w:rPr>
-          <w:rFonts w:ascii="Helvetica" w:hAnsi="Helvetica" w:cs="Helvetica" w:hint="eastAsia"/>
-          <w:color w:val="33353C"/>
-          <w:szCs w:val="21"/>
-          <w:shd w:val="clear" w:color="auto" w:fill="FFFFFF"/>
-        </w:rPr>
-        <w:t>桂林南药股份有限公司</w:t>
-      </w:r>
-    </w:p>
-    <w:p>
-      <w:pPr>
-        <w:rPr>
-          <w:rFonts w:ascii="Helvetica" w:hAnsi="Helvetica" w:cs="Helvetica"/>
-          <w:color w:val="33353C"/>
-          <w:szCs w:val="21"/>
-          <w:shd w:val="clear" w:color="auto" w:fill="FFFFFF"/>
-        </w:rPr>
-      </w:pPr>
-      <w:r>
-        <w:rPr>
-          <w:rFonts w:ascii="Helvetica" w:hAnsi="Helvetica" w:cs="Helvetica"/>
-          <w:color w:val="33353C"/>
-          <w:szCs w:val="21"/>
-          <w:shd w:val="clear" w:color="auto" w:fill="FFFFFF"/>
-        </w:rPr>
-        <w:tab/>
-      </w:r>
-      <w:r>
-        <w:rPr>
-          <w:rFonts w:ascii="Helvetica" w:hAnsi="Helvetica" w:cs="Helvetica"/>
-          <w:color w:val="33353C"/>
-          <w:szCs w:val="21"/>
-          <w:shd w:val="clear" w:color="auto" w:fill="FFFFFF"/>
-        </w:rPr>
-        <w:tab/>
-      </w:r>
-      <w:r>
-        <w:rPr>
-          <w:rFonts w:ascii="Helvetica" w:hAnsi="Helvetica" w:cs="Helvetica"/>
-          <w:color w:val="33353C"/>
-          <w:szCs w:val="21"/>
-          <w:shd w:val="clear" w:color="auto" w:fill="FFFFFF"/>
-        </w:rPr>
-        <w:tab/>
-      </w:r>
-      <w:r>
-        <w:rPr>
-          <w:rFonts w:ascii="Helvetica" w:hAnsi="Helvetica" w:cs="Helvetica" w:hint="eastAsia"/>
-          <w:color w:val="33353C"/>
-          <w:szCs w:val="21"/>
-          <w:shd w:val="clear" w:color="auto" w:fill="FFFFFF"/>
-        </w:rPr>
-        <w:t>沈阳红旗制药有限公司</w:t>
-      </w:r>
-    </w:p>
-    <w:p>
-      <w:pPr>
-        <w:rPr>
-          <w:rFonts w:ascii="Helvetica" w:hAnsi="Helvetica" w:cs="Helvetica"/>
-          <w:color w:val="33353C"/>
-          <w:szCs w:val="21"/>
-          <w:shd w:val="clear" w:color="auto" w:fill="FFFFFF"/>
-        </w:rPr>
-      </w:pPr>
-      <w:r>
-        <w:rPr>
-          <w:rFonts w:ascii="Helvetica" w:hAnsi="Helvetica" w:cs="Helvetica"/>
-          <w:color w:val="33353C"/>
-          <w:szCs w:val="21"/>
-          <w:shd w:val="clear" w:color="auto" w:fill="FFFFFF"/>
-        </w:rPr>
-        <w:tab/>
-      </w:r>
-      <w:r>
-        <w:rPr>
-          <w:rFonts w:ascii="Helvetica" w:hAnsi="Helvetica" w:cs="Helvetica"/>
-          <w:color w:val="33353C"/>
-          <w:szCs w:val="21"/>
-          <w:shd w:val="clear" w:color="auto" w:fill="FFFFFF"/>
-        </w:rPr>
-        <w:tab/>
-      </w:r>
-      <w:r>
-        <w:rPr>
-          <w:rFonts w:ascii="Helvetica" w:hAnsi="Helvetica" w:cs="Helvetica"/>
-          <w:color w:val="33353C"/>
-          <w:szCs w:val="21"/>
-          <w:shd w:val="clear" w:color="auto" w:fill="FFFFFF"/>
-        </w:rPr>
-        <w:tab/>
-      </w:r>
-      <w:r>
-        <w:rPr>
-          <w:rFonts w:ascii="Helvetica" w:hAnsi="Helvetica" w:cs="Helvetica" w:hint="eastAsia"/>
-          <w:color w:val="33353C"/>
-          <w:szCs w:val="21"/>
-          <w:shd w:val="clear" w:color="auto" w:fill="FFFFFF"/>
-        </w:rPr>
-        <w:t>苏州二叶制药有限公司</w:t>
-      </w:r>
-    </w:p>
-    <w:p>
-      <w:pPr>
-        <w:rPr>
-          <w:rFonts w:ascii="Helvetica" w:hAnsi="Helvetica" w:cs="Helvetica"/>
-          <w:color w:val="33353C"/>
-          <w:szCs w:val="21"/>
-          <w:shd w:val="clear" w:color="auto" w:fill="FFFFFF"/>
-        </w:rPr>
-      </w:pPr>
-      <w:r>
-        <w:rPr>
-          <w:rFonts w:ascii="Helvetica" w:hAnsi="Helvetica" w:cs="Helvetica"/>
-          <w:color w:val="33353C"/>
-          <w:szCs w:val="21"/>
-          <w:shd w:val="clear" w:color="auto" w:fill="FFFFFF"/>
-        </w:rPr>
-        <w:tab/>
-      </w:r>
-      <w:r>
-        <w:rPr>
-          <w:rFonts w:ascii="Helvetica" w:hAnsi="Helvetica" w:cs="Helvetica"/>
-          <w:color w:val="33353C"/>
-          <w:szCs w:val="21"/>
-          <w:shd w:val="clear" w:color="auto" w:fill="FFFFFF"/>
-        </w:rPr>
-        <w:tab/>
-      </w:r>
-      <w:r>
-        <w:rPr>
-          <w:rFonts w:ascii="Helvetica" w:hAnsi="Helvetica" w:cs="Helvetica"/>
-          <w:color w:val="33353C"/>
-          <w:szCs w:val="21"/>
-          <w:shd w:val="clear" w:color="auto" w:fill="FFFFFF"/>
-        </w:rPr>
-        <w:tab/>
-      </w:r>
-      <w:proofErr w:type="gramStart"/>
-      <w:r>
-        <w:rPr>
-          <w:rFonts w:ascii="Helvetica" w:hAnsi="Helvetica" w:cs="Helvetica" w:hint="eastAsia"/>
-          <w:color w:val="33353C"/>
-          <w:szCs w:val="21"/>
-          <w:shd w:val="clear" w:color="auto" w:fill="FFFFFF"/>
-        </w:rPr>
-        <w:t>锦州奥鸿药业</w:t>
-      </w:r>
-      <w:proofErr w:type="gramEnd"/>
-      <w:r>
-        <w:rPr>
-          <w:rFonts w:ascii="Helvetica" w:hAnsi="Helvetica" w:cs="Helvetica" w:hint="eastAsia"/>
-          <w:color w:val="33353C"/>
-          <w:szCs w:val="21"/>
-          <w:shd w:val="clear" w:color="auto" w:fill="FFFFFF"/>
-        </w:rPr>
-        <w:t>有限责任公司</w:t>
-      </w:r>
-    </w:p>
-    <w:p>
-      <w:pPr>
-        <w:rPr>
-          <w:rFonts w:ascii="Helvetica" w:hAnsi="Helvetica" w:cs="Helvetica"/>
-          <w:color w:val="33353C"/>
-          <w:szCs w:val="21"/>
-          <w:shd w:val="clear" w:color="auto" w:fill="FFFFFF"/>
-        </w:rPr>
-      </w:pPr>
-      <w:r>
-        <w:rPr>
-          <w:rFonts w:ascii="Helvetica" w:hAnsi="Helvetica" w:cs="Helvetica"/>
-          <w:color w:val="33353C"/>
-          <w:szCs w:val="21"/>
-          <w:shd w:val="clear" w:color="auto" w:fill="FFFFFF"/>
-        </w:rPr>
-        <w:tab/>
-      </w:r>
-      <w:r>
-        <w:rPr>
-          <w:rFonts w:ascii="Helvetica" w:hAnsi="Helvetica" w:cs="Helvetica"/>
-          <w:color w:val="33353C"/>
-          <w:szCs w:val="21"/>
-          <w:shd w:val="clear" w:color="auto" w:fill="FFFFFF"/>
-        </w:rPr>
-        <w:tab/>
-      </w:r>
-      <w:r>
-        <w:rPr>
-          <w:rFonts w:ascii="Helvetica" w:hAnsi="Helvetica" w:cs="Helvetica"/>
-          <w:color w:val="33353C"/>
-          <w:szCs w:val="21"/>
-          <w:shd w:val="clear" w:color="auto" w:fill="FFFFFF"/>
-        </w:rPr>
-        <w:tab/>
-      </w:r>
-      <w:r>
-        <w:rPr>
-          <w:rFonts w:ascii="Helvetica" w:hAnsi="Helvetica" w:cs="Helvetica" w:hint="eastAsia"/>
-          <w:color w:val="33353C"/>
-          <w:szCs w:val="21"/>
-          <w:shd w:val="clear" w:color="auto" w:fill="FFFFFF"/>
-        </w:rPr>
-        <w:t>湖南洞庭药业有限公司</w:t>
-      </w:r>
-    </w:p>
-    <w:p>
-      <w:pPr>
-        <w:rPr>
-          <w:rFonts w:ascii="Helvetica" w:hAnsi="Helvetica" w:cs="Helvetica"/>
-          <w:color w:val="33353C"/>
-          <w:szCs w:val="21"/>
-          <w:shd w:val="clear" w:color="auto" w:fill="FFFFFF"/>
-        </w:rPr>
-      </w:pPr>
-      <w:r>
-        <w:rPr>
-          <w:rFonts w:ascii="Helvetica" w:hAnsi="Helvetica" w:cs="Helvetica"/>
-          <w:color w:val="33353C"/>
-          <w:szCs w:val="21"/>
-          <w:shd w:val="clear" w:color="auto" w:fill="FFFFFF"/>
-        </w:rPr>
-        <w:tab/>
-      </w:r>
-      <w:r>
-        <w:rPr>
-          <w:rFonts w:ascii="Helvetica" w:hAnsi="Helvetica" w:cs="Helvetica"/>
-          <w:color w:val="33353C"/>
-          <w:szCs w:val="21"/>
-          <w:shd w:val="clear" w:color="auto" w:fill="FFFFFF"/>
-        </w:rPr>
-        <w:tab/>
-      </w:r>
-      <w:r>
-        <w:rPr>
-          <w:rFonts w:ascii="Helvetica" w:hAnsi="Helvetica" w:cs="Helvetica"/>
-          <w:color w:val="33353C"/>
-          <w:szCs w:val="21"/>
-          <w:shd w:val="clear" w:color="auto" w:fill="FFFFFF"/>
-        </w:rPr>
-        <w:tab/>
-        <w:t>G</w:t>
-      </w:r>
-      <w:r>
-        <w:rPr>
-          <w:rFonts w:ascii="Helvetica" w:hAnsi="Helvetica" w:cs="Helvetica" w:hint="eastAsia"/>
-          <w:color w:val="33353C"/>
-          <w:szCs w:val="21"/>
-          <w:shd w:val="clear" w:color="auto" w:fill="FFFFFF"/>
-        </w:rPr>
-        <w:t>land</w:t>
-      </w:r>
-      <w:r>
-        <w:rPr>
-          <w:rFonts w:ascii="Helvetica" w:hAnsi="Helvetica" w:cs="Helvetica"/>
-          <w:color w:val="33353C"/>
-          <w:szCs w:val="21"/>
-          <w:shd w:val="clear" w:color="auto" w:fill="FFFFFF"/>
-        </w:rPr>
-        <w:t xml:space="preserve"> Pharma Limited</w:t>
-      </w:r>
-    </w:p>
-    <w:p>
-      <w:pPr>
-        <w:rPr>
-          <w:rFonts w:ascii="Helvetica" w:hAnsi="Helvetica" w:cs="Helvetica"/>
-          <w:color w:val="33353C"/>
-          <w:szCs w:val="21"/>
-          <w:shd w:val="clear" w:color="auto" w:fill="FFFFFF"/>
-        </w:rPr>
-      </w:pPr>
-      <w:r>
-        <w:rPr>
-          <w:rFonts w:ascii="Helvetica" w:hAnsi="Helvetica" w:cs="Helvetica"/>
-          <w:color w:val="33353C"/>
-          <w:szCs w:val="21"/>
-          <w:shd w:val="clear" w:color="auto" w:fill="FFFFFF"/>
-        </w:rPr>
-        <w:tab/>
-      </w:r>
-      <w:r>
-        <w:rPr>
-          <w:rFonts w:ascii="Helvetica" w:hAnsi="Helvetica" w:cs="Helvetica"/>
-          <w:color w:val="33353C"/>
-          <w:szCs w:val="21"/>
-          <w:shd w:val="clear" w:color="auto" w:fill="FFFFFF"/>
-        </w:rPr>
-        <w:tab/>
-      </w:r>
-      <w:r>
-        <w:rPr>
-          <w:rFonts w:ascii="Helvetica" w:hAnsi="Helvetica" w:cs="Helvetica"/>
-          <w:color w:val="33353C"/>
-          <w:szCs w:val="21"/>
-          <w:shd w:val="clear" w:color="auto" w:fill="FFFFFF"/>
-        </w:rPr>
-        <w:tab/>
-      </w:r>
-      <w:r>
-        <w:rPr>
-          <w:rFonts w:ascii="Helvetica" w:hAnsi="Helvetica" w:cs="Helvetica" w:hint="eastAsia"/>
-          <w:color w:val="33353C"/>
-          <w:szCs w:val="21"/>
-          <w:shd w:val="clear" w:color="auto" w:fill="FFFFFF"/>
-        </w:rPr>
-        <w:t>大连雅立峰生物制药有限公司</w:t>
-      </w:r>
-    </w:p>
-    <w:p>
-      <w:pPr>
-        <w:rPr>
-          <w:rFonts w:ascii="Helvetica" w:hAnsi="Helvetica" w:cs="Helvetica"/>
-          <w:color w:val="33353C"/>
-          <w:szCs w:val="21"/>
-          <w:shd w:val="clear" w:color="auto" w:fill="FFFFFF"/>
-        </w:rPr>
-      </w:pPr>
-      <w:r>
-        <w:rPr>
-          <w:rFonts w:ascii="Helvetica" w:hAnsi="Helvetica" w:cs="Helvetica" w:hint="eastAsia"/>
-          <w:color w:val="33353C"/>
-          <w:szCs w:val="21"/>
-          <w:highlight w:val="yellow"/>
-          <w:shd w:val="clear" w:color="auto" w:fill="FFFFFF"/>
-        </w:rPr>
-        <w:t>医学诊断和</w:t>
-      </w:r>
-      <w:r>
-        <w:rPr>
-          <w:rFonts w:ascii="Helvetica" w:hAnsi="Helvetica" w:cs="Helvetica"/>
-          <w:color w:val="33353C"/>
-          <w:szCs w:val="21"/>
-          <w:shd w:val="clear" w:color="auto" w:fill="FFFFFF"/>
-        </w:rPr>
-        <w:tab/>
-      </w:r>
-      <w:r>
-        <w:rPr>
-          <w:rFonts w:ascii="Helvetica" w:hAnsi="Helvetica" w:cs="Helvetica" w:hint="eastAsia"/>
-          <w:color w:val="33353C"/>
-          <w:szCs w:val="21"/>
-          <w:shd w:val="clear" w:color="auto" w:fill="FFFFFF"/>
-        </w:rPr>
-        <w:t>美中互利医疗有限公司</w:t>
-      </w:r>
-    </w:p>
-    <w:p>
-      <w:pPr>
-        <w:rPr>
-          <w:rFonts w:ascii="Helvetica" w:hAnsi="Helvetica" w:cs="Helvetica"/>
-          <w:color w:val="33353C"/>
-          <w:szCs w:val="21"/>
-          <w:shd w:val="clear" w:color="auto" w:fill="FFFFFF"/>
-        </w:rPr>
-      </w:pPr>
-      <w:r>
-        <w:rPr>
-          <w:rFonts w:ascii="Helvetica" w:hAnsi="Helvetica" w:cs="Helvetica" w:hint="eastAsia"/>
-          <w:color w:val="33353C"/>
-          <w:szCs w:val="21"/>
-          <w:highlight w:val="yellow"/>
-          <w:shd w:val="clear" w:color="auto" w:fill="FFFFFF"/>
-        </w:rPr>
-        <w:t>医疗器械</w:t>
-      </w:r>
-      <w:r>
-        <w:rPr>
-          <w:rFonts w:ascii="Helvetica" w:hAnsi="Helvetica" w:cs="Helvetica"/>
-          <w:color w:val="33353C"/>
-          <w:szCs w:val="21"/>
-          <w:shd w:val="clear" w:color="auto" w:fill="FFFFFF"/>
-        </w:rPr>
-        <w:tab/>
-      </w:r>
-      <w:proofErr w:type="gramStart"/>
-      <w:r>
-        <w:rPr>
-          <w:rFonts w:ascii="Helvetica" w:hAnsi="Helvetica" w:cs="Helvetica" w:hint="eastAsia"/>
-          <w:color w:val="33353C"/>
-          <w:szCs w:val="21"/>
-          <w:shd w:val="clear" w:color="auto" w:fill="FFFFFF"/>
-        </w:rPr>
-        <w:t>博毅雅</w:t>
-      </w:r>
-      <w:proofErr w:type="gramEnd"/>
+        <w:t>医疗科技有限责任公司</w:t>
+      </w:r>
+    </w:p>
+    <w:p>
+      <w:pPr>
+        <w:rPr>
+          <w:rFonts w:ascii="Helvetica" w:hAnsi="Helvetica" w:cs="Helvetica"/>
+          <w:color w:val="33353C"/>
+          <w:szCs w:val="21"/>
+          <w:shd w:val="clear" w:color="auto" w:fill="FFFFFF"/>
+        </w:rPr>
+      </w:pPr>
+      <w:r>
+        <w:rPr>
+          <w:rFonts w:ascii="Helvetica" w:hAnsi="Helvetica" w:cs="Helvetica"/>
+          <w:color w:val="33353C"/>
+          <w:szCs w:val="21"/>
+          <w:shd w:val="clear" w:color="auto" w:fill="FFFFFF"/>
+        </w:rPr>
+        <w:tab/>
+      </w:r>
+      <w:r>
+        <w:rPr>
+          <w:rFonts w:ascii="Helvetica" w:hAnsi="Helvetica" w:cs="Helvetica"/>
+          <w:color w:val="33353C"/>
+          <w:szCs w:val="21"/>
+          <w:shd w:val="clear" w:color="auto" w:fill="FFFFFF"/>
+        </w:rPr>
+        <w:tab/>
+      </w:r>
+      <w:r>
+        <w:rPr>
+          <w:rFonts w:ascii="Helvetica" w:hAnsi="Helvetica" w:cs="Helvetica"/>
+          <w:color w:val="33353C"/>
+          <w:szCs w:val="21"/>
+          <w:shd w:val="clear" w:color="auto" w:fill="FFFFFF"/>
+        </w:rPr>
+        <w:tab/>
+      </w:r>
+      <w:r>
+        <w:rPr>
+          <w:rFonts w:ascii="Helvetica" w:hAnsi="Helvetica" w:cs="Helvetica" w:hint="eastAsia"/>
+          <w:color w:val="33353C"/>
+          <w:szCs w:val="21"/>
+          <w:shd w:val="clear" w:color="auto" w:fill="FFFFFF"/>
+        </w:rPr>
+        <w:t>复锐医疗科技</w:t>
+      </w:r>
+    </w:p>
+    <w:p>
+      <w:pPr>
+        <w:rPr>
+          <w:rFonts w:ascii="Helvetica" w:hAnsi="Helvetica" w:cs="Helvetica"/>
+          <w:color w:val="33353C"/>
+          <w:szCs w:val="21"/>
+          <w:shd w:val="clear" w:color="auto" w:fill="FFFFFF"/>
+        </w:rPr>
+      </w:pPr>
+      <w:r>
+        <w:rPr>
+          <w:rFonts w:ascii="Helvetica" w:hAnsi="Helvetica" w:cs="Helvetica"/>
+          <w:color w:val="33353C"/>
+          <w:szCs w:val="21"/>
+          <w:shd w:val="clear" w:color="auto" w:fill="FFFFFF"/>
+        </w:rPr>
+        <w:tab/>
+      </w:r>
+      <w:r>
+        <w:rPr>
+          <w:rFonts w:ascii="Helvetica" w:hAnsi="Helvetica" w:cs="Helvetica"/>
+          <w:color w:val="33353C"/>
+          <w:szCs w:val="21"/>
+          <w:shd w:val="clear" w:color="auto" w:fill="FFFFFF"/>
+        </w:rPr>
+        <w:tab/>
+      </w:r>
+      <w:r>
+        <w:rPr>
+          <w:rFonts w:ascii="Helvetica" w:hAnsi="Helvetica" w:cs="Helvetica"/>
+          <w:color w:val="33353C"/>
+          <w:szCs w:val="21"/>
+          <w:shd w:val="clear" w:color="auto" w:fill="FFFFFF"/>
+        </w:rPr>
+        <w:tab/>
+      </w:r>
+      <w:r>
+        <w:rPr>
+          <w:rFonts w:ascii="Helvetica" w:hAnsi="Helvetica" w:cs="Helvetica" w:hint="eastAsia"/>
+          <w:color w:val="33353C"/>
+          <w:szCs w:val="21"/>
+          <w:shd w:val="clear" w:color="auto" w:fill="FFFFFF"/>
+        </w:rPr>
+        <w:t>复星北羚</w:t>
+      </w:r>
       <w:r>
         <w:rPr>
           <w:rFonts w:ascii="Helvetica" w:hAnsi="Helvetica" w:cs="Helvetica" w:hint="eastAsia"/>
@@ -1634,6 +1738,170 @@
           <w:szCs w:val="21"/>
           <w:shd w:val="clear" w:color="auto" w:fill="FFFFFF"/>
         </w:rPr>
+        <w:t>北京</w:t>
+      </w:r>
+      <w:r>
+        <w:rPr>
+          <w:rFonts w:ascii="Helvetica" w:hAnsi="Helvetica" w:cs="Helvetica"/>
+          <w:color w:val="33353C"/>
+          <w:szCs w:val="21"/>
+          <w:shd w:val="clear" w:color="auto" w:fill="FFFFFF"/>
+        </w:rPr>
+        <w:t>)</w:t>
+      </w:r>
+      <w:r>
+        <w:rPr>
+          <w:rFonts w:ascii="Helvetica" w:hAnsi="Helvetica" w:cs="Helvetica" w:hint="eastAsia"/>
+          <w:color w:val="33353C"/>
+          <w:szCs w:val="21"/>
+          <w:shd w:val="clear" w:color="auto" w:fill="FFFFFF"/>
+        </w:rPr>
+        <w:t>医疗科技有限公司</w:t>
+      </w:r>
+    </w:p>
+    <w:p>
+      <w:pPr>
+        <w:rPr>
+          <w:rFonts w:ascii="Helvetica" w:hAnsi="Helvetica" w:cs="Helvetica"/>
+          <w:color w:val="33353C"/>
+          <w:szCs w:val="21"/>
+          <w:shd w:val="clear" w:color="auto" w:fill="FFFFFF"/>
+        </w:rPr>
+      </w:pPr>
+      <w:r>
+        <w:rPr>
+          <w:rFonts w:ascii="Helvetica" w:hAnsi="Helvetica" w:cs="Helvetica"/>
+          <w:color w:val="33353C"/>
+          <w:szCs w:val="21"/>
+          <w:shd w:val="clear" w:color="auto" w:fill="FFFFFF"/>
+        </w:rPr>
+        <w:tab/>
+      </w:r>
+      <w:r>
+        <w:rPr>
+          <w:rFonts w:ascii="Helvetica" w:hAnsi="Helvetica" w:cs="Helvetica"/>
+          <w:color w:val="33353C"/>
+          <w:szCs w:val="21"/>
+          <w:shd w:val="clear" w:color="auto" w:fill="FFFFFF"/>
+        </w:rPr>
+        <w:tab/>
+      </w:r>
+      <w:r>
+        <w:rPr>
+          <w:rFonts w:ascii="Helvetica" w:hAnsi="Helvetica" w:cs="Helvetica"/>
+          <w:color w:val="33353C"/>
+          <w:szCs w:val="21"/>
+          <w:shd w:val="clear" w:color="auto" w:fill="FFFFFF"/>
+        </w:rPr>
+        <w:tab/>
+      </w:r>
+      <w:r>
+        <w:rPr>
+          <w:rFonts w:ascii="Helvetica" w:hAnsi="Helvetica" w:cs="Helvetica" w:hint="eastAsia"/>
+          <w:color w:val="33353C"/>
+          <w:szCs w:val="21"/>
+          <w:shd w:val="clear" w:color="auto" w:fill="FFFFFF"/>
+        </w:rPr>
+        <w:t>亚能生物技术</w:t>
+      </w:r>
+      <w:r>
+        <w:rPr>
+          <w:rFonts w:ascii="Helvetica" w:hAnsi="Helvetica" w:cs="Helvetica" w:hint="eastAsia"/>
+          <w:color w:val="33353C"/>
+          <w:szCs w:val="21"/>
+          <w:shd w:val="clear" w:color="auto" w:fill="FFFFFF"/>
+        </w:rPr>
+        <w:t>(</w:t>
+      </w:r>
+      <w:r>
+        <w:rPr>
+          <w:rFonts w:ascii="Helvetica" w:hAnsi="Helvetica" w:cs="Helvetica" w:hint="eastAsia"/>
+          <w:color w:val="33353C"/>
+          <w:szCs w:val="21"/>
+          <w:shd w:val="clear" w:color="auto" w:fill="FFFFFF"/>
+        </w:rPr>
+        <w:t>深圳</w:t>
+      </w:r>
+      <w:r>
+        <w:rPr>
+          <w:rFonts w:ascii="Helvetica" w:hAnsi="Helvetica" w:cs="Helvetica"/>
+          <w:color w:val="33353C"/>
+          <w:szCs w:val="21"/>
+          <w:shd w:val="clear" w:color="auto" w:fill="FFFFFF"/>
+        </w:rPr>
+        <w:t>)</w:t>
+      </w:r>
+      <w:r>
+        <w:rPr>
+          <w:rFonts w:ascii="Helvetica" w:hAnsi="Helvetica" w:cs="Helvetica" w:hint="eastAsia"/>
+          <w:color w:val="33353C"/>
+          <w:szCs w:val="21"/>
+          <w:shd w:val="clear" w:color="auto" w:fill="FFFFFF"/>
+        </w:rPr>
+        <w:t>有限公司</w:t>
+      </w:r>
+    </w:p>
+    <w:p>
+      <w:pPr>
+        <w:rPr>
+          <w:rFonts w:ascii="Helvetica" w:hAnsi="Helvetica" w:cs="Helvetica"/>
+          <w:color w:val="33353C"/>
+          <w:szCs w:val="21"/>
+          <w:shd w:val="clear" w:color="auto" w:fill="FFFFFF"/>
+        </w:rPr>
+      </w:pPr>
+      <w:r>
+        <w:rPr>
+          <w:rFonts w:ascii="Helvetica" w:hAnsi="Helvetica" w:cs="Helvetica"/>
+          <w:color w:val="33353C"/>
+          <w:szCs w:val="21"/>
+          <w:shd w:val="clear" w:color="auto" w:fill="FFFFFF"/>
+        </w:rPr>
+        <w:tab/>
+      </w:r>
+      <w:r>
+        <w:rPr>
+          <w:rFonts w:ascii="Helvetica" w:hAnsi="Helvetica" w:cs="Helvetica"/>
+          <w:color w:val="33353C"/>
+          <w:szCs w:val="21"/>
+          <w:shd w:val="clear" w:color="auto" w:fill="FFFFFF"/>
+        </w:rPr>
+        <w:tab/>
+      </w:r>
+      <w:r>
+        <w:rPr>
+          <w:rFonts w:ascii="Helvetica" w:hAnsi="Helvetica" w:cs="Helvetica"/>
+          <w:color w:val="33353C"/>
+          <w:szCs w:val="21"/>
+          <w:shd w:val="clear" w:color="auto" w:fill="FFFFFF"/>
+        </w:rPr>
+        <w:tab/>
+      </w:r>
+      <w:r>
+        <w:rPr>
+          <w:rFonts w:ascii="Helvetica" w:hAnsi="Helvetica" w:cs="Helvetica" w:hint="eastAsia"/>
+          <w:color w:val="33353C"/>
+          <w:szCs w:val="21"/>
+          <w:shd w:val="clear" w:color="auto" w:fill="FFFFFF"/>
+        </w:rPr>
+        <w:t>复星诊断科技</w:t>
+      </w:r>
+      <w:r>
+        <w:rPr>
+          <w:rFonts w:ascii="Helvetica" w:hAnsi="Helvetica" w:cs="Helvetica" w:hint="eastAsia"/>
+          <w:color w:val="33353C"/>
+          <w:szCs w:val="21"/>
+          <w:shd w:val="clear" w:color="auto" w:fill="FFFFFF"/>
+        </w:rPr>
+        <w:t>(</w:t>
+      </w:r>
+      <w:r>
+        <w:rPr>
+          <w:rFonts w:ascii="Helvetica" w:hAnsi="Helvetica" w:cs="Helvetica" w:hint="eastAsia"/>
+          <w:color w:val="33353C"/>
+          <w:szCs w:val="21"/>
+          <w:shd w:val="clear" w:color="auto" w:fill="FFFFFF"/>
+        </w:rPr>
         <w:t>上海</w:t>
       </w:r>
       <w:r>
@@ -1652,240 +1920,6 @@
           <w:szCs w:val="21"/>
           <w:shd w:val="clear" w:color="auto" w:fill="FFFFFF"/>
         </w:rPr>
-        <w:t>医疗科技有限责任公司</w:t>
-      </w:r>
-    </w:p>
-    <w:p>
-      <w:pPr>
-        <w:rPr>
-          <w:rFonts w:ascii="Helvetica" w:hAnsi="Helvetica" w:cs="Helvetica"/>
-          <w:color w:val="33353C"/>
-          <w:szCs w:val="21"/>
-          <w:shd w:val="clear" w:color="auto" w:fill="FFFFFF"/>
-        </w:rPr>
-      </w:pPr>
-      <w:r>
-        <w:rPr>
-          <w:rFonts w:ascii="Helvetica" w:hAnsi="Helvetica" w:cs="Helvetica"/>
-          <w:color w:val="33353C"/>
-          <w:szCs w:val="21"/>
-          <w:shd w:val="clear" w:color="auto" w:fill="FFFFFF"/>
-        </w:rPr>
-        <w:tab/>
-      </w:r>
-      <w:r>
-        <w:rPr>
-          <w:rFonts w:ascii="Helvetica" w:hAnsi="Helvetica" w:cs="Helvetica"/>
-          <w:color w:val="33353C"/>
-          <w:szCs w:val="21"/>
-          <w:shd w:val="clear" w:color="auto" w:fill="FFFFFF"/>
-        </w:rPr>
-        <w:tab/>
-      </w:r>
-      <w:r>
-        <w:rPr>
-          <w:rFonts w:ascii="Helvetica" w:hAnsi="Helvetica" w:cs="Helvetica"/>
-          <w:color w:val="33353C"/>
-          <w:szCs w:val="21"/>
-          <w:shd w:val="clear" w:color="auto" w:fill="FFFFFF"/>
-        </w:rPr>
-        <w:tab/>
-      </w:r>
-      <w:proofErr w:type="gramStart"/>
-      <w:r>
-        <w:rPr>
-          <w:rFonts w:ascii="Helvetica" w:hAnsi="Helvetica" w:cs="Helvetica" w:hint="eastAsia"/>
-          <w:color w:val="33353C"/>
-          <w:szCs w:val="21"/>
-          <w:shd w:val="clear" w:color="auto" w:fill="FFFFFF"/>
-        </w:rPr>
-        <w:t>复锐医疗</w:t>
-      </w:r>
-      <w:proofErr w:type="gramEnd"/>
-      <w:r>
-        <w:rPr>
-          <w:rFonts w:ascii="Helvetica" w:hAnsi="Helvetica" w:cs="Helvetica" w:hint="eastAsia"/>
-          <w:color w:val="33353C"/>
-          <w:szCs w:val="21"/>
-          <w:shd w:val="clear" w:color="auto" w:fill="FFFFFF"/>
-        </w:rPr>
-        <w:t>科技</w:t>
-      </w:r>
-    </w:p>
-    <w:p>
-      <w:pPr>
-        <w:rPr>
-          <w:rFonts w:ascii="Helvetica" w:hAnsi="Helvetica" w:cs="Helvetica"/>
-          <w:color w:val="33353C"/>
-          <w:szCs w:val="21"/>
-          <w:shd w:val="clear" w:color="auto" w:fill="FFFFFF"/>
-        </w:rPr>
-      </w:pPr>
-      <w:r>
-        <w:rPr>
-          <w:rFonts w:ascii="Helvetica" w:hAnsi="Helvetica" w:cs="Helvetica"/>
-          <w:color w:val="33353C"/>
-          <w:szCs w:val="21"/>
-          <w:shd w:val="clear" w:color="auto" w:fill="FFFFFF"/>
-        </w:rPr>
-        <w:tab/>
-      </w:r>
-      <w:r>
-        <w:rPr>
-          <w:rFonts w:ascii="Helvetica" w:hAnsi="Helvetica" w:cs="Helvetica"/>
-          <w:color w:val="33353C"/>
-          <w:szCs w:val="21"/>
-          <w:shd w:val="clear" w:color="auto" w:fill="FFFFFF"/>
-        </w:rPr>
-        <w:tab/>
-      </w:r>
-      <w:r>
-        <w:rPr>
-          <w:rFonts w:ascii="Helvetica" w:hAnsi="Helvetica" w:cs="Helvetica"/>
-          <w:color w:val="33353C"/>
-          <w:szCs w:val="21"/>
-          <w:shd w:val="clear" w:color="auto" w:fill="FFFFFF"/>
-        </w:rPr>
-        <w:tab/>
-      </w:r>
-      <w:r>
-        <w:rPr>
-          <w:rFonts w:ascii="Helvetica" w:hAnsi="Helvetica" w:cs="Helvetica" w:hint="eastAsia"/>
-          <w:color w:val="33353C"/>
-          <w:szCs w:val="21"/>
-          <w:shd w:val="clear" w:color="auto" w:fill="FFFFFF"/>
-        </w:rPr>
-        <w:t>复星北</w:t>
-      </w:r>
-      <w:proofErr w:type="gramStart"/>
-      <w:r>
-        <w:rPr>
-          <w:rFonts w:ascii="Helvetica" w:hAnsi="Helvetica" w:cs="Helvetica" w:hint="eastAsia"/>
-          <w:color w:val="33353C"/>
-          <w:szCs w:val="21"/>
-          <w:shd w:val="clear" w:color="auto" w:fill="FFFFFF"/>
-        </w:rPr>
-        <w:t>羚</w:t>
-      </w:r>
-      <w:proofErr w:type="gramEnd"/>
-      <w:r>
-        <w:rPr>
-          <w:rFonts w:ascii="Helvetica" w:hAnsi="Helvetica" w:cs="Helvetica" w:hint="eastAsia"/>
-          <w:color w:val="33353C"/>
-          <w:szCs w:val="21"/>
-          <w:shd w:val="clear" w:color="auto" w:fill="FFFFFF"/>
-        </w:rPr>
-        <w:t>(</w:t>
-      </w:r>
-      <w:r>
-        <w:rPr>
-          <w:rFonts w:ascii="Helvetica" w:hAnsi="Helvetica" w:cs="Helvetica" w:hint="eastAsia"/>
-          <w:color w:val="33353C"/>
-          <w:szCs w:val="21"/>
-          <w:shd w:val="clear" w:color="auto" w:fill="FFFFFF"/>
-        </w:rPr>
-        <w:t>北京</w:t>
-      </w:r>
-      <w:r>
-        <w:rPr>
-          <w:rFonts w:ascii="Helvetica" w:hAnsi="Helvetica" w:cs="Helvetica"/>
-          <w:color w:val="33353C"/>
-          <w:szCs w:val="21"/>
-          <w:shd w:val="clear" w:color="auto" w:fill="FFFFFF"/>
-        </w:rPr>
-        <w:t>)</w:t>
-      </w:r>
-      <w:r>
-        <w:rPr>
-          <w:rFonts w:ascii="Helvetica" w:hAnsi="Helvetica" w:cs="Helvetica" w:hint="eastAsia"/>
-          <w:color w:val="33353C"/>
-          <w:szCs w:val="21"/>
-          <w:shd w:val="clear" w:color="auto" w:fill="FFFFFF"/>
-        </w:rPr>
-        <w:t>医疗科技有限公司</w:t>
-      </w:r>
-    </w:p>
-    <w:p>
-      <w:pPr>
-        <w:rPr>
-          <w:rFonts w:ascii="Helvetica" w:hAnsi="Helvetica" w:cs="Helvetica"/>
-          <w:color w:val="33353C"/>
-          <w:szCs w:val="21"/>
-          <w:shd w:val="clear" w:color="auto" w:fill="FFFFFF"/>
-        </w:rPr>
-      </w:pPr>
-      <w:r>
-        <w:rPr>
-          <w:rFonts w:ascii="Helvetica" w:hAnsi="Helvetica" w:cs="Helvetica"/>
-          <w:color w:val="33353C"/>
-          <w:szCs w:val="21"/>
-          <w:shd w:val="clear" w:color="auto" w:fill="FFFFFF"/>
-        </w:rPr>
-        <w:tab/>
-      </w:r>
-      <w:r>
-        <w:rPr>
-          <w:rFonts w:ascii="Helvetica" w:hAnsi="Helvetica" w:cs="Helvetica"/>
-          <w:color w:val="33353C"/>
-          <w:szCs w:val="21"/>
-          <w:shd w:val="clear" w:color="auto" w:fill="FFFFFF"/>
-        </w:rPr>
-        <w:tab/>
-      </w:r>
-      <w:r>
-        <w:rPr>
-          <w:rFonts w:ascii="Helvetica" w:hAnsi="Helvetica" w:cs="Helvetica"/>
-          <w:color w:val="33353C"/>
-          <w:szCs w:val="21"/>
-          <w:shd w:val="clear" w:color="auto" w:fill="FFFFFF"/>
-        </w:rPr>
-        <w:tab/>
-      </w:r>
-      <w:proofErr w:type="gramStart"/>
-      <w:r>
-        <w:rPr>
-          <w:rFonts w:ascii="Helvetica" w:hAnsi="Helvetica" w:cs="Helvetica" w:hint="eastAsia"/>
-          <w:color w:val="33353C"/>
-          <w:szCs w:val="21"/>
-          <w:shd w:val="clear" w:color="auto" w:fill="FFFFFF"/>
-        </w:rPr>
-        <w:t>亚能生物技术</w:t>
-      </w:r>
-      <w:proofErr w:type="gramEnd"/>
-      <w:r>
-        <w:rPr>
-          <w:rFonts w:ascii="Helvetica" w:hAnsi="Helvetica" w:cs="Helvetica" w:hint="eastAsia"/>
-          <w:color w:val="33353C"/>
-          <w:szCs w:val="21"/>
-          <w:shd w:val="clear" w:color="auto" w:fill="FFFFFF"/>
-        </w:rPr>
-        <w:t>(</w:t>
-      </w:r>
-      <w:r>
-        <w:rPr>
-          <w:rFonts w:ascii="Helvetica" w:hAnsi="Helvetica" w:cs="Helvetica" w:hint="eastAsia"/>
-          <w:color w:val="33353C"/>
-          <w:szCs w:val="21"/>
-          <w:shd w:val="clear" w:color="auto" w:fill="FFFFFF"/>
-        </w:rPr>
-        <w:t>深圳</w:t>
-      </w:r>
-      <w:r>
-        <w:rPr>
-          <w:rFonts w:ascii="Helvetica" w:hAnsi="Helvetica" w:cs="Helvetica"/>
-          <w:color w:val="33353C"/>
-          <w:szCs w:val="21"/>
-          <w:shd w:val="clear" w:color="auto" w:fill="FFFFFF"/>
-        </w:rPr>
-        <w:t>)</w:t>
-      </w:r>
-      <w:r>
-        <w:rPr>
-          <w:rFonts w:ascii="Helvetica" w:hAnsi="Helvetica" w:cs="Helvetica" w:hint="eastAsia"/>
-          <w:color w:val="33353C"/>
-          <w:szCs w:val="21"/>
-          <w:shd w:val="clear" w:color="auto" w:fill="FFFFFF"/>
-        </w:rPr>
         <w:t>有限公司</w:t>
       </w:r>
     </w:p>
@@ -1932,88 +1966,6 @@
           <w:szCs w:val="21"/>
           <w:shd w:val="clear" w:color="auto" w:fill="FFFFFF"/>
         </w:rPr>
-        <w:t>复星诊断科技</w:t>
-      </w:r>
-      <w:r>
-        <w:rPr>
-          <w:rFonts w:ascii="Helvetica" w:hAnsi="Helvetica" w:cs="Helvetica" w:hint="eastAsia"/>
-          <w:color w:val="33353C"/>
-          <w:szCs w:val="21"/>
-          <w:shd w:val="clear" w:color="auto" w:fill="FFFFFF"/>
-        </w:rPr>
-        <w:t>(</w:t>
-      </w:r>
-      <w:r>
-        <w:rPr>
-          <w:rFonts w:ascii="Helvetica" w:hAnsi="Helvetica" w:cs="Helvetica" w:hint="eastAsia"/>
-          <w:color w:val="33353C"/>
-          <w:szCs w:val="21"/>
-          <w:shd w:val="clear" w:color="auto" w:fill="FFFFFF"/>
-        </w:rPr>
-        <w:t>上海</w:t>
-      </w:r>
-      <w:r>
-        <w:rPr>
-          <w:rFonts w:ascii="Helvetica" w:hAnsi="Helvetica" w:cs="Helvetica"/>
-          <w:color w:val="33353C"/>
-          <w:szCs w:val="21"/>
-          <w:shd w:val="clear" w:color="auto" w:fill="FFFFFF"/>
-        </w:rPr>
-        <w:t>)</w:t>
-      </w:r>
-      <w:r>
-        <w:rPr>
-          <w:rFonts w:ascii="Helvetica" w:hAnsi="Helvetica" w:cs="Helvetica" w:hint="eastAsia"/>
-          <w:color w:val="33353C"/>
-          <w:szCs w:val="21"/>
-          <w:shd w:val="clear" w:color="auto" w:fill="FFFFFF"/>
-        </w:rPr>
-        <w:t>有限公司</w:t>
-      </w:r>
-    </w:p>
-    <w:p>
-      <w:pPr>
-        <w:rPr>
-          <w:rFonts w:ascii="Helvetica" w:hAnsi="Helvetica" w:cs="Helvetica"/>
-          <w:color w:val="33353C"/>
-          <w:szCs w:val="21"/>
-          <w:shd w:val="clear" w:color="auto" w:fill="FFFFFF"/>
-        </w:rPr>
-      </w:pPr>
-      <w:r>
-        <w:rPr>
-          <w:rFonts w:ascii="Helvetica" w:hAnsi="Helvetica" w:cs="Helvetica"/>
-          <w:color w:val="33353C"/>
-          <w:szCs w:val="21"/>
-          <w:shd w:val="clear" w:color="auto" w:fill="FFFFFF"/>
-        </w:rPr>
-        <w:tab/>
-      </w:r>
-      <w:r>
-        <w:rPr>
-          <w:rFonts w:ascii="Helvetica" w:hAnsi="Helvetica" w:cs="Helvetica"/>
-          <w:color w:val="33353C"/>
-          <w:szCs w:val="21"/>
-          <w:shd w:val="clear" w:color="auto" w:fill="FFFFFF"/>
-        </w:rPr>
-        <w:tab/>
-      </w:r>
-      <w:r>
-        <w:rPr>
-          <w:rFonts w:ascii="Helvetica" w:hAnsi="Helvetica" w:cs="Helvetica"/>
-          <w:color w:val="33353C"/>
-          <w:szCs w:val="21"/>
-          <w:shd w:val="clear" w:color="auto" w:fill="FFFFFF"/>
-        </w:rPr>
-        <w:tab/>
-      </w:r>
-      <w:r>
-        <w:rPr>
-          <w:rFonts w:ascii="Helvetica" w:hAnsi="Helvetica" w:cs="Helvetica" w:hint="eastAsia"/>
-          <w:color w:val="33353C"/>
-          <w:szCs w:val="21"/>
-          <w:shd w:val="clear" w:color="auto" w:fill="FFFFFF"/>
-        </w:rPr>
         <w:t>上海复拓知达医疗科技有限公司</w:t>
       </w:r>
     </w:p>
@@ -2052,18 +2004,7 @@
           <w:shd w:val="clear" w:color="auto" w:fill="FFFFFF"/>
         </w:rPr>
         <w:tab/>
-        <w:t xml:space="preserve">SD </w:t>
-      </w:r>
-      <w:proofErr w:type="spellStart"/>
-      <w:proofErr w:type="gramStart"/>
-      <w:r>
-        <w:rPr>
-          <w:rFonts w:ascii="Helvetica" w:hAnsi="Helvetica" w:cs="Helvetica"/>
-          <w:color w:val="33353C"/>
-          <w:szCs w:val="21"/>
-          <w:shd w:val="clear" w:color="auto" w:fill="FFFFFF"/>
-        </w:rPr>
-        <w:t>B</w:t>
+        <w:t>SD B</w:t>
       </w:r>
       <w:r>
         <w:rPr>
@@ -2083,7 +2024,6 @@
         </w:rPr>
         <w:t>sensor,inc</w:t>
       </w:r>
-      <w:proofErr w:type="spellEnd"/>
       <w:r>
         <w:rPr>
           <w:rFonts w:ascii="Helvetica" w:hAnsi="Helvetica" w:cs="Helvetica"/>
@@ -2093,63 +2033,43 @@
         </w:rPr>
         <w:t>.</w:t>
       </w:r>
-      <w:proofErr w:type="gramEnd"/>
-    </w:p>
-    <w:p>
-      <w:pPr>
-        <w:rPr>
-          <w:rFonts w:ascii="Helvetica" w:hAnsi="Helvetica" w:cs="Helvetica"/>
-          <w:color w:val="33353C"/>
-          <w:szCs w:val="21"/>
-          <w:shd w:val="clear" w:color="auto" w:fill="FFFFFF"/>
-        </w:rPr>
-      </w:pPr>
-      <w:r>
-        <w:rPr>
-          <w:rFonts w:ascii="Helvetica" w:hAnsi="Helvetica" w:cs="Helvetica"/>
-          <w:color w:val="33353C"/>
-          <w:szCs w:val="21"/>
-          <w:shd w:val="clear" w:color="auto" w:fill="FFFFFF"/>
-        </w:rPr>
-        <w:tab/>
-      </w:r>
-      <w:r>
-        <w:rPr>
-          <w:rFonts w:ascii="Helvetica" w:hAnsi="Helvetica" w:cs="Helvetica"/>
-          <w:color w:val="33353C"/>
-          <w:szCs w:val="21"/>
-          <w:shd w:val="clear" w:color="auto" w:fill="FFFFFF"/>
-        </w:rPr>
-        <w:tab/>
-      </w:r>
-      <w:r>
-        <w:rPr>
-          <w:rFonts w:ascii="Helvetica" w:hAnsi="Helvetica" w:cs="Helvetica"/>
-          <w:color w:val="33353C"/>
-          <w:szCs w:val="21"/>
-          <w:shd w:val="clear" w:color="auto" w:fill="FFFFFF"/>
-        </w:rPr>
-        <w:tab/>
-      </w:r>
-      <w:proofErr w:type="spellStart"/>
-      <w:r>
-        <w:rPr>
-          <w:rFonts w:ascii="Helvetica" w:hAnsi="Helvetica" w:cs="Helvetica"/>
-          <w:color w:val="33353C"/>
-          <w:szCs w:val="21"/>
-          <w:shd w:val="clear" w:color="auto" w:fill="FFFFFF"/>
-        </w:rPr>
-        <w:t>Saladax</w:t>
-      </w:r>
-      <w:proofErr w:type="spellEnd"/>
-      <w:r>
-        <w:rPr>
-          <w:rFonts w:ascii="Helvetica" w:hAnsi="Helvetica" w:cs="Helvetica"/>
-          <w:color w:val="33353C"/>
-          <w:szCs w:val="21"/>
-          <w:shd w:val="clear" w:color="auto" w:fill="FFFFFF"/>
-        </w:rPr>
-        <w:t xml:space="preserve"> Biomedical</w:t>
+    </w:p>
+    <w:p>
+      <w:pPr>
+        <w:rPr>
+          <w:rFonts w:ascii="Helvetica" w:hAnsi="Helvetica" w:cs="Helvetica"/>
+          <w:color w:val="33353C"/>
+          <w:szCs w:val="21"/>
+          <w:shd w:val="clear" w:color="auto" w:fill="FFFFFF"/>
+        </w:rPr>
+      </w:pPr>
+      <w:r>
+        <w:rPr>
+          <w:rFonts w:ascii="Helvetica" w:hAnsi="Helvetica" w:cs="Helvetica"/>
+          <w:color w:val="33353C"/>
+          <w:szCs w:val="21"/>
+          <w:shd w:val="clear" w:color="auto" w:fill="FFFFFF"/>
+        </w:rPr>
+        <w:tab/>
+      </w:r>
+      <w:r>
+        <w:rPr>
+          <w:rFonts w:ascii="Helvetica" w:hAnsi="Helvetica" w:cs="Helvetica"/>
+          <w:color w:val="33353C"/>
+          <w:szCs w:val="21"/>
+          <w:shd w:val="clear" w:color="auto" w:fill="FFFFFF"/>
+        </w:rPr>
+        <w:tab/>
+      </w:r>
+      <w:r>
+        <w:rPr>
+          <w:rFonts w:ascii="Helvetica" w:hAnsi="Helvetica" w:cs="Helvetica"/>
+          <w:color w:val="33353C"/>
+          <w:szCs w:val="21"/>
+          <w:shd w:val="clear" w:color="auto" w:fill="FFFFFF"/>
+        </w:rPr>
+        <w:tab/>
+        <w:t>Saladax Biomedical</w:t>
       </w:r>
     </w:p>
     <w:p>
@@ -2492,8 +2412,7 @@
           <w:shd w:val="clear" w:color="auto" w:fill="FFFFFF"/>
         </w:rPr>
       </w:pPr>
-      <w:bookmarkStart w:id="1" w:name="_Toc96814759"/>
-      <w:proofErr w:type="gramStart"/>
+      <w:bookmarkStart w:id="1" w:name="_Toc96875110"/>
       <w:r>
         <w:rPr>
           <w:rFonts w:hint="eastAsia"/>
@@ -2504,7 +2423,6 @@
         <w:lastRenderedPageBreak/>
         <w:t>复宏汉霖</w:t>
       </w:r>
-      <w:proofErr w:type="gramEnd"/>
       <w:r>
         <w:rPr>
           <w:sz w:val="28"/>
@@ -2569,27 +2487,7 @@
           <w:szCs w:val="21"/>
           <w:shd w:val="clear" w:color="auto" w:fill="FFFFFF"/>
         </w:rPr>
-        <w:t>旨在为全球患者提供质高价优的创新药物。我们是首家根据现行中国有关生物</w:t>
-      </w:r>
-      <w:proofErr w:type="gramStart"/>
-      <w:r>
-        <w:rPr>
-          <w:rFonts w:ascii="Helvetica" w:hAnsi="Helvetica" w:cs="Helvetica"/>
-          <w:color w:val="33353C"/>
-          <w:szCs w:val="21"/>
-          <w:shd w:val="clear" w:color="auto" w:fill="FFFFFF"/>
-        </w:rPr>
-        <w:t>类似药评价</w:t>
-      </w:r>
-      <w:proofErr w:type="gramEnd"/>
-      <w:r>
-        <w:rPr>
-          <w:rFonts w:ascii="Helvetica" w:hAnsi="Helvetica" w:cs="Helvetica"/>
-          <w:color w:val="33353C"/>
-          <w:szCs w:val="21"/>
-          <w:shd w:val="clear" w:color="auto" w:fill="FFFFFF"/>
-        </w:rPr>
-        <w:t>及上市审批的法规《生物类似药指导原则》</w:t>
+        <w:t>旨在为全球患者提供质高价优的创新药物。我们是首家根据现行中国有关生物类似药评价及上市审批的法规《生物类似药指导原则》</w:t>
       </w:r>
       <w:r>
         <w:rPr>
@@ -2607,47 +2505,7 @@
           <w:szCs w:val="21"/>
           <w:shd w:val="clear" w:color="auto" w:fill="FFFFFF"/>
         </w:rPr>
-        <w:t>就单克隆抗体生物</w:t>
-      </w:r>
-      <w:proofErr w:type="gramStart"/>
-      <w:r>
-        <w:rPr>
-          <w:rFonts w:ascii="Helvetica" w:hAnsi="Helvetica" w:cs="Helvetica"/>
-          <w:color w:val="33353C"/>
-          <w:szCs w:val="21"/>
-          <w:shd w:val="clear" w:color="auto" w:fill="FFFFFF"/>
-        </w:rPr>
-        <w:t>类似药</w:t>
-      </w:r>
-      <w:proofErr w:type="gramEnd"/>
-      <w:r>
-        <w:rPr>
-          <w:rFonts w:ascii="Helvetica" w:hAnsi="Helvetica" w:cs="Helvetica"/>
-          <w:color w:val="33353C"/>
-          <w:szCs w:val="21"/>
-          <w:shd w:val="clear" w:color="auto" w:fill="FFFFFF"/>
-        </w:rPr>
-        <w:t>自国家药监局取得新药</w:t>
-      </w:r>
-      <w:proofErr w:type="gramStart"/>
-      <w:r>
-        <w:rPr>
-          <w:rFonts w:ascii="Helvetica" w:hAnsi="Helvetica" w:cs="Helvetica"/>
-          <w:color w:val="33353C"/>
-          <w:szCs w:val="21"/>
-          <w:shd w:val="clear" w:color="auto" w:fill="FFFFFF"/>
-        </w:rPr>
-        <w:t>药</w:t>
-      </w:r>
-      <w:proofErr w:type="gramEnd"/>
-      <w:r>
-        <w:rPr>
-          <w:rFonts w:ascii="Helvetica" w:hAnsi="Helvetica" w:cs="Helvetica"/>
-          <w:color w:val="33353C"/>
-          <w:szCs w:val="21"/>
-          <w:shd w:val="clear" w:color="auto" w:fill="FFFFFF"/>
-        </w:rPr>
-        <w:t>证申请批准的生物制药公司</w:t>
+        <w:t>就单克隆抗体生物类似药自国家药监局取得新药药证申请批准的生物制药公司</w:t>
       </w:r>
       <w:r>
         <w:rPr>
@@ -2665,27 +2523,7 @@
           <w:szCs w:val="21"/>
           <w:shd w:val="clear" w:color="auto" w:fill="FFFFFF"/>
         </w:rPr>
-        <w:t>且亦为中国首家商业化推出生物</w:t>
-      </w:r>
-      <w:proofErr w:type="gramStart"/>
-      <w:r>
-        <w:rPr>
-          <w:rFonts w:ascii="Helvetica" w:hAnsi="Helvetica" w:cs="Helvetica"/>
-          <w:color w:val="33353C"/>
-          <w:szCs w:val="21"/>
-          <w:shd w:val="clear" w:color="auto" w:fill="FFFFFF"/>
-        </w:rPr>
-        <w:t>类似药</w:t>
-      </w:r>
-      <w:proofErr w:type="gramEnd"/>
-      <w:r>
-        <w:rPr>
-          <w:rFonts w:ascii="Helvetica" w:hAnsi="Helvetica" w:cs="Helvetica"/>
-          <w:color w:val="33353C"/>
-          <w:szCs w:val="21"/>
-          <w:shd w:val="clear" w:color="auto" w:fill="FFFFFF"/>
-        </w:rPr>
-        <w:t>产品的生物制药公司。</w:t>
+        <w:t>且亦为中国首家商业化推出生物类似药产品的生物制药公司。</w:t>
       </w:r>
     </w:p>
     <w:p>
@@ -2791,37 +2629,25 @@
         </w:rPr>
         <w:t xml:space="preserve"> </w:t>
       </w:r>
-      <w:proofErr w:type="gramStart"/>
-      <w:r>
-        <w:rPr>
-          <w:rFonts w:ascii="Helvetica" w:hAnsi="Helvetica" w:cs="Helvetica"/>
-          <w:color w:val="33353C"/>
-          <w:szCs w:val="21"/>
-          <w:shd w:val="clear" w:color="auto" w:fill="FFFFFF"/>
-        </w:rPr>
-        <w:t>利妥昔单</w:t>
-      </w:r>
-      <w:proofErr w:type="gramEnd"/>
-      <w:r>
-        <w:rPr>
-          <w:rFonts w:ascii="Helvetica" w:hAnsi="Helvetica" w:cs="Helvetica"/>
-          <w:color w:val="33353C"/>
-          <w:szCs w:val="21"/>
-          <w:shd w:val="clear" w:color="auto" w:fill="FFFFFF"/>
-        </w:rPr>
-        <w:t>抗注射液</w:t>
-      </w:r>
-    </w:p>
-    <w:p>
-      <w:pPr>
-        <w:rPr>
-          <w:rFonts w:ascii="Helvetica" w:hAnsi="Helvetica" w:cs="Helvetica"/>
-          <w:color w:val="33353C"/>
-          <w:szCs w:val="21"/>
-          <w:shd w:val="clear" w:color="auto" w:fill="FFFFFF"/>
-        </w:rPr>
-      </w:pPr>
-      <w:proofErr w:type="gramStart"/>
+      <w:r>
+        <w:rPr>
+          <w:rFonts w:ascii="Helvetica" w:hAnsi="Helvetica" w:cs="Helvetica"/>
+          <w:color w:val="33353C"/>
+          <w:szCs w:val="21"/>
+          <w:shd w:val="clear" w:color="auto" w:fill="FFFFFF"/>
+        </w:rPr>
+        <w:t>利妥昔单抗注射液</w:t>
+      </w:r>
+    </w:p>
+    <w:p>
+      <w:pPr>
+        <w:rPr>
+          <w:rFonts w:ascii="Helvetica" w:hAnsi="Helvetica" w:cs="Helvetica"/>
+          <w:color w:val="33353C"/>
+          <w:szCs w:val="21"/>
+          <w:shd w:val="clear" w:color="auto" w:fill="FFFFFF"/>
+        </w:rPr>
+      </w:pPr>
       <w:r>
         <w:rPr>
           <w:rFonts w:ascii="Helvetica" w:hAnsi="Helvetica" w:cs="Helvetica"/>
@@ -2831,7 +2657,6 @@
         </w:rPr>
         <w:t>汉曲优</w:t>
       </w:r>
-      <w:proofErr w:type="gramEnd"/>
       <w:r>
         <w:rPr>
           <w:rFonts w:ascii="Helvetica" w:hAnsi="Helvetica" w:cs="Helvetica" w:hint="eastAsia"/>
@@ -2848,39 +2673,18 @@
           <w:szCs w:val="21"/>
           <w:shd w:val="clear" w:color="auto" w:fill="FFFFFF"/>
         </w:rPr>
-        <w:t>注射用</w:t>
-      </w:r>
-      <w:proofErr w:type="gramStart"/>
-      <w:r>
-        <w:rPr>
-          <w:rFonts w:ascii="Helvetica" w:hAnsi="Helvetica" w:cs="Helvetica"/>
-          <w:color w:val="33353C"/>
-          <w:szCs w:val="21"/>
-          <w:shd w:val="clear" w:color="auto" w:fill="FFFFFF"/>
-        </w:rPr>
-        <w:t>曲妥珠单</w:t>
-      </w:r>
-      <w:proofErr w:type="gramEnd"/>
-      <w:r>
-        <w:rPr>
-          <w:rFonts w:ascii="Helvetica" w:hAnsi="Helvetica" w:cs="Helvetica"/>
-          <w:color w:val="33353C"/>
-          <w:szCs w:val="21"/>
-          <w:shd w:val="clear" w:color="auto" w:fill="FFFFFF"/>
-        </w:rPr>
-        <w:t>抗</w:t>
-      </w:r>
-    </w:p>
-    <w:p>
-      <w:pPr>
-        <w:rPr>
-          <w:rFonts w:ascii="Helvetica" w:hAnsi="Helvetica" w:cs="Helvetica"/>
-          <w:color w:val="33353C"/>
-          <w:szCs w:val="21"/>
-          <w:shd w:val="clear" w:color="auto" w:fill="FFFFFF"/>
-        </w:rPr>
-      </w:pPr>
-      <w:proofErr w:type="gramStart"/>
+        <w:t>注射用曲妥珠单抗</w:t>
+      </w:r>
+    </w:p>
+    <w:p>
+      <w:pPr>
+        <w:rPr>
+          <w:rFonts w:ascii="Helvetica" w:hAnsi="Helvetica" w:cs="Helvetica"/>
+          <w:color w:val="33353C"/>
+          <w:szCs w:val="21"/>
+          <w:shd w:val="clear" w:color="auto" w:fill="FFFFFF"/>
+        </w:rPr>
+      </w:pPr>
       <w:r>
         <w:rPr>
           <w:rFonts w:ascii="Helvetica" w:hAnsi="Helvetica" w:cs="Helvetica"/>
@@ -2890,7 +2694,6 @@
         </w:rPr>
         <w:t>汉达远</w:t>
       </w:r>
-      <w:proofErr w:type="gramEnd"/>
       <w:r>
         <w:rPr>
           <w:rFonts w:ascii="Helvetica" w:hAnsi="Helvetica" w:cs="Helvetica" w:hint="eastAsia"/>
@@ -2907,39 +2710,18 @@
           <w:szCs w:val="21"/>
           <w:shd w:val="clear" w:color="auto" w:fill="FFFFFF"/>
         </w:rPr>
-        <w:t>阿</w:t>
-      </w:r>
-      <w:proofErr w:type="gramStart"/>
-      <w:r>
-        <w:rPr>
-          <w:rFonts w:ascii="Helvetica" w:hAnsi="Helvetica" w:cs="Helvetica"/>
-          <w:color w:val="33353C"/>
-          <w:szCs w:val="21"/>
-          <w:shd w:val="clear" w:color="auto" w:fill="FFFFFF"/>
-        </w:rPr>
-        <w:t>达木单抗</w:t>
-      </w:r>
-      <w:proofErr w:type="gramEnd"/>
-      <w:r>
-        <w:rPr>
-          <w:rFonts w:ascii="Helvetica" w:hAnsi="Helvetica" w:cs="Helvetica"/>
-          <w:color w:val="33353C"/>
-          <w:szCs w:val="21"/>
-          <w:shd w:val="clear" w:color="auto" w:fill="FFFFFF"/>
-        </w:rPr>
-        <w:t>注射液</w:t>
-      </w:r>
-    </w:p>
-    <w:p>
-      <w:pPr>
-        <w:rPr>
-          <w:rFonts w:ascii="Helvetica" w:hAnsi="Helvetica" w:cs="Helvetica"/>
-          <w:color w:val="33353C"/>
-          <w:szCs w:val="21"/>
-          <w:shd w:val="clear" w:color="auto" w:fill="FFFFFF"/>
-        </w:rPr>
-      </w:pPr>
-      <w:proofErr w:type="gramStart"/>
+        <w:t>阿达木单抗注射液</w:t>
+      </w:r>
+    </w:p>
+    <w:p>
+      <w:pPr>
+        <w:rPr>
+          <w:rFonts w:ascii="Helvetica" w:hAnsi="Helvetica" w:cs="Helvetica"/>
+          <w:color w:val="33353C"/>
+          <w:szCs w:val="21"/>
+          <w:shd w:val="clear" w:color="auto" w:fill="FFFFFF"/>
+        </w:rPr>
+      </w:pPr>
       <w:r>
         <w:rPr>
           <w:rFonts w:ascii="Helvetica" w:hAnsi="Helvetica" w:cs="Helvetica"/>
@@ -2949,7 +2731,6 @@
         </w:rPr>
         <w:t>汉贝泰</w:t>
       </w:r>
-      <w:proofErr w:type="gramEnd"/>
       <w:r>
         <w:rPr>
           <w:rFonts w:ascii="Helvetica" w:hAnsi="Helvetica" w:cs="Helvetica" w:hint="eastAsia"/>
@@ -2966,27 +2747,7 @@
           <w:szCs w:val="21"/>
           <w:shd w:val="clear" w:color="auto" w:fill="FFFFFF"/>
         </w:rPr>
-        <w:t>贝</w:t>
-      </w:r>
-      <w:proofErr w:type="gramStart"/>
-      <w:r>
-        <w:rPr>
-          <w:rFonts w:ascii="Helvetica" w:hAnsi="Helvetica" w:cs="Helvetica"/>
-          <w:color w:val="33353C"/>
-          <w:szCs w:val="21"/>
-          <w:shd w:val="clear" w:color="auto" w:fill="FFFFFF"/>
-        </w:rPr>
-        <w:t>伐珠单</w:t>
-      </w:r>
-      <w:proofErr w:type="gramEnd"/>
-      <w:r>
-        <w:rPr>
-          <w:rFonts w:ascii="Helvetica" w:hAnsi="Helvetica" w:cs="Helvetica"/>
-          <w:color w:val="33353C"/>
-          <w:szCs w:val="21"/>
-          <w:shd w:val="clear" w:color="auto" w:fill="FFFFFF"/>
-        </w:rPr>
-        <w:t>抗注射液</w:t>
+        <w:t>贝伐珠单抗注射液</w:t>
       </w:r>
     </w:p>
     <w:p>
@@ -3050,7 +2811,7 @@
           <w:shd w:val="clear" w:color="auto" w:fill="FFFFFF"/>
         </w:rPr>
       </w:pPr>
-      <w:bookmarkStart w:id="2" w:name="_Toc96814760"/>
+      <w:bookmarkStart w:id="2" w:name="_Toc96875111"/>
       <w:r>
         <w:rPr>
           <w:rFonts w:hint="eastAsia"/>
@@ -3059,27 +2820,7 @@
           <w:shd w:val="clear" w:color="auto" w:fill="FFFFFF"/>
         </w:rPr>
         <w:lastRenderedPageBreak/>
-        <w:t>复</w:t>
-      </w:r>
-      <w:proofErr w:type="gramStart"/>
-      <w:r>
-        <w:rPr>
-          <w:rFonts w:hint="eastAsia"/>
-          <w:sz w:val="28"/>
-          <w:szCs w:val="28"/>
-          <w:shd w:val="clear" w:color="auto" w:fill="FFFFFF"/>
-        </w:rPr>
-        <w:t>星医疗</w:t>
-      </w:r>
-      <w:proofErr w:type="gramEnd"/>
-      <w:r>
-        <w:rPr>
-          <w:rFonts w:hint="eastAsia"/>
-          <w:sz w:val="28"/>
-          <w:szCs w:val="28"/>
-          <w:shd w:val="clear" w:color="auto" w:fill="FFFFFF"/>
-        </w:rPr>
-        <w:t>科技</w:t>
+        <w:t>复星医疗科技</w:t>
       </w:r>
       <w:r>
         <w:rPr>
@@ -3128,54 +2869,23 @@
           <w:shd w:val="clear" w:color="auto" w:fill="FFFFFF"/>
         </w:rPr>
       </w:pPr>
-      <w:proofErr w:type="spellStart"/>
-      <w:r>
-        <w:rPr>
-          <w:rFonts w:ascii="Helvetica" w:hAnsi="Helvetica" w:cs="Helvetica"/>
-          <w:color w:val="33353C"/>
-          <w:szCs w:val="21"/>
-          <w:shd w:val="clear" w:color="auto" w:fill="FFFFFF"/>
-        </w:rPr>
-        <w:t>Sisram</w:t>
-      </w:r>
-      <w:proofErr w:type="spellEnd"/>
-      <w:r>
-        <w:rPr>
-          <w:rFonts w:ascii="Helvetica" w:hAnsi="Helvetica" w:cs="Helvetica"/>
-          <w:color w:val="33353C"/>
-          <w:szCs w:val="21"/>
-          <w:shd w:val="clear" w:color="auto" w:fill="FFFFFF"/>
-        </w:rPr>
-        <w:t xml:space="preserve"> Medical Ltd </w:t>
-      </w:r>
-      <w:r>
-        <w:rPr>
-          <w:rFonts w:ascii="Helvetica" w:hAnsi="Helvetica" w:cs="Helvetica"/>
-          <w:color w:val="33353C"/>
-          <w:szCs w:val="21"/>
-          <w:shd w:val="clear" w:color="auto" w:fill="FFFFFF"/>
-        </w:rPr>
-        <w:t>是全球领先的能量</w:t>
-      </w:r>
-      <w:proofErr w:type="gramStart"/>
-      <w:r>
-        <w:rPr>
-          <w:rFonts w:ascii="Helvetica" w:hAnsi="Helvetica" w:cs="Helvetica"/>
-          <w:color w:val="33353C"/>
-          <w:szCs w:val="21"/>
-          <w:shd w:val="clear" w:color="auto" w:fill="FFFFFF"/>
-        </w:rPr>
-        <w:t>源医疗</w:t>
-      </w:r>
-      <w:proofErr w:type="gramEnd"/>
-      <w:r>
-        <w:rPr>
-          <w:rFonts w:ascii="Helvetica" w:hAnsi="Helvetica" w:cs="Helvetica"/>
-          <w:color w:val="33353C"/>
-          <w:szCs w:val="21"/>
-          <w:shd w:val="clear" w:color="auto" w:fill="FFFFFF"/>
-        </w:rPr>
-        <w:t>美容器械供货商</w:t>
+      <w:r>
+        <w:rPr>
+          <w:rFonts w:ascii="Helvetica" w:hAnsi="Helvetica" w:cs="Helvetica"/>
+          <w:color w:val="33353C"/>
+          <w:szCs w:val="21"/>
+          <w:shd w:val="clear" w:color="auto" w:fill="FFFFFF"/>
+        </w:rPr>
+        <w:t xml:space="preserve">Sisram Medical Ltd </w:t>
+      </w:r>
+      <w:r>
+        <w:rPr>
+          <w:rFonts w:ascii="Helvetica" w:hAnsi="Helvetica" w:cs="Helvetica"/>
+          <w:color w:val="33353C"/>
+          <w:szCs w:val="21"/>
+          <w:shd w:val="clear" w:color="auto" w:fill="FFFFFF"/>
+        </w:rPr>
+        <w:t>是全球领先的能量源医疗美容器械供货商</w:t>
       </w:r>
       <w:r>
         <w:rPr>
@@ -3285,7 +2995,6 @@
         </w:rPr>
         <w:t>」及「</w:t>
       </w:r>
-      <w:proofErr w:type="spellStart"/>
       <w:r>
         <w:rPr>
           <w:rFonts w:ascii="Helvetica" w:hAnsi="Helvetica" w:cs="Helvetica"/>
@@ -3295,7 +3004,6 @@
         </w:rPr>
         <w:t>FemiLift</w:t>
       </w:r>
-      <w:proofErr w:type="spellEnd"/>
       <w:r>
         <w:rPr>
           <w:rFonts w:ascii="Helvetica" w:hAnsi="Helvetica" w:cs="Helvetica"/>
@@ -3369,7 +3077,7 @@
           <w:szCs w:val="28"/>
         </w:rPr>
       </w:pPr>
-      <w:bookmarkStart w:id="3" w:name="_Toc96814761"/>
+      <w:bookmarkStart w:id="3" w:name="_Toc96875112"/>
       <w:r>
         <w:rPr>
           <w:rFonts w:ascii="Helvetica" w:hAnsi="Helvetica" w:cs="Helvetica" w:hint="eastAsia"/>
@@ -3379,29 +3087,7 @@
           <w:shd w:val="clear" w:color="auto" w:fill="FFFFFF"/>
         </w:rPr>
         <w:lastRenderedPageBreak/>
-        <w:t>普</w:t>
-      </w:r>
-      <w:proofErr w:type="gramStart"/>
-      <w:r>
-        <w:rPr>
-          <w:rFonts w:ascii="Helvetica" w:hAnsi="Helvetica" w:cs="Helvetica" w:hint="eastAsia"/>
-          <w:color w:val="33353C"/>
-          <w:sz w:val="28"/>
-          <w:szCs w:val="28"/>
-          <w:shd w:val="clear" w:color="auto" w:fill="FFFFFF"/>
-        </w:rPr>
-        <w:t>洛</w:t>
-      </w:r>
-      <w:proofErr w:type="gramEnd"/>
-      <w:r>
-        <w:rPr>
-          <w:rFonts w:ascii="Helvetica" w:hAnsi="Helvetica" w:cs="Helvetica" w:hint="eastAsia"/>
-          <w:color w:val="33353C"/>
-          <w:sz w:val="28"/>
-          <w:szCs w:val="28"/>
-          <w:shd w:val="clear" w:color="auto" w:fill="FFFFFF"/>
-        </w:rPr>
-        <w:t>药业</w:t>
+        <w:t>普洛药业</w:t>
       </w:r>
       <w:r>
         <w:rPr>
@@ -3472,27 +3158,7 @@
           <w:szCs w:val="21"/>
           <w:shd w:val="clear" w:color="auto" w:fill="FFFFFF"/>
         </w:rPr>
-        <w:t>普</w:t>
-      </w:r>
-      <w:proofErr w:type="gramStart"/>
-      <w:r>
-        <w:rPr>
-          <w:rFonts w:ascii="Helvetica" w:hAnsi="Helvetica" w:cs="Helvetica"/>
-          <w:color w:val="33353C"/>
-          <w:szCs w:val="21"/>
-          <w:shd w:val="clear" w:color="auto" w:fill="FFFFFF"/>
-        </w:rPr>
-        <w:t>洛</w:t>
-      </w:r>
-      <w:proofErr w:type="gramEnd"/>
-      <w:r>
-        <w:rPr>
-          <w:rFonts w:ascii="Helvetica" w:hAnsi="Helvetica" w:cs="Helvetica"/>
-          <w:color w:val="33353C"/>
-          <w:szCs w:val="21"/>
-          <w:shd w:val="clear" w:color="auto" w:fill="FFFFFF"/>
-        </w:rPr>
-        <w:t>药业股份有限公司是一家集研究、开发、生产原料药、制剂、医药中间体的大型综合性制药企业，为国家重点高新技术企业、浙江省医药工业重点企业，并已连续九年荣获浙江省医药工业</w:t>
+        <w:t>普洛药业股份有限公司是一家集研究、开发、生产原料药、制剂、医药中间体的大型综合性制药企业，为国家重点高新技术企业、浙江省医药工业重点企业，并已连续九年荣获浙江省医药工业</w:t>
       </w:r>
       <w:r>
         <w:rPr>
@@ -3838,6 +3504,7 @@
           <w:szCs w:val="28"/>
         </w:rPr>
       </w:pPr>
+      <w:bookmarkStart w:id="4" w:name="_Toc96875113"/>
       <w:r>
         <w:rPr>
           <w:rFonts w:ascii="Helvetica" w:hAnsi="Helvetica" w:cs="Helvetica" w:hint="eastAsia"/>
@@ -3897,6 +3564,7 @@
         </w:rPr>
         <w:t>北京昌平</w:t>
       </w:r>
+      <w:bookmarkEnd w:id="4"/>
     </w:p>
     <w:p>
       <w:pPr>
@@ -4564,7 +4232,7 @@
     <w:p>
       <w:pPr>
         <w:rPr>
-          <w:rFonts w:ascii="Helvetica" w:hAnsi="Helvetica" w:cs="Helvetica" w:hint="eastAsia"/>
+          <w:rFonts w:ascii="Helvetica" w:hAnsi="Helvetica" w:cs="Helvetica"/>
           <w:color w:val="33353C"/>
           <w:szCs w:val="21"/>
           <w:shd w:val="clear" w:color="auto" w:fill="FFFFFF"/>
@@ -4592,7 +4260,307 @@
     <w:p>
       <w:pPr>
         <w:rPr>
-          <w:rFonts w:ascii="Helvetica" w:hAnsi="Helvetica" w:cs="Helvetica" w:hint="eastAsia"/>
+          <w:rFonts w:ascii="Helvetica" w:hAnsi="Helvetica" w:cs="Helvetica"/>
+          <w:color w:val="33353C"/>
+          <w:szCs w:val="21"/>
+          <w:shd w:val="clear" w:color="auto" w:fill="FFFFFF"/>
+        </w:rPr>
+      </w:pPr>
+    </w:p>
+    <w:p>
+      <w:pPr>
+        <w:rPr>
+          <w:rFonts w:ascii="Helvetica" w:hAnsi="Helvetica" w:cs="Helvetica"/>
+          <w:color w:val="33353C"/>
+          <w:szCs w:val="21"/>
+          <w:shd w:val="clear" w:color="auto" w:fill="FFFFFF"/>
+        </w:rPr>
+      </w:pPr>
+    </w:p>
+    <w:p>
+      <w:pPr>
+        <w:widowControl/>
+        <w:jc w:val="left"/>
+        <w:rPr>
+          <w:rFonts w:ascii="Helvetica" w:eastAsiaTheme="majorEastAsia" w:hAnsi="Helvetica" w:cs="Helvetica"/>
+          <w:b/>
+          <w:bCs/>
+          <w:color w:val="33353C"/>
+          <w:sz w:val="28"/>
+          <w:szCs w:val="28"/>
+          <w:shd w:val="clear" w:color="auto" w:fill="FFFFFF"/>
+        </w:rPr>
+      </w:pPr>
+      <w:r>
+        <w:rPr>
+          <w:rFonts w:ascii="Helvetica" w:hAnsi="Helvetica" w:cs="Helvetica"/>
+          <w:color w:val="33353C"/>
+          <w:sz w:val="28"/>
+          <w:szCs w:val="28"/>
+          <w:shd w:val="clear" w:color="auto" w:fill="FFFFFF"/>
+        </w:rPr>
+        <w:br w:type="page"/>
+      </w:r>
+    </w:p>
+    <w:p>
+      <w:pPr>
+        <w:pStyle w:val="2"/>
+        <w:rPr>
+          <w:sz w:val="28"/>
+          <w:szCs w:val="28"/>
+        </w:rPr>
+      </w:pPr>
+      <w:r>
+        <w:rPr>
+          <w:rFonts w:ascii="Helvetica" w:hAnsi="Helvetica" w:cs="Helvetica" w:hint="eastAsia"/>
+          <w:color w:val="33353C"/>
+          <w:sz w:val="28"/>
+          <w:szCs w:val="28"/>
+          <w:shd w:val="clear" w:color="auto" w:fill="FFFFFF"/>
+        </w:rPr>
+        <w:lastRenderedPageBreak/>
+        <w:t>仁和药业</w:t>
+      </w:r>
+      <w:r>
+        <w:rPr>
+          <w:rFonts w:ascii="Helvetica" w:hAnsi="Helvetica" w:cs="Helvetica" w:hint="eastAsia"/>
+          <w:color w:val="33353C"/>
+          <w:sz w:val="28"/>
+          <w:szCs w:val="28"/>
+          <w:shd w:val="clear" w:color="auto" w:fill="FFFFFF"/>
+        </w:rPr>
+        <w:t xml:space="preserve"> </w:t>
+      </w:r>
+      <w:r>
+        <w:rPr>
+          <w:rFonts w:ascii="Helvetica" w:hAnsi="Helvetica" w:cs="Helvetica"/>
+          <w:color w:val="33353C"/>
+          <w:sz w:val="28"/>
+          <w:szCs w:val="28"/>
+          <w:shd w:val="clear" w:color="auto" w:fill="FFFFFF"/>
+        </w:rPr>
+        <w:t xml:space="preserve">000650 </w:t>
+      </w:r>
+      <w:hyperlink r:id="rId10" w:history="1">
+        <w:r>
+          <w:rPr>
+            <w:rStyle w:val="a3"/>
+            <w:rFonts w:ascii="Helvetica" w:hAnsi="Helvetica" w:cs="Helvetica"/>
+            <w:color w:val="0066CC"/>
+            <w:sz w:val="28"/>
+            <w:szCs w:val="28"/>
+            <w:shd w:val="clear" w:color="auto" w:fill="FFFFFF"/>
+          </w:rPr>
+          <w:t>http://w</w:t>
+        </w:r>
+        <w:r>
+          <w:rPr>
+            <w:rStyle w:val="a3"/>
+            <w:rFonts w:ascii="Helvetica" w:hAnsi="Helvetica" w:cs="Helvetica"/>
+            <w:color w:val="0066CC"/>
+            <w:sz w:val="28"/>
+            <w:szCs w:val="28"/>
+            <w:shd w:val="clear" w:color="auto" w:fill="FFFFFF"/>
+          </w:rPr>
+          <w:t>w</w:t>
+        </w:r>
+        <w:r>
+          <w:rPr>
+            <w:rStyle w:val="a3"/>
+            <w:rFonts w:ascii="Helvetica" w:hAnsi="Helvetica" w:cs="Helvetica"/>
+            <w:color w:val="0066CC"/>
+            <w:sz w:val="28"/>
+            <w:szCs w:val="28"/>
+            <w:shd w:val="clear" w:color="auto" w:fill="FFFFFF"/>
+          </w:rPr>
+          <w:t>w.renheyaoye.com</w:t>
+        </w:r>
+      </w:hyperlink>
+      <w:r>
+        <w:rPr>
+          <w:sz w:val="28"/>
+          <w:szCs w:val="28"/>
+        </w:rPr>
+        <w:t xml:space="preserve"> </w:t>
+      </w:r>
+      <w:r>
+        <w:rPr>
+          <w:rFonts w:hint="eastAsia"/>
+          <w:sz w:val="28"/>
+          <w:szCs w:val="28"/>
+        </w:rPr>
+        <w:t>江西南昌</w:t>
+      </w:r>
+    </w:p>
+    <w:p>
+      <w:pPr>
+        <w:rPr>
+          <w:rFonts w:ascii="Helvetica" w:hAnsi="Helvetica" w:cs="Helvetica"/>
+          <w:color w:val="33353C"/>
+          <w:szCs w:val="21"/>
+          <w:shd w:val="clear" w:color="auto" w:fill="FFFFFF"/>
+        </w:rPr>
+      </w:pPr>
+      <w:r>
+        <w:tab/>
+      </w:r>
+      <w:r>
+        <w:rPr>
+          <w:rFonts w:ascii="Helvetica" w:hAnsi="Helvetica" w:cs="Helvetica"/>
+          <w:color w:val="33353C"/>
+          <w:szCs w:val="21"/>
+          <w:shd w:val="clear" w:color="auto" w:fill="FFFFFF"/>
+        </w:rPr>
+        <w:t>仁和药业股份有限公司主营业务是生产、销售中西药、原料药及健康相关产品。公司主营产品为仁和可立克、优卡丹系列、妇炎洁系列、大活络胶囊、闪亮滴眼液、清火胶囊、正胃胶囊等。</w:t>
+      </w:r>
+    </w:p>
+    <w:p>
+      <w:pPr>
+        <w:rPr>
+          <w:rFonts w:ascii="Helvetica" w:hAnsi="Helvetica" w:cs="Helvetica"/>
+          <w:color w:val="33353C"/>
+          <w:szCs w:val="21"/>
+          <w:shd w:val="clear" w:color="auto" w:fill="FFFFFF"/>
+        </w:rPr>
+      </w:pPr>
+    </w:p>
+    <w:p>
+      <w:pPr>
+        <w:rPr>
+          <w:rFonts w:ascii="Helvetica" w:hAnsi="Helvetica" w:cs="Helvetica"/>
+          <w:color w:val="33353C"/>
+          <w:szCs w:val="21"/>
+          <w:shd w:val="clear" w:color="auto" w:fill="FFFFFF"/>
+        </w:rPr>
+      </w:pPr>
+      <w:r>
+        <w:rPr>
+          <w:rFonts w:ascii="Helvetica" w:hAnsi="Helvetica" w:cs="Helvetica" w:hint="eastAsia"/>
+          <w:color w:val="33353C"/>
+          <w:szCs w:val="21"/>
+          <w:shd w:val="clear" w:color="auto" w:fill="FFFFFF"/>
+        </w:rPr>
+        <w:t>产品：</w:t>
+      </w:r>
+    </w:p>
+    <w:p>
+      <w:pPr>
+        <w:rPr>
+          <w:rFonts w:ascii="Helvetica" w:hAnsi="Helvetica" w:cs="Helvetica"/>
+          <w:color w:val="33353C"/>
+          <w:szCs w:val="21"/>
+          <w:shd w:val="clear" w:color="auto" w:fill="FFFFFF"/>
+        </w:rPr>
+      </w:pPr>
+      <w:r>
+        <w:rPr>
+          <w:rFonts w:ascii="Helvetica" w:hAnsi="Helvetica" w:cs="Helvetica" w:hint="eastAsia"/>
+          <w:color w:val="33353C"/>
+          <w:szCs w:val="21"/>
+          <w:shd w:val="clear" w:color="auto" w:fill="FFFFFF"/>
+        </w:rPr>
+        <w:t>妇科类</w:t>
+      </w:r>
+    </w:p>
+    <w:p>
+      <w:pPr>
+        <w:rPr>
+          <w:rFonts w:ascii="Helvetica" w:hAnsi="Helvetica" w:cs="Helvetica"/>
+          <w:color w:val="33353C"/>
+          <w:szCs w:val="21"/>
+          <w:shd w:val="clear" w:color="auto" w:fill="FFFFFF"/>
+        </w:rPr>
+      </w:pPr>
+      <w:r>
+        <w:rPr>
+          <w:rFonts w:ascii="Helvetica" w:hAnsi="Helvetica" w:cs="Helvetica" w:hint="eastAsia"/>
+          <w:color w:val="33353C"/>
+          <w:szCs w:val="21"/>
+          <w:shd w:val="clear" w:color="auto" w:fill="FFFFFF"/>
+        </w:rPr>
+        <w:t>感冒止咳类</w:t>
+      </w:r>
+    </w:p>
+    <w:p>
+      <w:pPr>
+        <w:rPr>
+          <w:rFonts w:ascii="Helvetica" w:hAnsi="Helvetica" w:cs="Helvetica"/>
+          <w:color w:val="33353C"/>
+          <w:szCs w:val="21"/>
+          <w:shd w:val="clear" w:color="auto" w:fill="FFFFFF"/>
+        </w:rPr>
+      </w:pPr>
+      <w:r>
+        <w:rPr>
+          <w:rFonts w:ascii="Helvetica" w:hAnsi="Helvetica" w:cs="Helvetica" w:hint="eastAsia"/>
+          <w:color w:val="33353C"/>
+          <w:szCs w:val="21"/>
+          <w:shd w:val="clear" w:color="auto" w:fill="FFFFFF"/>
+        </w:rPr>
+        <w:t>眼部护理类</w:t>
+      </w:r>
+    </w:p>
+    <w:p>
+      <w:pPr>
+        <w:rPr>
+          <w:rFonts w:ascii="Helvetica" w:hAnsi="Helvetica" w:cs="Helvetica"/>
+          <w:color w:val="33353C"/>
+          <w:szCs w:val="21"/>
+          <w:shd w:val="clear" w:color="auto" w:fill="FFFFFF"/>
+        </w:rPr>
+      </w:pPr>
+      <w:r>
+        <w:rPr>
+          <w:rFonts w:ascii="Helvetica" w:hAnsi="Helvetica" w:cs="Helvetica" w:hint="eastAsia"/>
+          <w:color w:val="33353C"/>
+          <w:szCs w:val="21"/>
+          <w:shd w:val="clear" w:color="auto" w:fill="FFFFFF"/>
+        </w:rPr>
+        <w:t>心脑血管类</w:t>
+      </w:r>
+    </w:p>
+    <w:p>
+      <w:pPr>
+        <w:rPr>
+          <w:rFonts w:ascii="Helvetica" w:hAnsi="Helvetica" w:cs="Helvetica"/>
+          <w:color w:val="33353C"/>
+          <w:szCs w:val="21"/>
+          <w:shd w:val="clear" w:color="auto" w:fill="FFFFFF"/>
+        </w:rPr>
+      </w:pPr>
+      <w:r>
+        <w:rPr>
+          <w:rFonts w:ascii="Helvetica" w:hAnsi="Helvetica" w:cs="Helvetica" w:hint="eastAsia"/>
+          <w:color w:val="33353C"/>
+          <w:szCs w:val="21"/>
+          <w:shd w:val="clear" w:color="auto" w:fill="FFFFFF"/>
+        </w:rPr>
+        <w:t>抗菌消炎类</w:t>
+      </w:r>
+    </w:p>
+    <w:p>
+      <w:pPr>
+        <w:rPr>
+          <w:rFonts w:ascii="Helvetica" w:hAnsi="Helvetica" w:cs="Helvetica" w:hint="eastAsia"/>
+          <w:color w:val="33353C"/>
+          <w:szCs w:val="21"/>
+          <w:shd w:val="clear" w:color="auto" w:fill="FFFFFF"/>
+        </w:rPr>
+      </w:pPr>
+      <w:r>
+        <w:rPr>
+          <w:rFonts w:ascii="Helvetica" w:hAnsi="Helvetica" w:cs="Helvetica" w:hint="eastAsia"/>
+          <w:color w:val="33353C"/>
+          <w:szCs w:val="21"/>
+          <w:shd w:val="clear" w:color="auto" w:fill="FFFFFF"/>
+        </w:rPr>
+        <w:t>补益类</w:t>
+      </w:r>
+    </w:p>
+    <w:p>
+      <w:pPr>
+        <w:rPr>
+          <w:rFonts w:ascii="Helvetica" w:hAnsi="Helvetica" w:cs="Helvetica"/>
           <w:color w:val="33353C"/>
           <w:szCs w:val="21"/>
           <w:shd w:val="clear" w:color="auto" w:fill="FFFFFF"/>

--- a/strategy/医疗/医药.docx
+++ b/strategy/医疗/医药.docx
@@ -29,9 +29,6 @@
           <w:pPr>
             <w:pStyle w:val="TOC"/>
             <w:jc w:val="center"/>
-            <w:rPr>
-              <w:rFonts w:hint="eastAsia"/>
-            </w:rPr>
           </w:pPr>
           <w:r>
             <w:rPr>
@@ -60,7 +57,7 @@
           <w:r>
             <w:fldChar w:fldCharType="separate"/>
           </w:r>
-          <w:hyperlink w:anchor="_Toc96875109" w:history="1">
+          <w:hyperlink w:anchor="_Toc97630275" w:history="1">
             <w:r>
               <w:rPr>
                 <w:rStyle w:val="a3"/>
@@ -103,7 +100,7 @@
                 <w:noProof/>
                 <w:webHidden/>
               </w:rPr>
-              <w:instrText xml:space="preserve"> PAGEREF _Toc96875109 \h </w:instrText>
+              <w:instrText xml:space="preserve"> PAGEREF _Toc97630275 \h </w:instrText>
             </w:r>
             <w:r>
               <w:rPr>
@@ -144,7 +141,7 @@
               <w:noProof/>
             </w:rPr>
           </w:pPr>
-          <w:hyperlink w:anchor="_Toc96875110" w:history="1">
+          <w:hyperlink w:anchor="_Toc97630276" w:history="1">
             <w:r>
               <w:rPr>
                 <w:rStyle w:val="a3"/>
@@ -172,7 +169,7 @@
                 <w:noProof/>
                 <w:webHidden/>
               </w:rPr>
-              <w:instrText xml:space="preserve"> PAGEREF _Toc96875110 \h </w:instrText>
+              <w:instrText xml:space="preserve"> PAGEREF _Toc97630276 \h </w:instrText>
             </w:r>
             <w:r>
               <w:rPr>
@@ -213,7 +210,7 @@
               <w:noProof/>
             </w:rPr>
           </w:pPr>
-          <w:hyperlink w:anchor="_Toc96875111" w:history="1">
+          <w:hyperlink w:anchor="_Toc97630277" w:history="1">
             <w:r>
               <w:rPr>
                 <w:rStyle w:val="a3"/>
@@ -241,7 +238,7 @@
                 <w:noProof/>
                 <w:webHidden/>
               </w:rPr>
-              <w:instrText xml:space="preserve"> PAGEREF _Toc96875111 \h </w:instrText>
+              <w:instrText xml:space="preserve"> PAGEREF _Toc97630277 \h </w:instrText>
             </w:r>
             <w:r>
               <w:rPr>
@@ -282,7 +279,7 @@
               <w:noProof/>
             </w:rPr>
           </w:pPr>
-          <w:hyperlink w:anchor="_Toc96875112" w:history="1">
+          <w:hyperlink w:anchor="_Toc97630278" w:history="1">
             <w:r>
               <w:rPr>
                 <w:rStyle w:val="a3"/>
@@ -327,7 +324,7 @@
                 <w:noProof/>
                 <w:webHidden/>
               </w:rPr>
-              <w:instrText xml:space="preserve"> PAGEREF _Toc96875112 \h </w:instrText>
+              <w:instrText xml:space="preserve"> PAGEREF _Toc97630278 \h </w:instrText>
             </w:r>
             <w:r>
               <w:rPr>
@@ -368,7 +365,7 @@
               <w:noProof/>
             </w:rPr>
           </w:pPr>
-          <w:hyperlink w:anchor="_Toc96875113" w:history="1">
+          <w:hyperlink w:anchor="_Toc97630279" w:history="1">
             <w:r>
               <w:rPr>
                 <w:rStyle w:val="a3"/>
@@ -376,25 +373,7 @@
                 <w:noProof/>
                 <w:shd w:val="clear" w:color="auto" w:fill="FFFFFF"/>
               </w:rPr>
-              <w:t>万泰</w:t>
-            </w:r>
-            <w:r>
-              <w:rPr>
-                <w:rStyle w:val="a3"/>
-                <w:rFonts w:ascii="Helvetica" w:hAnsi="Helvetica" w:cs="Helvetica"/>
-                <w:noProof/>
-                <w:shd w:val="clear" w:color="auto" w:fill="FFFFFF"/>
-              </w:rPr>
-              <w:t>生</w:t>
-            </w:r>
-            <w:r>
-              <w:rPr>
-                <w:rStyle w:val="a3"/>
-                <w:rFonts w:ascii="Helvetica" w:hAnsi="Helvetica" w:cs="Helvetica"/>
-                <w:noProof/>
-                <w:shd w:val="clear" w:color="auto" w:fill="FFFFFF"/>
-              </w:rPr>
-              <w:t>物</w:t>
+              <w:t>万泰生物</w:t>
             </w:r>
             <w:r>
               <w:rPr>
@@ -431,7 +410,7 @@
                 <w:noProof/>
                 <w:webHidden/>
               </w:rPr>
-              <w:instrText xml:space="preserve"> PAGEREF _Toc96875113 \h </w:instrText>
+              <w:instrText xml:space="preserve"> PAGEREF _Toc97630279 \h </w:instrText>
             </w:r>
             <w:r>
               <w:rPr>
@@ -463,6 +442,447 @@
           </w:hyperlink>
         </w:p>
         <w:p>
+          <w:pPr>
+            <w:pStyle w:val="TOC2"/>
+            <w:tabs>
+              <w:tab w:val="right" w:leader="dot" w:pos="8296"/>
+            </w:tabs>
+            <w:rPr>
+              <w:noProof/>
+            </w:rPr>
+          </w:pPr>
+          <w:hyperlink w:anchor="_Toc97630280" w:history="1">
+            <w:r>
+              <w:rPr>
+                <w:rStyle w:val="a3"/>
+                <w:rFonts w:ascii="Helvetica" w:hAnsi="Helvetica" w:cs="Helvetica"/>
+                <w:noProof/>
+                <w:shd w:val="clear" w:color="auto" w:fill="FFFFFF"/>
+              </w:rPr>
+              <w:t>沃森生物</w:t>
+            </w:r>
+            <w:r>
+              <w:rPr>
+                <w:rStyle w:val="a3"/>
+                <w:rFonts w:ascii="Helvetica" w:hAnsi="Helvetica" w:cs="Helvetica"/>
+                <w:noProof/>
+                <w:shd w:val="clear" w:color="auto" w:fill="FFFFFF"/>
+              </w:rPr>
+              <w:t xml:space="preserve"> 300142 http://www.walvax.com</w:t>
+            </w:r>
+            <w:r>
+              <w:rPr>
+                <w:rStyle w:val="a3"/>
+                <w:noProof/>
+              </w:rPr>
+              <w:t xml:space="preserve"> 云南昆明</w:t>
+            </w:r>
+            <w:r>
+              <w:rPr>
+                <w:noProof/>
+                <w:webHidden/>
+              </w:rPr>
+              <w:tab/>
+            </w:r>
+            <w:r>
+              <w:rPr>
+                <w:noProof/>
+                <w:webHidden/>
+              </w:rPr>
+              <w:fldChar w:fldCharType="begin"/>
+            </w:r>
+            <w:r>
+              <w:rPr>
+                <w:noProof/>
+                <w:webHidden/>
+              </w:rPr>
+              <w:instrText xml:space="preserve"> PAGEREF _Toc97630280 \h </w:instrText>
+            </w:r>
+            <w:r>
+              <w:rPr>
+                <w:noProof/>
+                <w:webHidden/>
+              </w:rPr>
+            </w:r>
+            <w:r>
+              <w:rPr>
+                <w:noProof/>
+                <w:webHidden/>
+              </w:rPr>
+              <w:fldChar w:fldCharType="separate"/>
+            </w:r>
+            <w:r>
+              <w:rPr>
+                <w:noProof/>
+                <w:webHidden/>
+              </w:rPr>
+              <w:t>8</w:t>
+            </w:r>
+            <w:r>
+              <w:rPr>
+                <w:noProof/>
+                <w:webHidden/>
+              </w:rPr>
+              <w:fldChar w:fldCharType="end"/>
+            </w:r>
+          </w:hyperlink>
+        </w:p>
+        <w:p>
+          <w:pPr>
+            <w:pStyle w:val="TOC2"/>
+            <w:tabs>
+              <w:tab w:val="right" w:leader="dot" w:pos="8296"/>
+            </w:tabs>
+            <w:rPr>
+              <w:noProof/>
+            </w:rPr>
+          </w:pPr>
+          <w:hyperlink w:anchor="_Toc97630281" w:history="1">
+            <w:r>
+              <w:rPr>
+                <w:rStyle w:val="a3"/>
+                <w:rFonts w:ascii="Helvetica" w:hAnsi="Helvetica" w:cs="Helvetica"/>
+                <w:noProof/>
+                <w:shd w:val="clear" w:color="auto" w:fill="FFFFFF"/>
+              </w:rPr>
+              <w:t>仁和药业</w:t>
+            </w:r>
+            <w:r>
+              <w:rPr>
+                <w:rStyle w:val="a3"/>
+                <w:rFonts w:ascii="Helvetica" w:hAnsi="Helvetica" w:cs="Helvetica"/>
+                <w:noProof/>
+                <w:shd w:val="clear" w:color="auto" w:fill="FFFFFF"/>
+              </w:rPr>
+              <w:t xml:space="preserve"> 000650 http://www.renheyaoye.com</w:t>
+            </w:r>
+            <w:r>
+              <w:rPr>
+                <w:rStyle w:val="a3"/>
+                <w:noProof/>
+              </w:rPr>
+              <w:t xml:space="preserve"> 江西南昌</w:t>
+            </w:r>
+            <w:r>
+              <w:rPr>
+                <w:noProof/>
+                <w:webHidden/>
+              </w:rPr>
+              <w:tab/>
+            </w:r>
+            <w:r>
+              <w:rPr>
+                <w:noProof/>
+                <w:webHidden/>
+              </w:rPr>
+              <w:fldChar w:fldCharType="begin"/>
+            </w:r>
+            <w:r>
+              <w:rPr>
+                <w:noProof/>
+                <w:webHidden/>
+              </w:rPr>
+              <w:instrText xml:space="preserve"> PAGEREF _Toc97630281 \h </w:instrText>
+            </w:r>
+            <w:r>
+              <w:rPr>
+                <w:noProof/>
+                <w:webHidden/>
+              </w:rPr>
+            </w:r>
+            <w:r>
+              <w:rPr>
+                <w:noProof/>
+                <w:webHidden/>
+              </w:rPr>
+              <w:fldChar w:fldCharType="separate"/>
+            </w:r>
+            <w:r>
+              <w:rPr>
+                <w:noProof/>
+                <w:webHidden/>
+              </w:rPr>
+              <w:t>9</w:t>
+            </w:r>
+            <w:r>
+              <w:rPr>
+                <w:noProof/>
+                <w:webHidden/>
+              </w:rPr>
+              <w:fldChar w:fldCharType="end"/>
+            </w:r>
+          </w:hyperlink>
+        </w:p>
+        <w:p>
+          <w:pPr>
+            <w:pStyle w:val="TOC2"/>
+            <w:tabs>
+              <w:tab w:val="right" w:leader="dot" w:pos="8296"/>
+            </w:tabs>
+            <w:rPr>
+              <w:noProof/>
+            </w:rPr>
+          </w:pPr>
+          <w:hyperlink w:anchor="_Toc97630282" w:history="1">
+            <w:r>
+              <w:rPr>
+                <w:rStyle w:val="a3"/>
+                <w:rFonts w:ascii="Helvetica" w:hAnsi="Helvetica" w:cs="Helvetica"/>
+                <w:noProof/>
+                <w:highlight w:val="green"/>
+                <w:shd w:val="clear" w:color="auto" w:fill="FFFFFF"/>
+              </w:rPr>
+              <w:t>人福医药</w:t>
+            </w:r>
+            <w:r>
+              <w:rPr>
+                <w:rStyle w:val="a3"/>
+                <w:rFonts w:ascii="Helvetica" w:hAnsi="Helvetica" w:cs="Helvetica"/>
+                <w:noProof/>
+                <w:highlight w:val="green"/>
+                <w:shd w:val="clear" w:color="auto" w:fill="FFFFFF"/>
+              </w:rPr>
+              <w:t xml:space="preserve"> 600079</w:t>
+            </w:r>
+            <w:r>
+              <w:rPr>
+                <w:rStyle w:val="a3"/>
+                <w:rFonts w:ascii="Helvetica" w:hAnsi="Helvetica" w:cs="Helvetica"/>
+                <w:noProof/>
+                <w:shd w:val="clear" w:color="auto" w:fill="FFFFFF"/>
+              </w:rPr>
+              <w:t xml:space="preserve"> http://www.humanwell.com.cn</w:t>
+            </w:r>
+            <w:r>
+              <w:rPr>
+                <w:rStyle w:val="a3"/>
+                <w:noProof/>
+              </w:rPr>
+              <w:t xml:space="preserve"> 湖北武汉</w:t>
+            </w:r>
+            <w:r>
+              <w:rPr>
+                <w:noProof/>
+                <w:webHidden/>
+              </w:rPr>
+              <w:tab/>
+            </w:r>
+            <w:r>
+              <w:rPr>
+                <w:noProof/>
+                <w:webHidden/>
+              </w:rPr>
+              <w:fldChar w:fldCharType="begin"/>
+            </w:r>
+            <w:r>
+              <w:rPr>
+                <w:noProof/>
+                <w:webHidden/>
+              </w:rPr>
+              <w:instrText xml:space="preserve"> PAGEREF _Toc97630282 \h </w:instrText>
+            </w:r>
+            <w:r>
+              <w:rPr>
+                <w:noProof/>
+                <w:webHidden/>
+              </w:rPr>
+            </w:r>
+            <w:r>
+              <w:rPr>
+                <w:noProof/>
+                <w:webHidden/>
+              </w:rPr>
+              <w:fldChar w:fldCharType="separate"/>
+            </w:r>
+            <w:r>
+              <w:rPr>
+                <w:noProof/>
+                <w:webHidden/>
+              </w:rPr>
+              <w:t>10</w:t>
+            </w:r>
+            <w:r>
+              <w:rPr>
+                <w:noProof/>
+                <w:webHidden/>
+              </w:rPr>
+              <w:fldChar w:fldCharType="end"/>
+            </w:r>
+          </w:hyperlink>
+        </w:p>
+        <w:p>
+          <w:pPr>
+            <w:pStyle w:val="TOC2"/>
+            <w:tabs>
+              <w:tab w:val="right" w:leader="dot" w:pos="8296"/>
+            </w:tabs>
+            <w:rPr>
+              <w:noProof/>
+            </w:rPr>
+          </w:pPr>
+          <w:hyperlink w:anchor="_Toc97630283" w:history="1">
+            <w:r>
+              <w:rPr>
+                <w:rStyle w:val="a3"/>
+                <w:rFonts w:ascii="Helvetica" w:hAnsi="Helvetica" w:cs="Helvetica"/>
+                <w:noProof/>
+                <w:shd w:val="clear" w:color="auto" w:fill="FFFFFF"/>
+              </w:rPr>
+              <w:t>恩华药业</w:t>
+            </w:r>
+            <w:r>
+              <w:rPr>
+                <w:rStyle w:val="a3"/>
+                <w:rFonts w:ascii="Helvetica" w:hAnsi="Helvetica" w:cs="Helvetica"/>
+                <w:noProof/>
+                <w:shd w:val="clear" w:color="auto" w:fill="FFFFFF"/>
+              </w:rPr>
+              <w:t xml:space="preserve"> 002262 http://www.nhwa-group.com</w:t>
+            </w:r>
+            <w:r>
+              <w:rPr>
+                <w:rStyle w:val="a3"/>
+                <w:noProof/>
+              </w:rPr>
+              <w:t xml:space="preserve"> 江苏徐州</w:t>
+            </w:r>
+            <w:r>
+              <w:rPr>
+                <w:noProof/>
+                <w:webHidden/>
+              </w:rPr>
+              <w:tab/>
+            </w:r>
+            <w:r>
+              <w:rPr>
+                <w:noProof/>
+                <w:webHidden/>
+              </w:rPr>
+              <w:fldChar w:fldCharType="begin"/>
+            </w:r>
+            <w:r>
+              <w:rPr>
+                <w:noProof/>
+                <w:webHidden/>
+              </w:rPr>
+              <w:instrText xml:space="preserve"> PAGEREF _Toc97630283 \h </w:instrText>
+            </w:r>
+            <w:r>
+              <w:rPr>
+                <w:noProof/>
+                <w:webHidden/>
+              </w:rPr>
+            </w:r>
+            <w:r>
+              <w:rPr>
+                <w:noProof/>
+                <w:webHidden/>
+              </w:rPr>
+              <w:fldChar w:fldCharType="separate"/>
+            </w:r>
+            <w:r>
+              <w:rPr>
+                <w:noProof/>
+                <w:webHidden/>
+              </w:rPr>
+              <w:t>11</w:t>
+            </w:r>
+            <w:r>
+              <w:rPr>
+                <w:noProof/>
+                <w:webHidden/>
+              </w:rPr>
+              <w:fldChar w:fldCharType="end"/>
+            </w:r>
+          </w:hyperlink>
+        </w:p>
+        <w:p>
+          <w:pPr>
+            <w:pStyle w:val="TOC2"/>
+            <w:tabs>
+              <w:tab w:val="right" w:leader="dot" w:pos="8296"/>
+            </w:tabs>
+            <w:rPr>
+              <w:noProof/>
+            </w:rPr>
+          </w:pPr>
+          <w:hyperlink w:anchor="_Toc97630284" w:history="1">
+            <w:r>
+              <w:rPr>
+                <w:rStyle w:val="a3"/>
+                <w:rFonts w:ascii="Helvetica" w:hAnsi="Helvetica" w:cs="Helvetica"/>
+                <w:noProof/>
+                <w:shd w:val="clear" w:color="auto" w:fill="FFFFFF"/>
+              </w:rPr>
+              <w:t>翰宇药业</w:t>
+            </w:r>
+            <w:r>
+              <w:rPr>
+                <w:rStyle w:val="a3"/>
+                <w:rFonts w:ascii="Helvetica" w:hAnsi="Helvetica" w:cs="Helvetica"/>
+                <w:noProof/>
+                <w:shd w:val="clear" w:color="auto" w:fill="FFFFFF"/>
+              </w:rPr>
+              <w:t xml:space="preserve"> 300199 http://www.hybio.com.cn</w:t>
+            </w:r>
+            <w:r>
+              <w:rPr>
+                <w:rStyle w:val="a3"/>
+                <w:noProof/>
+              </w:rPr>
+              <w:t xml:space="preserve"> 广东深圳</w:t>
+            </w:r>
+            <w:r>
+              <w:rPr>
+                <w:noProof/>
+                <w:webHidden/>
+              </w:rPr>
+              <w:tab/>
+            </w:r>
+            <w:r>
+              <w:rPr>
+                <w:noProof/>
+                <w:webHidden/>
+              </w:rPr>
+              <w:fldChar w:fldCharType="begin"/>
+            </w:r>
+            <w:r>
+              <w:rPr>
+                <w:noProof/>
+                <w:webHidden/>
+              </w:rPr>
+              <w:instrText xml:space="preserve"> PAGEREF _Toc97630284 \h </w:instrText>
+            </w:r>
+            <w:r>
+              <w:rPr>
+                <w:noProof/>
+                <w:webHidden/>
+              </w:rPr>
+            </w:r>
+            <w:r>
+              <w:rPr>
+                <w:noProof/>
+                <w:webHidden/>
+              </w:rPr>
+              <w:fldChar w:fldCharType="separate"/>
+            </w:r>
+            <w:r>
+              <w:rPr>
+                <w:noProof/>
+                <w:webHidden/>
+              </w:rPr>
+              <w:t>12</w:t>
+            </w:r>
+            <w:r>
+              <w:rPr>
+                <w:noProof/>
+                <w:webHidden/>
+              </w:rPr>
+              <w:fldChar w:fldCharType="end"/>
+            </w:r>
+          </w:hyperlink>
+        </w:p>
+        <w:p>
           <w:r>
             <w:rPr>
               <w:b/>
@@ -502,7 +922,7 @@
           <w:szCs w:val="28"/>
         </w:rPr>
       </w:pPr>
-      <w:bookmarkStart w:id="0" w:name="_Toc96875109"/>
+      <w:bookmarkStart w:id="0" w:name="_Toc97630275"/>
       <w:r>
         <w:rPr>
           <w:rFonts w:hint="eastAsia"/>
@@ -519,7 +939,7 @@
         </w:rPr>
         <w:t xml:space="preserve">600196 </w:t>
       </w:r>
-      <w:hyperlink r:id="rId5" w:history="1">
+      <w:hyperlink r:id="rId7" w:history="1">
         <w:r>
           <w:rPr>
             <w:rStyle w:val="a3"/>
@@ -669,14 +1089,25 @@
         </w:rPr>
         <w:t xml:space="preserve">2019 </w:t>
       </w:r>
-      <w:r>
-        <w:rPr>
-          <w:rFonts w:ascii="Helvetica" w:hAnsi="Helvetica" w:cs="Helvetica"/>
-          <w:color w:val="33353C"/>
-          <w:szCs w:val="21"/>
-          <w:shd w:val="clear" w:color="auto" w:fill="FFFFFF"/>
-        </w:rPr>
-        <w:t>年本集团生产的医院用处方药的销售收入位列全国第</w:t>
+      <w:proofErr w:type="gramStart"/>
+      <w:r>
+        <w:rPr>
+          <w:rFonts w:ascii="Helvetica" w:hAnsi="Helvetica" w:cs="Helvetica"/>
+          <w:color w:val="33353C"/>
+          <w:szCs w:val="21"/>
+          <w:shd w:val="clear" w:color="auto" w:fill="FFFFFF"/>
+        </w:rPr>
+        <w:t>年本集团</w:t>
+      </w:r>
+      <w:proofErr w:type="gramEnd"/>
+      <w:r>
+        <w:rPr>
+          <w:rFonts w:ascii="Helvetica" w:hAnsi="Helvetica" w:cs="Helvetica"/>
+          <w:color w:val="33353C"/>
+          <w:szCs w:val="21"/>
+          <w:shd w:val="clear" w:color="auto" w:fill="FFFFFF"/>
+        </w:rPr>
+        <w:t>生产的医院用处方药的销售收入位列全国第</w:t>
       </w:r>
       <w:r>
         <w:rPr>
@@ -825,7 +1256,27 @@
           <w:szCs w:val="21"/>
           <w:shd w:val="clear" w:color="auto" w:fill="FFFFFF"/>
         </w:rPr>
-        <w:t>上海复宏汉霖生物技术有限公司</w:t>
+        <w:t>上海</w:t>
+      </w:r>
+      <w:proofErr w:type="gramStart"/>
+      <w:r>
+        <w:rPr>
+          <w:rFonts w:ascii="Helvetica" w:hAnsi="Helvetica" w:cs="Helvetica" w:hint="eastAsia"/>
+          <w:color w:val="33353C"/>
+          <w:szCs w:val="21"/>
+          <w:shd w:val="clear" w:color="auto" w:fill="FFFFFF"/>
+        </w:rPr>
+        <w:t>复宏汉霖</w:t>
+      </w:r>
+      <w:proofErr w:type="gramEnd"/>
+      <w:r>
+        <w:rPr>
+          <w:rFonts w:ascii="Helvetica" w:hAnsi="Helvetica" w:cs="Helvetica" w:hint="eastAsia"/>
+          <w:color w:val="33353C"/>
+          <w:szCs w:val="21"/>
+          <w:shd w:val="clear" w:color="auto" w:fill="FFFFFF"/>
+        </w:rPr>
+        <w:t>生物技术有限公司</w:t>
       </w:r>
     </w:p>
     <w:p>
@@ -963,54 +1414,85 @@
           <w:szCs w:val="21"/>
           <w:shd w:val="clear" w:color="auto" w:fill="FFFFFF"/>
         </w:rPr>
-        <w:t>复星弘创医药科技有限公司</w:t>
-      </w:r>
-    </w:p>
-    <w:p>
-      <w:pPr>
-        <w:rPr>
-          <w:rFonts w:ascii="Helvetica" w:hAnsi="Helvetica" w:cs="Helvetica"/>
-          <w:color w:val="33353C"/>
-          <w:szCs w:val="21"/>
-          <w:shd w:val="clear" w:color="auto" w:fill="FFFFFF"/>
-        </w:rPr>
-      </w:pPr>
-      <w:r>
-        <w:rPr>
-          <w:rFonts w:ascii="Helvetica" w:hAnsi="Helvetica" w:cs="Helvetica"/>
-          <w:color w:val="33353C"/>
-          <w:szCs w:val="21"/>
-          <w:shd w:val="clear" w:color="auto" w:fill="FFFFFF"/>
-        </w:rPr>
-        <w:tab/>
-      </w:r>
-      <w:r>
-        <w:rPr>
-          <w:rFonts w:ascii="Helvetica" w:hAnsi="Helvetica" w:cs="Helvetica"/>
-          <w:color w:val="33353C"/>
-          <w:szCs w:val="21"/>
-          <w:shd w:val="clear" w:color="auto" w:fill="FFFFFF"/>
-        </w:rPr>
-        <w:tab/>
-      </w:r>
-      <w:r>
-        <w:rPr>
-          <w:rFonts w:ascii="Helvetica" w:hAnsi="Helvetica" w:cs="Helvetica"/>
-          <w:color w:val="33353C"/>
-          <w:szCs w:val="21"/>
-          <w:shd w:val="clear" w:color="auto" w:fill="FFFFFF"/>
-        </w:rPr>
-        <w:tab/>
-      </w:r>
-      <w:r>
-        <w:rPr>
-          <w:rFonts w:ascii="Helvetica" w:hAnsi="Helvetica" w:cs="Helvetica" w:hint="eastAsia"/>
-          <w:color w:val="33353C"/>
-          <w:szCs w:val="21"/>
-          <w:shd w:val="clear" w:color="auto" w:fill="FFFFFF"/>
-        </w:rPr>
-        <w:t>复星领智</w:t>
-      </w:r>
+        <w:t>复</w:t>
+      </w:r>
+      <w:proofErr w:type="gramStart"/>
+      <w:r>
+        <w:rPr>
+          <w:rFonts w:ascii="Helvetica" w:hAnsi="Helvetica" w:cs="Helvetica" w:hint="eastAsia"/>
+          <w:color w:val="33353C"/>
+          <w:szCs w:val="21"/>
+          <w:shd w:val="clear" w:color="auto" w:fill="FFFFFF"/>
+        </w:rPr>
+        <w:t>星弘创</w:t>
+      </w:r>
+      <w:proofErr w:type="gramEnd"/>
+      <w:r>
+        <w:rPr>
+          <w:rFonts w:ascii="Helvetica" w:hAnsi="Helvetica" w:cs="Helvetica" w:hint="eastAsia"/>
+          <w:color w:val="33353C"/>
+          <w:szCs w:val="21"/>
+          <w:shd w:val="clear" w:color="auto" w:fill="FFFFFF"/>
+        </w:rPr>
+        <w:t>医药科技有限公司</w:t>
+      </w:r>
+    </w:p>
+    <w:p>
+      <w:pPr>
+        <w:rPr>
+          <w:rFonts w:ascii="Helvetica" w:hAnsi="Helvetica" w:cs="Helvetica"/>
+          <w:color w:val="33353C"/>
+          <w:szCs w:val="21"/>
+          <w:shd w:val="clear" w:color="auto" w:fill="FFFFFF"/>
+        </w:rPr>
+      </w:pPr>
+      <w:r>
+        <w:rPr>
+          <w:rFonts w:ascii="Helvetica" w:hAnsi="Helvetica" w:cs="Helvetica"/>
+          <w:color w:val="33353C"/>
+          <w:szCs w:val="21"/>
+          <w:shd w:val="clear" w:color="auto" w:fill="FFFFFF"/>
+        </w:rPr>
+        <w:tab/>
+      </w:r>
+      <w:r>
+        <w:rPr>
+          <w:rFonts w:ascii="Helvetica" w:hAnsi="Helvetica" w:cs="Helvetica"/>
+          <w:color w:val="33353C"/>
+          <w:szCs w:val="21"/>
+          <w:shd w:val="clear" w:color="auto" w:fill="FFFFFF"/>
+        </w:rPr>
+        <w:tab/>
+      </w:r>
+      <w:r>
+        <w:rPr>
+          <w:rFonts w:ascii="Helvetica" w:hAnsi="Helvetica" w:cs="Helvetica"/>
+          <w:color w:val="33353C"/>
+          <w:szCs w:val="21"/>
+          <w:shd w:val="clear" w:color="auto" w:fill="FFFFFF"/>
+        </w:rPr>
+        <w:tab/>
+      </w:r>
+      <w:r>
+        <w:rPr>
+          <w:rFonts w:ascii="Helvetica" w:hAnsi="Helvetica" w:cs="Helvetica" w:hint="eastAsia"/>
+          <w:color w:val="33353C"/>
+          <w:szCs w:val="21"/>
+          <w:shd w:val="clear" w:color="auto" w:fill="FFFFFF"/>
+        </w:rPr>
+        <w:t>复</w:t>
+      </w:r>
+      <w:proofErr w:type="gramStart"/>
+      <w:r>
+        <w:rPr>
+          <w:rFonts w:ascii="Helvetica" w:hAnsi="Helvetica" w:cs="Helvetica" w:hint="eastAsia"/>
+          <w:color w:val="33353C"/>
+          <w:szCs w:val="21"/>
+          <w:shd w:val="clear" w:color="auto" w:fill="FFFFFF"/>
+        </w:rPr>
+        <w:t>星领智</w:t>
+      </w:r>
+      <w:proofErr w:type="gramEnd"/>
       <w:r>
         <w:rPr>
           <w:rFonts w:ascii="Helvetica" w:hAnsi="Helvetica" w:cs="Helvetica" w:hint="eastAsia"/>
@@ -1091,7 +1573,27 @@
           <w:szCs w:val="21"/>
           <w:shd w:val="clear" w:color="auto" w:fill="FFFFFF"/>
         </w:rPr>
-        <w:t>复星凯特生物科技有限公司</w:t>
+        <w:t>复星</w:t>
+      </w:r>
+      <w:proofErr w:type="gramStart"/>
+      <w:r>
+        <w:rPr>
+          <w:rFonts w:ascii="Helvetica" w:hAnsi="Helvetica" w:cs="Helvetica" w:hint="eastAsia"/>
+          <w:color w:val="33353C"/>
+          <w:szCs w:val="21"/>
+          <w:shd w:val="clear" w:color="auto" w:fill="FFFFFF"/>
+        </w:rPr>
+        <w:t>凯特</w:t>
+      </w:r>
+      <w:proofErr w:type="gramEnd"/>
+      <w:r>
+        <w:rPr>
+          <w:rFonts w:ascii="Helvetica" w:hAnsi="Helvetica" w:cs="Helvetica" w:hint="eastAsia"/>
+          <w:color w:val="33353C"/>
+          <w:szCs w:val="21"/>
+          <w:shd w:val="clear" w:color="auto" w:fill="FFFFFF"/>
+        </w:rPr>
+        <w:t>生物科技有限公司</w:t>
       </w:r>
     </w:p>
     <w:p>
@@ -1361,14 +1863,25 @@
         </w:rPr>
         <w:tab/>
       </w:r>
-      <w:r>
-        <w:rPr>
-          <w:rFonts w:ascii="Helvetica" w:hAnsi="Helvetica" w:cs="Helvetica" w:hint="eastAsia"/>
-          <w:color w:val="33353C"/>
-          <w:szCs w:val="21"/>
-          <w:shd w:val="clear" w:color="auto" w:fill="FFFFFF"/>
-        </w:rPr>
-        <w:t>锦州奥鸿药业有限责任公司</w:t>
+      <w:proofErr w:type="gramStart"/>
+      <w:r>
+        <w:rPr>
+          <w:rFonts w:ascii="Helvetica" w:hAnsi="Helvetica" w:cs="Helvetica" w:hint="eastAsia"/>
+          <w:color w:val="33353C"/>
+          <w:szCs w:val="21"/>
+          <w:shd w:val="clear" w:color="auto" w:fill="FFFFFF"/>
+        </w:rPr>
+        <w:t>锦州奥鸿药业</w:t>
+      </w:r>
+      <w:proofErr w:type="gramEnd"/>
+      <w:r>
+        <w:rPr>
+          <w:rFonts w:ascii="Helvetica" w:hAnsi="Helvetica" w:cs="Helvetica" w:hint="eastAsia"/>
+          <w:color w:val="33353C"/>
+          <w:szCs w:val="21"/>
+          <w:shd w:val="clear" w:color="auto" w:fill="FFFFFF"/>
+        </w:rPr>
+        <w:t>有限责任公司</w:t>
       </w:r>
     </w:p>
     <w:p>
@@ -1585,6 +2098,7 @@
         </w:rPr>
         <w:tab/>
       </w:r>
+      <w:proofErr w:type="gramStart"/>
       <w:r>
         <w:rPr>
           <w:rFonts w:ascii="Helvetica" w:hAnsi="Helvetica" w:cs="Helvetica" w:hint="eastAsia"/>
@@ -1594,6 +2108,7 @@
         </w:rPr>
         <w:t>博毅雅</w:t>
       </w:r>
+      <w:proofErr w:type="gramEnd"/>
       <w:r>
         <w:rPr>
           <w:rFonts w:ascii="Helvetica" w:hAnsi="Helvetica" w:cs="Helvetica" w:hint="eastAsia"/>
@@ -1667,61 +2182,83 @@
         </w:rPr>
         <w:tab/>
       </w:r>
-      <w:r>
-        <w:rPr>
-          <w:rFonts w:ascii="Helvetica" w:hAnsi="Helvetica" w:cs="Helvetica" w:hint="eastAsia"/>
-          <w:color w:val="33353C"/>
-          <w:szCs w:val="21"/>
-          <w:shd w:val="clear" w:color="auto" w:fill="FFFFFF"/>
-        </w:rPr>
-        <w:t>复锐医疗科技</w:t>
-      </w:r>
-    </w:p>
-    <w:p>
-      <w:pPr>
-        <w:rPr>
-          <w:rFonts w:ascii="Helvetica" w:hAnsi="Helvetica" w:cs="Helvetica"/>
-          <w:color w:val="33353C"/>
-          <w:szCs w:val="21"/>
-          <w:shd w:val="clear" w:color="auto" w:fill="FFFFFF"/>
-        </w:rPr>
-      </w:pPr>
-      <w:r>
-        <w:rPr>
-          <w:rFonts w:ascii="Helvetica" w:hAnsi="Helvetica" w:cs="Helvetica"/>
-          <w:color w:val="33353C"/>
-          <w:szCs w:val="21"/>
-          <w:shd w:val="clear" w:color="auto" w:fill="FFFFFF"/>
-        </w:rPr>
-        <w:tab/>
-      </w:r>
-      <w:r>
-        <w:rPr>
-          <w:rFonts w:ascii="Helvetica" w:hAnsi="Helvetica" w:cs="Helvetica"/>
-          <w:color w:val="33353C"/>
-          <w:szCs w:val="21"/>
-          <w:shd w:val="clear" w:color="auto" w:fill="FFFFFF"/>
-        </w:rPr>
-        <w:tab/>
-      </w:r>
-      <w:r>
-        <w:rPr>
-          <w:rFonts w:ascii="Helvetica" w:hAnsi="Helvetica" w:cs="Helvetica"/>
-          <w:color w:val="33353C"/>
-          <w:szCs w:val="21"/>
-          <w:shd w:val="clear" w:color="auto" w:fill="FFFFFF"/>
-        </w:rPr>
-        <w:tab/>
-      </w:r>
-      <w:r>
-        <w:rPr>
-          <w:rFonts w:ascii="Helvetica" w:hAnsi="Helvetica" w:cs="Helvetica" w:hint="eastAsia"/>
-          <w:color w:val="33353C"/>
-          <w:szCs w:val="21"/>
-          <w:shd w:val="clear" w:color="auto" w:fill="FFFFFF"/>
-        </w:rPr>
-        <w:t>复星北羚</w:t>
-      </w:r>
+      <w:proofErr w:type="gramStart"/>
+      <w:r>
+        <w:rPr>
+          <w:rFonts w:ascii="Helvetica" w:hAnsi="Helvetica" w:cs="Helvetica" w:hint="eastAsia"/>
+          <w:color w:val="33353C"/>
+          <w:szCs w:val="21"/>
+          <w:shd w:val="clear" w:color="auto" w:fill="FFFFFF"/>
+        </w:rPr>
+        <w:t>复锐医疗</w:t>
+      </w:r>
+      <w:proofErr w:type="gramEnd"/>
+      <w:r>
+        <w:rPr>
+          <w:rFonts w:ascii="Helvetica" w:hAnsi="Helvetica" w:cs="Helvetica" w:hint="eastAsia"/>
+          <w:color w:val="33353C"/>
+          <w:szCs w:val="21"/>
+          <w:shd w:val="clear" w:color="auto" w:fill="FFFFFF"/>
+        </w:rPr>
+        <w:t>科技</w:t>
+      </w:r>
+    </w:p>
+    <w:p>
+      <w:pPr>
+        <w:rPr>
+          <w:rFonts w:ascii="Helvetica" w:hAnsi="Helvetica" w:cs="Helvetica"/>
+          <w:color w:val="33353C"/>
+          <w:szCs w:val="21"/>
+          <w:shd w:val="clear" w:color="auto" w:fill="FFFFFF"/>
+        </w:rPr>
+      </w:pPr>
+      <w:r>
+        <w:rPr>
+          <w:rFonts w:ascii="Helvetica" w:hAnsi="Helvetica" w:cs="Helvetica"/>
+          <w:color w:val="33353C"/>
+          <w:szCs w:val="21"/>
+          <w:shd w:val="clear" w:color="auto" w:fill="FFFFFF"/>
+        </w:rPr>
+        <w:tab/>
+      </w:r>
+      <w:r>
+        <w:rPr>
+          <w:rFonts w:ascii="Helvetica" w:hAnsi="Helvetica" w:cs="Helvetica"/>
+          <w:color w:val="33353C"/>
+          <w:szCs w:val="21"/>
+          <w:shd w:val="clear" w:color="auto" w:fill="FFFFFF"/>
+        </w:rPr>
+        <w:tab/>
+      </w:r>
+      <w:r>
+        <w:rPr>
+          <w:rFonts w:ascii="Helvetica" w:hAnsi="Helvetica" w:cs="Helvetica"/>
+          <w:color w:val="33353C"/>
+          <w:szCs w:val="21"/>
+          <w:shd w:val="clear" w:color="auto" w:fill="FFFFFF"/>
+        </w:rPr>
+        <w:tab/>
+      </w:r>
+      <w:r>
+        <w:rPr>
+          <w:rFonts w:ascii="Helvetica" w:hAnsi="Helvetica" w:cs="Helvetica" w:hint="eastAsia"/>
+          <w:color w:val="33353C"/>
+          <w:szCs w:val="21"/>
+          <w:shd w:val="clear" w:color="auto" w:fill="FFFFFF"/>
+        </w:rPr>
+        <w:t>复星北</w:t>
+      </w:r>
+      <w:proofErr w:type="gramStart"/>
+      <w:r>
+        <w:rPr>
+          <w:rFonts w:ascii="Helvetica" w:hAnsi="Helvetica" w:cs="Helvetica" w:hint="eastAsia"/>
+          <w:color w:val="33353C"/>
+          <w:szCs w:val="21"/>
+          <w:shd w:val="clear" w:color="auto" w:fill="FFFFFF"/>
+        </w:rPr>
+        <w:t>羚</w:t>
+      </w:r>
+      <w:proofErr w:type="gramEnd"/>
       <w:r>
         <w:rPr>
           <w:rFonts w:ascii="Helvetica" w:hAnsi="Helvetica" w:cs="Helvetica" w:hint="eastAsia"/>
@@ -1795,6 +2332,7 @@
         </w:rPr>
         <w:tab/>
       </w:r>
+      <w:proofErr w:type="gramStart"/>
       <w:r>
         <w:rPr>
           <w:rFonts w:ascii="Helvetica" w:hAnsi="Helvetica" w:cs="Helvetica" w:hint="eastAsia"/>
@@ -1804,6 +2342,7 @@
         </w:rPr>
         <w:t>亚能生物技术</w:t>
       </w:r>
+      <w:proofErr w:type="gramEnd"/>
       <w:r>
         <w:rPr>
           <w:rFonts w:ascii="Helvetica" w:hAnsi="Helvetica" w:cs="Helvetica" w:hint="eastAsia"/>
@@ -2004,7 +2543,18 @@
           <w:shd w:val="clear" w:color="auto" w:fill="FFFFFF"/>
         </w:rPr>
         <w:tab/>
-        <w:t>SD B</w:t>
+        <w:t xml:space="preserve">SD </w:t>
+      </w:r>
+      <w:proofErr w:type="spellStart"/>
+      <w:proofErr w:type="gramStart"/>
+      <w:r>
+        <w:rPr>
+          <w:rFonts w:ascii="Helvetica" w:hAnsi="Helvetica" w:cs="Helvetica"/>
+          <w:color w:val="33353C"/>
+          <w:szCs w:val="21"/>
+          <w:shd w:val="clear" w:color="auto" w:fill="FFFFFF"/>
+        </w:rPr>
+        <w:t>B</w:t>
       </w:r>
       <w:r>
         <w:rPr>
@@ -2024,6 +2574,7 @@
         </w:rPr>
         <w:t>sensor,inc</w:t>
       </w:r>
+      <w:proofErr w:type="spellEnd"/>
       <w:r>
         <w:rPr>
           <w:rFonts w:ascii="Helvetica" w:hAnsi="Helvetica" w:cs="Helvetica"/>
@@ -2033,43 +2584,63 @@
         </w:rPr>
         <w:t>.</w:t>
       </w:r>
-    </w:p>
-    <w:p>
-      <w:pPr>
-        <w:rPr>
-          <w:rFonts w:ascii="Helvetica" w:hAnsi="Helvetica" w:cs="Helvetica"/>
-          <w:color w:val="33353C"/>
-          <w:szCs w:val="21"/>
-          <w:shd w:val="clear" w:color="auto" w:fill="FFFFFF"/>
-        </w:rPr>
-      </w:pPr>
-      <w:r>
-        <w:rPr>
-          <w:rFonts w:ascii="Helvetica" w:hAnsi="Helvetica" w:cs="Helvetica"/>
-          <w:color w:val="33353C"/>
-          <w:szCs w:val="21"/>
-          <w:shd w:val="clear" w:color="auto" w:fill="FFFFFF"/>
-        </w:rPr>
-        <w:tab/>
-      </w:r>
-      <w:r>
-        <w:rPr>
-          <w:rFonts w:ascii="Helvetica" w:hAnsi="Helvetica" w:cs="Helvetica"/>
-          <w:color w:val="33353C"/>
-          <w:szCs w:val="21"/>
-          <w:shd w:val="clear" w:color="auto" w:fill="FFFFFF"/>
-        </w:rPr>
-        <w:tab/>
-      </w:r>
-      <w:r>
-        <w:rPr>
-          <w:rFonts w:ascii="Helvetica" w:hAnsi="Helvetica" w:cs="Helvetica"/>
-          <w:color w:val="33353C"/>
-          <w:szCs w:val="21"/>
-          <w:shd w:val="clear" w:color="auto" w:fill="FFFFFF"/>
-        </w:rPr>
-        <w:tab/>
-        <w:t>Saladax Biomedical</w:t>
+      <w:proofErr w:type="gramEnd"/>
+    </w:p>
+    <w:p>
+      <w:pPr>
+        <w:rPr>
+          <w:rFonts w:ascii="Helvetica" w:hAnsi="Helvetica" w:cs="Helvetica"/>
+          <w:color w:val="33353C"/>
+          <w:szCs w:val="21"/>
+          <w:shd w:val="clear" w:color="auto" w:fill="FFFFFF"/>
+        </w:rPr>
+      </w:pPr>
+      <w:r>
+        <w:rPr>
+          <w:rFonts w:ascii="Helvetica" w:hAnsi="Helvetica" w:cs="Helvetica"/>
+          <w:color w:val="33353C"/>
+          <w:szCs w:val="21"/>
+          <w:shd w:val="clear" w:color="auto" w:fill="FFFFFF"/>
+        </w:rPr>
+        <w:tab/>
+      </w:r>
+      <w:r>
+        <w:rPr>
+          <w:rFonts w:ascii="Helvetica" w:hAnsi="Helvetica" w:cs="Helvetica"/>
+          <w:color w:val="33353C"/>
+          <w:szCs w:val="21"/>
+          <w:shd w:val="clear" w:color="auto" w:fill="FFFFFF"/>
+        </w:rPr>
+        <w:tab/>
+      </w:r>
+      <w:r>
+        <w:rPr>
+          <w:rFonts w:ascii="Helvetica" w:hAnsi="Helvetica" w:cs="Helvetica"/>
+          <w:color w:val="33353C"/>
+          <w:szCs w:val="21"/>
+          <w:shd w:val="clear" w:color="auto" w:fill="FFFFFF"/>
+        </w:rPr>
+        <w:tab/>
+      </w:r>
+      <w:proofErr w:type="spellStart"/>
+      <w:r>
+        <w:rPr>
+          <w:rFonts w:ascii="Helvetica" w:hAnsi="Helvetica" w:cs="Helvetica"/>
+          <w:color w:val="33353C"/>
+          <w:szCs w:val="21"/>
+          <w:shd w:val="clear" w:color="auto" w:fill="FFFFFF"/>
+        </w:rPr>
+        <w:t>Saladax</w:t>
+      </w:r>
+      <w:proofErr w:type="spellEnd"/>
+      <w:r>
+        <w:rPr>
+          <w:rFonts w:ascii="Helvetica" w:hAnsi="Helvetica" w:cs="Helvetica"/>
+          <w:color w:val="33353C"/>
+          <w:szCs w:val="21"/>
+          <w:shd w:val="clear" w:color="auto" w:fill="FFFFFF"/>
+        </w:rPr>
+        <w:t xml:space="preserve"> Biomedical</w:t>
       </w:r>
     </w:p>
     <w:p>
@@ -2412,7 +2983,8 @@
           <w:shd w:val="clear" w:color="auto" w:fill="FFFFFF"/>
         </w:rPr>
       </w:pPr>
-      <w:bookmarkStart w:id="1" w:name="_Toc96875110"/>
+      <w:bookmarkStart w:id="1" w:name="_Toc97630276"/>
+      <w:proofErr w:type="gramStart"/>
       <w:r>
         <w:rPr>
           <w:rFonts w:hint="eastAsia"/>
@@ -2423,6 +2995,7 @@
         <w:lastRenderedPageBreak/>
         <w:t>复宏汉霖</w:t>
       </w:r>
+      <w:proofErr w:type="gramEnd"/>
       <w:r>
         <w:rPr>
           <w:sz w:val="28"/>
@@ -2431,7 +3004,7 @@
         </w:rPr>
         <w:t xml:space="preserve"> HK:02696 </w:t>
       </w:r>
-      <w:hyperlink r:id="rId6" w:history="1">
+      <w:hyperlink r:id="rId8" w:history="1">
         <w:r>
           <w:rPr>
             <w:rStyle w:val="a3"/>
@@ -2487,7 +3060,27 @@
           <w:szCs w:val="21"/>
           <w:shd w:val="clear" w:color="auto" w:fill="FFFFFF"/>
         </w:rPr>
-        <w:t>旨在为全球患者提供质高价优的创新药物。我们是首家根据现行中国有关生物类似药评价及上市审批的法规《生物类似药指导原则》</w:t>
+        <w:t>旨在为全球患者提供质高价优的创新药物。我们是首家根据现行中国有关生物</w:t>
+      </w:r>
+      <w:proofErr w:type="gramStart"/>
+      <w:r>
+        <w:rPr>
+          <w:rFonts w:ascii="Helvetica" w:hAnsi="Helvetica" w:cs="Helvetica"/>
+          <w:color w:val="33353C"/>
+          <w:szCs w:val="21"/>
+          <w:shd w:val="clear" w:color="auto" w:fill="FFFFFF"/>
+        </w:rPr>
+        <w:t>类似药评价</w:t>
+      </w:r>
+      <w:proofErr w:type="gramEnd"/>
+      <w:r>
+        <w:rPr>
+          <w:rFonts w:ascii="Helvetica" w:hAnsi="Helvetica" w:cs="Helvetica"/>
+          <w:color w:val="33353C"/>
+          <w:szCs w:val="21"/>
+          <w:shd w:val="clear" w:color="auto" w:fill="FFFFFF"/>
+        </w:rPr>
+        <w:t>及上市审批的法规《生物类似药指导原则》</w:t>
       </w:r>
       <w:r>
         <w:rPr>
@@ -2505,7 +3098,47 @@
           <w:szCs w:val="21"/>
           <w:shd w:val="clear" w:color="auto" w:fill="FFFFFF"/>
         </w:rPr>
-        <w:t>就单克隆抗体生物类似药自国家药监局取得新药药证申请批准的生物制药公司</w:t>
+        <w:t>就单克隆抗体生物</w:t>
+      </w:r>
+      <w:proofErr w:type="gramStart"/>
+      <w:r>
+        <w:rPr>
+          <w:rFonts w:ascii="Helvetica" w:hAnsi="Helvetica" w:cs="Helvetica"/>
+          <w:color w:val="33353C"/>
+          <w:szCs w:val="21"/>
+          <w:shd w:val="clear" w:color="auto" w:fill="FFFFFF"/>
+        </w:rPr>
+        <w:t>类似药</w:t>
+      </w:r>
+      <w:proofErr w:type="gramEnd"/>
+      <w:r>
+        <w:rPr>
+          <w:rFonts w:ascii="Helvetica" w:hAnsi="Helvetica" w:cs="Helvetica"/>
+          <w:color w:val="33353C"/>
+          <w:szCs w:val="21"/>
+          <w:shd w:val="clear" w:color="auto" w:fill="FFFFFF"/>
+        </w:rPr>
+        <w:t>自国家药监局取得新药</w:t>
+      </w:r>
+      <w:proofErr w:type="gramStart"/>
+      <w:r>
+        <w:rPr>
+          <w:rFonts w:ascii="Helvetica" w:hAnsi="Helvetica" w:cs="Helvetica"/>
+          <w:color w:val="33353C"/>
+          <w:szCs w:val="21"/>
+          <w:shd w:val="clear" w:color="auto" w:fill="FFFFFF"/>
+        </w:rPr>
+        <w:t>药</w:t>
+      </w:r>
+      <w:proofErr w:type="gramEnd"/>
+      <w:r>
+        <w:rPr>
+          <w:rFonts w:ascii="Helvetica" w:hAnsi="Helvetica" w:cs="Helvetica"/>
+          <w:color w:val="33353C"/>
+          <w:szCs w:val="21"/>
+          <w:shd w:val="clear" w:color="auto" w:fill="FFFFFF"/>
+        </w:rPr>
+        <w:t>证申请批准的生物制药公司</w:t>
       </w:r>
       <w:r>
         <w:rPr>
@@ -2523,7 +3156,27 @@
           <w:szCs w:val="21"/>
           <w:shd w:val="clear" w:color="auto" w:fill="FFFFFF"/>
         </w:rPr>
-        <w:t>且亦为中国首家商业化推出生物类似药产品的生物制药公司。</w:t>
+        <w:t>且亦为中国首家商业化推出生物</w:t>
+      </w:r>
+      <w:proofErr w:type="gramStart"/>
+      <w:r>
+        <w:rPr>
+          <w:rFonts w:ascii="Helvetica" w:hAnsi="Helvetica" w:cs="Helvetica"/>
+          <w:color w:val="33353C"/>
+          <w:szCs w:val="21"/>
+          <w:shd w:val="clear" w:color="auto" w:fill="FFFFFF"/>
+        </w:rPr>
+        <w:t>类似药</w:t>
+      </w:r>
+      <w:proofErr w:type="gramEnd"/>
+      <w:r>
+        <w:rPr>
+          <w:rFonts w:ascii="Helvetica" w:hAnsi="Helvetica" w:cs="Helvetica"/>
+          <w:color w:val="33353C"/>
+          <w:szCs w:val="21"/>
+          <w:shd w:val="clear" w:color="auto" w:fill="FFFFFF"/>
+        </w:rPr>
+        <w:t>产品的生物制药公司。</w:t>
       </w:r>
     </w:p>
     <w:p>
@@ -2629,25 +3282,37 @@
         </w:rPr>
         <w:t xml:space="preserve"> </w:t>
       </w:r>
-      <w:r>
-        <w:rPr>
-          <w:rFonts w:ascii="Helvetica" w:hAnsi="Helvetica" w:cs="Helvetica"/>
-          <w:color w:val="33353C"/>
-          <w:szCs w:val="21"/>
-          <w:shd w:val="clear" w:color="auto" w:fill="FFFFFF"/>
-        </w:rPr>
-        <w:t>利妥昔单抗注射液</w:t>
-      </w:r>
-    </w:p>
-    <w:p>
-      <w:pPr>
-        <w:rPr>
-          <w:rFonts w:ascii="Helvetica" w:hAnsi="Helvetica" w:cs="Helvetica"/>
-          <w:color w:val="33353C"/>
-          <w:szCs w:val="21"/>
-          <w:shd w:val="clear" w:color="auto" w:fill="FFFFFF"/>
-        </w:rPr>
-      </w:pPr>
+      <w:proofErr w:type="gramStart"/>
+      <w:r>
+        <w:rPr>
+          <w:rFonts w:ascii="Helvetica" w:hAnsi="Helvetica" w:cs="Helvetica"/>
+          <w:color w:val="33353C"/>
+          <w:szCs w:val="21"/>
+          <w:shd w:val="clear" w:color="auto" w:fill="FFFFFF"/>
+        </w:rPr>
+        <w:t>利妥昔单</w:t>
+      </w:r>
+      <w:proofErr w:type="gramEnd"/>
+      <w:r>
+        <w:rPr>
+          <w:rFonts w:ascii="Helvetica" w:hAnsi="Helvetica" w:cs="Helvetica"/>
+          <w:color w:val="33353C"/>
+          <w:szCs w:val="21"/>
+          <w:shd w:val="clear" w:color="auto" w:fill="FFFFFF"/>
+        </w:rPr>
+        <w:t>抗注射液</w:t>
+      </w:r>
+    </w:p>
+    <w:p>
+      <w:pPr>
+        <w:rPr>
+          <w:rFonts w:ascii="Helvetica" w:hAnsi="Helvetica" w:cs="Helvetica"/>
+          <w:color w:val="33353C"/>
+          <w:szCs w:val="21"/>
+          <w:shd w:val="clear" w:color="auto" w:fill="FFFFFF"/>
+        </w:rPr>
+      </w:pPr>
+      <w:proofErr w:type="gramStart"/>
       <w:r>
         <w:rPr>
           <w:rFonts w:ascii="Helvetica" w:hAnsi="Helvetica" w:cs="Helvetica"/>
@@ -2657,6 +3322,7 @@
         </w:rPr>
         <w:t>汉曲优</w:t>
       </w:r>
+      <w:proofErr w:type="gramEnd"/>
       <w:r>
         <w:rPr>
           <w:rFonts w:ascii="Helvetica" w:hAnsi="Helvetica" w:cs="Helvetica" w:hint="eastAsia"/>
@@ -2673,18 +3339,39 @@
           <w:szCs w:val="21"/>
           <w:shd w:val="clear" w:color="auto" w:fill="FFFFFF"/>
         </w:rPr>
-        <w:t>注射用曲妥珠单抗</w:t>
-      </w:r>
-    </w:p>
-    <w:p>
-      <w:pPr>
-        <w:rPr>
-          <w:rFonts w:ascii="Helvetica" w:hAnsi="Helvetica" w:cs="Helvetica"/>
-          <w:color w:val="33353C"/>
-          <w:szCs w:val="21"/>
-          <w:shd w:val="clear" w:color="auto" w:fill="FFFFFF"/>
-        </w:rPr>
-      </w:pPr>
+        <w:t>注射用</w:t>
+      </w:r>
+      <w:proofErr w:type="gramStart"/>
+      <w:r>
+        <w:rPr>
+          <w:rFonts w:ascii="Helvetica" w:hAnsi="Helvetica" w:cs="Helvetica"/>
+          <w:color w:val="33353C"/>
+          <w:szCs w:val="21"/>
+          <w:shd w:val="clear" w:color="auto" w:fill="FFFFFF"/>
+        </w:rPr>
+        <w:t>曲妥珠单</w:t>
+      </w:r>
+      <w:proofErr w:type="gramEnd"/>
+      <w:r>
+        <w:rPr>
+          <w:rFonts w:ascii="Helvetica" w:hAnsi="Helvetica" w:cs="Helvetica"/>
+          <w:color w:val="33353C"/>
+          <w:szCs w:val="21"/>
+          <w:shd w:val="clear" w:color="auto" w:fill="FFFFFF"/>
+        </w:rPr>
+        <w:t>抗</w:t>
+      </w:r>
+    </w:p>
+    <w:p>
+      <w:pPr>
+        <w:rPr>
+          <w:rFonts w:ascii="Helvetica" w:hAnsi="Helvetica" w:cs="Helvetica"/>
+          <w:color w:val="33353C"/>
+          <w:szCs w:val="21"/>
+          <w:shd w:val="clear" w:color="auto" w:fill="FFFFFF"/>
+        </w:rPr>
+      </w:pPr>
+      <w:proofErr w:type="gramStart"/>
       <w:r>
         <w:rPr>
           <w:rFonts w:ascii="Helvetica" w:hAnsi="Helvetica" w:cs="Helvetica"/>
@@ -2694,6 +3381,7 @@
         </w:rPr>
         <w:t>汉达远</w:t>
       </w:r>
+      <w:proofErr w:type="gramEnd"/>
       <w:r>
         <w:rPr>
           <w:rFonts w:ascii="Helvetica" w:hAnsi="Helvetica" w:cs="Helvetica" w:hint="eastAsia"/>
@@ -2710,18 +3398,39 @@
           <w:szCs w:val="21"/>
           <w:shd w:val="clear" w:color="auto" w:fill="FFFFFF"/>
         </w:rPr>
-        <w:t>阿达木单抗注射液</w:t>
-      </w:r>
-    </w:p>
-    <w:p>
-      <w:pPr>
-        <w:rPr>
-          <w:rFonts w:ascii="Helvetica" w:hAnsi="Helvetica" w:cs="Helvetica"/>
-          <w:color w:val="33353C"/>
-          <w:szCs w:val="21"/>
-          <w:shd w:val="clear" w:color="auto" w:fill="FFFFFF"/>
-        </w:rPr>
-      </w:pPr>
+        <w:t>阿</w:t>
+      </w:r>
+      <w:proofErr w:type="gramStart"/>
+      <w:r>
+        <w:rPr>
+          <w:rFonts w:ascii="Helvetica" w:hAnsi="Helvetica" w:cs="Helvetica"/>
+          <w:color w:val="33353C"/>
+          <w:szCs w:val="21"/>
+          <w:shd w:val="clear" w:color="auto" w:fill="FFFFFF"/>
+        </w:rPr>
+        <w:t>达木单抗</w:t>
+      </w:r>
+      <w:proofErr w:type="gramEnd"/>
+      <w:r>
+        <w:rPr>
+          <w:rFonts w:ascii="Helvetica" w:hAnsi="Helvetica" w:cs="Helvetica"/>
+          <w:color w:val="33353C"/>
+          <w:szCs w:val="21"/>
+          <w:shd w:val="clear" w:color="auto" w:fill="FFFFFF"/>
+        </w:rPr>
+        <w:t>注射液</w:t>
+      </w:r>
+    </w:p>
+    <w:p>
+      <w:pPr>
+        <w:rPr>
+          <w:rFonts w:ascii="Helvetica" w:hAnsi="Helvetica" w:cs="Helvetica"/>
+          <w:color w:val="33353C"/>
+          <w:szCs w:val="21"/>
+          <w:shd w:val="clear" w:color="auto" w:fill="FFFFFF"/>
+        </w:rPr>
+      </w:pPr>
+      <w:proofErr w:type="gramStart"/>
       <w:r>
         <w:rPr>
           <w:rFonts w:ascii="Helvetica" w:hAnsi="Helvetica" w:cs="Helvetica"/>
@@ -2731,6 +3440,7 @@
         </w:rPr>
         <w:t>汉贝泰</w:t>
       </w:r>
+      <w:proofErr w:type="gramEnd"/>
       <w:r>
         <w:rPr>
           <w:rFonts w:ascii="Helvetica" w:hAnsi="Helvetica" w:cs="Helvetica" w:hint="eastAsia"/>
@@ -2747,7 +3457,27 @@
           <w:szCs w:val="21"/>
           <w:shd w:val="clear" w:color="auto" w:fill="FFFFFF"/>
         </w:rPr>
-        <w:t>贝伐珠单抗注射液</w:t>
+        <w:t>贝</w:t>
+      </w:r>
+      <w:proofErr w:type="gramStart"/>
+      <w:r>
+        <w:rPr>
+          <w:rFonts w:ascii="Helvetica" w:hAnsi="Helvetica" w:cs="Helvetica"/>
+          <w:color w:val="33353C"/>
+          <w:szCs w:val="21"/>
+          <w:shd w:val="clear" w:color="auto" w:fill="FFFFFF"/>
+        </w:rPr>
+        <w:t>伐珠单</w:t>
+      </w:r>
+      <w:proofErr w:type="gramEnd"/>
+      <w:r>
+        <w:rPr>
+          <w:rFonts w:ascii="Helvetica" w:hAnsi="Helvetica" w:cs="Helvetica"/>
+          <w:color w:val="33353C"/>
+          <w:szCs w:val="21"/>
+          <w:shd w:val="clear" w:color="auto" w:fill="FFFFFF"/>
+        </w:rPr>
+        <w:t>抗注射液</w:t>
       </w:r>
     </w:p>
     <w:p>
@@ -2811,7 +3541,7 @@
           <w:shd w:val="clear" w:color="auto" w:fill="FFFFFF"/>
         </w:rPr>
       </w:pPr>
-      <w:bookmarkStart w:id="2" w:name="_Toc96875111"/>
+      <w:bookmarkStart w:id="2" w:name="_Toc97630277"/>
       <w:r>
         <w:rPr>
           <w:rFonts w:hint="eastAsia"/>
@@ -2820,25 +3550,45 @@
           <w:shd w:val="clear" w:color="auto" w:fill="FFFFFF"/>
         </w:rPr>
         <w:lastRenderedPageBreak/>
-        <w:t>复星医疗科技</w:t>
-      </w:r>
-      <w:r>
-        <w:rPr>
+        <w:t>复</w:t>
+      </w:r>
+      <w:proofErr w:type="gramStart"/>
+      <w:r>
+        <w:rPr>
+          <w:rFonts w:hint="eastAsia"/>
           <w:sz w:val="28"/>
           <w:szCs w:val="28"/>
           <w:shd w:val="clear" w:color="auto" w:fill="FFFFFF"/>
         </w:rPr>
-        <w:t xml:space="preserve"> HK:01696</w:t>
-      </w:r>
-      <w:r>
-        <w:rPr>
+        <w:t>星医疗</w:t>
+      </w:r>
+      <w:proofErr w:type="gramEnd"/>
+      <w:r>
+        <w:rPr>
+          <w:rFonts w:hint="eastAsia"/>
           <w:sz w:val="28"/>
           <w:szCs w:val="28"/>
           <w:shd w:val="clear" w:color="auto" w:fill="FFFFFF"/>
         </w:rPr>
+        <w:t>科技</w:t>
+      </w:r>
+      <w:r>
+        <w:rPr>
+          <w:sz w:val="28"/>
+          <w:szCs w:val="28"/>
+          <w:shd w:val="clear" w:color="auto" w:fill="FFFFFF"/>
+        </w:rPr>
+        <w:t xml:space="preserve"> HK:01696</w:t>
+      </w:r>
+      <w:r>
+        <w:rPr>
+          <w:sz w:val="28"/>
+          <w:szCs w:val="28"/>
+          <w:shd w:val="clear" w:color="auto" w:fill="FFFFFF"/>
+        </w:rPr>
         <w:t xml:space="preserve"> </w:t>
       </w:r>
-      <w:hyperlink r:id="rId7" w:history="1">
+      <w:hyperlink r:id="rId9" w:history="1">
         <w:r>
           <w:rPr>
             <w:rStyle w:val="a3"/>
@@ -2869,23 +3619,54 @@
           <w:shd w:val="clear" w:color="auto" w:fill="FFFFFF"/>
         </w:rPr>
       </w:pPr>
-      <w:r>
-        <w:rPr>
-          <w:rFonts w:ascii="Helvetica" w:hAnsi="Helvetica" w:cs="Helvetica"/>
-          <w:color w:val="33353C"/>
-          <w:szCs w:val="21"/>
-          <w:shd w:val="clear" w:color="auto" w:fill="FFFFFF"/>
-        </w:rPr>
-        <w:t xml:space="preserve">Sisram Medical Ltd </w:t>
-      </w:r>
-      <w:r>
-        <w:rPr>
-          <w:rFonts w:ascii="Helvetica" w:hAnsi="Helvetica" w:cs="Helvetica"/>
-          <w:color w:val="33353C"/>
-          <w:szCs w:val="21"/>
-          <w:shd w:val="clear" w:color="auto" w:fill="FFFFFF"/>
-        </w:rPr>
-        <w:t>是全球领先的能量源医疗美容器械供货商</w:t>
+      <w:proofErr w:type="spellStart"/>
+      <w:r>
+        <w:rPr>
+          <w:rFonts w:ascii="Helvetica" w:hAnsi="Helvetica" w:cs="Helvetica"/>
+          <w:color w:val="33353C"/>
+          <w:szCs w:val="21"/>
+          <w:shd w:val="clear" w:color="auto" w:fill="FFFFFF"/>
+        </w:rPr>
+        <w:t>Sisram</w:t>
+      </w:r>
+      <w:proofErr w:type="spellEnd"/>
+      <w:r>
+        <w:rPr>
+          <w:rFonts w:ascii="Helvetica" w:hAnsi="Helvetica" w:cs="Helvetica"/>
+          <w:color w:val="33353C"/>
+          <w:szCs w:val="21"/>
+          <w:shd w:val="clear" w:color="auto" w:fill="FFFFFF"/>
+        </w:rPr>
+        <w:t xml:space="preserve"> Medical Ltd </w:t>
+      </w:r>
+      <w:r>
+        <w:rPr>
+          <w:rFonts w:ascii="Helvetica" w:hAnsi="Helvetica" w:cs="Helvetica"/>
+          <w:color w:val="33353C"/>
+          <w:szCs w:val="21"/>
+          <w:shd w:val="clear" w:color="auto" w:fill="FFFFFF"/>
+        </w:rPr>
+        <w:t>是全球领先的能量</w:t>
+      </w:r>
+      <w:proofErr w:type="gramStart"/>
+      <w:r>
+        <w:rPr>
+          <w:rFonts w:ascii="Helvetica" w:hAnsi="Helvetica" w:cs="Helvetica"/>
+          <w:color w:val="33353C"/>
+          <w:szCs w:val="21"/>
+          <w:shd w:val="clear" w:color="auto" w:fill="FFFFFF"/>
+        </w:rPr>
+        <w:t>源医疗</w:t>
+      </w:r>
+      <w:proofErr w:type="gramEnd"/>
+      <w:r>
+        <w:rPr>
+          <w:rFonts w:ascii="Helvetica" w:hAnsi="Helvetica" w:cs="Helvetica"/>
+          <w:color w:val="33353C"/>
+          <w:szCs w:val="21"/>
+          <w:shd w:val="clear" w:color="auto" w:fill="FFFFFF"/>
+        </w:rPr>
+        <w:t>美容器械供货商</w:t>
       </w:r>
       <w:r>
         <w:rPr>
@@ -2995,6 +3776,7 @@
         </w:rPr>
         <w:t>」及「</w:t>
       </w:r>
+      <w:proofErr w:type="spellStart"/>
       <w:r>
         <w:rPr>
           <w:rFonts w:ascii="Helvetica" w:hAnsi="Helvetica" w:cs="Helvetica"/>
@@ -3004,6 +3786,7 @@
         </w:rPr>
         <w:t>FemiLift</w:t>
       </w:r>
+      <w:proofErr w:type="spellEnd"/>
       <w:r>
         <w:rPr>
           <w:rFonts w:ascii="Helvetica" w:hAnsi="Helvetica" w:cs="Helvetica"/>
@@ -3077,7 +3860,7 @@
           <w:szCs w:val="28"/>
         </w:rPr>
       </w:pPr>
-      <w:bookmarkStart w:id="3" w:name="_Toc96875112"/>
+      <w:bookmarkStart w:id="3" w:name="_Toc97630278"/>
       <w:r>
         <w:rPr>
           <w:rFonts w:ascii="Helvetica" w:hAnsi="Helvetica" w:cs="Helvetica" w:hint="eastAsia"/>
@@ -3087,8 +3870,9 @@
           <w:shd w:val="clear" w:color="auto" w:fill="FFFFFF"/>
         </w:rPr>
         <w:lastRenderedPageBreak/>
-        <w:t>普洛药业</w:t>
-      </w:r>
+        <w:t>普</w:t>
+      </w:r>
+      <w:proofErr w:type="gramStart"/>
       <w:r>
         <w:rPr>
           <w:rFonts w:ascii="Helvetica" w:hAnsi="Helvetica" w:cs="Helvetica" w:hint="eastAsia"/>
@@ -3097,19 +3881,40 @@
           <w:szCs w:val="28"/>
           <w:shd w:val="clear" w:color="auto" w:fill="FFFFFF"/>
         </w:rPr>
-        <w:t xml:space="preserve"> </w:t>
-      </w:r>
-      <w:r>
-        <w:rPr>
-          <w:rFonts w:ascii="Helvetica" w:hAnsi="Helvetica" w:cs="Helvetica"/>
+        <w:t>洛</w:t>
+      </w:r>
+      <w:proofErr w:type="gramEnd"/>
+      <w:r>
+        <w:rPr>
+          <w:rFonts w:ascii="Helvetica" w:hAnsi="Helvetica" w:cs="Helvetica" w:hint="eastAsia"/>
           <w:color w:val="33353C"/>
           <w:sz w:val="28"/>
           <w:szCs w:val="28"/>
           <w:shd w:val="clear" w:color="auto" w:fill="FFFFFF"/>
         </w:rPr>
+        <w:t>药业</w:t>
+      </w:r>
+      <w:r>
+        <w:rPr>
+          <w:rFonts w:ascii="Helvetica" w:hAnsi="Helvetica" w:cs="Helvetica" w:hint="eastAsia"/>
+          <w:color w:val="33353C"/>
+          <w:sz w:val="28"/>
+          <w:szCs w:val="28"/>
+          <w:shd w:val="clear" w:color="auto" w:fill="FFFFFF"/>
+        </w:rPr>
+        <w:t xml:space="preserve"> </w:t>
+      </w:r>
+      <w:r>
+        <w:rPr>
+          <w:rFonts w:ascii="Helvetica" w:hAnsi="Helvetica" w:cs="Helvetica"/>
+          <w:color w:val="33353C"/>
+          <w:sz w:val="28"/>
+          <w:szCs w:val="28"/>
+          <w:shd w:val="clear" w:color="auto" w:fill="FFFFFF"/>
+        </w:rPr>
         <w:t xml:space="preserve">000739 </w:t>
       </w:r>
-      <w:hyperlink r:id="rId8" w:history="1">
+      <w:hyperlink r:id="rId10" w:history="1">
         <w:r>
           <w:rPr>
             <w:rStyle w:val="a3"/>
@@ -3158,7 +3963,27 @@
           <w:szCs w:val="21"/>
           <w:shd w:val="clear" w:color="auto" w:fill="FFFFFF"/>
         </w:rPr>
-        <w:t>普洛药业股份有限公司是一家集研究、开发、生产原料药、制剂、医药中间体的大型综合性制药企业，为国家重点高新技术企业、浙江省医药工业重点企业，并已连续九年荣获浙江省医药工业</w:t>
+        <w:t>普</w:t>
+      </w:r>
+      <w:proofErr w:type="gramStart"/>
+      <w:r>
+        <w:rPr>
+          <w:rFonts w:ascii="Helvetica" w:hAnsi="Helvetica" w:cs="Helvetica"/>
+          <w:color w:val="33353C"/>
+          <w:szCs w:val="21"/>
+          <w:shd w:val="clear" w:color="auto" w:fill="FFFFFF"/>
+        </w:rPr>
+        <w:t>洛</w:t>
+      </w:r>
+      <w:proofErr w:type="gramEnd"/>
+      <w:r>
+        <w:rPr>
+          <w:rFonts w:ascii="Helvetica" w:hAnsi="Helvetica" w:cs="Helvetica"/>
+          <w:color w:val="33353C"/>
+          <w:szCs w:val="21"/>
+          <w:shd w:val="clear" w:color="auto" w:fill="FFFFFF"/>
+        </w:rPr>
+        <w:t>药业股份有限公司是一家集研究、开发、生产原料药、制剂、医药中间体的大型综合性制药企业，为国家重点高新技术企业、浙江省医药工业重点企业，并已连续九年荣获浙江省医药工业</w:t>
       </w:r>
       <w:r>
         <w:rPr>
@@ -3504,7 +4329,7 @@
           <w:szCs w:val="28"/>
         </w:rPr>
       </w:pPr>
-      <w:bookmarkStart w:id="4" w:name="_Toc96875113"/>
+      <w:bookmarkStart w:id="4" w:name="_Toc97630279"/>
       <w:r>
         <w:rPr>
           <w:rFonts w:ascii="Helvetica" w:hAnsi="Helvetica" w:cs="Helvetica" w:hint="eastAsia"/>
@@ -3536,7 +4361,7 @@
         </w:rPr>
         <w:t xml:space="preserve">603392 </w:t>
       </w:r>
-      <w:hyperlink r:id="rId9" w:history="1">
+      <w:hyperlink r:id="rId11" w:history="1">
         <w:r>
           <w:rPr>
             <w:rStyle w:val="a3"/>
@@ -4269,16 +5094,6 @@
     </w:p>
     <w:p>
       <w:pPr>
-        <w:rPr>
-          <w:rFonts w:ascii="Helvetica" w:hAnsi="Helvetica" w:cs="Helvetica"/>
-          <w:color w:val="33353C"/>
-          <w:szCs w:val="21"/>
-          <w:shd w:val="clear" w:color="auto" w:fill="FFFFFF"/>
-        </w:rPr>
-      </w:pPr>
-    </w:p>
-    <w:p>
-      <w:pPr>
         <w:widowControl/>
         <w:jc w:val="left"/>
         <w:rPr>
@@ -4310,6 +5125,7 @@
           <w:szCs w:val="28"/>
         </w:rPr>
       </w:pPr>
+      <w:bookmarkStart w:id="5" w:name="_Toc97630280"/>
       <w:r>
         <w:rPr>
           <w:rFonts w:ascii="Helvetica" w:hAnsi="Helvetica" w:cs="Helvetica" w:hint="eastAsia"/>
@@ -4319,7 +5135,7 @@
           <w:shd w:val="clear" w:color="auto" w:fill="FFFFFF"/>
         </w:rPr>
         <w:lastRenderedPageBreak/>
-        <w:t>仁和药业</w:t>
+        <w:t>沃森生物</w:t>
       </w:r>
       <w:r>
         <w:rPr>
@@ -4339,9 +5155,9 @@
           <w:szCs w:val="28"/>
           <w:shd w:val="clear" w:color="auto" w:fill="FFFFFF"/>
         </w:rPr>
-        <w:t xml:space="preserve">000650 </w:t>
-      </w:r>
-      <w:hyperlink r:id="rId10" w:history="1">
+        <w:t xml:space="preserve">300142 </w:t>
+      </w:r>
+      <w:hyperlink r:id="rId12" w:history="1">
         <w:r>
           <w:rPr>
             <w:rStyle w:val="a3"/>
@@ -4351,8 +5167,781 @@
             <w:szCs w:val="28"/>
             <w:shd w:val="clear" w:color="auto" w:fill="FFFFFF"/>
           </w:rPr>
-          <w:t>http://w</w:t>
+          <w:t>http://www.walvax.com</w:t>
         </w:r>
+      </w:hyperlink>
+      <w:r>
+        <w:rPr>
+          <w:sz w:val="28"/>
+          <w:szCs w:val="28"/>
+        </w:rPr>
+        <w:t xml:space="preserve"> </w:t>
+      </w:r>
+      <w:r>
+        <w:rPr>
+          <w:rFonts w:hint="eastAsia"/>
+          <w:sz w:val="28"/>
+          <w:szCs w:val="28"/>
+        </w:rPr>
+        <w:t>云南昆明</w:t>
+      </w:r>
+      <w:bookmarkEnd w:id="5"/>
+    </w:p>
+    <w:p>
+      <w:pPr>
+        <w:rPr>
+          <w:rFonts w:ascii="Helvetica" w:hAnsi="Helvetica" w:cs="Helvetica"/>
+          <w:color w:val="33353C"/>
+          <w:szCs w:val="21"/>
+          <w:shd w:val="clear" w:color="auto" w:fill="FFFFFF"/>
+        </w:rPr>
+      </w:pPr>
+      <w:r>
+        <w:tab/>
+      </w:r>
+      <w:r>
+        <w:rPr>
+          <w:rFonts w:ascii="Helvetica" w:hAnsi="Helvetica" w:cs="Helvetica"/>
+          <w:color w:val="33353C"/>
+          <w:szCs w:val="21"/>
+          <w:shd w:val="clear" w:color="auto" w:fill="FFFFFF"/>
+        </w:rPr>
+        <w:t>云南沃森生物技术股份有限公司是一家专业从事人用疫苗产品研发、生产、销售的生物制药企业，公司主要产品</w:t>
+      </w:r>
+      <w:r>
+        <w:rPr>
+          <w:rFonts w:ascii="Helvetica" w:hAnsi="Helvetica" w:cs="Helvetica"/>
+          <w:color w:val="33353C"/>
+          <w:szCs w:val="21"/>
+          <w:shd w:val="clear" w:color="auto" w:fill="FFFFFF"/>
+        </w:rPr>
+        <w:t>13</w:t>
+      </w:r>
+      <w:r>
+        <w:rPr>
+          <w:rFonts w:ascii="Helvetica" w:hAnsi="Helvetica" w:cs="Helvetica"/>
+          <w:color w:val="33353C"/>
+          <w:szCs w:val="21"/>
+          <w:shd w:val="clear" w:color="auto" w:fill="FFFFFF"/>
+        </w:rPr>
+        <w:t>价肺炎球菌多糖结合疫苗、</w:t>
+      </w:r>
+      <w:r>
+        <w:rPr>
+          <w:rFonts w:ascii="Helvetica" w:hAnsi="Helvetica" w:cs="Helvetica"/>
+          <w:color w:val="33353C"/>
+          <w:szCs w:val="21"/>
+          <w:shd w:val="clear" w:color="auto" w:fill="FFFFFF"/>
+        </w:rPr>
+        <w:t>23</w:t>
+      </w:r>
+      <w:r>
+        <w:rPr>
+          <w:rFonts w:ascii="Helvetica" w:hAnsi="Helvetica" w:cs="Helvetica"/>
+          <w:color w:val="33353C"/>
+          <w:szCs w:val="21"/>
+          <w:shd w:val="clear" w:color="auto" w:fill="FFFFFF"/>
+        </w:rPr>
+        <w:t>价肺炎球菌多糖疫苗、</w:t>
+      </w:r>
+      <w:r>
+        <w:rPr>
+          <w:rFonts w:ascii="Helvetica" w:hAnsi="Helvetica" w:cs="Helvetica"/>
+          <w:color w:val="33353C"/>
+          <w:szCs w:val="21"/>
+          <w:shd w:val="clear" w:color="auto" w:fill="FFFFFF"/>
+        </w:rPr>
+        <w:t>b</w:t>
+      </w:r>
+      <w:r>
+        <w:rPr>
+          <w:rFonts w:ascii="Helvetica" w:hAnsi="Helvetica" w:cs="Helvetica"/>
+          <w:color w:val="33353C"/>
+          <w:szCs w:val="21"/>
+          <w:shd w:val="clear" w:color="auto" w:fill="FFFFFF"/>
+        </w:rPr>
+        <w:t>型流感嗜血杆菌结合疫苗、冻干</w:t>
+      </w:r>
+      <w:r>
+        <w:rPr>
+          <w:rFonts w:ascii="Helvetica" w:hAnsi="Helvetica" w:cs="Helvetica"/>
+          <w:color w:val="33353C"/>
+          <w:szCs w:val="21"/>
+          <w:shd w:val="clear" w:color="auto" w:fill="FFFFFF"/>
+        </w:rPr>
+        <w:t>AC</w:t>
+      </w:r>
+      <w:r>
+        <w:rPr>
+          <w:rFonts w:ascii="Helvetica" w:hAnsi="Helvetica" w:cs="Helvetica"/>
+          <w:color w:val="33353C"/>
+          <w:szCs w:val="21"/>
+          <w:shd w:val="clear" w:color="auto" w:fill="FFFFFF"/>
+        </w:rPr>
+        <w:t>疫苗群脑膜炎球菌多糖结合疫苗、</w:t>
+      </w:r>
+      <w:r>
+        <w:rPr>
+          <w:rFonts w:ascii="Helvetica" w:hAnsi="Helvetica" w:cs="Helvetica"/>
+          <w:color w:val="33353C"/>
+          <w:szCs w:val="21"/>
+          <w:shd w:val="clear" w:color="auto" w:fill="FFFFFF"/>
+        </w:rPr>
+        <w:t>A</w:t>
+      </w:r>
+      <w:r>
+        <w:rPr>
+          <w:rFonts w:ascii="Helvetica" w:hAnsi="Helvetica" w:cs="Helvetica"/>
+          <w:color w:val="33353C"/>
+          <w:szCs w:val="21"/>
+          <w:shd w:val="clear" w:color="auto" w:fill="FFFFFF"/>
+        </w:rPr>
+        <w:t>群</w:t>
+      </w:r>
+      <w:r>
+        <w:rPr>
+          <w:rFonts w:ascii="Helvetica" w:hAnsi="Helvetica" w:cs="Helvetica"/>
+          <w:color w:val="33353C"/>
+          <w:szCs w:val="21"/>
+          <w:shd w:val="clear" w:color="auto" w:fill="FFFFFF"/>
+        </w:rPr>
+        <w:t>C</w:t>
+      </w:r>
+      <w:r>
+        <w:rPr>
+          <w:rFonts w:ascii="Helvetica" w:hAnsi="Helvetica" w:cs="Helvetica"/>
+          <w:color w:val="33353C"/>
+          <w:szCs w:val="21"/>
+          <w:shd w:val="clear" w:color="auto" w:fill="FFFFFF"/>
+        </w:rPr>
+        <w:t>群脑膜炎球菌多糖疫苗、</w:t>
+      </w:r>
+      <w:r>
+        <w:rPr>
+          <w:rFonts w:ascii="Helvetica" w:hAnsi="Helvetica" w:cs="Helvetica"/>
+          <w:color w:val="33353C"/>
+          <w:szCs w:val="21"/>
+          <w:shd w:val="clear" w:color="auto" w:fill="FFFFFF"/>
+        </w:rPr>
+        <w:t>ACYW135</w:t>
+      </w:r>
+      <w:r>
+        <w:rPr>
+          <w:rFonts w:ascii="Helvetica" w:hAnsi="Helvetica" w:cs="Helvetica"/>
+          <w:color w:val="33353C"/>
+          <w:szCs w:val="21"/>
+          <w:shd w:val="clear" w:color="auto" w:fill="FFFFFF"/>
+        </w:rPr>
+        <w:t>群脑膜炎球菌多糖疫苗、吸附无细胞百白破联合疫苗。公司已有多个疫苗产品获批上市，疫苗质量指标达到或高于世界卫生组织规程和《欧洲药典》的规定，在多个关键指标上，公司制定的企业注册标准达到或高于《欧洲药典》的相应规定。</w:t>
+      </w:r>
+    </w:p>
+    <w:p>
+      <w:pPr>
+        <w:rPr>
+          <w:rFonts w:ascii="Helvetica" w:hAnsi="Helvetica" w:cs="Helvetica"/>
+          <w:color w:val="33353C"/>
+          <w:szCs w:val="21"/>
+          <w:shd w:val="clear" w:color="auto" w:fill="FFFFFF"/>
+        </w:rPr>
+      </w:pPr>
+    </w:p>
+    <w:p>
+      <w:pPr>
+        <w:rPr>
+          <w:rFonts w:ascii="Helvetica" w:hAnsi="Helvetica" w:cs="Helvetica"/>
+          <w:color w:val="33353C"/>
+          <w:szCs w:val="21"/>
+          <w:shd w:val="clear" w:color="auto" w:fill="FFFFFF"/>
+        </w:rPr>
+      </w:pPr>
+      <w:r>
+        <w:rPr>
+          <w:rFonts w:ascii="Helvetica" w:hAnsi="Helvetica" w:cs="Helvetica" w:hint="eastAsia"/>
+          <w:color w:val="33353C"/>
+          <w:szCs w:val="21"/>
+          <w:shd w:val="clear" w:color="auto" w:fill="FFFFFF"/>
+        </w:rPr>
+        <w:t>致力成为中国疫苗行业的骄傲，世界疫苗行业的先锋</w:t>
+      </w:r>
+    </w:p>
+    <w:p>
+      <w:pPr>
+        <w:rPr>
+          <w:rFonts w:ascii="Helvetica" w:hAnsi="Helvetica" w:cs="Helvetica"/>
+          <w:color w:val="33353C"/>
+          <w:szCs w:val="21"/>
+          <w:shd w:val="clear" w:color="auto" w:fill="FFFFFF"/>
+        </w:rPr>
+      </w:pPr>
+    </w:p>
+    <w:p>
+      <w:pPr>
+        <w:rPr>
+          <w:rFonts w:ascii="Helvetica" w:hAnsi="Helvetica" w:cs="Helvetica"/>
+          <w:color w:val="33353C"/>
+          <w:szCs w:val="21"/>
+          <w:shd w:val="clear" w:color="auto" w:fill="FFFFFF"/>
+        </w:rPr>
+      </w:pPr>
+      <w:r>
+        <w:rPr>
+          <w:rFonts w:ascii="Helvetica" w:hAnsi="Helvetica" w:cs="Helvetica" w:hint="eastAsia"/>
+          <w:color w:val="33353C"/>
+          <w:szCs w:val="21"/>
+          <w:shd w:val="clear" w:color="auto" w:fill="FFFFFF"/>
+        </w:rPr>
+        <w:t>上述产品</w:t>
+      </w:r>
+      <w:r>
+        <w:rPr>
+          <w:rFonts w:ascii="Helvetica" w:hAnsi="Helvetica" w:cs="Helvetica" w:hint="eastAsia"/>
+          <w:color w:val="33353C"/>
+          <w:szCs w:val="21"/>
+          <w:shd w:val="clear" w:color="auto" w:fill="FFFFFF"/>
+        </w:rPr>
+        <w:t>:</w:t>
+      </w:r>
+    </w:p>
+    <w:p>
+      <w:pPr>
+        <w:rPr>
+          <w:rFonts w:ascii="Helvetica" w:hAnsi="Helvetica" w:cs="Helvetica"/>
+          <w:color w:val="33353C"/>
+          <w:szCs w:val="21"/>
+          <w:shd w:val="clear" w:color="auto" w:fill="FFFFFF"/>
+        </w:rPr>
+      </w:pPr>
+      <w:r>
+        <w:rPr>
+          <w:rFonts w:ascii="Helvetica" w:hAnsi="Helvetica" w:cs="Helvetica" w:hint="eastAsia"/>
+          <w:color w:val="33353C"/>
+          <w:szCs w:val="21"/>
+          <w:shd w:val="clear" w:color="auto" w:fill="FFFFFF"/>
+        </w:rPr>
+        <w:t>非免疫规划疫苗</w:t>
+      </w:r>
+      <w:r>
+        <w:rPr>
+          <w:rFonts w:ascii="Helvetica" w:hAnsi="Helvetica" w:cs="Helvetica" w:hint="eastAsia"/>
+          <w:color w:val="33353C"/>
+          <w:szCs w:val="21"/>
+          <w:shd w:val="clear" w:color="auto" w:fill="FFFFFF"/>
+        </w:rPr>
+        <w:t>(</w:t>
+      </w:r>
+      <w:r>
+        <w:rPr>
+          <w:rFonts w:ascii="Helvetica" w:hAnsi="Helvetica" w:cs="Helvetica" w:hint="eastAsia"/>
+          <w:color w:val="33353C"/>
+          <w:szCs w:val="21"/>
+          <w:shd w:val="clear" w:color="auto" w:fill="FFFFFF"/>
+        </w:rPr>
+        <w:t>非</w:t>
+      </w:r>
+      <w:r>
+        <w:rPr>
+          <w:rFonts w:ascii="Helvetica" w:hAnsi="Helvetica" w:cs="Helvetica" w:hint="eastAsia"/>
+          <w:color w:val="33353C"/>
+          <w:szCs w:val="21"/>
+          <w:shd w:val="clear" w:color="auto" w:fill="FFFFFF"/>
+        </w:rPr>
+        <w:t>E</w:t>
+      </w:r>
+      <w:r>
+        <w:rPr>
+          <w:rFonts w:ascii="Helvetica" w:hAnsi="Helvetica" w:cs="Helvetica"/>
+          <w:color w:val="33353C"/>
+          <w:szCs w:val="21"/>
+          <w:shd w:val="clear" w:color="auto" w:fill="FFFFFF"/>
+        </w:rPr>
+        <w:t>PI)</w:t>
+      </w:r>
+      <w:r>
+        <w:rPr>
+          <w:rFonts w:ascii="Helvetica" w:hAnsi="Helvetica" w:cs="Helvetica"/>
+          <w:color w:val="33353C"/>
+          <w:szCs w:val="21"/>
+          <w:shd w:val="clear" w:color="auto" w:fill="FFFFFF"/>
+        </w:rPr>
+        <w:tab/>
+        <w:t>13</w:t>
+      </w:r>
+      <w:r>
+        <w:rPr>
+          <w:rFonts w:ascii="Helvetica" w:hAnsi="Helvetica" w:cs="Helvetica" w:hint="eastAsia"/>
+          <w:color w:val="33353C"/>
+          <w:szCs w:val="21"/>
+          <w:shd w:val="clear" w:color="auto" w:fill="FFFFFF"/>
+        </w:rPr>
+        <w:t>价肺炎球菌多糖结合疫苗</w:t>
+      </w:r>
+      <w:r>
+        <w:rPr>
+          <w:rFonts w:ascii="Helvetica" w:hAnsi="Helvetica" w:cs="Helvetica"/>
+          <w:color w:val="33353C"/>
+          <w:szCs w:val="21"/>
+          <w:shd w:val="clear" w:color="auto" w:fill="FFFFFF"/>
+        </w:rPr>
+        <w:t xml:space="preserve"> 23</w:t>
+      </w:r>
+      <w:r>
+        <w:rPr>
+          <w:rFonts w:ascii="Helvetica" w:hAnsi="Helvetica" w:cs="Helvetica" w:hint="eastAsia"/>
+          <w:color w:val="33353C"/>
+          <w:szCs w:val="21"/>
+          <w:shd w:val="clear" w:color="auto" w:fill="FFFFFF"/>
+        </w:rPr>
+        <w:t>价肺炎球菌多糖疫苗</w:t>
+      </w:r>
+    </w:p>
+    <w:p>
+      <w:pPr>
+        <w:rPr>
+          <w:rFonts w:ascii="Helvetica" w:hAnsi="Helvetica" w:cs="Helvetica"/>
+          <w:color w:val="33353C"/>
+          <w:szCs w:val="21"/>
+          <w:shd w:val="clear" w:color="auto" w:fill="FFFFFF"/>
+        </w:rPr>
+      </w:pPr>
+      <w:r>
+        <w:rPr>
+          <w:rFonts w:ascii="Helvetica" w:hAnsi="Helvetica" w:cs="Helvetica"/>
+          <w:color w:val="33353C"/>
+          <w:szCs w:val="21"/>
+          <w:shd w:val="clear" w:color="auto" w:fill="FFFFFF"/>
+        </w:rPr>
+        <w:tab/>
+      </w:r>
+      <w:r>
+        <w:rPr>
+          <w:rFonts w:ascii="Helvetica" w:hAnsi="Helvetica" w:cs="Helvetica"/>
+          <w:color w:val="33353C"/>
+          <w:szCs w:val="21"/>
+          <w:shd w:val="clear" w:color="auto" w:fill="FFFFFF"/>
+        </w:rPr>
+        <w:tab/>
+      </w:r>
+      <w:r>
+        <w:rPr>
+          <w:rFonts w:ascii="Helvetica" w:hAnsi="Helvetica" w:cs="Helvetica"/>
+          <w:color w:val="33353C"/>
+          <w:szCs w:val="21"/>
+          <w:shd w:val="clear" w:color="auto" w:fill="FFFFFF"/>
+        </w:rPr>
+        <w:tab/>
+      </w:r>
+      <w:r>
+        <w:rPr>
+          <w:rFonts w:ascii="Helvetica" w:hAnsi="Helvetica" w:cs="Helvetica"/>
+          <w:color w:val="33353C"/>
+          <w:szCs w:val="21"/>
+          <w:shd w:val="clear" w:color="auto" w:fill="FFFFFF"/>
+        </w:rPr>
+        <w:tab/>
+      </w:r>
+      <w:r>
+        <w:rPr>
+          <w:rFonts w:ascii="Helvetica" w:hAnsi="Helvetica" w:cs="Helvetica"/>
+          <w:color w:val="33353C"/>
+          <w:szCs w:val="21"/>
+          <w:shd w:val="clear" w:color="auto" w:fill="FFFFFF"/>
+        </w:rPr>
+        <w:tab/>
+      </w:r>
+      <w:r>
+        <w:rPr>
+          <w:rFonts w:ascii="Helvetica" w:hAnsi="Helvetica" w:cs="Helvetica"/>
+          <w:color w:val="33353C"/>
+          <w:szCs w:val="21"/>
+          <w:shd w:val="clear" w:color="auto" w:fill="FFFFFF"/>
+        </w:rPr>
+        <w:tab/>
+      </w:r>
+      <w:r>
+        <w:rPr>
+          <w:rFonts w:ascii="Helvetica" w:hAnsi="Helvetica" w:cs="Helvetica" w:hint="eastAsia"/>
+          <w:color w:val="33353C"/>
+          <w:szCs w:val="21"/>
+          <w:shd w:val="clear" w:color="auto" w:fill="FFFFFF"/>
+        </w:rPr>
+        <w:t>b</w:t>
+      </w:r>
+      <w:r>
+        <w:rPr>
+          <w:rFonts w:ascii="Helvetica" w:hAnsi="Helvetica" w:cs="Helvetica" w:hint="eastAsia"/>
+          <w:color w:val="33353C"/>
+          <w:szCs w:val="21"/>
+          <w:shd w:val="clear" w:color="auto" w:fill="FFFFFF"/>
+        </w:rPr>
+        <w:t>型流感嗜血杆菌结合疫苗</w:t>
+      </w:r>
+      <w:r>
+        <w:rPr>
+          <w:rFonts w:ascii="Helvetica" w:hAnsi="Helvetica" w:cs="Helvetica"/>
+          <w:color w:val="33353C"/>
+          <w:szCs w:val="21"/>
+          <w:shd w:val="clear" w:color="auto" w:fill="FFFFFF"/>
+        </w:rPr>
+        <w:t xml:space="preserve"> A</w:t>
+      </w:r>
+      <w:r>
+        <w:rPr>
+          <w:rFonts w:ascii="Helvetica" w:hAnsi="Helvetica" w:cs="Helvetica" w:hint="eastAsia"/>
+          <w:color w:val="33353C"/>
+          <w:szCs w:val="21"/>
+          <w:shd w:val="clear" w:color="auto" w:fill="FFFFFF"/>
+        </w:rPr>
+        <w:t>群</w:t>
+      </w:r>
+      <w:r>
+        <w:rPr>
+          <w:rFonts w:ascii="Helvetica" w:hAnsi="Helvetica" w:cs="Helvetica" w:hint="eastAsia"/>
+          <w:color w:val="33353C"/>
+          <w:szCs w:val="21"/>
+          <w:shd w:val="clear" w:color="auto" w:fill="FFFFFF"/>
+        </w:rPr>
+        <w:t>C</w:t>
+      </w:r>
+      <w:r>
+        <w:rPr>
+          <w:rFonts w:ascii="Helvetica" w:hAnsi="Helvetica" w:cs="Helvetica" w:hint="eastAsia"/>
+          <w:color w:val="33353C"/>
+          <w:szCs w:val="21"/>
+          <w:shd w:val="clear" w:color="auto" w:fill="FFFFFF"/>
+        </w:rPr>
+        <w:t>群脑膜炎球菌多糖结合疫苗</w:t>
+      </w:r>
+    </w:p>
+    <w:p>
+      <w:pPr>
+        <w:rPr>
+          <w:rFonts w:ascii="Helvetica" w:hAnsi="Helvetica" w:cs="Helvetica"/>
+          <w:color w:val="33353C"/>
+          <w:szCs w:val="21"/>
+          <w:shd w:val="clear" w:color="auto" w:fill="FFFFFF"/>
+        </w:rPr>
+      </w:pPr>
+      <w:r>
+        <w:rPr>
+          <w:rFonts w:ascii="Helvetica" w:hAnsi="Helvetica" w:cs="Helvetica"/>
+          <w:color w:val="33353C"/>
+          <w:szCs w:val="21"/>
+          <w:shd w:val="clear" w:color="auto" w:fill="FFFFFF"/>
+        </w:rPr>
+        <w:tab/>
+      </w:r>
+      <w:r>
+        <w:rPr>
+          <w:rFonts w:ascii="Helvetica" w:hAnsi="Helvetica" w:cs="Helvetica"/>
+          <w:color w:val="33353C"/>
+          <w:szCs w:val="21"/>
+          <w:shd w:val="clear" w:color="auto" w:fill="FFFFFF"/>
+        </w:rPr>
+        <w:tab/>
+      </w:r>
+      <w:r>
+        <w:rPr>
+          <w:rFonts w:ascii="Helvetica" w:hAnsi="Helvetica" w:cs="Helvetica"/>
+          <w:color w:val="33353C"/>
+          <w:szCs w:val="21"/>
+          <w:shd w:val="clear" w:color="auto" w:fill="FFFFFF"/>
+        </w:rPr>
+        <w:tab/>
+      </w:r>
+      <w:r>
+        <w:rPr>
+          <w:rFonts w:ascii="Helvetica" w:hAnsi="Helvetica" w:cs="Helvetica"/>
+          <w:color w:val="33353C"/>
+          <w:szCs w:val="21"/>
+          <w:shd w:val="clear" w:color="auto" w:fill="FFFFFF"/>
+        </w:rPr>
+        <w:tab/>
+      </w:r>
+      <w:r>
+        <w:rPr>
+          <w:rFonts w:ascii="Helvetica" w:hAnsi="Helvetica" w:cs="Helvetica"/>
+          <w:color w:val="33353C"/>
+          <w:szCs w:val="21"/>
+          <w:shd w:val="clear" w:color="auto" w:fill="FFFFFF"/>
+        </w:rPr>
+        <w:tab/>
+      </w:r>
+      <w:r>
+        <w:rPr>
+          <w:rFonts w:ascii="Helvetica" w:hAnsi="Helvetica" w:cs="Helvetica"/>
+          <w:color w:val="33353C"/>
+          <w:szCs w:val="21"/>
+          <w:shd w:val="clear" w:color="auto" w:fill="FFFFFF"/>
+        </w:rPr>
+        <w:tab/>
+        <w:t>ACYW135</w:t>
+      </w:r>
+      <w:r>
+        <w:rPr>
+          <w:rFonts w:ascii="Helvetica" w:hAnsi="Helvetica" w:cs="Helvetica" w:hint="eastAsia"/>
+          <w:color w:val="33353C"/>
+          <w:szCs w:val="21"/>
+          <w:shd w:val="clear" w:color="auto" w:fill="FFFFFF"/>
+        </w:rPr>
+        <w:t>群脑膜炎球菌多糖疫苗</w:t>
+      </w:r>
+    </w:p>
+    <w:p>
+      <w:pPr>
+        <w:rPr>
+          <w:rFonts w:ascii="Helvetica" w:hAnsi="Helvetica" w:cs="Helvetica"/>
+          <w:color w:val="33353C"/>
+          <w:szCs w:val="21"/>
+          <w:shd w:val="clear" w:color="auto" w:fill="FFFFFF"/>
+        </w:rPr>
+      </w:pPr>
+      <w:r>
+        <w:rPr>
+          <w:rFonts w:ascii="Helvetica" w:hAnsi="Helvetica" w:cs="Helvetica" w:hint="eastAsia"/>
+          <w:color w:val="33353C"/>
+          <w:szCs w:val="21"/>
+          <w:shd w:val="clear" w:color="auto" w:fill="FFFFFF"/>
+        </w:rPr>
+        <w:t>免疫规划疫苗</w:t>
+      </w:r>
+      <w:r>
+        <w:rPr>
+          <w:rFonts w:ascii="Helvetica" w:hAnsi="Helvetica" w:cs="Helvetica" w:hint="eastAsia"/>
+          <w:color w:val="33353C"/>
+          <w:szCs w:val="21"/>
+          <w:shd w:val="clear" w:color="auto" w:fill="FFFFFF"/>
+        </w:rPr>
+        <w:t>(</w:t>
+      </w:r>
+      <w:r>
+        <w:rPr>
+          <w:rFonts w:ascii="Helvetica" w:hAnsi="Helvetica" w:cs="Helvetica"/>
+          <w:color w:val="33353C"/>
+          <w:szCs w:val="21"/>
+          <w:shd w:val="clear" w:color="auto" w:fill="FFFFFF"/>
+        </w:rPr>
+        <w:t>EPI)</w:t>
+      </w:r>
+      <w:r>
+        <w:rPr>
+          <w:rFonts w:ascii="Helvetica" w:hAnsi="Helvetica" w:cs="Helvetica"/>
+          <w:color w:val="33353C"/>
+          <w:szCs w:val="21"/>
+          <w:shd w:val="clear" w:color="auto" w:fill="FFFFFF"/>
+        </w:rPr>
+        <w:tab/>
+      </w:r>
+      <w:r>
+        <w:rPr>
+          <w:rFonts w:ascii="Helvetica" w:hAnsi="Helvetica" w:cs="Helvetica"/>
+          <w:color w:val="33353C"/>
+          <w:szCs w:val="21"/>
+          <w:shd w:val="clear" w:color="auto" w:fill="FFFFFF"/>
+        </w:rPr>
+        <w:tab/>
+      </w:r>
+      <w:r>
+        <w:rPr>
+          <w:rFonts w:ascii="Helvetica" w:hAnsi="Helvetica" w:cs="Helvetica"/>
+          <w:color w:val="33353C"/>
+          <w:szCs w:val="21"/>
+          <w:shd w:val="clear" w:color="auto" w:fill="FFFFFF"/>
+        </w:rPr>
+        <w:t>A</w:t>
+      </w:r>
+      <w:r>
+        <w:rPr>
+          <w:rFonts w:ascii="Helvetica" w:hAnsi="Helvetica" w:cs="Helvetica" w:hint="eastAsia"/>
+          <w:color w:val="33353C"/>
+          <w:szCs w:val="21"/>
+          <w:shd w:val="clear" w:color="auto" w:fill="FFFFFF"/>
+        </w:rPr>
+        <w:t>群</w:t>
+      </w:r>
+      <w:r>
+        <w:rPr>
+          <w:rFonts w:ascii="Helvetica" w:hAnsi="Helvetica" w:cs="Helvetica" w:hint="eastAsia"/>
+          <w:color w:val="33353C"/>
+          <w:szCs w:val="21"/>
+          <w:shd w:val="clear" w:color="auto" w:fill="FFFFFF"/>
+        </w:rPr>
+        <w:t>C</w:t>
+      </w:r>
+      <w:r>
+        <w:rPr>
+          <w:rFonts w:ascii="Helvetica" w:hAnsi="Helvetica" w:cs="Helvetica" w:hint="eastAsia"/>
+          <w:color w:val="33353C"/>
+          <w:szCs w:val="21"/>
+          <w:shd w:val="clear" w:color="auto" w:fill="FFFFFF"/>
+        </w:rPr>
+        <w:t>群脑膜炎球菌多糖疫苗</w:t>
+      </w:r>
+      <w:r>
+        <w:rPr>
+          <w:rFonts w:ascii="Helvetica" w:hAnsi="Helvetica" w:cs="Helvetica" w:hint="eastAsia"/>
+          <w:color w:val="33353C"/>
+          <w:szCs w:val="21"/>
+          <w:shd w:val="clear" w:color="auto" w:fill="FFFFFF"/>
+        </w:rPr>
+        <w:t xml:space="preserve"> </w:t>
+      </w:r>
+      <w:r>
+        <w:rPr>
+          <w:rFonts w:ascii="Helvetica" w:hAnsi="Helvetica" w:cs="Helvetica" w:hint="eastAsia"/>
+          <w:color w:val="33353C"/>
+          <w:szCs w:val="21"/>
+          <w:shd w:val="clear" w:color="auto" w:fill="FFFFFF"/>
+        </w:rPr>
+        <w:t>吸附无细胞百白破联合疫苗</w:t>
+      </w:r>
+    </w:p>
+    <w:p>
+      <w:pPr>
+        <w:rPr>
+          <w:rFonts w:ascii="Helvetica" w:hAnsi="Helvetica" w:cs="Helvetica"/>
+          <w:color w:val="33353C"/>
+          <w:szCs w:val="21"/>
+          <w:shd w:val="clear" w:color="auto" w:fill="FFFFFF"/>
+        </w:rPr>
+      </w:pPr>
+    </w:p>
+    <w:p>
+      <w:pPr>
+        <w:rPr>
+          <w:rFonts w:ascii="Helvetica" w:hAnsi="Helvetica" w:cs="Helvetica"/>
+          <w:color w:val="33353C"/>
+          <w:szCs w:val="21"/>
+          <w:shd w:val="clear" w:color="auto" w:fill="FFFFFF"/>
+        </w:rPr>
+      </w:pPr>
+    </w:p>
+    <w:p>
+      <w:pPr>
+        <w:rPr>
+          <w:rFonts w:ascii="Helvetica" w:hAnsi="Helvetica" w:cs="Helvetica"/>
+          <w:color w:val="33353C"/>
+          <w:szCs w:val="21"/>
+          <w:shd w:val="clear" w:color="auto" w:fill="FFFFFF"/>
+        </w:rPr>
+      </w:pPr>
+      <w:r>
+        <w:rPr>
+          <w:rFonts w:ascii="Helvetica" w:hAnsi="Helvetica" w:cs="Helvetica" w:hint="eastAsia"/>
+          <w:color w:val="33353C"/>
+          <w:szCs w:val="21"/>
+          <w:shd w:val="clear" w:color="auto" w:fill="FFFFFF"/>
+        </w:rPr>
+        <w:t>业务：</w:t>
+      </w:r>
+    </w:p>
+    <w:p>
+      <w:pPr>
+        <w:rPr>
+          <w:rFonts w:ascii="Helvetica" w:hAnsi="Helvetica" w:cs="Helvetica"/>
+          <w:color w:val="33353C"/>
+          <w:szCs w:val="21"/>
+          <w:shd w:val="clear" w:color="auto" w:fill="FFFFFF"/>
+        </w:rPr>
+      </w:pPr>
+      <w:r>
+        <w:rPr>
+          <w:rFonts w:ascii="Helvetica" w:hAnsi="Helvetica" w:cs="Helvetica" w:hint="eastAsia"/>
+          <w:color w:val="33353C"/>
+          <w:szCs w:val="21"/>
+          <w:shd w:val="clear" w:color="auto" w:fill="FFFFFF"/>
+        </w:rPr>
+        <w:t>研发创新</w:t>
+      </w:r>
+    </w:p>
+    <w:p>
+      <w:pPr>
+        <w:rPr>
+          <w:rFonts w:ascii="Helvetica" w:hAnsi="Helvetica" w:cs="Helvetica"/>
+          <w:color w:val="33353C"/>
+          <w:szCs w:val="21"/>
+          <w:shd w:val="clear" w:color="auto" w:fill="FFFFFF"/>
+        </w:rPr>
+      </w:pPr>
+      <w:r>
+        <w:rPr>
+          <w:rFonts w:ascii="Helvetica" w:hAnsi="Helvetica" w:cs="Helvetica" w:hint="eastAsia"/>
+          <w:color w:val="33353C"/>
+          <w:szCs w:val="21"/>
+          <w:shd w:val="clear" w:color="auto" w:fill="FFFFFF"/>
+        </w:rPr>
+        <w:t>产业智造</w:t>
+      </w:r>
+    </w:p>
+    <w:p>
+      <w:pPr>
+        <w:rPr>
+          <w:rFonts w:ascii="Helvetica" w:hAnsi="Helvetica" w:cs="Helvetica"/>
+          <w:color w:val="33353C"/>
+          <w:szCs w:val="21"/>
+          <w:shd w:val="clear" w:color="auto" w:fill="FFFFFF"/>
+        </w:rPr>
+      </w:pPr>
+      <w:r>
+        <w:rPr>
+          <w:rFonts w:ascii="Helvetica" w:hAnsi="Helvetica" w:cs="Helvetica" w:hint="eastAsia"/>
+          <w:color w:val="33353C"/>
+          <w:szCs w:val="21"/>
+          <w:shd w:val="clear" w:color="auto" w:fill="FFFFFF"/>
+        </w:rPr>
+        <w:t>全球营销</w:t>
+      </w:r>
+      <w:r>
+        <w:rPr>
+          <w:rFonts w:ascii="Helvetica" w:hAnsi="Helvetica" w:cs="Helvetica"/>
+          <w:color w:val="33353C"/>
+          <w:sz w:val="28"/>
+          <w:szCs w:val="28"/>
+          <w:shd w:val="clear" w:color="auto" w:fill="FFFFFF"/>
+        </w:rPr>
+        <w:br w:type="page"/>
+      </w:r>
+    </w:p>
+    <w:p>
+      <w:pPr>
+        <w:pStyle w:val="2"/>
+        <w:rPr>
+          <w:sz w:val="28"/>
+          <w:szCs w:val="28"/>
+        </w:rPr>
+      </w:pPr>
+      <w:bookmarkStart w:id="6" w:name="_Toc97630281"/>
+      <w:r>
+        <w:rPr>
+          <w:rFonts w:ascii="Helvetica" w:hAnsi="Helvetica" w:cs="Helvetica" w:hint="eastAsia"/>
+          <w:color w:val="33353C"/>
+          <w:sz w:val="28"/>
+          <w:szCs w:val="28"/>
+          <w:shd w:val="clear" w:color="auto" w:fill="FFFFFF"/>
+        </w:rPr>
+        <w:lastRenderedPageBreak/>
+        <w:t>仁和药业</w:t>
+      </w:r>
+      <w:r>
+        <w:rPr>
+          <w:rFonts w:ascii="Helvetica" w:hAnsi="Helvetica" w:cs="Helvetica" w:hint="eastAsia"/>
+          <w:color w:val="33353C"/>
+          <w:sz w:val="28"/>
+          <w:szCs w:val="28"/>
+          <w:shd w:val="clear" w:color="auto" w:fill="FFFFFF"/>
+        </w:rPr>
+        <w:t xml:space="preserve"> </w:t>
+      </w:r>
+      <w:r>
+        <w:rPr>
+          <w:rFonts w:ascii="Helvetica" w:hAnsi="Helvetica" w:cs="Helvetica"/>
+          <w:color w:val="33353C"/>
+          <w:sz w:val="28"/>
+          <w:szCs w:val="28"/>
+          <w:shd w:val="clear" w:color="auto" w:fill="FFFFFF"/>
+        </w:rPr>
+        <w:t xml:space="preserve">000650 </w:t>
+      </w:r>
+      <w:hyperlink r:id="rId13" w:history="1">
         <w:r>
           <w:rPr>
             <w:rStyle w:val="a3"/>
@@ -4362,8 +5951,350 @@
             <w:szCs w:val="28"/>
             <w:shd w:val="clear" w:color="auto" w:fill="FFFFFF"/>
           </w:rPr>
-          <w:t>w</w:t>
+          <w:t>http://www.renheyaoye.com</w:t>
         </w:r>
+      </w:hyperlink>
+      <w:r>
+        <w:rPr>
+          <w:sz w:val="28"/>
+          <w:szCs w:val="28"/>
+        </w:rPr>
+        <w:t xml:space="preserve"> </w:t>
+      </w:r>
+      <w:r>
+        <w:rPr>
+          <w:rFonts w:hint="eastAsia"/>
+          <w:sz w:val="28"/>
+          <w:szCs w:val="28"/>
+        </w:rPr>
+        <w:t>江西南昌</w:t>
+      </w:r>
+      <w:bookmarkEnd w:id="6"/>
+    </w:p>
+    <w:p>
+      <w:pPr>
+        <w:rPr>
+          <w:rFonts w:ascii="Helvetica" w:hAnsi="Helvetica" w:cs="Helvetica"/>
+          <w:color w:val="33353C"/>
+          <w:szCs w:val="21"/>
+          <w:shd w:val="clear" w:color="auto" w:fill="FFFFFF"/>
+        </w:rPr>
+      </w:pPr>
+      <w:r>
+        <w:tab/>
+      </w:r>
+      <w:r>
+        <w:rPr>
+          <w:rFonts w:ascii="Helvetica" w:hAnsi="Helvetica" w:cs="Helvetica"/>
+          <w:color w:val="33353C"/>
+          <w:szCs w:val="21"/>
+          <w:shd w:val="clear" w:color="auto" w:fill="FFFFFF"/>
+        </w:rPr>
+        <w:t>仁和药业股份有限公司主营业务是生产、销售中西药、原料药及健康相关产品。公司主营产品为仁和可立克、</w:t>
+      </w:r>
+      <w:proofErr w:type="gramStart"/>
+      <w:r>
+        <w:rPr>
+          <w:rFonts w:ascii="Helvetica" w:hAnsi="Helvetica" w:cs="Helvetica"/>
+          <w:color w:val="33353C"/>
+          <w:szCs w:val="21"/>
+          <w:shd w:val="clear" w:color="auto" w:fill="FFFFFF"/>
+        </w:rPr>
+        <w:t>优卡丹</w:t>
+      </w:r>
+      <w:proofErr w:type="gramEnd"/>
+      <w:r>
+        <w:rPr>
+          <w:rFonts w:ascii="Helvetica" w:hAnsi="Helvetica" w:cs="Helvetica"/>
+          <w:color w:val="33353C"/>
+          <w:szCs w:val="21"/>
+          <w:shd w:val="clear" w:color="auto" w:fill="FFFFFF"/>
+        </w:rPr>
+        <w:t>系列、</w:t>
+      </w:r>
+      <w:proofErr w:type="gramStart"/>
+      <w:r>
+        <w:rPr>
+          <w:rFonts w:ascii="Helvetica" w:hAnsi="Helvetica" w:cs="Helvetica"/>
+          <w:color w:val="33353C"/>
+          <w:szCs w:val="21"/>
+          <w:shd w:val="clear" w:color="auto" w:fill="FFFFFF"/>
+        </w:rPr>
+        <w:t>妇炎洁系列</w:t>
+      </w:r>
+      <w:proofErr w:type="gramEnd"/>
+      <w:r>
+        <w:rPr>
+          <w:rFonts w:ascii="Helvetica" w:hAnsi="Helvetica" w:cs="Helvetica"/>
+          <w:color w:val="33353C"/>
+          <w:szCs w:val="21"/>
+          <w:shd w:val="clear" w:color="auto" w:fill="FFFFFF"/>
+        </w:rPr>
+        <w:t>、大活络胶囊、闪亮滴眼液、清火胶囊、</w:t>
+      </w:r>
+      <w:proofErr w:type="gramStart"/>
+      <w:r>
+        <w:rPr>
+          <w:rFonts w:ascii="Helvetica" w:hAnsi="Helvetica" w:cs="Helvetica"/>
+          <w:color w:val="33353C"/>
+          <w:szCs w:val="21"/>
+          <w:shd w:val="clear" w:color="auto" w:fill="FFFFFF"/>
+        </w:rPr>
+        <w:t>正胃胶囊</w:t>
+      </w:r>
+      <w:proofErr w:type="gramEnd"/>
+      <w:r>
+        <w:rPr>
+          <w:rFonts w:ascii="Helvetica" w:hAnsi="Helvetica" w:cs="Helvetica"/>
+          <w:color w:val="33353C"/>
+          <w:szCs w:val="21"/>
+          <w:shd w:val="clear" w:color="auto" w:fill="FFFFFF"/>
+        </w:rPr>
+        <w:t>等。</w:t>
+      </w:r>
+    </w:p>
+    <w:p>
+      <w:pPr>
+        <w:rPr>
+          <w:rFonts w:ascii="Helvetica" w:hAnsi="Helvetica" w:cs="Helvetica"/>
+          <w:color w:val="33353C"/>
+          <w:szCs w:val="21"/>
+          <w:shd w:val="clear" w:color="auto" w:fill="FFFFFF"/>
+        </w:rPr>
+      </w:pPr>
+    </w:p>
+    <w:p>
+      <w:pPr>
+        <w:rPr>
+          <w:rFonts w:ascii="Helvetica" w:hAnsi="Helvetica" w:cs="Helvetica"/>
+          <w:color w:val="33353C"/>
+          <w:szCs w:val="21"/>
+          <w:shd w:val="clear" w:color="auto" w:fill="FFFFFF"/>
+        </w:rPr>
+      </w:pPr>
+      <w:r>
+        <w:rPr>
+          <w:rFonts w:ascii="Helvetica" w:hAnsi="Helvetica" w:cs="Helvetica" w:hint="eastAsia"/>
+          <w:color w:val="33353C"/>
+          <w:szCs w:val="21"/>
+          <w:shd w:val="clear" w:color="auto" w:fill="FFFFFF"/>
+        </w:rPr>
+        <w:t>产品：</w:t>
+      </w:r>
+    </w:p>
+    <w:p>
+      <w:pPr>
+        <w:rPr>
+          <w:rFonts w:ascii="Helvetica" w:hAnsi="Helvetica" w:cs="Helvetica"/>
+          <w:color w:val="33353C"/>
+          <w:szCs w:val="21"/>
+          <w:shd w:val="clear" w:color="auto" w:fill="FFFFFF"/>
+        </w:rPr>
+      </w:pPr>
+      <w:r>
+        <w:rPr>
+          <w:rFonts w:ascii="Helvetica" w:hAnsi="Helvetica" w:cs="Helvetica" w:hint="eastAsia"/>
+          <w:color w:val="33353C"/>
+          <w:szCs w:val="21"/>
+          <w:shd w:val="clear" w:color="auto" w:fill="FFFFFF"/>
+        </w:rPr>
+        <w:t>妇科类</w:t>
+      </w:r>
+    </w:p>
+    <w:p>
+      <w:pPr>
+        <w:rPr>
+          <w:rFonts w:ascii="Helvetica" w:hAnsi="Helvetica" w:cs="Helvetica"/>
+          <w:color w:val="33353C"/>
+          <w:szCs w:val="21"/>
+          <w:shd w:val="clear" w:color="auto" w:fill="FFFFFF"/>
+        </w:rPr>
+      </w:pPr>
+      <w:r>
+        <w:rPr>
+          <w:rFonts w:ascii="Helvetica" w:hAnsi="Helvetica" w:cs="Helvetica" w:hint="eastAsia"/>
+          <w:color w:val="33353C"/>
+          <w:szCs w:val="21"/>
+          <w:shd w:val="clear" w:color="auto" w:fill="FFFFFF"/>
+        </w:rPr>
+        <w:t>感冒止咳类</w:t>
+      </w:r>
+    </w:p>
+    <w:p>
+      <w:pPr>
+        <w:rPr>
+          <w:rFonts w:ascii="Helvetica" w:hAnsi="Helvetica" w:cs="Helvetica"/>
+          <w:color w:val="33353C"/>
+          <w:szCs w:val="21"/>
+          <w:shd w:val="clear" w:color="auto" w:fill="FFFFFF"/>
+        </w:rPr>
+      </w:pPr>
+      <w:r>
+        <w:rPr>
+          <w:rFonts w:ascii="Helvetica" w:hAnsi="Helvetica" w:cs="Helvetica" w:hint="eastAsia"/>
+          <w:color w:val="33353C"/>
+          <w:szCs w:val="21"/>
+          <w:shd w:val="clear" w:color="auto" w:fill="FFFFFF"/>
+        </w:rPr>
+        <w:t>眼部护理类</w:t>
+      </w:r>
+    </w:p>
+    <w:p>
+      <w:pPr>
+        <w:rPr>
+          <w:rFonts w:ascii="Helvetica" w:hAnsi="Helvetica" w:cs="Helvetica"/>
+          <w:color w:val="33353C"/>
+          <w:szCs w:val="21"/>
+          <w:shd w:val="clear" w:color="auto" w:fill="FFFFFF"/>
+        </w:rPr>
+      </w:pPr>
+      <w:r>
+        <w:rPr>
+          <w:rFonts w:ascii="Helvetica" w:hAnsi="Helvetica" w:cs="Helvetica" w:hint="eastAsia"/>
+          <w:color w:val="33353C"/>
+          <w:szCs w:val="21"/>
+          <w:shd w:val="clear" w:color="auto" w:fill="FFFFFF"/>
+        </w:rPr>
+        <w:t>心脑血管类</w:t>
+      </w:r>
+    </w:p>
+    <w:p>
+      <w:pPr>
+        <w:rPr>
+          <w:rFonts w:ascii="Helvetica" w:hAnsi="Helvetica" w:cs="Helvetica"/>
+          <w:color w:val="33353C"/>
+          <w:szCs w:val="21"/>
+          <w:shd w:val="clear" w:color="auto" w:fill="FFFFFF"/>
+        </w:rPr>
+      </w:pPr>
+      <w:r>
+        <w:rPr>
+          <w:rFonts w:ascii="Helvetica" w:hAnsi="Helvetica" w:cs="Helvetica" w:hint="eastAsia"/>
+          <w:color w:val="33353C"/>
+          <w:szCs w:val="21"/>
+          <w:shd w:val="clear" w:color="auto" w:fill="FFFFFF"/>
+        </w:rPr>
+        <w:t>抗菌消炎类</w:t>
+      </w:r>
+    </w:p>
+    <w:p>
+      <w:pPr>
+        <w:rPr>
+          <w:rFonts w:ascii="Helvetica" w:hAnsi="Helvetica" w:cs="Helvetica"/>
+          <w:color w:val="33353C"/>
+          <w:szCs w:val="21"/>
+          <w:shd w:val="clear" w:color="auto" w:fill="FFFFFF"/>
+        </w:rPr>
+      </w:pPr>
+      <w:r>
+        <w:rPr>
+          <w:rFonts w:ascii="Helvetica" w:hAnsi="Helvetica" w:cs="Helvetica" w:hint="eastAsia"/>
+          <w:color w:val="33353C"/>
+          <w:szCs w:val="21"/>
+          <w:shd w:val="clear" w:color="auto" w:fill="FFFFFF"/>
+        </w:rPr>
+        <w:t>补益类</w:t>
+      </w:r>
+    </w:p>
+    <w:p>
+      <w:pPr>
+        <w:rPr>
+          <w:rFonts w:ascii="Helvetica" w:hAnsi="Helvetica" w:cs="Helvetica"/>
+          <w:color w:val="33353C"/>
+          <w:szCs w:val="21"/>
+          <w:shd w:val="clear" w:color="auto" w:fill="FFFFFF"/>
+        </w:rPr>
+      </w:pPr>
+    </w:p>
+    <w:p>
+      <w:pPr>
+        <w:rPr>
+          <w:rFonts w:ascii="Helvetica" w:hAnsi="Helvetica" w:cs="Helvetica"/>
+          <w:color w:val="33353C"/>
+          <w:szCs w:val="21"/>
+          <w:shd w:val="clear" w:color="auto" w:fill="FFFFFF"/>
+        </w:rPr>
+      </w:pPr>
+    </w:p>
+    <w:p>
+      <w:pPr>
+        <w:widowControl/>
+        <w:jc w:val="left"/>
+        <w:rPr>
+          <w:rFonts w:ascii="Helvetica" w:eastAsiaTheme="majorEastAsia" w:hAnsi="Helvetica" w:cs="Helvetica"/>
+          <w:b/>
+          <w:bCs/>
+          <w:color w:val="33353C"/>
+          <w:sz w:val="28"/>
+          <w:szCs w:val="28"/>
+          <w:shd w:val="clear" w:color="auto" w:fill="FFFFFF"/>
+        </w:rPr>
+      </w:pPr>
+      <w:r>
+        <w:rPr>
+          <w:rFonts w:ascii="Helvetica" w:hAnsi="Helvetica" w:cs="Helvetica"/>
+          <w:color w:val="33353C"/>
+          <w:sz w:val="28"/>
+          <w:szCs w:val="28"/>
+          <w:shd w:val="clear" w:color="auto" w:fill="FFFFFF"/>
+        </w:rPr>
+        <w:br w:type="page"/>
+      </w:r>
+    </w:p>
+    <w:p>
+      <w:pPr>
+        <w:pStyle w:val="2"/>
+        <w:rPr>
+          <w:sz w:val="28"/>
+          <w:szCs w:val="28"/>
+        </w:rPr>
+      </w:pPr>
+      <w:bookmarkStart w:id="7" w:name="_Toc97630282"/>
+      <w:r>
+        <w:rPr>
+          <w:rFonts w:ascii="Helvetica" w:hAnsi="Helvetica" w:cs="Helvetica" w:hint="eastAsia"/>
+          <w:color w:val="33353C"/>
+          <w:sz w:val="28"/>
+          <w:szCs w:val="28"/>
+          <w:highlight w:val="green"/>
+          <w:shd w:val="clear" w:color="auto" w:fill="FFFFFF"/>
+        </w:rPr>
+        <w:lastRenderedPageBreak/>
+        <w:t>人福医药</w:t>
+      </w:r>
+      <w:r>
+        <w:rPr>
+          <w:rFonts w:ascii="Helvetica" w:hAnsi="Helvetica" w:cs="Helvetica" w:hint="eastAsia"/>
+          <w:color w:val="33353C"/>
+          <w:sz w:val="28"/>
+          <w:szCs w:val="28"/>
+          <w:highlight w:val="green"/>
+          <w:shd w:val="clear" w:color="auto" w:fill="FFFFFF"/>
+        </w:rPr>
+        <w:t xml:space="preserve"> </w:t>
+      </w:r>
+      <w:r>
+        <w:rPr>
+          <w:rFonts w:ascii="Helvetica" w:hAnsi="Helvetica" w:cs="Helvetica"/>
+          <w:color w:val="33353C"/>
+          <w:sz w:val="28"/>
+          <w:szCs w:val="28"/>
+          <w:highlight w:val="green"/>
+          <w:shd w:val="clear" w:color="auto" w:fill="FFFFFF"/>
+        </w:rPr>
+        <w:t>600079</w:t>
+      </w:r>
+      <w:r>
+        <w:rPr>
+          <w:rFonts w:ascii="Helvetica" w:hAnsi="Helvetica" w:cs="Helvetica"/>
+          <w:color w:val="33353C"/>
+          <w:sz w:val="28"/>
+          <w:szCs w:val="28"/>
+          <w:shd w:val="clear" w:color="auto" w:fill="FFFFFF"/>
+        </w:rPr>
+        <w:t xml:space="preserve"> </w:t>
+      </w:r>
+      <w:hyperlink r:id="rId14" w:history="1">
         <w:r>
           <w:rPr>
             <w:rStyle w:val="a3"/>
@@ -4373,7 +6304,7 @@
             <w:szCs w:val="28"/>
             <w:shd w:val="clear" w:color="auto" w:fill="FFFFFF"/>
           </w:rPr>
-          <w:t>w.renheyaoye.com</w:t>
+          <w:t>http://www.humanwell.com.cn</w:t>
         </w:r>
       </w:hyperlink>
       <w:r>
@@ -4389,55 +6320,1120 @@
           <w:sz w:val="28"/>
           <w:szCs w:val="28"/>
         </w:rPr>
-        <w:t>江西南昌</w:t>
-      </w:r>
-    </w:p>
-    <w:p>
-      <w:pPr>
-        <w:rPr>
-          <w:rFonts w:ascii="Helvetica" w:hAnsi="Helvetica" w:cs="Helvetica"/>
-          <w:color w:val="33353C"/>
-          <w:szCs w:val="21"/>
-          <w:shd w:val="clear" w:color="auto" w:fill="FFFFFF"/>
-        </w:rPr>
-      </w:pPr>
-      <w:r>
-        <w:tab/>
-      </w:r>
-      <w:r>
-        <w:rPr>
-          <w:rFonts w:ascii="Helvetica" w:hAnsi="Helvetica" w:cs="Helvetica"/>
-          <w:color w:val="33353C"/>
-          <w:szCs w:val="21"/>
-          <w:shd w:val="clear" w:color="auto" w:fill="FFFFFF"/>
-        </w:rPr>
-        <w:t>仁和药业股份有限公司主营业务是生产、销售中西药、原料药及健康相关产品。公司主营产品为仁和可立克、优卡丹系列、妇炎洁系列、大活络胶囊、闪亮滴眼液、清火胶囊、正胃胶囊等。</w:t>
-      </w:r>
-    </w:p>
-    <w:p>
-      <w:pPr>
-        <w:rPr>
-          <w:rFonts w:ascii="Helvetica" w:hAnsi="Helvetica" w:cs="Helvetica"/>
-          <w:color w:val="33353C"/>
-          <w:szCs w:val="21"/>
-          <w:shd w:val="clear" w:color="auto" w:fill="FFFFFF"/>
-        </w:rPr>
-      </w:pPr>
-    </w:p>
-    <w:p>
-      <w:pPr>
-        <w:rPr>
-          <w:rFonts w:ascii="Helvetica" w:hAnsi="Helvetica" w:cs="Helvetica"/>
-          <w:color w:val="33353C"/>
-          <w:szCs w:val="21"/>
-          <w:shd w:val="clear" w:color="auto" w:fill="FFFFFF"/>
-        </w:rPr>
-      </w:pPr>
-      <w:r>
-        <w:rPr>
-          <w:rFonts w:ascii="Helvetica" w:hAnsi="Helvetica" w:cs="Helvetica" w:hint="eastAsia"/>
-          <w:color w:val="33353C"/>
-          <w:szCs w:val="21"/>
+        <w:t>湖北武汉</w:t>
+      </w:r>
+      <w:bookmarkEnd w:id="7"/>
+    </w:p>
+    <w:p>
+      <w:pPr>
+        <w:rPr>
+          <w:rFonts w:ascii="Helvetica" w:hAnsi="Helvetica" w:cs="Helvetica"/>
+          <w:color w:val="33353C"/>
+          <w:szCs w:val="21"/>
+          <w:shd w:val="clear" w:color="auto" w:fill="FFFFFF"/>
+        </w:rPr>
+      </w:pPr>
+      <w:r>
+        <w:tab/>
+      </w:r>
+      <w:r>
+        <w:rPr>
+          <w:rFonts w:ascii="Helvetica" w:hAnsi="Helvetica" w:cs="Helvetica"/>
+          <w:color w:val="33353C"/>
+          <w:szCs w:val="21"/>
+          <w:shd w:val="clear" w:color="auto" w:fill="FFFFFF"/>
+        </w:rPr>
+        <w:t>人福医药集团股份公司的主营业务为药品的研发、生产和销售。公司主要产品为药品、医疗器械、安全套。公司坚持实施国际化战略，面向全球医药市场进行产业布局，海外业务现已覆盖了欧美成熟市场以及南美、东南亚、中亚、西非、东非等新兴市场。</w:t>
+      </w:r>
+      <w:r>
+        <w:rPr>
+          <w:rFonts w:ascii="Helvetica" w:hAnsi="Helvetica" w:cs="Helvetica"/>
+          <w:color w:val="33353C"/>
+          <w:szCs w:val="21"/>
+          <w:shd w:val="clear" w:color="auto" w:fill="FFFFFF"/>
+        </w:rPr>
+        <w:tab/>
+      </w:r>
+    </w:p>
+    <w:p>
+      <w:pPr>
+        <w:rPr>
+          <w:rFonts w:ascii="Helvetica" w:hAnsi="Helvetica" w:cs="Helvetica"/>
+          <w:color w:val="33353C"/>
+          <w:szCs w:val="21"/>
+          <w:shd w:val="clear" w:color="auto" w:fill="FFFFFF"/>
+        </w:rPr>
+      </w:pPr>
+    </w:p>
+    <w:p>
+      <w:pPr>
+        <w:rPr>
+          <w:rFonts w:ascii="Helvetica" w:hAnsi="Helvetica" w:cs="Helvetica"/>
+          <w:color w:val="33353C"/>
+          <w:szCs w:val="21"/>
+          <w:shd w:val="clear" w:color="auto" w:fill="FFFFFF"/>
+        </w:rPr>
+      </w:pPr>
+      <w:r>
+        <w:rPr>
+          <w:rFonts w:ascii="Helvetica" w:hAnsi="Helvetica" w:cs="Helvetica" w:hint="eastAsia"/>
+          <w:color w:val="33353C"/>
+          <w:szCs w:val="21"/>
+          <w:shd w:val="clear" w:color="auto" w:fill="FFFFFF"/>
+        </w:rPr>
+        <w:t>引领医药健康细分市场，成为卓越的医药健康</w:t>
+      </w:r>
+      <w:proofErr w:type="gramStart"/>
+      <w:r>
+        <w:rPr>
+          <w:rFonts w:ascii="Helvetica" w:hAnsi="Helvetica" w:cs="Helvetica" w:hint="eastAsia"/>
+          <w:color w:val="33353C"/>
+          <w:szCs w:val="21"/>
+          <w:shd w:val="clear" w:color="auto" w:fill="FFFFFF"/>
+        </w:rPr>
+        <w:t>产品机</w:t>
+      </w:r>
+      <w:proofErr w:type="gramEnd"/>
+      <w:r>
+        <w:rPr>
+          <w:rFonts w:ascii="Helvetica" w:hAnsi="Helvetica" w:cs="Helvetica" w:hint="eastAsia"/>
+          <w:color w:val="33353C"/>
+          <w:szCs w:val="21"/>
+          <w:shd w:val="clear" w:color="auto" w:fill="FFFFFF"/>
+        </w:rPr>
+        <w:t>服务供应商</w:t>
+      </w:r>
+    </w:p>
+    <w:p>
+      <w:pPr>
+        <w:rPr>
+          <w:rFonts w:ascii="Helvetica" w:hAnsi="Helvetica" w:cs="Helvetica"/>
+          <w:color w:val="33353C"/>
+          <w:szCs w:val="21"/>
+          <w:shd w:val="clear" w:color="auto" w:fill="FFFFFF"/>
+        </w:rPr>
+      </w:pPr>
+    </w:p>
+    <w:p>
+      <w:pPr>
+        <w:rPr>
+          <w:rFonts w:ascii="Helvetica" w:hAnsi="Helvetica" w:cs="Helvetica"/>
+          <w:color w:val="33353C"/>
+          <w:szCs w:val="21"/>
+          <w:shd w:val="clear" w:color="auto" w:fill="FFFFFF"/>
+        </w:rPr>
+      </w:pPr>
+      <w:r>
+        <w:rPr>
+          <w:rFonts w:ascii="Helvetica" w:hAnsi="Helvetica" w:cs="Helvetica" w:hint="eastAsia"/>
+          <w:color w:val="33353C"/>
+          <w:szCs w:val="21"/>
+          <w:shd w:val="clear" w:color="auto" w:fill="FFFFFF"/>
+        </w:rPr>
+        <w:t>产业：</w:t>
+      </w:r>
+    </w:p>
+    <w:p>
+      <w:pPr>
+        <w:rPr>
+          <w:rFonts w:ascii="Helvetica" w:hAnsi="Helvetica" w:cs="Helvetica"/>
+          <w:color w:val="33353C"/>
+          <w:szCs w:val="21"/>
+          <w:shd w:val="clear" w:color="auto" w:fill="FFFFFF"/>
+        </w:rPr>
+      </w:pPr>
+      <w:r>
+        <w:rPr>
+          <w:rFonts w:ascii="Helvetica" w:hAnsi="Helvetica" w:cs="Helvetica" w:hint="eastAsia"/>
+          <w:color w:val="33353C"/>
+          <w:szCs w:val="21"/>
+          <w:shd w:val="clear" w:color="auto" w:fill="FFFFFF"/>
+        </w:rPr>
+        <w:t>医药板块</w:t>
+      </w:r>
+      <w:r>
+        <w:rPr>
+          <w:rFonts w:ascii="Helvetica" w:hAnsi="Helvetica" w:cs="Helvetica"/>
+          <w:color w:val="33353C"/>
+          <w:szCs w:val="21"/>
+          <w:shd w:val="clear" w:color="auto" w:fill="FFFFFF"/>
+        </w:rPr>
+        <w:tab/>
+      </w:r>
+      <w:r>
+        <w:rPr>
+          <w:rFonts w:ascii="Helvetica" w:hAnsi="Helvetica" w:cs="Helvetica" w:hint="eastAsia"/>
+          <w:color w:val="33353C"/>
+          <w:szCs w:val="21"/>
+          <w:shd w:val="clear" w:color="auto" w:fill="FFFFFF"/>
+        </w:rPr>
+        <w:t>宜昌人福</w:t>
+      </w:r>
+      <w:r>
+        <w:rPr>
+          <w:rFonts w:ascii="Helvetica" w:hAnsi="Helvetica" w:cs="Helvetica" w:hint="eastAsia"/>
+          <w:color w:val="33353C"/>
+          <w:szCs w:val="21"/>
+          <w:shd w:val="clear" w:color="auto" w:fill="FFFFFF"/>
+        </w:rPr>
+        <w:t xml:space="preserve"> </w:t>
+      </w:r>
+      <w:r>
+        <w:rPr>
+          <w:rFonts w:ascii="Helvetica" w:hAnsi="Helvetica" w:cs="Helvetica" w:hint="eastAsia"/>
+          <w:color w:val="33353C"/>
+          <w:szCs w:val="21"/>
+          <w:shd w:val="clear" w:color="auto" w:fill="FFFFFF"/>
+        </w:rPr>
+        <w:t>药业有限责任公司</w:t>
+      </w:r>
+      <w:r>
+        <w:rPr>
+          <w:rFonts w:ascii="Helvetica" w:hAnsi="Helvetica" w:cs="Helvetica" w:hint="eastAsia"/>
+          <w:color w:val="33353C"/>
+          <w:szCs w:val="21"/>
+          <w:shd w:val="clear" w:color="auto" w:fill="FFFFFF"/>
+        </w:rPr>
+        <w:t xml:space="preserve"> </w:t>
+      </w:r>
+      <w:hyperlink r:id="rId15" w:history="1">
+        <w:r>
+          <w:rPr>
+            <w:rStyle w:val="a3"/>
+            <w:rFonts w:ascii="Helvetica" w:hAnsi="Helvetica" w:cs="Helvetica"/>
+            <w:szCs w:val="21"/>
+            <w:shd w:val="clear" w:color="auto" w:fill="FFFFFF"/>
+          </w:rPr>
+          <w:t>http://www.ycrenfu.com.cn/</w:t>
+        </w:r>
+      </w:hyperlink>
+      <w:r>
+        <w:rPr>
+          <w:rFonts w:ascii="Helvetica" w:hAnsi="Helvetica" w:cs="Helvetica"/>
+          <w:color w:val="33353C"/>
+          <w:szCs w:val="21"/>
+          <w:shd w:val="clear" w:color="auto" w:fill="FFFFFF"/>
+        </w:rPr>
+        <w:t xml:space="preserve"> </w:t>
+      </w:r>
+    </w:p>
+    <w:p>
+      <w:pPr>
+        <w:rPr>
+          <w:rFonts w:ascii="Helvetica" w:hAnsi="Helvetica" w:cs="Helvetica"/>
+          <w:color w:val="33353C"/>
+          <w:szCs w:val="21"/>
+          <w:shd w:val="clear" w:color="auto" w:fill="FFFFFF"/>
+        </w:rPr>
+      </w:pPr>
+      <w:r>
+        <w:rPr>
+          <w:rFonts w:ascii="Helvetica" w:hAnsi="Helvetica" w:cs="Helvetica" w:hint="eastAsia"/>
+          <w:color w:val="33353C"/>
+          <w:szCs w:val="21"/>
+          <w:shd w:val="clear" w:color="auto" w:fill="FFFFFF"/>
+        </w:rPr>
+        <w:t>医药商业</w:t>
+      </w:r>
+    </w:p>
+    <w:p>
+      <w:pPr>
+        <w:rPr>
+          <w:rFonts w:ascii="Helvetica" w:hAnsi="Helvetica" w:cs="Helvetica"/>
+          <w:color w:val="33353C"/>
+          <w:szCs w:val="21"/>
+          <w:shd w:val="clear" w:color="auto" w:fill="FFFFFF"/>
+        </w:rPr>
+      </w:pPr>
+      <w:r>
+        <w:rPr>
+          <w:rFonts w:ascii="Helvetica" w:hAnsi="Helvetica" w:cs="Helvetica" w:hint="eastAsia"/>
+          <w:color w:val="33353C"/>
+          <w:szCs w:val="21"/>
+          <w:shd w:val="clear" w:color="auto" w:fill="FFFFFF"/>
+        </w:rPr>
+        <w:t>人福国际化</w:t>
+      </w:r>
+    </w:p>
+    <w:p>
+      <w:pPr>
+        <w:rPr>
+          <w:rFonts w:ascii="Helvetica" w:hAnsi="Helvetica" w:cs="Helvetica"/>
+          <w:color w:val="33353C"/>
+          <w:szCs w:val="21"/>
+          <w:shd w:val="clear" w:color="auto" w:fill="FFFFFF"/>
+        </w:rPr>
+      </w:pPr>
+    </w:p>
+    <w:p>
+      <w:pPr>
+        <w:rPr>
+          <w:rFonts w:ascii="Helvetica" w:hAnsi="Helvetica" w:cs="Helvetica"/>
+          <w:color w:val="33353C"/>
+          <w:szCs w:val="21"/>
+          <w:shd w:val="clear" w:color="auto" w:fill="FFFFFF"/>
+        </w:rPr>
+      </w:pPr>
+      <w:r>
+        <w:rPr>
+          <w:rFonts w:ascii="Helvetica" w:hAnsi="Helvetica" w:cs="Helvetica" w:hint="eastAsia"/>
+          <w:color w:val="33353C"/>
+          <w:szCs w:val="21"/>
+          <w:shd w:val="clear" w:color="auto" w:fill="FFFFFF"/>
+        </w:rPr>
+        <w:t>核心产品：</w:t>
+      </w:r>
+    </w:p>
+    <w:p>
+      <w:pPr>
+        <w:rPr>
+          <w:rFonts w:ascii="Helvetica" w:hAnsi="Helvetica" w:cs="Helvetica"/>
+          <w:color w:val="33353C"/>
+          <w:szCs w:val="21"/>
+          <w:shd w:val="clear" w:color="auto" w:fill="FFFFFF"/>
+        </w:rPr>
+      </w:pPr>
+      <w:r>
+        <w:rPr>
+          <w:rFonts w:ascii="Helvetica" w:hAnsi="Helvetica" w:cs="Helvetica" w:hint="eastAsia"/>
+          <w:color w:val="33353C"/>
+          <w:szCs w:val="21"/>
+          <w:shd w:val="clear" w:color="auto" w:fill="FFFFFF"/>
+        </w:rPr>
+        <w:t>激素产品</w:t>
+      </w:r>
+    </w:p>
+    <w:p>
+      <w:pPr>
+        <w:rPr>
+          <w:rFonts w:ascii="Helvetica" w:hAnsi="Helvetica" w:cs="Helvetica"/>
+          <w:color w:val="33353C"/>
+          <w:szCs w:val="21"/>
+          <w:shd w:val="clear" w:color="auto" w:fill="FFFFFF"/>
+        </w:rPr>
+      </w:pPr>
+      <w:r>
+        <w:rPr>
+          <w:rFonts w:ascii="Helvetica" w:hAnsi="Helvetica" w:cs="Helvetica" w:hint="eastAsia"/>
+          <w:color w:val="33353C"/>
+          <w:szCs w:val="21"/>
+          <w:shd w:val="clear" w:color="auto" w:fill="FFFFFF"/>
+        </w:rPr>
+        <w:t>天然植物药</w:t>
+      </w:r>
+    </w:p>
+    <w:p>
+      <w:pPr>
+        <w:rPr>
+          <w:rFonts w:ascii="Helvetica" w:hAnsi="Helvetica" w:cs="Helvetica"/>
+          <w:color w:val="33353C"/>
+          <w:szCs w:val="21"/>
+          <w:shd w:val="clear" w:color="auto" w:fill="FFFFFF"/>
+        </w:rPr>
+      </w:pPr>
+      <w:r>
+        <w:rPr>
+          <w:rFonts w:ascii="Helvetica" w:hAnsi="Helvetica" w:cs="Helvetica" w:hint="eastAsia"/>
+          <w:color w:val="33353C"/>
+          <w:szCs w:val="21"/>
+          <w:shd w:val="clear" w:color="auto" w:fill="FFFFFF"/>
+        </w:rPr>
+        <w:t>中枢神经药</w:t>
+      </w:r>
+    </w:p>
+    <w:p>
+      <w:pPr>
+        <w:rPr>
+          <w:rFonts w:ascii="Helvetica" w:hAnsi="Helvetica" w:cs="Helvetica"/>
+          <w:color w:val="33353C"/>
+          <w:szCs w:val="21"/>
+          <w:shd w:val="clear" w:color="auto" w:fill="FFFFFF"/>
+        </w:rPr>
+      </w:pPr>
+      <w:r>
+        <w:rPr>
+          <w:rFonts w:ascii="Helvetica" w:hAnsi="Helvetica" w:cs="Helvetica" w:hint="eastAsia"/>
+          <w:color w:val="33353C"/>
+          <w:szCs w:val="21"/>
+          <w:shd w:val="clear" w:color="auto" w:fill="FFFFFF"/>
+        </w:rPr>
+        <w:t>皮肤药</w:t>
+      </w:r>
+    </w:p>
+    <w:p>
+      <w:pPr>
+        <w:rPr>
+          <w:rFonts w:ascii="Helvetica" w:hAnsi="Helvetica" w:cs="Helvetica"/>
+          <w:color w:val="33353C"/>
+          <w:szCs w:val="21"/>
+          <w:shd w:val="clear" w:color="auto" w:fill="FFFFFF"/>
+        </w:rPr>
+      </w:pPr>
+      <w:r>
+        <w:rPr>
+          <w:rFonts w:ascii="Helvetica" w:hAnsi="Helvetica" w:cs="Helvetica" w:hint="eastAsia"/>
+          <w:color w:val="33353C"/>
+          <w:szCs w:val="21"/>
+          <w:shd w:val="clear" w:color="auto" w:fill="FFFFFF"/>
+        </w:rPr>
+        <w:t>两性健康药</w:t>
+      </w:r>
+    </w:p>
+    <w:p>
+      <w:pPr>
+        <w:rPr>
+          <w:rFonts w:ascii="Helvetica" w:hAnsi="Helvetica" w:cs="Helvetica"/>
+          <w:color w:val="33353C"/>
+          <w:szCs w:val="21"/>
+          <w:shd w:val="clear" w:color="auto" w:fill="FFFFFF"/>
+        </w:rPr>
+      </w:pPr>
+      <w:r>
+        <w:rPr>
+          <w:rFonts w:ascii="Helvetica" w:hAnsi="Helvetica" w:cs="Helvetica" w:hint="eastAsia"/>
+          <w:color w:val="33353C"/>
+          <w:szCs w:val="21"/>
+          <w:shd w:val="clear" w:color="auto" w:fill="FFFFFF"/>
+        </w:rPr>
+        <w:t>动物药</w:t>
+      </w:r>
+    </w:p>
+    <w:p>
+      <w:pPr>
+        <w:rPr>
+          <w:rFonts w:ascii="Helvetica" w:hAnsi="Helvetica" w:cs="Helvetica"/>
+          <w:color w:val="33353C"/>
+          <w:szCs w:val="21"/>
+          <w:shd w:val="clear" w:color="auto" w:fill="FFFFFF"/>
+        </w:rPr>
+      </w:pPr>
+      <w:r>
+        <w:rPr>
+          <w:rFonts w:ascii="Helvetica" w:hAnsi="Helvetica" w:cs="Helvetica" w:hint="eastAsia"/>
+          <w:color w:val="33353C"/>
+          <w:szCs w:val="21"/>
+          <w:shd w:val="clear" w:color="auto" w:fill="FFFFFF"/>
+        </w:rPr>
+        <w:t>中药</w:t>
+      </w:r>
+    </w:p>
+    <w:p>
+      <w:pPr>
+        <w:rPr>
+          <w:rFonts w:ascii="Helvetica" w:hAnsi="Helvetica" w:cs="Helvetica"/>
+          <w:color w:val="33353C"/>
+          <w:szCs w:val="21"/>
+          <w:shd w:val="clear" w:color="auto" w:fill="FFFFFF"/>
+        </w:rPr>
+      </w:pPr>
+      <w:r>
+        <w:rPr>
+          <w:rFonts w:ascii="Helvetica" w:hAnsi="Helvetica" w:cs="Helvetica" w:hint="eastAsia"/>
+          <w:color w:val="33353C"/>
+          <w:szCs w:val="21"/>
+          <w:shd w:val="clear" w:color="auto" w:fill="FFFFFF"/>
+        </w:rPr>
+        <w:t>O</w:t>
+      </w:r>
+      <w:r>
+        <w:rPr>
+          <w:rFonts w:ascii="Helvetica" w:hAnsi="Helvetica" w:cs="Helvetica"/>
+          <w:color w:val="33353C"/>
+          <w:szCs w:val="21"/>
+          <w:shd w:val="clear" w:color="auto" w:fill="FFFFFF"/>
+        </w:rPr>
+        <w:t>TC</w:t>
+      </w:r>
+      <w:r>
+        <w:rPr>
+          <w:rFonts w:ascii="Helvetica" w:hAnsi="Helvetica" w:cs="Helvetica" w:hint="eastAsia"/>
+          <w:color w:val="33353C"/>
+          <w:szCs w:val="21"/>
+          <w:shd w:val="clear" w:color="auto" w:fill="FFFFFF"/>
+        </w:rPr>
+        <w:t>专区</w:t>
+      </w:r>
+    </w:p>
+    <w:p>
+      <w:pPr>
+        <w:rPr>
+          <w:rFonts w:ascii="Helvetica" w:hAnsi="Helvetica" w:cs="Helvetica"/>
+          <w:color w:val="33353C"/>
+          <w:szCs w:val="21"/>
+          <w:shd w:val="clear" w:color="auto" w:fill="FFFFFF"/>
+        </w:rPr>
+      </w:pPr>
+    </w:p>
+    <w:p>
+      <w:pPr>
+        <w:rPr>
+          <w:rFonts w:ascii="Helvetica" w:hAnsi="Helvetica" w:cs="Helvetica"/>
+          <w:color w:val="33353C"/>
+          <w:szCs w:val="21"/>
+          <w:shd w:val="clear" w:color="auto" w:fill="FFFFFF"/>
+        </w:rPr>
+      </w:pPr>
+    </w:p>
+    <w:p>
+      <w:pPr>
+        <w:rPr>
+          <w:rFonts w:ascii="Helvetica" w:hAnsi="Helvetica" w:cs="Helvetica"/>
+          <w:color w:val="33353C"/>
+          <w:szCs w:val="21"/>
+          <w:shd w:val="clear" w:color="auto" w:fill="FFFFFF"/>
+        </w:rPr>
+      </w:pPr>
+    </w:p>
+    <w:p>
+      <w:pPr>
+        <w:widowControl/>
+        <w:jc w:val="left"/>
+        <w:rPr>
+          <w:rFonts w:ascii="Helvetica" w:hAnsi="Helvetica" w:cs="Helvetica"/>
+          <w:color w:val="33353C"/>
+          <w:szCs w:val="21"/>
+          <w:shd w:val="clear" w:color="auto" w:fill="FFFFFF"/>
+        </w:rPr>
+      </w:pPr>
+      <w:r>
+        <w:rPr>
+          <w:rFonts w:ascii="Helvetica" w:hAnsi="Helvetica" w:cs="Helvetica"/>
+          <w:color w:val="33353C"/>
+          <w:szCs w:val="21"/>
+          <w:shd w:val="clear" w:color="auto" w:fill="FFFFFF"/>
+        </w:rPr>
+        <w:br w:type="page"/>
+      </w:r>
+    </w:p>
+    <w:p>
+      <w:pPr>
+        <w:pStyle w:val="2"/>
+        <w:rPr>
+          <w:sz w:val="28"/>
+          <w:szCs w:val="28"/>
+        </w:rPr>
+      </w:pPr>
+      <w:bookmarkStart w:id="8" w:name="_Toc97630283"/>
+      <w:r>
+        <w:rPr>
+          <w:rFonts w:ascii="Helvetica" w:hAnsi="Helvetica" w:cs="Helvetica" w:hint="eastAsia"/>
+          <w:color w:val="33353C"/>
+          <w:sz w:val="28"/>
+          <w:szCs w:val="28"/>
+          <w:shd w:val="clear" w:color="auto" w:fill="FFFFFF"/>
+        </w:rPr>
+        <w:lastRenderedPageBreak/>
+        <w:t>恩华药业</w:t>
+      </w:r>
+      <w:r>
+        <w:rPr>
+          <w:rFonts w:ascii="Helvetica" w:hAnsi="Helvetica" w:cs="Helvetica" w:hint="eastAsia"/>
+          <w:color w:val="33353C"/>
+          <w:sz w:val="28"/>
+          <w:szCs w:val="28"/>
+          <w:shd w:val="clear" w:color="auto" w:fill="FFFFFF"/>
+        </w:rPr>
+        <w:t xml:space="preserve"> </w:t>
+      </w:r>
+      <w:r>
+        <w:rPr>
+          <w:rFonts w:ascii="Helvetica" w:hAnsi="Helvetica" w:cs="Helvetica"/>
+          <w:color w:val="33353C"/>
+          <w:sz w:val="28"/>
+          <w:szCs w:val="28"/>
+          <w:shd w:val="clear" w:color="auto" w:fill="FFFFFF"/>
+        </w:rPr>
+        <w:t xml:space="preserve">002262 </w:t>
+      </w:r>
+      <w:hyperlink r:id="rId16" w:history="1">
+        <w:r>
+          <w:rPr>
+            <w:rStyle w:val="a3"/>
+            <w:rFonts w:ascii="Helvetica" w:hAnsi="Helvetica" w:cs="Helvetica"/>
+            <w:color w:val="0066CC"/>
+            <w:sz w:val="28"/>
+            <w:szCs w:val="28"/>
+            <w:shd w:val="clear" w:color="auto" w:fill="FFFFFF"/>
+          </w:rPr>
+          <w:t>http://www.nhwa-group.com</w:t>
+        </w:r>
+      </w:hyperlink>
+      <w:r>
+        <w:rPr>
+          <w:sz w:val="28"/>
+          <w:szCs w:val="28"/>
+        </w:rPr>
+        <w:t xml:space="preserve"> </w:t>
+      </w:r>
+      <w:r>
+        <w:rPr>
+          <w:rFonts w:hint="eastAsia"/>
+          <w:sz w:val="28"/>
+          <w:szCs w:val="28"/>
+        </w:rPr>
+        <w:t>江苏徐州</w:t>
+      </w:r>
+      <w:bookmarkEnd w:id="8"/>
+    </w:p>
+    <w:p>
+      <w:pPr>
+        <w:rPr>
+          <w:rFonts w:ascii="Helvetica" w:hAnsi="Helvetica" w:cs="Helvetica"/>
+          <w:color w:val="33353C"/>
+          <w:szCs w:val="21"/>
+          <w:shd w:val="clear" w:color="auto" w:fill="FFFFFF"/>
+        </w:rPr>
+      </w:pPr>
+      <w:r>
+        <w:tab/>
+      </w:r>
+      <w:r>
+        <w:rPr>
+          <w:rFonts w:ascii="Helvetica" w:hAnsi="Helvetica" w:cs="Helvetica"/>
+          <w:color w:val="33353C"/>
+          <w:szCs w:val="21"/>
+          <w:shd w:val="clear" w:color="auto" w:fill="FFFFFF"/>
+        </w:rPr>
+        <w:t>江苏恩华药业股份有限公司主营业务为医药生产、研发和销售，医药销售含公司生产的制剂销售及医药批发和零售业务。公司主要从事中枢神经类药物及心脑血管类药物的研发。公司是国家定点麻醉及精神药品生产基地，是国内重要的中枢神经系统药物的生产商和销售商，同时也是国内唯一一家专注于中枢神经系统药物研发和生产的制药企业。</w:t>
+      </w:r>
+    </w:p>
+    <w:p>
+      <w:pPr>
+        <w:rPr>
+          <w:rFonts w:ascii="Helvetica" w:hAnsi="Helvetica" w:cs="Helvetica"/>
+          <w:color w:val="33353C"/>
+          <w:szCs w:val="21"/>
+          <w:shd w:val="clear" w:color="auto" w:fill="FFFFFF"/>
+        </w:rPr>
+      </w:pPr>
+    </w:p>
+    <w:p>
+      <w:pPr>
+        <w:rPr>
+          <w:rFonts w:ascii="Helvetica" w:hAnsi="Helvetica" w:cs="Helvetica"/>
+          <w:color w:val="33353C"/>
+          <w:szCs w:val="21"/>
+          <w:shd w:val="clear" w:color="auto" w:fill="FFFFFF"/>
+        </w:rPr>
+      </w:pPr>
+      <w:r>
+        <w:rPr>
+          <w:rFonts w:ascii="Helvetica" w:hAnsi="Helvetica" w:cs="Helvetica" w:hint="eastAsia"/>
+          <w:color w:val="33353C"/>
+          <w:szCs w:val="21"/>
+          <w:shd w:val="clear" w:color="auto" w:fill="FFFFFF"/>
+        </w:rPr>
+        <w:t>中国中枢神经药物领域领跑者，全球化市场重要的中枢神经药物生产基地和研发服务企业</w:t>
+      </w:r>
+    </w:p>
+    <w:p>
+      <w:pPr>
+        <w:rPr>
+          <w:rFonts w:ascii="Helvetica" w:hAnsi="Helvetica" w:cs="Helvetica"/>
+          <w:color w:val="33353C"/>
+          <w:szCs w:val="21"/>
+          <w:shd w:val="clear" w:color="auto" w:fill="FFFFFF"/>
+        </w:rPr>
+      </w:pPr>
+    </w:p>
+    <w:p>
+      <w:pPr>
+        <w:rPr>
+          <w:rFonts w:ascii="Helvetica" w:hAnsi="Helvetica" w:cs="Helvetica"/>
+          <w:color w:val="33353C"/>
+          <w:szCs w:val="21"/>
+          <w:shd w:val="clear" w:color="auto" w:fill="FFFFFF"/>
+        </w:rPr>
+      </w:pPr>
+      <w:r>
+        <w:rPr>
+          <w:rFonts w:ascii="Helvetica" w:hAnsi="Helvetica" w:cs="Helvetica" w:hint="eastAsia"/>
+          <w:color w:val="33353C"/>
+          <w:szCs w:val="21"/>
+          <w:shd w:val="clear" w:color="auto" w:fill="FFFFFF"/>
+        </w:rPr>
+        <w:t>制剂产品</w:t>
+      </w:r>
+    </w:p>
+    <w:p>
+      <w:pPr>
+        <w:rPr>
+          <w:rFonts w:ascii="Helvetica" w:hAnsi="Helvetica" w:cs="Helvetica"/>
+          <w:color w:val="33353C"/>
+          <w:szCs w:val="21"/>
+          <w:shd w:val="clear" w:color="auto" w:fill="FFFFFF"/>
+        </w:rPr>
+      </w:pPr>
+      <w:r>
+        <w:rPr>
+          <w:rFonts w:ascii="Helvetica" w:hAnsi="Helvetica" w:cs="Helvetica" w:hint="eastAsia"/>
+          <w:color w:val="33353C"/>
+          <w:szCs w:val="21"/>
+          <w:shd w:val="clear" w:color="auto" w:fill="FFFFFF"/>
+        </w:rPr>
+        <w:t>原料药</w:t>
+      </w:r>
+      <w:r>
+        <w:rPr>
+          <w:rFonts w:ascii="Helvetica" w:hAnsi="Helvetica" w:cs="Helvetica"/>
+          <w:color w:val="33353C"/>
+          <w:szCs w:val="21"/>
+          <w:shd w:val="clear" w:color="auto" w:fill="FFFFFF"/>
+        </w:rPr>
+        <w:tab/>
+      </w:r>
+      <w:r>
+        <w:rPr>
+          <w:rFonts w:ascii="Helvetica" w:hAnsi="Helvetica" w:cs="Helvetica"/>
+          <w:color w:val="33353C"/>
+          <w:szCs w:val="21"/>
+          <w:shd w:val="clear" w:color="auto" w:fill="FFFFFF"/>
+        </w:rPr>
+        <w:tab/>
+      </w:r>
+      <w:r>
+        <w:rPr>
+          <w:rFonts w:ascii="Helvetica" w:hAnsi="Helvetica" w:cs="Helvetica" w:hint="eastAsia"/>
+          <w:color w:val="33353C"/>
+          <w:szCs w:val="21"/>
+          <w:shd w:val="clear" w:color="auto" w:fill="FFFFFF"/>
+        </w:rPr>
+        <w:t>中枢神经系统类</w:t>
+      </w:r>
+      <w:r>
+        <w:rPr>
+          <w:rFonts w:ascii="Helvetica" w:hAnsi="Helvetica" w:cs="Helvetica" w:hint="eastAsia"/>
+          <w:color w:val="33353C"/>
+          <w:szCs w:val="21"/>
+          <w:shd w:val="clear" w:color="auto" w:fill="FFFFFF"/>
+        </w:rPr>
+        <w:t xml:space="preserve"> </w:t>
+      </w:r>
+      <w:r>
+        <w:rPr>
+          <w:rFonts w:ascii="Helvetica" w:hAnsi="Helvetica" w:cs="Helvetica" w:hint="eastAsia"/>
+          <w:color w:val="33353C"/>
+          <w:szCs w:val="21"/>
+          <w:shd w:val="clear" w:color="auto" w:fill="FFFFFF"/>
+        </w:rPr>
+        <w:t>麻醉镇静类</w:t>
+      </w:r>
+      <w:r>
+        <w:rPr>
+          <w:rFonts w:ascii="Helvetica" w:hAnsi="Helvetica" w:cs="Helvetica" w:hint="eastAsia"/>
+          <w:color w:val="33353C"/>
+          <w:szCs w:val="21"/>
+          <w:shd w:val="clear" w:color="auto" w:fill="FFFFFF"/>
+        </w:rPr>
+        <w:t xml:space="preserve"> </w:t>
+      </w:r>
+      <w:r>
+        <w:rPr>
+          <w:rFonts w:ascii="Helvetica" w:hAnsi="Helvetica" w:cs="Helvetica" w:hint="eastAsia"/>
+          <w:color w:val="33353C"/>
+          <w:szCs w:val="21"/>
+          <w:shd w:val="clear" w:color="auto" w:fill="FFFFFF"/>
+        </w:rPr>
+        <w:t>抗真菌类</w:t>
+      </w:r>
+      <w:r>
+        <w:rPr>
+          <w:rFonts w:ascii="Helvetica" w:hAnsi="Helvetica" w:cs="Helvetica" w:hint="eastAsia"/>
+          <w:color w:val="33353C"/>
+          <w:szCs w:val="21"/>
+          <w:shd w:val="clear" w:color="auto" w:fill="FFFFFF"/>
+        </w:rPr>
+        <w:t xml:space="preserve"> </w:t>
+      </w:r>
+      <w:r>
+        <w:rPr>
+          <w:rFonts w:ascii="Helvetica" w:hAnsi="Helvetica" w:cs="Helvetica" w:hint="eastAsia"/>
+          <w:color w:val="33353C"/>
+          <w:szCs w:val="21"/>
+          <w:shd w:val="clear" w:color="auto" w:fill="FFFFFF"/>
+        </w:rPr>
+        <w:t>其他类</w:t>
+      </w:r>
+    </w:p>
+    <w:p>
+      <w:pPr>
+        <w:rPr>
+          <w:rFonts w:ascii="Helvetica" w:hAnsi="Helvetica" w:cs="Helvetica"/>
+          <w:color w:val="33353C"/>
+          <w:szCs w:val="21"/>
+          <w:shd w:val="clear" w:color="auto" w:fill="FFFFFF"/>
+        </w:rPr>
+      </w:pPr>
+    </w:p>
+    <w:p>
+      <w:pPr>
+        <w:rPr>
+          <w:rFonts w:ascii="Helvetica" w:hAnsi="Helvetica" w:cs="Helvetica"/>
+          <w:color w:val="33353C"/>
+          <w:szCs w:val="21"/>
+          <w:shd w:val="clear" w:color="auto" w:fill="FFFFFF"/>
+        </w:rPr>
+      </w:pPr>
+    </w:p>
+    <w:p>
+      <w:pPr>
+        <w:widowControl/>
+        <w:jc w:val="left"/>
+        <w:rPr>
+          <w:rFonts w:ascii="Helvetica" w:eastAsiaTheme="majorEastAsia" w:hAnsi="Helvetica" w:cs="Helvetica"/>
+          <w:b/>
+          <w:bCs/>
+          <w:color w:val="33353C"/>
+          <w:sz w:val="28"/>
+          <w:szCs w:val="28"/>
+          <w:shd w:val="clear" w:color="auto" w:fill="FFFFFF"/>
+        </w:rPr>
+      </w:pPr>
+      <w:r>
+        <w:rPr>
+          <w:rFonts w:ascii="Helvetica" w:hAnsi="Helvetica" w:cs="Helvetica"/>
+          <w:color w:val="33353C"/>
+          <w:sz w:val="28"/>
+          <w:szCs w:val="28"/>
+          <w:shd w:val="clear" w:color="auto" w:fill="FFFFFF"/>
+        </w:rPr>
+        <w:br w:type="page"/>
+      </w:r>
+    </w:p>
+    <w:p>
+      <w:pPr>
+        <w:pStyle w:val="2"/>
+        <w:rPr>
+          <w:sz w:val="28"/>
+          <w:szCs w:val="28"/>
+        </w:rPr>
+      </w:pPr>
+      <w:bookmarkStart w:id="9" w:name="_Toc97630284"/>
+      <w:proofErr w:type="gramStart"/>
+      <w:r>
+        <w:rPr>
+          <w:rFonts w:ascii="Helvetica" w:hAnsi="Helvetica" w:cs="Helvetica" w:hint="eastAsia"/>
+          <w:color w:val="33353C"/>
+          <w:sz w:val="28"/>
+          <w:szCs w:val="28"/>
+          <w:shd w:val="clear" w:color="auto" w:fill="FFFFFF"/>
+        </w:rPr>
+        <w:lastRenderedPageBreak/>
+        <w:t>翰</w:t>
+      </w:r>
+      <w:proofErr w:type="gramEnd"/>
+      <w:r>
+        <w:rPr>
+          <w:rFonts w:ascii="Helvetica" w:hAnsi="Helvetica" w:cs="Helvetica" w:hint="eastAsia"/>
+          <w:color w:val="33353C"/>
+          <w:sz w:val="28"/>
+          <w:szCs w:val="28"/>
+          <w:shd w:val="clear" w:color="auto" w:fill="FFFFFF"/>
+        </w:rPr>
+        <w:t>宇药业</w:t>
+      </w:r>
+      <w:r>
+        <w:rPr>
+          <w:rFonts w:ascii="Helvetica" w:hAnsi="Helvetica" w:cs="Helvetica" w:hint="eastAsia"/>
+          <w:color w:val="33353C"/>
+          <w:sz w:val="28"/>
+          <w:szCs w:val="28"/>
+          <w:shd w:val="clear" w:color="auto" w:fill="FFFFFF"/>
+        </w:rPr>
+        <w:t xml:space="preserve"> </w:t>
+      </w:r>
+      <w:r>
+        <w:rPr>
+          <w:rFonts w:ascii="Helvetica" w:hAnsi="Helvetica" w:cs="Helvetica"/>
+          <w:color w:val="33353C"/>
+          <w:sz w:val="28"/>
+          <w:szCs w:val="28"/>
+          <w:shd w:val="clear" w:color="auto" w:fill="FFFFFF"/>
+        </w:rPr>
+        <w:t xml:space="preserve">300199 </w:t>
+      </w:r>
+      <w:hyperlink r:id="rId17" w:history="1">
+        <w:r>
+          <w:rPr>
+            <w:rStyle w:val="a3"/>
+            <w:rFonts w:ascii="Helvetica" w:hAnsi="Helvetica" w:cs="Helvetica"/>
+            <w:color w:val="0066CC"/>
+            <w:sz w:val="28"/>
+            <w:szCs w:val="28"/>
+            <w:shd w:val="clear" w:color="auto" w:fill="FFFFFF"/>
+          </w:rPr>
+          <w:t>http://www.hybio.com.cn</w:t>
+        </w:r>
+      </w:hyperlink>
+      <w:r>
+        <w:rPr>
+          <w:sz w:val="28"/>
+          <w:szCs w:val="28"/>
+        </w:rPr>
+        <w:t xml:space="preserve"> </w:t>
+      </w:r>
+      <w:r>
+        <w:rPr>
+          <w:rFonts w:hint="eastAsia"/>
+          <w:sz w:val="28"/>
+          <w:szCs w:val="28"/>
+        </w:rPr>
+        <w:t>广东深圳</w:t>
+      </w:r>
+      <w:bookmarkEnd w:id="9"/>
+    </w:p>
+    <w:p>
+      <w:pPr>
+        <w:rPr>
+          <w:rFonts w:ascii="Helvetica" w:hAnsi="Helvetica" w:cs="Helvetica"/>
+          <w:color w:val="33353C"/>
+          <w:szCs w:val="21"/>
+          <w:shd w:val="clear" w:color="auto" w:fill="FFFFFF"/>
+        </w:rPr>
+      </w:pPr>
+      <w:r>
+        <w:tab/>
+      </w:r>
+      <w:r>
+        <w:rPr>
+          <w:rFonts w:ascii="Helvetica" w:hAnsi="Helvetica" w:cs="Helvetica"/>
+          <w:color w:val="33353C"/>
+          <w:szCs w:val="21"/>
+          <w:shd w:val="clear" w:color="auto" w:fill="FFFFFF"/>
+        </w:rPr>
+        <w:t>深圳翰宇药业股份有限公司是一家专业从事多肽药物研发、生产和销售的国家级高新技术企业，公司主营产品包括特色原料药、制剂、客户定制肽、固体制剂、药品组合包装类产品和医疗器械产品六大系列。公司的主要制剂产品包括注射用</w:t>
+      </w:r>
+      <w:proofErr w:type="gramStart"/>
+      <w:r>
+        <w:rPr>
+          <w:rFonts w:ascii="Helvetica" w:hAnsi="Helvetica" w:cs="Helvetica"/>
+          <w:color w:val="33353C"/>
+          <w:szCs w:val="21"/>
+          <w:shd w:val="clear" w:color="auto" w:fill="FFFFFF"/>
+        </w:rPr>
+        <w:t>胸腺五</w:t>
+      </w:r>
+      <w:proofErr w:type="gramEnd"/>
+      <w:r>
+        <w:rPr>
+          <w:rFonts w:ascii="Helvetica" w:hAnsi="Helvetica" w:cs="Helvetica"/>
+          <w:color w:val="33353C"/>
+          <w:szCs w:val="21"/>
+          <w:shd w:val="clear" w:color="auto" w:fill="FFFFFF"/>
+        </w:rPr>
+        <w:t>肽、注射用胸腺法新、注射用生长抑素、注射用</w:t>
+      </w:r>
+      <w:proofErr w:type="gramStart"/>
+      <w:r>
+        <w:rPr>
+          <w:rFonts w:ascii="Helvetica" w:hAnsi="Helvetica" w:cs="Helvetica"/>
+          <w:color w:val="33353C"/>
+          <w:szCs w:val="21"/>
+          <w:shd w:val="clear" w:color="auto" w:fill="FFFFFF"/>
+        </w:rPr>
+        <w:t>特</w:t>
+      </w:r>
+      <w:proofErr w:type="gramEnd"/>
+      <w:r>
+        <w:rPr>
+          <w:rFonts w:ascii="Helvetica" w:hAnsi="Helvetica" w:cs="Helvetica"/>
+          <w:color w:val="33353C"/>
+          <w:szCs w:val="21"/>
+          <w:shd w:val="clear" w:color="auto" w:fill="FFFFFF"/>
+        </w:rPr>
+        <w:t>利加压素、注射用</w:t>
+      </w:r>
+      <w:proofErr w:type="gramStart"/>
+      <w:r>
+        <w:rPr>
+          <w:rFonts w:ascii="Helvetica" w:hAnsi="Helvetica" w:cs="Helvetica"/>
+          <w:color w:val="33353C"/>
+          <w:szCs w:val="21"/>
+          <w:shd w:val="clear" w:color="auto" w:fill="FFFFFF"/>
+        </w:rPr>
+        <w:t>西曲瑞</w:t>
+      </w:r>
+      <w:proofErr w:type="gramEnd"/>
+      <w:r>
+        <w:rPr>
+          <w:rFonts w:ascii="Helvetica" w:hAnsi="Helvetica" w:cs="Helvetica"/>
+          <w:color w:val="33353C"/>
+          <w:szCs w:val="21"/>
+          <w:shd w:val="clear" w:color="auto" w:fill="FFFFFF"/>
+        </w:rPr>
+        <w:t>克、去氨加压素注射液、</w:t>
+      </w:r>
+      <w:proofErr w:type="gramStart"/>
+      <w:r>
+        <w:rPr>
+          <w:rFonts w:ascii="Helvetica" w:hAnsi="Helvetica" w:cs="Helvetica"/>
+          <w:color w:val="33353C"/>
+          <w:szCs w:val="21"/>
+          <w:shd w:val="clear" w:color="auto" w:fill="FFFFFF"/>
+        </w:rPr>
+        <w:t>依替巴肽</w:t>
+      </w:r>
+      <w:proofErr w:type="gramEnd"/>
+      <w:r>
+        <w:rPr>
+          <w:rFonts w:ascii="Helvetica" w:hAnsi="Helvetica" w:cs="Helvetica"/>
+          <w:color w:val="33353C"/>
+          <w:szCs w:val="21"/>
+          <w:shd w:val="clear" w:color="auto" w:fill="FFFFFF"/>
+        </w:rPr>
+        <w:t>注射液、阿托西班注射液。公司的主要原料药包括</w:t>
+      </w:r>
+      <w:proofErr w:type="gramStart"/>
+      <w:r>
+        <w:rPr>
+          <w:rFonts w:ascii="Helvetica" w:hAnsi="Helvetica" w:cs="Helvetica"/>
+          <w:color w:val="33353C"/>
+          <w:szCs w:val="21"/>
+          <w:shd w:val="clear" w:color="auto" w:fill="FFFFFF"/>
+        </w:rPr>
+        <w:t>特</w:t>
+      </w:r>
+      <w:proofErr w:type="gramEnd"/>
+      <w:r>
+        <w:rPr>
+          <w:rFonts w:ascii="Helvetica" w:hAnsi="Helvetica" w:cs="Helvetica"/>
+          <w:color w:val="33353C"/>
+          <w:szCs w:val="21"/>
+          <w:shd w:val="clear" w:color="auto" w:fill="FFFFFF"/>
+        </w:rPr>
+        <w:t>利加压素、</w:t>
+      </w:r>
+      <w:proofErr w:type="gramStart"/>
+      <w:r>
+        <w:rPr>
+          <w:rFonts w:ascii="Helvetica" w:hAnsi="Helvetica" w:cs="Helvetica"/>
+          <w:color w:val="33353C"/>
+          <w:szCs w:val="21"/>
+          <w:shd w:val="clear" w:color="auto" w:fill="FFFFFF"/>
+        </w:rPr>
+        <w:t>依替巴肽</w:t>
+      </w:r>
+      <w:proofErr w:type="gramEnd"/>
+      <w:r>
+        <w:rPr>
+          <w:rFonts w:ascii="Helvetica" w:hAnsi="Helvetica" w:cs="Helvetica"/>
+          <w:color w:val="33353C"/>
+          <w:szCs w:val="21"/>
+          <w:shd w:val="clear" w:color="auto" w:fill="FFFFFF"/>
+        </w:rPr>
+        <w:t>、奥曲肽、卡</w:t>
+      </w:r>
+      <w:proofErr w:type="gramStart"/>
+      <w:r>
+        <w:rPr>
+          <w:rFonts w:ascii="Helvetica" w:hAnsi="Helvetica" w:cs="Helvetica"/>
+          <w:color w:val="33353C"/>
+          <w:szCs w:val="21"/>
+          <w:shd w:val="clear" w:color="auto" w:fill="FFFFFF"/>
+        </w:rPr>
+        <w:t>贝缩宫素、缩宫素</w:t>
+      </w:r>
+      <w:proofErr w:type="gramEnd"/>
+      <w:r>
+        <w:rPr>
+          <w:rFonts w:ascii="Helvetica" w:hAnsi="Helvetica" w:cs="Helvetica"/>
+          <w:color w:val="33353C"/>
+          <w:szCs w:val="21"/>
+          <w:shd w:val="clear" w:color="auto" w:fill="FFFFFF"/>
+        </w:rPr>
+        <w:t>溶液、去氨加压素、</w:t>
+      </w:r>
+      <w:proofErr w:type="gramStart"/>
+      <w:r>
+        <w:rPr>
+          <w:rFonts w:ascii="Helvetica" w:hAnsi="Helvetica" w:cs="Helvetica"/>
+          <w:color w:val="33353C"/>
+          <w:szCs w:val="21"/>
+          <w:shd w:val="clear" w:color="auto" w:fill="FFFFFF"/>
+        </w:rPr>
+        <w:t>鲑</w:t>
+      </w:r>
+      <w:proofErr w:type="gramEnd"/>
+      <w:r>
+        <w:rPr>
+          <w:rFonts w:ascii="Helvetica" w:hAnsi="Helvetica" w:cs="Helvetica"/>
+          <w:color w:val="33353C"/>
+          <w:szCs w:val="21"/>
+          <w:shd w:val="clear" w:color="auto" w:fill="FFFFFF"/>
+        </w:rPr>
+        <w:t>降钙素、生长抑素、曲普瑞林、</w:t>
+      </w:r>
+      <w:proofErr w:type="gramStart"/>
+      <w:r>
+        <w:rPr>
+          <w:rFonts w:ascii="Helvetica" w:hAnsi="Helvetica" w:cs="Helvetica"/>
+          <w:color w:val="33353C"/>
+          <w:szCs w:val="21"/>
+          <w:shd w:val="clear" w:color="auto" w:fill="FFFFFF"/>
+        </w:rPr>
+        <w:t>胸腺五</w:t>
+      </w:r>
+      <w:proofErr w:type="gramEnd"/>
+      <w:r>
+        <w:rPr>
+          <w:rFonts w:ascii="Helvetica" w:hAnsi="Helvetica" w:cs="Helvetica"/>
+          <w:color w:val="33353C"/>
+          <w:szCs w:val="21"/>
+          <w:shd w:val="clear" w:color="auto" w:fill="FFFFFF"/>
+        </w:rPr>
+        <w:t>肽、胸腺法新原料药等。</w:t>
+      </w:r>
+    </w:p>
+    <w:p>
+      <w:pPr>
+        <w:rPr>
+          <w:rFonts w:ascii="Helvetica" w:hAnsi="Helvetica" w:cs="Helvetica"/>
+          <w:color w:val="33353C"/>
+          <w:szCs w:val="21"/>
+          <w:shd w:val="clear" w:color="auto" w:fill="FFFFFF"/>
+        </w:rPr>
+      </w:pPr>
+    </w:p>
+    <w:p>
+      <w:pPr>
+        <w:rPr>
+          <w:rFonts w:ascii="Helvetica" w:hAnsi="Helvetica" w:cs="Helvetica"/>
+          <w:color w:val="33353C"/>
+          <w:szCs w:val="21"/>
+          <w:shd w:val="clear" w:color="auto" w:fill="FFFFFF"/>
+        </w:rPr>
+      </w:pPr>
+    </w:p>
+    <w:p>
+      <w:pPr>
+        <w:rPr>
+          <w:shd w:val="clear" w:color="auto" w:fill="FFFFFF"/>
+        </w:rPr>
+      </w:pPr>
+      <w:r>
+        <w:rPr>
+          <w:rFonts w:hint="eastAsia"/>
+          <w:shd w:val="clear" w:color="auto" w:fill="FFFFFF"/>
+        </w:rPr>
+        <w:t>持续创新，成为医药行业领跑者</w:t>
+      </w:r>
+    </w:p>
+    <w:p>
+      <w:pPr>
+        <w:rPr>
+          <w:shd w:val="clear" w:color="auto" w:fill="FFFFFF"/>
+        </w:rPr>
+      </w:pPr>
+    </w:p>
+    <w:p>
+      <w:pPr>
+        <w:rPr>
+          <w:shd w:val="clear" w:color="auto" w:fill="FFFFFF"/>
+        </w:rPr>
+      </w:pPr>
+      <w:r>
+        <w:rPr>
+          <w:rFonts w:hint="eastAsia"/>
           <w:shd w:val="clear" w:color="auto" w:fill="FFFFFF"/>
         </w:rPr>
         <w:t>产品：</w:t>
@@ -4446,162 +7442,1894 @@
     <w:p>
       <w:pPr>
         <w:rPr>
-          <w:rFonts w:ascii="Helvetica" w:hAnsi="Helvetica" w:cs="Helvetica"/>
-          <w:color w:val="33353C"/>
-          <w:szCs w:val="21"/>
-          <w:shd w:val="clear" w:color="auto" w:fill="FFFFFF"/>
-        </w:rPr>
-      </w:pPr>
-      <w:r>
-        <w:rPr>
-          <w:rFonts w:ascii="Helvetica" w:hAnsi="Helvetica" w:cs="Helvetica" w:hint="eastAsia"/>
-          <w:color w:val="33353C"/>
-          <w:szCs w:val="21"/>
-          <w:shd w:val="clear" w:color="auto" w:fill="FFFFFF"/>
-        </w:rPr>
-        <w:t>妇科类</w:t>
-      </w:r>
-    </w:p>
-    <w:p>
-      <w:pPr>
-        <w:rPr>
-          <w:rFonts w:ascii="Helvetica" w:hAnsi="Helvetica" w:cs="Helvetica"/>
-          <w:color w:val="33353C"/>
-          <w:szCs w:val="21"/>
-          <w:shd w:val="clear" w:color="auto" w:fill="FFFFFF"/>
-        </w:rPr>
-      </w:pPr>
-      <w:r>
-        <w:rPr>
-          <w:rFonts w:ascii="Helvetica" w:hAnsi="Helvetica" w:cs="Helvetica" w:hint="eastAsia"/>
-          <w:color w:val="33353C"/>
-          <w:szCs w:val="21"/>
-          <w:shd w:val="clear" w:color="auto" w:fill="FFFFFF"/>
-        </w:rPr>
-        <w:t>感冒止咳类</w:t>
-      </w:r>
-    </w:p>
-    <w:p>
-      <w:pPr>
-        <w:rPr>
-          <w:rFonts w:ascii="Helvetica" w:hAnsi="Helvetica" w:cs="Helvetica"/>
-          <w:color w:val="33353C"/>
-          <w:szCs w:val="21"/>
-          <w:shd w:val="clear" w:color="auto" w:fill="FFFFFF"/>
-        </w:rPr>
-      </w:pPr>
-      <w:r>
-        <w:rPr>
-          <w:rFonts w:ascii="Helvetica" w:hAnsi="Helvetica" w:cs="Helvetica" w:hint="eastAsia"/>
-          <w:color w:val="33353C"/>
-          <w:szCs w:val="21"/>
-          <w:shd w:val="clear" w:color="auto" w:fill="FFFFFF"/>
-        </w:rPr>
-        <w:t>眼部护理类</w:t>
-      </w:r>
-    </w:p>
-    <w:p>
-      <w:pPr>
-        <w:rPr>
-          <w:rFonts w:ascii="Helvetica" w:hAnsi="Helvetica" w:cs="Helvetica"/>
-          <w:color w:val="33353C"/>
-          <w:szCs w:val="21"/>
-          <w:shd w:val="clear" w:color="auto" w:fill="FFFFFF"/>
-        </w:rPr>
-      </w:pPr>
-      <w:r>
-        <w:rPr>
-          <w:rFonts w:ascii="Helvetica" w:hAnsi="Helvetica" w:cs="Helvetica" w:hint="eastAsia"/>
-          <w:color w:val="33353C"/>
-          <w:szCs w:val="21"/>
-          <w:shd w:val="clear" w:color="auto" w:fill="FFFFFF"/>
-        </w:rPr>
-        <w:t>心脑血管类</w:t>
-      </w:r>
-    </w:p>
-    <w:p>
-      <w:pPr>
-        <w:rPr>
-          <w:rFonts w:ascii="Helvetica" w:hAnsi="Helvetica" w:cs="Helvetica"/>
-          <w:color w:val="33353C"/>
-          <w:szCs w:val="21"/>
-          <w:shd w:val="clear" w:color="auto" w:fill="FFFFFF"/>
-        </w:rPr>
-      </w:pPr>
-      <w:r>
-        <w:rPr>
-          <w:rFonts w:ascii="Helvetica" w:hAnsi="Helvetica" w:cs="Helvetica" w:hint="eastAsia"/>
-          <w:color w:val="33353C"/>
-          <w:szCs w:val="21"/>
-          <w:shd w:val="clear" w:color="auto" w:fill="FFFFFF"/>
-        </w:rPr>
-        <w:t>抗菌消炎类</w:t>
-      </w:r>
-    </w:p>
-    <w:p>
-      <w:pPr>
-        <w:rPr>
-          <w:rFonts w:ascii="Helvetica" w:hAnsi="Helvetica" w:cs="Helvetica" w:hint="eastAsia"/>
-          <w:color w:val="33353C"/>
-          <w:szCs w:val="21"/>
-          <w:shd w:val="clear" w:color="auto" w:fill="FFFFFF"/>
-        </w:rPr>
-      </w:pPr>
-      <w:r>
-        <w:rPr>
-          <w:rFonts w:ascii="Helvetica" w:hAnsi="Helvetica" w:cs="Helvetica" w:hint="eastAsia"/>
-          <w:color w:val="33353C"/>
-          <w:szCs w:val="21"/>
-          <w:shd w:val="clear" w:color="auto" w:fill="FFFFFF"/>
-        </w:rPr>
-        <w:t>补益类</w:t>
-      </w:r>
-    </w:p>
-    <w:p>
-      <w:pPr>
-        <w:rPr>
-          <w:rFonts w:ascii="Helvetica" w:hAnsi="Helvetica" w:cs="Helvetica"/>
-          <w:color w:val="33353C"/>
-          <w:szCs w:val="21"/>
-          <w:shd w:val="clear" w:color="auto" w:fill="FFFFFF"/>
-        </w:rPr>
-      </w:pPr>
-      <w:r>
-        <w:rPr>
-          <w:rFonts w:ascii="Helvetica" w:hAnsi="Helvetica" w:cs="Helvetica"/>
-          <w:color w:val="33353C"/>
-          <w:szCs w:val="21"/>
-          <w:shd w:val="clear" w:color="auto" w:fill="FFFFFF"/>
-        </w:rPr>
-        <w:tab/>
-      </w:r>
-      <w:r>
-        <w:rPr>
-          <w:rFonts w:ascii="Helvetica" w:hAnsi="Helvetica" w:cs="Helvetica"/>
-          <w:color w:val="33353C"/>
-          <w:szCs w:val="21"/>
-          <w:shd w:val="clear" w:color="auto" w:fill="FFFFFF"/>
-        </w:rPr>
-        <w:tab/>
-      </w:r>
-      <w:r>
-        <w:rPr>
-          <w:rFonts w:ascii="Helvetica" w:hAnsi="Helvetica" w:cs="Helvetica"/>
-          <w:color w:val="33353C"/>
-          <w:szCs w:val="21"/>
-          <w:shd w:val="clear" w:color="auto" w:fill="FFFFFF"/>
-        </w:rPr>
-        <w:tab/>
-      </w:r>
-      <w:r>
-        <w:rPr>
-          <w:rFonts w:ascii="Helvetica" w:hAnsi="Helvetica" w:cs="Helvetica"/>
-          <w:color w:val="33353C"/>
-          <w:szCs w:val="21"/>
-          <w:shd w:val="clear" w:color="auto" w:fill="FFFFFF"/>
-        </w:rPr>
-        <w:tab/>
-      </w:r>
+          <w:shd w:val="clear" w:color="auto" w:fill="FFFFFF"/>
+        </w:rPr>
+      </w:pPr>
+      <w:r>
+        <w:rPr>
+          <w:rFonts w:hint="eastAsia"/>
+          <w:shd w:val="clear" w:color="auto" w:fill="FFFFFF"/>
+        </w:rPr>
+        <w:t>妇产生殖用药</w:t>
+      </w:r>
+    </w:p>
+    <w:p>
+      <w:pPr>
+        <w:rPr>
+          <w:shd w:val="clear" w:color="auto" w:fill="FFFFFF"/>
+        </w:rPr>
+      </w:pPr>
+      <w:r>
+        <w:rPr>
+          <w:rFonts w:hint="eastAsia"/>
+          <w:shd w:val="clear" w:color="auto" w:fill="FFFFFF"/>
+        </w:rPr>
+        <w:t>止血剂</w:t>
+      </w:r>
+    </w:p>
+    <w:p>
+      <w:pPr>
+        <w:rPr>
+          <w:shd w:val="clear" w:color="auto" w:fill="FFFFFF"/>
+        </w:rPr>
+      </w:pPr>
+      <w:r>
+        <w:rPr>
+          <w:rFonts w:hint="eastAsia"/>
+          <w:shd w:val="clear" w:color="auto" w:fill="FFFFFF"/>
+        </w:rPr>
+        <w:t>消化系统用药</w:t>
+      </w:r>
+    </w:p>
+    <w:p>
+      <w:pPr>
+        <w:rPr>
+          <w:shd w:val="clear" w:color="auto" w:fill="FFFFFF"/>
+        </w:rPr>
+      </w:pPr>
+      <w:r>
+        <w:rPr>
+          <w:rFonts w:hint="eastAsia"/>
+          <w:shd w:val="clear" w:color="auto" w:fill="FFFFFF"/>
+        </w:rPr>
+        <w:t>调节免疫功能药</w:t>
+      </w:r>
+    </w:p>
+    <w:p>
+      <w:pPr>
+        <w:rPr>
+          <w:shd w:val="clear" w:color="auto" w:fill="FFFFFF"/>
+        </w:rPr>
+      </w:pPr>
+      <w:r>
+        <w:rPr>
+          <w:rFonts w:hint="eastAsia"/>
+          <w:shd w:val="clear" w:color="auto" w:fill="FFFFFF"/>
+        </w:rPr>
+        <w:t>心血管用药</w:t>
+      </w:r>
+    </w:p>
+    <w:p>
+      <w:pPr>
+        <w:rPr>
+          <w:shd w:val="clear" w:color="auto" w:fill="FFFFFF"/>
+        </w:rPr>
+      </w:pPr>
+      <w:r>
+        <w:rPr>
+          <w:rFonts w:hint="eastAsia"/>
+          <w:shd w:val="clear" w:color="auto" w:fill="FFFFFF"/>
+        </w:rPr>
+        <w:t>多肽原料药</w:t>
+      </w:r>
+    </w:p>
+    <w:p>
+      <w:pPr>
+        <w:rPr>
+          <w:shd w:val="clear" w:color="auto" w:fill="FFFFFF"/>
+        </w:rPr>
+      </w:pPr>
+      <w:r>
+        <w:rPr>
+          <w:rFonts w:hint="eastAsia"/>
+          <w:shd w:val="clear" w:color="auto" w:fill="FFFFFF"/>
+        </w:rPr>
+        <w:t>医疗器械</w:t>
+      </w:r>
+    </w:p>
+    <w:p>
+      <w:pPr>
+        <w:rPr>
+          <w:shd w:val="clear" w:color="auto" w:fill="FFFFFF"/>
+        </w:rPr>
+      </w:pPr>
+    </w:p>
+    <w:p>
+      <w:pPr>
+        <w:rPr>
+          <w:shd w:val="clear" w:color="auto" w:fill="FFFFFF"/>
+        </w:rPr>
+      </w:pPr>
+    </w:p>
+    <w:p>
+      <w:pPr>
+        <w:widowControl/>
+        <w:jc w:val="left"/>
+        <w:rPr>
+          <w:rFonts w:asciiTheme="majorHAnsi" w:eastAsiaTheme="majorEastAsia" w:hAnsiTheme="majorHAnsi" w:cstheme="majorBidi"/>
+          <w:b/>
+          <w:bCs/>
+          <w:sz w:val="28"/>
+          <w:szCs w:val="28"/>
+          <w:shd w:val="clear" w:color="auto" w:fill="FFFFFF"/>
+        </w:rPr>
+      </w:pPr>
+      <w:r>
+        <w:rPr>
+          <w:sz w:val="28"/>
+          <w:szCs w:val="28"/>
+          <w:shd w:val="clear" w:color="auto" w:fill="FFFFFF"/>
+        </w:rPr>
+        <w:br w:type="page"/>
+      </w:r>
+    </w:p>
+    <w:p>
+      <w:pPr>
+        <w:pStyle w:val="2"/>
+        <w:rPr>
+          <w:sz w:val="28"/>
+          <w:szCs w:val="28"/>
+        </w:rPr>
+      </w:pPr>
+      <w:r>
+        <w:rPr>
+          <w:rFonts w:hint="eastAsia"/>
+          <w:sz w:val="28"/>
+          <w:szCs w:val="28"/>
+          <w:shd w:val="clear" w:color="auto" w:fill="FFFFFF"/>
+        </w:rPr>
+        <w:lastRenderedPageBreak/>
+        <w:t xml:space="preserve">哈药股份 </w:t>
+      </w:r>
+      <w:r>
+        <w:rPr>
+          <w:sz w:val="28"/>
+          <w:szCs w:val="28"/>
+          <w:shd w:val="clear" w:color="auto" w:fill="FFFFFF"/>
+        </w:rPr>
+        <w:t xml:space="preserve">600664 </w:t>
+      </w:r>
+      <w:hyperlink r:id="rId18" w:history="1">
+        <w:r>
+          <w:rPr>
+            <w:rStyle w:val="a3"/>
+            <w:rFonts w:ascii="Helvetica" w:hAnsi="Helvetica" w:cs="Helvetica"/>
+            <w:color w:val="0066CC"/>
+            <w:sz w:val="28"/>
+            <w:szCs w:val="28"/>
+            <w:shd w:val="clear" w:color="auto" w:fill="FFFFFF"/>
+          </w:rPr>
+          <w:t>http://www.hayao.com</w:t>
+        </w:r>
+      </w:hyperlink>
+      <w:r>
+        <w:rPr>
+          <w:sz w:val="28"/>
+          <w:szCs w:val="28"/>
+        </w:rPr>
+        <w:t xml:space="preserve"> </w:t>
+      </w:r>
+      <w:r>
+        <w:rPr>
+          <w:rFonts w:hint="eastAsia"/>
+          <w:sz w:val="28"/>
+          <w:szCs w:val="28"/>
+        </w:rPr>
+        <w:t>黑龙江哈尔滨</w:t>
+      </w:r>
+    </w:p>
+    <w:p>
+      <w:pPr>
+        <w:rPr>
+          <w:rFonts w:ascii="Helvetica" w:hAnsi="Helvetica" w:cs="Helvetica"/>
+          <w:color w:val="33353C"/>
+          <w:szCs w:val="21"/>
+          <w:shd w:val="clear" w:color="auto" w:fill="FFFFFF"/>
+        </w:rPr>
+      </w:pPr>
+      <w:r>
+        <w:tab/>
+      </w:r>
+      <w:r>
+        <w:rPr>
+          <w:rFonts w:ascii="Helvetica" w:hAnsi="Helvetica" w:cs="Helvetica"/>
+          <w:color w:val="33353C"/>
+          <w:szCs w:val="21"/>
+          <w:shd w:val="clear" w:color="auto" w:fill="FFFFFF"/>
+        </w:rPr>
+        <w:t>哈药集团股份有限公司专注于医药健康产业，主要从事医药研发与制造、批发与零售业务，是集医药研发、制造、销售于一体的国内大型高新技术医药企业。本公司的主要产品有</w:t>
+      </w:r>
+      <w:r>
+        <w:rPr>
+          <w:rFonts w:ascii="Helvetica" w:hAnsi="Helvetica" w:cs="Helvetica"/>
+          <w:color w:val="33353C"/>
+          <w:szCs w:val="21"/>
+          <w:shd w:val="clear" w:color="auto" w:fill="FFFFFF"/>
+        </w:rPr>
+        <w:t>:</w:t>
+      </w:r>
+      <w:r>
+        <w:rPr>
+          <w:rFonts w:ascii="Helvetica" w:hAnsi="Helvetica" w:cs="Helvetica"/>
+          <w:color w:val="33353C"/>
+          <w:szCs w:val="21"/>
+          <w:shd w:val="clear" w:color="auto" w:fill="FFFFFF"/>
+        </w:rPr>
+        <w:t>复方葡萄糖酸钙口服溶液、葡萄糖酸锌口服溶液、阿莫西林胶囊、双黄连口服液、小儿氨</w:t>
+      </w:r>
+      <w:proofErr w:type="gramStart"/>
+      <w:r>
+        <w:rPr>
+          <w:rFonts w:ascii="Helvetica" w:hAnsi="Helvetica" w:cs="Helvetica"/>
+          <w:color w:val="33353C"/>
+          <w:szCs w:val="21"/>
+          <w:shd w:val="clear" w:color="auto" w:fill="FFFFFF"/>
+        </w:rPr>
+        <w:t>酚黄那敏</w:t>
+      </w:r>
+      <w:proofErr w:type="gramEnd"/>
+      <w:r>
+        <w:rPr>
+          <w:rFonts w:ascii="Helvetica" w:hAnsi="Helvetica" w:cs="Helvetica"/>
+          <w:color w:val="33353C"/>
+          <w:szCs w:val="21"/>
+          <w:shd w:val="clear" w:color="auto" w:fill="FFFFFF"/>
+        </w:rPr>
+        <w:t>颗粒、拉西地平片、注射用青霉素钠、注射用头</w:t>
+      </w:r>
+      <w:proofErr w:type="gramStart"/>
+      <w:r>
+        <w:rPr>
+          <w:rFonts w:ascii="Helvetica" w:hAnsi="Helvetica" w:cs="Helvetica"/>
+          <w:color w:val="33353C"/>
+          <w:szCs w:val="21"/>
+          <w:shd w:val="clear" w:color="auto" w:fill="FFFFFF"/>
+        </w:rPr>
+        <w:t>孢</w:t>
+      </w:r>
+      <w:proofErr w:type="gramEnd"/>
+      <w:r>
+        <w:rPr>
+          <w:rFonts w:ascii="Helvetica" w:hAnsi="Helvetica" w:cs="Helvetica"/>
+          <w:color w:val="33353C"/>
+          <w:szCs w:val="21"/>
+          <w:shd w:val="clear" w:color="auto" w:fill="FFFFFF"/>
+        </w:rPr>
+        <w:t>曲松钠、注射用盐酸</w:t>
+      </w:r>
+      <w:proofErr w:type="gramStart"/>
+      <w:r>
+        <w:rPr>
+          <w:rFonts w:ascii="Helvetica" w:hAnsi="Helvetica" w:cs="Helvetica"/>
+          <w:color w:val="33353C"/>
+          <w:szCs w:val="21"/>
+          <w:shd w:val="clear" w:color="auto" w:fill="FFFFFF"/>
+        </w:rPr>
+        <w:t>罗沙替丁</w:t>
+      </w:r>
+      <w:proofErr w:type="gramEnd"/>
+      <w:r>
+        <w:rPr>
+          <w:rFonts w:ascii="Helvetica" w:hAnsi="Helvetica" w:cs="Helvetica"/>
+          <w:color w:val="33353C"/>
+          <w:szCs w:val="21"/>
+          <w:shd w:val="clear" w:color="auto" w:fill="FFFFFF"/>
+        </w:rPr>
+        <w:t>醋酸酯、抗感染、心脑血管、感冒药、消化系统、抗肿瘤药、营养补充剂等。目前，公司拥有</w:t>
+      </w:r>
+      <w:r>
+        <w:rPr>
+          <w:rFonts w:ascii="Helvetica" w:hAnsi="Helvetica" w:cs="Helvetica"/>
+          <w:color w:val="33353C"/>
+          <w:szCs w:val="21"/>
+          <w:shd w:val="clear" w:color="auto" w:fill="FFFFFF"/>
+        </w:rPr>
+        <w:t>“</w:t>
+      </w:r>
+      <w:r>
+        <w:rPr>
+          <w:rFonts w:ascii="Helvetica" w:hAnsi="Helvetica" w:cs="Helvetica"/>
+          <w:color w:val="33353C"/>
+          <w:szCs w:val="21"/>
+          <w:shd w:val="clear" w:color="auto" w:fill="FFFFFF"/>
+        </w:rPr>
+        <w:t>哈药</w:t>
+      </w:r>
+      <w:r>
+        <w:rPr>
+          <w:rFonts w:ascii="Helvetica" w:hAnsi="Helvetica" w:cs="Helvetica"/>
+          <w:color w:val="33353C"/>
+          <w:szCs w:val="21"/>
+          <w:shd w:val="clear" w:color="auto" w:fill="FFFFFF"/>
+        </w:rPr>
+        <w:t>”</w:t>
+      </w:r>
+      <w:r>
+        <w:rPr>
+          <w:rFonts w:ascii="Helvetica" w:hAnsi="Helvetica" w:cs="Helvetica"/>
+          <w:color w:val="33353C"/>
+          <w:szCs w:val="21"/>
+          <w:shd w:val="clear" w:color="auto" w:fill="FFFFFF"/>
+        </w:rPr>
+        <w:t>、</w:t>
+      </w:r>
+      <w:r>
+        <w:rPr>
+          <w:rFonts w:ascii="Helvetica" w:hAnsi="Helvetica" w:cs="Helvetica"/>
+          <w:color w:val="33353C"/>
+          <w:szCs w:val="21"/>
+          <w:shd w:val="clear" w:color="auto" w:fill="FFFFFF"/>
+        </w:rPr>
+        <w:t>“</w:t>
+      </w:r>
+      <w:r>
+        <w:rPr>
+          <w:rFonts w:ascii="Helvetica" w:hAnsi="Helvetica" w:cs="Helvetica"/>
+          <w:color w:val="33353C"/>
+          <w:szCs w:val="21"/>
+          <w:shd w:val="clear" w:color="auto" w:fill="FFFFFF"/>
+        </w:rPr>
+        <w:t>三精</w:t>
+      </w:r>
+      <w:r>
+        <w:rPr>
+          <w:rFonts w:ascii="Helvetica" w:hAnsi="Helvetica" w:cs="Helvetica"/>
+          <w:color w:val="33353C"/>
+          <w:szCs w:val="21"/>
+          <w:shd w:val="clear" w:color="auto" w:fill="FFFFFF"/>
+        </w:rPr>
+        <w:t>”</w:t>
+      </w:r>
+      <w:r>
+        <w:rPr>
+          <w:rFonts w:ascii="Helvetica" w:hAnsi="Helvetica" w:cs="Helvetica"/>
+          <w:color w:val="33353C"/>
+          <w:szCs w:val="21"/>
+          <w:shd w:val="clear" w:color="auto" w:fill="FFFFFF"/>
+        </w:rPr>
+        <w:t>、</w:t>
+      </w:r>
+      <w:r>
+        <w:rPr>
+          <w:rFonts w:ascii="Helvetica" w:hAnsi="Helvetica" w:cs="Helvetica"/>
+          <w:color w:val="33353C"/>
+          <w:szCs w:val="21"/>
+          <w:shd w:val="clear" w:color="auto" w:fill="FFFFFF"/>
+        </w:rPr>
+        <w:t>“</w:t>
+      </w:r>
+      <w:r>
+        <w:rPr>
+          <w:rFonts w:ascii="Helvetica" w:hAnsi="Helvetica" w:cs="Helvetica"/>
+          <w:color w:val="33353C"/>
+          <w:szCs w:val="21"/>
+          <w:shd w:val="clear" w:color="auto" w:fill="FFFFFF"/>
+        </w:rPr>
+        <w:t>世一堂</w:t>
+      </w:r>
+      <w:r>
+        <w:rPr>
+          <w:rFonts w:ascii="Helvetica" w:hAnsi="Helvetica" w:cs="Helvetica"/>
+          <w:color w:val="33353C"/>
+          <w:szCs w:val="21"/>
+          <w:shd w:val="clear" w:color="auto" w:fill="FFFFFF"/>
+        </w:rPr>
+        <w:t>”</w:t>
+      </w:r>
+      <w:r>
+        <w:rPr>
+          <w:rFonts w:ascii="Helvetica" w:hAnsi="Helvetica" w:cs="Helvetica"/>
+          <w:color w:val="33353C"/>
+          <w:szCs w:val="21"/>
+          <w:shd w:val="clear" w:color="auto" w:fill="FFFFFF"/>
+        </w:rPr>
+        <w:t>、</w:t>
+      </w:r>
+      <w:r>
+        <w:rPr>
+          <w:rFonts w:ascii="Helvetica" w:hAnsi="Helvetica" w:cs="Helvetica"/>
+          <w:color w:val="33353C"/>
+          <w:szCs w:val="21"/>
+          <w:shd w:val="clear" w:color="auto" w:fill="FFFFFF"/>
+        </w:rPr>
+        <w:t>“</w:t>
+      </w:r>
+      <w:r>
+        <w:rPr>
+          <w:rFonts w:ascii="Helvetica" w:hAnsi="Helvetica" w:cs="Helvetica"/>
+          <w:color w:val="33353C"/>
+          <w:szCs w:val="21"/>
+          <w:shd w:val="clear" w:color="auto" w:fill="FFFFFF"/>
+        </w:rPr>
+        <w:t>盖中盖</w:t>
+      </w:r>
+      <w:r>
+        <w:rPr>
+          <w:rFonts w:ascii="Helvetica" w:hAnsi="Helvetica" w:cs="Helvetica"/>
+          <w:color w:val="33353C"/>
+          <w:szCs w:val="21"/>
+          <w:shd w:val="clear" w:color="auto" w:fill="FFFFFF"/>
+        </w:rPr>
+        <w:t>”</w:t>
+      </w:r>
+      <w:r>
+        <w:rPr>
+          <w:rFonts w:ascii="Helvetica" w:hAnsi="Helvetica" w:cs="Helvetica"/>
+          <w:color w:val="33353C"/>
+          <w:szCs w:val="21"/>
+          <w:shd w:val="clear" w:color="auto" w:fill="FFFFFF"/>
+        </w:rPr>
+        <w:t>、</w:t>
+      </w:r>
+      <w:r>
+        <w:rPr>
+          <w:rFonts w:ascii="Helvetica" w:hAnsi="Helvetica" w:cs="Helvetica"/>
+          <w:color w:val="33353C"/>
+          <w:szCs w:val="21"/>
+          <w:shd w:val="clear" w:color="auto" w:fill="FFFFFF"/>
+        </w:rPr>
+        <w:t>“</w:t>
+      </w:r>
+      <w:r>
+        <w:rPr>
+          <w:rFonts w:ascii="Helvetica" w:hAnsi="Helvetica" w:cs="Helvetica"/>
+          <w:color w:val="33353C"/>
+          <w:szCs w:val="21"/>
+          <w:shd w:val="clear" w:color="auto" w:fill="FFFFFF"/>
+        </w:rPr>
+        <w:t>护彤</w:t>
+      </w:r>
+      <w:r>
+        <w:rPr>
+          <w:rFonts w:ascii="Helvetica" w:hAnsi="Helvetica" w:cs="Helvetica"/>
+          <w:color w:val="33353C"/>
+          <w:szCs w:val="21"/>
+          <w:shd w:val="clear" w:color="auto" w:fill="FFFFFF"/>
+        </w:rPr>
+        <w:t>”</w:t>
+      </w:r>
+      <w:r>
+        <w:rPr>
+          <w:rFonts w:ascii="Helvetica" w:hAnsi="Helvetica" w:cs="Helvetica"/>
+          <w:color w:val="33353C"/>
+          <w:szCs w:val="21"/>
+          <w:shd w:val="clear" w:color="auto" w:fill="FFFFFF"/>
+        </w:rPr>
+        <w:t>五件驰名商标及</w:t>
+      </w:r>
+      <w:r>
+        <w:rPr>
+          <w:rFonts w:ascii="Helvetica" w:hAnsi="Helvetica" w:cs="Helvetica"/>
+          <w:color w:val="33353C"/>
+          <w:szCs w:val="21"/>
+          <w:shd w:val="clear" w:color="auto" w:fill="FFFFFF"/>
+        </w:rPr>
+        <w:t>“</w:t>
+      </w:r>
+      <w:r>
+        <w:rPr>
+          <w:rFonts w:ascii="Helvetica" w:hAnsi="Helvetica" w:cs="Helvetica"/>
+          <w:color w:val="33353C"/>
+          <w:szCs w:val="21"/>
+          <w:shd w:val="clear" w:color="auto" w:fill="FFFFFF"/>
+        </w:rPr>
+        <w:t>世一堂</w:t>
+      </w:r>
+      <w:r>
+        <w:rPr>
+          <w:rFonts w:ascii="Helvetica" w:hAnsi="Helvetica" w:cs="Helvetica"/>
+          <w:color w:val="33353C"/>
+          <w:szCs w:val="21"/>
+          <w:shd w:val="clear" w:color="auto" w:fill="FFFFFF"/>
+        </w:rPr>
+        <w:t>”1</w:t>
+      </w:r>
+      <w:r>
+        <w:rPr>
+          <w:rFonts w:ascii="Helvetica" w:hAnsi="Helvetica" w:cs="Helvetica"/>
+          <w:color w:val="33353C"/>
+          <w:szCs w:val="21"/>
+          <w:shd w:val="clear" w:color="auto" w:fill="FFFFFF"/>
+        </w:rPr>
+        <w:t>件中华老字号的使用权。累计获得</w:t>
+      </w:r>
+      <w:r>
+        <w:rPr>
+          <w:rFonts w:ascii="Helvetica" w:hAnsi="Helvetica" w:cs="Helvetica"/>
+          <w:color w:val="33353C"/>
+          <w:szCs w:val="21"/>
+          <w:shd w:val="clear" w:color="auto" w:fill="FFFFFF"/>
+        </w:rPr>
+        <w:t>“</w:t>
+      </w:r>
+      <w:r>
+        <w:rPr>
+          <w:rFonts w:ascii="Helvetica" w:hAnsi="Helvetica" w:cs="Helvetica"/>
+          <w:color w:val="33353C"/>
+          <w:szCs w:val="21"/>
+          <w:shd w:val="clear" w:color="auto" w:fill="FFFFFF"/>
+        </w:rPr>
+        <w:t>中国</w:t>
+      </w:r>
+      <w:r>
+        <w:rPr>
+          <w:rFonts w:ascii="Helvetica" w:hAnsi="Helvetica" w:cs="Helvetica"/>
+          <w:color w:val="33353C"/>
+          <w:szCs w:val="21"/>
+          <w:shd w:val="clear" w:color="auto" w:fill="FFFFFF"/>
+        </w:rPr>
+        <w:t>100</w:t>
+      </w:r>
+      <w:r>
+        <w:rPr>
+          <w:rFonts w:ascii="Helvetica" w:hAnsi="Helvetica" w:cs="Helvetica"/>
+          <w:color w:val="33353C"/>
+          <w:szCs w:val="21"/>
+          <w:shd w:val="clear" w:color="auto" w:fill="FFFFFF"/>
+        </w:rPr>
+        <w:t>最具价值消费品牌</w:t>
+      </w:r>
+      <w:r>
+        <w:rPr>
+          <w:rFonts w:ascii="Helvetica" w:hAnsi="Helvetica" w:cs="Helvetica"/>
+          <w:color w:val="33353C"/>
+          <w:szCs w:val="21"/>
+          <w:shd w:val="clear" w:color="auto" w:fill="FFFFFF"/>
+        </w:rPr>
+        <w:t>”</w:t>
+      </w:r>
+      <w:r>
+        <w:rPr>
+          <w:rFonts w:ascii="Helvetica" w:hAnsi="Helvetica" w:cs="Helvetica"/>
+          <w:color w:val="33353C"/>
+          <w:szCs w:val="21"/>
+          <w:shd w:val="clear" w:color="auto" w:fill="FFFFFF"/>
+        </w:rPr>
+        <w:t>、</w:t>
+      </w:r>
+      <w:r>
+        <w:rPr>
+          <w:rFonts w:ascii="Helvetica" w:hAnsi="Helvetica" w:cs="Helvetica"/>
+          <w:color w:val="33353C"/>
+          <w:szCs w:val="21"/>
+          <w:shd w:val="clear" w:color="auto" w:fill="FFFFFF"/>
+        </w:rPr>
+        <w:t>“</w:t>
+      </w:r>
+      <w:r>
+        <w:rPr>
+          <w:rFonts w:ascii="Helvetica" w:hAnsi="Helvetica" w:cs="Helvetica"/>
+          <w:color w:val="33353C"/>
+          <w:szCs w:val="21"/>
+          <w:shd w:val="clear" w:color="auto" w:fill="FFFFFF"/>
+        </w:rPr>
+        <w:t>行业内最具成长力的自主品牌企业</w:t>
+      </w:r>
+      <w:r>
+        <w:rPr>
+          <w:rFonts w:ascii="Helvetica" w:hAnsi="Helvetica" w:cs="Helvetica"/>
+          <w:color w:val="33353C"/>
+          <w:szCs w:val="21"/>
+          <w:shd w:val="clear" w:color="auto" w:fill="FFFFFF"/>
+        </w:rPr>
+        <w:t>”</w:t>
+      </w:r>
+      <w:r>
+        <w:rPr>
+          <w:rFonts w:ascii="Helvetica" w:hAnsi="Helvetica" w:cs="Helvetica"/>
+          <w:color w:val="33353C"/>
+          <w:szCs w:val="21"/>
+          <w:shd w:val="clear" w:color="auto" w:fill="FFFFFF"/>
+        </w:rPr>
+        <w:t>、</w:t>
+      </w:r>
+      <w:r>
+        <w:rPr>
+          <w:rFonts w:ascii="Helvetica" w:hAnsi="Helvetica" w:cs="Helvetica"/>
+          <w:color w:val="33353C"/>
+          <w:szCs w:val="21"/>
+          <w:shd w:val="clear" w:color="auto" w:fill="FFFFFF"/>
+        </w:rPr>
+        <w:t>“</w:t>
+      </w:r>
+      <w:r>
+        <w:rPr>
+          <w:rFonts w:ascii="Helvetica" w:hAnsi="Helvetica" w:cs="Helvetica"/>
+          <w:color w:val="33353C"/>
+          <w:szCs w:val="21"/>
+          <w:shd w:val="clear" w:color="auto" w:fill="FFFFFF"/>
+        </w:rPr>
+        <w:t>中国行业国际市场十大品牌</w:t>
+      </w:r>
+      <w:r>
+        <w:rPr>
+          <w:rFonts w:ascii="Helvetica" w:hAnsi="Helvetica" w:cs="Helvetica"/>
+          <w:color w:val="33353C"/>
+          <w:szCs w:val="21"/>
+          <w:shd w:val="clear" w:color="auto" w:fill="FFFFFF"/>
+        </w:rPr>
+        <w:t>”</w:t>
+      </w:r>
+      <w:r>
+        <w:rPr>
+          <w:rFonts w:ascii="Helvetica" w:hAnsi="Helvetica" w:cs="Helvetica"/>
+          <w:color w:val="33353C"/>
+          <w:szCs w:val="21"/>
+          <w:shd w:val="clear" w:color="auto" w:fill="FFFFFF"/>
+        </w:rPr>
+        <w:t>、</w:t>
+      </w:r>
+      <w:r>
+        <w:rPr>
+          <w:rFonts w:ascii="Helvetica" w:hAnsi="Helvetica" w:cs="Helvetica"/>
+          <w:color w:val="33353C"/>
+          <w:szCs w:val="21"/>
+          <w:shd w:val="clear" w:color="auto" w:fill="FFFFFF"/>
+        </w:rPr>
+        <w:t>“</w:t>
+      </w:r>
+      <w:r>
+        <w:rPr>
+          <w:rFonts w:ascii="Helvetica" w:hAnsi="Helvetica" w:cs="Helvetica"/>
+          <w:color w:val="33353C"/>
+          <w:szCs w:val="21"/>
+          <w:shd w:val="clear" w:color="auto" w:fill="FFFFFF"/>
+        </w:rPr>
+        <w:t>黑龙江省出口名牌</w:t>
+      </w:r>
+      <w:r>
+        <w:rPr>
+          <w:rFonts w:ascii="Helvetica" w:hAnsi="Helvetica" w:cs="Helvetica"/>
+          <w:color w:val="33353C"/>
+          <w:szCs w:val="21"/>
+          <w:shd w:val="clear" w:color="auto" w:fill="FFFFFF"/>
+        </w:rPr>
+        <w:t>”</w:t>
+      </w:r>
+      <w:r>
+        <w:rPr>
+          <w:rFonts w:ascii="Helvetica" w:hAnsi="Helvetica" w:cs="Helvetica"/>
+          <w:color w:val="33353C"/>
+          <w:szCs w:val="21"/>
+          <w:shd w:val="clear" w:color="auto" w:fill="FFFFFF"/>
+        </w:rPr>
+        <w:t>、</w:t>
+      </w:r>
+      <w:r>
+        <w:rPr>
+          <w:rFonts w:ascii="Helvetica" w:hAnsi="Helvetica" w:cs="Helvetica"/>
+          <w:color w:val="33353C"/>
+          <w:szCs w:val="21"/>
+          <w:shd w:val="clear" w:color="auto" w:fill="FFFFFF"/>
+        </w:rPr>
+        <w:t>“</w:t>
+      </w:r>
+      <w:r>
+        <w:rPr>
+          <w:rFonts w:ascii="Helvetica" w:hAnsi="Helvetica" w:cs="Helvetica"/>
+          <w:color w:val="33353C"/>
+          <w:szCs w:val="21"/>
+          <w:shd w:val="clear" w:color="auto" w:fill="FFFFFF"/>
+        </w:rPr>
+        <w:t>品牌中国金谱奖</w:t>
+      </w:r>
+      <w:r>
+        <w:rPr>
+          <w:rFonts w:ascii="Helvetica" w:hAnsi="Helvetica" w:cs="Helvetica"/>
+          <w:color w:val="33353C"/>
+          <w:szCs w:val="21"/>
+          <w:shd w:val="clear" w:color="auto" w:fill="FFFFFF"/>
+        </w:rPr>
+        <w:t>——</w:t>
+      </w:r>
+      <w:r>
+        <w:rPr>
+          <w:rFonts w:ascii="Helvetica" w:hAnsi="Helvetica" w:cs="Helvetica"/>
+          <w:color w:val="33353C"/>
+          <w:szCs w:val="21"/>
+          <w:shd w:val="clear" w:color="auto" w:fill="FFFFFF"/>
+        </w:rPr>
+        <w:t>中国医药行业年度十佳品牌</w:t>
+      </w:r>
+      <w:r>
+        <w:rPr>
+          <w:rFonts w:ascii="Helvetica" w:hAnsi="Helvetica" w:cs="Helvetica"/>
+          <w:color w:val="33353C"/>
+          <w:szCs w:val="21"/>
+          <w:shd w:val="clear" w:color="auto" w:fill="FFFFFF"/>
+        </w:rPr>
+        <w:t>”</w:t>
+      </w:r>
+      <w:r>
+        <w:rPr>
+          <w:rFonts w:ascii="Helvetica" w:hAnsi="Helvetica" w:cs="Helvetica"/>
+          <w:color w:val="33353C"/>
+          <w:szCs w:val="21"/>
+          <w:shd w:val="clear" w:color="auto" w:fill="FFFFFF"/>
+        </w:rPr>
+        <w:t>、</w:t>
+      </w:r>
+      <w:r>
+        <w:rPr>
+          <w:rFonts w:ascii="Helvetica" w:hAnsi="Helvetica" w:cs="Helvetica"/>
+          <w:color w:val="33353C"/>
+          <w:szCs w:val="21"/>
+          <w:shd w:val="clear" w:color="auto" w:fill="FFFFFF"/>
+        </w:rPr>
+        <w:t>“</w:t>
+      </w:r>
+      <w:r>
+        <w:rPr>
+          <w:rFonts w:ascii="Helvetica" w:hAnsi="Helvetica" w:cs="Helvetica"/>
+          <w:color w:val="33353C"/>
+          <w:szCs w:val="21"/>
+          <w:shd w:val="clear" w:color="auto" w:fill="FFFFFF"/>
+        </w:rPr>
+        <w:t>影响中国公益品牌大奖</w:t>
+      </w:r>
+      <w:r>
+        <w:rPr>
+          <w:rFonts w:ascii="Helvetica" w:hAnsi="Helvetica" w:cs="Helvetica"/>
+          <w:color w:val="33353C"/>
+          <w:szCs w:val="21"/>
+          <w:shd w:val="clear" w:color="auto" w:fill="FFFFFF"/>
+        </w:rPr>
+        <w:t>”</w:t>
+      </w:r>
+      <w:r>
+        <w:rPr>
+          <w:rFonts w:ascii="Helvetica" w:hAnsi="Helvetica" w:cs="Helvetica"/>
+          <w:color w:val="33353C"/>
+          <w:szCs w:val="21"/>
+          <w:shd w:val="clear" w:color="auto" w:fill="FFFFFF"/>
+        </w:rPr>
+        <w:t>、</w:t>
+      </w:r>
+      <w:r>
+        <w:rPr>
+          <w:rFonts w:ascii="Helvetica" w:hAnsi="Helvetica" w:cs="Helvetica"/>
+          <w:color w:val="33353C"/>
+          <w:szCs w:val="21"/>
+          <w:shd w:val="clear" w:color="auto" w:fill="FFFFFF"/>
+        </w:rPr>
+        <w:t>“</w:t>
+      </w:r>
+      <w:r>
+        <w:rPr>
+          <w:rFonts w:ascii="Helvetica" w:hAnsi="Helvetica" w:cs="Helvetica"/>
+          <w:color w:val="33353C"/>
+          <w:szCs w:val="21"/>
+          <w:shd w:val="clear" w:color="auto" w:fill="FFFFFF"/>
+        </w:rPr>
+        <w:t>中国行业领袖品牌</w:t>
+      </w:r>
+      <w:r>
+        <w:rPr>
+          <w:rFonts w:ascii="Helvetica" w:hAnsi="Helvetica" w:cs="Helvetica"/>
+          <w:color w:val="33353C"/>
+          <w:szCs w:val="21"/>
+          <w:shd w:val="clear" w:color="auto" w:fill="FFFFFF"/>
+        </w:rPr>
+        <w:t>”</w:t>
+      </w:r>
+      <w:r>
+        <w:rPr>
+          <w:rFonts w:ascii="Helvetica" w:hAnsi="Helvetica" w:cs="Helvetica"/>
+          <w:color w:val="33353C"/>
+          <w:szCs w:val="21"/>
+          <w:shd w:val="clear" w:color="auto" w:fill="FFFFFF"/>
+        </w:rPr>
+        <w:t>、</w:t>
+      </w:r>
+      <w:r>
+        <w:rPr>
+          <w:rFonts w:ascii="Helvetica" w:hAnsi="Helvetica" w:cs="Helvetica"/>
+          <w:color w:val="33353C"/>
+          <w:szCs w:val="21"/>
+          <w:shd w:val="clear" w:color="auto" w:fill="FFFFFF"/>
+        </w:rPr>
+        <w:t>“</w:t>
+      </w:r>
+      <w:r>
+        <w:rPr>
+          <w:rFonts w:ascii="Helvetica" w:hAnsi="Helvetica" w:cs="Helvetica"/>
+          <w:color w:val="33353C"/>
+          <w:szCs w:val="21"/>
+          <w:shd w:val="clear" w:color="auto" w:fill="FFFFFF"/>
+        </w:rPr>
+        <w:t>中国行业十大创新品牌奖</w:t>
+      </w:r>
+      <w:r>
+        <w:rPr>
+          <w:rFonts w:ascii="Helvetica" w:hAnsi="Helvetica" w:cs="Helvetica"/>
+          <w:color w:val="33353C"/>
+          <w:szCs w:val="21"/>
+          <w:shd w:val="clear" w:color="auto" w:fill="FFFFFF"/>
+        </w:rPr>
+        <w:t>”</w:t>
+      </w:r>
+      <w:r>
+        <w:rPr>
+          <w:rFonts w:ascii="Helvetica" w:hAnsi="Helvetica" w:cs="Helvetica"/>
+          <w:color w:val="33353C"/>
+          <w:szCs w:val="21"/>
+          <w:shd w:val="clear" w:color="auto" w:fill="FFFFFF"/>
+        </w:rPr>
+        <w:t>、</w:t>
+      </w:r>
+      <w:r>
+        <w:rPr>
+          <w:rFonts w:ascii="Helvetica" w:hAnsi="Helvetica" w:cs="Helvetica"/>
+          <w:color w:val="33353C"/>
+          <w:szCs w:val="21"/>
+          <w:shd w:val="clear" w:color="auto" w:fill="FFFFFF"/>
+        </w:rPr>
+        <w:t>“</w:t>
+      </w:r>
+      <w:r>
+        <w:rPr>
+          <w:rFonts w:ascii="Helvetica" w:hAnsi="Helvetica" w:cs="Helvetica"/>
+          <w:color w:val="33353C"/>
+          <w:szCs w:val="21"/>
+          <w:shd w:val="clear" w:color="auto" w:fill="FFFFFF"/>
+        </w:rPr>
+        <w:t>健康中国医药行业最具影响力品牌企业</w:t>
+      </w:r>
+      <w:r>
+        <w:rPr>
+          <w:rFonts w:ascii="Helvetica" w:hAnsi="Helvetica" w:cs="Helvetica"/>
+          <w:color w:val="33353C"/>
+          <w:szCs w:val="21"/>
+          <w:shd w:val="clear" w:color="auto" w:fill="FFFFFF"/>
+        </w:rPr>
+        <w:t>”</w:t>
+      </w:r>
+      <w:r>
+        <w:rPr>
+          <w:rFonts w:ascii="Helvetica" w:hAnsi="Helvetica" w:cs="Helvetica"/>
+          <w:color w:val="33353C"/>
+          <w:szCs w:val="21"/>
+          <w:shd w:val="clear" w:color="auto" w:fill="FFFFFF"/>
+        </w:rPr>
+        <w:t>等多项殊荣，公司品牌价值不断凸显。</w:t>
+      </w:r>
+    </w:p>
+    <w:p>
+      <w:pPr>
+        <w:rPr>
+          <w:rFonts w:ascii="Helvetica" w:hAnsi="Helvetica" w:cs="Helvetica"/>
+          <w:color w:val="33353C"/>
+          <w:szCs w:val="21"/>
+          <w:shd w:val="clear" w:color="auto" w:fill="FFFFFF"/>
+        </w:rPr>
+      </w:pPr>
+    </w:p>
+    <w:p>
+      <w:pPr>
+        <w:rPr>
+          <w:rFonts w:ascii="Helvetica" w:hAnsi="Helvetica" w:cs="Helvetica"/>
+          <w:color w:val="33353C"/>
+          <w:szCs w:val="21"/>
+          <w:shd w:val="clear" w:color="auto" w:fill="FFFFFF"/>
+        </w:rPr>
+      </w:pPr>
+      <w:r>
+        <w:rPr>
+          <w:rFonts w:ascii="Helvetica" w:hAnsi="Helvetica" w:cs="Helvetica" w:hint="eastAsia"/>
+          <w:color w:val="33353C"/>
+          <w:szCs w:val="21"/>
+          <w:shd w:val="clear" w:color="auto" w:fill="FFFFFF"/>
+        </w:rPr>
+        <w:t>成为一家值得信赖、创新型全球化的医药健康企业</w:t>
+      </w:r>
+    </w:p>
+    <w:p>
+      <w:pPr>
+        <w:rPr>
+          <w:rFonts w:ascii="Helvetica" w:hAnsi="Helvetica" w:cs="Helvetica"/>
+          <w:color w:val="33353C"/>
+          <w:szCs w:val="21"/>
+          <w:shd w:val="clear" w:color="auto" w:fill="FFFFFF"/>
+        </w:rPr>
+      </w:pPr>
+    </w:p>
+    <w:p>
+      <w:pPr>
+        <w:rPr>
+          <w:rFonts w:ascii="Helvetica" w:hAnsi="Helvetica" w:cs="Helvetica"/>
+          <w:color w:val="33353C"/>
+          <w:szCs w:val="21"/>
+          <w:shd w:val="clear" w:color="auto" w:fill="FFFFFF"/>
+        </w:rPr>
+      </w:pPr>
+      <w:r>
+        <w:rPr>
+          <w:rFonts w:ascii="Helvetica" w:hAnsi="Helvetica" w:cs="Helvetica" w:hint="eastAsia"/>
+          <w:color w:val="33353C"/>
+          <w:szCs w:val="21"/>
+          <w:shd w:val="clear" w:color="auto" w:fill="FFFFFF"/>
+        </w:rPr>
+        <w:t>产品：</w:t>
+      </w:r>
+    </w:p>
+    <w:p>
+      <w:pPr>
+        <w:rPr>
+          <w:shd w:val="clear" w:color="auto" w:fill="FFFFFF"/>
+        </w:rPr>
+      </w:pPr>
+    </w:p>
+    <w:p>
+      <w:pPr>
+        <w:rPr>
+          <w:shd w:val="clear" w:color="auto" w:fill="FFFFFF"/>
+        </w:rPr>
+      </w:pPr>
+    </w:p>
+    <w:p>
+      <w:pPr>
+        <w:widowControl/>
+        <w:jc w:val="left"/>
+        <w:rPr>
+          <w:rFonts w:asciiTheme="majorHAnsi" w:eastAsiaTheme="majorEastAsia" w:hAnsiTheme="majorHAnsi" w:cstheme="majorBidi"/>
+          <w:b/>
+          <w:bCs/>
+          <w:sz w:val="28"/>
+          <w:szCs w:val="28"/>
+          <w:shd w:val="clear" w:color="auto" w:fill="FFFFFF"/>
+        </w:rPr>
+      </w:pPr>
+      <w:r>
+        <w:rPr>
+          <w:sz w:val="28"/>
+          <w:szCs w:val="28"/>
+          <w:shd w:val="clear" w:color="auto" w:fill="FFFFFF"/>
+        </w:rPr>
+        <w:br w:type="page"/>
+      </w:r>
+    </w:p>
+    <w:p>
+      <w:pPr>
+        <w:pStyle w:val="2"/>
+        <w:rPr>
+          <w:sz w:val="28"/>
+          <w:szCs w:val="28"/>
+        </w:rPr>
+      </w:pPr>
+      <w:r>
+        <w:rPr>
+          <w:rFonts w:hint="eastAsia"/>
+          <w:sz w:val="28"/>
+          <w:szCs w:val="28"/>
+          <w:highlight w:val="green"/>
+          <w:shd w:val="clear" w:color="auto" w:fill="FFFFFF"/>
+        </w:rPr>
+        <w:lastRenderedPageBreak/>
+        <w:t xml:space="preserve">恒瑞医药 </w:t>
+      </w:r>
+      <w:r>
+        <w:rPr>
+          <w:sz w:val="28"/>
+          <w:szCs w:val="28"/>
+          <w:highlight w:val="green"/>
+          <w:shd w:val="clear" w:color="auto" w:fill="FFFFFF"/>
+        </w:rPr>
+        <w:t>600276</w:t>
+      </w:r>
+      <w:r>
+        <w:rPr>
+          <w:sz w:val="28"/>
+          <w:szCs w:val="28"/>
+          <w:shd w:val="clear" w:color="auto" w:fill="FFFFFF"/>
+        </w:rPr>
+        <w:t xml:space="preserve"> </w:t>
+      </w:r>
+      <w:hyperlink r:id="rId19" w:history="1">
+        <w:r>
+          <w:rPr>
+            <w:rStyle w:val="a3"/>
+            <w:rFonts w:ascii="Helvetica" w:hAnsi="Helvetica" w:cs="Helvetica"/>
+            <w:color w:val="0066CC"/>
+            <w:sz w:val="28"/>
+            <w:szCs w:val="28"/>
+            <w:shd w:val="clear" w:color="auto" w:fill="FFFFFF"/>
+          </w:rPr>
+          <w:t>http://www.hrs.com.cn</w:t>
+        </w:r>
+      </w:hyperlink>
+      <w:r>
+        <w:rPr>
+          <w:sz w:val="28"/>
+          <w:szCs w:val="28"/>
+        </w:rPr>
+        <w:t xml:space="preserve"> </w:t>
+      </w:r>
+      <w:r>
+        <w:rPr>
+          <w:rFonts w:hint="eastAsia"/>
+          <w:sz w:val="28"/>
+          <w:szCs w:val="28"/>
+        </w:rPr>
+        <w:t>江苏连云港</w:t>
+      </w:r>
+    </w:p>
+    <w:p>
+      <w:pPr>
+        <w:rPr>
+          <w:rFonts w:ascii="Helvetica" w:hAnsi="Helvetica" w:cs="Helvetica"/>
+          <w:color w:val="33353C"/>
+          <w:szCs w:val="21"/>
+          <w:shd w:val="clear" w:color="auto" w:fill="FFFFFF"/>
+        </w:rPr>
+      </w:pPr>
+      <w:r>
+        <w:tab/>
+      </w:r>
+      <w:r>
+        <w:rPr>
+          <w:rFonts w:ascii="Helvetica" w:hAnsi="Helvetica" w:cs="Helvetica"/>
+          <w:color w:val="33353C"/>
+          <w:szCs w:val="21"/>
+          <w:shd w:val="clear" w:color="auto" w:fill="FFFFFF"/>
+        </w:rPr>
+        <w:t>江苏恒瑞医药股份有限公司主营业务涉及药品研发、生产和销售，主要产品是</w:t>
+      </w:r>
+      <w:proofErr w:type="gramStart"/>
+      <w:r>
+        <w:rPr>
+          <w:rFonts w:ascii="Helvetica" w:hAnsi="Helvetica" w:cs="Helvetica"/>
+          <w:color w:val="33353C"/>
+          <w:szCs w:val="21"/>
+          <w:shd w:val="clear" w:color="auto" w:fill="FFFFFF"/>
+        </w:rPr>
+        <w:t>艾瑞昔布片</w:t>
+      </w:r>
+      <w:proofErr w:type="gramEnd"/>
+      <w:r>
+        <w:rPr>
+          <w:rFonts w:ascii="Helvetica" w:hAnsi="Helvetica" w:cs="Helvetica"/>
+          <w:color w:val="33353C"/>
+          <w:szCs w:val="21"/>
+          <w:shd w:val="clear" w:color="auto" w:fill="FFFFFF"/>
+        </w:rPr>
+        <w:t>、甲</w:t>
+      </w:r>
+      <w:proofErr w:type="gramStart"/>
+      <w:r>
+        <w:rPr>
+          <w:rFonts w:ascii="Helvetica" w:hAnsi="Helvetica" w:cs="Helvetica"/>
+          <w:color w:val="33353C"/>
+          <w:szCs w:val="21"/>
+          <w:shd w:val="clear" w:color="auto" w:fill="FFFFFF"/>
+        </w:rPr>
+        <w:t>磺酸阿帕替尼片</w:t>
+      </w:r>
+      <w:proofErr w:type="gramEnd"/>
+      <w:r>
+        <w:rPr>
+          <w:rFonts w:ascii="Helvetica" w:hAnsi="Helvetica" w:cs="Helvetica"/>
+          <w:color w:val="33353C"/>
+          <w:szCs w:val="21"/>
+          <w:shd w:val="clear" w:color="auto" w:fill="FFFFFF"/>
+        </w:rPr>
+        <w:t>、硫培非格司亭注射液、马来酸吡咯</w:t>
+      </w:r>
+      <w:proofErr w:type="gramStart"/>
+      <w:r>
+        <w:rPr>
+          <w:rFonts w:ascii="Helvetica" w:hAnsi="Helvetica" w:cs="Helvetica"/>
+          <w:color w:val="33353C"/>
+          <w:szCs w:val="21"/>
+          <w:shd w:val="clear" w:color="auto" w:fill="FFFFFF"/>
+        </w:rPr>
+        <w:t>替尼片</w:t>
+      </w:r>
+      <w:proofErr w:type="gramEnd"/>
+      <w:r>
+        <w:rPr>
+          <w:rFonts w:ascii="Helvetica" w:hAnsi="Helvetica" w:cs="Helvetica"/>
+          <w:color w:val="33353C"/>
+          <w:szCs w:val="21"/>
+          <w:shd w:val="clear" w:color="auto" w:fill="FFFFFF"/>
+        </w:rPr>
+        <w:t>、注射用</w:t>
+      </w:r>
+      <w:proofErr w:type="gramStart"/>
+      <w:r>
+        <w:rPr>
+          <w:rFonts w:ascii="Helvetica" w:hAnsi="Helvetica" w:cs="Helvetica"/>
+          <w:color w:val="33353C"/>
+          <w:szCs w:val="21"/>
+          <w:shd w:val="clear" w:color="auto" w:fill="FFFFFF"/>
+        </w:rPr>
+        <w:t>卡瑞利珠单</w:t>
+      </w:r>
+      <w:proofErr w:type="gramEnd"/>
+      <w:r>
+        <w:rPr>
+          <w:rFonts w:ascii="Helvetica" w:hAnsi="Helvetica" w:cs="Helvetica"/>
+          <w:color w:val="33353C"/>
+          <w:szCs w:val="21"/>
+          <w:shd w:val="clear" w:color="auto" w:fill="FFFFFF"/>
+        </w:rPr>
+        <w:t>抗、注射用甲苯磺酸瑞马</w:t>
+      </w:r>
+      <w:proofErr w:type="gramStart"/>
+      <w:r>
+        <w:rPr>
+          <w:rFonts w:ascii="Helvetica" w:hAnsi="Helvetica" w:cs="Helvetica"/>
+          <w:color w:val="33353C"/>
+          <w:szCs w:val="21"/>
+          <w:shd w:val="clear" w:color="auto" w:fill="FFFFFF"/>
+        </w:rPr>
+        <w:t>唑仑</w:t>
+      </w:r>
+      <w:proofErr w:type="gramEnd"/>
+      <w:r>
+        <w:rPr>
+          <w:rFonts w:ascii="Helvetica" w:hAnsi="Helvetica" w:cs="Helvetica"/>
+          <w:color w:val="33353C"/>
+          <w:szCs w:val="21"/>
+          <w:shd w:val="clear" w:color="auto" w:fill="FFFFFF"/>
+        </w:rPr>
+        <w:t>、氟</w:t>
+      </w:r>
+      <w:proofErr w:type="gramStart"/>
+      <w:r>
+        <w:rPr>
+          <w:rFonts w:ascii="Helvetica" w:hAnsi="Helvetica" w:cs="Helvetica"/>
+          <w:color w:val="33353C"/>
+          <w:szCs w:val="21"/>
+          <w:shd w:val="clear" w:color="auto" w:fill="FFFFFF"/>
+        </w:rPr>
+        <w:t>唑</w:t>
+      </w:r>
+      <w:proofErr w:type="gramEnd"/>
+      <w:r>
+        <w:rPr>
+          <w:rFonts w:ascii="Helvetica" w:hAnsi="Helvetica" w:cs="Helvetica"/>
+          <w:color w:val="33353C"/>
+          <w:szCs w:val="21"/>
+          <w:shd w:val="clear" w:color="auto" w:fill="FFFFFF"/>
+        </w:rPr>
+        <w:t>帕利胶囊、海</w:t>
+      </w:r>
+      <w:proofErr w:type="gramStart"/>
+      <w:r>
+        <w:rPr>
+          <w:rFonts w:ascii="Helvetica" w:hAnsi="Helvetica" w:cs="Helvetica"/>
+          <w:color w:val="33353C"/>
+          <w:szCs w:val="21"/>
+          <w:shd w:val="clear" w:color="auto" w:fill="FFFFFF"/>
+        </w:rPr>
+        <w:t>曲泊帕</w:t>
+      </w:r>
+      <w:proofErr w:type="gramEnd"/>
+      <w:r>
+        <w:rPr>
+          <w:rFonts w:ascii="Helvetica" w:hAnsi="Helvetica" w:cs="Helvetica"/>
+          <w:color w:val="33353C"/>
+          <w:szCs w:val="21"/>
+          <w:shd w:val="clear" w:color="auto" w:fill="FFFFFF"/>
+        </w:rPr>
+        <w:t>乙醇胺片、</w:t>
+      </w:r>
+      <w:proofErr w:type="gramStart"/>
+      <w:r>
+        <w:rPr>
+          <w:rFonts w:ascii="Helvetica" w:hAnsi="Helvetica" w:cs="Helvetica"/>
+          <w:color w:val="33353C"/>
+          <w:szCs w:val="21"/>
+          <w:shd w:val="clear" w:color="auto" w:fill="FFFFFF"/>
+        </w:rPr>
+        <w:t>碘克沙醇</w:t>
+      </w:r>
+      <w:proofErr w:type="gramEnd"/>
+      <w:r>
+        <w:rPr>
+          <w:rFonts w:ascii="Helvetica" w:hAnsi="Helvetica" w:cs="Helvetica"/>
+          <w:color w:val="33353C"/>
+          <w:szCs w:val="21"/>
+          <w:shd w:val="clear" w:color="auto" w:fill="FFFFFF"/>
+        </w:rPr>
+        <w:t>注射液、酒石酸布托啡诺注射液、托</w:t>
+      </w:r>
+      <w:proofErr w:type="gramStart"/>
+      <w:r>
+        <w:rPr>
+          <w:rFonts w:ascii="Helvetica" w:hAnsi="Helvetica" w:cs="Helvetica"/>
+          <w:color w:val="33353C"/>
+          <w:szCs w:val="21"/>
+          <w:shd w:val="clear" w:color="auto" w:fill="FFFFFF"/>
+        </w:rPr>
+        <w:t>伐普坦片</w:t>
+      </w:r>
+      <w:proofErr w:type="gramEnd"/>
+      <w:r>
+        <w:rPr>
+          <w:rFonts w:ascii="Helvetica" w:hAnsi="Helvetica" w:cs="Helvetica"/>
+          <w:color w:val="33353C"/>
+          <w:szCs w:val="21"/>
+          <w:shd w:val="clear" w:color="auto" w:fill="FFFFFF"/>
+        </w:rPr>
+        <w:t>、多</w:t>
+      </w:r>
+      <w:proofErr w:type="gramStart"/>
+      <w:r>
+        <w:rPr>
+          <w:rFonts w:ascii="Helvetica" w:hAnsi="Helvetica" w:cs="Helvetica"/>
+          <w:color w:val="33353C"/>
+          <w:szCs w:val="21"/>
+          <w:shd w:val="clear" w:color="auto" w:fill="FFFFFF"/>
+        </w:rPr>
+        <w:t>西他赛</w:t>
+      </w:r>
+      <w:proofErr w:type="gramEnd"/>
+      <w:r>
+        <w:rPr>
+          <w:rFonts w:ascii="Helvetica" w:hAnsi="Helvetica" w:cs="Helvetica"/>
+          <w:color w:val="33353C"/>
+          <w:szCs w:val="21"/>
+          <w:shd w:val="clear" w:color="auto" w:fill="FFFFFF"/>
+        </w:rPr>
+        <w:t>注射液、厄贝沙坦片、注射</w:t>
+      </w:r>
+      <w:proofErr w:type="gramStart"/>
+      <w:r>
+        <w:rPr>
+          <w:rFonts w:ascii="Helvetica" w:hAnsi="Helvetica" w:cs="Helvetica"/>
+          <w:color w:val="33353C"/>
+          <w:szCs w:val="21"/>
+          <w:shd w:val="clear" w:color="auto" w:fill="FFFFFF"/>
+        </w:rPr>
+        <w:t>用顺苯磺酸</w:t>
+      </w:r>
+      <w:proofErr w:type="gramEnd"/>
+      <w:r>
+        <w:rPr>
+          <w:rFonts w:ascii="Helvetica" w:hAnsi="Helvetica" w:cs="Helvetica"/>
+          <w:color w:val="33353C"/>
+          <w:szCs w:val="21"/>
+          <w:shd w:val="clear" w:color="auto" w:fill="FFFFFF"/>
+        </w:rPr>
+        <w:t>阿曲库铵。公司是国内最大的抗肿瘤药、手术用药和造影剂的研究和生产基地之一。公司产品涵盖了抗肿瘤药、手术麻醉类用药、特色输液、造影剂、心血管药等众多领域，已形成比较完善的产品布局，其中抗肿瘤、手术麻醉、造影剂等领域市场份额在行业内名列前茅。在全国医药工业信息年会发布的《</w:t>
+      </w:r>
+      <w:r>
+        <w:rPr>
+          <w:rFonts w:ascii="Helvetica" w:hAnsi="Helvetica" w:cs="Helvetica"/>
+          <w:color w:val="33353C"/>
+          <w:szCs w:val="21"/>
+          <w:shd w:val="clear" w:color="auto" w:fill="FFFFFF"/>
+        </w:rPr>
+        <w:t>2020</w:t>
+      </w:r>
+      <w:r>
+        <w:rPr>
+          <w:rFonts w:ascii="Helvetica" w:hAnsi="Helvetica" w:cs="Helvetica"/>
+          <w:color w:val="33353C"/>
+          <w:szCs w:val="21"/>
+          <w:shd w:val="clear" w:color="auto" w:fill="FFFFFF"/>
+        </w:rPr>
+        <w:t>年中国医药研发产品线最佳工业企业》榜单中，恒瑞医药位列榜首；在中国化学制药行业年度峰会上，公司荣获</w:t>
+      </w:r>
+      <w:r>
+        <w:rPr>
+          <w:rFonts w:ascii="Helvetica" w:hAnsi="Helvetica" w:cs="Helvetica"/>
+          <w:color w:val="33353C"/>
+          <w:szCs w:val="21"/>
+          <w:shd w:val="clear" w:color="auto" w:fill="FFFFFF"/>
+        </w:rPr>
+        <w:t>“2020</w:t>
+      </w:r>
+      <w:r>
+        <w:rPr>
+          <w:rFonts w:ascii="Helvetica" w:hAnsi="Helvetica" w:cs="Helvetica"/>
+          <w:color w:val="33353C"/>
+          <w:szCs w:val="21"/>
+          <w:shd w:val="clear" w:color="auto" w:fill="FFFFFF"/>
+        </w:rPr>
+        <w:t>中国化学制药行业工业企业综合实力百强</w:t>
+      </w:r>
+      <w:r>
+        <w:rPr>
+          <w:rFonts w:ascii="Helvetica" w:hAnsi="Helvetica" w:cs="Helvetica"/>
+          <w:color w:val="33353C"/>
+          <w:szCs w:val="21"/>
+          <w:shd w:val="clear" w:color="auto" w:fill="FFFFFF"/>
+        </w:rPr>
+        <w:t>”</w:t>
+      </w:r>
+      <w:r>
+        <w:rPr>
+          <w:rFonts w:ascii="Helvetica" w:hAnsi="Helvetica" w:cs="Helvetica"/>
+          <w:color w:val="33353C"/>
+          <w:szCs w:val="21"/>
+          <w:shd w:val="clear" w:color="auto" w:fill="FFFFFF"/>
+        </w:rPr>
+        <w:t>、</w:t>
+      </w:r>
+      <w:r>
+        <w:rPr>
+          <w:rFonts w:ascii="Helvetica" w:hAnsi="Helvetica" w:cs="Helvetica"/>
+          <w:color w:val="33353C"/>
+          <w:szCs w:val="21"/>
+          <w:shd w:val="clear" w:color="auto" w:fill="FFFFFF"/>
+        </w:rPr>
+        <w:t>“2020</w:t>
+      </w:r>
+      <w:r>
+        <w:rPr>
+          <w:rFonts w:ascii="Helvetica" w:hAnsi="Helvetica" w:cs="Helvetica"/>
+          <w:color w:val="33353C"/>
+          <w:szCs w:val="21"/>
+          <w:shd w:val="clear" w:color="auto" w:fill="FFFFFF"/>
+        </w:rPr>
+        <w:t>中国化学制药行业创新型优秀企业品牌</w:t>
+      </w:r>
+      <w:r>
+        <w:rPr>
+          <w:rFonts w:ascii="Helvetica" w:hAnsi="Helvetica" w:cs="Helvetica"/>
+          <w:color w:val="33353C"/>
+          <w:szCs w:val="21"/>
+          <w:shd w:val="clear" w:color="auto" w:fill="FFFFFF"/>
+        </w:rPr>
+        <w:t>”</w:t>
+      </w:r>
+      <w:r>
+        <w:rPr>
+          <w:rFonts w:ascii="Helvetica" w:hAnsi="Helvetica" w:cs="Helvetica"/>
+          <w:color w:val="33353C"/>
+          <w:szCs w:val="21"/>
+          <w:shd w:val="clear" w:color="auto" w:fill="FFFFFF"/>
+        </w:rPr>
+        <w:t>等多项荣誉。</w:t>
+      </w:r>
+    </w:p>
+    <w:p>
+      <w:pPr>
+        <w:rPr>
+          <w:rFonts w:ascii="Helvetica" w:hAnsi="Helvetica" w:cs="Helvetica"/>
+          <w:color w:val="33353C"/>
+          <w:szCs w:val="21"/>
+          <w:shd w:val="clear" w:color="auto" w:fill="FFFFFF"/>
+        </w:rPr>
+      </w:pPr>
+    </w:p>
+    <w:p>
+      <w:pPr>
+        <w:rPr>
+          <w:rFonts w:ascii="Helvetica" w:hAnsi="Helvetica" w:cs="Helvetica"/>
+          <w:color w:val="33353C"/>
+          <w:szCs w:val="21"/>
+          <w:shd w:val="clear" w:color="auto" w:fill="FFFFFF"/>
+        </w:rPr>
+      </w:pPr>
+      <w:r>
+        <w:rPr>
+          <w:rFonts w:ascii="Helvetica" w:hAnsi="Helvetica" w:cs="Helvetica" w:hint="eastAsia"/>
+          <w:color w:val="33353C"/>
+          <w:szCs w:val="21"/>
+          <w:shd w:val="clear" w:color="auto" w:fill="FFFFFF"/>
+        </w:rPr>
+        <w:t>专注创新，打造跨国制药集团</w:t>
+      </w:r>
+    </w:p>
+    <w:p>
+      <w:pPr>
+        <w:rPr>
+          <w:rFonts w:ascii="Helvetica" w:hAnsi="Helvetica" w:cs="Helvetica"/>
+          <w:color w:val="33353C"/>
+          <w:szCs w:val="21"/>
+          <w:shd w:val="clear" w:color="auto" w:fill="FFFFFF"/>
+        </w:rPr>
+      </w:pPr>
+    </w:p>
+    <w:p>
+      <w:pPr>
+        <w:rPr>
+          <w:rFonts w:ascii="Helvetica" w:hAnsi="Helvetica" w:cs="Helvetica"/>
+          <w:color w:val="33353C"/>
+          <w:szCs w:val="21"/>
+          <w:shd w:val="clear" w:color="auto" w:fill="FFFFFF"/>
+        </w:rPr>
+      </w:pPr>
+      <w:r>
+        <w:rPr>
+          <w:rFonts w:ascii="Helvetica" w:hAnsi="Helvetica" w:cs="Helvetica" w:hint="eastAsia"/>
+          <w:color w:val="33353C"/>
+          <w:szCs w:val="21"/>
+          <w:shd w:val="clear" w:color="auto" w:fill="FFFFFF"/>
+        </w:rPr>
+        <w:t>产品：</w:t>
+      </w:r>
+    </w:p>
+    <w:p>
+      <w:pPr>
+        <w:rPr>
+          <w:rFonts w:ascii="Helvetica" w:hAnsi="Helvetica" w:cs="Helvetica"/>
+          <w:color w:val="33353C"/>
+          <w:szCs w:val="21"/>
+          <w:shd w:val="clear" w:color="auto" w:fill="FFFFFF"/>
+        </w:rPr>
+      </w:pPr>
+      <w:r>
+        <w:rPr>
+          <w:rFonts w:ascii="Helvetica" w:hAnsi="Helvetica" w:cs="Helvetica" w:hint="eastAsia"/>
+          <w:color w:val="33353C"/>
+          <w:szCs w:val="21"/>
+          <w:shd w:val="clear" w:color="auto" w:fill="FFFFFF"/>
+        </w:rPr>
+        <w:t>创新药</w:t>
+      </w:r>
+    </w:p>
+    <w:p>
+      <w:pPr>
+        <w:rPr>
+          <w:rFonts w:ascii="Helvetica" w:hAnsi="Helvetica" w:cs="Helvetica"/>
+          <w:color w:val="33353C"/>
+          <w:szCs w:val="21"/>
+          <w:shd w:val="clear" w:color="auto" w:fill="FFFFFF"/>
+        </w:rPr>
+      </w:pPr>
+      <w:r>
+        <w:rPr>
+          <w:rFonts w:ascii="Helvetica" w:hAnsi="Helvetica" w:cs="Helvetica" w:hint="eastAsia"/>
+          <w:color w:val="33353C"/>
+          <w:szCs w:val="21"/>
+          <w:shd w:val="clear" w:color="auto" w:fill="FFFFFF"/>
+        </w:rPr>
+        <w:t>抗肿瘤药</w:t>
+      </w:r>
+    </w:p>
+    <w:p>
+      <w:pPr>
+        <w:rPr>
+          <w:rFonts w:ascii="Helvetica" w:hAnsi="Helvetica" w:cs="Helvetica"/>
+          <w:color w:val="33353C"/>
+          <w:szCs w:val="21"/>
+          <w:shd w:val="clear" w:color="auto" w:fill="FFFFFF"/>
+        </w:rPr>
+      </w:pPr>
+      <w:r>
+        <w:rPr>
+          <w:rFonts w:ascii="Helvetica" w:hAnsi="Helvetica" w:cs="Helvetica" w:hint="eastAsia"/>
+          <w:color w:val="33353C"/>
+          <w:szCs w:val="21"/>
+          <w:shd w:val="clear" w:color="auto" w:fill="FFFFFF"/>
+        </w:rPr>
+        <w:t>手术用药</w:t>
+      </w:r>
+    </w:p>
+    <w:p>
+      <w:pPr>
+        <w:rPr>
+          <w:rFonts w:ascii="Helvetica" w:hAnsi="Helvetica" w:cs="Helvetica"/>
+          <w:color w:val="33353C"/>
+          <w:szCs w:val="21"/>
+          <w:shd w:val="clear" w:color="auto" w:fill="FFFFFF"/>
+        </w:rPr>
+      </w:pPr>
+      <w:r>
+        <w:rPr>
+          <w:rFonts w:ascii="Helvetica" w:hAnsi="Helvetica" w:cs="Helvetica" w:hint="eastAsia"/>
+          <w:color w:val="33353C"/>
+          <w:szCs w:val="21"/>
+          <w:shd w:val="clear" w:color="auto" w:fill="FFFFFF"/>
+        </w:rPr>
+        <w:t>造影及介入药品</w:t>
+      </w:r>
+    </w:p>
+    <w:p>
+      <w:pPr>
+        <w:rPr>
+          <w:rFonts w:ascii="Helvetica" w:hAnsi="Helvetica" w:cs="Helvetica"/>
+          <w:color w:val="33353C"/>
+          <w:szCs w:val="21"/>
+          <w:shd w:val="clear" w:color="auto" w:fill="FFFFFF"/>
+        </w:rPr>
+      </w:pPr>
+      <w:r>
+        <w:rPr>
+          <w:rFonts w:ascii="Helvetica" w:hAnsi="Helvetica" w:cs="Helvetica" w:hint="eastAsia"/>
+          <w:color w:val="33353C"/>
+          <w:szCs w:val="21"/>
+          <w:shd w:val="clear" w:color="auto" w:fill="FFFFFF"/>
+        </w:rPr>
+        <w:t>综合药品及其他</w:t>
+      </w:r>
+    </w:p>
+    <w:p>
+      <w:pPr>
+        <w:rPr>
+          <w:shd w:val="clear" w:color="auto" w:fill="FFFFFF"/>
+        </w:rPr>
+      </w:pPr>
+    </w:p>
+    <w:p>
+      <w:pPr>
+        <w:rPr>
+          <w:shd w:val="clear" w:color="auto" w:fill="FFFFFF"/>
+        </w:rPr>
+      </w:pPr>
+    </w:p>
+    <w:p>
+      <w:pPr>
+        <w:widowControl/>
+        <w:jc w:val="left"/>
+        <w:rPr>
+          <w:rFonts w:asciiTheme="majorHAnsi" w:eastAsiaTheme="majorEastAsia" w:hAnsiTheme="majorHAnsi" w:cstheme="majorBidi"/>
+          <w:b/>
+          <w:bCs/>
+          <w:sz w:val="28"/>
+          <w:szCs w:val="28"/>
+          <w:shd w:val="clear" w:color="auto" w:fill="FFFFFF"/>
+        </w:rPr>
+      </w:pPr>
+      <w:r>
+        <w:rPr>
+          <w:sz w:val="28"/>
+          <w:szCs w:val="28"/>
+          <w:shd w:val="clear" w:color="auto" w:fill="FFFFFF"/>
+        </w:rPr>
+        <w:br w:type="page"/>
+      </w:r>
+    </w:p>
+    <w:p>
+      <w:pPr>
+        <w:pStyle w:val="2"/>
+        <w:rPr>
+          <w:shd w:val="clear" w:color="auto" w:fill="FFFFFF"/>
+        </w:rPr>
+      </w:pPr>
+      <w:r>
+        <w:rPr>
+          <w:rFonts w:hint="eastAsia"/>
+          <w:sz w:val="28"/>
+          <w:szCs w:val="28"/>
+          <w:shd w:val="clear" w:color="auto" w:fill="FFFFFF"/>
+        </w:rPr>
+        <w:lastRenderedPageBreak/>
+        <w:t xml:space="preserve">康宁医院 </w:t>
+      </w:r>
+      <w:r>
+        <w:rPr>
+          <w:sz w:val="28"/>
+          <w:szCs w:val="28"/>
+          <w:shd w:val="clear" w:color="auto" w:fill="FFFFFF"/>
+        </w:rPr>
+        <w:t>HK:02120</w:t>
+      </w:r>
+      <w:r>
+        <w:rPr>
+          <w:sz w:val="28"/>
+          <w:szCs w:val="28"/>
+          <w:shd w:val="clear" w:color="auto" w:fill="FFFFFF"/>
+        </w:rPr>
+        <w:t xml:space="preserve"> </w:t>
+      </w:r>
+      <w:hyperlink r:id="rId20" w:history="1">
+        <w:r>
+          <w:rPr>
+            <w:rStyle w:val="a3"/>
+            <w:sz w:val="28"/>
+            <w:szCs w:val="28"/>
+            <w:shd w:val="clear" w:color="auto" w:fill="FFFFFF"/>
+          </w:rPr>
+          <w:t>https://www.kn120.com/</w:t>
+        </w:r>
+      </w:hyperlink>
+      <w:r>
+        <w:rPr>
+          <w:sz w:val="28"/>
+          <w:szCs w:val="28"/>
+          <w:shd w:val="clear" w:color="auto" w:fill="FFFFFF"/>
+        </w:rPr>
+        <w:t xml:space="preserve"> </w:t>
+      </w:r>
+    </w:p>
+    <w:p>
+      <w:pPr>
+        <w:rPr>
+          <w:rFonts w:ascii="Helvetica" w:hAnsi="Helvetica" w:cs="Helvetica"/>
+          <w:color w:val="33353C"/>
+          <w:szCs w:val="21"/>
+          <w:shd w:val="clear" w:color="auto" w:fill="FFFFFF"/>
+        </w:rPr>
+      </w:pPr>
+      <w:r>
+        <w:rPr>
+          <w:shd w:val="clear" w:color="auto" w:fill="FFFFFF"/>
+        </w:rPr>
+        <w:tab/>
+      </w:r>
+      <w:r>
+        <w:rPr>
+          <w:rFonts w:ascii="Helvetica" w:hAnsi="Helvetica" w:cs="Helvetica"/>
+          <w:color w:val="33353C"/>
+          <w:szCs w:val="21"/>
+          <w:shd w:val="clear" w:color="auto" w:fill="FFFFFF"/>
+        </w:rPr>
+        <w:t>温州康宁医院股份有限公司</w:t>
+      </w:r>
+      <w:r>
+        <w:rPr>
+          <w:rFonts w:ascii="Helvetica" w:hAnsi="Helvetica" w:cs="Helvetica"/>
+          <w:color w:val="33353C"/>
+          <w:szCs w:val="21"/>
+          <w:shd w:val="clear" w:color="auto" w:fill="FFFFFF"/>
+        </w:rPr>
+        <w:t>(</w:t>
+      </w:r>
+      <w:r>
+        <w:rPr>
+          <w:rFonts w:ascii="Helvetica" w:hAnsi="Helvetica" w:cs="Helvetica"/>
+          <w:color w:val="33353C"/>
+          <w:szCs w:val="21"/>
+          <w:shd w:val="clear" w:color="auto" w:fill="FFFFFF"/>
+        </w:rPr>
+        <w:t>以下简称</w:t>
+      </w:r>
+      <w:r>
+        <w:rPr>
+          <w:rFonts w:ascii="Helvetica" w:hAnsi="Helvetica" w:cs="Helvetica"/>
+          <w:color w:val="33353C"/>
+          <w:szCs w:val="21"/>
+          <w:shd w:val="clear" w:color="auto" w:fill="FFFFFF"/>
+        </w:rPr>
+        <w:t>“</w:t>
+      </w:r>
+      <w:r>
+        <w:rPr>
+          <w:rFonts w:ascii="Helvetica" w:hAnsi="Helvetica" w:cs="Helvetica"/>
+          <w:color w:val="33353C"/>
+          <w:szCs w:val="21"/>
+          <w:shd w:val="clear" w:color="auto" w:fill="FFFFFF"/>
+        </w:rPr>
+        <w:t>康宁股份</w:t>
+      </w:r>
+      <w:r>
+        <w:rPr>
+          <w:rFonts w:ascii="Helvetica" w:hAnsi="Helvetica" w:cs="Helvetica"/>
+          <w:color w:val="33353C"/>
+          <w:szCs w:val="21"/>
+          <w:shd w:val="clear" w:color="auto" w:fill="FFFFFF"/>
+        </w:rPr>
+        <w:t>”)</w:t>
+      </w:r>
+      <w:r>
+        <w:rPr>
+          <w:rFonts w:ascii="Helvetica" w:hAnsi="Helvetica" w:cs="Helvetica"/>
+          <w:color w:val="33353C"/>
+          <w:szCs w:val="21"/>
+          <w:shd w:val="clear" w:color="auto" w:fill="FFFFFF"/>
+        </w:rPr>
+        <w:t>是一家以精神专科为主的连锁医院集团。公司成立于</w:t>
+      </w:r>
+      <w:r>
+        <w:rPr>
+          <w:rFonts w:ascii="Helvetica" w:hAnsi="Helvetica" w:cs="Helvetica"/>
+          <w:color w:val="33353C"/>
+          <w:szCs w:val="21"/>
+          <w:shd w:val="clear" w:color="auto" w:fill="FFFFFF"/>
+        </w:rPr>
+        <w:t>1996</w:t>
+      </w:r>
+      <w:r>
+        <w:rPr>
+          <w:rFonts w:ascii="Helvetica" w:hAnsi="Helvetica" w:cs="Helvetica"/>
+          <w:color w:val="33353C"/>
+          <w:szCs w:val="21"/>
+          <w:shd w:val="clear" w:color="auto" w:fill="FFFFFF"/>
+        </w:rPr>
+        <w:t>年</w:t>
+      </w:r>
+      <w:r>
+        <w:rPr>
+          <w:rFonts w:ascii="Helvetica" w:hAnsi="Helvetica" w:cs="Helvetica"/>
+          <w:color w:val="33353C"/>
+          <w:szCs w:val="21"/>
+          <w:shd w:val="clear" w:color="auto" w:fill="FFFFFF"/>
+        </w:rPr>
+        <w:t>2</w:t>
+      </w:r>
+      <w:r>
+        <w:rPr>
+          <w:rFonts w:ascii="Helvetica" w:hAnsi="Helvetica" w:cs="Helvetica"/>
+          <w:color w:val="33353C"/>
+          <w:szCs w:val="21"/>
+          <w:shd w:val="clear" w:color="auto" w:fill="FFFFFF"/>
+        </w:rPr>
+        <w:t>月</w:t>
+      </w:r>
+      <w:r>
+        <w:rPr>
+          <w:rFonts w:ascii="Helvetica" w:hAnsi="Helvetica" w:cs="Helvetica"/>
+          <w:color w:val="33353C"/>
+          <w:szCs w:val="21"/>
+          <w:shd w:val="clear" w:color="auto" w:fill="FFFFFF"/>
+        </w:rPr>
+        <w:t>,</w:t>
+      </w:r>
+      <w:r>
+        <w:rPr>
+          <w:rFonts w:ascii="Helvetica" w:hAnsi="Helvetica" w:cs="Helvetica"/>
+          <w:color w:val="33353C"/>
+          <w:szCs w:val="21"/>
+          <w:shd w:val="clear" w:color="auto" w:fill="FFFFFF"/>
+        </w:rPr>
+        <w:t>总部位于浙江省温州市。</w:t>
+      </w:r>
+    </w:p>
+    <w:p>
+      <w:pPr>
+        <w:rPr>
+          <w:rFonts w:ascii="Helvetica" w:hAnsi="Helvetica" w:cs="Helvetica"/>
+          <w:color w:val="33353C"/>
+          <w:szCs w:val="21"/>
+          <w:shd w:val="clear" w:color="auto" w:fill="FFFFFF"/>
+        </w:rPr>
+      </w:pPr>
+    </w:p>
+    <w:p>
+      <w:pPr>
+        <w:rPr>
+          <w:rFonts w:ascii="Helvetica" w:hAnsi="Helvetica" w:cs="Helvetica"/>
+          <w:color w:val="33353C"/>
+          <w:szCs w:val="21"/>
+          <w:shd w:val="clear" w:color="auto" w:fill="FFFFFF"/>
+        </w:rPr>
+      </w:pPr>
+      <w:r>
+        <w:rPr>
+          <w:rFonts w:ascii="Helvetica" w:hAnsi="Helvetica" w:cs="Helvetica" w:hint="eastAsia"/>
+          <w:color w:val="33353C"/>
+          <w:szCs w:val="21"/>
+          <w:shd w:val="clear" w:color="auto" w:fill="FFFFFF"/>
+        </w:rPr>
+        <w:t>诊疗中心：</w:t>
+      </w:r>
+    </w:p>
+    <w:p>
+      <w:pPr>
+        <w:rPr>
+          <w:rFonts w:ascii="Helvetica" w:hAnsi="Helvetica" w:cs="Helvetica"/>
+          <w:color w:val="33353C"/>
+          <w:szCs w:val="21"/>
+          <w:shd w:val="clear" w:color="auto" w:fill="FFFFFF"/>
+        </w:rPr>
+      </w:pPr>
+      <w:r>
+        <w:rPr>
+          <w:rFonts w:ascii="Helvetica" w:hAnsi="Helvetica" w:cs="Helvetica" w:hint="eastAsia"/>
+          <w:color w:val="33353C"/>
+          <w:szCs w:val="21"/>
+          <w:shd w:val="clear" w:color="auto" w:fill="FFFFFF"/>
+        </w:rPr>
+        <w:t>儿童青少年诊疗中心</w:t>
+      </w:r>
+    </w:p>
+    <w:p>
+      <w:pPr>
+        <w:rPr>
+          <w:rFonts w:ascii="Helvetica" w:hAnsi="Helvetica" w:cs="Helvetica"/>
+          <w:color w:val="33353C"/>
+          <w:szCs w:val="21"/>
+          <w:shd w:val="clear" w:color="auto" w:fill="FFFFFF"/>
+        </w:rPr>
+      </w:pPr>
+      <w:r>
+        <w:rPr>
+          <w:rFonts w:ascii="Helvetica" w:hAnsi="Helvetica" w:cs="Helvetica" w:hint="eastAsia"/>
+          <w:color w:val="33353C"/>
+          <w:szCs w:val="21"/>
+          <w:shd w:val="clear" w:color="auto" w:fill="FFFFFF"/>
+        </w:rPr>
+        <w:t>睡眠诊疗中心</w:t>
+      </w:r>
+    </w:p>
+    <w:p>
+      <w:pPr>
+        <w:rPr>
+          <w:rFonts w:ascii="Helvetica" w:hAnsi="Helvetica" w:cs="Helvetica"/>
+          <w:color w:val="33353C"/>
+          <w:szCs w:val="21"/>
+          <w:shd w:val="clear" w:color="auto" w:fill="FFFFFF"/>
+        </w:rPr>
+      </w:pPr>
+      <w:r>
+        <w:rPr>
+          <w:rFonts w:ascii="Helvetica" w:hAnsi="Helvetica" w:cs="Helvetica" w:hint="eastAsia"/>
+          <w:color w:val="33353C"/>
+          <w:szCs w:val="21"/>
+          <w:shd w:val="clear" w:color="auto" w:fill="FFFFFF"/>
+        </w:rPr>
+        <w:t>抑郁症诊疗中心</w:t>
+      </w:r>
+    </w:p>
+    <w:p>
+      <w:pPr>
+        <w:rPr>
+          <w:rFonts w:ascii="Helvetica" w:hAnsi="Helvetica" w:cs="Helvetica"/>
+          <w:color w:val="33353C"/>
+          <w:szCs w:val="21"/>
+          <w:shd w:val="clear" w:color="auto" w:fill="FFFFFF"/>
+        </w:rPr>
+      </w:pPr>
+      <w:r>
+        <w:rPr>
+          <w:rFonts w:ascii="Helvetica" w:hAnsi="Helvetica" w:cs="Helvetica" w:hint="eastAsia"/>
+          <w:color w:val="33353C"/>
+          <w:szCs w:val="21"/>
+          <w:shd w:val="clear" w:color="auto" w:fill="FFFFFF"/>
+        </w:rPr>
+        <w:t>心里咨询</w:t>
+      </w:r>
+    </w:p>
+    <w:p>
+      <w:pPr>
+        <w:rPr>
+          <w:rFonts w:ascii="Helvetica" w:hAnsi="Helvetica" w:cs="Helvetica"/>
+          <w:color w:val="33353C"/>
+          <w:szCs w:val="21"/>
+          <w:shd w:val="clear" w:color="auto" w:fill="FFFFFF"/>
+        </w:rPr>
+      </w:pPr>
+      <w:r>
+        <w:rPr>
+          <w:rFonts w:ascii="Helvetica" w:hAnsi="Helvetica" w:cs="Helvetica" w:hint="eastAsia"/>
+          <w:color w:val="33353C"/>
+          <w:szCs w:val="21"/>
+          <w:shd w:val="clear" w:color="auto" w:fill="FFFFFF"/>
+        </w:rPr>
+        <w:t>老年精神科</w:t>
+      </w:r>
+    </w:p>
+    <w:p>
+      <w:pPr>
+        <w:rPr>
+          <w:rFonts w:ascii="Helvetica" w:hAnsi="Helvetica" w:cs="Helvetica"/>
+          <w:color w:val="33353C"/>
+          <w:szCs w:val="21"/>
+          <w:shd w:val="clear" w:color="auto" w:fill="FFFFFF"/>
+        </w:rPr>
+      </w:pPr>
+      <w:r>
+        <w:rPr>
+          <w:rFonts w:ascii="Helvetica" w:hAnsi="Helvetica" w:cs="Helvetica" w:hint="eastAsia"/>
+          <w:color w:val="33353C"/>
+          <w:szCs w:val="21"/>
+          <w:shd w:val="clear" w:color="auto" w:fill="FFFFFF"/>
+        </w:rPr>
+        <w:t>成瘾行为</w:t>
+      </w:r>
+    </w:p>
+    <w:p>
+      <w:pPr>
+        <w:rPr>
+          <w:rFonts w:ascii="Helvetica" w:hAnsi="Helvetica" w:cs="Helvetica"/>
+          <w:color w:val="33353C"/>
+          <w:szCs w:val="21"/>
+          <w:shd w:val="clear" w:color="auto" w:fill="FFFFFF"/>
+        </w:rPr>
+      </w:pPr>
+    </w:p>
+    <w:p>
+      <w:pPr>
+        <w:rPr>
+          <w:rFonts w:hint="eastAsia"/>
+          <w:shd w:val="clear" w:color="auto" w:fill="FFFFFF"/>
+        </w:rPr>
+      </w:pPr>
     </w:p>
     <w:sectPr>
       <w:pgSz w:w="11906" w:h="16838"/>
@@ -4611,6 +9339,44 @@
     </w:sectPr>
   </w:body>
 </w:document>
+</file>
+
+<file path=word/endnotes.xml><?xml version="1.0" encoding="utf-8"?>
+<w:endnotes xmlns:wpc="http://schemas.microsoft.com/office/word/2010/wordprocessingCanvas" xmlns:cx="http://schemas.microsoft.com/office/drawing/2014/chartex" xmlns:cx1="http://schemas.microsoft.com/office/drawing/2015/9/8/chartex" xmlns:cx2="http://schemas.microsoft.com/office/drawing/2015/10/21/chartex" xmlns:cx3="http://schemas.microsoft.com/office/drawing/2016/5/9/chartex" xmlns:cx4="http://schemas.microsoft.com/office/drawing/2016/5/10/chartex" xmlns:cx5="http://schemas.microsoft.com/office/drawing/2016/5/11/chartex" xmlns:cx6="http://schemas.microsoft.com/office/drawing/2016/5/12/chartex" xmlns:cx7="http://schemas.microsoft.com/office/drawing/2016/5/13/chartex" xmlns:cx8="http://schemas.microsoft.com/office/drawing/2016/5/14/chartex" xmlns:mc="http://schemas.openxmlformats.org/markup-compatibility/2006" xmlns:aink="http://schemas.microsoft.com/office/drawing/2016/ink" xmlns:am3d="http://schemas.microsoft.com/office/drawing/2017/model3d" xmlns:o="urn:schemas-microsoft-com:office:office" xmlns:r="http://schemas.openxmlformats.org/officeDocument/2006/relationships" xmlns:m="http://schemas.openxmlformats.org/officeDocument/2006/math" xmlns:v="urn:schemas-microsoft-com:vml" xmlns:wp14="http://schemas.microsoft.com/office/word/2010/wordprocessingDrawing" xmlns:wp="http://schemas.openxmlformats.org/drawingml/2006/wordprocessingDrawing" xmlns:w10="urn:schemas-microsoft-com:office:word" xmlns:w="http://schemas.openxmlformats.org/wordprocessingml/2006/main" xmlns:w14="http://schemas.microsoft.com/office/word/2010/wordml" xmlns:w15="http://schemas.microsoft.com/office/word/2012/wordml" xmlns:w16cex="http://schemas.microsoft.com/office/word/2018/wordml/cex" xmlns:w16cid="http://schemas.microsoft.com/office/word/2016/wordml/cid" xmlns:w16="http://schemas.microsoft.com/office/word/2018/wordml" xmlns:w16sdtdh="http://schemas.microsoft.com/office/word/2020/wordml/sdtdatahash" xmlns:w16se="http://schemas.microsoft.com/office/word/2015/wordml/symex" xmlns:wpg="http://schemas.microsoft.com/office/word/2010/wordprocessingGroup" xmlns:wpi="http://schemas.microsoft.com/office/word/2010/wordprocessingInk" xmlns:wne="http://schemas.microsoft.com/office/word/2006/wordml" xmlns:wps="http://schemas.microsoft.com/office/word/2010/wordprocessingShape" mc:Ignorable="w14 w15 w16se w16cid w16 w16cex w16sdtdh wp14">
+  <w:endnote w:type="separator" w:id="-1">
+    <w:p>
+      <w:r>
+        <w:separator/>
+      </w:r>
+    </w:p>
+  </w:endnote>
+  <w:endnote w:type="continuationSeparator" w:id="0">
+    <w:p>
+      <w:r>
+        <w:continuationSeparator/>
+      </w:r>
+    </w:p>
+  </w:endnote>
+</w:endnotes>
+</file>
+
+<file path=word/footnotes.xml><?xml version="1.0" encoding="utf-8"?>
+<w:footnotes xmlns:wpc="http://schemas.microsoft.com/office/word/2010/wordprocessingCanvas" xmlns:cx="http://schemas.microsoft.com/office/drawing/2014/chartex" xmlns:cx1="http://schemas.microsoft.com/office/drawing/2015/9/8/chartex" xmlns:cx2="http://schemas.microsoft.com/office/drawing/2015/10/21/chartex" xmlns:cx3="http://schemas.microsoft.com/office/drawing/2016/5/9/chartex" xmlns:cx4="http://schemas.microsoft.com/office/drawing/2016/5/10/chartex" xmlns:cx5="http://schemas.microsoft.com/office/drawing/2016/5/11/chartex" xmlns:cx6="http://schemas.microsoft.com/office/drawing/2016/5/12/chartex" xmlns:cx7="http://schemas.microsoft.com/office/drawing/2016/5/13/chartex" xmlns:cx8="http://schemas.microsoft.com/office/drawing/2016/5/14/chartex" xmlns:mc="http://schemas.openxmlformats.org/markup-compatibility/2006" xmlns:aink="http://schemas.microsoft.com/office/drawing/2016/ink" xmlns:am3d="http://schemas.microsoft.com/office/drawing/2017/model3d" xmlns:o="urn:schemas-microsoft-com:office:office" xmlns:r="http://schemas.openxmlformats.org/officeDocument/2006/relationships" xmlns:m="http://schemas.openxmlformats.org/officeDocument/2006/math" xmlns:v="urn:schemas-microsoft-com:vml" xmlns:wp14="http://schemas.microsoft.com/office/word/2010/wordprocessingDrawing" xmlns:wp="http://schemas.openxmlformats.org/drawingml/2006/wordprocessingDrawing" xmlns:w10="urn:schemas-microsoft-com:office:word" xmlns:w="http://schemas.openxmlformats.org/wordprocessingml/2006/main" xmlns:w14="http://schemas.microsoft.com/office/word/2010/wordml" xmlns:w15="http://schemas.microsoft.com/office/word/2012/wordml" xmlns:w16cex="http://schemas.microsoft.com/office/word/2018/wordml/cex" xmlns:w16cid="http://schemas.microsoft.com/office/word/2016/wordml/cid" xmlns:w16="http://schemas.microsoft.com/office/word/2018/wordml" xmlns:w16sdtdh="http://schemas.microsoft.com/office/word/2020/wordml/sdtdatahash" xmlns:w16se="http://schemas.microsoft.com/office/word/2015/wordml/symex" xmlns:wpg="http://schemas.microsoft.com/office/word/2010/wordprocessingGroup" xmlns:wpi="http://schemas.microsoft.com/office/word/2010/wordprocessingInk" xmlns:wne="http://schemas.microsoft.com/office/word/2006/wordml" xmlns:wps="http://schemas.microsoft.com/office/word/2010/wordprocessingShape" mc:Ignorable="w14 w15 w16se w16cid w16 w16cex w16sdtdh wp14">
+  <w:footnote w:type="separator" w:id="-1">
+    <w:p>
+      <w:r>
+        <w:separator/>
+      </w:r>
+    </w:p>
+  </w:footnote>
+  <w:footnote w:type="continuationSeparator" w:id="0">
+    <w:p>
+      <w:r>
+        <w:continuationSeparator/>
+      </w:r>
+    </w:p>
+  </w:footnote>
+</w:footnotes>
 </file>
 
 <file path=word/styles.xml><?xml version="1.0" encoding="utf-8"?>
@@ -5184,6 +9950,71 @@
       <w:ind w:leftChars="200" w:left="420"/>
     </w:pPr>
   </w:style>
+  <w:style w:type="paragraph" w:styleId="a6">
+    <w:name w:val="header"/>
+    <w:basedOn w:val="a"/>
+    <w:link w:val="a7"/>
+    <w:uiPriority w:val="99"/>
+    <w:unhideWhenUsed/>
+    <w:rsid w:val="00830218"/>
+    <w:pPr>
+      <w:pBdr>
+        <w:bottom w:val="single" w:sz="6" w:space="1" w:color="auto"/>
+      </w:pBdr>
+      <w:tabs>
+        <w:tab w:val="center" w:pos="4153"/>
+        <w:tab w:val="right" w:pos="8306"/>
+      </w:tabs>
+      <w:snapToGrid w:val="0"/>
+      <w:jc w:val="center"/>
+    </w:pPr>
+    <w:rPr>
+      <w:sz w:val="18"/>
+      <w:szCs w:val="18"/>
+    </w:rPr>
+  </w:style>
+  <w:style w:type="character" w:customStyle="1" w:styleId="a7">
+    <w:name w:val="页眉 字符"/>
+    <w:basedOn w:val="a0"/>
+    <w:link w:val="a6"/>
+    <w:uiPriority w:val="99"/>
+    <w:rsid w:val="00830218"/>
+    <w:rPr>
+      <w:sz w:val="18"/>
+      <w:szCs w:val="18"/>
+    </w:rPr>
+  </w:style>
+  <w:style w:type="paragraph" w:styleId="a8">
+    <w:name w:val="footer"/>
+    <w:basedOn w:val="a"/>
+    <w:link w:val="a9"/>
+    <w:uiPriority w:val="99"/>
+    <w:unhideWhenUsed/>
+    <w:rsid w:val="00830218"/>
+    <w:pPr>
+      <w:tabs>
+        <w:tab w:val="center" w:pos="4153"/>
+        <w:tab w:val="right" w:pos="8306"/>
+      </w:tabs>
+      <w:snapToGrid w:val="0"/>
+      <w:jc w:val="left"/>
+    </w:pPr>
+    <w:rPr>
+      <w:sz w:val="18"/>
+      <w:szCs w:val="18"/>
+    </w:rPr>
+  </w:style>
+  <w:style w:type="character" w:customStyle="1" w:styleId="a9">
+    <w:name w:val="页脚 字符"/>
+    <w:basedOn w:val="a0"/>
+    <w:link w:val="a8"/>
+    <w:uiPriority w:val="99"/>
+    <w:rsid w:val="00830218"/>
+    <w:rPr>
+      <w:sz w:val="18"/>
+      <w:szCs w:val="18"/>
+    </w:rPr>
+  </w:style>
 </w:styles>
 </file>
 

--- a/strategy/医疗/医药.docx
+++ b/strategy/医疗/医药.docx
@@ -1089,25 +1089,14 @@
         </w:rPr>
         <w:t xml:space="preserve">2019 </w:t>
       </w:r>
-      <w:proofErr w:type="gramStart"/>
-      <w:r>
-        <w:rPr>
-          <w:rFonts w:ascii="Helvetica" w:hAnsi="Helvetica" w:cs="Helvetica"/>
-          <w:color w:val="33353C"/>
-          <w:szCs w:val="21"/>
-          <w:shd w:val="clear" w:color="auto" w:fill="FFFFFF"/>
-        </w:rPr>
-        <w:t>年本集团</w:t>
-      </w:r>
-      <w:proofErr w:type="gramEnd"/>
-      <w:r>
-        <w:rPr>
-          <w:rFonts w:ascii="Helvetica" w:hAnsi="Helvetica" w:cs="Helvetica"/>
-          <w:color w:val="33353C"/>
-          <w:szCs w:val="21"/>
-          <w:shd w:val="clear" w:color="auto" w:fill="FFFFFF"/>
-        </w:rPr>
-        <w:t>生产的医院用处方药的销售收入位列全国第</w:t>
+      <w:r>
+        <w:rPr>
+          <w:rFonts w:ascii="Helvetica" w:hAnsi="Helvetica" w:cs="Helvetica"/>
+          <w:color w:val="33353C"/>
+          <w:szCs w:val="21"/>
+          <w:shd w:val="clear" w:color="auto" w:fill="FFFFFF"/>
+        </w:rPr>
+        <w:t>年本集团生产的医院用处方药的销售收入位列全国第</w:t>
       </w:r>
       <w:r>
         <w:rPr>
@@ -1256,177 +1245,219 @@
           <w:szCs w:val="21"/>
           <w:shd w:val="clear" w:color="auto" w:fill="FFFFFF"/>
         </w:rPr>
+        <w:t>上海复宏汉霖生物技术有限公司</w:t>
+      </w:r>
+    </w:p>
+    <w:p>
+      <w:pPr>
+        <w:rPr>
+          <w:rFonts w:ascii="Helvetica" w:hAnsi="Helvetica" w:cs="Helvetica"/>
+          <w:color w:val="33353C"/>
+          <w:szCs w:val="21"/>
+          <w:shd w:val="clear" w:color="auto" w:fill="FFFFFF"/>
+        </w:rPr>
+      </w:pPr>
+      <w:r>
+        <w:rPr>
+          <w:rFonts w:ascii="Helvetica" w:hAnsi="Helvetica" w:cs="Helvetica"/>
+          <w:color w:val="33353C"/>
+          <w:szCs w:val="21"/>
+          <w:shd w:val="clear" w:color="auto" w:fill="FFFFFF"/>
+        </w:rPr>
+        <w:tab/>
+      </w:r>
+      <w:r>
+        <w:rPr>
+          <w:rFonts w:ascii="Helvetica" w:hAnsi="Helvetica" w:cs="Helvetica"/>
+          <w:color w:val="33353C"/>
+          <w:szCs w:val="21"/>
+          <w:shd w:val="clear" w:color="auto" w:fill="FFFFFF"/>
+        </w:rPr>
+        <w:tab/>
+      </w:r>
+      <w:r>
+        <w:rPr>
+          <w:rFonts w:ascii="Helvetica" w:hAnsi="Helvetica" w:cs="Helvetica"/>
+          <w:color w:val="33353C"/>
+          <w:szCs w:val="21"/>
+          <w:shd w:val="clear" w:color="auto" w:fill="FFFFFF"/>
+        </w:rPr>
+        <w:tab/>
+      </w:r>
+      <w:r>
+        <w:rPr>
+          <w:rFonts w:ascii="Helvetica" w:hAnsi="Helvetica" w:cs="Helvetica" w:hint="eastAsia"/>
+          <w:color w:val="33353C"/>
+          <w:szCs w:val="21"/>
+          <w:shd w:val="clear" w:color="auto" w:fill="FFFFFF"/>
+        </w:rPr>
+        <w:t>重庆复创医药研究有限公司</w:t>
+      </w:r>
+    </w:p>
+    <w:p>
+      <w:pPr>
+        <w:rPr>
+          <w:rFonts w:ascii="Helvetica" w:hAnsi="Helvetica" w:cs="Helvetica"/>
+          <w:color w:val="33353C"/>
+          <w:szCs w:val="21"/>
+          <w:shd w:val="clear" w:color="auto" w:fill="FFFFFF"/>
+        </w:rPr>
+      </w:pPr>
+      <w:r>
+        <w:rPr>
+          <w:rFonts w:ascii="Helvetica" w:hAnsi="Helvetica" w:cs="Helvetica"/>
+          <w:color w:val="33353C"/>
+          <w:szCs w:val="21"/>
+          <w:shd w:val="clear" w:color="auto" w:fill="FFFFFF"/>
+        </w:rPr>
+        <w:tab/>
+      </w:r>
+      <w:r>
+        <w:rPr>
+          <w:rFonts w:ascii="Helvetica" w:hAnsi="Helvetica" w:cs="Helvetica"/>
+          <w:color w:val="33353C"/>
+          <w:szCs w:val="21"/>
+          <w:shd w:val="clear" w:color="auto" w:fill="FFFFFF"/>
+        </w:rPr>
+        <w:tab/>
+      </w:r>
+      <w:r>
+        <w:rPr>
+          <w:rFonts w:ascii="Helvetica" w:hAnsi="Helvetica" w:cs="Helvetica"/>
+          <w:color w:val="33353C"/>
+          <w:szCs w:val="21"/>
+          <w:shd w:val="clear" w:color="auto" w:fill="FFFFFF"/>
+        </w:rPr>
+        <w:tab/>
+      </w:r>
+      <w:r>
+        <w:rPr>
+          <w:rFonts w:ascii="Helvetica" w:hAnsi="Helvetica" w:cs="Helvetica" w:hint="eastAsia"/>
+          <w:color w:val="33353C"/>
+          <w:szCs w:val="21"/>
+          <w:shd w:val="clear" w:color="auto" w:fill="FFFFFF"/>
+        </w:rPr>
+        <w:t>诺施达制药股份有限公司</w:t>
+      </w:r>
+    </w:p>
+    <w:p>
+      <w:pPr>
+        <w:rPr>
+          <w:rFonts w:ascii="Helvetica" w:hAnsi="Helvetica" w:cs="Helvetica"/>
+          <w:color w:val="33353C"/>
+          <w:szCs w:val="21"/>
+          <w:shd w:val="clear" w:color="auto" w:fill="FFFFFF"/>
+        </w:rPr>
+      </w:pPr>
+      <w:r>
+        <w:rPr>
+          <w:rFonts w:ascii="Helvetica" w:hAnsi="Helvetica" w:cs="Helvetica"/>
+          <w:color w:val="33353C"/>
+          <w:szCs w:val="21"/>
+          <w:shd w:val="clear" w:color="auto" w:fill="FFFFFF"/>
+        </w:rPr>
+        <w:tab/>
+      </w:r>
+      <w:r>
+        <w:rPr>
+          <w:rFonts w:ascii="Helvetica" w:hAnsi="Helvetica" w:cs="Helvetica"/>
+          <w:color w:val="33353C"/>
+          <w:szCs w:val="21"/>
+          <w:shd w:val="clear" w:color="auto" w:fill="FFFFFF"/>
+        </w:rPr>
+        <w:tab/>
+      </w:r>
+      <w:r>
+        <w:rPr>
+          <w:rFonts w:ascii="Helvetica" w:hAnsi="Helvetica" w:cs="Helvetica"/>
+          <w:color w:val="33353C"/>
+          <w:szCs w:val="21"/>
+          <w:shd w:val="clear" w:color="auto" w:fill="FFFFFF"/>
+        </w:rPr>
+        <w:tab/>
+      </w:r>
+      <w:r>
+        <w:rPr>
+          <w:rFonts w:ascii="Helvetica" w:hAnsi="Helvetica" w:cs="Helvetica" w:hint="eastAsia"/>
+          <w:color w:val="33353C"/>
+          <w:szCs w:val="21"/>
+          <w:shd w:val="clear" w:color="auto" w:fill="FFFFFF"/>
+        </w:rPr>
+        <w:t>复星弘创医药科技有限公司</w:t>
+      </w:r>
+    </w:p>
+    <w:p>
+      <w:pPr>
+        <w:rPr>
+          <w:rFonts w:ascii="Helvetica" w:hAnsi="Helvetica" w:cs="Helvetica"/>
+          <w:color w:val="33353C"/>
+          <w:szCs w:val="21"/>
+          <w:shd w:val="clear" w:color="auto" w:fill="FFFFFF"/>
+        </w:rPr>
+      </w:pPr>
+      <w:r>
+        <w:rPr>
+          <w:rFonts w:ascii="Helvetica" w:hAnsi="Helvetica" w:cs="Helvetica"/>
+          <w:color w:val="33353C"/>
+          <w:szCs w:val="21"/>
+          <w:shd w:val="clear" w:color="auto" w:fill="FFFFFF"/>
+        </w:rPr>
+        <w:tab/>
+      </w:r>
+      <w:r>
+        <w:rPr>
+          <w:rFonts w:ascii="Helvetica" w:hAnsi="Helvetica" w:cs="Helvetica"/>
+          <w:color w:val="33353C"/>
+          <w:szCs w:val="21"/>
+          <w:shd w:val="clear" w:color="auto" w:fill="FFFFFF"/>
+        </w:rPr>
+        <w:tab/>
+      </w:r>
+      <w:r>
+        <w:rPr>
+          <w:rFonts w:ascii="Helvetica" w:hAnsi="Helvetica" w:cs="Helvetica"/>
+          <w:color w:val="33353C"/>
+          <w:szCs w:val="21"/>
+          <w:shd w:val="clear" w:color="auto" w:fill="FFFFFF"/>
+        </w:rPr>
+        <w:tab/>
+      </w:r>
+      <w:r>
+        <w:rPr>
+          <w:rFonts w:ascii="Helvetica" w:hAnsi="Helvetica" w:cs="Helvetica" w:hint="eastAsia"/>
+          <w:color w:val="33353C"/>
+          <w:szCs w:val="21"/>
+          <w:shd w:val="clear" w:color="auto" w:fill="FFFFFF"/>
+        </w:rPr>
+        <w:t>复星领智</w:t>
+      </w:r>
+      <w:r>
+        <w:rPr>
+          <w:rFonts w:ascii="Helvetica" w:hAnsi="Helvetica" w:cs="Helvetica" w:hint="eastAsia"/>
+          <w:color w:val="33353C"/>
+          <w:szCs w:val="21"/>
+          <w:shd w:val="clear" w:color="auto" w:fill="FFFFFF"/>
+        </w:rPr>
+        <w:t>(</w:t>
+      </w:r>
+      <w:r>
+        <w:rPr>
+          <w:rFonts w:ascii="Helvetica" w:hAnsi="Helvetica" w:cs="Helvetica" w:hint="eastAsia"/>
+          <w:color w:val="33353C"/>
+          <w:szCs w:val="21"/>
+          <w:shd w:val="clear" w:color="auto" w:fill="FFFFFF"/>
+        </w:rPr>
         <w:t>上海</w:t>
       </w:r>
-      <w:proofErr w:type="gramStart"/>
-      <w:r>
-        <w:rPr>
-          <w:rFonts w:ascii="Helvetica" w:hAnsi="Helvetica" w:cs="Helvetica" w:hint="eastAsia"/>
-          <w:color w:val="33353C"/>
-          <w:szCs w:val="21"/>
-          <w:shd w:val="clear" w:color="auto" w:fill="FFFFFF"/>
-        </w:rPr>
-        <w:t>复宏汉霖</w:t>
-      </w:r>
-      <w:proofErr w:type="gramEnd"/>
-      <w:r>
-        <w:rPr>
-          <w:rFonts w:ascii="Helvetica" w:hAnsi="Helvetica" w:cs="Helvetica" w:hint="eastAsia"/>
-          <w:color w:val="33353C"/>
-          <w:szCs w:val="21"/>
-          <w:shd w:val="clear" w:color="auto" w:fill="FFFFFF"/>
-        </w:rPr>
-        <w:t>生物技术有限公司</w:t>
-      </w:r>
-    </w:p>
-    <w:p>
-      <w:pPr>
-        <w:rPr>
-          <w:rFonts w:ascii="Helvetica" w:hAnsi="Helvetica" w:cs="Helvetica"/>
-          <w:color w:val="33353C"/>
-          <w:szCs w:val="21"/>
-          <w:shd w:val="clear" w:color="auto" w:fill="FFFFFF"/>
-        </w:rPr>
-      </w:pPr>
-      <w:r>
-        <w:rPr>
-          <w:rFonts w:ascii="Helvetica" w:hAnsi="Helvetica" w:cs="Helvetica"/>
-          <w:color w:val="33353C"/>
-          <w:szCs w:val="21"/>
-          <w:shd w:val="clear" w:color="auto" w:fill="FFFFFF"/>
-        </w:rPr>
-        <w:tab/>
-      </w:r>
-      <w:r>
-        <w:rPr>
-          <w:rFonts w:ascii="Helvetica" w:hAnsi="Helvetica" w:cs="Helvetica"/>
-          <w:color w:val="33353C"/>
-          <w:szCs w:val="21"/>
-          <w:shd w:val="clear" w:color="auto" w:fill="FFFFFF"/>
-        </w:rPr>
-        <w:tab/>
-      </w:r>
-      <w:r>
-        <w:rPr>
-          <w:rFonts w:ascii="Helvetica" w:hAnsi="Helvetica" w:cs="Helvetica"/>
-          <w:color w:val="33353C"/>
-          <w:szCs w:val="21"/>
-          <w:shd w:val="clear" w:color="auto" w:fill="FFFFFF"/>
-        </w:rPr>
-        <w:tab/>
-      </w:r>
-      <w:r>
-        <w:rPr>
-          <w:rFonts w:ascii="Helvetica" w:hAnsi="Helvetica" w:cs="Helvetica" w:hint="eastAsia"/>
-          <w:color w:val="33353C"/>
-          <w:szCs w:val="21"/>
-          <w:shd w:val="clear" w:color="auto" w:fill="FFFFFF"/>
-        </w:rPr>
-        <w:t>重庆复创医药研究有限公司</w:t>
-      </w:r>
-    </w:p>
-    <w:p>
-      <w:pPr>
-        <w:rPr>
-          <w:rFonts w:ascii="Helvetica" w:hAnsi="Helvetica" w:cs="Helvetica"/>
-          <w:color w:val="33353C"/>
-          <w:szCs w:val="21"/>
-          <w:shd w:val="clear" w:color="auto" w:fill="FFFFFF"/>
-        </w:rPr>
-      </w:pPr>
-      <w:r>
-        <w:rPr>
-          <w:rFonts w:ascii="Helvetica" w:hAnsi="Helvetica" w:cs="Helvetica"/>
-          <w:color w:val="33353C"/>
-          <w:szCs w:val="21"/>
-          <w:shd w:val="clear" w:color="auto" w:fill="FFFFFF"/>
-        </w:rPr>
-        <w:tab/>
-      </w:r>
-      <w:r>
-        <w:rPr>
-          <w:rFonts w:ascii="Helvetica" w:hAnsi="Helvetica" w:cs="Helvetica"/>
-          <w:color w:val="33353C"/>
-          <w:szCs w:val="21"/>
-          <w:shd w:val="clear" w:color="auto" w:fill="FFFFFF"/>
-        </w:rPr>
-        <w:tab/>
-      </w:r>
-      <w:r>
-        <w:rPr>
-          <w:rFonts w:ascii="Helvetica" w:hAnsi="Helvetica" w:cs="Helvetica"/>
-          <w:color w:val="33353C"/>
-          <w:szCs w:val="21"/>
-          <w:shd w:val="clear" w:color="auto" w:fill="FFFFFF"/>
-        </w:rPr>
-        <w:tab/>
-      </w:r>
-      <w:r>
-        <w:rPr>
-          <w:rFonts w:ascii="Helvetica" w:hAnsi="Helvetica" w:cs="Helvetica" w:hint="eastAsia"/>
-          <w:color w:val="33353C"/>
-          <w:szCs w:val="21"/>
-          <w:shd w:val="clear" w:color="auto" w:fill="FFFFFF"/>
-        </w:rPr>
-        <w:t>诺施达制药股份有限公司</w:t>
-      </w:r>
-    </w:p>
-    <w:p>
-      <w:pPr>
-        <w:rPr>
-          <w:rFonts w:ascii="Helvetica" w:hAnsi="Helvetica" w:cs="Helvetica"/>
-          <w:color w:val="33353C"/>
-          <w:szCs w:val="21"/>
-          <w:shd w:val="clear" w:color="auto" w:fill="FFFFFF"/>
-        </w:rPr>
-      </w:pPr>
-      <w:r>
-        <w:rPr>
-          <w:rFonts w:ascii="Helvetica" w:hAnsi="Helvetica" w:cs="Helvetica"/>
-          <w:color w:val="33353C"/>
-          <w:szCs w:val="21"/>
-          <w:shd w:val="clear" w:color="auto" w:fill="FFFFFF"/>
-        </w:rPr>
-        <w:tab/>
-      </w:r>
-      <w:r>
-        <w:rPr>
-          <w:rFonts w:ascii="Helvetica" w:hAnsi="Helvetica" w:cs="Helvetica"/>
-          <w:color w:val="33353C"/>
-          <w:szCs w:val="21"/>
-          <w:shd w:val="clear" w:color="auto" w:fill="FFFFFF"/>
-        </w:rPr>
-        <w:tab/>
-      </w:r>
-      <w:r>
-        <w:rPr>
-          <w:rFonts w:ascii="Helvetica" w:hAnsi="Helvetica" w:cs="Helvetica"/>
-          <w:color w:val="33353C"/>
-          <w:szCs w:val="21"/>
-          <w:shd w:val="clear" w:color="auto" w:fill="FFFFFF"/>
-        </w:rPr>
-        <w:tab/>
-      </w:r>
-      <w:r>
-        <w:rPr>
-          <w:rFonts w:ascii="Helvetica" w:hAnsi="Helvetica" w:cs="Helvetica" w:hint="eastAsia"/>
-          <w:color w:val="33353C"/>
-          <w:szCs w:val="21"/>
-          <w:shd w:val="clear" w:color="auto" w:fill="FFFFFF"/>
-        </w:rPr>
-        <w:t>复</w:t>
-      </w:r>
-      <w:proofErr w:type="gramStart"/>
-      <w:r>
-        <w:rPr>
-          <w:rFonts w:ascii="Helvetica" w:hAnsi="Helvetica" w:cs="Helvetica" w:hint="eastAsia"/>
-          <w:color w:val="33353C"/>
-          <w:szCs w:val="21"/>
-          <w:shd w:val="clear" w:color="auto" w:fill="FFFFFF"/>
-        </w:rPr>
-        <w:t>星弘创</w:t>
-      </w:r>
-      <w:proofErr w:type="gramEnd"/>
+      <w:r>
+        <w:rPr>
+          <w:rFonts w:ascii="Helvetica" w:hAnsi="Helvetica" w:cs="Helvetica"/>
+          <w:color w:val="33353C"/>
+          <w:szCs w:val="21"/>
+          <w:shd w:val="clear" w:color="auto" w:fill="FFFFFF"/>
+        </w:rPr>
+        <w:t>)</w:t>
+      </w:r>
       <w:r>
         <w:rPr>
           <w:rFonts w:ascii="Helvetica" w:hAnsi="Helvetica" w:cs="Helvetica" w:hint="eastAsia"/>
@@ -1480,19 +1511,509 @@
           <w:szCs w:val="21"/>
           <w:shd w:val="clear" w:color="auto" w:fill="FFFFFF"/>
         </w:rPr>
-        <w:t>复</w:t>
-      </w:r>
-      <w:proofErr w:type="gramStart"/>
-      <w:r>
-        <w:rPr>
-          <w:rFonts w:ascii="Helvetica" w:hAnsi="Helvetica" w:cs="Helvetica" w:hint="eastAsia"/>
-          <w:color w:val="33353C"/>
-          <w:szCs w:val="21"/>
-          <w:shd w:val="clear" w:color="auto" w:fill="FFFFFF"/>
-        </w:rPr>
-        <w:t>星领智</w:t>
-      </w:r>
-      <w:proofErr w:type="gramEnd"/>
+        <w:t>复星凯特生物科技有限公司</w:t>
+      </w:r>
+    </w:p>
+    <w:p>
+      <w:pPr>
+        <w:rPr>
+          <w:rFonts w:ascii="Helvetica" w:hAnsi="Helvetica" w:cs="Helvetica"/>
+          <w:color w:val="33353C"/>
+          <w:szCs w:val="21"/>
+          <w:shd w:val="clear" w:color="auto" w:fill="FFFFFF"/>
+        </w:rPr>
+      </w:pPr>
+      <w:r>
+        <w:rPr>
+          <w:rFonts w:ascii="Helvetica" w:hAnsi="Helvetica" w:cs="Helvetica" w:hint="eastAsia"/>
+          <w:color w:val="33353C"/>
+          <w:szCs w:val="21"/>
+          <w:highlight w:val="yellow"/>
+          <w:shd w:val="clear" w:color="auto" w:fill="FFFFFF"/>
+        </w:rPr>
+        <w:t>制药</w:t>
+      </w:r>
+      <w:r>
+        <w:rPr>
+          <w:rFonts w:ascii="Helvetica" w:hAnsi="Helvetica" w:cs="Helvetica"/>
+          <w:color w:val="33353C"/>
+          <w:szCs w:val="21"/>
+          <w:shd w:val="clear" w:color="auto" w:fill="FFFFFF"/>
+        </w:rPr>
+        <w:tab/>
+      </w:r>
+      <w:r>
+        <w:rPr>
+          <w:rFonts w:ascii="Helvetica" w:hAnsi="Helvetica" w:cs="Helvetica"/>
+          <w:color w:val="33353C"/>
+          <w:szCs w:val="21"/>
+          <w:shd w:val="clear" w:color="auto" w:fill="FFFFFF"/>
+        </w:rPr>
+        <w:tab/>
+      </w:r>
+      <w:r>
+        <w:rPr>
+          <w:rFonts w:ascii="Helvetica" w:hAnsi="Helvetica" w:cs="Helvetica" w:hint="eastAsia"/>
+          <w:color w:val="33353C"/>
+          <w:szCs w:val="21"/>
+          <w:shd w:val="clear" w:color="auto" w:fill="FFFFFF"/>
+        </w:rPr>
+        <w:t>江苏万邦生化医药股份有限公司</w:t>
+      </w:r>
+    </w:p>
+    <w:p>
+      <w:pPr>
+        <w:rPr>
+          <w:rFonts w:ascii="Helvetica" w:hAnsi="Helvetica" w:cs="Helvetica"/>
+          <w:color w:val="33353C"/>
+          <w:szCs w:val="21"/>
+          <w:shd w:val="clear" w:color="auto" w:fill="FFFFFF"/>
+        </w:rPr>
+      </w:pPr>
+      <w:r>
+        <w:rPr>
+          <w:rFonts w:ascii="Helvetica" w:hAnsi="Helvetica" w:cs="Helvetica"/>
+          <w:color w:val="33353C"/>
+          <w:szCs w:val="21"/>
+          <w:shd w:val="clear" w:color="auto" w:fill="FFFFFF"/>
+        </w:rPr>
+        <w:tab/>
+      </w:r>
+      <w:r>
+        <w:rPr>
+          <w:rFonts w:ascii="Helvetica" w:hAnsi="Helvetica" w:cs="Helvetica"/>
+          <w:color w:val="33353C"/>
+          <w:szCs w:val="21"/>
+          <w:shd w:val="clear" w:color="auto" w:fill="FFFFFF"/>
+        </w:rPr>
+        <w:tab/>
+      </w:r>
+      <w:r>
+        <w:rPr>
+          <w:rFonts w:ascii="Helvetica" w:hAnsi="Helvetica" w:cs="Helvetica"/>
+          <w:color w:val="33353C"/>
+          <w:szCs w:val="21"/>
+          <w:shd w:val="clear" w:color="auto" w:fill="FFFFFF"/>
+        </w:rPr>
+        <w:tab/>
+      </w:r>
+      <w:r>
+        <w:rPr>
+          <w:rFonts w:ascii="Helvetica" w:hAnsi="Helvetica" w:cs="Helvetica" w:hint="eastAsia"/>
+          <w:color w:val="33353C"/>
+          <w:szCs w:val="21"/>
+          <w:shd w:val="clear" w:color="auto" w:fill="FFFFFF"/>
+        </w:rPr>
+        <w:t>重庆药友制药有限责任公司</w:t>
+      </w:r>
+    </w:p>
+    <w:p>
+      <w:pPr>
+        <w:rPr>
+          <w:rFonts w:ascii="Helvetica" w:hAnsi="Helvetica" w:cs="Helvetica"/>
+          <w:color w:val="33353C"/>
+          <w:szCs w:val="21"/>
+          <w:shd w:val="clear" w:color="auto" w:fill="FFFFFF"/>
+        </w:rPr>
+      </w:pPr>
+      <w:r>
+        <w:rPr>
+          <w:rFonts w:ascii="Helvetica" w:hAnsi="Helvetica" w:cs="Helvetica"/>
+          <w:color w:val="33353C"/>
+          <w:szCs w:val="21"/>
+          <w:shd w:val="clear" w:color="auto" w:fill="FFFFFF"/>
+        </w:rPr>
+        <w:tab/>
+      </w:r>
+      <w:r>
+        <w:rPr>
+          <w:rFonts w:ascii="Helvetica" w:hAnsi="Helvetica" w:cs="Helvetica"/>
+          <w:color w:val="33353C"/>
+          <w:szCs w:val="21"/>
+          <w:shd w:val="clear" w:color="auto" w:fill="FFFFFF"/>
+        </w:rPr>
+        <w:tab/>
+      </w:r>
+      <w:r>
+        <w:rPr>
+          <w:rFonts w:ascii="Helvetica" w:hAnsi="Helvetica" w:cs="Helvetica"/>
+          <w:color w:val="33353C"/>
+          <w:szCs w:val="21"/>
+          <w:shd w:val="clear" w:color="auto" w:fill="FFFFFF"/>
+        </w:rPr>
+        <w:tab/>
+      </w:r>
+      <w:r>
+        <w:rPr>
+          <w:rFonts w:ascii="Helvetica" w:hAnsi="Helvetica" w:cs="Helvetica" w:hint="eastAsia"/>
+          <w:color w:val="33353C"/>
+          <w:szCs w:val="21"/>
+          <w:shd w:val="clear" w:color="auto" w:fill="FFFFFF"/>
+        </w:rPr>
+        <w:t>桂林南药股份有限公司</w:t>
+      </w:r>
+    </w:p>
+    <w:p>
+      <w:pPr>
+        <w:rPr>
+          <w:rFonts w:ascii="Helvetica" w:hAnsi="Helvetica" w:cs="Helvetica"/>
+          <w:color w:val="33353C"/>
+          <w:szCs w:val="21"/>
+          <w:shd w:val="clear" w:color="auto" w:fill="FFFFFF"/>
+        </w:rPr>
+      </w:pPr>
+      <w:r>
+        <w:rPr>
+          <w:rFonts w:ascii="Helvetica" w:hAnsi="Helvetica" w:cs="Helvetica"/>
+          <w:color w:val="33353C"/>
+          <w:szCs w:val="21"/>
+          <w:shd w:val="clear" w:color="auto" w:fill="FFFFFF"/>
+        </w:rPr>
+        <w:tab/>
+      </w:r>
+      <w:r>
+        <w:rPr>
+          <w:rFonts w:ascii="Helvetica" w:hAnsi="Helvetica" w:cs="Helvetica"/>
+          <w:color w:val="33353C"/>
+          <w:szCs w:val="21"/>
+          <w:shd w:val="clear" w:color="auto" w:fill="FFFFFF"/>
+        </w:rPr>
+        <w:tab/>
+      </w:r>
+      <w:r>
+        <w:rPr>
+          <w:rFonts w:ascii="Helvetica" w:hAnsi="Helvetica" w:cs="Helvetica"/>
+          <w:color w:val="33353C"/>
+          <w:szCs w:val="21"/>
+          <w:shd w:val="clear" w:color="auto" w:fill="FFFFFF"/>
+        </w:rPr>
+        <w:tab/>
+      </w:r>
+      <w:r>
+        <w:rPr>
+          <w:rFonts w:ascii="Helvetica" w:hAnsi="Helvetica" w:cs="Helvetica" w:hint="eastAsia"/>
+          <w:color w:val="33353C"/>
+          <w:szCs w:val="21"/>
+          <w:shd w:val="clear" w:color="auto" w:fill="FFFFFF"/>
+        </w:rPr>
+        <w:t>沈阳红旗制药有限公司</w:t>
+      </w:r>
+    </w:p>
+    <w:p>
+      <w:pPr>
+        <w:rPr>
+          <w:rFonts w:ascii="Helvetica" w:hAnsi="Helvetica" w:cs="Helvetica"/>
+          <w:color w:val="33353C"/>
+          <w:szCs w:val="21"/>
+          <w:shd w:val="clear" w:color="auto" w:fill="FFFFFF"/>
+        </w:rPr>
+      </w:pPr>
+      <w:r>
+        <w:rPr>
+          <w:rFonts w:ascii="Helvetica" w:hAnsi="Helvetica" w:cs="Helvetica"/>
+          <w:color w:val="33353C"/>
+          <w:szCs w:val="21"/>
+          <w:shd w:val="clear" w:color="auto" w:fill="FFFFFF"/>
+        </w:rPr>
+        <w:tab/>
+      </w:r>
+      <w:r>
+        <w:rPr>
+          <w:rFonts w:ascii="Helvetica" w:hAnsi="Helvetica" w:cs="Helvetica"/>
+          <w:color w:val="33353C"/>
+          <w:szCs w:val="21"/>
+          <w:shd w:val="clear" w:color="auto" w:fill="FFFFFF"/>
+        </w:rPr>
+        <w:tab/>
+      </w:r>
+      <w:r>
+        <w:rPr>
+          <w:rFonts w:ascii="Helvetica" w:hAnsi="Helvetica" w:cs="Helvetica"/>
+          <w:color w:val="33353C"/>
+          <w:szCs w:val="21"/>
+          <w:shd w:val="clear" w:color="auto" w:fill="FFFFFF"/>
+        </w:rPr>
+        <w:tab/>
+      </w:r>
+      <w:r>
+        <w:rPr>
+          <w:rFonts w:ascii="Helvetica" w:hAnsi="Helvetica" w:cs="Helvetica" w:hint="eastAsia"/>
+          <w:color w:val="33353C"/>
+          <w:szCs w:val="21"/>
+          <w:shd w:val="clear" w:color="auto" w:fill="FFFFFF"/>
+        </w:rPr>
+        <w:t>苏州二叶制药有限公司</w:t>
+      </w:r>
+    </w:p>
+    <w:p>
+      <w:pPr>
+        <w:rPr>
+          <w:rFonts w:ascii="Helvetica" w:hAnsi="Helvetica" w:cs="Helvetica"/>
+          <w:color w:val="33353C"/>
+          <w:szCs w:val="21"/>
+          <w:shd w:val="clear" w:color="auto" w:fill="FFFFFF"/>
+        </w:rPr>
+      </w:pPr>
+      <w:r>
+        <w:rPr>
+          <w:rFonts w:ascii="Helvetica" w:hAnsi="Helvetica" w:cs="Helvetica"/>
+          <w:color w:val="33353C"/>
+          <w:szCs w:val="21"/>
+          <w:shd w:val="clear" w:color="auto" w:fill="FFFFFF"/>
+        </w:rPr>
+        <w:tab/>
+      </w:r>
+      <w:r>
+        <w:rPr>
+          <w:rFonts w:ascii="Helvetica" w:hAnsi="Helvetica" w:cs="Helvetica"/>
+          <w:color w:val="33353C"/>
+          <w:szCs w:val="21"/>
+          <w:shd w:val="clear" w:color="auto" w:fill="FFFFFF"/>
+        </w:rPr>
+        <w:tab/>
+      </w:r>
+      <w:r>
+        <w:rPr>
+          <w:rFonts w:ascii="Helvetica" w:hAnsi="Helvetica" w:cs="Helvetica"/>
+          <w:color w:val="33353C"/>
+          <w:szCs w:val="21"/>
+          <w:shd w:val="clear" w:color="auto" w:fill="FFFFFF"/>
+        </w:rPr>
+        <w:tab/>
+      </w:r>
+      <w:r>
+        <w:rPr>
+          <w:rFonts w:ascii="Helvetica" w:hAnsi="Helvetica" w:cs="Helvetica" w:hint="eastAsia"/>
+          <w:color w:val="33353C"/>
+          <w:szCs w:val="21"/>
+          <w:shd w:val="clear" w:color="auto" w:fill="FFFFFF"/>
+        </w:rPr>
+        <w:t>锦州奥鸿药业有限责任公司</w:t>
+      </w:r>
+    </w:p>
+    <w:p>
+      <w:pPr>
+        <w:rPr>
+          <w:rFonts w:ascii="Helvetica" w:hAnsi="Helvetica" w:cs="Helvetica"/>
+          <w:color w:val="33353C"/>
+          <w:szCs w:val="21"/>
+          <w:shd w:val="clear" w:color="auto" w:fill="FFFFFF"/>
+        </w:rPr>
+      </w:pPr>
+      <w:r>
+        <w:rPr>
+          <w:rFonts w:ascii="Helvetica" w:hAnsi="Helvetica" w:cs="Helvetica"/>
+          <w:color w:val="33353C"/>
+          <w:szCs w:val="21"/>
+          <w:shd w:val="clear" w:color="auto" w:fill="FFFFFF"/>
+        </w:rPr>
+        <w:tab/>
+      </w:r>
+      <w:r>
+        <w:rPr>
+          <w:rFonts w:ascii="Helvetica" w:hAnsi="Helvetica" w:cs="Helvetica"/>
+          <w:color w:val="33353C"/>
+          <w:szCs w:val="21"/>
+          <w:shd w:val="clear" w:color="auto" w:fill="FFFFFF"/>
+        </w:rPr>
+        <w:tab/>
+      </w:r>
+      <w:r>
+        <w:rPr>
+          <w:rFonts w:ascii="Helvetica" w:hAnsi="Helvetica" w:cs="Helvetica"/>
+          <w:color w:val="33353C"/>
+          <w:szCs w:val="21"/>
+          <w:shd w:val="clear" w:color="auto" w:fill="FFFFFF"/>
+        </w:rPr>
+        <w:tab/>
+      </w:r>
+      <w:r>
+        <w:rPr>
+          <w:rFonts w:ascii="Helvetica" w:hAnsi="Helvetica" w:cs="Helvetica" w:hint="eastAsia"/>
+          <w:color w:val="33353C"/>
+          <w:szCs w:val="21"/>
+          <w:shd w:val="clear" w:color="auto" w:fill="FFFFFF"/>
+        </w:rPr>
+        <w:t>湖南洞庭药业有限公司</w:t>
+      </w:r>
+    </w:p>
+    <w:p>
+      <w:pPr>
+        <w:rPr>
+          <w:rFonts w:ascii="Helvetica" w:hAnsi="Helvetica" w:cs="Helvetica"/>
+          <w:color w:val="33353C"/>
+          <w:szCs w:val="21"/>
+          <w:shd w:val="clear" w:color="auto" w:fill="FFFFFF"/>
+        </w:rPr>
+      </w:pPr>
+      <w:r>
+        <w:rPr>
+          <w:rFonts w:ascii="Helvetica" w:hAnsi="Helvetica" w:cs="Helvetica"/>
+          <w:color w:val="33353C"/>
+          <w:szCs w:val="21"/>
+          <w:shd w:val="clear" w:color="auto" w:fill="FFFFFF"/>
+        </w:rPr>
+        <w:tab/>
+      </w:r>
+      <w:r>
+        <w:rPr>
+          <w:rFonts w:ascii="Helvetica" w:hAnsi="Helvetica" w:cs="Helvetica"/>
+          <w:color w:val="33353C"/>
+          <w:szCs w:val="21"/>
+          <w:shd w:val="clear" w:color="auto" w:fill="FFFFFF"/>
+        </w:rPr>
+        <w:tab/>
+      </w:r>
+      <w:r>
+        <w:rPr>
+          <w:rFonts w:ascii="Helvetica" w:hAnsi="Helvetica" w:cs="Helvetica"/>
+          <w:color w:val="33353C"/>
+          <w:szCs w:val="21"/>
+          <w:shd w:val="clear" w:color="auto" w:fill="FFFFFF"/>
+        </w:rPr>
+        <w:tab/>
+        <w:t>G</w:t>
+      </w:r>
+      <w:r>
+        <w:rPr>
+          <w:rFonts w:ascii="Helvetica" w:hAnsi="Helvetica" w:cs="Helvetica" w:hint="eastAsia"/>
+          <w:color w:val="33353C"/>
+          <w:szCs w:val="21"/>
+          <w:shd w:val="clear" w:color="auto" w:fill="FFFFFF"/>
+        </w:rPr>
+        <w:t>land</w:t>
+      </w:r>
+      <w:r>
+        <w:rPr>
+          <w:rFonts w:ascii="Helvetica" w:hAnsi="Helvetica" w:cs="Helvetica"/>
+          <w:color w:val="33353C"/>
+          <w:szCs w:val="21"/>
+          <w:shd w:val="clear" w:color="auto" w:fill="FFFFFF"/>
+        </w:rPr>
+        <w:t xml:space="preserve"> Pharma Limited</w:t>
+      </w:r>
+    </w:p>
+    <w:p>
+      <w:pPr>
+        <w:rPr>
+          <w:rFonts w:ascii="Helvetica" w:hAnsi="Helvetica" w:cs="Helvetica"/>
+          <w:color w:val="33353C"/>
+          <w:szCs w:val="21"/>
+          <w:shd w:val="clear" w:color="auto" w:fill="FFFFFF"/>
+        </w:rPr>
+      </w:pPr>
+      <w:r>
+        <w:rPr>
+          <w:rFonts w:ascii="Helvetica" w:hAnsi="Helvetica" w:cs="Helvetica"/>
+          <w:color w:val="33353C"/>
+          <w:szCs w:val="21"/>
+          <w:shd w:val="clear" w:color="auto" w:fill="FFFFFF"/>
+        </w:rPr>
+        <w:tab/>
+      </w:r>
+      <w:r>
+        <w:rPr>
+          <w:rFonts w:ascii="Helvetica" w:hAnsi="Helvetica" w:cs="Helvetica"/>
+          <w:color w:val="33353C"/>
+          <w:szCs w:val="21"/>
+          <w:shd w:val="clear" w:color="auto" w:fill="FFFFFF"/>
+        </w:rPr>
+        <w:tab/>
+      </w:r>
+      <w:r>
+        <w:rPr>
+          <w:rFonts w:ascii="Helvetica" w:hAnsi="Helvetica" w:cs="Helvetica"/>
+          <w:color w:val="33353C"/>
+          <w:szCs w:val="21"/>
+          <w:shd w:val="clear" w:color="auto" w:fill="FFFFFF"/>
+        </w:rPr>
+        <w:tab/>
+      </w:r>
+      <w:r>
+        <w:rPr>
+          <w:rFonts w:ascii="Helvetica" w:hAnsi="Helvetica" w:cs="Helvetica" w:hint="eastAsia"/>
+          <w:color w:val="33353C"/>
+          <w:szCs w:val="21"/>
+          <w:shd w:val="clear" w:color="auto" w:fill="FFFFFF"/>
+        </w:rPr>
+        <w:t>大连雅立峰生物制药有限公司</w:t>
+      </w:r>
+    </w:p>
+    <w:p>
+      <w:pPr>
+        <w:rPr>
+          <w:rFonts w:ascii="Helvetica" w:hAnsi="Helvetica" w:cs="Helvetica"/>
+          <w:color w:val="33353C"/>
+          <w:szCs w:val="21"/>
+          <w:shd w:val="clear" w:color="auto" w:fill="FFFFFF"/>
+        </w:rPr>
+      </w:pPr>
+      <w:r>
+        <w:rPr>
+          <w:rFonts w:ascii="Helvetica" w:hAnsi="Helvetica" w:cs="Helvetica" w:hint="eastAsia"/>
+          <w:color w:val="33353C"/>
+          <w:szCs w:val="21"/>
+          <w:highlight w:val="yellow"/>
+          <w:shd w:val="clear" w:color="auto" w:fill="FFFFFF"/>
+        </w:rPr>
+        <w:t>医学诊断和</w:t>
+      </w:r>
+      <w:r>
+        <w:rPr>
+          <w:rFonts w:ascii="Helvetica" w:hAnsi="Helvetica" w:cs="Helvetica"/>
+          <w:color w:val="33353C"/>
+          <w:szCs w:val="21"/>
+          <w:shd w:val="clear" w:color="auto" w:fill="FFFFFF"/>
+        </w:rPr>
+        <w:tab/>
+      </w:r>
+      <w:r>
+        <w:rPr>
+          <w:rFonts w:ascii="Helvetica" w:hAnsi="Helvetica" w:cs="Helvetica" w:hint="eastAsia"/>
+          <w:color w:val="33353C"/>
+          <w:szCs w:val="21"/>
+          <w:shd w:val="clear" w:color="auto" w:fill="FFFFFF"/>
+        </w:rPr>
+        <w:t>美中互利医疗有限公司</w:t>
+      </w:r>
+    </w:p>
+    <w:p>
+      <w:pPr>
+        <w:rPr>
+          <w:rFonts w:ascii="Helvetica" w:hAnsi="Helvetica" w:cs="Helvetica"/>
+          <w:color w:val="33353C"/>
+          <w:szCs w:val="21"/>
+          <w:shd w:val="clear" w:color="auto" w:fill="FFFFFF"/>
+        </w:rPr>
+      </w:pPr>
+      <w:r>
+        <w:rPr>
+          <w:rFonts w:ascii="Helvetica" w:hAnsi="Helvetica" w:cs="Helvetica" w:hint="eastAsia"/>
+          <w:color w:val="33353C"/>
+          <w:szCs w:val="21"/>
+          <w:highlight w:val="yellow"/>
+          <w:shd w:val="clear" w:color="auto" w:fill="FFFFFF"/>
+        </w:rPr>
+        <w:t>医疗器械</w:t>
+      </w:r>
+      <w:r>
+        <w:rPr>
+          <w:rFonts w:ascii="Helvetica" w:hAnsi="Helvetica" w:cs="Helvetica"/>
+          <w:color w:val="33353C"/>
+          <w:szCs w:val="21"/>
+          <w:shd w:val="clear" w:color="auto" w:fill="FFFFFF"/>
+        </w:rPr>
+        <w:tab/>
+      </w:r>
+      <w:r>
+        <w:rPr>
+          <w:rFonts w:ascii="Helvetica" w:hAnsi="Helvetica" w:cs="Helvetica" w:hint="eastAsia"/>
+          <w:color w:val="33353C"/>
+          <w:szCs w:val="21"/>
+          <w:shd w:val="clear" w:color="auto" w:fill="FFFFFF"/>
+        </w:rPr>
+        <w:t>博毅雅</w:t>
+      </w:r>
       <w:r>
         <w:rPr>
           <w:rFonts w:ascii="Helvetica" w:hAnsi="Helvetica" w:cs="Helvetica" w:hint="eastAsia"/>
@@ -1527,588 +2048,100 @@
           <w:szCs w:val="21"/>
           <w:shd w:val="clear" w:color="auto" w:fill="FFFFFF"/>
         </w:rPr>
-        <w:t>医药科技有限公司</w:t>
-      </w:r>
-    </w:p>
-    <w:p>
-      <w:pPr>
-        <w:rPr>
-          <w:rFonts w:ascii="Helvetica" w:hAnsi="Helvetica" w:cs="Helvetica"/>
-          <w:color w:val="33353C"/>
-          <w:szCs w:val="21"/>
-          <w:shd w:val="clear" w:color="auto" w:fill="FFFFFF"/>
-        </w:rPr>
-      </w:pPr>
-      <w:r>
-        <w:rPr>
-          <w:rFonts w:ascii="Helvetica" w:hAnsi="Helvetica" w:cs="Helvetica"/>
-          <w:color w:val="33353C"/>
-          <w:szCs w:val="21"/>
-          <w:shd w:val="clear" w:color="auto" w:fill="FFFFFF"/>
-        </w:rPr>
-        <w:tab/>
-      </w:r>
-      <w:r>
-        <w:rPr>
-          <w:rFonts w:ascii="Helvetica" w:hAnsi="Helvetica" w:cs="Helvetica"/>
-          <w:color w:val="33353C"/>
-          <w:szCs w:val="21"/>
-          <w:shd w:val="clear" w:color="auto" w:fill="FFFFFF"/>
-        </w:rPr>
-        <w:tab/>
-      </w:r>
-      <w:r>
-        <w:rPr>
-          <w:rFonts w:ascii="Helvetica" w:hAnsi="Helvetica" w:cs="Helvetica"/>
-          <w:color w:val="33353C"/>
-          <w:szCs w:val="21"/>
-          <w:shd w:val="clear" w:color="auto" w:fill="FFFFFF"/>
-        </w:rPr>
-        <w:tab/>
-      </w:r>
-      <w:r>
-        <w:rPr>
-          <w:rFonts w:ascii="Helvetica" w:hAnsi="Helvetica" w:cs="Helvetica" w:hint="eastAsia"/>
-          <w:color w:val="33353C"/>
-          <w:szCs w:val="21"/>
-          <w:shd w:val="clear" w:color="auto" w:fill="FFFFFF"/>
-        </w:rPr>
-        <w:t>复星</w:t>
-      </w:r>
-      <w:proofErr w:type="gramStart"/>
-      <w:r>
-        <w:rPr>
-          <w:rFonts w:ascii="Helvetica" w:hAnsi="Helvetica" w:cs="Helvetica" w:hint="eastAsia"/>
-          <w:color w:val="33353C"/>
-          <w:szCs w:val="21"/>
-          <w:shd w:val="clear" w:color="auto" w:fill="FFFFFF"/>
-        </w:rPr>
-        <w:t>凯特</w:t>
-      </w:r>
-      <w:proofErr w:type="gramEnd"/>
-      <w:r>
-        <w:rPr>
-          <w:rFonts w:ascii="Helvetica" w:hAnsi="Helvetica" w:cs="Helvetica" w:hint="eastAsia"/>
-          <w:color w:val="33353C"/>
-          <w:szCs w:val="21"/>
-          <w:shd w:val="clear" w:color="auto" w:fill="FFFFFF"/>
-        </w:rPr>
-        <w:t>生物科技有限公司</w:t>
-      </w:r>
-    </w:p>
-    <w:p>
-      <w:pPr>
-        <w:rPr>
-          <w:rFonts w:ascii="Helvetica" w:hAnsi="Helvetica" w:cs="Helvetica"/>
-          <w:color w:val="33353C"/>
-          <w:szCs w:val="21"/>
-          <w:shd w:val="clear" w:color="auto" w:fill="FFFFFF"/>
-        </w:rPr>
-      </w:pPr>
-      <w:r>
-        <w:rPr>
-          <w:rFonts w:ascii="Helvetica" w:hAnsi="Helvetica" w:cs="Helvetica" w:hint="eastAsia"/>
-          <w:color w:val="33353C"/>
-          <w:szCs w:val="21"/>
-          <w:highlight w:val="yellow"/>
-          <w:shd w:val="clear" w:color="auto" w:fill="FFFFFF"/>
-        </w:rPr>
-        <w:t>制药</w:t>
-      </w:r>
-      <w:r>
-        <w:rPr>
-          <w:rFonts w:ascii="Helvetica" w:hAnsi="Helvetica" w:cs="Helvetica"/>
-          <w:color w:val="33353C"/>
-          <w:szCs w:val="21"/>
-          <w:shd w:val="clear" w:color="auto" w:fill="FFFFFF"/>
-        </w:rPr>
-        <w:tab/>
-      </w:r>
-      <w:r>
-        <w:rPr>
-          <w:rFonts w:ascii="Helvetica" w:hAnsi="Helvetica" w:cs="Helvetica"/>
-          <w:color w:val="33353C"/>
-          <w:szCs w:val="21"/>
-          <w:shd w:val="clear" w:color="auto" w:fill="FFFFFF"/>
-        </w:rPr>
-        <w:tab/>
-      </w:r>
-      <w:r>
-        <w:rPr>
-          <w:rFonts w:ascii="Helvetica" w:hAnsi="Helvetica" w:cs="Helvetica" w:hint="eastAsia"/>
-          <w:color w:val="33353C"/>
-          <w:szCs w:val="21"/>
-          <w:shd w:val="clear" w:color="auto" w:fill="FFFFFF"/>
-        </w:rPr>
-        <w:t>江苏万邦生化医药股份有限公司</w:t>
-      </w:r>
-    </w:p>
-    <w:p>
-      <w:pPr>
-        <w:rPr>
-          <w:rFonts w:ascii="Helvetica" w:hAnsi="Helvetica" w:cs="Helvetica"/>
-          <w:color w:val="33353C"/>
-          <w:szCs w:val="21"/>
-          <w:shd w:val="clear" w:color="auto" w:fill="FFFFFF"/>
-        </w:rPr>
-      </w:pPr>
-      <w:r>
-        <w:rPr>
-          <w:rFonts w:ascii="Helvetica" w:hAnsi="Helvetica" w:cs="Helvetica"/>
-          <w:color w:val="33353C"/>
-          <w:szCs w:val="21"/>
-          <w:shd w:val="clear" w:color="auto" w:fill="FFFFFF"/>
-        </w:rPr>
-        <w:tab/>
-      </w:r>
-      <w:r>
-        <w:rPr>
-          <w:rFonts w:ascii="Helvetica" w:hAnsi="Helvetica" w:cs="Helvetica"/>
-          <w:color w:val="33353C"/>
-          <w:szCs w:val="21"/>
-          <w:shd w:val="clear" w:color="auto" w:fill="FFFFFF"/>
-        </w:rPr>
-        <w:tab/>
-      </w:r>
-      <w:r>
-        <w:rPr>
-          <w:rFonts w:ascii="Helvetica" w:hAnsi="Helvetica" w:cs="Helvetica"/>
-          <w:color w:val="33353C"/>
-          <w:szCs w:val="21"/>
-          <w:shd w:val="clear" w:color="auto" w:fill="FFFFFF"/>
-        </w:rPr>
-        <w:tab/>
-      </w:r>
-      <w:r>
-        <w:rPr>
-          <w:rFonts w:ascii="Helvetica" w:hAnsi="Helvetica" w:cs="Helvetica" w:hint="eastAsia"/>
-          <w:color w:val="33353C"/>
-          <w:szCs w:val="21"/>
-          <w:shd w:val="clear" w:color="auto" w:fill="FFFFFF"/>
-        </w:rPr>
-        <w:t>重庆药友制药有限责任公司</w:t>
-      </w:r>
-    </w:p>
-    <w:p>
-      <w:pPr>
-        <w:rPr>
-          <w:rFonts w:ascii="Helvetica" w:hAnsi="Helvetica" w:cs="Helvetica"/>
-          <w:color w:val="33353C"/>
-          <w:szCs w:val="21"/>
-          <w:shd w:val="clear" w:color="auto" w:fill="FFFFFF"/>
-        </w:rPr>
-      </w:pPr>
-      <w:r>
-        <w:rPr>
-          <w:rFonts w:ascii="Helvetica" w:hAnsi="Helvetica" w:cs="Helvetica"/>
-          <w:color w:val="33353C"/>
-          <w:szCs w:val="21"/>
-          <w:shd w:val="clear" w:color="auto" w:fill="FFFFFF"/>
-        </w:rPr>
-        <w:tab/>
-      </w:r>
-      <w:r>
-        <w:rPr>
-          <w:rFonts w:ascii="Helvetica" w:hAnsi="Helvetica" w:cs="Helvetica"/>
-          <w:color w:val="33353C"/>
-          <w:szCs w:val="21"/>
-          <w:shd w:val="clear" w:color="auto" w:fill="FFFFFF"/>
-        </w:rPr>
-        <w:tab/>
-      </w:r>
-      <w:r>
-        <w:rPr>
-          <w:rFonts w:ascii="Helvetica" w:hAnsi="Helvetica" w:cs="Helvetica"/>
-          <w:color w:val="33353C"/>
-          <w:szCs w:val="21"/>
-          <w:shd w:val="clear" w:color="auto" w:fill="FFFFFF"/>
-        </w:rPr>
-        <w:tab/>
-      </w:r>
-      <w:r>
-        <w:rPr>
-          <w:rFonts w:ascii="Helvetica" w:hAnsi="Helvetica" w:cs="Helvetica" w:hint="eastAsia"/>
-          <w:color w:val="33353C"/>
-          <w:szCs w:val="21"/>
-          <w:shd w:val="clear" w:color="auto" w:fill="FFFFFF"/>
-        </w:rPr>
-        <w:t>桂林南药股份有限公司</w:t>
-      </w:r>
-    </w:p>
-    <w:p>
-      <w:pPr>
-        <w:rPr>
-          <w:rFonts w:ascii="Helvetica" w:hAnsi="Helvetica" w:cs="Helvetica"/>
-          <w:color w:val="33353C"/>
-          <w:szCs w:val="21"/>
-          <w:shd w:val="clear" w:color="auto" w:fill="FFFFFF"/>
-        </w:rPr>
-      </w:pPr>
-      <w:r>
-        <w:rPr>
-          <w:rFonts w:ascii="Helvetica" w:hAnsi="Helvetica" w:cs="Helvetica"/>
-          <w:color w:val="33353C"/>
-          <w:szCs w:val="21"/>
-          <w:shd w:val="clear" w:color="auto" w:fill="FFFFFF"/>
-        </w:rPr>
-        <w:tab/>
-      </w:r>
-      <w:r>
-        <w:rPr>
-          <w:rFonts w:ascii="Helvetica" w:hAnsi="Helvetica" w:cs="Helvetica"/>
-          <w:color w:val="33353C"/>
-          <w:szCs w:val="21"/>
-          <w:shd w:val="clear" w:color="auto" w:fill="FFFFFF"/>
-        </w:rPr>
-        <w:tab/>
-      </w:r>
-      <w:r>
-        <w:rPr>
-          <w:rFonts w:ascii="Helvetica" w:hAnsi="Helvetica" w:cs="Helvetica"/>
-          <w:color w:val="33353C"/>
-          <w:szCs w:val="21"/>
-          <w:shd w:val="clear" w:color="auto" w:fill="FFFFFF"/>
-        </w:rPr>
-        <w:tab/>
-      </w:r>
-      <w:r>
-        <w:rPr>
-          <w:rFonts w:ascii="Helvetica" w:hAnsi="Helvetica" w:cs="Helvetica" w:hint="eastAsia"/>
-          <w:color w:val="33353C"/>
-          <w:szCs w:val="21"/>
-          <w:shd w:val="clear" w:color="auto" w:fill="FFFFFF"/>
-        </w:rPr>
-        <w:t>沈阳红旗制药有限公司</w:t>
-      </w:r>
-    </w:p>
-    <w:p>
-      <w:pPr>
-        <w:rPr>
-          <w:rFonts w:ascii="Helvetica" w:hAnsi="Helvetica" w:cs="Helvetica"/>
-          <w:color w:val="33353C"/>
-          <w:szCs w:val="21"/>
-          <w:shd w:val="clear" w:color="auto" w:fill="FFFFFF"/>
-        </w:rPr>
-      </w:pPr>
-      <w:r>
-        <w:rPr>
-          <w:rFonts w:ascii="Helvetica" w:hAnsi="Helvetica" w:cs="Helvetica"/>
-          <w:color w:val="33353C"/>
-          <w:szCs w:val="21"/>
-          <w:shd w:val="clear" w:color="auto" w:fill="FFFFFF"/>
-        </w:rPr>
-        <w:tab/>
-      </w:r>
-      <w:r>
-        <w:rPr>
-          <w:rFonts w:ascii="Helvetica" w:hAnsi="Helvetica" w:cs="Helvetica"/>
-          <w:color w:val="33353C"/>
-          <w:szCs w:val="21"/>
-          <w:shd w:val="clear" w:color="auto" w:fill="FFFFFF"/>
-        </w:rPr>
-        <w:tab/>
-      </w:r>
-      <w:r>
-        <w:rPr>
-          <w:rFonts w:ascii="Helvetica" w:hAnsi="Helvetica" w:cs="Helvetica"/>
-          <w:color w:val="33353C"/>
-          <w:szCs w:val="21"/>
-          <w:shd w:val="clear" w:color="auto" w:fill="FFFFFF"/>
-        </w:rPr>
-        <w:tab/>
-      </w:r>
-      <w:r>
-        <w:rPr>
-          <w:rFonts w:ascii="Helvetica" w:hAnsi="Helvetica" w:cs="Helvetica" w:hint="eastAsia"/>
-          <w:color w:val="33353C"/>
-          <w:szCs w:val="21"/>
-          <w:shd w:val="clear" w:color="auto" w:fill="FFFFFF"/>
-        </w:rPr>
-        <w:t>苏州二叶制药有限公司</w:t>
-      </w:r>
-    </w:p>
-    <w:p>
-      <w:pPr>
-        <w:rPr>
-          <w:rFonts w:ascii="Helvetica" w:hAnsi="Helvetica" w:cs="Helvetica"/>
-          <w:color w:val="33353C"/>
-          <w:szCs w:val="21"/>
-          <w:shd w:val="clear" w:color="auto" w:fill="FFFFFF"/>
-        </w:rPr>
-      </w:pPr>
-      <w:r>
-        <w:rPr>
-          <w:rFonts w:ascii="Helvetica" w:hAnsi="Helvetica" w:cs="Helvetica"/>
-          <w:color w:val="33353C"/>
-          <w:szCs w:val="21"/>
-          <w:shd w:val="clear" w:color="auto" w:fill="FFFFFF"/>
-        </w:rPr>
-        <w:tab/>
-      </w:r>
-      <w:r>
-        <w:rPr>
-          <w:rFonts w:ascii="Helvetica" w:hAnsi="Helvetica" w:cs="Helvetica"/>
-          <w:color w:val="33353C"/>
-          <w:szCs w:val="21"/>
-          <w:shd w:val="clear" w:color="auto" w:fill="FFFFFF"/>
-        </w:rPr>
-        <w:tab/>
-      </w:r>
-      <w:r>
-        <w:rPr>
-          <w:rFonts w:ascii="Helvetica" w:hAnsi="Helvetica" w:cs="Helvetica"/>
-          <w:color w:val="33353C"/>
-          <w:szCs w:val="21"/>
-          <w:shd w:val="clear" w:color="auto" w:fill="FFFFFF"/>
-        </w:rPr>
-        <w:tab/>
-      </w:r>
-      <w:proofErr w:type="gramStart"/>
-      <w:r>
-        <w:rPr>
-          <w:rFonts w:ascii="Helvetica" w:hAnsi="Helvetica" w:cs="Helvetica" w:hint="eastAsia"/>
-          <w:color w:val="33353C"/>
-          <w:szCs w:val="21"/>
-          <w:shd w:val="clear" w:color="auto" w:fill="FFFFFF"/>
-        </w:rPr>
-        <w:t>锦州奥鸿药业</w:t>
-      </w:r>
-      <w:proofErr w:type="gramEnd"/>
-      <w:r>
-        <w:rPr>
-          <w:rFonts w:ascii="Helvetica" w:hAnsi="Helvetica" w:cs="Helvetica" w:hint="eastAsia"/>
-          <w:color w:val="33353C"/>
-          <w:szCs w:val="21"/>
-          <w:shd w:val="clear" w:color="auto" w:fill="FFFFFF"/>
-        </w:rPr>
-        <w:t>有限责任公司</w:t>
-      </w:r>
-    </w:p>
-    <w:p>
-      <w:pPr>
-        <w:rPr>
-          <w:rFonts w:ascii="Helvetica" w:hAnsi="Helvetica" w:cs="Helvetica"/>
-          <w:color w:val="33353C"/>
-          <w:szCs w:val="21"/>
-          <w:shd w:val="clear" w:color="auto" w:fill="FFFFFF"/>
-        </w:rPr>
-      </w:pPr>
-      <w:r>
-        <w:rPr>
-          <w:rFonts w:ascii="Helvetica" w:hAnsi="Helvetica" w:cs="Helvetica"/>
-          <w:color w:val="33353C"/>
-          <w:szCs w:val="21"/>
-          <w:shd w:val="clear" w:color="auto" w:fill="FFFFFF"/>
-        </w:rPr>
-        <w:tab/>
-      </w:r>
-      <w:r>
-        <w:rPr>
-          <w:rFonts w:ascii="Helvetica" w:hAnsi="Helvetica" w:cs="Helvetica"/>
-          <w:color w:val="33353C"/>
-          <w:szCs w:val="21"/>
-          <w:shd w:val="clear" w:color="auto" w:fill="FFFFFF"/>
-        </w:rPr>
-        <w:tab/>
-      </w:r>
-      <w:r>
-        <w:rPr>
-          <w:rFonts w:ascii="Helvetica" w:hAnsi="Helvetica" w:cs="Helvetica"/>
-          <w:color w:val="33353C"/>
-          <w:szCs w:val="21"/>
-          <w:shd w:val="clear" w:color="auto" w:fill="FFFFFF"/>
-        </w:rPr>
-        <w:tab/>
-      </w:r>
-      <w:r>
-        <w:rPr>
-          <w:rFonts w:ascii="Helvetica" w:hAnsi="Helvetica" w:cs="Helvetica" w:hint="eastAsia"/>
-          <w:color w:val="33353C"/>
-          <w:szCs w:val="21"/>
-          <w:shd w:val="clear" w:color="auto" w:fill="FFFFFF"/>
-        </w:rPr>
-        <w:t>湖南洞庭药业有限公司</w:t>
-      </w:r>
-    </w:p>
-    <w:p>
-      <w:pPr>
-        <w:rPr>
-          <w:rFonts w:ascii="Helvetica" w:hAnsi="Helvetica" w:cs="Helvetica"/>
-          <w:color w:val="33353C"/>
-          <w:szCs w:val="21"/>
-          <w:shd w:val="clear" w:color="auto" w:fill="FFFFFF"/>
-        </w:rPr>
-      </w:pPr>
-      <w:r>
-        <w:rPr>
-          <w:rFonts w:ascii="Helvetica" w:hAnsi="Helvetica" w:cs="Helvetica"/>
-          <w:color w:val="33353C"/>
-          <w:szCs w:val="21"/>
-          <w:shd w:val="clear" w:color="auto" w:fill="FFFFFF"/>
-        </w:rPr>
-        <w:tab/>
-      </w:r>
-      <w:r>
-        <w:rPr>
-          <w:rFonts w:ascii="Helvetica" w:hAnsi="Helvetica" w:cs="Helvetica"/>
-          <w:color w:val="33353C"/>
-          <w:szCs w:val="21"/>
-          <w:shd w:val="clear" w:color="auto" w:fill="FFFFFF"/>
-        </w:rPr>
-        <w:tab/>
-      </w:r>
-      <w:r>
-        <w:rPr>
-          <w:rFonts w:ascii="Helvetica" w:hAnsi="Helvetica" w:cs="Helvetica"/>
-          <w:color w:val="33353C"/>
-          <w:szCs w:val="21"/>
-          <w:shd w:val="clear" w:color="auto" w:fill="FFFFFF"/>
-        </w:rPr>
-        <w:tab/>
-        <w:t>G</w:t>
-      </w:r>
-      <w:r>
-        <w:rPr>
-          <w:rFonts w:ascii="Helvetica" w:hAnsi="Helvetica" w:cs="Helvetica" w:hint="eastAsia"/>
-          <w:color w:val="33353C"/>
-          <w:szCs w:val="21"/>
-          <w:shd w:val="clear" w:color="auto" w:fill="FFFFFF"/>
-        </w:rPr>
-        <w:t>land</w:t>
-      </w:r>
-      <w:r>
-        <w:rPr>
-          <w:rFonts w:ascii="Helvetica" w:hAnsi="Helvetica" w:cs="Helvetica"/>
-          <w:color w:val="33353C"/>
-          <w:szCs w:val="21"/>
-          <w:shd w:val="clear" w:color="auto" w:fill="FFFFFF"/>
-        </w:rPr>
-        <w:t xml:space="preserve"> Pharma Limited</w:t>
-      </w:r>
-    </w:p>
-    <w:p>
-      <w:pPr>
-        <w:rPr>
-          <w:rFonts w:ascii="Helvetica" w:hAnsi="Helvetica" w:cs="Helvetica"/>
-          <w:color w:val="33353C"/>
-          <w:szCs w:val="21"/>
-          <w:shd w:val="clear" w:color="auto" w:fill="FFFFFF"/>
-        </w:rPr>
-      </w:pPr>
-      <w:r>
-        <w:rPr>
-          <w:rFonts w:ascii="Helvetica" w:hAnsi="Helvetica" w:cs="Helvetica"/>
-          <w:color w:val="33353C"/>
-          <w:szCs w:val="21"/>
-          <w:shd w:val="clear" w:color="auto" w:fill="FFFFFF"/>
-        </w:rPr>
-        <w:tab/>
-      </w:r>
-      <w:r>
-        <w:rPr>
-          <w:rFonts w:ascii="Helvetica" w:hAnsi="Helvetica" w:cs="Helvetica"/>
-          <w:color w:val="33353C"/>
-          <w:szCs w:val="21"/>
-          <w:shd w:val="clear" w:color="auto" w:fill="FFFFFF"/>
-        </w:rPr>
-        <w:tab/>
-      </w:r>
-      <w:r>
-        <w:rPr>
-          <w:rFonts w:ascii="Helvetica" w:hAnsi="Helvetica" w:cs="Helvetica"/>
-          <w:color w:val="33353C"/>
-          <w:szCs w:val="21"/>
-          <w:shd w:val="clear" w:color="auto" w:fill="FFFFFF"/>
-        </w:rPr>
-        <w:tab/>
-      </w:r>
-      <w:r>
-        <w:rPr>
-          <w:rFonts w:ascii="Helvetica" w:hAnsi="Helvetica" w:cs="Helvetica" w:hint="eastAsia"/>
-          <w:color w:val="33353C"/>
-          <w:szCs w:val="21"/>
-          <w:shd w:val="clear" w:color="auto" w:fill="FFFFFF"/>
-        </w:rPr>
-        <w:t>大连雅立峰生物制药有限公司</w:t>
-      </w:r>
-    </w:p>
-    <w:p>
-      <w:pPr>
-        <w:rPr>
-          <w:rFonts w:ascii="Helvetica" w:hAnsi="Helvetica" w:cs="Helvetica"/>
-          <w:color w:val="33353C"/>
-          <w:szCs w:val="21"/>
-          <w:shd w:val="clear" w:color="auto" w:fill="FFFFFF"/>
-        </w:rPr>
-      </w:pPr>
-      <w:r>
-        <w:rPr>
-          <w:rFonts w:ascii="Helvetica" w:hAnsi="Helvetica" w:cs="Helvetica" w:hint="eastAsia"/>
-          <w:color w:val="33353C"/>
-          <w:szCs w:val="21"/>
-          <w:highlight w:val="yellow"/>
-          <w:shd w:val="clear" w:color="auto" w:fill="FFFFFF"/>
-        </w:rPr>
-        <w:t>医学诊断和</w:t>
-      </w:r>
-      <w:r>
-        <w:rPr>
-          <w:rFonts w:ascii="Helvetica" w:hAnsi="Helvetica" w:cs="Helvetica"/>
-          <w:color w:val="33353C"/>
-          <w:szCs w:val="21"/>
-          <w:shd w:val="clear" w:color="auto" w:fill="FFFFFF"/>
-        </w:rPr>
-        <w:tab/>
-      </w:r>
-      <w:r>
-        <w:rPr>
-          <w:rFonts w:ascii="Helvetica" w:hAnsi="Helvetica" w:cs="Helvetica" w:hint="eastAsia"/>
-          <w:color w:val="33353C"/>
-          <w:szCs w:val="21"/>
-          <w:shd w:val="clear" w:color="auto" w:fill="FFFFFF"/>
-        </w:rPr>
-        <w:t>美中互利医疗有限公司</w:t>
-      </w:r>
-    </w:p>
-    <w:p>
-      <w:pPr>
-        <w:rPr>
-          <w:rFonts w:ascii="Helvetica" w:hAnsi="Helvetica" w:cs="Helvetica"/>
-          <w:color w:val="33353C"/>
-          <w:szCs w:val="21"/>
-          <w:shd w:val="clear" w:color="auto" w:fill="FFFFFF"/>
-        </w:rPr>
-      </w:pPr>
-      <w:r>
-        <w:rPr>
-          <w:rFonts w:ascii="Helvetica" w:hAnsi="Helvetica" w:cs="Helvetica" w:hint="eastAsia"/>
-          <w:color w:val="33353C"/>
-          <w:szCs w:val="21"/>
-          <w:highlight w:val="yellow"/>
-          <w:shd w:val="clear" w:color="auto" w:fill="FFFFFF"/>
-        </w:rPr>
-        <w:t>医疗器械</w:t>
-      </w:r>
-      <w:r>
-        <w:rPr>
-          <w:rFonts w:ascii="Helvetica" w:hAnsi="Helvetica" w:cs="Helvetica"/>
-          <w:color w:val="33353C"/>
-          <w:szCs w:val="21"/>
-          <w:shd w:val="clear" w:color="auto" w:fill="FFFFFF"/>
-        </w:rPr>
-        <w:tab/>
-      </w:r>
-      <w:proofErr w:type="gramStart"/>
-      <w:r>
-        <w:rPr>
-          <w:rFonts w:ascii="Helvetica" w:hAnsi="Helvetica" w:cs="Helvetica" w:hint="eastAsia"/>
-          <w:color w:val="33353C"/>
-          <w:szCs w:val="21"/>
-          <w:shd w:val="clear" w:color="auto" w:fill="FFFFFF"/>
-        </w:rPr>
-        <w:t>博毅雅</w:t>
-      </w:r>
-      <w:proofErr w:type="gramEnd"/>
+        <w:t>医疗科技有限责任公司</w:t>
+      </w:r>
+    </w:p>
+    <w:p>
+      <w:pPr>
+        <w:rPr>
+          <w:rFonts w:ascii="Helvetica" w:hAnsi="Helvetica" w:cs="Helvetica"/>
+          <w:color w:val="33353C"/>
+          <w:szCs w:val="21"/>
+          <w:shd w:val="clear" w:color="auto" w:fill="FFFFFF"/>
+        </w:rPr>
+      </w:pPr>
+      <w:r>
+        <w:rPr>
+          <w:rFonts w:ascii="Helvetica" w:hAnsi="Helvetica" w:cs="Helvetica"/>
+          <w:color w:val="33353C"/>
+          <w:szCs w:val="21"/>
+          <w:shd w:val="clear" w:color="auto" w:fill="FFFFFF"/>
+        </w:rPr>
+        <w:tab/>
+      </w:r>
+      <w:r>
+        <w:rPr>
+          <w:rFonts w:ascii="Helvetica" w:hAnsi="Helvetica" w:cs="Helvetica"/>
+          <w:color w:val="33353C"/>
+          <w:szCs w:val="21"/>
+          <w:shd w:val="clear" w:color="auto" w:fill="FFFFFF"/>
+        </w:rPr>
+        <w:tab/>
+      </w:r>
+      <w:r>
+        <w:rPr>
+          <w:rFonts w:ascii="Helvetica" w:hAnsi="Helvetica" w:cs="Helvetica"/>
+          <w:color w:val="33353C"/>
+          <w:szCs w:val="21"/>
+          <w:shd w:val="clear" w:color="auto" w:fill="FFFFFF"/>
+        </w:rPr>
+        <w:tab/>
+      </w:r>
+      <w:r>
+        <w:rPr>
+          <w:rFonts w:ascii="Helvetica" w:hAnsi="Helvetica" w:cs="Helvetica" w:hint="eastAsia"/>
+          <w:color w:val="33353C"/>
+          <w:szCs w:val="21"/>
+          <w:shd w:val="clear" w:color="auto" w:fill="FFFFFF"/>
+        </w:rPr>
+        <w:t>复锐医疗科技</w:t>
+      </w:r>
+    </w:p>
+    <w:p>
+      <w:pPr>
+        <w:rPr>
+          <w:rFonts w:ascii="Helvetica" w:hAnsi="Helvetica" w:cs="Helvetica"/>
+          <w:color w:val="33353C"/>
+          <w:szCs w:val="21"/>
+          <w:shd w:val="clear" w:color="auto" w:fill="FFFFFF"/>
+        </w:rPr>
+      </w:pPr>
+      <w:r>
+        <w:rPr>
+          <w:rFonts w:ascii="Helvetica" w:hAnsi="Helvetica" w:cs="Helvetica"/>
+          <w:color w:val="33353C"/>
+          <w:szCs w:val="21"/>
+          <w:shd w:val="clear" w:color="auto" w:fill="FFFFFF"/>
+        </w:rPr>
+        <w:tab/>
+      </w:r>
+      <w:r>
+        <w:rPr>
+          <w:rFonts w:ascii="Helvetica" w:hAnsi="Helvetica" w:cs="Helvetica"/>
+          <w:color w:val="33353C"/>
+          <w:szCs w:val="21"/>
+          <w:shd w:val="clear" w:color="auto" w:fill="FFFFFF"/>
+        </w:rPr>
+        <w:tab/>
+      </w:r>
+      <w:r>
+        <w:rPr>
+          <w:rFonts w:ascii="Helvetica" w:hAnsi="Helvetica" w:cs="Helvetica"/>
+          <w:color w:val="33353C"/>
+          <w:szCs w:val="21"/>
+          <w:shd w:val="clear" w:color="auto" w:fill="FFFFFF"/>
+        </w:rPr>
+        <w:tab/>
+      </w:r>
+      <w:r>
+        <w:rPr>
+          <w:rFonts w:ascii="Helvetica" w:hAnsi="Helvetica" w:cs="Helvetica" w:hint="eastAsia"/>
+          <w:color w:val="33353C"/>
+          <w:szCs w:val="21"/>
+          <w:shd w:val="clear" w:color="auto" w:fill="FFFFFF"/>
+        </w:rPr>
+        <w:t>复星北羚</w:t>
+      </w:r>
       <w:r>
         <w:rPr>
           <w:rFonts w:ascii="Helvetica" w:hAnsi="Helvetica" w:cs="Helvetica" w:hint="eastAsia"/>
@@ -2125,6 +2158,170 @@
           <w:szCs w:val="21"/>
           <w:shd w:val="clear" w:color="auto" w:fill="FFFFFF"/>
         </w:rPr>
+        <w:t>北京</w:t>
+      </w:r>
+      <w:r>
+        <w:rPr>
+          <w:rFonts w:ascii="Helvetica" w:hAnsi="Helvetica" w:cs="Helvetica"/>
+          <w:color w:val="33353C"/>
+          <w:szCs w:val="21"/>
+          <w:shd w:val="clear" w:color="auto" w:fill="FFFFFF"/>
+        </w:rPr>
+        <w:t>)</w:t>
+      </w:r>
+      <w:r>
+        <w:rPr>
+          <w:rFonts w:ascii="Helvetica" w:hAnsi="Helvetica" w:cs="Helvetica" w:hint="eastAsia"/>
+          <w:color w:val="33353C"/>
+          <w:szCs w:val="21"/>
+          <w:shd w:val="clear" w:color="auto" w:fill="FFFFFF"/>
+        </w:rPr>
+        <w:t>医疗科技有限公司</w:t>
+      </w:r>
+    </w:p>
+    <w:p>
+      <w:pPr>
+        <w:rPr>
+          <w:rFonts w:ascii="Helvetica" w:hAnsi="Helvetica" w:cs="Helvetica"/>
+          <w:color w:val="33353C"/>
+          <w:szCs w:val="21"/>
+          <w:shd w:val="clear" w:color="auto" w:fill="FFFFFF"/>
+        </w:rPr>
+      </w:pPr>
+      <w:r>
+        <w:rPr>
+          <w:rFonts w:ascii="Helvetica" w:hAnsi="Helvetica" w:cs="Helvetica"/>
+          <w:color w:val="33353C"/>
+          <w:szCs w:val="21"/>
+          <w:shd w:val="clear" w:color="auto" w:fill="FFFFFF"/>
+        </w:rPr>
+        <w:tab/>
+      </w:r>
+      <w:r>
+        <w:rPr>
+          <w:rFonts w:ascii="Helvetica" w:hAnsi="Helvetica" w:cs="Helvetica"/>
+          <w:color w:val="33353C"/>
+          <w:szCs w:val="21"/>
+          <w:shd w:val="clear" w:color="auto" w:fill="FFFFFF"/>
+        </w:rPr>
+        <w:tab/>
+      </w:r>
+      <w:r>
+        <w:rPr>
+          <w:rFonts w:ascii="Helvetica" w:hAnsi="Helvetica" w:cs="Helvetica"/>
+          <w:color w:val="33353C"/>
+          <w:szCs w:val="21"/>
+          <w:shd w:val="clear" w:color="auto" w:fill="FFFFFF"/>
+        </w:rPr>
+        <w:tab/>
+      </w:r>
+      <w:r>
+        <w:rPr>
+          <w:rFonts w:ascii="Helvetica" w:hAnsi="Helvetica" w:cs="Helvetica" w:hint="eastAsia"/>
+          <w:color w:val="33353C"/>
+          <w:szCs w:val="21"/>
+          <w:shd w:val="clear" w:color="auto" w:fill="FFFFFF"/>
+        </w:rPr>
+        <w:t>亚能生物技术</w:t>
+      </w:r>
+      <w:r>
+        <w:rPr>
+          <w:rFonts w:ascii="Helvetica" w:hAnsi="Helvetica" w:cs="Helvetica" w:hint="eastAsia"/>
+          <w:color w:val="33353C"/>
+          <w:szCs w:val="21"/>
+          <w:shd w:val="clear" w:color="auto" w:fill="FFFFFF"/>
+        </w:rPr>
+        <w:t>(</w:t>
+      </w:r>
+      <w:r>
+        <w:rPr>
+          <w:rFonts w:ascii="Helvetica" w:hAnsi="Helvetica" w:cs="Helvetica" w:hint="eastAsia"/>
+          <w:color w:val="33353C"/>
+          <w:szCs w:val="21"/>
+          <w:shd w:val="clear" w:color="auto" w:fill="FFFFFF"/>
+        </w:rPr>
+        <w:t>深圳</w:t>
+      </w:r>
+      <w:r>
+        <w:rPr>
+          <w:rFonts w:ascii="Helvetica" w:hAnsi="Helvetica" w:cs="Helvetica"/>
+          <w:color w:val="33353C"/>
+          <w:szCs w:val="21"/>
+          <w:shd w:val="clear" w:color="auto" w:fill="FFFFFF"/>
+        </w:rPr>
+        <w:t>)</w:t>
+      </w:r>
+      <w:r>
+        <w:rPr>
+          <w:rFonts w:ascii="Helvetica" w:hAnsi="Helvetica" w:cs="Helvetica" w:hint="eastAsia"/>
+          <w:color w:val="33353C"/>
+          <w:szCs w:val="21"/>
+          <w:shd w:val="clear" w:color="auto" w:fill="FFFFFF"/>
+        </w:rPr>
+        <w:t>有限公司</w:t>
+      </w:r>
+    </w:p>
+    <w:p>
+      <w:pPr>
+        <w:rPr>
+          <w:rFonts w:ascii="Helvetica" w:hAnsi="Helvetica" w:cs="Helvetica"/>
+          <w:color w:val="33353C"/>
+          <w:szCs w:val="21"/>
+          <w:shd w:val="clear" w:color="auto" w:fill="FFFFFF"/>
+        </w:rPr>
+      </w:pPr>
+      <w:r>
+        <w:rPr>
+          <w:rFonts w:ascii="Helvetica" w:hAnsi="Helvetica" w:cs="Helvetica"/>
+          <w:color w:val="33353C"/>
+          <w:szCs w:val="21"/>
+          <w:shd w:val="clear" w:color="auto" w:fill="FFFFFF"/>
+        </w:rPr>
+        <w:tab/>
+      </w:r>
+      <w:r>
+        <w:rPr>
+          <w:rFonts w:ascii="Helvetica" w:hAnsi="Helvetica" w:cs="Helvetica"/>
+          <w:color w:val="33353C"/>
+          <w:szCs w:val="21"/>
+          <w:shd w:val="clear" w:color="auto" w:fill="FFFFFF"/>
+        </w:rPr>
+        <w:tab/>
+      </w:r>
+      <w:r>
+        <w:rPr>
+          <w:rFonts w:ascii="Helvetica" w:hAnsi="Helvetica" w:cs="Helvetica"/>
+          <w:color w:val="33353C"/>
+          <w:szCs w:val="21"/>
+          <w:shd w:val="clear" w:color="auto" w:fill="FFFFFF"/>
+        </w:rPr>
+        <w:tab/>
+      </w:r>
+      <w:r>
+        <w:rPr>
+          <w:rFonts w:ascii="Helvetica" w:hAnsi="Helvetica" w:cs="Helvetica" w:hint="eastAsia"/>
+          <w:color w:val="33353C"/>
+          <w:szCs w:val="21"/>
+          <w:shd w:val="clear" w:color="auto" w:fill="FFFFFF"/>
+        </w:rPr>
+        <w:t>复星诊断科技</w:t>
+      </w:r>
+      <w:r>
+        <w:rPr>
+          <w:rFonts w:ascii="Helvetica" w:hAnsi="Helvetica" w:cs="Helvetica" w:hint="eastAsia"/>
+          <w:color w:val="33353C"/>
+          <w:szCs w:val="21"/>
+          <w:shd w:val="clear" w:color="auto" w:fill="FFFFFF"/>
+        </w:rPr>
+        <w:t>(</w:t>
+      </w:r>
+      <w:r>
+        <w:rPr>
+          <w:rFonts w:ascii="Helvetica" w:hAnsi="Helvetica" w:cs="Helvetica" w:hint="eastAsia"/>
+          <w:color w:val="33353C"/>
+          <w:szCs w:val="21"/>
+          <w:shd w:val="clear" w:color="auto" w:fill="FFFFFF"/>
+        </w:rPr>
         <w:t>上海</w:t>
       </w:r>
       <w:r>
@@ -2143,240 +2340,6 @@
           <w:szCs w:val="21"/>
           <w:shd w:val="clear" w:color="auto" w:fill="FFFFFF"/>
         </w:rPr>
-        <w:t>医疗科技有限责任公司</w:t>
-      </w:r>
-    </w:p>
-    <w:p>
-      <w:pPr>
-        <w:rPr>
-          <w:rFonts w:ascii="Helvetica" w:hAnsi="Helvetica" w:cs="Helvetica"/>
-          <w:color w:val="33353C"/>
-          <w:szCs w:val="21"/>
-          <w:shd w:val="clear" w:color="auto" w:fill="FFFFFF"/>
-        </w:rPr>
-      </w:pPr>
-      <w:r>
-        <w:rPr>
-          <w:rFonts w:ascii="Helvetica" w:hAnsi="Helvetica" w:cs="Helvetica"/>
-          <w:color w:val="33353C"/>
-          <w:szCs w:val="21"/>
-          <w:shd w:val="clear" w:color="auto" w:fill="FFFFFF"/>
-        </w:rPr>
-        <w:tab/>
-      </w:r>
-      <w:r>
-        <w:rPr>
-          <w:rFonts w:ascii="Helvetica" w:hAnsi="Helvetica" w:cs="Helvetica"/>
-          <w:color w:val="33353C"/>
-          <w:szCs w:val="21"/>
-          <w:shd w:val="clear" w:color="auto" w:fill="FFFFFF"/>
-        </w:rPr>
-        <w:tab/>
-      </w:r>
-      <w:r>
-        <w:rPr>
-          <w:rFonts w:ascii="Helvetica" w:hAnsi="Helvetica" w:cs="Helvetica"/>
-          <w:color w:val="33353C"/>
-          <w:szCs w:val="21"/>
-          <w:shd w:val="clear" w:color="auto" w:fill="FFFFFF"/>
-        </w:rPr>
-        <w:tab/>
-      </w:r>
-      <w:proofErr w:type="gramStart"/>
-      <w:r>
-        <w:rPr>
-          <w:rFonts w:ascii="Helvetica" w:hAnsi="Helvetica" w:cs="Helvetica" w:hint="eastAsia"/>
-          <w:color w:val="33353C"/>
-          <w:szCs w:val="21"/>
-          <w:shd w:val="clear" w:color="auto" w:fill="FFFFFF"/>
-        </w:rPr>
-        <w:t>复锐医疗</w:t>
-      </w:r>
-      <w:proofErr w:type="gramEnd"/>
-      <w:r>
-        <w:rPr>
-          <w:rFonts w:ascii="Helvetica" w:hAnsi="Helvetica" w:cs="Helvetica" w:hint="eastAsia"/>
-          <w:color w:val="33353C"/>
-          <w:szCs w:val="21"/>
-          <w:shd w:val="clear" w:color="auto" w:fill="FFFFFF"/>
-        </w:rPr>
-        <w:t>科技</w:t>
-      </w:r>
-    </w:p>
-    <w:p>
-      <w:pPr>
-        <w:rPr>
-          <w:rFonts w:ascii="Helvetica" w:hAnsi="Helvetica" w:cs="Helvetica"/>
-          <w:color w:val="33353C"/>
-          <w:szCs w:val="21"/>
-          <w:shd w:val="clear" w:color="auto" w:fill="FFFFFF"/>
-        </w:rPr>
-      </w:pPr>
-      <w:r>
-        <w:rPr>
-          <w:rFonts w:ascii="Helvetica" w:hAnsi="Helvetica" w:cs="Helvetica"/>
-          <w:color w:val="33353C"/>
-          <w:szCs w:val="21"/>
-          <w:shd w:val="clear" w:color="auto" w:fill="FFFFFF"/>
-        </w:rPr>
-        <w:tab/>
-      </w:r>
-      <w:r>
-        <w:rPr>
-          <w:rFonts w:ascii="Helvetica" w:hAnsi="Helvetica" w:cs="Helvetica"/>
-          <w:color w:val="33353C"/>
-          <w:szCs w:val="21"/>
-          <w:shd w:val="clear" w:color="auto" w:fill="FFFFFF"/>
-        </w:rPr>
-        <w:tab/>
-      </w:r>
-      <w:r>
-        <w:rPr>
-          <w:rFonts w:ascii="Helvetica" w:hAnsi="Helvetica" w:cs="Helvetica"/>
-          <w:color w:val="33353C"/>
-          <w:szCs w:val="21"/>
-          <w:shd w:val="clear" w:color="auto" w:fill="FFFFFF"/>
-        </w:rPr>
-        <w:tab/>
-      </w:r>
-      <w:r>
-        <w:rPr>
-          <w:rFonts w:ascii="Helvetica" w:hAnsi="Helvetica" w:cs="Helvetica" w:hint="eastAsia"/>
-          <w:color w:val="33353C"/>
-          <w:szCs w:val="21"/>
-          <w:shd w:val="clear" w:color="auto" w:fill="FFFFFF"/>
-        </w:rPr>
-        <w:t>复星北</w:t>
-      </w:r>
-      <w:proofErr w:type="gramStart"/>
-      <w:r>
-        <w:rPr>
-          <w:rFonts w:ascii="Helvetica" w:hAnsi="Helvetica" w:cs="Helvetica" w:hint="eastAsia"/>
-          <w:color w:val="33353C"/>
-          <w:szCs w:val="21"/>
-          <w:shd w:val="clear" w:color="auto" w:fill="FFFFFF"/>
-        </w:rPr>
-        <w:t>羚</w:t>
-      </w:r>
-      <w:proofErr w:type="gramEnd"/>
-      <w:r>
-        <w:rPr>
-          <w:rFonts w:ascii="Helvetica" w:hAnsi="Helvetica" w:cs="Helvetica" w:hint="eastAsia"/>
-          <w:color w:val="33353C"/>
-          <w:szCs w:val="21"/>
-          <w:shd w:val="clear" w:color="auto" w:fill="FFFFFF"/>
-        </w:rPr>
-        <w:t>(</w:t>
-      </w:r>
-      <w:r>
-        <w:rPr>
-          <w:rFonts w:ascii="Helvetica" w:hAnsi="Helvetica" w:cs="Helvetica" w:hint="eastAsia"/>
-          <w:color w:val="33353C"/>
-          <w:szCs w:val="21"/>
-          <w:shd w:val="clear" w:color="auto" w:fill="FFFFFF"/>
-        </w:rPr>
-        <w:t>北京</w:t>
-      </w:r>
-      <w:r>
-        <w:rPr>
-          <w:rFonts w:ascii="Helvetica" w:hAnsi="Helvetica" w:cs="Helvetica"/>
-          <w:color w:val="33353C"/>
-          <w:szCs w:val="21"/>
-          <w:shd w:val="clear" w:color="auto" w:fill="FFFFFF"/>
-        </w:rPr>
-        <w:t>)</w:t>
-      </w:r>
-      <w:r>
-        <w:rPr>
-          <w:rFonts w:ascii="Helvetica" w:hAnsi="Helvetica" w:cs="Helvetica" w:hint="eastAsia"/>
-          <w:color w:val="33353C"/>
-          <w:szCs w:val="21"/>
-          <w:shd w:val="clear" w:color="auto" w:fill="FFFFFF"/>
-        </w:rPr>
-        <w:t>医疗科技有限公司</w:t>
-      </w:r>
-    </w:p>
-    <w:p>
-      <w:pPr>
-        <w:rPr>
-          <w:rFonts w:ascii="Helvetica" w:hAnsi="Helvetica" w:cs="Helvetica"/>
-          <w:color w:val="33353C"/>
-          <w:szCs w:val="21"/>
-          <w:shd w:val="clear" w:color="auto" w:fill="FFFFFF"/>
-        </w:rPr>
-      </w:pPr>
-      <w:r>
-        <w:rPr>
-          <w:rFonts w:ascii="Helvetica" w:hAnsi="Helvetica" w:cs="Helvetica"/>
-          <w:color w:val="33353C"/>
-          <w:szCs w:val="21"/>
-          <w:shd w:val="clear" w:color="auto" w:fill="FFFFFF"/>
-        </w:rPr>
-        <w:tab/>
-      </w:r>
-      <w:r>
-        <w:rPr>
-          <w:rFonts w:ascii="Helvetica" w:hAnsi="Helvetica" w:cs="Helvetica"/>
-          <w:color w:val="33353C"/>
-          <w:szCs w:val="21"/>
-          <w:shd w:val="clear" w:color="auto" w:fill="FFFFFF"/>
-        </w:rPr>
-        <w:tab/>
-      </w:r>
-      <w:r>
-        <w:rPr>
-          <w:rFonts w:ascii="Helvetica" w:hAnsi="Helvetica" w:cs="Helvetica"/>
-          <w:color w:val="33353C"/>
-          <w:szCs w:val="21"/>
-          <w:shd w:val="clear" w:color="auto" w:fill="FFFFFF"/>
-        </w:rPr>
-        <w:tab/>
-      </w:r>
-      <w:proofErr w:type="gramStart"/>
-      <w:r>
-        <w:rPr>
-          <w:rFonts w:ascii="Helvetica" w:hAnsi="Helvetica" w:cs="Helvetica" w:hint="eastAsia"/>
-          <w:color w:val="33353C"/>
-          <w:szCs w:val="21"/>
-          <w:shd w:val="clear" w:color="auto" w:fill="FFFFFF"/>
-        </w:rPr>
-        <w:t>亚能生物技术</w:t>
-      </w:r>
-      <w:proofErr w:type="gramEnd"/>
-      <w:r>
-        <w:rPr>
-          <w:rFonts w:ascii="Helvetica" w:hAnsi="Helvetica" w:cs="Helvetica" w:hint="eastAsia"/>
-          <w:color w:val="33353C"/>
-          <w:szCs w:val="21"/>
-          <w:shd w:val="clear" w:color="auto" w:fill="FFFFFF"/>
-        </w:rPr>
-        <w:t>(</w:t>
-      </w:r>
-      <w:r>
-        <w:rPr>
-          <w:rFonts w:ascii="Helvetica" w:hAnsi="Helvetica" w:cs="Helvetica" w:hint="eastAsia"/>
-          <w:color w:val="33353C"/>
-          <w:szCs w:val="21"/>
-          <w:shd w:val="clear" w:color="auto" w:fill="FFFFFF"/>
-        </w:rPr>
-        <w:t>深圳</w:t>
-      </w:r>
-      <w:r>
-        <w:rPr>
-          <w:rFonts w:ascii="Helvetica" w:hAnsi="Helvetica" w:cs="Helvetica"/>
-          <w:color w:val="33353C"/>
-          <w:szCs w:val="21"/>
-          <w:shd w:val="clear" w:color="auto" w:fill="FFFFFF"/>
-        </w:rPr>
-        <w:t>)</w:t>
-      </w:r>
-      <w:r>
-        <w:rPr>
-          <w:rFonts w:ascii="Helvetica" w:hAnsi="Helvetica" w:cs="Helvetica" w:hint="eastAsia"/>
-          <w:color w:val="33353C"/>
-          <w:szCs w:val="21"/>
-          <w:shd w:val="clear" w:color="auto" w:fill="FFFFFF"/>
-        </w:rPr>
         <w:t>有限公司</w:t>
       </w:r>
     </w:p>
@@ -2423,88 +2386,6 @@
           <w:szCs w:val="21"/>
           <w:shd w:val="clear" w:color="auto" w:fill="FFFFFF"/>
         </w:rPr>
-        <w:t>复星诊断科技</w:t>
-      </w:r>
-      <w:r>
-        <w:rPr>
-          <w:rFonts w:ascii="Helvetica" w:hAnsi="Helvetica" w:cs="Helvetica" w:hint="eastAsia"/>
-          <w:color w:val="33353C"/>
-          <w:szCs w:val="21"/>
-          <w:shd w:val="clear" w:color="auto" w:fill="FFFFFF"/>
-        </w:rPr>
-        <w:t>(</w:t>
-      </w:r>
-      <w:r>
-        <w:rPr>
-          <w:rFonts w:ascii="Helvetica" w:hAnsi="Helvetica" w:cs="Helvetica" w:hint="eastAsia"/>
-          <w:color w:val="33353C"/>
-          <w:szCs w:val="21"/>
-          <w:shd w:val="clear" w:color="auto" w:fill="FFFFFF"/>
-        </w:rPr>
-        <w:t>上海</w:t>
-      </w:r>
-      <w:r>
-        <w:rPr>
-          <w:rFonts w:ascii="Helvetica" w:hAnsi="Helvetica" w:cs="Helvetica"/>
-          <w:color w:val="33353C"/>
-          <w:szCs w:val="21"/>
-          <w:shd w:val="clear" w:color="auto" w:fill="FFFFFF"/>
-        </w:rPr>
-        <w:t>)</w:t>
-      </w:r>
-      <w:r>
-        <w:rPr>
-          <w:rFonts w:ascii="Helvetica" w:hAnsi="Helvetica" w:cs="Helvetica" w:hint="eastAsia"/>
-          <w:color w:val="33353C"/>
-          <w:szCs w:val="21"/>
-          <w:shd w:val="clear" w:color="auto" w:fill="FFFFFF"/>
-        </w:rPr>
-        <w:t>有限公司</w:t>
-      </w:r>
-    </w:p>
-    <w:p>
-      <w:pPr>
-        <w:rPr>
-          <w:rFonts w:ascii="Helvetica" w:hAnsi="Helvetica" w:cs="Helvetica"/>
-          <w:color w:val="33353C"/>
-          <w:szCs w:val="21"/>
-          <w:shd w:val="clear" w:color="auto" w:fill="FFFFFF"/>
-        </w:rPr>
-      </w:pPr>
-      <w:r>
-        <w:rPr>
-          <w:rFonts w:ascii="Helvetica" w:hAnsi="Helvetica" w:cs="Helvetica"/>
-          <w:color w:val="33353C"/>
-          <w:szCs w:val="21"/>
-          <w:shd w:val="clear" w:color="auto" w:fill="FFFFFF"/>
-        </w:rPr>
-        <w:tab/>
-      </w:r>
-      <w:r>
-        <w:rPr>
-          <w:rFonts w:ascii="Helvetica" w:hAnsi="Helvetica" w:cs="Helvetica"/>
-          <w:color w:val="33353C"/>
-          <w:szCs w:val="21"/>
-          <w:shd w:val="clear" w:color="auto" w:fill="FFFFFF"/>
-        </w:rPr>
-        <w:tab/>
-      </w:r>
-      <w:r>
-        <w:rPr>
-          <w:rFonts w:ascii="Helvetica" w:hAnsi="Helvetica" w:cs="Helvetica"/>
-          <w:color w:val="33353C"/>
-          <w:szCs w:val="21"/>
-          <w:shd w:val="clear" w:color="auto" w:fill="FFFFFF"/>
-        </w:rPr>
-        <w:tab/>
-      </w:r>
-      <w:r>
-        <w:rPr>
-          <w:rFonts w:ascii="Helvetica" w:hAnsi="Helvetica" w:cs="Helvetica" w:hint="eastAsia"/>
-          <w:color w:val="33353C"/>
-          <w:szCs w:val="21"/>
-          <w:shd w:val="clear" w:color="auto" w:fill="FFFFFF"/>
-        </w:rPr>
         <w:t>上海复拓知达医疗科技有限公司</w:t>
       </w:r>
     </w:p>
@@ -2543,18 +2424,7 @@
           <w:shd w:val="clear" w:color="auto" w:fill="FFFFFF"/>
         </w:rPr>
         <w:tab/>
-        <w:t xml:space="preserve">SD </w:t>
-      </w:r>
-      <w:proofErr w:type="spellStart"/>
-      <w:proofErr w:type="gramStart"/>
-      <w:r>
-        <w:rPr>
-          <w:rFonts w:ascii="Helvetica" w:hAnsi="Helvetica" w:cs="Helvetica"/>
-          <w:color w:val="33353C"/>
-          <w:szCs w:val="21"/>
-          <w:shd w:val="clear" w:color="auto" w:fill="FFFFFF"/>
-        </w:rPr>
-        <w:t>B</w:t>
+        <w:t>SD B</w:t>
       </w:r>
       <w:r>
         <w:rPr>
@@ -2574,7 +2444,6 @@
         </w:rPr>
         <w:t>sensor,inc</w:t>
       </w:r>
-      <w:proofErr w:type="spellEnd"/>
       <w:r>
         <w:rPr>
           <w:rFonts w:ascii="Helvetica" w:hAnsi="Helvetica" w:cs="Helvetica"/>
@@ -2584,63 +2453,43 @@
         </w:rPr>
         <w:t>.</w:t>
       </w:r>
-      <w:proofErr w:type="gramEnd"/>
-    </w:p>
-    <w:p>
-      <w:pPr>
-        <w:rPr>
-          <w:rFonts w:ascii="Helvetica" w:hAnsi="Helvetica" w:cs="Helvetica"/>
-          <w:color w:val="33353C"/>
-          <w:szCs w:val="21"/>
-          <w:shd w:val="clear" w:color="auto" w:fill="FFFFFF"/>
-        </w:rPr>
-      </w:pPr>
-      <w:r>
-        <w:rPr>
-          <w:rFonts w:ascii="Helvetica" w:hAnsi="Helvetica" w:cs="Helvetica"/>
-          <w:color w:val="33353C"/>
-          <w:szCs w:val="21"/>
-          <w:shd w:val="clear" w:color="auto" w:fill="FFFFFF"/>
-        </w:rPr>
-        <w:tab/>
-      </w:r>
-      <w:r>
-        <w:rPr>
-          <w:rFonts w:ascii="Helvetica" w:hAnsi="Helvetica" w:cs="Helvetica"/>
-          <w:color w:val="33353C"/>
-          <w:szCs w:val="21"/>
-          <w:shd w:val="clear" w:color="auto" w:fill="FFFFFF"/>
-        </w:rPr>
-        <w:tab/>
-      </w:r>
-      <w:r>
-        <w:rPr>
-          <w:rFonts w:ascii="Helvetica" w:hAnsi="Helvetica" w:cs="Helvetica"/>
-          <w:color w:val="33353C"/>
-          <w:szCs w:val="21"/>
-          <w:shd w:val="clear" w:color="auto" w:fill="FFFFFF"/>
-        </w:rPr>
-        <w:tab/>
-      </w:r>
-      <w:proofErr w:type="spellStart"/>
-      <w:r>
-        <w:rPr>
-          <w:rFonts w:ascii="Helvetica" w:hAnsi="Helvetica" w:cs="Helvetica"/>
-          <w:color w:val="33353C"/>
-          <w:szCs w:val="21"/>
-          <w:shd w:val="clear" w:color="auto" w:fill="FFFFFF"/>
-        </w:rPr>
-        <w:t>Saladax</w:t>
-      </w:r>
-      <w:proofErr w:type="spellEnd"/>
-      <w:r>
-        <w:rPr>
-          <w:rFonts w:ascii="Helvetica" w:hAnsi="Helvetica" w:cs="Helvetica"/>
-          <w:color w:val="33353C"/>
-          <w:szCs w:val="21"/>
-          <w:shd w:val="clear" w:color="auto" w:fill="FFFFFF"/>
-        </w:rPr>
-        <w:t xml:space="preserve"> Biomedical</w:t>
+    </w:p>
+    <w:p>
+      <w:pPr>
+        <w:rPr>
+          <w:rFonts w:ascii="Helvetica" w:hAnsi="Helvetica" w:cs="Helvetica"/>
+          <w:color w:val="33353C"/>
+          <w:szCs w:val="21"/>
+          <w:shd w:val="clear" w:color="auto" w:fill="FFFFFF"/>
+        </w:rPr>
+      </w:pPr>
+      <w:r>
+        <w:rPr>
+          <w:rFonts w:ascii="Helvetica" w:hAnsi="Helvetica" w:cs="Helvetica"/>
+          <w:color w:val="33353C"/>
+          <w:szCs w:val="21"/>
+          <w:shd w:val="clear" w:color="auto" w:fill="FFFFFF"/>
+        </w:rPr>
+        <w:tab/>
+      </w:r>
+      <w:r>
+        <w:rPr>
+          <w:rFonts w:ascii="Helvetica" w:hAnsi="Helvetica" w:cs="Helvetica"/>
+          <w:color w:val="33353C"/>
+          <w:szCs w:val="21"/>
+          <w:shd w:val="clear" w:color="auto" w:fill="FFFFFF"/>
+        </w:rPr>
+        <w:tab/>
+      </w:r>
+      <w:r>
+        <w:rPr>
+          <w:rFonts w:ascii="Helvetica" w:hAnsi="Helvetica" w:cs="Helvetica"/>
+          <w:color w:val="33353C"/>
+          <w:szCs w:val="21"/>
+          <w:shd w:val="clear" w:color="auto" w:fill="FFFFFF"/>
+        </w:rPr>
+        <w:tab/>
+        <w:t>Saladax Biomedical</w:t>
       </w:r>
     </w:p>
     <w:p>
@@ -2984,7 +2833,6 @@
         </w:rPr>
       </w:pPr>
       <w:bookmarkStart w:id="1" w:name="_Toc97630276"/>
-      <w:proofErr w:type="gramStart"/>
       <w:r>
         <w:rPr>
           <w:rFonts w:hint="eastAsia"/>
@@ -2995,7 +2843,6 @@
         <w:lastRenderedPageBreak/>
         <w:t>复宏汉霖</w:t>
       </w:r>
-      <w:proofErr w:type="gramEnd"/>
       <w:r>
         <w:rPr>
           <w:sz w:val="28"/>
@@ -3060,27 +2907,7 @@
           <w:szCs w:val="21"/>
           <w:shd w:val="clear" w:color="auto" w:fill="FFFFFF"/>
         </w:rPr>
-        <w:t>旨在为全球患者提供质高价优的创新药物。我们是首家根据现行中国有关生物</w:t>
-      </w:r>
-      <w:proofErr w:type="gramStart"/>
-      <w:r>
-        <w:rPr>
-          <w:rFonts w:ascii="Helvetica" w:hAnsi="Helvetica" w:cs="Helvetica"/>
-          <w:color w:val="33353C"/>
-          <w:szCs w:val="21"/>
-          <w:shd w:val="clear" w:color="auto" w:fill="FFFFFF"/>
-        </w:rPr>
-        <w:t>类似药评价</w:t>
-      </w:r>
-      <w:proofErr w:type="gramEnd"/>
-      <w:r>
-        <w:rPr>
-          <w:rFonts w:ascii="Helvetica" w:hAnsi="Helvetica" w:cs="Helvetica"/>
-          <w:color w:val="33353C"/>
-          <w:szCs w:val="21"/>
-          <w:shd w:val="clear" w:color="auto" w:fill="FFFFFF"/>
-        </w:rPr>
-        <w:t>及上市审批的法规《生物类似药指导原则》</w:t>
+        <w:t>旨在为全球患者提供质高价优的创新药物。我们是首家根据现行中国有关生物类似药评价及上市审批的法规《生物类似药指导原则》</w:t>
       </w:r>
       <w:r>
         <w:rPr>
@@ -3098,47 +2925,7 @@
           <w:szCs w:val="21"/>
           <w:shd w:val="clear" w:color="auto" w:fill="FFFFFF"/>
         </w:rPr>
-        <w:t>就单克隆抗体生物</w:t>
-      </w:r>
-      <w:proofErr w:type="gramStart"/>
-      <w:r>
-        <w:rPr>
-          <w:rFonts w:ascii="Helvetica" w:hAnsi="Helvetica" w:cs="Helvetica"/>
-          <w:color w:val="33353C"/>
-          <w:szCs w:val="21"/>
-          <w:shd w:val="clear" w:color="auto" w:fill="FFFFFF"/>
-        </w:rPr>
-        <w:t>类似药</w:t>
-      </w:r>
-      <w:proofErr w:type="gramEnd"/>
-      <w:r>
-        <w:rPr>
-          <w:rFonts w:ascii="Helvetica" w:hAnsi="Helvetica" w:cs="Helvetica"/>
-          <w:color w:val="33353C"/>
-          <w:szCs w:val="21"/>
-          <w:shd w:val="clear" w:color="auto" w:fill="FFFFFF"/>
-        </w:rPr>
-        <w:t>自国家药监局取得新药</w:t>
-      </w:r>
-      <w:proofErr w:type="gramStart"/>
-      <w:r>
-        <w:rPr>
-          <w:rFonts w:ascii="Helvetica" w:hAnsi="Helvetica" w:cs="Helvetica"/>
-          <w:color w:val="33353C"/>
-          <w:szCs w:val="21"/>
-          <w:shd w:val="clear" w:color="auto" w:fill="FFFFFF"/>
-        </w:rPr>
-        <w:t>药</w:t>
-      </w:r>
-      <w:proofErr w:type="gramEnd"/>
-      <w:r>
-        <w:rPr>
-          <w:rFonts w:ascii="Helvetica" w:hAnsi="Helvetica" w:cs="Helvetica"/>
-          <w:color w:val="33353C"/>
-          <w:szCs w:val="21"/>
-          <w:shd w:val="clear" w:color="auto" w:fill="FFFFFF"/>
-        </w:rPr>
-        <w:t>证申请批准的生物制药公司</w:t>
+        <w:t>就单克隆抗体生物类似药自国家药监局取得新药药证申请批准的生物制药公司</w:t>
       </w:r>
       <w:r>
         <w:rPr>
@@ -3156,27 +2943,7 @@
           <w:szCs w:val="21"/>
           <w:shd w:val="clear" w:color="auto" w:fill="FFFFFF"/>
         </w:rPr>
-        <w:t>且亦为中国首家商业化推出生物</w:t>
-      </w:r>
-      <w:proofErr w:type="gramStart"/>
-      <w:r>
-        <w:rPr>
-          <w:rFonts w:ascii="Helvetica" w:hAnsi="Helvetica" w:cs="Helvetica"/>
-          <w:color w:val="33353C"/>
-          <w:szCs w:val="21"/>
-          <w:shd w:val="clear" w:color="auto" w:fill="FFFFFF"/>
-        </w:rPr>
-        <w:t>类似药</w:t>
-      </w:r>
-      <w:proofErr w:type="gramEnd"/>
-      <w:r>
-        <w:rPr>
-          <w:rFonts w:ascii="Helvetica" w:hAnsi="Helvetica" w:cs="Helvetica"/>
-          <w:color w:val="33353C"/>
-          <w:szCs w:val="21"/>
-          <w:shd w:val="clear" w:color="auto" w:fill="FFFFFF"/>
-        </w:rPr>
-        <w:t>产品的生物制药公司。</w:t>
+        <w:t>且亦为中国首家商业化推出生物类似药产品的生物制药公司。</w:t>
       </w:r>
     </w:p>
     <w:p>
@@ -3282,37 +3049,25 @@
         </w:rPr>
         <w:t xml:space="preserve"> </w:t>
       </w:r>
-      <w:proofErr w:type="gramStart"/>
-      <w:r>
-        <w:rPr>
-          <w:rFonts w:ascii="Helvetica" w:hAnsi="Helvetica" w:cs="Helvetica"/>
-          <w:color w:val="33353C"/>
-          <w:szCs w:val="21"/>
-          <w:shd w:val="clear" w:color="auto" w:fill="FFFFFF"/>
-        </w:rPr>
-        <w:t>利妥昔单</w:t>
-      </w:r>
-      <w:proofErr w:type="gramEnd"/>
-      <w:r>
-        <w:rPr>
-          <w:rFonts w:ascii="Helvetica" w:hAnsi="Helvetica" w:cs="Helvetica"/>
-          <w:color w:val="33353C"/>
-          <w:szCs w:val="21"/>
-          <w:shd w:val="clear" w:color="auto" w:fill="FFFFFF"/>
-        </w:rPr>
-        <w:t>抗注射液</w:t>
-      </w:r>
-    </w:p>
-    <w:p>
-      <w:pPr>
-        <w:rPr>
-          <w:rFonts w:ascii="Helvetica" w:hAnsi="Helvetica" w:cs="Helvetica"/>
-          <w:color w:val="33353C"/>
-          <w:szCs w:val="21"/>
-          <w:shd w:val="clear" w:color="auto" w:fill="FFFFFF"/>
-        </w:rPr>
-      </w:pPr>
-      <w:proofErr w:type="gramStart"/>
+      <w:r>
+        <w:rPr>
+          <w:rFonts w:ascii="Helvetica" w:hAnsi="Helvetica" w:cs="Helvetica"/>
+          <w:color w:val="33353C"/>
+          <w:szCs w:val="21"/>
+          <w:shd w:val="clear" w:color="auto" w:fill="FFFFFF"/>
+        </w:rPr>
+        <w:t>利妥昔单抗注射液</w:t>
+      </w:r>
+    </w:p>
+    <w:p>
+      <w:pPr>
+        <w:rPr>
+          <w:rFonts w:ascii="Helvetica" w:hAnsi="Helvetica" w:cs="Helvetica"/>
+          <w:color w:val="33353C"/>
+          <w:szCs w:val="21"/>
+          <w:shd w:val="clear" w:color="auto" w:fill="FFFFFF"/>
+        </w:rPr>
+      </w:pPr>
       <w:r>
         <w:rPr>
           <w:rFonts w:ascii="Helvetica" w:hAnsi="Helvetica" w:cs="Helvetica"/>
@@ -3322,7 +3077,6 @@
         </w:rPr>
         <w:t>汉曲优</w:t>
       </w:r>
-      <w:proofErr w:type="gramEnd"/>
       <w:r>
         <w:rPr>
           <w:rFonts w:ascii="Helvetica" w:hAnsi="Helvetica" w:cs="Helvetica" w:hint="eastAsia"/>
@@ -3339,39 +3093,18 @@
           <w:szCs w:val="21"/>
           <w:shd w:val="clear" w:color="auto" w:fill="FFFFFF"/>
         </w:rPr>
-        <w:t>注射用</w:t>
-      </w:r>
-      <w:proofErr w:type="gramStart"/>
-      <w:r>
-        <w:rPr>
-          <w:rFonts w:ascii="Helvetica" w:hAnsi="Helvetica" w:cs="Helvetica"/>
-          <w:color w:val="33353C"/>
-          <w:szCs w:val="21"/>
-          <w:shd w:val="clear" w:color="auto" w:fill="FFFFFF"/>
-        </w:rPr>
-        <w:t>曲妥珠单</w:t>
-      </w:r>
-      <w:proofErr w:type="gramEnd"/>
-      <w:r>
-        <w:rPr>
-          <w:rFonts w:ascii="Helvetica" w:hAnsi="Helvetica" w:cs="Helvetica"/>
-          <w:color w:val="33353C"/>
-          <w:szCs w:val="21"/>
-          <w:shd w:val="clear" w:color="auto" w:fill="FFFFFF"/>
-        </w:rPr>
-        <w:t>抗</w:t>
-      </w:r>
-    </w:p>
-    <w:p>
-      <w:pPr>
-        <w:rPr>
-          <w:rFonts w:ascii="Helvetica" w:hAnsi="Helvetica" w:cs="Helvetica"/>
-          <w:color w:val="33353C"/>
-          <w:szCs w:val="21"/>
-          <w:shd w:val="clear" w:color="auto" w:fill="FFFFFF"/>
-        </w:rPr>
-      </w:pPr>
-      <w:proofErr w:type="gramStart"/>
+        <w:t>注射用曲妥珠单抗</w:t>
+      </w:r>
+    </w:p>
+    <w:p>
+      <w:pPr>
+        <w:rPr>
+          <w:rFonts w:ascii="Helvetica" w:hAnsi="Helvetica" w:cs="Helvetica"/>
+          <w:color w:val="33353C"/>
+          <w:szCs w:val="21"/>
+          <w:shd w:val="clear" w:color="auto" w:fill="FFFFFF"/>
+        </w:rPr>
+      </w:pPr>
       <w:r>
         <w:rPr>
           <w:rFonts w:ascii="Helvetica" w:hAnsi="Helvetica" w:cs="Helvetica"/>
@@ -3381,7 +3114,6 @@
         </w:rPr>
         <w:t>汉达远</w:t>
       </w:r>
-      <w:proofErr w:type="gramEnd"/>
       <w:r>
         <w:rPr>
           <w:rFonts w:ascii="Helvetica" w:hAnsi="Helvetica" w:cs="Helvetica" w:hint="eastAsia"/>
@@ -3398,39 +3130,18 @@
           <w:szCs w:val="21"/>
           <w:shd w:val="clear" w:color="auto" w:fill="FFFFFF"/>
         </w:rPr>
-        <w:t>阿</w:t>
-      </w:r>
-      <w:proofErr w:type="gramStart"/>
-      <w:r>
-        <w:rPr>
-          <w:rFonts w:ascii="Helvetica" w:hAnsi="Helvetica" w:cs="Helvetica"/>
-          <w:color w:val="33353C"/>
-          <w:szCs w:val="21"/>
-          <w:shd w:val="clear" w:color="auto" w:fill="FFFFFF"/>
-        </w:rPr>
-        <w:t>达木单抗</w:t>
-      </w:r>
-      <w:proofErr w:type="gramEnd"/>
-      <w:r>
-        <w:rPr>
-          <w:rFonts w:ascii="Helvetica" w:hAnsi="Helvetica" w:cs="Helvetica"/>
-          <w:color w:val="33353C"/>
-          <w:szCs w:val="21"/>
-          <w:shd w:val="clear" w:color="auto" w:fill="FFFFFF"/>
-        </w:rPr>
-        <w:t>注射液</w:t>
-      </w:r>
-    </w:p>
-    <w:p>
-      <w:pPr>
-        <w:rPr>
-          <w:rFonts w:ascii="Helvetica" w:hAnsi="Helvetica" w:cs="Helvetica"/>
-          <w:color w:val="33353C"/>
-          <w:szCs w:val="21"/>
-          <w:shd w:val="clear" w:color="auto" w:fill="FFFFFF"/>
-        </w:rPr>
-      </w:pPr>
-      <w:proofErr w:type="gramStart"/>
+        <w:t>阿达木单抗注射液</w:t>
+      </w:r>
+    </w:p>
+    <w:p>
+      <w:pPr>
+        <w:rPr>
+          <w:rFonts w:ascii="Helvetica" w:hAnsi="Helvetica" w:cs="Helvetica"/>
+          <w:color w:val="33353C"/>
+          <w:szCs w:val="21"/>
+          <w:shd w:val="clear" w:color="auto" w:fill="FFFFFF"/>
+        </w:rPr>
+      </w:pPr>
       <w:r>
         <w:rPr>
           <w:rFonts w:ascii="Helvetica" w:hAnsi="Helvetica" w:cs="Helvetica"/>
@@ -3440,7 +3151,6 @@
         </w:rPr>
         <w:t>汉贝泰</w:t>
       </w:r>
-      <w:proofErr w:type="gramEnd"/>
       <w:r>
         <w:rPr>
           <w:rFonts w:ascii="Helvetica" w:hAnsi="Helvetica" w:cs="Helvetica" w:hint="eastAsia"/>
@@ -3457,27 +3167,7 @@
           <w:szCs w:val="21"/>
           <w:shd w:val="clear" w:color="auto" w:fill="FFFFFF"/>
         </w:rPr>
-        <w:t>贝</w:t>
-      </w:r>
-      <w:proofErr w:type="gramStart"/>
-      <w:r>
-        <w:rPr>
-          <w:rFonts w:ascii="Helvetica" w:hAnsi="Helvetica" w:cs="Helvetica"/>
-          <w:color w:val="33353C"/>
-          <w:szCs w:val="21"/>
-          <w:shd w:val="clear" w:color="auto" w:fill="FFFFFF"/>
-        </w:rPr>
-        <w:t>伐珠单</w:t>
-      </w:r>
-      <w:proofErr w:type="gramEnd"/>
-      <w:r>
-        <w:rPr>
-          <w:rFonts w:ascii="Helvetica" w:hAnsi="Helvetica" w:cs="Helvetica"/>
-          <w:color w:val="33353C"/>
-          <w:szCs w:val="21"/>
-          <w:shd w:val="clear" w:color="auto" w:fill="FFFFFF"/>
-        </w:rPr>
-        <w:t>抗注射液</w:t>
+        <w:t>贝伐珠单抗注射液</w:t>
       </w:r>
     </w:p>
     <w:p>
@@ -3550,27 +3240,7 @@
           <w:shd w:val="clear" w:color="auto" w:fill="FFFFFF"/>
         </w:rPr>
         <w:lastRenderedPageBreak/>
-        <w:t>复</w:t>
-      </w:r>
-      <w:proofErr w:type="gramStart"/>
-      <w:r>
-        <w:rPr>
-          <w:rFonts w:hint="eastAsia"/>
-          <w:sz w:val="28"/>
-          <w:szCs w:val="28"/>
-          <w:shd w:val="clear" w:color="auto" w:fill="FFFFFF"/>
-        </w:rPr>
-        <w:t>星医疗</w:t>
-      </w:r>
-      <w:proofErr w:type="gramEnd"/>
-      <w:r>
-        <w:rPr>
-          <w:rFonts w:hint="eastAsia"/>
-          <w:sz w:val="28"/>
-          <w:szCs w:val="28"/>
-          <w:shd w:val="clear" w:color="auto" w:fill="FFFFFF"/>
-        </w:rPr>
-        <w:t>科技</w:t>
+        <w:t>复星医疗科技</w:t>
       </w:r>
       <w:r>
         <w:rPr>
@@ -3619,54 +3289,23 @@
           <w:shd w:val="clear" w:color="auto" w:fill="FFFFFF"/>
         </w:rPr>
       </w:pPr>
-      <w:proofErr w:type="spellStart"/>
-      <w:r>
-        <w:rPr>
-          <w:rFonts w:ascii="Helvetica" w:hAnsi="Helvetica" w:cs="Helvetica"/>
-          <w:color w:val="33353C"/>
-          <w:szCs w:val="21"/>
-          <w:shd w:val="clear" w:color="auto" w:fill="FFFFFF"/>
-        </w:rPr>
-        <w:t>Sisram</w:t>
-      </w:r>
-      <w:proofErr w:type="spellEnd"/>
-      <w:r>
-        <w:rPr>
-          <w:rFonts w:ascii="Helvetica" w:hAnsi="Helvetica" w:cs="Helvetica"/>
-          <w:color w:val="33353C"/>
-          <w:szCs w:val="21"/>
-          <w:shd w:val="clear" w:color="auto" w:fill="FFFFFF"/>
-        </w:rPr>
-        <w:t xml:space="preserve"> Medical Ltd </w:t>
-      </w:r>
-      <w:r>
-        <w:rPr>
-          <w:rFonts w:ascii="Helvetica" w:hAnsi="Helvetica" w:cs="Helvetica"/>
-          <w:color w:val="33353C"/>
-          <w:szCs w:val="21"/>
-          <w:shd w:val="clear" w:color="auto" w:fill="FFFFFF"/>
-        </w:rPr>
-        <w:t>是全球领先的能量</w:t>
-      </w:r>
-      <w:proofErr w:type="gramStart"/>
-      <w:r>
-        <w:rPr>
-          <w:rFonts w:ascii="Helvetica" w:hAnsi="Helvetica" w:cs="Helvetica"/>
-          <w:color w:val="33353C"/>
-          <w:szCs w:val="21"/>
-          <w:shd w:val="clear" w:color="auto" w:fill="FFFFFF"/>
-        </w:rPr>
-        <w:t>源医疗</w:t>
-      </w:r>
-      <w:proofErr w:type="gramEnd"/>
-      <w:r>
-        <w:rPr>
-          <w:rFonts w:ascii="Helvetica" w:hAnsi="Helvetica" w:cs="Helvetica"/>
-          <w:color w:val="33353C"/>
-          <w:szCs w:val="21"/>
-          <w:shd w:val="clear" w:color="auto" w:fill="FFFFFF"/>
-        </w:rPr>
-        <w:t>美容器械供货商</w:t>
+      <w:r>
+        <w:rPr>
+          <w:rFonts w:ascii="Helvetica" w:hAnsi="Helvetica" w:cs="Helvetica"/>
+          <w:color w:val="33353C"/>
+          <w:szCs w:val="21"/>
+          <w:shd w:val="clear" w:color="auto" w:fill="FFFFFF"/>
+        </w:rPr>
+        <w:t xml:space="preserve">Sisram Medical Ltd </w:t>
+      </w:r>
+      <w:r>
+        <w:rPr>
+          <w:rFonts w:ascii="Helvetica" w:hAnsi="Helvetica" w:cs="Helvetica"/>
+          <w:color w:val="33353C"/>
+          <w:szCs w:val="21"/>
+          <w:shd w:val="clear" w:color="auto" w:fill="FFFFFF"/>
+        </w:rPr>
+        <w:t>是全球领先的能量源医疗美容器械供货商</w:t>
       </w:r>
       <w:r>
         <w:rPr>
@@ -3776,7 +3415,6 @@
         </w:rPr>
         <w:t>」及「</w:t>
       </w:r>
-      <w:proofErr w:type="spellStart"/>
       <w:r>
         <w:rPr>
           <w:rFonts w:ascii="Helvetica" w:hAnsi="Helvetica" w:cs="Helvetica"/>
@@ -3786,7 +3424,6 @@
         </w:rPr>
         <w:t>FemiLift</w:t>
       </w:r>
-      <w:proofErr w:type="spellEnd"/>
       <w:r>
         <w:rPr>
           <w:rFonts w:ascii="Helvetica" w:hAnsi="Helvetica" w:cs="Helvetica"/>
@@ -3870,29 +3507,7 @@
           <w:shd w:val="clear" w:color="auto" w:fill="FFFFFF"/>
         </w:rPr>
         <w:lastRenderedPageBreak/>
-        <w:t>普</w:t>
-      </w:r>
-      <w:proofErr w:type="gramStart"/>
-      <w:r>
-        <w:rPr>
-          <w:rFonts w:ascii="Helvetica" w:hAnsi="Helvetica" w:cs="Helvetica" w:hint="eastAsia"/>
-          <w:color w:val="33353C"/>
-          <w:sz w:val="28"/>
-          <w:szCs w:val="28"/>
-          <w:shd w:val="clear" w:color="auto" w:fill="FFFFFF"/>
-        </w:rPr>
-        <w:t>洛</w:t>
-      </w:r>
-      <w:proofErr w:type="gramEnd"/>
-      <w:r>
-        <w:rPr>
-          <w:rFonts w:ascii="Helvetica" w:hAnsi="Helvetica" w:cs="Helvetica" w:hint="eastAsia"/>
-          <w:color w:val="33353C"/>
-          <w:sz w:val="28"/>
-          <w:szCs w:val="28"/>
-          <w:shd w:val="clear" w:color="auto" w:fill="FFFFFF"/>
-        </w:rPr>
-        <w:t>药业</w:t>
+        <w:t>普洛药业</w:t>
       </w:r>
       <w:r>
         <w:rPr>
@@ -3963,27 +3578,7 @@
           <w:szCs w:val="21"/>
           <w:shd w:val="clear" w:color="auto" w:fill="FFFFFF"/>
         </w:rPr>
-        <w:t>普</w:t>
-      </w:r>
-      <w:proofErr w:type="gramStart"/>
-      <w:r>
-        <w:rPr>
-          <w:rFonts w:ascii="Helvetica" w:hAnsi="Helvetica" w:cs="Helvetica"/>
-          <w:color w:val="33353C"/>
-          <w:szCs w:val="21"/>
-          <w:shd w:val="clear" w:color="auto" w:fill="FFFFFF"/>
-        </w:rPr>
-        <w:t>洛</w:t>
-      </w:r>
-      <w:proofErr w:type="gramEnd"/>
-      <w:r>
-        <w:rPr>
-          <w:rFonts w:ascii="Helvetica" w:hAnsi="Helvetica" w:cs="Helvetica"/>
-          <w:color w:val="33353C"/>
-          <w:szCs w:val="21"/>
-          <w:shd w:val="clear" w:color="auto" w:fill="FFFFFF"/>
-        </w:rPr>
-        <w:t>药业股份有限公司是一家集研究、开发、生产原料药、制剂、医药中间体的大型综合性制药企业，为国家重点高新技术企业、浙江省医药工业重点企业，并已连续九年荣获浙江省医药工业</w:t>
+        <w:t>普洛药业股份有限公司是一家集研究、开发、生产原料药、制剂、医药中间体的大型综合性制药企业，为国家重点高新技术企业、浙江省医药工业重点企业，并已连续九年荣获浙江省医药工业</w:t>
       </w:r>
       <w:r>
         <w:rPr>
@@ -5990,67 +5585,7 @@
           <w:szCs w:val="21"/>
           <w:shd w:val="clear" w:color="auto" w:fill="FFFFFF"/>
         </w:rPr>
-        <w:t>仁和药业股份有限公司主营业务是生产、销售中西药、原料药及健康相关产品。公司主营产品为仁和可立克、</w:t>
-      </w:r>
-      <w:proofErr w:type="gramStart"/>
-      <w:r>
-        <w:rPr>
-          <w:rFonts w:ascii="Helvetica" w:hAnsi="Helvetica" w:cs="Helvetica"/>
-          <w:color w:val="33353C"/>
-          <w:szCs w:val="21"/>
-          <w:shd w:val="clear" w:color="auto" w:fill="FFFFFF"/>
-        </w:rPr>
-        <w:t>优卡丹</w:t>
-      </w:r>
-      <w:proofErr w:type="gramEnd"/>
-      <w:r>
-        <w:rPr>
-          <w:rFonts w:ascii="Helvetica" w:hAnsi="Helvetica" w:cs="Helvetica"/>
-          <w:color w:val="33353C"/>
-          <w:szCs w:val="21"/>
-          <w:shd w:val="clear" w:color="auto" w:fill="FFFFFF"/>
-        </w:rPr>
-        <w:t>系列、</w:t>
-      </w:r>
-      <w:proofErr w:type="gramStart"/>
-      <w:r>
-        <w:rPr>
-          <w:rFonts w:ascii="Helvetica" w:hAnsi="Helvetica" w:cs="Helvetica"/>
-          <w:color w:val="33353C"/>
-          <w:szCs w:val="21"/>
-          <w:shd w:val="clear" w:color="auto" w:fill="FFFFFF"/>
-        </w:rPr>
-        <w:t>妇炎洁系列</w:t>
-      </w:r>
-      <w:proofErr w:type="gramEnd"/>
-      <w:r>
-        <w:rPr>
-          <w:rFonts w:ascii="Helvetica" w:hAnsi="Helvetica" w:cs="Helvetica"/>
-          <w:color w:val="33353C"/>
-          <w:szCs w:val="21"/>
-          <w:shd w:val="clear" w:color="auto" w:fill="FFFFFF"/>
-        </w:rPr>
-        <w:t>、大活络胶囊、闪亮滴眼液、清火胶囊、</w:t>
-      </w:r>
-      <w:proofErr w:type="gramStart"/>
-      <w:r>
-        <w:rPr>
-          <w:rFonts w:ascii="Helvetica" w:hAnsi="Helvetica" w:cs="Helvetica"/>
-          <w:color w:val="33353C"/>
-          <w:szCs w:val="21"/>
-          <w:shd w:val="clear" w:color="auto" w:fill="FFFFFF"/>
-        </w:rPr>
-        <w:t>正胃胶囊</w:t>
-      </w:r>
-      <w:proofErr w:type="gramEnd"/>
-      <w:r>
-        <w:rPr>
-          <w:rFonts w:ascii="Helvetica" w:hAnsi="Helvetica" w:cs="Helvetica"/>
-          <w:color w:val="33353C"/>
-          <w:szCs w:val="21"/>
-          <w:shd w:val="clear" w:color="auto" w:fill="FFFFFF"/>
-        </w:rPr>
-        <w:t>等。</w:t>
+        <w:t>仁和药业股份有限公司主营业务是生产、销售中西药、原料药及健康相关产品。公司主营产品为仁和可立克、优卡丹系列、妇炎洁系列、大活络胶囊、闪亮滴眼液、清火胶囊、正胃胶囊等。</w:t>
       </w:r>
     </w:p>
     <w:p>
@@ -6381,27 +5916,7 @@
           <w:szCs w:val="21"/>
           <w:shd w:val="clear" w:color="auto" w:fill="FFFFFF"/>
         </w:rPr>
-        <w:t>引领医药健康细分市场，成为卓越的医药健康</w:t>
-      </w:r>
-      <w:proofErr w:type="gramStart"/>
-      <w:r>
-        <w:rPr>
-          <w:rFonts w:ascii="Helvetica" w:hAnsi="Helvetica" w:cs="Helvetica" w:hint="eastAsia"/>
-          <w:color w:val="33353C"/>
-          <w:szCs w:val="21"/>
-          <w:shd w:val="clear" w:color="auto" w:fill="FFFFFF"/>
-        </w:rPr>
-        <w:t>产品机</w:t>
-      </w:r>
-      <w:proofErr w:type="gramEnd"/>
-      <w:r>
-        <w:rPr>
-          <w:rFonts w:ascii="Helvetica" w:hAnsi="Helvetica" w:cs="Helvetica" w:hint="eastAsia"/>
-          <w:color w:val="33353C"/>
-          <w:szCs w:val="21"/>
-          <w:shd w:val="clear" w:color="auto" w:fill="FFFFFF"/>
-        </w:rPr>
-        <w:t>服务供应商</w:t>
+        <w:t>引领医药健康细分市场，成为卓越的医药健康产品机服务供应商</w:t>
       </w:r>
     </w:p>
     <w:p>
@@ -7109,7 +6624,6 @@
         </w:rPr>
       </w:pPr>
       <w:bookmarkStart w:id="9" w:name="_Toc97630284"/>
-      <w:proofErr w:type="gramStart"/>
       <w:r>
         <w:rPr>
           <w:rFonts w:ascii="Helvetica" w:hAnsi="Helvetica" w:cs="Helvetica" w:hint="eastAsia"/>
@@ -7119,18 +6633,7 @@
           <w:shd w:val="clear" w:color="auto" w:fill="FFFFFF"/>
         </w:rPr>
         <w:lastRenderedPageBreak/>
-        <w:t>翰</w:t>
-      </w:r>
-      <w:proofErr w:type="gramEnd"/>
-      <w:r>
-        <w:rPr>
-          <w:rFonts w:ascii="Helvetica" w:hAnsi="Helvetica" w:cs="Helvetica" w:hint="eastAsia"/>
-          <w:color w:val="33353C"/>
-          <w:sz w:val="28"/>
-          <w:szCs w:val="28"/>
-          <w:shd w:val="clear" w:color="auto" w:fill="FFFFFF"/>
-        </w:rPr>
-        <w:t>宇药业</w:t>
+        <w:t>翰宇药业</w:t>
       </w:r>
       <w:r>
         <w:rPr>
@@ -7201,187 +6704,7 @@
           <w:szCs w:val="21"/>
           <w:shd w:val="clear" w:color="auto" w:fill="FFFFFF"/>
         </w:rPr>
-        <w:t>深圳翰宇药业股份有限公司是一家专业从事多肽药物研发、生产和销售的国家级高新技术企业，公司主营产品包括特色原料药、制剂、客户定制肽、固体制剂、药品组合包装类产品和医疗器械产品六大系列。公司的主要制剂产品包括注射用</w:t>
-      </w:r>
-      <w:proofErr w:type="gramStart"/>
-      <w:r>
-        <w:rPr>
-          <w:rFonts w:ascii="Helvetica" w:hAnsi="Helvetica" w:cs="Helvetica"/>
-          <w:color w:val="33353C"/>
-          <w:szCs w:val="21"/>
-          <w:shd w:val="clear" w:color="auto" w:fill="FFFFFF"/>
-        </w:rPr>
-        <w:t>胸腺五</w:t>
-      </w:r>
-      <w:proofErr w:type="gramEnd"/>
-      <w:r>
-        <w:rPr>
-          <w:rFonts w:ascii="Helvetica" w:hAnsi="Helvetica" w:cs="Helvetica"/>
-          <w:color w:val="33353C"/>
-          <w:szCs w:val="21"/>
-          <w:shd w:val="clear" w:color="auto" w:fill="FFFFFF"/>
-        </w:rPr>
-        <w:t>肽、注射用胸腺法新、注射用生长抑素、注射用</w:t>
-      </w:r>
-      <w:proofErr w:type="gramStart"/>
-      <w:r>
-        <w:rPr>
-          <w:rFonts w:ascii="Helvetica" w:hAnsi="Helvetica" w:cs="Helvetica"/>
-          <w:color w:val="33353C"/>
-          <w:szCs w:val="21"/>
-          <w:shd w:val="clear" w:color="auto" w:fill="FFFFFF"/>
-        </w:rPr>
-        <w:t>特</w:t>
-      </w:r>
-      <w:proofErr w:type="gramEnd"/>
-      <w:r>
-        <w:rPr>
-          <w:rFonts w:ascii="Helvetica" w:hAnsi="Helvetica" w:cs="Helvetica"/>
-          <w:color w:val="33353C"/>
-          <w:szCs w:val="21"/>
-          <w:shd w:val="clear" w:color="auto" w:fill="FFFFFF"/>
-        </w:rPr>
-        <w:t>利加压素、注射用</w:t>
-      </w:r>
-      <w:proofErr w:type="gramStart"/>
-      <w:r>
-        <w:rPr>
-          <w:rFonts w:ascii="Helvetica" w:hAnsi="Helvetica" w:cs="Helvetica"/>
-          <w:color w:val="33353C"/>
-          <w:szCs w:val="21"/>
-          <w:shd w:val="clear" w:color="auto" w:fill="FFFFFF"/>
-        </w:rPr>
-        <w:t>西曲瑞</w:t>
-      </w:r>
-      <w:proofErr w:type="gramEnd"/>
-      <w:r>
-        <w:rPr>
-          <w:rFonts w:ascii="Helvetica" w:hAnsi="Helvetica" w:cs="Helvetica"/>
-          <w:color w:val="33353C"/>
-          <w:szCs w:val="21"/>
-          <w:shd w:val="clear" w:color="auto" w:fill="FFFFFF"/>
-        </w:rPr>
-        <w:t>克、去氨加压素注射液、</w:t>
-      </w:r>
-      <w:proofErr w:type="gramStart"/>
-      <w:r>
-        <w:rPr>
-          <w:rFonts w:ascii="Helvetica" w:hAnsi="Helvetica" w:cs="Helvetica"/>
-          <w:color w:val="33353C"/>
-          <w:szCs w:val="21"/>
-          <w:shd w:val="clear" w:color="auto" w:fill="FFFFFF"/>
-        </w:rPr>
-        <w:t>依替巴肽</w:t>
-      </w:r>
-      <w:proofErr w:type="gramEnd"/>
-      <w:r>
-        <w:rPr>
-          <w:rFonts w:ascii="Helvetica" w:hAnsi="Helvetica" w:cs="Helvetica"/>
-          <w:color w:val="33353C"/>
-          <w:szCs w:val="21"/>
-          <w:shd w:val="clear" w:color="auto" w:fill="FFFFFF"/>
-        </w:rPr>
-        <w:t>注射液、阿托西班注射液。公司的主要原料药包括</w:t>
-      </w:r>
-      <w:proofErr w:type="gramStart"/>
-      <w:r>
-        <w:rPr>
-          <w:rFonts w:ascii="Helvetica" w:hAnsi="Helvetica" w:cs="Helvetica"/>
-          <w:color w:val="33353C"/>
-          <w:szCs w:val="21"/>
-          <w:shd w:val="clear" w:color="auto" w:fill="FFFFFF"/>
-        </w:rPr>
-        <w:t>特</w:t>
-      </w:r>
-      <w:proofErr w:type="gramEnd"/>
-      <w:r>
-        <w:rPr>
-          <w:rFonts w:ascii="Helvetica" w:hAnsi="Helvetica" w:cs="Helvetica"/>
-          <w:color w:val="33353C"/>
-          <w:szCs w:val="21"/>
-          <w:shd w:val="clear" w:color="auto" w:fill="FFFFFF"/>
-        </w:rPr>
-        <w:t>利加压素、</w:t>
-      </w:r>
-      <w:proofErr w:type="gramStart"/>
-      <w:r>
-        <w:rPr>
-          <w:rFonts w:ascii="Helvetica" w:hAnsi="Helvetica" w:cs="Helvetica"/>
-          <w:color w:val="33353C"/>
-          <w:szCs w:val="21"/>
-          <w:shd w:val="clear" w:color="auto" w:fill="FFFFFF"/>
-        </w:rPr>
-        <w:t>依替巴肽</w:t>
-      </w:r>
-      <w:proofErr w:type="gramEnd"/>
-      <w:r>
-        <w:rPr>
-          <w:rFonts w:ascii="Helvetica" w:hAnsi="Helvetica" w:cs="Helvetica"/>
-          <w:color w:val="33353C"/>
-          <w:szCs w:val="21"/>
-          <w:shd w:val="clear" w:color="auto" w:fill="FFFFFF"/>
-        </w:rPr>
-        <w:t>、奥曲肽、卡</w:t>
-      </w:r>
-      <w:proofErr w:type="gramStart"/>
-      <w:r>
-        <w:rPr>
-          <w:rFonts w:ascii="Helvetica" w:hAnsi="Helvetica" w:cs="Helvetica"/>
-          <w:color w:val="33353C"/>
-          <w:szCs w:val="21"/>
-          <w:shd w:val="clear" w:color="auto" w:fill="FFFFFF"/>
-        </w:rPr>
-        <w:t>贝缩宫素、缩宫素</w:t>
-      </w:r>
-      <w:proofErr w:type="gramEnd"/>
-      <w:r>
-        <w:rPr>
-          <w:rFonts w:ascii="Helvetica" w:hAnsi="Helvetica" w:cs="Helvetica"/>
-          <w:color w:val="33353C"/>
-          <w:szCs w:val="21"/>
-          <w:shd w:val="clear" w:color="auto" w:fill="FFFFFF"/>
-        </w:rPr>
-        <w:t>溶液、去氨加压素、</w:t>
-      </w:r>
-      <w:proofErr w:type="gramStart"/>
-      <w:r>
-        <w:rPr>
-          <w:rFonts w:ascii="Helvetica" w:hAnsi="Helvetica" w:cs="Helvetica"/>
-          <w:color w:val="33353C"/>
-          <w:szCs w:val="21"/>
-          <w:shd w:val="clear" w:color="auto" w:fill="FFFFFF"/>
-        </w:rPr>
-        <w:t>鲑</w:t>
-      </w:r>
-      <w:proofErr w:type="gramEnd"/>
-      <w:r>
-        <w:rPr>
-          <w:rFonts w:ascii="Helvetica" w:hAnsi="Helvetica" w:cs="Helvetica"/>
-          <w:color w:val="33353C"/>
-          <w:szCs w:val="21"/>
-          <w:shd w:val="clear" w:color="auto" w:fill="FFFFFF"/>
-        </w:rPr>
-        <w:t>降钙素、生长抑素、曲普瑞林、</w:t>
-      </w:r>
-      <w:proofErr w:type="gramStart"/>
-      <w:r>
-        <w:rPr>
-          <w:rFonts w:ascii="Helvetica" w:hAnsi="Helvetica" w:cs="Helvetica"/>
-          <w:color w:val="33353C"/>
-          <w:szCs w:val="21"/>
-          <w:shd w:val="clear" w:color="auto" w:fill="FFFFFF"/>
-        </w:rPr>
-        <w:t>胸腺五</w:t>
-      </w:r>
-      <w:proofErr w:type="gramEnd"/>
-      <w:r>
-        <w:rPr>
-          <w:rFonts w:ascii="Helvetica" w:hAnsi="Helvetica" w:cs="Helvetica"/>
-          <w:color w:val="33353C"/>
-          <w:szCs w:val="21"/>
-          <w:shd w:val="clear" w:color="auto" w:fill="FFFFFF"/>
-        </w:rPr>
-        <w:t>肽、胸腺法新原料药等。</w:t>
+        <w:t>深圳翰宇药业股份有限公司是一家专业从事多肽药物研发、生产和销售的国家级高新技术企业，公司主营产品包括特色原料药、制剂、客户定制肽、固体制剂、药品组合包装类产品和医疗器械产品六大系列。公司的主要制剂产品包括注射用胸腺五肽、注射用胸腺法新、注射用生长抑素、注射用特利加压素、注射用西曲瑞克、去氨加压素注射液、依替巴肽注射液、阿托西班注射液。公司的主要原料药包括特利加压素、依替巴肽、奥曲肽、卡贝缩宫素、缩宫素溶液、去氨加压素、鲑降钙素、生长抑素、曲普瑞林、胸腺五肽、胸腺法新原料药等。</w:t>
       </w:r>
     </w:p>
     <w:p>
@@ -7665,67 +6988,7 @@
           <w:szCs w:val="21"/>
           <w:shd w:val="clear" w:color="auto" w:fill="FFFFFF"/>
         </w:rPr>
-        <w:t>复方葡萄糖酸钙口服溶液、葡萄糖酸锌口服溶液、阿莫西林胶囊、双黄连口服液、小儿氨</w:t>
-      </w:r>
-      <w:proofErr w:type="gramStart"/>
-      <w:r>
-        <w:rPr>
-          <w:rFonts w:ascii="Helvetica" w:hAnsi="Helvetica" w:cs="Helvetica"/>
-          <w:color w:val="33353C"/>
-          <w:szCs w:val="21"/>
-          <w:shd w:val="clear" w:color="auto" w:fill="FFFFFF"/>
-        </w:rPr>
-        <w:t>酚黄那敏</w:t>
-      </w:r>
-      <w:proofErr w:type="gramEnd"/>
-      <w:r>
-        <w:rPr>
-          <w:rFonts w:ascii="Helvetica" w:hAnsi="Helvetica" w:cs="Helvetica"/>
-          <w:color w:val="33353C"/>
-          <w:szCs w:val="21"/>
-          <w:shd w:val="clear" w:color="auto" w:fill="FFFFFF"/>
-        </w:rPr>
-        <w:t>颗粒、拉西地平片、注射用青霉素钠、注射用头</w:t>
-      </w:r>
-      <w:proofErr w:type="gramStart"/>
-      <w:r>
-        <w:rPr>
-          <w:rFonts w:ascii="Helvetica" w:hAnsi="Helvetica" w:cs="Helvetica"/>
-          <w:color w:val="33353C"/>
-          <w:szCs w:val="21"/>
-          <w:shd w:val="clear" w:color="auto" w:fill="FFFFFF"/>
-        </w:rPr>
-        <w:t>孢</w:t>
-      </w:r>
-      <w:proofErr w:type="gramEnd"/>
-      <w:r>
-        <w:rPr>
-          <w:rFonts w:ascii="Helvetica" w:hAnsi="Helvetica" w:cs="Helvetica"/>
-          <w:color w:val="33353C"/>
-          <w:szCs w:val="21"/>
-          <w:shd w:val="clear" w:color="auto" w:fill="FFFFFF"/>
-        </w:rPr>
-        <w:t>曲松钠、注射用盐酸</w:t>
-      </w:r>
-      <w:proofErr w:type="gramStart"/>
-      <w:r>
-        <w:rPr>
-          <w:rFonts w:ascii="Helvetica" w:hAnsi="Helvetica" w:cs="Helvetica"/>
-          <w:color w:val="33353C"/>
-          <w:szCs w:val="21"/>
-          <w:shd w:val="clear" w:color="auto" w:fill="FFFFFF"/>
-        </w:rPr>
-        <w:t>罗沙替丁</w:t>
-      </w:r>
-      <w:proofErr w:type="gramEnd"/>
-      <w:r>
-        <w:rPr>
-          <w:rFonts w:ascii="Helvetica" w:hAnsi="Helvetica" w:cs="Helvetica"/>
-          <w:color w:val="33353C"/>
-          <w:szCs w:val="21"/>
-          <w:shd w:val="clear" w:color="auto" w:fill="FFFFFF"/>
-        </w:rPr>
-        <w:t>醋酸酯、抗感染、心脑血管、感冒药、消化系统、抗肿瘤药、营养补充剂等。目前，公司拥有</w:t>
+        <w:t>复方葡萄糖酸钙口服溶液、葡萄糖酸锌口服溶液、阿莫西林胶囊、双黄连口服液、小儿氨酚黄那敏颗粒、拉西地平片、注射用青霉素钠、注射用头孢曲松钠、注射用盐酸罗沙替丁醋酸酯、抗感染、心脑血管、感冒药、消化系统、抗肿瘤药、营养补充剂等。目前，公司拥有</w:t>
       </w:r>
       <w:r>
         <w:rPr>
@@ -8482,227 +7745,7 @@
           <w:szCs w:val="21"/>
           <w:shd w:val="clear" w:color="auto" w:fill="FFFFFF"/>
         </w:rPr>
-        <w:t>江苏恒瑞医药股份有限公司主营业务涉及药品研发、生产和销售，主要产品是</w:t>
-      </w:r>
-      <w:proofErr w:type="gramStart"/>
-      <w:r>
-        <w:rPr>
-          <w:rFonts w:ascii="Helvetica" w:hAnsi="Helvetica" w:cs="Helvetica"/>
-          <w:color w:val="33353C"/>
-          <w:szCs w:val="21"/>
-          <w:shd w:val="clear" w:color="auto" w:fill="FFFFFF"/>
-        </w:rPr>
-        <w:t>艾瑞昔布片</w:t>
-      </w:r>
-      <w:proofErr w:type="gramEnd"/>
-      <w:r>
-        <w:rPr>
-          <w:rFonts w:ascii="Helvetica" w:hAnsi="Helvetica" w:cs="Helvetica"/>
-          <w:color w:val="33353C"/>
-          <w:szCs w:val="21"/>
-          <w:shd w:val="clear" w:color="auto" w:fill="FFFFFF"/>
-        </w:rPr>
-        <w:t>、甲</w:t>
-      </w:r>
-      <w:proofErr w:type="gramStart"/>
-      <w:r>
-        <w:rPr>
-          <w:rFonts w:ascii="Helvetica" w:hAnsi="Helvetica" w:cs="Helvetica"/>
-          <w:color w:val="33353C"/>
-          <w:szCs w:val="21"/>
-          <w:shd w:val="clear" w:color="auto" w:fill="FFFFFF"/>
-        </w:rPr>
-        <w:t>磺酸阿帕替尼片</w:t>
-      </w:r>
-      <w:proofErr w:type="gramEnd"/>
-      <w:r>
-        <w:rPr>
-          <w:rFonts w:ascii="Helvetica" w:hAnsi="Helvetica" w:cs="Helvetica"/>
-          <w:color w:val="33353C"/>
-          <w:szCs w:val="21"/>
-          <w:shd w:val="clear" w:color="auto" w:fill="FFFFFF"/>
-        </w:rPr>
-        <w:t>、硫培非格司亭注射液、马来酸吡咯</w:t>
-      </w:r>
-      <w:proofErr w:type="gramStart"/>
-      <w:r>
-        <w:rPr>
-          <w:rFonts w:ascii="Helvetica" w:hAnsi="Helvetica" w:cs="Helvetica"/>
-          <w:color w:val="33353C"/>
-          <w:szCs w:val="21"/>
-          <w:shd w:val="clear" w:color="auto" w:fill="FFFFFF"/>
-        </w:rPr>
-        <w:t>替尼片</w:t>
-      </w:r>
-      <w:proofErr w:type="gramEnd"/>
-      <w:r>
-        <w:rPr>
-          <w:rFonts w:ascii="Helvetica" w:hAnsi="Helvetica" w:cs="Helvetica"/>
-          <w:color w:val="33353C"/>
-          <w:szCs w:val="21"/>
-          <w:shd w:val="clear" w:color="auto" w:fill="FFFFFF"/>
-        </w:rPr>
-        <w:t>、注射用</w:t>
-      </w:r>
-      <w:proofErr w:type="gramStart"/>
-      <w:r>
-        <w:rPr>
-          <w:rFonts w:ascii="Helvetica" w:hAnsi="Helvetica" w:cs="Helvetica"/>
-          <w:color w:val="33353C"/>
-          <w:szCs w:val="21"/>
-          <w:shd w:val="clear" w:color="auto" w:fill="FFFFFF"/>
-        </w:rPr>
-        <w:t>卡瑞利珠单</w:t>
-      </w:r>
-      <w:proofErr w:type="gramEnd"/>
-      <w:r>
-        <w:rPr>
-          <w:rFonts w:ascii="Helvetica" w:hAnsi="Helvetica" w:cs="Helvetica"/>
-          <w:color w:val="33353C"/>
-          <w:szCs w:val="21"/>
-          <w:shd w:val="clear" w:color="auto" w:fill="FFFFFF"/>
-        </w:rPr>
-        <w:t>抗、注射用甲苯磺酸瑞马</w:t>
-      </w:r>
-      <w:proofErr w:type="gramStart"/>
-      <w:r>
-        <w:rPr>
-          <w:rFonts w:ascii="Helvetica" w:hAnsi="Helvetica" w:cs="Helvetica"/>
-          <w:color w:val="33353C"/>
-          <w:szCs w:val="21"/>
-          <w:shd w:val="clear" w:color="auto" w:fill="FFFFFF"/>
-        </w:rPr>
-        <w:t>唑仑</w:t>
-      </w:r>
-      <w:proofErr w:type="gramEnd"/>
-      <w:r>
-        <w:rPr>
-          <w:rFonts w:ascii="Helvetica" w:hAnsi="Helvetica" w:cs="Helvetica"/>
-          <w:color w:val="33353C"/>
-          <w:szCs w:val="21"/>
-          <w:shd w:val="clear" w:color="auto" w:fill="FFFFFF"/>
-        </w:rPr>
-        <w:t>、氟</w:t>
-      </w:r>
-      <w:proofErr w:type="gramStart"/>
-      <w:r>
-        <w:rPr>
-          <w:rFonts w:ascii="Helvetica" w:hAnsi="Helvetica" w:cs="Helvetica"/>
-          <w:color w:val="33353C"/>
-          <w:szCs w:val="21"/>
-          <w:shd w:val="clear" w:color="auto" w:fill="FFFFFF"/>
-        </w:rPr>
-        <w:t>唑</w:t>
-      </w:r>
-      <w:proofErr w:type="gramEnd"/>
-      <w:r>
-        <w:rPr>
-          <w:rFonts w:ascii="Helvetica" w:hAnsi="Helvetica" w:cs="Helvetica"/>
-          <w:color w:val="33353C"/>
-          <w:szCs w:val="21"/>
-          <w:shd w:val="clear" w:color="auto" w:fill="FFFFFF"/>
-        </w:rPr>
-        <w:t>帕利胶囊、海</w:t>
-      </w:r>
-      <w:proofErr w:type="gramStart"/>
-      <w:r>
-        <w:rPr>
-          <w:rFonts w:ascii="Helvetica" w:hAnsi="Helvetica" w:cs="Helvetica"/>
-          <w:color w:val="33353C"/>
-          <w:szCs w:val="21"/>
-          <w:shd w:val="clear" w:color="auto" w:fill="FFFFFF"/>
-        </w:rPr>
-        <w:t>曲泊帕</w:t>
-      </w:r>
-      <w:proofErr w:type="gramEnd"/>
-      <w:r>
-        <w:rPr>
-          <w:rFonts w:ascii="Helvetica" w:hAnsi="Helvetica" w:cs="Helvetica"/>
-          <w:color w:val="33353C"/>
-          <w:szCs w:val="21"/>
-          <w:shd w:val="clear" w:color="auto" w:fill="FFFFFF"/>
-        </w:rPr>
-        <w:t>乙醇胺片、</w:t>
-      </w:r>
-      <w:proofErr w:type="gramStart"/>
-      <w:r>
-        <w:rPr>
-          <w:rFonts w:ascii="Helvetica" w:hAnsi="Helvetica" w:cs="Helvetica"/>
-          <w:color w:val="33353C"/>
-          <w:szCs w:val="21"/>
-          <w:shd w:val="clear" w:color="auto" w:fill="FFFFFF"/>
-        </w:rPr>
-        <w:t>碘克沙醇</w:t>
-      </w:r>
-      <w:proofErr w:type="gramEnd"/>
-      <w:r>
-        <w:rPr>
-          <w:rFonts w:ascii="Helvetica" w:hAnsi="Helvetica" w:cs="Helvetica"/>
-          <w:color w:val="33353C"/>
-          <w:szCs w:val="21"/>
-          <w:shd w:val="clear" w:color="auto" w:fill="FFFFFF"/>
-        </w:rPr>
-        <w:t>注射液、酒石酸布托啡诺注射液、托</w:t>
-      </w:r>
-      <w:proofErr w:type="gramStart"/>
-      <w:r>
-        <w:rPr>
-          <w:rFonts w:ascii="Helvetica" w:hAnsi="Helvetica" w:cs="Helvetica"/>
-          <w:color w:val="33353C"/>
-          <w:szCs w:val="21"/>
-          <w:shd w:val="clear" w:color="auto" w:fill="FFFFFF"/>
-        </w:rPr>
-        <w:t>伐普坦片</w:t>
-      </w:r>
-      <w:proofErr w:type="gramEnd"/>
-      <w:r>
-        <w:rPr>
-          <w:rFonts w:ascii="Helvetica" w:hAnsi="Helvetica" w:cs="Helvetica"/>
-          <w:color w:val="33353C"/>
-          <w:szCs w:val="21"/>
-          <w:shd w:val="clear" w:color="auto" w:fill="FFFFFF"/>
-        </w:rPr>
-        <w:t>、多</w:t>
-      </w:r>
-      <w:proofErr w:type="gramStart"/>
-      <w:r>
-        <w:rPr>
-          <w:rFonts w:ascii="Helvetica" w:hAnsi="Helvetica" w:cs="Helvetica"/>
-          <w:color w:val="33353C"/>
-          <w:szCs w:val="21"/>
-          <w:shd w:val="clear" w:color="auto" w:fill="FFFFFF"/>
-        </w:rPr>
-        <w:t>西他赛</w:t>
-      </w:r>
-      <w:proofErr w:type="gramEnd"/>
-      <w:r>
-        <w:rPr>
-          <w:rFonts w:ascii="Helvetica" w:hAnsi="Helvetica" w:cs="Helvetica"/>
-          <w:color w:val="33353C"/>
-          <w:szCs w:val="21"/>
-          <w:shd w:val="clear" w:color="auto" w:fill="FFFFFF"/>
-        </w:rPr>
-        <w:t>注射液、厄贝沙坦片、注射</w:t>
-      </w:r>
-      <w:proofErr w:type="gramStart"/>
-      <w:r>
-        <w:rPr>
-          <w:rFonts w:ascii="Helvetica" w:hAnsi="Helvetica" w:cs="Helvetica"/>
-          <w:color w:val="33353C"/>
-          <w:szCs w:val="21"/>
-          <w:shd w:val="clear" w:color="auto" w:fill="FFFFFF"/>
-        </w:rPr>
-        <w:t>用顺苯磺酸</w:t>
-      </w:r>
-      <w:proofErr w:type="gramEnd"/>
-      <w:r>
-        <w:rPr>
-          <w:rFonts w:ascii="Helvetica" w:hAnsi="Helvetica" w:cs="Helvetica"/>
-          <w:color w:val="33353C"/>
-          <w:szCs w:val="21"/>
-          <w:shd w:val="clear" w:color="auto" w:fill="FFFFFF"/>
-        </w:rPr>
-        <w:t>阿曲库铵。公司是国内最大的抗肿瘤药、手术用药和造影剂的研究和生产基地之一。公司产品涵盖了抗肿瘤药、手术麻醉类用药、特色输液、造影剂、心血管药等众多领域，已形成比较完善的产品布局，其中抗肿瘤、手术麻醉、造影剂等领域市场份额在行业内名列前茅。在全国医药工业信息年会发布的《</w:t>
+        <w:t>江苏恒瑞医药股份有限公司主营业务涉及药品研发、生产和销售，主要产品是艾瑞昔布片、甲磺酸阿帕替尼片、硫培非格司亭注射液、马来酸吡咯替尼片、注射用卡瑞利珠单抗、注射用甲苯磺酸瑞马唑仑、氟唑帕利胶囊、海曲泊帕乙醇胺片、碘克沙醇注射液、酒石酸布托啡诺注射液、托伐普坦片、多西他赛注射液、厄贝沙坦片、注射用顺苯磺酸阿曲库铵。公司是国内最大的抗肿瘤药、手术用药和造影剂的研究和生产基地之一。公司产品涵盖了抗肿瘤药、手术麻醉类用药、特色输液、造影剂、心血管药等众多领域，已形成比较完善的产品布局，其中抗肿瘤、手术麻醉、造影剂等领域市场份额在行业内名列前茅。在全国医药工业信息年会发布的《</w:t>
       </w:r>
       <w:r>
         <w:rPr>
@@ -9326,10 +8369,1135 @@
     <w:p>
       <w:pPr>
         <w:rPr>
+          <w:shd w:val="clear" w:color="auto" w:fill="FFFFFF"/>
+        </w:rPr>
+      </w:pPr>
+    </w:p>
+    <w:p>
+      <w:pPr>
+        <w:rPr>
+          <w:shd w:val="clear" w:color="auto" w:fill="FFFFFF"/>
+        </w:rPr>
+      </w:pPr>
+    </w:p>
+    <w:p>
+      <w:pPr>
+        <w:widowControl/>
+        <w:jc w:val="left"/>
+        <w:rPr>
+          <w:rFonts w:asciiTheme="majorHAnsi" w:eastAsiaTheme="majorEastAsia" w:hAnsiTheme="majorHAnsi" w:cstheme="majorBidi"/>
+          <w:b/>
+          <w:bCs/>
+          <w:sz w:val="28"/>
+          <w:szCs w:val="28"/>
+          <w:shd w:val="clear" w:color="auto" w:fill="FFFFFF"/>
+        </w:rPr>
+      </w:pPr>
+      <w:r>
+        <w:rPr>
+          <w:sz w:val="28"/>
+          <w:szCs w:val="28"/>
+          <w:shd w:val="clear" w:color="auto" w:fill="FFFFFF"/>
+        </w:rPr>
+        <w:br w:type="page"/>
+      </w:r>
+    </w:p>
+    <w:p>
+      <w:pPr>
+        <w:pStyle w:val="2"/>
+        <w:rPr>
+          <w:sz w:val="28"/>
+          <w:szCs w:val="28"/>
+        </w:rPr>
+      </w:pPr>
+      <w:r>
+        <w:rPr>
           <w:rFonts w:hint="eastAsia"/>
-          <w:shd w:val="clear" w:color="auto" w:fill="FFFFFF"/>
-        </w:rPr>
-      </w:pPr>
+          <w:sz w:val="28"/>
+          <w:szCs w:val="28"/>
+          <w:shd w:val="clear" w:color="auto" w:fill="FFFFFF"/>
+        </w:rPr>
+        <w:lastRenderedPageBreak/>
+        <w:t xml:space="preserve">长春高新 </w:t>
+      </w:r>
+      <w:r>
+        <w:rPr>
+          <w:sz w:val="28"/>
+          <w:szCs w:val="28"/>
+          <w:shd w:val="clear" w:color="auto" w:fill="FFFFFF"/>
+        </w:rPr>
+        <w:t xml:space="preserve">000661 </w:t>
+      </w:r>
+      <w:hyperlink r:id="rId21" w:history="1">
+        <w:r>
+          <w:rPr>
+            <w:rStyle w:val="a3"/>
+            <w:rFonts w:ascii="Helvetica" w:hAnsi="Helvetica" w:cs="Helvetica"/>
+            <w:color w:val="0066CC"/>
+            <w:sz w:val="28"/>
+            <w:szCs w:val="28"/>
+            <w:shd w:val="clear" w:color="auto" w:fill="FFFFFF"/>
+          </w:rPr>
+          <w:t>http://www.ccht.jl.cn</w:t>
+        </w:r>
+      </w:hyperlink>
+      <w:r>
+        <w:rPr>
+          <w:sz w:val="28"/>
+          <w:szCs w:val="28"/>
+        </w:rPr>
+        <w:t xml:space="preserve"> </w:t>
+      </w:r>
+      <w:r>
+        <w:rPr>
+          <w:rFonts w:hint="eastAsia"/>
+          <w:sz w:val="28"/>
+          <w:szCs w:val="28"/>
+        </w:rPr>
+        <w:t>吉林长春</w:t>
+      </w:r>
+    </w:p>
+    <w:p>
+      <w:pPr>
+        <w:rPr>
+          <w:rFonts w:ascii="Helvetica" w:hAnsi="Helvetica" w:cs="Helvetica"/>
+          <w:color w:val="33353C"/>
+          <w:szCs w:val="21"/>
+          <w:shd w:val="clear" w:color="auto" w:fill="FFFFFF"/>
+        </w:rPr>
+      </w:pPr>
+      <w:r>
+        <w:tab/>
+      </w:r>
+      <w:r>
+        <w:rPr>
+          <w:rFonts w:ascii="Helvetica" w:hAnsi="Helvetica" w:cs="Helvetica"/>
+          <w:color w:val="33353C"/>
+          <w:szCs w:val="21"/>
+          <w:shd w:val="clear" w:color="auto" w:fill="FFFFFF"/>
+        </w:rPr>
+        <w:t>长春高新技术产业</w:t>
+      </w:r>
+      <w:r>
+        <w:rPr>
+          <w:rFonts w:ascii="Helvetica" w:hAnsi="Helvetica" w:cs="Helvetica"/>
+          <w:color w:val="33353C"/>
+          <w:szCs w:val="21"/>
+          <w:shd w:val="clear" w:color="auto" w:fill="FFFFFF"/>
+        </w:rPr>
+        <w:t>(</w:t>
+      </w:r>
+      <w:r>
+        <w:rPr>
+          <w:rFonts w:ascii="Helvetica" w:hAnsi="Helvetica" w:cs="Helvetica"/>
+          <w:color w:val="33353C"/>
+          <w:szCs w:val="21"/>
+          <w:shd w:val="clear" w:color="auto" w:fill="FFFFFF"/>
+        </w:rPr>
+        <w:t>集团</w:t>
+      </w:r>
+      <w:r>
+        <w:rPr>
+          <w:rFonts w:ascii="Helvetica" w:hAnsi="Helvetica" w:cs="Helvetica"/>
+          <w:color w:val="33353C"/>
+          <w:szCs w:val="21"/>
+          <w:shd w:val="clear" w:color="auto" w:fill="FFFFFF"/>
+        </w:rPr>
+        <w:t>)</w:t>
+      </w:r>
+      <w:r>
+        <w:rPr>
+          <w:rFonts w:ascii="Helvetica" w:hAnsi="Helvetica" w:cs="Helvetica"/>
+          <w:color w:val="33353C"/>
+          <w:szCs w:val="21"/>
+          <w:shd w:val="clear" w:color="auto" w:fill="FFFFFF"/>
+        </w:rPr>
+        <w:t>股份有限公司的主营业务以生物制药、中成药生产及销售、房地产开发为主导产业，辅以开发区基础设施建设、物业管理等。公司的主要产品为聚乙二醇重组人生长激素注射液、重组人生长激素、注射用重组人促卵泡激素、冻干水痘减毒活疫苗、人用狂犬病疫苗、血栓心脉宁片、银花泌炎灵片等。</w:t>
+      </w:r>
+    </w:p>
+    <w:p>
+      <w:pPr>
+        <w:rPr>
+          <w:rFonts w:ascii="Helvetica" w:hAnsi="Helvetica" w:cs="Helvetica"/>
+          <w:color w:val="33353C"/>
+          <w:szCs w:val="21"/>
+          <w:shd w:val="clear" w:color="auto" w:fill="FFFFFF"/>
+        </w:rPr>
+      </w:pPr>
+    </w:p>
+    <w:p>
+      <w:pPr>
+        <w:rPr>
+          <w:rFonts w:ascii="Helvetica" w:hAnsi="Helvetica" w:cs="Helvetica"/>
+          <w:color w:val="33353C"/>
+          <w:szCs w:val="21"/>
+          <w:shd w:val="clear" w:color="auto" w:fill="FFFFFF"/>
+        </w:rPr>
+      </w:pPr>
+      <w:r>
+        <w:rPr>
+          <w:rFonts w:ascii="Helvetica" w:hAnsi="Helvetica" w:cs="Helvetica" w:hint="eastAsia"/>
+          <w:color w:val="33353C"/>
+          <w:szCs w:val="21"/>
+          <w:shd w:val="clear" w:color="auto" w:fill="FFFFFF"/>
+        </w:rPr>
+        <w:t>创百年企业，铸民族品牌</w:t>
+      </w:r>
+    </w:p>
+    <w:p>
+      <w:pPr>
+        <w:rPr>
+          <w:rFonts w:ascii="Helvetica" w:hAnsi="Helvetica" w:cs="Helvetica"/>
+          <w:color w:val="33353C"/>
+          <w:szCs w:val="21"/>
+          <w:shd w:val="clear" w:color="auto" w:fill="FFFFFF"/>
+        </w:rPr>
+      </w:pPr>
+      <w:r>
+        <w:rPr>
+          <w:rFonts w:ascii="Helvetica" w:hAnsi="Helvetica" w:cs="Helvetica" w:hint="eastAsia"/>
+          <w:color w:val="33353C"/>
+          <w:szCs w:val="21"/>
+          <w:shd w:val="clear" w:color="auto" w:fill="FFFFFF"/>
+        </w:rPr>
+        <w:t>超越自我，持久卓越</w:t>
+      </w:r>
+    </w:p>
+    <w:p>
+      <w:pPr>
+        <w:rPr>
+          <w:rFonts w:ascii="Helvetica" w:hAnsi="Helvetica" w:cs="Helvetica"/>
+          <w:color w:val="33353C"/>
+          <w:szCs w:val="21"/>
+          <w:shd w:val="clear" w:color="auto" w:fill="FFFFFF"/>
+        </w:rPr>
+      </w:pPr>
+    </w:p>
+    <w:p>
+      <w:pPr>
+        <w:rPr>
+          <w:rFonts w:ascii="Helvetica" w:hAnsi="Helvetica" w:cs="Helvetica"/>
+          <w:color w:val="33353C"/>
+          <w:szCs w:val="21"/>
+          <w:shd w:val="clear" w:color="auto" w:fill="FFFFFF"/>
+        </w:rPr>
+      </w:pPr>
+      <w:r>
+        <w:rPr>
+          <w:rFonts w:ascii="Helvetica" w:hAnsi="Helvetica" w:cs="Helvetica" w:hint="eastAsia"/>
+          <w:color w:val="33353C"/>
+          <w:szCs w:val="21"/>
+          <w:shd w:val="clear" w:color="auto" w:fill="FFFFFF"/>
+        </w:rPr>
+        <w:t>主营业务：</w:t>
+      </w:r>
+    </w:p>
+    <w:p>
+      <w:pPr>
+        <w:rPr>
+          <w:rFonts w:ascii="Helvetica" w:hAnsi="Helvetica" w:cs="Helvetica"/>
+          <w:color w:val="33353C"/>
+          <w:szCs w:val="21"/>
+          <w:shd w:val="clear" w:color="auto" w:fill="FFFFFF"/>
+        </w:rPr>
+      </w:pPr>
+      <w:r>
+        <w:rPr>
+          <w:rFonts w:ascii="Helvetica" w:hAnsi="Helvetica" w:cs="Helvetica" w:hint="eastAsia"/>
+          <w:color w:val="33353C"/>
+          <w:szCs w:val="21"/>
+          <w:shd w:val="clear" w:color="auto" w:fill="FFFFFF"/>
+        </w:rPr>
+        <w:t>制药产业</w:t>
+      </w:r>
+      <w:r>
+        <w:rPr>
+          <w:rFonts w:ascii="Helvetica" w:hAnsi="Helvetica" w:cs="Helvetica"/>
+          <w:color w:val="33353C"/>
+          <w:szCs w:val="21"/>
+          <w:shd w:val="clear" w:color="auto" w:fill="FFFFFF"/>
+        </w:rPr>
+        <w:tab/>
+      </w:r>
+      <w:r>
+        <w:rPr>
+          <w:rFonts w:ascii="Helvetica" w:hAnsi="Helvetica" w:cs="Helvetica" w:hint="eastAsia"/>
+          <w:color w:val="33353C"/>
+          <w:szCs w:val="21"/>
+          <w:shd w:val="clear" w:color="auto" w:fill="FFFFFF"/>
+        </w:rPr>
+        <w:t>基因工程制药</w:t>
+      </w:r>
+      <w:r>
+        <w:rPr>
+          <w:rFonts w:ascii="Helvetica" w:hAnsi="Helvetica" w:cs="Helvetica" w:hint="eastAsia"/>
+          <w:color w:val="33353C"/>
+          <w:szCs w:val="21"/>
+          <w:shd w:val="clear" w:color="auto" w:fill="FFFFFF"/>
+        </w:rPr>
+        <w:t xml:space="preserve"> </w:t>
+      </w:r>
+      <w:r>
+        <w:rPr>
+          <w:rFonts w:ascii="Helvetica" w:hAnsi="Helvetica" w:cs="Helvetica" w:hint="eastAsia"/>
+          <w:color w:val="33353C"/>
+          <w:szCs w:val="21"/>
+          <w:shd w:val="clear" w:color="auto" w:fill="FFFFFF"/>
+        </w:rPr>
+        <w:t>生物疫苗</w:t>
+      </w:r>
+      <w:r>
+        <w:rPr>
+          <w:rFonts w:ascii="Helvetica" w:hAnsi="Helvetica" w:cs="Helvetica" w:hint="eastAsia"/>
+          <w:color w:val="33353C"/>
+          <w:szCs w:val="21"/>
+          <w:shd w:val="clear" w:color="auto" w:fill="FFFFFF"/>
+        </w:rPr>
+        <w:t xml:space="preserve"> </w:t>
+      </w:r>
+      <w:r>
+        <w:rPr>
+          <w:rFonts w:ascii="Helvetica" w:hAnsi="Helvetica" w:cs="Helvetica" w:hint="eastAsia"/>
+          <w:color w:val="33353C"/>
+          <w:szCs w:val="21"/>
+          <w:shd w:val="clear" w:color="auto" w:fill="FFFFFF"/>
+        </w:rPr>
+        <w:t>中成药</w:t>
+      </w:r>
+    </w:p>
+    <w:p>
+      <w:pPr>
+        <w:rPr>
+          <w:rFonts w:ascii="Helvetica" w:hAnsi="Helvetica" w:cs="Helvetica" w:hint="eastAsia"/>
+          <w:color w:val="33353C"/>
+          <w:szCs w:val="21"/>
+          <w:shd w:val="clear" w:color="auto" w:fill="FFFFFF"/>
+        </w:rPr>
+      </w:pPr>
+      <w:r>
+        <w:rPr>
+          <w:rFonts w:ascii="Helvetica" w:hAnsi="Helvetica" w:cs="Helvetica" w:hint="eastAsia"/>
+          <w:color w:val="33353C"/>
+          <w:szCs w:val="21"/>
+          <w:shd w:val="clear" w:color="auto" w:fill="FFFFFF"/>
+        </w:rPr>
+        <w:t>房地产开发</w:t>
+      </w:r>
+    </w:p>
+    <w:p>
+      <w:pPr>
+        <w:rPr>
+          <w:shd w:val="clear" w:color="auto" w:fill="FFFFFF"/>
+        </w:rPr>
+      </w:pPr>
+    </w:p>
+    <w:p>
+      <w:pPr>
+        <w:rPr>
+          <w:shd w:val="clear" w:color="auto" w:fill="FFFFFF"/>
+        </w:rPr>
+      </w:pPr>
+    </w:p>
+    <w:p>
+      <w:pPr>
+        <w:widowControl/>
+        <w:jc w:val="left"/>
+        <w:rPr>
+          <w:rFonts w:asciiTheme="majorHAnsi" w:eastAsiaTheme="majorEastAsia" w:hAnsiTheme="majorHAnsi" w:cstheme="majorBidi"/>
+          <w:b/>
+          <w:bCs/>
+          <w:sz w:val="28"/>
+          <w:szCs w:val="28"/>
+          <w:shd w:val="clear" w:color="auto" w:fill="FFFFFF"/>
+        </w:rPr>
+      </w:pPr>
+      <w:r>
+        <w:rPr>
+          <w:sz w:val="28"/>
+          <w:szCs w:val="28"/>
+          <w:shd w:val="clear" w:color="auto" w:fill="FFFFFF"/>
+        </w:rPr>
+        <w:br w:type="page"/>
+      </w:r>
+    </w:p>
+    <w:p>
+      <w:pPr>
+        <w:pStyle w:val="2"/>
+        <w:rPr>
+          <w:sz w:val="28"/>
+          <w:szCs w:val="28"/>
+        </w:rPr>
+      </w:pPr>
+      <w:r>
+        <w:rPr>
+          <w:rFonts w:hint="eastAsia"/>
+          <w:sz w:val="28"/>
+          <w:szCs w:val="28"/>
+          <w:shd w:val="clear" w:color="auto" w:fill="FFFFFF"/>
+        </w:rPr>
+        <w:lastRenderedPageBreak/>
+        <w:t xml:space="preserve">安科生物 </w:t>
+      </w:r>
+      <w:r>
+        <w:rPr>
+          <w:sz w:val="28"/>
+          <w:szCs w:val="28"/>
+          <w:shd w:val="clear" w:color="auto" w:fill="FFFFFF"/>
+        </w:rPr>
+        <w:t xml:space="preserve">300009 </w:t>
+      </w:r>
+      <w:hyperlink r:id="rId22" w:history="1">
+        <w:r>
+          <w:rPr>
+            <w:rStyle w:val="a3"/>
+            <w:rFonts w:ascii="Helvetica" w:hAnsi="Helvetica" w:cs="Helvetica"/>
+            <w:color w:val="0066CC"/>
+            <w:sz w:val="28"/>
+            <w:szCs w:val="28"/>
+            <w:shd w:val="clear" w:color="auto" w:fill="FFFFFF"/>
+          </w:rPr>
+          <w:t>http://www.ankebio.com</w:t>
+        </w:r>
+      </w:hyperlink>
+      <w:r>
+        <w:rPr>
+          <w:sz w:val="28"/>
+          <w:szCs w:val="28"/>
+        </w:rPr>
+        <w:t xml:space="preserve"> </w:t>
+      </w:r>
+      <w:r>
+        <w:rPr>
+          <w:rFonts w:hint="eastAsia"/>
+          <w:sz w:val="28"/>
+          <w:szCs w:val="28"/>
+        </w:rPr>
+        <w:t>安徽合肥</w:t>
+      </w:r>
+    </w:p>
+    <w:p>
+      <w:pPr>
+        <w:rPr>
+          <w:rFonts w:ascii="Helvetica" w:hAnsi="Helvetica" w:cs="Helvetica"/>
+          <w:color w:val="33353C"/>
+          <w:szCs w:val="21"/>
+          <w:shd w:val="clear" w:color="auto" w:fill="FFFFFF"/>
+        </w:rPr>
+      </w:pPr>
+      <w:r>
+        <w:tab/>
+      </w:r>
+      <w:r>
+        <w:rPr>
+          <w:rFonts w:ascii="Helvetica" w:hAnsi="Helvetica" w:cs="Helvetica"/>
+          <w:color w:val="33353C"/>
+          <w:szCs w:val="21"/>
+          <w:shd w:val="clear" w:color="auto" w:fill="FFFFFF"/>
+        </w:rPr>
+        <w:t>安徽安科生物工程</w:t>
+      </w:r>
+      <w:r>
+        <w:rPr>
+          <w:rFonts w:ascii="Helvetica" w:hAnsi="Helvetica" w:cs="Helvetica"/>
+          <w:color w:val="33353C"/>
+          <w:szCs w:val="21"/>
+          <w:shd w:val="clear" w:color="auto" w:fill="FFFFFF"/>
+        </w:rPr>
+        <w:t>(</w:t>
+      </w:r>
+      <w:r>
+        <w:rPr>
+          <w:rFonts w:ascii="Helvetica" w:hAnsi="Helvetica" w:cs="Helvetica"/>
+          <w:color w:val="33353C"/>
+          <w:szCs w:val="21"/>
+          <w:shd w:val="clear" w:color="auto" w:fill="FFFFFF"/>
+        </w:rPr>
+        <w:t>集团</w:t>
+      </w:r>
+      <w:r>
+        <w:rPr>
+          <w:rFonts w:ascii="Helvetica" w:hAnsi="Helvetica" w:cs="Helvetica"/>
+          <w:color w:val="33353C"/>
+          <w:szCs w:val="21"/>
+          <w:shd w:val="clear" w:color="auto" w:fill="FFFFFF"/>
+        </w:rPr>
+        <w:t>)</w:t>
+      </w:r>
+      <w:r>
+        <w:rPr>
+          <w:rFonts w:ascii="Helvetica" w:hAnsi="Helvetica" w:cs="Helvetica"/>
+          <w:color w:val="33353C"/>
+          <w:szCs w:val="21"/>
+          <w:shd w:val="clear" w:color="auto" w:fill="FFFFFF"/>
+        </w:rPr>
+        <w:t>股份有限公司是一家医药高新技术企业</w:t>
+      </w:r>
+      <w:r>
+        <w:rPr>
+          <w:rFonts w:ascii="Helvetica" w:hAnsi="Helvetica" w:cs="Helvetica"/>
+          <w:color w:val="33353C"/>
+          <w:szCs w:val="21"/>
+          <w:shd w:val="clear" w:color="auto" w:fill="FFFFFF"/>
+        </w:rPr>
+        <w:t>,</w:t>
+      </w:r>
+      <w:r>
+        <w:rPr>
+          <w:rFonts w:ascii="Helvetica" w:hAnsi="Helvetica" w:cs="Helvetica"/>
+          <w:color w:val="33353C"/>
+          <w:szCs w:val="21"/>
+          <w:shd w:val="clear" w:color="auto" w:fill="FFFFFF"/>
+        </w:rPr>
+        <w:t>公司致力于生物医药的研究、开发、生产和销售</w:t>
+      </w:r>
+      <w:r>
+        <w:rPr>
+          <w:rFonts w:ascii="Helvetica" w:hAnsi="Helvetica" w:cs="Helvetica"/>
+          <w:color w:val="33353C"/>
+          <w:szCs w:val="21"/>
+          <w:shd w:val="clear" w:color="auto" w:fill="FFFFFF"/>
+        </w:rPr>
+        <w:t>,</w:t>
+      </w:r>
+      <w:r>
+        <w:rPr>
+          <w:rFonts w:ascii="Helvetica" w:hAnsi="Helvetica" w:cs="Helvetica"/>
+          <w:color w:val="33353C"/>
+          <w:szCs w:val="21"/>
+          <w:shd w:val="clear" w:color="auto" w:fill="FFFFFF"/>
+        </w:rPr>
+        <w:t>主要产品有</w:t>
+      </w:r>
+      <w:r>
+        <w:rPr>
+          <w:rFonts w:ascii="Helvetica" w:hAnsi="Helvetica" w:cs="Helvetica"/>
+          <w:color w:val="33353C"/>
+          <w:szCs w:val="21"/>
+          <w:shd w:val="clear" w:color="auto" w:fill="FFFFFF"/>
+        </w:rPr>
+        <w:t>:</w:t>
+      </w:r>
+      <w:r>
+        <w:rPr>
+          <w:rFonts w:ascii="Helvetica" w:hAnsi="Helvetica" w:cs="Helvetica"/>
+          <w:color w:val="33353C"/>
+          <w:szCs w:val="21"/>
+          <w:shd w:val="clear" w:color="auto" w:fill="FFFFFF"/>
+        </w:rPr>
+        <w:t>注射用重组人干扰素</w:t>
+      </w:r>
+      <w:r>
+        <w:rPr>
+          <w:rFonts w:ascii="Helvetica" w:hAnsi="Helvetica" w:cs="Helvetica"/>
+          <w:color w:val="33353C"/>
+          <w:szCs w:val="21"/>
+          <w:shd w:val="clear" w:color="auto" w:fill="FFFFFF"/>
+        </w:rPr>
+        <w:t>α2b</w:t>
+      </w:r>
+      <w:r>
+        <w:rPr>
+          <w:rFonts w:ascii="Helvetica" w:hAnsi="Helvetica" w:cs="Helvetica"/>
+          <w:color w:val="33353C"/>
+          <w:szCs w:val="21"/>
+          <w:shd w:val="clear" w:color="auto" w:fill="FFFFFF"/>
+        </w:rPr>
+        <w:t>冻干粉针、重组人干扰素</w:t>
+      </w:r>
+      <w:r>
+        <w:rPr>
+          <w:rFonts w:ascii="Helvetica" w:hAnsi="Helvetica" w:cs="Helvetica"/>
+          <w:color w:val="33353C"/>
+          <w:szCs w:val="21"/>
+          <w:shd w:val="clear" w:color="auto" w:fill="FFFFFF"/>
+        </w:rPr>
+        <w:t>α2b</w:t>
+      </w:r>
+      <w:r>
+        <w:rPr>
+          <w:rFonts w:ascii="Helvetica" w:hAnsi="Helvetica" w:cs="Helvetica"/>
+          <w:color w:val="33353C"/>
+          <w:szCs w:val="21"/>
+          <w:shd w:val="clear" w:color="auto" w:fill="FFFFFF"/>
+        </w:rPr>
+        <w:t>注射液、重组人干扰素</w:t>
+      </w:r>
+      <w:r>
+        <w:rPr>
+          <w:rFonts w:ascii="Helvetica" w:hAnsi="Helvetica" w:cs="Helvetica"/>
+          <w:color w:val="33353C"/>
+          <w:szCs w:val="21"/>
+          <w:shd w:val="clear" w:color="auto" w:fill="FFFFFF"/>
+        </w:rPr>
+        <w:t>α2b</w:t>
+      </w:r>
+      <w:r>
+        <w:rPr>
+          <w:rFonts w:ascii="Helvetica" w:hAnsi="Helvetica" w:cs="Helvetica"/>
+          <w:color w:val="33353C"/>
+          <w:szCs w:val="21"/>
+          <w:shd w:val="clear" w:color="auto" w:fill="FFFFFF"/>
+        </w:rPr>
+        <w:t>乳膏、重组人干扰素</w:t>
+      </w:r>
+      <w:r>
+        <w:rPr>
+          <w:rFonts w:ascii="Helvetica" w:hAnsi="Helvetica" w:cs="Helvetica"/>
+          <w:color w:val="33353C"/>
+          <w:szCs w:val="21"/>
+          <w:shd w:val="clear" w:color="auto" w:fill="FFFFFF"/>
+        </w:rPr>
+        <w:t>α2b</w:t>
+      </w:r>
+      <w:r>
+        <w:rPr>
+          <w:rFonts w:ascii="Helvetica" w:hAnsi="Helvetica" w:cs="Helvetica"/>
+          <w:color w:val="33353C"/>
+          <w:szCs w:val="21"/>
+          <w:shd w:val="clear" w:color="auto" w:fill="FFFFFF"/>
+        </w:rPr>
+        <w:t>滴眼液、重组人干扰素</w:t>
+      </w:r>
+      <w:r>
+        <w:rPr>
+          <w:rFonts w:ascii="Helvetica" w:hAnsi="Helvetica" w:cs="Helvetica"/>
+          <w:color w:val="33353C"/>
+          <w:szCs w:val="21"/>
+          <w:shd w:val="clear" w:color="auto" w:fill="FFFFFF"/>
+        </w:rPr>
+        <w:t>α2b</w:t>
+      </w:r>
+      <w:r>
+        <w:rPr>
+          <w:rFonts w:ascii="Helvetica" w:hAnsi="Helvetica" w:cs="Helvetica"/>
+          <w:color w:val="33353C"/>
+          <w:szCs w:val="21"/>
+          <w:shd w:val="clear" w:color="auto" w:fill="FFFFFF"/>
+        </w:rPr>
+        <w:t>栓剂、注射用重组人生长激素、抗精子抗体检测试剂盒等。公司主导产品重组人干扰素</w:t>
+      </w:r>
+      <w:r>
+        <w:rPr>
+          <w:rFonts w:ascii="Helvetica" w:hAnsi="Helvetica" w:cs="Helvetica"/>
+          <w:color w:val="33353C"/>
+          <w:szCs w:val="21"/>
+          <w:shd w:val="clear" w:color="auto" w:fill="FFFFFF"/>
+        </w:rPr>
+        <w:t>α2b"</w:t>
+      </w:r>
+      <w:r>
+        <w:rPr>
+          <w:rFonts w:ascii="Helvetica" w:hAnsi="Helvetica" w:cs="Helvetica"/>
+          <w:color w:val="33353C"/>
+          <w:szCs w:val="21"/>
+          <w:shd w:val="clear" w:color="auto" w:fill="FFFFFF"/>
+        </w:rPr>
+        <w:t>安达芬</w:t>
+      </w:r>
+      <w:r>
+        <w:rPr>
+          <w:rFonts w:ascii="Helvetica" w:hAnsi="Helvetica" w:cs="Helvetica"/>
+          <w:color w:val="33353C"/>
+          <w:szCs w:val="21"/>
+          <w:shd w:val="clear" w:color="auto" w:fill="FFFFFF"/>
+        </w:rPr>
+        <w:t>"</w:t>
+      </w:r>
+      <w:r>
+        <w:rPr>
+          <w:rFonts w:ascii="Helvetica" w:hAnsi="Helvetica" w:cs="Helvetica"/>
+          <w:color w:val="33353C"/>
+          <w:szCs w:val="21"/>
+          <w:shd w:val="clear" w:color="auto" w:fill="FFFFFF"/>
+        </w:rPr>
+        <w:t>系列制剂、重组人生长激素</w:t>
+      </w:r>
+      <w:r>
+        <w:rPr>
+          <w:rFonts w:ascii="Helvetica" w:hAnsi="Helvetica" w:cs="Helvetica"/>
+          <w:color w:val="33353C"/>
+          <w:szCs w:val="21"/>
+          <w:shd w:val="clear" w:color="auto" w:fill="FFFFFF"/>
+        </w:rPr>
+        <w:t>"</w:t>
+      </w:r>
+      <w:r>
+        <w:rPr>
+          <w:rFonts w:ascii="Helvetica" w:hAnsi="Helvetica" w:cs="Helvetica"/>
+          <w:color w:val="33353C"/>
+          <w:szCs w:val="21"/>
+          <w:shd w:val="clear" w:color="auto" w:fill="FFFFFF"/>
+        </w:rPr>
+        <w:t>安苏萌</w:t>
+      </w:r>
+      <w:r>
+        <w:rPr>
+          <w:rFonts w:ascii="Helvetica" w:hAnsi="Helvetica" w:cs="Helvetica"/>
+          <w:color w:val="33353C"/>
+          <w:szCs w:val="21"/>
+          <w:shd w:val="clear" w:color="auto" w:fill="FFFFFF"/>
+        </w:rPr>
+        <w:t>"</w:t>
+      </w:r>
+      <w:r>
+        <w:rPr>
+          <w:rFonts w:ascii="Helvetica" w:hAnsi="Helvetica" w:cs="Helvetica"/>
+          <w:color w:val="33353C"/>
+          <w:szCs w:val="21"/>
+          <w:shd w:val="clear" w:color="auto" w:fill="FFFFFF"/>
+        </w:rPr>
+        <w:t>、抗精子抗体检测</w:t>
+      </w:r>
+      <w:r>
+        <w:rPr>
+          <w:rFonts w:ascii="Helvetica" w:hAnsi="Helvetica" w:cs="Helvetica"/>
+          <w:color w:val="33353C"/>
+          <w:szCs w:val="21"/>
+          <w:shd w:val="clear" w:color="auto" w:fill="FFFFFF"/>
+        </w:rPr>
+        <w:t>(MAR</w:t>
+      </w:r>
+      <w:r>
+        <w:rPr>
+          <w:rFonts w:ascii="Helvetica" w:hAnsi="Helvetica" w:cs="Helvetica"/>
+          <w:color w:val="33353C"/>
+          <w:szCs w:val="21"/>
+          <w:shd w:val="clear" w:color="auto" w:fill="FFFFFF"/>
+        </w:rPr>
+        <w:t>法</w:t>
+      </w:r>
+      <w:r>
+        <w:rPr>
+          <w:rFonts w:ascii="Helvetica" w:hAnsi="Helvetica" w:cs="Helvetica"/>
+          <w:color w:val="33353C"/>
+          <w:szCs w:val="21"/>
+          <w:shd w:val="clear" w:color="auto" w:fill="FFFFFF"/>
+        </w:rPr>
+        <w:t>)</w:t>
+      </w:r>
+      <w:r>
+        <w:rPr>
+          <w:rFonts w:ascii="Helvetica" w:hAnsi="Helvetica" w:cs="Helvetica"/>
+          <w:color w:val="33353C"/>
+          <w:szCs w:val="21"/>
+          <w:shd w:val="clear" w:color="auto" w:fill="FFFFFF"/>
+        </w:rPr>
+        <w:t>试剂盒</w:t>
+      </w:r>
+      <w:r>
+        <w:rPr>
+          <w:rFonts w:ascii="Helvetica" w:hAnsi="Helvetica" w:cs="Helvetica"/>
+          <w:color w:val="33353C"/>
+          <w:szCs w:val="21"/>
+          <w:shd w:val="clear" w:color="auto" w:fill="FFFFFF"/>
+        </w:rPr>
+        <w:t>"</w:t>
+      </w:r>
+      <w:r>
+        <w:rPr>
+          <w:rFonts w:ascii="Helvetica" w:hAnsi="Helvetica" w:cs="Helvetica"/>
+          <w:color w:val="33353C"/>
+          <w:szCs w:val="21"/>
+          <w:shd w:val="clear" w:color="auto" w:fill="FFFFFF"/>
+        </w:rPr>
+        <w:t>安思宝</w:t>
+      </w:r>
+      <w:r>
+        <w:rPr>
+          <w:rFonts w:ascii="Helvetica" w:hAnsi="Helvetica" w:cs="Helvetica"/>
+          <w:color w:val="33353C"/>
+          <w:szCs w:val="21"/>
+          <w:shd w:val="clear" w:color="auto" w:fill="FFFFFF"/>
+        </w:rPr>
+        <w:t>"</w:t>
+      </w:r>
+      <w:r>
+        <w:rPr>
+          <w:rFonts w:ascii="Helvetica" w:hAnsi="Helvetica" w:cs="Helvetica"/>
+          <w:color w:val="33353C"/>
+          <w:szCs w:val="21"/>
+          <w:shd w:val="clear" w:color="auto" w:fill="FFFFFF"/>
+        </w:rPr>
+        <w:t>均由安科自主研发</w:t>
+      </w:r>
+      <w:r>
+        <w:rPr>
+          <w:rFonts w:ascii="Helvetica" w:hAnsi="Helvetica" w:cs="Helvetica"/>
+          <w:color w:val="33353C"/>
+          <w:szCs w:val="21"/>
+          <w:shd w:val="clear" w:color="auto" w:fill="FFFFFF"/>
+        </w:rPr>
+        <w:t>,</w:t>
+      </w:r>
+      <w:r>
+        <w:rPr>
+          <w:rFonts w:ascii="Helvetica" w:hAnsi="Helvetica" w:cs="Helvetica"/>
+          <w:color w:val="33353C"/>
+          <w:szCs w:val="21"/>
+          <w:shd w:val="clear" w:color="auto" w:fill="FFFFFF"/>
+        </w:rPr>
+        <w:t>畅销全国并出口十多个国家和地区</w:t>
+      </w:r>
+      <w:r>
+        <w:rPr>
+          <w:rFonts w:ascii="Helvetica" w:hAnsi="Helvetica" w:cs="Helvetica"/>
+          <w:color w:val="33353C"/>
+          <w:szCs w:val="21"/>
+          <w:shd w:val="clear" w:color="auto" w:fill="FFFFFF"/>
+        </w:rPr>
+        <w:t>.</w:t>
+      </w:r>
+      <w:r>
+        <w:rPr>
+          <w:rFonts w:ascii="Helvetica" w:hAnsi="Helvetica" w:cs="Helvetica"/>
+          <w:color w:val="33353C"/>
+          <w:szCs w:val="21"/>
+          <w:shd w:val="clear" w:color="auto" w:fill="FFFFFF"/>
+        </w:rPr>
+        <w:t>其中</w:t>
+      </w:r>
+      <w:r>
+        <w:rPr>
+          <w:rFonts w:ascii="Helvetica" w:hAnsi="Helvetica" w:cs="Helvetica"/>
+          <w:color w:val="33353C"/>
+          <w:szCs w:val="21"/>
+          <w:shd w:val="clear" w:color="auto" w:fill="FFFFFF"/>
+        </w:rPr>
+        <w:t>"</w:t>
+      </w:r>
+      <w:r>
+        <w:rPr>
+          <w:rFonts w:ascii="Helvetica" w:hAnsi="Helvetica" w:cs="Helvetica"/>
+          <w:color w:val="33353C"/>
+          <w:szCs w:val="21"/>
+          <w:shd w:val="clear" w:color="auto" w:fill="FFFFFF"/>
+        </w:rPr>
+        <w:t>安达芬</w:t>
+      </w:r>
+      <w:r>
+        <w:rPr>
+          <w:rFonts w:ascii="Helvetica" w:hAnsi="Helvetica" w:cs="Helvetica"/>
+          <w:color w:val="33353C"/>
+          <w:szCs w:val="21"/>
+          <w:shd w:val="clear" w:color="auto" w:fill="FFFFFF"/>
+        </w:rPr>
+        <w:t>"</w:t>
+      </w:r>
+      <w:r>
+        <w:rPr>
+          <w:rFonts w:ascii="Helvetica" w:hAnsi="Helvetica" w:cs="Helvetica"/>
+          <w:color w:val="33353C"/>
+          <w:szCs w:val="21"/>
+          <w:shd w:val="clear" w:color="auto" w:fill="FFFFFF"/>
+        </w:rPr>
+        <w:t>是我国第一个国产化干扰素</w:t>
+      </w:r>
+      <w:r>
+        <w:rPr>
+          <w:rFonts w:ascii="Helvetica" w:hAnsi="Helvetica" w:cs="Helvetica"/>
+          <w:color w:val="33353C"/>
+          <w:szCs w:val="21"/>
+          <w:shd w:val="clear" w:color="auto" w:fill="FFFFFF"/>
+        </w:rPr>
+        <w:t>α2b</w:t>
+      </w:r>
+      <w:r>
+        <w:rPr>
+          <w:rFonts w:ascii="Helvetica" w:hAnsi="Helvetica" w:cs="Helvetica"/>
+          <w:color w:val="33353C"/>
+          <w:szCs w:val="21"/>
+          <w:shd w:val="clear" w:color="auto" w:fill="FFFFFF"/>
+        </w:rPr>
+        <w:t>产品</w:t>
+      </w:r>
+      <w:r>
+        <w:rPr>
+          <w:rFonts w:ascii="Helvetica" w:hAnsi="Helvetica" w:cs="Helvetica"/>
+          <w:color w:val="33353C"/>
+          <w:szCs w:val="21"/>
+          <w:shd w:val="clear" w:color="auto" w:fill="FFFFFF"/>
+        </w:rPr>
+        <w:t>,</w:t>
+      </w:r>
+      <w:r>
+        <w:rPr>
+          <w:rFonts w:ascii="Helvetica" w:hAnsi="Helvetica" w:cs="Helvetica"/>
+          <w:color w:val="33353C"/>
+          <w:szCs w:val="21"/>
+          <w:shd w:val="clear" w:color="auto" w:fill="FFFFFF"/>
+        </w:rPr>
+        <w:t>国家</w:t>
+      </w:r>
+      <w:r>
+        <w:rPr>
+          <w:rFonts w:ascii="Helvetica" w:hAnsi="Helvetica" w:cs="Helvetica"/>
+          <w:color w:val="33353C"/>
+          <w:szCs w:val="21"/>
+          <w:shd w:val="clear" w:color="auto" w:fill="FFFFFF"/>
+        </w:rPr>
+        <w:t>"863"</w:t>
+      </w:r>
+      <w:r>
+        <w:rPr>
+          <w:rFonts w:ascii="Helvetica" w:hAnsi="Helvetica" w:cs="Helvetica"/>
+          <w:color w:val="33353C"/>
+          <w:szCs w:val="21"/>
+          <w:shd w:val="clear" w:color="auto" w:fill="FFFFFF"/>
+        </w:rPr>
+        <w:t>计划成果</w:t>
+      </w:r>
+      <w:r>
+        <w:rPr>
+          <w:rFonts w:ascii="Helvetica" w:hAnsi="Helvetica" w:cs="Helvetica"/>
+          <w:color w:val="33353C"/>
+          <w:szCs w:val="21"/>
+          <w:shd w:val="clear" w:color="auto" w:fill="FFFFFF"/>
+        </w:rPr>
+        <w:t>"</w:t>
+      </w:r>
+      <w:r>
+        <w:rPr>
+          <w:rFonts w:ascii="Helvetica" w:hAnsi="Helvetica" w:cs="Helvetica"/>
+          <w:color w:val="33353C"/>
+          <w:szCs w:val="21"/>
+          <w:shd w:val="clear" w:color="auto" w:fill="FFFFFF"/>
+        </w:rPr>
+        <w:t>安思宝</w:t>
+      </w:r>
+      <w:r>
+        <w:rPr>
+          <w:rFonts w:ascii="Helvetica" w:hAnsi="Helvetica" w:cs="Helvetica"/>
+          <w:color w:val="33353C"/>
+          <w:szCs w:val="21"/>
+          <w:shd w:val="clear" w:color="auto" w:fill="FFFFFF"/>
+        </w:rPr>
+        <w:t>"</w:t>
+      </w:r>
+      <w:r>
+        <w:rPr>
+          <w:rFonts w:ascii="Helvetica" w:hAnsi="Helvetica" w:cs="Helvetica"/>
+          <w:color w:val="33353C"/>
+          <w:szCs w:val="21"/>
+          <w:shd w:val="clear" w:color="auto" w:fill="FFFFFF"/>
+        </w:rPr>
+        <w:t>是国际上第一个商品化的</w:t>
+      </w:r>
+      <w:r>
+        <w:rPr>
+          <w:rFonts w:ascii="Helvetica" w:hAnsi="Helvetica" w:cs="Helvetica"/>
+          <w:color w:val="33353C"/>
+          <w:szCs w:val="21"/>
+          <w:shd w:val="clear" w:color="auto" w:fill="FFFFFF"/>
+        </w:rPr>
+        <w:t>MAR</w:t>
+      </w:r>
+      <w:r>
+        <w:rPr>
+          <w:rFonts w:ascii="Helvetica" w:hAnsi="Helvetica" w:cs="Helvetica"/>
+          <w:color w:val="33353C"/>
+          <w:szCs w:val="21"/>
+          <w:shd w:val="clear" w:color="auto" w:fill="FFFFFF"/>
+        </w:rPr>
+        <w:t>法抗精子抗体检测试剂。</w:t>
+      </w:r>
+    </w:p>
+    <w:p>
+      <w:pPr>
+        <w:rPr>
+          <w:rFonts w:ascii="Helvetica" w:hAnsi="Helvetica" w:cs="Helvetica"/>
+          <w:color w:val="33353C"/>
+          <w:szCs w:val="21"/>
+          <w:shd w:val="clear" w:color="auto" w:fill="FFFFFF"/>
+        </w:rPr>
+      </w:pPr>
+    </w:p>
+    <w:p>
+      <w:pPr>
+        <w:rPr>
+          <w:rFonts w:ascii="Helvetica" w:hAnsi="Helvetica" w:cs="Helvetica"/>
+          <w:color w:val="33353C"/>
+          <w:szCs w:val="21"/>
+          <w:shd w:val="clear" w:color="auto" w:fill="FFFFFF"/>
+        </w:rPr>
+      </w:pPr>
+      <w:r>
+        <w:rPr>
+          <w:rFonts w:ascii="Helvetica" w:hAnsi="Helvetica" w:cs="Helvetica" w:hint="eastAsia"/>
+          <w:color w:val="33353C"/>
+          <w:szCs w:val="21"/>
+          <w:shd w:val="clear" w:color="auto" w:fill="FFFFFF"/>
+        </w:rPr>
+        <w:t>成为国际一流的健康产品和健康服务的提供商</w:t>
+      </w:r>
+    </w:p>
+    <w:p>
+      <w:pPr>
+        <w:rPr>
+          <w:rFonts w:ascii="Helvetica" w:hAnsi="Helvetica" w:cs="Helvetica"/>
+          <w:color w:val="33353C"/>
+          <w:szCs w:val="21"/>
+          <w:shd w:val="clear" w:color="auto" w:fill="FFFFFF"/>
+        </w:rPr>
+      </w:pPr>
+    </w:p>
+    <w:p>
+      <w:pPr>
+        <w:rPr>
+          <w:rFonts w:ascii="Helvetica" w:hAnsi="Helvetica" w:cs="Helvetica"/>
+          <w:color w:val="33353C"/>
+          <w:szCs w:val="21"/>
+          <w:shd w:val="clear" w:color="auto" w:fill="FFFFFF"/>
+        </w:rPr>
+      </w:pPr>
+      <w:r>
+        <w:rPr>
+          <w:rFonts w:ascii="Helvetica" w:hAnsi="Helvetica" w:cs="Helvetica" w:hint="eastAsia"/>
+          <w:color w:val="33353C"/>
+          <w:szCs w:val="21"/>
+          <w:shd w:val="clear" w:color="auto" w:fill="FFFFFF"/>
+        </w:rPr>
+        <w:t>产品</w:t>
+      </w:r>
+      <w:r>
+        <w:rPr>
+          <w:rFonts w:ascii="Helvetica" w:hAnsi="Helvetica" w:cs="Helvetica" w:hint="eastAsia"/>
+          <w:color w:val="33353C"/>
+          <w:szCs w:val="21"/>
+          <w:shd w:val="clear" w:color="auto" w:fill="FFFFFF"/>
+        </w:rPr>
+        <w:t>:</w:t>
+      </w:r>
+    </w:p>
+    <w:p>
+      <w:pPr>
+        <w:rPr>
+          <w:rFonts w:ascii="Helvetica" w:hAnsi="Helvetica" w:cs="Helvetica"/>
+          <w:color w:val="33353C"/>
+          <w:szCs w:val="21"/>
+          <w:shd w:val="clear" w:color="auto" w:fill="FFFFFF"/>
+        </w:rPr>
+      </w:pPr>
+      <w:r>
+        <w:rPr>
+          <w:rFonts w:ascii="Helvetica" w:hAnsi="Helvetica" w:cs="Helvetica" w:hint="eastAsia"/>
+          <w:color w:val="33353C"/>
+          <w:szCs w:val="21"/>
+          <w:shd w:val="clear" w:color="auto" w:fill="FFFFFF"/>
+        </w:rPr>
+        <w:t>生物制药</w:t>
+      </w:r>
+    </w:p>
+    <w:p>
+      <w:pPr>
+        <w:rPr>
+          <w:rFonts w:ascii="Helvetica" w:hAnsi="Helvetica" w:cs="Helvetica"/>
+          <w:color w:val="33353C"/>
+          <w:szCs w:val="21"/>
+          <w:shd w:val="clear" w:color="auto" w:fill="FFFFFF"/>
+        </w:rPr>
+      </w:pPr>
+      <w:r>
+        <w:rPr>
+          <w:rFonts w:ascii="Helvetica" w:hAnsi="Helvetica" w:cs="Helvetica" w:hint="eastAsia"/>
+          <w:color w:val="33353C"/>
+          <w:szCs w:val="21"/>
+          <w:shd w:val="clear" w:color="auto" w:fill="FFFFFF"/>
+        </w:rPr>
+        <w:t>现代中药</w:t>
+      </w:r>
+    </w:p>
+    <w:p>
+      <w:pPr>
+        <w:rPr>
+          <w:rFonts w:ascii="Helvetica" w:hAnsi="Helvetica" w:cs="Helvetica"/>
+          <w:color w:val="33353C"/>
+          <w:szCs w:val="21"/>
+          <w:shd w:val="clear" w:color="auto" w:fill="FFFFFF"/>
+        </w:rPr>
+      </w:pPr>
+      <w:r>
+        <w:rPr>
+          <w:rFonts w:ascii="Helvetica" w:hAnsi="Helvetica" w:cs="Helvetica" w:hint="eastAsia"/>
+          <w:color w:val="33353C"/>
+          <w:szCs w:val="21"/>
+          <w:shd w:val="clear" w:color="auto" w:fill="FFFFFF"/>
+        </w:rPr>
+        <w:t>化学合成药</w:t>
+      </w:r>
+    </w:p>
+    <w:p>
+      <w:pPr>
+        <w:rPr>
+          <w:rFonts w:ascii="Helvetica" w:hAnsi="Helvetica" w:cs="Helvetica"/>
+          <w:color w:val="33353C"/>
+          <w:szCs w:val="21"/>
+          <w:shd w:val="clear" w:color="auto" w:fill="FFFFFF"/>
+        </w:rPr>
+      </w:pPr>
+      <w:r>
+        <w:rPr>
+          <w:rFonts w:ascii="Helvetica" w:hAnsi="Helvetica" w:cs="Helvetica" w:hint="eastAsia"/>
+          <w:color w:val="33353C"/>
+          <w:szCs w:val="21"/>
+          <w:shd w:val="clear" w:color="auto" w:fill="FFFFFF"/>
+        </w:rPr>
+        <w:t>诊断试剂</w:t>
+      </w:r>
+    </w:p>
+    <w:p>
+      <w:pPr>
+        <w:rPr>
+          <w:rFonts w:ascii="Helvetica" w:hAnsi="Helvetica" w:cs="Helvetica"/>
+          <w:color w:val="33353C"/>
+          <w:szCs w:val="21"/>
+          <w:shd w:val="clear" w:color="auto" w:fill="FFFFFF"/>
+        </w:rPr>
+      </w:pPr>
+      <w:r>
+        <w:rPr>
+          <w:rFonts w:ascii="Helvetica" w:hAnsi="Helvetica" w:cs="Helvetica" w:hint="eastAsia"/>
+          <w:color w:val="33353C"/>
+          <w:szCs w:val="21"/>
+          <w:shd w:val="clear" w:color="auto" w:fill="FFFFFF"/>
+        </w:rPr>
+        <w:t>功能性护肤品</w:t>
+      </w:r>
+    </w:p>
+    <w:p>
+      <w:pPr>
+        <w:rPr>
+          <w:rFonts w:ascii="Helvetica" w:hAnsi="Helvetica" w:cs="Helvetica"/>
+          <w:color w:val="33353C"/>
+          <w:szCs w:val="21"/>
+          <w:shd w:val="clear" w:color="auto" w:fill="FFFFFF"/>
+        </w:rPr>
+      </w:pPr>
+      <w:r>
+        <w:rPr>
+          <w:rFonts w:ascii="Helvetica" w:hAnsi="Helvetica" w:cs="Helvetica" w:hint="eastAsia"/>
+          <w:color w:val="33353C"/>
+          <w:szCs w:val="21"/>
+          <w:shd w:val="clear" w:color="auto" w:fill="FFFFFF"/>
+        </w:rPr>
+        <w:t>基因检测</w:t>
+      </w:r>
+    </w:p>
+    <w:p>
+      <w:pPr>
+        <w:rPr>
+          <w:rFonts w:hint="eastAsia"/>
+          <w:shd w:val="clear" w:color="auto" w:fill="FFFFFF"/>
+        </w:rPr>
+      </w:pPr>
+      <w:r>
+        <w:rPr>
+          <w:rFonts w:ascii="Helvetica" w:hAnsi="Helvetica" w:cs="Helvetica" w:hint="eastAsia"/>
+          <w:color w:val="33353C"/>
+          <w:szCs w:val="21"/>
+          <w:shd w:val="clear" w:color="auto" w:fill="FFFFFF"/>
+        </w:rPr>
+        <w:t>大健康产品</w:t>
+      </w:r>
     </w:p>
     <w:sectPr>
       <w:pgSz w:w="11906" w:h="16838"/>

--- a/strategy/医疗/医药.docx
+++ b/strategy/医疗/医药.docx
@@ -1089,14 +1089,25 @@
         </w:rPr>
         <w:t xml:space="preserve">2019 </w:t>
       </w:r>
-      <w:r>
-        <w:rPr>
-          <w:rFonts w:ascii="Helvetica" w:hAnsi="Helvetica" w:cs="Helvetica"/>
-          <w:color w:val="33353C"/>
-          <w:szCs w:val="21"/>
-          <w:shd w:val="clear" w:color="auto" w:fill="FFFFFF"/>
-        </w:rPr>
-        <w:t>年本集团生产的医院用处方药的销售收入位列全国第</w:t>
+      <w:proofErr w:type="gramStart"/>
+      <w:r>
+        <w:rPr>
+          <w:rFonts w:ascii="Helvetica" w:hAnsi="Helvetica" w:cs="Helvetica"/>
+          <w:color w:val="33353C"/>
+          <w:szCs w:val="21"/>
+          <w:shd w:val="clear" w:color="auto" w:fill="FFFFFF"/>
+        </w:rPr>
+        <w:t>年本集团</w:t>
+      </w:r>
+      <w:proofErr w:type="gramEnd"/>
+      <w:r>
+        <w:rPr>
+          <w:rFonts w:ascii="Helvetica" w:hAnsi="Helvetica" w:cs="Helvetica"/>
+          <w:color w:val="33353C"/>
+          <w:szCs w:val="21"/>
+          <w:shd w:val="clear" w:color="auto" w:fill="FFFFFF"/>
+        </w:rPr>
+        <w:t>生产的医院用处方药的销售收入位列全国第</w:t>
       </w:r>
       <w:r>
         <w:rPr>
@@ -1245,7 +1256,27 @@
           <w:szCs w:val="21"/>
           <w:shd w:val="clear" w:color="auto" w:fill="FFFFFF"/>
         </w:rPr>
-        <w:t>上海复宏汉霖生物技术有限公司</w:t>
+        <w:t>上海</w:t>
+      </w:r>
+      <w:proofErr w:type="gramStart"/>
+      <w:r>
+        <w:rPr>
+          <w:rFonts w:ascii="Helvetica" w:hAnsi="Helvetica" w:cs="Helvetica" w:hint="eastAsia"/>
+          <w:color w:val="33353C"/>
+          <w:szCs w:val="21"/>
+          <w:shd w:val="clear" w:color="auto" w:fill="FFFFFF"/>
+        </w:rPr>
+        <w:t>复宏汉霖</w:t>
+      </w:r>
+      <w:proofErr w:type="gramEnd"/>
+      <w:r>
+        <w:rPr>
+          <w:rFonts w:ascii="Helvetica" w:hAnsi="Helvetica" w:cs="Helvetica" w:hint="eastAsia"/>
+          <w:color w:val="33353C"/>
+          <w:szCs w:val="21"/>
+          <w:shd w:val="clear" w:color="auto" w:fill="FFFFFF"/>
+        </w:rPr>
+        <w:t>生物技术有限公司</w:t>
       </w:r>
     </w:p>
     <w:p>
@@ -1383,7 +1414,27 @@
           <w:szCs w:val="21"/>
           <w:shd w:val="clear" w:color="auto" w:fill="FFFFFF"/>
         </w:rPr>
-        <w:t>复星弘创医药科技有限公司</w:t>
+        <w:t>复</w:t>
+      </w:r>
+      <w:proofErr w:type="gramStart"/>
+      <w:r>
+        <w:rPr>
+          <w:rFonts w:ascii="Helvetica" w:hAnsi="Helvetica" w:cs="Helvetica" w:hint="eastAsia"/>
+          <w:color w:val="33353C"/>
+          <w:szCs w:val="21"/>
+          <w:shd w:val="clear" w:color="auto" w:fill="FFFFFF"/>
+        </w:rPr>
+        <w:t>星弘创</w:t>
+      </w:r>
+      <w:proofErr w:type="gramEnd"/>
+      <w:r>
+        <w:rPr>
+          <w:rFonts w:ascii="Helvetica" w:hAnsi="Helvetica" w:cs="Helvetica" w:hint="eastAsia"/>
+          <w:color w:val="33353C"/>
+          <w:szCs w:val="21"/>
+          <w:shd w:val="clear" w:color="auto" w:fill="FFFFFF"/>
+        </w:rPr>
+        <w:t>医药科技有限公司</w:t>
       </w:r>
     </w:p>
     <w:p>
@@ -1429,8 +1480,19 @@
           <w:szCs w:val="21"/>
           <w:shd w:val="clear" w:color="auto" w:fill="FFFFFF"/>
         </w:rPr>
-        <w:t>复星领智</w:t>
-      </w:r>
+        <w:t>复</w:t>
+      </w:r>
+      <w:proofErr w:type="gramStart"/>
+      <w:r>
+        <w:rPr>
+          <w:rFonts w:ascii="Helvetica" w:hAnsi="Helvetica" w:cs="Helvetica" w:hint="eastAsia"/>
+          <w:color w:val="33353C"/>
+          <w:szCs w:val="21"/>
+          <w:shd w:val="clear" w:color="auto" w:fill="FFFFFF"/>
+        </w:rPr>
+        <w:t>星领智</w:t>
+      </w:r>
+      <w:proofErr w:type="gramEnd"/>
       <w:r>
         <w:rPr>
           <w:rFonts w:ascii="Helvetica" w:hAnsi="Helvetica" w:cs="Helvetica" w:hint="eastAsia"/>
@@ -1511,7 +1573,27 @@
           <w:szCs w:val="21"/>
           <w:shd w:val="clear" w:color="auto" w:fill="FFFFFF"/>
         </w:rPr>
-        <w:t>复星凯特生物科技有限公司</w:t>
+        <w:t>复星</w:t>
+      </w:r>
+      <w:proofErr w:type="gramStart"/>
+      <w:r>
+        <w:rPr>
+          <w:rFonts w:ascii="Helvetica" w:hAnsi="Helvetica" w:cs="Helvetica" w:hint="eastAsia"/>
+          <w:color w:val="33353C"/>
+          <w:szCs w:val="21"/>
+          <w:shd w:val="clear" w:color="auto" w:fill="FFFFFF"/>
+        </w:rPr>
+        <w:t>凯特</w:t>
+      </w:r>
+      <w:proofErr w:type="gramEnd"/>
+      <w:r>
+        <w:rPr>
+          <w:rFonts w:ascii="Helvetica" w:hAnsi="Helvetica" w:cs="Helvetica" w:hint="eastAsia"/>
+          <w:color w:val="33353C"/>
+          <w:szCs w:val="21"/>
+          <w:shd w:val="clear" w:color="auto" w:fill="FFFFFF"/>
+        </w:rPr>
+        <w:t>生物科技有限公司</w:t>
       </w:r>
     </w:p>
     <w:p>
@@ -1781,14 +1863,25 @@
         </w:rPr>
         <w:tab/>
       </w:r>
-      <w:r>
-        <w:rPr>
-          <w:rFonts w:ascii="Helvetica" w:hAnsi="Helvetica" w:cs="Helvetica" w:hint="eastAsia"/>
-          <w:color w:val="33353C"/>
-          <w:szCs w:val="21"/>
-          <w:shd w:val="clear" w:color="auto" w:fill="FFFFFF"/>
-        </w:rPr>
-        <w:t>锦州奥鸿药业有限责任公司</w:t>
+      <w:proofErr w:type="gramStart"/>
+      <w:r>
+        <w:rPr>
+          <w:rFonts w:ascii="Helvetica" w:hAnsi="Helvetica" w:cs="Helvetica" w:hint="eastAsia"/>
+          <w:color w:val="33353C"/>
+          <w:szCs w:val="21"/>
+          <w:shd w:val="clear" w:color="auto" w:fill="FFFFFF"/>
+        </w:rPr>
+        <w:t>锦州奥鸿药业</w:t>
+      </w:r>
+      <w:proofErr w:type="gramEnd"/>
+      <w:r>
+        <w:rPr>
+          <w:rFonts w:ascii="Helvetica" w:hAnsi="Helvetica" w:cs="Helvetica" w:hint="eastAsia"/>
+          <w:color w:val="33353C"/>
+          <w:szCs w:val="21"/>
+          <w:shd w:val="clear" w:color="auto" w:fill="FFFFFF"/>
+        </w:rPr>
+        <w:t>有限责任公司</w:t>
       </w:r>
     </w:p>
     <w:p>
@@ -2005,6 +2098,7 @@
         </w:rPr>
         <w:tab/>
       </w:r>
+      <w:proofErr w:type="gramStart"/>
       <w:r>
         <w:rPr>
           <w:rFonts w:ascii="Helvetica" w:hAnsi="Helvetica" w:cs="Helvetica" w:hint="eastAsia"/>
@@ -2014,6 +2108,7 @@
         </w:rPr>
         <w:t>博毅雅</w:t>
       </w:r>
+      <w:proofErr w:type="gramEnd"/>
       <w:r>
         <w:rPr>
           <w:rFonts w:ascii="Helvetica" w:hAnsi="Helvetica" w:cs="Helvetica" w:hint="eastAsia"/>
@@ -2087,14 +2182,25 @@
         </w:rPr>
         <w:tab/>
       </w:r>
-      <w:r>
-        <w:rPr>
-          <w:rFonts w:ascii="Helvetica" w:hAnsi="Helvetica" w:cs="Helvetica" w:hint="eastAsia"/>
-          <w:color w:val="33353C"/>
-          <w:szCs w:val="21"/>
-          <w:shd w:val="clear" w:color="auto" w:fill="FFFFFF"/>
-        </w:rPr>
-        <w:t>复锐医疗科技</w:t>
+      <w:proofErr w:type="gramStart"/>
+      <w:r>
+        <w:rPr>
+          <w:rFonts w:ascii="Helvetica" w:hAnsi="Helvetica" w:cs="Helvetica" w:hint="eastAsia"/>
+          <w:color w:val="33353C"/>
+          <w:szCs w:val="21"/>
+          <w:shd w:val="clear" w:color="auto" w:fill="FFFFFF"/>
+        </w:rPr>
+        <w:t>复锐医疗</w:t>
+      </w:r>
+      <w:proofErr w:type="gramEnd"/>
+      <w:r>
+        <w:rPr>
+          <w:rFonts w:ascii="Helvetica" w:hAnsi="Helvetica" w:cs="Helvetica" w:hint="eastAsia"/>
+          <w:color w:val="33353C"/>
+          <w:szCs w:val="21"/>
+          <w:shd w:val="clear" w:color="auto" w:fill="FFFFFF"/>
+        </w:rPr>
+        <w:t>科技</w:t>
       </w:r>
     </w:p>
     <w:p>
@@ -2140,8 +2246,19 @@
           <w:szCs w:val="21"/>
           <w:shd w:val="clear" w:color="auto" w:fill="FFFFFF"/>
         </w:rPr>
-        <w:t>复星北羚</w:t>
-      </w:r>
+        <w:t>复星北</w:t>
+      </w:r>
+      <w:proofErr w:type="gramStart"/>
+      <w:r>
+        <w:rPr>
+          <w:rFonts w:ascii="Helvetica" w:hAnsi="Helvetica" w:cs="Helvetica" w:hint="eastAsia"/>
+          <w:color w:val="33353C"/>
+          <w:szCs w:val="21"/>
+          <w:shd w:val="clear" w:color="auto" w:fill="FFFFFF"/>
+        </w:rPr>
+        <w:t>羚</w:t>
+      </w:r>
+      <w:proofErr w:type="gramEnd"/>
       <w:r>
         <w:rPr>
           <w:rFonts w:ascii="Helvetica" w:hAnsi="Helvetica" w:cs="Helvetica" w:hint="eastAsia"/>
@@ -2215,6 +2332,7 @@
         </w:rPr>
         <w:tab/>
       </w:r>
+      <w:proofErr w:type="gramStart"/>
       <w:r>
         <w:rPr>
           <w:rFonts w:ascii="Helvetica" w:hAnsi="Helvetica" w:cs="Helvetica" w:hint="eastAsia"/>
@@ -2224,6 +2342,7 @@
         </w:rPr>
         <w:t>亚能生物技术</w:t>
       </w:r>
+      <w:proofErr w:type="gramEnd"/>
       <w:r>
         <w:rPr>
           <w:rFonts w:ascii="Helvetica" w:hAnsi="Helvetica" w:cs="Helvetica" w:hint="eastAsia"/>
@@ -2424,7 +2543,18 @@
           <w:shd w:val="clear" w:color="auto" w:fill="FFFFFF"/>
         </w:rPr>
         <w:tab/>
-        <w:t>SD B</w:t>
+        <w:t xml:space="preserve">SD </w:t>
+      </w:r>
+      <w:proofErr w:type="spellStart"/>
+      <w:proofErr w:type="gramStart"/>
+      <w:r>
+        <w:rPr>
+          <w:rFonts w:ascii="Helvetica" w:hAnsi="Helvetica" w:cs="Helvetica"/>
+          <w:color w:val="33353C"/>
+          <w:szCs w:val="21"/>
+          <w:shd w:val="clear" w:color="auto" w:fill="FFFFFF"/>
+        </w:rPr>
+        <w:t>B</w:t>
       </w:r>
       <w:r>
         <w:rPr>
@@ -2444,6 +2574,7 @@
         </w:rPr>
         <w:t>sensor,inc</w:t>
       </w:r>
+      <w:proofErr w:type="spellEnd"/>
       <w:r>
         <w:rPr>
           <w:rFonts w:ascii="Helvetica" w:hAnsi="Helvetica" w:cs="Helvetica"/>
@@ -2453,6 +2584,7 @@
         </w:rPr>
         <w:t>.</w:t>
       </w:r>
+      <w:proofErr w:type="gramEnd"/>
     </w:p>
     <w:p>
       <w:pPr>
@@ -2489,7 +2621,26 @@
           <w:shd w:val="clear" w:color="auto" w:fill="FFFFFF"/>
         </w:rPr>
         <w:tab/>
-        <w:t>Saladax Biomedical</w:t>
+      </w:r>
+      <w:proofErr w:type="spellStart"/>
+      <w:r>
+        <w:rPr>
+          <w:rFonts w:ascii="Helvetica" w:hAnsi="Helvetica" w:cs="Helvetica"/>
+          <w:color w:val="33353C"/>
+          <w:szCs w:val="21"/>
+          <w:shd w:val="clear" w:color="auto" w:fill="FFFFFF"/>
+        </w:rPr>
+        <w:t>Saladax</w:t>
+      </w:r>
+      <w:proofErr w:type="spellEnd"/>
+      <w:r>
+        <w:rPr>
+          <w:rFonts w:ascii="Helvetica" w:hAnsi="Helvetica" w:cs="Helvetica"/>
+          <w:color w:val="33353C"/>
+          <w:szCs w:val="21"/>
+          <w:shd w:val="clear" w:color="auto" w:fill="FFFFFF"/>
+        </w:rPr>
+        <w:t xml:space="preserve"> Biomedical</w:t>
       </w:r>
     </w:p>
     <w:p>
@@ -2833,6 +2984,7 @@
         </w:rPr>
       </w:pPr>
       <w:bookmarkStart w:id="1" w:name="_Toc97630276"/>
+      <w:proofErr w:type="gramStart"/>
       <w:r>
         <w:rPr>
           <w:rFonts w:hint="eastAsia"/>
@@ -2843,6 +2995,7 @@
         <w:lastRenderedPageBreak/>
         <w:t>复宏汉霖</w:t>
       </w:r>
+      <w:proofErr w:type="gramEnd"/>
       <w:r>
         <w:rPr>
           <w:sz w:val="28"/>
@@ -2907,7 +3060,27 @@
           <w:szCs w:val="21"/>
           <w:shd w:val="clear" w:color="auto" w:fill="FFFFFF"/>
         </w:rPr>
-        <w:t>旨在为全球患者提供质高价优的创新药物。我们是首家根据现行中国有关生物类似药评价及上市审批的法规《生物类似药指导原则》</w:t>
+        <w:t>旨在为全球患者提供质高价优的创新药物。我们是首家根据现行中国有关生物</w:t>
+      </w:r>
+      <w:proofErr w:type="gramStart"/>
+      <w:r>
+        <w:rPr>
+          <w:rFonts w:ascii="Helvetica" w:hAnsi="Helvetica" w:cs="Helvetica"/>
+          <w:color w:val="33353C"/>
+          <w:szCs w:val="21"/>
+          <w:shd w:val="clear" w:color="auto" w:fill="FFFFFF"/>
+        </w:rPr>
+        <w:t>类似药评价</w:t>
+      </w:r>
+      <w:proofErr w:type="gramEnd"/>
+      <w:r>
+        <w:rPr>
+          <w:rFonts w:ascii="Helvetica" w:hAnsi="Helvetica" w:cs="Helvetica"/>
+          <w:color w:val="33353C"/>
+          <w:szCs w:val="21"/>
+          <w:shd w:val="clear" w:color="auto" w:fill="FFFFFF"/>
+        </w:rPr>
+        <w:t>及上市审批的法规《生物类似药指导原则》</w:t>
       </w:r>
       <w:r>
         <w:rPr>
@@ -2925,7 +3098,47 @@
           <w:szCs w:val="21"/>
           <w:shd w:val="clear" w:color="auto" w:fill="FFFFFF"/>
         </w:rPr>
-        <w:t>就单克隆抗体生物类似药自国家药监局取得新药药证申请批准的生物制药公司</w:t>
+        <w:t>就单克隆抗体生物</w:t>
+      </w:r>
+      <w:proofErr w:type="gramStart"/>
+      <w:r>
+        <w:rPr>
+          <w:rFonts w:ascii="Helvetica" w:hAnsi="Helvetica" w:cs="Helvetica"/>
+          <w:color w:val="33353C"/>
+          <w:szCs w:val="21"/>
+          <w:shd w:val="clear" w:color="auto" w:fill="FFFFFF"/>
+        </w:rPr>
+        <w:t>类似药</w:t>
+      </w:r>
+      <w:proofErr w:type="gramEnd"/>
+      <w:r>
+        <w:rPr>
+          <w:rFonts w:ascii="Helvetica" w:hAnsi="Helvetica" w:cs="Helvetica"/>
+          <w:color w:val="33353C"/>
+          <w:szCs w:val="21"/>
+          <w:shd w:val="clear" w:color="auto" w:fill="FFFFFF"/>
+        </w:rPr>
+        <w:t>自国家药监局取得新药</w:t>
+      </w:r>
+      <w:proofErr w:type="gramStart"/>
+      <w:r>
+        <w:rPr>
+          <w:rFonts w:ascii="Helvetica" w:hAnsi="Helvetica" w:cs="Helvetica"/>
+          <w:color w:val="33353C"/>
+          <w:szCs w:val="21"/>
+          <w:shd w:val="clear" w:color="auto" w:fill="FFFFFF"/>
+        </w:rPr>
+        <w:t>药</w:t>
+      </w:r>
+      <w:proofErr w:type="gramEnd"/>
+      <w:r>
+        <w:rPr>
+          <w:rFonts w:ascii="Helvetica" w:hAnsi="Helvetica" w:cs="Helvetica"/>
+          <w:color w:val="33353C"/>
+          <w:szCs w:val="21"/>
+          <w:shd w:val="clear" w:color="auto" w:fill="FFFFFF"/>
+        </w:rPr>
+        <w:t>证申请批准的生物制药公司</w:t>
       </w:r>
       <w:r>
         <w:rPr>
@@ -2943,7 +3156,27 @@
           <w:szCs w:val="21"/>
           <w:shd w:val="clear" w:color="auto" w:fill="FFFFFF"/>
         </w:rPr>
-        <w:t>且亦为中国首家商业化推出生物类似药产品的生物制药公司。</w:t>
+        <w:t>且亦为中国首家商业化推出生物</w:t>
+      </w:r>
+      <w:proofErr w:type="gramStart"/>
+      <w:r>
+        <w:rPr>
+          <w:rFonts w:ascii="Helvetica" w:hAnsi="Helvetica" w:cs="Helvetica"/>
+          <w:color w:val="33353C"/>
+          <w:szCs w:val="21"/>
+          <w:shd w:val="clear" w:color="auto" w:fill="FFFFFF"/>
+        </w:rPr>
+        <w:t>类似药</w:t>
+      </w:r>
+      <w:proofErr w:type="gramEnd"/>
+      <w:r>
+        <w:rPr>
+          <w:rFonts w:ascii="Helvetica" w:hAnsi="Helvetica" w:cs="Helvetica"/>
+          <w:color w:val="33353C"/>
+          <w:szCs w:val="21"/>
+          <w:shd w:val="clear" w:color="auto" w:fill="FFFFFF"/>
+        </w:rPr>
+        <w:t>产品的生物制药公司。</w:t>
       </w:r>
     </w:p>
     <w:p>
@@ -3049,25 +3282,37 @@
         </w:rPr>
         <w:t xml:space="preserve"> </w:t>
       </w:r>
-      <w:r>
-        <w:rPr>
-          <w:rFonts w:ascii="Helvetica" w:hAnsi="Helvetica" w:cs="Helvetica"/>
-          <w:color w:val="33353C"/>
-          <w:szCs w:val="21"/>
-          <w:shd w:val="clear" w:color="auto" w:fill="FFFFFF"/>
-        </w:rPr>
-        <w:t>利妥昔单抗注射液</w:t>
-      </w:r>
-    </w:p>
-    <w:p>
-      <w:pPr>
-        <w:rPr>
-          <w:rFonts w:ascii="Helvetica" w:hAnsi="Helvetica" w:cs="Helvetica"/>
-          <w:color w:val="33353C"/>
-          <w:szCs w:val="21"/>
-          <w:shd w:val="clear" w:color="auto" w:fill="FFFFFF"/>
-        </w:rPr>
-      </w:pPr>
+      <w:proofErr w:type="gramStart"/>
+      <w:r>
+        <w:rPr>
+          <w:rFonts w:ascii="Helvetica" w:hAnsi="Helvetica" w:cs="Helvetica"/>
+          <w:color w:val="33353C"/>
+          <w:szCs w:val="21"/>
+          <w:shd w:val="clear" w:color="auto" w:fill="FFFFFF"/>
+        </w:rPr>
+        <w:t>利妥昔单</w:t>
+      </w:r>
+      <w:proofErr w:type="gramEnd"/>
+      <w:r>
+        <w:rPr>
+          <w:rFonts w:ascii="Helvetica" w:hAnsi="Helvetica" w:cs="Helvetica"/>
+          <w:color w:val="33353C"/>
+          <w:szCs w:val="21"/>
+          <w:shd w:val="clear" w:color="auto" w:fill="FFFFFF"/>
+        </w:rPr>
+        <w:t>抗注射液</w:t>
+      </w:r>
+    </w:p>
+    <w:p>
+      <w:pPr>
+        <w:rPr>
+          <w:rFonts w:ascii="Helvetica" w:hAnsi="Helvetica" w:cs="Helvetica"/>
+          <w:color w:val="33353C"/>
+          <w:szCs w:val="21"/>
+          <w:shd w:val="clear" w:color="auto" w:fill="FFFFFF"/>
+        </w:rPr>
+      </w:pPr>
+      <w:proofErr w:type="gramStart"/>
       <w:r>
         <w:rPr>
           <w:rFonts w:ascii="Helvetica" w:hAnsi="Helvetica" w:cs="Helvetica"/>
@@ -3077,6 +3322,7 @@
         </w:rPr>
         <w:t>汉曲优</w:t>
       </w:r>
+      <w:proofErr w:type="gramEnd"/>
       <w:r>
         <w:rPr>
           <w:rFonts w:ascii="Helvetica" w:hAnsi="Helvetica" w:cs="Helvetica" w:hint="eastAsia"/>
@@ -3093,18 +3339,39 @@
           <w:szCs w:val="21"/>
           <w:shd w:val="clear" w:color="auto" w:fill="FFFFFF"/>
         </w:rPr>
-        <w:t>注射用曲妥珠单抗</w:t>
-      </w:r>
-    </w:p>
-    <w:p>
-      <w:pPr>
-        <w:rPr>
-          <w:rFonts w:ascii="Helvetica" w:hAnsi="Helvetica" w:cs="Helvetica"/>
-          <w:color w:val="33353C"/>
-          <w:szCs w:val="21"/>
-          <w:shd w:val="clear" w:color="auto" w:fill="FFFFFF"/>
-        </w:rPr>
-      </w:pPr>
+        <w:t>注射用</w:t>
+      </w:r>
+      <w:proofErr w:type="gramStart"/>
+      <w:r>
+        <w:rPr>
+          <w:rFonts w:ascii="Helvetica" w:hAnsi="Helvetica" w:cs="Helvetica"/>
+          <w:color w:val="33353C"/>
+          <w:szCs w:val="21"/>
+          <w:shd w:val="clear" w:color="auto" w:fill="FFFFFF"/>
+        </w:rPr>
+        <w:t>曲妥珠单</w:t>
+      </w:r>
+      <w:proofErr w:type="gramEnd"/>
+      <w:r>
+        <w:rPr>
+          <w:rFonts w:ascii="Helvetica" w:hAnsi="Helvetica" w:cs="Helvetica"/>
+          <w:color w:val="33353C"/>
+          <w:szCs w:val="21"/>
+          <w:shd w:val="clear" w:color="auto" w:fill="FFFFFF"/>
+        </w:rPr>
+        <w:t>抗</w:t>
+      </w:r>
+    </w:p>
+    <w:p>
+      <w:pPr>
+        <w:rPr>
+          <w:rFonts w:ascii="Helvetica" w:hAnsi="Helvetica" w:cs="Helvetica"/>
+          <w:color w:val="33353C"/>
+          <w:szCs w:val="21"/>
+          <w:shd w:val="clear" w:color="auto" w:fill="FFFFFF"/>
+        </w:rPr>
+      </w:pPr>
+      <w:proofErr w:type="gramStart"/>
       <w:r>
         <w:rPr>
           <w:rFonts w:ascii="Helvetica" w:hAnsi="Helvetica" w:cs="Helvetica"/>
@@ -3114,6 +3381,7 @@
         </w:rPr>
         <w:t>汉达远</w:t>
       </w:r>
+      <w:proofErr w:type="gramEnd"/>
       <w:r>
         <w:rPr>
           <w:rFonts w:ascii="Helvetica" w:hAnsi="Helvetica" w:cs="Helvetica" w:hint="eastAsia"/>
@@ -3130,18 +3398,39 @@
           <w:szCs w:val="21"/>
           <w:shd w:val="clear" w:color="auto" w:fill="FFFFFF"/>
         </w:rPr>
-        <w:t>阿达木单抗注射液</w:t>
-      </w:r>
-    </w:p>
-    <w:p>
-      <w:pPr>
-        <w:rPr>
-          <w:rFonts w:ascii="Helvetica" w:hAnsi="Helvetica" w:cs="Helvetica"/>
-          <w:color w:val="33353C"/>
-          <w:szCs w:val="21"/>
-          <w:shd w:val="clear" w:color="auto" w:fill="FFFFFF"/>
-        </w:rPr>
-      </w:pPr>
+        <w:t>阿</w:t>
+      </w:r>
+      <w:proofErr w:type="gramStart"/>
+      <w:r>
+        <w:rPr>
+          <w:rFonts w:ascii="Helvetica" w:hAnsi="Helvetica" w:cs="Helvetica"/>
+          <w:color w:val="33353C"/>
+          <w:szCs w:val="21"/>
+          <w:shd w:val="clear" w:color="auto" w:fill="FFFFFF"/>
+        </w:rPr>
+        <w:t>达木单抗</w:t>
+      </w:r>
+      <w:proofErr w:type="gramEnd"/>
+      <w:r>
+        <w:rPr>
+          <w:rFonts w:ascii="Helvetica" w:hAnsi="Helvetica" w:cs="Helvetica"/>
+          <w:color w:val="33353C"/>
+          <w:szCs w:val="21"/>
+          <w:shd w:val="clear" w:color="auto" w:fill="FFFFFF"/>
+        </w:rPr>
+        <w:t>注射液</w:t>
+      </w:r>
+    </w:p>
+    <w:p>
+      <w:pPr>
+        <w:rPr>
+          <w:rFonts w:ascii="Helvetica" w:hAnsi="Helvetica" w:cs="Helvetica"/>
+          <w:color w:val="33353C"/>
+          <w:szCs w:val="21"/>
+          <w:shd w:val="clear" w:color="auto" w:fill="FFFFFF"/>
+        </w:rPr>
+      </w:pPr>
+      <w:proofErr w:type="gramStart"/>
       <w:r>
         <w:rPr>
           <w:rFonts w:ascii="Helvetica" w:hAnsi="Helvetica" w:cs="Helvetica"/>
@@ -3151,6 +3440,7 @@
         </w:rPr>
         <w:t>汉贝泰</w:t>
       </w:r>
+      <w:proofErr w:type="gramEnd"/>
       <w:r>
         <w:rPr>
           <w:rFonts w:ascii="Helvetica" w:hAnsi="Helvetica" w:cs="Helvetica" w:hint="eastAsia"/>
@@ -3167,7 +3457,27 @@
           <w:szCs w:val="21"/>
           <w:shd w:val="clear" w:color="auto" w:fill="FFFFFF"/>
         </w:rPr>
-        <w:t>贝伐珠单抗注射液</w:t>
+        <w:t>贝</w:t>
+      </w:r>
+      <w:proofErr w:type="gramStart"/>
+      <w:r>
+        <w:rPr>
+          <w:rFonts w:ascii="Helvetica" w:hAnsi="Helvetica" w:cs="Helvetica"/>
+          <w:color w:val="33353C"/>
+          <w:szCs w:val="21"/>
+          <w:shd w:val="clear" w:color="auto" w:fill="FFFFFF"/>
+        </w:rPr>
+        <w:t>伐珠单</w:t>
+      </w:r>
+      <w:proofErr w:type="gramEnd"/>
+      <w:r>
+        <w:rPr>
+          <w:rFonts w:ascii="Helvetica" w:hAnsi="Helvetica" w:cs="Helvetica"/>
+          <w:color w:val="33353C"/>
+          <w:szCs w:val="21"/>
+          <w:shd w:val="clear" w:color="auto" w:fill="FFFFFF"/>
+        </w:rPr>
+        <w:t>抗注射液</w:t>
       </w:r>
     </w:p>
     <w:p>
@@ -3240,7 +3550,27 @@
           <w:shd w:val="clear" w:color="auto" w:fill="FFFFFF"/>
         </w:rPr>
         <w:lastRenderedPageBreak/>
-        <w:t>复星医疗科技</w:t>
+        <w:t>复</w:t>
+      </w:r>
+      <w:proofErr w:type="gramStart"/>
+      <w:r>
+        <w:rPr>
+          <w:rFonts w:hint="eastAsia"/>
+          <w:sz w:val="28"/>
+          <w:szCs w:val="28"/>
+          <w:shd w:val="clear" w:color="auto" w:fill="FFFFFF"/>
+        </w:rPr>
+        <w:t>星医疗</w:t>
+      </w:r>
+      <w:proofErr w:type="gramEnd"/>
+      <w:r>
+        <w:rPr>
+          <w:rFonts w:hint="eastAsia"/>
+          <w:sz w:val="28"/>
+          <w:szCs w:val="28"/>
+          <w:shd w:val="clear" w:color="auto" w:fill="FFFFFF"/>
+        </w:rPr>
+        <w:t>科技</w:t>
       </w:r>
       <w:r>
         <w:rPr>
@@ -3289,23 +3619,54 @@
           <w:shd w:val="clear" w:color="auto" w:fill="FFFFFF"/>
         </w:rPr>
       </w:pPr>
-      <w:r>
-        <w:rPr>
-          <w:rFonts w:ascii="Helvetica" w:hAnsi="Helvetica" w:cs="Helvetica"/>
-          <w:color w:val="33353C"/>
-          <w:szCs w:val="21"/>
-          <w:shd w:val="clear" w:color="auto" w:fill="FFFFFF"/>
-        </w:rPr>
-        <w:t xml:space="preserve">Sisram Medical Ltd </w:t>
-      </w:r>
-      <w:r>
-        <w:rPr>
-          <w:rFonts w:ascii="Helvetica" w:hAnsi="Helvetica" w:cs="Helvetica"/>
-          <w:color w:val="33353C"/>
-          <w:szCs w:val="21"/>
-          <w:shd w:val="clear" w:color="auto" w:fill="FFFFFF"/>
-        </w:rPr>
-        <w:t>是全球领先的能量源医疗美容器械供货商</w:t>
+      <w:proofErr w:type="spellStart"/>
+      <w:r>
+        <w:rPr>
+          <w:rFonts w:ascii="Helvetica" w:hAnsi="Helvetica" w:cs="Helvetica"/>
+          <w:color w:val="33353C"/>
+          <w:szCs w:val="21"/>
+          <w:shd w:val="clear" w:color="auto" w:fill="FFFFFF"/>
+        </w:rPr>
+        <w:t>Sisram</w:t>
+      </w:r>
+      <w:proofErr w:type="spellEnd"/>
+      <w:r>
+        <w:rPr>
+          <w:rFonts w:ascii="Helvetica" w:hAnsi="Helvetica" w:cs="Helvetica"/>
+          <w:color w:val="33353C"/>
+          <w:szCs w:val="21"/>
+          <w:shd w:val="clear" w:color="auto" w:fill="FFFFFF"/>
+        </w:rPr>
+        <w:t xml:space="preserve"> Medical Ltd </w:t>
+      </w:r>
+      <w:r>
+        <w:rPr>
+          <w:rFonts w:ascii="Helvetica" w:hAnsi="Helvetica" w:cs="Helvetica"/>
+          <w:color w:val="33353C"/>
+          <w:szCs w:val="21"/>
+          <w:shd w:val="clear" w:color="auto" w:fill="FFFFFF"/>
+        </w:rPr>
+        <w:t>是全球领先的能量</w:t>
+      </w:r>
+      <w:proofErr w:type="gramStart"/>
+      <w:r>
+        <w:rPr>
+          <w:rFonts w:ascii="Helvetica" w:hAnsi="Helvetica" w:cs="Helvetica"/>
+          <w:color w:val="33353C"/>
+          <w:szCs w:val="21"/>
+          <w:shd w:val="clear" w:color="auto" w:fill="FFFFFF"/>
+        </w:rPr>
+        <w:t>源医疗</w:t>
+      </w:r>
+      <w:proofErr w:type="gramEnd"/>
+      <w:r>
+        <w:rPr>
+          <w:rFonts w:ascii="Helvetica" w:hAnsi="Helvetica" w:cs="Helvetica"/>
+          <w:color w:val="33353C"/>
+          <w:szCs w:val="21"/>
+          <w:shd w:val="clear" w:color="auto" w:fill="FFFFFF"/>
+        </w:rPr>
+        <w:t>美容器械供货商</w:t>
       </w:r>
       <w:r>
         <w:rPr>
@@ -3415,6 +3776,7 @@
         </w:rPr>
         <w:t>」及「</w:t>
       </w:r>
+      <w:proofErr w:type="spellStart"/>
       <w:r>
         <w:rPr>
           <w:rFonts w:ascii="Helvetica" w:hAnsi="Helvetica" w:cs="Helvetica"/>
@@ -3424,6 +3786,7 @@
         </w:rPr>
         <w:t>FemiLift</w:t>
       </w:r>
+      <w:proofErr w:type="spellEnd"/>
       <w:r>
         <w:rPr>
           <w:rFonts w:ascii="Helvetica" w:hAnsi="Helvetica" w:cs="Helvetica"/>
@@ -3507,7 +3870,29 @@
           <w:shd w:val="clear" w:color="auto" w:fill="FFFFFF"/>
         </w:rPr>
         <w:lastRenderedPageBreak/>
-        <w:t>普洛药业</w:t>
+        <w:t>普</w:t>
+      </w:r>
+      <w:proofErr w:type="gramStart"/>
+      <w:r>
+        <w:rPr>
+          <w:rFonts w:ascii="Helvetica" w:hAnsi="Helvetica" w:cs="Helvetica" w:hint="eastAsia"/>
+          <w:color w:val="33353C"/>
+          <w:sz w:val="28"/>
+          <w:szCs w:val="28"/>
+          <w:shd w:val="clear" w:color="auto" w:fill="FFFFFF"/>
+        </w:rPr>
+        <w:t>洛</w:t>
+      </w:r>
+      <w:proofErr w:type="gramEnd"/>
+      <w:r>
+        <w:rPr>
+          <w:rFonts w:ascii="Helvetica" w:hAnsi="Helvetica" w:cs="Helvetica" w:hint="eastAsia"/>
+          <w:color w:val="33353C"/>
+          <w:sz w:val="28"/>
+          <w:szCs w:val="28"/>
+          <w:shd w:val="clear" w:color="auto" w:fill="FFFFFF"/>
+        </w:rPr>
+        <w:t>药业</w:t>
       </w:r>
       <w:r>
         <w:rPr>
@@ -3578,7 +3963,27 @@
           <w:szCs w:val="21"/>
           <w:shd w:val="clear" w:color="auto" w:fill="FFFFFF"/>
         </w:rPr>
-        <w:t>普洛药业股份有限公司是一家集研究、开发、生产原料药、制剂、医药中间体的大型综合性制药企业，为国家重点高新技术企业、浙江省医药工业重点企业，并已连续九年荣获浙江省医药工业</w:t>
+        <w:t>普</w:t>
+      </w:r>
+      <w:proofErr w:type="gramStart"/>
+      <w:r>
+        <w:rPr>
+          <w:rFonts w:ascii="Helvetica" w:hAnsi="Helvetica" w:cs="Helvetica"/>
+          <w:color w:val="33353C"/>
+          <w:szCs w:val="21"/>
+          <w:shd w:val="clear" w:color="auto" w:fill="FFFFFF"/>
+        </w:rPr>
+        <w:t>洛</w:t>
+      </w:r>
+      <w:proofErr w:type="gramEnd"/>
+      <w:r>
+        <w:rPr>
+          <w:rFonts w:ascii="Helvetica" w:hAnsi="Helvetica" w:cs="Helvetica"/>
+          <w:color w:val="33353C"/>
+          <w:szCs w:val="21"/>
+          <w:shd w:val="clear" w:color="auto" w:fill="FFFFFF"/>
+        </w:rPr>
+        <w:t>药业股份有限公司是一家集研究、开发、生产原料药、制剂、医药中间体的大型综合性制药企业，为国家重点高新技术企业、浙江省医药工业重点企业，并已连续九年荣获浙江省医药工业</w:t>
       </w:r>
       <w:r>
         <w:rPr>
@@ -5585,7 +5990,67 @@
           <w:szCs w:val="21"/>
           <w:shd w:val="clear" w:color="auto" w:fill="FFFFFF"/>
         </w:rPr>
-        <w:t>仁和药业股份有限公司主营业务是生产、销售中西药、原料药及健康相关产品。公司主营产品为仁和可立克、优卡丹系列、妇炎洁系列、大活络胶囊、闪亮滴眼液、清火胶囊、正胃胶囊等。</w:t>
+        <w:t>仁和药业股份有限公司主营业务是生产、销售中西药、原料药及健康相关产品。公司主营产品为仁和可立克、</w:t>
+      </w:r>
+      <w:proofErr w:type="gramStart"/>
+      <w:r>
+        <w:rPr>
+          <w:rFonts w:ascii="Helvetica" w:hAnsi="Helvetica" w:cs="Helvetica"/>
+          <w:color w:val="33353C"/>
+          <w:szCs w:val="21"/>
+          <w:shd w:val="clear" w:color="auto" w:fill="FFFFFF"/>
+        </w:rPr>
+        <w:t>优卡丹</w:t>
+      </w:r>
+      <w:proofErr w:type="gramEnd"/>
+      <w:r>
+        <w:rPr>
+          <w:rFonts w:ascii="Helvetica" w:hAnsi="Helvetica" w:cs="Helvetica"/>
+          <w:color w:val="33353C"/>
+          <w:szCs w:val="21"/>
+          <w:shd w:val="clear" w:color="auto" w:fill="FFFFFF"/>
+        </w:rPr>
+        <w:t>系列、</w:t>
+      </w:r>
+      <w:proofErr w:type="gramStart"/>
+      <w:r>
+        <w:rPr>
+          <w:rFonts w:ascii="Helvetica" w:hAnsi="Helvetica" w:cs="Helvetica"/>
+          <w:color w:val="33353C"/>
+          <w:szCs w:val="21"/>
+          <w:shd w:val="clear" w:color="auto" w:fill="FFFFFF"/>
+        </w:rPr>
+        <w:t>妇炎洁系列</w:t>
+      </w:r>
+      <w:proofErr w:type="gramEnd"/>
+      <w:r>
+        <w:rPr>
+          <w:rFonts w:ascii="Helvetica" w:hAnsi="Helvetica" w:cs="Helvetica"/>
+          <w:color w:val="33353C"/>
+          <w:szCs w:val="21"/>
+          <w:shd w:val="clear" w:color="auto" w:fill="FFFFFF"/>
+        </w:rPr>
+        <w:t>、大活络胶囊、闪亮滴眼液、清火胶囊、</w:t>
+      </w:r>
+      <w:proofErr w:type="gramStart"/>
+      <w:r>
+        <w:rPr>
+          <w:rFonts w:ascii="Helvetica" w:hAnsi="Helvetica" w:cs="Helvetica"/>
+          <w:color w:val="33353C"/>
+          <w:szCs w:val="21"/>
+          <w:shd w:val="clear" w:color="auto" w:fill="FFFFFF"/>
+        </w:rPr>
+        <w:t>正胃胶囊</w:t>
+      </w:r>
+      <w:proofErr w:type="gramEnd"/>
+      <w:r>
+        <w:rPr>
+          <w:rFonts w:ascii="Helvetica" w:hAnsi="Helvetica" w:cs="Helvetica"/>
+          <w:color w:val="33353C"/>
+          <w:szCs w:val="21"/>
+          <w:shd w:val="clear" w:color="auto" w:fill="FFFFFF"/>
+        </w:rPr>
+        <w:t>等。</w:t>
       </w:r>
     </w:p>
     <w:p>
@@ -5916,7 +6381,27 @@
           <w:szCs w:val="21"/>
           <w:shd w:val="clear" w:color="auto" w:fill="FFFFFF"/>
         </w:rPr>
-        <w:t>引领医药健康细分市场，成为卓越的医药健康产品机服务供应商</w:t>
+        <w:t>引领医药健康细分市场，成为卓越的医药健康</w:t>
+      </w:r>
+      <w:proofErr w:type="gramStart"/>
+      <w:r>
+        <w:rPr>
+          <w:rFonts w:ascii="Helvetica" w:hAnsi="Helvetica" w:cs="Helvetica" w:hint="eastAsia"/>
+          <w:color w:val="33353C"/>
+          <w:szCs w:val="21"/>
+          <w:shd w:val="clear" w:color="auto" w:fill="FFFFFF"/>
+        </w:rPr>
+        <w:t>产品机</w:t>
+      </w:r>
+      <w:proofErr w:type="gramEnd"/>
+      <w:r>
+        <w:rPr>
+          <w:rFonts w:ascii="Helvetica" w:hAnsi="Helvetica" w:cs="Helvetica" w:hint="eastAsia"/>
+          <w:color w:val="33353C"/>
+          <w:szCs w:val="21"/>
+          <w:shd w:val="clear" w:color="auto" w:fill="FFFFFF"/>
+        </w:rPr>
+        <w:t>服务供应商</w:t>
       </w:r>
     </w:p>
     <w:p>
@@ -6624,6 +7109,7 @@
         </w:rPr>
       </w:pPr>
       <w:bookmarkStart w:id="9" w:name="_Toc97630284"/>
+      <w:proofErr w:type="gramStart"/>
       <w:r>
         <w:rPr>
           <w:rFonts w:ascii="Helvetica" w:hAnsi="Helvetica" w:cs="Helvetica" w:hint="eastAsia"/>
@@ -6633,7 +7119,18 @@
           <w:shd w:val="clear" w:color="auto" w:fill="FFFFFF"/>
         </w:rPr>
         <w:lastRenderedPageBreak/>
-        <w:t>翰宇药业</w:t>
+        <w:t>翰</w:t>
+      </w:r>
+      <w:proofErr w:type="gramEnd"/>
+      <w:r>
+        <w:rPr>
+          <w:rFonts w:ascii="Helvetica" w:hAnsi="Helvetica" w:cs="Helvetica" w:hint="eastAsia"/>
+          <w:color w:val="33353C"/>
+          <w:sz w:val="28"/>
+          <w:szCs w:val="28"/>
+          <w:shd w:val="clear" w:color="auto" w:fill="FFFFFF"/>
+        </w:rPr>
+        <w:t>宇药业</w:t>
       </w:r>
       <w:r>
         <w:rPr>
@@ -6704,7 +7201,187 @@
           <w:szCs w:val="21"/>
           <w:shd w:val="clear" w:color="auto" w:fill="FFFFFF"/>
         </w:rPr>
-        <w:t>深圳翰宇药业股份有限公司是一家专业从事多肽药物研发、生产和销售的国家级高新技术企业，公司主营产品包括特色原料药、制剂、客户定制肽、固体制剂、药品组合包装类产品和医疗器械产品六大系列。公司的主要制剂产品包括注射用胸腺五肽、注射用胸腺法新、注射用生长抑素、注射用特利加压素、注射用西曲瑞克、去氨加压素注射液、依替巴肽注射液、阿托西班注射液。公司的主要原料药包括特利加压素、依替巴肽、奥曲肽、卡贝缩宫素、缩宫素溶液、去氨加压素、鲑降钙素、生长抑素、曲普瑞林、胸腺五肽、胸腺法新原料药等。</w:t>
+        <w:t>深圳翰宇药业股份有限公司是一家专业从事多肽药物研发、生产和销售的国家级高新技术企业，公司主营产品包括特色原料药、制剂、客户定制肽、固体制剂、药品组合包装类产品和医疗器械产品六大系列。公司的主要制剂产品包括注射用</w:t>
+      </w:r>
+      <w:proofErr w:type="gramStart"/>
+      <w:r>
+        <w:rPr>
+          <w:rFonts w:ascii="Helvetica" w:hAnsi="Helvetica" w:cs="Helvetica"/>
+          <w:color w:val="33353C"/>
+          <w:szCs w:val="21"/>
+          <w:shd w:val="clear" w:color="auto" w:fill="FFFFFF"/>
+        </w:rPr>
+        <w:t>胸腺五</w:t>
+      </w:r>
+      <w:proofErr w:type="gramEnd"/>
+      <w:r>
+        <w:rPr>
+          <w:rFonts w:ascii="Helvetica" w:hAnsi="Helvetica" w:cs="Helvetica"/>
+          <w:color w:val="33353C"/>
+          <w:szCs w:val="21"/>
+          <w:shd w:val="clear" w:color="auto" w:fill="FFFFFF"/>
+        </w:rPr>
+        <w:t>肽、注射用胸腺法新、注射用生长抑素、注射用</w:t>
+      </w:r>
+      <w:proofErr w:type="gramStart"/>
+      <w:r>
+        <w:rPr>
+          <w:rFonts w:ascii="Helvetica" w:hAnsi="Helvetica" w:cs="Helvetica"/>
+          <w:color w:val="33353C"/>
+          <w:szCs w:val="21"/>
+          <w:shd w:val="clear" w:color="auto" w:fill="FFFFFF"/>
+        </w:rPr>
+        <w:t>特</w:t>
+      </w:r>
+      <w:proofErr w:type="gramEnd"/>
+      <w:r>
+        <w:rPr>
+          <w:rFonts w:ascii="Helvetica" w:hAnsi="Helvetica" w:cs="Helvetica"/>
+          <w:color w:val="33353C"/>
+          <w:szCs w:val="21"/>
+          <w:shd w:val="clear" w:color="auto" w:fill="FFFFFF"/>
+        </w:rPr>
+        <w:t>利加压素、注射用</w:t>
+      </w:r>
+      <w:proofErr w:type="gramStart"/>
+      <w:r>
+        <w:rPr>
+          <w:rFonts w:ascii="Helvetica" w:hAnsi="Helvetica" w:cs="Helvetica"/>
+          <w:color w:val="33353C"/>
+          <w:szCs w:val="21"/>
+          <w:shd w:val="clear" w:color="auto" w:fill="FFFFFF"/>
+        </w:rPr>
+        <w:t>西曲瑞</w:t>
+      </w:r>
+      <w:proofErr w:type="gramEnd"/>
+      <w:r>
+        <w:rPr>
+          <w:rFonts w:ascii="Helvetica" w:hAnsi="Helvetica" w:cs="Helvetica"/>
+          <w:color w:val="33353C"/>
+          <w:szCs w:val="21"/>
+          <w:shd w:val="clear" w:color="auto" w:fill="FFFFFF"/>
+        </w:rPr>
+        <w:t>克、去氨加压素注射液、</w:t>
+      </w:r>
+      <w:proofErr w:type="gramStart"/>
+      <w:r>
+        <w:rPr>
+          <w:rFonts w:ascii="Helvetica" w:hAnsi="Helvetica" w:cs="Helvetica"/>
+          <w:color w:val="33353C"/>
+          <w:szCs w:val="21"/>
+          <w:shd w:val="clear" w:color="auto" w:fill="FFFFFF"/>
+        </w:rPr>
+        <w:t>依替巴肽</w:t>
+      </w:r>
+      <w:proofErr w:type="gramEnd"/>
+      <w:r>
+        <w:rPr>
+          <w:rFonts w:ascii="Helvetica" w:hAnsi="Helvetica" w:cs="Helvetica"/>
+          <w:color w:val="33353C"/>
+          <w:szCs w:val="21"/>
+          <w:shd w:val="clear" w:color="auto" w:fill="FFFFFF"/>
+        </w:rPr>
+        <w:t>注射液、阿托西班注射液。公司的主要原料药包括</w:t>
+      </w:r>
+      <w:proofErr w:type="gramStart"/>
+      <w:r>
+        <w:rPr>
+          <w:rFonts w:ascii="Helvetica" w:hAnsi="Helvetica" w:cs="Helvetica"/>
+          <w:color w:val="33353C"/>
+          <w:szCs w:val="21"/>
+          <w:shd w:val="clear" w:color="auto" w:fill="FFFFFF"/>
+        </w:rPr>
+        <w:t>特</w:t>
+      </w:r>
+      <w:proofErr w:type="gramEnd"/>
+      <w:r>
+        <w:rPr>
+          <w:rFonts w:ascii="Helvetica" w:hAnsi="Helvetica" w:cs="Helvetica"/>
+          <w:color w:val="33353C"/>
+          <w:szCs w:val="21"/>
+          <w:shd w:val="clear" w:color="auto" w:fill="FFFFFF"/>
+        </w:rPr>
+        <w:t>利加压素、</w:t>
+      </w:r>
+      <w:proofErr w:type="gramStart"/>
+      <w:r>
+        <w:rPr>
+          <w:rFonts w:ascii="Helvetica" w:hAnsi="Helvetica" w:cs="Helvetica"/>
+          <w:color w:val="33353C"/>
+          <w:szCs w:val="21"/>
+          <w:shd w:val="clear" w:color="auto" w:fill="FFFFFF"/>
+        </w:rPr>
+        <w:t>依替巴肽</w:t>
+      </w:r>
+      <w:proofErr w:type="gramEnd"/>
+      <w:r>
+        <w:rPr>
+          <w:rFonts w:ascii="Helvetica" w:hAnsi="Helvetica" w:cs="Helvetica"/>
+          <w:color w:val="33353C"/>
+          <w:szCs w:val="21"/>
+          <w:shd w:val="clear" w:color="auto" w:fill="FFFFFF"/>
+        </w:rPr>
+        <w:t>、奥曲肽、卡</w:t>
+      </w:r>
+      <w:proofErr w:type="gramStart"/>
+      <w:r>
+        <w:rPr>
+          <w:rFonts w:ascii="Helvetica" w:hAnsi="Helvetica" w:cs="Helvetica"/>
+          <w:color w:val="33353C"/>
+          <w:szCs w:val="21"/>
+          <w:shd w:val="clear" w:color="auto" w:fill="FFFFFF"/>
+        </w:rPr>
+        <w:t>贝缩宫素、缩宫素</w:t>
+      </w:r>
+      <w:proofErr w:type="gramEnd"/>
+      <w:r>
+        <w:rPr>
+          <w:rFonts w:ascii="Helvetica" w:hAnsi="Helvetica" w:cs="Helvetica"/>
+          <w:color w:val="33353C"/>
+          <w:szCs w:val="21"/>
+          <w:shd w:val="clear" w:color="auto" w:fill="FFFFFF"/>
+        </w:rPr>
+        <w:t>溶液、去氨加压素、</w:t>
+      </w:r>
+      <w:proofErr w:type="gramStart"/>
+      <w:r>
+        <w:rPr>
+          <w:rFonts w:ascii="Helvetica" w:hAnsi="Helvetica" w:cs="Helvetica"/>
+          <w:color w:val="33353C"/>
+          <w:szCs w:val="21"/>
+          <w:shd w:val="clear" w:color="auto" w:fill="FFFFFF"/>
+        </w:rPr>
+        <w:t>鲑</w:t>
+      </w:r>
+      <w:proofErr w:type="gramEnd"/>
+      <w:r>
+        <w:rPr>
+          <w:rFonts w:ascii="Helvetica" w:hAnsi="Helvetica" w:cs="Helvetica"/>
+          <w:color w:val="33353C"/>
+          <w:szCs w:val="21"/>
+          <w:shd w:val="clear" w:color="auto" w:fill="FFFFFF"/>
+        </w:rPr>
+        <w:t>降钙素、生长抑素、曲普瑞林、</w:t>
+      </w:r>
+      <w:proofErr w:type="gramStart"/>
+      <w:r>
+        <w:rPr>
+          <w:rFonts w:ascii="Helvetica" w:hAnsi="Helvetica" w:cs="Helvetica"/>
+          <w:color w:val="33353C"/>
+          <w:szCs w:val="21"/>
+          <w:shd w:val="clear" w:color="auto" w:fill="FFFFFF"/>
+        </w:rPr>
+        <w:t>胸腺五</w:t>
+      </w:r>
+      <w:proofErr w:type="gramEnd"/>
+      <w:r>
+        <w:rPr>
+          <w:rFonts w:ascii="Helvetica" w:hAnsi="Helvetica" w:cs="Helvetica"/>
+          <w:color w:val="33353C"/>
+          <w:szCs w:val="21"/>
+          <w:shd w:val="clear" w:color="auto" w:fill="FFFFFF"/>
+        </w:rPr>
+        <w:t>肽、胸腺法新原料药等。</w:t>
       </w:r>
     </w:p>
     <w:p>
@@ -6988,7 +7665,67 @@
           <w:szCs w:val="21"/>
           <w:shd w:val="clear" w:color="auto" w:fill="FFFFFF"/>
         </w:rPr>
-        <w:t>复方葡萄糖酸钙口服溶液、葡萄糖酸锌口服溶液、阿莫西林胶囊、双黄连口服液、小儿氨酚黄那敏颗粒、拉西地平片、注射用青霉素钠、注射用头孢曲松钠、注射用盐酸罗沙替丁醋酸酯、抗感染、心脑血管、感冒药、消化系统、抗肿瘤药、营养补充剂等。目前，公司拥有</w:t>
+        <w:t>复方葡萄糖酸钙口服溶液、葡萄糖酸锌口服溶液、阿莫西林胶囊、双黄连口服液、小儿氨</w:t>
+      </w:r>
+      <w:proofErr w:type="gramStart"/>
+      <w:r>
+        <w:rPr>
+          <w:rFonts w:ascii="Helvetica" w:hAnsi="Helvetica" w:cs="Helvetica"/>
+          <w:color w:val="33353C"/>
+          <w:szCs w:val="21"/>
+          <w:shd w:val="clear" w:color="auto" w:fill="FFFFFF"/>
+        </w:rPr>
+        <w:t>酚黄那敏</w:t>
+      </w:r>
+      <w:proofErr w:type="gramEnd"/>
+      <w:r>
+        <w:rPr>
+          <w:rFonts w:ascii="Helvetica" w:hAnsi="Helvetica" w:cs="Helvetica"/>
+          <w:color w:val="33353C"/>
+          <w:szCs w:val="21"/>
+          <w:shd w:val="clear" w:color="auto" w:fill="FFFFFF"/>
+        </w:rPr>
+        <w:t>颗粒、拉西地平片、注射用青霉素钠、注射用头</w:t>
+      </w:r>
+      <w:proofErr w:type="gramStart"/>
+      <w:r>
+        <w:rPr>
+          <w:rFonts w:ascii="Helvetica" w:hAnsi="Helvetica" w:cs="Helvetica"/>
+          <w:color w:val="33353C"/>
+          <w:szCs w:val="21"/>
+          <w:shd w:val="clear" w:color="auto" w:fill="FFFFFF"/>
+        </w:rPr>
+        <w:t>孢</w:t>
+      </w:r>
+      <w:proofErr w:type="gramEnd"/>
+      <w:r>
+        <w:rPr>
+          <w:rFonts w:ascii="Helvetica" w:hAnsi="Helvetica" w:cs="Helvetica"/>
+          <w:color w:val="33353C"/>
+          <w:szCs w:val="21"/>
+          <w:shd w:val="clear" w:color="auto" w:fill="FFFFFF"/>
+        </w:rPr>
+        <w:t>曲松钠、注射用盐酸</w:t>
+      </w:r>
+      <w:proofErr w:type="gramStart"/>
+      <w:r>
+        <w:rPr>
+          <w:rFonts w:ascii="Helvetica" w:hAnsi="Helvetica" w:cs="Helvetica"/>
+          <w:color w:val="33353C"/>
+          <w:szCs w:val="21"/>
+          <w:shd w:val="clear" w:color="auto" w:fill="FFFFFF"/>
+        </w:rPr>
+        <w:t>罗沙替丁</w:t>
+      </w:r>
+      <w:proofErr w:type="gramEnd"/>
+      <w:r>
+        <w:rPr>
+          <w:rFonts w:ascii="Helvetica" w:hAnsi="Helvetica" w:cs="Helvetica"/>
+          <w:color w:val="33353C"/>
+          <w:szCs w:val="21"/>
+          <w:shd w:val="clear" w:color="auto" w:fill="FFFFFF"/>
+        </w:rPr>
+        <w:t>醋酸酯、抗感染、心脑血管、感冒药、消化系统、抗肿瘤药、营养补充剂等。目前，公司拥有</w:t>
       </w:r>
       <w:r>
         <w:rPr>
@@ -7745,7 +8482,227 @@
           <w:szCs w:val="21"/>
           <w:shd w:val="clear" w:color="auto" w:fill="FFFFFF"/>
         </w:rPr>
-        <w:t>江苏恒瑞医药股份有限公司主营业务涉及药品研发、生产和销售，主要产品是艾瑞昔布片、甲磺酸阿帕替尼片、硫培非格司亭注射液、马来酸吡咯替尼片、注射用卡瑞利珠单抗、注射用甲苯磺酸瑞马唑仑、氟唑帕利胶囊、海曲泊帕乙醇胺片、碘克沙醇注射液、酒石酸布托啡诺注射液、托伐普坦片、多西他赛注射液、厄贝沙坦片、注射用顺苯磺酸阿曲库铵。公司是国内最大的抗肿瘤药、手术用药和造影剂的研究和生产基地之一。公司产品涵盖了抗肿瘤药、手术麻醉类用药、特色输液、造影剂、心血管药等众多领域，已形成比较完善的产品布局，其中抗肿瘤、手术麻醉、造影剂等领域市场份额在行业内名列前茅。在全国医药工业信息年会发布的《</w:t>
+        <w:t>江苏恒瑞医药股份有限公司主营业务涉及药品研发、生产和销售，主要产品是</w:t>
+      </w:r>
+      <w:proofErr w:type="gramStart"/>
+      <w:r>
+        <w:rPr>
+          <w:rFonts w:ascii="Helvetica" w:hAnsi="Helvetica" w:cs="Helvetica"/>
+          <w:color w:val="33353C"/>
+          <w:szCs w:val="21"/>
+          <w:shd w:val="clear" w:color="auto" w:fill="FFFFFF"/>
+        </w:rPr>
+        <w:t>艾瑞昔布片</w:t>
+      </w:r>
+      <w:proofErr w:type="gramEnd"/>
+      <w:r>
+        <w:rPr>
+          <w:rFonts w:ascii="Helvetica" w:hAnsi="Helvetica" w:cs="Helvetica"/>
+          <w:color w:val="33353C"/>
+          <w:szCs w:val="21"/>
+          <w:shd w:val="clear" w:color="auto" w:fill="FFFFFF"/>
+        </w:rPr>
+        <w:t>、甲</w:t>
+      </w:r>
+      <w:proofErr w:type="gramStart"/>
+      <w:r>
+        <w:rPr>
+          <w:rFonts w:ascii="Helvetica" w:hAnsi="Helvetica" w:cs="Helvetica"/>
+          <w:color w:val="33353C"/>
+          <w:szCs w:val="21"/>
+          <w:shd w:val="clear" w:color="auto" w:fill="FFFFFF"/>
+        </w:rPr>
+        <w:t>磺酸阿帕替尼片</w:t>
+      </w:r>
+      <w:proofErr w:type="gramEnd"/>
+      <w:r>
+        <w:rPr>
+          <w:rFonts w:ascii="Helvetica" w:hAnsi="Helvetica" w:cs="Helvetica"/>
+          <w:color w:val="33353C"/>
+          <w:szCs w:val="21"/>
+          <w:shd w:val="clear" w:color="auto" w:fill="FFFFFF"/>
+        </w:rPr>
+        <w:t>、硫培非格司亭注射液、马来酸吡咯</w:t>
+      </w:r>
+      <w:proofErr w:type="gramStart"/>
+      <w:r>
+        <w:rPr>
+          <w:rFonts w:ascii="Helvetica" w:hAnsi="Helvetica" w:cs="Helvetica"/>
+          <w:color w:val="33353C"/>
+          <w:szCs w:val="21"/>
+          <w:shd w:val="clear" w:color="auto" w:fill="FFFFFF"/>
+        </w:rPr>
+        <w:t>替尼片</w:t>
+      </w:r>
+      <w:proofErr w:type="gramEnd"/>
+      <w:r>
+        <w:rPr>
+          <w:rFonts w:ascii="Helvetica" w:hAnsi="Helvetica" w:cs="Helvetica"/>
+          <w:color w:val="33353C"/>
+          <w:szCs w:val="21"/>
+          <w:shd w:val="clear" w:color="auto" w:fill="FFFFFF"/>
+        </w:rPr>
+        <w:t>、注射用</w:t>
+      </w:r>
+      <w:proofErr w:type="gramStart"/>
+      <w:r>
+        <w:rPr>
+          <w:rFonts w:ascii="Helvetica" w:hAnsi="Helvetica" w:cs="Helvetica"/>
+          <w:color w:val="33353C"/>
+          <w:szCs w:val="21"/>
+          <w:shd w:val="clear" w:color="auto" w:fill="FFFFFF"/>
+        </w:rPr>
+        <w:t>卡瑞利珠单</w:t>
+      </w:r>
+      <w:proofErr w:type="gramEnd"/>
+      <w:r>
+        <w:rPr>
+          <w:rFonts w:ascii="Helvetica" w:hAnsi="Helvetica" w:cs="Helvetica"/>
+          <w:color w:val="33353C"/>
+          <w:szCs w:val="21"/>
+          <w:shd w:val="clear" w:color="auto" w:fill="FFFFFF"/>
+        </w:rPr>
+        <w:t>抗、注射用甲苯磺酸瑞马</w:t>
+      </w:r>
+      <w:proofErr w:type="gramStart"/>
+      <w:r>
+        <w:rPr>
+          <w:rFonts w:ascii="Helvetica" w:hAnsi="Helvetica" w:cs="Helvetica"/>
+          <w:color w:val="33353C"/>
+          <w:szCs w:val="21"/>
+          <w:shd w:val="clear" w:color="auto" w:fill="FFFFFF"/>
+        </w:rPr>
+        <w:t>唑仑</w:t>
+      </w:r>
+      <w:proofErr w:type="gramEnd"/>
+      <w:r>
+        <w:rPr>
+          <w:rFonts w:ascii="Helvetica" w:hAnsi="Helvetica" w:cs="Helvetica"/>
+          <w:color w:val="33353C"/>
+          <w:szCs w:val="21"/>
+          <w:shd w:val="clear" w:color="auto" w:fill="FFFFFF"/>
+        </w:rPr>
+        <w:t>、氟</w:t>
+      </w:r>
+      <w:proofErr w:type="gramStart"/>
+      <w:r>
+        <w:rPr>
+          <w:rFonts w:ascii="Helvetica" w:hAnsi="Helvetica" w:cs="Helvetica"/>
+          <w:color w:val="33353C"/>
+          <w:szCs w:val="21"/>
+          <w:shd w:val="clear" w:color="auto" w:fill="FFFFFF"/>
+        </w:rPr>
+        <w:t>唑</w:t>
+      </w:r>
+      <w:proofErr w:type="gramEnd"/>
+      <w:r>
+        <w:rPr>
+          <w:rFonts w:ascii="Helvetica" w:hAnsi="Helvetica" w:cs="Helvetica"/>
+          <w:color w:val="33353C"/>
+          <w:szCs w:val="21"/>
+          <w:shd w:val="clear" w:color="auto" w:fill="FFFFFF"/>
+        </w:rPr>
+        <w:t>帕利胶囊、海</w:t>
+      </w:r>
+      <w:proofErr w:type="gramStart"/>
+      <w:r>
+        <w:rPr>
+          <w:rFonts w:ascii="Helvetica" w:hAnsi="Helvetica" w:cs="Helvetica"/>
+          <w:color w:val="33353C"/>
+          <w:szCs w:val="21"/>
+          <w:shd w:val="clear" w:color="auto" w:fill="FFFFFF"/>
+        </w:rPr>
+        <w:t>曲泊帕</w:t>
+      </w:r>
+      <w:proofErr w:type="gramEnd"/>
+      <w:r>
+        <w:rPr>
+          <w:rFonts w:ascii="Helvetica" w:hAnsi="Helvetica" w:cs="Helvetica"/>
+          <w:color w:val="33353C"/>
+          <w:szCs w:val="21"/>
+          <w:shd w:val="clear" w:color="auto" w:fill="FFFFFF"/>
+        </w:rPr>
+        <w:t>乙醇胺片、</w:t>
+      </w:r>
+      <w:proofErr w:type="gramStart"/>
+      <w:r>
+        <w:rPr>
+          <w:rFonts w:ascii="Helvetica" w:hAnsi="Helvetica" w:cs="Helvetica"/>
+          <w:color w:val="33353C"/>
+          <w:szCs w:val="21"/>
+          <w:shd w:val="clear" w:color="auto" w:fill="FFFFFF"/>
+        </w:rPr>
+        <w:t>碘克沙醇</w:t>
+      </w:r>
+      <w:proofErr w:type="gramEnd"/>
+      <w:r>
+        <w:rPr>
+          <w:rFonts w:ascii="Helvetica" w:hAnsi="Helvetica" w:cs="Helvetica"/>
+          <w:color w:val="33353C"/>
+          <w:szCs w:val="21"/>
+          <w:shd w:val="clear" w:color="auto" w:fill="FFFFFF"/>
+        </w:rPr>
+        <w:t>注射液、酒石酸布托啡诺注射液、托</w:t>
+      </w:r>
+      <w:proofErr w:type="gramStart"/>
+      <w:r>
+        <w:rPr>
+          <w:rFonts w:ascii="Helvetica" w:hAnsi="Helvetica" w:cs="Helvetica"/>
+          <w:color w:val="33353C"/>
+          <w:szCs w:val="21"/>
+          <w:shd w:val="clear" w:color="auto" w:fill="FFFFFF"/>
+        </w:rPr>
+        <w:t>伐普坦片</w:t>
+      </w:r>
+      <w:proofErr w:type="gramEnd"/>
+      <w:r>
+        <w:rPr>
+          <w:rFonts w:ascii="Helvetica" w:hAnsi="Helvetica" w:cs="Helvetica"/>
+          <w:color w:val="33353C"/>
+          <w:szCs w:val="21"/>
+          <w:shd w:val="clear" w:color="auto" w:fill="FFFFFF"/>
+        </w:rPr>
+        <w:t>、多</w:t>
+      </w:r>
+      <w:proofErr w:type="gramStart"/>
+      <w:r>
+        <w:rPr>
+          <w:rFonts w:ascii="Helvetica" w:hAnsi="Helvetica" w:cs="Helvetica"/>
+          <w:color w:val="33353C"/>
+          <w:szCs w:val="21"/>
+          <w:shd w:val="clear" w:color="auto" w:fill="FFFFFF"/>
+        </w:rPr>
+        <w:t>西他赛</w:t>
+      </w:r>
+      <w:proofErr w:type="gramEnd"/>
+      <w:r>
+        <w:rPr>
+          <w:rFonts w:ascii="Helvetica" w:hAnsi="Helvetica" w:cs="Helvetica"/>
+          <w:color w:val="33353C"/>
+          <w:szCs w:val="21"/>
+          <w:shd w:val="clear" w:color="auto" w:fill="FFFFFF"/>
+        </w:rPr>
+        <w:t>注射液、厄贝沙坦片、注射</w:t>
+      </w:r>
+      <w:proofErr w:type="gramStart"/>
+      <w:r>
+        <w:rPr>
+          <w:rFonts w:ascii="Helvetica" w:hAnsi="Helvetica" w:cs="Helvetica"/>
+          <w:color w:val="33353C"/>
+          <w:szCs w:val="21"/>
+          <w:shd w:val="clear" w:color="auto" w:fill="FFFFFF"/>
+        </w:rPr>
+        <w:t>用顺苯磺酸</w:t>
+      </w:r>
+      <w:proofErr w:type="gramEnd"/>
+      <w:r>
+        <w:rPr>
+          <w:rFonts w:ascii="Helvetica" w:hAnsi="Helvetica" w:cs="Helvetica"/>
+          <w:color w:val="33353C"/>
+          <w:szCs w:val="21"/>
+          <w:shd w:val="clear" w:color="auto" w:fill="FFFFFF"/>
+        </w:rPr>
+        <w:t>阿曲库铵。公司是国内最大的抗肿瘤药、手术用药和造影剂的研究和生产基地之一。公司产品涵盖了抗肿瘤药、手术麻醉类用药、特色输液、造影剂、心血管药等众多领域，已形成比较完善的产品布局，其中抗肿瘤、手术麻醉、造影剂等领域市场份额在行业内名列前茅。在全国医药工业信息年会发布的《</w:t>
       </w:r>
       <w:r>
         <w:rPr>
@@ -8512,7 +9469,47 @@
           <w:szCs w:val="21"/>
           <w:shd w:val="clear" w:color="auto" w:fill="FFFFFF"/>
         </w:rPr>
-        <w:t>股份有限公司的主营业务以生物制药、中成药生产及销售、房地产开发为主导产业，辅以开发区基础设施建设、物业管理等。公司的主要产品为聚乙二醇重组人生长激素注射液、重组人生长激素、注射用重组人促卵泡激素、冻干水痘减毒活疫苗、人用狂犬病疫苗、血栓心脉宁片、银花泌炎灵片等。</w:t>
+        <w:t>股份有限公司的主营业务以生物制药、中成药生产及销售、房地产开发为主导产业，辅以开发区基础设施建设、物业管理等。公司的主要产品为聚乙二醇重组人生长激素注射液、重组人生长激素、注射用重组人促卵泡激素、冻干水痘减毒活疫苗、人用狂犬病疫苗、血栓</w:t>
+      </w:r>
+      <w:proofErr w:type="gramStart"/>
+      <w:r>
+        <w:rPr>
+          <w:rFonts w:ascii="Helvetica" w:hAnsi="Helvetica" w:cs="Helvetica"/>
+          <w:color w:val="33353C"/>
+          <w:szCs w:val="21"/>
+          <w:shd w:val="clear" w:color="auto" w:fill="FFFFFF"/>
+        </w:rPr>
+        <w:t>心脉宁片</w:t>
+      </w:r>
+      <w:proofErr w:type="gramEnd"/>
+      <w:r>
+        <w:rPr>
+          <w:rFonts w:ascii="Helvetica" w:hAnsi="Helvetica" w:cs="Helvetica"/>
+          <w:color w:val="33353C"/>
+          <w:szCs w:val="21"/>
+          <w:shd w:val="clear" w:color="auto" w:fill="FFFFFF"/>
+        </w:rPr>
+        <w:t>、银花</w:t>
+      </w:r>
+      <w:proofErr w:type="gramStart"/>
+      <w:r>
+        <w:rPr>
+          <w:rFonts w:ascii="Helvetica" w:hAnsi="Helvetica" w:cs="Helvetica"/>
+          <w:color w:val="33353C"/>
+          <w:szCs w:val="21"/>
+          <w:shd w:val="clear" w:color="auto" w:fill="FFFFFF"/>
+        </w:rPr>
+        <w:t>泌炎灵</w:t>
+      </w:r>
+      <w:proofErr w:type="gramEnd"/>
+      <w:r>
+        <w:rPr>
+          <w:rFonts w:ascii="Helvetica" w:hAnsi="Helvetica" w:cs="Helvetica"/>
+          <w:color w:val="33353C"/>
+          <w:szCs w:val="21"/>
+          <w:shd w:val="clear" w:color="auto" w:fill="FFFFFF"/>
+        </w:rPr>
+        <w:t>片等。</w:t>
       </w:r>
     </w:p>
     <w:p>
@@ -8668,7 +9665,7 @@
     <w:p>
       <w:pPr>
         <w:rPr>
-          <w:rFonts w:ascii="Helvetica" w:hAnsi="Helvetica" w:cs="Helvetica" w:hint="eastAsia"/>
+          <w:rFonts w:ascii="Helvetica" w:hAnsi="Helvetica" w:cs="Helvetica"/>
           <w:color w:val="33353C"/>
           <w:szCs w:val="21"/>
           <w:shd w:val="clear" w:color="auto" w:fill="FFFFFF"/>
@@ -9291,14 +10288,25 @@
         </w:rPr>
         <w:t>MAR</w:t>
       </w:r>
-      <w:r>
-        <w:rPr>
-          <w:rFonts w:ascii="Helvetica" w:hAnsi="Helvetica" w:cs="Helvetica"/>
-          <w:color w:val="33353C"/>
-          <w:szCs w:val="21"/>
-          <w:shd w:val="clear" w:color="auto" w:fill="FFFFFF"/>
-        </w:rPr>
-        <w:t>法抗精子抗体检测试剂。</w:t>
+      <w:proofErr w:type="gramStart"/>
+      <w:r>
+        <w:rPr>
+          <w:rFonts w:ascii="Helvetica" w:hAnsi="Helvetica" w:cs="Helvetica"/>
+          <w:color w:val="33353C"/>
+          <w:szCs w:val="21"/>
+          <w:shd w:val="clear" w:color="auto" w:fill="FFFFFF"/>
+        </w:rPr>
+        <w:t>法抗精子</w:t>
+      </w:r>
+      <w:proofErr w:type="gramEnd"/>
+      <w:r>
+        <w:rPr>
+          <w:rFonts w:ascii="Helvetica" w:hAnsi="Helvetica" w:cs="Helvetica"/>
+          <w:color w:val="33353C"/>
+          <w:szCs w:val="21"/>
+          <w:shd w:val="clear" w:color="auto" w:fill="FFFFFF"/>
+        </w:rPr>
+        <w:t>抗体检测试剂。</w:t>
       </w:r>
     </w:p>
     <w:p>
@@ -9485,19 +10493,842 @@
     <w:p>
       <w:pPr>
         <w:rPr>
+          <w:rFonts w:ascii="Helvetica" w:hAnsi="Helvetica" w:cs="Helvetica"/>
+          <w:color w:val="33353C"/>
+          <w:szCs w:val="21"/>
+          <w:shd w:val="clear" w:color="auto" w:fill="FFFFFF"/>
+        </w:rPr>
+      </w:pPr>
+      <w:r>
+        <w:rPr>
+          <w:rFonts w:ascii="Helvetica" w:hAnsi="Helvetica" w:cs="Helvetica" w:hint="eastAsia"/>
+          <w:color w:val="33353C"/>
+          <w:szCs w:val="21"/>
+          <w:shd w:val="clear" w:color="auto" w:fill="FFFFFF"/>
+        </w:rPr>
+        <w:t>大健康产品</w:t>
+      </w:r>
+    </w:p>
+    <w:p>
+      <w:pPr>
+        <w:rPr>
+          <w:rFonts w:ascii="Helvetica" w:hAnsi="Helvetica" w:cs="Helvetica"/>
+          <w:color w:val="33353C"/>
+          <w:szCs w:val="21"/>
+          <w:shd w:val="clear" w:color="auto" w:fill="FFFFFF"/>
+        </w:rPr>
+      </w:pPr>
+    </w:p>
+    <w:p>
+      <w:pPr>
+        <w:pStyle w:val="2"/>
+        <w:rPr>
+          <w:sz w:val="28"/>
+          <w:szCs w:val="28"/>
+        </w:rPr>
+      </w:pPr>
+      <w:bookmarkStart w:id="10" w:name="_Toc97815973"/>
+      <w:proofErr w:type="gramStart"/>
+      <w:r>
+        <w:rPr>
+          <w:rFonts w:ascii="Helvetica" w:hAnsi="Helvetica" w:cs="Helvetica" w:hint="eastAsia"/>
+          <w:color w:val="33353C"/>
+          <w:sz w:val="28"/>
+          <w:szCs w:val="28"/>
+          <w:shd w:val="clear" w:color="auto" w:fill="FFFFFF"/>
+        </w:rPr>
+        <w:t>迦南科技</w:t>
+      </w:r>
+      <w:proofErr w:type="gramEnd"/>
+      <w:r>
+        <w:rPr>
+          <w:rFonts w:ascii="Helvetica" w:hAnsi="Helvetica" w:cs="Helvetica" w:hint="eastAsia"/>
+          <w:color w:val="33353C"/>
+          <w:sz w:val="28"/>
+          <w:szCs w:val="28"/>
+          <w:shd w:val="clear" w:color="auto" w:fill="FFFFFF"/>
+        </w:rPr>
+        <w:t xml:space="preserve"> </w:t>
+      </w:r>
+      <w:r>
+        <w:rPr>
+          <w:rFonts w:ascii="Helvetica" w:hAnsi="Helvetica" w:cs="Helvetica"/>
+          <w:color w:val="33353C"/>
+          <w:sz w:val="28"/>
+          <w:szCs w:val="28"/>
+          <w:shd w:val="clear" w:color="auto" w:fill="FFFFFF"/>
+        </w:rPr>
+        <w:t xml:space="preserve">300412 </w:t>
+      </w:r>
+      <w:hyperlink r:id="rId23" w:history="1">
+        <w:r>
+          <w:rPr>
+            <w:rStyle w:val="a3"/>
+            <w:rFonts w:ascii="Helvetica" w:hAnsi="Helvetica" w:cs="Helvetica"/>
+            <w:color w:val="0066CC"/>
+            <w:sz w:val="28"/>
+            <w:szCs w:val="28"/>
+            <w:shd w:val="clear" w:color="auto" w:fill="FFFFFF"/>
+          </w:rPr>
+          <w:t>http://www.china-jianan.com</w:t>
+        </w:r>
+      </w:hyperlink>
+      <w:r>
+        <w:rPr>
+          <w:sz w:val="28"/>
+          <w:szCs w:val="28"/>
+        </w:rPr>
+        <w:t xml:space="preserve"> </w:t>
+      </w:r>
+      <w:r>
+        <w:rPr>
           <w:rFonts w:hint="eastAsia"/>
-          <w:shd w:val="clear" w:color="auto" w:fill="FFFFFF"/>
-        </w:rPr>
-      </w:pPr>
-      <w:r>
-        <w:rPr>
-          <w:rFonts w:ascii="Helvetica" w:hAnsi="Helvetica" w:cs="Helvetica" w:hint="eastAsia"/>
-          <w:color w:val="33353C"/>
-          <w:szCs w:val="21"/>
-          <w:shd w:val="clear" w:color="auto" w:fill="FFFFFF"/>
-        </w:rPr>
-        <w:t>大健康产品</w:t>
-      </w:r>
+          <w:sz w:val="28"/>
+          <w:szCs w:val="28"/>
+        </w:rPr>
+        <w:t>浙江温州</w:t>
+      </w:r>
+      <w:bookmarkEnd w:id="10"/>
+    </w:p>
+    <w:p>
+      <w:pPr>
+        <w:widowControl/>
+        <w:jc w:val="left"/>
+        <w:rPr>
+          <w:rFonts w:ascii="Helvetica" w:hAnsi="Helvetica" w:cs="Helvetica"/>
+          <w:color w:val="33353C"/>
+          <w:szCs w:val="21"/>
+          <w:shd w:val="clear" w:color="auto" w:fill="FFFFFF"/>
+        </w:rPr>
+      </w:pPr>
+      <w:r>
+        <w:tab/>
+      </w:r>
+      <w:r>
+        <w:rPr>
+          <w:rFonts w:ascii="Helvetica" w:hAnsi="Helvetica" w:cs="Helvetica"/>
+          <w:color w:val="33353C"/>
+          <w:szCs w:val="21"/>
+          <w:shd w:val="clear" w:color="auto" w:fill="FFFFFF"/>
+        </w:rPr>
+        <w:t>浙江迦南科技股份有限公司的主营业务是固体制剂设备的研发、生产和销售。公司的主要产品是粉体工艺设备系列、固体制剂设备系列、中药提取设备系列、流体工艺设备系列、智能仓储物流系统。公司是国内固体制剂工艺装备著名的设计生产厂家</w:t>
+      </w:r>
+      <w:r>
+        <w:rPr>
+          <w:rFonts w:ascii="Helvetica" w:hAnsi="Helvetica" w:cs="Helvetica"/>
+          <w:color w:val="33353C"/>
+          <w:szCs w:val="21"/>
+          <w:shd w:val="clear" w:color="auto" w:fill="FFFFFF"/>
+        </w:rPr>
+        <w:t>,</w:t>
+      </w:r>
+      <w:r>
+        <w:rPr>
+          <w:rFonts w:ascii="Helvetica" w:hAnsi="Helvetica" w:cs="Helvetica"/>
+          <w:color w:val="33353C"/>
+          <w:szCs w:val="21"/>
+          <w:shd w:val="clear" w:color="auto" w:fill="FFFFFF"/>
+        </w:rPr>
+        <w:t>主导产品包括</w:t>
+      </w:r>
+      <w:r>
+        <w:rPr>
+          <w:rFonts w:ascii="Helvetica" w:hAnsi="Helvetica" w:cs="Helvetica"/>
+          <w:color w:val="33353C"/>
+          <w:szCs w:val="21"/>
+          <w:shd w:val="clear" w:color="auto" w:fill="FFFFFF"/>
+        </w:rPr>
+        <w:t>NT</w:t>
+      </w:r>
+      <w:r>
+        <w:rPr>
+          <w:rFonts w:ascii="Helvetica" w:hAnsi="Helvetica" w:cs="Helvetica"/>
+          <w:color w:val="33353C"/>
+          <w:szCs w:val="21"/>
+          <w:shd w:val="clear" w:color="auto" w:fill="FFFFFF"/>
+        </w:rPr>
+        <w:t>系列提升加料机、</w:t>
+      </w:r>
+      <w:r>
+        <w:rPr>
+          <w:rFonts w:ascii="Helvetica" w:hAnsi="Helvetica" w:cs="Helvetica"/>
+          <w:color w:val="33353C"/>
+          <w:szCs w:val="21"/>
+          <w:shd w:val="clear" w:color="auto" w:fill="FFFFFF"/>
+        </w:rPr>
+        <w:t>HZD</w:t>
+      </w:r>
+      <w:r>
+        <w:rPr>
+          <w:rFonts w:ascii="Helvetica" w:hAnsi="Helvetica" w:cs="Helvetica"/>
+          <w:color w:val="33353C"/>
+          <w:szCs w:val="21"/>
+          <w:shd w:val="clear" w:color="auto" w:fill="FFFFFF"/>
+        </w:rPr>
+        <w:t>系列自动提升料斗混合机、</w:t>
+      </w:r>
+      <w:r>
+        <w:rPr>
+          <w:rFonts w:ascii="Helvetica" w:hAnsi="Helvetica" w:cs="Helvetica"/>
+          <w:color w:val="33353C"/>
+          <w:szCs w:val="21"/>
+          <w:shd w:val="clear" w:color="auto" w:fill="FFFFFF"/>
+        </w:rPr>
+        <w:t>FZ</w:t>
+      </w:r>
+      <w:r>
+        <w:rPr>
+          <w:rFonts w:ascii="Helvetica" w:hAnsi="Helvetica" w:cs="Helvetica"/>
+          <w:color w:val="33353C"/>
+          <w:szCs w:val="21"/>
+          <w:shd w:val="clear" w:color="auto" w:fill="FFFFFF"/>
+        </w:rPr>
+        <w:t>系列沸腾制粒机、</w:t>
+      </w:r>
+      <w:r>
+        <w:rPr>
+          <w:rFonts w:ascii="Helvetica" w:hAnsi="Helvetica" w:cs="Helvetica"/>
+          <w:color w:val="33353C"/>
+          <w:szCs w:val="21"/>
+          <w:shd w:val="clear" w:color="auto" w:fill="FFFFFF"/>
+        </w:rPr>
+        <w:t>ZL</w:t>
+      </w:r>
+      <w:r>
+        <w:rPr>
+          <w:rFonts w:ascii="Helvetica" w:hAnsi="Helvetica" w:cs="Helvetica"/>
+          <w:color w:val="33353C"/>
+          <w:szCs w:val="21"/>
+          <w:shd w:val="clear" w:color="auto" w:fill="FFFFFF"/>
+        </w:rPr>
+        <w:t>系列整粒机、</w:t>
+      </w:r>
+      <w:r>
+        <w:rPr>
+          <w:rFonts w:ascii="Helvetica" w:hAnsi="Helvetica" w:cs="Helvetica"/>
+          <w:color w:val="33353C"/>
+          <w:szCs w:val="21"/>
+          <w:shd w:val="clear" w:color="auto" w:fill="FFFFFF"/>
+        </w:rPr>
+        <w:t>MD</w:t>
+      </w:r>
+      <w:r>
+        <w:rPr>
+          <w:rFonts w:ascii="Helvetica" w:hAnsi="Helvetica" w:cs="Helvetica"/>
+          <w:color w:val="33353C"/>
+          <w:szCs w:val="21"/>
+          <w:shd w:val="clear" w:color="auto" w:fill="FFFFFF"/>
+        </w:rPr>
+        <w:t>系列料斗清洗机、</w:t>
+      </w:r>
+      <w:r>
+        <w:rPr>
+          <w:rFonts w:ascii="Helvetica" w:hAnsi="Helvetica" w:cs="Helvetica"/>
+          <w:color w:val="33353C"/>
+          <w:szCs w:val="21"/>
+          <w:shd w:val="clear" w:color="auto" w:fill="FFFFFF"/>
+        </w:rPr>
+        <w:t>LHS</w:t>
+      </w:r>
+      <w:r>
+        <w:rPr>
+          <w:rFonts w:ascii="Helvetica" w:hAnsi="Helvetica" w:cs="Helvetica"/>
+          <w:color w:val="33353C"/>
+          <w:szCs w:val="21"/>
+          <w:shd w:val="clear" w:color="auto" w:fill="FFFFFF"/>
+        </w:rPr>
+        <w:t>系列湿法混合制粒机、</w:t>
+      </w:r>
+      <w:r>
+        <w:rPr>
+          <w:rFonts w:ascii="Helvetica" w:hAnsi="Helvetica" w:cs="Helvetica"/>
+          <w:color w:val="33353C"/>
+          <w:szCs w:val="21"/>
+          <w:shd w:val="clear" w:color="auto" w:fill="FFFFFF"/>
+        </w:rPr>
+        <w:t>BG</w:t>
+      </w:r>
+      <w:r>
+        <w:rPr>
+          <w:rFonts w:ascii="Helvetica" w:hAnsi="Helvetica" w:cs="Helvetica"/>
+          <w:color w:val="33353C"/>
+          <w:szCs w:val="21"/>
+          <w:shd w:val="clear" w:color="auto" w:fill="FFFFFF"/>
+        </w:rPr>
+        <w:t>系列包衣机等</w:t>
+      </w:r>
+      <w:r>
+        <w:rPr>
+          <w:rFonts w:ascii="Helvetica" w:hAnsi="Helvetica" w:cs="Helvetica"/>
+          <w:color w:val="33353C"/>
+          <w:szCs w:val="21"/>
+          <w:shd w:val="clear" w:color="auto" w:fill="FFFFFF"/>
+        </w:rPr>
+        <w:t>20</w:t>
+      </w:r>
+      <w:r>
+        <w:rPr>
+          <w:rFonts w:ascii="Helvetica" w:hAnsi="Helvetica" w:cs="Helvetica"/>
+          <w:color w:val="33353C"/>
+          <w:szCs w:val="21"/>
+          <w:shd w:val="clear" w:color="auto" w:fill="FFFFFF"/>
+        </w:rPr>
+        <w:t>大类</w:t>
+      </w:r>
+      <w:r>
+        <w:rPr>
+          <w:rFonts w:ascii="Helvetica" w:hAnsi="Helvetica" w:cs="Helvetica"/>
+          <w:color w:val="33353C"/>
+          <w:szCs w:val="21"/>
+          <w:shd w:val="clear" w:color="auto" w:fill="FFFFFF"/>
+        </w:rPr>
+        <w:t>180</w:t>
+      </w:r>
+      <w:r>
+        <w:rPr>
+          <w:rFonts w:ascii="Helvetica" w:hAnsi="Helvetica" w:cs="Helvetica"/>
+          <w:color w:val="33353C"/>
+          <w:szCs w:val="21"/>
+          <w:shd w:val="clear" w:color="auto" w:fill="FFFFFF"/>
+        </w:rPr>
+        <w:t>多个规格品种</w:t>
+      </w:r>
+      <w:r>
+        <w:rPr>
+          <w:rFonts w:ascii="Helvetica" w:hAnsi="Helvetica" w:cs="Helvetica"/>
+          <w:color w:val="33353C"/>
+          <w:szCs w:val="21"/>
+          <w:shd w:val="clear" w:color="auto" w:fill="FFFFFF"/>
+        </w:rPr>
+        <w:t>,</w:t>
+      </w:r>
+      <w:r>
+        <w:rPr>
+          <w:rFonts w:ascii="Helvetica" w:hAnsi="Helvetica" w:cs="Helvetica"/>
+          <w:color w:val="33353C"/>
+          <w:szCs w:val="21"/>
+          <w:shd w:val="clear" w:color="auto" w:fill="FFFFFF"/>
+        </w:rPr>
+        <w:t>广泛应用于制药、食品及精细化工等多个领域。现经营范围涉及制药机械、化工机械、阀门、电子电气、医药与保健食品等多个领域。</w:t>
+      </w:r>
+      <w:r>
+        <w:rPr>
+          <w:rFonts w:ascii="Helvetica" w:hAnsi="Helvetica" w:cs="Helvetica"/>
+          <w:color w:val="33353C"/>
+          <w:szCs w:val="21"/>
+          <w:shd w:val="clear" w:color="auto" w:fill="FFFFFF"/>
+        </w:rPr>
+        <w:t>2019</w:t>
+      </w:r>
+      <w:r>
+        <w:rPr>
+          <w:rFonts w:ascii="Helvetica" w:hAnsi="Helvetica" w:cs="Helvetica"/>
+          <w:color w:val="33353C"/>
+          <w:szCs w:val="21"/>
+          <w:shd w:val="clear" w:color="auto" w:fill="FFFFFF"/>
+        </w:rPr>
+        <w:t>年度，公司被国家知识产权局确定为</w:t>
+      </w:r>
+      <w:r>
+        <w:rPr>
+          <w:rFonts w:ascii="Helvetica" w:hAnsi="Helvetica" w:cs="Helvetica"/>
+          <w:color w:val="33353C"/>
+          <w:szCs w:val="21"/>
+          <w:shd w:val="clear" w:color="auto" w:fill="FFFFFF"/>
+        </w:rPr>
+        <w:t xml:space="preserve"> “2019</w:t>
+      </w:r>
+      <w:r>
+        <w:rPr>
+          <w:rFonts w:ascii="Helvetica" w:hAnsi="Helvetica" w:cs="Helvetica"/>
+          <w:color w:val="33353C"/>
+          <w:szCs w:val="21"/>
+          <w:shd w:val="clear" w:color="auto" w:fill="FFFFFF"/>
+        </w:rPr>
+        <w:t>年度国家知识产权示范企业</w:t>
+      </w:r>
+      <w:r>
+        <w:rPr>
+          <w:rFonts w:ascii="Helvetica" w:hAnsi="Helvetica" w:cs="Helvetica"/>
+          <w:color w:val="33353C"/>
+          <w:szCs w:val="21"/>
+          <w:shd w:val="clear" w:color="auto" w:fill="FFFFFF"/>
+        </w:rPr>
+        <w:t>”</w:t>
+      </w:r>
+      <w:r>
+        <w:rPr>
+          <w:rFonts w:ascii="Helvetica" w:hAnsi="Helvetica" w:cs="Helvetica"/>
+          <w:color w:val="33353C"/>
+          <w:szCs w:val="21"/>
+          <w:shd w:val="clear" w:color="auto" w:fill="FFFFFF"/>
+        </w:rPr>
+        <w:t>。</w:t>
+      </w:r>
+    </w:p>
+    <w:p>
+      <w:pPr>
+        <w:widowControl/>
+        <w:jc w:val="left"/>
+        <w:rPr>
+          <w:rFonts w:ascii="Helvetica" w:hAnsi="Helvetica" w:cs="Helvetica"/>
+          <w:color w:val="33353C"/>
+          <w:szCs w:val="21"/>
+          <w:shd w:val="clear" w:color="auto" w:fill="FFFFFF"/>
+        </w:rPr>
+      </w:pPr>
+    </w:p>
+    <w:p>
+      <w:pPr>
+        <w:widowControl/>
+        <w:jc w:val="left"/>
+        <w:rPr>
+          <w:rFonts w:ascii="Helvetica" w:hAnsi="Helvetica" w:cs="Helvetica"/>
+          <w:color w:val="33353C"/>
+          <w:szCs w:val="21"/>
+          <w:shd w:val="clear" w:color="auto" w:fill="FFFFFF"/>
+        </w:rPr>
+      </w:pPr>
+      <w:r>
+        <w:rPr>
+          <w:rFonts w:ascii="Helvetica" w:hAnsi="Helvetica" w:cs="Helvetica" w:hint="eastAsia"/>
+          <w:color w:val="33353C"/>
+          <w:szCs w:val="21"/>
+          <w:shd w:val="clear" w:color="auto" w:fill="FFFFFF"/>
+        </w:rPr>
+        <w:t>打造国际一流的制药装备产业集团，让世界相信</w:t>
+      </w:r>
+      <w:proofErr w:type="gramStart"/>
+      <w:r>
+        <w:rPr>
+          <w:rFonts w:ascii="Helvetica" w:hAnsi="Helvetica" w:cs="Helvetica" w:hint="eastAsia"/>
+          <w:color w:val="33353C"/>
+          <w:szCs w:val="21"/>
+          <w:shd w:val="clear" w:color="auto" w:fill="FFFFFF"/>
+        </w:rPr>
+        <w:t>迦</w:t>
+      </w:r>
+      <w:proofErr w:type="gramEnd"/>
+      <w:r>
+        <w:rPr>
+          <w:rFonts w:ascii="Helvetica" w:hAnsi="Helvetica" w:cs="Helvetica" w:hint="eastAsia"/>
+          <w:color w:val="33353C"/>
+          <w:szCs w:val="21"/>
+          <w:shd w:val="clear" w:color="auto" w:fill="FFFFFF"/>
+        </w:rPr>
+        <w:t>南制造！</w:t>
+      </w:r>
+    </w:p>
+    <w:p>
+      <w:pPr>
+        <w:widowControl/>
+        <w:jc w:val="left"/>
+        <w:rPr>
+          <w:rFonts w:ascii="Helvetica" w:hAnsi="Helvetica" w:cs="Helvetica"/>
+          <w:color w:val="33353C"/>
+          <w:szCs w:val="21"/>
+          <w:shd w:val="clear" w:color="auto" w:fill="FFFFFF"/>
+        </w:rPr>
+      </w:pPr>
+    </w:p>
+    <w:p>
+      <w:pPr>
+        <w:widowControl/>
+        <w:jc w:val="left"/>
+        <w:rPr>
+          <w:rFonts w:ascii="Helvetica" w:hAnsi="Helvetica" w:cs="Helvetica"/>
+          <w:color w:val="33353C"/>
+          <w:szCs w:val="21"/>
+          <w:shd w:val="clear" w:color="auto" w:fill="FFFFFF"/>
+        </w:rPr>
+      </w:pPr>
+      <w:r>
+        <w:rPr>
+          <w:rFonts w:ascii="Helvetica" w:hAnsi="Helvetica" w:cs="Helvetica" w:hint="eastAsia"/>
+          <w:color w:val="33353C"/>
+          <w:szCs w:val="21"/>
+          <w:shd w:val="clear" w:color="auto" w:fill="FFFFFF"/>
+        </w:rPr>
+        <w:t>产品：</w:t>
+      </w:r>
+    </w:p>
+    <w:p>
+      <w:pPr>
+        <w:widowControl/>
+        <w:jc w:val="left"/>
+        <w:rPr>
+          <w:rFonts w:ascii="Helvetica" w:hAnsi="Helvetica" w:cs="Helvetica"/>
+          <w:color w:val="33353C"/>
+          <w:szCs w:val="21"/>
+          <w:shd w:val="clear" w:color="auto" w:fill="FFFFFF"/>
+        </w:rPr>
+      </w:pPr>
+      <w:r>
+        <w:rPr>
+          <w:rFonts w:ascii="Helvetica" w:hAnsi="Helvetica" w:cs="Helvetica" w:hint="eastAsia"/>
+          <w:color w:val="33353C"/>
+          <w:szCs w:val="21"/>
+          <w:shd w:val="clear" w:color="auto" w:fill="FFFFFF"/>
+        </w:rPr>
+        <w:t>前处理模块</w:t>
+      </w:r>
+    </w:p>
+    <w:p>
+      <w:pPr>
+        <w:widowControl/>
+        <w:jc w:val="left"/>
+        <w:rPr>
+          <w:rFonts w:ascii="Helvetica" w:hAnsi="Helvetica" w:cs="Helvetica"/>
+          <w:color w:val="33353C"/>
+          <w:szCs w:val="21"/>
+          <w:shd w:val="clear" w:color="auto" w:fill="FFFFFF"/>
+        </w:rPr>
+      </w:pPr>
+      <w:r>
+        <w:rPr>
+          <w:rFonts w:ascii="Helvetica" w:hAnsi="Helvetica" w:cs="Helvetica" w:hint="eastAsia"/>
+          <w:color w:val="33353C"/>
+          <w:szCs w:val="21"/>
+          <w:shd w:val="clear" w:color="auto" w:fill="FFFFFF"/>
+        </w:rPr>
+        <w:t>制粒模块</w:t>
+      </w:r>
+    </w:p>
+    <w:p>
+      <w:pPr>
+        <w:widowControl/>
+        <w:jc w:val="left"/>
+        <w:rPr>
+          <w:rFonts w:ascii="Helvetica" w:hAnsi="Helvetica" w:cs="Helvetica"/>
+          <w:color w:val="33353C"/>
+          <w:szCs w:val="21"/>
+          <w:shd w:val="clear" w:color="auto" w:fill="FFFFFF"/>
+        </w:rPr>
+      </w:pPr>
+      <w:r>
+        <w:rPr>
+          <w:rFonts w:ascii="Helvetica" w:hAnsi="Helvetica" w:cs="Helvetica" w:hint="eastAsia"/>
+          <w:color w:val="33353C"/>
+          <w:szCs w:val="21"/>
+          <w:shd w:val="clear" w:color="auto" w:fill="FFFFFF"/>
+        </w:rPr>
+        <w:t>混合模块</w:t>
+      </w:r>
+    </w:p>
+    <w:p>
+      <w:pPr>
+        <w:widowControl/>
+        <w:jc w:val="left"/>
+        <w:rPr>
+          <w:rFonts w:ascii="Helvetica" w:hAnsi="Helvetica" w:cs="Helvetica"/>
+          <w:color w:val="33353C"/>
+          <w:szCs w:val="21"/>
+          <w:shd w:val="clear" w:color="auto" w:fill="FFFFFF"/>
+        </w:rPr>
+      </w:pPr>
+      <w:r>
+        <w:rPr>
+          <w:rFonts w:ascii="Helvetica" w:hAnsi="Helvetica" w:cs="Helvetica" w:hint="eastAsia"/>
+          <w:color w:val="33353C"/>
+          <w:szCs w:val="21"/>
+          <w:shd w:val="clear" w:color="auto" w:fill="FFFFFF"/>
+        </w:rPr>
+        <w:t>加料模块</w:t>
+      </w:r>
+    </w:p>
+    <w:p>
+      <w:pPr>
+        <w:widowControl/>
+        <w:jc w:val="left"/>
+        <w:rPr>
+          <w:rFonts w:ascii="Helvetica" w:hAnsi="Helvetica" w:cs="Helvetica"/>
+          <w:color w:val="33353C"/>
+          <w:szCs w:val="21"/>
+          <w:shd w:val="clear" w:color="auto" w:fill="FFFFFF"/>
+        </w:rPr>
+      </w:pPr>
+      <w:r>
+        <w:rPr>
+          <w:rFonts w:ascii="Helvetica" w:hAnsi="Helvetica" w:cs="Helvetica" w:hint="eastAsia"/>
+          <w:color w:val="33353C"/>
+          <w:szCs w:val="21"/>
+          <w:shd w:val="clear" w:color="auto" w:fill="FFFFFF"/>
+        </w:rPr>
+        <w:t>成型模块</w:t>
+      </w:r>
+    </w:p>
+    <w:p>
+      <w:pPr>
+        <w:widowControl/>
+        <w:jc w:val="left"/>
+        <w:rPr>
+          <w:rFonts w:ascii="Helvetica" w:hAnsi="Helvetica" w:cs="Helvetica"/>
+          <w:color w:val="33353C"/>
+          <w:szCs w:val="21"/>
+          <w:shd w:val="clear" w:color="auto" w:fill="FFFFFF"/>
+        </w:rPr>
+      </w:pPr>
+      <w:r>
+        <w:rPr>
+          <w:rFonts w:ascii="Helvetica" w:hAnsi="Helvetica" w:cs="Helvetica" w:hint="eastAsia"/>
+          <w:color w:val="33353C"/>
+          <w:szCs w:val="21"/>
+          <w:shd w:val="clear" w:color="auto" w:fill="FFFFFF"/>
+        </w:rPr>
+        <w:t>包装模块</w:t>
+      </w:r>
+    </w:p>
+    <w:p>
+      <w:pPr>
+        <w:widowControl/>
+        <w:jc w:val="left"/>
+        <w:rPr>
+          <w:rFonts w:ascii="Helvetica" w:hAnsi="Helvetica" w:cs="Helvetica"/>
+          <w:color w:val="33353C"/>
+          <w:szCs w:val="21"/>
+          <w:shd w:val="clear" w:color="auto" w:fill="FFFFFF"/>
+        </w:rPr>
+      </w:pPr>
+      <w:r>
+        <w:rPr>
+          <w:rFonts w:ascii="Helvetica" w:hAnsi="Helvetica" w:cs="Helvetica" w:hint="eastAsia"/>
+          <w:color w:val="33353C"/>
+          <w:szCs w:val="21"/>
+          <w:shd w:val="clear" w:color="auto" w:fill="FFFFFF"/>
+        </w:rPr>
+        <w:t>清洗模块</w:t>
+      </w:r>
+    </w:p>
+    <w:p>
+      <w:pPr>
+        <w:widowControl/>
+        <w:jc w:val="left"/>
+        <w:rPr>
+          <w:rFonts w:ascii="Helvetica" w:hAnsi="Helvetica" w:cs="Helvetica"/>
+          <w:color w:val="33353C"/>
+          <w:szCs w:val="21"/>
+          <w:shd w:val="clear" w:color="auto" w:fill="FFFFFF"/>
+        </w:rPr>
+      </w:pPr>
+      <w:r>
+        <w:rPr>
+          <w:rFonts w:ascii="Helvetica" w:hAnsi="Helvetica" w:cs="Helvetica" w:hint="eastAsia"/>
+          <w:color w:val="33353C"/>
+          <w:szCs w:val="21"/>
+          <w:shd w:val="clear" w:color="auto" w:fill="FFFFFF"/>
+        </w:rPr>
+        <w:lastRenderedPageBreak/>
+        <w:t>料斗模块</w:t>
+      </w:r>
+    </w:p>
+    <w:p>
+      <w:pPr>
+        <w:widowControl/>
+        <w:jc w:val="left"/>
+        <w:rPr>
+          <w:rFonts w:ascii="Helvetica" w:hAnsi="Helvetica" w:cs="Helvetica"/>
+          <w:color w:val="33353C"/>
+          <w:szCs w:val="21"/>
+          <w:shd w:val="clear" w:color="auto" w:fill="FFFFFF"/>
+        </w:rPr>
+      </w:pPr>
+      <w:r>
+        <w:rPr>
+          <w:rFonts w:ascii="Helvetica" w:hAnsi="Helvetica" w:cs="Helvetica" w:hint="eastAsia"/>
+          <w:color w:val="33353C"/>
+          <w:szCs w:val="21"/>
+          <w:shd w:val="clear" w:color="auto" w:fill="FFFFFF"/>
+        </w:rPr>
+        <w:t>智能仓储物流模块</w:t>
+      </w:r>
+    </w:p>
+    <w:p>
+      <w:pPr>
+        <w:widowControl/>
+        <w:jc w:val="left"/>
+        <w:rPr>
+          <w:rFonts w:ascii="Helvetica" w:hAnsi="Helvetica" w:cs="Helvetica"/>
+          <w:color w:val="33353C"/>
+          <w:szCs w:val="21"/>
+          <w:shd w:val="clear" w:color="auto" w:fill="FFFFFF"/>
+        </w:rPr>
+      </w:pPr>
+      <w:r>
+        <w:rPr>
+          <w:rFonts w:ascii="Helvetica" w:hAnsi="Helvetica" w:cs="Helvetica" w:hint="eastAsia"/>
+          <w:color w:val="33353C"/>
+          <w:szCs w:val="21"/>
+          <w:shd w:val="clear" w:color="auto" w:fill="FFFFFF"/>
+        </w:rPr>
+        <w:t>流体模块</w:t>
+      </w:r>
+    </w:p>
+    <w:p>
+      <w:pPr>
+        <w:widowControl/>
+        <w:jc w:val="left"/>
+        <w:rPr>
+          <w:rFonts w:ascii="Helvetica" w:hAnsi="Helvetica" w:cs="Helvetica"/>
+          <w:color w:val="33353C"/>
+          <w:szCs w:val="21"/>
+          <w:shd w:val="clear" w:color="auto" w:fill="FFFFFF"/>
+        </w:rPr>
+      </w:pPr>
+      <w:r>
+        <w:rPr>
+          <w:rFonts w:ascii="Helvetica" w:hAnsi="Helvetica" w:cs="Helvetica" w:hint="eastAsia"/>
+          <w:color w:val="33353C"/>
+          <w:szCs w:val="21"/>
+          <w:shd w:val="clear" w:color="auto" w:fill="FFFFFF"/>
+        </w:rPr>
+        <w:t>附件模块</w:t>
+      </w:r>
+    </w:p>
+    <w:p>
+      <w:pPr>
+        <w:widowControl/>
+        <w:jc w:val="left"/>
+        <w:rPr>
+          <w:rFonts w:ascii="Helvetica" w:hAnsi="Helvetica" w:cs="Helvetica"/>
+          <w:color w:val="33353C"/>
+          <w:szCs w:val="21"/>
+          <w:shd w:val="clear" w:color="auto" w:fill="FFFFFF"/>
+        </w:rPr>
+      </w:pPr>
+      <w:r>
+        <w:rPr>
+          <w:rFonts w:ascii="Helvetica" w:hAnsi="Helvetica" w:cs="Helvetica" w:hint="eastAsia"/>
+          <w:color w:val="33353C"/>
+          <w:szCs w:val="21"/>
+          <w:shd w:val="clear" w:color="auto" w:fill="FFFFFF"/>
+        </w:rPr>
+        <w:t>解决方案模块</w:t>
+      </w:r>
+    </w:p>
+    <w:p>
+      <w:pPr>
+        <w:widowControl/>
+        <w:jc w:val="left"/>
+        <w:rPr>
+          <w:rFonts w:ascii="Helvetica" w:hAnsi="Helvetica" w:cs="Helvetica"/>
+          <w:color w:val="33353C"/>
+          <w:szCs w:val="21"/>
+          <w:shd w:val="clear" w:color="auto" w:fill="FFFFFF"/>
+        </w:rPr>
+      </w:pPr>
+    </w:p>
+    <w:p>
+      <w:pPr>
+        <w:widowControl/>
+        <w:jc w:val="left"/>
+        <w:rPr>
+          <w:rFonts w:ascii="Helvetica" w:hAnsi="Helvetica" w:cs="Helvetica"/>
+          <w:color w:val="33353C"/>
+          <w:szCs w:val="21"/>
+          <w:shd w:val="clear" w:color="auto" w:fill="FFFFFF"/>
+        </w:rPr>
+      </w:pPr>
+      <w:r>
+        <w:rPr>
+          <w:rFonts w:ascii="Helvetica" w:hAnsi="Helvetica" w:cs="Helvetica" w:hint="eastAsia"/>
+          <w:color w:val="33353C"/>
+          <w:szCs w:val="21"/>
+          <w:shd w:val="clear" w:color="auto" w:fill="FFFFFF"/>
+        </w:rPr>
+        <w:t>解决方案：</w:t>
+      </w:r>
+    </w:p>
+    <w:p>
+      <w:pPr>
+        <w:widowControl/>
+        <w:jc w:val="left"/>
+        <w:rPr>
+          <w:rFonts w:ascii="Helvetica" w:hAnsi="Helvetica" w:cs="Helvetica"/>
+          <w:color w:val="33353C"/>
+          <w:szCs w:val="21"/>
+          <w:shd w:val="clear" w:color="auto" w:fill="FFFFFF"/>
+        </w:rPr>
+      </w:pPr>
+      <w:r>
+        <w:rPr>
+          <w:rFonts w:ascii="Helvetica" w:hAnsi="Helvetica" w:cs="Helvetica" w:hint="eastAsia"/>
+          <w:color w:val="33353C"/>
+          <w:szCs w:val="21"/>
+          <w:shd w:val="clear" w:color="auto" w:fill="FFFFFF"/>
+        </w:rPr>
+        <w:t>固体制剂自动化整线</w:t>
+      </w:r>
+    </w:p>
+    <w:p>
+      <w:pPr>
+        <w:widowControl/>
+        <w:jc w:val="left"/>
+        <w:rPr>
+          <w:rFonts w:ascii="Helvetica" w:hAnsi="Helvetica" w:cs="Helvetica"/>
+          <w:color w:val="33353C"/>
+          <w:szCs w:val="21"/>
+          <w:shd w:val="clear" w:color="auto" w:fill="FFFFFF"/>
+        </w:rPr>
+      </w:pPr>
+      <w:r>
+        <w:rPr>
+          <w:rFonts w:ascii="Helvetica" w:hAnsi="Helvetica" w:cs="Helvetica" w:hint="eastAsia"/>
+          <w:color w:val="33353C"/>
+          <w:szCs w:val="21"/>
+          <w:shd w:val="clear" w:color="auto" w:fill="FFFFFF"/>
+        </w:rPr>
+        <w:t>中药提取自动化整线</w:t>
+      </w:r>
+    </w:p>
+    <w:p>
+      <w:pPr>
+        <w:widowControl/>
+        <w:jc w:val="left"/>
+        <w:rPr>
+          <w:rFonts w:ascii="Helvetica" w:hAnsi="Helvetica" w:cs="Helvetica"/>
+          <w:color w:val="33353C"/>
+          <w:szCs w:val="21"/>
+          <w:shd w:val="clear" w:color="auto" w:fill="FFFFFF"/>
+        </w:rPr>
+      </w:pPr>
+      <w:r>
+        <w:rPr>
+          <w:rFonts w:ascii="Helvetica" w:hAnsi="Helvetica" w:cs="Helvetica" w:hint="eastAsia"/>
+          <w:color w:val="33353C"/>
+          <w:szCs w:val="21"/>
+          <w:shd w:val="clear" w:color="auto" w:fill="FFFFFF"/>
+        </w:rPr>
+        <w:t>智能仓储物流系统</w:t>
+      </w:r>
+    </w:p>
+    <w:p>
+      <w:pPr>
+        <w:widowControl/>
+        <w:jc w:val="left"/>
+        <w:rPr>
+          <w:rFonts w:ascii="Helvetica" w:hAnsi="Helvetica" w:cs="Helvetica"/>
+          <w:color w:val="33353C"/>
+          <w:szCs w:val="21"/>
+          <w:shd w:val="clear" w:color="auto" w:fill="FFFFFF"/>
+        </w:rPr>
+      </w:pPr>
+      <w:r>
+        <w:rPr>
+          <w:rFonts w:ascii="Helvetica" w:hAnsi="Helvetica" w:cs="Helvetica" w:hint="eastAsia"/>
+          <w:color w:val="33353C"/>
+          <w:szCs w:val="21"/>
+          <w:shd w:val="clear" w:color="auto" w:fill="FFFFFF"/>
+        </w:rPr>
+        <w:t>制药用水系统</w:t>
+      </w:r>
+    </w:p>
+    <w:p>
+      <w:pPr>
+        <w:rPr>
+          <w:rFonts w:hint="eastAsia"/>
+          <w:shd w:val="clear" w:color="auto" w:fill="FFFFFF"/>
+        </w:rPr>
+      </w:pPr>
     </w:p>
     <w:sectPr>
       <w:pgSz w:w="11906" w:h="16838"/>

--- a/strategy/医疗/医药.docx
+++ b/strategy/医疗/医药.docx
@@ -57,7 +57,7 @@
           <w:r>
             <w:fldChar w:fldCharType="separate"/>
           </w:r>
-          <w:hyperlink w:anchor="_Toc97630275" w:history="1">
+          <w:hyperlink w:anchor="_Toc98414524" w:history="1">
             <w:r>
               <w:rPr>
                 <w:rStyle w:val="a3"/>
@@ -100,7 +100,7 @@
                 <w:noProof/>
                 <w:webHidden/>
               </w:rPr>
-              <w:instrText xml:space="preserve"> PAGEREF _Toc97630275 \h </w:instrText>
+              <w:instrText xml:space="preserve"> PAGEREF _Toc98414524 \h </w:instrText>
             </w:r>
             <w:r>
               <w:rPr>
@@ -141,7 +141,7 @@
               <w:noProof/>
             </w:rPr>
           </w:pPr>
-          <w:hyperlink w:anchor="_Toc97630276" w:history="1">
+          <w:hyperlink w:anchor="_Toc98414525" w:history="1">
             <w:r>
               <w:rPr>
                 <w:rStyle w:val="a3"/>
@@ -169,7 +169,7 @@
                 <w:noProof/>
                 <w:webHidden/>
               </w:rPr>
-              <w:instrText xml:space="preserve"> PAGEREF _Toc97630276 \h </w:instrText>
+              <w:instrText xml:space="preserve"> PAGEREF _Toc98414525 \h </w:instrText>
             </w:r>
             <w:r>
               <w:rPr>
@@ -210,7 +210,7 @@
               <w:noProof/>
             </w:rPr>
           </w:pPr>
-          <w:hyperlink w:anchor="_Toc97630277" w:history="1">
+          <w:hyperlink w:anchor="_Toc98414526" w:history="1">
             <w:r>
               <w:rPr>
                 <w:rStyle w:val="a3"/>
@@ -238,7 +238,7 @@
                 <w:noProof/>
                 <w:webHidden/>
               </w:rPr>
-              <w:instrText xml:space="preserve"> PAGEREF _Toc97630277 \h </w:instrText>
+              <w:instrText xml:space="preserve"> PAGEREF _Toc98414526 \h </w:instrText>
             </w:r>
             <w:r>
               <w:rPr>
@@ -279,7 +279,7 @@
               <w:noProof/>
             </w:rPr>
           </w:pPr>
-          <w:hyperlink w:anchor="_Toc97630278" w:history="1">
+          <w:hyperlink w:anchor="_Toc98414527" w:history="1">
             <w:r>
               <w:rPr>
                 <w:rStyle w:val="a3"/>
@@ -324,7 +324,7 @@
                 <w:noProof/>
                 <w:webHidden/>
               </w:rPr>
-              <w:instrText xml:space="preserve"> PAGEREF _Toc97630278 \h </w:instrText>
+              <w:instrText xml:space="preserve"> PAGEREF _Toc98414527 \h </w:instrText>
             </w:r>
             <w:r>
               <w:rPr>
@@ -365,7 +365,7 @@
               <w:noProof/>
             </w:rPr>
           </w:pPr>
-          <w:hyperlink w:anchor="_Toc97630279" w:history="1">
+          <w:hyperlink w:anchor="_Toc98414528" w:history="1">
             <w:r>
               <w:rPr>
                 <w:rStyle w:val="a3"/>
@@ -410,7 +410,7 @@
                 <w:noProof/>
                 <w:webHidden/>
               </w:rPr>
-              <w:instrText xml:space="preserve"> PAGEREF _Toc97630279 \h </w:instrText>
+              <w:instrText xml:space="preserve"> PAGEREF _Toc98414528 \h </w:instrText>
             </w:r>
             <w:r>
               <w:rPr>
@@ -451,7 +451,7 @@
               <w:noProof/>
             </w:rPr>
           </w:pPr>
-          <w:hyperlink w:anchor="_Toc97630280" w:history="1">
+          <w:hyperlink w:anchor="_Toc98414529" w:history="1">
             <w:r>
               <w:rPr>
                 <w:rStyle w:val="a3"/>
@@ -496,7 +496,7 @@
                 <w:noProof/>
                 <w:webHidden/>
               </w:rPr>
-              <w:instrText xml:space="preserve"> PAGEREF _Toc97630280 \h </w:instrText>
+              <w:instrText xml:space="preserve"> PAGEREF _Toc98414529 \h </w:instrText>
             </w:r>
             <w:r>
               <w:rPr>
@@ -537,7 +537,7 @@
               <w:noProof/>
             </w:rPr>
           </w:pPr>
-          <w:hyperlink w:anchor="_Toc97630281" w:history="1">
+          <w:hyperlink w:anchor="_Toc98414530" w:history="1">
             <w:r>
               <w:rPr>
                 <w:rStyle w:val="a3"/>
@@ -582,7 +582,7 @@
                 <w:noProof/>
                 <w:webHidden/>
               </w:rPr>
-              <w:instrText xml:space="preserve"> PAGEREF _Toc97630281 \h </w:instrText>
+              <w:instrText xml:space="preserve"> PAGEREF _Toc98414530 \h </w:instrText>
             </w:r>
             <w:r>
               <w:rPr>
@@ -623,7 +623,7 @@
               <w:noProof/>
             </w:rPr>
           </w:pPr>
-          <w:hyperlink w:anchor="_Toc97630282" w:history="1">
+          <w:hyperlink w:anchor="_Toc98414531" w:history="1">
             <w:r>
               <w:rPr>
                 <w:rStyle w:val="a3"/>
@@ -679,7 +679,7 @@
                 <w:noProof/>
                 <w:webHidden/>
               </w:rPr>
-              <w:instrText xml:space="preserve"> PAGEREF _Toc97630282 \h </w:instrText>
+              <w:instrText xml:space="preserve"> PAGEREF _Toc98414531 \h </w:instrText>
             </w:r>
             <w:r>
               <w:rPr>
@@ -720,7 +720,7 @@
               <w:noProof/>
             </w:rPr>
           </w:pPr>
-          <w:hyperlink w:anchor="_Toc97630283" w:history="1">
+          <w:hyperlink w:anchor="_Toc98414532" w:history="1">
             <w:r>
               <w:rPr>
                 <w:rStyle w:val="a3"/>
@@ -765,7 +765,7 @@
                 <w:noProof/>
                 <w:webHidden/>
               </w:rPr>
-              <w:instrText xml:space="preserve"> PAGEREF _Toc97630283 \h </w:instrText>
+              <w:instrText xml:space="preserve"> PAGEREF _Toc98414532 \h </w:instrText>
             </w:r>
             <w:r>
               <w:rPr>
@@ -806,7 +806,7 @@
               <w:noProof/>
             </w:rPr>
           </w:pPr>
-          <w:hyperlink w:anchor="_Toc97630284" w:history="1">
+          <w:hyperlink w:anchor="_Toc98414533" w:history="1">
             <w:r>
               <w:rPr>
                 <w:rStyle w:val="a3"/>
@@ -851,7 +851,7 @@
                 <w:noProof/>
                 <w:webHidden/>
               </w:rPr>
-              <w:instrText xml:space="preserve"> PAGEREF _Toc97630284 \h </w:instrText>
+              <w:instrText xml:space="preserve"> PAGEREF _Toc98414533 \h </w:instrText>
             </w:r>
             <w:r>
               <w:rPr>
@@ -872,6 +872,510 @@
                 <w:webHidden/>
               </w:rPr>
               <w:t>12</w:t>
+            </w:r>
+            <w:r>
+              <w:rPr>
+                <w:noProof/>
+                <w:webHidden/>
+              </w:rPr>
+              <w:fldChar w:fldCharType="end"/>
+            </w:r>
+          </w:hyperlink>
+        </w:p>
+        <w:p>
+          <w:pPr>
+            <w:pStyle w:val="TOC2"/>
+            <w:tabs>
+              <w:tab w:val="right" w:leader="dot" w:pos="8296"/>
+            </w:tabs>
+            <w:rPr>
+              <w:noProof/>
+            </w:rPr>
+          </w:pPr>
+          <w:hyperlink w:anchor="_Toc98414534" w:history="1">
+            <w:r>
+              <w:rPr>
+                <w:rStyle w:val="a3"/>
+                <w:noProof/>
+                <w:shd w:val="clear" w:color="auto" w:fill="FFFFFF"/>
+              </w:rPr>
+              <w:t xml:space="preserve">哈药股份 600664 </w:t>
+            </w:r>
+            <w:r>
+              <w:rPr>
+                <w:rStyle w:val="a3"/>
+                <w:rFonts w:ascii="Helvetica" w:hAnsi="Helvetica" w:cs="Helvetica"/>
+                <w:noProof/>
+                <w:shd w:val="clear" w:color="auto" w:fill="FFFFFF"/>
+              </w:rPr>
+              <w:t>http://www.hayao.com</w:t>
+            </w:r>
+            <w:r>
+              <w:rPr>
+                <w:rStyle w:val="a3"/>
+                <w:noProof/>
+              </w:rPr>
+              <w:t xml:space="preserve"> 黑龙江哈尔滨</w:t>
+            </w:r>
+            <w:r>
+              <w:rPr>
+                <w:noProof/>
+                <w:webHidden/>
+              </w:rPr>
+              <w:tab/>
+            </w:r>
+            <w:r>
+              <w:rPr>
+                <w:noProof/>
+                <w:webHidden/>
+              </w:rPr>
+              <w:fldChar w:fldCharType="begin"/>
+            </w:r>
+            <w:r>
+              <w:rPr>
+                <w:noProof/>
+                <w:webHidden/>
+              </w:rPr>
+              <w:instrText xml:space="preserve"> PAGEREF _Toc98414534 \h </w:instrText>
+            </w:r>
+            <w:r>
+              <w:rPr>
+                <w:noProof/>
+                <w:webHidden/>
+              </w:rPr>
+            </w:r>
+            <w:r>
+              <w:rPr>
+                <w:noProof/>
+                <w:webHidden/>
+              </w:rPr>
+              <w:fldChar w:fldCharType="separate"/>
+            </w:r>
+            <w:r>
+              <w:rPr>
+                <w:noProof/>
+                <w:webHidden/>
+              </w:rPr>
+              <w:t>13</w:t>
+            </w:r>
+            <w:r>
+              <w:rPr>
+                <w:noProof/>
+                <w:webHidden/>
+              </w:rPr>
+              <w:fldChar w:fldCharType="end"/>
+            </w:r>
+          </w:hyperlink>
+        </w:p>
+        <w:p>
+          <w:pPr>
+            <w:pStyle w:val="TOC2"/>
+            <w:tabs>
+              <w:tab w:val="right" w:leader="dot" w:pos="8296"/>
+            </w:tabs>
+            <w:rPr>
+              <w:noProof/>
+            </w:rPr>
+          </w:pPr>
+          <w:hyperlink w:anchor="_Toc98414535" w:history="1">
+            <w:r>
+              <w:rPr>
+                <w:rStyle w:val="a3"/>
+                <w:noProof/>
+                <w:highlight w:val="green"/>
+                <w:shd w:val="clear" w:color="auto" w:fill="FFFFFF"/>
+              </w:rPr>
+              <w:t>恒瑞医药 600276</w:t>
+            </w:r>
+            <w:r>
+              <w:rPr>
+                <w:rStyle w:val="a3"/>
+                <w:noProof/>
+                <w:shd w:val="clear" w:color="auto" w:fill="FFFFFF"/>
+              </w:rPr>
+              <w:t xml:space="preserve"> </w:t>
+            </w:r>
+            <w:r>
+              <w:rPr>
+                <w:rStyle w:val="a3"/>
+                <w:rFonts w:ascii="Helvetica" w:hAnsi="Helvetica" w:cs="Helvetica"/>
+                <w:noProof/>
+                <w:shd w:val="clear" w:color="auto" w:fill="FFFFFF"/>
+              </w:rPr>
+              <w:t>http://www.hrs.com.cn</w:t>
+            </w:r>
+            <w:r>
+              <w:rPr>
+                <w:rStyle w:val="a3"/>
+                <w:noProof/>
+              </w:rPr>
+              <w:t xml:space="preserve"> 江苏连云港</w:t>
+            </w:r>
+            <w:r>
+              <w:rPr>
+                <w:noProof/>
+                <w:webHidden/>
+              </w:rPr>
+              <w:tab/>
+            </w:r>
+            <w:r>
+              <w:rPr>
+                <w:noProof/>
+                <w:webHidden/>
+              </w:rPr>
+              <w:fldChar w:fldCharType="begin"/>
+            </w:r>
+            <w:r>
+              <w:rPr>
+                <w:noProof/>
+                <w:webHidden/>
+              </w:rPr>
+              <w:instrText xml:space="preserve"> PAGEREF _Toc98414535 \h </w:instrText>
+            </w:r>
+            <w:r>
+              <w:rPr>
+                <w:noProof/>
+                <w:webHidden/>
+              </w:rPr>
+            </w:r>
+            <w:r>
+              <w:rPr>
+                <w:noProof/>
+                <w:webHidden/>
+              </w:rPr>
+              <w:fldChar w:fldCharType="separate"/>
+            </w:r>
+            <w:r>
+              <w:rPr>
+                <w:noProof/>
+                <w:webHidden/>
+              </w:rPr>
+              <w:t>14</w:t>
+            </w:r>
+            <w:r>
+              <w:rPr>
+                <w:noProof/>
+                <w:webHidden/>
+              </w:rPr>
+              <w:fldChar w:fldCharType="end"/>
+            </w:r>
+          </w:hyperlink>
+        </w:p>
+        <w:p>
+          <w:pPr>
+            <w:pStyle w:val="TOC2"/>
+            <w:tabs>
+              <w:tab w:val="right" w:leader="dot" w:pos="8296"/>
+            </w:tabs>
+            <w:rPr>
+              <w:noProof/>
+            </w:rPr>
+          </w:pPr>
+          <w:hyperlink w:anchor="_Toc98414536" w:history="1">
+            <w:r>
+              <w:rPr>
+                <w:rStyle w:val="a3"/>
+                <w:noProof/>
+                <w:shd w:val="clear" w:color="auto" w:fill="FFFFFF"/>
+              </w:rPr>
+              <w:t>康宁医院 HK:02120 https://www.kn120.com/</w:t>
+            </w:r>
+            <w:r>
+              <w:rPr>
+                <w:noProof/>
+                <w:webHidden/>
+              </w:rPr>
+              <w:tab/>
+            </w:r>
+            <w:r>
+              <w:rPr>
+                <w:noProof/>
+                <w:webHidden/>
+              </w:rPr>
+              <w:fldChar w:fldCharType="begin"/>
+            </w:r>
+            <w:r>
+              <w:rPr>
+                <w:noProof/>
+                <w:webHidden/>
+              </w:rPr>
+              <w:instrText xml:space="preserve"> PAGEREF _Toc98414536 \h </w:instrText>
+            </w:r>
+            <w:r>
+              <w:rPr>
+                <w:noProof/>
+                <w:webHidden/>
+              </w:rPr>
+            </w:r>
+            <w:r>
+              <w:rPr>
+                <w:noProof/>
+                <w:webHidden/>
+              </w:rPr>
+              <w:fldChar w:fldCharType="separate"/>
+            </w:r>
+            <w:r>
+              <w:rPr>
+                <w:noProof/>
+                <w:webHidden/>
+              </w:rPr>
+              <w:t>15</w:t>
+            </w:r>
+            <w:r>
+              <w:rPr>
+                <w:noProof/>
+                <w:webHidden/>
+              </w:rPr>
+              <w:fldChar w:fldCharType="end"/>
+            </w:r>
+          </w:hyperlink>
+        </w:p>
+        <w:p>
+          <w:pPr>
+            <w:pStyle w:val="TOC2"/>
+            <w:tabs>
+              <w:tab w:val="right" w:leader="dot" w:pos="8296"/>
+            </w:tabs>
+            <w:rPr>
+              <w:noProof/>
+            </w:rPr>
+          </w:pPr>
+          <w:hyperlink w:anchor="_Toc98414537" w:history="1">
+            <w:r>
+              <w:rPr>
+                <w:rStyle w:val="a3"/>
+                <w:noProof/>
+                <w:shd w:val="clear" w:color="auto" w:fill="FFFFFF"/>
+              </w:rPr>
+              <w:t xml:space="preserve">长春高新 000661 </w:t>
+            </w:r>
+            <w:r>
+              <w:rPr>
+                <w:rStyle w:val="a3"/>
+                <w:rFonts w:ascii="Helvetica" w:hAnsi="Helvetica" w:cs="Helvetica"/>
+                <w:noProof/>
+                <w:shd w:val="clear" w:color="auto" w:fill="FFFFFF"/>
+              </w:rPr>
+              <w:t>http://www.ccht.jl.cn</w:t>
+            </w:r>
+            <w:r>
+              <w:rPr>
+                <w:rStyle w:val="a3"/>
+                <w:noProof/>
+              </w:rPr>
+              <w:t xml:space="preserve"> 吉林长春</w:t>
+            </w:r>
+            <w:r>
+              <w:rPr>
+                <w:noProof/>
+                <w:webHidden/>
+              </w:rPr>
+              <w:tab/>
+            </w:r>
+            <w:r>
+              <w:rPr>
+                <w:noProof/>
+                <w:webHidden/>
+              </w:rPr>
+              <w:fldChar w:fldCharType="begin"/>
+            </w:r>
+            <w:r>
+              <w:rPr>
+                <w:noProof/>
+                <w:webHidden/>
+              </w:rPr>
+              <w:instrText xml:space="preserve"> PAGEREF _Toc98414537 \h </w:instrText>
+            </w:r>
+            <w:r>
+              <w:rPr>
+                <w:noProof/>
+                <w:webHidden/>
+              </w:rPr>
+            </w:r>
+            <w:r>
+              <w:rPr>
+                <w:noProof/>
+                <w:webHidden/>
+              </w:rPr>
+              <w:fldChar w:fldCharType="separate"/>
+            </w:r>
+            <w:r>
+              <w:rPr>
+                <w:noProof/>
+                <w:webHidden/>
+              </w:rPr>
+              <w:t>16</w:t>
+            </w:r>
+            <w:r>
+              <w:rPr>
+                <w:noProof/>
+                <w:webHidden/>
+              </w:rPr>
+              <w:fldChar w:fldCharType="end"/>
+            </w:r>
+          </w:hyperlink>
+        </w:p>
+        <w:p>
+          <w:pPr>
+            <w:pStyle w:val="TOC2"/>
+            <w:tabs>
+              <w:tab w:val="right" w:leader="dot" w:pos="8296"/>
+            </w:tabs>
+            <w:rPr>
+              <w:noProof/>
+            </w:rPr>
+          </w:pPr>
+          <w:hyperlink w:anchor="_Toc98414538" w:history="1">
+            <w:r>
+              <w:rPr>
+                <w:rStyle w:val="a3"/>
+                <w:noProof/>
+                <w:shd w:val="clear" w:color="auto" w:fill="FFFFFF"/>
+              </w:rPr>
+              <w:t xml:space="preserve">安科生物 300009 </w:t>
+            </w:r>
+            <w:r>
+              <w:rPr>
+                <w:rStyle w:val="a3"/>
+                <w:rFonts w:ascii="Helvetica" w:hAnsi="Helvetica" w:cs="Helvetica"/>
+                <w:noProof/>
+                <w:shd w:val="clear" w:color="auto" w:fill="FFFFFF"/>
+              </w:rPr>
+              <w:t>http://www.ankebio.com</w:t>
+            </w:r>
+            <w:r>
+              <w:rPr>
+                <w:rStyle w:val="a3"/>
+                <w:noProof/>
+              </w:rPr>
+              <w:t xml:space="preserve"> 安徽合肥</w:t>
+            </w:r>
+            <w:r>
+              <w:rPr>
+                <w:noProof/>
+                <w:webHidden/>
+              </w:rPr>
+              <w:tab/>
+            </w:r>
+            <w:r>
+              <w:rPr>
+                <w:noProof/>
+                <w:webHidden/>
+              </w:rPr>
+              <w:fldChar w:fldCharType="begin"/>
+            </w:r>
+            <w:r>
+              <w:rPr>
+                <w:noProof/>
+                <w:webHidden/>
+              </w:rPr>
+              <w:instrText xml:space="preserve"> PAGEREF _Toc98414538 \h </w:instrText>
+            </w:r>
+            <w:r>
+              <w:rPr>
+                <w:noProof/>
+                <w:webHidden/>
+              </w:rPr>
+            </w:r>
+            <w:r>
+              <w:rPr>
+                <w:noProof/>
+                <w:webHidden/>
+              </w:rPr>
+              <w:fldChar w:fldCharType="separate"/>
+            </w:r>
+            <w:r>
+              <w:rPr>
+                <w:noProof/>
+                <w:webHidden/>
+              </w:rPr>
+              <w:t>17</w:t>
+            </w:r>
+            <w:r>
+              <w:rPr>
+                <w:noProof/>
+                <w:webHidden/>
+              </w:rPr>
+              <w:fldChar w:fldCharType="end"/>
+            </w:r>
+          </w:hyperlink>
+        </w:p>
+        <w:p>
+          <w:pPr>
+            <w:pStyle w:val="TOC2"/>
+            <w:tabs>
+              <w:tab w:val="right" w:leader="dot" w:pos="8296"/>
+            </w:tabs>
+            <w:rPr>
+              <w:noProof/>
+            </w:rPr>
+          </w:pPr>
+          <w:hyperlink w:anchor="_Toc98414539" w:history="1">
+            <w:r>
+              <w:rPr>
+                <w:rStyle w:val="a3"/>
+                <w:rFonts w:ascii="Helvetica" w:hAnsi="Helvetica" w:cs="Helvetica"/>
+                <w:noProof/>
+                <w:shd w:val="clear" w:color="auto" w:fill="FFFFFF"/>
+              </w:rPr>
+              <w:t>迦南科技</w:t>
+            </w:r>
+            <w:r>
+              <w:rPr>
+                <w:rStyle w:val="a3"/>
+                <w:rFonts w:ascii="Helvetica" w:hAnsi="Helvetica" w:cs="Helvetica"/>
+                <w:noProof/>
+                <w:shd w:val="clear" w:color="auto" w:fill="FFFFFF"/>
+              </w:rPr>
+              <w:t xml:space="preserve"> 300412 http://www.china-jianan.com</w:t>
+            </w:r>
+            <w:r>
+              <w:rPr>
+                <w:rStyle w:val="a3"/>
+                <w:noProof/>
+              </w:rPr>
+              <w:t xml:space="preserve"> 浙江温州</w:t>
+            </w:r>
+            <w:r>
+              <w:rPr>
+                <w:noProof/>
+                <w:webHidden/>
+              </w:rPr>
+              <w:tab/>
+            </w:r>
+            <w:r>
+              <w:rPr>
+                <w:noProof/>
+                <w:webHidden/>
+              </w:rPr>
+              <w:fldChar w:fldCharType="begin"/>
+            </w:r>
+            <w:r>
+              <w:rPr>
+                <w:noProof/>
+                <w:webHidden/>
+              </w:rPr>
+              <w:instrText xml:space="preserve"> PAGEREF _Toc98414539 \h </w:instrText>
+            </w:r>
+            <w:r>
+              <w:rPr>
+                <w:noProof/>
+                <w:webHidden/>
+              </w:rPr>
+            </w:r>
+            <w:r>
+              <w:rPr>
+                <w:noProof/>
+                <w:webHidden/>
+              </w:rPr>
+              <w:fldChar w:fldCharType="separate"/>
+            </w:r>
+            <w:r>
+              <w:rPr>
+                <w:noProof/>
+                <w:webHidden/>
+              </w:rPr>
+              <w:t>17</w:t>
             </w:r>
             <w:r>
               <w:rPr>
@@ -922,7 +1426,7 @@
           <w:szCs w:val="28"/>
         </w:rPr>
       </w:pPr>
-      <w:bookmarkStart w:id="0" w:name="_Toc97630275"/>
+      <w:bookmarkStart w:id="0" w:name="_Toc98414524"/>
       <w:r>
         <w:rPr>
           <w:rFonts w:hint="eastAsia"/>
@@ -1089,25 +1593,14 @@
         </w:rPr>
         <w:t xml:space="preserve">2019 </w:t>
       </w:r>
-      <w:proofErr w:type="gramStart"/>
-      <w:r>
-        <w:rPr>
-          <w:rFonts w:ascii="Helvetica" w:hAnsi="Helvetica" w:cs="Helvetica"/>
-          <w:color w:val="33353C"/>
-          <w:szCs w:val="21"/>
-          <w:shd w:val="clear" w:color="auto" w:fill="FFFFFF"/>
-        </w:rPr>
-        <w:t>年本集团</w:t>
-      </w:r>
-      <w:proofErr w:type="gramEnd"/>
-      <w:r>
-        <w:rPr>
-          <w:rFonts w:ascii="Helvetica" w:hAnsi="Helvetica" w:cs="Helvetica"/>
-          <w:color w:val="33353C"/>
-          <w:szCs w:val="21"/>
-          <w:shd w:val="clear" w:color="auto" w:fill="FFFFFF"/>
-        </w:rPr>
-        <w:t>生产的医院用处方药的销售收入位列全国第</w:t>
+      <w:r>
+        <w:rPr>
+          <w:rFonts w:ascii="Helvetica" w:hAnsi="Helvetica" w:cs="Helvetica"/>
+          <w:color w:val="33353C"/>
+          <w:szCs w:val="21"/>
+          <w:shd w:val="clear" w:color="auto" w:fill="FFFFFF"/>
+        </w:rPr>
+        <w:t>年本集团生产的医院用处方药的销售收入位列全国第</w:t>
       </w:r>
       <w:r>
         <w:rPr>
@@ -1256,27 +1749,227 @@
           <w:szCs w:val="21"/>
           <w:shd w:val="clear" w:color="auto" w:fill="FFFFFF"/>
         </w:rPr>
+        <w:t>上海复宏汉霖生物技术有限公司</w:t>
+      </w:r>
+    </w:p>
+    <w:p>
+      <w:pPr>
+        <w:rPr>
+          <w:rFonts w:ascii="Helvetica" w:hAnsi="Helvetica" w:cs="Helvetica"/>
+          <w:color w:val="33353C"/>
+          <w:szCs w:val="21"/>
+          <w:shd w:val="clear" w:color="auto" w:fill="FFFFFF"/>
+        </w:rPr>
+      </w:pPr>
+      <w:r>
+        <w:rPr>
+          <w:rFonts w:ascii="Helvetica" w:hAnsi="Helvetica" w:cs="Helvetica"/>
+          <w:color w:val="33353C"/>
+          <w:szCs w:val="21"/>
+          <w:shd w:val="clear" w:color="auto" w:fill="FFFFFF"/>
+        </w:rPr>
+        <w:tab/>
+      </w:r>
+      <w:r>
+        <w:rPr>
+          <w:rFonts w:ascii="Helvetica" w:hAnsi="Helvetica" w:cs="Helvetica"/>
+          <w:color w:val="33353C"/>
+          <w:szCs w:val="21"/>
+          <w:shd w:val="clear" w:color="auto" w:fill="FFFFFF"/>
+        </w:rPr>
+        <w:tab/>
+      </w:r>
+      <w:r>
+        <w:rPr>
+          <w:rFonts w:ascii="Helvetica" w:hAnsi="Helvetica" w:cs="Helvetica"/>
+          <w:color w:val="33353C"/>
+          <w:szCs w:val="21"/>
+          <w:shd w:val="clear" w:color="auto" w:fill="FFFFFF"/>
+        </w:rPr>
+        <w:tab/>
+      </w:r>
+      <w:r>
+        <w:rPr>
+          <w:rFonts w:ascii="Helvetica" w:hAnsi="Helvetica" w:cs="Helvetica" w:hint="eastAsia"/>
+          <w:color w:val="33353C"/>
+          <w:szCs w:val="21"/>
+          <w:shd w:val="clear" w:color="auto" w:fill="FFFFFF"/>
+        </w:rPr>
+        <w:t>重庆复创医药研究有限公司</w:t>
+      </w:r>
+    </w:p>
+    <w:p>
+      <w:pPr>
+        <w:rPr>
+          <w:rFonts w:ascii="Helvetica" w:hAnsi="Helvetica" w:cs="Helvetica"/>
+          <w:color w:val="33353C"/>
+          <w:szCs w:val="21"/>
+          <w:shd w:val="clear" w:color="auto" w:fill="FFFFFF"/>
+        </w:rPr>
+      </w:pPr>
+      <w:r>
+        <w:rPr>
+          <w:rFonts w:ascii="Helvetica" w:hAnsi="Helvetica" w:cs="Helvetica"/>
+          <w:color w:val="33353C"/>
+          <w:szCs w:val="21"/>
+          <w:shd w:val="clear" w:color="auto" w:fill="FFFFFF"/>
+        </w:rPr>
+        <w:tab/>
+      </w:r>
+      <w:r>
+        <w:rPr>
+          <w:rFonts w:ascii="Helvetica" w:hAnsi="Helvetica" w:cs="Helvetica"/>
+          <w:color w:val="33353C"/>
+          <w:szCs w:val="21"/>
+          <w:shd w:val="clear" w:color="auto" w:fill="FFFFFF"/>
+        </w:rPr>
+        <w:tab/>
+      </w:r>
+      <w:r>
+        <w:rPr>
+          <w:rFonts w:ascii="Helvetica" w:hAnsi="Helvetica" w:cs="Helvetica"/>
+          <w:color w:val="33353C"/>
+          <w:szCs w:val="21"/>
+          <w:shd w:val="clear" w:color="auto" w:fill="FFFFFF"/>
+        </w:rPr>
+        <w:tab/>
+      </w:r>
+      <w:r>
+        <w:rPr>
+          <w:rFonts w:ascii="Helvetica" w:hAnsi="Helvetica" w:cs="Helvetica" w:hint="eastAsia"/>
+          <w:color w:val="33353C"/>
+          <w:szCs w:val="21"/>
+          <w:shd w:val="clear" w:color="auto" w:fill="FFFFFF"/>
+        </w:rPr>
+        <w:t>诺施达制药股份有限公司</w:t>
+      </w:r>
+    </w:p>
+    <w:p>
+      <w:pPr>
+        <w:rPr>
+          <w:rFonts w:ascii="Helvetica" w:hAnsi="Helvetica" w:cs="Helvetica"/>
+          <w:color w:val="33353C"/>
+          <w:szCs w:val="21"/>
+          <w:shd w:val="clear" w:color="auto" w:fill="FFFFFF"/>
+        </w:rPr>
+      </w:pPr>
+      <w:r>
+        <w:rPr>
+          <w:rFonts w:ascii="Helvetica" w:hAnsi="Helvetica" w:cs="Helvetica"/>
+          <w:color w:val="33353C"/>
+          <w:szCs w:val="21"/>
+          <w:shd w:val="clear" w:color="auto" w:fill="FFFFFF"/>
+        </w:rPr>
+        <w:tab/>
+      </w:r>
+      <w:r>
+        <w:rPr>
+          <w:rFonts w:ascii="Helvetica" w:hAnsi="Helvetica" w:cs="Helvetica"/>
+          <w:color w:val="33353C"/>
+          <w:szCs w:val="21"/>
+          <w:shd w:val="clear" w:color="auto" w:fill="FFFFFF"/>
+        </w:rPr>
+        <w:tab/>
+      </w:r>
+      <w:r>
+        <w:rPr>
+          <w:rFonts w:ascii="Helvetica" w:hAnsi="Helvetica" w:cs="Helvetica"/>
+          <w:color w:val="33353C"/>
+          <w:szCs w:val="21"/>
+          <w:shd w:val="clear" w:color="auto" w:fill="FFFFFF"/>
+        </w:rPr>
+        <w:tab/>
+      </w:r>
+      <w:r>
+        <w:rPr>
+          <w:rFonts w:ascii="Helvetica" w:hAnsi="Helvetica" w:cs="Helvetica" w:hint="eastAsia"/>
+          <w:color w:val="33353C"/>
+          <w:szCs w:val="21"/>
+          <w:shd w:val="clear" w:color="auto" w:fill="FFFFFF"/>
+        </w:rPr>
+        <w:t>复星弘创医药科技有限公司</w:t>
+      </w:r>
+    </w:p>
+    <w:p>
+      <w:pPr>
+        <w:rPr>
+          <w:rFonts w:ascii="Helvetica" w:hAnsi="Helvetica" w:cs="Helvetica"/>
+          <w:color w:val="33353C"/>
+          <w:szCs w:val="21"/>
+          <w:shd w:val="clear" w:color="auto" w:fill="FFFFFF"/>
+        </w:rPr>
+      </w:pPr>
+      <w:r>
+        <w:rPr>
+          <w:rFonts w:ascii="Helvetica" w:hAnsi="Helvetica" w:cs="Helvetica"/>
+          <w:color w:val="33353C"/>
+          <w:szCs w:val="21"/>
+          <w:shd w:val="clear" w:color="auto" w:fill="FFFFFF"/>
+        </w:rPr>
+        <w:tab/>
+      </w:r>
+      <w:r>
+        <w:rPr>
+          <w:rFonts w:ascii="Helvetica" w:hAnsi="Helvetica" w:cs="Helvetica"/>
+          <w:color w:val="33353C"/>
+          <w:szCs w:val="21"/>
+          <w:shd w:val="clear" w:color="auto" w:fill="FFFFFF"/>
+        </w:rPr>
+        <w:tab/>
+      </w:r>
+      <w:r>
+        <w:rPr>
+          <w:rFonts w:ascii="Helvetica" w:hAnsi="Helvetica" w:cs="Helvetica"/>
+          <w:color w:val="33353C"/>
+          <w:szCs w:val="21"/>
+          <w:shd w:val="clear" w:color="auto" w:fill="FFFFFF"/>
+        </w:rPr>
+        <w:tab/>
+      </w:r>
+      <w:r>
+        <w:rPr>
+          <w:rFonts w:ascii="Helvetica" w:hAnsi="Helvetica" w:cs="Helvetica" w:hint="eastAsia"/>
+          <w:color w:val="33353C"/>
+          <w:szCs w:val="21"/>
+          <w:shd w:val="clear" w:color="auto" w:fill="FFFFFF"/>
+        </w:rPr>
+        <w:t>复星领智</w:t>
+      </w:r>
+      <w:r>
+        <w:rPr>
+          <w:rFonts w:ascii="Helvetica" w:hAnsi="Helvetica" w:cs="Helvetica" w:hint="eastAsia"/>
+          <w:color w:val="33353C"/>
+          <w:szCs w:val="21"/>
+          <w:shd w:val="clear" w:color="auto" w:fill="FFFFFF"/>
+        </w:rPr>
+        <w:t>(</w:t>
+      </w:r>
+      <w:r>
+        <w:rPr>
+          <w:rFonts w:ascii="Helvetica" w:hAnsi="Helvetica" w:cs="Helvetica" w:hint="eastAsia"/>
+          <w:color w:val="33353C"/>
+          <w:szCs w:val="21"/>
+          <w:shd w:val="clear" w:color="auto" w:fill="FFFFFF"/>
+        </w:rPr>
         <w:t>上海</w:t>
       </w:r>
-      <w:proofErr w:type="gramStart"/>
-      <w:r>
-        <w:rPr>
-          <w:rFonts w:ascii="Helvetica" w:hAnsi="Helvetica" w:cs="Helvetica" w:hint="eastAsia"/>
-          <w:color w:val="33353C"/>
-          <w:szCs w:val="21"/>
-          <w:shd w:val="clear" w:color="auto" w:fill="FFFFFF"/>
-        </w:rPr>
-        <w:t>复宏汉霖</w:t>
-      </w:r>
-      <w:proofErr w:type="gramEnd"/>
-      <w:r>
-        <w:rPr>
-          <w:rFonts w:ascii="Helvetica" w:hAnsi="Helvetica" w:cs="Helvetica" w:hint="eastAsia"/>
-          <w:color w:val="33353C"/>
-          <w:szCs w:val="21"/>
-          <w:shd w:val="clear" w:color="auto" w:fill="FFFFFF"/>
-        </w:rPr>
-        <w:t>生物技术有限公司</w:t>
+      <w:r>
+        <w:rPr>
+          <w:rFonts w:ascii="Helvetica" w:hAnsi="Helvetica" w:cs="Helvetica"/>
+          <w:color w:val="33353C"/>
+          <w:szCs w:val="21"/>
+          <w:shd w:val="clear" w:color="auto" w:fill="FFFFFF"/>
+        </w:rPr>
+        <w:t>)</w:t>
+      </w:r>
+      <w:r>
+        <w:rPr>
+          <w:rFonts w:ascii="Helvetica" w:hAnsi="Helvetica" w:cs="Helvetica" w:hint="eastAsia"/>
+          <w:color w:val="33353C"/>
+          <w:szCs w:val="21"/>
+          <w:shd w:val="clear" w:color="auto" w:fill="FFFFFF"/>
+        </w:rPr>
+        <w:t>医药科技有限公司</w:t>
       </w:r>
     </w:p>
     <w:p>
@@ -1322,18 +2015,28 @@
           <w:szCs w:val="21"/>
           <w:shd w:val="clear" w:color="auto" w:fill="FFFFFF"/>
         </w:rPr>
-        <w:t>重庆复创医药研究有限公司</w:t>
-      </w:r>
-    </w:p>
-    <w:p>
-      <w:pPr>
-        <w:rPr>
-          <w:rFonts w:ascii="Helvetica" w:hAnsi="Helvetica" w:cs="Helvetica"/>
-          <w:color w:val="33353C"/>
-          <w:szCs w:val="21"/>
-          <w:shd w:val="clear" w:color="auto" w:fill="FFFFFF"/>
-        </w:rPr>
-      </w:pPr>
+        <w:t>复星凯特生物科技有限公司</w:t>
+      </w:r>
+    </w:p>
+    <w:p>
+      <w:pPr>
+        <w:rPr>
+          <w:rFonts w:ascii="Helvetica" w:hAnsi="Helvetica" w:cs="Helvetica"/>
+          <w:color w:val="33353C"/>
+          <w:szCs w:val="21"/>
+          <w:shd w:val="clear" w:color="auto" w:fill="FFFFFF"/>
+        </w:rPr>
+      </w:pPr>
+      <w:r>
+        <w:rPr>
+          <w:rFonts w:ascii="Helvetica" w:hAnsi="Helvetica" w:cs="Helvetica" w:hint="eastAsia"/>
+          <w:color w:val="33353C"/>
+          <w:szCs w:val="21"/>
+          <w:highlight w:val="yellow"/>
+          <w:shd w:val="clear" w:color="auto" w:fill="FFFFFF"/>
+        </w:rPr>
+        <w:t>制药</w:t>
+      </w:r>
       <w:r>
         <w:rPr>
           <w:rFonts w:ascii="Helvetica" w:hAnsi="Helvetica" w:cs="Helvetica"/>
@@ -1354,6 +2057,25 @@
       </w:r>
       <w:r>
         <w:rPr>
+          <w:rFonts w:ascii="Helvetica" w:hAnsi="Helvetica" w:cs="Helvetica" w:hint="eastAsia"/>
+          <w:color w:val="33353C"/>
+          <w:szCs w:val="21"/>
+          <w:shd w:val="clear" w:color="auto" w:fill="FFFFFF"/>
+        </w:rPr>
+        <w:t>江苏万邦生化医药股份有限公司</w:t>
+      </w:r>
+    </w:p>
+    <w:p>
+      <w:pPr>
+        <w:rPr>
+          <w:rFonts w:ascii="Helvetica" w:hAnsi="Helvetica" w:cs="Helvetica"/>
+          <w:color w:val="33353C"/>
+          <w:szCs w:val="21"/>
+          <w:shd w:val="clear" w:color="auto" w:fill="FFFFFF"/>
+        </w:rPr>
+      </w:pPr>
+      <w:r>
+        <w:rPr>
           <w:rFonts w:ascii="Helvetica" w:hAnsi="Helvetica" w:cs="Helvetica"/>
           <w:color w:val="33353C"/>
           <w:szCs w:val="21"/>
@@ -1363,25 +2085,6 @@
       </w:r>
       <w:r>
         <w:rPr>
-          <w:rFonts w:ascii="Helvetica" w:hAnsi="Helvetica" w:cs="Helvetica" w:hint="eastAsia"/>
-          <w:color w:val="33353C"/>
-          <w:szCs w:val="21"/>
-          <w:shd w:val="clear" w:color="auto" w:fill="FFFFFF"/>
-        </w:rPr>
-        <w:t>诺施达制药股份有限公司</w:t>
-      </w:r>
-    </w:p>
-    <w:p>
-      <w:pPr>
-        <w:rPr>
-          <w:rFonts w:ascii="Helvetica" w:hAnsi="Helvetica" w:cs="Helvetica"/>
-          <w:color w:val="33353C"/>
-          <w:szCs w:val="21"/>
-          <w:shd w:val="clear" w:color="auto" w:fill="FFFFFF"/>
-        </w:rPr>
-      </w:pPr>
-      <w:r>
-        <w:rPr>
           <w:rFonts w:ascii="Helvetica" w:hAnsi="Helvetica" w:cs="Helvetica"/>
           <w:color w:val="33353C"/>
           <w:szCs w:val="21"/>
@@ -1400,6 +2103,25 @@
       </w:r>
       <w:r>
         <w:rPr>
+          <w:rFonts w:ascii="Helvetica" w:hAnsi="Helvetica" w:cs="Helvetica" w:hint="eastAsia"/>
+          <w:color w:val="33353C"/>
+          <w:szCs w:val="21"/>
+          <w:shd w:val="clear" w:color="auto" w:fill="FFFFFF"/>
+        </w:rPr>
+        <w:t>重庆药友制药有限责任公司</w:t>
+      </w:r>
+    </w:p>
+    <w:p>
+      <w:pPr>
+        <w:rPr>
+          <w:rFonts w:ascii="Helvetica" w:hAnsi="Helvetica" w:cs="Helvetica"/>
+          <w:color w:val="33353C"/>
+          <w:szCs w:val="21"/>
+          <w:shd w:val="clear" w:color="auto" w:fill="FFFFFF"/>
+        </w:rPr>
+      </w:pPr>
+      <w:r>
+        <w:rPr>
           <w:rFonts w:ascii="Helvetica" w:hAnsi="Helvetica" w:cs="Helvetica"/>
           <w:color w:val="33353C"/>
           <w:szCs w:val="21"/>
@@ -1409,45 +2131,6 @@
       </w:r>
       <w:r>
         <w:rPr>
-          <w:rFonts w:ascii="Helvetica" w:hAnsi="Helvetica" w:cs="Helvetica" w:hint="eastAsia"/>
-          <w:color w:val="33353C"/>
-          <w:szCs w:val="21"/>
-          <w:shd w:val="clear" w:color="auto" w:fill="FFFFFF"/>
-        </w:rPr>
-        <w:t>复</w:t>
-      </w:r>
-      <w:proofErr w:type="gramStart"/>
-      <w:r>
-        <w:rPr>
-          <w:rFonts w:ascii="Helvetica" w:hAnsi="Helvetica" w:cs="Helvetica" w:hint="eastAsia"/>
-          <w:color w:val="33353C"/>
-          <w:szCs w:val="21"/>
-          <w:shd w:val="clear" w:color="auto" w:fill="FFFFFF"/>
-        </w:rPr>
-        <w:t>星弘创</w:t>
-      </w:r>
-      <w:proofErr w:type="gramEnd"/>
-      <w:r>
-        <w:rPr>
-          <w:rFonts w:ascii="Helvetica" w:hAnsi="Helvetica" w:cs="Helvetica" w:hint="eastAsia"/>
-          <w:color w:val="33353C"/>
-          <w:szCs w:val="21"/>
-          <w:shd w:val="clear" w:color="auto" w:fill="FFFFFF"/>
-        </w:rPr>
-        <w:t>医药科技有限公司</w:t>
-      </w:r>
-    </w:p>
-    <w:p>
-      <w:pPr>
-        <w:rPr>
-          <w:rFonts w:ascii="Helvetica" w:hAnsi="Helvetica" w:cs="Helvetica"/>
-          <w:color w:val="33353C"/>
-          <w:szCs w:val="21"/>
-          <w:shd w:val="clear" w:color="auto" w:fill="FFFFFF"/>
-        </w:rPr>
-      </w:pPr>
-      <w:r>
-        <w:rPr>
           <w:rFonts w:ascii="Helvetica" w:hAnsi="Helvetica" w:cs="Helvetica"/>
           <w:color w:val="33353C"/>
           <w:szCs w:val="21"/>
@@ -1466,6 +2149,25 @@
       </w:r>
       <w:r>
         <w:rPr>
+          <w:rFonts w:ascii="Helvetica" w:hAnsi="Helvetica" w:cs="Helvetica" w:hint="eastAsia"/>
+          <w:color w:val="33353C"/>
+          <w:szCs w:val="21"/>
+          <w:shd w:val="clear" w:color="auto" w:fill="FFFFFF"/>
+        </w:rPr>
+        <w:t>桂林南药股份有限公司</w:t>
+      </w:r>
+    </w:p>
+    <w:p>
+      <w:pPr>
+        <w:rPr>
+          <w:rFonts w:ascii="Helvetica" w:hAnsi="Helvetica" w:cs="Helvetica"/>
+          <w:color w:val="33353C"/>
+          <w:szCs w:val="21"/>
+          <w:shd w:val="clear" w:color="auto" w:fill="FFFFFF"/>
+        </w:rPr>
+      </w:pPr>
+      <w:r>
+        <w:rPr>
           <w:rFonts w:ascii="Helvetica" w:hAnsi="Helvetica" w:cs="Helvetica"/>
           <w:color w:val="33353C"/>
           <w:szCs w:val="21"/>
@@ -1475,72 +2177,6 @@
       </w:r>
       <w:r>
         <w:rPr>
-          <w:rFonts w:ascii="Helvetica" w:hAnsi="Helvetica" w:cs="Helvetica" w:hint="eastAsia"/>
-          <w:color w:val="33353C"/>
-          <w:szCs w:val="21"/>
-          <w:shd w:val="clear" w:color="auto" w:fill="FFFFFF"/>
-        </w:rPr>
-        <w:t>复</w:t>
-      </w:r>
-      <w:proofErr w:type="gramStart"/>
-      <w:r>
-        <w:rPr>
-          <w:rFonts w:ascii="Helvetica" w:hAnsi="Helvetica" w:cs="Helvetica" w:hint="eastAsia"/>
-          <w:color w:val="33353C"/>
-          <w:szCs w:val="21"/>
-          <w:shd w:val="clear" w:color="auto" w:fill="FFFFFF"/>
-        </w:rPr>
-        <w:t>星领智</w:t>
-      </w:r>
-      <w:proofErr w:type="gramEnd"/>
-      <w:r>
-        <w:rPr>
-          <w:rFonts w:ascii="Helvetica" w:hAnsi="Helvetica" w:cs="Helvetica" w:hint="eastAsia"/>
-          <w:color w:val="33353C"/>
-          <w:szCs w:val="21"/>
-          <w:shd w:val="clear" w:color="auto" w:fill="FFFFFF"/>
-        </w:rPr>
-        <w:t>(</w:t>
-      </w:r>
-      <w:r>
-        <w:rPr>
-          <w:rFonts w:ascii="Helvetica" w:hAnsi="Helvetica" w:cs="Helvetica" w:hint="eastAsia"/>
-          <w:color w:val="33353C"/>
-          <w:szCs w:val="21"/>
-          <w:shd w:val="clear" w:color="auto" w:fill="FFFFFF"/>
-        </w:rPr>
-        <w:t>上海</w:t>
-      </w:r>
-      <w:r>
-        <w:rPr>
-          <w:rFonts w:ascii="Helvetica" w:hAnsi="Helvetica" w:cs="Helvetica"/>
-          <w:color w:val="33353C"/>
-          <w:szCs w:val="21"/>
-          <w:shd w:val="clear" w:color="auto" w:fill="FFFFFF"/>
-        </w:rPr>
-        <w:t>)</w:t>
-      </w:r>
-      <w:r>
-        <w:rPr>
-          <w:rFonts w:ascii="Helvetica" w:hAnsi="Helvetica" w:cs="Helvetica" w:hint="eastAsia"/>
-          <w:color w:val="33353C"/>
-          <w:szCs w:val="21"/>
-          <w:shd w:val="clear" w:color="auto" w:fill="FFFFFF"/>
-        </w:rPr>
-        <w:t>医药科技有限公司</w:t>
-      </w:r>
-    </w:p>
-    <w:p>
-      <w:pPr>
-        <w:rPr>
-          <w:rFonts w:ascii="Helvetica" w:hAnsi="Helvetica" w:cs="Helvetica"/>
-          <w:color w:val="33353C"/>
-          <w:szCs w:val="21"/>
-          <w:shd w:val="clear" w:color="auto" w:fill="FFFFFF"/>
-        </w:rPr>
-      </w:pPr>
-      <w:r>
-        <w:rPr>
           <w:rFonts w:ascii="Helvetica" w:hAnsi="Helvetica" w:cs="Helvetica"/>
           <w:color w:val="33353C"/>
           <w:szCs w:val="21"/>
@@ -1559,6 +2195,25 @@
       </w:r>
       <w:r>
         <w:rPr>
+          <w:rFonts w:ascii="Helvetica" w:hAnsi="Helvetica" w:cs="Helvetica" w:hint="eastAsia"/>
+          <w:color w:val="33353C"/>
+          <w:szCs w:val="21"/>
+          <w:shd w:val="clear" w:color="auto" w:fill="FFFFFF"/>
+        </w:rPr>
+        <w:t>沈阳红旗制药有限公司</w:t>
+      </w:r>
+    </w:p>
+    <w:p>
+      <w:pPr>
+        <w:rPr>
+          <w:rFonts w:ascii="Helvetica" w:hAnsi="Helvetica" w:cs="Helvetica"/>
+          <w:color w:val="33353C"/>
+          <w:szCs w:val="21"/>
+          <w:shd w:val="clear" w:color="auto" w:fill="FFFFFF"/>
+        </w:rPr>
+      </w:pPr>
+      <w:r>
+        <w:rPr>
           <w:rFonts w:ascii="Helvetica" w:hAnsi="Helvetica" w:cs="Helvetica"/>
           <w:color w:val="33353C"/>
           <w:szCs w:val="21"/>
@@ -1568,55 +2223,6 @@
       </w:r>
       <w:r>
         <w:rPr>
-          <w:rFonts w:ascii="Helvetica" w:hAnsi="Helvetica" w:cs="Helvetica" w:hint="eastAsia"/>
-          <w:color w:val="33353C"/>
-          <w:szCs w:val="21"/>
-          <w:shd w:val="clear" w:color="auto" w:fill="FFFFFF"/>
-        </w:rPr>
-        <w:t>复星</w:t>
-      </w:r>
-      <w:proofErr w:type="gramStart"/>
-      <w:r>
-        <w:rPr>
-          <w:rFonts w:ascii="Helvetica" w:hAnsi="Helvetica" w:cs="Helvetica" w:hint="eastAsia"/>
-          <w:color w:val="33353C"/>
-          <w:szCs w:val="21"/>
-          <w:shd w:val="clear" w:color="auto" w:fill="FFFFFF"/>
-        </w:rPr>
-        <w:t>凯特</w:t>
-      </w:r>
-      <w:proofErr w:type="gramEnd"/>
-      <w:r>
-        <w:rPr>
-          <w:rFonts w:ascii="Helvetica" w:hAnsi="Helvetica" w:cs="Helvetica" w:hint="eastAsia"/>
-          <w:color w:val="33353C"/>
-          <w:szCs w:val="21"/>
-          <w:shd w:val="clear" w:color="auto" w:fill="FFFFFF"/>
-        </w:rPr>
-        <w:t>生物科技有限公司</w:t>
-      </w:r>
-    </w:p>
-    <w:p>
-      <w:pPr>
-        <w:rPr>
-          <w:rFonts w:ascii="Helvetica" w:hAnsi="Helvetica" w:cs="Helvetica"/>
-          <w:color w:val="33353C"/>
-          <w:szCs w:val="21"/>
-          <w:shd w:val="clear" w:color="auto" w:fill="FFFFFF"/>
-        </w:rPr>
-      </w:pPr>
-      <w:r>
-        <w:rPr>
-          <w:rFonts w:ascii="Helvetica" w:hAnsi="Helvetica" w:cs="Helvetica" w:hint="eastAsia"/>
-          <w:color w:val="33353C"/>
-          <w:szCs w:val="21"/>
-          <w:highlight w:val="yellow"/>
-          <w:shd w:val="clear" w:color="auto" w:fill="FFFFFF"/>
-        </w:rPr>
-        <w:t>制药</w:t>
-      </w:r>
-      <w:r>
-        <w:rPr>
           <w:rFonts w:ascii="Helvetica" w:hAnsi="Helvetica" w:cs="Helvetica"/>
           <w:color w:val="33353C"/>
           <w:szCs w:val="21"/>
@@ -1640,7 +2246,7 @@
           <w:szCs w:val="21"/>
           <w:shd w:val="clear" w:color="auto" w:fill="FFFFFF"/>
         </w:rPr>
-        <w:t>江苏万邦生化医药股份有限公司</w:t>
+        <w:t>苏州二叶制药有限公司</w:t>
       </w:r>
     </w:p>
     <w:p>
@@ -1686,202 +2292,7 @@
           <w:szCs w:val="21"/>
           <w:shd w:val="clear" w:color="auto" w:fill="FFFFFF"/>
         </w:rPr>
-        <w:t>重庆药友制药有限责任公司</w:t>
-      </w:r>
-    </w:p>
-    <w:p>
-      <w:pPr>
-        <w:rPr>
-          <w:rFonts w:ascii="Helvetica" w:hAnsi="Helvetica" w:cs="Helvetica"/>
-          <w:color w:val="33353C"/>
-          <w:szCs w:val="21"/>
-          <w:shd w:val="clear" w:color="auto" w:fill="FFFFFF"/>
-        </w:rPr>
-      </w:pPr>
-      <w:r>
-        <w:rPr>
-          <w:rFonts w:ascii="Helvetica" w:hAnsi="Helvetica" w:cs="Helvetica"/>
-          <w:color w:val="33353C"/>
-          <w:szCs w:val="21"/>
-          <w:shd w:val="clear" w:color="auto" w:fill="FFFFFF"/>
-        </w:rPr>
-        <w:tab/>
-      </w:r>
-      <w:r>
-        <w:rPr>
-          <w:rFonts w:ascii="Helvetica" w:hAnsi="Helvetica" w:cs="Helvetica"/>
-          <w:color w:val="33353C"/>
-          <w:szCs w:val="21"/>
-          <w:shd w:val="clear" w:color="auto" w:fill="FFFFFF"/>
-        </w:rPr>
-        <w:tab/>
-      </w:r>
-      <w:r>
-        <w:rPr>
-          <w:rFonts w:ascii="Helvetica" w:hAnsi="Helvetica" w:cs="Helvetica"/>
-          <w:color w:val="33353C"/>
-          <w:szCs w:val="21"/>
-          <w:shd w:val="clear" w:color="auto" w:fill="FFFFFF"/>
-        </w:rPr>
-        <w:tab/>
-      </w:r>
-      <w:r>
-        <w:rPr>
-          <w:rFonts w:ascii="Helvetica" w:hAnsi="Helvetica" w:cs="Helvetica" w:hint="eastAsia"/>
-          <w:color w:val="33353C"/>
-          <w:szCs w:val="21"/>
-          <w:shd w:val="clear" w:color="auto" w:fill="FFFFFF"/>
-        </w:rPr>
-        <w:t>桂林南药股份有限公司</w:t>
-      </w:r>
-    </w:p>
-    <w:p>
-      <w:pPr>
-        <w:rPr>
-          <w:rFonts w:ascii="Helvetica" w:hAnsi="Helvetica" w:cs="Helvetica"/>
-          <w:color w:val="33353C"/>
-          <w:szCs w:val="21"/>
-          <w:shd w:val="clear" w:color="auto" w:fill="FFFFFF"/>
-        </w:rPr>
-      </w:pPr>
-      <w:r>
-        <w:rPr>
-          <w:rFonts w:ascii="Helvetica" w:hAnsi="Helvetica" w:cs="Helvetica"/>
-          <w:color w:val="33353C"/>
-          <w:szCs w:val="21"/>
-          <w:shd w:val="clear" w:color="auto" w:fill="FFFFFF"/>
-        </w:rPr>
-        <w:tab/>
-      </w:r>
-      <w:r>
-        <w:rPr>
-          <w:rFonts w:ascii="Helvetica" w:hAnsi="Helvetica" w:cs="Helvetica"/>
-          <w:color w:val="33353C"/>
-          <w:szCs w:val="21"/>
-          <w:shd w:val="clear" w:color="auto" w:fill="FFFFFF"/>
-        </w:rPr>
-        <w:tab/>
-      </w:r>
-      <w:r>
-        <w:rPr>
-          <w:rFonts w:ascii="Helvetica" w:hAnsi="Helvetica" w:cs="Helvetica"/>
-          <w:color w:val="33353C"/>
-          <w:szCs w:val="21"/>
-          <w:shd w:val="clear" w:color="auto" w:fill="FFFFFF"/>
-        </w:rPr>
-        <w:tab/>
-      </w:r>
-      <w:r>
-        <w:rPr>
-          <w:rFonts w:ascii="Helvetica" w:hAnsi="Helvetica" w:cs="Helvetica" w:hint="eastAsia"/>
-          <w:color w:val="33353C"/>
-          <w:szCs w:val="21"/>
-          <w:shd w:val="clear" w:color="auto" w:fill="FFFFFF"/>
-        </w:rPr>
-        <w:t>沈阳红旗制药有限公司</w:t>
-      </w:r>
-    </w:p>
-    <w:p>
-      <w:pPr>
-        <w:rPr>
-          <w:rFonts w:ascii="Helvetica" w:hAnsi="Helvetica" w:cs="Helvetica"/>
-          <w:color w:val="33353C"/>
-          <w:szCs w:val="21"/>
-          <w:shd w:val="clear" w:color="auto" w:fill="FFFFFF"/>
-        </w:rPr>
-      </w:pPr>
-      <w:r>
-        <w:rPr>
-          <w:rFonts w:ascii="Helvetica" w:hAnsi="Helvetica" w:cs="Helvetica"/>
-          <w:color w:val="33353C"/>
-          <w:szCs w:val="21"/>
-          <w:shd w:val="clear" w:color="auto" w:fill="FFFFFF"/>
-        </w:rPr>
-        <w:tab/>
-      </w:r>
-      <w:r>
-        <w:rPr>
-          <w:rFonts w:ascii="Helvetica" w:hAnsi="Helvetica" w:cs="Helvetica"/>
-          <w:color w:val="33353C"/>
-          <w:szCs w:val="21"/>
-          <w:shd w:val="clear" w:color="auto" w:fill="FFFFFF"/>
-        </w:rPr>
-        <w:tab/>
-      </w:r>
-      <w:r>
-        <w:rPr>
-          <w:rFonts w:ascii="Helvetica" w:hAnsi="Helvetica" w:cs="Helvetica"/>
-          <w:color w:val="33353C"/>
-          <w:szCs w:val="21"/>
-          <w:shd w:val="clear" w:color="auto" w:fill="FFFFFF"/>
-        </w:rPr>
-        <w:tab/>
-      </w:r>
-      <w:r>
-        <w:rPr>
-          <w:rFonts w:ascii="Helvetica" w:hAnsi="Helvetica" w:cs="Helvetica" w:hint="eastAsia"/>
-          <w:color w:val="33353C"/>
-          <w:szCs w:val="21"/>
-          <w:shd w:val="clear" w:color="auto" w:fill="FFFFFF"/>
-        </w:rPr>
-        <w:t>苏州二叶制药有限公司</w:t>
-      </w:r>
-    </w:p>
-    <w:p>
-      <w:pPr>
-        <w:rPr>
-          <w:rFonts w:ascii="Helvetica" w:hAnsi="Helvetica" w:cs="Helvetica"/>
-          <w:color w:val="33353C"/>
-          <w:szCs w:val="21"/>
-          <w:shd w:val="clear" w:color="auto" w:fill="FFFFFF"/>
-        </w:rPr>
-      </w:pPr>
-      <w:r>
-        <w:rPr>
-          <w:rFonts w:ascii="Helvetica" w:hAnsi="Helvetica" w:cs="Helvetica"/>
-          <w:color w:val="33353C"/>
-          <w:szCs w:val="21"/>
-          <w:shd w:val="clear" w:color="auto" w:fill="FFFFFF"/>
-        </w:rPr>
-        <w:tab/>
-      </w:r>
-      <w:r>
-        <w:rPr>
-          <w:rFonts w:ascii="Helvetica" w:hAnsi="Helvetica" w:cs="Helvetica"/>
-          <w:color w:val="33353C"/>
-          <w:szCs w:val="21"/>
-          <w:shd w:val="clear" w:color="auto" w:fill="FFFFFF"/>
-        </w:rPr>
-        <w:tab/>
-      </w:r>
-      <w:r>
-        <w:rPr>
-          <w:rFonts w:ascii="Helvetica" w:hAnsi="Helvetica" w:cs="Helvetica"/>
-          <w:color w:val="33353C"/>
-          <w:szCs w:val="21"/>
-          <w:shd w:val="clear" w:color="auto" w:fill="FFFFFF"/>
-        </w:rPr>
-        <w:tab/>
-      </w:r>
-      <w:proofErr w:type="gramStart"/>
-      <w:r>
-        <w:rPr>
-          <w:rFonts w:ascii="Helvetica" w:hAnsi="Helvetica" w:cs="Helvetica" w:hint="eastAsia"/>
-          <w:color w:val="33353C"/>
-          <w:szCs w:val="21"/>
-          <w:shd w:val="clear" w:color="auto" w:fill="FFFFFF"/>
-        </w:rPr>
-        <w:t>锦州奥鸿药业</w:t>
-      </w:r>
-      <w:proofErr w:type="gramEnd"/>
-      <w:r>
-        <w:rPr>
-          <w:rFonts w:ascii="Helvetica" w:hAnsi="Helvetica" w:cs="Helvetica" w:hint="eastAsia"/>
-          <w:color w:val="33353C"/>
-          <w:szCs w:val="21"/>
-          <w:shd w:val="clear" w:color="auto" w:fill="FFFFFF"/>
-        </w:rPr>
-        <w:t>有限责任公司</w:t>
+        <w:t>锦州奥鸿药业有限责任公司</w:t>
       </w:r>
     </w:p>
     <w:p>
@@ -2098,7 +2509,6 @@
         </w:rPr>
         <w:tab/>
       </w:r>
-      <w:proofErr w:type="gramStart"/>
       <w:r>
         <w:rPr>
           <w:rFonts w:ascii="Helvetica" w:hAnsi="Helvetica" w:cs="Helvetica" w:hint="eastAsia"/>
@@ -2108,7 +2518,6 @@
         </w:rPr>
         <w:t>博毅雅</w:t>
       </w:r>
-      <w:proofErr w:type="gramEnd"/>
       <w:r>
         <w:rPr>
           <w:rFonts w:ascii="Helvetica" w:hAnsi="Helvetica" w:cs="Helvetica" w:hint="eastAsia"/>
@@ -2182,25 +2591,14 @@
         </w:rPr>
         <w:tab/>
       </w:r>
-      <w:proofErr w:type="gramStart"/>
-      <w:r>
-        <w:rPr>
-          <w:rFonts w:ascii="Helvetica" w:hAnsi="Helvetica" w:cs="Helvetica" w:hint="eastAsia"/>
-          <w:color w:val="33353C"/>
-          <w:szCs w:val="21"/>
-          <w:shd w:val="clear" w:color="auto" w:fill="FFFFFF"/>
-        </w:rPr>
-        <w:t>复锐医疗</w:t>
-      </w:r>
-      <w:proofErr w:type="gramEnd"/>
-      <w:r>
-        <w:rPr>
-          <w:rFonts w:ascii="Helvetica" w:hAnsi="Helvetica" w:cs="Helvetica" w:hint="eastAsia"/>
-          <w:color w:val="33353C"/>
-          <w:szCs w:val="21"/>
-          <w:shd w:val="clear" w:color="auto" w:fill="FFFFFF"/>
-        </w:rPr>
-        <w:t>科技</w:t>
+      <w:r>
+        <w:rPr>
+          <w:rFonts w:ascii="Helvetica" w:hAnsi="Helvetica" w:cs="Helvetica" w:hint="eastAsia"/>
+          <w:color w:val="33353C"/>
+          <w:szCs w:val="21"/>
+          <w:shd w:val="clear" w:color="auto" w:fill="FFFFFF"/>
+        </w:rPr>
+        <w:t>复锐医疗科技</w:t>
       </w:r>
     </w:p>
     <w:p>
@@ -2246,19 +2644,8 @@
           <w:szCs w:val="21"/>
           <w:shd w:val="clear" w:color="auto" w:fill="FFFFFF"/>
         </w:rPr>
-        <w:t>复星北</w:t>
-      </w:r>
-      <w:proofErr w:type="gramStart"/>
-      <w:r>
-        <w:rPr>
-          <w:rFonts w:ascii="Helvetica" w:hAnsi="Helvetica" w:cs="Helvetica" w:hint="eastAsia"/>
-          <w:color w:val="33353C"/>
-          <w:szCs w:val="21"/>
-          <w:shd w:val="clear" w:color="auto" w:fill="FFFFFF"/>
-        </w:rPr>
-        <w:t>羚</w:t>
-      </w:r>
-      <w:proofErr w:type="gramEnd"/>
+        <w:t>复星北羚</w:t>
+      </w:r>
       <w:r>
         <w:rPr>
           <w:rFonts w:ascii="Helvetica" w:hAnsi="Helvetica" w:cs="Helvetica" w:hint="eastAsia"/>
@@ -2332,7 +2719,6 @@
         </w:rPr>
         <w:tab/>
       </w:r>
-      <w:proofErr w:type="gramStart"/>
       <w:r>
         <w:rPr>
           <w:rFonts w:ascii="Helvetica" w:hAnsi="Helvetica" w:cs="Helvetica" w:hint="eastAsia"/>
@@ -2342,7 +2728,6 @@
         </w:rPr>
         <w:t>亚能生物技术</w:t>
       </w:r>
-      <w:proofErr w:type="gramEnd"/>
       <w:r>
         <w:rPr>
           <w:rFonts w:ascii="Helvetica" w:hAnsi="Helvetica" w:cs="Helvetica" w:hint="eastAsia"/>
@@ -2543,18 +2928,7 @@
           <w:shd w:val="clear" w:color="auto" w:fill="FFFFFF"/>
         </w:rPr>
         <w:tab/>
-        <w:t xml:space="preserve">SD </w:t>
-      </w:r>
-      <w:proofErr w:type="spellStart"/>
-      <w:proofErr w:type="gramStart"/>
-      <w:r>
-        <w:rPr>
-          <w:rFonts w:ascii="Helvetica" w:hAnsi="Helvetica" w:cs="Helvetica"/>
-          <w:color w:val="33353C"/>
-          <w:szCs w:val="21"/>
-          <w:shd w:val="clear" w:color="auto" w:fill="FFFFFF"/>
-        </w:rPr>
-        <w:t>B</w:t>
+        <w:t>SD B</w:t>
       </w:r>
       <w:r>
         <w:rPr>
@@ -2574,7 +2948,6 @@
         </w:rPr>
         <w:t>sensor,inc</w:t>
       </w:r>
-      <w:proofErr w:type="spellEnd"/>
       <w:r>
         <w:rPr>
           <w:rFonts w:ascii="Helvetica" w:hAnsi="Helvetica" w:cs="Helvetica"/>
@@ -2584,7 +2957,6 @@
         </w:rPr>
         <w:t>.</w:t>
       </w:r>
-      <w:proofErr w:type="gramEnd"/>
     </w:p>
     <w:p>
       <w:pPr>
@@ -2621,26 +2993,7 @@
           <w:shd w:val="clear" w:color="auto" w:fill="FFFFFF"/>
         </w:rPr>
         <w:tab/>
-      </w:r>
-      <w:proofErr w:type="spellStart"/>
-      <w:r>
-        <w:rPr>
-          <w:rFonts w:ascii="Helvetica" w:hAnsi="Helvetica" w:cs="Helvetica"/>
-          <w:color w:val="33353C"/>
-          <w:szCs w:val="21"/>
-          <w:shd w:val="clear" w:color="auto" w:fill="FFFFFF"/>
-        </w:rPr>
-        <w:t>Saladax</w:t>
-      </w:r>
-      <w:proofErr w:type="spellEnd"/>
-      <w:r>
-        <w:rPr>
-          <w:rFonts w:ascii="Helvetica" w:hAnsi="Helvetica" w:cs="Helvetica"/>
-          <w:color w:val="33353C"/>
-          <w:szCs w:val="21"/>
-          <w:shd w:val="clear" w:color="auto" w:fill="FFFFFF"/>
-        </w:rPr>
-        <w:t xml:space="preserve"> Biomedical</w:t>
+        <w:t>Saladax Biomedical</w:t>
       </w:r>
     </w:p>
     <w:p>
@@ -2983,8 +3336,7 @@
           <w:shd w:val="clear" w:color="auto" w:fill="FFFFFF"/>
         </w:rPr>
       </w:pPr>
-      <w:bookmarkStart w:id="1" w:name="_Toc97630276"/>
-      <w:proofErr w:type="gramStart"/>
+      <w:bookmarkStart w:id="1" w:name="_Toc98414525"/>
       <w:r>
         <w:rPr>
           <w:rFonts w:hint="eastAsia"/>
@@ -2995,7 +3347,6 @@
         <w:lastRenderedPageBreak/>
         <w:t>复宏汉霖</w:t>
       </w:r>
-      <w:proofErr w:type="gramEnd"/>
       <w:r>
         <w:rPr>
           <w:sz w:val="28"/>
@@ -3060,27 +3411,7 @@
           <w:szCs w:val="21"/>
           <w:shd w:val="clear" w:color="auto" w:fill="FFFFFF"/>
         </w:rPr>
-        <w:t>旨在为全球患者提供质高价优的创新药物。我们是首家根据现行中国有关生物</w:t>
-      </w:r>
-      <w:proofErr w:type="gramStart"/>
-      <w:r>
-        <w:rPr>
-          <w:rFonts w:ascii="Helvetica" w:hAnsi="Helvetica" w:cs="Helvetica"/>
-          <w:color w:val="33353C"/>
-          <w:szCs w:val="21"/>
-          <w:shd w:val="clear" w:color="auto" w:fill="FFFFFF"/>
-        </w:rPr>
-        <w:t>类似药评价</w:t>
-      </w:r>
-      <w:proofErr w:type="gramEnd"/>
-      <w:r>
-        <w:rPr>
-          <w:rFonts w:ascii="Helvetica" w:hAnsi="Helvetica" w:cs="Helvetica"/>
-          <w:color w:val="33353C"/>
-          <w:szCs w:val="21"/>
-          <w:shd w:val="clear" w:color="auto" w:fill="FFFFFF"/>
-        </w:rPr>
-        <w:t>及上市审批的法规《生物类似药指导原则》</w:t>
+        <w:t>旨在为全球患者提供质高价优的创新药物。我们是首家根据现行中国有关生物类似药评价及上市审批的法规《生物类似药指导原则》</w:t>
       </w:r>
       <w:r>
         <w:rPr>
@@ -3098,47 +3429,7 @@
           <w:szCs w:val="21"/>
           <w:shd w:val="clear" w:color="auto" w:fill="FFFFFF"/>
         </w:rPr>
-        <w:t>就单克隆抗体生物</w:t>
-      </w:r>
-      <w:proofErr w:type="gramStart"/>
-      <w:r>
-        <w:rPr>
-          <w:rFonts w:ascii="Helvetica" w:hAnsi="Helvetica" w:cs="Helvetica"/>
-          <w:color w:val="33353C"/>
-          <w:szCs w:val="21"/>
-          <w:shd w:val="clear" w:color="auto" w:fill="FFFFFF"/>
-        </w:rPr>
-        <w:t>类似药</w:t>
-      </w:r>
-      <w:proofErr w:type="gramEnd"/>
-      <w:r>
-        <w:rPr>
-          <w:rFonts w:ascii="Helvetica" w:hAnsi="Helvetica" w:cs="Helvetica"/>
-          <w:color w:val="33353C"/>
-          <w:szCs w:val="21"/>
-          <w:shd w:val="clear" w:color="auto" w:fill="FFFFFF"/>
-        </w:rPr>
-        <w:t>自国家药监局取得新药</w:t>
-      </w:r>
-      <w:proofErr w:type="gramStart"/>
-      <w:r>
-        <w:rPr>
-          <w:rFonts w:ascii="Helvetica" w:hAnsi="Helvetica" w:cs="Helvetica"/>
-          <w:color w:val="33353C"/>
-          <w:szCs w:val="21"/>
-          <w:shd w:val="clear" w:color="auto" w:fill="FFFFFF"/>
-        </w:rPr>
-        <w:t>药</w:t>
-      </w:r>
-      <w:proofErr w:type="gramEnd"/>
-      <w:r>
-        <w:rPr>
-          <w:rFonts w:ascii="Helvetica" w:hAnsi="Helvetica" w:cs="Helvetica"/>
-          <w:color w:val="33353C"/>
-          <w:szCs w:val="21"/>
-          <w:shd w:val="clear" w:color="auto" w:fill="FFFFFF"/>
-        </w:rPr>
-        <w:t>证申请批准的生物制药公司</w:t>
+        <w:t>就单克隆抗体生物类似药自国家药监局取得新药药证申请批准的生物制药公司</w:t>
       </w:r>
       <w:r>
         <w:rPr>
@@ -3156,27 +3447,7 @@
           <w:szCs w:val="21"/>
           <w:shd w:val="clear" w:color="auto" w:fill="FFFFFF"/>
         </w:rPr>
-        <w:t>且亦为中国首家商业化推出生物</w:t>
-      </w:r>
-      <w:proofErr w:type="gramStart"/>
-      <w:r>
-        <w:rPr>
-          <w:rFonts w:ascii="Helvetica" w:hAnsi="Helvetica" w:cs="Helvetica"/>
-          <w:color w:val="33353C"/>
-          <w:szCs w:val="21"/>
-          <w:shd w:val="clear" w:color="auto" w:fill="FFFFFF"/>
-        </w:rPr>
-        <w:t>类似药</w:t>
-      </w:r>
-      <w:proofErr w:type="gramEnd"/>
-      <w:r>
-        <w:rPr>
-          <w:rFonts w:ascii="Helvetica" w:hAnsi="Helvetica" w:cs="Helvetica"/>
-          <w:color w:val="33353C"/>
-          <w:szCs w:val="21"/>
-          <w:shd w:val="clear" w:color="auto" w:fill="FFFFFF"/>
-        </w:rPr>
-        <w:t>产品的生物制药公司。</w:t>
+        <w:t>且亦为中国首家商业化推出生物类似药产品的生物制药公司。</w:t>
       </w:r>
     </w:p>
     <w:p>
@@ -3282,37 +3553,25 @@
         </w:rPr>
         <w:t xml:space="preserve"> </w:t>
       </w:r>
-      <w:proofErr w:type="gramStart"/>
-      <w:r>
-        <w:rPr>
-          <w:rFonts w:ascii="Helvetica" w:hAnsi="Helvetica" w:cs="Helvetica"/>
-          <w:color w:val="33353C"/>
-          <w:szCs w:val="21"/>
-          <w:shd w:val="clear" w:color="auto" w:fill="FFFFFF"/>
-        </w:rPr>
-        <w:t>利妥昔单</w:t>
-      </w:r>
-      <w:proofErr w:type="gramEnd"/>
-      <w:r>
-        <w:rPr>
-          <w:rFonts w:ascii="Helvetica" w:hAnsi="Helvetica" w:cs="Helvetica"/>
-          <w:color w:val="33353C"/>
-          <w:szCs w:val="21"/>
-          <w:shd w:val="clear" w:color="auto" w:fill="FFFFFF"/>
-        </w:rPr>
-        <w:t>抗注射液</w:t>
-      </w:r>
-    </w:p>
-    <w:p>
-      <w:pPr>
-        <w:rPr>
-          <w:rFonts w:ascii="Helvetica" w:hAnsi="Helvetica" w:cs="Helvetica"/>
-          <w:color w:val="33353C"/>
-          <w:szCs w:val="21"/>
-          <w:shd w:val="clear" w:color="auto" w:fill="FFFFFF"/>
-        </w:rPr>
-      </w:pPr>
-      <w:proofErr w:type="gramStart"/>
+      <w:r>
+        <w:rPr>
+          <w:rFonts w:ascii="Helvetica" w:hAnsi="Helvetica" w:cs="Helvetica"/>
+          <w:color w:val="33353C"/>
+          <w:szCs w:val="21"/>
+          <w:shd w:val="clear" w:color="auto" w:fill="FFFFFF"/>
+        </w:rPr>
+        <w:t>利妥昔单抗注射液</w:t>
+      </w:r>
+    </w:p>
+    <w:p>
+      <w:pPr>
+        <w:rPr>
+          <w:rFonts w:ascii="Helvetica" w:hAnsi="Helvetica" w:cs="Helvetica"/>
+          <w:color w:val="33353C"/>
+          <w:szCs w:val="21"/>
+          <w:shd w:val="clear" w:color="auto" w:fill="FFFFFF"/>
+        </w:rPr>
+      </w:pPr>
       <w:r>
         <w:rPr>
           <w:rFonts w:ascii="Helvetica" w:hAnsi="Helvetica" w:cs="Helvetica"/>
@@ -3322,7 +3581,6 @@
         </w:rPr>
         <w:t>汉曲优</w:t>
       </w:r>
-      <w:proofErr w:type="gramEnd"/>
       <w:r>
         <w:rPr>
           <w:rFonts w:ascii="Helvetica" w:hAnsi="Helvetica" w:cs="Helvetica" w:hint="eastAsia"/>
@@ -3339,39 +3597,18 @@
           <w:szCs w:val="21"/>
           <w:shd w:val="clear" w:color="auto" w:fill="FFFFFF"/>
         </w:rPr>
-        <w:t>注射用</w:t>
-      </w:r>
-      <w:proofErr w:type="gramStart"/>
-      <w:r>
-        <w:rPr>
-          <w:rFonts w:ascii="Helvetica" w:hAnsi="Helvetica" w:cs="Helvetica"/>
-          <w:color w:val="33353C"/>
-          <w:szCs w:val="21"/>
-          <w:shd w:val="clear" w:color="auto" w:fill="FFFFFF"/>
-        </w:rPr>
-        <w:t>曲妥珠单</w:t>
-      </w:r>
-      <w:proofErr w:type="gramEnd"/>
-      <w:r>
-        <w:rPr>
-          <w:rFonts w:ascii="Helvetica" w:hAnsi="Helvetica" w:cs="Helvetica"/>
-          <w:color w:val="33353C"/>
-          <w:szCs w:val="21"/>
-          <w:shd w:val="clear" w:color="auto" w:fill="FFFFFF"/>
-        </w:rPr>
-        <w:t>抗</w:t>
-      </w:r>
-    </w:p>
-    <w:p>
-      <w:pPr>
-        <w:rPr>
-          <w:rFonts w:ascii="Helvetica" w:hAnsi="Helvetica" w:cs="Helvetica"/>
-          <w:color w:val="33353C"/>
-          <w:szCs w:val="21"/>
-          <w:shd w:val="clear" w:color="auto" w:fill="FFFFFF"/>
-        </w:rPr>
-      </w:pPr>
-      <w:proofErr w:type="gramStart"/>
+        <w:t>注射用曲妥珠单抗</w:t>
+      </w:r>
+    </w:p>
+    <w:p>
+      <w:pPr>
+        <w:rPr>
+          <w:rFonts w:ascii="Helvetica" w:hAnsi="Helvetica" w:cs="Helvetica"/>
+          <w:color w:val="33353C"/>
+          <w:szCs w:val="21"/>
+          <w:shd w:val="clear" w:color="auto" w:fill="FFFFFF"/>
+        </w:rPr>
+      </w:pPr>
       <w:r>
         <w:rPr>
           <w:rFonts w:ascii="Helvetica" w:hAnsi="Helvetica" w:cs="Helvetica"/>
@@ -3381,7 +3618,6 @@
         </w:rPr>
         <w:t>汉达远</w:t>
       </w:r>
-      <w:proofErr w:type="gramEnd"/>
       <w:r>
         <w:rPr>
           <w:rFonts w:ascii="Helvetica" w:hAnsi="Helvetica" w:cs="Helvetica" w:hint="eastAsia"/>
@@ -3398,39 +3634,18 @@
           <w:szCs w:val="21"/>
           <w:shd w:val="clear" w:color="auto" w:fill="FFFFFF"/>
         </w:rPr>
-        <w:t>阿</w:t>
-      </w:r>
-      <w:proofErr w:type="gramStart"/>
-      <w:r>
-        <w:rPr>
-          <w:rFonts w:ascii="Helvetica" w:hAnsi="Helvetica" w:cs="Helvetica"/>
-          <w:color w:val="33353C"/>
-          <w:szCs w:val="21"/>
-          <w:shd w:val="clear" w:color="auto" w:fill="FFFFFF"/>
-        </w:rPr>
-        <w:t>达木单抗</w:t>
-      </w:r>
-      <w:proofErr w:type="gramEnd"/>
-      <w:r>
-        <w:rPr>
-          <w:rFonts w:ascii="Helvetica" w:hAnsi="Helvetica" w:cs="Helvetica"/>
-          <w:color w:val="33353C"/>
-          <w:szCs w:val="21"/>
-          <w:shd w:val="clear" w:color="auto" w:fill="FFFFFF"/>
-        </w:rPr>
-        <w:t>注射液</w:t>
-      </w:r>
-    </w:p>
-    <w:p>
-      <w:pPr>
-        <w:rPr>
-          <w:rFonts w:ascii="Helvetica" w:hAnsi="Helvetica" w:cs="Helvetica"/>
-          <w:color w:val="33353C"/>
-          <w:szCs w:val="21"/>
-          <w:shd w:val="clear" w:color="auto" w:fill="FFFFFF"/>
-        </w:rPr>
-      </w:pPr>
-      <w:proofErr w:type="gramStart"/>
+        <w:t>阿达木单抗注射液</w:t>
+      </w:r>
+    </w:p>
+    <w:p>
+      <w:pPr>
+        <w:rPr>
+          <w:rFonts w:ascii="Helvetica" w:hAnsi="Helvetica" w:cs="Helvetica"/>
+          <w:color w:val="33353C"/>
+          <w:szCs w:val="21"/>
+          <w:shd w:val="clear" w:color="auto" w:fill="FFFFFF"/>
+        </w:rPr>
+      </w:pPr>
       <w:r>
         <w:rPr>
           <w:rFonts w:ascii="Helvetica" w:hAnsi="Helvetica" w:cs="Helvetica"/>
@@ -3440,7 +3655,6 @@
         </w:rPr>
         <w:t>汉贝泰</w:t>
       </w:r>
-      <w:proofErr w:type="gramEnd"/>
       <w:r>
         <w:rPr>
           <w:rFonts w:ascii="Helvetica" w:hAnsi="Helvetica" w:cs="Helvetica" w:hint="eastAsia"/>
@@ -3457,27 +3671,7 @@
           <w:szCs w:val="21"/>
           <w:shd w:val="clear" w:color="auto" w:fill="FFFFFF"/>
         </w:rPr>
-        <w:t>贝</w:t>
-      </w:r>
-      <w:proofErr w:type="gramStart"/>
-      <w:r>
-        <w:rPr>
-          <w:rFonts w:ascii="Helvetica" w:hAnsi="Helvetica" w:cs="Helvetica"/>
-          <w:color w:val="33353C"/>
-          <w:szCs w:val="21"/>
-          <w:shd w:val="clear" w:color="auto" w:fill="FFFFFF"/>
-        </w:rPr>
-        <w:t>伐珠单</w:t>
-      </w:r>
-      <w:proofErr w:type="gramEnd"/>
-      <w:r>
-        <w:rPr>
-          <w:rFonts w:ascii="Helvetica" w:hAnsi="Helvetica" w:cs="Helvetica"/>
-          <w:color w:val="33353C"/>
-          <w:szCs w:val="21"/>
-          <w:shd w:val="clear" w:color="auto" w:fill="FFFFFF"/>
-        </w:rPr>
-        <w:t>抗注射液</w:t>
+        <w:t>贝伐珠单抗注射液</w:t>
       </w:r>
     </w:p>
     <w:p>
@@ -3541,7 +3735,7 @@
           <w:shd w:val="clear" w:color="auto" w:fill="FFFFFF"/>
         </w:rPr>
       </w:pPr>
-      <w:bookmarkStart w:id="2" w:name="_Toc97630277"/>
+      <w:bookmarkStart w:id="2" w:name="_Toc98414526"/>
       <w:r>
         <w:rPr>
           <w:rFonts w:hint="eastAsia"/>
@@ -3550,27 +3744,7 @@
           <w:shd w:val="clear" w:color="auto" w:fill="FFFFFF"/>
         </w:rPr>
         <w:lastRenderedPageBreak/>
-        <w:t>复</w:t>
-      </w:r>
-      <w:proofErr w:type="gramStart"/>
-      <w:r>
-        <w:rPr>
-          <w:rFonts w:hint="eastAsia"/>
-          <w:sz w:val="28"/>
-          <w:szCs w:val="28"/>
-          <w:shd w:val="clear" w:color="auto" w:fill="FFFFFF"/>
-        </w:rPr>
-        <w:t>星医疗</w:t>
-      </w:r>
-      <w:proofErr w:type="gramEnd"/>
-      <w:r>
-        <w:rPr>
-          <w:rFonts w:hint="eastAsia"/>
-          <w:sz w:val="28"/>
-          <w:szCs w:val="28"/>
-          <w:shd w:val="clear" w:color="auto" w:fill="FFFFFF"/>
-        </w:rPr>
-        <w:t>科技</w:t>
+        <w:t>复星医疗科技</w:t>
       </w:r>
       <w:r>
         <w:rPr>
@@ -3619,54 +3793,23 @@
           <w:shd w:val="clear" w:color="auto" w:fill="FFFFFF"/>
         </w:rPr>
       </w:pPr>
-      <w:proofErr w:type="spellStart"/>
-      <w:r>
-        <w:rPr>
-          <w:rFonts w:ascii="Helvetica" w:hAnsi="Helvetica" w:cs="Helvetica"/>
-          <w:color w:val="33353C"/>
-          <w:szCs w:val="21"/>
-          <w:shd w:val="clear" w:color="auto" w:fill="FFFFFF"/>
-        </w:rPr>
-        <w:t>Sisram</w:t>
-      </w:r>
-      <w:proofErr w:type="spellEnd"/>
-      <w:r>
-        <w:rPr>
-          <w:rFonts w:ascii="Helvetica" w:hAnsi="Helvetica" w:cs="Helvetica"/>
-          <w:color w:val="33353C"/>
-          <w:szCs w:val="21"/>
-          <w:shd w:val="clear" w:color="auto" w:fill="FFFFFF"/>
-        </w:rPr>
-        <w:t xml:space="preserve"> Medical Ltd </w:t>
-      </w:r>
-      <w:r>
-        <w:rPr>
-          <w:rFonts w:ascii="Helvetica" w:hAnsi="Helvetica" w:cs="Helvetica"/>
-          <w:color w:val="33353C"/>
-          <w:szCs w:val="21"/>
-          <w:shd w:val="clear" w:color="auto" w:fill="FFFFFF"/>
-        </w:rPr>
-        <w:t>是全球领先的能量</w:t>
-      </w:r>
-      <w:proofErr w:type="gramStart"/>
-      <w:r>
-        <w:rPr>
-          <w:rFonts w:ascii="Helvetica" w:hAnsi="Helvetica" w:cs="Helvetica"/>
-          <w:color w:val="33353C"/>
-          <w:szCs w:val="21"/>
-          <w:shd w:val="clear" w:color="auto" w:fill="FFFFFF"/>
-        </w:rPr>
-        <w:t>源医疗</w:t>
-      </w:r>
-      <w:proofErr w:type="gramEnd"/>
-      <w:r>
-        <w:rPr>
-          <w:rFonts w:ascii="Helvetica" w:hAnsi="Helvetica" w:cs="Helvetica"/>
-          <w:color w:val="33353C"/>
-          <w:szCs w:val="21"/>
-          <w:shd w:val="clear" w:color="auto" w:fill="FFFFFF"/>
-        </w:rPr>
-        <w:t>美容器械供货商</w:t>
+      <w:r>
+        <w:rPr>
+          <w:rFonts w:ascii="Helvetica" w:hAnsi="Helvetica" w:cs="Helvetica"/>
+          <w:color w:val="33353C"/>
+          <w:szCs w:val="21"/>
+          <w:shd w:val="clear" w:color="auto" w:fill="FFFFFF"/>
+        </w:rPr>
+        <w:t xml:space="preserve">Sisram Medical Ltd </w:t>
+      </w:r>
+      <w:r>
+        <w:rPr>
+          <w:rFonts w:ascii="Helvetica" w:hAnsi="Helvetica" w:cs="Helvetica"/>
+          <w:color w:val="33353C"/>
+          <w:szCs w:val="21"/>
+          <w:shd w:val="clear" w:color="auto" w:fill="FFFFFF"/>
+        </w:rPr>
+        <w:t>是全球领先的能量源医疗美容器械供货商</w:t>
       </w:r>
       <w:r>
         <w:rPr>
@@ -3776,7 +3919,6 @@
         </w:rPr>
         <w:t>」及「</w:t>
       </w:r>
-      <w:proofErr w:type="spellStart"/>
       <w:r>
         <w:rPr>
           <w:rFonts w:ascii="Helvetica" w:hAnsi="Helvetica" w:cs="Helvetica"/>
@@ -3786,7 +3928,6 @@
         </w:rPr>
         <w:t>FemiLift</w:t>
       </w:r>
-      <w:proofErr w:type="spellEnd"/>
       <w:r>
         <w:rPr>
           <w:rFonts w:ascii="Helvetica" w:hAnsi="Helvetica" w:cs="Helvetica"/>
@@ -3860,7 +4001,7 @@
           <w:szCs w:val="28"/>
         </w:rPr>
       </w:pPr>
-      <w:bookmarkStart w:id="3" w:name="_Toc97630278"/>
+      <w:bookmarkStart w:id="3" w:name="_Toc98414527"/>
       <w:r>
         <w:rPr>
           <w:rFonts w:ascii="Helvetica" w:hAnsi="Helvetica" w:cs="Helvetica" w:hint="eastAsia"/>
@@ -3870,29 +4011,7 @@
           <w:shd w:val="clear" w:color="auto" w:fill="FFFFFF"/>
         </w:rPr>
         <w:lastRenderedPageBreak/>
-        <w:t>普</w:t>
-      </w:r>
-      <w:proofErr w:type="gramStart"/>
-      <w:r>
-        <w:rPr>
-          <w:rFonts w:ascii="Helvetica" w:hAnsi="Helvetica" w:cs="Helvetica" w:hint="eastAsia"/>
-          <w:color w:val="33353C"/>
-          <w:sz w:val="28"/>
-          <w:szCs w:val="28"/>
-          <w:shd w:val="clear" w:color="auto" w:fill="FFFFFF"/>
-        </w:rPr>
-        <w:t>洛</w:t>
-      </w:r>
-      <w:proofErr w:type="gramEnd"/>
-      <w:r>
-        <w:rPr>
-          <w:rFonts w:ascii="Helvetica" w:hAnsi="Helvetica" w:cs="Helvetica" w:hint="eastAsia"/>
-          <w:color w:val="33353C"/>
-          <w:sz w:val="28"/>
-          <w:szCs w:val="28"/>
-          <w:shd w:val="clear" w:color="auto" w:fill="FFFFFF"/>
-        </w:rPr>
-        <w:t>药业</w:t>
+        <w:t>普洛药业</w:t>
       </w:r>
       <w:r>
         <w:rPr>
@@ -3963,27 +4082,7 @@
           <w:szCs w:val="21"/>
           <w:shd w:val="clear" w:color="auto" w:fill="FFFFFF"/>
         </w:rPr>
-        <w:t>普</w:t>
-      </w:r>
-      <w:proofErr w:type="gramStart"/>
-      <w:r>
-        <w:rPr>
-          <w:rFonts w:ascii="Helvetica" w:hAnsi="Helvetica" w:cs="Helvetica"/>
-          <w:color w:val="33353C"/>
-          <w:szCs w:val="21"/>
-          <w:shd w:val="clear" w:color="auto" w:fill="FFFFFF"/>
-        </w:rPr>
-        <w:t>洛</w:t>
-      </w:r>
-      <w:proofErr w:type="gramEnd"/>
-      <w:r>
-        <w:rPr>
-          <w:rFonts w:ascii="Helvetica" w:hAnsi="Helvetica" w:cs="Helvetica"/>
-          <w:color w:val="33353C"/>
-          <w:szCs w:val="21"/>
-          <w:shd w:val="clear" w:color="auto" w:fill="FFFFFF"/>
-        </w:rPr>
-        <w:t>药业股份有限公司是一家集研究、开发、生产原料药、制剂、医药中间体的大型综合性制药企业，为国家重点高新技术企业、浙江省医药工业重点企业，并已连续九年荣获浙江省医药工业</w:t>
+        <w:t>普洛药业股份有限公司是一家集研究、开发、生产原料药、制剂、医药中间体的大型综合性制药企业，为国家重点高新技术企业、浙江省医药工业重点企业，并已连续九年荣获浙江省医药工业</w:t>
       </w:r>
       <w:r>
         <w:rPr>
@@ -4329,7 +4428,7 @@
           <w:szCs w:val="28"/>
         </w:rPr>
       </w:pPr>
-      <w:bookmarkStart w:id="4" w:name="_Toc97630279"/>
+      <w:bookmarkStart w:id="4" w:name="_Toc98414528"/>
       <w:r>
         <w:rPr>
           <w:rFonts w:ascii="Helvetica" w:hAnsi="Helvetica" w:cs="Helvetica" w:hint="eastAsia"/>
@@ -5125,7 +5224,7 @@
           <w:szCs w:val="28"/>
         </w:rPr>
       </w:pPr>
-      <w:bookmarkStart w:id="5" w:name="_Toc97630280"/>
+      <w:bookmarkStart w:id="5" w:name="_Toc98414529"/>
       <w:r>
         <w:rPr>
           <w:rFonts w:ascii="Helvetica" w:hAnsi="Helvetica" w:cs="Helvetica" w:hint="eastAsia"/>
@@ -5909,7 +6008,7 @@
           <w:szCs w:val="28"/>
         </w:rPr>
       </w:pPr>
-      <w:bookmarkStart w:id="6" w:name="_Toc97630281"/>
+      <w:bookmarkStart w:id="6" w:name="_Toc98414530"/>
       <w:r>
         <w:rPr>
           <w:rFonts w:ascii="Helvetica" w:hAnsi="Helvetica" w:cs="Helvetica" w:hint="eastAsia"/>
@@ -5990,67 +6089,7 @@
           <w:szCs w:val="21"/>
           <w:shd w:val="clear" w:color="auto" w:fill="FFFFFF"/>
         </w:rPr>
-        <w:t>仁和药业股份有限公司主营业务是生产、销售中西药、原料药及健康相关产品。公司主营产品为仁和可立克、</w:t>
-      </w:r>
-      <w:proofErr w:type="gramStart"/>
-      <w:r>
-        <w:rPr>
-          <w:rFonts w:ascii="Helvetica" w:hAnsi="Helvetica" w:cs="Helvetica"/>
-          <w:color w:val="33353C"/>
-          <w:szCs w:val="21"/>
-          <w:shd w:val="clear" w:color="auto" w:fill="FFFFFF"/>
-        </w:rPr>
-        <w:t>优卡丹</w:t>
-      </w:r>
-      <w:proofErr w:type="gramEnd"/>
-      <w:r>
-        <w:rPr>
-          <w:rFonts w:ascii="Helvetica" w:hAnsi="Helvetica" w:cs="Helvetica"/>
-          <w:color w:val="33353C"/>
-          <w:szCs w:val="21"/>
-          <w:shd w:val="clear" w:color="auto" w:fill="FFFFFF"/>
-        </w:rPr>
-        <w:t>系列、</w:t>
-      </w:r>
-      <w:proofErr w:type="gramStart"/>
-      <w:r>
-        <w:rPr>
-          <w:rFonts w:ascii="Helvetica" w:hAnsi="Helvetica" w:cs="Helvetica"/>
-          <w:color w:val="33353C"/>
-          <w:szCs w:val="21"/>
-          <w:shd w:val="clear" w:color="auto" w:fill="FFFFFF"/>
-        </w:rPr>
-        <w:t>妇炎洁系列</w:t>
-      </w:r>
-      <w:proofErr w:type="gramEnd"/>
-      <w:r>
-        <w:rPr>
-          <w:rFonts w:ascii="Helvetica" w:hAnsi="Helvetica" w:cs="Helvetica"/>
-          <w:color w:val="33353C"/>
-          <w:szCs w:val="21"/>
-          <w:shd w:val="clear" w:color="auto" w:fill="FFFFFF"/>
-        </w:rPr>
-        <w:t>、大活络胶囊、闪亮滴眼液、清火胶囊、</w:t>
-      </w:r>
-      <w:proofErr w:type="gramStart"/>
-      <w:r>
-        <w:rPr>
-          <w:rFonts w:ascii="Helvetica" w:hAnsi="Helvetica" w:cs="Helvetica"/>
-          <w:color w:val="33353C"/>
-          <w:szCs w:val="21"/>
-          <w:shd w:val="clear" w:color="auto" w:fill="FFFFFF"/>
-        </w:rPr>
-        <w:t>正胃胶囊</w:t>
-      </w:r>
-      <w:proofErr w:type="gramEnd"/>
-      <w:r>
-        <w:rPr>
-          <w:rFonts w:ascii="Helvetica" w:hAnsi="Helvetica" w:cs="Helvetica"/>
-          <w:color w:val="33353C"/>
-          <w:szCs w:val="21"/>
-          <w:shd w:val="clear" w:color="auto" w:fill="FFFFFF"/>
-        </w:rPr>
-        <w:t>等。</w:t>
+        <w:t>仁和药业股份有限公司主营业务是生产、销售中西药、原料药及健康相关产品。公司主营产品为仁和可立克、优卡丹系列、妇炎洁系列、大活络胶囊、闪亮滴眼液、清火胶囊、正胃胶囊等。</w:t>
       </w:r>
     </w:p>
     <w:p>
@@ -6249,7 +6288,7 @@
           <w:szCs w:val="28"/>
         </w:rPr>
       </w:pPr>
-      <w:bookmarkStart w:id="7" w:name="_Toc97630282"/>
+      <w:bookmarkStart w:id="7" w:name="_Toc98414531"/>
       <w:r>
         <w:rPr>
           <w:rFonts w:ascii="Helvetica" w:hAnsi="Helvetica" w:cs="Helvetica" w:hint="eastAsia"/>
@@ -6381,27 +6420,7 @@
           <w:szCs w:val="21"/>
           <w:shd w:val="clear" w:color="auto" w:fill="FFFFFF"/>
         </w:rPr>
-        <w:t>引领医药健康细分市场，成为卓越的医药健康</w:t>
-      </w:r>
-      <w:proofErr w:type="gramStart"/>
-      <w:r>
-        <w:rPr>
-          <w:rFonts w:ascii="Helvetica" w:hAnsi="Helvetica" w:cs="Helvetica" w:hint="eastAsia"/>
-          <w:color w:val="33353C"/>
-          <w:szCs w:val="21"/>
-          <w:shd w:val="clear" w:color="auto" w:fill="FFFFFF"/>
-        </w:rPr>
-        <w:t>产品机</w:t>
-      </w:r>
-      <w:proofErr w:type="gramEnd"/>
-      <w:r>
-        <w:rPr>
-          <w:rFonts w:ascii="Helvetica" w:hAnsi="Helvetica" w:cs="Helvetica" w:hint="eastAsia"/>
-          <w:color w:val="33353C"/>
-          <w:szCs w:val="21"/>
-          <w:shd w:val="clear" w:color="auto" w:fill="FFFFFF"/>
-        </w:rPr>
-        <w:t>服务供应商</w:t>
+        <w:t>引领医药健康细分市场，成为卓越的医药健康产品机服务供应商</w:t>
       </w:r>
     </w:p>
     <w:p>
@@ -6813,7 +6832,7 @@
           <w:szCs w:val="28"/>
         </w:rPr>
       </w:pPr>
-      <w:bookmarkStart w:id="8" w:name="_Toc97630283"/>
+      <w:bookmarkStart w:id="8" w:name="_Toc98414532"/>
       <w:r>
         <w:rPr>
           <w:rFonts w:ascii="Helvetica" w:hAnsi="Helvetica" w:cs="Helvetica" w:hint="eastAsia"/>
@@ -7108,8 +7127,7 @@
           <w:szCs w:val="28"/>
         </w:rPr>
       </w:pPr>
-      <w:bookmarkStart w:id="9" w:name="_Toc97630284"/>
-      <w:proofErr w:type="gramStart"/>
+      <w:bookmarkStart w:id="9" w:name="_Toc98414533"/>
       <w:r>
         <w:rPr>
           <w:rFonts w:ascii="Helvetica" w:hAnsi="Helvetica" w:cs="Helvetica" w:hint="eastAsia"/>
@@ -7119,18 +7137,7 @@
           <w:shd w:val="clear" w:color="auto" w:fill="FFFFFF"/>
         </w:rPr>
         <w:lastRenderedPageBreak/>
-        <w:t>翰</w:t>
-      </w:r>
-      <w:proofErr w:type="gramEnd"/>
-      <w:r>
-        <w:rPr>
-          <w:rFonts w:ascii="Helvetica" w:hAnsi="Helvetica" w:cs="Helvetica" w:hint="eastAsia"/>
-          <w:color w:val="33353C"/>
-          <w:sz w:val="28"/>
-          <w:szCs w:val="28"/>
-          <w:shd w:val="clear" w:color="auto" w:fill="FFFFFF"/>
-        </w:rPr>
-        <w:t>宇药业</w:t>
+        <w:t>翰宇药业</w:t>
       </w:r>
       <w:r>
         <w:rPr>
@@ -7201,187 +7208,7 @@
           <w:szCs w:val="21"/>
           <w:shd w:val="clear" w:color="auto" w:fill="FFFFFF"/>
         </w:rPr>
-        <w:t>深圳翰宇药业股份有限公司是一家专业从事多肽药物研发、生产和销售的国家级高新技术企业，公司主营产品包括特色原料药、制剂、客户定制肽、固体制剂、药品组合包装类产品和医疗器械产品六大系列。公司的主要制剂产品包括注射用</w:t>
-      </w:r>
-      <w:proofErr w:type="gramStart"/>
-      <w:r>
-        <w:rPr>
-          <w:rFonts w:ascii="Helvetica" w:hAnsi="Helvetica" w:cs="Helvetica"/>
-          <w:color w:val="33353C"/>
-          <w:szCs w:val="21"/>
-          <w:shd w:val="clear" w:color="auto" w:fill="FFFFFF"/>
-        </w:rPr>
-        <w:t>胸腺五</w:t>
-      </w:r>
-      <w:proofErr w:type="gramEnd"/>
-      <w:r>
-        <w:rPr>
-          <w:rFonts w:ascii="Helvetica" w:hAnsi="Helvetica" w:cs="Helvetica"/>
-          <w:color w:val="33353C"/>
-          <w:szCs w:val="21"/>
-          <w:shd w:val="clear" w:color="auto" w:fill="FFFFFF"/>
-        </w:rPr>
-        <w:t>肽、注射用胸腺法新、注射用生长抑素、注射用</w:t>
-      </w:r>
-      <w:proofErr w:type="gramStart"/>
-      <w:r>
-        <w:rPr>
-          <w:rFonts w:ascii="Helvetica" w:hAnsi="Helvetica" w:cs="Helvetica"/>
-          <w:color w:val="33353C"/>
-          <w:szCs w:val="21"/>
-          <w:shd w:val="clear" w:color="auto" w:fill="FFFFFF"/>
-        </w:rPr>
-        <w:t>特</w:t>
-      </w:r>
-      <w:proofErr w:type="gramEnd"/>
-      <w:r>
-        <w:rPr>
-          <w:rFonts w:ascii="Helvetica" w:hAnsi="Helvetica" w:cs="Helvetica"/>
-          <w:color w:val="33353C"/>
-          <w:szCs w:val="21"/>
-          <w:shd w:val="clear" w:color="auto" w:fill="FFFFFF"/>
-        </w:rPr>
-        <w:t>利加压素、注射用</w:t>
-      </w:r>
-      <w:proofErr w:type="gramStart"/>
-      <w:r>
-        <w:rPr>
-          <w:rFonts w:ascii="Helvetica" w:hAnsi="Helvetica" w:cs="Helvetica"/>
-          <w:color w:val="33353C"/>
-          <w:szCs w:val="21"/>
-          <w:shd w:val="clear" w:color="auto" w:fill="FFFFFF"/>
-        </w:rPr>
-        <w:t>西曲瑞</w:t>
-      </w:r>
-      <w:proofErr w:type="gramEnd"/>
-      <w:r>
-        <w:rPr>
-          <w:rFonts w:ascii="Helvetica" w:hAnsi="Helvetica" w:cs="Helvetica"/>
-          <w:color w:val="33353C"/>
-          <w:szCs w:val="21"/>
-          <w:shd w:val="clear" w:color="auto" w:fill="FFFFFF"/>
-        </w:rPr>
-        <w:t>克、去氨加压素注射液、</w:t>
-      </w:r>
-      <w:proofErr w:type="gramStart"/>
-      <w:r>
-        <w:rPr>
-          <w:rFonts w:ascii="Helvetica" w:hAnsi="Helvetica" w:cs="Helvetica"/>
-          <w:color w:val="33353C"/>
-          <w:szCs w:val="21"/>
-          <w:shd w:val="clear" w:color="auto" w:fill="FFFFFF"/>
-        </w:rPr>
-        <w:t>依替巴肽</w:t>
-      </w:r>
-      <w:proofErr w:type="gramEnd"/>
-      <w:r>
-        <w:rPr>
-          <w:rFonts w:ascii="Helvetica" w:hAnsi="Helvetica" w:cs="Helvetica"/>
-          <w:color w:val="33353C"/>
-          <w:szCs w:val="21"/>
-          <w:shd w:val="clear" w:color="auto" w:fill="FFFFFF"/>
-        </w:rPr>
-        <w:t>注射液、阿托西班注射液。公司的主要原料药包括</w:t>
-      </w:r>
-      <w:proofErr w:type="gramStart"/>
-      <w:r>
-        <w:rPr>
-          <w:rFonts w:ascii="Helvetica" w:hAnsi="Helvetica" w:cs="Helvetica"/>
-          <w:color w:val="33353C"/>
-          <w:szCs w:val="21"/>
-          <w:shd w:val="clear" w:color="auto" w:fill="FFFFFF"/>
-        </w:rPr>
-        <w:t>特</w:t>
-      </w:r>
-      <w:proofErr w:type="gramEnd"/>
-      <w:r>
-        <w:rPr>
-          <w:rFonts w:ascii="Helvetica" w:hAnsi="Helvetica" w:cs="Helvetica"/>
-          <w:color w:val="33353C"/>
-          <w:szCs w:val="21"/>
-          <w:shd w:val="clear" w:color="auto" w:fill="FFFFFF"/>
-        </w:rPr>
-        <w:t>利加压素、</w:t>
-      </w:r>
-      <w:proofErr w:type="gramStart"/>
-      <w:r>
-        <w:rPr>
-          <w:rFonts w:ascii="Helvetica" w:hAnsi="Helvetica" w:cs="Helvetica"/>
-          <w:color w:val="33353C"/>
-          <w:szCs w:val="21"/>
-          <w:shd w:val="clear" w:color="auto" w:fill="FFFFFF"/>
-        </w:rPr>
-        <w:t>依替巴肽</w:t>
-      </w:r>
-      <w:proofErr w:type="gramEnd"/>
-      <w:r>
-        <w:rPr>
-          <w:rFonts w:ascii="Helvetica" w:hAnsi="Helvetica" w:cs="Helvetica"/>
-          <w:color w:val="33353C"/>
-          <w:szCs w:val="21"/>
-          <w:shd w:val="clear" w:color="auto" w:fill="FFFFFF"/>
-        </w:rPr>
-        <w:t>、奥曲肽、卡</w:t>
-      </w:r>
-      <w:proofErr w:type="gramStart"/>
-      <w:r>
-        <w:rPr>
-          <w:rFonts w:ascii="Helvetica" w:hAnsi="Helvetica" w:cs="Helvetica"/>
-          <w:color w:val="33353C"/>
-          <w:szCs w:val="21"/>
-          <w:shd w:val="clear" w:color="auto" w:fill="FFFFFF"/>
-        </w:rPr>
-        <w:t>贝缩宫素、缩宫素</w:t>
-      </w:r>
-      <w:proofErr w:type="gramEnd"/>
-      <w:r>
-        <w:rPr>
-          <w:rFonts w:ascii="Helvetica" w:hAnsi="Helvetica" w:cs="Helvetica"/>
-          <w:color w:val="33353C"/>
-          <w:szCs w:val="21"/>
-          <w:shd w:val="clear" w:color="auto" w:fill="FFFFFF"/>
-        </w:rPr>
-        <w:t>溶液、去氨加压素、</w:t>
-      </w:r>
-      <w:proofErr w:type="gramStart"/>
-      <w:r>
-        <w:rPr>
-          <w:rFonts w:ascii="Helvetica" w:hAnsi="Helvetica" w:cs="Helvetica"/>
-          <w:color w:val="33353C"/>
-          <w:szCs w:val="21"/>
-          <w:shd w:val="clear" w:color="auto" w:fill="FFFFFF"/>
-        </w:rPr>
-        <w:t>鲑</w:t>
-      </w:r>
-      <w:proofErr w:type="gramEnd"/>
-      <w:r>
-        <w:rPr>
-          <w:rFonts w:ascii="Helvetica" w:hAnsi="Helvetica" w:cs="Helvetica"/>
-          <w:color w:val="33353C"/>
-          <w:szCs w:val="21"/>
-          <w:shd w:val="clear" w:color="auto" w:fill="FFFFFF"/>
-        </w:rPr>
-        <w:t>降钙素、生长抑素、曲普瑞林、</w:t>
-      </w:r>
-      <w:proofErr w:type="gramStart"/>
-      <w:r>
-        <w:rPr>
-          <w:rFonts w:ascii="Helvetica" w:hAnsi="Helvetica" w:cs="Helvetica"/>
-          <w:color w:val="33353C"/>
-          <w:szCs w:val="21"/>
-          <w:shd w:val="clear" w:color="auto" w:fill="FFFFFF"/>
-        </w:rPr>
-        <w:t>胸腺五</w:t>
-      </w:r>
-      <w:proofErr w:type="gramEnd"/>
-      <w:r>
-        <w:rPr>
-          <w:rFonts w:ascii="Helvetica" w:hAnsi="Helvetica" w:cs="Helvetica"/>
-          <w:color w:val="33353C"/>
-          <w:szCs w:val="21"/>
-          <w:shd w:val="clear" w:color="auto" w:fill="FFFFFF"/>
-        </w:rPr>
-        <w:t>肽、胸腺法新原料药等。</w:t>
+        <w:t>深圳翰宇药业股份有限公司是一家专业从事多肽药物研发、生产和销售的国家级高新技术企业，公司主营产品包括特色原料药、制剂、客户定制肽、固体制剂、药品组合包装类产品和医疗器械产品六大系列。公司的主要制剂产品包括注射用胸腺五肽、注射用胸腺法新、注射用生长抑素、注射用特利加压素、注射用西曲瑞克、去氨加压素注射液、依替巴肽注射液、阿托西班注射液。公司的主要原料药包括特利加压素、依替巴肽、奥曲肽、卡贝缩宫素、缩宫素溶液、去氨加压素、鲑降钙素、生长抑素、曲普瑞林、胸腺五肽、胸腺法新原料药等。</w:t>
       </w:r>
     </w:p>
     <w:p>
@@ -7581,6 +7408,7 @@
           <w:szCs w:val="28"/>
         </w:rPr>
       </w:pPr>
+      <w:bookmarkStart w:id="10" w:name="_Toc98414534"/>
       <w:r>
         <w:rPr>
           <w:rFonts w:hint="eastAsia"/>
@@ -7627,6 +7455,7 @@
         </w:rPr>
         <w:t>黑龙江哈尔滨</w:t>
       </w:r>
+      <w:bookmarkEnd w:id="10"/>
     </w:p>
     <w:p>
       <w:pPr>
@@ -7665,67 +7494,7 @@
           <w:szCs w:val="21"/>
           <w:shd w:val="clear" w:color="auto" w:fill="FFFFFF"/>
         </w:rPr>
-        <w:t>复方葡萄糖酸钙口服溶液、葡萄糖酸锌口服溶液、阿莫西林胶囊、双黄连口服液、小儿氨</w:t>
-      </w:r>
-      <w:proofErr w:type="gramStart"/>
-      <w:r>
-        <w:rPr>
-          <w:rFonts w:ascii="Helvetica" w:hAnsi="Helvetica" w:cs="Helvetica"/>
-          <w:color w:val="33353C"/>
-          <w:szCs w:val="21"/>
-          <w:shd w:val="clear" w:color="auto" w:fill="FFFFFF"/>
-        </w:rPr>
-        <w:t>酚黄那敏</w:t>
-      </w:r>
-      <w:proofErr w:type="gramEnd"/>
-      <w:r>
-        <w:rPr>
-          <w:rFonts w:ascii="Helvetica" w:hAnsi="Helvetica" w:cs="Helvetica"/>
-          <w:color w:val="33353C"/>
-          <w:szCs w:val="21"/>
-          <w:shd w:val="clear" w:color="auto" w:fill="FFFFFF"/>
-        </w:rPr>
-        <w:t>颗粒、拉西地平片、注射用青霉素钠、注射用头</w:t>
-      </w:r>
-      <w:proofErr w:type="gramStart"/>
-      <w:r>
-        <w:rPr>
-          <w:rFonts w:ascii="Helvetica" w:hAnsi="Helvetica" w:cs="Helvetica"/>
-          <w:color w:val="33353C"/>
-          <w:szCs w:val="21"/>
-          <w:shd w:val="clear" w:color="auto" w:fill="FFFFFF"/>
-        </w:rPr>
-        <w:t>孢</w:t>
-      </w:r>
-      <w:proofErr w:type="gramEnd"/>
-      <w:r>
-        <w:rPr>
-          <w:rFonts w:ascii="Helvetica" w:hAnsi="Helvetica" w:cs="Helvetica"/>
-          <w:color w:val="33353C"/>
-          <w:szCs w:val="21"/>
-          <w:shd w:val="clear" w:color="auto" w:fill="FFFFFF"/>
-        </w:rPr>
-        <w:t>曲松钠、注射用盐酸</w:t>
-      </w:r>
-      <w:proofErr w:type="gramStart"/>
-      <w:r>
-        <w:rPr>
-          <w:rFonts w:ascii="Helvetica" w:hAnsi="Helvetica" w:cs="Helvetica"/>
-          <w:color w:val="33353C"/>
-          <w:szCs w:val="21"/>
-          <w:shd w:val="clear" w:color="auto" w:fill="FFFFFF"/>
-        </w:rPr>
-        <w:t>罗沙替丁</w:t>
-      </w:r>
-      <w:proofErr w:type="gramEnd"/>
-      <w:r>
-        <w:rPr>
-          <w:rFonts w:ascii="Helvetica" w:hAnsi="Helvetica" w:cs="Helvetica"/>
-          <w:color w:val="33353C"/>
-          <w:szCs w:val="21"/>
-          <w:shd w:val="clear" w:color="auto" w:fill="FFFFFF"/>
-        </w:rPr>
-        <w:t>醋酸酯、抗感染、心脑血管、感冒药、消化系统、抗肿瘤药、营养补充剂等。目前，公司拥有</w:t>
+        <w:t>复方葡萄糖酸钙口服溶液、葡萄糖酸锌口服溶液、阿莫西林胶囊、双黄连口服液、小儿氨酚黄那敏颗粒、拉西地平片、注射用青霉素钠、注射用头孢曲松钠、注射用盐酸罗沙替丁醋酸酯、抗感染、心脑血管、感冒药、消化系统、抗肿瘤药、营养补充剂等。目前，公司拥有</w:t>
       </w:r>
       <w:r>
         <w:rPr>
@@ -8406,6 +8175,7 @@
           <w:szCs w:val="28"/>
         </w:rPr>
       </w:pPr>
+      <w:bookmarkStart w:id="11" w:name="_Toc98414535"/>
       <w:r>
         <w:rPr>
           <w:rFonts w:hint="eastAsia"/>
@@ -8462,6 +8232,7 @@
         </w:rPr>
         <w:t>江苏连云港</w:t>
       </w:r>
+      <w:bookmarkEnd w:id="11"/>
     </w:p>
     <w:p>
       <w:pPr>
@@ -8482,227 +8253,7 @@
           <w:szCs w:val="21"/>
           <w:shd w:val="clear" w:color="auto" w:fill="FFFFFF"/>
         </w:rPr>
-        <w:t>江苏恒瑞医药股份有限公司主营业务涉及药品研发、生产和销售，主要产品是</w:t>
-      </w:r>
-      <w:proofErr w:type="gramStart"/>
-      <w:r>
-        <w:rPr>
-          <w:rFonts w:ascii="Helvetica" w:hAnsi="Helvetica" w:cs="Helvetica"/>
-          <w:color w:val="33353C"/>
-          <w:szCs w:val="21"/>
-          <w:shd w:val="clear" w:color="auto" w:fill="FFFFFF"/>
-        </w:rPr>
-        <w:t>艾瑞昔布片</w:t>
-      </w:r>
-      <w:proofErr w:type="gramEnd"/>
-      <w:r>
-        <w:rPr>
-          <w:rFonts w:ascii="Helvetica" w:hAnsi="Helvetica" w:cs="Helvetica"/>
-          <w:color w:val="33353C"/>
-          <w:szCs w:val="21"/>
-          <w:shd w:val="clear" w:color="auto" w:fill="FFFFFF"/>
-        </w:rPr>
-        <w:t>、甲</w:t>
-      </w:r>
-      <w:proofErr w:type="gramStart"/>
-      <w:r>
-        <w:rPr>
-          <w:rFonts w:ascii="Helvetica" w:hAnsi="Helvetica" w:cs="Helvetica"/>
-          <w:color w:val="33353C"/>
-          <w:szCs w:val="21"/>
-          <w:shd w:val="clear" w:color="auto" w:fill="FFFFFF"/>
-        </w:rPr>
-        <w:t>磺酸阿帕替尼片</w:t>
-      </w:r>
-      <w:proofErr w:type="gramEnd"/>
-      <w:r>
-        <w:rPr>
-          <w:rFonts w:ascii="Helvetica" w:hAnsi="Helvetica" w:cs="Helvetica"/>
-          <w:color w:val="33353C"/>
-          <w:szCs w:val="21"/>
-          <w:shd w:val="clear" w:color="auto" w:fill="FFFFFF"/>
-        </w:rPr>
-        <w:t>、硫培非格司亭注射液、马来酸吡咯</w:t>
-      </w:r>
-      <w:proofErr w:type="gramStart"/>
-      <w:r>
-        <w:rPr>
-          <w:rFonts w:ascii="Helvetica" w:hAnsi="Helvetica" w:cs="Helvetica"/>
-          <w:color w:val="33353C"/>
-          <w:szCs w:val="21"/>
-          <w:shd w:val="clear" w:color="auto" w:fill="FFFFFF"/>
-        </w:rPr>
-        <w:t>替尼片</w:t>
-      </w:r>
-      <w:proofErr w:type="gramEnd"/>
-      <w:r>
-        <w:rPr>
-          <w:rFonts w:ascii="Helvetica" w:hAnsi="Helvetica" w:cs="Helvetica"/>
-          <w:color w:val="33353C"/>
-          <w:szCs w:val="21"/>
-          <w:shd w:val="clear" w:color="auto" w:fill="FFFFFF"/>
-        </w:rPr>
-        <w:t>、注射用</w:t>
-      </w:r>
-      <w:proofErr w:type="gramStart"/>
-      <w:r>
-        <w:rPr>
-          <w:rFonts w:ascii="Helvetica" w:hAnsi="Helvetica" w:cs="Helvetica"/>
-          <w:color w:val="33353C"/>
-          <w:szCs w:val="21"/>
-          <w:shd w:val="clear" w:color="auto" w:fill="FFFFFF"/>
-        </w:rPr>
-        <w:t>卡瑞利珠单</w:t>
-      </w:r>
-      <w:proofErr w:type="gramEnd"/>
-      <w:r>
-        <w:rPr>
-          <w:rFonts w:ascii="Helvetica" w:hAnsi="Helvetica" w:cs="Helvetica"/>
-          <w:color w:val="33353C"/>
-          <w:szCs w:val="21"/>
-          <w:shd w:val="clear" w:color="auto" w:fill="FFFFFF"/>
-        </w:rPr>
-        <w:t>抗、注射用甲苯磺酸瑞马</w:t>
-      </w:r>
-      <w:proofErr w:type="gramStart"/>
-      <w:r>
-        <w:rPr>
-          <w:rFonts w:ascii="Helvetica" w:hAnsi="Helvetica" w:cs="Helvetica"/>
-          <w:color w:val="33353C"/>
-          <w:szCs w:val="21"/>
-          <w:shd w:val="clear" w:color="auto" w:fill="FFFFFF"/>
-        </w:rPr>
-        <w:t>唑仑</w:t>
-      </w:r>
-      <w:proofErr w:type="gramEnd"/>
-      <w:r>
-        <w:rPr>
-          <w:rFonts w:ascii="Helvetica" w:hAnsi="Helvetica" w:cs="Helvetica"/>
-          <w:color w:val="33353C"/>
-          <w:szCs w:val="21"/>
-          <w:shd w:val="clear" w:color="auto" w:fill="FFFFFF"/>
-        </w:rPr>
-        <w:t>、氟</w:t>
-      </w:r>
-      <w:proofErr w:type="gramStart"/>
-      <w:r>
-        <w:rPr>
-          <w:rFonts w:ascii="Helvetica" w:hAnsi="Helvetica" w:cs="Helvetica"/>
-          <w:color w:val="33353C"/>
-          <w:szCs w:val="21"/>
-          <w:shd w:val="clear" w:color="auto" w:fill="FFFFFF"/>
-        </w:rPr>
-        <w:t>唑</w:t>
-      </w:r>
-      <w:proofErr w:type="gramEnd"/>
-      <w:r>
-        <w:rPr>
-          <w:rFonts w:ascii="Helvetica" w:hAnsi="Helvetica" w:cs="Helvetica"/>
-          <w:color w:val="33353C"/>
-          <w:szCs w:val="21"/>
-          <w:shd w:val="clear" w:color="auto" w:fill="FFFFFF"/>
-        </w:rPr>
-        <w:t>帕利胶囊、海</w:t>
-      </w:r>
-      <w:proofErr w:type="gramStart"/>
-      <w:r>
-        <w:rPr>
-          <w:rFonts w:ascii="Helvetica" w:hAnsi="Helvetica" w:cs="Helvetica"/>
-          <w:color w:val="33353C"/>
-          <w:szCs w:val="21"/>
-          <w:shd w:val="clear" w:color="auto" w:fill="FFFFFF"/>
-        </w:rPr>
-        <w:t>曲泊帕</w:t>
-      </w:r>
-      <w:proofErr w:type="gramEnd"/>
-      <w:r>
-        <w:rPr>
-          <w:rFonts w:ascii="Helvetica" w:hAnsi="Helvetica" w:cs="Helvetica"/>
-          <w:color w:val="33353C"/>
-          <w:szCs w:val="21"/>
-          <w:shd w:val="clear" w:color="auto" w:fill="FFFFFF"/>
-        </w:rPr>
-        <w:t>乙醇胺片、</w:t>
-      </w:r>
-      <w:proofErr w:type="gramStart"/>
-      <w:r>
-        <w:rPr>
-          <w:rFonts w:ascii="Helvetica" w:hAnsi="Helvetica" w:cs="Helvetica"/>
-          <w:color w:val="33353C"/>
-          <w:szCs w:val="21"/>
-          <w:shd w:val="clear" w:color="auto" w:fill="FFFFFF"/>
-        </w:rPr>
-        <w:t>碘克沙醇</w:t>
-      </w:r>
-      <w:proofErr w:type="gramEnd"/>
-      <w:r>
-        <w:rPr>
-          <w:rFonts w:ascii="Helvetica" w:hAnsi="Helvetica" w:cs="Helvetica"/>
-          <w:color w:val="33353C"/>
-          <w:szCs w:val="21"/>
-          <w:shd w:val="clear" w:color="auto" w:fill="FFFFFF"/>
-        </w:rPr>
-        <w:t>注射液、酒石酸布托啡诺注射液、托</w:t>
-      </w:r>
-      <w:proofErr w:type="gramStart"/>
-      <w:r>
-        <w:rPr>
-          <w:rFonts w:ascii="Helvetica" w:hAnsi="Helvetica" w:cs="Helvetica"/>
-          <w:color w:val="33353C"/>
-          <w:szCs w:val="21"/>
-          <w:shd w:val="clear" w:color="auto" w:fill="FFFFFF"/>
-        </w:rPr>
-        <w:t>伐普坦片</w:t>
-      </w:r>
-      <w:proofErr w:type="gramEnd"/>
-      <w:r>
-        <w:rPr>
-          <w:rFonts w:ascii="Helvetica" w:hAnsi="Helvetica" w:cs="Helvetica"/>
-          <w:color w:val="33353C"/>
-          <w:szCs w:val="21"/>
-          <w:shd w:val="clear" w:color="auto" w:fill="FFFFFF"/>
-        </w:rPr>
-        <w:t>、多</w:t>
-      </w:r>
-      <w:proofErr w:type="gramStart"/>
-      <w:r>
-        <w:rPr>
-          <w:rFonts w:ascii="Helvetica" w:hAnsi="Helvetica" w:cs="Helvetica"/>
-          <w:color w:val="33353C"/>
-          <w:szCs w:val="21"/>
-          <w:shd w:val="clear" w:color="auto" w:fill="FFFFFF"/>
-        </w:rPr>
-        <w:t>西他赛</w:t>
-      </w:r>
-      <w:proofErr w:type="gramEnd"/>
-      <w:r>
-        <w:rPr>
-          <w:rFonts w:ascii="Helvetica" w:hAnsi="Helvetica" w:cs="Helvetica"/>
-          <w:color w:val="33353C"/>
-          <w:szCs w:val="21"/>
-          <w:shd w:val="clear" w:color="auto" w:fill="FFFFFF"/>
-        </w:rPr>
-        <w:t>注射液、厄贝沙坦片、注射</w:t>
-      </w:r>
-      <w:proofErr w:type="gramStart"/>
-      <w:r>
-        <w:rPr>
-          <w:rFonts w:ascii="Helvetica" w:hAnsi="Helvetica" w:cs="Helvetica"/>
-          <w:color w:val="33353C"/>
-          <w:szCs w:val="21"/>
-          <w:shd w:val="clear" w:color="auto" w:fill="FFFFFF"/>
-        </w:rPr>
-        <w:t>用顺苯磺酸</w:t>
-      </w:r>
-      <w:proofErr w:type="gramEnd"/>
-      <w:r>
-        <w:rPr>
-          <w:rFonts w:ascii="Helvetica" w:hAnsi="Helvetica" w:cs="Helvetica"/>
-          <w:color w:val="33353C"/>
-          <w:szCs w:val="21"/>
-          <w:shd w:val="clear" w:color="auto" w:fill="FFFFFF"/>
-        </w:rPr>
-        <w:t>阿曲库铵。公司是国内最大的抗肿瘤药、手术用药和造影剂的研究和生产基地之一。公司产品涵盖了抗肿瘤药、手术麻醉类用药、特色输液、造影剂、心血管药等众多领域，已形成比较完善的产品布局，其中抗肿瘤、手术麻醉、造影剂等领域市场份额在行业内名列前茅。在全国医药工业信息年会发布的《</w:t>
+        <w:t>江苏恒瑞医药股份有限公司主营业务涉及药品研发、生产和销售，主要产品是艾瑞昔布片、甲磺酸阿帕替尼片、硫培非格司亭注射液、马来酸吡咯替尼片、注射用卡瑞利珠单抗、注射用甲苯磺酸瑞马唑仑、氟唑帕利胶囊、海曲泊帕乙醇胺片、碘克沙醇注射液、酒石酸布托啡诺注射液、托伐普坦片、多西他赛注射液、厄贝沙坦片、注射用顺苯磺酸阿曲库铵。公司是国内最大的抗肿瘤药、手术用药和造影剂的研究和生产基地之一。公司产品涵盖了抗肿瘤药、手术麻醉类用药、特色输液、造影剂、心血管药等众多领域，已形成比较完善的产品布局，其中抗肿瘤、手术麻醉、造影剂等领域市场份额在行业内名列前茅。在全国医药工业信息年会发布的《</w:t>
       </w:r>
       <w:r>
         <w:rPr>
@@ -8991,6 +8542,7 @@
           <w:shd w:val="clear" w:color="auto" w:fill="FFFFFF"/>
         </w:rPr>
       </w:pPr>
+      <w:bookmarkStart w:id="12" w:name="_Toc98414536"/>
       <w:r>
         <w:rPr>
           <w:rFonts w:hint="eastAsia"/>
@@ -9027,6 +8579,7 @@
           </w:rPr>
           <w:t>https://www.kn120.com/</w:t>
         </w:r>
+        <w:bookmarkEnd w:id="12"/>
       </w:hyperlink>
       <w:r>
         <w:rPr>
@@ -9367,6 +8920,7 @@
           <w:szCs w:val="28"/>
         </w:rPr>
       </w:pPr>
+      <w:bookmarkStart w:id="13" w:name="_Toc98414537"/>
       <w:r>
         <w:rPr>
           <w:rFonts w:hint="eastAsia"/>
@@ -9413,6 +8967,7 @@
         </w:rPr>
         <w:t>吉林长春</w:t>
       </w:r>
+      <w:bookmarkEnd w:id="13"/>
     </w:p>
     <w:p>
       <w:pPr>
@@ -9469,47 +9024,7 @@
           <w:szCs w:val="21"/>
           <w:shd w:val="clear" w:color="auto" w:fill="FFFFFF"/>
         </w:rPr>
-        <w:t>股份有限公司的主营业务以生物制药、中成药生产及销售、房地产开发为主导产业，辅以开发区基础设施建设、物业管理等。公司的主要产品为聚乙二醇重组人生长激素注射液、重组人生长激素、注射用重组人促卵泡激素、冻干水痘减毒活疫苗、人用狂犬病疫苗、血栓</w:t>
-      </w:r>
-      <w:proofErr w:type="gramStart"/>
-      <w:r>
-        <w:rPr>
-          <w:rFonts w:ascii="Helvetica" w:hAnsi="Helvetica" w:cs="Helvetica"/>
-          <w:color w:val="33353C"/>
-          <w:szCs w:val="21"/>
-          <w:shd w:val="clear" w:color="auto" w:fill="FFFFFF"/>
-        </w:rPr>
-        <w:t>心脉宁片</w:t>
-      </w:r>
-      <w:proofErr w:type="gramEnd"/>
-      <w:r>
-        <w:rPr>
-          <w:rFonts w:ascii="Helvetica" w:hAnsi="Helvetica" w:cs="Helvetica"/>
-          <w:color w:val="33353C"/>
-          <w:szCs w:val="21"/>
-          <w:shd w:val="clear" w:color="auto" w:fill="FFFFFF"/>
-        </w:rPr>
-        <w:t>、银花</w:t>
-      </w:r>
-      <w:proofErr w:type="gramStart"/>
-      <w:r>
-        <w:rPr>
-          <w:rFonts w:ascii="Helvetica" w:hAnsi="Helvetica" w:cs="Helvetica"/>
-          <w:color w:val="33353C"/>
-          <w:szCs w:val="21"/>
-          <w:shd w:val="clear" w:color="auto" w:fill="FFFFFF"/>
-        </w:rPr>
-        <w:t>泌炎灵</w:t>
-      </w:r>
-      <w:proofErr w:type="gramEnd"/>
-      <w:r>
-        <w:rPr>
-          <w:rFonts w:ascii="Helvetica" w:hAnsi="Helvetica" w:cs="Helvetica"/>
-          <w:color w:val="33353C"/>
-          <w:szCs w:val="21"/>
-          <w:shd w:val="clear" w:color="auto" w:fill="FFFFFF"/>
-        </w:rPr>
-        <w:t>片等。</w:t>
+        <w:t>股份有限公司的主营业务以生物制药、中成药生产及销售、房地产开发为主导产业，辅以开发区基础设施建设、物业管理等。公司的主要产品为聚乙二醇重组人生长激素注射液、重组人生长激素、注射用重组人促卵泡激素、冻干水痘减毒活疫苗、人用狂犬病疫苗、血栓心脉宁片、银花泌炎灵片等。</w:t>
       </w:r>
     </w:p>
     <w:p>
@@ -9725,6 +9240,7 @@
           <w:szCs w:val="28"/>
         </w:rPr>
       </w:pPr>
+      <w:bookmarkStart w:id="14" w:name="_Toc98414538"/>
       <w:r>
         <w:rPr>
           <w:rFonts w:hint="eastAsia"/>
@@ -9771,6 +9287,7 @@
         </w:rPr>
         <w:t>安徽合肥</w:t>
       </w:r>
+      <w:bookmarkEnd w:id="14"/>
     </w:p>
     <w:p>
       <w:pPr>
@@ -10288,25 +9805,14 @@
         </w:rPr>
         <w:t>MAR</w:t>
       </w:r>
-      <w:proofErr w:type="gramStart"/>
-      <w:r>
-        <w:rPr>
-          <w:rFonts w:ascii="Helvetica" w:hAnsi="Helvetica" w:cs="Helvetica"/>
-          <w:color w:val="33353C"/>
-          <w:szCs w:val="21"/>
-          <w:shd w:val="clear" w:color="auto" w:fill="FFFFFF"/>
-        </w:rPr>
-        <w:t>法抗精子</w:t>
-      </w:r>
-      <w:proofErr w:type="gramEnd"/>
-      <w:r>
-        <w:rPr>
-          <w:rFonts w:ascii="Helvetica" w:hAnsi="Helvetica" w:cs="Helvetica"/>
-          <w:color w:val="33353C"/>
-          <w:szCs w:val="21"/>
-          <w:shd w:val="clear" w:color="auto" w:fill="FFFFFF"/>
-        </w:rPr>
-        <w:t>抗体检测试剂。</w:t>
+      <w:r>
+        <w:rPr>
+          <w:rFonts w:ascii="Helvetica" w:hAnsi="Helvetica" w:cs="Helvetica"/>
+          <w:color w:val="33353C"/>
+          <w:szCs w:val="21"/>
+          <w:shd w:val="clear" w:color="auto" w:fill="FFFFFF"/>
+        </w:rPr>
+        <w:t>法抗精子抗体检测试剂。</w:t>
       </w:r>
     </w:p>
     <w:p>
@@ -10527,8 +10033,8 @@
           <w:szCs w:val="28"/>
         </w:rPr>
       </w:pPr>
-      <w:bookmarkStart w:id="10" w:name="_Toc97815973"/>
-      <w:proofErr w:type="gramStart"/>
+      <w:bookmarkStart w:id="15" w:name="_Toc97815973"/>
+      <w:bookmarkStart w:id="16" w:name="_Toc98414539"/>
       <w:r>
         <w:rPr>
           <w:rFonts w:ascii="Helvetica" w:hAnsi="Helvetica" w:cs="Helvetica" w:hint="eastAsia"/>
@@ -10539,7 +10045,6 @@
         </w:rPr>
         <w:t>迦南科技</w:t>
       </w:r>
-      <w:proofErr w:type="gramEnd"/>
       <w:r>
         <w:rPr>
           <w:rFonts w:ascii="Helvetica" w:hAnsi="Helvetica" w:cs="Helvetica" w:hint="eastAsia"/>
@@ -10588,7 +10093,8 @@
         </w:rPr>
         <w:t>浙江温州</w:t>
       </w:r>
-      <w:bookmarkEnd w:id="10"/>
+      <w:bookmarkEnd w:id="15"/>
+      <w:bookmarkEnd w:id="16"/>
     </w:p>
     <w:p>
       <w:pPr>
@@ -10896,27 +10402,7 @@
           <w:szCs w:val="21"/>
           <w:shd w:val="clear" w:color="auto" w:fill="FFFFFF"/>
         </w:rPr>
-        <w:t>打造国际一流的制药装备产业集团，让世界相信</w:t>
-      </w:r>
-      <w:proofErr w:type="gramStart"/>
-      <w:r>
-        <w:rPr>
-          <w:rFonts w:ascii="Helvetica" w:hAnsi="Helvetica" w:cs="Helvetica" w:hint="eastAsia"/>
-          <w:color w:val="33353C"/>
-          <w:szCs w:val="21"/>
-          <w:shd w:val="clear" w:color="auto" w:fill="FFFFFF"/>
-        </w:rPr>
-        <w:t>迦</w:t>
-      </w:r>
-      <w:proofErr w:type="gramEnd"/>
-      <w:r>
-        <w:rPr>
-          <w:rFonts w:ascii="Helvetica" w:hAnsi="Helvetica" w:cs="Helvetica" w:hint="eastAsia"/>
-          <w:color w:val="33353C"/>
-          <w:szCs w:val="21"/>
-          <w:shd w:val="clear" w:color="auto" w:fill="FFFFFF"/>
-        </w:rPr>
-        <w:t>南制造！</w:t>
+        <w:t>打造国际一流的制药装备产业集团，让世界相信迦南制造！</w:t>
       </w:r>
     </w:p>
     <w:p>
@@ -11325,10 +10811,626 @@
     <w:p>
       <w:pPr>
         <w:rPr>
+          <w:sz w:val="28"/>
+          <w:szCs w:val="28"/>
+          <w:shd w:val="clear" w:color="auto" w:fill="FFFFFF"/>
+        </w:rPr>
+      </w:pPr>
+    </w:p>
+    <w:p>
+      <w:pPr>
+        <w:rPr>
+          <w:shd w:val="clear" w:color="auto" w:fill="FFFFFF"/>
+        </w:rPr>
+      </w:pPr>
+    </w:p>
+    <w:p>
+      <w:pPr>
+        <w:widowControl/>
+        <w:jc w:val="left"/>
+        <w:rPr>
+          <w:rFonts w:asciiTheme="majorHAnsi" w:eastAsiaTheme="majorEastAsia" w:hAnsiTheme="majorHAnsi" w:cstheme="majorBidi"/>
+          <w:b/>
+          <w:bCs/>
+          <w:sz w:val="28"/>
+          <w:szCs w:val="28"/>
+          <w:shd w:val="clear" w:color="auto" w:fill="FFFFFF"/>
+        </w:rPr>
+      </w:pPr>
+      <w:r>
+        <w:rPr>
+          <w:sz w:val="28"/>
+          <w:szCs w:val="28"/>
+          <w:shd w:val="clear" w:color="auto" w:fill="FFFFFF"/>
+        </w:rPr>
+        <w:br w:type="page"/>
+      </w:r>
+    </w:p>
+    <w:p>
+      <w:pPr>
+        <w:pStyle w:val="2"/>
+        <w:rPr>
+          <w:sz w:val="28"/>
+          <w:szCs w:val="28"/>
+        </w:rPr>
+      </w:pPr>
+      <w:r>
+        <w:rPr>
           <w:rFonts w:hint="eastAsia"/>
-          <w:shd w:val="clear" w:color="auto" w:fill="FFFFFF"/>
-        </w:rPr>
-      </w:pPr>
+          <w:sz w:val="28"/>
+          <w:szCs w:val="28"/>
+          <w:shd w:val="clear" w:color="auto" w:fill="FFFFFF"/>
+        </w:rPr>
+        <w:lastRenderedPageBreak/>
+        <w:t>Tcr</w:t>
+      </w:r>
+      <w:r>
+        <w:rPr>
+          <w:sz w:val="28"/>
+          <w:szCs w:val="28"/>
+          <w:shd w:val="clear" w:color="auto" w:fill="FFFFFF"/>
+        </w:rPr>
+        <w:t xml:space="preserve">2 Therapeutics NASDAQ:TCRR </w:t>
+      </w:r>
+      <w:hyperlink r:id="rId24" w:history="1">
+        <w:r>
+          <w:rPr>
+            <w:rStyle w:val="a3"/>
+            <w:rFonts w:ascii="Helvetica" w:hAnsi="Helvetica" w:cs="Helvetica"/>
+            <w:color w:val="0066CC"/>
+            <w:sz w:val="28"/>
+            <w:szCs w:val="28"/>
+            <w:shd w:val="clear" w:color="auto" w:fill="FFFFFF"/>
+          </w:rPr>
+          <w:t>http://www.tcr2.com</w:t>
+        </w:r>
+      </w:hyperlink>
+      <w:r>
+        <w:rPr>
+          <w:sz w:val="28"/>
+          <w:szCs w:val="28"/>
+        </w:rPr>
+        <w:t xml:space="preserve"> </w:t>
+      </w:r>
+    </w:p>
+    <w:p>
+      <w:pPr>
+        <w:rPr>
+          <w:rFonts w:ascii="Helvetica" w:hAnsi="Helvetica" w:cs="Helvetica"/>
+          <w:color w:val="33353C"/>
+          <w:szCs w:val="21"/>
+          <w:shd w:val="clear" w:color="auto" w:fill="FFFFFF"/>
+        </w:rPr>
+      </w:pPr>
+      <w:r>
+        <w:tab/>
+      </w:r>
+      <w:r>
+        <w:rPr>
+          <w:rFonts w:ascii="Helvetica" w:hAnsi="Helvetica" w:cs="Helvetica"/>
+          <w:color w:val="33353C"/>
+          <w:szCs w:val="21"/>
+          <w:shd w:val="clear" w:color="auto" w:fill="FFFFFF"/>
+        </w:rPr>
+        <w:t>Tcr2 Therapeutics Inc.</w:t>
+      </w:r>
+      <w:r>
+        <w:rPr>
+          <w:rFonts w:ascii="Helvetica" w:hAnsi="Helvetica" w:cs="Helvetica"/>
+          <w:color w:val="33353C"/>
+          <w:szCs w:val="21"/>
+          <w:shd w:val="clear" w:color="auto" w:fill="FFFFFF"/>
+        </w:rPr>
+        <w:t>于</w:t>
+      </w:r>
+      <w:r>
+        <w:rPr>
+          <w:rFonts w:ascii="Helvetica" w:hAnsi="Helvetica" w:cs="Helvetica"/>
+          <w:color w:val="33353C"/>
+          <w:szCs w:val="21"/>
+          <w:shd w:val="clear" w:color="auto" w:fill="FFFFFF"/>
+        </w:rPr>
+        <w:t>2015</w:t>
+      </w:r>
+      <w:r>
+        <w:rPr>
+          <w:rFonts w:ascii="Helvetica" w:hAnsi="Helvetica" w:cs="Helvetica"/>
+          <w:color w:val="33353C"/>
+          <w:szCs w:val="21"/>
+          <w:shd w:val="clear" w:color="auto" w:fill="FFFFFF"/>
+        </w:rPr>
+        <w:t>年</w:t>
+      </w:r>
+      <w:r>
+        <w:rPr>
+          <w:rFonts w:ascii="Helvetica" w:hAnsi="Helvetica" w:cs="Helvetica"/>
+          <w:color w:val="33353C"/>
+          <w:szCs w:val="21"/>
+          <w:shd w:val="clear" w:color="auto" w:fill="FFFFFF"/>
+        </w:rPr>
+        <w:t>5</w:t>
+      </w:r>
+      <w:r>
+        <w:rPr>
+          <w:rFonts w:ascii="Helvetica" w:hAnsi="Helvetica" w:cs="Helvetica"/>
+          <w:color w:val="33353C"/>
+          <w:szCs w:val="21"/>
+          <w:shd w:val="clear" w:color="auto" w:fill="FFFFFF"/>
+        </w:rPr>
+        <w:t>月根据特拉华州法律以</w:t>
+      </w:r>
+      <w:r>
+        <w:rPr>
+          <w:rFonts w:ascii="Helvetica" w:hAnsi="Helvetica" w:cs="Helvetica"/>
+          <w:color w:val="33353C"/>
+          <w:szCs w:val="21"/>
+          <w:shd w:val="clear" w:color="auto" w:fill="FFFFFF"/>
+        </w:rPr>
+        <w:t>TCR2</w:t>
+      </w:r>
+      <w:r>
+        <w:rPr>
+          <w:rFonts w:ascii="Helvetica" w:hAnsi="Helvetica" w:cs="Helvetica"/>
+          <w:color w:val="33353C"/>
+          <w:szCs w:val="21"/>
+          <w:shd w:val="clear" w:color="auto" w:fill="FFFFFF"/>
+        </w:rPr>
+        <w:t>，</w:t>
+      </w:r>
+      <w:r>
+        <w:rPr>
+          <w:rFonts w:ascii="Helvetica" w:hAnsi="Helvetica" w:cs="Helvetica"/>
+          <w:color w:val="33353C"/>
+          <w:szCs w:val="21"/>
+          <w:shd w:val="clear" w:color="auto" w:fill="FFFFFF"/>
+        </w:rPr>
+        <w:t>Inc.</w:t>
+      </w:r>
+      <w:r>
+        <w:rPr>
+          <w:rFonts w:ascii="Helvetica" w:hAnsi="Helvetica" w:cs="Helvetica"/>
+          <w:color w:val="33353C"/>
+          <w:szCs w:val="21"/>
+          <w:shd w:val="clear" w:color="auto" w:fill="FFFFFF"/>
+        </w:rPr>
+        <w:t>的名义注册成立</w:t>
+      </w:r>
+      <w:r>
+        <w:rPr>
+          <w:rFonts w:ascii="Helvetica" w:hAnsi="Helvetica" w:cs="Helvetica"/>
+          <w:color w:val="33353C"/>
+          <w:szCs w:val="21"/>
+          <w:shd w:val="clear" w:color="auto" w:fill="FFFFFF"/>
+        </w:rPr>
+        <w:t>,2016</w:t>
+      </w:r>
+      <w:r>
+        <w:rPr>
+          <w:rFonts w:ascii="Helvetica" w:hAnsi="Helvetica" w:cs="Helvetica"/>
+          <w:color w:val="33353C"/>
+          <w:szCs w:val="21"/>
+          <w:shd w:val="clear" w:color="auto" w:fill="FFFFFF"/>
+        </w:rPr>
+        <w:t>年</w:t>
+      </w:r>
+      <w:r>
+        <w:rPr>
+          <w:rFonts w:ascii="Helvetica" w:hAnsi="Helvetica" w:cs="Helvetica"/>
+          <w:color w:val="33353C"/>
+          <w:szCs w:val="21"/>
+          <w:shd w:val="clear" w:color="auto" w:fill="FFFFFF"/>
+        </w:rPr>
+        <w:t>11</w:t>
+      </w:r>
+      <w:r>
+        <w:rPr>
+          <w:rFonts w:ascii="Helvetica" w:hAnsi="Helvetica" w:cs="Helvetica"/>
+          <w:color w:val="33353C"/>
+          <w:szCs w:val="21"/>
+          <w:shd w:val="clear" w:color="auto" w:fill="FFFFFF"/>
+        </w:rPr>
+        <w:t>月</w:t>
+      </w:r>
+      <w:r>
+        <w:rPr>
+          <w:rFonts w:ascii="Helvetica" w:hAnsi="Helvetica" w:cs="Helvetica"/>
+          <w:color w:val="33353C"/>
+          <w:szCs w:val="21"/>
+          <w:shd w:val="clear" w:color="auto" w:fill="FFFFFF"/>
+        </w:rPr>
+        <w:t>14</w:t>
+      </w:r>
+      <w:r>
+        <w:rPr>
+          <w:rFonts w:ascii="Helvetica" w:hAnsi="Helvetica" w:cs="Helvetica"/>
+          <w:color w:val="33353C"/>
+          <w:szCs w:val="21"/>
+          <w:shd w:val="clear" w:color="auto" w:fill="FFFFFF"/>
+        </w:rPr>
+        <w:t>日，他们更名为</w:t>
+      </w:r>
+      <w:r>
+        <w:rPr>
+          <w:rFonts w:ascii="Helvetica" w:hAnsi="Helvetica" w:cs="Helvetica"/>
+          <w:color w:val="33353C"/>
+          <w:szCs w:val="21"/>
+          <w:shd w:val="clear" w:color="auto" w:fill="FFFFFF"/>
+        </w:rPr>
+        <w:t>TCR2 Therapeutics Inc.</w:t>
+      </w:r>
+      <w:r>
+        <w:rPr>
+          <w:rFonts w:ascii="Helvetica" w:hAnsi="Helvetica" w:cs="Helvetica"/>
+          <w:color w:val="33353C"/>
+          <w:szCs w:val="21"/>
+          <w:shd w:val="clear" w:color="auto" w:fill="FFFFFF"/>
+        </w:rPr>
+        <w:t>。他们是一家研究创新型的免疫治疗方法的公司，为患有癌症的患者开发下一代</w:t>
+      </w:r>
+      <w:r>
+        <w:rPr>
+          <w:rFonts w:ascii="Helvetica" w:hAnsi="Helvetica" w:cs="Helvetica"/>
+          <w:b/>
+          <w:bCs/>
+          <w:color w:val="33353C"/>
+          <w:szCs w:val="21"/>
+          <w:shd w:val="clear" w:color="auto" w:fill="FFFFFF"/>
+        </w:rPr>
+        <w:t>新型</w:t>
+      </w:r>
+      <w:r>
+        <w:rPr>
+          <w:rFonts w:ascii="Helvetica" w:hAnsi="Helvetica" w:cs="Helvetica"/>
+          <w:b/>
+          <w:bCs/>
+          <w:color w:val="33353C"/>
+          <w:szCs w:val="21"/>
+          <w:shd w:val="clear" w:color="auto" w:fill="FFFFFF"/>
+        </w:rPr>
+        <w:t>T</w:t>
+      </w:r>
+      <w:r>
+        <w:rPr>
+          <w:rFonts w:ascii="Helvetica" w:hAnsi="Helvetica" w:cs="Helvetica"/>
+          <w:b/>
+          <w:bCs/>
+          <w:color w:val="33353C"/>
+          <w:szCs w:val="21"/>
+          <w:shd w:val="clear" w:color="auto" w:fill="FFFFFF"/>
+        </w:rPr>
+        <w:t>细胞疗法</w:t>
+      </w:r>
+      <w:r>
+        <w:rPr>
+          <w:rFonts w:ascii="Helvetica" w:hAnsi="Helvetica" w:cs="Helvetica"/>
+          <w:color w:val="33353C"/>
+          <w:szCs w:val="21"/>
+          <w:shd w:val="clear" w:color="auto" w:fill="FFFFFF"/>
+        </w:rPr>
+        <w:t>。他们专有的</w:t>
+      </w:r>
+      <w:r>
+        <w:rPr>
+          <w:rFonts w:ascii="Helvetica" w:hAnsi="Helvetica" w:cs="Helvetica"/>
+          <w:color w:val="33353C"/>
+          <w:szCs w:val="21"/>
+          <w:shd w:val="clear" w:color="auto" w:fill="FFFFFF"/>
+        </w:rPr>
+        <w:t>TCR Fusion Construct T</w:t>
+      </w:r>
+      <w:r>
+        <w:rPr>
+          <w:rFonts w:ascii="Helvetica" w:hAnsi="Helvetica" w:cs="Helvetica"/>
+          <w:color w:val="33353C"/>
+          <w:szCs w:val="21"/>
+          <w:shd w:val="clear" w:color="auto" w:fill="FFFFFF"/>
+        </w:rPr>
+        <w:t>细胞（</w:t>
+      </w:r>
+      <w:r>
+        <w:rPr>
+          <w:rFonts w:ascii="Helvetica" w:hAnsi="Helvetica" w:cs="Helvetica"/>
+          <w:color w:val="33353C"/>
+          <w:szCs w:val="21"/>
+          <w:shd w:val="clear" w:color="auto" w:fill="FFFFFF"/>
+        </w:rPr>
+        <w:t>TRuC-T</w:t>
+      </w:r>
+      <w:r>
+        <w:rPr>
+          <w:rFonts w:ascii="Helvetica" w:hAnsi="Helvetica" w:cs="Helvetica"/>
+          <w:color w:val="33353C"/>
+          <w:szCs w:val="21"/>
+          <w:shd w:val="clear" w:color="auto" w:fill="FFFFFF"/>
+        </w:rPr>
+        <w:t>细胞）通过利用整个</w:t>
+      </w:r>
+      <w:r>
+        <w:rPr>
+          <w:rFonts w:ascii="Helvetica" w:hAnsi="Helvetica" w:cs="Helvetica"/>
+          <w:color w:val="33353C"/>
+          <w:szCs w:val="21"/>
+          <w:shd w:val="clear" w:color="auto" w:fill="FFFFFF"/>
+        </w:rPr>
+        <w:t>T</w:t>
+      </w:r>
+      <w:r>
+        <w:rPr>
+          <w:rFonts w:ascii="Helvetica" w:hAnsi="Helvetica" w:cs="Helvetica"/>
+          <w:color w:val="33353C"/>
+          <w:szCs w:val="21"/>
+          <w:shd w:val="clear" w:color="auto" w:fill="FFFFFF"/>
+        </w:rPr>
+        <w:t>细胞受体（</w:t>
+      </w:r>
+      <w:r>
+        <w:rPr>
+          <w:rFonts w:ascii="Helvetica" w:hAnsi="Helvetica" w:cs="Helvetica"/>
+          <w:color w:val="33353C"/>
+          <w:szCs w:val="21"/>
+          <w:shd w:val="clear" w:color="auto" w:fill="FFFFFF"/>
+        </w:rPr>
+        <w:t>TCR</w:t>
+      </w:r>
+      <w:r>
+        <w:rPr>
+          <w:rFonts w:ascii="Helvetica" w:hAnsi="Helvetica" w:cs="Helvetica"/>
+          <w:color w:val="33353C"/>
+          <w:szCs w:val="21"/>
+          <w:shd w:val="clear" w:color="auto" w:fill="FFFFFF"/>
+        </w:rPr>
+        <w:t>）信号传导复合物特异性识别和杀死癌细胞，他们认为这对于</w:t>
+      </w:r>
+      <w:r>
+        <w:rPr>
+          <w:rFonts w:ascii="Helvetica" w:hAnsi="Helvetica" w:cs="Helvetica"/>
+          <w:color w:val="33353C"/>
+          <w:szCs w:val="21"/>
+          <w:shd w:val="clear" w:color="auto" w:fill="FFFFFF"/>
+        </w:rPr>
+        <w:t>T</w:t>
+      </w:r>
+      <w:r>
+        <w:rPr>
+          <w:rFonts w:ascii="Helvetica" w:hAnsi="Helvetica" w:cs="Helvetica"/>
+          <w:color w:val="33353C"/>
+          <w:szCs w:val="21"/>
+          <w:shd w:val="clear" w:color="auto" w:fill="FFFFFF"/>
+        </w:rPr>
+        <w:t>细胞疗法对实体瘤患者有效至关重要。</w:t>
+      </w:r>
+    </w:p>
+    <w:p>
+      <w:pPr>
+        <w:rPr>
+          <w:rFonts w:ascii="Helvetica" w:hAnsi="Helvetica" w:cs="Helvetica"/>
+          <w:color w:val="33353C"/>
+          <w:szCs w:val="21"/>
+          <w:shd w:val="clear" w:color="auto" w:fill="FFFFFF"/>
+        </w:rPr>
+      </w:pPr>
+    </w:p>
+    <w:p>
+      <w:pPr>
+        <w:rPr>
+          <w:rFonts w:ascii="Helvetica" w:hAnsi="Helvetica" w:cs="Helvetica"/>
+          <w:color w:val="33353C"/>
+          <w:szCs w:val="21"/>
+          <w:shd w:val="clear" w:color="auto" w:fill="FFFFFF"/>
+        </w:rPr>
+      </w:pPr>
+    </w:p>
+    <w:p>
+      <w:pPr>
+        <w:rPr>
+          <w:rFonts w:ascii="Helvetica" w:hAnsi="Helvetica" w:cs="Helvetica"/>
+          <w:color w:val="33353C"/>
+          <w:szCs w:val="21"/>
+          <w:shd w:val="clear" w:color="auto" w:fill="FFFFFF"/>
+        </w:rPr>
+      </w:pPr>
+    </w:p>
+    <w:p>
+      <w:pPr>
+        <w:rPr>
+          <w:rFonts w:ascii="Helvetica" w:hAnsi="Helvetica" w:cs="Helvetica"/>
+          <w:color w:val="33353C"/>
+          <w:szCs w:val="21"/>
+          <w:shd w:val="clear" w:color="auto" w:fill="FFFFFF"/>
+        </w:rPr>
+      </w:pPr>
+    </w:p>
+    <w:p>
+      <w:pPr>
+        <w:pStyle w:val="2"/>
+        <w:rPr>
+          <w:sz w:val="28"/>
+          <w:szCs w:val="28"/>
+        </w:rPr>
+      </w:pPr>
+      <w:r>
+        <w:rPr>
+          <w:rFonts w:ascii="Helvetica" w:hAnsi="Helvetica" w:cs="Helvetica" w:hint="eastAsia"/>
+          <w:color w:val="33353C"/>
+          <w:sz w:val="28"/>
+          <w:szCs w:val="28"/>
+          <w:shd w:val="clear" w:color="auto" w:fill="FFFFFF"/>
+        </w:rPr>
+        <w:t>华邦健康</w:t>
+      </w:r>
+      <w:r>
+        <w:rPr>
+          <w:rFonts w:ascii="Helvetica" w:hAnsi="Helvetica" w:cs="Helvetica" w:hint="eastAsia"/>
+          <w:color w:val="33353C"/>
+          <w:sz w:val="28"/>
+          <w:szCs w:val="28"/>
+          <w:shd w:val="clear" w:color="auto" w:fill="FFFFFF"/>
+        </w:rPr>
+        <w:t xml:space="preserve"> </w:t>
+      </w:r>
+      <w:r>
+        <w:rPr>
+          <w:rFonts w:ascii="Helvetica" w:hAnsi="Helvetica" w:cs="Helvetica"/>
+          <w:color w:val="33353C"/>
+          <w:sz w:val="28"/>
+          <w:szCs w:val="28"/>
+          <w:shd w:val="clear" w:color="auto" w:fill="FFFFFF"/>
+        </w:rPr>
+        <w:t xml:space="preserve">002004 </w:t>
+      </w:r>
+      <w:hyperlink r:id="rId25" w:history="1">
+        <w:r>
+          <w:rPr>
+            <w:rStyle w:val="a3"/>
+            <w:rFonts w:ascii="Helvetica" w:hAnsi="Helvetica" w:cs="Helvetica"/>
+            <w:color w:val="0066CC"/>
+            <w:sz w:val="28"/>
+            <w:szCs w:val="28"/>
+            <w:shd w:val="clear" w:color="auto" w:fill="FFFFFF"/>
+          </w:rPr>
+          <w:t>http://www.huapont.com.cn</w:t>
+        </w:r>
+      </w:hyperlink>
+      <w:r>
+        <w:rPr>
+          <w:sz w:val="28"/>
+          <w:szCs w:val="28"/>
+        </w:rPr>
+        <w:t xml:space="preserve"> </w:t>
+      </w:r>
+      <w:r>
+        <w:rPr>
+          <w:rFonts w:hint="eastAsia"/>
+          <w:sz w:val="28"/>
+          <w:szCs w:val="28"/>
+        </w:rPr>
+        <w:t>重庆渝北</w:t>
+      </w:r>
+    </w:p>
+    <w:p>
+      <w:pPr>
+        <w:rPr>
+          <w:rFonts w:ascii="Helvetica" w:hAnsi="Helvetica" w:cs="Helvetica"/>
+          <w:color w:val="33353C"/>
+          <w:szCs w:val="21"/>
+          <w:shd w:val="clear" w:color="auto" w:fill="FFFFFF"/>
+        </w:rPr>
+      </w:pPr>
+      <w:r>
+        <w:tab/>
+      </w:r>
+      <w:r>
+        <w:rPr>
+          <w:rFonts w:ascii="Helvetica" w:hAnsi="Helvetica" w:cs="Helvetica"/>
+          <w:color w:val="33353C"/>
+          <w:szCs w:val="21"/>
+          <w:shd w:val="clear" w:color="auto" w:fill="FFFFFF"/>
+        </w:rPr>
+        <w:t>华邦生命健康股份有限公司的主营业务为医药及农化、新材料产品的研发、生产、销售，医疗服务、旅游投资及运营业务。公司的主要产品乐夫松、必亮、为豆、维夫欣、力克肺疾、明希欣、速瑞、斯瑞、常罗定、瑞婷、开顺、必与、汉非、海格力、乙氧氟草醚、硝磺草酮、嘧菌酯、噻嗪酮、氟苯等。公司凭借强大的自主登记能力取得多个农药登记证，快速打开市场，先发优势突出。在国内市场，公司拥有的农药产品登记证数量位于领先地位。</w:t>
+      </w:r>
+    </w:p>
+    <w:p>
+      <w:pPr>
+        <w:rPr>
+          <w:rFonts w:ascii="Helvetica" w:hAnsi="Helvetica" w:cs="Helvetica"/>
+          <w:color w:val="33353C"/>
+          <w:szCs w:val="21"/>
+          <w:shd w:val="clear" w:color="auto" w:fill="FFFFFF"/>
+        </w:rPr>
+      </w:pPr>
+    </w:p>
+    <w:p>
+      <w:pPr>
+        <w:rPr>
+          <w:rFonts w:ascii="Helvetica" w:hAnsi="Helvetica" w:cs="Helvetica"/>
+          <w:color w:val="33353C"/>
+          <w:szCs w:val="21"/>
+          <w:shd w:val="clear" w:color="auto" w:fill="FFFFFF"/>
+        </w:rPr>
+      </w:pPr>
+      <w:r>
+        <w:rPr>
+          <w:rFonts w:ascii="Helvetica" w:hAnsi="Helvetica" w:cs="Helvetica" w:hint="eastAsia"/>
+          <w:color w:val="33353C"/>
+          <w:szCs w:val="21"/>
+          <w:shd w:val="clear" w:color="auto" w:fill="FFFFFF"/>
+        </w:rPr>
+        <w:t>医药</w:t>
+      </w:r>
+    </w:p>
+    <w:p>
+      <w:pPr>
+        <w:rPr>
+          <w:rFonts w:ascii="Helvetica" w:hAnsi="Helvetica" w:cs="Helvetica"/>
+          <w:color w:val="33353C"/>
+          <w:szCs w:val="21"/>
+          <w:shd w:val="clear" w:color="auto" w:fill="FFFFFF"/>
+        </w:rPr>
+      </w:pPr>
+      <w:r>
+        <w:rPr>
+          <w:rFonts w:ascii="Helvetica" w:hAnsi="Helvetica" w:cs="Helvetica" w:hint="eastAsia"/>
+          <w:color w:val="33353C"/>
+          <w:szCs w:val="21"/>
+          <w:shd w:val="clear" w:color="auto" w:fill="FFFFFF"/>
+        </w:rPr>
+        <w:t>医疗</w:t>
+      </w:r>
+    </w:p>
+    <w:p>
+      <w:pPr>
+        <w:rPr>
+          <w:rFonts w:ascii="Helvetica" w:hAnsi="Helvetica" w:cs="Helvetica"/>
+          <w:color w:val="33353C"/>
+          <w:szCs w:val="21"/>
+          <w:shd w:val="clear" w:color="auto" w:fill="FFFFFF"/>
+        </w:rPr>
+      </w:pPr>
+      <w:r>
+        <w:rPr>
+          <w:rFonts w:ascii="Helvetica" w:hAnsi="Helvetica" w:cs="Helvetica" w:hint="eastAsia"/>
+          <w:color w:val="33353C"/>
+          <w:szCs w:val="21"/>
+          <w:shd w:val="clear" w:color="auto" w:fill="FFFFFF"/>
+        </w:rPr>
+        <w:t>农化</w:t>
+      </w:r>
+    </w:p>
+    <w:p>
+      <w:pPr>
+        <w:rPr>
+          <w:rFonts w:ascii="Helvetica" w:hAnsi="Helvetica" w:cs="Helvetica"/>
+          <w:color w:val="33353C"/>
+          <w:szCs w:val="21"/>
+          <w:shd w:val="clear" w:color="auto" w:fill="FFFFFF"/>
+        </w:rPr>
+      </w:pPr>
+      <w:r>
+        <w:rPr>
+          <w:rFonts w:ascii="Helvetica" w:hAnsi="Helvetica" w:cs="Helvetica" w:hint="eastAsia"/>
+          <w:color w:val="33353C"/>
+          <w:szCs w:val="21"/>
+          <w:shd w:val="clear" w:color="auto" w:fill="FFFFFF"/>
+        </w:rPr>
+        <w:t>新材料</w:t>
+      </w:r>
+    </w:p>
+    <w:p>
+      <w:pPr>
+        <w:rPr>
+          <w:rFonts w:hint="eastAsia"/>
+          <w:shd w:val="clear" w:color="auto" w:fill="FFFFFF"/>
+        </w:rPr>
+      </w:pPr>
+      <w:r>
+        <w:rPr>
+          <w:rFonts w:ascii="Helvetica" w:hAnsi="Helvetica" w:cs="Helvetica" w:hint="eastAsia"/>
+          <w:color w:val="33353C"/>
+          <w:szCs w:val="21"/>
+          <w:shd w:val="clear" w:color="auto" w:fill="FFFFFF"/>
+        </w:rPr>
+        <w:t>旅游</w:t>
+      </w:r>
     </w:p>
     <w:sectPr>
       <w:pgSz w:w="11906" w:h="16838"/>

--- a/strategy/医疗/医药.docx
+++ b/strategy/医疗/医药.docx
@@ -57,7 +57,7 @@
           <w:r>
             <w:fldChar w:fldCharType="separate"/>
           </w:r>
-          <w:hyperlink w:anchor="_Toc98414524" w:history="1">
+          <w:hyperlink w:anchor="_Toc98703036" w:history="1">
             <w:r>
               <w:rPr>
                 <w:rStyle w:val="a3"/>
@@ -100,7 +100,7 @@
                 <w:noProof/>
                 <w:webHidden/>
               </w:rPr>
-              <w:instrText xml:space="preserve"> PAGEREF _Toc98414524 \h </w:instrText>
+              <w:instrText xml:space="preserve"> PAGEREF _Toc98703036 \h </w:instrText>
             </w:r>
             <w:r>
               <w:rPr>
@@ -141,7 +141,7 @@
               <w:noProof/>
             </w:rPr>
           </w:pPr>
-          <w:hyperlink w:anchor="_Toc98414525" w:history="1">
+          <w:hyperlink w:anchor="_Toc98703037" w:history="1">
             <w:r>
               <w:rPr>
                 <w:rStyle w:val="a3"/>
@@ -169,7 +169,7 @@
                 <w:noProof/>
                 <w:webHidden/>
               </w:rPr>
-              <w:instrText xml:space="preserve"> PAGEREF _Toc98414525 \h </w:instrText>
+              <w:instrText xml:space="preserve"> PAGEREF _Toc98703037 \h </w:instrText>
             </w:r>
             <w:r>
               <w:rPr>
@@ -210,7 +210,7 @@
               <w:noProof/>
             </w:rPr>
           </w:pPr>
-          <w:hyperlink w:anchor="_Toc98414526" w:history="1">
+          <w:hyperlink w:anchor="_Toc98703038" w:history="1">
             <w:r>
               <w:rPr>
                 <w:rStyle w:val="a3"/>
@@ -238,7 +238,7 @@
                 <w:noProof/>
                 <w:webHidden/>
               </w:rPr>
-              <w:instrText xml:space="preserve"> PAGEREF _Toc98414526 \h </w:instrText>
+              <w:instrText xml:space="preserve"> PAGEREF _Toc98703038 \h </w:instrText>
             </w:r>
             <w:r>
               <w:rPr>
@@ -279,7 +279,7 @@
               <w:noProof/>
             </w:rPr>
           </w:pPr>
-          <w:hyperlink w:anchor="_Toc98414527" w:history="1">
+          <w:hyperlink w:anchor="_Toc98703039" w:history="1">
             <w:r>
               <w:rPr>
                 <w:rStyle w:val="a3"/>
@@ -324,7 +324,7 @@
                 <w:noProof/>
                 <w:webHidden/>
               </w:rPr>
-              <w:instrText xml:space="preserve"> PAGEREF _Toc98414527 \h </w:instrText>
+              <w:instrText xml:space="preserve"> PAGEREF _Toc98703039 \h </w:instrText>
             </w:r>
             <w:r>
               <w:rPr>
@@ -365,7 +365,7 @@
               <w:noProof/>
             </w:rPr>
           </w:pPr>
-          <w:hyperlink w:anchor="_Toc98414528" w:history="1">
+          <w:hyperlink w:anchor="_Toc98703040" w:history="1">
             <w:r>
               <w:rPr>
                 <w:rStyle w:val="a3"/>
@@ -410,7 +410,7 @@
                 <w:noProof/>
                 <w:webHidden/>
               </w:rPr>
-              <w:instrText xml:space="preserve"> PAGEREF _Toc98414528 \h </w:instrText>
+              <w:instrText xml:space="preserve"> PAGEREF _Toc98703040 \h </w:instrText>
             </w:r>
             <w:r>
               <w:rPr>
@@ -451,7 +451,7 @@
               <w:noProof/>
             </w:rPr>
           </w:pPr>
-          <w:hyperlink w:anchor="_Toc98414529" w:history="1">
+          <w:hyperlink w:anchor="_Toc98703041" w:history="1">
             <w:r>
               <w:rPr>
                 <w:rStyle w:val="a3"/>
@@ -496,7 +496,7 @@
                 <w:noProof/>
                 <w:webHidden/>
               </w:rPr>
-              <w:instrText xml:space="preserve"> PAGEREF _Toc98414529 \h </w:instrText>
+              <w:instrText xml:space="preserve"> PAGEREF _Toc98703041 \h </w:instrText>
             </w:r>
             <w:r>
               <w:rPr>
@@ -537,7 +537,7 @@
               <w:noProof/>
             </w:rPr>
           </w:pPr>
-          <w:hyperlink w:anchor="_Toc98414530" w:history="1">
+          <w:hyperlink w:anchor="_Toc98703042" w:history="1">
             <w:r>
               <w:rPr>
                 <w:rStyle w:val="a3"/>
@@ -582,7 +582,7 @@
                 <w:noProof/>
                 <w:webHidden/>
               </w:rPr>
-              <w:instrText xml:space="preserve"> PAGEREF _Toc98414530 \h </w:instrText>
+              <w:instrText xml:space="preserve"> PAGEREF _Toc98703042 \h </w:instrText>
             </w:r>
             <w:r>
               <w:rPr>
@@ -623,7 +623,7 @@
               <w:noProof/>
             </w:rPr>
           </w:pPr>
-          <w:hyperlink w:anchor="_Toc98414531" w:history="1">
+          <w:hyperlink w:anchor="_Toc98703043" w:history="1">
             <w:r>
               <w:rPr>
                 <w:rStyle w:val="a3"/>
@@ -679,7 +679,7 @@
                 <w:noProof/>
                 <w:webHidden/>
               </w:rPr>
-              <w:instrText xml:space="preserve"> PAGEREF _Toc98414531 \h </w:instrText>
+              <w:instrText xml:space="preserve"> PAGEREF _Toc98703043 \h </w:instrText>
             </w:r>
             <w:r>
               <w:rPr>
@@ -720,7 +720,7 @@
               <w:noProof/>
             </w:rPr>
           </w:pPr>
-          <w:hyperlink w:anchor="_Toc98414532" w:history="1">
+          <w:hyperlink w:anchor="_Toc98703044" w:history="1">
             <w:r>
               <w:rPr>
                 <w:rStyle w:val="a3"/>
@@ -765,7 +765,7 @@
                 <w:noProof/>
                 <w:webHidden/>
               </w:rPr>
-              <w:instrText xml:space="preserve"> PAGEREF _Toc98414532 \h </w:instrText>
+              <w:instrText xml:space="preserve"> PAGEREF _Toc98703044 \h </w:instrText>
             </w:r>
             <w:r>
               <w:rPr>
@@ -806,7 +806,7 @@
               <w:noProof/>
             </w:rPr>
           </w:pPr>
-          <w:hyperlink w:anchor="_Toc98414533" w:history="1">
+          <w:hyperlink w:anchor="_Toc98703045" w:history="1">
             <w:r>
               <w:rPr>
                 <w:rStyle w:val="a3"/>
@@ -851,7 +851,7 @@
                 <w:noProof/>
                 <w:webHidden/>
               </w:rPr>
-              <w:instrText xml:space="preserve"> PAGEREF _Toc98414533 \h </w:instrText>
+              <w:instrText xml:space="preserve"> PAGEREF _Toc98703045 \h </w:instrText>
             </w:r>
             <w:r>
               <w:rPr>
@@ -892,7 +892,7 @@
               <w:noProof/>
             </w:rPr>
           </w:pPr>
-          <w:hyperlink w:anchor="_Toc98414534" w:history="1">
+          <w:hyperlink w:anchor="_Toc98703046" w:history="1">
             <w:r>
               <w:rPr>
                 <w:rStyle w:val="a3"/>
@@ -936,7 +936,7 @@
                 <w:noProof/>
                 <w:webHidden/>
               </w:rPr>
-              <w:instrText xml:space="preserve"> PAGEREF _Toc98414534 \h </w:instrText>
+              <w:instrText xml:space="preserve"> PAGEREF _Toc98703046 \h </w:instrText>
             </w:r>
             <w:r>
               <w:rPr>
@@ -977,7 +977,7 @@
               <w:noProof/>
             </w:rPr>
           </w:pPr>
-          <w:hyperlink w:anchor="_Toc98414535" w:history="1">
+          <w:hyperlink w:anchor="_Toc98703047" w:history="1">
             <w:r>
               <w:rPr>
                 <w:rStyle w:val="a3"/>
@@ -1030,7 +1030,7 @@
                 <w:noProof/>
                 <w:webHidden/>
               </w:rPr>
-              <w:instrText xml:space="preserve"> PAGEREF _Toc98414535 \h </w:instrText>
+              <w:instrText xml:space="preserve"> PAGEREF _Toc98703047 \h </w:instrText>
             </w:r>
             <w:r>
               <w:rPr>
@@ -1071,7 +1071,7 @@
               <w:noProof/>
             </w:rPr>
           </w:pPr>
-          <w:hyperlink w:anchor="_Toc98414536" w:history="1">
+          <w:hyperlink w:anchor="_Toc98703048" w:history="1">
             <w:r>
               <w:rPr>
                 <w:rStyle w:val="a3"/>
@@ -1099,7 +1099,7 @@
                 <w:noProof/>
                 <w:webHidden/>
               </w:rPr>
-              <w:instrText xml:space="preserve"> PAGEREF _Toc98414536 \h </w:instrText>
+              <w:instrText xml:space="preserve"> PAGEREF _Toc98703048 \h </w:instrText>
             </w:r>
             <w:r>
               <w:rPr>
@@ -1140,7 +1140,7 @@
               <w:noProof/>
             </w:rPr>
           </w:pPr>
-          <w:hyperlink w:anchor="_Toc98414537" w:history="1">
+          <w:hyperlink w:anchor="_Toc98703049" w:history="1">
             <w:r>
               <w:rPr>
                 <w:rStyle w:val="a3"/>
@@ -1184,7 +1184,7 @@
                 <w:noProof/>
                 <w:webHidden/>
               </w:rPr>
-              <w:instrText xml:space="preserve"> PAGEREF _Toc98414537 \h </w:instrText>
+              <w:instrText xml:space="preserve"> PAGEREF _Toc98703049 \h </w:instrText>
             </w:r>
             <w:r>
               <w:rPr>
@@ -1225,7 +1225,7 @@
               <w:noProof/>
             </w:rPr>
           </w:pPr>
-          <w:hyperlink w:anchor="_Toc98414538" w:history="1">
+          <w:hyperlink w:anchor="_Toc98703050" w:history="1">
             <w:r>
               <w:rPr>
                 <w:rStyle w:val="a3"/>
@@ -1269,7 +1269,7 @@
                 <w:noProof/>
                 <w:webHidden/>
               </w:rPr>
-              <w:instrText xml:space="preserve"> PAGEREF _Toc98414538 \h </w:instrText>
+              <w:instrText xml:space="preserve"> PAGEREF _Toc98703050 \h </w:instrText>
             </w:r>
             <w:r>
               <w:rPr>
@@ -1310,7 +1310,7 @@
               <w:noProof/>
             </w:rPr>
           </w:pPr>
-          <w:hyperlink w:anchor="_Toc98414539" w:history="1">
+          <w:hyperlink w:anchor="_Toc98703051" w:history="1">
             <w:r>
               <w:rPr>
                 <w:rStyle w:val="a3"/>
@@ -1355,7 +1355,7 @@
                 <w:noProof/>
                 <w:webHidden/>
               </w:rPr>
-              <w:instrText xml:space="preserve"> PAGEREF _Toc98414539 \h </w:instrText>
+              <w:instrText xml:space="preserve"> PAGEREF _Toc98703051 \h </w:instrText>
             </w:r>
             <w:r>
               <w:rPr>
@@ -1376,6 +1376,392 @@
                 <w:webHidden/>
               </w:rPr>
               <w:t>17</w:t>
+            </w:r>
+            <w:r>
+              <w:rPr>
+                <w:noProof/>
+                <w:webHidden/>
+              </w:rPr>
+              <w:fldChar w:fldCharType="end"/>
+            </w:r>
+          </w:hyperlink>
+        </w:p>
+        <w:p>
+          <w:pPr>
+            <w:pStyle w:val="TOC2"/>
+            <w:tabs>
+              <w:tab w:val="right" w:leader="dot" w:pos="8296"/>
+            </w:tabs>
+            <w:rPr>
+              <w:noProof/>
+            </w:rPr>
+          </w:pPr>
+          <w:hyperlink w:anchor="_Toc98703052" w:history="1">
+            <w:r>
+              <w:rPr>
+                <w:rStyle w:val="a3"/>
+                <w:noProof/>
+                <w:shd w:val="clear" w:color="auto" w:fill="FFFFFF"/>
+              </w:rPr>
+              <w:t xml:space="preserve">Tcr2 Therapeutics NASDAQ:TCRR </w:t>
+            </w:r>
+            <w:r>
+              <w:rPr>
+                <w:rStyle w:val="a3"/>
+                <w:rFonts w:ascii="Helvetica" w:hAnsi="Helvetica" w:cs="Helvetica"/>
+                <w:noProof/>
+                <w:shd w:val="clear" w:color="auto" w:fill="FFFFFF"/>
+              </w:rPr>
+              <w:t>http://www.tcr2.com</w:t>
+            </w:r>
+            <w:r>
+              <w:rPr>
+                <w:noProof/>
+                <w:webHidden/>
+              </w:rPr>
+              <w:tab/>
+            </w:r>
+            <w:r>
+              <w:rPr>
+                <w:noProof/>
+                <w:webHidden/>
+              </w:rPr>
+              <w:fldChar w:fldCharType="begin"/>
+            </w:r>
+            <w:r>
+              <w:rPr>
+                <w:noProof/>
+                <w:webHidden/>
+              </w:rPr>
+              <w:instrText xml:space="preserve"> PAGEREF _Toc98703052 \h </w:instrText>
+            </w:r>
+            <w:r>
+              <w:rPr>
+                <w:noProof/>
+                <w:webHidden/>
+              </w:rPr>
+            </w:r>
+            <w:r>
+              <w:rPr>
+                <w:noProof/>
+                <w:webHidden/>
+              </w:rPr>
+              <w:fldChar w:fldCharType="separate"/>
+            </w:r>
+            <w:r>
+              <w:rPr>
+                <w:noProof/>
+                <w:webHidden/>
+              </w:rPr>
+              <w:t>19</w:t>
+            </w:r>
+            <w:r>
+              <w:rPr>
+                <w:noProof/>
+                <w:webHidden/>
+              </w:rPr>
+              <w:fldChar w:fldCharType="end"/>
+            </w:r>
+          </w:hyperlink>
+        </w:p>
+        <w:p>
+          <w:pPr>
+            <w:pStyle w:val="TOC2"/>
+            <w:tabs>
+              <w:tab w:val="right" w:leader="dot" w:pos="8296"/>
+            </w:tabs>
+            <w:rPr>
+              <w:noProof/>
+            </w:rPr>
+          </w:pPr>
+          <w:hyperlink w:anchor="_Toc98703053" w:history="1">
+            <w:r>
+              <w:rPr>
+                <w:rStyle w:val="a3"/>
+                <w:rFonts w:ascii="Helvetica" w:hAnsi="Helvetica" w:cs="Helvetica"/>
+                <w:noProof/>
+                <w:shd w:val="clear" w:color="auto" w:fill="FFFFFF"/>
+              </w:rPr>
+              <w:t>华邦健康</w:t>
+            </w:r>
+            <w:r>
+              <w:rPr>
+                <w:rStyle w:val="a3"/>
+                <w:rFonts w:ascii="Helvetica" w:hAnsi="Helvetica" w:cs="Helvetica"/>
+                <w:noProof/>
+                <w:shd w:val="clear" w:color="auto" w:fill="FFFFFF"/>
+              </w:rPr>
+              <w:t xml:space="preserve"> 002004 http://www.huapont.com.cn</w:t>
+            </w:r>
+            <w:r>
+              <w:rPr>
+                <w:rStyle w:val="a3"/>
+                <w:noProof/>
+              </w:rPr>
+              <w:t xml:space="preserve"> 重庆渝北</w:t>
+            </w:r>
+            <w:r>
+              <w:rPr>
+                <w:noProof/>
+                <w:webHidden/>
+              </w:rPr>
+              <w:tab/>
+            </w:r>
+            <w:r>
+              <w:rPr>
+                <w:noProof/>
+                <w:webHidden/>
+              </w:rPr>
+              <w:fldChar w:fldCharType="begin"/>
+            </w:r>
+            <w:r>
+              <w:rPr>
+                <w:noProof/>
+                <w:webHidden/>
+              </w:rPr>
+              <w:instrText xml:space="preserve"> PAGEREF _Toc98703053 \h </w:instrText>
+            </w:r>
+            <w:r>
+              <w:rPr>
+                <w:noProof/>
+                <w:webHidden/>
+              </w:rPr>
+            </w:r>
+            <w:r>
+              <w:rPr>
+                <w:noProof/>
+                <w:webHidden/>
+              </w:rPr>
+              <w:fldChar w:fldCharType="separate"/>
+            </w:r>
+            <w:r>
+              <w:rPr>
+                <w:noProof/>
+                <w:webHidden/>
+              </w:rPr>
+              <w:t>19</w:t>
+            </w:r>
+            <w:r>
+              <w:rPr>
+                <w:noProof/>
+                <w:webHidden/>
+              </w:rPr>
+              <w:fldChar w:fldCharType="end"/>
+            </w:r>
+          </w:hyperlink>
+        </w:p>
+        <w:p>
+          <w:pPr>
+            <w:pStyle w:val="TOC2"/>
+            <w:tabs>
+              <w:tab w:val="right" w:leader="dot" w:pos="8296"/>
+            </w:tabs>
+            <w:rPr>
+              <w:noProof/>
+            </w:rPr>
+          </w:pPr>
+          <w:hyperlink w:anchor="_Toc98703054" w:history="1">
+            <w:r>
+              <w:rPr>
+                <w:rStyle w:val="a3"/>
+                <w:noProof/>
+                <w:shd w:val="clear" w:color="auto" w:fill="FFFFFF"/>
+              </w:rPr>
+              <w:t>BAYER AG  PINK:BAYRY https://www.bayer.com.cn/</w:t>
+            </w:r>
+            <w:r>
+              <w:rPr>
+                <w:noProof/>
+                <w:webHidden/>
+              </w:rPr>
+              <w:tab/>
+            </w:r>
+            <w:r>
+              <w:rPr>
+                <w:noProof/>
+                <w:webHidden/>
+              </w:rPr>
+              <w:fldChar w:fldCharType="begin"/>
+            </w:r>
+            <w:r>
+              <w:rPr>
+                <w:noProof/>
+                <w:webHidden/>
+              </w:rPr>
+              <w:instrText xml:space="preserve"> PAGEREF _Toc98703054 \h </w:instrText>
+            </w:r>
+            <w:r>
+              <w:rPr>
+                <w:noProof/>
+                <w:webHidden/>
+              </w:rPr>
+            </w:r>
+            <w:r>
+              <w:rPr>
+                <w:noProof/>
+                <w:webHidden/>
+              </w:rPr>
+              <w:fldChar w:fldCharType="separate"/>
+            </w:r>
+            <w:r>
+              <w:rPr>
+                <w:noProof/>
+                <w:webHidden/>
+              </w:rPr>
+              <w:t>20</w:t>
+            </w:r>
+            <w:r>
+              <w:rPr>
+                <w:noProof/>
+                <w:webHidden/>
+              </w:rPr>
+              <w:fldChar w:fldCharType="end"/>
+            </w:r>
+          </w:hyperlink>
+        </w:p>
+        <w:p>
+          <w:pPr>
+            <w:pStyle w:val="TOC2"/>
+            <w:tabs>
+              <w:tab w:val="right" w:leader="dot" w:pos="8296"/>
+            </w:tabs>
+            <w:rPr>
+              <w:noProof/>
+            </w:rPr>
+          </w:pPr>
+          <w:hyperlink w:anchor="_Toc98703055" w:history="1">
+            <w:r>
+              <w:rPr>
+                <w:rStyle w:val="a3"/>
+                <w:noProof/>
+              </w:rPr>
+              <w:t>博雅生物 300294 http://www.china-boya.com 江西抚州</w:t>
+            </w:r>
+            <w:r>
+              <w:rPr>
+                <w:noProof/>
+                <w:webHidden/>
+              </w:rPr>
+              <w:tab/>
+            </w:r>
+            <w:r>
+              <w:rPr>
+                <w:noProof/>
+                <w:webHidden/>
+              </w:rPr>
+              <w:fldChar w:fldCharType="begin"/>
+            </w:r>
+            <w:r>
+              <w:rPr>
+                <w:noProof/>
+                <w:webHidden/>
+              </w:rPr>
+              <w:instrText xml:space="preserve"> PAGEREF _Toc98703055 \h </w:instrText>
+            </w:r>
+            <w:r>
+              <w:rPr>
+                <w:noProof/>
+                <w:webHidden/>
+              </w:rPr>
+            </w:r>
+            <w:r>
+              <w:rPr>
+                <w:noProof/>
+                <w:webHidden/>
+              </w:rPr>
+              <w:fldChar w:fldCharType="separate"/>
+            </w:r>
+            <w:r>
+              <w:rPr>
+                <w:noProof/>
+                <w:webHidden/>
+              </w:rPr>
+              <w:t>21</w:t>
+            </w:r>
+            <w:r>
+              <w:rPr>
+                <w:noProof/>
+                <w:webHidden/>
+              </w:rPr>
+              <w:fldChar w:fldCharType="end"/>
+            </w:r>
+          </w:hyperlink>
+        </w:p>
+        <w:p>
+          <w:pPr>
+            <w:pStyle w:val="TOC2"/>
+            <w:tabs>
+              <w:tab w:val="right" w:leader="dot" w:pos="8296"/>
+            </w:tabs>
+            <w:rPr>
+              <w:noProof/>
+            </w:rPr>
+          </w:pPr>
+          <w:hyperlink w:anchor="_Toc98703056" w:history="1">
+            <w:r>
+              <w:rPr>
+                <w:rStyle w:val="a3"/>
+                <w:noProof/>
+                <w:shd w:val="clear" w:color="auto" w:fill="FFFFFF"/>
+              </w:rPr>
+              <w:t xml:space="preserve">司太立603520 </w:t>
+            </w:r>
+            <w:r>
+              <w:rPr>
+                <w:rStyle w:val="a3"/>
+                <w:rFonts w:ascii="Helvetica" w:hAnsi="Helvetica" w:cs="Helvetica"/>
+                <w:noProof/>
+                <w:shd w:val="clear" w:color="auto" w:fill="FFFFFF"/>
+              </w:rPr>
+              <w:t>http://www.starrypharm.com</w:t>
+            </w:r>
+            <w:r>
+              <w:rPr>
+                <w:rStyle w:val="a3"/>
+                <w:noProof/>
+              </w:rPr>
+              <w:t xml:space="preserve"> 浙江台州</w:t>
+            </w:r>
+            <w:r>
+              <w:rPr>
+                <w:noProof/>
+                <w:webHidden/>
+              </w:rPr>
+              <w:tab/>
+            </w:r>
+            <w:r>
+              <w:rPr>
+                <w:noProof/>
+                <w:webHidden/>
+              </w:rPr>
+              <w:fldChar w:fldCharType="begin"/>
+            </w:r>
+            <w:r>
+              <w:rPr>
+                <w:noProof/>
+                <w:webHidden/>
+              </w:rPr>
+              <w:instrText xml:space="preserve"> PAGEREF _Toc98703056 \h </w:instrText>
+            </w:r>
+            <w:r>
+              <w:rPr>
+                <w:noProof/>
+                <w:webHidden/>
+              </w:rPr>
+            </w:r>
+            <w:r>
+              <w:rPr>
+                <w:noProof/>
+                <w:webHidden/>
+              </w:rPr>
+              <w:fldChar w:fldCharType="separate"/>
+            </w:r>
+            <w:r>
+              <w:rPr>
+                <w:noProof/>
+                <w:webHidden/>
+              </w:rPr>
+              <w:t>22</w:t>
             </w:r>
             <w:r>
               <w:rPr>
@@ -1426,7 +1812,7 @@
           <w:szCs w:val="28"/>
         </w:rPr>
       </w:pPr>
-      <w:bookmarkStart w:id="0" w:name="_Toc98414524"/>
+      <w:bookmarkStart w:id="0" w:name="_Toc98703036"/>
       <w:r>
         <w:rPr>
           <w:rFonts w:hint="eastAsia"/>
@@ -3336,7 +3722,7 @@
           <w:shd w:val="clear" w:color="auto" w:fill="FFFFFF"/>
         </w:rPr>
       </w:pPr>
-      <w:bookmarkStart w:id="1" w:name="_Toc98414525"/>
+      <w:bookmarkStart w:id="1" w:name="_Toc98703037"/>
       <w:r>
         <w:rPr>
           <w:rFonts w:hint="eastAsia"/>
@@ -3735,7 +4121,7 @@
           <w:shd w:val="clear" w:color="auto" w:fill="FFFFFF"/>
         </w:rPr>
       </w:pPr>
-      <w:bookmarkStart w:id="2" w:name="_Toc98414526"/>
+      <w:bookmarkStart w:id="2" w:name="_Toc98703038"/>
       <w:r>
         <w:rPr>
           <w:rFonts w:hint="eastAsia"/>
@@ -4001,7 +4387,7 @@
           <w:szCs w:val="28"/>
         </w:rPr>
       </w:pPr>
-      <w:bookmarkStart w:id="3" w:name="_Toc98414527"/>
+      <w:bookmarkStart w:id="3" w:name="_Toc98703039"/>
       <w:r>
         <w:rPr>
           <w:rFonts w:ascii="Helvetica" w:hAnsi="Helvetica" w:cs="Helvetica" w:hint="eastAsia"/>
@@ -4428,7 +4814,7 @@
           <w:szCs w:val="28"/>
         </w:rPr>
       </w:pPr>
-      <w:bookmarkStart w:id="4" w:name="_Toc98414528"/>
+      <w:bookmarkStart w:id="4" w:name="_Toc98703040"/>
       <w:r>
         <w:rPr>
           <w:rFonts w:ascii="Helvetica" w:hAnsi="Helvetica" w:cs="Helvetica" w:hint="eastAsia"/>
@@ -5224,7 +5610,7 @@
           <w:szCs w:val="28"/>
         </w:rPr>
       </w:pPr>
-      <w:bookmarkStart w:id="5" w:name="_Toc98414529"/>
+      <w:bookmarkStart w:id="5" w:name="_Toc98703041"/>
       <w:r>
         <w:rPr>
           <w:rFonts w:ascii="Helvetica" w:hAnsi="Helvetica" w:cs="Helvetica" w:hint="eastAsia"/>
@@ -6008,7 +6394,7 @@
           <w:szCs w:val="28"/>
         </w:rPr>
       </w:pPr>
-      <w:bookmarkStart w:id="6" w:name="_Toc98414530"/>
+      <w:bookmarkStart w:id="6" w:name="_Toc98703042"/>
       <w:r>
         <w:rPr>
           <w:rFonts w:ascii="Helvetica" w:hAnsi="Helvetica" w:cs="Helvetica" w:hint="eastAsia"/>
@@ -6288,7 +6674,7 @@
           <w:szCs w:val="28"/>
         </w:rPr>
       </w:pPr>
-      <w:bookmarkStart w:id="7" w:name="_Toc98414531"/>
+      <w:bookmarkStart w:id="7" w:name="_Toc98703043"/>
       <w:r>
         <w:rPr>
           <w:rFonts w:ascii="Helvetica" w:hAnsi="Helvetica" w:cs="Helvetica" w:hint="eastAsia"/>
@@ -6832,7 +7218,7 @@
           <w:szCs w:val="28"/>
         </w:rPr>
       </w:pPr>
-      <w:bookmarkStart w:id="8" w:name="_Toc98414532"/>
+      <w:bookmarkStart w:id="8" w:name="_Toc98703044"/>
       <w:r>
         <w:rPr>
           <w:rFonts w:ascii="Helvetica" w:hAnsi="Helvetica" w:cs="Helvetica" w:hint="eastAsia"/>
@@ -7127,7 +7513,7 @@
           <w:szCs w:val="28"/>
         </w:rPr>
       </w:pPr>
-      <w:bookmarkStart w:id="9" w:name="_Toc98414533"/>
+      <w:bookmarkStart w:id="9" w:name="_Toc98703045"/>
       <w:r>
         <w:rPr>
           <w:rFonts w:ascii="Helvetica" w:hAnsi="Helvetica" w:cs="Helvetica" w:hint="eastAsia"/>
@@ -7408,7 +7794,7 @@
           <w:szCs w:val="28"/>
         </w:rPr>
       </w:pPr>
-      <w:bookmarkStart w:id="10" w:name="_Toc98414534"/>
+      <w:bookmarkStart w:id="10" w:name="_Toc98703046"/>
       <w:r>
         <w:rPr>
           <w:rFonts w:hint="eastAsia"/>
@@ -8175,7 +8561,7 @@
           <w:szCs w:val="28"/>
         </w:rPr>
       </w:pPr>
-      <w:bookmarkStart w:id="11" w:name="_Toc98414535"/>
+      <w:bookmarkStart w:id="11" w:name="_Toc98703047"/>
       <w:r>
         <w:rPr>
           <w:rFonts w:hint="eastAsia"/>
@@ -8542,7 +8928,7 @@
           <w:shd w:val="clear" w:color="auto" w:fill="FFFFFF"/>
         </w:rPr>
       </w:pPr>
-      <w:bookmarkStart w:id="12" w:name="_Toc98414536"/>
+      <w:bookmarkStart w:id="12" w:name="_Toc98703048"/>
       <w:r>
         <w:rPr>
           <w:rFonts w:hint="eastAsia"/>
@@ -8920,7 +9306,7 @@
           <w:szCs w:val="28"/>
         </w:rPr>
       </w:pPr>
-      <w:bookmarkStart w:id="13" w:name="_Toc98414537"/>
+      <w:bookmarkStart w:id="13" w:name="_Toc98703049"/>
       <w:r>
         <w:rPr>
           <w:rFonts w:hint="eastAsia"/>
@@ -9240,7 +9626,7 @@
           <w:szCs w:val="28"/>
         </w:rPr>
       </w:pPr>
-      <w:bookmarkStart w:id="14" w:name="_Toc98414538"/>
+      <w:bookmarkStart w:id="14" w:name="_Toc98703050"/>
       <w:r>
         <w:rPr>
           <w:rFonts w:hint="eastAsia"/>
@@ -10034,7 +10420,7 @@
         </w:rPr>
       </w:pPr>
       <w:bookmarkStart w:id="15" w:name="_Toc97815973"/>
-      <w:bookmarkStart w:id="16" w:name="_Toc98414539"/>
+      <w:bookmarkStart w:id="16" w:name="_Toc98703051"/>
       <w:r>
         <w:rPr>
           <w:rFonts w:ascii="Helvetica" w:hAnsi="Helvetica" w:cs="Helvetica" w:hint="eastAsia"/>
@@ -10854,6 +11240,7 @@
           <w:szCs w:val="28"/>
         </w:rPr>
       </w:pPr>
+      <w:bookmarkStart w:id="17" w:name="_Toc98703052"/>
       <w:r>
         <w:rPr>
           <w:rFonts w:hint="eastAsia"/>
@@ -10884,6 +11271,7 @@
           </w:rPr>
           <w:t>http://www.tcr2.com</w:t>
         </w:r>
+        <w:bookmarkEnd w:id="17"/>
       </w:hyperlink>
       <w:r>
         <w:rPr>
@@ -11248,6 +11636,7 @@
           <w:szCs w:val="28"/>
         </w:rPr>
       </w:pPr>
+      <w:bookmarkStart w:id="18" w:name="_Toc98703053"/>
       <w:r>
         <w:rPr>
           <w:rFonts w:ascii="Helvetica" w:hAnsi="Helvetica" w:cs="Helvetica" w:hint="eastAsia"/>
@@ -11306,6 +11695,7 @@
         </w:rPr>
         <w:t>重庆渝北</w:t>
       </w:r>
+      <w:bookmarkEnd w:id="18"/>
     </w:p>
     <w:p>
       <w:pPr>
@@ -11418,18 +11808,2541 @@
     <w:p>
       <w:pPr>
         <w:rPr>
+          <w:rFonts w:ascii="Helvetica" w:hAnsi="Helvetica" w:cs="Helvetica"/>
+          <w:color w:val="33353C"/>
+          <w:szCs w:val="21"/>
+          <w:shd w:val="clear" w:color="auto" w:fill="FFFFFF"/>
+        </w:rPr>
+      </w:pPr>
+      <w:r>
+        <w:rPr>
+          <w:rFonts w:ascii="Helvetica" w:hAnsi="Helvetica" w:cs="Helvetica" w:hint="eastAsia"/>
+          <w:color w:val="33353C"/>
+          <w:szCs w:val="21"/>
+          <w:shd w:val="clear" w:color="auto" w:fill="FFFFFF"/>
+        </w:rPr>
+        <w:t>旅游</w:t>
+      </w:r>
+    </w:p>
+    <w:p>
+      <w:pPr>
+        <w:rPr>
+          <w:rFonts w:ascii="Helvetica" w:hAnsi="Helvetica" w:cs="Helvetica"/>
+          <w:color w:val="33353C"/>
+          <w:szCs w:val="21"/>
+          <w:shd w:val="clear" w:color="auto" w:fill="FFFFFF"/>
+        </w:rPr>
+      </w:pPr>
+    </w:p>
+    <w:p>
+      <w:pPr>
+        <w:widowControl/>
+        <w:jc w:val="left"/>
+        <w:rPr>
+          <w:rFonts w:asciiTheme="majorHAnsi" w:eastAsiaTheme="majorEastAsia" w:hAnsiTheme="majorHAnsi" w:cstheme="majorBidi"/>
+          <w:b/>
+          <w:bCs/>
+          <w:sz w:val="28"/>
+          <w:szCs w:val="28"/>
+          <w:shd w:val="clear" w:color="auto" w:fill="FFFFFF"/>
+        </w:rPr>
+      </w:pPr>
+      <w:r>
+        <w:rPr>
+          <w:sz w:val="28"/>
+          <w:szCs w:val="28"/>
+          <w:shd w:val="clear" w:color="auto" w:fill="FFFFFF"/>
+        </w:rPr>
+        <w:br w:type="page"/>
+      </w:r>
+    </w:p>
+    <w:p>
+      <w:pPr>
+        <w:pStyle w:val="2"/>
+        <w:rPr>
+          <w:sz w:val="28"/>
+          <w:szCs w:val="28"/>
+          <w:shd w:val="clear" w:color="auto" w:fill="FFFFFF"/>
+        </w:rPr>
+      </w:pPr>
+      <w:bookmarkStart w:id="19" w:name="_Toc98703054"/>
+      <w:r>
+        <w:rPr>
           <w:rFonts w:hint="eastAsia"/>
-          <w:shd w:val="clear" w:color="auto" w:fill="FFFFFF"/>
-        </w:rPr>
-      </w:pPr>
-      <w:r>
-        <w:rPr>
-          <w:rFonts w:ascii="Helvetica" w:hAnsi="Helvetica" w:cs="Helvetica" w:hint="eastAsia"/>
-          <w:color w:val="33353C"/>
-          <w:szCs w:val="21"/>
-          <w:shd w:val="clear" w:color="auto" w:fill="FFFFFF"/>
-        </w:rPr>
-        <w:t>旅游</w:t>
+          <w:sz w:val="28"/>
+          <w:szCs w:val="28"/>
+          <w:shd w:val="clear" w:color="auto" w:fill="FFFFFF"/>
+        </w:rPr>
+        <w:lastRenderedPageBreak/>
+        <w:t>B</w:t>
+      </w:r>
+      <w:r>
+        <w:rPr>
+          <w:sz w:val="28"/>
+          <w:szCs w:val="28"/>
+          <w:shd w:val="clear" w:color="auto" w:fill="FFFFFF"/>
+        </w:rPr>
+        <w:t>AYER AG  PINK:BAYRY</w:t>
+      </w:r>
+      <w:r>
+        <w:rPr>
+          <w:sz w:val="28"/>
+          <w:szCs w:val="28"/>
+          <w:shd w:val="clear" w:color="auto" w:fill="FFFFFF"/>
+        </w:rPr>
+        <w:t xml:space="preserve"> </w:t>
+      </w:r>
+      <w:hyperlink r:id="rId26" w:history="1">
+        <w:r>
+          <w:rPr>
+            <w:rStyle w:val="a3"/>
+            <w:sz w:val="28"/>
+            <w:szCs w:val="28"/>
+            <w:shd w:val="clear" w:color="auto" w:fill="FFFFFF"/>
+          </w:rPr>
+          <w:t>https://www.bayer.com.cn/</w:t>
+        </w:r>
+        <w:bookmarkEnd w:id="19"/>
+      </w:hyperlink>
+      <w:r>
+        <w:rPr>
+          <w:sz w:val="28"/>
+          <w:szCs w:val="28"/>
+          <w:shd w:val="clear" w:color="auto" w:fill="FFFFFF"/>
+        </w:rPr>
+        <w:t xml:space="preserve"> </w:t>
+      </w:r>
+    </w:p>
+    <w:p>
+      <w:r>
+        <w:rPr>
+          <w:rFonts w:hint="eastAsia"/>
+        </w:rPr>
+        <w:t>产品领域：</w:t>
+      </w:r>
+    </w:p>
+    <w:p>
+      <w:r>
+        <w:rPr>
+          <w:rFonts w:hint="eastAsia"/>
+        </w:rPr>
+        <w:t>处方药</w:t>
+      </w:r>
+    </w:p>
+    <w:p>
+      <w:r>
+        <w:rPr>
+          <w:rFonts w:hint="eastAsia"/>
+        </w:rPr>
+        <w:t>健康消费品</w:t>
+      </w:r>
+    </w:p>
+    <w:p>
+      <w:r>
+        <w:rPr>
+          <w:rFonts w:hint="eastAsia"/>
+        </w:rPr>
+        <w:t>作物科学</w:t>
+      </w:r>
+    </w:p>
+    <w:p>
+      <w:r>
+        <w:rPr>
+          <w:rFonts w:hint="eastAsia"/>
+        </w:rPr>
+        <w:t>动物保健</w:t>
+      </w:r>
+    </w:p>
+    <w:p>
+      <w:pPr>
+        <w:rPr>
+          <w:shd w:val="clear" w:color="auto" w:fill="FFFFFF"/>
+        </w:rPr>
+      </w:pPr>
+    </w:p>
+    <w:p>
+      <w:pPr>
+        <w:rPr>
+          <w:shd w:val="clear" w:color="auto" w:fill="FFFFFF"/>
+        </w:rPr>
+      </w:pPr>
+    </w:p>
+    <w:p>
+      <w:pPr>
+        <w:widowControl/>
+        <w:jc w:val="left"/>
+        <w:rPr>
+          <w:rFonts w:asciiTheme="majorHAnsi" w:eastAsiaTheme="majorEastAsia" w:hAnsiTheme="majorHAnsi" w:cstheme="majorBidi"/>
+          <w:b/>
+          <w:bCs/>
+          <w:sz w:val="28"/>
+          <w:szCs w:val="28"/>
+          <w:shd w:val="clear" w:color="auto" w:fill="FFFFFF"/>
+        </w:rPr>
+      </w:pPr>
+      <w:r>
+        <w:rPr>
+          <w:sz w:val="28"/>
+          <w:szCs w:val="28"/>
+          <w:shd w:val="clear" w:color="auto" w:fill="FFFFFF"/>
+        </w:rPr>
+        <w:br w:type="page"/>
+      </w:r>
+    </w:p>
+    <w:p>
+      <w:pPr>
+        <w:pStyle w:val="2"/>
+        <w:rPr>
+          <w:sz w:val="28"/>
+          <w:szCs w:val="28"/>
+        </w:rPr>
+      </w:pPr>
+      <w:bookmarkStart w:id="20" w:name="_Toc98013043"/>
+      <w:bookmarkStart w:id="21" w:name="_Toc98703055"/>
+      <w:r>
+        <w:rPr>
+          <w:rFonts w:hint="eastAsia"/>
+          <w:sz w:val="28"/>
+          <w:szCs w:val="28"/>
+        </w:rPr>
+        <w:lastRenderedPageBreak/>
+        <w:t xml:space="preserve">博雅生物 </w:t>
+      </w:r>
+      <w:r>
+        <w:rPr>
+          <w:sz w:val="28"/>
+          <w:szCs w:val="28"/>
+        </w:rPr>
+        <w:t xml:space="preserve">300294 </w:t>
+      </w:r>
+      <w:hyperlink r:id="rId27" w:history="1">
+        <w:r>
+          <w:rPr>
+            <w:rStyle w:val="a3"/>
+            <w:sz w:val="28"/>
+            <w:szCs w:val="28"/>
+          </w:rPr>
+          <w:t>http://www.china-boya.com</w:t>
+        </w:r>
+      </w:hyperlink>
+      <w:r>
+        <w:rPr>
+          <w:sz w:val="28"/>
+          <w:szCs w:val="28"/>
+        </w:rPr>
+        <w:t xml:space="preserve"> </w:t>
+      </w:r>
+      <w:r>
+        <w:rPr>
+          <w:rFonts w:hint="eastAsia"/>
+          <w:sz w:val="28"/>
+          <w:szCs w:val="28"/>
+        </w:rPr>
+        <w:t>江西抚州</w:t>
+      </w:r>
+      <w:bookmarkEnd w:id="20"/>
+      <w:bookmarkEnd w:id="21"/>
+    </w:p>
+    <w:p>
+      <w:pPr>
+        <w:widowControl/>
+        <w:jc w:val="left"/>
+      </w:pPr>
+      <w:r>
+        <w:tab/>
+        <w:t>博雅生物制药集团股份有限公司的</w:t>
+      </w:r>
+      <w:r>
+        <w:rPr>
+          <w:b/>
+          <w:bCs/>
+        </w:rPr>
+        <w:t>主营业务为血液制品的研发、生产和销售</w:t>
+      </w:r>
+      <w:r>
+        <w:t>。公司的主要产品为血液制品、糖尿病用药、生化类用药、医药经销。公司是全国较早通过国家药品新版GMP认证的企业之一，公司生产线采用过程自动控制系统对生产过程进行控制，实现了全程CIP、SIP及关键参数的自动记录。公司严格按国家相关规定组织生产和质量控制，大大提高了产品安全性、质量可控性，产品质量指标高于国家标准。</w:t>
+      </w:r>
+    </w:p>
+    <w:p>
+      <w:pPr>
+        <w:widowControl/>
+        <w:jc w:val="left"/>
+      </w:pPr>
+    </w:p>
+    <w:p>
+      <w:pPr>
+        <w:widowControl/>
+        <w:jc w:val="left"/>
+      </w:pPr>
+      <w:r>
+        <w:rPr>
+          <w:rFonts w:hint="eastAsia"/>
+        </w:rPr>
+        <w:t>成为世界一流血液制品企业</w:t>
+      </w:r>
+    </w:p>
+    <w:p>
+      <w:pPr>
+        <w:widowControl/>
+        <w:jc w:val="left"/>
+        <w:rPr>
+          <w:b/>
+          <w:bCs/>
+        </w:rPr>
+      </w:pPr>
+      <w:r>
+        <w:rPr>
+          <w:rFonts w:hint="eastAsia"/>
+          <w:b/>
+          <w:bCs/>
+        </w:rPr>
+        <w:t>华润</w:t>
+      </w:r>
+    </w:p>
+    <w:p>
+      <w:pPr>
+        <w:widowControl/>
+        <w:jc w:val="left"/>
+      </w:pPr>
+    </w:p>
+    <w:p>
+      <w:pPr>
+        <w:widowControl/>
+        <w:jc w:val="left"/>
+      </w:pPr>
+      <w:r>
+        <w:rPr>
+          <w:rFonts w:hint="eastAsia"/>
+        </w:rPr>
+        <w:t>业务</w:t>
+      </w:r>
+    </w:p>
+    <w:p>
+      <w:pPr>
+        <w:widowControl/>
+        <w:jc w:val="left"/>
+      </w:pPr>
+      <w:r>
+        <w:rPr>
+          <w:rFonts w:hint="eastAsia"/>
+        </w:rPr>
+        <w:t>血液制品业务</w:t>
+      </w:r>
+    </w:p>
+    <w:p>
+      <w:pPr>
+        <w:widowControl/>
+        <w:jc w:val="left"/>
+      </w:pPr>
+      <w:r>
+        <w:tab/>
+      </w:r>
+      <w:r>
+        <w:rPr>
+          <w:rFonts w:hint="eastAsia"/>
+        </w:rPr>
+        <w:t>血浆</w:t>
+      </w:r>
+    </w:p>
+    <w:p>
+      <w:pPr>
+        <w:widowControl/>
+        <w:jc w:val="left"/>
+      </w:pPr>
+      <w:r>
+        <w:tab/>
+      </w:r>
+      <w:r>
+        <w:rPr>
+          <w:rFonts w:hint="eastAsia"/>
+        </w:rPr>
+        <w:t>供应链</w:t>
+      </w:r>
+    </w:p>
+    <w:p>
+      <w:pPr>
+        <w:widowControl/>
+        <w:jc w:val="left"/>
+      </w:pPr>
+      <w:r>
+        <w:tab/>
+      </w:r>
+      <w:r>
+        <w:rPr>
+          <w:rFonts w:hint="eastAsia"/>
+        </w:rPr>
+        <w:t>产品</w:t>
+      </w:r>
+    </w:p>
+    <w:p>
+      <w:pPr>
+        <w:widowControl/>
+        <w:jc w:val="left"/>
+      </w:pPr>
+      <w:r>
+        <w:tab/>
+      </w:r>
+      <w:r>
+        <w:tab/>
+      </w:r>
+      <w:r>
+        <w:rPr>
+          <w:rFonts w:hint="eastAsia"/>
+        </w:rPr>
+        <w:t>人血白蛋白</w:t>
+      </w:r>
+    </w:p>
+    <w:p>
+      <w:pPr>
+        <w:widowControl/>
+        <w:jc w:val="left"/>
+      </w:pPr>
+      <w:r>
+        <w:tab/>
+      </w:r>
+      <w:r>
+        <w:tab/>
+      </w:r>
+      <w:r>
+        <w:rPr>
+          <w:rFonts w:hint="eastAsia"/>
+        </w:rPr>
+        <w:t>人免疫球蛋白</w:t>
+      </w:r>
+    </w:p>
+    <w:p>
+      <w:pPr>
+        <w:widowControl/>
+        <w:jc w:val="left"/>
+      </w:pPr>
+      <w:r>
+        <w:tab/>
+      </w:r>
+      <w:r>
+        <w:tab/>
+      </w:r>
+      <w:r>
+        <w:rPr>
+          <w:rFonts w:hint="eastAsia"/>
+        </w:rPr>
+        <w:t>凝血因子</w:t>
+      </w:r>
+    </w:p>
+    <w:p>
+      <w:pPr>
+        <w:widowControl/>
+        <w:jc w:val="left"/>
+      </w:pPr>
+      <w:r>
+        <w:tab/>
+      </w:r>
+      <w:r>
+        <w:rPr>
+          <w:rFonts w:hint="eastAsia"/>
+        </w:rPr>
+        <w:t>销售</w:t>
+      </w:r>
+    </w:p>
+    <w:p>
+      <w:pPr>
+        <w:widowControl/>
+        <w:jc w:val="left"/>
+      </w:pPr>
+      <w:r>
+        <w:rPr>
+          <w:rFonts w:hint="eastAsia"/>
+        </w:rPr>
+        <w:t>非血液制品业务</w:t>
+      </w:r>
+    </w:p>
+    <w:p>
+      <w:pPr>
+        <w:widowControl/>
+        <w:jc w:val="left"/>
+      </w:pPr>
+      <w:r>
+        <w:tab/>
+      </w:r>
+      <w:r>
+        <w:rPr>
+          <w:rFonts w:hint="eastAsia"/>
+        </w:rPr>
+        <w:t>贵州天安药业</w:t>
+      </w:r>
+    </w:p>
+    <w:p>
+      <w:pPr>
+        <w:widowControl/>
+        <w:jc w:val="left"/>
+      </w:pPr>
+      <w:r>
+        <w:tab/>
+      </w:r>
+      <w:r>
+        <w:rPr>
+          <w:rFonts w:hint="eastAsia"/>
+        </w:rPr>
+        <w:t>南京新百药业</w:t>
+      </w:r>
+    </w:p>
+    <w:p>
+      <w:pPr>
+        <w:widowControl/>
+        <w:jc w:val="left"/>
+      </w:pPr>
+      <w:r>
+        <w:tab/>
+      </w:r>
+      <w:r>
+        <w:rPr>
+          <w:rFonts w:hint="eastAsia"/>
+        </w:rPr>
+        <w:t>博雅欣和制药</w:t>
+      </w:r>
+    </w:p>
+    <w:p>
+      <w:pPr>
+        <w:rPr>
+          <w:shd w:val="clear" w:color="auto" w:fill="FFFFFF"/>
+        </w:rPr>
+      </w:pPr>
+    </w:p>
+    <w:p>
+      <w:pPr>
+        <w:rPr>
+          <w:shd w:val="clear" w:color="auto" w:fill="FFFFFF"/>
+        </w:rPr>
+      </w:pPr>
+    </w:p>
+    <w:p>
+      <w:pPr>
+        <w:widowControl/>
+        <w:jc w:val="left"/>
+        <w:rPr>
+          <w:rFonts w:asciiTheme="majorHAnsi" w:eastAsiaTheme="majorEastAsia" w:hAnsiTheme="majorHAnsi" w:cstheme="majorBidi"/>
+          <w:b/>
+          <w:bCs/>
+          <w:sz w:val="28"/>
+          <w:szCs w:val="28"/>
+          <w:shd w:val="clear" w:color="auto" w:fill="FFFFFF"/>
+        </w:rPr>
+      </w:pPr>
+      <w:r>
+        <w:rPr>
+          <w:sz w:val="28"/>
+          <w:szCs w:val="28"/>
+          <w:shd w:val="clear" w:color="auto" w:fill="FFFFFF"/>
+        </w:rPr>
+        <w:br w:type="page"/>
+      </w:r>
+    </w:p>
+    <w:p>
+      <w:pPr>
+        <w:pStyle w:val="2"/>
+        <w:rPr>
+          <w:sz w:val="28"/>
+          <w:szCs w:val="28"/>
+        </w:rPr>
+      </w:pPr>
+      <w:bookmarkStart w:id="22" w:name="_Toc98703056"/>
+      <w:r>
+        <w:rPr>
+          <w:rFonts w:hint="eastAsia"/>
+          <w:sz w:val="28"/>
+          <w:szCs w:val="28"/>
+          <w:shd w:val="clear" w:color="auto" w:fill="FFFFFF"/>
+        </w:rPr>
+        <w:lastRenderedPageBreak/>
+        <w:t>司太立</w:t>
+      </w:r>
+      <w:r>
+        <w:rPr>
+          <w:sz w:val="28"/>
+          <w:szCs w:val="28"/>
+          <w:shd w:val="clear" w:color="auto" w:fill="FFFFFF"/>
+        </w:rPr>
+        <w:t xml:space="preserve">603520 </w:t>
+      </w:r>
+      <w:hyperlink r:id="rId28" w:history="1">
+        <w:r>
+          <w:rPr>
+            <w:rStyle w:val="a3"/>
+            <w:rFonts w:ascii="Helvetica" w:hAnsi="Helvetica" w:cs="Helvetica"/>
+            <w:color w:val="0066CC"/>
+            <w:sz w:val="20"/>
+            <w:szCs w:val="20"/>
+            <w:shd w:val="clear" w:color="auto" w:fill="FFFFFF"/>
+          </w:rPr>
+          <w:t>http://www.starrypharm.com</w:t>
+        </w:r>
+      </w:hyperlink>
+      <w:r>
+        <w:rPr>
+          <w:sz w:val="28"/>
+          <w:szCs w:val="28"/>
+        </w:rPr>
+        <w:t xml:space="preserve"> </w:t>
+      </w:r>
+      <w:r>
+        <w:rPr>
+          <w:rFonts w:hint="eastAsia"/>
+          <w:sz w:val="28"/>
+          <w:szCs w:val="28"/>
+        </w:rPr>
+        <w:t>浙江台州</w:t>
+      </w:r>
+      <w:bookmarkEnd w:id="22"/>
+    </w:p>
+    <w:p>
+      <w:pPr>
+        <w:rPr>
+          <w:rFonts w:ascii="Helvetica" w:hAnsi="Helvetica" w:cs="Helvetica"/>
+          <w:color w:val="33353C"/>
+          <w:szCs w:val="21"/>
+          <w:shd w:val="clear" w:color="auto" w:fill="FFFFFF"/>
+        </w:rPr>
+      </w:pPr>
+      <w:r>
+        <w:tab/>
+      </w:r>
+      <w:r>
+        <w:rPr>
+          <w:rFonts w:ascii="Helvetica" w:hAnsi="Helvetica" w:cs="Helvetica"/>
+          <w:color w:val="33353C"/>
+          <w:szCs w:val="21"/>
+          <w:shd w:val="clear" w:color="auto" w:fill="FFFFFF"/>
+        </w:rPr>
+        <w:t>浙江司太立制药股份有限公司主营业务是特色原料药</w:t>
+      </w:r>
+      <w:r>
+        <w:rPr>
+          <w:rFonts w:ascii="Helvetica" w:hAnsi="Helvetica" w:cs="Helvetica"/>
+          <w:color w:val="33353C"/>
+          <w:szCs w:val="21"/>
+          <w:shd w:val="clear" w:color="auto" w:fill="FFFFFF"/>
+        </w:rPr>
+        <w:t>(</w:t>
+      </w:r>
+      <w:r>
+        <w:rPr>
+          <w:rFonts w:ascii="Helvetica" w:hAnsi="Helvetica" w:cs="Helvetica"/>
+          <w:color w:val="33353C"/>
+          <w:szCs w:val="21"/>
+          <w:shd w:val="clear" w:color="auto" w:fill="FFFFFF"/>
+        </w:rPr>
+        <w:t>包括中间体</w:t>
+      </w:r>
+      <w:r>
+        <w:rPr>
+          <w:rFonts w:ascii="Helvetica" w:hAnsi="Helvetica" w:cs="Helvetica"/>
+          <w:color w:val="33353C"/>
+          <w:szCs w:val="21"/>
+          <w:shd w:val="clear" w:color="auto" w:fill="FFFFFF"/>
+        </w:rPr>
+        <w:t>)</w:t>
+      </w:r>
+      <w:r>
+        <w:rPr>
+          <w:rFonts w:ascii="Helvetica" w:hAnsi="Helvetica" w:cs="Helvetica"/>
+          <w:color w:val="33353C"/>
+          <w:szCs w:val="21"/>
+          <w:shd w:val="clear" w:color="auto" w:fill="FFFFFF"/>
+        </w:rPr>
+        <w:t>及产品药研发，生产和销售。公司主要产品有</w:t>
+      </w:r>
+      <w:r>
+        <w:rPr>
+          <w:rFonts w:ascii="Helvetica" w:hAnsi="Helvetica" w:cs="Helvetica"/>
+          <w:color w:val="33353C"/>
+          <w:szCs w:val="21"/>
+          <w:shd w:val="clear" w:color="auto" w:fill="FFFFFF"/>
+        </w:rPr>
+        <w:t>X-CT</w:t>
+      </w:r>
+      <w:r>
+        <w:rPr>
+          <w:rFonts w:ascii="Helvetica" w:hAnsi="Helvetica" w:cs="Helvetica"/>
+          <w:color w:val="33353C"/>
+          <w:szCs w:val="21"/>
+          <w:shd w:val="clear" w:color="auto" w:fill="FFFFFF"/>
+        </w:rPr>
+        <w:t>非离子型造影剂碘海醇、碘佛醇、碘帕醇、碘克沙醇、碘普罗胺、碘美普尔等系列原料药及中间体；核磁共振造影剂钆贝葡胺、钆喷酸葡胺、钆特酸葡胺等原料药及中间体；氟喹喏酮类左氧氟沙星和甲磺酸帕珠沙星等系列原料药。是国内规模最大、品种最全的非离子型碘造影剂产品生产企业。</w:t>
+      </w:r>
+    </w:p>
+    <w:p>
+      <w:pPr>
+        <w:rPr>
+          <w:rFonts w:ascii="Helvetica" w:hAnsi="Helvetica" w:cs="Helvetica"/>
+          <w:color w:val="33353C"/>
+          <w:szCs w:val="21"/>
+          <w:shd w:val="clear" w:color="auto" w:fill="FFFFFF"/>
+        </w:rPr>
+      </w:pPr>
+    </w:p>
+    <w:p>
+      <w:pPr>
+        <w:rPr>
+          <w:rFonts w:ascii="Helvetica" w:hAnsi="Helvetica" w:cs="Helvetica"/>
+          <w:color w:val="33353C"/>
+          <w:szCs w:val="21"/>
+          <w:shd w:val="clear" w:color="auto" w:fill="FFFFFF"/>
+        </w:rPr>
+      </w:pPr>
+      <w:r>
+        <w:rPr>
+          <w:rFonts w:ascii="Helvetica" w:hAnsi="Helvetica" w:cs="Helvetica" w:hint="eastAsia"/>
+          <w:color w:val="33353C"/>
+          <w:szCs w:val="21"/>
+          <w:shd w:val="clear" w:color="auto" w:fill="FFFFFF"/>
+        </w:rPr>
+        <w:t>打造全国造影剂药物领军企业</w:t>
+      </w:r>
+    </w:p>
+    <w:p>
+      <w:pPr>
+        <w:rPr>
+          <w:rFonts w:ascii="Helvetica" w:hAnsi="Helvetica" w:cs="Helvetica"/>
+          <w:color w:val="33353C"/>
+          <w:szCs w:val="21"/>
+          <w:shd w:val="clear" w:color="auto" w:fill="FFFFFF"/>
+        </w:rPr>
+      </w:pPr>
+    </w:p>
+    <w:p>
+      <w:pPr>
+        <w:rPr>
+          <w:rFonts w:ascii="Helvetica" w:hAnsi="Helvetica" w:cs="Helvetica"/>
+          <w:color w:val="33353C"/>
+          <w:szCs w:val="21"/>
+          <w:shd w:val="clear" w:color="auto" w:fill="FFFFFF"/>
+        </w:rPr>
+      </w:pPr>
+      <w:r>
+        <w:rPr>
+          <w:rFonts w:ascii="Helvetica" w:hAnsi="Helvetica" w:cs="Helvetica" w:hint="eastAsia"/>
+          <w:color w:val="33353C"/>
+          <w:szCs w:val="21"/>
+          <w:shd w:val="clear" w:color="auto" w:fill="FFFFFF"/>
+        </w:rPr>
+        <w:t>产品与服务：</w:t>
+      </w:r>
+    </w:p>
+    <w:p>
+      <w:pPr>
+        <w:rPr>
+          <w:rFonts w:ascii="Helvetica" w:hAnsi="Helvetica" w:cs="Helvetica"/>
+          <w:color w:val="33353C"/>
+          <w:szCs w:val="21"/>
+          <w:shd w:val="clear" w:color="auto" w:fill="FFFFFF"/>
+        </w:rPr>
+      </w:pPr>
+      <w:r>
+        <w:rPr>
+          <w:rFonts w:ascii="Helvetica" w:hAnsi="Helvetica" w:cs="Helvetica" w:hint="eastAsia"/>
+          <w:color w:val="33353C"/>
+          <w:szCs w:val="21"/>
+          <w:shd w:val="clear" w:color="auto" w:fill="FFFFFF"/>
+        </w:rPr>
+        <w:t>造影剂系列</w:t>
+      </w:r>
+    </w:p>
+    <w:p>
+      <w:pPr>
+        <w:rPr>
+          <w:rFonts w:ascii="Helvetica" w:hAnsi="Helvetica" w:cs="Helvetica"/>
+          <w:color w:val="33353C"/>
+          <w:szCs w:val="21"/>
+          <w:shd w:val="clear" w:color="auto" w:fill="FFFFFF"/>
+        </w:rPr>
+      </w:pPr>
+      <w:r>
+        <w:rPr>
+          <w:rFonts w:ascii="Helvetica" w:hAnsi="Helvetica" w:cs="Helvetica" w:hint="eastAsia"/>
+          <w:color w:val="33353C"/>
+          <w:szCs w:val="21"/>
+          <w:shd w:val="clear" w:color="auto" w:fill="FFFFFF"/>
+        </w:rPr>
+        <w:t>氟喹诺酮类系列</w:t>
+      </w:r>
+    </w:p>
+    <w:p>
+      <w:pPr>
+        <w:rPr>
+          <w:rFonts w:ascii="Helvetica" w:hAnsi="Helvetica" w:cs="Helvetica"/>
+          <w:color w:val="33353C"/>
+          <w:szCs w:val="21"/>
+          <w:shd w:val="clear" w:color="auto" w:fill="FFFFFF"/>
+        </w:rPr>
+      </w:pPr>
+    </w:p>
+    <w:p>
+      <w:pPr>
+        <w:rPr>
+          <w:rFonts w:ascii="Helvetica" w:hAnsi="Helvetica" w:cs="Helvetica"/>
+          <w:color w:val="33353C"/>
+          <w:szCs w:val="21"/>
+          <w:shd w:val="clear" w:color="auto" w:fill="FFFFFF"/>
+        </w:rPr>
+      </w:pPr>
+    </w:p>
+    <w:p>
+      <w:pPr>
+        <w:widowControl/>
+        <w:jc w:val="left"/>
+        <w:rPr>
+          <w:rFonts w:ascii="Helvetica" w:eastAsiaTheme="majorEastAsia" w:hAnsi="Helvetica" w:cs="Helvetica"/>
+          <w:b/>
+          <w:bCs/>
+          <w:color w:val="33353C"/>
+          <w:sz w:val="28"/>
+          <w:szCs w:val="20"/>
+          <w:shd w:val="clear" w:color="auto" w:fill="FFFFFF"/>
+        </w:rPr>
+      </w:pPr>
+      <w:r>
+        <w:rPr>
+          <w:rFonts w:ascii="Helvetica" w:hAnsi="Helvetica" w:cs="Helvetica"/>
+          <w:color w:val="33353C"/>
+          <w:sz w:val="28"/>
+          <w:szCs w:val="20"/>
+          <w:shd w:val="clear" w:color="auto" w:fill="FFFFFF"/>
+        </w:rPr>
+        <w:br w:type="page"/>
+      </w:r>
+    </w:p>
+    <w:p>
+      <w:pPr>
+        <w:pStyle w:val="2"/>
+        <w:rPr>
+          <w:rFonts w:hint="eastAsia"/>
+          <w:sz w:val="28"/>
+          <w:szCs w:val="28"/>
+        </w:rPr>
+      </w:pPr>
+      <w:r>
+        <w:rPr>
+          <w:rFonts w:ascii="Helvetica" w:hAnsi="Helvetica" w:cs="Helvetica" w:hint="eastAsia"/>
+          <w:color w:val="33353C"/>
+          <w:sz w:val="28"/>
+          <w:szCs w:val="20"/>
+          <w:shd w:val="clear" w:color="auto" w:fill="FFFFFF"/>
+        </w:rPr>
+        <w:lastRenderedPageBreak/>
+        <w:t>舒泰神</w:t>
+      </w:r>
+      <w:r>
+        <w:rPr>
+          <w:rFonts w:ascii="Helvetica" w:hAnsi="Helvetica" w:cs="Helvetica" w:hint="eastAsia"/>
+          <w:color w:val="33353C"/>
+          <w:sz w:val="28"/>
+          <w:szCs w:val="20"/>
+          <w:shd w:val="clear" w:color="auto" w:fill="FFFFFF"/>
+        </w:rPr>
+        <w:t xml:space="preserve"> </w:t>
+      </w:r>
+      <w:r>
+        <w:rPr>
+          <w:rFonts w:ascii="Helvetica" w:hAnsi="Helvetica" w:cs="Helvetica"/>
+          <w:color w:val="33353C"/>
+          <w:sz w:val="28"/>
+          <w:szCs w:val="20"/>
+          <w:shd w:val="clear" w:color="auto" w:fill="FFFFFF"/>
+        </w:rPr>
+        <w:t xml:space="preserve">300204 </w:t>
+      </w:r>
+      <w:hyperlink r:id="rId29" w:history="1">
+        <w:r>
+          <w:rPr>
+            <w:rStyle w:val="a3"/>
+            <w:rFonts w:ascii="Helvetica" w:hAnsi="Helvetica" w:cs="Helvetica"/>
+            <w:color w:val="0066CC"/>
+            <w:sz w:val="20"/>
+            <w:szCs w:val="20"/>
+            <w:shd w:val="clear" w:color="auto" w:fill="FFFFFF"/>
+          </w:rPr>
+          <w:t>http://www.staidson.com</w:t>
+        </w:r>
+      </w:hyperlink>
+      <w:r>
+        <w:rPr>
+          <w:sz w:val="28"/>
+          <w:szCs w:val="28"/>
+        </w:rPr>
+        <w:t xml:space="preserve"> </w:t>
+      </w:r>
+      <w:r>
+        <w:rPr>
+          <w:rFonts w:hint="eastAsia"/>
+          <w:sz w:val="28"/>
+          <w:szCs w:val="28"/>
+        </w:rPr>
+        <w:t>北京大兴</w:t>
+      </w:r>
+    </w:p>
+    <w:p>
+      <w:pPr>
+        <w:ind w:firstLineChars="200" w:firstLine="420"/>
+        <w:rPr>
+          <w:rFonts w:ascii="Helvetica" w:hAnsi="Helvetica" w:cs="Helvetica"/>
+          <w:color w:val="33353C"/>
+          <w:szCs w:val="21"/>
+          <w:shd w:val="clear" w:color="auto" w:fill="FFFFFF"/>
+        </w:rPr>
+      </w:pPr>
+      <w:r>
+        <w:rPr>
+          <w:rFonts w:ascii="Helvetica" w:hAnsi="Helvetica" w:cs="Helvetica"/>
+          <w:color w:val="33353C"/>
+          <w:szCs w:val="21"/>
+          <w:shd w:val="clear" w:color="auto" w:fill="FFFFFF"/>
+        </w:rPr>
+        <w:t>舒泰神</w:t>
+      </w:r>
+      <w:r>
+        <w:rPr>
+          <w:rFonts w:ascii="Helvetica" w:hAnsi="Helvetica" w:cs="Helvetica"/>
+          <w:color w:val="33353C"/>
+          <w:szCs w:val="21"/>
+          <w:shd w:val="clear" w:color="auto" w:fill="FFFFFF"/>
+        </w:rPr>
+        <w:t>(</w:t>
+      </w:r>
+      <w:r>
+        <w:rPr>
+          <w:rFonts w:ascii="Helvetica" w:hAnsi="Helvetica" w:cs="Helvetica"/>
+          <w:color w:val="33353C"/>
+          <w:szCs w:val="21"/>
+          <w:shd w:val="clear" w:color="auto" w:fill="FFFFFF"/>
+        </w:rPr>
+        <w:t>北京</w:t>
+      </w:r>
+      <w:r>
+        <w:rPr>
+          <w:rFonts w:ascii="Helvetica" w:hAnsi="Helvetica" w:cs="Helvetica"/>
+          <w:color w:val="33353C"/>
+          <w:szCs w:val="21"/>
+          <w:shd w:val="clear" w:color="auto" w:fill="FFFFFF"/>
+        </w:rPr>
+        <w:t>)</w:t>
+      </w:r>
+      <w:r>
+        <w:rPr>
+          <w:rFonts w:ascii="Helvetica" w:hAnsi="Helvetica" w:cs="Helvetica"/>
+          <w:color w:val="33353C"/>
+          <w:szCs w:val="21"/>
+          <w:shd w:val="clear" w:color="auto" w:fill="FFFFFF"/>
+        </w:rPr>
+        <w:t>生物制药股份有限公司以自主知识产权创新药物的研发、生产和营销为主要业务，致力于研发、生产和销售临床需求未被满足的治疗性药物，主要包括蛋白类药物（含治疗性单克隆抗体药物）、基因治疗</w:t>
+      </w:r>
+      <w:r>
+        <w:rPr>
+          <w:rFonts w:ascii="Helvetica" w:hAnsi="Helvetica" w:cs="Helvetica"/>
+          <w:color w:val="33353C"/>
+          <w:szCs w:val="21"/>
+          <w:shd w:val="clear" w:color="auto" w:fill="FFFFFF"/>
+        </w:rPr>
+        <w:t>/</w:t>
+      </w:r>
+      <w:r>
+        <w:rPr>
+          <w:rFonts w:ascii="Helvetica" w:hAnsi="Helvetica" w:cs="Helvetica"/>
+          <w:color w:val="33353C"/>
+          <w:szCs w:val="21"/>
+          <w:shd w:val="clear" w:color="auto" w:fill="FFFFFF"/>
+        </w:rPr>
+        <w:t>细胞治疗药物、化学药物三大药物类别，治疗领域覆盖了神经系统相关疾病、感染性疾病、胃肠道疾病、泌尿系统疾病以及自身免疫系统疾病等多种领域。公司上市销售产品为创新生物药物苏肽生（注射用鼠神经生长因子）和全国独家品种舒泰清（复方聚乙二醇电解质散（</w:t>
+      </w:r>
+      <w:r>
+        <w:rPr>
+          <w:rFonts w:ascii="Helvetica" w:hAnsi="Helvetica" w:cs="Helvetica"/>
+          <w:color w:val="33353C"/>
+          <w:szCs w:val="21"/>
+          <w:shd w:val="clear" w:color="auto" w:fill="FFFFFF"/>
+        </w:rPr>
+        <w:t>IV</w:t>
+      </w:r>
+      <w:r>
+        <w:rPr>
+          <w:rFonts w:ascii="Helvetica" w:hAnsi="Helvetica" w:cs="Helvetica"/>
+          <w:color w:val="33353C"/>
+          <w:szCs w:val="21"/>
+          <w:shd w:val="clear" w:color="auto" w:fill="FFFFFF"/>
+        </w:rPr>
+        <w:t>））。苏肽生是我国神经生长因子领域第一个国药准字号产品，是具有自主知识产权的国家一类新药，适应症为</w:t>
+      </w:r>
+      <w:r>
+        <w:rPr>
+          <w:rFonts w:ascii="Helvetica" w:hAnsi="Helvetica" w:cs="Helvetica"/>
+          <w:color w:val="33353C"/>
+          <w:szCs w:val="21"/>
+          <w:shd w:val="clear" w:color="auto" w:fill="FFFFFF"/>
+        </w:rPr>
+        <w:t>“</w:t>
+      </w:r>
+      <w:r>
+        <w:rPr>
+          <w:rFonts w:ascii="Helvetica" w:hAnsi="Helvetica" w:cs="Helvetica"/>
+          <w:color w:val="33353C"/>
+          <w:szCs w:val="21"/>
+          <w:shd w:val="clear" w:color="auto" w:fill="FFFFFF"/>
+        </w:rPr>
+        <w:t>具有促进神经损伤恢复的作用。用于治疗视神经损伤</w:t>
+      </w:r>
+      <w:r>
+        <w:rPr>
+          <w:rFonts w:ascii="Helvetica" w:hAnsi="Helvetica" w:cs="Helvetica"/>
+          <w:color w:val="33353C"/>
+          <w:szCs w:val="21"/>
+          <w:shd w:val="clear" w:color="auto" w:fill="FFFFFF"/>
+        </w:rPr>
+        <w:t>”</w:t>
+      </w:r>
+      <w:r>
+        <w:rPr>
+          <w:rFonts w:ascii="Helvetica" w:hAnsi="Helvetica" w:cs="Helvetica"/>
+          <w:color w:val="33353C"/>
+          <w:szCs w:val="21"/>
+          <w:shd w:val="clear" w:color="auto" w:fill="FFFFFF"/>
+        </w:rPr>
+        <w:t>。苏肽生的两项研发课题被列为</w:t>
+      </w:r>
+      <w:r>
+        <w:rPr>
+          <w:rFonts w:ascii="Helvetica" w:hAnsi="Helvetica" w:cs="Helvetica"/>
+          <w:color w:val="33353C"/>
+          <w:szCs w:val="21"/>
+          <w:shd w:val="clear" w:color="auto" w:fill="FFFFFF"/>
+        </w:rPr>
+        <w:t>“</w:t>
+      </w:r>
+      <w:r>
+        <w:rPr>
+          <w:rFonts w:ascii="Helvetica" w:hAnsi="Helvetica" w:cs="Helvetica"/>
+          <w:color w:val="33353C"/>
+          <w:szCs w:val="21"/>
+          <w:shd w:val="clear" w:color="auto" w:fill="FFFFFF"/>
+        </w:rPr>
+        <w:t>国家十二五重大新药创制项目</w:t>
+      </w:r>
+      <w:r>
+        <w:rPr>
+          <w:rFonts w:ascii="Helvetica" w:hAnsi="Helvetica" w:cs="Helvetica"/>
+          <w:color w:val="33353C"/>
+          <w:szCs w:val="21"/>
+          <w:shd w:val="clear" w:color="auto" w:fill="FFFFFF"/>
+        </w:rPr>
+        <w:t>”</w:t>
+      </w:r>
+      <w:r>
+        <w:rPr>
+          <w:rFonts w:ascii="Helvetica" w:hAnsi="Helvetica" w:cs="Helvetica"/>
+          <w:color w:val="33353C"/>
+          <w:szCs w:val="21"/>
+          <w:shd w:val="clear" w:color="auto" w:fill="FFFFFF"/>
+        </w:rPr>
+        <w:t>；获得北京市科学技术进展三等奖；苏肽生的产业化被列为国家发改委</w:t>
+      </w:r>
+      <w:r>
+        <w:rPr>
+          <w:rFonts w:ascii="Helvetica" w:hAnsi="Helvetica" w:cs="Helvetica"/>
+          <w:color w:val="33353C"/>
+          <w:szCs w:val="21"/>
+          <w:shd w:val="clear" w:color="auto" w:fill="FFFFFF"/>
+        </w:rPr>
+        <w:t>“</w:t>
+      </w:r>
+      <w:r>
+        <w:rPr>
+          <w:rFonts w:ascii="Helvetica" w:hAnsi="Helvetica" w:cs="Helvetica"/>
+          <w:color w:val="33353C"/>
+          <w:szCs w:val="21"/>
+          <w:shd w:val="clear" w:color="auto" w:fill="FFFFFF"/>
+        </w:rPr>
+        <w:t>国家高技术产业发展项目</w:t>
+      </w:r>
+      <w:r>
+        <w:rPr>
+          <w:rFonts w:ascii="Helvetica" w:hAnsi="Helvetica" w:cs="Helvetica"/>
+          <w:color w:val="33353C"/>
+          <w:szCs w:val="21"/>
+          <w:shd w:val="clear" w:color="auto" w:fill="FFFFFF"/>
+        </w:rPr>
+        <w:t>”</w:t>
+      </w:r>
+      <w:r>
+        <w:rPr>
+          <w:rFonts w:ascii="Helvetica" w:hAnsi="Helvetica" w:cs="Helvetica"/>
+          <w:color w:val="33353C"/>
+          <w:szCs w:val="21"/>
+          <w:shd w:val="clear" w:color="auto" w:fill="FFFFFF"/>
+        </w:rPr>
+        <w:t>、国家发改委和经信委联合审评的</w:t>
+      </w:r>
+      <w:r>
+        <w:rPr>
+          <w:rFonts w:ascii="Helvetica" w:hAnsi="Helvetica" w:cs="Helvetica"/>
+          <w:color w:val="33353C"/>
+          <w:szCs w:val="21"/>
+          <w:shd w:val="clear" w:color="auto" w:fill="FFFFFF"/>
+        </w:rPr>
+        <w:t>“</w:t>
+      </w:r>
+      <w:r>
+        <w:rPr>
+          <w:rFonts w:ascii="Helvetica" w:hAnsi="Helvetica" w:cs="Helvetica"/>
+          <w:color w:val="33353C"/>
+          <w:szCs w:val="21"/>
+          <w:shd w:val="clear" w:color="auto" w:fill="FFFFFF"/>
+        </w:rPr>
+        <w:t>重点产业振兴和技术改造专项项目</w:t>
+      </w:r>
+      <w:r>
+        <w:rPr>
+          <w:rFonts w:ascii="Helvetica" w:hAnsi="Helvetica" w:cs="Helvetica"/>
+          <w:color w:val="33353C"/>
+          <w:szCs w:val="21"/>
+          <w:shd w:val="clear" w:color="auto" w:fill="FFFFFF"/>
+        </w:rPr>
+        <w:t>”</w:t>
+      </w:r>
+      <w:r>
+        <w:rPr>
+          <w:rFonts w:ascii="Helvetica" w:hAnsi="Helvetica" w:cs="Helvetica"/>
+          <w:color w:val="33353C"/>
+          <w:szCs w:val="21"/>
+          <w:shd w:val="clear" w:color="auto" w:fill="FFFFFF"/>
+        </w:rPr>
+        <w:t>。</w:t>
+      </w:r>
+    </w:p>
+    <w:p>
+      <w:pPr>
+        <w:rPr>
+          <w:rFonts w:ascii="Helvetica" w:hAnsi="Helvetica" w:cs="Helvetica"/>
+          <w:color w:val="33353C"/>
+          <w:szCs w:val="21"/>
+          <w:shd w:val="clear" w:color="auto" w:fill="FFFFFF"/>
+        </w:rPr>
+      </w:pPr>
+    </w:p>
+    <w:p>
+      <w:pPr>
+        <w:rPr>
+          <w:rFonts w:ascii="Helvetica" w:hAnsi="Helvetica" w:cs="Helvetica"/>
+          <w:color w:val="5D5D5D"/>
+          <w:shd w:val="clear" w:color="auto" w:fill="FFFFFF"/>
+        </w:rPr>
+      </w:pPr>
+      <w:r>
+        <w:rPr>
+          <w:rFonts w:ascii="Helvetica" w:hAnsi="Helvetica" w:cs="Helvetica"/>
+          <w:color w:val="5D5D5D"/>
+          <w:shd w:val="clear" w:color="auto" w:fill="FFFFFF"/>
+        </w:rPr>
+        <w:t>铸就一个具有国际竞争力的制药企业</w:t>
+      </w:r>
+    </w:p>
+    <w:p>
+      <w:pPr>
+        <w:rPr>
+          <w:rFonts w:ascii="Helvetica" w:hAnsi="Helvetica" w:cs="Helvetica"/>
+          <w:color w:val="5D5D5D"/>
+          <w:shd w:val="clear" w:color="auto" w:fill="FFFFFF"/>
+        </w:rPr>
+      </w:pPr>
+    </w:p>
+    <w:p>
+      <w:pPr>
+        <w:rPr>
+          <w:rFonts w:ascii="Helvetica" w:hAnsi="Helvetica" w:cs="Helvetica"/>
+          <w:color w:val="5D5D5D"/>
+          <w:shd w:val="clear" w:color="auto" w:fill="FFFFFF"/>
+        </w:rPr>
+      </w:pPr>
+      <w:r>
+        <w:rPr>
+          <w:rFonts w:ascii="Helvetica" w:hAnsi="Helvetica" w:cs="Helvetica" w:hint="eastAsia"/>
+          <w:color w:val="5D5D5D"/>
+          <w:shd w:val="clear" w:color="auto" w:fill="FFFFFF"/>
+        </w:rPr>
+        <w:t>产品：</w:t>
+      </w:r>
+    </w:p>
+    <w:p>
+      <w:pPr>
+        <w:rPr>
+          <w:rFonts w:ascii="Helvetica" w:hAnsi="Helvetica" w:cs="Helvetica" w:hint="eastAsia"/>
+          <w:color w:val="5D5D5D"/>
+          <w:shd w:val="clear" w:color="auto" w:fill="FFFFFF"/>
+        </w:rPr>
+      </w:pPr>
+      <w:r>
+        <w:rPr>
+          <w:rFonts w:ascii="Helvetica" w:hAnsi="Helvetica" w:cs="Helvetica" w:hint="eastAsia"/>
+          <w:color w:val="5D5D5D"/>
+          <w:shd w:val="clear" w:color="auto" w:fill="FFFFFF"/>
+        </w:rPr>
+        <w:t>神经系统</w:t>
+      </w:r>
+      <w:r>
+        <w:rPr>
+          <w:rFonts w:ascii="Helvetica" w:hAnsi="Helvetica" w:cs="Helvetica"/>
+          <w:color w:val="5D5D5D"/>
+          <w:shd w:val="clear" w:color="auto" w:fill="FFFFFF"/>
+        </w:rPr>
+        <w:tab/>
+      </w:r>
+      <w:r>
+        <w:rPr>
+          <w:rFonts w:ascii="Helvetica" w:hAnsi="Helvetica" w:cs="Helvetica" w:hint="eastAsia"/>
+          <w:color w:val="5D5D5D"/>
+          <w:shd w:val="clear" w:color="auto" w:fill="FFFFFF"/>
+        </w:rPr>
+        <w:t>苏肽生</w:t>
+      </w:r>
+    </w:p>
+    <w:p>
+      <w:pPr>
+        <w:rPr>
+          <w:rFonts w:ascii="Helvetica" w:hAnsi="Helvetica" w:cs="Helvetica" w:hint="eastAsia"/>
+          <w:color w:val="5D5D5D"/>
+          <w:shd w:val="clear" w:color="auto" w:fill="FFFFFF"/>
+        </w:rPr>
+      </w:pPr>
+      <w:r>
+        <w:rPr>
+          <w:rFonts w:ascii="Helvetica" w:hAnsi="Helvetica" w:cs="Helvetica" w:hint="eastAsia"/>
+          <w:color w:val="5D5D5D"/>
+          <w:shd w:val="clear" w:color="auto" w:fill="FFFFFF"/>
+        </w:rPr>
+        <w:t>肠道系统</w:t>
+      </w:r>
+      <w:r>
+        <w:rPr>
+          <w:rFonts w:ascii="Helvetica" w:hAnsi="Helvetica" w:cs="Helvetica"/>
+          <w:color w:val="5D5D5D"/>
+          <w:shd w:val="clear" w:color="auto" w:fill="FFFFFF"/>
+        </w:rPr>
+        <w:tab/>
+      </w:r>
+      <w:r>
+        <w:rPr>
+          <w:rFonts w:ascii="Helvetica" w:hAnsi="Helvetica" w:cs="Helvetica" w:hint="eastAsia"/>
+          <w:color w:val="5D5D5D"/>
+          <w:shd w:val="clear" w:color="auto" w:fill="FFFFFF"/>
+        </w:rPr>
+        <w:t>舒泰清</w:t>
+      </w:r>
+    </w:p>
+    <w:p>
+      <w:pPr>
+        <w:rPr>
+          <w:rFonts w:ascii="Helvetica" w:hAnsi="Helvetica" w:cs="Helvetica" w:hint="eastAsia"/>
+          <w:color w:val="5D5D5D"/>
+          <w:shd w:val="clear" w:color="auto" w:fill="FFFFFF"/>
+        </w:rPr>
+      </w:pPr>
+      <w:r>
+        <w:rPr>
+          <w:rFonts w:ascii="Helvetica" w:hAnsi="Helvetica" w:cs="Helvetica" w:hint="eastAsia"/>
+          <w:color w:val="5D5D5D"/>
+          <w:shd w:val="clear" w:color="auto" w:fill="FFFFFF"/>
+        </w:rPr>
+        <w:t>泌尿系统</w:t>
+      </w:r>
+      <w:r>
+        <w:rPr>
+          <w:rFonts w:ascii="Helvetica" w:hAnsi="Helvetica" w:cs="Helvetica"/>
+          <w:color w:val="5D5D5D"/>
+          <w:shd w:val="clear" w:color="auto" w:fill="FFFFFF"/>
+        </w:rPr>
+        <w:tab/>
+      </w:r>
+      <w:r>
+        <w:rPr>
+          <w:rFonts w:ascii="Helvetica" w:hAnsi="Helvetica" w:cs="Helvetica" w:hint="eastAsia"/>
+          <w:color w:val="5D5D5D"/>
+          <w:shd w:val="clear" w:color="auto" w:fill="FFFFFF"/>
+        </w:rPr>
+        <w:t>舒唯欣</w:t>
+      </w:r>
+    </w:p>
+    <w:p>
+      <w:pPr>
+        <w:rPr>
+          <w:rFonts w:ascii="Helvetica" w:hAnsi="Helvetica" w:cs="Helvetica"/>
+          <w:color w:val="5D5D5D"/>
+          <w:shd w:val="clear" w:color="auto" w:fill="FFFFFF"/>
+        </w:rPr>
+      </w:pPr>
+      <w:r>
+        <w:rPr>
+          <w:rFonts w:ascii="Helvetica" w:hAnsi="Helvetica" w:cs="Helvetica" w:hint="eastAsia"/>
+          <w:color w:val="5D5D5D"/>
+          <w:shd w:val="clear" w:color="auto" w:fill="FFFFFF"/>
+        </w:rPr>
+        <w:t>其他系统</w:t>
+      </w:r>
+      <w:r>
+        <w:rPr>
+          <w:rFonts w:ascii="Helvetica" w:hAnsi="Helvetica" w:cs="Helvetica"/>
+          <w:color w:val="5D5D5D"/>
+          <w:shd w:val="clear" w:color="auto" w:fill="FFFFFF"/>
+        </w:rPr>
+        <w:tab/>
+      </w:r>
+      <w:r>
+        <w:rPr>
+          <w:rFonts w:ascii="Helvetica" w:hAnsi="Helvetica" w:cs="Helvetica" w:hint="eastAsia"/>
+          <w:color w:val="5D5D5D"/>
+          <w:shd w:val="clear" w:color="auto" w:fill="FFFFFF"/>
+        </w:rPr>
+        <w:t>格列齐特缓释片</w:t>
+      </w:r>
+      <w:r>
+        <w:rPr>
+          <w:rFonts w:ascii="Helvetica" w:hAnsi="Helvetica" w:cs="Helvetica" w:hint="eastAsia"/>
+          <w:color w:val="5D5D5D"/>
+          <w:shd w:val="clear" w:color="auto" w:fill="FFFFFF"/>
+        </w:rPr>
+        <w:t xml:space="preserve"> </w:t>
+      </w:r>
+      <w:r>
+        <w:rPr>
+          <w:rFonts w:ascii="Helvetica" w:hAnsi="Helvetica" w:cs="Helvetica" w:hint="eastAsia"/>
+          <w:color w:val="5D5D5D"/>
+          <w:shd w:val="clear" w:color="auto" w:fill="FFFFFF"/>
+        </w:rPr>
+        <w:t>阿司匹林肠溶片</w:t>
+      </w:r>
+    </w:p>
+    <w:p>
+      <w:pPr>
+        <w:rPr>
+          <w:rFonts w:ascii="Helvetica" w:hAnsi="Helvetica" w:cs="Helvetica"/>
+          <w:color w:val="5D5D5D"/>
+          <w:shd w:val="clear" w:color="auto" w:fill="FFFFFF"/>
+        </w:rPr>
+      </w:pPr>
+    </w:p>
+    <w:p>
+      <w:pPr>
+        <w:rPr>
+          <w:rFonts w:ascii="Helvetica" w:hAnsi="Helvetica" w:cs="Helvetica"/>
+          <w:color w:val="5D5D5D"/>
+          <w:shd w:val="clear" w:color="auto" w:fill="FFFFFF"/>
+        </w:rPr>
+      </w:pPr>
+    </w:p>
+    <w:p>
+      <w:pPr>
+        <w:widowControl/>
+        <w:jc w:val="left"/>
+        <w:rPr>
+          <w:rFonts w:ascii="Helvetica" w:eastAsiaTheme="majorEastAsia" w:hAnsi="Helvetica" w:cs="Helvetica"/>
+          <w:b/>
+          <w:bCs/>
+          <w:color w:val="5D5D5D"/>
+          <w:sz w:val="28"/>
+          <w:szCs w:val="28"/>
+          <w:shd w:val="clear" w:color="auto" w:fill="FFFFFF"/>
+        </w:rPr>
+      </w:pPr>
+      <w:r>
+        <w:rPr>
+          <w:rFonts w:ascii="Helvetica" w:hAnsi="Helvetica" w:cs="Helvetica"/>
+          <w:color w:val="5D5D5D"/>
+          <w:sz w:val="28"/>
+          <w:szCs w:val="28"/>
+          <w:shd w:val="clear" w:color="auto" w:fill="FFFFFF"/>
+        </w:rPr>
+        <w:br w:type="page"/>
+      </w:r>
+    </w:p>
+    <w:p>
+      <w:pPr>
+        <w:pStyle w:val="2"/>
+        <w:rPr>
+          <w:sz w:val="28"/>
+          <w:szCs w:val="28"/>
+        </w:rPr>
+      </w:pPr>
+      <w:r>
+        <w:rPr>
+          <w:rFonts w:ascii="Helvetica" w:hAnsi="Helvetica" w:cs="Helvetica" w:hint="eastAsia"/>
+          <w:color w:val="5D5D5D"/>
+          <w:sz w:val="28"/>
+          <w:szCs w:val="28"/>
+          <w:shd w:val="clear" w:color="auto" w:fill="FFFFFF"/>
+        </w:rPr>
+        <w:lastRenderedPageBreak/>
+        <w:t>君实生物</w:t>
+      </w:r>
+      <w:r>
+        <w:rPr>
+          <w:rFonts w:ascii="Helvetica" w:hAnsi="Helvetica" w:cs="Helvetica"/>
+          <w:color w:val="5D5D5D"/>
+          <w:sz w:val="28"/>
+          <w:szCs w:val="28"/>
+          <w:shd w:val="clear" w:color="auto" w:fill="FFFFFF"/>
+        </w:rPr>
+        <w:t xml:space="preserve">-U 688180 </w:t>
+      </w:r>
+      <w:hyperlink r:id="rId30" w:history="1">
+        <w:r>
+          <w:rPr>
+            <w:rStyle w:val="a3"/>
+            <w:rFonts w:ascii="Helvetica" w:hAnsi="Helvetica" w:cs="Helvetica"/>
+            <w:color w:val="0066CC"/>
+            <w:sz w:val="20"/>
+            <w:szCs w:val="20"/>
+            <w:shd w:val="clear" w:color="auto" w:fill="FFFFFF"/>
+          </w:rPr>
+          <w:t>http://www.junshipharma.com</w:t>
+        </w:r>
+      </w:hyperlink>
+      <w:r>
+        <w:rPr>
+          <w:sz w:val="28"/>
+          <w:szCs w:val="28"/>
+        </w:rPr>
+        <w:t xml:space="preserve"> </w:t>
+      </w:r>
+      <w:r>
+        <w:rPr>
+          <w:rFonts w:hint="eastAsia"/>
+          <w:sz w:val="28"/>
+          <w:szCs w:val="28"/>
+        </w:rPr>
+        <w:t>上海浦东</w:t>
+      </w:r>
+    </w:p>
+    <w:p>
+      <w:pPr>
+        <w:rPr>
+          <w:rFonts w:ascii="Helvetica" w:hAnsi="Helvetica" w:cs="Helvetica" w:hint="eastAsia"/>
+          <w:color w:val="5D5D5D"/>
+          <w:shd w:val="clear" w:color="auto" w:fill="FFFFFF"/>
+        </w:rPr>
+      </w:pPr>
+      <w:r>
+        <w:tab/>
+      </w:r>
+      <w:r>
+        <w:rPr>
+          <w:rFonts w:ascii="Helvetica" w:hAnsi="Helvetica" w:cs="Helvetica"/>
+          <w:color w:val="33353C"/>
+          <w:szCs w:val="21"/>
+          <w:shd w:val="clear" w:color="auto" w:fill="FFFFFF"/>
+        </w:rPr>
+        <w:t>上海君实生物医药科技股份有限公司主营业务为新药的研发及相关技术的转让和服务，新药的生产和销售，其主要产品与服务项目单克隆抗体药物和其他治疗型蛋白药物的研发与产业化，单克隆抗体药物研发的技术服务与技术转让等。公司提供的技术服务指利用技术平台为客户提供定制服务，包括分子序列的设计及改造、高表达细胞株的构建、小试及中试工艺研究、临床前研究及临床研究样品的制备等。</w:t>
+      </w:r>
+      <w:r>
+        <w:rPr>
+          <w:rFonts w:ascii="Helvetica" w:hAnsi="Helvetica" w:cs="Helvetica"/>
+          <w:color w:val="33353C"/>
+          <w:szCs w:val="21"/>
+          <w:shd w:val="clear" w:color="auto" w:fill="FFFFFF"/>
+        </w:rPr>
+        <w:t>2018</w:t>
+      </w:r>
+      <w:r>
+        <w:rPr>
+          <w:rFonts w:ascii="Helvetica" w:hAnsi="Helvetica" w:cs="Helvetica"/>
+          <w:color w:val="33353C"/>
+          <w:szCs w:val="21"/>
+          <w:shd w:val="clear" w:color="auto" w:fill="FFFFFF"/>
+        </w:rPr>
+        <w:t>年</w:t>
+      </w:r>
+      <w:r>
+        <w:rPr>
+          <w:rFonts w:ascii="Helvetica" w:hAnsi="Helvetica" w:cs="Helvetica"/>
+          <w:color w:val="33353C"/>
+          <w:szCs w:val="21"/>
+          <w:shd w:val="clear" w:color="auto" w:fill="FFFFFF"/>
+        </w:rPr>
+        <w:t>12</w:t>
+      </w:r>
+      <w:r>
+        <w:rPr>
+          <w:rFonts w:ascii="Helvetica" w:hAnsi="Helvetica" w:cs="Helvetica"/>
+          <w:color w:val="33353C"/>
+          <w:szCs w:val="21"/>
+          <w:shd w:val="clear" w:color="auto" w:fill="FFFFFF"/>
+        </w:rPr>
+        <w:t>月</w:t>
+      </w:r>
+      <w:r>
+        <w:rPr>
+          <w:rFonts w:ascii="Helvetica" w:hAnsi="Helvetica" w:cs="Helvetica"/>
+          <w:color w:val="33353C"/>
+          <w:szCs w:val="21"/>
+          <w:shd w:val="clear" w:color="auto" w:fill="FFFFFF"/>
+        </w:rPr>
+        <w:t>17</w:t>
+      </w:r>
+      <w:r>
+        <w:rPr>
+          <w:rFonts w:ascii="Helvetica" w:hAnsi="Helvetica" w:cs="Helvetica"/>
+          <w:color w:val="33353C"/>
+          <w:szCs w:val="21"/>
+          <w:shd w:val="clear" w:color="auto" w:fill="FFFFFF"/>
+        </w:rPr>
+        <w:t>日</w:t>
+      </w:r>
+      <w:r>
+        <w:rPr>
+          <w:rFonts w:ascii="Helvetica" w:hAnsi="Helvetica" w:cs="Helvetica"/>
+          <w:color w:val="33353C"/>
+          <w:szCs w:val="21"/>
+          <w:shd w:val="clear" w:color="auto" w:fill="FFFFFF"/>
+        </w:rPr>
+        <w:t>,</w:t>
+      </w:r>
+      <w:r>
+        <w:rPr>
+          <w:rFonts w:ascii="Helvetica" w:hAnsi="Helvetica" w:cs="Helvetica"/>
+          <w:color w:val="33353C"/>
+          <w:szCs w:val="21"/>
+          <w:shd w:val="clear" w:color="auto" w:fill="FFFFFF"/>
+        </w:rPr>
+        <w:t>拓益</w:t>
+      </w:r>
+      <w:r>
+        <w:rPr>
+          <w:rFonts w:ascii="Helvetica" w:hAnsi="Helvetica" w:cs="Helvetica"/>
+          <w:color w:val="33353C"/>
+          <w:szCs w:val="21"/>
+          <w:shd w:val="clear" w:color="auto" w:fill="FFFFFF"/>
+        </w:rPr>
+        <w:t>(</w:t>
+      </w:r>
+      <w:r>
+        <w:rPr>
+          <w:rFonts w:ascii="Helvetica" w:hAnsi="Helvetica" w:cs="Helvetica"/>
+          <w:color w:val="33353C"/>
+          <w:szCs w:val="21"/>
+          <w:shd w:val="clear" w:color="auto" w:fill="FFFFFF"/>
+        </w:rPr>
+        <w:t>通用名</w:t>
+      </w:r>
+      <w:r>
+        <w:rPr>
+          <w:rFonts w:ascii="Helvetica" w:hAnsi="Helvetica" w:cs="Helvetica"/>
+          <w:color w:val="33353C"/>
+          <w:szCs w:val="21"/>
+          <w:shd w:val="clear" w:color="auto" w:fill="FFFFFF"/>
+        </w:rPr>
+        <w:t>“</w:t>
+      </w:r>
+      <w:r>
+        <w:rPr>
+          <w:rFonts w:ascii="Helvetica" w:hAnsi="Helvetica" w:cs="Helvetica"/>
+          <w:color w:val="33353C"/>
+          <w:szCs w:val="21"/>
+          <w:shd w:val="clear" w:color="auto" w:fill="FFFFFF"/>
+        </w:rPr>
+        <w:t>特瑞普利单抗</w:t>
+      </w:r>
+      <w:r>
+        <w:rPr>
+          <w:rFonts w:ascii="Helvetica" w:hAnsi="Helvetica" w:cs="Helvetica"/>
+          <w:color w:val="33353C"/>
+          <w:szCs w:val="21"/>
+          <w:shd w:val="clear" w:color="auto" w:fill="FFFFFF"/>
+        </w:rPr>
+        <w:t>”,</w:t>
+      </w:r>
+      <w:r>
+        <w:rPr>
+          <w:rFonts w:ascii="Helvetica" w:hAnsi="Helvetica" w:cs="Helvetica"/>
+          <w:color w:val="33353C"/>
+          <w:szCs w:val="21"/>
+          <w:shd w:val="clear" w:color="auto" w:fill="FFFFFF"/>
+        </w:rPr>
+        <w:t>项目代号</w:t>
+      </w:r>
+      <w:r>
+        <w:rPr>
+          <w:rFonts w:ascii="Helvetica" w:hAnsi="Helvetica" w:cs="Helvetica"/>
+          <w:color w:val="33353C"/>
+          <w:szCs w:val="21"/>
+          <w:shd w:val="clear" w:color="auto" w:fill="FFFFFF"/>
+        </w:rPr>
+        <w:t>“JS001”)</w:t>
+      </w:r>
+      <w:r>
+        <w:rPr>
+          <w:rFonts w:ascii="Helvetica" w:hAnsi="Helvetica" w:cs="Helvetica"/>
+          <w:color w:val="33353C"/>
+          <w:szCs w:val="21"/>
+          <w:shd w:val="clear" w:color="auto" w:fill="FFFFFF"/>
+        </w:rPr>
+        <w:t>获得</w:t>
+      </w:r>
+      <w:r>
+        <w:rPr>
+          <w:rFonts w:ascii="Helvetica" w:hAnsi="Helvetica" w:cs="Helvetica"/>
+          <w:color w:val="33353C"/>
+          <w:szCs w:val="21"/>
+          <w:shd w:val="clear" w:color="auto" w:fill="FFFFFF"/>
+        </w:rPr>
+        <w:t>NMPA</w:t>
+      </w:r>
+      <w:r>
+        <w:rPr>
+          <w:rFonts w:ascii="Helvetica" w:hAnsi="Helvetica" w:cs="Helvetica"/>
+          <w:color w:val="33353C"/>
+          <w:szCs w:val="21"/>
+          <w:shd w:val="clear" w:color="auto" w:fill="FFFFFF"/>
+        </w:rPr>
+        <w:t>上市批准</w:t>
+      </w:r>
+      <w:r>
+        <w:rPr>
+          <w:rFonts w:ascii="Helvetica" w:hAnsi="Helvetica" w:cs="Helvetica"/>
+          <w:color w:val="33353C"/>
+          <w:szCs w:val="21"/>
+          <w:shd w:val="clear" w:color="auto" w:fill="FFFFFF"/>
+        </w:rPr>
+        <w:t>,</w:t>
+      </w:r>
+      <w:r>
+        <w:rPr>
+          <w:rFonts w:ascii="Helvetica" w:hAnsi="Helvetica" w:cs="Helvetica"/>
+          <w:color w:val="33353C"/>
+          <w:szCs w:val="21"/>
+          <w:shd w:val="clear" w:color="auto" w:fill="FFFFFF"/>
+        </w:rPr>
+        <w:t>成为国内首个获批的国内企业自主研发的抗</w:t>
+      </w:r>
+      <w:r>
+        <w:rPr>
+          <w:rFonts w:ascii="Helvetica" w:hAnsi="Helvetica" w:cs="Helvetica"/>
+          <w:color w:val="33353C"/>
+          <w:szCs w:val="21"/>
+          <w:shd w:val="clear" w:color="auto" w:fill="FFFFFF"/>
+        </w:rPr>
+        <w:t>PD-1</w:t>
+      </w:r>
+      <w:r>
+        <w:rPr>
+          <w:rFonts w:ascii="Helvetica" w:hAnsi="Helvetica" w:cs="Helvetica"/>
+          <w:color w:val="33353C"/>
+          <w:szCs w:val="21"/>
+          <w:shd w:val="clear" w:color="auto" w:fill="FFFFFF"/>
+        </w:rPr>
+        <w:t>单抗。</w:t>
+      </w:r>
+    </w:p>
+    <w:p>
+      <w:pPr>
+        <w:rPr>
+          <w:rFonts w:ascii="Helvetica" w:hAnsi="Helvetica" w:cs="Helvetica"/>
+          <w:color w:val="33353C"/>
+          <w:szCs w:val="21"/>
+          <w:shd w:val="clear" w:color="auto" w:fill="FFFFFF"/>
+        </w:rPr>
+      </w:pPr>
+    </w:p>
+    <w:p>
+      <w:pPr>
+        <w:rPr>
+          <w:rFonts w:ascii="Helvetica" w:hAnsi="Helvetica" w:cs="Helvetica"/>
+          <w:color w:val="33353C"/>
+          <w:szCs w:val="21"/>
+          <w:shd w:val="clear" w:color="auto" w:fill="FFFFFF"/>
+        </w:rPr>
+      </w:pPr>
+    </w:p>
+    <w:p>
+      <w:pPr>
+        <w:rPr>
+          <w:rFonts w:ascii="Helvetica" w:hAnsi="Helvetica" w:cs="Helvetica"/>
+          <w:color w:val="33353C"/>
+          <w:szCs w:val="21"/>
+          <w:shd w:val="clear" w:color="auto" w:fill="FFFFFF"/>
+        </w:rPr>
+      </w:pPr>
+      <w:r>
+        <w:rPr>
+          <w:rFonts w:ascii="Helvetica" w:hAnsi="Helvetica" w:cs="Helvetica" w:hint="eastAsia"/>
+          <w:color w:val="33353C"/>
+          <w:szCs w:val="21"/>
+          <w:shd w:val="clear" w:color="auto" w:fill="FFFFFF"/>
+        </w:rPr>
+        <w:t>治疗领域：</w:t>
+      </w:r>
+    </w:p>
+    <w:p>
+      <w:pPr>
+        <w:rPr>
+          <w:rFonts w:ascii="Helvetica" w:hAnsi="Helvetica" w:cs="Helvetica"/>
+          <w:color w:val="33353C"/>
+          <w:szCs w:val="21"/>
+          <w:shd w:val="clear" w:color="auto" w:fill="FFFFFF"/>
+        </w:rPr>
+      </w:pPr>
+      <w:r>
+        <w:rPr>
+          <w:rFonts w:ascii="Helvetica" w:hAnsi="Helvetica" w:cs="Helvetica" w:hint="eastAsia"/>
+          <w:color w:val="33353C"/>
+          <w:szCs w:val="21"/>
+          <w:shd w:val="clear" w:color="auto" w:fill="FFFFFF"/>
+        </w:rPr>
+        <w:t>肿瘤</w:t>
+      </w:r>
+      <w:r>
+        <w:rPr>
+          <w:rFonts w:ascii="Helvetica" w:hAnsi="Helvetica" w:cs="Helvetica" w:hint="eastAsia"/>
+          <w:color w:val="33353C"/>
+          <w:szCs w:val="21"/>
+          <w:shd w:val="clear" w:color="auto" w:fill="FFFFFF"/>
+        </w:rPr>
+        <w:t xml:space="preserve"> </w:t>
+      </w:r>
+    </w:p>
+    <w:p>
+      <w:pPr>
+        <w:rPr>
+          <w:rFonts w:ascii="Helvetica" w:hAnsi="Helvetica" w:cs="Helvetica"/>
+          <w:color w:val="33353C"/>
+          <w:szCs w:val="21"/>
+          <w:shd w:val="clear" w:color="auto" w:fill="FFFFFF"/>
+        </w:rPr>
+      </w:pPr>
+      <w:r>
+        <w:rPr>
+          <w:rFonts w:ascii="Helvetica" w:hAnsi="Helvetica" w:cs="Helvetica" w:hint="eastAsia"/>
+          <w:color w:val="33353C"/>
+          <w:szCs w:val="21"/>
+          <w:shd w:val="clear" w:color="auto" w:fill="FFFFFF"/>
+        </w:rPr>
+        <w:t>慢性疾病</w:t>
+      </w:r>
+    </w:p>
+    <w:p>
+      <w:pPr>
+        <w:rPr>
+          <w:rFonts w:ascii="Helvetica" w:hAnsi="Helvetica" w:cs="Helvetica"/>
+          <w:color w:val="33353C"/>
+          <w:szCs w:val="21"/>
+          <w:shd w:val="clear" w:color="auto" w:fill="FFFFFF"/>
+        </w:rPr>
+      </w:pPr>
+      <w:r>
+        <w:rPr>
+          <w:rFonts w:ascii="Helvetica" w:hAnsi="Helvetica" w:cs="Helvetica" w:hint="eastAsia"/>
+          <w:color w:val="33353C"/>
+          <w:szCs w:val="21"/>
+          <w:shd w:val="clear" w:color="auto" w:fill="FFFFFF"/>
+        </w:rPr>
+        <w:t>自身免疫</w:t>
+      </w:r>
+    </w:p>
+    <w:p>
+      <w:pPr>
+        <w:rPr>
+          <w:rFonts w:ascii="Helvetica" w:hAnsi="Helvetica" w:cs="Helvetica"/>
+          <w:color w:val="33353C"/>
+          <w:szCs w:val="21"/>
+          <w:shd w:val="clear" w:color="auto" w:fill="FFFFFF"/>
+        </w:rPr>
+      </w:pPr>
+      <w:r>
+        <w:rPr>
+          <w:rFonts w:ascii="Helvetica" w:hAnsi="Helvetica" w:cs="Helvetica" w:hint="eastAsia"/>
+          <w:color w:val="33353C"/>
+          <w:szCs w:val="21"/>
+          <w:shd w:val="clear" w:color="auto" w:fill="FFFFFF"/>
+        </w:rPr>
+        <w:t>神经系统</w:t>
+      </w:r>
+    </w:p>
+    <w:p>
+      <w:pPr>
+        <w:rPr>
+          <w:rFonts w:ascii="Helvetica" w:hAnsi="Helvetica" w:cs="Helvetica"/>
+          <w:color w:val="33353C"/>
+          <w:szCs w:val="21"/>
+          <w:shd w:val="clear" w:color="auto" w:fill="FFFFFF"/>
+        </w:rPr>
+      </w:pPr>
+      <w:r>
+        <w:rPr>
+          <w:rFonts w:ascii="Helvetica" w:hAnsi="Helvetica" w:cs="Helvetica" w:hint="eastAsia"/>
+          <w:color w:val="33353C"/>
+          <w:szCs w:val="21"/>
+          <w:shd w:val="clear" w:color="auto" w:fill="FFFFFF"/>
+        </w:rPr>
+        <w:t>抗感染</w:t>
+      </w:r>
+    </w:p>
+    <w:p>
+      <w:pPr>
+        <w:rPr>
+          <w:rFonts w:ascii="Helvetica" w:hAnsi="Helvetica" w:cs="Helvetica"/>
+          <w:color w:val="33353C"/>
+          <w:szCs w:val="21"/>
+          <w:shd w:val="clear" w:color="auto" w:fill="FFFFFF"/>
+        </w:rPr>
+      </w:pPr>
+    </w:p>
+    <w:p>
+      <w:pPr>
+        <w:rPr>
+          <w:rFonts w:ascii="Helvetica" w:hAnsi="Helvetica" w:cs="Helvetica"/>
+          <w:color w:val="33353C"/>
+          <w:szCs w:val="21"/>
+          <w:shd w:val="clear" w:color="auto" w:fill="FFFFFF"/>
+        </w:rPr>
+      </w:pPr>
+    </w:p>
+    <w:p>
+      <w:pPr>
+        <w:widowControl/>
+        <w:jc w:val="left"/>
+        <w:rPr>
+          <w:rFonts w:ascii="Helvetica" w:eastAsiaTheme="majorEastAsia" w:hAnsi="Helvetica" w:cs="Helvetica"/>
+          <w:b/>
+          <w:bCs/>
+          <w:color w:val="33353C"/>
+          <w:sz w:val="28"/>
+          <w:szCs w:val="20"/>
+          <w:shd w:val="clear" w:color="auto" w:fill="FFFFFF"/>
+        </w:rPr>
+      </w:pPr>
+      <w:r>
+        <w:rPr>
+          <w:rFonts w:ascii="Helvetica" w:hAnsi="Helvetica" w:cs="Helvetica"/>
+          <w:color w:val="33353C"/>
+          <w:sz w:val="28"/>
+          <w:szCs w:val="20"/>
+          <w:shd w:val="clear" w:color="auto" w:fill="FFFFFF"/>
+        </w:rPr>
+        <w:br w:type="page"/>
+      </w:r>
+    </w:p>
+    <w:p>
+      <w:pPr>
+        <w:pStyle w:val="2"/>
+        <w:rPr>
+          <w:sz w:val="28"/>
+          <w:szCs w:val="28"/>
+        </w:rPr>
+      </w:pPr>
+      <w:r>
+        <w:rPr>
+          <w:rFonts w:ascii="Helvetica" w:hAnsi="Helvetica" w:cs="Helvetica" w:hint="eastAsia"/>
+          <w:color w:val="33353C"/>
+          <w:sz w:val="28"/>
+          <w:szCs w:val="20"/>
+          <w:shd w:val="clear" w:color="auto" w:fill="FFFFFF"/>
+        </w:rPr>
+        <w:lastRenderedPageBreak/>
+        <w:t>山河药辅</w:t>
+      </w:r>
+      <w:r>
+        <w:rPr>
+          <w:rFonts w:ascii="Helvetica" w:hAnsi="Helvetica" w:cs="Helvetica" w:hint="eastAsia"/>
+          <w:color w:val="33353C"/>
+          <w:sz w:val="28"/>
+          <w:szCs w:val="20"/>
+          <w:shd w:val="clear" w:color="auto" w:fill="FFFFFF"/>
+        </w:rPr>
+        <w:t xml:space="preserve"> </w:t>
+      </w:r>
+      <w:r>
+        <w:rPr>
+          <w:rFonts w:ascii="Helvetica" w:hAnsi="Helvetica" w:cs="Helvetica"/>
+          <w:color w:val="33353C"/>
+          <w:sz w:val="28"/>
+          <w:szCs w:val="20"/>
+          <w:shd w:val="clear" w:color="auto" w:fill="FFFFFF"/>
+        </w:rPr>
+        <w:t xml:space="preserve">300452 </w:t>
+      </w:r>
+      <w:hyperlink r:id="rId31" w:history="1">
+        <w:r>
+          <w:rPr>
+            <w:rStyle w:val="a3"/>
+            <w:rFonts w:ascii="Helvetica" w:hAnsi="Helvetica" w:cs="Helvetica"/>
+            <w:color w:val="0066CC"/>
+            <w:sz w:val="20"/>
+            <w:szCs w:val="20"/>
+            <w:shd w:val="clear" w:color="auto" w:fill="FFFFFF"/>
+          </w:rPr>
+          <w:t>http://www.shanhe01.com</w:t>
+        </w:r>
+      </w:hyperlink>
+      <w:r>
+        <w:rPr>
+          <w:sz w:val="28"/>
+          <w:szCs w:val="28"/>
+        </w:rPr>
+        <w:t xml:space="preserve"> </w:t>
+      </w:r>
+      <w:r>
+        <w:rPr>
+          <w:rFonts w:hint="eastAsia"/>
+          <w:sz w:val="28"/>
+          <w:szCs w:val="28"/>
+        </w:rPr>
+        <w:t>安徽淮南</w:t>
+      </w:r>
+    </w:p>
+    <w:p>
+      <w:pPr>
+        <w:rPr>
+          <w:rFonts w:ascii="Helvetica" w:hAnsi="Helvetica" w:cs="Helvetica"/>
+          <w:color w:val="33353C"/>
+          <w:szCs w:val="21"/>
+          <w:shd w:val="clear" w:color="auto" w:fill="FFFFFF"/>
+        </w:rPr>
+      </w:pPr>
+      <w:r>
+        <w:tab/>
+      </w:r>
+      <w:r>
+        <w:rPr>
+          <w:rFonts w:ascii="Helvetica" w:hAnsi="Helvetica" w:cs="Helvetica"/>
+          <w:color w:val="33353C"/>
+          <w:szCs w:val="21"/>
+          <w:shd w:val="clear" w:color="auto" w:fill="FFFFFF"/>
+        </w:rPr>
+        <w:t>安徽山河药用辅料股份有限公司的主营业务为药用辅料的研发、生产和销售。公司的主要产品为纤维素及其衍生物类产品、淀粉及其衍生物类产品、场地出租、无机盐类；微晶纤维素、羟丙纤维素、低取代羟丙甲纤维素、羧甲淀粉钠、硬脂酸镁和薄膜包衣粉先后被评定为安徽省高新技术产品，</w:t>
+      </w:r>
+      <w:r>
+        <w:rPr>
+          <w:rFonts w:ascii="Helvetica" w:hAnsi="Helvetica" w:cs="Helvetica"/>
+          <w:color w:val="33353C"/>
+          <w:szCs w:val="21"/>
+          <w:shd w:val="clear" w:color="auto" w:fill="FFFFFF"/>
+        </w:rPr>
+        <w:t>“</w:t>
+      </w:r>
+      <w:r>
+        <w:rPr>
+          <w:rFonts w:ascii="Helvetica" w:hAnsi="Helvetica" w:cs="Helvetica"/>
+          <w:color w:val="33353C"/>
+          <w:szCs w:val="21"/>
+          <w:shd w:val="clear" w:color="auto" w:fill="FFFFFF"/>
+        </w:rPr>
+        <w:t>立崩</w:t>
+      </w:r>
+      <w:r>
+        <w:rPr>
+          <w:rFonts w:ascii="Helvetica" w:hAnsi="Helvetica" w:cs="Helvetica"/>
+          <w:color w:val="33353C"/>
+          <w:szCs w:val="21"/>
+          <w:shd w:val="clear" w:color="auto" w:fill="FFFFFF"/>
+        </w:rPr>
+        <w:t>”</w:t>
+      </w:r>
+      <w:r>
+        <w:rPr>
+          <w:rFonts w:ascii="Helvetica" w:hAnsi="Helvetica" w:cs="Helvetica"/>
+          <w:color w:val="33353C"/>
+          <w:szCs w:val="21"/>
+          <w:shd w:val="clear" w:color="auto" w:fill="FFFFFF"/>
+        </w:rPr>
+        <w:t>牌羧甲淀粉钠先后获得淮南市知名产品、安徽省名牌产品和</w:t>
+      </w:r>
+      <w:r>
+        <w:rPr>
+          <w:rFonts w:ascii="Helvetica" w:hAnsi="Helvetica" w:cs="Helvetica"/>
+          <w:color w:val="33353C"/>
+          <w:szCs w:val="21"/>
+          <w:shd w:val="clear" w:color="auto" w:fill="FFFFFF"/>
+        </w:rPr>
+        <w:t>“</w:t>
+      </w:r>
+      <w:r>
+        <w:rPr>
+          <w:rFonts w:ascii="Helvetica" w:hAnsi="Helvetica" w:cs="Helvetica"/>
+          <w:color w:val="33353C"/>
+          <w:szCs w:val="21"/>
+          <w:shd w:val="clear" w:color="auto" w:fill="FFFFFF"/>
+        </w:rPr>
+        <w:t>中国化学制药行业药用辅料优秀产品品牌</w:t>
+      </w:r>
+      <w:r>
+        <w:rPr>
+          <w:rFonts w:ascii="Helvetica" w:hAnsi="Helvetica" w:cs="Helvetica"/>
+          <w:color w:val="33353C"/>
+          <w:szCs w:val="21"/>
+          <w:shd w:val="clear" w:color="auto" w:fill="FFFFFF"/>
+        </w:rPr>
+        <w:t>”</w:t>
+      </w:r>
+      <w:r>
+        <w:rPr>
+          <w:rFonts w:ascii="Helvetica" w:hAnsi="Helvetica" w:cs="Helvetica"/>
+          <w:color w:val="33353C"/>
+          <w:szCs w:val="21"/>
+          <w:shd w:val="clear" w:color="auto" w:fill="FFFFFF"/>
+        </w:rPr>
+        <w:t>、首批</w:t>
+      </w:r>
+      <w:r>
+        <w:rPr>
+          <w:rFonts w:ascii="Helvetica" w:hAnsi="Helvetica" w:cs="Helvetica"/>
+          <w:color w:val="33353C"/>
+          <w:szCs w:val="21"/>
+          <w:shd w:val="clear" w:color="auto" w:fill="FFFFFF"/>
+        </w:rPr>
+        <w:t>“</w:t>
+      </w:r>
+      <w:r>
+        <w:rPr>
+          <w:rFonts w:ascii="Helvetica" w:hAnsi="Helvetica" w:cs="Helvetica"/>
+          <w:color w:val="33353C"/>
+          <w:szCs w:val="21"/>
+          <w:shd w:val="clear" w:color="auto" w:fill="FFFFFF"/>
+        </w:rPr>
+        <w:t>安徽工业精品</w:t>
+      </w:r>
+      <w:r>
+        <w:rPr>
+          <w:rFonts w:ascii="Helvetica" w:hAnsi="Helvetica" w:cs="Helvetica"/>
+          <w:color w:val="33353C"/>
+          <w:szCs w:val="21"/>
+          <w:shd w:val="clear" w:color="auto" w:fill="FFFFFF"/>
+        </w:rPr>
+        <w:t>”</w:t>
+      </w:r>
+      <w:r>
+        <w:rPr>
+          <w:rFonts w:ascii="Helvetica" w:hAnsi="Helvetica" w:cs="Helvetica"/>
+          <w:color w:val="33353C"/>
+          <w:szCs w:val="21"/>
+          <w:shd w:val="clear" w:color="auto" w:fill="FFFFFF"/>
+        </w:rPr>
+        <w:t>称号，羟丙甲纤维素荣获</w:t>
+      </w:r>
+      <w:r>
+        <w:rPr>
+          <w:rFonts w:ascii="Helvetica" w:hAnsi="Helvetica" w:cs="Helvetica"/>
+          <w:color w:val="33353C"/>
+          <w:szCs w:val="21"/>
+          <w:shd w:val="clear" w:color="auto" w:fill="FFFFFF"/>
+        </w:rPr>
+        <w:t>“</w:t>
+      </w:r>
+      <w:r>
+        <w:rPr>
+          <w:rFonts w:ascii="Helvetica" w:hAnsi="Helvetica" w:cs="Helvetica"/>
+          <w:color w:val="33353C"/>
+          <w:szCs w:val="21"/>
+          <w:shd w:val="clear" w:color="auto" w:fill="FFFFFF"/>
+        </w:rPr>
+        <w:t>中国化学制药行业优秀产品品牌</w:t>
+      </w:r>
+      <w:r>
+        <w:rPr>
+          <w:rFonts w:ascii="Helvetica" w:hAnsi="Helvetica" w:cs="Helvetica"/>
+          <w:color w:val="33353C"/>
+          <w:szCs w:val="21"/>
+          <w:shd w:val="clear" w:color="auto" w:fill="FFFFFF"/>
+        </w:rPr>
+        <w:t>”</w:t>
+      </w:r>
+      <w:r>
+        <w:rPr>
+          <w:rFonts w:ascii="Helvetica" w:hAnsi="Helvetica" w:cs="Helvetica"/>
+          <w:color w:val="33353C"/>
+          <w:szCs w:val="21"/>
+          <w:shd w:val="clear" w:color="auto" w:fill="FFFFFF"/>
+        </w:rPr>
+        <w:t>奖。公司</w:t>
+      </w:r>
+      <w:r>
+        <w:rPr>
+          <w:rFonts w:ascii="Helvetica" w:hAnsi="Helvetica" w:cs="Helvetica"/>
+          <w:color w:val="33353C"/>
+          <w:szCs w:val="21"/>
+          <w:shd w:val="clear" w:color="auto" w:fill="FFFFFF"/>
+        </w:rPr>
+        <w:t>“</w:t>
+      </w:r>
+      <w:r>
+        <w:rPr>
+          <w:rFonts w:ascii="Helvetica" w:hAnsi="Helvetica" w:cs="Helvetica"/>
+          <w:color w:val="33353C"/>
+          <w:szCs w:val="21"/>
+          <w:shd w:val="clear" w:color="auto" w:fill="FFFFFF"/>
+        </w:rPr>
+        <w:t>羟丙甲纤维素</w:t>
+      </w:r>
+      <w:r>
+        <w:rPr>
+          <w:rFonts w:ascii="Helvetica" w:hAnsi="Helvetica" w:cs="Helvetica"/>
+          <w:color w:val="33353C"/>
+          <w:szCs w:val="21"/>
+          <w:shd w:val="clear" w:color="auto" w:fill="FFFFFF"/>
+        </w:rPr>
+        <w:t>”</w:t>
+      </w:r>
+      <w:r>
+        <w:rPr>
+          <w:rFonts w:ascii="Helvetica" w:hAnsi="Helvetica" w:cs="Helvetica"/>
+          <w:color w:val="33353C"/>
+          <w:szCs w:val="21"/>
+          <w:shd w:val="clear" w:color="auto" w:fill="FFFFFF"/>
+        </w:rPr>
+        <w:t>产品被欧洲药品质量管理局授予</w:t>
+      </w:r>
+      <w:r>
+        <w:rPr>
+          <w:rFonts w:ascii="Helvetica" w:hAnsi="Helvetica" w:cs="Helvetica"/>
+          <w:color w:val="33353C"/>
+          <w:szCs w:val="21"/>
+          <w:shd w:val="clear" w:color="auto" w:fill="FFFFFF"/>
+        </w:rPr>
+        <w:t>CEP</w:t>
+      </w:r>
+      <w:r>
+        <w:rPr>
+          <w:rFonts w:ascii="Helvetica" w:hAnsi="Helvetica" w:cs="Helvetica"/>
+          <w:color w:val="33353C"/>
+          <w:szCs w:val="21"/>
+          <w:shd w:val="clear" w:color="auto" w:fill="FFFFFF"/>
+        </w:rPr>
+        <w:t>证书，公司再次被中国化工制药工业协会等五家单位评为</w:t>
+      </w:r>
+      <w:r>
+        <w:rPr>
+          <w:rFonts w:ascii="Helvetica" w:hAnsi="Helvetica" w:cs="Helvetica"/>
+          <w:color w:val="33353C"/>
+          <w:szCs w:val="21"/>
+          <w:shd w:val="clear" w:color="auto" w:fill="FFFFFF"/>
+        </w:rPr>
+        <w:t>“2019</w:t>
+      </w:r>
+      <w:r>
+        <w:rPr>
+          <w:rFonts w:ascii="Helvetica" w:hAnsi="Helvetica" w:cs="Helvetica"/>
+          <w:color w:val="33353C"/>
+          <w:szCs w:val="21"/>
+          <w:shd w:val="clear" w:color="auto" w:fill="FFFFFF"/>
+        </w:rPr>
+        <w:t>中国化学制药行业优秀企业和优秀产品品牌</w:t>
+      </w:r>
+      <w:r>
+        <w:rPr>
+          <w:rFonts w:ascii="Helvetica" w:hAnsi="Helvetica" w:cs="Helvetica"/>
+          <w:color w:val="33353C"/>
+          <w:szCs w:val="21"/>
+          <w:shd w:val="clear" w:color="auto" w:fill="FFFFFF"/>
+        </w:rPr>
+        <w:t>”</w:t>
+      </w:r>
+      <w:r>
+        <w:rPr>
+          <w:rFonts w:ascii="Helvetica" w:hAnsi="Helvetica" w:cs="Helvetica"/>
+          <w:color w:val="33353C"/>
+          <w:szCs w:val="21"/>
+          <w:shd w:val="clear" w:color="auto" w:fill="FFFFFF"/>
+        </w:rPr>
+        <w:t>企业，荣获淮南市外贸出口先进单位。公司再次被安徽省科技厅等认定为</w:t>
+      </w:r>
+      <w:r>
+        <w:rPr>
+          <w:rFonts w:ascii="Helvetica" w:hAnsi="Helvetica" w:cs="Helvetica"/>
+          <w:color w:val="33353C"/>
+          <w:szCs w:val="21"/>
+          <w:shd w:val="clear" w:color="auto" w:fill="FFFFFF"/>
+        </w:rPr>
+        <w:t>“</w:t>
+      </w:r>
+      <w:r>
+        <w:rPr>
+          <w:rFonts w:ascii="Helvetica" w:hAnsi="Helvetica" w:cs="Helvetica"/>
+          <w:color w:val="33353C"/>
+          <w:szCs w:val="21"/>
+          <w:shd w:val="clear" w:color="auto" w:fill="FFFFFF"/>
+        </w:rPr>
+        <w:t>高新技术企业</w:t>
+      </w:r>
+      <w:r>
+        <w:rPr>
+          <w:rFonts w:ascii="Helvetica" w:hAnsi="Helvetica" w:cs="Helvetica"/>
+          <w:color w:val="33353C"/>
+          <w:szCs w:val="21"/>
+          <w:shd w:val="clear" w:color="auto" w:fill="FFFFFF"/>
+        </w:rPr>
+        <w:t>”</w:t>
+      </w:r>
+      <w:r>
+        <w:rPr>
+          <w:rFonts w:ascii="Helvetica" w:hAnsi="Helvetica" w:cs="Helvetica"/>
+          <w:color w:val="33353C"/>
+          <w:szCs w:val="21"/>
+          <w:shd w:val="clear" w:color="auto" w:fill="FFFFFF"/>
+        </w:rPr>
+        <w:t>，公司被淮南经开区授予</w:t>
+      </w:r>
+      <w:r>
+        <w:rPr>
+          <w:rFonts w:ascii="Helvetica" w:hAnsi="Helvetica" w:cs="Helvetica"/>
+          <w:color w:val="33353C"/>
+          <w:szCs w:val="21"/>
+          <w:shd w:val="clear" w:color="auto" w:fill="FFFFFF"/>
+        </w:rPr>
+        <w:t>“</w:t>
+      </w:r>
+      <w:r>
+        <w:rPr>
+          <w:rFonts w:ascii="Helvetica" w:hAnsi="Helvetica" w:cs="Helvetica"/>
+          <w:color w:val="33353C"/>
+          <w:szCs w:val="21"/>
+          <w:shd w:val="clear" w:color="auto" w:fill="FFFFFF"/>
+        </w:rPr>
+        <w:t>突出贡献企业</w:t>
+      </w:r>
+      <w:r>
+        <w:rPr>
+          <w:rFonts w:ascii="Helvetica" w:hAnsi="Helvetica" w:cs="Helvetica"/>
+          <w:color w:val="33353C"/>
+          <w:szCs w:val="21"/>
+          <w:shd w:val="clear" w:color="auto" w:fill="FFFFFF"/>
+        </w:rPr>
+        <w:t>”</w:t>
+      </w:r>
+      <w:r>
+        <w:rPr>
+          <w:rFonts w:ascii="Helvetica" w:hAnsi="Helvetica" w:cs="Helvetica"/>
+          <w:color w:val="33353C"/>
+          <w:szCs w:val="21"/>
+          <w:shd w:val="clear" w:color="auto" w:fill="FFFFFF"/>
+        </w:rPr>
+        <w:t>，公司党总支获得中共安徽省委授予的</w:t>
+      </w:r>
+      <w:r>
+        <w:rPr>
+          <w:rFonts w:ascii="Helvetica" w:hAnsi="Helvetica" w:cs="Helvetica"/>
+          <w:color w:val="33353C"/>
+          <w:szCs w:val="21"/>
+          <w:shd w:val="clear" w:color="auto" w:fill="FFFFFF"/>
+        </w:rPr>
+        <w:t>“</w:t>
+      </w:r>
+      <w:r>
+        <w:rPr>
+          <w:rFonts w:ascii="Helvetica" w:hAnsi="Helvetica" w:cs="Helvetica"/>
+          <w:color w:val="33353C"/>
+          <w:szCs w:val="21"/>
+          <w:shd w:val="clear" w:color="auto" w:fill="FFFFFF"/>
+        </w:rPr>
+        <w:t>双强六好</w:t>
+      </w:r>
+      <w:r>
+        <w:rPr>
+          <w:rFonts w:ascii="Helvetica" w:hAnsi="Helvetica" w:cs="Helvetica"/>
+          <w:color w:val="33353C"/>
+          <w:szCs w:val="21"/>
+          <w:shd w:val="clear" w:color="auto" w:fill="FFFFFF"/>
+        </w:rPr>
+        <w:t>”</w:t>
+      </w:r>
+      <w:r>
+        <w:rPr>
+          <w:rFonts w:ascii="Helvetica" w:hAnsi="Helvetica" w:cs="Helvetica"/>
+          <w:color w:val="33353C"/>
+          <w:szCs w:val="21"/>
+          <w:shd w:val="clear" w:color="auto" w:fill="FFFFFF"/>
+        </w:rPr>
+        <w:t>非公企业党组织称号，公司国际贸易部在市</w:t>
+      </w:r>
+      <w:r>
+        <w:rPr>
+          <w:rFonts w:ascii="Helvetica" w:hAnsi="Helvetica" w:cs="Helvetica"/>
+          <w:color w:val="33353C"/>
+          <w:szCs w:val="21"/>
+          <w:shd w:val="clear" w:color="auto" w:fill="FFFFFF"/>
+        </w:rPr>
+        <w:t>“</w:t>
+      </w:r>
+      <w:r>
+        <w:rPr>
+          <w:rFonts w:ascii="Helvetica" w:hAnsi="Helvetica" w:cs="Helvetica"/>
+          <w:color w:val="33353C"/>
+          <w:szCs w:val="21"/>
+          <w:shd w:val="clear" w:color="auto" w:fill="FFFFFF"/>
+        </w:rPr>
+        <w:t>五一</w:t>
+      </w:r>
+      <w:r>
+        <w:rPr>
+          <w:rFonts w:ascii="Helvetica" w:hAnsi="Helvetica" w:cs="Helvetica"/>
+          <w:color w:val="33353C"/>
+          <w:szCs w:val="21"/>
+          <w:shd w:val="clear" w:color="auto" w:fill="FFFFFF"/>
+        </w:rPr>
+        <w:t>”</w:t>
+      </w:r>
+      <w:r>
+        <w:rPr>
+          <w:rFonts w:ascii="Helvetica" w:hAnsi="Helvetica" w:cs="Helvetica"/>
+          <w:color w:val="33353C"/>
+          <w:szCs w:val="21"/>
+          <w:shd w:val="clear" w:color="auto" w:fill="FFFFFF"/>
+        </w:rPr>
+        <w:t>劳动竞赛中获</w:t>
+      </w:r>
+      <w:r>
+        <w:rPr>
+          <w:rFonts w:ascii="Helvetica" w:hAnsi="Helvetica" w:cs="Helvetica"/>
+          <w:color w:val="33353C"/>
+          <w:szCs w:val="21"/>
+          <w:shd w:val="clear" w:color="auto" w:fill="FFFFFF"/>
+        </w:rPr>
+        <w:t>“</w:t>
+      </w:r>
+      <w:r>
+        <w:rPr>
+          <w:rFonts w:ascii="Helvetica" w:hAnsi="Helvetica" w:cs="Helvetica"/>
+          <w:color w:val="33353C"/>
+          <w:szCs w:val="21"/>
+          <w:shd w:val="clear" w:color="auto" w:fill="FFFFFF"/>
+        </w:rPr>
+        <w:t>工人先锋号</w:t>
+      </w:r>
+      <w:r>
+        <w:rPr>
+          <w:rFonts w:ascii="Helvetica" w:hAnsi="Helvetica" w:cs="Helvetica"/>
+          <w:color w:val="33353C"/>
+          <w:szCs w:val="21"/>
+          <w:shd w:val="clear" w:color="auto" w:fill="FFFFFF"/>
+        </w:rPr>
+        <w:t>”</w:t>
+      </w:r>
+      <w:r>
+        <w:rPr>
+          <w:rFonts w:ascii="Helvetica" w:hAnsi="Helvetica" w:cs="Helvetica"/>
+          <w:color w:val="33353C"/>
+          <w:szCs w:val="21"/>
+          <w:shd w:val="clear" w:color="auto" w:fill="FFFFFF"/>
+        </w:rPr>
+        <w:t>荣誉，公司已取得的</w:t>
+      </w:r>
+      <w:r>
+        <w:rPr>
+          <w:rFonts w:ascii="Helvetica" w:hAnsi="Helvetica" w:cs="Helvetica"/>
+          <w:color w:val="33353C"/>
+          <w:szCs w:val="21"/>
+          <w:shd w:val="clear" w:color="auto" w:fill="FFFFFF"/>
+        </w:rPr>
+        <w:t>15</w:t>
+      </w:r>
+      <w:r>
+        <w:rPr>
+          <w:rFonts w:ascii="Helvetica" w:hAnsi="Helvetica" w:cs="Helvetica"/>
+          <w:color w:val="33353C"/>
+          <w:szCs w:val="21"/>
+          <w:shd w:val="clear" w:color="auto" w:fill="FFFFFF"/>
+        </w:rPr>
+        <w:t>项专利及</w:t>
+      </w:r>
+      <w:r>
+        <w:rPr>
+          <w:rFonts w:ascii="Helvetica" w:hAnsi="Helvetica" w:cs="Helvetica"/>
+          <w:color w:val="33353C"/>
+          <w:szCs w:val="21"/>
+          <w:shd w:val="clear" w:color="auto" w:fill="FFFFFF"/>
+        </w:rPr>
+        <w:t>26</w:t>
+      </w:r>
+      <w:r>
+        <w:rPr>
+          <w:rFonts w:ascii="Helvetica" w:hAnsi="Helvetica" w:cs="Helvetica"/>
+          <w:color w:val="33353C"/>
+          <w:szCs w:val="21"/>
+          <w:shd w:val="clear" w:color="auto" w:fill="FFFFFF"/>
+        </w:rPr>
+        <w:t>项非专利技术构成了公司现有的核心技术。</w:t>
+      </w:r>
+    </w:p>
+    <w:p>
+      <w:pPr>
+        <w:rPr>
+          <w:rFonts w:ascii="Helvetica" w:hAnsi="Helvetica" w:cs="Helvetica"/>
+          <w:color w:val="33353C"/>
+          <w:szCs w:val="21"/>
+          <w:shd w:val="clear" w:color="auto" w:fill="FFFFFF"/>
+        </w:rPr>
+      </w:pPr>
+    </w:p>
+    <w:p>
+      <w:pPr>
+        <w:rPr>
+          <w:rFonts w:ascii="Helvetica" w:hAnsi="Helvetica" w:cs="Helvetica"/>
+          <w:color w:val="33353C"/>
+          <w:szCs w:val="21"/>
+          <w:shd w:val="clear" w:color="auto" w:fill="FFFFFF"/>
+        </w:rPr>
+      </w:pPr>
+      <w:r>
+        <w:rPr>
+          <w:rFonts w:ascii="Helvetica" w:hAnsi="Helvetica" w:cs="Helvetica"/>
+          <w:color w:val="33353C"/>
+          <w:szCs w:val="21"/>
+          <w:shd w:val="clear" w:color="auto" w:fill="FFFFFF"/>
+        </w:rPr>
+        <w:t>成为国内领先、国际知名的药用辅料制造商。</w:t>
+      </w:r>
+      <w:r>
+        <w:rPr>
+          <w:rFonts w:ascii="Helvetica" w:hAnsi="Helvetica" w:cs="Helvetica" w:hint="eastAsia"/>
+          <w:color w:val="33353C"/>
+          <w:szCs w:val="21"/>
+          <w:shd w:val="clear" w:color="auto" w:fill="FFFFFF"/>
+        </w:rPr>
+        <w:t xml:space="preserve"> </w:t>
+      </w:r>
+    </w:p>
+    <w:p>
+      <w:pPr>
+        <w:rPr>
+          <w:rFonts w:ascii="Helvetica" w:hAnsi="Helvetica" w:cs="Helvetica"/>
+          <w:color w:val="33353C"/>
+          <w:szCs w:val="21"/>
+          <w:shd w:val="clear" w:color="auto" w:fill="FFFFFF"/>
+        </w:rPr>
+      </w:pPr>
+    </w:p>
+    <w:p>
+      <w:pPr>
+        <w:rPr>
+          <w:rFonts w:ascii="Helvetica" w:hAnsi="Helvetica" w:cs="Helvetica"/>
+          <w:color w:val="33353C"/>
+          <w:szCs w:val="21"/>
+          <w:shd w:val="clear" w:color="auto" w:fill="FFFFFF"/>
+        </w:rPr>
+      </w:pPr>
+      <w:r>
+        <w:rPr>
+          <w:rFonts w:ascii="Helvetica" w:hAnsi="Helvetica" w:cs="Helvetica" w:hint="eastAsia"/>
+          <w:color w:val="33353C"/>
+          <w:szCs w:val="21"/>
+          <w:shd w:val="clear" w:color="auto" w:fill="FFFFFF"/>
+        </w:rPr>
+        <w:t>产品：</w:t>
+      </w:r>
+    </w:p>
+    <w:p>
+      <w:pPr>
+        <w:rPr>
+          <w:rFonts w:ascii="Helvetica" w:hAnsi="Helvetica" w:cs="Helvetica"/>
+          <w:color w:val="33353C"/>
+          <w:szCs w:val="21"/>
+          <w:shd w:val="clear" w:color="auto" w:fill="FFFFFF"/>
+        </w:rPr>
+      </w:pPr>
+      <w:r>
+        <w:rPr>
+          <w:rFonts w:ascii="Helvetica" w:hAnsi="Helvetica" w:cs="Helvetica" w:hint="eastAsia"/>
+          <w:color w:val="33353C"/>
+          <w:szCs w:val="21"/>
+          <w:shd w:val="clear" w:color="auto" w:fill="FFFFFF"/>
+        </w:rPr>
+        <w:t>纤维素类衍生物</w:t>
+      </w:r>
+    </w:p>
+    <w:p>
+      <w:pPr>
+        <w:rPr>
+          <w:rFonts w:ascii="Helvetica" w:hAnsi="Helvetica" w:cs="Helvetica"/>
+          <w:color w:val="33353C"/>
+          <w:szCs w:val="21"/>
+          <w:shd w:val="clear" w:color="auto" w:fill="FFFFFF"/>
+        </w:rPr>
+      </w:pPr>
+      <w:r>
+        <w:rPr>
+          <w:rFonts w:ascii="Helvetica" w:hAnsi="Helvetica" w:cs="Helvetica" w:hint="eastAsia"/>
+          <w:color w:val="33353C"/>
+          <w:szCs w:val="21"/>
+          <w:shd w:val="clear" w:color="auto" w:fill="FFFFFF"/>
+        </w:rPr>
+        <w:t>淀粉类衍生物</w:t>
+      </w:r>
+    </w:p>
+    <w:p>
+      <w:pPr>
+        <w:rPr>
+          <w:rFonts w:ascii="Helvetica" w:hAnsi="Helvetica" w:cs="Helvetica"/>
+          <w:color w:val="33353C"/>
+          <w:szCs w:val="21"/>
+          <w:shd w:val="clear" w:color="auto" w:fill="FFFFFF"/>
+        </w:rPr>
+      </w:pPr>
+      <w:r>
+        <w:rPr>
+          <w:rFonts w:ascii="Helvetica" w:hAnsi="Helvetica" w:cs="Helvetica" w:hint="eastAsia"/>
+          <w:color w:val="33353C"/>
+          <w:szCs w:val="21"/>
+          <w:shd w:val="clear" w:color="auto" w:fill="FFFFFF"/>
+        </w:rPr>
+        <w:t>树脂系列</w:t>
+      </w:r>
+    </w:p>
+    <w:p>
+      <w:pPr>
+        <w:rPr>
+          <w:rFonts w:ascii="Helvetica" w:hAnsi="Helvetica" w:cs="Helvetica"/>
+          <w:color w:val="33353C"/>
+          <w:szCs w:val="21"/>
+          <w:shd w:val="clear" w:color="auto" w:fill="FFFFFF"/>
+        </w:rPr>
+      </w:pPr>
+      <w:r>
+        <w:rPr>
+          <w:rFonts w:ascii="Helvetica" w:hAnsi="Helvetica" w:cs="Helvetica" w:hint="eastAsia"/>
+          <w:color w:val="33353C"/>
+          <w:szCs w:val="21"/>
+          <w:shd w:val="clear" w:color="auto" w:fill="FFFFFF"/>
+        </w:rPr>
+        <w:t>包衣粉系列</w:t>
+      </w:r>
+    </w:p>
+    <w:p>
+      <w:pPr>
+        <w:rPr>
+          <w:rFonts w:ascii="Helvetica" w:hAnsi="Helvetica" w:cs="Helvetica"/>
+          <w:color w:val="33353C"/>
+          <w:szCs w:val="21"/>
+          <w:shd w:val="clear" w:color="auto" w:fill="FFFFFF"/>
+        </w:rPr>
+      </w:pPr>
+      <w:r>
+        <w:rPr>
+          <w:rFonts w:ascii="Helvetica" w:hAnsi="Helvetica" w:cs="Helvetica" w:hint="eastAsia"/>
+          <w:color w:val="33353C"/>
+          <w:szCs w:val="21"/>
+          <w:shd w:val="clear" w:color="auto" w:fill="FFFFFF"/>
+        </w:rPr>
+        <w:t>其他产品</w:t>
+      </w:r>
+    </w:p>
+    <w:p>
+      <w:pPr>
+        <w:rPr>
+          <w:rFonts w:ascii="Helvetica" w:hAnsi="Helvetica" w:cs="Helvetica" w:hint="eastAsia"/>
+          <w:color w:val="33353C"/>
+          <w:szCs w:val="21"/>
+          <w:shd w:val="clear" w:color="auto" w:fill="FFFFFF"/>
+        </w:rPr>
+      </w:pPr>
+      <w:r>
+        <w:rPr>
+          <w:rFonts w:ascii="Helvetica" w:hAnsi="Helvetica" w:cs="Helvetica" w:hint="eastAsia"/>
+          <w:color w:val="33353C"/>
+          <w:szCs w:val="21"/>
+          <w:shd w:val="clear" w:color="auto" w:fill="FFFFFF"/>
+        </w:rPr>
+        <w:t>食品添加剂</w:t>
       </w:r>
     </w:p>
     <w:sectPr>

--- a/strategy/医疗/医药.docx
+++ b/strategy/医疗/医药.docx
@@ -12614,7 +12614,6 @@
       <w:pPr>
         <w:pStyle w:val="2"/>
         <w:rPr>
-          <w:rFonts w:hint="eastAsia"/>
           <w:sz w:val="28"/>
           <w:szCs w:val="28"/>
         </w:rPr>
@@ -12971,7 +12970,7 @@
     <w:p>
       <w:pPr>
         <w:rPr>
-          <w:rFonts w:ascii="Helvetica" w:hAnsi="Helvetica" w:cs="Helvetica" w:hint="eastAsia"/>
+          <w:rFonts w:ascii="Helvetica" w:hAnsi="Helvetica" w:cs="Helvetica"/>
           <w:color w:val="5D5D5D"/>
           <w:shd w:val="clear" w:color="auto" w:fill="FFFFFF"/>
         </w:rPr>
@@ -13004,7 +13003,7 @@
     <w:p>
       <w:pPr>
         <w:rPr>
-          <w:rFonts w:ascii="Helvetica" w:hAnsi="Helvetica" w:cs="Helvetica" w:hint="eastAsia"/>
+          <w:rFonts w:ascii="Helvetica" w:hAnsi="Helvetica" w:cs="Helvetica"/>
           <w:color w:val="5D5D5D"/>
           <w:shd w:val="clear" w:color="auto" w:fill="FFFFFF"/>
         </w:rPr>
@@ -13037,7 +13036,7 @@
     <w:p>
       <w:pPr>
         <w:rPr>
-          <w:rFonts w:ascii="Helvetica" w:hAnsi="Helvetica" w:cs="Helvetica" w:hint="eastAsia"/>
+          <w:rFonts w:ascii="Helvetica" w:hAnsi="Helvetica" w:cs="Helvetica"/>
           <w:color w:val="5D5D5D"/>
           <w:shd w:val="clear" w:color="auto" w:fill="FFFFFF"/>
         </w:rPr>
@@ -13220,7 +13219,7 @@
     <w:p>
       <w:pPr>
         <w:rPr>
-          <w:rFonts w:ascii="Helvetica" w:hAnsi="Helvetica" w:cs="Helvetica" w:hint="eastAsia"/>
+          <w:rFonts w:ascii="Helvetica" w:hAnsi="Helvetica" w:cs="Helvetica"/>
           <w:color w:val="5D5D5D"/>
           <w:shd w:val="clear" w:color="auto" w:fill="FFFFFF"/>
         </w:rPr>
@@ -14329,7 +14328,7 @@
     <w:p>
       <w:pPr>
         <w:rPr>
-          <w:rFonts w:ascii="Helvetica" w:hAnsi="Helvetica" w:cs="Helvetica" w:hint="eastAsia"/>
+          <w:rFonts w:ascii="Helvetica" w:hAnsi="Helvetica" w:cs="Helvetica"/>
           <w:color w:val="33353C"/>
           <w:szCs w:val="21"/>
           <w:shd w:val="clear" w:color="auto" w:fill="FFFFFF"/>
@@ -14343,6 +14342,1121 @@
           <w:shd w:val="clear" w:color="auto" w:fill="FFFFFF"/>
         </w:rPr>
         <w:t>食品添加剂</w:t>
+      </w:r>
+    </w:p>
+    <w:p>
+      <w:pPr>
+        <w:rPr>
+          <w:rFonts w:ascii="Helvetica" w:hAnsi="Helvetica" w:cs="Helvetica"/>
+          <w:color w:val="33353C"/>
+          <w:szCs w:val="21"/>
+          <w:shd w:val="clear" w:color="auto" w:fill="FFFFFF"/>
+        </w:rPr>
+      </w:pPr>
+    </w:p>
+    <w:p>
+      <w:pPr>
+        <w:rPr>
+          <w:rFonts w:ascii="Helvetica" w:hAnsi="Helvetica" w:cs="Helvetica"/>
+          <w:color w:val="33353C"/>
+          <w:szCs w:val="21"/>
+          <w:shd w:val="clear" w:color="auto" w:fill="FFFFFF"/>
+        </w:rPr>
+      </w:pPr>
+    </w:p>
+    <w:p>
+      <w:pPr>
+        <w:rPr>
+          <w:rFonts w:ascii="Helvetica" w:hAnsi="Helvetica" w:cs="Helvetica"/>
+          <w:color w:val="33353C"/>
+          <w:szCs w:val="21"/>
+          <w:shd w:val="clear" w:color="auto" w:fill="FFFFFF"/>
+        </w:rPr>
+      </w:pPr>
+    </w:p>
+    <w:p>
+      <w:pPr>
+        <w:widowControl/>
+        <w:jc w:val="left"/>
+        <w:rPr>
+          <w:rFonts w:ascii="Helvetica" w:eastAsiaTheme="majorEastAsia" w:hAnsi="Helvetica" w:cs="Helvetica"/>
+          <w:b/>
+          <w:bCs/>
+          <w:color w:val="33353C"/>
+          <w:sz w:val="28"/>
+          <w:szCs w:val="28"/>
+          <w:shd w:val="clear" w:color="auto" w:fill="FFFFFF"/>
+        </w:rPr>
+      </w:pPr>
+      <w:r>
+        <w:rPr>
+          <w:rFonts w:ascii="Helvetica" w:hAnsi="Helvetica" w:cs="Helvetica"/>
+          <w:color w:val="33353C"/>
+          <w:sz w:val="28"/>
+          <w:szCs w:val="28"/>
+          <w:shd w:val="clear" w:color="auto" w:fill="FFFFFF"/>
+        </w:rPr>
+        <w:br w:type="page"/>
+      </w:r>
+    </w:p>
+    <w:p>
+      <w:pPr>
+        <w:pStyle w:val="2"/>
+        <w:rPr>
+          <w:sz w:val="28"/>
+          <w:szCs w:val="28"/>
+        </w:rPr>
+      </w:pPr>
+      <w:r>
+        <w:rPr>
+          <w:rFonts w:ascii="Helvetica" w:hAnsi="Helvetica" w:cs="Helvetica" w:hint="eastAsia"/>
+          <w:color w:val="33353C"/>
+          <w:sz w:val="28"/>
+          <w:szCs w:val="28"/>
+          <w:shd w:val="clear" w:color="auto" w:fill="FFFFFF"/>
+        </w:rPr>
+        <w:lastRenderedPageBreak/>
+        <w:t>辉瑞</w:t>
+      </w:r>
+      <w:r>
+        <w:rPr>
+          <w:rFonts w:ascii="Helvetica" w:hAnsi="Helvetica" w:cs="Helvetica" w:hint="eastAsia"/>
+          <w:color w:val="33353C"/>
+          <w:sz w:val="28"/>
+          <w:szCs w:val="28"/>
+          <w:shd w:val="clear" w:color="auto" w:fill="FFFFFF"/>
+        </w:rPr>
+        <w:t xml:space="preserve"> </w:t>
+      </w:r>
+      <w:r>
+        <w:rPr>
+          <w:rFonts w:ascii="Helvetica" w:hAnsi="Helvetica" w:cs="Helvetica"/>
+          <w:color w:val="33353C"/>
+          <w:sz w:val="28"/>
+          <w:szCs w:val="28"/>
+          <w:shd w:val="clear" w:color="auto" w:fill="FFFFFF"/>
+        </w:rPr>
+        <w:t xml:space="preserve">NYSE:PFE </w:t>
+      </w:r>
+      <w:hyperlink r:id="rId32" w:history="1">
+        <w:r>
+          <w:rPr>
+            <w:rStyle w:val="a3"/>
+            <w:rFonts w:ascii="Helvetica" w:hAnsi="Helvetica" w:cs="Helvetica"/>
+            <w:color w:val="0066CC"/>
+            <w:sz w:val="28"/>
+            <w:szCs w:val="28"/>
+            <w:shd w:val="clear" w:color="auto" w:fill="FFFFFF"/>
+          </w:rPr>
+          <w:t>http://www.pfizer.com</w:t>
+        </w:r>
+      </w:hyperlink>
+    </w:p>
+    <w:p>
+      <w:pPr>
+        <w:rPr>
+          <w:rFonts w:ascii="Helvetica" w:hAnsi="Helvetica" w:cs="Helvetica"/>
+          <w:color w:val="33353C"/>
+          <w:szCs w:val="21"/>
+          <w:shd w:val="clear" w:color="auto" w:fill="FFFFFF"/>
+        </w:rPr>
+      </w:pPr>
+      <w:r>
+        <w:tab/>
+      </w:r>
+      <w:r>
+        <w:rPr>
+          <w:rFonts w:ascii="Helvetica" w:hAnsi="Helvetica" w:cs="Helvetica"/>
+          <w:color w:val="33353C"/>
+          <w:szCs w:val="21"/>
+          <w:shd w:val="clear" w:color="auto" w:fill="FFFFFF"/>
+        </w:rPr>
+        <w:t>辉瑞公司于</w:t>
+      </w:r>
+      <w:r>
+        <w:rPr>
+          <w:rFonts w:ascii="Helvetica" w:hAnsi="Helvetica" w:cs="Helvetica"/>
+          <w:color w:val="33353C"/>
+          <w:szCs w:val="21"/>
+          <w:shd w:val="clear" w:color="auto" w:fill="FFFFFF"/>
+        </w:rPr>
+        <w:t>1942</w:t>
+      </w:r>
+      <w:r>
+        <w:rPr>
+          <w:rFonts w:ascii="Helvetica" w:hAnsi="Helvetica" w:cs="Helvetica"/>
+          <w:color w:val="33353C"/>
+          <w:szCs w:val="21"/>
+          <w:shd w:val="clear" w:color="auto" w:fill="FFFFFF"/>
+        </w:rPr>
+        <w:t>年</w:t>
+      </w:r>
+      <w:r>
+        <w:rPr>
+          <w:rFonts w:ascii="Helvetica" w:hAnsi="Helvetica" w:cs="Helvetica"/>
+          <w:color w:val="33353C"/>
+          <w:szCs w:val="21"/>
+          <w:shd w:val="clear" w:color="auto" w:fill="FFFFFF"/>
+        </w:rPr>
+        <w:t>6</w:t>
+      </w:r>
+      <w:r>
+        <w:rPr>
+          <w:rFonts w:ascii="Helvetica" w:hAnsi="Helvetica" w:cs="Helvetica"/>
+          <w:color w:val="33353C"/>
+          <w:szCs w:val="21"/>
+          <w:shd w:val="clear" w:color="auto" w:fill="FFFFFF"/>
+        </w:rPr>
+        <w:t>月</w:t>
+      </w:r>
+      <w:r>
+        <w:rPr>
+          <w:rFonts w:ascii="Helvetica" w:hAnsi="Helvetica" w:cs="Helvetica"/>
+          <w:color w:val="33353C"/>
+          <w:szCs w:val="21"/>
+          <w:shd w:val="clear" w:color="auto" w:fill="FFFFFF"/>
+        </w:rPr>
+        <w:t>2</w:t>
+      </w:r>
+      <w:r>
+        <w:rPr>
+          <w:rFonts w:ascii="Helvetica" w:hAnsi="Helvetica" w:cs="Helvetica"/>
+          <w:color w:val="33353C"/>
+          <w:szCs w:val="21"/>
+          <w:shd w:val="clear" w:color="auto" w:fill="FFFFFF"/>
+        </w:rPr>
+        <w:t>日根据特拉华州法律成立。公司是一家以研究为基础的全球性生物制药公司。公司运用科学和全球资源，通过发现、开发、制造和分销保健产品（包括创新药物和疫苗），为人们带来延长和显著改善其生活的疗法。公司在发达国家和新兴市场开展工作，致力于促进健康、预防、治疗和治愈这个时代最令人恐惧的疾病。公司与医疗保健提供商、政府和当地社区合作，支持并扩大在全球范围内获得可靠、负担得起的医疗保健服务。</w:t>
+      </w:r>
+    </w:p>
+    <w:p>
+      <w:pPr>
+        <w:rPr>
+          <w:rFonts w:ascii="Helvetica" w:hAnsi="Helvetica" w:cs="Helvetica"/>
+          <w:color w:val="33353C"/>
+          <w:szCs w:val="21"/>
+          <w:shd w:val="clear" w:color="auto" w:fill="FFFFFF"/>
+        </w:rPr>
+      </w:pPr>
+    </w:p>
+    <w:p>
+      <w:pPr>
+        <w:rPr>
+          <w:rFonts w:ascii="Helvetica" w:hAnsi="Helvetica" w:cs="Helvetica"/>
+          <w:color w:val="33353C"/>
+          <w:szCs w:val="21"/>
+          <w:shd w:val="clear" w:color="auto" w:fill="FFFFFF"/>
+        </w:rPr>
+      </w:pPr>
+      <w:r>
+        <w:rPr>
+          <w:rFonts w:ascii="Helvetica" w:hAnsi="Helvetica" w:cs="Helvetica"/>
+          <w:color w:val="33353C"/>
+          <w:szCs w:val="21"/>
+          <w:shd w:val="clear" w:color="auto" w:fill="FFFFFF"/>
+        </w:rPr>
+        <w:t>P</w:t>
+      </w:r>
+      <w:r>
+        <w:rPr>
+          <w:rFonts w:ascii="Helvetica" w:hAnsi="Helvetica" w:cs="Helvetica" w:hint="eastAsia"/>
+          <w:color w:val="33353C"/>
+          <w:szCs w:val="21"/>
+          <w:shd w:val="clear" w:color="auto" w:fill="FFFFFF"/>
+        </w:rPr>
+        <w:t>roducts</w:t>
+      </w:r>
+      <w:r>
+        <w:rPr>
+          <w:rFonts w:ascii="Helvetica" w:hAnsi="Helvetica" w:cs="Helvetica" w:hint="eastAsia"/>
+          <w:color w:val="33353C"/>
+          <w:szCs w:val="21"/>
+          <w:shd w:val="clear" w:color="auto" w:fill="FFFFFF"/>
+        </w:rPr>
+        <w:t>：</w:t>
+      </w:r>
+    </w:p>
+    <w:p>
+      <w:pPr>
+        <w:rPr>
+          <w:rFonts w:ascii="Helvetica" w:hAnsi="Helvetica" w:cs="Helvetica"/>
+          <w:color w:val="33353C"/>
+          <w:szCs w:val="21"/>
+          <w:shd w:val="clear" w:color="auto" w:fill="FFFFFF"/>
+        </w:rPr>
+      </w:pPr>
+    </w:p>
+    <w:p>
+      <w:pPr>
+        <w:rPr>
+          <w:rFonts w:ascii="Helvetica" w:hAnsi="Helvetica" w:cs="Helvetica"/>
+          <w:color w:val="33353C"/>
+          <w:szCs w:val="21"/>
+          <w:shd w:val="clear" w:color="auto" w:fill="FFFFFF"/>
+        </w:rPr>
+      </w:pPr>
+    </w:p>
+    <w:p>
+      <w:pPr>
+        <w:widowControl/>
+        <w:jc w:val="left"/>
+        <w:rPr>
+          <w:rFonts w:ascii="Helvetica" w:eastAsiaTheme="majorEastAsia" w:hAnsi="Helvetica" w:cs="Helvetica"/>
+          <w:b/>
+          <w:bCs/>
+          <w:color w:val="33353C"/>
+          <w:sz w:val="28"/>
+          <w:szCs w:val="28"/>
+          <w:shd w:val="clear" w:color="auto" w:fill="FFFFFF"/>
+        </w:rPr>
+      </w:pPr>
+      <w:r>
+        <w:rPr>
+          <w:rFonts w:ascii="Helvetica" w:hAnsi="Helvetica" w:cs="Helvetica"/>
+          <w:color w:val="33353C"/>
+          <w:sz w:val="28"/>
+          <w:szCs w:val="28"/>
+          <w:shd w:val="clear" w:color="auto" w:fill="FFFFFF"/>
+        </w:rPr>
+        <w:br w:type="page"/>
+      </w:r>
+    </w:p>
+    <w:p>
+      <w:pPr>
+        <w:pStyle w:val="2"/>
+        <w:rPr>
+          <w:sz w:val="28"/>
+          <w:szCs w:val="28"/>
+        </w:rPr>
+      </w:pPr>
+      <w:r>
+        <w:rPr>
+          <w:rFonts w:ascii="Helvetica" w:hAnsi="Helvetica" w:cs="Helvetica" w:hint="eastAsia"/>
+          <w:color w:val="33353C"/>
+          <w:sz w:val="28"/>
+          <w:szCs w:val="28"/>
+          <w:shd w:val="clear" w:color="auto" w:fill="FFFFFF"/>
+        </w:rPr>
+        <w:lastRenderedPageBreak/>
+        <w:t>强生</w:t>
+      </w:r>
+      <w:r>
+        <w:rPr>
+          <w:rFonts w:ascii="Helvetica" w:hAnsi="Helvetica" w:cs="Helvetica" w:hint="eastAsia"/>
+          <w:color w:val="33353C"/>
+          <w:sz w:val="28"/>
+          <w:szCs w:val="28"/>
+          <w:shd w:val="clear" w:color="auto" w:fill="FFFFFF"/>
+        </w:rPr>
+        <w:t xml:space="preserve"> </w:t>
+      </w:r>
+      <w:r>
+        <w:rPr>
+          <w:rFonts w:ascii="Helvetica" w:hAnsi="Helvetica" w:cs="Helvetica"/>
+          <w:color w:val="33353C"/>
+          <w:sz w:val="28"/>
+          <w:szCs w:val="28"/>
+          <w:shd w:val="clear" w:color="auto" w:fill="FFFFFF"/>
+        </w:rPr>
+        <w:t>NYSE:JNJ</w:t>
+      </w:r>
+      <w:r>
+        <w:rPr>
+          <w:rFonts w:ascii="Helvetica" w:hAnsi="Helvetica" w:cs="Helvetica"/>
+          <w:color w:val="33353C"/>
+          <w:sz w:val="28"/>
+          <w:szCs w:val="28"/>
+          <w:shd w:val="clear" w:color="auto" w:fill="FFFFFF"/>
+        </w:rPr>
+        <w:tab/>
+      </w:r>
+      <w:hyperlink r:id="rId33" w:history="1">
+        <w:r>
+          <w:rPr>
+            <w:rStyle w:val="a3"/>
+            <w:rFonts w:ascii="Helvetica" w:hAnsi="Helvetica" w:cs="Helvetica"/>
+            <w:color w:val="0066CC"/>
+            <w:sz w:val="28"/>
+            <w:szCs w:val="28"/>
+            <w:shd w:val="clear" w:color="auto" w:fill="FFFFFF"/>
+          </w:rPr>
+          <w:t>http://www.jnj.com</w:t>
+        </w:r>
+      </w:hyperlink>
+    </w:p>
+    <w:p>
+      <w:pPr>
+        <w:rPr>
+          <w:rFonts w:ascii="Helvetica" w:hAnsi="Helvetica" w:cs="Helvetica"/>
+          <w:color w:val="33353C"/>
+          <w:szCs w:val="21"/>
+          <w:shd w:val="clear" w:color="auto" w:fill="FFFFFF"/>
+        </w:rPr>
+      </w:pPr>
+      <w:r>
+        <w:tab/>
+      </w:r>
+      <w:r>
+        <w:rPr>
+          <w:rFonts w:ascii="Helvetica" w:hAnsi="Helvetica" w:cs="Helvetica"/>
+          <w:color w:val="33353C"/>
+          <w:szCs w:val="21"/>
+          <w:shd w:val="clear" w:color="auto" w:fill="FFFFFF"/>
+        </w:rPr>
+        <w:t>强生公司于</w:t>
+      </w:r>
+      <w:r>
+        <w:rPr>
+          <w:rFonts w:ascii="Helvetica" w:hAnsi="Helvetica" w:cs="Helvetica"/>
+          <w:color w:val="33353C"/>
+          <w:szCs w:val="21"/>
+          <w:shd w:val="clear" w:color="auto" w:fill="FFFFFF"/>
+        </w:rPr>
+        <w:t>1887</w:t>
+      </w:r>
+      <w:r>
+        <w:rPr>
+          <w:rFonts w:ascii="Helvetica" w:hAnsi="Helvetica" w:cs="Helvetica"/>
+          <w:color w:val="33353C"/>
+          <w:szCs w:val="21"/>
+          <w:shd w:val="clear" w:color="auto" w:fill="FFFFFF"/>
+        </w:rPr>
+        <w:t>年在新泽西州成立。强生公司及其子公司在全球拥有大约</w:t>
+      </w:r>
+      <w:r>
+        <w:rPr>
+          <w:rFonts w:ascii="Helvetica" w:hAnsi="Helvetica" w:cs="Helvetica"/>
+          <w:color w:val="33353C"/>
+          <w:szCs w:val="21"/>
+          <w:shd w:val="clear" w:color="auto" w:fill="FFFFFF"/>
+        </w:rPr>
+        <w:t>134,000</w:t>
+      </w:r>
+      <w:r>
+        <w:rPr>
+          <w:rFonts w:ascii="Helvetica" w:hAnsi="Helvetica" w:cs="Helvetica"/>
+          <w:color w:val="33353C"/>
+          <w:szCs w:val="21"/>
+          <w:shd w:val="clear" w:color="auto" w:fill="FFFFFF"/>
+        </w:rPr>
+        <w:t>名员工，从事医疗保健领域的广泛产品的研发，生产和销售。强生公司是一家控股公司，在全球几乎所有国家</w:t>
+      </w:r>
+      <w:r>
+        <w:rPr>
+          <w:rFonts w:ascii="Helvetica" w:hAnsi="Helvetica" w:cs="Helvetica"/>
+          <w:color w:val="33353C"/>
+          <w:szCs w:val="21"/>
+          <w:shd w:val="clear" w:color="auto" w:fill="FFFFFF"/>
+        </w:rPr>
+        <w:t>/</w:t>
+      </w:r>
+      <w:r>
+        <w:rPr>
+          <w:rFonts w:ascii="Helvetica" w:hAnsi="Helvetica" w:cs="Helvetica"/>
+          <w:color w:val="33353C"/>
+          <w:szCs w:val="21"/>
+          <w:shd w:val="clear" w:color="auto" w:fill="FFFFFF"/>
+        </w:rPr>
+        <w:t>地区都有</w:t>
+      </w:r>
+      <w:r>
+        <w:rPr>
+          <w:rFonts w:ascii="Helvetica" w:hAnsi="Helvetica" w:cs="Helvetica"/>
+          <w:color w:val="33353C"/>
+          <w:szCs w:val="21"/>
+          <w:shd w:val="clear" w:color="auto" w:fill="FFFFFF"/>
+        </w:rPr>
+        <w:t>260</w:t>
+      </w:r>
+      <w:r>
+        <w:rPr>
+          <w:rFonts w:ascii="Helvetica" w:hAnsi="Helvetica" w:cs="Helvetica"/>
+          <w:color w:val="33353C"/>
+          <w:szCs w:val="21"/>
+          <w:shd w:val="clear" w:color="auto" w:fill="FFFFFF"/>
+        </w:rPr>
+        <w:t>多家运营公司开展业务。公司的主要重点是与人类健康和福祉相关的产品。强生执行委员会是主要的管理团队，负责公司的战略运营和资源分配。委员会负责监督和协调公司三个业务部门的活动：消费者，制药和医疗设备。</w:t>
+      </w:r>
+    </w:p>
+    <w:p>
+      <w:pPr>
+        <w:rPr>
+          <w:rFonts w:ascii="Helvetica" w:hAnsi="Helvetica" w:cs="Helvetica"/>
+          <w:color w:val="33353C"/>
+          <w:szCs w:val="21"/>
+          <w:shd w:val="clear" w:color="auto" w:fill="FFFFFF"/>
+        </w:rPr>
+      </w:pPr>
+    </w:p>
+    <w:p>
+      <w:pPr>
+        <w:rPr>
+          <w:rFonts w:ascii="Helvetica" w:hAnsi="Helvetica" w:cs="Helvetica"/>
+          <w:color w:val="33353C"/>
+          <w:szCs w:val="21"/>
+          <w:shd w:val="clear" w:color="auto" w:fill="FFFFFF"/>
+        </w:rPr>
+      </w:pPr>
+    </w:p>
+    <w:p>
+      <w:pPr>
+        <w:rPr>
+          <w:rFonts w:ascii="Helvetica" w:hAnsi="Helvetica" w:cs="Helvetica"/>
+          <w:b/>
+          <w:bCs/>
+          <w:color w:val="33353C"/>
+          <w:szCs w:val="21"/>
+          <w:shd w:val="clear" w:color="auto" w:fill="FFFFFF"/>
+        </w:rPr>
+      </w:pPr>
+      <w:r>
+        <w:rPr>
+          <w:rFonts w:ascii="Helvetica" w:hAnsi="Helvetica" w:cs="Helvetica" w:hint="eastAsia"/>
+          <w:b/>
+          <w:bCs/>
+          <w:color w:val="33353C"/>
+          <w:szCs w:val="21"/>
+          <w:highlight w:val="yellow"/>
+          <w:shd w:val="clear" w:color="auto" w:fill="FFFFFF"/>
+        </w:rPr>
+        <w:t>消费品</w:t>
+      </w:r>
+    </w:p>
+    <w:p>
+      <w:pPr>
+        <w:rPr>
+          <w:rFonts w:ascii="Helvetica" w:hAnsi="Helvetica" w:cs="Helvetica"/>
+          <w:color w:val="33353C"/>
+          <w:szCs w:val="21"/>
+          <w:shd w:val="clear" w:color="auto" w:fill="FFFFFF"/>
+        </w:rPr>
+      </w:pPr>
+      <w:r>
+        <w:rPr>
+          <w:rFonts w:ascii="Helvetica" w:hAnsi="Helvetica" w:cs="Helvetica" w:hint="eastAsia"/>
+          <w:color w:val="33353C"/>
+          <w:szCs w:val="21"/>
+          <w:shd w:val="clear" w:color="auto" w:fill="FFFFFF"/>
+        </w:rPr>
+        <w:t>母婴护理</w:t>
+      </w:r>
+      <w:r>
+        <w:rPr>
+          <w:rFonts w:ascii="Helvetica" w:hAnsi="Helvetica" w:cs="Helvetica"/>
+          <w:color w:val="33353C"/>
+          <w:szCs w:val="21"/>
+          <w:shd w:val="clear" w:color="auto" w:fill="FFFFFF"/>
+        </w:rPr>
+        <w:tab/>
+        <w:t>AVEENO®B</w:t>
+      </w:r>
+      <w:r>
+        <w:rPr>
+          <w:rFonts w:ascii="Helvetica" w:hAnsi="Helvetica" w:cs="Helvetica" w:hint="eastAsia"/>
+          <w:color w:val="33353C"/>
+          <w:szCs w:val="21"/>
+          <w:shd w:val="clear" w:color="auto" w:fill="FFFFFF"/>
+        </w:rPr>
+        <w:t>a</w:t>
+      </w:r>
+      <w:r>
+        <w:rPr>
+          <w:rFonts w:ascii="Helvetica" w:hAnsi="Helvetica" w:cs="Helvetica"/>
+          <w:color w:val="33353C"/>
+          <w:szCs w:val="21"/>
+          <w:shd w:val="clear" w:color="auto" w:fill="FFFFFF"/>
+        </w:rPr>
+        <w:t>by</w:t>
+      </w:r>
+      <w:r>
+        <w:rPr>
+          <w:rFonts w:ascii="Helvetica" w:hAnsi="Helvetica" w:cs="Helvetica" w:hint="eastAsia"/>
+          <w:color w:val="33353C"/>
+          <w:szCs w:val="21"/>
+          <w:shd w:val="clear" w:color="auto" w:fill="FFFFFF"/>
+        </w:rPr>
+        <w:t>艾</w:t>
+      </w:r>
+      <w:r>
+        <w:rPr>
+          <w:rFonts w:ascii="Helvetica" w:hAnsi="Helvetica" w:cs="Helvetica" w:hint="eastAsia"/>
+          <w:color w:val="33353C"/>
+          <w:szCs w:val="21"/>
+          <w:shd w:val="clear" w:color="auto" w:fill="FFFFFF"/>
+        </w:rPr>
+        <w:t>惟</w:t>
+      </w:r>
+      <w:r>
+        <w:rPr>
+          <w:rFonts w:ascii="Helvetica" w:hAnsi="Helvetica" w:cs="Helvetica" w:hint="eastAsia"/>
+          <w:color w:val="33353C"/>
+          <w:szCs w:val="21"/>
+          <w:shd w:val="clear" w:color="auto" w:fill="FFFFFF"/>
+        </w:rPr>
+        <w:t>诺</w:t>
+      </w:r>
+      <w:r>
+        <w:rPr>
+          <w:rFonts w:ascii="Helvetica" w:hAnsi="Helvetica" w:cs="Helvetica"/>
+          <w:color w:val="33353C"/>
+          <w:szCs w:val="21"/>
+          <w:shd w:val="clear" w:color="auto" w:fill="FFFFFF"/>
+        </w:rPr>
+        <w:t>®</w:t>
+      </w:r>
+      <w:r>
+        <w:rPr>
+          <w:rFonts w:ascii="Helvetica" w:hAnsi="Helvetica" w:cs="Helvetica" w:hint="eastAsia"/>
+          <w:color w:val="33353C"/>
+          <w:szCs w:val="21"/>
+          <w:shd w:val="clear" w:color="auto" w:fill="FFFFFF"/>
+        </w:rPr>
+        <w:t>婴儿</w:t>
+      </w:r>
+      <w:r>
+        <w:rPr>
+          <w:rFonts w:ascii="Helvetica" w:hAnsi="Helvetica" w:cs="Helvetica"/>
+          <w:color w:val="33353C"/>
+          <w:szCs w:val="21"/>
+          <w:shd w:val="clear" w:color="auto" w:fill="FFFFFF"/>
+        </w:rPr>
+        <w:tab/>
+        <w:t>JOHNSON’S®B</w:t>
+      </w:r>
+      <w:r>
+        <w:rPr>
+          <w:rFonts w:ascii="Helvetica" w:hAnsi="Helvetica" w:cs="Helvetica" w:hint="eastAsia"/>
+          <w:color w:val="33353C"/>
+          <w:szCs w:val="21"/>
+          <w:shd w:val="clear" w:color="auto" w:fill="FFFFFF"/>
+        </w:rPr>
+        <w:t>aby</w:t>
+      </w:r>
+      <w:r>
+        <w:rPr>
+          <w:rFonts w:ascii="Helvetica" w:hAnsi="Helvetica" w:cs="Helvetica" w:hint="eastAsia"/>
+          <w:color w:val="33353C"/>
+          <w:szCs w:val="21"/>
+          <w:shd w:val="clear" w:color="auto" w:fill="FFFFFF"/>
+        </w:rPr>
+        <w:t>强生</w:t>
+      </w:r>
+      <w:r>
+        <w:rPr>
+          <w:rFonts w:ascii="Helvetica" w:hAnsi="Helvetica" w:cs="Helvetica"/>
+          <w:color w:val="33353C"/>
+          <w:szCs w:val="21"/>
+          <w:shd w:val="clear" w:color="auto" w:fill="FFFFFF"/>
+        </w:rPr>
+        <w:t>®</w:t>
+      </w:r>
+      <w:r>
+        <w:rPr>
+          <w:rFonts w:ascii="Helvetica" w:hAnsi="Helvetica" w:cs="Helvetica" w:hint="eastAsia"/>
+          <w:color w:val="33353C"/>
+          <w:szCs w:val="21"/>
+          <w:shd w:val="clear" w:color="auto" w:fill="FFFFFF"/>
+        </w:rPr>
+        <w:t>婴儿</w:t>
+      </w:r>
+    </w:p>
+    <w:p>
+      <w:pPr>
+        <w:rPr>
+          <w:rFonts w:ascii="Helvetica" w:hAnsi="Helvetica" w:cs="Helvetica" w:hint="eastAsia"/>
+          <w:color w:val="33353C"/>
+          <w:szCs w:val="21"/>
+          <w:shd w:val="clear" w:color="auto" w:fill="FFFFFF"/>
+        </w:rPr>
+      </w:pPr>
+      <w:r>
+        <w:rPr>
+          <w:rFonts w:ascii="Helvetica" w:hAnsi="Helvetica" w:cs="Helvetica"/>
+          <w:color w:val="33353C"/>
+          <w:szCs w:val="21"/>
+          <w:shd w:val="clear" w:color="auto" w:fill="FFFFFF"/>
+        </w:rPr>
+        <w:tab/>
+      </w:r>
+      <w:r>
+        <w:rPr>
+          <w:rFonts w:ascii="Helvetica" w:hAnsi="Helvetica" w:cs="Helvetica"/>
+          <w:color w:val="33353C"/>
+          <w:szCs w:val="21"/>
+          <w:shd w:val="clear" w:color="auto" w:fill="FFFFFF"/>
+        </w:rPr>
+        <w:tab/>
+      </w:r>
+      <w:r>
+        <w:rPr>
+          <w:rFonts w:ascii="Helvetica" w:hAnsi="Helvetica" w:cs="Helvetica"/>
+          <w:color w:val="33353C"/>
+          <w:szCs w:val="21"/>
+          <w:shd w:val="clear" w:color="auto" w:fill="FFFFFF"/>
+        </w:rPr>
+        <w:tab/>
+        <w:t>Elsker®</w:t>
+      </w:r>
+      <w:r>
+        <w:rPr>
+          <w:rFonts w:ascii="Helvetica" w:hAnsi="Helvetica" w:cs="Helvetica" w:hint="eastAsia"/>
+          <w:color w:val="33353C"/>
+          <w:szCs w:val="21"/>
+          <w:shd w:val="clear" w:color="auto" w:fill="FFFFFF"/>
+        </w:rPr>
+        <w:t>嗳</w:t>
+      </w:r>
+      <w:r>
+        <w:rPr>
+          <w:rFonts w:ascii="Helvetica" w:hAnsi="Helvetica" w:cs="Helvetica" w:hint="eastAsia"/>
+          <w:color w:val="33353C"/>
+          <w:szCs w:val="21"/>
+          <w:shd w:val="clear" w:color="auto" w:fill="FFFFFF"/>
+        </w:rPr>
+        <w:t>呵</w:t>
+      </w:r>
+      <w:r>
+        <w:rPr>
+          <w:rFonts w:ascii="Helvetica" w:hAnsi="Helvetica" w:cs="Helvetica"/>
+          <w:color w:val="33353C"/>
+          <w:szCs w:val="21"/>
+          <w:shd w:val="clear" w:color="auto" w:fill="FFFFFF"/>
+        </w:rPr>
+        <w:t>®</w:t>
+      </w:r>
+      <w:r>
+        <w:rPr>
+          <w:rFonts w:ascii="Helvetica" w:hAnsi="Helvetica" w:cs="Helvetica"/>
+          <w:color w:val="33353C"/>
+          <w:szCs w:val="21"/>
+          <w:shd w:val="clear" w:color="auto" w:fill="FFFFFF"/>
+        </w:rPr>
+        <w:tab/>
+      </w:r>
+    </w:p>
+    <w:p>
+      <w:pPr>
+        <w:rPr>
+          <w:rFonts w:ascii="Helvetica" w:hAnsi="Helvetica" w:cs="Helvetica"/>
+          <w:color w:val="33353C"/>
+          <w:szCs w:val="21"/>
+          <w:shd w:val="clear" w:color="auto" w:fill="FFFFFF"/>
+        </w:rPr>
+      </w:pPr>
+      <w:r>
+        <w:rPr>
+          <w:rFonts w:ascii="Helvetica" w:hAnsi="Helvetica" w:cs="Helvetica" w:hint="eastAsia"/>
+          <w:color w:val="33353C"/>
+          <w:szCs w:val="21"/>
+          <w:shd w:val="clear" w:color="auto" w:fill="FFFFFF"/>
+        </w:rPr>
+        <w:t>肌肤护理</w:t>
+      </w:r>
+      <w:r>
+        <w:rPr>
+          <w:rFonts w:ascii="Helvetica" w:hAnsi="Helvetica" w:cs="Helvetica"/>
+          <w:color w:val="33353C"/>
+          <w:szCs w:val="21"/>
+          <w:shd w:val="clear" w:color="auto" w:fill="FFFFFF"/>
+        </w:rPr>
+        <w:tab/>
+        <w:t>AVEENO®</w:t>
+      </w:r>
+      <w:r>
+        <w:rPr>
+          <w:rFonts w:ascii="Helvetica" w:hAnsi="Helvetica" w:cs="Helvetica" w:hint="eastAsia"/>
+          <w:color w:val="33353C"/>
+          <w:szCs w:val="21"/>
+          <w:shd w:val="clear" w:color="auto" w:fill="FFFFFF"/>
+        </w:rPr>
+        <w:t>艾</w:t>
+      </w:r>
+      <w:r>
+        <w:rPr>
+          <w:rFonts w:ascii="Helvetica" w:hAnsi="Helvetica" w:cs="Helvetica" w:hint="eastAsia"/>
+          <w:color w:val="33353C"/>
+          <w:szCs w:val="21"/>
+          <w:shd w:val="clear" w:color="auto" w:fill="FFFFFF"/>
+        </w:rPr>
+        <w:t>惟</w:t>
+      </w:r>
+      <w:r>
+        <w:rPr>
+          <w:rFonts w:ascii="Helvetica" w:hAnsi="Helvetica" w:cs="Helvetica" w:hint="eastAsia"/>
+          <w:color w:val="33353C"/>
+          <w:szCs w:val="21"/>
+          <w:shd w:val="clear" w:color="auto" w:fill="FFFFFF"/>
+        </w:rPr>
+        <w:t>诺</w:t>
+      </w:r>
+      <w:r>
+        <w:rPr>
+          <w:rFonts w:ascii="Helvetica" w:hAnsi="Helvetica" w:cs="Helvetica"/>
+          <w:color w:val="33353C"/>
+          <w:szCs w:val="21"/>
+          <w:shd w:val="clear" w:color="auto" w:fill="FFFFFF"/>
+        </w:rPr>
+        <w:tab/>
+      </w:r>
+      <w:r>
+        <w:rPr>
+          <w:rFonts w:ascii="Helvetica" w:hAnsi="Helvetica" w:cs="Helvetica"/>
+          <w:color w:val="33353C"/>
+          <w:szCs w:val="21"/>
+          <w:shd w:val="clear" w:color="auto" w:fill="FFFFFF"/>
+        </w:rPr>
+        <w:tab/>
+        <w:t>CLEAN&amp;CLEAR®</w:t>
+      </w:r>
+      <w:r>
+        <w:rPr>
+          <w:rFonts w:ascii="Helvetica" w:hAnsi="Helvetica" w:cs="Helvetica" w:hint="eastAsia"/>
+          <w:color w:val="33353C"/>
+          <w:szCs w:val="21"/>
+          <w:shd w:val="clear" w:color="auto" w:fill="FFFFFF"/>
+        </w:rPr>
+        <w:t>可伶可利</w:t>
+      </w:r>
+      <w:r>
+        <w:rPr>
+          <w:rFonts w:ascii="Helvetica" w:hAnsi="Helvetica" w:cs="Helvetica"/>
+          <w:color w:val="33353C"/>
+          <w:szCs w:val="21"/>
+          <w:shd w:val="clear" w:color="auto" w:fill="FFFFFF"/>
+        </w:rPr>
+        <w:t>®</w:t>
+      </w:r>
+    </w:p>
+    <w:p>
+      <w:pPr>
+        <w:rPr>
+          <w:rFonts w:ascii="Helvetica" w:hAnsi="Helvetica" w:cs="Helvetica"/>
+          <w:color w:val="33353C"/>
+          <w:szCs w:val="21"/>
+          <w:shd w:val="clear" w:color="auto" w:fill="FFFFFF"/>
+        </w:rPr>
+      </w:pPr>
+      <w:r>
+        <w:rPr>
+          <w:rFonts w:ascii="Helvetica" w:hAnsi="Helvetica" w:cs="Helvetica"/>
+          <w:color w:val="33353C"/>
+          <w:szCs w:val="21"/>
+          <w:shd w:val="clear" w:color="auto" w:fill="FFFFFF"/>
+        </w:rPr>
+        <w:tab/>
+      </w:r>
+      <w:r>
+        <w:rPr>
+          <w:rFonts w:ascii="Helvetica" w:hAnsi="Helvetica" w:cs="Helvetica"/>
+          <w:color w:val="33353C"/>
+          <w:szCs w:val="21"/>
+          <w:shd w:val="clear" w:color="auto" w:fill="FFFFFF"/>
+        </w:rPr>
+        <w:tab/>
+      </w:r>
+      <w:r>
+        <w:rPr>
+          <w:rFonts w:ascii="Helvetica" w:hAnsi="Helvetica" w:cs="Helvetica"/>
+          <w:color w:val="33353C"/>
+          <w:szCs w:val="21"/>
+          <w:shd w:val="clear" w:color="auto" w:fill="FFFFFF"/>
+        </w:rPr>
+        <w:tab/>
+        <w:t>JOHNSON’S®A</w:t>
+      </w:r>
+      <w:r>
+        <w:rPr>
+          <w:rFonts w:ascii="Helvetica" w:hAnsi="Helvetica" w:cs="Helvetica" w:hint="eastAsia"/>
+          <w:color w:val="33353C"/>
+          <w:szCs w:val="21"/>
+          <w:shd w:val="clear" w:color="auto" w:fill="FFFFFF"/>
+        </w:rPr>
+        <w:t>dult</w:t>
+      </w:r>
+      <w:r>
+        <w:rPr>
+          <w:rFonts w:ascii="Helvetica" w:hAnsi="Helvetica" w:cs="Helvetica" w:hint="eastAsia"/>
+          <w:color w:val="33353C"/>
+          <w:szCs w:val="21"/>
+          <w:shd w:val="clear" w:color="auto" w:fill="FFFFFF"/>
+        </w:rPr>
+        <w:t>强生</w:t>
+      </w:r>
+      <w:r>
+        <w:rPr>
+          <w:rFonts w:ascii="Helvetica" w:hAnsi="Helvetica" w:cs="Helvetica"/>
+          <w:color w:val="33353C"/>
+          <w:szCs w:val="21"/>
+          <w:shd w:val="clear" w:color="auto" w:fill="FFFFFF"/>
+        </w:rPr>
+        <w:t>®</w:t>
+      </w:r>
+      <w:r>
+        <w:rPr>
+          <w:rFonts w:ascii="Helvetica" w:hAnsi="Helvetica" w:cs="Helvetica" w:hint="eastAsia"/>
+          <w:color w:val="33353C"/>
+          <w:szCs w:val="21"/>
+          <w:shd w:val="clear" w:color="auto" w:fill="FFFFFF"/>
+        </w:rPr>
+        <w:t>美肌</w:t>
+      </w:r>
+      <w:r>
+        <w:rPr>
+          <w:rFonts w:ascii="Helvetica" w:hAnsi="Helvetica" w:cs="Helvetica"/>
+          <w:color w:val="33353C"/>
+          <w:szCs w:val="21"/>
+          <w:shd w:val="clear" w:color="auto" w:fill="FFFFFF"/>
+        </w:rPr>
+        <w:tab/>
+      </w:r>
+      <w:r>
+        <w:rPr>
+          <w:rFonts w:ascii="Helvetica" w:hAnsi="Helvetica" w:cs="Helvetica"/>
+          <w:color w:val="33353C"/>
+          <w:szCs w:val="21"/>
+          <w:shd w:val="clear" w:color="auto" w:fill="FFFFFF"/>
+        </w:rPr>
+        <w:tab/>
+        <w:t>NEUTROGENA®</w:t>
+      </w:r>
+      <w:r>
+        <w:rPr>
+          <w:rFonts w:ascii="Helvetica" w:hAnsi="Helvetica" w:cs="Helvetica" w:hint="eastAsia"/>
+          <w:color w:val="33353C"/>
+          <w:szCs w:val="21"/>
+          <w:shd w:val="clear" w:color="auto" w:fill="FFFFFF"/>
+        </w:rPr>
+        <w:t>露得清</w:t>
+      </w:r>
+    </w:p>
+    <w:p>
+      <w:pPr>
+        <w:rPr>
+          <w:rFonts w:ascii="Helvetica" w:hAnsi="Helvetica" w:cs="Helvetica" w:hint="eastAsia"/>
+          <w:color w:val="33353C"/>
+          <w:szCs w:val="21"/>
+          <w:shd w:val="clear" w:color="auto" w:fill="FFFFFF"/>
+        </w:rPr>
+      </w:pPr>
+      <w:r>
+        <w:rPr>
+          <w:rFonts w:ascii="Helvetica" w:hAnsi="Helvetica" w:cs="Helvetica"/>
+          <w:color w:val="33353C"/>
+          <w:szCs w:val="21"/>
+          <w:shd w:val="clear" w:color="auto" w:fill="FFFFFF"/>
+        </w:rPr>
+        <w:tab/>
+      </w:r>
+      <w:r>
+        <w:rPr>
+          <w:rFonts w:ascii="Helvetica" w:hAnsi="Helvetica" w:cs="Helvetica"/>
+          <w:color w:val="33353C"/>
+          <w:szCs w:val="21"/>
+          <w:shd w:val="clear" w:color="auto" w:fill="FFFFFF"/>
+        </w:rPr>
+        <w:tab/>
+      </w:r>
+      <w:r>
+        <w:rPr>
+          <w:rFonts w:ascii="Helvetica" w:hAnsi="Helvetica" w:cs="Helvetica"/>
+          <w:color w:val="33353C"/>
+          <w:szCs w:val="21"/>
+          <w:shd w:val="clear" w:color="auto" w:fill="FFFFFF"/>
+        </w:rPr>
+        <w:tab/>
+        <w:t>D</w:t>
+      </w:r>
+      <w:r>
+        <w:rPr>
+          <w:rFonts w:ascii="Helvetica" w:hAnsi="Helvetica" w:cs="Helvetica" w:hint="eastAsia"/>
+          <w:color w:val="33353C"/>
+          <w:szCs w:val="21"/>
+          <w:shd w:val="clear" w:color="auto" w:fill="FFFFFF"/>
+        </w:rPr>
+        <w:t>r.</w:t>
+      </w:r>
+      <w:r>
+        <w:rPr>
+          <w:rFonts w:ascii="Helvetica" w:hAnsi="Helvetica" w:cs="Helvetica"/>
+          <w:color w:val="33353C"/>
+          <w:szCs w:val="21"/>
+          <w:shd w:val="clear" w:color="auto" w:fill="FFFFFF"/>
+        </w:rPr>
+        <w:t>Ci:Labo®</w:t>
+      </w:r>
+      <w:r>
+        <w:rPr>
+          <w:rFonts w:ascii="Helvetica" w:hAnsi="Helvetica" w:cs="Helvetica"/>
+          <w:color w:val="33353C"/>
+          <w:szCs w:val="21"/>
+          <w:shd w:val="clear" w:color="auto" w:fill="FFFFFF"/>
+        </w:rPr>
+        <w:tab/>
+      </w:r>
+      <w:r>
+        <w:rPr>
+          <w:rFonts w:ascii="Helvetica" w:hAnsi="Helvetica" w:cs="Helvetica"/>
+          <w:color w:val="33353C"/>
+          <w:szCs w:val="21"/>
+          <w:shd w:val="clear" w:color="auto" w:fill="FFFFFF"/>
+        </w:rPr>
+        <w:tab/>
+        <w:t>DABAO®</w:t>
+      </w:r>
+      <w:r>
+        <w:rPr>
+          <w:rFonts w:ascii="Helvetica" w:hAnsi="Helvetica" w:cs="Helvetica" w:hint="eastAsia"/>
+          <w:color w:val="33353C"/>
+          <w:szCs w:val="21"/>
+          <w:shd w:val="clear" w:color="auto" w:fill="FFFFFF"/>
+        </w:rPr>
+        <w:t>大宝</w:t>
+      </w:r>
+      <w:r>
+        <w:rPr>
+          <w:rFonts w:ascii="Helvetica" w:hAnsi="Helvetica" w:cs="Helvetica"/>
+          <w:color w:val="33353C"/>
+          <w:szCs w:val="21"/>
+          <w:shd w:val="clear" w:color="auto" w:fill="FFFFFF"/>
+        </w:rPr>
+        <w:t>®</w:t>
+      </w:r>
+      <w:r>
+        <w:rPr>
+          <w:rFonts w:ascii="Helvetica" w:hAnsi="Helvetica" w:cs="Helvetica"/>
+          <w:color w:val="33353C"/>
+          <w:szCs w:val="21"/>
+          <w:shd w:val="clear" w:color="auto" w:fill="FFFFFF"/>
+        </w:rPr>
+        <w:tab/>
+      </w:r>
+    </w:p>
+    <w:p>
+      <w:pPr>
+        <w:rPr>
+          <w:rFonts w:ascii="Helvetica" w:hAnsi="Helvetica" w:cs="Helvetica" w:hint="eastAsia"/>
+          <w:color w:val="33353C"/>
+          <w:szCs w:val="21"/>
+          <w:shd w:val="clear" w:color="auto" w:fill="FFFFFF"/>
+        </w:rPr>
+      </w:pPr>
+      <w:r>
+        <w:rPr>
+          <w:rFonts w:ascii="Helvetica" w:hAnsi="Helvetica" w:cs="Helvetica" w:hint="eastAsia"/>
+          <w:color w:val="33353C"/>
+          <w:szCs w:val="21"/>
+          <w:shd w:val="clear" w:color="auto" w:fill="FFFFFF"/>
+        </w:rPr>
+        <w:t>个人护理</w:t>
+      </w:r>
+      <w:r>
+        <w:rPr>
+          <w:rFonts w:ascii="Helvetica" w:hAnsi="Helvetica" w:cs="Helvetica"/>
+          <w:color w:val="33353C"/>
+          <w:szCs w:val="21"/>
+          <w:shd w:val="clear" w:color="auto" w:fill="FFFFFF"/>
+        </w:rPr>
+        <w:tab/>
+      </w:r>
+      <w:r>
+        <w:rPr>
+          <w:rFonts w:ascii="Helvetica" w:hAnsi="Helvetica" w:cs="Helvetica" w:hint="eastAsia"/>
+          <w:color w:val="33353C"/>
+          <w:szCs w:val="21"/>
+          <w:shd w:val="clear" w:color="auto" w:fill="FFFFFF"/>
+        </w:rPr>
+        <w:t>o</w:t>
+      </w:r>
+      <w:r>
+        <w:rPr>
+          <w:rFonts w:ascii="Helvetica" w:hAnsi="Helvetica" w:cs="Helvetica"/>
+          <w:color w:val="33353C"/>
+          <w:szCs w:val="21"/>
+          <w:shd w:val="clear" w:color="auto" w:fill="FFFFFF"/>
+        </w:rPr>
+        <w:t>.b.®</w:t>
+      </w:r>
+    </w:p>
+    <w:p>
+      <w:pPr>
+        <w:rPr>
+          <w:rFonts w:ascii="Helvetica" w:hAnsi="Helvetica" w:cs="Helvetica" w:hint="eastAsia"/>
+          <w:color w:val="33353C"/>
+          <w:szCs w:val="21"/>
+          <w:shd w:val="clear" w:color="auto" w:fill="FFFFFF"/>
+        </w:rPr>
+      </w:pPr>
+      <w:r>
+        <w:rPr>
+          <w:rFonts w:ascii="Helvetica" w:hAnsi="Helvetica" w:cs="Helvetica" w:hint="eastAsia"/>
+          <w:color w:val="33353C"/>
+          <w:szCs w:val="21"/>
+          <w:shd w:val="clear" w:color="auto" w:fill="FFFFFF"/>
+        </w:rPr>
+        <w:t>制药</w:t>
+      </w:r>
+      <w:r>
+        <w:rPr>
+          <w:rFonts w:ascii="Helvetica" w:hAnsi="Helvetica" w:cs="Helvetica"/>
+          <w:color w:val="33353C"/>
+          <w:szCs w:val="21"/>
+          <w:shd w:val="clear" w:color="auto" w:fill="FFFFFF"/>
+        </w:rPr>
+        <w:tab/>
+      </w:r>
+      <w:r>
+        <w:rPr>
+          <w:rFonts w:ascii="Helvetica" w:hAnsi="Helvetica" w:cs="Helvetica"/>
+          <w:color w:val="33353C"/>
+          <w:szCs w:val="21"/>
+          <w:shd w:val="clear" w:color="auto" w:fill="FFFFFF"/>
+        </w:rPr>
+        <w:tab/>
+      </w:r>
+      <w:r>
+        <w:rPr>
+          <w:rFonts w:ascii="Helvetica" w:hAnsi="Helvetica" w:cs="Helvetica" w:hint="eastAsia"/>
+          <w:color w:val="33353C"/>
+          <w:szCs w:val="21"/>
+          <w:shd w:val="clear" w:color="auto" w:fill="FFFFFF"/>
+        </w:rPr>
+        <w:t>西安杨生制药有限公司</w:t>
+      </w:r>
+    </w:p>
+    <w:p>
+      <w:pPr>
+        <w:rPr>
+          <w:rFonts w:ascii="Helvetica" w:hAnsi="Helvetica" w:cs="Helvetica" w:hint="eastAsia"/>
+          <w:color w:val="33353C"/>
+          <w:szCs w:val="21"/>
+          <w:shd w:val="clear" w:color="auto" w:fill="FFFFFF"/>
+        </w:rPr>
+      </w:pPr>
+      <w:r>
+        <w:rPr>
+          <w:rFonts w:ascii="Helvetica" w:hAnsi="Helvetica" w:cs="Helvetica" w:hint="eastAsia"/>
+          <w:color w:val="33353C"/>
+          <w:szCs w:val="21"/>
+          <w:shd w:val="clear" w:color="auto" w:fill="FFFFFF"/>
+        </w:rPr>
+        <w:t>医疗器材</w:t>
+      </w:r>
+      <w:r>
+        <w:rPr>
+          <w:rFonts w:ascii="Helvetica" w:hAnsi="Helvetica" w:cs="Helvetica"/>
+          <w:color w:val="33353C"/>
+          <w:szCs w:val="21"/>
+          <w:shd w:val="clear" w:color="auto" w:fill="FFFFFF"/>
+        </w:rPr>
+        <w:tab/>
+      </w:r>
+      <w:r>
+        <w:rPr>
+          <w:rFonts w:ascii="Helvetica" w:hAnsi="Helvetica" w:cs="Helvetica" w:hint="eastAsia"/>
+          <w:color w:val="33353C"/>
+          <w:szCs w:val="21"/>
+          <w:shd w:val="clear" w:color="auto" w:fill="FFFFFF"/>
+        </w:rPr>
+        <w:t>强生（中国）医疗器材有限公司</w:t>
       </w:r>
     </w:p>
     <w:sectPr>

--- a/strategy/医疗/医药.docx
+++ b/strategy/医疗/医药.docx
@@ -1979,14 +1979,25 @@
         </w:rPr>
         <w:t xml:space="preserve">2019 </w:t>
       </w:r>
-      <w:r>
-        <w:rPr>
-          <w:rFonts w:ascii="Helvetica" w:hAnsi="Helvetica" w:cs="Helvetica"/>
-          <w:color w:val="33353C"/>
-          <w:szCs w:val="21"/>
-          <w:shd w:val="clear" w:color="auto" w:fill="FFFFFF"/>
-        </w:rPr>
-        <w:t>年本集团生产的医院用处方药的销售收入位列全国第</w:t>
+      <w:proofErr w:type="gramStart"/>
+      <w:r>
+        <w:rPr>
+          <w:rFonts w:ascii="Helvetica" w:hAnsi="Helvetica" w:cs="Helvetica"/>
+          <w:color w:val="33353C"/>
+          <w:szCs w:val="21"/>
+          <w:shd w:val="clear" w:color="auto" w:fill="FFFFFF"/>
+        </w:rPr>
+        <w:t>年本集团</w:t>
+      </w:r>
+      <w:proofErr w:type="gramEnd"/>
+      <w:r>
+        <w:rPr>
+          <w:rFonts w:ascii="Helvetica" w:hAnsi="Helvetica" w:cs="Helvetica"/>
+          <w:color w:val="33353C"/>
+          <w:szCs w:val="21"/>
+          <w:shd w:val="clear" w:color="auto" w:fill="FFFFFF"/>
+        </w:rPr>
+        <w:t>生产的医院用处方药的销售收入位列全国第</w:t>
       </w:r>
       <w:r>
         <w:rPr>
@@ -2135,7 +2146,27 @@
           <w:szCs w:val="21"/>
           <w:shd w:val="clear" w:color="auto" w:fill="FFFFFF"/>
         </w:rPr>
-        <w:t>上海复宏汉霖生物技术有限公司</w:t>
+        <w:t>上海</w:t>
+      </w:r>
+      <w:proofErr w:type="gramStart"/>
+      <w:r>
+        <w:rPr>
+          <w:rFonts w:ascii="Helvetica" w:hAnsi="Helvetica" w:cs="Helvetica" w:hint="eastAsia"/>
+          <w:color w:val="33353C"/>
+          <w:szCs w:val="21"/>
+          <w:shd w:val="clear" w:color="auto" w:fill="FFFFFF"/>
+        </w:rPr>
+        <w:t>复宏汉霖</w:t>
+      </w:r>
+      <w:proofErr w:type="gramEnd"/>
+      <w:r>
+        <w:rPr>
+          <w:rFonts w:ascii="Helvetica" w:hAnsi="Helvetica" w:cs="Helvetica" w:hint="eastAsia"/>
+          <w:color w:val="33353C"/>
+          <w:szCs w:val="21"/>
+          <w:shd w:val="clear" w:color="auto" w:fill="FFFFFF"/>
+        </w:rPr>
+        <w:t>生物技术有限公司</w:t>
       </w:r>
     </w:p>
     <w:p>
@@ -2273,7 +2304,27 @@
           <w:szCs w:val="21"/>
           <w:shd w:val="clear" w:color="auto" w:fill="FFFFFF"/>
         </w:rPr>
-        <w:t>复星弘创医药科技有限公司</w:t>
+        <w:t>复</w:t>
+      </w:r>
+      <w:proofErr w:type="gramStart"/>
+      <w:r>
+        <w:rPr>
+          <w:rFonts w:ascii="Helvetica" w:hAnsi="Helvetica" w:cs="Helvetica" w:hint="eastAsia"/>
+          <w:color w:val="33353C"/>
+          <w:szCs w:val="21"/>
+          <w:shd w:val="clear" w:color="auto" w:fill="FFFFFF"/>
+        </w:rPr>
+        <w:t>星弘创</w:t>
+      </w:r>
+      <w:proofErr w:type="gramEnd"/>
+      <w:r>
+        <w:rPr>
+          <w:rFonts w:ascii="Helvetica" w:hAnsi="Helvetica" w:cs="Helvetica" w:hint="eastAsia"/>
+          <w:color w:val="33353C"/>
+          <w:szCs w:val="21"/>
+          <w:shd w:val="clear" w:color="auto" w:fill="FFFFFF"/>
+        </w:rPr>
+        <w:t>医药科技有限公司</w:t>
       </w:r>
     </w:p>
     <w:p>
@@ -2319,8 +2370,19 @@
           <w:szCs w:val="21"/>
           <w:shd w:val="clear" w:color="auto" w:fill="FFFFFF"/>
         </w:rPr>
-        <w:t>复星领智</w:t>
-      </w:r>
+        <w:t>复</w:t>
+      </w:r>
+      <w:proofErr w:type="gramStart"/>
+      <w:r>
+        <w:rPr>
+          <w:rFonts w:ascii="Helvetica" w:hAnsi="Helvetica" w:cs="Helvetica" w:hint="eastAsia"/>
+          <w:color w:val="33353C"/>
+          <w:szCs w:val="21"/>
+          <w:shd w:val="clear" w:color="auto" w:fill="FFFFFF"/>
+        </w:rPr>
+        <w:t>星领智</w:t>
+      </w:r>
+      <w:proofErr w:type="gramEnd"/>
       <w:r>
         <w:rPr>
           <w:rFonts w:ascii="Helvetica" w:hAnsi="Helvetica" w:cs="Helvetica" w:hint="eastAsia"/>
@@ -2401,7 +2463,27 @@
           <w:szCs w:val="21"/>
           <w:shd w:val="clear" w:color="auto" w:fill="FFFFFF"/>
         </w:rPr>
-        <w:t>复星凯特生物科技有限公司</w:t>
+        <w:t>复星</w:t>
+      </w:r>
+      <w:proofErr w:type="gramStart"/>
+      <w:r>
+        <w:rPr>
+          <w:rFonts w:ascii="Helvetica" w:hAnsi="Helvetica" w:cs="Helvetica" w:hint="eastAsia"/>
+          <w:color w:val="33353C"/>
+          <w:szCs w:val="21"/>
+          <w:shd w:val="clear" w:color="auto" w:fill="FFFFFF"/>
+        </w:rPr>
+        <w:t>凯特</w:t>
+      </w:r>
+      <w:proofErr w:type="gramEnd"/>
+      <w:r>
+        <w:rPr>
+          <w:rFonts w:ascii="Helvetica" w:hAnsi="Helvetica" w:cs="Helvetica" w:hint="eastAsia"/>
+          <w:color w:val="33353C"/>
+          <w:szCs w:val="21"/>
+          <w:shd w:val="clear" w:color="auto" w:fill="FFFFFF"/>
+        </w:rPr>
+        <w:t>生物科技有限公司</w:t>
       </w:r>
     </w:p>
     <w:p>
@@ -2671,14 +2753,25 @@
         </w:rPr>
         <w:tab/>
       </w:r>
-      <w:r>
-        <w:rPr>
-          <w:rFonts w:ascii="Helvetica" w:hAnsi="Helvetica" w:cs="Helvetica" w:hint="eastAsia"/>
-          <w:color w:val="33353C"/>
-          <w:szCs w:val="21"/>
-          <w:shd w:val="clear" w:color="auto" w:fill="FFFFFF"/>
-        </w:rPr>
-        <w:t>锦州奥鸿药业有限责任公司</w:t>
+      <w:proofErr w:type="gramStart"/>
+      <w:r>
+        <w:rPr>
+          <w:rFonts w:ascii="Helvetica" w:hAnsi="Helvetica" w:cs="Helvetica" w:hint="eastAsia"/>
+          <w:color w:val="33353C"/>
+          <w:szCs w:val="21"/>
+          <w:shd w:val="clear" w:color="auto" w:fill="FFFFFF"/>
+        </w:rPr>
+        <w:t>锦州奥鸿药业</w:t>
+      </w:r>
+      <w:proofErr w:type="gramEnd"/>
+      <w:r>
+        <w:rPr>
+          <w:rFonts w:ascii="Helvetica" w:hAnsi="Helvetica" w:cs="Helvetica" w:hint="eastAsia"/>
+          <w:color w:val="33353C"/>
+          <w:szCs w:val="21"/>
+          <w:shd w:val="clear" w:color="auto" w:fill="FFFFFF"/>
+        </w:rPr>
+        <w:t>有限责任公司</w:t>
       </w:r>
     </w:p>
     <w:p>
@@ -2895,6 +2988,7 @@
         </w:rPr>
         <w:tab/>
       </w:r>
+      <w:proofErr w:type="gramStart"/>
       <w:r>
         <w:rPr>
           <w:rFonts w:ascii="Helvetica" w:hAnsi="Helvetica" w:cs="Helvetica" w:hint="eastAsia"/>
@@ -2904,6 +2998,7 @@
         </w:rPr>
         <w:t>博毅雅</w:t>
       </w:r>
+      <w:proofErr w:type="gramEnd"/>
       <w:r>
         <w:rPr>
           <w:rFonts w:ascii="Helvetica" w:hAnsi="Helvetica" w:cs="Helvetica" w:hint="eastAsia"/>
@@ -2977,14 +3072,25 @@
         </w:rPr>
         <w:tab/>
       </w:r>
-      <w:r>
-        <w:rPr>
-          <w:rFonts w:ascii="Helvetica" w:hAnsi="Helvetica" w:cs="Helvetica" w:hint="eastAsia"/>
-          <w:color w:val="33353C"/>
-          <w:szCs w:val="21"/>
-          <w:shd w:val="clear" w:color="auto" w:fill="FFFFFF"/>
-        </w:rPr>
-        <w:t>复锐医疗科技</w:t>
+      <w:proofErr w:type="gramStart"/>
+      <w:r>
+        <w:rPr>
+          <w:rFonts w:ascii="Helvetica" w:hAnsi="Helvetica" w:cs="Helvetica" w:hint="eastAsia"/>
+          <w:color w:val="33353C"/>
+          <w:szCs w:val="21"/>
+          <w:shd w:val="clear" w:color="auto" w:fill="FFFFFF"/>
+        </w:rPr>
+        <w:t>复锐医疗</w:t>
+      </w:r>
+      <w:proofErr w:type="gramEnd"/>
+      <w:r>
+        <w:rPr>
+          <w:rFonts w:ascii="Helvetica" w:hAnsi="Helvetica" w:cs="Helvetica" w:hint="eastAsia"/>
+          <w:color w:val="33353C"/>
+          <w:szCs w:val="21"/>
+          <w:shd w:val="clear" w:color="auto" w:fill="FFFFFF"/>
+        </w:rPr>
+        <w:t>科技</w:t>
       </w:r>
     </w:p>
     <w:p>
@@ -3030,8 +3136,19 @@
           <w:szCs w:val="21"/>
           <w:shd w:val="clear" w:color="auto" w:fill="FFFFFF"/>
         </w:rPr>
-        <w:t>复星北羚</w:t>
-      </w:r>
+        <w:t>复星北</w:t>
+      </w:r>
+      <w:proofErr w:type="gramStart"/>
+      <w:r>
+        <w:rPr>
+          <w:rFonts w:ascii="Helvetica" w:hAnsi="Helvetica" w:cs="Helvetica" w:hint="eastAsia"/>
+          <w:color w:val="33353C"/>
+          <w:szCs w:val="21"/>
+          <w:shd w:val="clear" w:color="auto" w:fill="FFFFFF"/>
+        </w:rPr>
+        <w:t>羚</w:t>
+      </w:r>
+      <w:proofErr w:type="gramEnd"/>
       <w:r>
         <w:rPr>
           <w:rFonts w:ascii="Helvetica" w:hAnsi="Helvetica" w:cs="Helvetica" w:hint="eastAsia"/>
@@ -3105,6 +3222,7 @@
         </w:rPr>
         <w:tab/>
       </w:r>
+      <w:proofErr w:type="gramStart"/>
       <w:r>
         <w:rPr>
           <w:rFonts w:ascii="Helvetica" w:hAnsi="Helvetica" w:cs="Helvetica" w:hint="eastAsia"/>
@@ -3114,6 +3232,7 @@
         </w:rPr>
         <w:t>亚能生物技术</w:t>
       </w:r>
+      <w:proofErr w:type="gramEnd"/>
       <w:r>
         <w:rPr>
           <w:rFonts w:ascii="Helvetica" w:hAnsi="Helvetica" w:cs="Helvetica" w:hint="eastAsia"/>
@@ -3314,7 +3433,18 @@
           <w:shd w:val="clear" w:color="auto" w:fill="FFFFFF"/>
         </w:rPr>
         <w:tab/>
-        <w:t>SD B</w:t>
+        <w:t xml:space="preserve">SD </w:t>
+      </w:r>
+      <w:proofErr w:type="spellStart"/>
+      <w:proofErr w:type="gramStart"/>
+      <w:r>
+        <w:rPr>
+          <w:rFonts w:ascii="Helvetica" w:hAnsi="Helvetica" w:cs="Helvetica"/>
+          <w:color w:val="33353C"/>
+          <w:szCs w:val="21"/>
+          <w:shd w:val="clear" w:color="auto" w:fill="FFFFFF"/>
+        </w:rPr>
+        <w:t>B</w:t>
       </w:r>
       <w:r>
         <w:rPr>
@@ -3334,6 +3464,7 @@
         </w:rPr>
         <w:t>sensor,inc</w:t>
       </w:r>
+      <w:proofErr w:type="spellEnd"/>
       <w:r>
         <w:rPr>
           <w:rFonts w:ascii="Helvetica" w:hAnsi="Helvetica" w:cs="Helvetica"/>
@@ -3343,6 +3474,7 @@
         </w:rPr>
         <w:t>.</w:t>
       </w:r>
+      <w:proofErr w:type="gramEnd"/>
     </w:p>
     <w:p>
       <w:pPr>
@@ -3379,7 +3511,26 @@
           <w:shd w:val="clear" w:color="auto" w:fill="FFFFFF"/>
         </w:rPr>
         <w:tab/>
-        <w:t>Saladax Biomedical</w:t>
+      </w:r>
+      <w:proofErr w:type="spellStart"/>
+      <w:r>
+        <w:rPr>
+          <w:rFonts w:ascii="Helvetica" w:hAnsi="Helvetica" w:cs="Helvetica"/>
+          <w:color w:val="33353C"/>
+          <w:szCs w:val="21"/>
+          <w:shd w:val="clear" w:color="auto" w:fill="FFFFFF"/>
+        </w:rPr>
+        <w:t>Saladax</w:t>
+      </w:r>
+      <w:proofErr w:type="spellEnd"/>
+      <w:r>
+        <w:rPr>
+          <w:rFonts w:ascii="Helvetica" w:hAnsi="Helvetica" w:cs="Helvetica"/>
+          <w:color w:val="33353C"/>
+          <w:szCs w:val="21"/>
+          <w:shd w:val="clear" w:color="auto" w:fill="FFFFFF"/>
+        </w:rPr>
+        <w:t xml:space="preserve"> Biomedical</w:t>
       </w:r>
     </w:p>
     <w:p>
@@ -3723,6 +3874,7 @@
         </w:rPr>
       </w:pPr>
       <w:bookmarkStart w:id="1" w:name="_Toc98703037"/>
+      <w:proofErr w:type="gramStart"/>
       <w:r>
         <w:rPr>
           <w:rFonts w:hint="eastAsia"/>
@@ -3733,6 +3885,7 @@
         <w:lastRenderedPageBreak/>
         <w:t>复宏汉霖</w:t>
       </w:r>
+      <w:proofErr w:type="gramEnd"/>
       <w:r>
         <w:rPr>
           <w:sz w:val="28"/>
@@ -3797,7 +3950,27 @@
           <w:szCs w:val="21"/>
           <w:shd w:val="clear" w:color="auto" w:fill="FFFFFF"/>
         </w:rPr>
-        <w:t>旨在为全球患者提供质高价优的创新药物。我们是首家根据现行中国有关生物类似药评价及上市审批的法规《生物类似药指导原则》</w:t>
+        <w:t>旨在为全球患者提供质高价优的创新药物。我们是首家根据现行中国有关生物</w:t>
+      </w:r>
+      <w:proofErr w:type="gramStart"/>
+      <w:r>
+        <w:rPr>
+          <w:rFonts w:ascii="Helvetica" w:hAnsi="Helvetica" w:cs="Helvetica"/>
+          <w:color w:val="33353C"/>
+          <w:szCs w:val="21"/>
+          <w:shd w:val="clear" w:color="auto" w:fill="FFFFFF"/>
+        </w:rPr>
+        <w:t>类似药评价</w:t>
+      </w:r>
+      <w:proofErr w:type="gramEnd"/>
+      <w:r>
+        <w:rPr>
+          <w:rFonts w:ascii="Helvetica" w:hAnsi="Helvetica" w:cs="Helvetica"/>
+          <w:color w:val="33353C"/>
+          <w:szCs w:val="21"/>
+          <w:shd w:val="clear" w:color="auto" w:fill="FFFFFF"/>
+        </w:rPr>
+        <w:t>及上市审批的法规《生物类似药指导原则》</w:t>
       </w:r>
       <w:r>
         <w:rPr>
@@ -3815,7 +3988,47 @@
           <w:szCs w:val="21"/>
           <w:shd w:val="clear" w:color="auto" w:fill="FFFFFF"/>
         </w:rPr>
-        <w:t>就单克隆抗体生物类似药自国家药监局取得新药药证申请批准的生物制药公司</w:t>
+        <w:t>就单克隆抗体生物</w:t>
+      </w:r>
+      <w:proofErr w:type="gramStart"/>
+      <w:r>
+        <w:rPr>
+          <w:rFonts w:ascii="Helvetica" w:hAnsi="Helvetica" w:cs="Helvetica"/>
+          <w:color w:val="33353C"/>
+          <w:szCs w:val="21"/>
+          <w:shd w:val="clear" w:color="auto" w:fill="FFFFFF"/>
+        </w:rPr>
+        <w:t>类似药</w:t>
+      </w:r>
+      <w:proofErr w:type="gramEnd"/>
+      <w:r>
+        <w:rPr>
+          <w:rFonts w:ascii="Helvetica" w:hAnsi="Helvetica" w:cs="Helvetica"/>
+          <w:color w:val="33353C"/>
+          <w:szCs w:val="21"/>
+          <w:shd w:val="clear" w:color="auto" w:fill="FFFFFF"/>
+        </w:rPr>
+        <w:t>自国家药监局取得新药</w:t>
+      </w:r>
+      <w:proofErr w:type="gramStart"/>
+      <w:r>
+        <w:rPr>
+          <w:rFonts w:ascii="Helvetica" w:hAnsi="Helvetica" w:cs="Helvetica"/>
+          <w:color w:val="33353C"/>
+          <w:szCs w:val="21"/>
+          <w:shd w:val="clear" w:color="auto" w:fill="FFFFFF"/>
+        </w:rPr>
+        <w:t>药</w:t>
+      </w:r>
+      <w:proofErr w:type="gramEnd"/>
+      <w:r>
+        <w:rPr>
+          <w:rFonts w:ascii="Helvetica" w:hAnsi="Helvetica" w:cs="Helvetica"/>
+          <w:color w:val="33353C"/>
+          <w:szCs w:val="21"/>
+          <w:shd w:val="clear" w:color="auto" w:fill="FFFFFF"/>
+        </w:rPr>
+        <w:t>证申请批准的生物制药公司</w:t>
       </w:r>
       <w:r>
         <w:rPr>
@@ -3833,7 +4046,27 @@
           <w:szCs w:val="21"/>
           <w:shd w:val="clear" w:color="auto" w:fill="FFFFFF"/>
         </w:rPr>
-        <w:t>且亦为中国首家商业化推出生物类似药产品的生物制药公司。</w:t>
+        <w:t>且亦为中国首家商业化推出生物</w:t>
+      </w:r>
+      <w:proofErr w:type="gramStart"/>
+      <w:r>
+        <w:rPr>
+          <w:rFonts w:ascii="Helvetica" w:hAnsi="Helvetica" w:cs="Helvetica"/>
+          <w:color w:val="33353C"/>
+          <w:szCs w:val="21"/>
+          <w:shd w:val="clear" w:color="auto" w:fill="FFFFFF"/>
+        </w:rPr>
+        <w:t>类似药</w:t>
+      </w:r>
+      <w:proofErr w:type="gramEnd"/>
+      <w:r>
+        <w:rPr>
+          <w:rFonts w:ascii="Helvetica" w:hAnsi="Helvetica" w:cs="Helvetica"/>
+          <w:color w:val="33353C"/>
+          <w:szCs w:val="21"/>
+          <w:shd w:val="clear" w:color="auto" w:fill="FFFFFF"/>
+        </w:rPr>
+        <w:t>产品的生物制药公司。</w:t>
       </w:r>
     </w:p>
     <w:p>
@@ -3939,25 +4172,37 @@
         </w:rPr>
         <w:t xml:space="preserve"> </w:t>
       </w:r>
-      <w:r>
-        <w:rPr>
-          <w:rFonts w:ascii="Helvetica" w:hAnsi="Helvetica" w:cs="Helvetica"/>
-          <w:color w:val="33353C"/>
-          <w:szCs w:val="21"/>
-          <w:shd w:val="clear" w:color="auto" w:fill="FFFFFF"/>
-        </w:rPr>
-        <w:t>利妥昔单抗注射液</w:t>
-      </w:r>
-    </w:p>
-    <w:p>
-      <w:pPr>
-        <w:rPr>
-          <w:rFonts w:ascii="Helvetica" w:hAnsi="Helvetica" w:cs="Helvetica"/>
-          <w:color w:val="33353C"/>
-          <w:szCs w:val="21"/>
-          <w:shd w:val="clear" w:color="auto" w:fill="FFFFFF"/>
-        </w:rPr>
-      </w:pPr>
+      <w:proofErr w:type="gramStart"/>
+      <w:r>
+        <w:rPr>
+          <w:rFonts w:ascii="Helvetica" w:hAnsi="Helvetica" w:cs="Helvetica"/>
+          <w:color w:val="33353C"/>
+          <w:szCs w:val="21"/>
+          <w:shd w:val="clear" w:color="auto" w:fill="FFFFFF"/>
+        </w:rPr>
+        <w:t>利妥昔单</w:t>
+      </w:r>
+      <w:proofErr w:type="gramEnd"/>
+      <w:r>
+        <w:rPr>
+          <w:rFonts w:ascii="Helvetica" w:hAnsi="Helvetica" w:cs="Helvetica"/>
+          <w:color w:val="33353C"/>
+          <w:szCs w:val="21"/>
+          <w:shd w:val="clear" w:color="auto" w:fill="FFFFFF"/>
+        </w:rPr>
+        <w:t>抗注射液</w:t>
+      </w:r>
+    </w:p>
+    <w:p>
+      <w:pPr>
+        <w:rPr>
+          <w:rFonts w:ascii="Helvetica" w:hAnsi="Helvetica" w:cs="Helvetica"/>
+          <w:color w:val="33353C"/>
+          <w:szCs w:val="21"/>
+          <w:shd w:val="clear" w:color="auto" w:fill="FFFFFF"/>
+        </w:rPr>
+      </w:pPr>
+      <w:proofErr w:type="gramStart"/>
       <w:r>
         <w:rPr>
           <w:rFonts w:ascii="Helvetica" w:hAnsi="Helvetica" w:cs="Helvetica"/>
@@ -3967,6 +4212,7 @@
         </w:rPr>
         <w:t>汉曲优</w:t>
       </w:r>
+      <w:proofErr w:type="gramEnd"/>
       <w:r>
         <w:rPr>
           <w:rFonts w:ascii="Helvetica" w:hAnsi="Helvetica" w:cs="Helvetica" w:hint="eastAsia"/>
@@ -3983,18 +4229,39 @@
           <w:szCs w:val="21"/>
           <w:shd w:val="clear" w:color="auto" w:fill="FFFFFF"/>
         </w:rPr>
-        <w:t>注射用曲妥珠单抗</w:t>
-      </w:r>
-    </w:p>
-    <w:p>
-      <w:pPr>
-        <w:rPr>
-          <w:rFonts w:ascii="Helvetica" w:hAnsi="Helvetica" w:cs="Helvetica"/>
-          <w:color w:val="33353C"/>
-          <w:szCs w:val="21"/>
-          <w:shd w:val="clear" w:color="auto" w:fill="FFFFFF"/>
-        </w:rPr>
-      </w:pPr>
+        <w:t>注射用</w:t>
+      </w:r>
+      <w:proofErr w:type="gramStart"/>
+      <w:r>
+        <w:rPr>
+          <w:rFonts w:ascii="Helvetica" w:hAnsi="Helvetica" w:cs="Helvetica"/>
+          <w:color w:val="33353C"/>
+          <w:szCs w:val="21"/>
+          <w:shd w:val="clear" w:color="auto" w:fill="FFFFFF"/>
+        </w:rPr>
+        <w:t>曲妥珠单</w:t>
+      </w:r>
+      <w:proofErr w:type="gramEnd"/>
+      <w:r>
+        <w:rPr>
+          <w:rFonts w:ascii="Helvetica" w:hAnsi="Helvetica" w:cs="Helvetica"/>
+          <w:color w:val="33353C"/>
+          <w:szCs w:val="21"/>
+          <w:shd w:val="clear" w:color="auto" w:fill="FFFFFF"/>
+        </w:rPr>
+        <w:t>抗</w:t>
+      </w:r>
+    </w:p>
+    <w:p>
+      <w:pPr>
+        <w:rPr>
+          <w:rFonts w:ascii="Helvetica" w:hAnsi="Helvetica" w:cs="Helvetica"/>
+          <w:color w:val="33353C"/>
+          <w:szCs w:val="21"/>
+          <w:shd w:val="clear" w:color="auto" w:fill="FFFFFF"/>
+        </w:rPr>
+      </w:pPr>
+      <w:proofErr w:type="gramStart"/>
       <w:r>
         <w:rPr>
           <w:rFonts w:ascii="Helvetica" w:hAnsi="Helvetica" w:cs="Helvetica"/>
@@ -4004,6 +4271,7 @@
         </w:rPr>
         <w:t>汉达远</w:t>
       </w:r>
+      <w:proofErr w:type="gramEnd"/>
       <w:r>
         <w:rPr>
           <w:rFonts w:ascii="Helvetica" w:hAnsi="Helvetica" w:cs="Helvetica" w:hint="eastAsia"/>
@@ -4020,18 +4288,39 @@
           <w:szCs w:val="21"/>
           <w:shd w:val="clear" w:color="auto" w:fill="FFFFFF"/>
         </w:rPr>
-        <w:t>阿达木单抗注射液</w:t>
-      </w:r>
-    </w:p>
-    <w:p>
-      <w:pPr>
-        <w:rPr>
-          <w:rFonts w:ascii="Helvetica" w:hAnsi="Helvetica" w:cs="Helvetica"/>
-          <w:color w:val="33353C"/>
-          <w:szCs w:val="21"/>
-          <w:shd w:val="clear" w:color="auto" w:fill="FFFFFF"/>
-        </w:rPr>
-      </w:pPr>
+        <w:t>阿</w:t>
+      </w:r>
+      <w:proofErr w:type="gramStart"/>
+      <w:r>
+        <w:rPr>
+          <w:rFonts w:ascii="Helvetica" w:hAnsi="Helvetica" w:cs="Helvetica"/>
+          <w:color w:val="33353C"/>
+          <w:szCs w:val="21"/>
+          <w:shd w:val="clear" w:color="auto" w:fill="FFFFFF"/>
+        </w:rPr>
+        <w:t>达木单抗</w:t>
+      </w:r>
+      <w:proofErr w:type="gramEnd"/>
+      <w:r>
+        <w:rPr>
+          <w:rFonts w:ascii="Helvetica" w:hAnsi="Helvetica" w:cs="Helvetica"/>
+          <w:color w:val="33353C"/>
+          <w:szCs w:val="21"/>
+          <w:shd w:val="clear" w:color="auto" w:fill="FFFFFF"/>
+        </w:rPr>
+        <w:t>注射液</w:t>
+      </w:r>
+    </w:p>
+    <w:p>
+      <w:pPr>
+        <w:rPr>
+          <w:rFonts w:ascii="Helvetica" w:hAnsi="Helvetica" w:cs="Helvetica"/>
+          <w:color w:val="33353C"/>
+          <w:szCs w:val="21"/>
+          <w:shd w:val="clear" w:color="auto" w:fill="FFFFFF"/>
+        </w:rPr>
+      </w:pPr>
+      <w:proofErr w:type="gramStart"/>
       <w:r>
         <w:rPr>
           <w:rFonts w:ascii="Helvetica" w:hAnsi="Helvetica" w:cs="Helvetica"/>
@@ -4041,6 +4330,7 @@
         </w:rPr>
         <w:t>汉贝泰</w:t>
       </w:r>
+      <w:proofErr w:type="gramEnd"/>
       <w:r>
         <w:rPr>
           <w:rFonts w:ascii="Helvetica" w:hAnsi="Helvetica" w:cs="Helvetica" w:hint="eastAsia"/>
@@ -4057,7 +4347,27 @@
           <w:szCs w:val="21"/>
           <w:shd w:val="clear" w:color="auto" w:fill="FFFFFF"/>
         </w:rPr>
-        <w:t>贝伐珠单抗注射液</w:t>
+        <w:t>贝</w:t>
+      </w:r>
+      <w:proofErr w:type="gramStart"/>
+      <w:r>
+        <w:rPr>
+          <w:rFonts w:ascii="Helvetica" w:hAnsi="Helvetica" w:cs="Helvetica"/>
+          <w:color w:val="33353C"/>
+          <w:szCs w:val="21"/>
+          <w:shd w:val="clear" w:color="auto" w:fill="FFFFFF"/>
+        </w:rPr>
+        <w:t>伐珠单</w:t>
+      </w:r>
+      <w:proofErr w:type="gramEnd"/>
+      <w:r>
+        <w:rPr>
+          <w:rFonts w:ascii="Helvetica" w:hAnsi="Helvetica" w:cs="Helvetica"/>
+          <w:color w:val="33353C"/>
+          <w:szCs w:val="21"/>
+          <w:shd w:val="clear" w:color="auto" w:fill="FFFFFF"/>
+        </w:rPr>
+        <w:t>抗注射液</w:t>
       </w:r>
     </w:p>
     <w:p>
@@ -4130,7 +4440,27 @@
           <w:shd w:val="clear" w:color="auto" w:fill="FFFFFF"/>
         </w:rPr>
         <w:lastRenderedPageBreak/>
-        <w:t>复星医疗科技</w:t>
+        <w:t>复</w:t>
+      </w:r>
+      <w:proofErr w:type="gramStart"/>
+      <w:r>
+        <w:rPr>
+          <w:rFonts w:hint="eastAsia"/>
+          <w:sz w:val="28"/>
+          <w:szCs w:val="28"/>
+          <w:shd w:val="clear" w:color="auto" w:fill="FFFFFF"/>
+        </w:rPr>
+        <w:t>星医疗</w:t>
+      </w:r>
+      <w:proofErr w:type="gramEnd"/>
+      <w:r>
+        <w:rPr>
+          <w:rFonts w:hint="eastAsia"/>
+          <w:sz w:val="28"/>
+          <w:szCs w:val="28"/>
+          <w:shd w:val="clear" w:color="auto" w:fill="FFFFFF"/>
+        </w:rPr>
+        <w:t>科技</w:t>
       </w:r>
       <w:r>
         <w:rPr>
@@ -4179,23 +4509,54 @@
           <w:shd w:val="clear" w:color="auto" w:fill="FFFFFF"/>
         </w:rPr>
       </w:pPr>
-      <w:r>
-        <w:rPr>
-          <w:rFonts w:ascii="Helvetica" w:hAnsi="Helvetica" w:cs="Helvetica"/>
-          <w:color w:val="33353C"/>
-          <w:szCs w:val="21"/>
-          <w:shd w:val="clear" w:color="auto" w:fill="FFFFFF"/>
-        </w:rPr>
-        <w:t xml:space="preserve">Sisram Medical Ltd </w:t>
-      </w:r>
-      <w:r>
-        <w:rPr>
-          <w:rFonts w:ascii="Helvetica" w:hAnsi="Helvetica" w:cs="Helvetica"/>
-          <w:color w:val="33353C"/>
-          <w:szCs w:val="21"/>
-          <w:shd w:val="clear" w:color="auto" w:fill="FFFFFF"/>
-        </w:rPr>
-        <w:t>是全球领先的能量源医疗美容器械供货商</w:t>
+      <w:proofErr w:type="spellStart"/>
+      <w:r>
+        <w:rPr>
+          <w:rFonts w:ascii="Helvetica" w:hAnsi="Helvetica" w:cs="Helvetica"/>
+          <w:color w:val="33353C"/>
+          <w:szCs w:val="21"/>
+          <w:shd w:val="clear" w:color="auto" w:fill="FFFFFF"/>
+        </w:rPr>
+        <w:t>Sisram</w:t>
+      </w:r>
+      <w:proofErr w:type="spellEnd"/>
+      <w:r>
+        <w:rPr>
+          <w:rFonts w:ascii="Helvetica" w:hAnsi="Helvetica" w:cs="Helvetica"/>
+          <w:color w:val="33353C"/>
+          <w:szCs w:val="21"/>
+          <w:shd w:val="clear" w:color="auto" w:fill="FFFFFF"/>
+        </w:rPr>
+        <w:t xml:space="preserve"> Medical Ltd </w:t>
+      </w:r>
+      <w:r>
+        <w:rPr>
+          <w:rFonts w:ascii="Helvetica" w:hAnsi="Helvetica" w:cs="Helvetica"/>
+          <w:color w:val="33353C"/>
+          <w:szCs w:val="21"/>
+          <w:shd w:val="clear" w:color="auto" w:fill="FFFFFF"/>
+        </w:rPr>
+        <w:t>是全球领先的能量</w:t>
+      </w:r>
+      <w:proofErr w:type="gramStart"/>
+      <w:r>
+        <w:rPr>
+          <w:rFonts w:ascii="Helvetica" w:hAnsi="Helvetica" w:cs="Helvetica"/>
+          <w:color w:val="33353C"/>
+          <w:szCs w:val="21"/>
+          <w:shd w:val="clear" w:color="auto" w:fill="FFFFFF"/>
+        </w:rPr>
+        <w:t>源医疗</w:t>
+      </w:r>
+      <w:proofErr w:type="gramEnd"/>
+      <w:r>
+        <w:rPr>
+          <w:rFonts w:ascii="Helvetica" w:hAnsi="Helvetica" w:cs="Helvetica"/>
+          <w:color w:val="33353C"/>
+          <w:szCs w:val="21"/>
+          <w:shd w:val="clear" w:color="auto" w:fill="FFFFFF"/>
+        </w:rPr>
+        <w:t>美容器械供货商</w:t>
       </w:r>
       <w:r>
         <w:rPr>
@@ -4305,6 +4666,7 @@
         </w:rPr>
         <w:t>」及「</w:t>
       </w:r>
+      <w:proofErr w:type="spellStart"/>
       <w:r>
         <w:rPr>
           <w:rFonts w:ascii="Helvetica" w:hAnsi="Helvetica" w:cs="Helvetica"/>
@@ -4314,6 +4676,7 @@
         </w:rPr>
         <w:t>FemiLift</w:t>
       </w:r>
+      <w:proofErr w:type="spellEnd"/>
       <w:r>
         <w:rPr>
           <w:rFonts w:ascii="Helvetica" w:hAnsi="Helvetica" w:cs="Helvetica"/>
@@ -4397,7 +4760,29 @@
           <w:shd w:val="clear" w:color="auto" w:fill="FFFFFF"/>
         </w:rPr>
         <w:lastRenderedPageBreak/>
-        <w:t>普洛药业</w:t>
+        <w:t>普</w:t>
+      </w:r>
+      <w:proofErr w:type="gramStart"/>
+      <w:r>
+        <w:rPr>
+          <w:rFonts w:ascii="Helvetica" w:hAnsi="Helvetica" w:cs="Helvetica" w:hint="eastAsia"/>
+          <w:color w:val="33353C"/>
+          <w:sz w:val="28"/>
+          <w:szCs w:val="28"/>
+          <w:shd w:val="clear" w:color="auto" w:fill="FFFFFF"/>
+        </w:rPr>
+        <w:t>洛</w:t>
+      </w:r>
+      <w:proofErr w:type="gramEnd"/>
+      <w:r>
+        <w:rPr>
+          <w:rFonts w:ascii="Helvetica" w:hAnsi="Helvetica" w:cs="Helvetica" w:hint="eastAsia"/>
+          <w:color w:val="33353C"/>
+          <w:sz w:val="28"/>
+          <w:szCs w:val="28"/>
+          <w:shd w:val="clear" w:color="auto" w:fill="FFFFFF"/>
+        </w:rPr>
+        <w:t>药业</w:t>
       </w:r>
       <w:r>
         <w:rPr>
@@ -4468,7 +4853,27 @@
           <w:szCs w:val="21"/>
           <w:shd w:val="clear" w:color="auto" w:fill="FFFFFF"/>
         </w:rPr>
-        <w:t>普洛药业股份有限公司是一家集研究、开发、生产原料药、制剂、医药中间体的大型综合性制药企业，为国家重点高新技术企业、浙江省医药工业重点企业，并已连续九年荣获浙江省医药工业</w:t>
+        <w:t>普</w:t>
+      </w:r>
+      <w:proofErr w:type="gramStart"/>
+      <w:r>
+        <w:rPr>
+          <w:rFonts w:ascii="Helvetica" w:hAnsi="Helvetica" w:cs="Helvetica"/>
+          <w:color w:val="33353C"/>
+          <w:szCs w:val="21"/>
+          <w:shd w:val="clear" w:color="auto" w:fill="FFFFFF"/>
+        </w:rPr>
+        <w:t>洛</w:t>
+      </w:r>
+      <w:proofErr w:type="gramEnd"/>
+      <w:r>
+        <w:rPr>
+          <w:rFonts w:ascii="Helvetica" w:hAnsi="Helvetica" w:cs="Helvetica"/>
+          <w:color w:val="33353C"/>
+          <w:szCs w:val="21"/>
+          <w:shd w:val="clear" w:color="auto" w:fill="FFFFFF"/>
+        </w:rPr>
+        <w:t>药业股份有限公司是一家集研究、开发、生产原料药、制剂、医药中间体的大型综合性制药企业，为国家重点高新技术企业、浙江省医药工业重点企业，并已连续九年荣获浙江省医药工业</w:t>
       </w:r>
       <w:r>
         <w:rPr>
@@ -6475,7 +6880,67 @@
           <w:szCs w:val="21"/>
           <w:shd w:val="clear" w:color="auto" w:fill="FFFFFF"/>
         </w:rPr>
-        <w:t>仁和药业股份有限公司主营业务是生产、销售中西药、原料药及健康相关产品。公司主营产品为仁和可立克、优卡丹系列、妇炎洁系列、大活络胶囊、闪亮滴眼液、清火胶囊、正胃胶囊等。</w:t>
+        <w:t>仁和药业股份有限公司主营业务是生产、销售中西药、原料药及健康相关产品。公司主营产品为仁和可立克、</w:t>
+      </w:r>
+      <w:proofErr w:type="gramStart"/>
+      <w:r>
+        <w:rPr>
+          <w:rFonts w:ascii="Helvetica" w:hAnsi="Helvetica" w:cs="Helvetica"/>
+          <w:color w:val="33353C"/>
+          <w:szCs w:val="21"/>
+          <w:shd w:val="clear" w:color="auto" w:fill="FFFFFF"/>
+        </w:rPr>
+        <w:t>优卡丹</w:t>
+      </w:r>
+      <w:proofErr w:type="gramEnd"/>
+      <w:r>
+        <w:rPr>
+          <w:rFonts w:ascii="Helvetica" w:hAnsi="Helvetica" w:cs="Helvetica"/>
+          <w:color w:val="33353C"/>
+          <w:szCs w:val="21"/>
+          <w:shd w:val="clear" w:color="auto" w:fill="FFFFFF"/>
+        </w:rPr>
+        <w:t>系列、</w:t>
+      </w:r>
+      <w:proofErr w:type="gramStart"/>
+      <w:r>
+        <w:rPr>
+          <w:rFonts w:ascii="Helvetica" w:hAnsi="Helvetica" w:cs="Helvetica"/>
+          <w:color w:val="33353C"/>
+          <w:szCs w:val="21"/>
+          <w:shd w:val="clear" w:color="auto" w:fill="FFFFFF"/>
+        </w:rPr>
+        <w:t>妇炎洁系列</w:t>
+      </w:r>
+      <w:proofErr w:type="gramEnd"/>
+      <w:r>
+        <w:rPr>
+          <w:rFonts w:ascii="Helvetica" w:hAnsi="Helvetica" w:cs="Helvetica"/>
+          <w:color w:val="33353C"/>
+          <w:szCs w:val="21"/>
+          <w:shd w:val="clear" w:color="auto" w:fill="FFFFFF"/>
+        </w:rPr>
+        <w:t>、大活络胶囊、闪亮滴眼液、清火胶囊、</w:t>
+      </w:r>
+      <w:proofErr w:type="gramStart"/>
+      <w:r>
+        <w:rPr>
+          <w:rFonts w:ascii="Helvetica" w:hAnsi="Helvetica" w:cs="Helvetica"/>
+          <w:color w:val="33353C"/>
+          <w:szCs w:val="21"/>
+          <w:shd w:val="clear" w:color="auto" w:fill="FFFFFF"/>
+        </w:rPr>
+        <w:t>正胃胶囊</w:t>
+      </w:r>
+      <w:proofErr w:type="gramEnd"/>
+      <w:r>
+        <w:rPr>
+          <w:rFonts w:ascii="Helvetica" w:hAnsi="Helvetica" w:cs="Helvetica"/>
+          <w:color w:val="33353C"/>
+          <w:szCs w:val="21"/>
+          <w:shd w:val="clear" w:color="auto" w:fill="FFFFFF"/>
+        </w:rPr>
+        <w:t>等。</w:t>
       </w:r>
     </w:p>
     <w:p>
@@ -6806,7 +7271,27 @@
           <w:szCs w:val="21"/>
           <w:shd w:val="clear" w:color="auto" w:fill="FFFFFF"/>
         </w:rPr>
-        <w:t>引领医药健康细分市场，成为卓越的医药健康产品机服务供应商</w:t>
+        <w:t>引领医药健康细分市场，成为卓越的医药健康</w:t>
+      </w:r>
+      <w:proofErr w:type="gramStart"/>
+      <w:r>
+        <w:rPr>
+          <w:rFonts w:ascii="Helvetica" w:hAnsi="Helvetica" w:cs="Helvetica" w:hint="eastAsia"/>
+          <w:color w:val="33353C"/>
+          <w:szCs w:val="21"/>
+          <w:shd w:val="clear" w:color="auto" w:fill="FFFFFF"/>
+        </w:rPr>
+        <w:t>产品机</w:t>
+      </w:r>
+      <w:proofErr w:type="gramEnd"/>
+      <w:r>
+        <w:rPr>
+          <w:rFonts w:ascii="Helvetica" w:hAnsi="Helvetica" w:cs="Helvetica" w:hint="eastAsia"/>
+          <w:color w:val="33353C"/>
+          <w:szCs w:val="21"/>
+          <w:shd w:val="clear" w:color="auto" w:fill="FFFFFF"/>
+        </w:rPr>
+        <w:t>服务供应商</w:t>
       </w:r>
     </w:p>
     <w:p>
@@ -7514,6 +7999,7 @@
         </w:rPr>
       </w:pPr>
       <w:bookmarkStart w:id="9" w:name="_Toc98703045"/>
+      <w:proofErr w:type="gramStart"/>
       <w:r>
         <w:rPr>
           <w:rFonts w:ascii="Helvetica" w:hAnsi="Helvetica" w:cs="Helvetica" w:hint="eastAsia"/>
@@ -7523,7 +8009,18 @@
           <w:shd w:val="clear" w:color="auto" w:fill="FFFFFF"/>
         </w:rPr>
         <w:lastRenderedPageBreak/>
-        <w:t>翰宇药业</w:t>
+        <w:t>翰</w:t>
+      </w:r>
+      <w:proofErr w:type="gramEnd"/>
+      <w:r>
+        <w:rPr>
+          <w:rFonts w:ascii="Helvetica" w:hAnsi="Helvetica" w:cs="Helvetica" w:hint="eastAsia"/>
+          <w:color w:val="33353C"/>
+          <w:sz w:val="28"/>
+          <w:szCs w:val="28"/>
+          <w:shd w:val="clear" w:color="auto" w:fill="FFFFFF"/>
+        </w:rPr>
+        <w:t>宇药业</w:t>
       </w:r>
       <w:r>
         <w:rPr>
@@ -7594,7 +8091,187 @@
           <w:szCs w:val="21"/>
           <w:shd w:val="clear" w:color="auto" w:fill="FFFFFF"/>
         </w:rPr>
-        <w:t>深圳翰宇药业股份有限公司是一家专业从事多肽药物研发、生产和销售的国家级高新技术企业，公司主营产品包括特色原料药、制剂、客户定制肽、固体制剂、药品组合包装类产品和医疗器械产品六大系列。公司的主要制剂产品包括注射用胸腺五肽、注射用胸腺法新、注射用生长抑素、注射用特利加压素、注射用西曲瑞克、去氨加压素注射液、依替巴肽注射液、阿托西班注射液。公司的主要原料药包括特利加压素、依替巴肽、奥曲肽、卡贝缩宫素、缩宫素溶液、去氨加压素、鲑降钙素、生长抑素、曲普瑞林、胸腺五肽、胸腺法新原料药等。</w:t>
+        <w:t>深圳翰宇药业股份有限公司是一家专业从事多肽药物研发、生产和销售的国家级高新技术企业，公司主营产品包括特色原料药、制剂、客户定制肽、固体制剂、药品组合包装类产品和医疗器械产品六大系列。公司的主要制剂产品包括注射用</w:t>
+      </w:r>
+      <w:proofErr w:type="gramStart"/>
+      <w:r>
+        <w:rPr>
+          <w:rFonts w:ascii="Helvetica" w:hAnsi="Helvetica" w:cs="Helvetica"/>
+          <w:color w:val="33353C"/>
+          <w:szCs w:val="21"/>
+          <w:shd w:val="clear" w:color="auto" w:fill="FFFFFF"/>
+        </w:rPr>
+        <w:t>胸腺五</w:t>
+      </w:r>
+      <w:proofErr w:type="gramEnd"/>
+      <w:r>
+        <w:rPr>
+          <w:rFonts w:ascii="Helvetica" w:hAnsi="Helvetica" w:cs="Helvetica"/>
+          <w:color w:val="33353C"/>
+          <w:szCs w:val="21"/>
+          <w:shd w:val="clear" w:color="auto" w:fill="FFFFFF"/>
+        </w:rPr>
+        <w:t>肽、注射用胸腺法新、注射用生长抑素、注射用</w:t>
+      </w:r>
+      <w:proofErr w:type="gramStart"/>
+      <w:r>
+        <w:rPr>
+          <w:rFonts w:ascii="Helvetica" w:hAnsi="Helvetica" w:cs="Helvetica"/>
+          <w:color w:val="33353C"/>
+          <w:szCs w:val="21"/>
+          <w:shd w:val="clear" w:color="auto" w:fill="FFFFFF"/>
+        </w:rPr>
+        <w:t>特</w:t>
+      </w:r>
+      <w:proofErr w:type="gramEnd"/>
+      <w:r>
+        <w:rPr>
+          <w:rFonts w:ascii="Helvetica" w:hAnsi="Helvetica" w:cs="Helvetica"/>
+          <w:color w:val="33353C"/>
+          <w:szCs w:val="21"/>
+          <w:shd w:val="clear" w:color="auto" w:fill="FFFFFF"/>
+        </w:rPr>
+        <w:t>利加压素、注射用</w:t>
+      </w:r>
+      <w:proofErr w:type="gramStart"/>
+      <w:r>
+        <w:rPr>
+          <w:rFonts w:ascii="Helvetica" w:hAnsi="Helvetica" w:cs="Helvetica"/>
+          <w:color w:val="33353C"/>
+          <w:szCs w:val="21"/>
+          <w:shd w:val="clear" w:color="auto" w:fill="FFFFFF"/>
+        </w:rPr>
+        <w:t>西曲瑞</w:t>
+      </w:r>
+      <w:proofErr w:type="gramEnd"/>
+      <w:r>
+        <w:rPr>
+          <w:rFonts w:ascii="Helvetica" w:hAnsi="Helvetica" w:cs="Helvetica"/>
+          <w:color w:val="33353C"/>
+          <w:szCs w:val="21"/>
+          <w:shd w:val="clear" w:color="auto" w:fill="FFFFFF"/>
+        </w:rPr>
+        <w:t>克、去氨加压素注射液、</w:t>
+      </w:r>
+      <w:proofErr w:type="gramStart"/>
+      <w:r>
+        <w:rPr>
+          <w:rFonts w:ascii="Helvetica" w:hAnsi="Helvetica" w:cs="Helvetica"/>
+          <w:color w:val="33353C"/>
+          <w:szCs w:val="21"/>
+          <w:shd w:val="clear" w:color="auto" w:fill="FFFFFF"/>
+        </w:rPr>
+        <w:t>依替巴肽</w:t>
+      </w:r>
+      <w:proofErr w:type="gramEnd"/>
+      <w:r>
+        <w:rPr>
+          <w:rFonts w:ascii="Helvetica" w:hAnsi="Helvetica" w:cs="Helvetica"/>
+          <w:color w:val="33353C"/>
+          <w:szCs w:val="21"/>
+          <w:shd w:val="clear" w:color="auto" w:fill="FFFFFF"/>
+        </w:rPr>
+        <w:t>注射液、阿托西班注射液。公司的主要原料药包括</w:t>
+      </w:r>
+      <w:proofErr w:type="gramStart"/>
+      <w:r>
+        <w:rPr>
+          <w:rFonts w:ascii="Helvetica" w:hAnsi="Helvetica" w:cs="Helvetica"/>
+          <w:color w:val="33353C"/>
+          <w:szCs w:val="21"/>
+          <w:shd w:val="clear" w:color="auto" w:fill="FFFFFF"/>
+        </w:rPr>
+        <w:t>特</w:t>
+      </w:r>
+      <w:proofErr w:type="gramEnd"/>
+      <w:r>
+        <w:rPr>
+          <w:rFonts w:ascii="Helvetica" w:hAnsi="Helvetica" w:cs="Helvetica"/>
+          <w:color w:val="33353C"/>
+          <w:szCs w:val="21"/>
+          <w:shd w:val="clear" w:color="auto" w:fill="FFFFFF"/>
+        </w:rPr>
+        <w:t>利加压素、</w:t>
+      </w:r>
+      <w:proofErr w:type="gramStart"/>
+      <w:r>
+        <w:rPr>
+          <w:rFonts w:ascii="Helvetica" w:hAnsi="Helvetica" w:cs="Helvetica"/>
+          <w:color w:val="33353C"/>
+          <w:szCs w:val="21"/>
+          <w:shd w:val="clear" w:color="auto" w:fill="FFFFFF"/>
+        </w:rPr>
+        <w:t>依替巴肽</w:t>
+      </w:r>
+      <w:proofErr w:type="gramEnd"/>
+      <w:r>
+        <w:rPr>
+          <w:rFonts w:ascii="Helvetica" w:hAnsi="Helvetica" w:cs="Helvetica"/>
+          <w:color w:val="33353C"/>
+          <w:szCs w:val="21"/>
+          <w:shd w:val="clear" w:color="auto" w:fill="FFFFFF"/>
+        </w:rPr>
+        <w:t>、奥曲肽、卡</w:t>
+      </w:r>
+      <w:proofErr w:type="gramStart"/>
+      <w:r>
+        <w:rPr>
+          <w:rFonts w:ascii="Helvetica" w:hAnsi="Helvetica" w:cs="Helvetica"/>
+          <w:color w:val="33353C"/>
+          <w:szCs w:val="21"/>
+          <w:shd w:val="clear" w:color="auto" w:fill="FFFFFF"/>
+        </w:rPr>
+        <w:t>贝缩宫素、缩宫素</w:t>
+      </w:r>
+      <w:proofErr w:type="gramEnd"/>
+      <w:r>
+        <w:rPr>
+          <w:rFonts w:ascii="Helvetica" w:hAnsi="Helvetica" w:cs="Helvetica"/>
+          <w:color w:val="33353C"/>
+          <w:szCs w:val="21"/>
+          <w:shd w:val="clear" w:color="auto" w:fill="FFFFFF"/>
+        </w:rPr>
+        <w:t>溶液、去氨加压素、</w:t>
+      </w:r>
+      <w:proofErr w:type="gramStart"/>
+      <w:r>
+        <w:rPr>
+          <w:rFonts w:ascii="Helvetica" w:hAnsi="Helvetica" w:cs="Helvetica"/>
+          <w:color w:val="33353C"/>
+          <w:szCs w:val="21"/>
+          <w:shd w:val="clear" w:color="auto" w:fill="FFFFFF"/>
+        </w:rPr>
+        <w:t>鲑</w:t>
+      </w:r>
+      <w:proofErr w:type="gramEnd"/>
+      <w:r>
+        <w:rPr>
+          <w:rFonts w:ascii="Helvetica" w:hAnsi="Helvetica" w:cs="Helvetica"/>
+          <w:color w:val="33353C"/>
+          <w:szCs w:val="21"/>
+          <w:shd w:val="clear" w:color="auto" w:fill="FFFFFF"/>
+        </w:rPr>
+        <w:t>降钙素、生长抑素、曲普瑞林、</w:t>
+      </w:r>
+      <w:proofErr w:type="gramStart"/>
+      <w:r>
+        <w:rPr>
+          <w:rFonts w:ascii="Helvetica" w:hAnsi="Helvetica" w:cs="Helvetica"/>
+          <w:color w:val="33353C"/>
+          <w:szCs w:val="21"/>
+          <w:shd w:val="clear" w:color="auto" w:fill="FFFFFF"/>
+        </w:rPr>
+        <w:t>胸腺五</w:t>
+      </w:r>
+      <w:proofErr w:type="gramEnd"/>
+      <w:r>
+        <w:rPr>
+          <w:rFonts w:ascii="Helvetica" w:hAnsi="Helvetica" w:cs="Helvetica"/>
+          <w:color w:val="33353C"/>
+          <w:szCs w:val="21"/>
+          <w:shd w:val="clear" w:color="auto" w:fill="FFFFFF"/>
+        </w:rPr>
+        <w:t>肽、胸腺法新原料药等。</w:t>
       </w:r>
     </w:p>
     <w:p>
@@ -7880,7 +8557,67 @@
           <w:szCs w:val="21"/>
           <w:shd w:val="clear" w:color="auto" w:fill="FFFFFF"/>
         </w:rPr>
-        <w:t>复方葡萄糖酸钙口服溶液、葡萄糖酸锌口服溶液、阿莫西林胶囊、双黄连口服液、小儿氨酚黄那敏颗粒、拉西地平片、注射用青霉素钠、注射用头孢曲松钠、注射用盐酸罗沙替丁醋酸酯、抗感染、心脑血管、感冒药、消化系统、抗肿瘤药、营养补充剂等。目前，公司拥有</w:t>
+        <w:t>复方葡萄糖酸钙口服溶液、葡萄糖酸锌口服溶液、阿莫西林胶囊、双黄连口服液、小儿氨</w:t>
+      </w:r>
+      <w:proofErr w:type="gramStart"/>
+      <w:r>
+        <w:rPr>
+          <w:rFonts w:ascii="Helvetica" w:hAnsi="Helvetica" w:cs="Helvetica"/>
+          <w:color w:val="33353C"/>
+          <w:szCs w:val="21"/>
+          <w:shd w:val="clear" w:color="auto" w:fill="FFFFFF"/>
+        </w:rPr>
+        <w:t>酚黄那敏</w:t>
+      </w:r>
+      <w:proofErr w:type="gramEnd"/>
+      <w:r>
+        <w:rPr>
+          <w:rFonts w:ascii="Helvetica" w:hAnsi="Helvetica" w:cs="Helvetica"/>
+          <w:color w:val="33353C"/>
+          <w:szCs w:val="21"/>
+          <w:shd w:val="clear" w:color="auto" w:fill="FFFFFF"/>
+        </w:rPr>
+        <w:t>颗粒、拉西地平片、注射用青霉素钠、注射用头</w:t>
+      </w:r>
+      <w:proofErr w:type="gramStart"/>
+      <w:r>
+        <w:rPr>
+          <w:rFonts w:ascii="Helvetica" w:hAnsi="Helvetica" w:cs="Helvetica"/>
+          <w:color w:val="33353C"/>
+          <w:szCs w:val="21"/>
+          <w:shd w:val="clear" w:color="auto" w:fill="FFFFFF"/>
+        </w:rPr>
+        <w:t>孢</w:t>
+      </w:r>
+      <w:proofErr w:type="gramEnd"/>
+      <w:r>
+        <w:rPr>
+          <w:rFonts w:ascii="Helvetica" w:hAnsi="Helvetica" w:cs="Helvetica"/>
+          <w:color w:val="33353C"/>
+          <w:szCs w:val="21"/>
+          <w:shd w:val="clear" w:color="auto" w:fill="FFFFFF"/>
+        </w:rPr>
+        <w:t>曲松钠、注射用盐酸</w:t>
+      </w:r>
+      <w:proofErr w:type="gramStart"/>
+      <w:r>
+        <w:rPr>
+          <w:rFonts w:ascii="Helvetica" w:hAnsi="Helvetica" w:cs="Helvetica"/>
+          <w:color w:val="33353C"/>
+          <w:szCs w:val="21"/>
+          <w:shd w:val="clear" w:color="auto" w:fill="FFFFFF"/>
+        </w:rPr>
+        <w:t>罗沙替丁</w:t>
+      </w:r>
+      <w:proofErr w:type="gramEnd"/>
+      <w:r>
+        <w:rPr>
+          <w:rFonts w:ascii="Helvetica" w:hAnsi="Helvetica" w:cs="Helvetica"/>
+          <w:color w:val="33353C"/>
+          <w:szCs w:val="21"/>
+          <w:shd w:val="clear" w:color="auto" w:fill="FFFFFF"/>
+        </w:rPr>
+        <w:t>醋酸酯、抗感染、心脑血管、感冒药、消化系统、抗肿瘤药、营养补充剂等。目前，公司拥有</w:t>
       </w:r>
       <w:r>
         <w:rPr>
@@ -8639,7 +9376,227 @@
           <w:szCs w:val="21"/>
           <w:shd w:val="clear" w:color="auto" w:fill="FFFFFF"/>
         </w:rPr>
-        <w:t>江苏恒瑞医药股份有限公司主营业务涉及药品研发、生产和销售，主要产品是艾瑞昔布片、甲磺酸阿帕替尼片、硫培非格司亭注射液、马来酸吡咯替尼片、注射用卡瑞利珠单抗、注射用甲苯磺酸瑞马唑仑、氟唑帕利胶囊、海曲泊帕乙醇胺片、碘克沙醇注射液、酒石酸布托啡诺注射液、托伐普坦片、多西他赛注射液、厄贝沙坦片、注射用顺苯磺酸阿曲库铵。公司是国内最大的抗肿瘤药、手术用药和造影剂的研究和生产基地之一。公司产品涵盖了抗肿瘤药、手术麻醉类用药、特色输液、造影剂、心血管药等众多领域，已形成比较完善的产品布局，其中抗肿瘤、手术麻醉、造影剂等领域市场份额在行业内名列前茅。在全国医药工业信息年会发布的《</w:t>
+        <w:t>江苏恒瑞医药股份有限公司主营业务涉及药品研发、生产和销售，主要产品是</w:t>
+      </w:r>
+      <w:proofErr w:type="gramStart"/>
+      <w:r>
+        <w:rPr>
+          <w:rFonts w:ascii="Helvetica" w:hAnsi="Helvetica" w:cs="Helvetica"/>
+          <w:color w:val="33353C"/>
+          <w:szCs w:val="21"/>
+          <w:shd w:val="clear" w:color="auto" w:fill="FFFFFF"/>
+        </w:rPr>
+        <w:t>艾瑞昔布片</w:t>
+      </w:r>
+      <w:proofErr w:type="gramEnd"/>
+      <w:r>
+        <w:rPr>
+          <w:rFonts w:ascii="Helvetica" w:hAnsi="Helvetica" w:cs="Helvetica"/>
+          <w:color w:val="33353C"/>
+          <w:szCs w:val="21"/>
+          <w:shd w:val="clear" w:color="auto" w:fill="FFFFFF"/>
+        </w:rPr>
+        <w:t>、甲</w:t>
+      </w:r>
+      <w:proofErr w:type="gramStart"/>
+      <w:r>
+        <w:rPr>
+          <w:rFonts w:ascii="Helvetica" w:hAnsi="Helvetica" w:cs="Helvetica"/>
+          <w:color w:val="33353C"/>
+          <w:szCs w:val="21"/>
+          <w:shd w:val="clear" w:color="auto" w:fill="FFFFFF"/>
+        </w:rPr>
+        <w:t>磺酸阿帕替尼片</w:t>
+      </w:r>
+      <w:proofErr w:type="gramEnd"/>
+      <w:r>
+        <w:rPr>
+          <w:rFonts w:ascii="Helvetica" w:hAnsi="Helvetica" w:cs="Helvetica"/>
+          <w:color w:val="33353C"/>
+          <w:szCs w:val="21"/>
+          <w:shd w:val="clear" w:color="auto" w:fill="FFFFFF"/>
+        </w:rPr>
+        <w:t>、硫培非格司亭注射液、马来酸吡咯</w:t>
+      </w:r>
+      <w:proofErr w:type="gramStart"/>
+      <w:r>
+        <w:rPr>
+          <w:rFonts w:ascii="Helvetica" w:hAnsi="Helvetica" w:cs="Helvetica"/>
+          <w:color w:val="33353C"/>
+          <w:szCs w:val="21"/>
+          <w:shd w:val="clear" w:color="auto" w:fill="FFFFFF"/>
+        </w:rPr>
+        <w:t>替尼片</w:t>
+      </w:r>
+      <w:proofErr w:type="gramEnd"/>
+      <w:r>
+        <w:rPr>
+          <w:rFonts w:ascii="Helvetica" w:hAnsi="Helvetica" w:cs="Helvetica"/>
+          <w:color w:val="33353C"/>
+          <w:szCs w:val="21"/>
+          <w:shd w:val="clear" w:color="auto" w:fill="FFFFFF"/>
+        </w:rPr>
+        <w:t>、注射用</w:t>
+      </w:r>
+      <w:proofErr w:type="gramStart"/>
+      <w:r>
+        <w:rPr>
+          <w:rFonts w:ascii="Helvetica" w:hAnsi="Helvetica" w:cs="Helvetica"/>
+          <w:color w:val="33353C"/>
+          <w:szCs w:val="21"/>
+          <w:shd w:val="clear" w:color="auto" w:fill="FFFFFF"/>
+        </w:rPr>
+        <w:t>卡瑞利珠单</w:t>
+      </w:r>
+      <w:proofErr w:type="gramEnd"/>
+      <w:r>
+        <w:rPr>
+          <w:rFonts w:ascii="Helvetica" w:hAnsi="Helvetica" w:cs="Helvetica"/>
+          <w:color w:val="33353C"/>
+          <w:szCs w:val="21"/>
+          <w:shd w:val="clear" w:color="auto" w:fill="FFFFFF"/>
+        </w:rPr>
+        <w:t>抗、注射用甲苯磺酸瑞马</w:t>
+      </w:r>
+      <w:proofErr w:type="gramStart"/>
+      <w:r>
+        <w:rPr>
+          <w:rFonts w:ascii="Helvetica" w:hAnsi="Helvetica" w:cs="Helvetica"/>
+          <w:color w:val="33353C"/>
+          <w:szCs w:val="21"/>
+          <w:shd w:val="clear" w:color="auto" w:fill="FFFFFF"/>
+        </w:rPr>
+        <w:t>唑仑</w:t>
+      </w:r>
+      <w:proofErr w:type="gramEnd"/>
+      <w:r>
+        <w:rPr>
+          <w:rFonts w:ascii="Helvetica" w:hAnsi="Helvetica" w:cs="Helvetica"/>
+          <w:color w:val="33353C"/>
+          <w:szCs w:val="21"/>
+          <w:shd w:val="clear" w:color="auto" w:fill="FFFFFF"/>
+        </w:rPr>
+        <w:t>、氟</w:t>
+      </w:r>
+      <w:proofErr w:type="gramStart"/>
+      <w:r>
+        <w:rPr>
+          <w:rFonts w:ascii="Helvetica" w:hAnsi="Helvetica" w:cs="Helvetica"/>
+          <w:color w:val="33353C"/>
+          <w:szCs w:val="21"/>
+          <w:shd w:val="clear" w:color="auto" w:fill="FFFFFF"/>
+        </w:rPr>
+        <w:t>唑</w:t>
+      </w:r>
+      <w:proofErr w:type="gramEnd"/>
+      <w:r>
+        <w:rPr>
+          <w:rFonts w:ascii="Helvetica" w:hAnsi="Helvetica" w:cs="Helvetica"/>
+          <w:color w:val="33353C"/>
+          <w:szCs w:val="21"/>
+          <w:shd w:val="clear" w:color="auto" w:fill="FFFFFF"/>
+        </w:rPr>
+        <w:t>帕利胶囊、海</w:t>
+      </w:r>
+      <w:proofErr w:type="gramStart"/>
+      <w:r>
+        <w:rPr>
+          <w:rFonts w:ascii="Helvetica" w:hAnsi="Helvetica" w:cs="Helvetica"/>
+          <w:color w:val="33353C"/>
+          <w:szCs w:val="21"/>
+          <w:shd w:val="clear" w:color="auto" w:fill="FFFFFF"/>
+        </w:rPr>
+        <w:t>曲泊帕</w:t>
+      </w:r>
+      <w:proofErr w:type="gramEnd"/>
+      <w:r>
+        <w:rPr>
+          <w:rFonts w:ascii="Helvetica" w:hAnsi="Helvetica" w:cs="Helvetica"/>
+          <w:color w:val="33353C"/>
+          <w:szCs w:val="21"/>
+          <w:shd w:val="clear" w:color="auto" w:fill="FFFFFF"/>
+        </w:rPr>
+        <w:t>乙醇胺片、</w:t>
+      </w:r>
+      <w:proofErr w:type="gramStart"/>
+      <w:r>
+        <w:rPr>
+          <w:rFonts w:ascii="Helvetica" w:hAnsi="Helvetica" w:cs="Helvetica"/>
+          <w:color w:val="33353C"/>
+          <w:szCs w:val="21"/>
+          <w:shd w:val="clear" w:color="auto" w:fill="FFFFFF"/>
+        </w:rPr>
+        <w:t>碘克沙醇</w:t>
+      </w:r>
+      <w:proofErr w:type="gramEnd"/>
+      <w:r>
+        <w:rPr>
+          <w:rFonts w:ascii="Helvetica" w:hAnsi="Helvetica" w:cs="Helvetica"/>
+          <w:color w:val="33353C"/>
+          <w:szCs w:val="21"/>
+          <w:shd w:val="clear" w:color="auto" w:fill="FFFFFF"/>
+        </w:rPr>
+        <w:t>注射液、酒石酸布托啡诺注射液、托</w:t>
+      </w:r>
+      <w:proofErr w:type="gramStart"/>
+      <w:r>
+        <w:rPr>
+          <w:rFonts w:ascii="Helvetica" w:hAnsi="Helvetica" w:cs="Helvetica"/>
+          <w:color w:val="33353C"/>
+          <w:szCs w:val="21"/>
+          <w:shd w:val="clear" w:color="auto" w:fill="FFFFFF"/>
+        </w:rPr>
+        <w:t>伐普坦片</w:t>
+      </w:r>
+      <w:proofErr w:type="gramEnd"/>
+      <w:r>
+        <w:rPr>
+          <w:rFonts w:ascii="Helvetica" w:hAnsi="Helvetica" w:cs="Helvetica"/>
+          <w:color w:val="33353C"/>
+          <w:szCs w:val="21"/>
+          <w:shd w:val="clear" w:color="auto" w:fill="FFFFFF"/>
+        </w:rPr>
+        <w:t>、多</w:t>
+      </w:r>
+      <w:proofErr w:type="gramStart"/>
+      <w:r>
+        <w:rPr>
+          <w:rFonts w:ascii="Helvetica" w:hAnsi="Helvetica" w:cs="Helvetica"/>
+          <w:color w:val="33353C"/>
+          <w:szCs w:val="21"/>
+          <w:shd w:val="clear" w:color="auto" w:fill="FFFFFF"/>
+        </w:rPr>
+        <w:t>西他赛</w:t>
+      </w:r>
+      <w:proofErr w:type="gramEnd"/>
+      <w:r>
+        <w:rPr>
+          <w:rFonts w:ascii="Helvetica" w:hAnsi="Helvetica" w:cs="Helvetica"/>
+          <w:color w:val="33353C"/>
+          <w:szCs w:val="21"/>
+          <w:shd w:val="clear" w:color="auto" w:fill="FFFFFF"/>
+        </w:rPr>
+        <w:t>注射液、厄贝沙坦片、注射</w:t>
+      </w:r>
+      <w:proofErr w:type="gramStart"/>
+      <w:r>
+        <w:rPr>
+          <w:rFonts w:ascii="Helvetica" w:hAnsi="Helvetica" w:cs="Helvetica"/>
+          <w:color w:val="33353C"/>
+          <w:szCs w:val="21"/>
+          <w:shd w:val="clear" w:color="auto" w:fill="FFFFFF"/>
+        </w:rPr>
+        <w:t>用顺苯磺酸</w:t>
+      </w:r>
+      <w:proofErr w:type="gramEnd"/>
+      <w:r>
+        <w:rPr>
+          <w:rFonts w:ascii="Helvetica" w:hAnsi="Helvetica" w:cs="Helvetica"/>
+          <w:color w:val="33353C"/>
+          <w:szCs w:val="21"/>
+          <w:shd w:val="clear" w:color="auto" w:fill="FFFFFF"/>
+        </w:rPr>
+        <w:t>阿曲库铵。公司是国内最大的抗肿瘤药、手术用药和造影剂的研究和生产基地之一。公司产品涵盖了抗肿瘤药、手术麻醉类用药、特色输液、造影剂、心血管药等众多领域，已形成比较完善的产品布局，其中抗肿瘤、手术麻醉、造影剂等领域市场份额在行业内名列前茅。在全国医药工业信息年会发布的《</w:t>
       </w:r>
       <w:r>
         <w:rPr>
@@ -9410,7 +10367,47 @@
           <w:szCs w:val="21"/>
           <w:shd w:val="clear" w:color="auto" w:fill="FFFFFF"/>
         </w:rPr>
-        <w:t>股份有限公司的主营业务以生物制药、中成药生产及销售、房地产开发为主导产业，辅以开发区基础设施建设、物业管理等。公司的主要产品为聚乙二醇重组人生长激素注射液、重组人生长激素、注射用重组人促卵泡激素、冻干水痘减毒活疫苗、人用狂犬病疫苗、血栓心脉宁片、银花泌炎灵片等。</w:t>
+        <w:t>股份有限公司的主营业务以生物制药、中成药生产及销售、房地产开发为主导产业，辅以开发区基础设施建设、物业管理等。公司的主要产品为聚乙二醇重组人生长激素注射液、重组人生长激素、注射用重组人促卵泡激素、冻干水痘减毒活疫苗、人用狂犬病疫苗、血栓</w:t>
+      </w:r>
+      <w:proofErr w:type="gramStart"/>
+      <w:r>
+        <w:rPr>
+          <w:rFonts w:ascii="Helvetica" w:hAnsi="Helvetica" w:cs="Helvetica"/>
+          <w:color w:val="33353C"/>
+          <w:szCs w:val="21"/>
+          <w:shd w:val="clear" w:color="auto" w:fill="FFFFFF"/>
+        </w:rPr>
+        <w:t>心脉宁片</w:t>
+      </w:r>
+      <w:proofErr w:type="gramEnd"/>
+      <w:r>
+        <w:rPr>
+          <w:rFonts w:ascii="Helvetica" w:hAnsi="Helvetica" w:cs="Helvetica"/>
+          <w:color w:val="33353C"/>
+          <w:szCs w:val="21"/>
+          <w:shd w:val="clear" w:color="auto" w:fill="FFFFFF"/>
+        </w:rPr>
+        <w:t>、银花</w:t>
+      </w:r>
+      <w:proofErr w:type="gramStart"/>
+      <w:r>
+        <w:rPr>
+          <w:rFonts w:ascii="Helvetica" w:hAnsi="Helvetica" w:cs="Helvetica"/>
+          <w:color w:val="33353C"/>
+          <w:szCs w:val="21"/>
+          <w:shd w:val="clear" w:color="auto" w:fill="FFFFFF"/>
+        </w:rPr>
+        <w:t>泌炎灵</w:t>
+      </w:r>
+      <w:proofErr w:type="gramEnd"/>
+      <w:r>
+        <w:rPr>
+          <w:rFonts w:ascii="Helvetica" w:hAnsi="Helvetica" w:cs="Helvetica"/>
+          <w:color w:val="33353C"/>
+          <w:szCs w:val="21"/>
+          <w:shd w:val="clear" w:color="auto" w:fill="FFFFFF"/>
+        </w:rPr>
+        <w:t>片等。</w:t>
       </w:r>
     </w:p>
     <w:p>
@@ -10191,14 +11188,25 @@
         </w:rPr>
         <w:t>MAR</w:t>
       </w:r>
-      <w:r>
-        <w:rPr>
-          <w:rFonts w:ascii="Helvetica" w:hAnsi="Helvetica" w:cs="Helvetica"/>
-          <w:color w:val="33353C"/>
-          <w:szCs w:val="21"/>
-          <w:shd w:val="clear" w:color="auto" w:fill="FFFFFF"/>
-        </w:rPr>
-        <w:t>法抗精子抗体检测试剂。</w:t>
+      <w:proofErr w:type="gramStart"/>
+      <w:r>
+        <w:rPr>
+          <w:rFonts w:ascii="Helvetica" w:hAnsi="Helvetica" w:cs="Helvetica"/>
+          <w:color w:val="33353C"/>
+          <w:szCs w:val="21"/>
+          <w:shd w:val="clear" w:color="auto" w:fill="FFFFFF"/>
+        </w:rPr>
+        <w:t>法抗精子</w:t>
+      </w:r>
+      <w:proofErr w:type="gramEnd"/>
+      <w:r>
+        <w:rPr>
+          <w:rFonts w:ascii="Helvetica" w:hAnsi="Helvetica" w:cs="Helvetica"/>
+          <w:color w:val="33353C"/>
+          <w:szCs w:val="21"/>
+          <w:shd w:val="clear" w:color="auto" w:fill="FFFFFF"/>
+        </w:rPr>
+        <w:t>抗体检测试剂。</w:t>
       </w:r>
     </w:p>
     <w:p>
@@ -10421,6 +11429,7 @@
       </w:pPr>
       <w:bookmarkStart w:id="15" w:name="_Toc97815973"/>
       <w:bookmarkStart w:id="16" w:name="_Toc98703051"/>
+      <w:proofErr w:type="gramStart"/>
       <w:r>
         <w:rPr>
           <w:rFonts w:ascii="Helvetica" w:hAnsi="Helvetica" w:cs="Helvetica" w:hint="eastAsia"/>
@@ -10431,6 +11440,7 @@
         </w:rPr>
         <w:t>迦南科技</w:t>
       </w:r>
+      <w:proofErr w:type="gramEnd"/>
       <w:r>
         <w:rPr>
           <w:rFonts w:ascii="Helvetica" w:hAnsi="Helvetica" w:cs="Helvetica" w:hint="eastAsia"/>
@@ -10788,7 +11798,27 @@
           <w:szCs w:val="21"/>
           <w:shd w:val="clear" w:color="auto" w:fill="FFFFFF"/>
         </w:rPr>
-        <w:t>打造国际一流的制药装备产业集团，让世界相信迦南制造！</w:t>
+        <w:t>打造国际一流的制药装备产业集团，让世界相信</w:t>
+      </w:r>
+      <w:proofErr w:type="gramStart"/>
+      <w:r>
+        <w:rPr>
+          <w:rFonts w:ascii="Helvetica" w:hAnsi="Helvetica" w:cs="Helvetica" w:hint="eastAsia"/>
+          <w:color w:val="33353C"/>
+          <w:szCs w:val="21"/>
+          <w:shd w:val="clear" w:color="auto" w:fill="FFFFFF"/>
+        </w:rPr>
+        <w:t>迦</w:t>
+      </w:r>
+      <w:proofErr w:type="gramEnd"/>
+      <w:r>
+        <w:rPr>
+          <w:rFonts w:ascii="Helvetica" w:hAnsi="Helvetica" w:cs="Helvetica" w:hint="eastAsia"/>
+          <w:color w:val="33353C"/>
+          <w:szCs w:val="21"/>
+          <w:shd w:val="clear" w:color="auto" w:fill="FFFFFF"/>
+        </w:rPr>
+        <w:t>南制造！</w:t>
       </w:r>
     </w:p>
     <w:p>
@@ -11257,7 +12287,25 @@
           <w:szCs w:val="28"/>
           <w:shd w:val="clear" w:color="auto" w:fill="FFFFFF"/>
         </w:rPr>
-        <w:t xml:space="preserve">2 Therapeutics NASDAQ:TCRR </w:t>
+        <w:t xml:space="preserve">2 Therapeutics </w:t>
+      </w:r>
+      <w:proofErr w:type="gramStart"/>
+      <w:r>
+        <w:rPr>
+          <w:sz w:val="28"/>
+          <w:szCs w:val="28"/>
+          <w:shd w:val="clear" w:color="auto" w:fill="FFFFFF"/>
+        </w:rPr>
+        <w:t>NASDAQ:TCRR</w:t>
+      </w:r>
+      <w:proofErr w:type="gramEnd"/>
+      <w:r>
+        <w:rPr>
+          <w:sz w:val="28"/>
+          <w:szCs w:val="28"/>
+          <w:shd w:val="clear" w:color="auto" w:fill="FFFFFF"/>
+        </w:rPr>
+        <w:t xml:space="preserve"> </w:t>
       </w:r>
       <w:hyperlink r:id="rId24" w:history="1">
         <w:r>
@@ -11515,14 +12563,25 @@
         </w:rPr>
         <w:t>细胞（</w:t>
       </w:r>
-      <w:r>
-        <w:rPr>
-          <w:rFonts w:ascii="Helvetica" w:hAnsi="Helvetica" w:cs="Helvetica"/>
-          <w:color w:val="33353C"/>
-          <w:szCs w:val="21"/>
-          <w:shd w:val="clear" w:color="auto" w:fill="FFFFFF"/>
-        </w:rPr>
-        <w:t>TRuC-T</w:t>
+      <w:proofErr w:type="spellStart"/>
+      <w:r>
+        <w:rPr>
+          <w:rFonts w:ascii="Helvetica" w:hAnsi="Helvetica" w:cs="Helvetica"/>
+          <w:color w:val="33353C"/>
+          <w:szCs w:val="21"/>
+          <w:shd w:val="clear" w:color="auto" w:fill="FFFFFF"/>
+        </w:rPr>
+        <w:t>TRuC</w:t>
+      </w:r>
+      <w:proofErr w:type="spellEnd"/>
+      <w:r>
+        <w:rPr>
+          <w:rFonts w:ascii="Helvetica" w:hAnsi="Helvetica" w:cs="Helvetica"/>
+          <w:color w:val="33353C"/>
+          <w:szCs w:val="21"/>
+          <w:shd w:val="clear" w:color="auto" w:fill="FFFFFF"/>
+        </w:rPr>
+        <w:t>-T</w:t>
       </w:r>
       <w:r>
         <w:rPr>
@@ -11716,7 +12775,87 @@
           <w:szCs w:val="21"/>
           <w:shd w:val="clear" w:color="auto" w:fill="FFFFFF"/>
         </w:rPr>
-        <w:t>华邦生命健康股份有限公司的主营业务为医药及农化、新材料产品的研发、生产、销售，医疗服务、旅游投资及运营业务。公司的主要产品乐夫松、必亮、为豆、维夫欣、力克肺疾、明希欣、速瑞、斯瑞、常罗定、瑞婷、开顺、必与、汉非、海格力、乙氧氟草醚、硝磺草酮、嘧菌酯、噻嗪酮、氟苯等。公司凭借强大的自主登记能力取得多个农药登记证，快速打开市场，先发优势突出。在国内市场，公司拥有的农药产品登记证数量位于领先地位。</w:t>
+        <w:t>华邦生命健康股份有限公司的主营业务为医药及农化、新材料产品的研发、生产、销售，医疗服务、旅游投资及运营业务。公司的主要产品乐夫松、必亮、为豆、维夫欣、力克肺疾、明希欣、速瑞、斯瑞、常罗定、瑞</w:t>
+      </w:r>
+      <w:proofErr w:type="gramStart"/>
+      <w:r>
+        <w:rPr>
+          <w:rFonts w:ascii="Helvetica" w:hAnsi="Helvetica" w:cs="Helvetica"/>
+          <w:color w:val="33353C"/>
+          <w:szCs w:val="21"/>
+          <w:shd w:val="clear" w:color="auto" w:fill="FFFFFF"/>
+        </w:rPr>
+        <w:t>婷</w:t>
+      </w:r>
+      <w:proofErr w:type="gramEnd"/>
+      <w:r>
+        <w:rPr>
+          <w:rFonts w:ascii="Helvetica" w:hAnsi="Helvetica" w:cs="Helvetica"/>
+          <w:color w:val="33353C"/>
+          <w:szCs w:val="21"/>
+          <w:shd w:val="clear" w:color="auto" w:fill="FFFFFF"/>
+        </w:rPr>
+        <w:t>、开顺、必与、汉非、海格力、乙氧氟草醚、硝</w:t>
+      </w:r>
+      <w:proofErr w:type="gramStart"/>
+      <w:r>
+        <w:rPr>
+          <w:rFonts w:ascii="Helvetica" w:hAnsi="Helvetica" w:cs="Helvetica"/>
+          <w:color w:val="33353C"/>
+          <w:szCs w:val="21"/>
+          <w:shd w:val="clear" w:color="auto" w:fill="FFFFFF"/>
+        </w:rPr>
+        <w:t>磺</w:t>
+      </w:r>
+      <w:proofErr w:type="gramEnd"/>
+      <w:r>
+        <w:rPr>
+          <w:rFonts w:ascii="Helvetica" w:hAnsi="Helvetica" w:cs="Helvetica"/>
+          <w:color w:val="33353C"/>
+          <w:szCs w:val="21"/>
+          <w:shd w:val="clear" w:color="auto" w:fill="FFFFFF"/>
+        </w:rPr>
+        <w:t>草酮、</w:t>
+      </w:r>
+      <w:proofErr w:type="gramStart"/>
+      <w:r>
+        <w:rPr>
+          <w:rFonts w:ascii="Helvetica" w:hAnsi="Helvetica" w:cs="Helvetica"/>
+          <w:color w:val="33353C"/>
+          <w:szCs w:val="21"/>
+          <w:shd w:val="clear" w:color="auto" w:fill="FFFFFF"/>
+        </w:rPr>
+        <w:t>嘧</w:t>
+      </w:r>
+      <w:proofErr w:type="gramEnd"/>
+      <w:r>
+        <w:rPr>
+          <w:rFonts w:ascii="Helvetica" w:hAnsi="Helvetica" w:cs="Helvetica"/>
+          <w:color w:val="33353C"/>
+          <w:szCs w:val="21"/>
+          <w:shd w:val="clear" w:color="auto" w:fill="FFFFFF"/>
+        </w:rPr>
+        <w:t>菌酯、</w:t>
+      </w:r>
+      <w:proofErr w:type="gramStart"/>
+      <w:r>
+        <w:rPr>
+          <w:rFonts w:ascii="Helvetica" w:hAnsi="Helvetica" w:cs="Helvetica"/>
+          <w:color w:val="33353C"/>
+          <w:szCs w:val="21"/>
+          <w:shd w:val="clear" w:color="auto" w:fill="FFFFFF"/>
+        </w:rPr>
+        <w:t>噻嗪</w:t>
+      </w:r>
+      <w:proofErr w:type="gramEnd"/>
+      <w:r>
+        <w:rPr>
+          <w:rFonts w:ascii="Helvetica" w:hAnsi="Helvetica" w:cs="Helvetica"/>
+          <w:color w:val="33353C"/>
+          <w:szCs w:val="21"/>
+          <w:shd w:val="clear" w:color="auto" w:fill="FFFFFF"/>
+        </w:rPr>
+        <w:t>酮、氟苯等。公司凭借强大的自主登记能力取得多个农药登记证，快速打开市场，先发优势突出。在国内市场，公司拥有的农药产品登记证数量位于领先地位。</w:t>
       </w:r>
     </w:p>
     <w:p>
@@ -11882,7 +13021,25 @@
           <w:szCs w:val="28"/>
           <w:shd w:val="clear" w:color="auto" w:fill="FFFFFF"/>
         </w:rPr>
-        <w:t>AYER AG  PINK:BAYRY</w:t>
+        <w:t xml:space="preserve">AYER </w:t>
+      </w:r>
+      <w:proofErr w:type="gramStart"/>
+      <w:r>
+        <w:rPr>
+          <w:sz w:val="28"/>
+          <w:szCs w:val="28"/>
+          <w:shd w:val="clear" w:color="auto" w:fill="FFFFFF"/>
+        </w:rPr>
+        <w:t>AG  PINK</w:t>
+      </w:r>
+      <w:proofErr w:type="gramEnd"/>
+      <w:r>
+        <w:rPr>
+          <w:sz w:val="28"/>
+          <w:szCs w:val="28"/>
+          <w:shd w:val="clear" w:color="auto" w:fill="FFFFFF"/>
+        </w:rPr>
+        <w:t>:BAYRY</w:t>
       </w:r>
       <w:r>
         <w:rPr>
@@ -12345,6 +13502,7 @@
         </w:rPr>
       </w:pPr>
       <w:bookmarkStart w:id="22" w:name="_Toc98703056"/>
+      <w:proofErr w:type="gramStart"/>
       <w:r>
         <w:rPr>
           <w:rFonts w:hint="eastAsia"/>
@@ -12355,6 +13513,7 @@
         <w:lastRenderedPageBreak/>
         <w:t>司太立</w:t>
       </w:r>
+      <w:proofErr w:type="gramEnd"/>
       <w:r>
         <w:rPr>
           <w:sz w:val="28"/>
@@ -12466,7 +13625,187 @@
           <w:szCs w:val="21"/>
           <w:shd w:val="clear" w:color="auto" w:fill="FFFFFF"/>
         </w:rPr>
-        <w:t>非离子型造影剂碘海醇、碘佛醇、碘帕醇、碘克沙醇、碘普罗胺、碘美普尔等系列原料药及中间体；核磁共振造影剂钆贝葡胺、钆喷酸葡胺、钆特酸葡胺等原料药及中间体；氟喹喏酮类左氧氟沙星和甲磺酸帕珠沙星等系列原料药。是国内规模最大、品种最全的非离子型碘造影剂产品生产企业。</w:t>
+        <w:t>非离子型造影剂</w:t>
+      </w:r>
+      <w:proofErr w:type="gramStart"/>
+      <w:r>
+        <w:rPr>
+          <w:rFonts w:ascii="Helvetica" w:hAnsi="Helvetica" w:cs="Helvetica"/>
+          <w:color w:val="33353C"/>
+          <w:szCs w:val="21"/>
+          <w:shd w:val="clear" w:color="auto" w:fill="FFFFFF"/>
+        </w:rPr>
+        <w:t>碘海醇、碘佛醇、碘帕醇、碘克沙醇</w:t>
+      </w:r>
+      <w:proofErr w:type="gramEnd"/>
+      <w:r>
+        <w:rPr>
+          <w:rFonts w:ascii="Helvetica" w:hAnsi="Helvetica" w:cs="Helvetica"/>
+          <w:color w:val="33353C"/>
+          <w:szCs w:val="21"/>
+          <w:shd w:val="clear" w:color="auto" w:fill="FFFFFF"/>
+        </w:rPr>
+        <w:t>、碘普罗胺、</w:t>
+      </w:r>
+      <w:proofErr w:type="gramStart"/>
+      <w:r>
+        <w:rPr>
+          <w:rFonts w:ascii="Helvetica" w:hAnsi="Helvetica" w:cs="Helvetica"/>
+          <w:color w:val="33353C"/>
+          <w:szCs w:val="21"/>
+          <w:shd w:val="clear" w:color="auto" w:fill="FFFFFF"/>
+        </w:rPr>
+        <w:t>碘美普尔</w:t>
+      </w:r>
+      <w:proofErr w:type="gramEnd"/>
+      <w:r>
+        <w:rPr>
+          <w:rFonts w:ascii="Helvetica" w:hAnsi="Helvetica" w:cs="Helvetica"/>
+          <w:color w:val="33353C"/>
+          <w:szCs w:val="21"/>
+          <w:shd w:val="clear" w:color="auto" w:fill="FFFFFF"/>
+        </w:rPr>
+        <w:t>等系列原料药及中间体；核磁共振造影剂</w:t>
+      </w:r>
+      <w:proofErr w:type="gramStart"/>
+      <w:r>
+        <w:rPr>
+          <w:rFonts w:ascii="Helvetica" w:hAnsi="Helvetica" w:cs="Helvetica"/>
+          <w:color w:val="33353C"/>
+          <w:szCs w:val="21"/>
+          <w:shd w:val="clear" w:color="auto" w:fill="FFFFFF"/>
+        </w:rPr>
+        <w:t>钆贝葡</w:t>
+      </w:r>
+      <w:proofErr w:type="gramEnd"/>
+      <w:r>
+        <w:rPr>
+          <w:rFonts w:ascii="Helvetica" w:hAnsi="Helvetica" w:cs="Helvetica"/>
+          <w:color w:val="33353C"/>
+          <w:szCs w:val="21"/>
+          <w:shd w:val="clear" w:color="auto" w:fill="FFFFFF"/>
+        </w:rPr>
+        <w:t>胺、</w:t>
+      </w:r>
+      <w:proofErr w:type="gramStart"/>
+      <w:r>
+        <w:rPr>
+          <w:rFonts w:ascii="Helvetica" w:hAnsi="Helvetica" w:cs="Helvetica"/>
+          <w:color w:val="33353C"/>
+          <w:szCs w:val="21"/>
+          <w:shd w:val="clear" w:color="auto" w:fill="FFFFFF"/>
+        </w:rPr>
+        <w:t>钆喷酸葡胺</w:t>
+      </w:r>
+      <w:proofErr w:type="gramEnd"/>
+      <w:r>
+        <w:rPr>
+          <w:rFonts w:ascii="Helvetica" w:hAnsi="Helvetica" w:cs="Helvetica"/>
+          <w:color w:val="33353C"/>
+          <w:szCs w:val="21"/>
+          <w:shd w:val="clear" w:color="auto" w:fill="FFFFFF"/>
+        </w:rPr>
+        <w:t>、</w:t>
+      </w:r>
+      <w:proofErr w:type="gramStart"/>
+      <w:r>
+        <w:rPr>
+          <w:rFonts w:ascii="Helvetica" w:hAnsi="Helvetica" w:cs="Helvetica"/>
+          <w:color w:val="33353C"/>
+          <w:szCs w:val="21"/>
+          <w:shd w:val="clear" w:color="auto" w:fill="FFFFFF"/>
+        </w:rPr>
+        <w:t>钆特酸葡</w:t>
+      </w:r>
+      <w:proofErr w:type="gramEnd"/>
+      <w:r>
+        <w:rPr>
+          <w:rFonts w:ascii="Helvetica" w:hAnsi="Helvetica" w:cs="Helvetica"/>
+          <w:color w:val="33353C"/>
+          <w:szCs w:val="21"/>
+          <w:shd w:val="clear" w:color="auto" w:fill="FFFFFF"/>
+        </w:rPr>
+        <w:t>胺等原料药及中间体；氟</w:t>
+      </w:r>
+      <w:proofErr w:type="gramStart"/>
+      <w:r>
+        <w:rPr>
+          <w:rFonts w:ascii="Helvetica" w:hAnsi="Helvetica" w:cs="Helvetica"/>
+          <w:color w:val="33353C"/>
+          <w:szCs w:val="21"/>
+          <w:shd w:val="clear" w:color="auto" w:fill="FFFFFF"/>
+        </w:rPr>
+        <w:t>喹</w:t>
+      </w:r>
+      <w:proofErr w:type="gramEnd"/>
+      <w:r>
+        <w:rPr>
+          <w:rFonts w:ascii="Helvetica" w:hAnsi="Helvetica" w:cs="Helvetica"/>
+          <w:color w:val="33353C"/>
+          <w:szCs w:val="21"/>
+          <w:shd w:val="clear" w:color="auto" w:fill="FFFFFF"/>
+        </w:rPr>
+        <w:t>喏</w:t>
+      </w:r>
+      <w:proofErr w:type="gramStart"/>
+      <w:r>
+        <w:rPr>
+          <w:rFonts w:ascii="Helvetica" w:hAnsi="Helvetica" w:cs="Helvetica"/>
+          <w:color w:val="33353C"/>
+          <w:szCs w:val="21"/>
+          <w:shd w:val="clear" w:color="auto" w:fill="FFFFFF"/>
+        </w:rPr>
+        <w:t>酮类左氧氟</w:t>
+      </w:r>
+      <w:proofErr w:type="gramEnd"/>
+      <w:r>
+        <w:rPr>
+          <w:rFonts w:ascii="Helvetica" w:hAnsi="Helvetica" w:cs="Helvetica"/>
+          <w:color w:val="33353C"/>
+          <w:szCs w:val="21"/>
+          <w:shd w:val="clear" w:color="auto" w:fill="FFFFFF"/>
+        </w:rPr>
+        <w:t>沙星和甲磺酸</w:t>
+      </w:r>
+      <w:proofErr w:type="gramStart"/>
+      <w:r>
+        <w:rPr>
+          <w:rFonts w:ascii="Helvetica" w:hAnsi="Helvetica" w:cs="Helvetica"/>
+          <w:color w:val="33353C"/>
+          <w:szCs w:val="21"/>
+          <w:shd w:val="clear" w:color="auto" w:fill="FFFFFF"/>
+        </w:rPr>
+        <w:t>帕珠沙星等</w:t>
+      </w:r>
+      <w:proofErr w:type="gramEnd"/>
+      <w:r>
+        <w:rPr>
+          <w:rFonts w:ascii="Helvetica" w:hAnsi="Helvetica" w:cs="Helvetica"/>
+          <w:color w:val="33353C"/>
+          <w:szCs w:val="21"/>
+          <w:shd w:val="clear" w:color="auto" w:fill="FFFFFF"/>
+        </w:rPr>
+        <w:t>系列原料药。是国内规模最大、品种最全的非</w:t>
+      </w:r>
+      <w:proofErr w:type="gramStart"/>
+      <w:r>
+        <w:rPr>
+          <w:rFonts w:ascii="Helvetica" w:hAnsi="Helvetica" w:cs="Helvetica"/>
+          <w:color w:val="33353C"/>
+          <w:szCs w:val="21"/>
+          <w:shd w:val="clear" w:color="auto" w:fill="FFFFFF"/>
+        </w:rPr>
+        <w:t>离子型碘造影</w:t>
+      </w:r>
+      <w:proofErr w:type="gramEnd"/>
+      <w:r>
+        <w:rPr>
+          <w:rFonts w:ascii="Helvetica" w:hAnsi="Helvetica" w:cs="Helvetica"/>
+          <w:color w:val="33353C"/>
+          <w:szCs w:val="21"/>
+          <w:shd w:val="clear" w:color="auto" w:fill="FFFFFF"/>
+        </w:rPr>
+        <w:t>剂产品生产企业。</w:t>
       </w:r>
     </w:p>
     <w:p>
@@ -12562,7 +13901,27 @@
           <w:szCs w:val="21"/>
           <w:shd w:val="clear" w:color="auto" w:fill="FFFFFF"/>
         </w:rPr>
-        <w:t>氟喹诺酮类系列</w:t>
+        <w:t>氟</w:t>
+      </w:r>
+      <w:proofErr w:type="gramStart"/>
+      <w:r>
+        <w:rPr>
+          <w:rFonts w:ascii="Helvetica" w:hAnsi="Helvetica" w:cs="Helvetica" w:hint="eastAsia"/>
+          <w:color w:val="33353C"/>
+          <w:szCs w:val="21"/>
+          <w:shd w:val="clear" w:color="auto" w:fill="FFFFFF"/>
+        </w:rPr>
+        <w:t>喹</w:t>
+      </w:r>
+      <w:proofErr w:type="gramEnd"/>
+      <w:r>
+        <w:rPr>
+          <w:rFonts w:ascii="Helvetica" w:hAnsi="Helvetica" w:cs="Helvetica" w:hint="eastAsia"/>
+          <w:color w:val="33353C"/>
+          <w:szCs w:val="21"/>
+          <w:shd w:val="clear" w:color="auto" w:fill="FFFFFF"/>
+        </w:rPr>
+        <w:t>诺酮类系列</w:t>
       </w:r>
     </w:p>
     <w:p>
@@ -12767,7 +14126,27 @@
           <w:szCs w:val="21"/>
           <w:shd w:val="clear" w:color="auto" w:fill="FFFFFF"/>
         </w:rPr>
-        <w:t>））。苏肽生是我国神经生长因子领域第一个国药准字号产品，是具有自主知识产权的国家一类新药，适应症为</w:t>
+        <w:t>））。</w:t>
+      </w:r>
+      <w:proofErr w:type="gramStart"/>
+      <w:r>
+        <w:rPr>
+          <w:rFonts w:ascii="Helvetica" w:hAnsi="Helvetica" w:cs="Helvetica"/>
+          <w:color w:val="33353C"/>
+          <w:szCs w:val="21"/>
+          <w:shd w:val="clear" w:color="auto" w:fill="FFFFFF"/>
+        </w:rPr>
+        <w:t>苏肽生是</w:t>
+      </w:r>
+      <w:proofErr w:type="gramEnd"/>
+      <w:r>
+        <w:rPr>
+          <w:rFonts w:ascii="Helvetica" w:hAnsi="Helvetica" w:cs="Helvetica"/>
+          <w:color w:val="33353C"/>
+          <w:szCs w:val="21"/>
+          <w:shd w:val="clear" w:color="auto" w:fill="FFFFFF"/>
+        </w:rPr>
+        <w:t>我国神经生长因子领域第一个国药准字号产品，是具有自主知识产权的国家一类新药，适应症为</w:t>
       </w:r>
       <w:r>
         <w:rPr>
@@ -12803,7 +14182,27 @@
           <w:szCs w:val="21"/>
           <w:shd w:val="clear" w:color="auto" w:fill="FFFFFF"/>
         </w:rPr>
-        <w:t>。苏肽生的两项研发课题被列为</w:t>
+        <w:t>。</w:t>
+      </w:r>
+      <w:proofErr w:type="gramStart"/>
+      <w:r>
+        <w:rPr>
+          <w:rFonts w:ascii="Helvetica" w:hAnsi="Helvetica" w:cs="Helvetica"/>
+          <w:color w:val="33353C"/>
+          <w:szCs w:val="21"/>
+          <w:shd w:val="clear" w:color="auto" w:fill="FFFFFF"/>
+        </w:rPr>
+        <w:t>苏肽生的</w:t>
+      </w:r>
+      <w:proofErr w:type="gramEnd"/>
+      <w:r>
+        <w:rPr>
+          <w:rFonts w:ascii="Helvetica" w:hAnsi="Helvetica" w:cs="Helvetica"/>
+          <w:color w:val="33353C"/>
+          <w:szCs w:val="21"/>
+          <w:shd w:val="clear" w:color="auto" w:fill="FFFFFF"/>
+        </w:rPr>
+        <w:t>两项研发课题被列为</w:t>
       </w:r>
       <w:r>
         <w:rPr>
@@ -12821,7 +14220,27 @@
           <w:szCs w:val="21"/>
           <w:shd w:val="clear" w:color="auto" w:fill="FFFFFF"/>
         </w:rPr>
-        <w:t>国家十二五重大新药创制项目</w:t>
+        <w:t>国家</w:t>
+      </w:r>
+      <w:proofErr w:type="gramStart"/>
+      <w:r>
+        <w:rPr>
+          <w:rFonts w:ascii="Helvetica" w:hAnsi="Helvetica" w:cs="Helvetica"/>
+          <w:color w:val="33353C"/>
+          <w:szCs w:val="21"/>
+          <w:shd w:val="clear" w:color="auto" w:fill="FFFFFF"/>
+        </w:rPr>
+        <w:t>十二五</w:t>
+      </w:r>
+      <w:proofErr w:type="gramEnd"/>
+      <w:r>
+        <w:rPr>
+          <w:rFonts w:ascii="Helvetica" w:hAnsi="Helvetica" w:cs="Helvetica"/>
+          <w:color w:val="33353C"/>
+          <w:szCs w:val="21"/>
+          <w:shd w:val="clear" w:color="auto" w:fill="FFFFFF"/>
+        </w:rPr>
+        <w:t>重大新药创制项目</w:t>
       </w:r>
       <w:r>
         <w:rPr>
@@ -12839,8 +14258,39 @@
           <w:szCs w:val="21"/>
           <w:shd w:val="clear" w:color="auto" w:fill="FFFFFF"/>
         </w:rPr>
-        <w:t>；获得北京市科学技术进展三等奖；苏肽生的产业化被列为国家发改委</w:t>
-      </w:r>
+        <w:t>；获得北京市科学技术进展三等奖；</w:t>
+      </w:r>
+      <w:proofErr w:type="gramStart"/>
+      <w:r>
+        <w:rPr>
+          <w:rFonts w:ascii="Helvetica" w:hAnsi="Helvetica" w:cs="Helvetica"/>
+          <w:color w:val="33353C"/>
+          <w:szCs w:val="21"/>
+          <w:shd w:val="clear" w:color="auto" w:fill="FFFFFF"/>
+        </w:rPr>
+        <w:t>苏肽生的</w:t>
+      </w:r>
+      <w:proofErr w:type="gramEnd"/>
+      <w:r>
+        <w:rPr>
+          <w:rFonts w:ascii="Helvetica" w:hAnsi="Helvetica" w:cs="Helvetica"/>
+          <w:color w:val="33353C"/>
+          <w:szCs w:val="21"/>
+          <w:shd w:val="clear" w:color="auto" w:fill="FFFFFF"/>
+        </w:rPr>
+        <w:t>产业化被列为</w:t>
+      </w:r>
+      <w:proofErr w:type="gramStart"/>
+      <w:r>
+        <w:rPr>
+          <w:rFonts w:ascii="Helvetica" w:hAnsi="Helvetica" w:cs="Helvetica"/>
+          <w:color w:val="33353C"/>
+          <w:szCs w:val="21"/>
+          <w:shd w:val="clear" w:color="auto" w:fill="FFFFFF"/>
+        </w:rPr>
+        <w:t>国家发改委</w:t>
+      </w:r>
+      <w:proofErr w:type="gramEnd"/>
       <w:r>
         <w:rPr>
           <w:rFonts w:ascii="Helvetica" w:hAnsi="Helvetica" w:cs="Helvetica"/>
@@ -12875,7 +14325,47 @@
           <w:szCs w:val="21"/>
           <w:shd w:val="clear" w:color="auto" w:fill="FFFFFF"/>
         </w:rPr>
-        <w:t>、国家发改委和经信委联合审评的</w:t>
+        <w:t>、</w:t>
+      </w:r>
+      <w:proofErr w:type="gramStart"/>
+      <w:r>
+        <w:rPr>
+          <w:rFonts w:ascii="Helvetica" w:hAnsi="Helvetica" w:cs="Helvetica"/>
+          <w:color w:val="33353C"/>
+          <w:szCs w:val="21"/>
+          <w:shd w:val="clear" w:color="auto" w:fill="FFFFFF"/>
+        </w:rPr>
+        <w:t>国家发改委</w:t>
+      </w:r>
+      <w:proofErr w:type="gramEnd"/>
+      <w:r>
+        <w:rPr>
+          <w:rFonts w:ascii="Helvetica" w:hAnsi="Helvetica" w:cs="Helvetica"/>
+          <w:color w:val="33353C"/>
+          <w:szCs w:val="21"/>
+          <w:shd w:val="clear" w:color="auto" w:fill="FFFFFF"/>
+        </w:rPr>
+        <w:t>和</w:t>
+      </w:r>
+      <w:proofErr w:type="gramStart"/>
+      <w:r>
+        <w:rPr>
+          <w:rFonts w:ascii="Helvetica" w:hAnsi="Helvetica" w:cs="Helvetica"/>
+          <w:color w:val="33353C"/>
+          <w:szCs w:val="21"/>
+          <w:shd w:val="clear" w:color="auto" w:fill="FFFFFF"/>
+        </w:rPr>
+        <w:t>经信委联合</w:t>
+      </w:r>
+      <w:proofErr w:type="gramEnd"/>
+      <w:r>
+        <w:rPr>
+          <w:rFonts w:ascii="Helvetica" w:hAnsi="Helvetica" w:cs="Helvetica"/>
+          <w:color w:val="33353C"/>
+          <w:szCs w:val="21"/>
+          <w:shd w:val="clear" w:color="auto" w:fill="FFFFFF"/>
+        </w:rPr>
+        <w:t>审评的</w:t>
       </w:r>
       <w:r>
         <w:rPr>
@@ -13057,6 +14547,7 @@
         </w:rPr>
         <w:tab/>
       </w:r>
+      <w:proofErr w:type="gramStart"/>
       <w:r>
         <w:rPr>
           <w:rFonts w:ascii="Helvetica" w:hAnsi="Helvetica" w:cs="Helvetica" w:hint="eastAsia"/>
@@ -13065,6 +14556,7 @@
         </w:rPr>
         <w:t>舒唯欣</w:t>
       </w:r>
+      <w:proofErr w:type="gramEnd"/>
     </w:p>
     <w:p>
       <w:pPr>
@@ -13234,7 +14726,27 @@
           <w:szCs w:val="21"/>
           <w:shd w:val="clear" w:color="auto" w:fill="FFFFFF"/>
         </w:rPr>
-        <w:t>上海君实生物医药科技股份有限公司主营业务为新药的研发及相关技术的转让和服务，新药的生产和销售，其主要产品与服务项目单克隆抗体药物和其他治疗型蛋白药物的研发与产业化，单克隆抗体药物研发的技术服务与技术转让等。公司提供的技术服务指利用技术平台为客户提供定制服务，包括分子序列的设计及改造、高表达细胞株的构建、小试及中试工艺研究、临床前研究及临床研究样品的制备等。</w:t>
+        <w:t>上海君实生物医药科技股份有限公司主营业务为新药的研发及相关技术的转让和服务，新药的生产和销售，其主要产品与服务项目单克隆抗体药物和其他治疗型蛋白药物的研发与产业化，单克隆抗体药物研发的技术服务与技术转让等。公司提供的技术服务指利用技术平台为客户提供定制服务，包括分子序列的设计及改造、</w:t>
+      </w:r>
+      <w:proofErr w:type="gramStart"/>
+      <w:r>
+        <w:rPr>
+          <w:rFonts w:ascii="Helvetica" w:hAnsi="Helvetica" w:cs="Helvetica"/>
+          <w:color w:val="33353C"/>
+          <w:szCs w:val="21"/>
+          <w:shd w:val="clear" w:color="auto" w:fill="FFFFFF"/>
+        </w:rPr>
+        <w:t>高表达</w:t>
+      </w:r>
+      <w:proofErr w:type="gramEnd"/>
+      <w:r>
+        <w:rPr>
+          <w:rFonts w:ascii="Helvetica" w:hAnsi="Helvetica" w:cs="Helvetica"/>
+          <w:color w:val="33353C"/>
+          <w:szCs w:val="21"/>
+          <w:shd w:val="clear" w:color="auto" w:fill="FFFFFF"/>
+        </w:rPr>
+        <w:t>细胞株的构建、小试及中试工艺研究、临床前研究及临床研究样品的制备等。</w:t>
       </w:r>
       <w:r>
         <w:rPr>
@@ -13299,6 +14811,7 @@
         </w:rPr>
         <w:t>,</w:t>
       </w:r>
+      <w:proofErr w:type="gramStart"/>
       <w:r>
         <w:rPr>
           <w:rFonts w:ascii="Helvetica" w:hAnsi="Helvetica" w:cs="Helvetica"/>
@@ -13308,6 +14821,7 @@
         </w:rPr>
         <w:t>拓益</w:t>
       </w:r>
+      <w:proofErr w:type="gramEnd"/>
       <w:r>
         <w:rPr>
           <w:rFonts w:ascii="Helvetica" w:hAnsi="Helvetica" w:cs="Helvetica"/>
@@ -13631,6 +15145,7 @@
           <w:szCs w:val="28"/>
         </w:rPr>
       </w:pPr>
+      <w:proofErr w:type="gramStart"/>
       <w:r>
         <w:rPr>
           <w:rFonts w:ascii="Helvetica" w:hAnsi="Helvetica" w:cs="Helvetica" w:hint="eastAsia"/>
@@ -13642,6 +15157,7 @@
         <w:lastRenderedPageBreak/>
         <w:t>山河药辅</w:t>
       </w:r>
+      <w:proofErr w:type="gramEnd"/>
       <w:r>
         <w:rPr>
           <w:rFonts w:ascii="Helvetica" w:hAnsi="Helvetica" w:cs="Helvetica" w:hint="eastAsia"/>
@@ -13710,7 +15226,67 @@
           <w:szCs w:val="21"/>
           <w:shd w:val="clear" w:color="auto" w:fill="FFFFFF"/>
         </w:rPr>
-        <w:t>安徽山河药用辅料股份有限公司的主营业务为药用辅料的研发、生产和销售。公司的主要产品为纤维素及其衍生物类产品、淀粉及其衍生物类产品、场地出租、无机盐类；微晶纤维素、羟丙纤维素、低取代羟丙甲纤维素、羧甲淀粉钠、硬脂酸镁和薄膜包衣粉先后被评定为安徽省高新技术产品，</w:t>
+        <w:t>安徽山河药用辅料股份有限公司的主营业务为药用辅料的研发、生产和销售。公司的主要产品为纤维素及其衍生物类产品、淀粉及其衍生物类产品、场地出租、无机盐类；微晶纤维素、羟丙纤维素、低取代</w:t>
+      </w:r>
+      <w:proofErr w:type="gramStart"/>
+      <w:r>
+        <w:rPr>
+          <w:rFonts w:ascii="Helvetica" w:hAnsi="Helvetica" w:cs="Helvetica"/>
+          <w:color w:val="33353C"/>
+          <w:szCs w:val="21"/>
+          <w:shd w:val="clear" w:color="auto" w:fill="FFFFFF"/>
+        </w:rPr>
+        <w:t>羟丙甲纤维素</w:t>
+      </w:r>
+      <w:proofErr w:type="gramEnd"/>
+      <w:r>
+        <w:rPr>
+          <w:rFonts w:ascii="Helvetica" w:hAnsi="Helvetica" w:cs="Helvetica"/>
+          <w:color w:val="33353C"/>
+          <w:szCs w:val="21"/>
+          <w:shd w:val="clear" w:color="auto" w:fill="FFFFFF"/>
+        </w:rPr>
+        <w:t>、</w:t>
+      </w:r>
+      <w:proofErr w:type="gramStart"/>
+      <w:r>
+        <w:rPr>
+          <w:rFonts w:ascii="Helvetica" w:hAnsi="Helvetica" w:cs="Helvetica"/>
+          <w:color w:val="33353C"/>
+          <w:szCs w:val="21"/>
+          <w:shd w:val="clear" w:color="auto" w:fill="FFFFFF"/>
+        </w:rPr>
+        <w:t>羧甲淀粉</w:t>
+      </w:r>
+      <w:proofErr w:type="gramEnd"/>
+      <w:r>
+        <w:rPr>
+          <w:rFonts w:ascii="Helvetica" w:hAnsi="Helvetica" w:cs="Helvetica"/>
+          <w:color w:val="33353C"/>
+          <w:szCs w:val="21"/>
+          <w:shd w:val="clear" w:color="auto" w:fill="FFFFFF"/>
+        </w:rPr>
+        <w:t>钠、硬脂酸镁和薄膜包衣</w:t>
+      </w:r>
+      <w:proofErr w:type="gramStart"/>
+      <w:r>
+        <w:rPr>
+          <w:rFonts w:ascii="Helvetica" w:hAnsi="Helvetica" w:cs="Helvetica"/>
+          <w:color w:val="33353C"/>
+          <w:szCs w:val="21"/>
+          <w:shd w:val="clear" w:color="auto" w:fill="FFFFFF"/>
+        </w:rPr>
+        <w:t>粉先后</w:t>
+      </w:r>
+      <w:proofErr w:type="gramEnd"/>
+      <w:r>
+        <w:rPr>
+          <w:rFonts w:ascii="Helvetica" w:hAnsi="Helvetica" w:cs="Helvetica"/>
+          <w:color w:val="33353C"/>
+          <w:szCs w:val="21"/>
+          <w:shd w:val="clear" w:color="auto" w:fill="FFFFFF"/>
+        </w:rPr>
+        <w:t>被评定为安徽省高新技术产品，</w:t>
       </w:r>
       <w:r>
         <w:rPr>
@@ -13746,7 +15322,27 @@
           <w:szCs w:val="21"/>
           <w:shd w:val="clear" w:color="auto" w:fill="FFFFFF"/>
         </w:rPr>
-        <w:t>牌羧甲淀粉钠先后获得淮南市知名产品、安徽省名牌产品和</w:t>
+        <w:t>牌</w:t>
+      </w:r>
+      <w:proofErr w:type="gramStart"/>
+      <w:r>
+        <w:rPr>
+          <w:rFonts w:ascii="Helvetica" w:hAnsi="Helvetica" w:cs="Helvetica"/>
+          <w:color w:val="33353C"/>
+          <w:szCs w:val="21"/>
+          <w:shd w:val="clear" w:color="auto" w:fill="FFFFFF"/>
+        </w:rPr>
+        <w:t>羧甲淀粉钠先后</w:t>
+      </w:r>
+      <w:proofErr w:type="gramEnd"/>
+      <w:r>
+        <w:rPr>
+          <w:rFonts w:ascii="Helvetica" w:hAnsi="Helvetica" w:cs="Helvetica"/>
+          <w:color w:val="33353C"/>
+          <w:szCs w:val="21"/>
+          <w:shd w:val="clear" w:color="auto" w:fill="FFFFFF"/>
+        </w:rPr>
+        <w:t>获得淮南市知名产品、安徽省名牌产品和</w:t>
       </w:r>
       <w:r>
         <w:rPr>
@@ -13818,7 +15414,27 @@
           <w:szCs w:val="21"/>
           <w:shd w:val="clear" w:color="auto" w:fill="FFFFFF"/>
         </w:rPr>
-        <w:t>称号，羟丙甲纤维素荣获</w:t>
+        <w:t>称号，</w:t>
+      </w:r>
+      <w:proofErr w:type="gramStart"/>
+      <w:r>
+        <w:rPr>
+          <w:rFonts w:ascii="Helvetica" w:hAnsi="Helvetica" w:cs="Helvetica"/>
+          <w:color w:val="33353C"/>
+          <w:szCs w:val="21"/>
+          <w:shd w:val="clear" w:color="auto" w:fill="FFFFFF"/>
+        </w:rPr>
+        <w:t>羟丙甲纤维素</w:t>
+      </w:r>
+      <w:proofErr w:type="gramEnd"/>
+      <w:r>
+        <w:rPr>
+          <w:rFonts w:ascii="Helvetica" w:hAnsi="Helvetica" w:cs="Helvetica"/>
+          <w:color w:val="33353C"/>
+          <w:szCs w:val="21"/>
+          <w:shd w:val="clear" w:color="auto" w:fill="FFFFFF"/>
+        </w:rPr>
+        <w:t>荣获</w:t>
       </w:r>
       <w:r>
         <w:rPr>
@@ -14774,7 +16390,27 @@
           <w:szCs w:val="21"/>
           <w:shd w:val="clear" w:color="auto" w:fill="FFFFFF"/>
         </w:rPr>
-        <w:t>多家运营公司开展业务。公司的主要重点是与人类健康和福祉相关的产品。强生执行委员会是主要的管理团队，负责公司的战略运营和资源分配。委员会负责监督和协调公司三个业务部门的活动：消费者，制药和医疗设备。</w:t>
+        <w:t>多家运营公司开展业务。公司的主要重点是与人类健康和福祉相关的产品。强</w:t>
+      </w:r>
+      <w:proofErr w:type="gramStart"/>
+      <w:r>
+        <w:rPr>
+          <w:rFonts w:ascii="Helvetica" w:hAnsi="Helvetica" w:cs="Helvetica"/>
+          <w:color w:val="33353C"/>
+          <w:szCs w:val="21"/>
+          <w:shd w:val="clear" w:color="auto" w:fill="FFFFFF"/>
+        </w:rPr>
+        <w:t>生执行</w:t>
+      </w:r>
+      <w:proofErr w:type="gramEnd"/>
+      <w:r>
+        <w:rPr>
+          <w:rFonts w:ascii="Helvetica" w:hAnsi="Helvetica" w:cs="Helvetica"/>
+          <w:color w:val="33353C"/>
+          <w:szCs w:val="21"/>
+          <w:shd w:val="clear" w:color="auto" w:fill="FFFFFF"/>
+        </w:rPr>
+        <w:t>委员会是主要的管理团队，负责公司的战略运营和资源分配。委员会负责监督和协调公司三个业务部门的活动：消费者，制药和医疗设备。</w:t>
       </w:r>
     </w:p>
     <w:p>
@@ -14847,6 +16483,15 @@
           <w:shd w:val="clear" w:color="auto" w:fill="FFFFFF"/>
         </w:rPr>
         <w:tab/>
+      </w:r>
+      <w:proofErr w:type="spellStart"/>
+      <w:r>
+        <w:rPr>
+          <w:rFonts w:ascii="Helvetica" w:hAnsi="Helvetica" w:cs="Helvetica"/>
+          <w:color w:val="33353C"/>
+          <w:szCs w:val="21"/>
+          <w:shd w:val="clear" w:color="auto" w:fill="FFFFFF"/>
+        </w:rPr>
         <w:t>AVEENO®B</w:t>
       </w:r>
       <w:r>
@@ -14867,6 +16512,8 @@
         </w:rPr>
         <w:t>by</w:t>
       </w:r>
+      <w:proofErr w:type="spellEnd"/>
+      <w:proofErr w:type="gramStart"/>
       <w:r>
         <w:rPr>
           <w:rFonts w:ascii="Helvetica" w:hAnsi="Helvetica" w:cs="Helvetica" w:hint="eastAsia"/>
@@ -14894,6 +16541,7 @@
         </w:rPr>
         <w:t>诺</w:t>
       </w:r>
+      <w:proofErr w:type="gramEnd"/>
       <w:r>
         <w:rPr>
           <w:rFonts w:ascii="Helvetica" w:hAnsi="Helvetica" w:cs="Helvetica"/>
@@ -14920,7 +16568,36 @@
           <w:shd w:val="clear" w:color="auto" w:fill="FFFFFF"/>
         </w:rPr>
         <w:tab/>
-        <w:t>JOHNSON’S®B</w:t>
+      </w:r>
+      <w:proofErr w:type="spellStart"/>
+      <w:r>
+        <w:rPr>
+          <w:rFonts w:ascii="Helvetica" w:hAnsi="Helvetica" w:cs="Helvetica"/>
+          <w:color w:val="33353C"/>
+          <w:szCs w:val="21"/>
+          <w:shd w:val="clear" w:color="auto" w:fill="FFFFFF"/>
+        </w:rPr>
+        <w:t>JOHNSON</w:t>
+      </w:r>
+      <w:proofErr w:type="gramStart"/>
+      <w:r>
+        <w:rPr>
+          <w:rFonts w:ascii="Helvetica" w:hAnsi="Helvetica" w:cs="Helvetica"/>
+          <w:color w:val="33353C"/>
+          <w:szCs w:val="21"/>
+          <w:shd w:val="clear" w:color="auto" w:fill="FFFFFF"/>
+        </w:rPr>
+        <w:t>’</w:t>
+      </w:r>
+      <w:proofErr w:type="gramEnd"/>
+      <w:r>
+        <w:rPr>
+          <w:rFonts w:ascii="Helvetica" w:hAnsi="Helvetica" w:cs="Helvetica"/>
+          <w:color w:val="33353C"/>
+          <w:szCs w:val="21"/>
+          <w:shd w:val="clear" w:color="auto" w:fill="FFFFFF"/>
+        </w:rPr>
+        <w:t>S®B</w:t>
       </w:r>
       <w:r>
         <w:rPr>
@@ -14931,6 +16608,7 @@
         </w:rPr>
         <w:t>aby</w:t>
       </w:r>
+      <w:proofErr w:type="spellEnd"/>
       <w:r>
         <w:rPr>
           <w:rFonts w:ascii="Helvetica" w:hAnsi="Helvetica" w:cs="Helvetica" w:hint="eastAsia"/>
@@ -14962,7 +16640,7 @@
     <w:p>
       <w:pPr>
         <w:rPr>
-          <w:rFonts w:ascii="Helvetica" w:hAnsi="Helvetica" w:cs="Helvetica" w:hint="eastAsia"/>
+          <w:rFonts w:ascii="Helvetica" w:hAnsi="Helvetica" w:cs="Helvetica"/>
           <w:color w:val="33353C"/>
           <w:szCs w:val="21"/>
           <w:shd w:val="clear" w:color="auto" w:fill="FFFFFF"/>
@@ -14994,7 +16672,26 @@
           <w:shd w:val="clear" w:color="auto" w:fill="FFFFFF"/>
         </w:rPr>
         <w:tab/>
-        <w:t>Elsker®</w:t>
+      </w:r>
+      <w:proofErr w:type="spellStart"/>
+      <w:r>
+        <w:rPr>
+          <w:rFonts w:ascii="Helvetica" w:hAnsi="Helvetica" w:cs="Helvetica"/>
+          <w:color w:val="33353C"/>
+          <w:szCs w:val="21"/>
+          <w:shd w:val="clear" w:color="auto" w:fill="FFFFFF"/>
+        </w:rPr>
+        <w:t>Elsker</w:t>
+      </w:r>
+      <w:proofErr w:type="spellEnd"/>
+      <w:r>
+        <w:rPr>
+          <w:rFonts w:ascii="Helvetica" w:hAnsi="Helvetica" w:cs="Helvetica"/>
+          <w:color w:val="33353C"/>
+          <w:szCs w:val="21"/>
+          <w:shd w:val="clear" w:color="auto" w:fill="FFFFFF"/>
+        </w:rPr>
+        <w:t>®</w:t>
       </w:r>
       <w:r>
         <w:rPr>
@@ -15061,6 +16758,7 @@
         <w:tab/>
         <w:t>AVEENO®</w:t>
       </w:r>
+      <w:proofErr w:type="gramStart"/>
       <w:r>
         <w:rPr>
           <w:rFonts w:ascii="Helvetica" w:hAnsi="Helvetica" w:cs="Helvetica" w:hint="eastAsia"/>
@@ -15088,6 +16786,7 @@
         </w:rPr>
         <w:t>诺</w:t>
       </w:r>
+      <w:proofErr w:type="gramEnd"/>
       <w:r>
         <w:rPr>
           <w:rFonts w:ascii="Helvetica" w:hAnsi="Helvetica" w:cs="Helvetica"/>
@@ -15114,7 +16813,27 @@
           <w:szCs w:val="21"/>
           <w:shd w:val="clear" w:color="auto" w:fill="FFFFFF"/>
         </w:rPr>
-        <w:t>可伶可利</w:t>
+        <w:t>可</w:t>
+      </w:r>
+      <w:proofErr w:type="gramStart"/>
+      <w:r>
+        <w:rPr>
+          <w:rFonts w:ascii="Helvetica" w:hAnsi="Helvetica" w:cs="Helvetica" w:hint="eastAsia"/>
+          <w:color w:val="33353C"/>
+          <w:szCs w:val="21"/>
+          <w:shd w:val="clear" w:color="auto" w:fill="FFFFFF"/>
+        </w:rPr>
+        <w:t>伶</w:t>
+      </w:r>
+      <w:proofErr w:type="gramEnd"/>
+      <w:r>
+        <w:rPr>
+          <w:rFonts w:ascii="Helvetica" w:hAnsi="Helvetica" w:cs="Helvetica" w:hint="eastAsia"/>
+          <w:color w:val="33353C"/>
+          <w:szCs w:val="21"/>
+          <w:shd w:val="clear" w:color="auto" w:fill="FFFFFF"/>
+        </w:rPr>
+        <w:t>可利</w:t>
       </w:r>
       <w:r>
         <w:rPr>
@@ -15161,7 +16880,36 @@
           <w:shd w:val="clear" w:color="auto" w:fill="FFFFFF"/>
         </w:rPr>
         <w:tab/>
-        <w:t>JOHNSON’S®A</w:t>
+      </w:r>
+      <w:proofErr w:type="spellStart"/>
+      <w:r>
+        <w:rPr>
+          <w:rFonts w:ascii="Helvetica" w:hAnsi="Helvetica" w:cs="Helvetica"/>
+          <w:color w:val="33353C"/>
+          <w:szCs w:val="21"/>
+          <w:shd w:val="clear" w:color="auto" w:fill="FFFFFF"/>
+        </w:rPr>
+        <w:t>JOHNSON</w:t>
+      </w:r>
+      <w:proofErr w:type="gramStart"/>
+      <w:r>
+        <w:rPr>
+          <w:rFonts w:ascii="Helvetica" w:hAnsi="Helvetica" w:cs="Helvetica"/>
+          <w:color w:val="33353C"/>
+          <w:szCs w:val="21"/>
+          <w:shd w:val="clear" w:color="auto" w:fill="FFFFFF"/>
+        </w:rPr>
+        <w:t>’</w:t>
+      </w:r>
+      <w:proofErr w:type="gramEnd"/>
+      <w:r>
+        <w:rPr>
+          <w:rFonts w:ascii="Helvetica" w:hAnsi="Helvetica" w:cs="Helvetica"/>
+          <w:color w:val="33353C"/>
+          <w:szCs w:val="21"/>
+          <w:shd w:val="clear" w:color="auto" w:fill="FFFFFF"/>
+        </w:rPr>
+        <w:t>S®A</w:t>
       </w:r>
       <w:r>
         <w:rPr>
@@ -15172,6 +16920,7 @@
         </w:rPr>
         <w:t>dult</w:t>
       </w:r>
+      <w:proofErr w:type="spellEnd"/>
       <w:r>
         <w:rPr>
           <w:rFonts w:ascii="Helvetica" w:hAnsi="Helvetica" w:cs="Helvetica" w:hint="eastAsia"/>
@@ -15231,7 +16980,7 @@
     <w:p>
       <w:pPr>
         <w:rPr>
-          <w:rFonts w:ascii="Helvetica" w:hAnsi="Helvetica" w:cs="Helvetica" w:hint="eastAsia"/>
+          <w:rFonts w:ascii="Helvetica" w:hAnsi="Helvetica" w:cs="Helvetica"/>
           <w:color w:val="33353C"/>
           <w:szCs w:val="21"/>
           <w:shd w:val="clear" w:color="auto" w:fill="FFFFFF"/>
@@ -15263,6 +17012,15 @@
           <w:shd w:val="clear" w:color="auto" w:fill="FFFFFF"/>
         </w:rPr>
         <w:tab/>
+      </w:r>
+      <w:proofErr w:type="spellStart"/>
+      <w:r>
+        <w:rPr>
+          <w:rFonts w:ascii="Helvetica" w:hAnsi="Helvetica" w:cs="Helvetica"/>
+          <w:color w:val="33353C"/>
+          <w:szCs w:val="21"/>
+          <w:shd w:val="clear" w:color="auto" w:fill="FFFFFF"/>
+        </w:rPr>
         <w:t>D</w:t>
       </w:r>
       <w:r>
@@ -15281,7 +17039,17 @@
           <w:szCs w:val="21"/>
           <w:shd w:val="clear" w:color="auto" w:fill="FFFFFF"/>
         </w:rPr>
-        <w:t>Ci:Labo®</w:t>
+        <w:t>Ci:Labo</w:t>
+      </w:r>
+      <w:proofErr w:type="spellEnd"/>
+      <w:r>
+        <w:rPr>
+          <w:rFonts w:ascii="Helvetica" w:hAnsi="Helvetica" w:cs="Helvetica"/>
+          <w:color w:val="33353C"/>
+          <w:szCs w:val="21"/>
+          <w:shd w:val="clear" w:color="auto" w:fill="FFFFFF"/>
+        </w:rPr>
+        <w:t>®</w:t>
       </w:r>
       <w:r>
         <w:rPr>
@@ -15333,7 +17101,7 @@
     <w:p>
       <w:pPr>
         <w:rPr>
-          <w:rFonts w:ascii="Helvetica" w:hAnsi="Helvetica" w:cs="Helvetica" w:hint="eastAsia"/>
+          <w:rFonts w:ascii="Helvetica" w:hAnsi="Helvetica" w:cs="Helvetica"/>
           <w:color w:val="33353C"/>
           <w:szCs w:val="21"/>
           <w:shd w:val="clear" w:color="auto" w:fill="FFFFFF"/>
@@ -15357,6 +17125,7 @@
         </w:rPr>
         <w:tab/>
       </w:r>
+      <w:proofErr w:type="spellStart"/>
       <w:r>
         <w:rPr>
           <w:rFonts w:ascii="Helvetica" w:hAnsi="Helvetica" w:cs="Helvetica" w:hint="eastAsia"/>
@@ -15373,13 +17142,23 @@
           <w:szCs w:val="21"/>
           <w:shd w:val="clear" w:color="auto" w:fill="FFFFFF"/>
         </w:rPr>
-        <w:t>.b.®</w:t>
-      </w:r>
-    </w:p>
-    <w:p>
-      <w:pPr>
-        <w:rPr>
-          <w:rFonts w:ascii="Helvetica" w:hAnsi="Helvetica" w:cs="Helvetica" w:hint="eastAsia"/>
+        <w:t>.b.</w:t>
+      </w:r>
+      <w:proofErr w:type="spellEnd"/>
+      <w:r>
+        <w:rPr>
+          <w:rFonts w:ascii="Helvetica" w:hAnsi="Helvetica" w:cs="Helvetica"/>
+          <w:color w:val="33353C"/>
+          <w:szCs w:val="21"/>
+          <w:shd w:val="clear" w:color="auto" w:fill="FFFFFF"/>
+        </w:rPr>
+        <w:t>®</w:t>
+      </w:r>
+    </w:p>
+    <w:p>
+      <w:pPr>
+        <w:rPr>
+          <w:rFonts w:ascii="Helvetica" w:hAnsi="Helvetica" w:cs="Helvetica"/>
           <w:color w:val="33353C"/>
           <w:szCs w:val="21"/>
           <w:shd w:val="clear" w:color="auto" w:fill="FFFFFF"/>
@@ -15425,7 +17204,7 @@
     <w:p>
       <w:pPr>
         <w:rPr>
-          <w:rFonts w:ascii="Helvetica" w:hAnsi="Helvetica" w:cs="Helvetica" w:hint="eastAsia"/>
+          <w:rFonts w:ascii="Helvetica" w:hAnsi="Helvetica" w:cs="Helvetica"/>
           <w:color w:val="33353C"/>
           <w:szCs w:val="21"/>
           <w:shd w:val="clear" w:color="auto" w:fill="FFFFFF"/>
@@ -15457,6 +17236,1252 @@
           <w:shd w:val="clear" w:color="auto" w:fill="FFFFFF"/>
         </w:rPr>
         <w:t>强生（中国）医疗器材有限公司</w:t>
+      </w:r>
+    </w:p>
+    <w:p>
+      <w:pPr>
+        <w:rPr>
+          <w:rFonts w:ascii="Helvetica" w:hAnsi="Helvetica" w:cs="Helvetica"/>
+          <w:color w:val="33353C"/>
+          <w:szCs w:val="21"/>
+          <w:shd w:val="clear" w:color="auto" w:fill="FFFFFF"/>
+        </w:rPr>
+      </w:pPr>
+    </w:p>
+    <w:p>
+      <w:pPr>
+        <w:rPr>
+          <w:rFonts w:ascii="Helvetica" w:hAnsi="Helvetica" w:cs="Helvetica"/>
+          <w:color w:val="33353C"/>
+          <w:szCs w:val="21"/>
+          <w:shd w:val="clear" w:color="auto" w:fill="FFFFFF"/>
+        </w:rPr>
+      </w:pPr>
+    </w:p>
+    <w:p>
+      <w:pPr>
+        <w:pStyle w:val="2"/>
+        <w:rPr>
+          <w:sz w:val="28"/>
+          <w:szCs w:val="28"/>
+          <w:shd w:val="clear" w:color="auto" w:fill="FFFFFF"/>
+        </w:rPr>
+      </w:pPr>
+      <w:r>
+        <w:rPr>
+          <w:rFonts w:hint="eastAsia"/>
+          <w:sz w:val="28"/>
+          <w:szCs w:val="28"/>
+          <w:shd w:val="clear" w:color="auto" w:fill="FFFFFF"/>
+        </w:rPr>
+        <w:t xml:space="preserve">华润医疗 </w:t>
+      </w:r>
+      <w:r>
+        <w:rPr>
+          <w:sz w:val="28"/>
+          <w:szCs w:val="28"/>
+          <w:shd w:val="clear" w:color="auto" w:fill="FFFFFF"/>
+        </w:rPr>
+        <w:t xml:space="preserve">HK:01515 </w:t>
+      </w:r>
+      <w:hyperlink r:id="rId34" w:history="1">
+        <w:r>
+          <w:rPr>
+            <w:rStyle w:val="a3"/>
+            <w:sz w:val="28"/>
+            <w:szCs w:val="28"/>
+            <w:shd w:val="clear" w:color="auto" w:fill="FFFFFF"/>
+          </w:rPr>
+          <w:t>http://www.phg.com.cn/</w:t>
+        </w:r>
+      </w:hyperlink>
+      <w:r>
+        <w:rPr>
+          <w:sz w:val="28"/>
+          <w:szCs w:val="28"/>
+          <w:shd w:val="clear" w:color="auto" w:fill="FFFFFF"/>
+        </w:rPr>
+        <w:t xml:space="preserve"> </w:t>
+      </w:r>
+    </w:p>
+    <w:p>
+      <w:pPr>
+        <w:rPr>
+          <w:rFonts w:ascii="Helvetica" w:hAnsi="Helvetica" w:cs="Helvetica"/>
+          <w:color w:val="33353C"/>
+          <w:szCs w:val="21"/>
+          <w:shd w:val="clear" w:color="auto" w:fill="FFFFFF"/>
+        </w:rPr>
+      </w:pPr>
+      <w:r>
+        <w:rPr>
+          <w:rFonts w:ascii="Helvetica" w:hAnsi="Helvetica" w:cs="Helvetica"/>
+          <w:color w:val="33353C"/>
+          <w:szCs w:val="21"/>
+          <w:shd w:val="clear" w:color="auto" w:fill="FFFFFF"/>
+        </w:rPr>
+        <w:tab/>
+      </w:r>
+      <w:r>
+        <w:rPr>
+          <w:rFonts w:ascii="Helvetica" w:hAnsi="Helvetica" w:cs="Helvetica"/>
+          <w:color w:val="33353C"/>
+          <w:szCs w:val="21"/>
+          <w:shd w:val="clear" w:color="auto" w:fill="FFFFFF"/>
+        </w:rPr>
+        <w:t>华润医疗是亚洲领先的上市医疗服务集团，旗下投资并管理超过</w:t>
+      </w:r>
+      <w:r>
+        <w:rPr>
+          <w:rFonts w:ascii="Helvetica" w:hAnsi="Helvetica" w:cs="Helvetica"/>
+          <w:color w:val="33353C"/>
+          <w:szCs w:val="21"/>
+          <w:shd w:val="clear" w:color="auto" w:fill="FFFFFF"/>
+        </w:rPr>
+        <w:t>100</w:t>
+      </w:r>
+      <w:r>
+        <w:rPr>
+          <w:rFonts w:ascii="Helvetica" w:hAnsi="Helvetica" w:cs="Helvetica"/>
+          <w:color w:val="33353C"/>
+          <w:szCs w:val="21"/>
+          <w:shd w:val="clear" w:color="auto" w:fill="FFFFFF"/>
+        </w:rPr>
+        <w:t>家医疗机构，范围覆盖三级医院、二级医院、一级医院及社区医疗机构，拥有并管理超过</w:t>
+      </w:r>
+      <w:r>
+        <w:rPr>
+          <w:rFonts w:ascii="Helvetica" w:hAnsi="Helvetica" w:cs="Helvetica"/>
+          <w:color w:val="33353C"/>
+          <w:szCs w:val="21"/>
+          <w:shd w:val="clear" w:color="auto" w:fill="FFFFFF"/>
+        </w:rPr>
+        <w:t>10,000</w:t>
+      </w:r>
+      <w:r>
+        <w:rPr>
+          <w:rFonts w:ascii="Helvetica" w:hAnsi="Helvetica" w:cs="Helvetica"/>
+          <w:color w:val="33353C"/>
+          <w:szCs w:val="21"/>
+          <w:shd w:val="clear" w:color="auto" w:fill="FFFFFF"/>
+        </w:rPr>
+        <w:t>张床位，年诊疗量超过</w:t>
+      </w:r>
+      <w:r>
+        <w:rPr>
+          <w:rFonts w:ascii="Helvetica" w:hAnsi="Helvetica" w:cs="Helvetica"/>
+          <w:color w:val="33353C"/>
+          <w:szCs w:val="21"/>
+          <w:shd w:val="clear" w:color="auto" w:fill="FFFFFF"/>
+        </w:rPr>
+        <w:t>800</w:t>
+      </w:r>
+      <w:r>
+        <w:rPr>
+          <w:rFonts w:ascii="Helvetica" w:hAnsi="Helvetica" w:cs="Helvetica"/>
+          <w:color w:val="33353C"/>
+          <w:szCs w:val="21"/>
+          <w:shd w:val="clear" w:color="auto" w:fill="FFFFFF"/>
+        </w:rPr>
+        <w:t>万人次，是最早参与公立医院改革的医院集团之一，也是华润集团旗下唯一的医疗服务板块上市平台。</w:t>
+      </w:r>
+    </w:p>
+    <w:p>
+      <w:pPr>
+        <w:rPr>
+          <w:rFonts w:ascii="Helvetica" w:hAnsi="Helvetica" w:cs="Helvetica"/>
+          <w:color w:val="33353C"/>
+          <w:szCs w:val="21"/>
+          <w:shd w:val="clear" w:color="auto" w:fill="FFFFFF"/>
+        </w:rPr>
+      </w:pPr>
+    </w:p>
+    <w:p>
+      <w:pPr>
+        <w:rPr>
+          <w:rFonts w:ascii="Helvetica" w:hAnsi="Helvetica" w:cs="Helvetica"/>
+          <w:color w:val="33353C"/>
+          <w:szCs w:val="21"/>
+          <w:shd w:val="clear" w:color="auto" w:fill="FFFFFF"/>
+        </w:rPr>
+      </w:pPr>
+      <w:r>
+        <w:rPr>
+          <w:rFonts w:ascii="Helvetica" w:hAnsi="Helvetica" w:cs="Helvetica" w:hint="eastAsia"/>
+          <w:color w:val="33353C"/>
+          <w:szCs w:val="21"/>
+          <w:shd w:val="clear" w:color="auto" w:fill="FFFFFF"/>
+        </w:rPr>
+        <w:t>业务</w:t>
+      </w:r>
+      <w:r>
+        <w:rPr>
+          <w:rFonts w:ascii="Helvetica" w:hAnsi="Helvetica" w:cs="Helvetica" w:hint="eastAsia"/>
+          <w:color w:val="33353C"/>
+          <w:szCs w:val="21"/>
+          <w:shd w:val="clear" w:color="auto" w:fill="FFFFFF"/>
+        </w:rPr>
+        <w:t>:</w:t>
+      </w:r>
+    </w:p>
+    <w:p>
+      <w:pPr>
+        <w:rPr>
+          <w:rFonts w:ascii="Helvetica" w:hAnsi="Helvetica" w:cs="Helvetica"/>
+          <w:color w:val="33353C"/>
+          <w:szCs w:val="21"/>
+          <w:shd w:val="clear" w:color="auto" w:fill="FFFFFF"/>
+        </w:rPr>
+      </w:pPr>
+      <w:r>
+        <w:rPr>
+          <w:rFonts w:ascii="Helvetica" w:hAnsi="Helvetica" w:cs="Helvetica" w:hint="eastAsia"/>
+          <w:color w:val="33353C"/>
+          <w:szCs w:val="21"/>
+          <w:shd w:val="clear" w:color="auto" w:fill="FFFFFF"/>
+        </w:rPr>
+        <w:t>医院集团运营业务</w:t>
+      </w:r>
+      <w:r>
+        <w:rPr>
+          <w:rFonts w:ascii="Helvetica" w:hAnsi="Helvetica" w:cs="Helvetica"/>
+          <w:color w:val="33353C"/>
+          <w:szCs w:val="21"/>
+          <w:shd w:val="clear" w:color="auto" w:fill="FFFFFF"/>
+        </w:rPr>
+        <w:tab/>
+      </w:r>
+      <w:r>
+        <w:rPr>
+          <w:rFonts w:ascii="Helvetica" w:hAnsi="Helvetica" w:cs="Helvetica" w:hint="eastAsia"/>
+          <w:color w:val="33353C"/>
+          <w:szCs w:val="21"/>
+          <w:shd w:val="clear" w:color="auto" w:fill="FFFFFF"/>
+        </w:rPr>
+        <w:t>综合医疗服务</w:t>
+      </w:r>
+      <w:r>
+        <w:rPr>
+          <w:rFonts w:ascii="Helvetica" w:hAnsi="Helvetica" w:cs="Helvetica" w:hint="eastAsia"/>
+          <w:color w:val="33353C"/>
+          <w:szCs w:val="21"/>
+          <w:shd w:val="clear" w:color="auto" w:fill="FFFFFF"/>
+        </w:rPr>
+        <w:t xml:space="preserve"> </w:t>
+      </w:r>
+      <w:r>
+        <w:rPr>
+          <w:rFonts w:ascii="Helvetica" w:hAnsi="Helvetica" w:cs="Helvetica" w:hint="eastAsia"/>
+          <w:color w:val="33353C"/>
+          <w:szCs w:val="21"/>
+          <w:shd w:val="clear" w:color="auto" w:fill="FFFFFF"/>
+        </w:rPr>
+        <w:t>医院管理及咨询服务</w:t>
+      </w:r>
+    </w:p>
+    <w:p>
+      <w:pPr>
+        <w:rPr>
+          <w:rFonts w:ascii="Helvetica" w:hAnsi="Helvetica" w:cs="Helvetica" w:hint="eastAsia"/>
+          <w:color w:val="33353C"/>
+          <w:szCs w:val="21"/>
+          <w:shd w:val="clear" w:color="auto" w:fill="FFFFFF"/>
+        </w:rPr>
+      </w:pPr>
+      <w:r>
+        <w:rPr>
+          <w:rFonts w:ascii="Helvetica" w:hAnsi="Helvetica" w:cs="Helvetica" w:hint="eastAsia"/>
+          <w:color w:val="33353C"/>
+          <w:szCs w:val="21"/>
+          <w:shd w:val="clear" w:color="auto" w:fill="FFFFFF"/>
+        </w:rPr>
+        <w:t>医院集团衍生业务</w:t>
+      </w:r>
+      <w:r>
+        <w:rPr>
+          <w:rFonts w:ascii="Helvetica" w:hAnsi="Helvetica" w:cs="Helvetica"/>
+          <w:color w:val="33353C"/>
+          <w:szCs w:val="21"/>
+          <w:shd w:val="clear" w:color="auto" w:fill="FFFFFF"/>
+        </w:rPr>
+        <w:tab/>
+        <w:t>GPO</w:t>
+      </w:r>
+      <w:r>
+        <w:rPr>
+          <w:rFonts w:ascii="Helvetica" w:hAnsi="Helvetica" w:cs="Helvetica" w:hint="eastAsia"/>
+          <w:color w:val="33353C"/>
+          <w:szCs w:val="21"/>
+          <w:shd w:val="clear" w:color="auto" w:fill="FFFFFF"/>
+        </w:rPr>
+        <w:t>业务</w:t>
+      </w:r>
+      <w:r>
+        <w:rPr>
+          <w:rFonts w:ascii="Helvetica" w:hAnsi="Helvetica" w:cs="Helvetica" w:hint="eastAsia"/>
+          <w:color w:val="33353C"/>
+          <w:szCs w:val="21"/>
+          <w:shd w:val="clear" w:color="auto" w:fill="FFFFFF"/>
+        </w:rPr>
+        <w:t xml:space="preserve"> </w:t>
+      </w:r>
+      <w:r>
+        <w:rPr>
+          <w:rFonts w:ascii="Helvetica" w:hAnsi="Helvetica" w:cs="Helvetica"/>
+          <w:color w:val="33353C"/>
+          <w:szCs w:val="21"/>
+          <w:shd w:val="clear" w:color="auto" w:fill="FFFFFF"/>
+        </w:rPr>
+        <w:t xml:space="preserve"> </w:t>
+      </w:r>
+      <w:r>
+        <w:rPr>
+          <w:rFonts w:ascii="Helvetica" w:hAnsi="Helvetica" w:cs="Helvetica" w:hint="eastAsia"/>
+          <w:color w:val="33353C"/>
+          <w:szCs w:val="21"/>
+          <w:shd w:val="clear" w:color="auto" w:fill="FFFFFF"/>
+        </w:rPr>
+        <w:t>医生集团</w:t>
+      </w:r>
+      <w:r>
+        <w:rPr>
+          <w:rFonts w:ascii="Helvetica" w:hAnsi="Helvetica" w:cs="Helvetica" w:hint="eastAsia"/>
+          <w:color w:val="33353C"/>
+          <w:szCs w:val="21"/>
+          <w:shd w:val="clear" w:color="auto" w:fill="FFFFFF"/>
+        </w:rPr>
+        <w:t xml:space="preserve"> </w:t>
+      </w:r>
+      <w:r>
+        <w:rPr>
+          <w:rFonts w:ascii="Helvetica" w:hAnsi="Helvetica" w:cs="Helvetica" w:hint="eastAsia"/>
+          <w:color w:val="33353C"/>
+          <w:szCs w:val="21"/>
+          <w:shd w:val="clear" w:color="auto" w:fill="FFFFFF"/>
+        </w:rPr>
+        <w:t>快捷诊所（</w:t>
+      </w:r>
+      <w:r>
+        <w:rPr>
+          <w:rFonts w:ascii="Helvetica" w:hAnsi="Helvetica" w:cs="Helvetica" w:hint="eastAsia"/>
+          <w:color w:val="33353C"/>
+          <w:szCs w:val="21"/>
+          <w:shd w:val="clear" w:color="auto" w:fill="FFFFFF"/>
+        </w:rPr>
+        <w:t>U</w:t>
+      </w:r>
+      <w:r>
+        <w:rPr>
+          <w:rFonts w:ascii="Helvetica" w:hAnsi="Helvetica" w:cs="Helvetica"/>
+          <w:color w:val="33353C"/>
+          <w:szCs w:val="21"/>
+          <w:shd w:val="clear" w:color="auto" w:fill="FFFFFF"/>
+        </w:rPr>
+        <w:t>CC</w:t>
+      </w:r>
+      <w:r>
+        <w:rPr>
+          <w:rFonts w:ascii="Helvetica" w:hAnsi="Helvetica" w:cs="Helvetica" w:hint="eastAsia"/>
+          <w:color w:val="33353C"/>
+          <w:szCs w:val="21"/>
+          <w:shd w:val="clear" w:color="auto" w:fill="FFFFFF"/>
+        </w:rPr>
+        <w:t>）</w:t>
+      </w:r>
+    </w:p>
+    <w:p>
+      <w:pPr>
+        <w:rPr>
+          <w:rFonts w:ascii="Helvetica" w:hAnsi="Helvetica" w:cs="Helvetica"/>
+          <w:color w:val="33353C"/>
+          <w:szCs w:val="21"/>
+          <w:shd w:val="clear" w:color="auto" w:fill="FFFFFF"/>
+        </w:rPr>
+      </w:pPr>
+    </w:p>
+    <w:p>
+      <w:pPr>
+        <w:rPr>
+          <w:rFonts w:ascii="Helvetica" w:hAnsi="Helvetica" w:cs="Helvetica"/>
+          <w:color w:val="33353C"/>
+          <w:szCs w:val="21"/>
+          <w:shd w:val="clear" w:color="auto" w:fill="FFFFFF"/>
+        </w:rPr>
+      </w:pPr>
+    </w:p>
+    <w:p>
+      <w:pPr>
+        <w:pStyle w:val="2"/>
+        <w:rPr>
+          <w:sz w:val="28"/>
+          <w:szCs w:val="28"/>
+          <w:shd w:val="clear" w:color="auto" w:fill="FFFFFF"/>
+        </w:rPr>
+      </w:pPr>
+      <w:r>
+        <w:rPr>
+          <w:rFonts w:hint="eastAsia"/>
+          <w:sz w:val="28"/>
+          <w:szCs w:val="28"/>
+          <w:shd w:val="clear" w:color="auto" w:fill="FFFFFF"/>
+        </w:rPr>
+        <w:t xml:space="preserve">华润医药 </w:t>
+      </w:r>
+      <w:r>
+        <w:rPr>
+          <w:sz w:val="28"/>
+          <w:szCs w:val="28"/>
+          <w:shd w:val="clear" w:color="auto" w:fill="FFFFFF"/>
+        </w:rPr>
+        <w:t>HK:03320</w:t>
+      </w:r>
+    </w:p>
+    <w:p>
+      <w:pPr>
+        <w:rPr>
+          <w:rFonts w:ascii="Helvetica" w:hAnsi="Helvetica" w:cs="Helvetica"/>
+          <w:color w:val="33353C"/>
+          <w:szCs w:val="21"/>
+          <w:shd w:val="clear" w:color="auto" w:fill="FFFFFF"/>
+        </w:rPr>
+      </w:pPr>
+      <w:r>
+        <w:rPr>
+          <w:rFonts w:ascii="Helvetica" w:hAnsi="Helvetica" w:cs="Helvetica"/>
+          <w:color w:val="33353C"/>
+          <w:szCs w:val="21"/>
+          <w:shd w:val="clear" w:color="auto" w:fill="FFFFFF"/>
+        </w:rPr>
+        <w:tab/>
+      </w:r>
+      <w:r>
+        <w:rPr>
+          <w:rFonts w:ascii="Helvetica" w:hAnsi="Helvetica" w:cs="Helvetica"/>
+          <w:color w:val="33353C"/>
+          <w:szCs w:val="21"/>
+          <w:shd w:val="clear" w:color="auto" w:fill="FFFFFF"/>
+        </w:rPr>
+        <w:t>华润医药集团有限公司是集医药、保健产品研发、制造和流通为一体的企业集团</w:t>
+      </w:r>
+      <w:r>
+        <w:rPr>
+          <w:rFonts w:ascii="Helvetica" w:hAnsi="Helvetica" w:cs="Helvetica"/>
+          <w:color w:val="33353C"/>
+          <w:szCs w:val="21"/>
+          <w:shd w:val="clear" w:color="auto" w:fill="FFFFFF"/>
+        </w:rPr>
+        <w:t>,</w:t>
+      </w:r>
+      <w:r>
+        <w:rPr>
+          <w:rFonts w:ascii="Helvetica" w:hAnsi="Helvetica" w:cs="Helvetica"/>
+          <w:color w:val="33353C"/>
+          <w:szCs w:val="21"/>
+          <w:shd w:val="clear" w:color="auto" w:fill="FFFFFF"/>
+        </w:rPr>
+        <w:t>是华润</w:t>
+      </w:r>
+      <w:r>
+        <w:rPr>
+          <w:rFonts w:ascii="Helvetica" w:hAnsi="Helvetica" w:cs="Helvetica"/>
+          <w:color w:val="33353C"/>
+          <w:szCs w:val="21"/>
+          <w:shd w:val="clear" w:color="auto" w:fill="FFFFFF"/>
+        </w:rPr>
+        <w:t>(</w:t>
+      </w:r>
+      <w:r>
+        <w:rPr>
+          <w:rFonts w:ascii="Helvetica" w:hAnsi="Helvetica" w:cs="Helvetica"/>
+          <w:color w:val="33353C"/>
+          <w:szCs w:val="21"/>
+          <w:shd w:val="clear" w:color="auto" w:fill="FFFFFF"/>
+        </w:rPr>
+        <w:t>集团</w:t>
+      </w:r>
+      <w:r>
+        <w:rPr>
+          <w:rFonts w:ascii="Helvetica" w:hAnsi="Helvetica" w:cs="Helvetica"/>
+          <w:color w:val="33353C"/>
+          <w:szCs w:val="21"/>
+          <w:shd w:val="clear" w:color="auto" w:fill="FFFFFF"/>
+        </w:rPr>
+        <w:t>)</w:t>
+      </w:r>
+      <w:r>
+        <w:rPr>
+          <w:rFonts w:ascii="Helvetica" w:hAnsi="Helvetica" w:cs="Helvetica"/>
+          <w:color w:val="33353C"/>
+          <w:szCs w:val="21"/>
+          <w:shd w:val="clear" w:color="auto" w:fill="FFFFFF"/>
+        </w:rPr>
+        <w:t>有限公司旗下战略业务单元。</w:t>
+      </w:r>
+      <w:r>
+        <w:rPr>
+          <w:rFonts w:ascii="Helvetica" w:hAnsi="Helvetica" w:cs="Helvetica"/>
+          <w:color w:val="33353C"/>
+          <w:szCs w:val="21"/>
+          <w:shd w:val="clear" w:color="auto" w:fill="FFFFFF"/>
+        </w:rPr>
+        <w:t xml:space="preserve"> </w:t>
+      </w:r>
+      <w:r>
+        <w:rPr>
+          <w:rFonts w:ascii="Helvetica" w:hAnsi="Helvetica" w:cs="Helvetica"/>
+          <w:color w:val="33353C"/>
+          <w:szCs w:val="21"/>
+          <w:shd w:val="clear" w:color="auto" w:fill="FFFFFF"/>
+        </w:rPr>
+        <w:t>华润医药旗下拥有华润医药商业集团有限公司、华润三九医药股份有限公司、华润双鹤药业股份有限公司、东阿阿胶股份有限公司、华润紫竹药业有限公司等企业</w:t>
+      </w:r>
+      <w:r>
+        <w:rPr>
+          <w:rFonts w:ascii="Helvetica" w:hAnsi="Helvetica" w:cs="Helvetica"/>
+          <w:color w:val="33353C"/>
+          <w:szCs w:val="21"/>
+          <w:shd w:val="clear" w:color="auto" w:fill="FFFFFF"/>
+        </w:rPr>
+        <w:t>;</w:t>
+      </w:r>
+      <w:r>
+        <w:rPr>
+          <w:rFonts w:ascii="Helvetica" w:hAnsi="Helvetica" w:cs="Helvetica"/>
+          <w:color w:val="33353C"/>
+          <w:szCs w:val="21"/>
+          <w:shd w:val="clear" w:color="auto" w:fill="FFFFFF"/>
+        </w:rPr>
+        <w:t>其中华润三九</w:t>
+      </w:r>
+      <w:r>
+        <w:rPr>
+          <w:rFonts w:ascii="Helvetica" w:hAnsi="Helvetica" w:cs="Helvetica"/>
+          <w:color w:val="33353C"/>
+          <w:szCs w:val="21"/>
+          <w:shd w:val="clear" w:color="auto" w:fill="FFFFFF"/>
+        </w:rPr>
+        <w:t>(000999)</w:t>
+      </w:r>
+      <w:r>
+        <w:rPr>
+          <w:rFonts w:ascii="Helvetica" w:hAnsi="Helvetica" w:cs="Helvetica"/>
+          <w:color w:val="33353C"/>
+          <w:szCs w:val="21"/>
+          <w:shd w:val="clear" w:color="auto" w:fill="FFFFFF"/>
+        </w:rPr>
+        <w:t>、华润双鹤</w:t>
+      </w:r>
+      <w:r>
+        <w:rPr>
+          <w:rFonts w:ascii="Helvetica" w:hAnsi="Helvetica" w:cs="Helvetica"/>
+          <w:color w:val="33353C"/>
+          <w:szCs w:val="21"/>
+          <w:shd w:val="clear" w:color="auto" w:fill="FFFFFF"/>
+        </w:rPr>
+        <w:t>(600062)</w:t>
+      </w:r>
+      <w:r>
+        <w:rPr>
+          <w:rFonts w:ascii="Helvetica" w:hAnsi="Helvetica" w:cs="Helvetica"/>
+          <w:color w:val="33353C"/>
+          <w:szCs w:val="21"/>
+          <w:shd w:val="clear" w:color="auto" w:fill="FFFFFF"/>
+        </w:rPr>
+        <w:t>和东阿阿胶</w:t>
+      </w:r>
+      <w:r>
+        <w:rPr>
+          <w:rFonts w:ascii="Helvetica" w:hAnsi="Helvetica" w:cs="Helvetica"/>
+          <w:color w:val="33353C"/>
+          <w:szCs w:val="21"/>
+          <w:shd w:val="clear" w:color="auto" w:fill="FFFFFF"/>
+        </w:rPr>
+        <w:t>(000423)</w:t>
+      </w:r>
+      <w:r>
+        <w:rPr>
+          <w:rFonts w:ascii="Helvetica" w:hAnsi="Helvetica" w:cs="Helvetica"/>
+          <w:color w:val="33353C"/>
+          <w:szCs w:val="21"/>
+          <w:shd w:val="clear" w:color="auto" w:fill="FFFFFF"/>
+        </w:rPr>
+        <w:t>为国内</w:t>
+      </w:r>
+      <w:r>
+        <w:rPr>
+          <w:rFonts w:ascii="Helvetica" w:hAnsi="Helvetica" w:cs="Helvetica"/>
+          <w:color w:val="33353C"/>
+          <w:szCs w:val="21"/>
+          <w:shd w:val="clear" w:color="auto" w:fill="FFFFFF"/>
+        </w:rPr>
+        <w:t>A</w:t>
+      </w:r>
+      <w:r>
+        <w:rPr>
+          <w:rFonts w:ascii="Helvetica" w:hAnsi="Helvetica" w:cs="Helvetica"/>
+          <w:color w:val="33353C"/>
+          <w:szCs w:val="21"/>
+          <w:shd w:val="clear" w:color="auto" w:fill="FFFFFF"/>
+        </w:rPr>
+        <w:t>股上市公司。</w:t>
+      </w:r>
+    </w:p>
+    <w:p>
+      <w:pPr>
+        <w:rPr>
+          <w:rFonts w:ascii="Helvetica" w:hAnsi="Helvetica" w:cs="Helvetica"/>
+          <w:color w:val="33353C"/>
+          <w:szCs w:val="21"/>
+          <w:shd w:val="clear" w:color="auto" w:fill="FFFFFF"/>
+        </w:rPr>
+      </w:pPr>
+    </w:p>
+    <w:p>
+      <w:pPr>
+        <w:rPr>
+          <w:rFonts w:ascii="Helvetica" w:hAnsi="Helvetica" w:cs="Helvetica"/>
+          <w:color w:val="33353C"/>
+          <w:szCs w:val="21"/>
+          <w:shd w:val="clear" w:color="auto" w:fill="FFFFFF"/>
+        </w:rPr>
+      </w:pPr>
+      <w:r>
+        <w:rPr>
+          <w:rFonts w:ascii="Helvetica" w:hAnsi="Helvetica" w:cs="Helvetica" w:hint="eastAsia"/>
+          <w:color w:val="33353C"/>
+          <w:szCs w:val="21"/>
+          <w:shd w:val="clear" w:color="auto" w:fill="FFFFFF"/>
+        </w:rPr>
+        <w:lastRenderedPageBreak/>
+        <w:t>业务领域：</w:t>
+      </w:r>
+    </w:p>
+    <w:p>
+      <w:pPr>
+        <w:rPr>
+          <w:rFonts w:ascii="Helvetica" w:hAnsi="Helvetica" w:cs="Helvetica" w:hint="eastAsia"/>
+          <w:color w:val="33353C"/>
+          <w:szCs w:val="21"/>
+          <w:shd w:val="clear" w:color="auto" w:fill="FFFFFF"/>
+        </w:rPr>
+      </w:pPr>
+      <w:r>
+        <w:rPr>
+          <w:rFonts w:ascii="Helvetica" w:hAnsi="Helvetica" w:cs="Helvetica" w:hint="eastAsia"/>
+          <w:color w:val="33353C"/>
+          <w:szCs w:val="21"/>
+          <w:shd w:val="clear" w:color="auto" w:fill="FFFFFF"/>
+        </w:rPr>
+        <w:t>大消费</w:t>
+      </w:r>
+      <w:r>
+        <w:rPr>
+          <w:rFonts w:ascii="Helvetica" w:hAnsi="Helvetica" w:cs="Helvetica"/>
+          <w:color w:val="33353C"/>
+          <w:szCs w:val="21"/>
+          <w:shd w:val="clear" w:color="auto" w:fill="FFFFFF"/>
+        </w:rPr>
+        <w:tab/>
+      </w:r>
+      <w:r>
+        <w:rPr>
+          <w:rFonts w:ascii="Helvetica" w:hAnsi="Helvetica" w:cs="Helvetica"/>
+          <w:color w:val="33353C"/>
+          <w:szCs w:val="21"/>
+          <w:shd w:val="clear" w:color="auto" w:fill="FFFFFF"/>
+        </w:rPr>
+        <w:tab/>
+      </w:r>
+      <w:r>
+        <w:rPr>
+          <w:rFonts w:ascii="Helvetica" w:hAnsi="Helvetica" w:cs="Helvetica"/>
+          <w:color w:val="33353C"/>
+          <w:szCs w:val="21"/>
+          <w:shd w:val="clear" w:color="auto" w:fill="FFFFFF"/>
+        </w:rPr>
+        <w:tab/>
+      </w:r>
+      <w:r>
+        <w:rPr>
+          <w:rFonts w:ascii="Helvetica" w:hAnsi="Helvetica" w:cs="Helvetica" w:hint="eastAsia"/>
+          <w:color w:val="33353C"/>
+          <w:szCs w:val="21"/>
+          <w:shd w:val="clear" w:color="auto" w:fill="FFFFFF"/>
+        </w:rPr>
+        <w:t>华润雪花</w:t>
+      </w:r>
+      <w:r>
+        <w:rPr>
+          <w:rFonts w:ascii="Helvetica" w:hAnsi="Helvetica" w:cs="Helvetica" w:hint="eastAsia"/>
+          <w:color w:val="33353C"/>
+          <w:szCs w:val="21"/>
+          <w:shd w:val="clear" w:color="auto" w:fill="FFFFFF"/>
+        </w:rPr>
+        <w:t xml:space="preserve"> </w:t>
+      </w:r>
+      <w:r>
+        <w:rPr>
+          <w:rFonts w:ascii="Helvetica" w:hAnsi="Helvetica" w:cs="Helvetica" w:hint="eastAsia"/>
+          <w:color w:val="33353C"/>
+          <w:szCs w:val="21"/>
+          <w:shd w:val="clear" w:color="auto" w:fill="FFFFFF"/>
+        </w:rPr>
+        <w:t>华润万家</w:t>
+      </w:r>
+      <w:r>
+        <w:rPr>
+          <w:rFonts w:ascii="Helvetica" w:hAnsi="Helvetica" w:cs="Helvetica" w:hint="eastAsia"/>
+          <w:color w:val="33353C"/>
+          <w:szCs w:val="21"/>
+          <w:shd w:val="clear" w:color="auto" w:fill="FFFFFF"/>
+        </w:rPr>
+        <w:t xml:space="preserve"> </w:t>
+      </w:r>
+      <w:r>
+        <w:rPr>
+          <w:rFonts w:ascii="Helvetica" w:hAnsi="Helvetica" w:cs="Helvetica" w:hint="eastAsia"/>
+          <w:color w:val="33353C"/>
+          <w:szCs w:val="21"/>
+          <w:shd w:val="clear" w:color="auto" w:fill="FFFFFF"/>
+        </w:rPr>
+        <w:t>华润怡宝</w:t>
+      </w:r>
+      <w:r>
+        <w:rPr>
+          <w:rFonts w:ascii="Helvetica" w:hAnsi="Helvetica" w:cs="Helvetica" w:hint="eastAsia"/>
+          <w:color w:val="33353C"/>
+          <w:szCs w:val="21"/>
+          <w:shd w:val="clear" w:color="auto" w:fill="FFFFFF"/>
+        </w:rPr>
+        <w:t xml:space="preserve"> </w:t>
+      </w:r>
+      <w:r>
+        <w:rPr>
+          <w:rFonts w:ascii="Helvetica" w:hAnsi="Helvetica" w:cs="Helvetica" w:hint="eastAsia"/>
+          <w:color w:val="33353C"/>
+          <w:szCs w:val="21"/>
+          <w:shd w:val="clear" w:color="auto" w:fill="FFFFFF"/>
+        </w:rPr>
+        <w:t>华润五丰</w:t>
+      </w:r>
+    </w:p>
+    <w:p>
+      <w:pPr>
+        <w:rPr>
+          <w:rFonts w:ascii="Helvetica" w:hAnsi="Helvetica" w:cs="Helvetica" w:hint="eastAsia"/>
+          <w:color w:val="33353C"/>
+          <w:szCs w:val="21"/>
+          <w:shd w:val="clear" w:color="auto" w:fill="FFFFFF"/>
+        </w:rPr>
+      </w:pPr>
+      <w:r>
+        <w:rPr>
+          <w:rFonts w:ascii="Helvetica" w:hAnsi="Helvetica" w:cs="Helvetica" w:hint="eastAsia"/>
+          <w:color w:val="33353C"/>
+          <w:szCs w:val="21"/>
+          <w:shd w:val="clear" w:color="auto" w:fill="FFFFFF"/>
+        </w:rPr>
+        <w:t>综合能源</w:t>
+      </w:r>
+      <w:r>
+        <w:rPr>
+          <w:rFonts w:ascii="Helvetica" w:hAnsi="Helvetica" w:cs="Helvetica"/>
+          <w:color w:val="33353C"/>
+          <w:szCs w:val="21"/>
+          <w:shd w:val="clear" w:color="auto" w:fill="FFFFFF"/>
+        </w:rPr>
+        <w:tab/>
+      </w:r>
+      <w:r>
+        <w:rPr>
+          <w:rFonts w:ascii="Helvetica" w:hAnsi="Helvetica" w:cs="Helvetica"/>
+          <w:color w:val="33353C"/>
+          <w:szCs w:val="21"/>
+          <w:shd w:val="clear" w:color="auto" w:fill="FFFFFF"/>
+        </w:rPr>
+        <w:tab/>
+      </w:r>
+      <w:r>
+        <w:rPr>
+          <w:rFonts w:ascii="Helvetica" w:hAnsi="Helvetica" w:cs="Helvetica" w:hint="eastAsia"/>
+          <w:color w:val="33353C"/>
+          <w:szCs w:val="21"/>
+          <w:shd w:val="clear" w:color="auto" w:fill="FFFFFF"/>
+        </w:rPr>
+        <w:t>华润电力</w:t>
+      </w:r>
+      <w:r>
+        <w:rPr>
+          <w:rFonts w:ascii="Helvetica" w:hAnsi="Helvetica" w:cs="Helvetica" w:hint="eastAsia"/>
+          <w:color w:val="33353C"/>
+          <w:szCs w:val="21"/>
+          <w:shd w:val="clear" w:color="auto" w:fill="FFFFFF"/>
+        </w:rPr>
+        <w:t xml:space="preserve"> </w:t>
+      </w:r>
+      <w:r>
+        <w:rPr>
+          <w:rFonts w:ascii="Helvetica" w:hAnsi="Helvetica" w:cs="Helvetica" w:hint="eastAsia"/>
+          <w:color w:val="33353C"/>
+          <w:szCs w:val="21"/>
+          <w:shd w:val="clear" w:color="auto" w:fill="FFFFFF"/>
+        </w:rPr>
+        <w:t>华润燃气</w:t>
+      </w:r>
+    </w:p>
+    <w:p>
+      <w:pPr>
+        <w:rPr>
+          <w:rFonts w:ascii="Helvetica" w:hAnsi="Helvetica" w:cs="Helvetica" w:hint="eastAsia"/>
+          <w:color w:val="33353C"/>
+          <w:szCs w:val="21"/>
+          <w:shd w:val="clear" w:color="auto" w:fill="FFFFFF"/>
+        </w:rPr>
+      </w:pPr>
+      <w:r>
+        <w:rPr>
+          <w:rFonts w:ascii="Helvetica" w:hAnsi="Helvetica" w:cs="Helvetica" w:hint="eastAsia"/>
+          <w:color w:val="33353C"/>
+          <w:szCs w:val="21"/>
+          <w:shd w:val="clear" w:color="auto" w:fill="FFFFFF"/>
+        </w:rPr>
+        <w:t>城市建设运营</w:t>
+      </w:r>
+      <w:r>
+        <w:rPr>
+          <w:rFonts w:ascii="Helvetica" w:hAnsi="Helvetica" w:cs="Helvetica"/>
+          <w:color w:val="33353C"/>
+          <w:szCs w:val="21"/>
+          <w:shd w:val="clear" w:color="auto" w:fill="FFFFFF"/>
+        </w:rPr>
+        <w:tab/>
+      </w:r>
+      <w:r>
+        <w:rPr>
+          <w:rFonts w:ascii="Helvetica" w:hAnsi="Helvetica" w:cs="Helvetica" w:hint="eastAsia"/>
+          <w:color w:val="33353C"/>
+          <w:szCs w:val="21"/>
+          <w:shd w:val="clear" w:color="auto" w:fill="FFFFFF"/>
+        </w:rPr>
+        <w:t>华润置地</w:t>
+      </w:r>
+      <w:r>
+        <w:rPr>
+          <w:rFonts w:ascii="Helvetica" w:hAnsi="Helvetica" w:cs="Helvetica" w:hint="eastAsia"/>
+          <w:color w:val="33353C"/>
+          <w:szCs w:val="21"/>
+          <w:shd w:val="clear" w:color="auto" w:fill="FFFFFF"/>
+        </w:rPr>
+        <w:t xml:space="preserve"> </w:t>
+      </w:r>
+      <w:r>
+        <w:rPr>
+          <w:rFonts w:ascii="Helvetica" w:hAnsi="Helvetica" w:cs="Helvetica" w:hint="eastAsia"/>
+          <w:color w:val="33353C"/>
+          <w:szCs w:val="21"/>
+          <w:shd w:val="clear" w:color="auto" w:fill="FFFFFF"/>
+        </w:rPr>
+        <w:t>华润水泥</w:t>
+      </w:r>
+      <w:r>
+        <w:rPr>
+          <w:rFonts w:ascii="Helvetica" w:hAnsi="Helvetica" w:cs="Helvetica" w:hint="eastAsia"/>
+          <w:color w:val="33353C"/>
+          <w:szCs w:val="21"/>
+          <w:shd w:val="clear" w:color="auto" w:fill="FFFFFF"/>
+        </w:rPr>
+        <w:t xml:space="preserve"> </w:t>
+      </w:r>
+      <w:r>
+        <w:rPr>
+          <w:rFonts w:ascii="Helvetica" w:hAnsi="Helvetica" w:cs="Helvetica" w:hint="eastAsia"/>
+          <w:color w:val="33353C"/>
+          <w:szCs w:val="21"/>
+          <w:shd w:val="clear" w:color="auto" w:fill="FFFFFF"/>
+        </w:rPr>
+        <w:t>华润物业</w:t>
+      </w:r>
+    </w:p>
+    <w:p>
+      <w:pPr>
+        <w:rPr>
+          <w:rFonts w:ascii="Helvetica" w:hAnsi="Helvetica" w:cs="Helvetica" w:hint="eastAsia"/>
+          <w:color w:val="33353C"/>
+          <w:szCs w:val="21"/>
+          <w:shd w:val="clear" w:color="auto" w:fill="FFFFFF"/>
+        </w:rPr>
+      </w:pPr>
+      <w:r>
+        <w:rPr>
+          <w:rFonts w:ascii="Helvetica" w:hAnsi="Helvetica" w:cs="Helvetica" w:hint="eastAsia"/>
+          <w:color w:val="33353C"/>
+          <w:szCs w:val="21"/>
+          <w:shd w:val="clear" w:color="auto" w:fill="FFFFFF"/>
+        </w:rPr>
+        <w:t>大健康</w:t>
+      </w:r>
+      <w:r>
+        <w:rPr>
+          <w:rFonts w:ascii="Helvetica" w:hAnsi="Helvetica" w:cs="Helvetica"/>
+          <w:color w:val="33353C"/>
+          <w:szCs w:val="21"/>
+          <w:shd w:val="clear" w:color="auto" w:fill="FFFFFF"/>
+        </w:rPr>
+        <w:tab/>
+      </w:r>
+      <w:r>
+        <w:rPr>
+          <w:rFonts w:ascii="Helvetica" w:hAnsi="Helvetica" w:cs="Helvetica"/>
+          <w:color w:val="33353C"/>
+          <w:szCs w:val="21"/>
+          <w:shd w:val="clear" w:color="auto" w:fill="FFFFFF"/>
+        </w:rPr>
+        <w:tab/>
+      </w:r>
+      <w:r>
+        <w:rPr>
+          <w:rFonts w:ascii="Helvetica" w:hAnsi="Helvetica" w:cs="Helvetica"/>
+          <w:color w:val="33353C"/>
+          <w:szCs w:val="21"/>
+          <w:shd w:val="clear" w:color="auto" w:fill="FFFFFF"/>
+        </w:rPr>
+        <w:tab/>
+      </w:r>
+      <w:r>
+        <w:rPr>
+          <w:rFonts w:ascii="Helvetica" w:hAnsi="Helvetica" w:cs="Helvetica" w:hint="eastAsia"/>
+          <w:color w:val="33353C"/>
+          <w:szCs w:val="21"/>
+          <w:shd w:val="clear" w:color="auto" w:fill="FFFFFF"/>
+        </w:rPr>
+        <w:t>华润医药</w:t>
+      </w:r>
+      <w:r>
+        <w:rPr>
+          <w:rFonts w:ascii="Helvetica" w:hAnsi="Helvetica" w:cs="Helvetica" w:hint="eastAsia"/>
+          <w:color w:val="33353C"/>
+          <w:szCs w:val="21"/>
+          <w:shd w:val="clear" w:color="auto" w:fill="FFFFFF"/>
+        </w:rPr>
+        <w:t xml:space="preserve"> </w:t>
+      </w:r>
+      <w:r>
+        <w:rPr>
+          <w:rFonts w:ascii="Helvetica" w:hAnsi="Helvetica" w:cs="Helvetica" w:hint="eastAsia"/>
+          <w:color w:val="33353C"/>
+          <w:szCs w:val="21"/>
+          <w:shd w:val="clear" w:color="auto" w:fill="FFFFFF"/>
+        </w:rPr>
+        <w:t>华润医药商业</w:t>
+      </w:r>
+      <w:r>
+        <w:rPr>
+          <w:rFonts w:ascii="Helvetica" w:hAnsi="Helvetica" w:cs="Helvetica" w:hint="eastAsia"/>
+          <w:color w:val="33353C"/>
+          <w:szCs w:val="21"/>
+          <w:shd w:val="clear" w:color="auto" w:fill="FFFFFF"/>
+        </w:rPr>
+        <w:t xml:space="preserve"> </w:t>
+      </w:r>
+      <w:r>
+        <w:rPr>
+          <w:rFonts w:ascii="Helvetica" w:hAnsi="Helvetica" w:cs="Helvetica" w:hint="eastAsia"/>
+          <w:b/>
+          <w:bCs/>
+          <w:color w:val="33353C"/>
+          <w:szCs w:val="21"/>
+          <w:shd w:val="clear" w:color="auto" w:fill="FFFFFF"/>
+        </w:rPr>
+        <w:t>华润三九</w:t>
+      </w:r>
+      <w:r>
+        <w:rPr>
+          <w:rFonts w:ascii="Helvetica" w:hAnsi="Helvetica" w:cs="Helvetica" w:hint="eastAsia"/>
+          <w:b/>
+          <w:bCs/>
+          <w:color w:val="33353C"/>
+          <w:szCs w:val="21"/>
+          <w:shd w:val="clear" w:color="auto" w:fill="FFFFFF"/>
+        </w:rPr>
+        <w:t xml:space="preserve"> </w:t>
+      </w:r>
+      <w:r>
+        <w:rPr>
+          <w:rFonts w:ascii="Helvetica" w:hAnsi="Helvetica" w:cs="Helvetica" w:hint="eastAsia"/>
+          <w:b/>
+          <w:bCs/>
+          <w:color w:val="33353C"/>
+          <w:szCs w:val="21"/>
+          <w:shd w:val="clear" w:color="auto" w:fill="FFFFFF"/>
+        </w:rPr>
+        <w:t>华润双鹤</w:t>
+      </w:r>
+      <w:r>
+        <w:rPr>
+          <w:rFonts w:ascii="Helvetica" w:hAnsi="Helvetica" w:cs="Helvetica" w:hint="eastAsia"/>
+          <w:b/>
+          <w:bCs/>
+          <w:color w:val="33353C"/>
+          <w:szCs w:val="21"/>
+          <w:shd w:val="clear" w:color="auto" w:fill="FFFFFF"/>
+        </w:rPr>
+        <w:t xml:space="preserve"> </w:t>
+      </w:r>
+      <w:r>
+        <w:rPr>
+          <w:rFonts w:ascii="Helvetica" w:hAnsi="Helvetica" w:cs="Helvetica" w:hint="eastAsia"/>
+          <w:b/>
+          <w:bCs/>
+          <w:color w:val="33353C"/>
+          <w:szCs w:val="21"/>
+          <w:shd w:val="clear" w:color="auto" w:fill="FFFFFF"/>
+        </w:rPr>
+        <w:t>华润江中</w:t>
+      </w:r>
+      <w:r>
+        <w:rPr>
+          <w:rFonts w:ascii="Helvetica" w:hAnsi="Helvetica" w:cs="Helvetica" w:hint="eastAsia"/>
+          <w:color w:val="33353C"/>
+          <w:szCs w:val="21"/>
+          <w:shd w:val="clear" w:color="auto" w:fill="FFFFFF"/>
+        </w:rPr>
+        <w:t xml:space="preserve"> </w:t>
+      </w:r>
+      <w:r>
+        <w:rPr>
+          <w:rFonts w:ascii="Helvetica" w:hAnsi="Helvetica" w:cs="Helvetica" w:hint="eastAsia"/>
+          <w:color w:val="33353C"/>
+          <w:szCs w:val="21"/>
+          <w:shd w:val="clear" w:color="auto" w:fill="FFFFFF"/>
+        </w:rPr>
+        <w:t>华润健康</w:t>
+      </w:r>
+    </w:p>
+    <w:p>
+      <w:pPr>
+        <w:rPr>
+          <w:rFonts w:ascii="Helvetica" w:hAnsi="Helvetica" w:cs="Helvetica" w:hint="eastAsia"/>
+          <w:color w:val="33353C"/>
+          <w:szCs w:val="21"/>
+          <w:shd w:val="clear" w:color="auto" w:fill="FFFFFF"/>
+        </w:rPr>
+      </w:pPr>
+      <w:r>
+        <w:rPr>
+          <w:rFonts w:ascii="Helvetica" w:hAnsi="Helvetica" w:cs="Helvetica" w:hint="eastAsia"/>
+          <w:color w:val="33353C"/>
+          <w:szCs w:val="21"/>
+          <w:shd w:val="clear" w:color="auto" w:fill="FFFFFF"/>
+        </w:rPr>
+        <w:t>产业金融</w:t>
+      </w:r>
+      <w:r>
+        <w:rPr>
+          <w:rFonts w:ascii="Helvetica" w:hAnsi="Helvetica" w:cs="Helvetica"/>
+          <w:color w:val="33353C"/>
+          <w:szCs w:val="21"/>
+          <w:shd w:val="clear" w:color="auto" w:fill="FFFFFF"/>
+        </w:rPr>
+        <w:tab/>
+      </w:r>
+      <w:r>
+        <w:rPr>
+          <w:rFonts w:ascii="Helvetica" w:hAnsi="Helvetica" w:cs="Helvetica"/>
+          <w:color w:val="33353C"/>
+          <w:szCs w:val="21"/>
+          <w:shd w:val="clear" w:color="auto" w:fill="FFFFFF"/>
+        </w:rPr>
+        <w:tab/>
+      </w:r>
+      <w:r>
+        <w:rPr>
+          <w:rFonts w:ascii="Helvetica" w:hAnsi="Helvetica" w:cs="Helvetica" w:hint="eastAsia"/>
+          <w:color w:val="33353C"/>
+          <w:szCs w:val="21"/>
+          <w:shd w:val="clear" w:color="auto" w:fill="FFFFFF"/>
+        </w:rPr>
+        <w:t>华润金融</w:t>
+      </w:r>
+      <w:r>
+        <w:rPr>
+          <w:rFonts w:ascii="Helvetica" w:hAnsi="Helvetica" w:cs="Helvetica" w:hint="eastAsia"/>
+          <w:color w:val="33353C"/>
+          <w:szCs w:val="21"/>
+          <w:shd w:val="clear" w:color="auto" w:fill="FFFFFF"/>
+        </w:rPr>
+        <w:t xml:space="preserve"> </w:t>
+      </w:r>
+      <w:r>
+        <w:rPr>
+          <w:rFonts w:ascii="Helvetica" w:hAnsi="Helvetica" w:cs="Helvetica" w:hint="eastAsia"/>
+          <w:color w:val="33353C"/>
+          <w:szCs w:val="21"/>
+          <w:shd w:val="clear" w:color="auto" w:fill="FFFFFF"/>
+        </w:rPr>
+        <w:t>华润银行</w:t>
+      </w:r>
+      <w:r>
+        <w:rPr>
+          <w:rFonts w:ascii="Helvetica" w:hAnsi="Helvetica" w:cs="Helvetica" w:hint="eastAsia"/>
+          <w:color w:val="33353C"/>
+          <w:szCs w:val="21"/>
+          <w:shd w:val="clear" w:color="auto" w:fill="FFFFFF"/>
+        </w:rPr>
+        <w:t xml:space="preserve"> </w:t>
+      </w:r>
+      <w:r>
+        <w:rPr>
+          <w:rFonts w:ascii="Helvetica" w:hAnsi="Helvetica" w:cs="Helvetica" w:hint="eastAsia"/>
+          <w:color w:val="33353C"/>
+          <w:szCs w:val="21"/>
+          <w:shd w:val="clear" w:color="auto" w:fill="FFFFFF"/>
+        </w:rPr>
+        <w:t>华润信托</w:t>
+      </w:r>
+      <w:r>
+        <w:rPr>
+          <w:rFonts w:ascii="Helvetica" w:hAnsi="Helvetica" w:cs="Helvetica" w:hint="eastAsia"/>
+          <w:color w:val="33353C"/>
+          <w:szCs w:val="21"/>
+          <w:shd w:val="clear" w:color="auto" w:fill="FFFFFF"/>
+        </w:rPr>
+        <w:t xml:space="preserve"> </w:t>
+      </w:r>
+      <w:r>
+        <w:rPr>
+          <w:rFonts w:ascii="Helvetica" w:hAnsi="Helvetica" w:cs="Helvetica" w:hint="eastAsia"/>
+          <w:color w:val="33353C"/>
+          <w:szCs w:val="21"/>
+          <w:shd w:val="clear" w:color="auto" w:fill="FFFFFF"/>
+        </w:rPr>
+        <w:t>华润资产</w:t>
+      </w:r>
+      <w:r>
+        <w:rPr>
+          <w:rFonts w:ascii="Helvetica" w:hAnsi="Helvetica" w:cs="Helvetica" w:hint="eastAsia"/>
+          <w:color w:val="33353C"/>
+          <w:szCs w:val="21"/>
+          <w:shd w:val="clear" w:color="auto" w:fill="FFFFFF"/>
+        </w:rPr>
+        <w:t xml:space="preserve"> </w:t>
+      </w:r>
+      <w:r>
+        <w:rPr>
+          <w:rFonts w:ascii="Helvetica" w:hAnsi="Helvetica" w:cs="Helvetica" w:hint="eastAsia"/>
+          <w:color w:val="33353C"/>
+          <w:szCs w:val="21"/>
+          <w:shd w:val="clear" w:color="auto" w:fill="FFFFFF"/>
+        </w:rPr>
+        <w:t>华润资本</w:t>
+      </w:r>
+    </w:p>
+    <w:p>
+      <w:pPr>
+        <w:rPr>
+          <w:rFonts w:ascii="Helvetica" w:hAnsi="Helvetica" w:cs="Helvetica" w:hint="eastAsia"/>
+          <w:color w:val="33353C"/>
+          <w:szCs w:val="21"/>
+          <w:shd w:val="clear" w:color="auto" w:fill="FFFFFF"/>
+        </w:rPr>
+      </w:pPr>
+      <w:r>
+        <w:rPr>
+          <w:rFonts w:ascii="Helvetica" w:hAnsi="Helvetica" w:cs="Helvetica" w:hint="eastAsia"/>
+          <w:color w:val="33353C"/>
+          <w:szCs w:val="21"/>
+          <w:shd w:val="clear" w:color="auto" w:fill="FFFFFF"/>
+        </w:rPr>
+        <w:t>科技及新兴产业</w:t>
+      </w:r>
+      <w:r>
+        <w:rPr>
+          <w:rFonts w:ascii="Helvetica" w:hAnsi="Helvetica" w:cs="Helvetica"/>
+          <w:color w:val="33353C"/>
+          <w:szCs w:val="21"/>
+          <w:shd w:val="clear" w:color="auto" w:fill="FFFFFF"/>
+        </w:rPr>
+        <w:tab/>
+      </w:r>
+      <w:r>
+        <w:rPr>
+          <w:rFonts w:ascii="Helvetica" w:hAnsi="Helvetica" w:cs="Helvetica" w:hint="eastAsia"/>
+          <w:color w:val="33353C"/>
+          <w:szCs w:val="21"/>
+          <w:shd w:val="clear" w:color="auto" w:fill="FFFFFF"/>
+        </w:rPr>
+        <w:t>华润创业</w:t>
+      </w:r>
+      <w:r>
+        <w:rPr>
+          <w:rFonts w:ascii="Helvetica" w:hAnsi="Helvetica" w:cs="Helvetica" w:hint="eastAsia"/>
+          <w:color w:val="33353C"/>
+          <w:szCs w:val="21"/>
+          <w:shd w:val="clear" w:color="auto" w:fill="FFFFFF"/>
+        </w:rPr>
+        <w:t xml:space="preserve"> </w:t>
+      </w:r>
+      <w:r>
+        <w:rPr>
+          <w:rFonts w:ascii="Helvetica" w:hAnsi="Helvetica" w:cs="Helvetica" w:hint="eastAsia"/>
+          <w:color w:val="33353C"/>
+          <w:szCs w:val="21"/>
+          <w:shd w:val="clear" w:color="auto" w:fill="FFFFFF"/>
+        </w:rPr>
+        <w:t>华润微电子</w:t>
+      </w:r>
+      <w:r>
+        <w:rPr>
+          <w:rFonts w:ascii="Helvetica" w:hAnsi="Helvetica" w:cs="Helvetica" w:hint="eastAsia"/>
+          <w:color w:val="33353C"/>
+          <w:szCs w:val="21"/>
+          <w:shd w:val="clear" w:color="auto" w:fill="FFFFFF"/>
+        </w:rPr>
+        <w:t xml:space="preserve"> </w:t>
+      </w:r>
+      <w:r>
+        <w:rPr>
+          <w:rFonts w:ascii="Helvetica" w:hAnsi="Helvetica" w:cs="Helvetica" w:hint="eastAsia"/>
+          <w:color w:val="33353C"/>
+          <w:szCs w:val="21"/>
+          <w:shd w:val="clear" w:color="auto" w:fill="FFFFFF"/>
+        </w:rPr>
+        <w:t>华润化学材料</w:t>
+      </w:r>
+      <w:r>
+        <w:rPr>
+          <w:rFonts w:ascii="Helvetica" w:hAnsi="Helvetica" w:cs="Helvetica" w:hint="eastAsia"/>
+          <w:color w:val="33353C"/>
+          <w:szCs w:val="21"/>
+          <w:shd w:val="clear" w:color="auto" w:fill="FFFFFF"/>
+        </w:rPr>
+        <w:t xml:space="preserve"> </w:t>
+      </w:r>
+      <w:r>
+        <w:rPr>
+          <w:rFonts w:ascii="Helvetica" w:hAnsi="Helvetica" w:cs="Helvetica" w:hint="eastAsia"/>
+          <w:color w:val="33353C"/>
+          <w:szCs w:val="21"/>
+          <w:shd w:val="clear" w:color="auto" w:fill="FFFFFF"/>
+        </w:rPr>
+        <w:t>华润生命科学</w:t>
+      </w:r>
+      <w:r>
+        <w:rPr>
+          <w:rFonts w:ascii="Helvetica" w:hAnsi="Helvetica" w:cs="Helvetica" w:hint="eastAsia"/>
+          <w:color w:val="33353C"/>
+          <w:szCs w:val="21"/>
+          <w:shd w:val="clear" w:color="auto" w:fill="FFFFFF"/>
+        </w:rPr>
+        <w:t xml:space="preserve"> </w:t>
+      </w:r>
+      <w:r>
+        <w:rPr>
+          <w:rFonts w:ascii="Helvetica" w:hAnsi="Helvetica" w:cs="Helvetica" w:hint="eastAsia"/>
+          <w:color w:val="33353C"/>
+          <w:szCs w:val="21"/>
+          <w:shd w:val="clear" w:color="auto" w:fill="FFFFFF"/>
+        </w:rPr>
+        <w:t>华润环保</w:t>
       </w:r>
     </w:p>
     <w:sectPr>

--- a/strategy/医疗/医药.docx
+++ b/strategy/医疗/医药.docx
@@ -1979,25 +1979,14 @@
         </w:rPr>
         <w:t xml:space="preserve">2019 </w:t>
       </w:r>
-      <w:proofErr w:type="gramStart"/>
-      <w:r>
-        <w:rPr>
-          <w:rFonts w:ascii="Helvetica" w:hAnsi="Helvetica" w:cs="Helvetica"/>
-          <w:color w:val="33353C"/>
-          <w:szCs w:val="21"/>
-          <w:shd w:val="clear" w:color="auto" w:fill="FFFFFF"/>
-        </w:rPr>
-        <w:t>年本集团</w:t>
-      </w:r>
-      <w:proofErr w:type="gramEnd"/>
-      <w:r>
-        <w:rPr>
-          <w:rFonts w:ascii="Helvetica" w:hAnsi="Helvetica" w:cs="Helvetica"/>
-          <w:color w:val="33353C"/>
-          <w:szCs w:val="21"/>
-          <w:shd w:val="clear" w:color="auto" w:fill="FFFFFF"/>
-        </w:rPr>
-        <w:t>生产的医院用处方药的销售收入位列全国第</w:t>
+      <w:r>
+        <w:rPr>
+          <w:rFonts w:ascii="Helvetica" w:hAnsi="Helvetica" w:cs="Helvetica"/>
+          <w:color w:val="33353C"/>
+          <w:szCs w:val="21"/>
+          <w:shd w:val="clear" w:color="auto" w:fill="FFFFFF"/>
+        </w:rPr>
+        <w:t>年本集团生产的医院用处方药的销售收入位列全国第</w:t>
       </w:r>
       <w:r>
         <w:rPr>
@@ -2146,27 +2135,227 @@
           <w:szCs w:val="21"/>
           <w:shd w:val="clear" w:color="auto" w:fill="FFFFFF"/>
         </w:rPr>
+        <w:t>上海复宏汉霖生物技术有限公司</w:t>
+      </w:r>
+    </w:p>
+    <w:p>
+      <w:pPr>
+        <w:rPr>
+          <w:rFonts w:ascii="Helvetica" w:hAnsi="Helvetica" w:cs="Helvetica"/>
+          <w:color w:val="33353C"/>
+          <w:szCs w:val="21"/>
+          <w:shd w:val="clear" w:color="auto" w:fill="FFFFFF"/>
+        </w:rPr>
+      </w:pPr>
+      <w:r>
+        <w:rPr>
+          <w:rFonts w:ascii="Helvetica" w:hAnsi="Helvetica" w:cs="Helvetica"/>
+          <w:color w:val="33353C"/>
+          <w:szCs w:val="21"/>
+          <w:shd w:val="clear" w:color="auto" w:fill="FFFFFF"/>
+        </w:rPr>
+        <w:tab/>
+      </w:r>
+      <w:r>
+        <w:rPr>
+          <w:rFonts w:ascii="Helvetica" w:hAnsi="Helvetica" w:cs="Helvetica"/>
+          <w:color w:val="33353C"/>
+          <w:szCs w:val="21"/>
+          <w:shd w:val="clear" w:color="auto" w:fill="FFFFFF"/>
+        </w:rPr>
+        <w:tab/>
+      </w:r>
+      <w:r>
+        <w:rPr>
+          <w:rFonts w:ascii="Helvetica" w:hAnsi="Helvetica" w:cs="Helvetica"/>
+          <w:color w:val="33353C"/>
+          <w:szCs w:val="21"/>
+          <w:shd w:val="clear" w:color="auto" w:fill="FFFFFF"/>
+        </w:rPr>
+        <w:tab/>
+      </w:r>
+      <w:r>
+        <w:rPr>
+          <w:rFonts w:ascii="Helvetica" w:hAnsi="Helvetica" w:cs="Helvetica" w:hint="eastAsia"/>
+          <w:color w:val="33353C"/>
+          <w:szCs w:val="21"/>
+          <w:shd w:val="clear" w:color="auto" w:fill="FFFFFF"/>
+        </w:rPr>
+        <w:t>重庆复创医药研究有限公司</w:t>
+      </w:r>
+    </w:p>
+    <w:p>
+      <w:pPr>
+        <w:rPr>
+          <w:rFonts w:ascii="Helvetica" w:hAnsi="Helvetica" w:cs="Helvetica"/>
+          <w:color w:val="33353C"/>
+          <w:szCs w:val="21"/>
+          <w:shd w:val="clear" w:color="auto" w:fill="FFFFFF"/>
+        </w:rPr>
+      </w:pPr>
+      <w:r>
+        <w:rPr>
+          <w:rFonts w:ascii="Helvetica" w:hAnsi="Helvetica" w:cs="Helvetica"/>
+          <w:color w:val="33353C"/>
+          <w:szCs w:val="21"/>
+          <w:shd w:val="clear" w:color="auto" w:fill="FFFFFF"/>
+        </w:rPr>
+        <w:tab/>
+      </w:r>
+      <w:r>
+        <w:rPr>
+          <w:rFonts w:ascii="Helvetica" w:hAnsi="Helvetica" w:cs="Helvetica"/>
+          <w:color w:val="33353C"/>
+          <w:szCs w:val="21"/>
+          <w:shd w:val="clear" w:color="auto" w:fill="FFFFFF"/>
+        </w:rPr>
+        <w:tab/>
+      </w:r>
+      <w:r>
+        <w:rPr>
+          <w:rFonts w:ascii="Helvetica" w:hAnsi="Helvetica" w:cs="Helvetica"/>
+          <w:color w:val="33353C"/>
+          <w:szCs w:val="21"/>
+          <w:shd w:val="clear" w:color="auto" w:fill="FFFFFF"/>
+        </w:rPr>
+        <w:tab/>
+      </w:r>
+      <w:r>
+        <w:rPr>
+          <w:rFonts w:ascii="Helvetica" w:hAnsi="Helvetica" w:cs="Helvetica" w:hint="eastAsia"/>
+          <w:color w:val="33353C"/>
+          <w:szCs w:val="21"/>
+          <w:shd w:val="clear" w:color="auto" w:fill="FFFFFF"/>
+        </w:rPr>
+        <w:t>诺施达制药股份有限公司</w:t>
+      </w:r>
+    </w:p>
+    <w:p>
+      <w:pPr>
+        <w:rPr>
+          <w:rFonts w:ascii="Helvetica" w:hAnsi="Helvetica" w:cs="Helvetica"/>
+          <w:color w:val="33353C"/>
+          <w:szCs w:val="21"/>
+          <w:shd w:val="clear" w:color="auto" w:fill="FFFFFF"/>
+        </w:rPr>
+      </w:pPr>
+      <w:r>
+        <w:rPr>
+          <w:rFonts w:ascii="Helvetica" w:hAnsi="Helvetica" w:cs="Helvetica"/>
+          <w:color w:val="33353C"/>
+          <w:szCs w:val="21"/>
+          <w:shd w:val="clear" w:color="auto" w:fill="FFFFFF"/>
+        </w:rPr>
+        <w:tab/>
+      </w:r>
+      <w:r>
+        <w:rPr>
+          <w:rFonts w:ascii="Helvetica" w:hAnsi="Helvetica" w:cs="Helvetica"/>
+          <w:color w:val="33353C"/>
+          <w:szCs w:val="21"/>
+          <w:shd w:val="clear" w:color="auto" w:fill="FFFFFF"/>
+        </w:rPr>
+        <w:tab/>
+      </w:r>
+      <w:r>
+        <w:rPr>
+          <w:rFonts w:ascii="Helvetica" w:hAnsi="Helvetica" w:cs="Helvetica"/>
+          <w:color w:val="33353C"/>
+          <w:szCs w:val="21"/>
+          <w:shd w:val="clear" w:color="auto" w:fill="FFFFFF"/>
+        </w:rPr>
+        <w:tab/>
+      </w:r>
+      <w:r>
+        <w:rPr>
+          <w:rFonts w:ascii="Helvetica" w:hAnsi="Helvetica" w:cs="Helvetica" w:hint="eastAsia"/>
+          <w:color w:val="33353C"/>
+          <w:szCs w:val="21"/>
+          <w:shd w:val="clear" w:color="auto" w:fill="FFFFFF"/>
+        </w:rPr>
+        <w:t>复星弘创医药科技有限公司</w:t>
+      </w:r>
+    </w:p>
+    <w:p>
+      <w:pPr>
+        <w:rPr>
+          <w:rFonts w:ascii="Helvetica" w:hAnsi="Helvetica" w:cs="Helvetica"/>
+          <w:color w:val="33353C"/>
+          <w:szCs w:val="21"/>
+          <w:shd w:val="clear" w:color="auto" w:fill="FFFFFF"/>
+        </w:rPr>
+      </w:pPr>
+      <w:r>
+        <w:rPr>
+          <w:rFonts w:ascii="Helvetica" w:hAnsi="Helvetica" w:cs="Helvetica"/>
+          <w:color w:val="33353C"/>
+          <w:szCs w:val="21"/>
+          <w:shd w:val="clear" w:color="auto" w:fill="FFFFFF"/>
+        </w:rPr>
+        <w:tab/>
+      </w:r>
+      <w:r>
+        <w:rPr>
+          <w:rFonts w:ascii="Helvetica" w:hAnsi="Helvetica" w:cs="Helvetica"/>
+          <w:color w:val="33353C"/>
+          <w:szCs w:val="21"/>
+          <w:shd w:val="clear" w:color="auto" w:fill="FFFFFF"/>
+        </w:rPr>
+        <w:tab/>
+      </w:r>
+      <w:r>
+        <w:rPr>
+          <w:rFonts w:ascii="Helvetica" w:hAnsi="Helvetica" w:cs="Helvetica"/>
+          <w:color w:val="33353C"/>
+          <w:szCs w:val="21"/>
+          <w:shd w:val="clear" w:color="auto" w:fill="FFFFFF"/>
+        </w:rPr>
+        <w:tab/>
+      </w:r>
+      <w:r>
+        <w:rPr>
+          <w:rFonts w:ascii="Helvetica" w:hAnsi="Helvetica" w:cs="Helvetica" w:hint="eastAsia"/>
+          <w:color w:val="33353C"/>
+          <w:szCs w:val="21"/>
+          <w:shd w:val="clear" w:color="auto" w:fill="FFFFFF"/>
+        </w:rPr>
+        <w:t>复星领智</w:t>
+      </w:r>
+      <w:r>
+        <w:rPr>
+          <w:rFonts w:ascii="Helvetica" w:hAnsi="Helvetica" w:cs="Helvetica" w:hint="eastAsia"/>
+          <w:color w:val="33353C"/>
+          <w:szCs w:val="21"/>
+          <w:shd w:val="clear" w:color="auto" w:fill="FFFFFF"/>
+        </w:rPr>
+        <w:t>(</w:t>
+      </w:r>
+      <w:r>
+        <w:rPr>
+          <w:rFonts w:ascii="Helvetica" w:hAnsi="Helvetica" w:cs="Helvetica" w:hint="eastAsia"/>
+          <w:color w:val="33353C"/>
+          <w:szCs w:val="21"/>
+          <w:shd w:val="clear" w:color="auto" w:fill="FFFFFF"/>
+        </w:rPr>
         <w:t>上海</w:t>
       </w:r>
-      <w:proofErr w:type="gramStart"/>
-      <w:r>
-        <w:rPr>
-          <w:rFonts w:ascii="Helvetica" w:hAnsi="Helvetica" w:cs="Helvetica" w:hint="eastAsia"/>
-          <w:color w:val="33353C"/>
-          <w:szCs w:val="21"/>
-          <w:shd w:val="clear" w:color="auto" w:fill="FFFFFF"/>
-        </w:rPr>
-        <w:t>复宏汉霖</w:t>
-      </w:r>
-      <w:proofErr w:type="gramEnd"/>
-      <w:r>
-        <w:rPr>
-          <w:rFonts w:ascii="Helvetica" w:hAnsi="Helvetica" w:cs="Helvetica" w:hint="eastAsia"/>
-          <w:color w:val="33353C"/>
-          <w:szCs w:val="21"/>
-          <w:shd w:val="clear" w:color="auto" w:fill="FFFFFF"/>
-        </w:rPr>
-        <w:t>生物技术有限公司</w:t>
+      <w:r>
+        <w:rPr>
+          <w:rFonts w:ascii="Helvetica" w:hAnsi="Helvetica" w:cs="Helvetica"/>
+          <w:color w:val="33353C"/>
+          <w:szCs w:val="21"/>
+          <w:shd w:val="clear" w:color="auto" w:fill="FFFFFF"/>
+        </w:rPr>
+        <w:t>)</w:t>
+      </w:r>
+      <w:r>
+        <w:rPr>
+          <w:rFonts w:ascii="Helvetica" w:hAnsi="Helvetica" w:cs="Helvetica" w:hint="eastAsia"/>
+          <w:color w:val="33353C"/>
+          <w:szCs w:val="21"/>
+          <w:shd w:val="clear" w:color="auto" w:fill="FFFFFF"/>
+        </w:rPr>
+        <w:t>医药科技有限公司</w:t>
       </w:r>
     </w:p>
     <w:p>
@@ -2212,18 +2401,28 @@
           <w:szCs w:val="21"/>
           <w:shd w:val="clear" w:color="auto" w:fill="FFFFFF"/>
         </w:rPr>
-        <w:t>重庆复创医药研究有限公司</w:t>
-      </w:r>
-    </w:p>
-    <w:p>
-      <w:pPr>
-        <w:rPr>
-          <w:rFonts w:ascii="Helvetica" w:hAnsi="Helvetica" w:cs="Helvetica"/>
-          <w:color w:val="33353C"/>
-          <w:szCs w:val="21"/>
-          <w:shd w:val="clear" w:color="auto" w:fill="FFFFFF"/>
-        </w:rPr>
-      </w:pPr>
+        <w:t>复星凯特生物科技有限公司</w:t>
+      </w:r>
+    </w:p>
+    <w:p>
+      <w:pPr>
+        <w:rPr>
+          <w:rFonts w:ascii="Helvetica" w:hAnsi="Helvetica" w:cs="Helvetica"/>
+          <w:color w:val="33353C"/>
+          <w:szCs w:val="21"/>
+          <w:shd w:val="clear" w:color="auto" w:fill="FFFFFF"/>
+        </w:rPr>
+      </w:pPr>
+      <w:r>
+        <w:rPr>
+          <w:rFonts w:ascii="Helvetica" w:hAnsi="Helvetica" w:cs="Helvetica" w:hint="eastAsia"/>
+          <w:color w:val="33353C"/>
+          <w:szCs w:val="21"/>
+          <w:highlight w:val="yellow"/>
+          <w:shd w:val="clear" w:color="auto" w:fill="FFFFFF"/>
+        </w:rPr>
+        <w:t>制药</w:t>
+      </w:r>
       <w:r>
         <w:rPr>
           <w:rFonts w:ascii="Helvetica" w:hAnsi="Helvetica" w:cs="Helvetica"/>
@@ -2244,6 +2443,25 @@
       </w:r>
       <w:r>
         <w:rPr>
+          <w:rFonts w:ascii="Helvetica" w:hAnsi="Helvetica" w:cs="Helvetica" w:hint="eastAsia"/>
+          <w:color w:val="33353C"/>
+          <w:szCs w:val="21"/>
+          <w:shd w:val="clear" w:color="auto" w:fill="FFFFFF"/>
+        </w:rPr>
+        <w:t>江苏万邦生化医药股份有限公司</w:t>
+      </w:r>
+    </w:p>
+    <w:p>
+      <w:pPr>
+        <w:rPr>
+          <w:rFonts w:ascii="Helvetica" w:hAnsi="Helvetica" w:cs="Helvetica"/>
+          <w:color w:val="33353C"/>
+          <w:szCs w:val="21"/>
+          <w:shd w:val="clear" w:color="auto" w:fill="FFFFFF"/>
+        </w:rPr>
+      </w:pPr>
+      <w:r>
+        <w:rPr>
           <w:rFonts w:ascii="Helvetica" w:hAnsi="Helvetica" w:cs="Helvetica"/>
           <w:color w:val="33353C"/>
           <w:szCs w:val="21"/>
@@ -2253,25 +2471,6 @@
       </w:r>
       <w:r>
         <w:rPr>
-          <w:rFonts w:ascii="Helvetica" w:hAnsi="Helvetica" w:cs="Helvetica" w:hint="eastAsia"/>
-          <w:color w:val="33353C"/>
-          <w:szCs w:val="21"/>
-          <w:shd w:val="clear" w:color="auto" w:fill="FFFFFF"/>
-        </w:rPr>
-        <w:t>诺施达制药股份有限公司</w:t>
-      </w:r>
-    </w:p>
-    <w:p>
-      <w:pPr>
-        <w:rPr>
-          <w:rFonts w:ascii="Helvetica" w:hAnsi="Helvetica" w:cs="Helvetica"/>
-          <w:color w:val="33353C"/>
-          <w:szCs w:val="21"/>
-          <w:shd w:val="clear" w:color="auto" w:fill="FFFFFF"/>
-        </w:rPr>
-      </w:pPr>
-      <w:r>
-        <w:rPr>
           <w:rFonts w:ascii="Helvetica" w:hAnsi="Helvetica" w:cs="Helvetica"/>
           <w:color w:val="33353C"/>
           <w:szCs w:val="21"/>
@@ -2290,6 +2489,25 @@
       </w:r>
       <w:r>
         <w:rPr>
+          <w:rFonts w:ascii="Helvetica" w:hAnsi="Helvetica" w:cs="Helvetica" w:hint="eastAsia"/>
+          <w:color w:val="33353C"/>
+          <w:szCs w:val="21"/>
+          <w:shd w:val="clear" w:color="auto" w:fill="FFFFFF"/>
+        </w:rPr>
+        <w:t>重庆药友制药有限责任公司</w:t>
+      </w:r>
+    </w:p>
+    <w:p>
+      <w:pPr>
+        <w:rPr>
+          <w:rFonts w:ascii="Helvetica" w:hAnsi="Helvetica" w:cs="Helvetica"/>
+          <w:color w:val="33353C"/>
+          <w:szCs w:val="21"/>
+          <w:shd w:val="clear" w:color="auto" w:fill="FFFFFF"/>
+        </w:rPr>
+      </w:pPr>
+      <w:r>
+        <w:rPr>
           <w:rFonts w:ascii="Helvetica" w:hAnsi="Helvetica" w:cs="Helvetica"/>
           <w:color w:val="33353C"/>
           <w:szCs w:val="21"/>
@@ -2299,45 +2517,6 @@
       </w:r>
       <w:r>
         <w:rPr>
-          <w:rFonts w:ascii="Helvetica" w:hAnsi="Helvetica" w:cs="Helvetica" w:hint="eastAsia"/>
-          <w:color w:val="33353C"/>
-          <w:szCs w:val="21"/>
-          <w:shd w:val="clear" w:color="auto" w:fill="FFFFFF"/>
-        </w:rPr>
-        <w:t>复</w:t>
-      </w:r>
-      <w:proofErr w:type="gramStart"/>
-      <w:r>
-        <w:rPr>
-          <w:rFonts w:ascii="Helvetica" w:hAnsi="Helvetica" w:cs="Helvetica" w:hint="eastAsia"/>
-          <w:color w:val="33353C"/>
-          <w:szCs w:val="21"/>
-          <w:shd w:val="clear" w:color="auto" w:fill="FFFFFF"/>
-        </w:rPr>
-        <w:t>星弘创</w:t>
-      </w:r>
-      <w:proofErr w:type="gramEnd"/>
-      <w:r>
-        <w:rPr>
-          <w:rFonts w:ascii="Helvetica" w:hAnsi="Helvetica" w:cs="Helvetica" w:hint="eastAsia"/>
-          <w:color w:val="33353C"/>
-          <w:szCs w:val="21"/>
-          <w:shd w:val="clear" w:color="auto" w:fill="FFFFFF"/>
-        </w:rPr>
-        <w:t>医药科技有限公司</w:t>
-      </w:r>
-    </w:p>
-    <w:p>
-      <w:pPr>
-        <w:rPr>
-          <w:rFonts w:ascii="Helvetica" w:hAnsi="Helvetica" w:cs="Helvetica"/>
-          <w:color w:val="33353C"/>
-          <w:szCs w:val="21"/>
-          <w:shd w:val="clear" w:color="auto" w:fill="FFFFFF"/>
-        </w:rPr>
-      </w:pPr>
-      <w:r>
-        <w:rPr>
           <w:rFonts w:ascii="Helvetica" w:hAnsi="Helvetica" w:cs="Helvetica"/>
           <w:color w:val="33353C"/>
           <w:szCs w:val="21"/>
@@ -2356,6 +2535,25 @@
       </w:r>
       <w:r>
         <w:rPr>
+          <w:rFonts w:ascii="Helvetica" w:hAnsi="Helvetica" w:cs="Helvetica" w:hint="eastAsia"/>
+          <w:color w:val="33353C"/>
+          <w:szCs w:val="21"/>
+          <w:shd w:val="clear" w:color="auto" w:fill="FFFFFF"/>
+        </w:rPr>
+        <w:t>桂林南药股份有限公司</w:t>
+      </w:r>
+    </w:p>
+    <w:p>
+      <w:pPr>
+        <w:rPr>
+          <w:rFonts w:ascii="Helvetica" w:hAnsi="Helvetica" w:cs="Helvetica"/>
+          <w:color w:val="33353C"/>
+          <w:szCs w:val="21"/>
+          <w:shd w:val="clear" w:color="auto" w:fill="FFFFFF"/>
+        </w:rPr>
+      </w:pPr>
+      <w:r>
+        <w:rPr>
           <w:rFonts w:ascii="Helvetica" w:hAnsi="Helvetica" w:cs="Helvetica"/>
           <w:color w:val="33353C"/>
           <w:szCs w:val="21"/>
@@ -2365,72 +2563,6 @@
       </w:r>
       <w:r>
         <w:rPr>
-          <w:rFonts w:ascii="Helvetica" w:hAnsi="Helvetica" w:cs="Helvetica" w:hint="eastAsia"/>
-          <w:color w:val="33353C"/>
-          <w:szCs w:val="21"/>
-          <w:shd w:val="clear" w:color="auto" w:fill="FFFFFF"/>
-        </w:rPr>
-        <w:t>复</w:t>
-      </w:r>
-      <w:proofErr w:type="gramStart"/>
-      <w:r>
-        <w:rPr>
-          <w:rFonts w:ascii="Helvetica" w:hAnsi="Helvetica" w:cs="Helvetica" w:hint="eastAsia"/>
-          <w:color w:val="33353C"/>
-          <w:szCs w:val="21"/>
-          <w:shd w:val="clear" w:color="auto" w:fill="FFFFFF"/>
-        </w:rPr>
-        <w:t>星领智</w:t>
-      </w:r>
-      <w:proofErr w:type="gramEnd"/>
-      <w:r>
-        <w:rPr>
-          <w:rFonts w:ascii="Helvetica" w:hAnsi="Helvetica" w:cs="Helvetica" w:hint="eastAsia"/>
-          <w:color w:val="33353C"/>
-          <w:szCs w:val="21"/>
-          <w:shd w:val="clear" w:color="auto" w:fill="FFFFFF"/>
-        </w:rPr>
-        <w:t>(</w:t>
-      </w:r>
-      <w:r>
-        <w:rPr>
-          <w:rFonts w:ascii="Helvetica" w:hAnsi="Helvetica" w:cs="Helvetica" w:hint="eastAsia"/>
-          <w:color w:val="33353C"/>
-          <w:szCs w:val="21"/>
-          <w:shd w:val="clear" w:color="auto" w:fill="FFFFFF"/>
-        </w:rPr>
-        <w:t>上海</w:t>
-      </w:r>
-      <w:r>
-        <w:rPr>
-          <w:rFonts w:ascii="Helvetica" w:hAnsi="Helvetica" w:cs="Helvetica"/>
-          <w:color w:val="33353C"/>
-          <w:szCs w:val="21"/>
-          <w:shd w:val="clear" w:color="auto" w:fill="FFFFFF"/>
-        </w:rPr>
-        <w:t>)</w:t>
-      </w:r>
-      <w:r>
-        <w:rPr>
-          <w:rFonts w:ascii="Helvetica" w:hAnsi="Helvetica" w:cs="Helvetica" w:hint="eastAsia"/>
-          <w:color w:val="33353C"/>
-          <w:szCs w:val="21"/>
-          <w:shd w:val="clear" w:color="auto" w:fill="FFFFFF"/>
-        </w:rPr>
-        <w:t>医药科技有限公司</w:t>
-      </w:r>
-    </w:p>
-    <w:p>
-      <w:pPr>
-        <w:rPr>
-          <w:rFonts w:ascii="Helvetica" w:hAnsi="Helvetica" w:cs="Helvetica"/>
-          <w:color w:val="33353C"/>
-          <w:szCs w:val="21"/>
-          <w:shd w:val="clear" w:color="auto" w:fill="FFFFFF"/>
-        </w:rPr>
-      </w:pPr>
-      <w:r>
-        <w:rPr>
           <w:rFonts w:ascii="Helvetica" w:hAnsi="Helvetica" w:cs="Helvetica"/>
           <w:color w:val="33353C"/>
           <w:szCs w:val="21"/>
@@ -2449,6 +2581,25 @@
       </w:r>
       <w:r>
         <w:rPr>
+          <w:rFonts w:ascii="Helvetica" w:hAnsi="Helvetica" w:cs="Helvetica" w:hint="eastAsia"/>
+          <w:color w:val="33353C"/>
+          <w:szCs w:val="21"/>
+          <w:shd w:val="clear" w:color="auto" w:fill="FFFFFF"/>
+        </w:rPr>
+        <w:t>沈阳红旗制药有限公司</w:t>
+      </w:r>
+    </w:p>
+    <w:p>
+      <w:pPr>
+        <w:rPr>
+          <w:rFonts w:ascii="Helvetica" w:hAnsi="Helvetica" w:cs="Helvetica"/>
+          <w:color w:val="33353C"/>
+          <w:szCs w:val="21"/>
+          <w:shd w:val="clear" w:color="auto" w:fill="FFFFFF"/>
+        </w:rPr>
+      </w:pPr>
+      <w:r>
+        <w:rPr>
           <w:rFonts w:ascii="Helvetica" w:hAnsi="Helvetica" w:cs="Helvetica"/>
           <w:color w:val="33353C"/>
           <w:szCs w:val="21"/>
@@ -2458,55 +2609,6 @@
       </w:r>
       <w:r>
         <w:rPr>
-          <w:rFonts w:ascii="Helvetica" w:hAnsi="Helvetica" w:cs="Helvetica" w:hint="eastAsia"/>
-          <w:color w:val="33353C"/>
-          <w:szCs w:val="21"/>
-          <w:shd w:val="clear" w:color="auto" w:fill="FFFFFF"/>
-        </w:rPr>
-        <w:t>复星</w:t>
-      </w:r>
-      <w:proofErr w:type="gramStart"/>
-      <w:r>
-        <w:rPr>
-          <w:rFonts w:ascii="Helvetica" w:hAnsi="Helvetica" w:cs="Helvetica" w:hint="eastAsia"/>
-          <w:color w:val="33353C"/>
-          <w:szCs w:val="21"/>
-          <w:shd w:val="clear" w:color="auto" w:fill="FFFFFF"/>
-        </w:rPr>
-        <w:t>凯特</w:t>
-      </w:r>
-      <w:proofErr w:type="gramEnd"/>
-      <w:r>
-        <w:rPr>
-          <w:rFonts w:ascii="Helvetica" w:hAnsi="Helvetica" w:cs="Helvetica" w:hint="eastAsia"/>
-          <w:color w:val="33353C"/>
-          <w:szCs w:val="21"/>
-          <w:shd w:val="clear" w:color="auto" w:fill="FFFFFF"/>
-        </w:rPr>
-        <w:t>生物科技有限公司</w:t>
-      </w:r>
-    </w:p>
-    <w:p>
-      <w:pPr>
-        <w:rPr>
-          <w:rFonts w:ascii="Helvetica" w:hAnsi="Helvetica" w:cs="Helvetica"/>
-          <w:color w:val="33353C"/>
-          <w:szCs w:val="21"/>
-          <w:shd w:val="clear" w:color="auto" w:fill="FFFFFF"/>
-        </w:rPr>
-      </w:pPr>
-      <w:r>
-        <w:rPr>
-          <w:rFonts w:ascii="Helvetica" w:hAnsi="Helvetica" w:cs="Helvetica" w:hint="eastAsia"/>
-          <w:color w:val="33353C"/>
-          <w:szCs w:val="21"/>
-          <w:highlight w:val="yellow"/>
-          <w:shd w:val="clear" w:color="auto" w:fill="FFFFFF"/>
-        </w:rPr>
-        <w:t>制药</w:t>
-      </w:r>
-      <w:r>
-        <w:rPr>
           <w:rFonts w:ascii="Helvetica" w:hAnsi="Helvetica" w:cs="Helvetica"/>
           <w:color w:val="33353C"/>
           <w:szCs w:val="21"/>
@@ -2530,7 +2632,7 @@
           <w:szCs w:val="21"/>
           <w:shd w:val="clear" w:color="auto" w:fill="FFFFFF"/>
         </w:rPr>
-        <w:t>江苏万邦生化医药股份有限公司</w:t>
+        <w:t>苏州二叶制药有限公司</w:t>
       </w:r>
     </w:p>
     <w:p>
@@ -2576,202 +2678,7 @@
           <w:szCs w:val="21"/>
           <w:shd w:val="clear" w:color="auto" w:fill="FFFFFF"/>
         </w:rPr>
-        <w:t>重庆药友制药有限责任公司</w:t>
-      </w:r>
-    </w:p>
-    <w:p>
-      <w:pPr>
-        <w:rPr>
-          <w:rFonts w:ascii="Helvetica" w:hAnsi="Helvetica" w:cs="Helvetica"/>
-          <w:color w:val="33353C"/>
-          <w:szCs w:val="21"/>
-          <w:shd w:val="clear" w:color="auto" w:fill="FFFFFF"/>
-        </w:rPr>
-      </w:pPr>
-      <w:r>
-        <w:rPr>
-          <w:rFonts w:ascii="Helvetica" w:hAnsi="Helvetica" w:cs="Helvetica"/>
-          <w:color w:val="33353C"/>
-          <w:szCs w:val="21"/>
-          <w:shd w:val="clear" w:color="auto" w:fill="FFFFFF"/>
-        </w:rPr>
-        <w:tab/>
-      </w:r>
-      <w:r>
-        <w:rPr>
-          <w:rFonts w:ascii="Helvetica" w:hAnsi="Helvetica" w:cs="Helvetica"/>
-          <w:color w:val="33353C"/>
-          <w:szCs w:val="21"/>
-          <w:shd w:val="clear" w:color="auto" w:fill="FFFFFF"/>
-        </w:rPr>
-        <w:tab/>
-      </w:r>
-      <w:r>
-        <w:rPr>
-          <w:rFonts w:ascii="Helvetica" w:hAnsi="Helvetica" w:cs="Helvetica"/>
-          <w:color w:val="33353C"/>
-          <w:szCs w:val="21"/>
-          <w:shd w:val="clear" w:color="auto" w:fill="FFFFFF"/>
-        </w:rPr>
-        <w:tab/>
-      </w:r>
-      <w:r>
-        <w:rPr>
-          <w:rFonts w:ascii="Helvetica" w:hAnsi="Helvetica" w:cs="Helvetica" w:hint="eastAsia"/>
-          <w:color w:val="33353C"/>
-          <w:szCs w:val="21"/>
-          <w:shd w:val="clear" w:color="auto" w:fill="FFFFFF"/>
-        </w:rPr>
-        <w:t>桂林南药股份有限公司</w:t>
-      </w:r>
-    </w:p>
-    <w:p>
-      <w:pPr>
-        <w:rPr>
-          <w:rFonts w:ascii="Helvetica" w:hAnsi="Helvetica" w:cs="Helvetica"/>
-          <w:color w:val="33353C"/>
-          <w:szCs w:val="21"/>
-          <w:shd w:val="clear" w:color="auto" w:fill="FFFFFF"/>
-        </w:rPr>
-      </w:pPr>
-      <w:r>
-        <w:rPr>
-          <w:rFonts w:ascii="Helvetica" w:hAnsi="Helvetica" w:cs="Helvetica"/>
-          <w:color w:val="33353C"/>
-          <w:szCs w:val="21"/>
-          <w:shd w:val="clear" w:color="auto" w:fill="FFFFFF"/>
-        </w:rPr>
-        <w:tab/>
-      </w:r>
-      <w:r>
-        <w:rPr>
-          <w:rFonts w:ascii="Helvetica" w:hAnsi="Helvetica" w:cs="Helvetica"/>
-          <w:color w:val="33353C"/>
-          <w:szCs w:val="21"/>
-          <w:shd w:val="clear" w:color="auto" w:fill="FFFFFF"/>
-        </w:rPr>
-        <w:tab/>
-      </w:r>
-      <w:r>
-        <w:rPr>
-          <w:rFonts w:ascii="Helvetica" w:hAnsi="Helvetica" w:cs="Helvetica"/>
-          <w:color w:val="33353C"/>
-          <w:szCs w:val="21"/>
-          <w:shd w:val="clear" w:color="auto" w:fill="FFFFFF"/>
-        </w:rPr>
-        <w:tab/>
-      </w:r>
-      <w:r>
-        <w:rPr>
-          <w:rFonts w:ascii="Helvetica" w:hAnsi="Helvetica" w:cs="Helvetica" w:hint="eastAsia"/>
-          <w:color w:val="33353C"/>
-          <w:szCs w:val="21"/>
-          <w:shd w:val="clear" w:color="auto" w:fill="FFFFFF"/>
-        </w:rPr>
-        <w:t>沈阳红旗制药有限公司</w:t>
-      </w:r>
-    </w:p>
-    <w:p>
-      <w:pPr>
-        <w:rPr>
-          <w:rFonts w:ascii="Helvetica" w:hAnsi="Helvetica" w:cs="Helvetica"/>
-          <w:color w:val="33353C"/>
-          <w:szCs w:val="21"/>
-          <w:shd w:val="clear" w:color="auto" w:fill="FFFFFF"/>
-        </w:rPr>
-      </w:pPr>
-      <w:r>
-        <w:rPr>
-          <w:rFonts w:ascii="Helvetica" w:hAnsi="Helvetica" w:cs="Helvetica"/>
-          <w:color w:val="33353C"/>
-          <w:szCs w:val="21"/>
-          <w:shd w:val="clear" w:color="auto" w:fill="FFFFFF"/>
-        </w:rPr>
-        <w:tab/>
-      </w:r>
-      <w:r>
-        <w:rPr>
-          <w:rFonts w:ascii="Helvetica" w:hAnsi="Helvetica" w:cs="Helvetica"/>
-          <w:color w:val="33353C"/>
-          <w:szCs w:val="21"/>
-          <w:shd w:val="clear" w:color="auto" w:fill="FFFFFF"/>
-        </w:rPr>
-        <w:tab/>
-      </w:r>
-      <w:r>
-        <w:rPr>
-          <w:rFonts w:ascii="Helvetica" w:hAnsi="Helvetica" w:cs="Helvetica"/>
-          <w:color w:val="33353C"/>
-          <w:szCs w:val="21"/>
-          <w:shd w:val="clear" w:color="auto" w:fill="FFFFFF"/>
-        </w:rPr>
-        <w:tab/>
-      </w:r>
-      <w:r>
-        <w:rPr>
-          <w:rFonts w:ascii="Helvetica" w:hAnsi="Helvetica" w:cs="Helvetica" w:hint="eastAsia"/>
-          <w:color w:val="33353C"/>
-          <w:szCs w:val="21"/>
-          <w:shd w:val="clear" w:color="auto" w:fill="FFFFFF"/>
-        </w:rPr>
-        <w:t>苏州二叶制药有限公司</w:t>
-      </w:r>
-    </w:p>
-    <w:p>
-      <w:pPr>
-        <w:rPr>
-          <w:rFonts w:ascii="Helvetica" w:hAnsi="Helvetica" w:cs="Helvetica"/>
-          <w:color w:val="33353C"/>
-          <w:szCs w:val="21"/>
-          <w:shd w:val="clear" w:color="auto" w:fill="FFFFFF"/>
-        </w:rPr>
-      </w:pPr>
-      <w:r>
-        <w:rPr>
-          <w:rFonts w:ascii="Helvetica" w:hAnsi="Helvetica" w:cs="Helvetica"/>
-          <w:color w:val="33353C"/>
-          <w:szCs w:val="21"/>
-          <w:shd w:val="clear" w:color="auto" w:fill="FFFFFF"/>
-        </w:rPr>
-        <w:tab/>
-      </w:r>
-      <w:r>
-        <w:rPr>
-          <w:rFonts w:ascii="Helvetica" w:hAnsi="Helvetica" w:cs="Helvetica"/>
-          <w:color w:val="33353C"/>
-          <w:szCs w:val="21"/>
-          <w:shd w:val="clear" w:color="auto" w:fill="FFFFFF"/>
-        </w:rPr>
-        <w:tab/>
-      </w:r>
-      <w:r>
-        <w:rPr>
-          <w:rFonts w:ascii="Helvetica" w:hAnsi="Helvetica" w:cs="Helvetica"/>
-          <w:color w:val="33353C"/>
-          <w:szCs w:val="21"/>
-          <w:shd w:val="clear" w:color="auto" w:fill="FFFFFF"/>
-        </w:rPr>
-        <w:tab/>
-      </w:r>
-      <w:proofErr w:type="gramStart"/>
-      <w:r>
-        <w:rPr>
-          <w:rFonts w:ascii="Helvetica" w:hAnsi="Helvetica" w:cs="Helvetica" w:hint="eastAsia"/>
-          <w:color w:val="33353C"/>
-          <w:szCs w:val="21"/>
-          <w:shd w:val="clear" w:color="auto" w:fill="FFFFFF"/>
-        </w:rPr>
-        <w:t>锦州奥鸿药业</w:t>
-      </w:r>
-      <w:proofErr w:type="gramEnd"/>
-      <w:r>
-        <w:rPr>
-          <w:rFonts w:ascii="Helvetica" w:hAnsi="Helvetica" w:cs="Helvetica" w:hint="eastAsia"/>
-          <w:color w:val="33353C"/>
-          <w:szCs w:val="21"/>
-          <w:shd w:val="clear" w:color="auto" w:fill="FFFFFF"/>
-        </w:rPr>
-        <w:t>有限责任公司</w:t>
+        <w:t>锦州奥鸿药业有限责任公司</w:t>
       </w:r>
     </w:p>
     <w:p>
@@ -2988,7 +2895,6 @@
         </w:rPr>
         <w:tab/>
       </w:r>
-      <w:proofErr w:type="gramStart"/>
       <w:r>
         <w:rPr>
           <w:rFonts w:ascii="Helvetica" w:hAnsi="Helvetica" w:cs="Helvetica" w:hint="eastAsia"/>
@@ -2998,7 +2904,6 @@
         </w:rPr>
         <w:t>博毅雅</w:t>
       </w:r>
-      <w:proofErr w:type="gramEnd"/>
       <w:r>
         <w:rPr>
           <w:rFonts w:ascii="Helvetica" w:hAnsi="Helvetica" w:cs="Helvetica" w:hint="eastAsia"/>
@@ -3072,25 +2977,14 @@
         </w:rPr>
         <w:tab/>
       </w:r>
-      <w:proofErr w:type="gramStart"/>
-      <w:r>
-        <w:rPr>
-          <w:rFonts w:ascii="Helvetica" w:hAnsi="Helvetica" w:cs="Helvetica" w:hint="eastAsia"/>
-          <w:color w:val="33353C"/>
-          <w:szCs w:val="21"/>
-          <w:shd w:val="clear" w:color="auto" w:fill="FFFFFF"/>
-        </w:rPr>
-        <w:t>复锐医疗</w:t>
-      </w:r>
-      <w:proofErr w:type="gramEnd"/>
-      <w:r>
-        <w:rPr>
-          <w:rFonts w:ascii="Helvetica" w:hAnsi="Helvetica" w:cs="Helvetica" w:hint="eastAsia"/>
-          <w:color w:val="33353C"/>
-          <w:szCs w:val="21"/>
-          <w:shd w:val="clear" w:color="auto" w:fill="FFFFFF"/>
-        </w:rPr>
-        <w:t>科技</w:t>
+      <w:r>
+        <w:rPr>
+          <w:rFonts w:ascii="Helvetica" w:hAnsi="Helvetica" w:cs="Helvetica" w:hint="eastAsia"/>
+          <w:color w:val="33353C"/>
+          <w:szCs w:val="21"/>
+          <w:shd w:val="clear" w:color="auto" w:fill="FFFFFF"/>
+        </w:rPr>
+        <w:t>复锐医疗科技</w:t>
       </w:r>
     </w:p>
     <w:p>
@@ -3136,19 +3030,8 @@
           <w:szCs w:val="21"/>
           <w:shd w:val="clear" w:color="auto" w:fill="FFFFFF"/>
         </w:rPr>
-        <w:t>复星北</w:t>
-      </w:r>
-      <w:proofErr w:type="gramStart"/>
-      <w:r>
-        <w:rPr>
-          <w:rFonts w:ascii="Helvetica" w:hAnsi="Helvetica" w:cs="Helvetica" w:hint="eastAsia"/>
-          <w:color w:val="33353C"/>
-          <w:szCs w:val="21"/>
-          <w:shd w:val="clear" w:color="auto" w:fill="FFFFFF"/>
-        </w:rPr>
-        <w:t>羚</w:t>
-      </w:r>
-      <w:proofErr w:type="gramEnd"/>
+        <w:t>复星北羚</w:t>
+      </w:r>
       <w:r>
         <w:rPr>
           <w:rFonts w:ascii="Helvetica" w:hAnsi="Helvetica" w:cs="Helvetica" w:hint="eastAsia"/>
@@ -3222,7 +3105,6 @@
         </w:rPr>
         <w:tab/>
       </w:r>
-      <w:proofErr w:type="gramStart"/>
       <w:r>
         <w:rPr>
           <w:rFonts w:ascii="Helvetica" w:hAnsi="Helvetica" w:cs="Helvetica" w:hint="eastAsia"/>
@@ -3232,7 +3114,6 @@
         </w:rPr>
         <w:t>亚能生物技术</w:t>
       </w:r>
-      <w:proofErr w:type="gramEnd"/>
       <w:r>
         <w:rPr>
           <w:rFonts w:ascii="Helvetica" w:hAnsi="Helvetica" w:cs="Helvetica" w:hint="eastAsia"/>
@@ -3433,18 +3314,7 @@
           <w:shd w:val="clear" w:color="auto" w:fill="FFFFFF"/>
         </w:rPr>
         <w:tab/>
-        <w:t xml:space="preserve">SD </w:t>
-      </w:r>
-      <w:proofErr w:type="spellStart"/>
-      <w:proofErr w:type="gramStart"/>
-      <w:r>
-        <w:rPr>
-          <w:rFonts w:ascii="Helvetica" w:hAnsi="Helvetica" w:cs="Helvetica"/>
-          <w:color w:val="33353C"/>
-          <w:szCs w:val="21"/>
-          <w:shd w:val="clear" w:color="auto" w:fill="FFFFFF"/>
-        </w:rPr>
-        <w:t>B</w:t>
+        <w:t>SD B</w:t>
       </w:r>
       <w:r>
         <w:rPr>
@@ -3464,7 +3334,6 @@
         </w:rPr>
         <w:t>sensor,inc</w:t>
       </w:r>
-      <w:proofErr w:type="spellEnd"/>
       <w:r>
         <w:rPr>
           <w:rFonts w:ascii="Helvetica" w:hAnsi="Helvetica" w:cs="Helvetica"/>
@@ -3474,7 +3343,6 @@
         </w:rPr>
         <w:t>.</w:t>
       </w:r>
-      <w:proofErr w:type="gramEnd"/>
     </w:p>
     <w:p>
       <w:pPr>
@@ -3511,26 +3379,7 @@
           <w:shd w:val="clear" w:color="auto" w:fill="FFFFFF"/>
         </w:rPr>
         <w:tab/>
-      </w:r>
-      <w:proofErr w:type="spellStart"/>
-      <w:r>
-        <w:rPr>
-          <w:rFonts w:ascii="Helvetica" w:hAnsi="Helvetica" w:cs="Helvetica"/>
-          <w:color w:val="33353C"/>
-          <w:szCs w:val="21"/>
-          <w:shd w:val="clear" w:color="auto" w:fill="FFFFFF"/>
-        </w:rPr>
-        <w:t>Saladax</w:t>
-      </w:r>
-      <w:proofErr w:type="spellEnd"/>
-      <w:r>
-        <w:rPr>
-          <w:rFonts w:ascii="Helvetica" w:hAnsi="Helvetica" w:cs="Helvetica"/>
-          <w:color w:val="33353C"/>
-          <w:szCs w:val="21"/>
-          <w:shd w:val="clear" w:color="auto" w:fill="FFFFFF"/>
-        </w:rPr>
-        <w:t xml:space="preserve"> Biomedical</w:t>
+        <w:t>Saladax Biomedical</w:t>
       </w:r>
     </w:p>
     <w:p>
@@ -3874,7 +3723,6 @@
         </w:rPr>
       </w:pPr>
       <w:bookmarkStart w:id="1" w:name="_Toc98703037"/>
-      <w:proofErr w:type="gramStart"/>
       <w:r>
         <w:rPr>
           <w:rFonts w:hint="eastAsia"/>
@@ -3885,7 +3733,6 @@
         <w:lastRenderedPageBreak/>
         <w:t>复宏汉霖</w:t>
       </w:r>
-      <w:proofErr w:type="gramEnd"/>
       <w:r>
         <w:rPr>
           <w:sz w:val="28"/>
@@ -3950,27 +3797,7 @@
           <w:szCs w:val="21"/>
           <w:shd w:val="clear" w:color="auto" w:fill="FFFFFF"/>
         </w:rPr>
-        <w:t>旨在为全球患者提供质高价优的创新药物。我们是首家根据现行中国有关生物</w:t>
-      </w:r>
-      <w:proofErr w:type="gramStart"/>
-      <w:r>
-        <w:rPr>
-          <w:rFonts w:ascii="Helvetica" w:hAnsi="Helvetica" w:cs="Helvetica"/>
-          <w:color w:val="33353C"/>
-          <w:szCs w:val="21"/>
-          <w:shd w:val="clear" w:color="auto" w:fill="FFFFFF"/>
-        </w:rPr>
-        <w:t>类似药评价</w:t>
-      </w:r>
-      <w:proofErr w:type="gramEnd"/>
-      <w:r>
-        <w:rPr>
-          <w:rFonts w:ascii="Helvetica" w:hAnsi="Helvetica" w:cs="Helvetica"/>
-          <w:color w:val="33353C"/>
-          <w:szCs w:val="21"/>
-          <w:shd w:val="clear" w:color="auto" w:fill="FFFFFF"/>
-        </w:rPr>
-        <w:t>及上市审批的法规《生物类似药指导原则》</w:t>
+        <w:t>旨在为全球患者提供质高价优的创新药物。我们是首家根据现行中国有关生物类似药评价及上市审批的法规《生物类似药指导原则》</w:t>
       </w:r>
       <w:r>
         <w:rPr>
@@ -3988,47 +3815,7 @@
           <w:szCs w:val="21"/>
           <w:shd w:val="clear" w:color="auto" w:fill="FFFFFF"/>
         </w:rPr>
-        <w:t>就单克隆抗体生物</w:t>
-      </w:r>
-      <w:proofErr w:type="gramStart"/>
-      <w:r>
-        <w:rPr>
-          <w:rFonts w:ascii="Helvetica" w:hAnsi="Helvetica" w:cs="Helvetica"/>
-          <w:color w:val="33353C"/>
-          <w:szCs w:val="21"/>
-          <w:shd w:val="clear" w:color="auto" w:fill="FFFFFF"/>
-        </w:rPr>
-        <w:t>类似药</w:t>
-      </w:r>
-      <w:proofErr w:type="gramEnd"/>
-      <w:r>
-        <w:rPr>
-          <w:rFonts w:ascii="Helvetica" w:hAnsi="Helvetica" w:cs="Helvetica"/>
-          <w:color w:val="33353C"/>
-          <w:szCs w:val="21"/>
-          <w:shd w:val="clear" w:color="auto" w:fill="FFFFFF"/>
-        </w:rPr>
-        <w:t>自国家药监局取得新药</w:t>
-      </w:r>
-      <w:proofErr w:type="gramStart"/>
-      <w:r>
-        <w:rPr>
-          <w:rFonts w:ascii="Helvetica" w:hAnsi="Helvetica" w:cs="Helvetica"/>
-          <w:color w:val="33353C"/>
-          <w:szCs w:val="21"/>
-          <w:shd w:val="clear" w:color="auto" w:fill="FFFFFF"/>
-        </w:rPr>
-        <w:t>药</w:t>
-      </w:r>
-      <w:proofErr w:type="gramEnd"/>
-      <w:r>
-        <w:rPr>
-          <w:rFonts w:ascii="Helvetica" w:hAnsi="Helvetica" w:cs="Helvetica"/>
-          <w:color w:val="33353C"/>
-          <w:szCs w:val="21"/>
-          <w:shd w:val="clear" w:color="auto" w:fill="FFFFFF"/>
-        </w:rPr>
-        <w:t>证申请批准的生物制药公司</w:t>
+        <w:t>就单克隆抗体生物类似药自国家药监局取得新药药证申请批准的生物制药公司</w:t>
       </w:r>
       <w:r>
         <w:rPr>
@@ -4046,27 +3833,7 @@
           <w:szCs w:val="21"/>
           <w:shd w:val="clear" w:color="auto" w:fill="FFFFFF"/>
         </w:rPr>
-        <w:t>且亦为中国首家商业化推出生物</w:t>
-      </w:r>
-      <w:proofErr w:type="gramStart"/>
-      <w:r>
-        <w:rPr>
-          <w:rFonts w:ascii="Helvetica" w:hAnsi="Helvetica" w:cs="Helvetica"/>
-          <w:color w:val="33353C"/>
-          <w:szCs w:val="21"/>
-          <w:shd w:val="clear" w:color="auto" w:fill="FFFFFF"/>
-        </w:rPr>
-        <w:t>类似药</w:t>
-      </w:r>
-      <w:proofErr w:type="gramEnd"/>
-      <w:r>
-        <w:rPr>
-          <w:rFonts w:ascii="Helvetica" w:hAnsi="Helvetica" w:cs="Helvetica"/>
-          <w:color w:val="33353C"/>
-          <w:szCs w:val="21"/>
-          <w:shd w:val="clear" w:color="auto" w:fill="FFFFFF"/>
-        </w:rPr>
-        <w:t>产品的生物制药公司。</w:t>
+        <w:t>且亦为中国首家商业化推出生物类似药产品的生物制药公司。</w:t>
       </w:r>
     </w:p>
     <w:p>
@@ -4172,37 +3939,25 @@
         </w:rPr>
         <w:t xml:space="preserve"> </w:t>
       </w:r>
-      <w:proofErr w:type="gramStart"/>
-      <w:r>
-        <w:rPr>
-          <w:rFonts w:ascii="Helvetica" w:hAnsi="Helvetica" w:cs="Helvetica"/>
-          <w:color w:val="33353C"/>
-          <w:szCs w:val="21"/>
-          <w:shd w:val="clear" w:color="auto" w:fill="FFFFFF"/>
-        </w:rPr>
-        <w:t>利妥昔单</w:t>
-      </w:r>
-      <w:proofErr w:type="gramEnd"/>
-      <w:r>
-        <w:rPr>
-          <w:rFonts w:ascii="Helvetica" w:hAnsi="Helvetica" w:cs="Helvetica"/>
-          <w:color w:val="33353C"/>
-          <w:szCs w:val="21"/>
-          <w:shd w:val="clear" w:color="auto" w:fill="FFFFFF"/>
-        </w:rPr>
-        <w:t>抗注射液</w:t>
-      </w:r>
-    </w:p>
-    <w:p>
-      <w:pPr>
-        <w:rPr>
-          <w:rFonts w:ascii="Helvetica" w:hAnsi="Helvetica" w:cs="Helvetica"/>
-          <w:color w:val="33353C"/>
-          <w:szCs w:val="21"/>
-          <w:shd w:val="clear" w:color="auto" w:fill="FFFFFF"/>
-        </w:rPr>
-      </w:pPr>
-      <w:proofErr w:type="gramStart"/>
+      <w:r>
+        <w:rPr>
+          <w:rFonts w:ascii="Helvetica" w:hAnsi="Helvetica" w:cs="Helvetica"/>
+          <w:color w:val="33353C"/>
+          <w:szCs w:val="21"/>
+          <w:shd w:val="clear" w:color="auto" w:fill="FFFFFF"/>
+        </w:rPr>
+        <w:t>利妥昔单抗注射液</w:t>
+      </w:r>
+    </w:p>
+    <w:p>
+      <w:pPr>
+        <w:rPr>
+          <w:rFonts w:ascii="Helvetica" w:hAnsi="Helvetica" w:cs="Helvetica"/>
+          <w:color w:val="33353C"/>
+          <w:szCs w:val="21"/>
+          <w:shd w:val="clear" w:color="auto" w:fill="FFFFFF"/>
+        </w:rPr>
+      </w:pPr>
       <w:r>
         <w:rPr>
           <w:rFonts w:ascii="Helvetica" w:hAnsi="Helvetica" w:cs="Helvetica"/>
@@ -4212,7 +3967,6 @@
         </w:rPr>
         <w:t>汉曲优</w:t>
       </w:r>
-      <w:proofErr w:type="gramEnd"/>
       <w:r>
         <w:rPr>
           <w:rFonts w:ascii="Helvetica" w:hAnsi="Helvetica" w:cs="Helvetica" w:hint="eastAsia"/>
@@ -4229,39 +3983,18 @@
           <w:szCs w:val="21"/>
           <w:shd w:val="clear" w:color="auto" w:fill="FFFFFF"/>
         </w:rPr>
-        <w:t>注射用</w:t>
-      </w:r>
-      <w:proofErr w:type="gramStart"/>
-      <w:r>
-        <w:rPr>
-          <w:rFonts w:ascii="Helvetica" w:hAnsi="Helvetica" w:cs="Helvetica"/>
-          <w:color w:val="33353C"/>
-          <w:szCs w:val="21"/>
-          <w:shd w:val="clear" w:color="auto" w:fill="FFFFFF"/>
-        </w:rPr>
-        <w:t>曲妥珠单</w:t>
-      </w:r>
-      <w:proofErr w:type="gramEnd"/>
-      <w:r>
-        <w:rPr>
-          <w:rFonts w:ascii="Helvetica" w:hAnsi="Helvetica" w:cs="Helvetica"/>
-          <w:color w:val="33353C"/>
-          <w:szCs w:val="21"/>
-          <w:shd w:val="clear" w:color="auto" w:fill="FFFFFF"/>
-        </w:rPr>
-        <w:t>抗</w:t>
-      </w:r>
-    </w:p>
-    <w:p>
-      <w:pPr>
-        <w:rPr>
-          <w:rFonts w:ascii="Helvetica" w:hAnsi="Helvetica" w:cs="Helvetica"/>
-          <w:color w:val="33353C"/>
-          <w:szCs w:val="21"/>
-          <w:shd w:val="clear" w:color="auto" w:fill="FFFFFF"/>
-        </w:rPr>
-      </w:pPr>
-      <w:proofErr w:type="gramStart"/>
+        <w:t>注射用曲妥珠单抗</w:t>
+      </w:r>
+    </w:p>
+    <w:p>
+      <w:pPr>
+        <w:rPr>
+          <w:rFonts w:ascii="Helvetica" w:hAnsi="Helvetica" w:cs="Helvetica"/>
+          <w:color w:val="33353C"/>
+          <w:szCs w:val="21"/>
+          <w:shd w:val="clear" w:color="auto" w:fill="FFFFFF"/>
+        </w:rPr>
+      </w:pPr>
       <w:r>
         <w:rPr>
           <w:rFonts w:ascii="Helvetica" w:hAnsi="Helvetica" w:cs="Helvetica"/>
@@ -4271,7 +4004,6 @@
         </w:rPr>
         <w:t>汉达远</w:t>
       </w:r>
-      <w:proofErr w:type="gramEnd"/>
       <w:r>
         <w:rPr>
           <w:rFonts w:ascii="Helvetica" w:hAnsi="Helvetica" w:cs="Helvetica" w:hint="eastAsia"/>
@@ -4288,39 +4020,18 @@
           <w:szCs w:val="21"/>
           <w:shd w:val="clear" w:color="auto" w:fill="FFFFFF"/>
         </w:rPr>
-        <w:t>阿</w:t>
-      </w:r>
-      <w:proofErr w:type="gramStart"/>
-      <w:r>
-        <w:rPr>
-          <w:rFonts w:ascii="Helvetica" w:hAnsi="Helvetica" w:cs="Helvetica"/>
-          <w:color w:val="33353C"/>
-          <w:szCs w:val="21"/>
-          <w:shd w:val="clear" w:color="auto" w:fill="FFFFFF"/>
-        </w:rPr>
-        <w:t>达木单抗</w:t>
-      </w:r>
-      <w:proofErr w:type="gramEnd"/>
-      <w:r>
-        <w:rPr>
-          <w:rFonts w:ascii="Helvetica" w:hAnsi="Helvetica" w:cs="Helvetica"/>
-          <w:color w:val="33353C"/>
-          <w:szCs w:val="21"/>
-          <w:shd w:val="clear" w:color="auto" w:fill="FFFFFF"/>
-        </w:rPr>
-        <w:t>注射液</w:t>
-      </w:r>
-    </w:p>
-    <w:p>
-      <w:pPr>
-        <w:rPr>
-          <w:rFonts w:ascii="Helvetica" w:hAnsi="Helvetica" w:cs="Helvetica"/>
-          <w:color w:val="33353C"/>
-          <w:szCs w:val="21"/>
-          <w:shd w:val="clear" w:color="auto" w:fill="FFFFFF"/>
-        </w:rPr>
-      </w:pPr>
-      <w:proofErr w:type="gramStart"/>
+        <w:t>阿达木单抗注射液</w:t>
+      </w:r>
+    </w:p>
+    <w:p>
+      <w:pPr>
+        <w:rPr>
+          <w:rFonts w:ascii="Helvetica" w:hAnsi="Helvetica" w:cs="Helvetica"/>
+          <w:color w:val="33353C"/>
+          <w:szCs w:val="21"/>
+          <w:shd w:val="clear" w:color="auto" w:fill="FFFFFF"/>
+        </w:rPr>
+      </w:pPr>
       <w:r>
         <w:rPr>
           <w:rFonts w:ascii="Helvetica" w:hAnsi="Helvetica" w:cs="Helvetica"/>
@@ -4330,7 +4041,6 @@
         </w:rPr>
         <w:t>汉贝泰</w:t>
       </w:r>
-      <w:proofErr w:type="gramEnd"/>
       <w:r>
         <w:rPr>
           <w:rFonts w:ascii="Helvetica" w:hAnsi="Helvetica" w:cs="Helvetica" w:hint="eastAsia"/>
@@ -4347,27 +4057,7 @@
           <w:szCs w:val="21"/>
           <w:shd w:val="clear" w:color="auto" w:fill="FFFFFF"/>
         </w:rPr>
-        <w:t>贝</w:t>
-      </w:r>
-      <w:proofErr w:type="gramStart"/>
-      <w:r>
-        <w:rPr>
-          <w:rFonts w:ascii="Helvetica" w:hAnsi="Helvetica" w:cs="Helvetica"/>
-          <w:color w:val="33353C"/>
-          <w:szCs w:val="21"/>
-          <w:shd w:val="clear" w:color="auto" w:fill="FFFFFF"/>
-        </w:rPr>
-        <w:t>伐珠单</w:t>
-      </w:r>
-      <w:proofErr w:type="gramEnd"/>
-      <w:r>
-        <w:rPr>
-          <w:rFonts w:ascii="Helvetica" w:hAnsi="Helvetica" w:cs="Helvetica"/>
-          <w:color w:val="33353C"/>
-          <w:szCs w:val="21"/>
-          <w:shd w:val="clear" w:color="auto" w:fill="FFFFFF"/>
-        </w:rPr>
-        <w:t>抗注射液</w:t>
+        <w:t>贝伐珠单抗注射液</w:t>
       </w:r>
     </w:p>
     <w:p>
@@ -4440,27 +4130,7 @@
           <w:shd w:val="clear" w:color="auto" w:fill="FFFFFF"/>
         </w:rPr>
         <w:lastRenderedPageBreak/>
-        <w:t>复</w:t>
-      </w:r>
-      <w:proofErr w:type="gramStart"/>
-      <w:r>
-        <w:rPr>
-          <w:rFonts w:hint="eastAsia"/>
-          <w:sz w:val="28"/>
-          <w:szCs w:val="28"/>
-          <w:shd w:val="clear" w:color="auto" w:fill="FFFFFF"/>
-        </w:rPr>
-        <w:t>星医疗</w:t>
-      </w:r>
-      <w:proofErr w:type="gramEnd"/>
-      <w:r>
-        <w:rPr>
-          <w:rFonts w:hint="eastAsia"/>
-          <w:sz w:val="28"/>
-          <w:szCs w:val="28"/>
-          <w:shd w:val="clear" w:color="auto" w:fill="FFFFFF"/>
-        </w:rPr>
-        <w:t>科技</w:t>
+        <w:t>复星医疗科技</w:t>
       </w:r>
       <w:r>
         <w:rPr>
@@ -4509,54 +4179,23 @@
           <w:shd w:val="clear" w:color="auto" w:fill="FFFFFF"/>
         </w:rPr>
       </w:pPr>
-      <w:proofErr w:type="spellStart"/>
-      <w:r>
-        <w:rPr>
-          <w:rFonts w:ascii="Helvetica" w:hAnsi="Helvetica" w:cs="Helvetica"/>
-          <w:color w:val="33353C"/>
-          <w:szCs w:val="21"/>
-          <w:shd w:val="clear" w:color="auto" w:fill="FFFFFF"/>
-        </w:rPr>
-        <w:t>Sisram</w:t>
-      </w:r>
-      <w:proofErr w:type="spellEnd"/>
-      <w:r>
-        <w:rPr>
-          <w:rFonts w:ascii="Helvetica" w:hAnsi="Helvetica" w:cs="Helvetica"/>
-          <w:color w:val="33353C"/>
-          <w:szCs w:val="21"/>
-          <w:shd w:val="clear" w:color="auto" w:fill="FFFFFF"/>
-        </w:rPr>
-        <w:t xml:space="preserve"> Medical Ltd </w:t>
-      </w:r>
-      <w:r>
-        <w:rPr>
-          <w:rFonts w:ascii="Helvetica" w:hAnsi="Helvetica" w:cs="Helvetica"/>
-          <w:color w:val="33353C"/>
-          <w:szCs w:val="21"/>
-          <w:shd w:val="clear" w:color="auto" w:fill="FFFFFF"/>
-        </w:rPr>
-        <w:t>是全球领先的能量</w:t>
-      </w:r>
-      <w:proofErr w:type="gramStart"/>
-      <w:r>
-        <w:rPr>
-          <w:rFonts w:ascii="Helvetica" w:hAnsi="Helvetica" w:cs="Helvetica"/>
-          <w:color w:val="33353C"/>
-          <w:szCs w:val="21"/>
-          <w:shd w:val="clear" w:color="auto" w:fill="FFFFFF"/>
-        </w:rPr>
-        <w:t>源医疗</w:t>
-      </w:r>
-      <w:proofErr w:type="gramEnd"/>
-      <w:r>
-        <w:rPr>
-          <w:rFonts w:ascii="Helvetica" w:hAnsi="Helvetica" w:cs="Helvetica"/>
-          <w:color w:val="33353C"/>
-          <w:szCs w:val="21"/>
-          <w:shd w:val="clear" w:color="auto" w:fill="FFFFFF"/>
-        </w:rPr>
-        <w:t>美容器械供货商</w:t>
+      <w:r>
+        <w:rPr>
+          <w:rFonts w:ascii="Helvetica" w:hAnsi="Helvetica" w:cs="Helvetica"/>
+          <w:color w:val="33353C"/>
+          <w:szCs w:val="21"/>
+          <w:shd w:val="clear" w:color="auto" w:fill="FFFFFF"/>
+        </w:rPr>
+        <w:t xml:space="preserve">Sisram Medical Ltd </w:t>
+      </w:r>
+      <w:r>
+        <w:rPr>
+          <w:rFonts w:ascii="Helvetica" w:hAnsi="Helvetica" w:cs="Helvetica"/>
+          <w:color w:val="33353C"/>
+          <w:szCs w:val="21"/>
+          <w:shd w:val="clear" w:color="auto" w:fill="FFFFFF"/>
+        </w:rPr>
+        <w:t>是全球领先的能量源医疗美容器械供货商</w:t>
       </w:r>
       <w:r>
         <w:rPr>
@@ -4666,7 +4305,6 @@
         </w:rPr>
         <w:t>」及「</w:t>
       </w:r>
-      <w:proofErr w:type="spellStart"/>
       <w:r>
         <w:rPr>
           <w:rFonts w:ascii="Helvetica" w:hAnsi="Helvetica" w:cs="Helvetica"/>
@@ -4676,7 +4314,6 @@
         </w:rPr>
         <w:t>FemiLift</w:t>
       </w:r>
-      <w:proofErr w:type="spellEnd"/>
       <w:r>
         <w:rPr>
           <w:rFonts w:ascii="Helvetica" w:hAnsi="Helvetica" w:cs="Helvetica"/>
@@ -4760,29 +4397,7 @@
           <w:shd w:val="clear" w:color="auto" w:fill="FFFFFF"/>
         </w:rPr>
         <w:lastRenderedPageBreak/>
-        <w:t>普</w:t>
-      </w:r>
-      <w:proofErr w:type="gramStart"/>
-      <w:r>
-        <w:rPr>
-          <w:rFonts w:ascii="Helvetica" w:hAnsi="Helvetica" w:cs="Helvetica" w:hint="eastAsia"/>
-          <w:color w:val="33353C"/>
-          <w:sz w:val="28"/>
-          <w:szCs w:val="28"/>
-          <w:shd w:val="clear" w:color="auto" w:fill="FFFFFF"/>
-        </w:rPr>
-        <w:t>洛</w:t>
-      </w:r>
-      <w:proofErr w:type="gramEnd"/>
-      <w:r>
-        <w:rPr>
-          <w:rFonts w:ascii="Helvetica" w:hAnsi="Helvetica" w:cs="Helvetica" w:hint="eastAsia"/>
-          <w:color w:val="33353C"/>
-          <w:sz w:val="28"/>
-          <w:szCs w:val="28"/>
-          <w:shd w:val="clear" w:color="auto" w:fill="FFFFFF"/>
-        </w:rPr>
-        <w:t>药业</w:t>
+        <w:t>普洛药业</w:t>
       </w:r>
       <w:r>
         <w:rPr>
@@ -4853,27 +4468,7 @@
           <w:szCs w:val="21"/>
           <w:shd w:val="clear" w:color="auto" w:fill="FFFFFF"/>
         </w:rPr>
-        <w:t>普</w:t>
-      </w:r>
-      <w:proofErr w:type="gramStart"/>
-      <w:r>
-        <w:rPr>
-          <w:rFonts w:ascii="Helvetica" w:hAnsi="Helvetica" w:cs="Helvetica"/>
-          <w:color w:val="33353C"/>
-          <w:szCs w:val="21"/>
-          <w:shd w:val="clear" w:color="auto" w:fill="FFFFFF"/>
-        </w:rPr>
-        <w:t>洛</w:t>
-      </w:r>
-      <w:proofErr w:type="gramEnd"/>
-      <w:r>
-        <w:rPr>
-          <w:rFonts w:ascii="Helvetica" w:hAnsi="Helvetica" w:cs="Helvetica"/>
-          <w:color w:val="33353C"/>
-          <w:szCs w:val="21"/>
-          <w:shd w:val="clear" w:color="auto" w:fill="FFFFFF"/>
-        </w:rPr>
-        <w:t>药业股份有限公司是一家集研究、开发、生产原料药、制剂、医药中间体的大型综合性制药企业，为国家重点高新技术企业、浙江省医药工业重点企业，并已连续九年荣获浙江省医药工业</w:t>
+        <w:t>普洛药业股份有限公司是一家集研究、开发、生产原料药、制剂、医药中间体的大型综合性制药企业，为国家重点高新技术企业、浙江省医药工业重点企业，并已连续九年荣获浙江省医药工业</w:t>
       </w:r>
       <w:r>
         <w:rPr>
@@ -6880,67 +6475,7 @@
           <w:szCs w:val="21"/>
           <w:shd w:val="clear" w:color="auto" w:fill="FFFFFF"/>
         </w:rPr>
-        <w:t>仁和药业股份有限公司主营业务是生产、销售中西药、原料药及健康相关产品。公司主营产品为仁和可立克、</w:t>
-      </w:r>
-      <w:proofErr w:type="gramStart"/>
-      <w:r>
-        <w:rPr>
-          <w:rFonts w:ascii="Helvetica" w:hAnsi="Helvetica" w:cs="Helvetica"/>
-          <w:color w:val="33353C"/>
-          <w:szCs w:val="21"/>
-          <w:shd w:val="clear" w:color="auto" w:fill="FFFFFF"/>
-        </w:rPr>
-        <w:t>优卡丹</w:t>
-      </w:r>
-      <w:proofErr w:type="gramEnd"/>
-      <w:r>
-        <w:rPr>
-          <w:rFonts w:ascii="Helvetica" w:hAnsi="Helvetica" w:cs="Helvetica"/>
-          <w:color w:val="33353C"/>
-          <w:szCs w:val="21"/>
-          <w:shd w:val="clear" w:color="auto" w:fill="FFFFFF"/>
-        </w:rPr>
-        <w:t>系列、</w:t>
-      </w:r>
-      <w:proofErr w:type="gramStart"/>
-      <w:r>
-        <w:rPr>
-          <w:rFonts w:ascii="Helvetica" w:hAnsi="Helvetica" w:cs="Helvetica"/>
-          <w:color w:val="33353C"/>
-          <w:szCs w:val="21"/>
-          <w:shd w:val="clear" w:color="auto" w:fill="FFFFFF"/>
-        </w:rPr>
-        <w:t>妇炎洁系列</w:t>
-      </w:r>
-      <w:proofErr w:type="gramEnd"/>
-      <w:r>
-        <w:rPr>
-          <w:rFonts w:ascii="Helvetica" w:hAnsi="Helvetica" w:cs="Helvetica"/>
-          <w:color w:val="33353C"/>
-          <w:szCs w:val="21"/>
-          <w:shd w:val="clear" w:color="auto" w:fill="FFFFFF"/>
-        </w:rPr>
-        <w:t>、大活络胶囊、闪亮滴眼液、清火胶囊、</w:t>
-      </w:r>
-      <w:proofErr w:type="gramStart"/>
-      <w:r>
-        <w:rPr>
-          <w:rFonts w:ascii="Helvetica" w:hAnsi="Helvetica" w:cs="Helvetica"/>
-          <w:color w:val="33353C"/>
-          <w:szCs w:val="21"/>
-          <w:shd w:val="clear" w:color="auto" w:fill="FFFFFF"/>
-        </w:rPr>
-        <w:t>正胃胶囊</w:t>
-      </w:r>
-      <w:proofErr w:type="gramEnd"/>
-      <w:r>
-        <w:rPr>
-          <w:rFonts w:ascii="Helvetica" w:hAnsi="Helvetica" w:cs="Helvetica"/>
-          <w:color w:val="33353C"/>
-          <w:szCs w:val="21"/>
-          <w:shd w:val="clear" w:color="auto" w:fill="FFFFFF"/>
-        </w:rPr>
-        <w:t>等。</w:t>
+        <w:t>仁和药业股份有限公司主营业务是生产、销售中西药、原料药及健康相关产品。公司主营产品为仁和可立克、优卡丹系列、妇炎洁系列、大活络胶囊、闪亮滴眼液、清火胶囊、正胃胶囊等。</w:t>
       </w:r>
     </w:p>
     <w:p>
@@ -7271,27 +6806,7 @@
           <w:szCs w:val="21"/>
           <w:shd w:val="clear" w:color="auto" w:fill="FFFFFF"/>
         </w:rPr>
-        <w:t>引领医药健康细分市场，成为卓越的医药健康</w:t>
-      </w:r>
-      <w:proofErr w:type="gramStart"/>
-      <w:r>
-        <w:rPr>
-          <w:rFonts w:ascii="Helvetica" w:hAnsi="Helvetica" w:cs="Helvetica" w:hint="eastAsia"/>
-          <w:color w:val="33353C"/>
-          <w:szCs w:val="21"/>
-          <w:shd w:val="clear" w:color="auto" w:fill="FFFFFF"/>
-        </w:rPr>
-        <w:t>产品机</w:t>
-      </w:r>
-      <w:proofErr w:type="gramEnd"/>
-      <w:r>
-        <w:rPr>
-          <w:rFonts w:ascii="Helvetica" w:hAnsi="Helvetica" w:cs="Helvetica" w:hint="eastAsia"/>
-          <w:color w:val="33353C"/>
-          <w:szCs w:val="21"/>
-          <w:shd w:val="clear" w:color="auto" w:fill="FFFFFF"/>
-        </w:rPr>
-        <w:t>服务供应商</w:t>
+        <w:t>引领医药健康细分市场，成为卓越的医药健康产品机服务供应商</w:t>
       </w:r>
     </w:p>
     <w:p>
@@ -7999,7 +7514,6 @@
         </w:rPr>
       </w:pPr>
       <w:bookmarkStart w:id="9" w:name="_Toc98703045"/>
-      <w:proofErr w:type="gramStart"/>
       <w:r>
         <w:rPr>
           <w:rFonts w:ascii="Helvetica" w:hAnsi="Helvetica" w:cs="Helvetica" w:hint="eastAsia"/>
@@ -8009,18 +7523,7 @@
           <w:shd w:val="clear" w:color="auto" w:fill="FFFFFF"/>
         </w:rPr>
         <w:lastRenderedPageBreak/>
-        <w:t>翰</w:t>
-      </w:r>
-      <w:proofErr w:type="gramEnd"/>
-      <w:r>
-        <w:rPr>
-          <w:rFonts w:ascii="Helvetica" w:hAnsi="Helvetica" w:cs="Helvetica" w:hint="eastAsia"/>
-          <w:color w:val="33353C"/>
-          <w:sz w:val="28"/>
-          <w:szCs w:val="28"/>
-          <w:shd w:val="clear" w:color="auto" w:fill="FFFFFF"/>
-        </w:rPr>
-        <w:t>宇药业</w:t>
+        <w:t>翰宇药业</w:t>
       </w:r>
       <w:r>
         <w:rPr>
@@ -8091,187 +7594,7 @@
           <w:szCs w:val="21"/>
           <w:shd w:val="clear" w:color="auto" w:fill="FFFFFF"/>
         </w:rPr>
-        <w:t>深圳翰宇药业股份有限公司是一家专业从事多肽药物研发、生产和销售的国家级高新技术企业，公司主营产品包括特色原料药、制剂、客户定制肽、固体制剂、药品组合包装类产品和医疗器械产品六大系列。公司的主要制剂产品包括注射用</w:t>
-      </w:r>
-      <w:proofErr w:type="gramStart"/>
-      <w:r>
-        <w:rPr>
-          <w:rFonts w:ascii="Helvetica" w:hAnsi="Helvetica" w:cs="Helvetica"/>
-          <w:color w:val="33353C"/>
-          <w:szCs w:val="21"/>
-          <w:shd w:val="clear" w:color="auto" w:fill="FFFFFF"/>
-        </w:rPr>
-        <w:t>胸腺五</w:t>
-      </w:r>
-      <w:proofErr w:type="gramEnd"/>
-      <w:r>
-        <w:rPr>
-          <w:rFonts w:ascii="Helvetica" w:hAnsi="Helvetica" w:cs="Helvetica"/>
-          <w:color w:val="33353C"/>
-          <w:szCs w:val="21"/>
-          <w:shd w:val="clear" w:color="auto" w:fill="FFFFFF"/>
-        </w:rPr>
-        <w:t>肽、注射用胸腺法新、注射用生长抑素、注射用</w:t>
-      </w:r>
-      <w:proofErr w:type="gramStart"/>
-      <w:r>
-        <w:rPr>
-          <w:rFonts w:ascii="Helvetica" w:hAnsi="Helvetica" w:cs="Helvetica"/>
-          <w:color w:val="33353C"/>
-          <w:szCs w:val="21"/>
-          <w:shd w:val="clear" w:color="auto" w:fill="FFFFFF"/>
-        </w:rPr>
-        <w:t>特</w:t>
-      </w:r>
-      <w:proofErr w:type="gramEnd"/>
-      <w:r>
-        <w:rPr>
-          <w:rFonts w:ascii="Helvetica" w:hAnsi="Helvetica" w:cs="Helvetica"/>
-          <w:color w:val="33353C"/>
-          <w:szCs w:val="21"/>
-          <w:shd w:val="clear" w:color="auto" w:fill="FFFFFF"/>
-        </w:rPr>
-        <w:t>利加压素、注射用</w:t>
-      </w:r>
-      <w:proofErr w:type="gramStart"/>
-      <w:r>
-        <w:rPr>
-          <w:rFonts w:ascii="Helvetica" w:hAnsi="Helvetica" w:cs="Helvetica"/>
-          <w:color w:val="33353C"/>
-          <w:szCs w:val="21"/>
-          <w:shd w:val="clear" w:color="auto" w:fill="FFFFFF"/>
-        </w:rPr>
-        <w:t>西曲瑞</w:t>
-      </w:r>
-      <w:proofErr w:type="gramEnd"/>
-      <w:r>
-        <w:rPr>
-          <w:rFonts w:ascii="Helvetica" w:hAnsi="Helvetica" w:cs="Helvetica"/>
-          <w:color w:val="33353C"/>
-          <w:szCs w:val="21"/>
-          <w:shd w:val="clear" w:color="auto" w:fill="FFFFFF"/>
-        </w:rPr>
-        <w:t>克、去氨加压素注射液、</w:t>
-      </w:r>
-      <w:proofErr w:type="gramStart"/>
-      <w:r>
-        <w:rPr>
-          <w:rFonts w:ascii="Helvetica" w:hAnsi="Helvetica" w:cs="Helvetica"/>
-          <w:color w:val="33353C"/>
-          <w:szCs w:val="21"/>
-          <w:shd w:val="clear" w:color="auto" w:fill="FFFFFF"/>
-        </w:rPr>
-        <w:t>依替巴肽</w:t>
-      </w:r>
-      <w:proofErr w:type="gramEnd"/>
-      <w:r>
-        <w:rPr>
-          <w:rFonts w:ascii="Helvetica" w:hAnsi="Helvetica" w:cs="Helvetica"/>
-          <w:color w:val="33353C"/>
-          <w:szCs w:val="21"/>
-          <w:shd w:val="clear" w:color="auto" w:fill="FFFFFF"/>
-        </w:rPr>
-        <w:t>注射液、阿托西班注射液。公司的主要原料药包括</w:t>
-      </w:r>
-      <w:proofErr w:type="gramStart"/>
-      <w:r>
-        <w:rPr>
-          <w:rFonts w:ascii="Helvetica" w:hAnsi="Helvetica" w:cs="Helvetica"/>
-          <w:color w:val="33353C"/>
-          <w:szCs w:val="21"/>
-          <w:shd w:val="clear" w:color="auto" w:fill="FFFFFF"/>
-        </w:rPr>
-        <w:t>特</w:t>
-      </w:r>
-      <w:proofErr w:type="gramEnd"/>
-      <w:r>
-        <w:rPr>
-          <w:rFonts w:ascii="Helvetica" w:hAnsi="Helvetica" w:cs="Helvetica"/>
-          <w:color w:val="33353C"/>
-          <w:szCs w:val="21"/>
-          <w:shd w:val="clear" w:color="auto" w:fill="FFFFFF"/>
-        </w:rPr>
-        <w:t>利加压素、</w:t>
-      </w:r>
-      <w:proofErr w:type="gramStart"/>
-      <w:r>
-        <w:rPr>
-          <w:rFonts w:ascii="Helvetica" w:hAnsi="Helvetica" w:cs="Helvetica"/>
-          <w:color w:val="33353C"/>
-          <w:szCs w:val="21"/>
-          <w:shd w:val="clear" w:color="auto" w:fill="FFFFFF"/>
-        </w:rPr>
-        <w:t>依替巴肽</w:t>
-      </w:r>
-      <w:proofErr w:type="gramEnd"/>
-      <w:r>
-        <w:rPr>
-          <w:rFonts w:ascii="Helvetica" w:hAnsi="Helvetica" w:cs="Helvetica"/>
-          <w:color w:val="33353C"/>
-          <w:szCs w:val="21"/>
-          <w:shd w:val="clear" w:color="auto" w:fill="FFFFFF"/>
-        </w:rPr>
-        <w:t>、奥曲肽、卡</w:t>
-      </w:r>
-      <w:proofErr w:type="gramStart"/>
-      <w:r>
-        <w:rPr>
-          <w:rFonts w:ascii="Helvetica" w:hAnsi="Helvetica" w:cs="Helvetica"/>
-          <w:color w:val="33353C"/>
-          <w:szCs w:val="21"/>
-          <w:shd w:val="clear" w:color="auto" w:fill="FFFFFF"/>
-        </w:rPr>
-        <w:t>贝缩宫素、缩宫素</w:t>
-      </w:r>
-      <w:proofErr w:type="gramEnd"/>
-      <w:r>
-        <w:rPr>
-          <w:rFonts w:ascii="Helvetica" w:hAnsi="Helvetica" w:cs="Helvetica"/>
-          <w:color w:val="33353C"/>
-          <w:szCs w:val="21"/>
-          <w:shd w:val="clear" w:color="auto" w:fill="FFFFFF"/>
-        </w:rPr>
-        <w:t>溶液、去氨加压素、</w:t>
-      </w:r>
-      <w:proofErr w:type="gramStart"/>
-      <w:r>
-        <w:rPr>
-          <w:rFonts w:ascii="Helvetica" w:hAnsi="Helvetica" w:cs="Helvetica"/>
-          <w:color w:val="33353C"/>
-          <w:szCs w:val="21"/>
-          <w:shd w:val="clear" w:color="auto" w:fill="FFFFFF"/>
-        </w:rPr>
-        <w:t>鲑</w:t>
-      </w:r>
-      <w:proofErr w:type="gramEnd"/>
-      <w:r>
-        <w:rPr>
-          <w:rFonts w:ascii="Helvetica" w:hAnsi="Helvetica" w:cs="Helvetica"/>
-          <w:color w:val="33353C"/>
-          <w:szCs w:val="21"/>
-          <w:shd w:val="clear" w:color="auto" w:fill="FFFFFF"/>
-        </w:rPr>
-        <w:t>降钙素、生长抑素、曲普瑞林、</w:t>
-      </w:r>
-      <w:proofErr w:type="gramStart"/>
-      <w:r>
-        <w:rPr>
-          <w:rFonts w:ascii="Helvetica" w:hAnsi="Helvetica" w:cs="Helvetica"/>
-          <w:color w:val="33353C"/>
-          <w:szCs w:val="21"/>
-          <w:shd w:val="clear" w:color="auto" w:fill="FFFFFF"/>
-        </w:rPr>
-        <w:t>胸腺五</w:t>
-      </w:r>
-      <w:proofErr w:type="gramEnd"/>
-      <w:r>
-        <w:rPr>
-          <w:rFonts w:ascii="Helvetica" w:hAnsi="Helvetica" w:cs="Helvetica"/>
-          <w:color w:val="33353C"/>
-          <w:szCs w:val="21"/>
-          <w:shd w:val="clear" w:color="auto" w:fill="FFFFFF"/>
-        </w:rPr>
-        <w:t>肽、胸腺法新原料药等。</w:t>
+        <w:t>深圳翰宇药业股份有限公司是一家专业从事多肽药物研发、生产和销售的国家级高新技术企业，公司主营产品包括特色原料药、制剂、客户定制肽、固体制剂、药品组合包装类产品和医疗器械产品六大系列。公司的主要制剂产品包括注射用胸腺五肽、注射用胸腺法新、注射用生长抑素、注射用特利加压素、注射用西曲瑞克、去氨加压素注射液、依替巴肽注射液、阿托西班注射液。公司的主要原料药包括特利加压素、依替巴肽、奥曲肽、卡贝缩宫素、缩宫素溶液、去氨加压素、鲑降钙素、生长抑素、曲普瑞林、胸腺五肽、胸腺法新原料药等。</w:t>
       </w:r>
     </w:p>
     <w:p>
@@ -8557,67 +7880,7 @@
           <w:szCs w:val="21"/>
           <w:shd w:val="clear" w:color="auto" w:fill="FFFFFF"/>
         </w:rPr>
-        <w:t>复方葡萄糖酸钙口服溶液、葡萄糖酸锌口服溶液、阿莫西林胶囊、双黄连口服液、小儿氨</w:t>
-      </w:r>
-      <w:proofErr w:type="gramStart"/>
-      <w:r>
-        <w:rPr>
-          <w:rFonts w:ascii="Helvetica" w:hAnsi="Helvetica" w:cs="Helvetica"/>
-          <w:color w:val="33353C"/>
-          <w:szCs w:val="21"/>
-          <w:shd w:val="clear" w:color="auto" w:fill="FFFFFF"/>
-        </w:rPr>
-        <w:t>酚黄那敏</w:t>
-      </w:r>
-      <w:proofErr w:type="gramEnd"/>
-      <w:r>
-        <w:rPr>
-          <w:rFonts w:ascii="Helvetica" w:hAnsi="Helvetica" w:cs="Helvetica"/>
-          <w:color w:val="33353C"/>
-          <w:szCs w:val="21"/>
-          <w:shd w:val="clear" w:color="auto" w:fill="FFFFFF"/>
-        </w:rPr>
-        <w:t>颗粒、拉西地平片、注射用青霉素钠、注射用头</w:t>
-      </w:r>
-      <w:proofErr w:type="gramStart"/>
-      <w:r>
-        <w:rPr>
-          <w:rFonts w:ascii="Helvetica" w:hAnsi="Helvetica" w:cs="Helvetica"/>
-          <w:color w:val="33353C"/>
-          <w:szCs w:val="21"/>
-          <w:shd w:val="clear" w:color="auto" w:fill="FFFFFF"/>
-        </w:rPr>
-        <w:t>孢</w:t>
-      </w:r>
-      <w:proofErr w:type="gramEnd"/>
-      <w:r>
-        <w:rPr>
-          <w:rFonts w:ascii="Helvetica" w:hAnsi="Helvetica" w:cs="Helvetica"/>
-          <w:color w:val="33353C"/>
-          <w:szCs w:val="21"/>
-          <w:shd w:val="clear" w:color="auto" w:fill="FFFFFF"/>
-        </w:rPr>
-        <w:t>曲松钠、注射用盐酸</w:t>
-      </w:r>
-      <w:proofErr w:type="gramStart"/>
-      <w:r>
-        <w:rPr>
-          <w:rFonts w:ascii="Helvetica" w:hAnsi="Helvetica" w:cs="Helvetica"/>
-          <w:color w:val="33353C"/>
-          <w:szCs w:val="21"/>
-          <w:shd w:val="clear" w:color="auto" w:fill="FFFFFF"/>
-        </w:rPr>
-        <w:t>罗沙替丁</w:t>
-      </w:r>
-      <w:proofErr w:type="gramEnd"/>
-      <w:r>
-        <w:rPr>
-          <w:rFonts w:ascii="Helvetica" w:hAnsi="Helvetica" w:cs="Helvetica"/>
-          <w:color w:val="33353C"/>
-          <w:szCs w:val="21"/>
-          <w:shd w:val="clear" w:color="auto" w:fill="FFFFFF"/>
-        </w:rPr>
-        <w:t>醋酸酯、抗感染、心脑血管、感冒药、消化系统、抗肿瘤药、营养补充剂等。目前，公司拥有</w:t>
+        <w:t>复方葡萄糖酸钙口服溶液、葡萄糖酸锌口服溶液、阿莫西林胶囊、双黄连口服液、小儿氨酚黄那敏颗粒、拉西地平片、注射用青霉素钠、注射用头孢曲松钠、注射用盐酸罗沙替丁醋酸酯、抗感染、心脑血管、感冒药、消化系统、抗肿瘤药、营养补充剂等。目前，公司拥有</w:t>
       </w:r>
       <w:r>
         <w:rPr>
@@ -9376,227 +8639,7 @@
           <w:szCs w:val="21"/>
           <w:shd w:val="clear" w:color="auto" w:fill="FFFFFF"/>
         </w:rPr>
-        <w:t>江苏恒瑞医药股份有限公司主营业务涉及药品研发、生产和销售，主要产品是</w:t>
-      </w:r>
-      <w:proofErr w:type="gramStart"/>
-      <w:r>
-        <w:rPr>
-          <w:rFonts w:ascii="Helvetica" w:hAnsi="Helvetica" w:cs="Helvetica"/>
-          <w:color w:val="33353C"/>
-          <w:szCs w:val="21"/>
-          <w:shd w:val="clear" w:color="auto" w:fill="FFFFFF"/>
-        </w:rPr>
-        <w:t>艾瑞昔布片</w:t>
-      </w:r>
-      <w:proofErr w:type="gramEnd"/>
-      <w:r>
-        <w:rPr>
-          <w:rFonts w:ascii="Helvetica" w:hAnsi="Helvetica" w:cs="Helvetica"/>
-          <w:color w:val="33353C"/>
-          <w:szCs w:val="21"/>
-          <w:shd w:val="clear" w:color="auto" w:fill="FFFFFF"/>
-        </w:rPr>
-        <w:t>、甲</w:t>
-      </w:r>
-      <w:proofErr w:type="gramStart"/>
-      <w:r>
-        <w:rPr>
-          <w:rFonts w:ascii="Helvetica" w:hAnsi="Helvetica" w:cs="Helvetica"/>
-          <w:color w:val="33353C"/>
-          <w:szCs w:val="21"/>
-          <w:shd w:val="clear" w:color="auto" w:fill="FFFFFF"/>
-        </w:rPr>
-        <w:t>磺酸阿帕替尼片</w:t>
-      </w:r>
-      <w:proofErr w:type="gramEnd"/>
-      <w:r>
-        <w:rPr>
-          <w:rFonts w:ascii="Helvetica" w:hAnsi="Helvetica" w:cs="Helvetica"/>
-          <w:color w:val="33353C"/>
-          <w:szCs w:val="21"/>
-          <w:shd w:val="clear" w:color="auto" w:fill="FFFFFF"/>
-        </w:rPr>
-        <w:t>、硫培非格司亭注射液、马来酸吡咯</w:t>
-      </w:r>
-      <w:proofErr w:type="gramStart"/>
-      <w:r>
-        <w:rPr>
-          <w:rFonts w:ascii="Helvetica" w:hAnsi="Helvetica" w:cs="Helvetica"/>
-          <w:color w:val="33353C"/>
-          <w:szCs w:val="21"/>
-          <w:shd w:val="clear" w:color="auto" w:fill="FFFFFF"/>
-        </w:rPr>
-        <w:t>替尼片</w:t>
-      </w:r>
-      <w:proofErr w:type="gramEnd"/>
-      <w:r>
-        <w:rPr>
-          <w:rFonts w:ascii="Helvetica" w:hAnsi="Helvetica" w:cs="Helvetica"/>
-          <w:color w:val="33353C"/>
-          <w:szCs w:val="21"/>
-          <w:shd w:val="clear" w:color="auto" w:fill="FFFFFF"/>
-        </w:rPr>
-        <w:t>、注射用</w:t>
-      </w:r>
-      <w:proofErr w:type="gramStart"/>
-      <w:r>
-        <w:rPr>
-          <w:rFonts w:ascii="Helvetica" w:hAnsi="Helvetica" w:cs="Helvetica"/>
-          <w:color w:val="33353C"/>
-          <w:szCs w:val="21"/>
-          <w:shd w:val="clear" w:color="auto" w:fill="FFFFFF"/>
-        </w:rPr>
-        <w:t>卡瑞利珠单</w:t>
-      </w:r>
-      <w:proofErr w:type="gramEnd"/>
-      <w:r>
-        <w:rPr>
-          <w:rFonts w:ascii="Helvetica" w:hAnsi="Helvetica" w:cs="Helvetica"/>
-          <w:color w:val="33353C"/>
-          <w:szCs w:val="21"/>
-          <w:shd w:val="clear" w:color="auto" w:fill="FFFFFF"/>
-        </w:rPr>
-        <w:t>抗、注射用甲苯磺酸瑞马</w:t>
-      </w:r>
-      <w:proofErr w:type="gramStart"/>
-      <w:r>
-        <w:rPr>
-          <w:rFonts w:ascii="Helvetica" w:hAnsi="Helvetica" w:cs="Helvetica"/>
-          <w:color w:val="33353C"/>
-          <w:szCs w:val="21"/>
-          <w:shd w:val="clear" w:color="auto" w:fill="FFFFFF"/>
-        </w:rPr>
-        <w:t>唑仑</w:t>
-      </w:r>
-      <w:proofErr w:type="gramEnd"/>
-      <w:r>
-        <w:rPr>
-          <w:rFonts w:ascii="Helvetica" w:hAnsi="Helvetica" w:cs="Helvetica"/>
-          <w:color w:val="33353C"/>
-          <w:szCs w:val="21"/>
-          <w:shd w:val="clear" w:color="auto" w:fill="FFFFFF"/>
-        </w:rPr>
-        <w:t>、氟</w:t>
-      </w:r>
-      <w:proofErr w:type="gramStart"/>
-      <w:r>
-        <w:rPr>
-          <w:rFonts w:ascii="Helvetica" w:hAnsi="Helvetica" w:cs="Helvetica"/>
-          <w:color w:val="33353C"/>
-          <w:szCs w:val="21"/>
-          <w:shd w:val="clear" w:color="auto" w:fill="FFFFFF"/>
-        </w:rPr>
-        <w:t>唑</w:t>
-      </w:r>
-      <w:proofErr w:type="gramEnd"/>
-      <w:r>
-        <w:rPr>
-          <w:rFonts w:ascii="Helvetica" w:hAnsi="Helvetica" w:cs="Helvetica"/>
-          <w:color w:val="33353C"/>
-          <w:szCs w:val="21"/>
-          <w:shd w:val="clear" w:color="auto" w:fill="FFFFFF"/>
-        </w:rPr>
-        <w:t>帕利胶囊、海</w:t>
-      </w:r>
-      <w:proofErr w:type="gramStart"/>
-      <w:r>
-        <w:rPr>
-          <w:rFonts w:ascii="Helvetica" w:hAnsi="Helvetica" w:cs="Helvetica"/>
-          <w:color w:val="33353C"/>
-          <w:szCs w:val="21"/>
-          <w:shd w:val="clear" w:color="auto" w:fill="FFFFFF"/>
-        </w:rPr>
-        <w:t>曲泊帕</w:t>
-      </w:r>
-      <w:proofErr w:type="gramEnd"/>
-      <w:r>
-        <w:rPr>
-          <w:rFonts w:ascii="Helvetica" w:hAnsi="Helvetica" w:cs="Helvetica"/>
-          <w:color w:val="33353C"/>
-          <w:szCs w:val="21"/>
-          <w:shd w:val="clear" w:color="auto" w:fill="FFFFFF"/>
-        </w:rPr>
-        <w:t>乙醇胺片、</w:t>
-      </w:r>
-      <w:proofErr w:type="gramStart"/>
-      <w:r>
-        <w:rPr>
-          <w:rFonts w:ascii="Helvetica" w:hAnsi="Helvetica" w:cs="Helvetica"/>
-          <w:color w:val="33353C"/>
-          <w:szCs w:val="21"/>
-          <w:shd w:val="clear" w:color="auto" w:fill="FFFFFF"/>
-        </w:rPr>
-        <w:t>碘克沙醇</w:t>
-      </w:r>
-      <w:proofErr w:type="gramEnd"/>
-      <w:r>
-        <w:rPr>
-          <w:rFonts w:ascii="Helvetica" w:hAnsi="Helvetica" w:cs="Helvetica"/>
-          <w:color w:val="33353C"/>
-          <w:szCs w:val="21"/>
-          <w:shd w:val="clear" w:color="auto" w:fill="FFFFFF"/>
-        </w:rPr>
-        <w:t>注射液、酒石酸布托啡诺注射液、托</w:t>
-      </w:r>
-      <w:proofErr w:type="gramStart"/>
-      <w:r>
-        <w:rPr>
-          <w:rFonts w:ascii="Helvetica" w:hAnsi="Helvetica" w:cs="Helvetica"/>
-          <w:color w:val="33353C"/>
-          <w:szCs w:val="21"/>
-          <w:shd w:val="clear" w:color="auto" w:fill="FFFFFF"/>
-        </w:rPr>
-        <w:t>伐普坦片</w:t>
-      </w:r>
-      <w:proofErr w:type="gramEnd"/>
-      <w:r>
-        <w:rPr>
-          <w:rFonts w:ascii="Helvetica" w:hAnsi="Helvetica" w:cs="Helvetica"/>
-          <w:color w:val="33353C"/>
-          <w:szCs w:val="21"/>
-          <w:shd w:val="clear" w:color="auto" w:fill="FFFFFF"/>
-        </w:rPr>
-        <w:t>、多</w:t>
-      </w:r>
-      <w:proofErr w:type="gramStart"/>
-      <w:r>
-        <w:rPr>
-          <w:rFonts w:ascii="Helvetica" w:hAnsi="Helvetica" w:cs="Helvetica"/>
-          <w:color w:val="33353C"/>
-          <w:szCs w:val="21"/>
-          <w:shd w:val="clear" w:color="auto" w:fill="FFFFFF"/>
-        </w:rPr>
-        <w:t>西他赛</w:t>
-      </w:r>
-      <w:proofErr w:type="gramEnd"/>
-      <w:r>
-        <w:rPr>
-          <w:rFonts w:ascii="Helvetica" w:hAnsi="Helvetica" w:cs="Helvetica"/>
-          <w:color w:val="33353C"/>
-          <w:szCs w:val="21"/>
-          <w:shd w:val="clear" w:color="auto" w:fill="FFFFFF"/>
-        </w:rPr>
-        <w:t>注射液、厄贝沙坦片、注射</w:t>
-      </w:r>
-      <w:proofErr w:type="gramStart"/>
-      <w:r>
-        <w:rPr>
-          <w:rFonts w:ascii="Helvetica" w:hAnsi="Helvetica" w:cs="Helvetica"/>
-          <w:color w:val="33353C"/>
-          <w:szCs w:val="21"/>
-          <w:shd w:val="clear" w:color="auto" w:fill="FFFFFF"/>
-        </w:rPr>
-        <w:t>用顺苯磺酸</w:t>
-      </w:r>
-      <w:proofErr w:type="gramEnd"/>
-      <w:r>
-        <w:rPr>
-          <w:rFonts w:ascii="Helvetica" w:hAnsi="Helvetica" w:cs="Helvetica"/>
-          <w:color w:val="33353C"/>
-          <w:szCs w:val="21"/>
-          <w:shd w:val="clear" w:color="auto" w:fill="FFFFFF"/>
-        </w:rPr>
-        <w:t>阿曲库铵。公司是国内最大的抗肿瘤药、手术用药和造影剂的研究和生产基地之一。公司产品涵盖了抗肿瘤药、手术麻醉类用药、特色输液、造影剂、心血管药等众多领域，已形成比较完善的产品布局，其中抗肿瘤、手术麻醉、造影剂等领域市场份额在行业内名列前茅。在全国医药工业信息年会发布的《</w:t>
+        <w:t>江苏恒瑞医药股份有限公司主营业务涉及药品研发、生产和销售，主要产品是艾瑞昔布片、甲磺酸阿帕替尼片、硫培非格司亭注射液、马来酸吡咯替尼片、注射用卡瑞利珠单抗、注射用甲苯磺酸瑞马唑仑、氟唑帕利胶囊、海曲泊帕乙醇胺片、碘克沙醇注射液、酒石酸布托啡诺注射液、托伐普坦片、多西他赛注射液、厄贝沙坦片、注射用顺苯磺酸阿曲库铵。公司是国内最大的抗肿瘤药、手术用药和造影剂的研究和生产基地之一。公司产品涵盖了抗肿瘤药、手术麻醉类用药、特色输液、造影剂、心血管药等众多领域，已形成比较完善的产品布局，其中抗肿瘤、手术麻醉、造影剂等领域市场份额在行业内名列前茅。在全国医药工业信息年会发布的《</w:t>
       </w:r>
       <w:r>
         <w:rPr>
@@ -10367,47 +9410,7 @@
           <w:szCs w:val="21"/>
           <w:shd w:val="clear" w:color="auto" w:fill="FFFFFF"/>
         </w:rPr>
-        <w:t>股份有限公司的主营业务以生物制药、中成药生产及销售、房地产开发为主导产业，辅以开发区基础设施建设、物业管理等。公司的主要产品为聚乙二醇重组人生长激素注射液、重组人生长激素、注射用重组人促卵泡激素、冻干水痘减毒活疫苗、人用狂犬病疫苗、血栓</w:t>
-      </w:r>
-      <w:proofErr w:type="gramStart"/>
-      <w:r>
-        <w:rPr>
-          <w:rFonts w:ascii="Helvetica" w:hAnsi="Helvetica" w:cs="Helvetica"/>
-          <w:color w:val="33353C"/>
-          <w:szCs w:val="21"/>
-          <w:shd w:val="clear" w:color="auto" w:fill="FFFFFF"/>
-        </w:rPr>
-        <w:t>心脉宁片</w:t>
-      </w:r>
-      <w:proofErr w:type="gramEnd"/>
-      <w:r>
-        <w:rPr>
-          <w:rFonts w:ascii="Helvetica" w:hAnsi="Helvetica" w:cs="Helvetica"/>
-          <w:color w:val="33353C"/>
-          <w:szCs w:val="21"/>
-          <w:shd w:val="clear" w:color="auto" w:fill="FFFFFF"/>
-        </w:rPr>
-        <w:t>、银花</w:t>
-      </w:r>
-      <w:proofErr w:type="gramStart"/>
-      <w:r>
-        <w:rPr>
-          <w:rFonts w:ascii="Helvetica" w:hAnsi="Helvetica" w:cs="Helvetica"/>
-          <w:color w:val="33353C"/>
-          <w:szCs w:val="21"/>
-          <w:shd w:val="clear" w:color="auto" w:fill="FFFFFF"/>
-        </w:rPr>
-        <w:t>泌炎灵</w:t>
-      </w:r>
-      <w:proofErr w:type="gramEnd"/>
-      <w:r>
-        <w:rPr>
-          <w:rFonts w:ascii="Helvetica" w:hAnsi="Helvetica" w:cs="Helvetica"/>
-          <w:color w:val="33353C"/>
-          <w:szCs w:val="21"/>
-          <w:shd w:val="clear" w:color="auto" w:fill="FFFFFF"/>
-        </w:rPr>
-        <w:t>片等。</w:t>
+        <w:t>股份有限公司的主营业务以生物制药、中成药生产及销售、房地产开发为主导产业，辅以开发区基础设施建设、物业管理等。公司的主要产品为聚乙二醇重组人生长激素注射液、重组人生长激素、注射用重组人促卵泡激素、冻干水痘减毒活疫苗、人用狂犬病疫苗、血栓心脉宁片、银花泌炎灵片等。</w:t>
       </w:r>
     </w:p>
     <w:p>
@@ -11188,25 +10191,14 @@
         </w:rPr>
         <w:t>MAR</w:t>
       </w:r>
-      <w:proofErr w:type="gramStart"/>
-      <w:r>
-        <w:rPr>
-          <w:rFonts w:ascii="Helvetica" w:hAnsi="Helvetica" w:cs="Helvetica"/>
-          <w:color w:val="33353C"/>
-          <w:szCs w:val="21"/>
-          <w:shd w:val="clear" w:color="auto" w:fill="FFFFFF"/>
-        </w:rPr>
-        <w:t>法抗精子</w:t>
-      </w:r>
-      <w:proofErr w:type="gramEnd"/>
-      <w:r>
-        <w:rPr>
-          <w:rFonts w:ascii="Helvetica" w:hAnsi="Helvetica" w:cs="Helvetica"/>
-          <w:color w:val="33353C"/>
-          <w:szCs w:val="21"/>
-          <w:shd w:val="clear" w:color="auto" w:fill="FFFFFF"/>
-        </w:rPr>
-        <w:t>抗体检测试剂。</w:t>
+      <w:r>
+        <w:rPr>
+          <w:rFonts w:ascii="Helvetica" w:hAnsi="Helvetica" w:cs="Helvetica"/>
+          <w:color w:val="33353C"/>
+          <w:szCs w:val="21"/>
+          <w:shd w:val="clear" w:color="auto" w:fill="FFFFFF"/>
+        </w:rPr>
+        <w:t>法抗精子抗体检测试剂。</w:t>
       </w:r>
     </w:p>
     <w:p>
@@ -11429,7 +10421,6 @@
       </w:pPr>
       <w:bookmarkStart w:id="15" w:name="_Toc97815973"/>
       <w:bookmarkStart w:id="16" w:name="_Toc98703051"/>
-      <w:proofErr w:type="gramStart"/>
       <w:r>
         <w:rPr>
           <w:rFonts w:ascii="Helvetica" w:hAnsi="Helvetica" w:cs="Helvetica" w:hint="eastAsia"/>
@@ -11440,7 +10431,6 @@
         </w:rPr>
         <w:t>迦南科技</w:t>
       </w:r>
-      <w:proofErr w:type="gramEnd"/>
       <w:r>
         <w:rPr>
           <w:rFonts w:ascii="Helvetica" w:hAnsi="Helvetica" w:cs="Helvetica" w:hint="eastAsia"/>
@@ -11798,27 +10788,7 @@
           <w:szCs w:val="21"/>
           <w:shd w:val="clear" w:color="auto" w:fill="FFFFFF"/>
         </w:rPr>
-        <w:t>打造国际一流的制药装备产业集团，让世界相信</w:t>
-      </w:r>
-      <w:proofErr w:type="gramStart"/>
-      <w:r>
-        <w:rPr>
-          <w:rFonts w:ascii="Helvetica" w:hAnsi="Helvetica" w:cs="Helvetica" w:hint="eastAsia"/>
-          <w:color w:val="33353C"/>
-          <w:szCs w:val="21"/>
-          <w:shd w:val="clear" w:color="auto" w:fill="FFFFFF"/>
-        </w:rPr>
-        <w:t>迦</w:t>
-      </w:r>
-      <w:proofErr w:type="gramEnd"/>
-      <w:r>
-        <w:rPr>
-          <w:rFonts w:ascii="Helvetica" w:hAnsi="Helvetica" w:cs="Helvetica" w:hint="eastAsia"/>
-          <w:color w:val="33353C"/>
-          <w:szCs w:val="21"/>
-          <w:shd w:val="clear" w:color="auto" w:fill="FFFFFF"/>
-        </w:rPr>
-        <w:t>南制造！</w:t>
+        <w:t>打造国际一流的制药装备产业集团，让世界相信迦南制造！</w:t>
       </w:r>
     </w:p>
     <w:p>
@@ -12287,25 +11257,7 @@
           <w:szCs w:val="28"/>
           <w:shd w:val="clear" w:color="auto" w:fill="FFFFFF"/>
         </w:rPr>
-        <w:t xml:space="preserve">2 Therapeutics </w:t>
-      </w:r>
-      <w:proofErr w:type="gramStart"/>
-      <w:r>
-        <w:rPr>
-          <w:sz w:val="28"/>
-          <w:szCs w:val="28"/>
-          <w:shd w:val="clear" w:color="auto" w:fill="FFFFFF"/>
-        </w:rPr>
-        <w:t>NASDAQ:TCRR</w:t>
-      </w:r>
-      <w:proofErr w:type="gramEnd"/>
-      <w:r>
-        <w:rPr>
-          <w:sz w:val="28"/>
-          <w:szCs w:val="28"/>
-          <w:shd w:val="clear" w:color="auto" w:fill="FFFFFF"/>
-        </w:rPr>
-        <w:t xml:space="preserve"> </w:t>
+        <w:t xml:space="preserve">2 Therapeutics NASDAQ:TCRR </w:t>
       </w:r>
       <w:hyperlink r:id="rId24" w:history="1">
         <w:r>
@@ -12563,25 +11515,14 @@
         </w:rPr>
         <w:t>细胞（</w:t>
       </w:r>
-      <w:proofErr w:type="spellStart"/>
-      <w:r>
-        <w:rPr>
-          <w:rFonts w:ascii="Helvetica" w:hAnsi="Helvetica" w:cs="Helvetica"/>
-          <w:color w:val="33353C"/>
-          <w:szCs w:val="21"/>
-          <w:shd w:val="clear" w:color="auto" w:fill="FFFFFF"/>
-        </w:rPr>
-        <w:t>TRuC</w:t>
-      </w:r>
-      <w:proofErr w:type="spellEnd"/>
-      <w:r>
-        <w:rPr>
-          <w:rFonts w:ascii="Helvetica" w:hAnsi="Helvetica" w:cs="Helvetica"/>
-          <w:color w:val="33353C"/>
-          <w:szCs w:val="21"/>
-          <w:shd w:val="clear" w:color="auto" w:fill="FFFFFF"/>
-        </w:rPr>
-        <w:t>-T</w:t>
+      <w:r>
+        <w:rPr>
+          <w:rFonts w:ascii="Helvetica" w:hAnsi="Helvetica" w:cs="Helvetica"/>
+          <w:color w:val="33353C"/>
+          <w:szCs w:val="21"/>
+          <w:shd w:val="clear" w:color="auto" w:fill="FFFFFF"/>
+        </w:rPr>
+        <w:t>TRuC-T</w:t>
       </w:r>
       <w:r>
         <w:rPr>
@@ -12775,87 +11716,7 @@
           <w:szCs w:val="21"/>
           <w:shd w:val="clear" w:color="auto" w:fill="FFFFFF"/>
         </w:rPr>
-        <w:t>华邦生命健康股份有限公司的主营业务为医药及农化、新材料产品的研发、生产、销售，医疗服务、旅游投资及运营业务。公司的主要产品乐夫松、必亮、为豆、维夫欣、力克肺疾、明希欣、速瑞、斯瑞、常罗定、瑞</w:t>
-      </w:r>
-      <w:proofErr w:type="gramStart"/>
-      <w:r>
-        <w:rPr>
-          <w:rFonts w:ascii="Helvetica" w:hAnsi="Helvetica" w:cs="Helvetica"/>
-          <w:color w:val="33353C"/>
-          <w:szCs w:val="21"/>
-          <w:shd w:val="clear" w:color="auto" w:fill="FFFFFF"/>
-        </w:rPr>
-        <w:t>婷</w:t>
-      </w:r>
-      <w:proofErr w:type="gramEnd"/>
-      <w:r>
-        <w:rPr>
-          <w:rFonts w:ascii="Helvetica" w:hAnsi="Helvetica" w:cs="Helvetica"/>
-          <w:color w:val="33353C"/>
-          <w:szCs w:val="21"/>
-          <w:shd w:val="clear" w:color="auto" w:fill="FFFFFF"/>
-        </w:rPr>
-        <w:t>、开顺、必与、汉非、海格力、乙氧氟草醚、硝</w:t>
-      </w:r>
-      <w:proofErr w:type="gramStart"/>
-      <w:r>
-        <w:rPr>
-          <w:rFonts w:ascii="Helvetica" w:hAnsi="Helvetica" w:cs="Helvetica"/>
-          <w:color w:val="33353C"/>
-          <w:szCs w:val="21"/>
-          <w:shd w:val="clear" w:color="auto" w:fill="FFFFFF"/>
-        </w:rPr>
-        <w:t>磺</w:t>
-      </w:r>
-      <w:proofErr w:type="gramEnd"/>
-      <w:r>
-        <w:rPr>
-          <w:rFonts w:ascii="Helvetica" w:hAnsi="Helvetica" w:cs="Helvetica"/>
-          <w:color w:val="33353C"/>
-          <w:szCs w:val="21"/>
-          <w:shd w:val="clear" w:color="auto" w:fill="FFFFFF"/>
-        </w:rPr>
-        <w:t>草酮、</w:t>
-      </w:r>
-      <w:proofErr w:type="gramStart"/>
-      <w:r>
-        <w:rPr>
-          <w:rFonts w:ascii="Helvetica" w:hAnsi="Helvetica" w:cs="Helvetica"/>
-          <w:color w:val="33353C"/>
-          <w:szCs w:val="21"/>
-          <w:shd w:val="clear" w:color="auto" w:fill="FFFFFF"/>
-        </w:rPr>
-        <w:t>嘧</w:t>
-      </w:r>
-      <w:proofErr w:type="gramEnd"/>
-      <w:r>
-        <w:rPr>
-          <w:rFonts w:ascii="Helvetica" w:hAnsi="Helvetica" w:cs="Helvetica"/>
-          <w:color w:val="33353C"/>
-          <w:szCs w:val="21"/>
-          <w:shd w:val="clear" w:color="auto" w:fill="FFFFFF"/>
-        </w:rPr>
-        <w:t>菌酯、</w:t>
-      </w:r>
-      <w:proofErr w:type="gramStart"/>
-      <w:r>
-        <w:rPr>
-          <w:rFonts w:ascii="Helvetica" w:hAnsi="Helvetica" w:cs="Helvetica"/>
-          <w:color w:val="33353C"/>
-          <w:szCs w:val="21"/>
-          <w:shd w:val="clear" w:color="auto" w:fill="FFFFFF"/>
-        </w:rPr>
-        <w:t>噻嗪</w:t>
-      </w:r>
-      <w:proofErr w:type="gramEnd"/>
-      <w:r>
-        <w:rPr>
-          <w:rFonts w:ascii="Helvetica" w:hAnsi="Helvetica" w:cs="Helvetica"/>
-          <w:color w:val="33353C"/>
-          <w:szCs w:val="21"/>
-          <w:shd w:val="clear" w:color="auto" w:fill="FFFFFF"/>
-        </w:rPr>
-        <w:t>酮、氟苯等。公司凭借强大的自主登记能力取得多个农药登记证，快速打开市场，先发优势突出。在国内市场，公司拥有的农药产品登记证数量位于领先地位。</w:t>
+        <w:t>华邦生命健康股份有限公司的主营业务为医药及农化、新材料产品的研发、生产、销售，医疗服务、旅游投资及运营业务。公司的主要产品乐夫松、必亮、为豆、维夫欣、力克肺疾、明希欣、速瑞、斯瑞、常罗定、瑞婷、开顺、必与、汉非、海格力、乙氧氟草醚、硝磺草酮、嘧菌酯、噻嗪酮、氟苯等。公司凭借强大的自主登记能力取得多个农药登记证，快速打开市场，先发优势突出。在国内市场，公司拥有的农药产品登记证数量位于领先地位。</w:t>
       </w:r>
     </w:p>
     <w:p>
@@ -13021,25 +11882,7 @@
           <w:szCs w:val="28"/>
           <w:shd w:val="clear" w:color="auto" w:fill="FFFFFF"/>
         </w:rPr>
-        <w:t xml:space="preserve">AYER </w:t>
-      </w:r>
-      <w:proofErr w:type="gramStart"/>
-      <w:r>
-        <w:rPr>
-          <w:sz w:val="28"/>
-          <w:szCs w:val="28"/>
-          <w:shd w:val="clear" w:color="auto" w:fill="FFFFFF"/>
-        </w:rPr>
-        <w:t>AG  PINK</w:t>
-      </w:r>
-      <w:proofErr w:type="gramEnd"/>
-      <w:r>
-        <w:rPr>
-          <w:sz w:val="28"/>
-          <w:szCs w:val="28"/>
-          <w:shd w:val="clear" w:color="auto" w:fill="FFFFFF"/>
-        </w:rPr>
-        <w:t>:BAYRY</w:t>
+        <w:t>AYER AG  PINK:BAYRY</w:t>
       </w:r>
       <w:r>
         <w:rPr>
@@ -13502,7 +12345,6 @@
         </w:rPr>
       </w:pPr>
       <w:bookmarkStart w:id="22" w:name="_Toc98703056"/>
-      <w:proofErr w:type="gramStart"/>
       <w:r>
         <w:rPr>
           <w:rFonts w:hint="eastAsia"/>
@@ -13513,7 +12355,6 @@
         <w:lastRenderedPageBreak/>
         <w:t>司太立</w:t>
       </w:r>
-      <w:proofErr w:type="gramEnd"/>
       <w:r>
         <w:rPr>
           <w:sz w:val="28"/>
@@ -13625,187 +12466,7 @@
           <w:szCs w:val="21"/>
           <w:shd w:val="clear" w:color="auto" w:fill="FFFFFF"/>
         </w:rPr>
-        <w:t>非离子型造影剂</w:t>
-      </w:r>
-      <w:proofErr w:type="gramStart"/>
-      <w:r>
-        <w:rPr>
-          <w:rFonts w:ascii="Helvetica" w:hAnsi="Helvetica" w:cs="Helvetica"/>
-          <w:color w:val="33353C"/>
-          <w:szCs w:val="21"/>
-          <w:shd w:val="clear" w:color="auto" w:fill="FFFFFF"/>
-        </w:rPr>
-        <w:t>碘海醇、碘佛醇、碘帕醇、碘克沙醇</w:t>
-      </w:r>
-      <w:proofErr w:type="gramEnd"/>
-      <w:r>
-        <w:rPr>
-          <w:rFonts w:ascii="Helvetica" w:hAnsi="Helvetica" w:cs="Helvetica"/>
-          <w:color w:val="33353C"/>
-          <w:szCs w:val="21"/>
-          <w:shd w:val="clear" w:color="auto" w:fill="FFFFFF"/>
-        </w:rPr>
-        <w:t>、碘普罗胺、</w:t>
-      </w:r>
-      <w:proofErr w:type="gramStart"/>
-      <w:r>
-        <w:rPr>
-          <w:rFonts w:ascii="Helvetica" w:hAnsi="Helvetica" w:cs="Helvetica"/>
-          <w:color w:val="33353C"/>
-          <w:szCs w:val="21"/>
-          <w:shd w:val="clear" w:color="auto" w:fill="FFFFFF"/>
-        </w:rPr>
-        <w:t>碘美普尔</w:t>
-      </w:r>
-      <w:proofErr w:type="gramEnd"/>
-      <w:r>
-        <w:rPr>
-          <w:rFonts w:ascii="Helvetica" w:hAnsi="Helvetica" w:cs="Helvetica"/>
-          <w:color w:val="33353C"/>
-          <w:szCs w:val="21"/>
-          <w:shd w:val="clear" w:color="auto" w:fill="FFFFFF"/>
-        </w:rPr>
-        <w:t>等系列原料药及中间体；核磁共振造影剂</w:t>
-      </w:r>
-      <w:proofErr w:type="gramStart"/>
-      <w:r>
-        <w:rPr>
-          <w:rFonts w:ascii="Helvetica" w:hAnsi="Helvetica" w:cs="Helvetica"/>
-          <w:color w:val="33353C"/>
-          <w:szCs w:val="21"/>
-          <w:shd w:val="clear" w:color="auto" w:fill="FFFFFF"/>
-        </w:rPr>
-        <w:t>钆贝葡</w:t>
-      </w:r>
-      <w:proofErr w:type="gramEnd"/>
-      <w:r>
-        <w:rPr>
-          <w:rFonts w:ascii="Helvetica" w:hAnsi="Helvetica" w:cs="Helvetica"/>
-          <w:color w:val="33353C"/>
-          <w:szCs w:val="21"/>
-          <w:shd w:val="clear" w:color="auto" w:fill="FFFFFF"/>
-        </w:rPr>
-        <w:t>胺、</w:t>
-      </w:r>
-      <w:proofErr w:type="gramStart"/>
-      <w:r>
-        <w:rPr>
-          <w:rFonts w:ascii="Helvetica" w:hAnsi="Helvetica" w:cs="Helvetica"/>
-          <w:color w:val="33353C"/>
-          <w:szCs w:val="21"/>
-          <w:shd w:val="clear" w:color="auto" w:fill="FFFFFF"/>
-        </w:rPr>
-        <w:t>钆喷酸葡胺</w:t>
-      </w:r>
-      <w:proofErr w:type="gramEnd"/>
-      <w:r>
-        <w:rPr>
-          <w:rFonts w:ascii="Helvetica" w:hAnsi="Helvetica" w:cs="Helvetica"/>
-          <w:color w:val="33353C"/>
-          <w:szCs w:val="21"/>
-          <w:shd w:val="clear" w:color="auto" w:fill="FFFFFF"/>
-        </w:rPr>
-        <w:t>、</w:t>
-      </w:r>
-      <w:proofErr w:type="gramStart"/>
-      <w:r>
-        <w:rPr>
-          <w:rFonts w:ascii="Helvetica" w:hAnsi="Helvetica" w:cs="Helvetica"/>
-          <w:color w:val="33353C"/>
-          <w:szCs w:val="21"/>
-          <w:shd w:val="clear" w:color="auto" w:fill="FFFFFF"/>
-        </w:rPr>
-        <w:t>钆特酸葡</w:t>
-      </w:r>
-      <w:proofErr w:type="gramEnd"/>
-      <w:r>
-        <w:rPr>
-          <w:rFonts w:ascii="Helvetica" w:hAnsi="Helvetica" w:cs="Helvetica"/>
-          <w:color w:val="33353C"/>
-          <w:szCs w:val="21"/>
-          <w:shd w:val="clear" w:color="auto" w:fill="FFFFFF"/>
-        </w:rPr>
-        <w:t>胺等原料药及中间体；氟</w:t>
-      </w:r>
-      <w:proofErr w:type="gramStart"/>
-      <w:r>
-        <w:rPr>
-          <w:rFonts w:ascii="Helvetica" w:hAnsi="Helvetica" w:cs="Helvetica"/>
-          <w:color w:val="33353C"/>
-          <w:szCs w:val="21"/>
-          <w:shd w:val="clear" w:color="auto" w:fill="FFFFFF"/>
-        </w:rPr>
-        <w:t>喹</w:t>
-      </w:r>
-      <w:proofErr w:type="gramEnd"/>
-      <w:r>
-        <w:rPr>
-          <w:rFonts w:ascii="Helvetica" w:hAnsi="Helvetica" w:cs="Helvetica"/>
-          <w:color w:val="33353C"/>
-          <w:szCs w:val="21"/>
-          <w:shd w:val="clear" w:color="auto" w:fill="FFFFFF"/>
-        </w:rPr>
-        <w:t>喏</w:t>
-      </w:r>
-      <w:proofErr w:type="gramStart"/>
-      <w:r>
-        <w:rPr>
-          <w:rFonts w:ascii="Helvetica" w:hAnsi="Helvetica" w:cs="Helvetica"/>
-          <w:color w:val="33353C"/>
-          <w:szCs w:val="21"/>
-          <w:shd w:val="clear" w:color="auto" w:fill="FFFFFF"/>
-        </w:rPr>
-        <w:t>酮类左氧氟</w:t>
-      </w:r>
-      <w:proofErr w:type="gramEnd"/>
-      <w:r>
-        <w:rPr>
-          <w:rFonts w:ascii="Helvetica" w:hAnsi="Helvetica" w:cs="Helvetica"/>
-          <w:color w:val="33353C"/>
-          <w:szCs w:val="21"/>
-          <w:shd w:val="clear" w:color="auto" w:fill="FFFFFF"/>
-        </w:rPr>
-        <w:t>沙星和甲磺酸</w:t>
-      </w:r>
-      <w:proofErr w:type="gramStart"/>
-      <w:r>
-        <w:rPr>
-          <w:rFonts w:ascii="Helvetica" w:hAnsi="Helvetica" w:cs="Helvetica"/>
-          <w:color w:val="33353C"/>
-          <w:szCs w:val="21"/>
-          <w:shd w:val="clear" w:color="auto" w:fill="FFFFFF"/>
-        </w:rPr>
-        <w:t>帕珠沙星等</w:t>
-      </w:r>
-      <w:proofErr w:type="gramEnd"/>
-      <w:r>
-        <w:rPr>
-          <w:rFonts w:ascii="Helvetica" w:hAnsi="Helvetica" w:cs="Helvetica"/>
-          <w:color w:val="33353C"/>
-          <w:szCs w:val="21"/>
-          <w:shd w:val="clear" w:color="auto" w:fill="FFFFFF"/>
-        </w:rPr>
-        <w:t>系列原料药。是国内规模最大、品种最全的非</w:t>
-      </w:r>
-      <w:proofErr w:type="gramStart"/>
-      <w:r>
-        <w:rPr>
-          <w:rFonts w:ascii="Helvetica" w:hAnsi="Helvetica" w:cs="Helvetica"/>
-          <w:color w:val="33353C"/>
-          <w:szCs w:val="21"/>
-          <w:shd w:val="clear" w:color="auto" w:fill="FFFFFF"/>
-        </w:rPr>
-        <w:t>离子型碘造影</w:t>
-      </w:r>
-      <w:proofErr w:type="gramEnd"/>
-      <w:r>
-        <w:rPr>
-          <w:rFonts w:ascii="Helvetica" w:hAnsi="Helvetica" w:cs="Helvetica"/>
-          <w:color w:val="33353C"/>
-          <w:szCs w:val="21"/>
-          <w:shd w:val="clear" w:color="auto" w:fill="FFFFFF"/>
-        </w:rPr>
-        <w:t>剂产品生产企业。</w:t>
+        <w:t>非离子型造影剂碘海醇、碘佛醇、碘帕醇、碘克沙醇、碘普罗胺、碘美普尔等系列原料药及中间体；核磁共振造影剂钆贝葡胺、钆喷酸葡胺、钆特酸葡胺等原料药及中间体；氟喹喏酮类左氧氟沙星和甲磺酸帕珠沙星等系列原料药。是国内规模最大、品种最全的非离子型碘造影剂产品生产企业。</w:t>
       </w:r>
     </w:p>
     <w:p>
@@ -13901,27 +12562,7 @@
           <w:szCs w:val="21"/>
           <w:shd w:val="clear" w:color="auto" w:fill="FFFFFF"/>
         </w:rPr>
-        <w:t>氟</w:t>
-      </w:r>
-      <w:proofErr w:type="gramStart"/>
-      <w:r>
-        <w:rPr>
-          <w:rFonts w:ascii="Helvetica" w:hAnsi="Helvetica" w:cs="Helvetica" w:hint="eastAsia"/>
-          <w:color w:val="33353C"/>
-          <w:szCs w:val="21"/>
-          <w:shd w:val="clear" w:color="auto" w:fill="FFFFFF"/>
-        </w:rPr>
-        <w:t>喹</w:t>
-      </w:r>
-      <w:proofErr w:type="gramEnd"/>
-      <w:r>
-        <w:rPr>
-          <w:rFonts w:ascii="Helvetica" w:hAnsi="Helvetica" w:cs="Helvetica" w:hint="eastAsia"/>
-          <w:color w:val="33353C"/>
-          <w:szCs w:val="21"/>
-          <w:shd w:val="clear" w:color="auto" w:fill="FFFFFF"/>
-        </w:rPr>
-        <w:t>诺酮类系列</w:t>
+        <w:t>氟喹诺酮类系列</w:t>
       </w:r>
     </w:p>
     <w:p>
@@ -14126,27 +12767,7 @@
           <w:szCs w:val="21"/>
           <w:shd w:val="clear" w:color="auto" w:fill="FFFFFF"/>
         </w:rPr>
-        <w:t>））。</w:t>
-      </w:r>
-      <w:proofErr w:type="gramStart"/>
-      <w:r>
-        <w:rPr>
-          <w:rFonts w:ascii="Helvetica" w:hAnsi="Helvetica" w:cs="Helvetica"/>
-          <w:color w:val="33353C"/>
-          <w:szCs w:val="21"/>
-          <w:shd w:val="clear" w:color="auto" w:fill="FFFFFF"/>
-        </w:rPr>
-        <w:t>苏肽生是</w:t>
-      </w:r>
-      <w:proofErr w:type="gramEnd"/>
-      <w:r>
-        <w:rPr>
-          <w:rFonts w:ascii="Helvetica" w:hAnsi="Helvetica" w:cs="Helvetica"/>
-          <w:color w:val="33353C"/>
-          <w:szCs w:val="21"/>
-          <w:shd w:val="clear" w:color="auto" w:fill="FFFFFF"/>
-        </w:rPr>
-        <w:t>我国神经生长因子领域第一个国药准字号产品，是具有自主知识产权的国家一类新药，适应症为</w:t>
+        <w:t>））。苏肽生是我国神经生长因子领域第一个国药准字号产品，是具有自主知识产权的国家一类新药，适应症为</w:t>
       </w:r>
       <w:r>
         <w:rPr>
@@ -14182,227 +12803,116 @@
           <w:szCs w:val="21"/>
           <w:shd w:val="clear" w:color="auto" w:fill="FFFFFF"/>
         </w:rPr>
+        <w:t>。苏肽生的两项研发课题被列为</w:t>
+      </w:r>
+      <w:r>
+        <w:rPr>
+          <w:rFonts w:ascii="Helvetica" w:hAnsi="Helvetica" w:cs="Helvetica"/>
+          <w:color w:val="33353C"/>
+          <w:szCs w:val="21"/>
+          <w:shd w:val="clear" w:color="auto" w:fill="FFFFFF"/>
+        </w:rPr>
+        <w:t>“</w:t>
+      </w:r>
+      <w:r>
+        <w:rPr>
+          <w:rFonts w:ascii="Helvetica" w:hAnsi="Helvetica" w:cs="Helvetica"/>
+          <w:color w:val="33353C"/>
+          <w:szCs w:val="21"/>
+          <w:shd w:val="clear" w:color="auto" w:fill="FFFFFF"/>
+        </w:rPr>
+        <w:t>国家十二五重大新药创制项目</w:t>
+      </w:r>
+      <w:r>
+        <w:rPr>
+          <w:rFonts w:ascii="Helvetica" w:hAnsi="Helvetica" w:cs="Helvetica"/>
+          <w:color w:val="33353C"/>
+          <w:szCs w:val="21"/>
+          <w:shd w:val="clear" w:color="auto" w:fill="FFFFFF"/>
+        </w:rPr>
+        <w:t>”</w:t>
+      </w:r>
+      <w:r>
+        <w:rPr>
+          <w:rFonts w:ascii="Helvetica" w:hAnsi="Helvetica" w:cs="Helvetica"/>
+          <w:color w:val="33353C"/>
+          <w:szCs w:val="21"/>
+          <w:shd w:val="clear" w:color="auto" w:fill="FFFFFF"/>
+        </w:rPr>
+        <w:t>；获得北京市科学技术进展三等奖；苏肽生的产业化被列为国家发改委</w:t>
+      </w:r>
+      <w:r>
+        <w:rPr>
+          <w:rFonts w:ascii="Helvetica" w:hAnsi="Helvetica" w:cs="Helvetica"/>
+          <w:color w:val="33353C"/>
+          <w:szCs w:val="21"/>
+          <w:shd w:val="clear" w:color="auto" w:fill="FFFFFF"/>
+        </w:rPr>
+        <w:t>“</w:t>
+      </w:r>
+      <w:r>
+        <w:rPr>
+          <w:rFonts w:ascii="Helvetica" w:hAnsi="Helvetica" w:cs="Helvetica"/>
+          <w:color w:val="33353C"/>
+          <w:szCs w:val="21"/>
+          <w:shd w:val="clear" w:color="auto" w:fill="FFFFFF"/>
+        </w:rPr>
+        <w:t>国家高技术产业发展项目</w:t>
+      </w:r>
+      <w:r>
+        <w:rPr>
+          <w:rFonts w:ascii="Helvetica" w:hAnsi="Helvetica" w:cs="Helvetica"/>
+          <w:color w:val="33353C"/>
+          <w:szCs w:val="21"/>
+          <w:shd w:val="clear" w:color="auto" w:fill="FFFFFF"/>
+        </w:rPr>
+        <w:t>”</w:t>
+      </w:r>
+      <w:r>
+        <w:rPr>
+          <w:rFonts w:ascii="Helvetica" w:hAnsi="Helvetica" w:cs="Helvetica"/>
+          <w:color w:val="33353C"/>
+          <w:szCs w:val="21"/>
+          <w:shd w:val="clear" w:color="auto" w:fill="FFFFFF"/>
+        </w:rPr>
+        <w:t>、国家发改委和经信委联合审评的</w:t>
+      </w:r>
+      <w:r>
+        <w:rPr>
+          <w:rFonts w:ascii="Helvetica" w:hAnsi="Helvetica" w:cs="Helvetica"/>
+          <w:color w:val="33353C"/>
+          <w:szCs w:val="21"/>
+          <w:shd w:val="clear" w:color="auto" w:fill="FFFFFF"/>
+        </w:rPr>
+        <w:t>“</w:t>
+      </w:r>
+      <w:r>
+        <w:rPr>
+          <w:rFonts w:ascii="Helvetica" w:hAnsi="Helvetica" w:cs="Helvetica"/>
+          <w:color w:val="33353C"/>
+          <w:szCs w:val="21"/>
+          <w:shd w:val="clear" w:color="auto" w:fill="FFFFFF"/>
+        </w:rPr>
+        <w:t>重点产业振兴和技术改造专项项目</w:t>
+      </w:r>
+      <w:r>
+        <w:rPr>
+          <w:rFonts w:ascii="Helvetica" w:hAnsi="Helvetica" w:cs="Helvetica"/>
+          <w:color w:val="33353C"/>
+          <w:szCs w:val="21"/>
+          <w:shd w:val="clear" w:color="auto" w:fill="FFFFFF"/>
+        </w:rPr>
+        <w:t>”</w:t>
+      </w:r>
+      <w:r>
+        <w:rPr>
+          <w:rFonts w:ascii="Helvetica" w:hAnsi="Helvetica" w:cs="Helvetica"/>
+          <w:color w:val="33353C"/>
+          <w:szCs w:val="21"/>
+          <w:shd w:val="clear" w:color="auto" w:fill="FFFFFF"/>
+        </w:rPr>
         <w:t>。</w:t>
       </w:r>
-      <w:proofErr w:type="gramStart"/>
-      <w:r>
-        <w:rPr>
-          <w:rFonts w:ascii="Helvetica" w:hAnsi="Helvetica" w:cs="Helvetica"/>
-          <w:color w:val="33353C"/>
-          <w:szCs w:val="21"/>
-          <w:shd w:val="clear" w:color="auto" w:fill="FFFFFF"/>
-        </w:rPr>
-        <w:t>苏肽生的</w:t>
-      </w:r>
-      <w:proofErr w:type="gramEnd"/>
-      <w:r>
-        <w:rPr>
-          <w:rFonts w:ascii="Helvetica" w:hAnsi="Helvetica" w:cs="Helvetica"/>
-          <w:color w:val="33353C"/>
-          <w:szCs w:val="21"/>
-          <w:shd w:val="clear" w:color="auto" w:fill="FFFFFF"/>
-        </w:rPr>
-        <w:t>两项研发课题被列为</w:t>
-      </w:r>
-      <w:r>
-        <w:rPr>
-          <w:rFonts w:ascii="Helvetica" w:hAnsi="Helvetica" w:cs="Helvetica"/>
-          <w:color w:val="33353C"/>
-          <w:szCs w:val="21"/>
-          <w:shd w:val="clear" w:color="auto" w:fill="FFFFFF"/>
-        </w:rPr>
-        <w:t>“</w:t>
-      </w:r>
-      <w:r>
-        <w:rPr>
-          <w:rFonts w:ascii="Helvetica" w:hAnsi="Helvetica" w:cs="Helvetica"/>
-          <w:color w:val="33353C"/>
-          <w:szCs w:val="21"/>
-          <w:shd w:val="clear" w:color="auto" w:fill="FFFFFF"/>
-        </w:rPr>
-        <w:t>国家</w:t>
-      </w:r>
-      <w:proofErr w:type="gramStart"/>
-      <w:r>
-        <w:rPr>
-          <w:rFonts w:ascii="Helvetica" w:hAnsi="Helvetica" w:cs="Helvetica"/>
-          <w:color w:val="33353C"/>
-          <w:szCs w:val="21"/>
-          <w:shd w:val="clear" w:color="auto" w:fill="FFFFFF"/>
-        </w:rPr>
-        <w:t>十二五</w:t>
-      </w:r>
-      <w:proofErr w:type="gramEnd"/>
-      <w:r>
-        <w:rPr>
-          <w:rFonts w:ascii="Helvetica" w:hAnsi="Helvetica" w:cs="Helvetica"/>
-          <w:color w:val="33353C"/>
-          <w:szCs w:val="21"/>
-          <w:shd w:val="clear" w:color="auto" w:fill="FFFFFF"/>
-        </w:rPr>
-        <w:t>重大新药创制项目</w:t>
-      </w:r>
-      <w:r>
-        <w:rPr>
-          <w:rFonts w:ascii="Helvetica" w:hAnsi="Helvetica" w:cs="Helvetica"/>
-          <w:color w:val="33353C"/>
-          <w:szCs w:val="21"/>
-          <w:shd w:val="clear" w:color="auto" w:fill="FFFFFF"/>
-        </w:rPr>
-        <w:t>”</w:t>
-      </w:r>
-      <w:r>
-        <w:rPr>
-          <w:rFonts w:ascii="Helvetica" w:hAnsi="Helvetica" w:cs="Helvetica"/>
-          <w:color w:val="33353C"/>
-          <w:szCs w:val="21"/>
-          <w:shd w:val="clear" w:color="auto" w:fill="FFFFFF"/>
-        </w:rPr>
-        <w:t>；获得北京市科学技术进展三等奖；</w:t>
-      </w:r>
-      <w:proofErr w:type="gramStart"/>
-      <w:r>
-        <w:rPr>
-          <w:rFonts w:ascii="Helvetica" w:hAnsi="Helvetica" w:cs="Helvetica"/>
-          <w:color w:val="33353C"/>
-          <w:szCs w:val="21"/>
-          <w:shd w:val="clear" w:color="auto" w:fill="FFFFFF"/>
-        </w:rPr>
-        <w:t>苏肽生的</w:t>
-      </w:r>
-      <w:proofErr w:type="gramEnd"/>
-      <w:r>
-        <w:rPr>
-          <w:rFonts w:ascii="Helvetica" w:hAnsi="Helvetica" w:cs="Helvetica"/>
-          <w:color w:val="33353C"/>
-          <w:szCs w:val="21"/>
-          <w:shd w:val="clear" w:color="auto" w:fill="FFFFFF"/>
-        </w:rPr>
-        <w:t>产业化被列为</w:t>
-      </w:r>
-      <w:proofErr w:type="gramStart"/>
-      <w:r>
-        <w:rPr>
-          <w:rFonts w:ascii="Helvetica" w:hAnsi="Helvetica" w:cs="Helvetica"/>
-          <w:color w:val="33353C"/>
-          <w:szCs w:val="21"/>
-          <w:shd w:val="clear" w:color="auto" w:fill="FFFFFF"/>
-        </w:rPr>
-        <w:t>国家发改委</w:t>
-      </w:r>
-      <w:proofErr w:type="gramEnd"/>
-      <w:r>
-        <w:rPr>
-          <w:rFonts w:ascii="Helvetica" w:hAnsi="Helvetica" w:cs="Helvetica"/>
-          <w:color w:val="33353C"/>
-          <w:szCs w:val="21"/>
-          <w:shd w:val="clear" w:color="auto" w:fill="FFFFFF"/>
-        </w:rPr>
-        <w:t>“</w:t>
-      </w:r>
-      <w:r>
-        <w:rPr>
-          <w:rFonts w:ascii="Helvetica" w:hAnsi="Helvetica" w:cs="Helvetica"/>
-          <w:color w:val="33353C"/>
-          <w:szCs w:val="21"/>
-          <w:shd w:val="clear" w:color="auto" w:fill="FFFFFF"/>
-        </w:rPr>
-        <w:t>国家高技术产业发展项目</w:t>
-      </w:r>
-      <w:r>
-        <w:rPr>
-          <w:rFonts w:ascii="Helvetica" w:hAnsi="Helvetica" w:cs="Helvetica"/>
-          <w:color w:val="33353C"/>
-          <w:szCs w:val="21"/>
-          <w:shd w:val="clear" w:color="auto" w:fill="FFFFFF"/>
-        </w:rPr>
-        <w:t>”</w:t>
-      </w:r>
-      <w:r>
-        <w:rPr>
-          <w:rFonts w:ascii="Helvetica" w:hAnsi="Helvetica" w:cs="Helvetica"/>
-          <w:color w:val="33353C"/>
-          <w:szCs w:val="21"/>
-          <w:shd w:val="clear" w:color="auto" w:fill="FFFFFF"/>
-        </w:rPr>
-        <w:t>、</w:t>
-      </w:r>
-      <w:proofErr w:type="gramStart"/>
-      <w:r>
-        <w:rPr>
-          <w:rFonts w:ascii="Helvetica" w:hAnsi="Helvetica" w:cs="Helvetica"/>
-          <w:color w:val="33353C"/>
-          <w:szCs w:val="21"/>
-          <w:shd w:val="clear" w:color="auto" w:fill="FFFFFF"/>
-        </w:rPr>
-        <w:t>国家发改委</w:t>
-      </w:r>
-      <w:proofErr w:type="gramEnd"/>
-      <w:r>
-        <w:rPr>
-          <w:rFonts w:ascii="Helvetica" w:hAnsi="Helvetica" w:cs="Helvetica"/>
-          <w:color w:val="33353C"/>
-          <w:szCs w:val="21"/>
-          <w:shd w:val="clear" w:color="auto" w:fill="FFFFFF"/>
-        </w:rPr>
-        <w:t>和</w:t>
-      </w:r>
-      <w:proofErr w:type="gramStart"/>
-      <w:r>
-        <w:rPr>
-          <w:rFonts w:ascii="Helvetica" w:hAnsi="Helvetica" w:cs="Helvetica"/>
-          <w:color w:val="33353C"/>
-          <w:szCs w:val="21"/>
-          <w:shd w:val="clear" w:color="auto" w:fill="FFFFFF"/>
-        </w:rPr>
-        <w:t>经信委联合</w:t>
-      </w:r>
-      <w:proofErr w:type="gramEnd"/>
-      <w:r>
-        <w:rPr>
-          <w:rFonts w:ascii="Helvetica" w:hAnsi="Helvetica" w:cs="Helvetica"/>
-          <w:color w:val="33353C"/>
-          <w:szCs w:val="21"/>
-          <w:shd w:val="clear" w:color="auto" w:fill="FFFFFF"/>
-        </w:rPr>
-        <w:t>审评的</w:t>
-      </w:r>
-      <w:r>
-        <w:rPr>
-          <w:rFonts w:ascii="Helvetica" w:hAnsi="Helvetica" w:cs="Helvetica"/>
-          <w:color w:val="33353C"/>
-          <w:szCs w:val="21"/>
-          <w:shd w:val="clear" w:color="auto" w:fill="FFFFFF"/>
-        </w:rPr>
-        <w:t>“</w:t>
-      </w:r>
-      <w:r>
-        <w:rPr>
-          <w:rFonts w:ascii="Helvetica" w:hAnsi="Helvetica" w:cs="Helvetica"/>
-          <w:color w:val="33353C"/>
-          <w:szCs w:val="21"/>
-          <w:shd w:val="clear" w:color="auto" w:fill="FFFFFF"/>
-        </w:rPr>
-        <w:t>重点产业振兴和技术改造专项项目</w:t>
-      </w:r>
-      <w:r>
-        <w:rPr>
-          <w:rFonts w:ascii="Helvetica" w:hAnsi="Helvetica" w:cs="Helvetica"/>
-          <w:color w:val="33353C"/>
-          <w:szCs w:val="21"/>
-          <w:shd w:val="clear" w:color="auto" w:fill="FFFFFF"/>
-        </w:rPr>
-        <w:t>”</w:t>
-      </w:r>
-      <w:r>
-        <w:rPr>
-          <w:rFonts w:ascii="Helvetica" w:hAnsi="Helvetica" w:cs="Helvetica"/>
-          <w:color w:val="33353C"/>
-          <w:szCs w:val="21"/>
-          <w:shd w:val="clear" w:color="auto" w:fill="FFFFFF"/>
-        </w:rPr>
-        <w:t>。</w:t>
-      </w:r>
     </w:p>
     <w:p>
       <w:pPr>
@@ -14547,7 +13057,6 @@
         </w:rPr>
         <w:tab/>
       </w:r>
-      <w:proofErr w:type="gramStart"/>
       <w:r>
         <w:rPr>
           <w:rFonts w:ascii="Helvetica" w:hAnsi="Helvetica" w:cs="Helvetica" w:hint="eastAsia"/>
@@ -14556,7 +13065,6 @@
         </w:rPr>
         <w:t>舒唯欣</w:t>
       </w:r>
-      <w:proofErr w:type="gramEnd"/>
     </w:p>
     <w:p>
       <w:pPr>
@@ -14726,27 +13234,7 @@
           <w:szCs w:val="21"/>
           <w:shd w:val="clear" w:color="auto" w:fill="FFFFFF"/>
         </w:rPr>
-        <w:t>上海君实生物医药科技股份有限公司主营业务为新药的研发及相关技术的转让和服务，新药的生产和销售，其主要产品与服务项目单克隆抗体药物和其他治疗型蛋白药物的研发与产业化，单克隆抗体药物研发的技术服务与技术转让等。公司提供的技术服务指利用技术平台为客户提供定制服务，包括分子序列的设计及改造、</w:t>
-      </w:r>
-      <w:proofErr w:type="gramStart"/>
-      <w:r>
-        <w:rPr>
-          <w:rFonts w:ascii="Helvetica" w:hAnsi="Helvetica" w:cs="Helvetica"/>
-          <w:color w:val="33353C"/>
-          <w:szCs w:val="21"/>
-          <w:shd w:val="clear" w:color="auto" w:fill="FFFFFF"/>
-        </w:rPr>
-        <w:t>高表达</w:t>
-      </w:r>
-      <w:proofErr w:type="gramEnd"/>
-      <w:r>
-        <w:rPr>
-          <w:rFonts w:ascii="Helvetica" w:hAnsi="Helvetica" w:cs="Helvetica"/>
-          <w:color w:val="33353C"/>
-          <w:szCs w:val="21"/>
-          <w:shd w:val="clear" w:color="auto" w:fill="FFFFFF"/>
-        </w:rPr>
-        <w:t>细胞株的构建、小试及中试工艺研究、临床前研究及临床研究样品的制备等。</w:t>
+        <w:t>上海君实生物医药科技股份有限公司主营业务为新药的研发及相关技术的转让和服务，新药的生产和销售，其主要产品与服务项目单克隆抗体药物和其他治疗型蛋白药物的研发与产业化，单克隆抗体药物研发的技术服务与技术转让等。公司提供的技术服务指利用技术平台为客户提供定制服务，包括分子序列的设计及改造、高表达细胞株的构建、小试及中试工艺研究、临床前研究及临床研究样品的制备等。</w:t>
       </w:r>
       <w:r>
         <w:rPr>
@@ -14811,7 +13299,6 @@
         </w:rPr>
         <w:t>,</w:t>
       </w:r>
-      <w:proofErr w:type="gramStart"/>
       <w:r>
         <w:rPr>
           <w:rFonts w:ascii="Helvetica" w:hAnsi="Helvetica" w:cs="Helvetica"/>
@@ -14821,7 +13308,6 @@
         </w:rPr>
         <w:t>拓益</w:t>
       </w:r>
-      <w:proofErr w:type="gramEnd"/>
       <w:r>
         <w:rPr>
           <w:rFonts w:ascii="Helvetica" w:hAnsi="Helvetica" w:cs="Helvetica"/>
@@ -15145,7 +13631,6 @@
           <w:szCs w:val="28"/>
         </w:rPr>
       </w:pPr>
-      <w:proofErr w:type="gramStart"/>
       <w:r>
         <w:rPr>
           <w:rFonts w:ascii="Helvetica" w:hAnsi="Helvetica" w:cs="Helvetica" w:hint="eastAsia"/>
@@ -15157,7 +13642,6 @@
         <w:lastRenderedPageBreak/>
         <w:t>山河药辅</w:t>
       </w:r>
-      <w:proofErr w:type="gramEnd"/>
       <w:r>
         <w:rPr>
           <w:rFonts w:ascii="Helvetica" w:hAnsi="Helvetica" w:cs="Helvetica" w:hint="eastAsia"/>
@@ -15226,67 +13710,7 @@
           <w:szCs w:val="21"/>
           <w:shd w:val="clear" w:color="auto" w:fill="FFFFFF"/>
         </w:rPr>
-        <w:t>安徽山河药用辅料股份有限公司的主营业务为药用辅料的研发、生产和销售。公司的主要产品为纤维素及其衍生物类产品、淀粉及其衍生物类产品、场地出租、无机盐类；微晶纤维素、羟丙纤维素、低取代</w:t>
-      </w:r>
-      <w:proofErr w:type="gramStart"/>
-      <w:r>
-        <w:rPr>
-          <w:rFonts w:ascii="Helvetica" w:hAnsi="Helvetica" w:cs="Helvetica"/>
-          <w:color w:val="33353C"/>
-          <w:szCs w:val="21"/>
-          <w:shd w:val="clear" w:color="auto" w:fill="FFFFFF"/>
-        </w:rPr>
-        <w:t>羟丙甲纤维素</w:t>
-      </w:r>
-      <w:proofErr w:type="gramEnd"/>
-      <w:r>
-        <w:rPr>
-          <w:rFonts w:ascii="Helvetica" w:hAnsi="Helvetica" w:cs="Helvetica"/>
-          <w:color w:val="33353C"/>
-          <w:szCs w:val="21"/>
-          <w:shd w:val="clear" w:color="auto" w:fill="FFFFFF"/>
-        </w:rPr>
-        <w:t>、</w:t>
-      </w:r>
-      <w:proofErr w:type="gramStart"/>
-      <w:r>
-        <w:rPr>
-          <w:rFonts w:ascii="Helvetica" w:hAnsi="Helvetica" w:cs="Helvetica"/>
-          <w:color w:val="33353C"/>
-          <w:szCs w:val="21"/>
-          <w:shd w:val="clear" w:color="auto" w:fill="FFFFFF"/>
-        </w:rPr>
-        <w:t>羧甲淀粉</w:t>
-      </w:r>
-      <w:proofErr w:type="gramEnd"/>
-      <w:r>
-        <w:rPr>
-          <w:rFonts w:ascii="Helvetica" w:hAnsi="Helvetica" w:cs="Helvetica"/>
-          <w:color w:val="33353C"/>
-          <w:szCs w:val="21"/>
-          <w:shd w:val="clear" w:color="auto" w:fill="FFFFFF"/>
-        </w:rPr>
-        <w:t>钠、硬脂酸镁和薄膜包衣</w:t>
-      </w:r>
-      <w:proofErr w:type="gramStart"/>
-      <w:r>
-        <w:rPr>
-          <w:rFonts w:ascii="Helvetica" w:hAnsi="Helvetica" w:cs="Helvetica"/>
-          <w:color w:val="33353C"/>
-          <w:szCs w:val="21"/>
-          <w:shd w:val="clear" w:color="auto" w:fill="FFFFFF"/>
-        </w:rPr>
-        <w:t>粉先后</w:t>
-      </w:r>
-      <w:proofErr w:type="gramEnd"/>
-      <w:r>
-        <w:rPr>
-          <w:rFonts w:ascii="Helvetica" w:hAnsi="Helvetica" w:cs="Helvetica"/>
-          <w:color w:val="33353C"/>
-          <w:szCs w:val="21"/>
-          <w:shd w:val="clear" w:color="auto" w:fill="FFFFFF"/>
-        </w:rPr>
-        <w:t>被评定为安徽省高新技术产品，</w:t>
+        <w:t>安徽山河药用辅料股份有限公司的主营业务为药用辅料的研发、生产和销售。公司的主要产品为纤维素及其衍生物类产品、淀粉及其衍生物类产品、场地出租、无机盐类；微晶纤维素、羟丙纤维素、低取代羟丙甲纤维素、羧甲淀粉钠、硬脂酸镁和薄膜包衣粉先后被评定为安徽省高新技术产品，</w:t>
       </w:r>
       <w:r>
         <w:rPr>
@@ -15322,27 +13746,7 @@
           <w:szCs w:val="21"/>
           <w:shd w:val="clear" w:color="auto" w:fill="FFFFFF"/>
         </w:rPr>
-        <w:t>牌</w:t>
-      </w:r>
-      <w:proofErr w:type="gramStart"/>
-      <w:r>
-        <w:rPr>
-          <w:rFonts w:ascii="Helvetica" w:hAnsi="Helvetica" w:cs="Helvetica"/>
-          <w:color w:val="33353C"/>
-          <w:szCs w:val="21"/>
-          <w:shd w:val="clear" w:color="auto" w:fill="FFFFFF"/>
-        </w:rPr>
-        <w:t>羧甲淀粉钠先后</w:t>
-      </w:r>
-      <w:proofErr w:type="gramEnd"/>
-      <w:r>
-        <w:rPr>
-          <w:rFonts w:ascii="Helvetica" w:hAnsi="Helvetica" w:cs="Helvetica"/>
-          <w:color w:val="33353C"/>
-          <w:szCs w:val="21"/>
-          <w:shd w:val="clear" w:color="auto" w:fill="FFFFFF"/>
-        </w:rPr>
-        <w:t>获得淮南市知名产品、安徽省名牌产品和</w:t>
+        <w:t>牌羧甲淀粉钠先后获得淮南市知名产品、安徽省名牌产品和</w:t>
       </w:r>
       <w:r>
         <w:rPr>
@@ -15414,27 +13818,7 @@
           <w:szCs w:val="21"/>
           <w:shd w:val="clear" w:color="auto" w:fill="FFFFFF"/>
         </w:rPr>
-        <w:t>称号，</w:t>
-      </w:r>
-      <w:proofErr w:type="gramStart"/>
-      <w:r>
-        <w:rPr>
-          <w:rFonts w:ascii="Helvetica" w:hAnsi="Helvetica" w:cs="Helvetica"/>
-          <w:color w:val="33353C"/>
-          <w:szCs w:val="21"/>
-          <w:shd w:val="clear" w:color="auto" w:fill="FFFFFF"/>
-        </w:rPr>
-        <w:t>羟丙甲纤维素</w:t>
-      </w:r>
-      <w:proofErr w:type="gramEnd"/>
-      <w:r>
-        <w:rPr>
-          <w:rFonts w:ascii="Helvetica" w:hAnsi="Helvetica" w:cs="Helvetica"/>
-          <w:color w:val="33353C"/>
-          <w:szCs w:val="21"/>
-          <w:shd w:val="clear" w:color="auto" w:fill="FFFFFF"/>
-        </w:rPr>
-        <w:t>荣获</w:t>
+        <w:t>称号，羟丙甲纤维素荣获</w:t>
       </w:r>
       <w:r>
         <w:rPr>
@@ -16390,27 +14774,7 @@
           <w:szCs w:val="21"/>
           <w:shd w:val="clear" w:color="auto" w:fill="FFFFFF"/>
         </w:rPr>
-        <w:t>多家运营公司开展业务。公司的主要重点是与人类健康和福祉相关的产品。强</w:t>
-      </w:r>
-      <w:proofErr w:type="gramStart"/>
-      <w:r>
-        <w:rPr>
-          <w:rFonts w:ascii="Helvetica" w:hAnsi="Helvetica" w:cs="Helvetica"/>
-          <w:color w:val="33353C"/>
-          <w:szCs w:val="21"/>
-          <w:shd w:val="clear" w:color="auto" w:fill="FFFFFF"/>
-        </w:rPr>
-        <w:t>生执行</w:t>
-      </w:r>
-      <w:proofErr w:type="gramEnd"/>
-      <w:r>
-        <w:rPr>
-          <w:rFonts w:ascii="Helvetica" w:hAnsi="Helvetica" w:cs="Helvetica"/>
-          <w:color w:val="33353C"/>
-          <w:szCs w:val="21"/>
-          <w:shd w:val="clear" w:color="auto" w:fill="FFFFFF"/>
-        </w:rPr>
-        <w:t>委员会是主要的管理团队，负责公司的战略运营和资源分配。委员会负责监督和协调公司三个业务部门的活动：消费者，制药和医疗设备。</w:t>
+        <w:t>多家运营公司开展业务。公司的主要重点是与人类健康和福祉相关的产品。强生执行委员会是主要的管理团队，负责公司的战略运营和资源分配。委员会负责监督和协调公司三个业务部门的活动：消费者，制药和医疗设备。</w:t>
       </w:r>
     </w:p>
     <w:p>
@@ -16483,15 +14847,6 @@
           <w:shd w:val="clear" w:color="auto" w:fill="FFFFFF"/>
         </w:rPr>
         <w:tab/>
-      </w:r>
-      <w:proofErr w:type="spellStart"/>
-      <w:r>
-        <w:rPr>
-          <w:rFonts w:ascii="Helvetica" w:hAnsi="Helvetica" w:cs="Helvetica"/>
-          <w:color w:val="33353C"/>
-          <w:szCs w:val="21"/>
-          <w:shd w:val="clear" w:color="auto" w:fill="FFFFFF"/>
-        </w:rPr>
         <w:t>AVEENO®B</w:t>
       </w:r>
       <w:r>
@@ -16512,8 +14867,6 @@
         </w:rPr>
         <w:t>by</w:t>
       </w:r>
-      <w:proofErr w:type="spellEnd"/>
-      <w:proofErr w:type="gramStart"/>
       <w:r>
         <w:rPr>
           <w:rFonts w:ascii="Helvetica" w:hAnsi="Helvetica" w:cs="Helvetica" w:hint="eastAsia"/>
@@ -16541,7 +14894,6 @@
         </w:rPr>
         <w:t>诺</w:t>
       </w:r>
-      <w:proofErr w:type="gramEnd"/>
       <w:r>
         <w:rPr>
           <w:rFonts w:ascii="Helvetica" w:hAnsi="Helvetica" w:cs="Helvetica"/>
@@ -16568,36 +14920,7 @@
           <w:shd w:val="clear" w:color="auto" w:fill="FFFFFF"/>
         </w:rPr>
         <w:tab/>
-      </w:r>
-      <w:proofErr w:type="spellStart"/>
-      <w:r>
-        <w:rPr>
-          <w:rFonts w:ascii="Helvetica" w:hAnsi="Helvetica" w:cs="Helvetica"/>
-          <w:color w:val="33353C"/>
-          <w:szCs w:val="21"/>
-          <w:shd w:val="clear" w:color="auto" w:fill="FFFFFF"/>
-        </w:rPr>
-        <w:t>JOHNSON</w:t>
-      </w:r>
-      <w:proofErr w:type="gramStart"/>
-      <w:r>
-        <w:rPr>
-          <w:rFonts w:ascii="Helvetica" w:hAnsi="Helvetica" w:cs="Helvetica"/>
-          <w:color w:val="33353C"/>
-          <w:szCs w:val="21"/>
-          <w:shd w:val="clear" w:color="auto" w:fill="FFFFFF"/>
-        </w:rPr>
-        <w:t>’</w:t>
-      </w:r>
-      <w:proofErr w:type="gramEnd"/>
-      <w:r>
-        <w:rPr>
-          <w:rFonts w:ascii="Helvetica" w:hAnsi="Helvetica" w:cs="Helvetica"/>
-          <w:color w:val="33353C"/>
-          <w:szCs w:val="21"/>
-          <w:shd w:val="clear" w:color="auto" w:fill="FFFFFF"/>
-        </w:rPr>
-        <w:t>S®B</w:t>
+        <w:t>JOHNSON’S®B</w:t>
       </w:r>
       <w:r>
         <w:rPr>
@@ -16608,7 +14931,6 @@
         </w:rPr>
         <w:t>aby</w:t>
       </w:r>
-      <w:proofErr w:type="spellEnd"/>
       <w:r>
         <w:rPr>
           <w:rFonts w:ascii="Helvetica" w:hAnsi="Helvetica" w:cs="Helvetica" w:hint="eastAsia"/>
@@ -16672,26 +14994,7 @@
           <w:shd w:val="clear" w:color="auto" w:fill="FFFFFF"/>
         </w:rPr>
         <w:tab/>
-      </w:r>
-      <w:proofErr w:type="spellStart"/>
-      <w:r>
-        <w:rPr>
-          <w:rFonts w:ascii="Helvetica" w:hAnsi="Helvetica" w:cs="Helvetica"/>
-          <w:color w:val="33353C"/>
-          <w:szCs w:val="21"/>
-          <w:shd w:val="clear" w:color="auto" w:fill="FFFFFF"/>
-        </w:rPr>
-        <w:t>Elsker</w:t>
-      </w:r>
-      <w:proofErr w:type="spellEnd"/>
-      <w:r>
-        <w:rPr>
-          <w:rFonts w:ascii="Helvetica" w:hAnsi="Helvetica" w:cs="Helvetica"/>
-          <w:color w:val="33353C"/>
-          <w:szCs w:val="21"/>
-          <w:shd w:val="clear" w:color="auto" w:fill="FFFFFF"/>
-        </w:rPr>
-        <w:t>®</w:t>
+        <w:t>Elsker®</w:t>
       </w:r>
       <w:r>
         <w:rPr>
@@ -16758,7 +15061,6 @@
         <w:tab/>
         <w:t>AVEENO®</w:t>
       </w:r>
-      <w:proofErr w:type="gramStart"/>
       <w:r>
         <w:rPr>
           <w:rFonts w:ascii="Helvetica" w:hAnsi="Helvetica" w:cs="Helvetica" w:hint="eastAsia"/>
@@ -16786,7 +15088,6 @@
         </w:rPr>
         <w:t>诺</w:t>
       </w:r>
-      <w:proofErr w:type="gramEnd"/>
       <w:r>
         <w:rPr>
           <w:rFonts w:ascii="Helvetica" w:hAnsi="Helvetica" w:cs="Helvetica"/>
@@ -16813,27 +15114,7 @@
           <w:szCs w:val="21"/>
           <w:shd w:val="clear" w:color="auto" w:fill="FFFFFF"/>
         </w:rPr>
-        <w:t>可</w:t>
-      </w:r>
-      <w:proofErr w:type="gramStart"/>
-      <w:r>
-        <w:rPr>
-          <w:rFonts w:ascii="Helvetica" w:hAnsi="Helvetica" w:cs="Helvetica" w:hint="eastAsia"/>
-          <w:color w:val="33353C"/>
-          <w:szCs w:val="21"/>
-          <w:shd w:val="clear" w:color="auto" w:fill="FFFFFF"/>
-        </w:rPr>
-        <w:t>伶</w:t>
-      </w:r>
-      <w:proofErr w:type="gramEnd"/>
-      <w:r>
-        <w:rPr>
-          <w:rFonts w:ascii="Helvetica" w:hAnsi="Helvetica" w:cs="Helvetica" w:hint="eastAsia"/>
-          <w:color w:val="33353C"/>
-          <w:szCs w:val="21"/>
-          <w:shd w:val="clear" w:color="auto" w:fill="FFFFFF"/>
-        </w:rPr>
-        <w:t>可利</w:t>
+        <w:t>可伶可利</w:t>
       </w:r>
       <w:r>
         <w:rPr>
@@ -16880,36 +15161,7 @@
           <w:shd w:val="clear" w:color="auto" w:fill="FFFFFF"/>
         </w:rPr>
         <w:tab/>
-      </w:r>
-      <w:proofErr w:type="spellStart"/>
-      <w:r>
-        <w:rPr>
-          <w:rFonts w:ascii="Helvetica" w:hAnsi="Helvetica" w:cs="Helvetica"/>
-          <w:color w:val="33353C"/>
-          <w:szCs w:val="21"/>
-          <w:shd w:val="clear" w:color="auto" w:fill="FFFFFF"/>
-        </w:rPr>
-        <w:t>JOHNSON</w:t>
-      </w:r>
-      <w:proofErr w:type="gramStart"/>
-      <w:r>
-        <w:rPr>
-          <w:rFonts w:ascii="Helvetica" w:hAnsi="Helvetica" w:cs="Helvetica"/>
-          <w:color w:val="33353C"/>
-          <w:szCs w:val="21"/>
-          <w:shd w:val="clear" w:color="auto" w:fill="FFFFFF"/>
-        </w:rPr>
-        <w:t>’</w:t>
-      </w:r>
-      <w:proofErr w:type="gramEnd"/>
-      <w:r>
-        <w:rPr>
-          <w:rFonts w:ascii="Helvetica" w:hAnsi="Helvetica" w:cs="Helvetica"/>
-          <w:color w:val="33353C"/>
-          <w:szCs w:val="21"/>
-          <w:shd w:val="clear" w:color="auto" w:fill="FFFFFF"/>
-        </w:rPr>
-        <w:t>S®A</w:t>
+        <w:t>JOHNSON’S®A</w:t>
       </w:r>
       <w:r>
         <w:rPr>
@@ -16920,7 +15172,6 @@
         </w:rPr>
         <w:t>dult</w:t>
       </w:r>
-      <w:proofErr w:type="spellEnd"/>
       <w:r>
         <w:rPr>
           <w:rFonts w:ascii="Helvetica" w:hAnsi="Helvetica" w:cs="Helvetica" w:hint="eastAsia"/>
@@ -17012,15 +15263,6 @@
           <w:shd w:val="clear" w:color="auto" w:fill="FFFFFF"/>
         </w:rPr>
         <w:tab/>
-      </w:r>
-      <w:proofErr w:type="spellStart"/>
-      <w:r>
-        <w:rPr>
-          <w:rFonts w:ascii="Helvetica" w:hAnsi="Helvetica" w:cs="Helvetica"/>
-          <w:color w:val="33353C"/>
-          <w:szCs w:val="21"/>
-          <w:shd w:val="clear" w:color="auto" w:fill="FFFFFF"/>
-        </w:rPr>
         <w:t>D</w:t>
       </w:r>
       <w:r>
@@ -17039,17 +15281,7 @@
           <w:szCs w:val="21"/>
           <w:shd w:val="clear" w:color="auto" w:fill="FFFFFF"/>
         </w:rPr>
-        <w:t>Ci:Labo</w:t>
-      </w:r>
-      <w:proofErr w:type="spellEnd"/>
-      <w:r>
-        <w:rPr>
-          <w:rFonts w:ascii="Helvetica" w:hAnsi="Helvetica" w:cs="Helvetica"/>
-          <w:color w:val="33353C"/>
-          <w:szCs w:val="21"/>
-          <w:shd w:val="clear" w:color="auto" w:fill="FFFFFF"/>
-        </w:rPr>
-        <w:t>®</w:t>
+        <w:t>Ci:Labo®</w:t>
       </w:r>
       <w:r>
         <w:rPr>
@@ -17125,7 +15357,6 @@
         </w:rPr>
         <w:tab/>
       </w:r>
-      <w:proofErr w:type="spellStart"/>
       <w:r>
         <w:rPr>
           <w:rFonts w:ascii="Helvetica" w:hAnsi="Helvetica" w:cs="Helvetica" w:hint="eastAsia"/>
@@ -17142,17 +15373,7 @@
           <w:szCs w:val="21"/>
           <w:shd w:val="clear" w:color="auto" w:fill="FFFFFF"/>
         </w:rPr>
-        <w:t>.b.</w:t>
-      </w:r>
-      <w:proofErr w:type="spellEnd"/>
-      <w:r>
-        <w:rPr>
-          <w:rFonts w:ascii="Helvetica" w:hAnsi="Helvetica" w:cs="Helvetica"/>
-          <w:color w:val="33353C"/>
-          <w:szCs w:val="21"/>
-          <w:shd w:val="clear" w:color="auto" w:fill="FFFFFF"/>
-        </w:rPr>
-        <w:t>®</w:t>
+        <w:t>.b.®</w:t>
       </w:r>
     </w:p>
     <w:p>
@@ -17482,7 +15703,7 @@
     <w:p>
       <w:pPr>
         <w:rPr>
-          <w:rFonts w:ascii="Helvetica" w:hAnsi="Helvetica" w:cs="Helvetica" w:hint="eastAsia"/>
+          <w:rFonts w:ascii="Helvetica" w:hAnsi="Helvetica" w:cs="Helvetica"/>
           <w:color w:val="33353C"/>
           <w:szCs w:val="21"/>
           <w:shd w:val="clear" w:color="auto" w:fill="FFFFFF"/>
@@ -17845,21 +16066,40 @@
           <w:shd w:val="clear" w:color="auto" w:fill="FFFFFF"/>
         </w:rPr>
       </w:pPr>
-      <w:r>
-        <w:rPr>
-          <w:rFonts w:ascii="Helvetica" w:hAnsi="Helvetica" w:cs="Helvetica" w:hint="eastAsia"/>
-          <w:color w:val="33353C"/>
-          <w:szCs w:val="21"/>
-          <w:shd w:val="clear" w:color="auto" w:fill="FFFFFF"/>
-        </w:rPr>
-        <w:lastRenderedPageBreak/>
+    </w:p>
+    <w:p>
+      <w:pPr>
+        <w:rPr>
+          <w:rFonts w:ascii="Helvetica" w:hAnsi="Helvetica" w:cs="Helvetica"/>
+          <w:color w:val="33353C"/>
+          <w:szCs w:val="21"/>
+          <w:shd w:val="clear" w:color="auto" w:fill="FFFFFF"/>
+        </w:rPr>
+      </w:pPr>
+    </w:p>
+    <w:p>
+      <w:pPr>
+        <w:rPr>
+          <w:rFonts w:ascii="Helvetica" w:hAnsi="Helvetica" w:cs="Helvetica"/>
+          <w:color w:val="33353C"/>
+          <w:szCs w:val="21"/>
+          <w:shd w:val="clear" w:color="auto" w:fill="FFFFFF"/>
+        </w:rPr>
+      </w:pPr>
+      <w:r>
+        <w:rPr>
+          <w:rFonts w:ascii="Helvetica" w:hAnsi="Helvetica" w:cs="Helvetica" w:hint="eastAsia"/>
+          <w:color w:val="33353C"/>
+          <w:szCs w:val="21"/>
+          <w:shd w:val="clear" w:color="auto" w:fill="FFFFFF"/>
+        </w:rPr>
         <w:t>业务领域：</w:t>
       </w:r>
     </w:p>
     <w:p>
       <w:pPr>
         <w:rPr>
-          <w:rFonts w:ascii="Helvetica" w:hAnsi="Helvetica" w:cs="Helvetica" w:hint="eastAsia"/>
+          <w:rFonts w:ascii="Helvetica" w:hAnsi="Helvetica" w:cs="Helvetica"/>
           <w:color w:val="33353C"/>
           <w:szCs w:val="21"/>
           <w:shd w:val="clear" w:color="auto" w:fill="FFFFFF"/>
@@ -17968,7 +16208,7 @@
     <w:p>
       <w:pPr>
         <w:rPr>
-          <w:rFonts w:ascii="Helvetica" w:hAnsi="Helvetica" w:cs="Helvetica" w:hint="eastAsia"/>
+          <w:rFonts w:ascii="Helvetica" w:hAnsi="Helvetica" w:cs="Helvetica"/>
           <w:color w:val="33353C"/>
           <w:szCs w:val="21"/>
           <w:shd w:val="clear" w:color="auto" w:fill="FFFFFF"/>
@@ -18032,7 +16272,7 @@
     <w:p>
       <w:pPr>
         <w:rPr>
-          <w:rFonts w:ascii="Helvetica" w:hAnsi="Helvetica" w:cs="Helvetica" w:hint="eastAsia"/>
+          <w:rFonts w:ascii="Helvetica" w:hAnsi="Helvetica" w:cs="Helvetica"/>
           <w:color w:val="33353C"/>
           <w:szCs w:val="21"/>
           <w:shd w:val="clear" w:color="auto" w:fill="FFFFFF"/>
@@ -18105,7 +16345,7 @@
     <w:p>
       <w:pPr>
         <w:rPr>
-          <w:rFonts w:ascii="Helvetica" w:hAnsi="Helvetica" w:cs="Helvetica" w:hint="eastAsia"/>
+          <w:rFonts w:ascii="Helvetica" w:hAnsi="Helvetica" w:cs="Helvetica"/>
           <w:color w:val="33353C"/>
           <w:szCs w:val="21"/>
           <w:shd w:val="clear" w:color="auto" w:fill="FFFFFF"/>
@@ -18260,7 +16500,7 @@
     <w:p>
       <w:pPr>
         <w:rPr>
-          <w:rFonts w:ascii="Helvetica" w:hAnsi="Helvetica" w:cs="Helvetica" w:hint="eastAsia"/>
+          <w:rFonts w:ascii="Helvetica" w:hAnsi="Helvetica" w:cs="Helvetica"/>
           <w:color w:val="33353C"/>
           <w:szCs w:val="21"/>
           <w:shd w:val="clear" w:color="auto" w:fill="FFFFFF"/>
@@ -18378,7 +16618,7 @@
     <w:p>
       <w:pPr>
         <w:rPr>
-          <w:rFonts w:ascii="Helvetica" w:hAnsi="Helvetica" w:cs="Helvetica" w:hint="eastAsia"/>
+          <w:rFonts w:ascii="Helvetica" w:hAnsi="Helvetica" w:cs="Helvetica"/>
           <w:color w:val="33353C"/>
           <w:szCs w:val="21"/>
           <w:shd w:val="clear" w:color="auto" w:fill="FFFFFF"/>
@@ -18482,6 +16722,871 @@
           <w:shd w:val="clear" w:color="auto" w:fill="FFFFFF"/>
         </w:rPr>
         <w:t>华润环保</w:t>
+      </w:r>
+    </w:p>
+    <w:p>
+      <w:pPr>
+        <w:rPr>
+          <w:rFonts w:ascii="Helvetica" w:hAnsi="Helvetica" w:cs="Helvetica"/>
+          <w:color w:val="33353C"/>
+          <w:szCs w:val="21"/>
+          <w:shd w:val="clear" w:color="auto" w:fill="FFFFFF"/>
+        </w:rPr>
+      </w:pPr>
+    </w:p>
+    <w:p>
+      <w:pPr>
+        <w:rPr>
+          <w:rFonts w:ascii="Helvetica" w:hAnsi="Helvetica" w:cs="Helvetica"/>
+          <w:color w:val="33353C"/>
+          <w:szCs w:val="21"/>
+          <w:shd w:val="clear" w:color="auto" w:fill="FFFFFF"/>
+        </w:rPr>
+      </w:pPr>
+    </w:p>
+    <w:p>
+      <w:pPr>
+        <w:widowControl/>
+        <w:jc w:val="left"/>
+        <w:rPr>
+          <w:rFonts w:ascii="Helvetica" w:eastAsiaTheme="majorEastAsia" w:hAnsi="Helvetica" w:cs="Helvetica"/>
+          <w:b/>
+          <w:bCs/>
+          <w:color w:val="33353C"/>
+          <w:sz w:val="28"/>
+          <w:szCs w:val="28"/>
+          <w:shd w:val="clear" w:color="auto" w:fill="FFFFFF"/>
+        </w:rPr>
+      </w:pPr>
+      <w:r>
+        <w:rPr>
+          <w:rFonts w:ascii="Helvetica" w:hAnsi="Helvetica" w:cs="Helvetica"/>
+          <w:color w:val="33353C"/>
+          <w:sz w:val="28"/>
+          <w:szCs w:val="28"/>
+          <w:shd w:val="clear" w:color="auto" w:fill="FFFFFF"/>
+        </w:rPr>
+        <w:br w:type="page"/>
+      </w:r>
+    </w:p>
+    <w:p>
+      <w:pPr>
+        <w:pStyle w:val="2"/>
+        <w:rPr>
+          <w:rFonts w:ascii="Helvetica" w:hAnsi="Helvetica" w:cs="Helvetica"/>
+          <w:color w:val="33353C"/>
+          <w:sz w:val="28"/>
+          <w:szCs w:val="28"/>
+          <w:shd w:val="clear" w:color="auto" w:fill="FFFFFF"/>
+        </w:rPr>
+      </w:pPr>
+      <w:r>
+        <w:rPr>
+          <w:rFonts w:ascii="Helvetica" w:hAnsi="Helvetica" w:cs="Helvetica" w:hint="eastAsia"/>
+          <w:color w:val="33353C"/>
+          <w:sz w:val="28"/>
+          <w:szCs w:val="28"/>
+          <w:shd w:val="clear" w:color="auto" w:fill="FFFFFF"/>
+        </w:rPr>
+        <w:lastRenderedPageBreak/>
+        <w:t>默沙东</w:t>
+      </w:r>
+      <w:r>
+        <w:rPr>
+          <w:rFonts w:ascii="Helvetica" w:hAnsi="Helvetica" w:cs="Helvetica" w:hint="eastAsia"/>
+          <w:color w:val="33353C"/>
+          <w:sz w:val="28"/>
+          <w:szCs w:val="28"/>
+          <w:shd w:val="clear" w:color="auto" w:fill="FFFFFF"/>
+        </w:rPr>
+        <w:t xml:space="preserve"> </w:t>
+      </w:r>
+      <w:r>
+        <w:rPr>
+          <w:rFonts w:ascii="Helvetica" w:hAnsi="Helvetica" w:cs="Helvetica"/>
+          <w:color w:val="33353C"/>
+          <w:sz w:val="28"/>
+          <w:szCs w:val="28"/>
+          <w:shd w:val="clear" w:color="auto" w:fill="FFFFFF"/>
+        </w:rPr>
+        <w:t xml:space="preserve">NYSE:MRK </w:t>
+      </w:r>
+      <w:hyperlink r:id="rId35" w:history="1">
+        <w:r>
+          <w:rPr>
+            <w:rStyle w:val="a3"/>
+            <w:rFonts w:ascii="Helvetica" w:hAnsi="Helvetica" w:cs="Helvetica"/>
+            <w:color w:val="0066CC"/>
+            <w:sz w:val="28"/>
+            <w:szCs w:val="28"/>
+            <w:shd w:val="clear" w:color="auto" w:fill="FFFFFF"/>
+          </w:rPr>
+          <w:t>http://www.merck.com</w:t>
+        </w:r>
+      </w:hyperlink>
+    </w:p>
+    <w:p>
+      <w:pPr>
+        <w:rPr>
+          <w:rFonts w:ascii="Helvetica" w:hAnsi="Helvetica" w:cs="Helvetica"/>
+          <w:color w:val="33353C"/>
+          <w:szCs w:val="21"/>
+          <w:shd w:val="clear" w:color="auto" w:fill="FFFFFF"/>
+        </w:rPr>
+      </w:pPr>
+      <w:r>
+        <w:rPr>
+          <w:rFonts w:ascii="Helvetica" w:hAnsi="Helvetica" w:cs="Helvetica"/>
+          <w:color w:val="33353C"/>
+          <w:szCs w:val="21"/>
+          <w:shd w:val="clear" w:color="auto" w:fill="FFFFFF"/>
+        </w:rPr>
+        <w:tab/>
+      </w:r>
+      <w:r>
+        <w:rPr>
+          <w:rFonts w:ascii="Helvetica" w:hAnsi="Helvetica" w:cs="Helvetica"/>
+          <w:color w:val="33353C"/>
+          <w:szCs w:val="21"/>
+          <w:shd w:val="clear" w:color="auto" w:fill="FFFFFF"/>
+        </w:rPr>
+        <w:t>默克制药公司于</w:t>
+      </w:r>
+      <w:r>
+        <w:rPr>
+          <w:rFonts w:ascii="Helvetica" w:hAnsi="Helvetica" w:cs="Helvetica"/>
+          <w:color w:val="33353C"/>
+          <w:szCs w:val="21"/>
+          <w:shd w:val="clear" w:color="auto" w:fill="FFFFFF"/>
+        </w:rPr>
+        <w:t>1970</w:t>
+      </w:r>
+      <w:r>
+        <w:rPr>
+          <w:rFonts w:ascii="Helvetica" w:hAnsi="Helvetica" w:cs="Helvetica"/>
+          <w:color w:val="33353C"/>
+          <w:szCs w:val="21"/>
+          <w:shd w:val="clear" w:color="auto" w:fill="FFFFFF"/>
+        </w:rPr>
+        <w:t>年在新泽西州注册成立。公司是一家全球性的医疗保健公司，通过其处方药、疫苗、生物疗法和动物保健品提供创新的健康解决方案。公司的运营主要以产品为基础进行管理，包括四个运营部门，即制药、动物健康、医疗保健服务和联盟部门。</w:t>
+      </w:r>
+    </w:p>
+    <w:p>
+      <w:pPr>
+        <w:rPr>
+          <w:rFonts w:ascii="Helvetica" w:hAnsi="Helvetica" w:cs="Helvetica"/>
+          <w:color w:val="33353C"/>
+          <w:szCs w:val="21"/>
+          <w:shd w:val="clear" w:color="auto" w:fill="FFFFFF"/>
+        </w:rPr>
+      </w:pPr>
+    </w:p>
+    <w:p>
+      <w:pPr>
+        <w:rPr>
+          <w:rFonts w:ascii="Helvetica" w:hAnsi="Helvetica" w:cs="Helvetica"/>
+          <w:color w:val="33353C"/>
+          <w:szCs w:val="21"/>
+          <w:shd w:val="clear" w:color="auto" w:fill="FFFFFF"/>
+        </w:rPr>
+      </w:pPr>
+      <w:r>
+        <w:rPr>
+          <w:rFonts w:ascii="Helvetica" w:hAnsi="Helvetica" w:cs="Helvetica"/>
+          <w:color w:val="33353C"/>
+          <w:szCs w:val="21"/>
+          <w:shd w:val="clear" w:color="auto" w:fill="FFFFFF"/>
+        </w:rPr>
+        <w:t>O</w:t>
+      </w:r>
+      <w:r>
+        <w:rPr>
+          <w:rFonts w:ascii="Helvetica" w:hAnsi="Helvetica" w:cs="Helvetica" w:hint="eastAsia"/>
+          <w:color w:val="33353C"/>
+          <w:szCs w:val="21"/>
+          <w:shd w:val="clear" w:color="auto" w:fill="FFFFFF"/>
+        </w:rPr>
+        <w:t>ncology</w:t>
+      </w:r>
+    </w:p>
+    <w:p>
+      <w:pPr>
+        <w:rPr>
+          <w:rFonts w:ascii="Helvetica" w:hAnsi="Helvetica" w:cs="Helvetica"/>
+          <w:color w:val="33353C"/>
+          <w:szCs w:val="21"/>
+          <w:shd w:val="clear" w:color="auto" w:fill="FFFFFF"/>
+        </w:rPr>
+      </w:pPr>
+      <w:r>
+        <w:rPr>
+          <w:rFonts w:ascii="Helvetica" w:hAnsi="Helvetica" w:cs="Helvetica"/>
+          <w:color w:val="33353C"/>
+          <w:szCs w:val="21"/>
+          <w:shd w:val="clear" w:color="auto" w:fill="FFFFFF"/>
+        </w:rPr>
+        <w:t>V</w:t>
+      </w:r>
+      <w:r>
+        <w:rPr>
+          <w:rFonts w:ascii="Helvetica" w:hAnsi="Helvetica" w:cs="Helvetica" w:hint="eastAsia"/>
+          <w:color w:val="33353C"/>
+          <w:szCs w:val="21"/>
+          <w:shd w:val="clear" w:color="auto" w:fill="FFFFFF"/>
+        </w:rPr>
+        <w:t>accines</w:t>
+      </w:r>
+    </w:p>
+    <w:p>
+      <w:pPr>
+        <w:rPr>
+          <w:rFonts w:ascii="Helvetica" w:hAnsi="Helvetica" w:cs="Helvetica"/>
+          <w:color w:val="33353C"/>
+          <w:szCs w:val="21"/>
+          <w:shd w:val="clear" w:color="auto" w:fill="FFFFFF"/>
+        </w:rPr>
+      </w:pPr>
+      <w:r>
+        <w:rPr>
+          <w:rFonts w:ascii="Helvetica" w:hAnsi="Helvetica" w:cs="Helvetica"/>
+          <w:color w:val="33353C"/>
+          <w:szCs w:val="21"/>
+          <w:shd w:val="clear" w:color="auto" w:fill="FFFFFF"/>
+        </w:rPr>
+        <w:t>I</w:t>
+      </w:r>
+      <w:r>
+        <w:rPr>
+          <w:rFonts w:ascii="Helvetica" w:hAnsi="Helvetica" w:cs="Helvetica" w:hint="eastAsia"/>
+          <w:color w:val="33353C"/>
+          <w:szCs w:val="21"/>
+          <w:shd w:val="clear" w:color="auto" w:fill="FFFFFF"/>
+        </w:rPr>
+        <w:t>nfectious</w:t>
+      </w:r>
+      <w:r>
+        <w:rPr>
+          <w:rFonts w:ascii="Helvetica" w:hAnsi="Helvetica" w:cs="Helvetica"/>
+          <w:color w:val="33353C"/>
+          <w:szCs w:val="21"/>
+          <w:shd w:val="clear" w:color="auto" w:fill="FFFFFF"/>
+        </w:rPr>
+        <w:t xml:space="preserve"> </w:t>
+      </w:r>
+      <w:r>
+        <w:rPr>
+          <w:rFonts w:ascii="Helvetica" w:hAnsi="Helvetica" w:cs="Helvetica" w:hint="eastAsia"/>
+          <w:color w:val="33353C"/>
+          <w:szCs w:val="21"/>
+          <w:shd w:val="clear" w:color="auto" w:fill="FFFFFF"/>
+        </w:rPr>
+        <w:t>diseases</w:t>
+      </w:r>
+    </w:p>
+    <w:p>
+      <w:pPr>
+        <w:rPr>
+          <w:rFonts w:ascii="Helvetica" w:hAnsi="Helvetica" w:cs="Helvetica"/>
+          <w:color w:val="33353C"/>
+          <w:szCs w:val="21"/>
+          <w:shd w:val="clear" w:color="auto" w:fill="FFFFFF"/>
+        </w:rPr>
+      </w:pPr>
+      <w:r>
+        <w:rPr>
+          <w:rFonts w:ascii="Helvetica" w:hAnsi="Helvetica" w:cs="Helvetica"/>
+          <w:color w:val="33353C"/>
+          <w:szCs w:val="21"/>
+          <w:shd w:val="clear" w:color="auto" w:fill="FFFFFF"/>
+        </w:rPr>
+        <w:t>COVID-19</w:t>
+      </w:r>
+    </w:p>
+    <w:p>
+      <w:pPr>
+        <w:rPr>
+          <w:rFonts w:ascii="Helvetica" w:hAnsi="Helvetica" w:cs="Helvetica"/>
+          <w:color w:val="33353C"/>
+          <w:szCs w:val="21"/>
+          <w:shd w:val="clear" w:color="auto" w:fill="FFFFFF"/>
+        </w:rPr>
+      </w:pPr>
+      <w:r>
+        <w:rPr>
+          <w:rFonts w:ascii="Helvetica" w:hAnsi="Helvetica" w:cs="Helvetica"/>
+          <w:color w:val="33353C"/>
+          <w:szCs w:val="21"/>
+          <w:shd w:val="clear" w:color="auto" w:fill="FFFFFF"/>
+        </w:rPr>
+        <w:t>C</w:t>
+      </w:r>
+      <w:r>
+        <w:rPr>
+          <w:rFonts w:ascii="Helvetica" w:hAnsi="Helvetica" w:cs="Helvetica" w:hint="eastAsia"/>
+          <w:color w:val="33353C"/>
+          <w:szCs w:val="21"/>
+          <w:shd w:val="clear" w:color="auto" w:fill="FFFFFF"/>
+        </w:rPr>
+        <w:t>ardio-metabolic</w:t>
+      </w:r>
+      <w:r>
+        <w:rPr>
+          <w:rFonts w:ascii="Helvetica" w:hAnsi="Helvetica" w:cs="Helvetica"/>
+          <w:color w:val="33353C"/>
+          <w:szCs w:val="21"/>
+          <w:shd w:val="clear" w:color="auto" w:fill="FFFFFF"/>
+        </w:rPr>
+        <w:t xml:space="preserve"> </w:t>
+      </w:r>
+      <w:r>
+        <w:rPr>
+          <w:rFonts w:ascii="Helvetica" w:hAnsi="Helvetica" w:cs="Helvetica" w:hint="eastAsia"/>
+          <w:color w:val="33353C"/>
+          <w:szCs w:val="21"/>
+          <w:shd w:val="clear" w:color="auto" w:fill="FFFFFF"/>
+        </w:rPr>
+        <w:t>disorders</w:t>
+      </w:r>
+    </w:p>
+    <w:p>
+      <w:pPr>
+        <w:rPr>
+          <w:rFonts w:ascii="Helvetica" w:hAnsi="Helvetica" w:cs="Helvetica"/>
+          <w:color w:val="33353C"/>
+          <w:szCs w:val="21"/>
+          <w:shd w:val="clear" w:color="auto" w:fill="FFFFFF"/>
+        </w:rPr>
+      </w:pPr>
+      <w:r>
+        <w:rPr>
+          <w:rFonts w:ascii="Helvetica" w:hAnsi="Helvetica" w:cs="Helvetica"/>
+          <w:color w:val="33353C"/>
+          <w:szCs w:val="21"/>
+          <w:shd w:val="clear" w:color="auto" w:fill="FFFFFF"/>
+        </w:rPr>
+        <w:t>D</w:t>
+      </w:r>
+      <w:r>
+        <w:rPr>
+          <w:rFonts w:ascii="Helvetica" w:hAnsi="Helvetica" w:cs="Helvetica" w:hint="eastAsia"/>
+          <w:color w:val="33353C"/>
+          <w:szCs w:val="21"/>
+          <w:shd w:val="clear" w:color="auto" w:fill="FFFFFF"/>
+        </w:rPr>
+        <w:t>iscovery</w:t>
+      </w:r>
+      <w:r>
+        <w:rPr>
+          <w:rFonts w:ascii="Helvetica" w:hAnsi="Helvetica" w:cs="Helvetica"/>
+          <w:color w:val="33353C"/>
+          <w:szCs w:val="21"/>
+          <w:shd w:val="clear" w:color="auto" w:fill="FFFFFF"/>
+        </w:rPr>
+        <w:t>&amp;</w:t>
+      </w:r>
+      <w:r>
+        <w:rPr>
+          <w:rFonts w:ascii="Helvetica" w:hAnsi="Helvetica" w:cs="Helvetica" w:hint="eastAsia"/>
+          <w:color w:val="33353C"/>
+          <w:szCs w:val="21"/>
+          <w:shd w:val="clear" w:color="auto" w:fill="FFFFFF"/>
+        </w:rPr>
+        <w:t>development</w:t>
+      </w:r>
+    </w:p>
+    <w:p>
+      <w:pPr>
+        <w:rPr>
+          <w:rFonts w:ascii="Helvetica" w:hAnsi="Helvetica" w:cs="Helvetica"/>
+          <w:color w:val="33353C"/>
+          <w:szCs w:val="21"/>
+          <w:shd w:val="clear" w:color="auto" w:fill="FFFFFF"/>
+        </w:rPr>
+      </w:pPr>
+    </w:p>
+    <w:p>
+      <w:pPr>
+        <w:rPr>
+          <w:rFonts w:ascii="Helvetica" w:hAnsi="Helvetica" w:cs="Helvetica"/>
+          <w:color w:val="33353C"/>
+          <w:szCs w:val="21"/>
+          <w:shd w:val="clear" w:color="auto" w:fill="FFFFFF"/>
+        </w:rPr>
+      </w:pPr>
+    </w:p>
+    <w:p>
+      <w:pPr>
+        <w:pStyle w:val="2"/>
+        <w:rPr>
+          <w:sz w:val="28"/>
+          <w:szCs w:val="28"/>
+          <w:shd w:val="clear" w:color="auto" w:fill="FFFFFF"/>
+        </w:rPr>
+      </w:pPr>
+      <w:r>
+        <w:rPr>
+          <w:rFonts w:hint="eastAsia"/>
+          <w:sz w:val="28"/>
+          <w:szCs w:val="28"/>
+          <w:shd w:val="clear" w:color="auto" w:fill="FFFFFF"/>
+        </w:rPr>
+        <w:t>M</w:t>
+      </w:r>
+      <w:r>
+        <w:rPr>
+          <w:sz w:val="28"/>
+          <w:szCs w:val="28"/>
+          <w:shd w:val="clear" w:color="auto" w:fill="FFFFFF"/>
+        </w:rPr>
+        <w:t>ERCK KGAA   PINK:MKKGY</w:t>
+      </w:r>
+    </w:p>
+    <w:p/>
+    <w:p/>
+    <w:p>
+      <w:pPr>
+        <w:widowControl/>
+        <w:jc w:val="left"/>
+        <w:rPr>
+          <w:rFonts w:asciiTheme="majorHAnsi" w:eastAsiaTheme="majorEastAsia" w:hAnsiTheme="majorHAnsi" w:cstheme="majorBidi"/>
+          <w:b/>
+          <w:bCs/>
+          <w:sz w:val="28"/>
+          <w:szCs w:val="28"/>
+        </w:rPr>
+      </w:pPr>
+      <w:r>
+        <w:rPr>
+          <w:sz w:val="28"/>
+          <w:szCs w:val="28"/>
+        </w:rPr>
+        <w:br w:type="page"/>
+      </w:r>
+    </w:p>
+    <w:p>
+      <w:pPr>
+        <w:pStyle w:val="2"/>
+        <w:rPr>
+          <w:sz w:val="28"/>
+          <w:szCs w:val="28"/>
+        </w:rPr>
+      </w:pPr>
+      <w:r>
+        <w:rPr>
+          <w:rFonts w:hint="eastAsia"/>
+          <w:sz w:val="28"/>
+          <w:szCs w:val="28"/>
+        </w:rPr>
+        <w:lastRenderedPageBreak/>
+        <w:t xml:space="preserve">吉利德科学 </w:t>
+      </w:r>
+      <w:r>
+        <w:rPr>
+          <w:sz w:val="28"/>
+          <w:szCs w:val="28"/>
+        </w:rPr>
+        <w:t xml:space="preserve">NASDAQ:GILD </w:t>
+      </w:r>
+      <w:hyperlink r:id="rId36" w:history="1">
+        <w:r>
+          <w:rPr>
+            <w:rStyle w:val="a3"/>
+            <w:rFonts w:ascii="Helvetica" w:hAnsi="Helvetica" w:cs="Helvetica"/>
+            <w:color w:val="0066CC"/>
+            <w:sz w:val="28"/>
+            <w:szCs w:val="28"/>
+            <w:shd w:val="clear" w:color="auto" w:fill="FFFFFF"/>
+          </w:rPr>
+          <w:t>http://www.gilead.com</w:t>
+        </w:r>
+      </w:hyperlink>
+    </w:p>
+    <w:p>
+      <w:pPr>
+        <w:rPr>
+          <w:rFonts w:ascii="Helvetica" w:hAnsi="Helvetica" w:cs="Helvetica"/>
+          <w:color w:val="33353C"/>
+          <w:szCs w:val="21"/>
+          <w:shd w:val="clear" w:color="auto" w:fill="FFFFFF"/>
+        </w:rPr>
+      </w:pPr>
+      <w:r>
+        <w:tab/>
+      </w:r>
+      <w:r>
+        <w:rPr>
+          <w:rFonts w:ascii="Helvetica" w:hAnsi="Helvetica" w:cs="Helvetica"/>
+          <w:color w:val="33353C"/>
+          <w:szCs w:val="21"/>
+          <w:shd w:val="clear" w:color="auto" w:fill="FFFFFF"/>
+        </w:rPr>
+        <w:t>吉利德科学公司于</w:t>
+      </w:r>
+      <w:r>
+        <w:rPr>
+          <w:rFonts w:ascii="Helvetica" w:hAnsi="Helvetica" w:cs="Helvetica"/>
+          <w:color w:val="33353C"/>
+          <w:szCs w:val="21"/>
+          <w:shd w:val="clear" w:color="auto" w:fill="FFFFFF"/>
+        </w:rPr>
+        <w:t>1987</w:t>
+      </w:r>
+      <w:r>
+        <w:rPr>
+          <w:rFonts w:ascii="Helvetica" w:hAnsi="Helvetica" w:cs="Helvetica"/>
+          <w:color w:val="33353C"/>
+          <w:szCs w:val="21"/>
+          <w:shd w:val="clear" w:color="auto" w:fill="FFFFFF"/>
+        </w:rPr>
+        <w:t>年</w:t>
+      </w:r>
+      <w:r>
+        <w:rPr>
+          <w:rFonts w:ascii="Helvetica" w:hAnsi="Helvetica" w:cs="Helvetica"/>
+          <w:color w:val="33353C"/>
+          <w:szCs w:val="21"/>
+          <w:shd w:val="clear" w:color="auto" w:fill="FFFFFF"/>
+        </w:rPr>
+        <w:t>6</w:t>
+      </w:r>
+      <w:r>
+        <w:rPr>
+          <w:rFonts w:ascii="Helvetica" w:hAnsi="Helvetica" w:cs="Helvetica"/>
+          <w:color w:val="33353C"/>
+          <w:szCs w:val="21"/>
+          <w:shd w:val="clear" w:color="auto" w:fill="FFFFFF"/>
+        </w:rPr>
+        <w:t>月</w:t>
+      </w:r>
+      <w:r>
+        <w:rPr>
+          <w:rFonts w:ascii="Helvetica" w:hAnsi="Helvetica" w:cs="Helvetica"/>
+          <w:color w:val="33353C"/>
+          <w:szCs w:val="21"/>
+          <w:shd w:val="clear" w:color="auto" w:fill="FFFFFF"/>
+        </w:rPr>
+        <w:t>22</w:t>
+      </w:r>
+      <w:r>
+        <w:rPr>
+          <w:rFonts w:ascii="Helvetica" w:hAnsi="Helvetica" w:cs="Helvetica"/>
+          <w:color w:val="33353C"/>
+          <w:szCs w:val="21"/>
+          <w:shd w:val="clear" w:color="auto" w:fill="FFFFFF"/>
+        </w:rPr>
+        <w:t>日在特拉华州成立，是一家以研究为基础的生物制药公司，致力于发现，开发和商业化未满足医疗需求的创新药物。该公司的主要重点领域包括病毒性疾病，炎性和纤维化疾病以及肿瘤学。</w:t>
+      </w:r>
+    </w:p>
+    <w:p>
+      <w:pPr>
+        <w:rPr>
+          <w:rFonts w:ascii="Helvetica" w:hAnsi="Helvetica" w:cs="Helvetica"/>
+          <w:color w:val="33353C"/>
+          <w:szCs w:val="21"/>
+          <w:shd w:val="clear" w:color="auto" w:fill="FFFFFF"/>
+        </w:rPr>
+      </w:pPr>
+    </w:p>
+    <w:p>
+      <w:pPr>
+        <w:rPr>
+          <w:rFonts w:ascii="Helvetica" w:hAnsi="Helvetica" w:cs="Helvetica"/>
+          <w:color w:val="33353C"/>
+          <w:szCs w:val="21"/>
+          <w:shd w:val="clear" w:color="auto" w:fill="FFFFFF"/>
+        </w:rPr>
+      </w:pPr>
+      <w:r>
+        <w:rPr>
+          <w:rFonts w:ascii="Helvetica" w:hAnsi="Helvetica" w:cs="Helvetica"/>
+          <w:color w:val="33353C"/>
+          <w:szCs w:val="21"/>
+          <w:shd w:val="clear" w:color="auto" w:fill="FFFFFF"/>
+        </w:rPr>
+        <w:t>M</w:t>
+      </w:r>
+      <w:r>
+        <w:rPr>
+          <w:rFonts w:ascii="Helvetica" w:hAnsi="Helvetica" w:cs="Helvetica" w:hint="eastAsia"/>
+          <w:color w:val="33353C"/>
+          <w:szCs w:val="21"/>
+          <w:shd w:val="clear" w:color="auto" w:fill="FFFFFF"/>
+        </w:rPr>
+        <w:t>edicines</w:t>
+      </w:r>
+      <w:r>
+        <w:rPr>
+          <w:rFonts w:ascii="Helvetica" w:hAnsi="Helvetica" w:cs="Helvetica" w:hint="eastAsia"/>
+          <w:color w:val="33353C"/>
+          <w:szCs w:val="21"/>
+          <w:shd w:val="clear" w:color="auto" w:fill="FFFFFF"/>
+        </w:rPr>
+        <w:t>：</w:t>
+      </w:r>
+    </w:p>
+    <w:p>
+      <w:pPr>
+        <w:rPr>
+          <w:rFonts w:ascii="Helvetica" w:hAnsi="Helvetica" w:cs="Helvetica"/>
+          <w:color w:val="33353C"/>
+          <w:szCs w:val="21"/>
+          <w:shd w:val="clear" w:color="auto" w:fill="FFFFFF"/>
+        </w:rPr>
+      </w:pPr>
+      <w:r>
+        <w:rPr>
+          <w:rFonts w:ascii="Helvetica" w:hAnsi="Helvetica" w:cs="Helvetica" w:hint="eastAsia"/>
+          <w:color w:val="33353C"/>
+          <w:szCs w:val="21"/>
+          <w:shd w:val="clear" w:color="auto" w:fill="FFFFFF"/>
+        </w:rPr>
+        <w:t>H</w:t>
+      </w:r>
+      <w:r>
+        <w:rPr>
+          <w:rFonts w:ascii="Helvetica" w:hAnsi="Helvetica" w:cs="Helvetica"/>
+          <w:color w:val="33353C"/>
+          <w:szCs w:val="21"/>
+          <w:shd w:val="clear" w:color="auto" w:fill="FFFFFF"/>
+        </w:rPr>
+        <w:t>IV/AIDS</w:t>
+      </w:r>
+    </w:p>
+    <w:p>
+      <w:pPr>
+        <w:rPr>
+          <w:rFonts w:ascii="Helvetica" w:hAnsi="Helvetica" w:cs="Helvetica"/>
+          <w:color w:val="33353C"/>
+          <w:szCs w:val="21"/>
+          <w:shd w:val="clear" w:color="auto" w:fill="FFFFFF"/>
+        </w:rPr>
+      </w:pPr>
+      <w:r>
+        <w:rPr>
+          <w:rFonts w:ascii="Helvetica" w:hAnsi="Helvetica" w:cs="Helvetica" w:hint="eastAsia"/>
+          <w:color w:val="33353C"/>
+          <w:szCs w:val="21"/>
+          <w:shd w:val="clear" w:color="auto" w:fill="FFFFFF"/>
+        </w:rPr>
+        <w:t>C</w:t>
+      </w:r>
+      <w:r>
+        <w:rPr>
+          <w:rFonts w:ascii="Helvetica" w:hAnsi="Helvetica" w:cs="Helvetica"/>
+          <w:color w:val="33353C"/>
+          <w:szCs w:val="21"/>
+          <w:shd w:val="clear" w:color="auto" w:fill="FFFFFF"/>
+        </w:rPr>
+        <w:t>OVID-19</w:t>
+      </w:r>
+    </w:p>
+    <w:p>
+      <w:pPr>
+        <w:rPr>
+          <w:rFonts w:ascii="Helvetica" w:hAnsi="Helvetica" w:cs="Helvetica"/>
+          <w:color w:val="33353C"/>
+          <w:szCs w:val="21"/>
+          <w:shd w:val="clear" w:color="auto" w:fill="FFFFFF"/>
+        </w:rPr>
+      </w:pPr>
+      <w:r>
+        <w:rPr>
+          <w:rFonts w:ascii="Helvetica" w:hAnsi="Helvetica" w:cs="Helvetica"/>
+          <w:color w:val="33353C"/>
+          <w:szCs w:val="21"/>
+          <w:shd w:val="clear" w:color="auto" w:fill="FFFFFF"/>
+        </w:rPr>
+        <w:t>L</w:t>
+      </w:r>
+      <w:r>
+        <w:rPr>
+          <w:rFonts w:ascii="Helvetica" w:hAnsi="Helvetica" w:cs="Helvetica" w:hint="eastAsia"/>
+          <w:color w:val="33353C"/>
+          <w:szCs w:val="21"/>
+          <w:shd w:val="clear" w:color="auto" w:fill="FFFFFF"/>
+        </w:rPr>
+        <w:t>iver</w:t>
+      </w:r>
+      <w:r>
+        <w:rPr>
+          <w:rFonts w:ascii="Helvetica" w:hAnsi="Helvetica" w:cs="Helvetica"/>
+          <w:color w:val="33353C"/>
+          <w:szCs w:val="21"/>
+          <w:shd w:val="clear" w:color="auto" w:fill="FFFFFF"/>
+        </w:rPr>
+        <w:t xml:space="preserve"> </w:t>
+      </w:r>
+      <w:r>
+        <w:rPr>
+          <w:rFonts w:ascii="Helvetica" w:hAnsi="Helvetica" w:cs="Helvetica" w:hint="eastAsia"/>
+          <w:color w:val="33353C"/>
+          <w:szCs w:val="21"/>
+          <w:shd w:val="clear" w:color="auto" w:fill="FFFFFF"/>
+        </w:rPr>
+        <w:t>diseases</w:t>
+      </w:r>
+    </w:p>
+    <w:p>
+      <w:pPr>
+        <w:rPr>
+          <w:rFonts w:ascii="Helvetica" w:hAnsi="Helvetica" w:cs="Helvetica"/>
+          <w:color w:val="33353C"/>
+          <w:szCs w:val="21"/>
+          <w:shd w:val="clear" w:color="auto" w:fill="FFFFFF"/>
+        </w:rPr>
+      </w:pPr>
+      <w:r>
+        <w:rPr>
+          <w:rFonts w:ascii="Helvetica" w:hAnsi="Helvetica" w:cs="Helvetica"/>
+          <w:color w:val="33353C"/>
+          <w:szCs w:val="21"/>
+          <w:shd w:val="clear" w:color="auto" w:fill="FFFFFF"/>
+        </w:rPr>
+        <w:t>H</w:t>
+      </w:r>
+      <w:r>
+        <w:rPr>
+          <w:rFonts w:ascii="Helvetica" w:hAnsi="Helvetica" w:cs="Helvetica" w:hint="eastAsia"/>
+          <w:color w:val="33353C"/>
+          <w:szCs w:val="21"/>
+          <w:shd w:val="clear" w:color="auto" w:fill="FFFFFF"/>
+        </w:rPr>
+        <w:t>ematology</w:t>
+      </w:r>
+      <w:r>
+        <w:rPr>
+          <w:rFonts w:ascii="Helvetica" w:hAnsi="Helvetica" w:cs="Helvetica"/>
+          <w:color w:val="33353C"/>
+          <w:szCs w:val="21"/>
+          <w:shd w:val="clear" w:color="auto" w:fill="FFFFFF"/>
+        </w:rPr>
+        <w:t>/</w:t>
+      </w:r>
+      <w:r>
+        <w:rPr>
+          <w:rFonts w:ascii="Helvetica" w:hAnsi="Helvetica" w:cs="Helvetica" w:hint="eastAsia"/>
+          <w:color w:val="33353C"/>
+          <w:szCs w:val="21"/>
+          <w:shd w:val="clear" w:color="auto" w:fill="FFFFFF"/>
+        </w:rPr>
+        <w:t>oncology</w:t>
+      </w:r>
+    </w:p>
+    <w:p>
+      <w:pPr>
+        <w:rPr>
+          <w:rFonts w:ascii="Helvetica" w:hAnsi="Helvetica" w:cs="Helvetica"/>
+          <w:color w:val="33353C"/>
+          <w:szCs w:val="21"/>
+          <w:shd w:val="clear" w:color="auto" w:fill="FFFFFF"/>
+        </w:rPr>
+      </w:pPr>
+      <w:r>
+        <w:rPr>
+          <w:rFonts w:ascii="Helvetica" w:hAnsi="Helvetica" w:cs="Helvetica"/>
+          <w:color w:val="33353C"/>
+          <w:szCs w:val="21"/>
+          <w:shd w:val="clear" w:color="auto" w:fill="FFFFFF"/>
+        </w:rPr>
+        <w:t>C</w:t>
+      </w:r>
+      <w:r>
+        <w:rPr>
+          <w:rFonts w:ascii="Helvetica" w:hAnsi="Helvetica" w:cs="Helvetica" w:hint="eastAsia"/>
+          <w:color w:val="33353C"/>
+          <w:szCs w:val="21"/>
+          <w:shd w:val="clear" w:color="auto" w:fill="FFFFFF"/>
+        </w:rPr>
+        <w:t>ardiovascular</w:t>
+      </w:r>
+    </w:p>
+    <w:p>
+      <w:pPr>
+        <w:rPr>
+          <w:rFonts w:ascii="Helvetica" w:hAnsi="Helvetica" w:cs="Helvetica"/>
+          <w:color w:val="33353C"/>
+          <w:szCs w:val="21"/>
+          <w:shd w:val="clear" w:color="auto" w:fill="FFFFFF"/>
+        </w:rPr>
+      </w:pPr>
+      <w:r>
+        <w:rPr>
+          <w:rFonts w:ascii="Helvetica" w:hAnsi="Helvetica" w:cs="Helvetica"/>
+          <w:color w:val="33353C"/>
+          <w:szCs w:val="21"/>
+          <w:shd w:val="clear" w:color="auto" w:fill="FFFFFF"/>
+        </w:rPr>
+        <w:t>I</w:t>
+      </w:r>
+      <w:r>
+        <w:rPr>
+          <w:rFonts w:ascii="Helvetica" w:hAnsi="Helvetica" w:cs="Helvetica" w:hint="eastAsia"/>
+          <w:color w:val="33353C"/>
+          <w:szCs w:val="21"/>
+          <w:shd w:val="clear" w:color="auto" w:fill="FFFFFF"/>
+        </w:rPr>
+        <w:t>nflammation</w:t>
+      </w:r>
+      <w:r>
+        <w:rPr>
+          <w:rFonts w:ascii="Helvetica" w:hAnsi="Helvetica" w:cs="Helvetica"/>
+          <w:color w:val="33353C"/>
+          <w:szCs w:val="21"/>
+          <w:shd w:val="clear" w:color="auto" w:fill="FFFFFF"/>
+        </w:rPr>
+        <w:t>/</w:t>
+      </w:r>
+      <w:r>
+        <w:rPr>
+          <w:rFonts w:ascii="Helvetica" w:hAnsi="Helvetica" w:cs="Helvetica" w:hint="eastAsia"/>
+          <w:color w:val="33353C"/>
+          <w:szCs w:val="21"/>
+          <w:shd w:val="clear" w:color="auto" w:fill="FFFFFF"/>
+        </w:rPr>
+        <w:t>respiratory</w:t>
+      </w:r>
+    </w:p>
+    <w:p>
+      <w:pPr>
+        <w:rPr>
+          <w:rFonts w:hint="eastAsia"/>
+        </w:rPr>
+      </w:pPr>
+      <w:r>
+        <w:rPr>
+          <w:rFonts w:ascii="Helvetica" w:hAnsi="Helvetica" w:cs="Helvetica"/>
+          <w:color w:val="33353C"/>
+          <w:szCs w:val="21"/>
+          <w:shd w:val="clear" w:color="auto" w:fill="FFFFFF"/>
+        </w:rPr>
+        <w:t>O</w:t>
+      </w:r>
+      <w:r>
+        <w:rPr>
+          <w:rFonts w:ascii="Helvetica" w:hAnsi="Helvetica" w:cs="Helvetica" w:hint="eastAsia"/>
+          <w:color w:val="33353C"/>
+          <w:szCs w:val="21"/>
+          <w:shd w:val="clear" w:color="auto" w:fill="FFFFFF"/>
+        </w:rPr>
+        <w:t>ther</w:t>
+      </w:r>
+      <w:r>
+        <w:rPr>
+          <w:rFonts w:ascii="Helvetica" w:hAnsi="Helvetica" w:cs="Helvetica"/>
+          <w:color w:val="33353C"/>
+          <w:szCs w:val="21"/>
+          <w:shd w:val="clear" w:color="auto" w:fill="FFFFFF"/>
+        </w:rPr>
+        <w:t xml:space="preserve"> </w:t>
+      </w:r>
+      <w:r>
+        <w:rPr>
+          <w:rFonts w:ascii="Helvetica" w:hAnsi="Helvetica" w:cs="Helvetica" w:hint="eastAsia"/>
+          <w:color w:val="33353C"/>
+          <w:szCs w:val="21"/>
+          <w:shd w:val="clear" w:color="auto" w:fill="FFFFFF"/>
+        </w:rPr>
+        <w:t>medicines</w:t>
       </w:r>
     </w:p>
     <w:sectPr>

--- a/strategy/医疗/医药.docx
+++ b/strategy/医疗/医药.docx
@@ -1979,14 +1979,25 @@
         </w:rPr>
         <w:t xml:space="preserve">2019 </w:t>
       </w:r>
-      <w:r>
-        <w:rPr>
-          <w:rFonts w:ascii="Helvetica" w:hAnsi="Helvetica" w:cs="Helvetica"/>
-          <w:color w:val="33353C"/>
-          <w:szCs w:val="21"/>
-          <w:shd w:val="clear" w:color="auto" w:fill="FFFFFF"/>
-        </w:rPr>
-        <w:t>年本集团生产的医院用处方药的销售收入位列全国第</w:t>
+      <w:proofErr w:type="gramStart"/>
+      <w:r>
+        <w:rPr>
+          <w:rFonts w:ascii="Helvetica" w:hAnsi="Helvetica" w:cs="Helvetica"/>
+          <w:color w:val="33353C"/>
+          <w:szCs w:val="21"/>
+          <w:shd w:val="clear" w:color="auto" w:fill="FFFFFF"/>
+        </w:rPr>
+        <w:t>年本集团</w:t>
+      </w:r>
+      <w:proofErr w:type="gramEnd"/>
+      <w:r>
+        <w:rPr>
+          <w:rFonts w:ascii="Helvetica" w:hAnsi="Helvetica" w:cs="Helvetica"/>
+          <w:color w:val="33353C"/>
+          <w:szCs w:val="21"/>
+          <w:shd w:val="clear" w:color="auto" w:fill="FFFFFF"/>
+        </w:rPr>
+        <w:t>生产的医院用处方药的销售收入位列全国第</w:t>
       </w:r>
       <w:r>
         <w:rPr>
@@ -2135,7 +2146,27 @@
           <w:szCs w:val="21"/>
           <w:shd w:val="clear" w:color="auto" w:fill="FFFFFF"/>
         </w:rPr>
-        <w:t>上海复宏汉霖生物技术有限公司</w:t>
+        <w:t>上海</w:t>
+      </w:r>
+      <w:proofErr w:type="gramStart"/>
+      <w:r>
+        <w:rPr>
+          <w:rFonts w:ascii="Helvetica" w:hAnsi="Helvetica" w:cs="Helvetica" w:hint="eastAsia"/>
+          <w:color w:val="33353C"/>
+          <w:szCs w:val="21"/>
+          <w:shd w:val="clear" w:color="auto" w:fill="FFFFFF"/>
+        </w:rPr>
+        <w:t>复宏汉霖</w:t>
+      </w:r>
+      <w:proofErr w:type="gramEnd"/>
+      <w:r>
+        <w:rPr>
+          <w:rFonts w:ascii="Helvetica" w:hAnsi="Helvetica" w:cs="Helvetica" w:hint="eastAsia"/>
+          <w:color w:val="33353C"/>
+          <w:szCs w:val="21"/>
+          <w:shd w:val="clear" w:color="auto" w:fill="FFFFFF"/>
+        </w:rPr>
+        <w:t>生物技术有限公司</w:t>
       </w:r>
     </w:p>
     <w:p>
@@ -2273,7 +2304,27 @@
           <w:szCs w:val="21"/>
           <w:shd w:val="clear" w:color="auto" w:fill="FFFFFF"/>
         </w:rPr>
-        <w:t>复星弘创医药科技有限公司</w:t>
+        <w:t>复</w:t>
+      </w:r>
+      <w:proofErr w:type="gramStart"/>
+      <w:r>
+        <w:rPr>
+          <w:rFonts w:ascii="Helvetica" w:hAnsi="Helvetica" w:cs="Helvetica" w:hint="eastAsia"/>
+          <w:color w:val="33353C"/>
+          <w:szCs w:val="21"/>
+          <w:shd w:val="clear" w:color="auto" w:fill="FFFFFF"/>
+        </w:rPr>
+        <w:t>星弘创</w:t>
+      </w:r>
+      <w:proofErr w:type="gramEnd"/>
+      <w:r>
+        <w:rPr>
+          <w:rFonts w:ascii="Helvetica" w:hAnsi="Helvetica" w:cs="Helvetica" w:hint="eastAsia"/>
+          <w:color w:val="33353C"/>
+          <w:szCs w:val="21"/>
+          <w:shd w:val="clear" w:color="auto" w:fill="FFFFFF"/>
+        </w:rPr>
+        <w:t>医药科技有限公司</w:t>
       </w:r>
     </w:p>
     <w:p>
@@ -2319,8 +2370,19 @@
           <w:szCs w:val="21"/>
           <w:shd w:val="clear" w:color="auto" w:fill="FFFFFF"/>
         </w:rPr>
-        <w:t>复星领智</w:t>
-      </w:r>
+        <w:t>复</w:t>
+      </w:r>
+      <w:proofErr w:type="gramStart"/>
+      <w:r>
+        <w:rPr>
+          <w:rFonts w:ascii="Helvetica" w:hAnsi="Helvetica" w:cs="Helvetica" w:hint="eastAsia"/>
+          <w:color w:val="33353C"/>
+          <w:szCs w:val="21"/>
+          <w:shd w:val="clear" w:color="auto" w:fill="FFFFFF"/>
+        </w:rPr>
+        <w:t>星领智</w:t>
+      </w:r>
+      <w:proofErr w:type="gramEnd"/>
       <w:r>
         <w:rPr>
           <w:rFonts w:ascii="Helvetica" w:hAnsi="Helvetica" w:cs="Helvetica" w:hint="eastAsia"/>
@@ -2401,7 +2463,27 @@
           <w:szCs w:val="21"/>
           <w:shd w:val="clear" w:color="auto" w:fill="FFFFFF"/>
         </w:rPr>
-        <w:t>复星凯特生物科技有限公司</w:t>
+        <w:t>复星</w:t>
+      </w:r>
+      <w:proofErr w:type="gramStart"/>
+      <w:r>
+        <w:rPr>
+          <w:rFonts w:ascii="Helvetica" w:hAnsi="Helvetica" w:cs="Helvetica" w:hint="eastAsia"/>
+          <w:color w:val="33353C"/>
+          <w:szCs w:val="21"/>
+          <w:shd w:val="clear" w:color="auto" w:fill="FFFFFF"/>
+        </w:rPr>
+        <w:t>凯特</w:t>
+      </w:r>
+      <w:proofErr w:type="gramEnd"/>
+      <w:r>
+        <w:rPr>
+          <w:rFonts w:ascii="Helvetica" w:hAnsi="Helvetica" w:cs="Helvetica" w:hint="eastAsia"/>
+          <w:color w:val="33353C"/>
+          <w:szCs w:val="21"/>
+          <w:shd w:val="clear" w:color="auto" w:fill="FFFFFF"/>
+        </w:rPr>
+        <w:t>生物科技有限公司</w:t>
       </w:r>
     </w:p>
     <w:p>
@@ -2671,14 +2753,25 @@
         </w:rPr>
         <w:tab/>
       </w:r>
-      <w:r>
-        <w:rPr>
-          <w:rFonts w:ascii="Helvetica" w:hAnsi="Helvetica" w:cs="Helvetica" w:hint="eastAsia"/>
-          <w:color w:val="33353C"/>
-          <w:szCs w:val="21"/>
-          <w:shd w:val="clear" w:color="auto" w:fill="FFFFFF"/>
-        </w:rPr>
-        <w:t>锦州奥鸿药业有限责任公司</w:t>
+      <w:proofErr w:type="gramStart"/>
+      <w:r>
+        <w:rPr>
+          <w:rFonts w:ascii="Helvetica" w:hAnsi="Helvetica" w:cs="Helvetica" w:hint="eastAsia"/>
+          <w:color w:val="33353C"/>
+          <w:szCs w:val="21"/>
+          <w:shd w:val="clear" w:color="auto" w:fill="FFFFFF"/>
+        </w:rPr>
+        <w:t>锦州奥鸿药业</w:t>
+      </w:r>
+      <w:proofErr w:type="gramEnd"/>
+      <w:r>
+        <w:rPr>
+          <w:rFonts w:ascii="Helvetica" w:hAnsi="Helvetica" w:cs="Helvetica" w:hint="eastAsia"/>
+          <w:color w:val="33353C"/>
+          <w:szCs w:val="21"/>
+          <w:shd w:val="clear" w:color="auto" w:fill="FFFFFF"/>
+        </w:rPr>
+        <w:t>有限责任公司</w:t>
       </w:r>
     </w:p>
     <w:p>
@@ -2895,6 +2988,7 @@
         </w:rPr>
         <w:tab/>
       </w:r>
+      <w:proofErr w:type="gramStart"/>
       <w:r>
         <w:rPr>
           <w:rFonts w:ascii="Helvetica" w:hAnsi="Helvetica" w:cs="Helvetica" w:hint="eastAsia"/>
@@ -2904,6 +2998,7 @@
         </w:rPr>
         <w:t>博毅雅</w:t>
       </w:r>
+      <w:proofErr w:type="gramEnd"/>
       <w:r>
         <w:rPr>
           <w:rFonts w:ascii="Helvetica" w:hAnsi="Helvetica" w:cs="Helvetica" w:hint="eastAsia"/>
@@ -2977,14 +3072,25 @@
         </w:rPr>
         <w:tab/>
       </w:r>
-      <w:r>
-        <w:rPr>
-          <w:rFonts w:ascii="Helvetica" w:hAnsi="Helvetica" w:cs="Helvetica" w:hint="eastAsia"/>
-          <w:color w:val="33353C"/>
-          <w:szCs w:val="21"/>
-          <w:shd w:val="clear" w:color="auto" w:fill="FFFFFF"/>
-        </w:rPr>
-        <w:t>复锐医疗科技</w:t>
+      <w:proofErr w:type="gramStart"/>
+      <w:r>
+        <w:rPr>
+          <w:rFonts w:ascii="Helvetica" w:hAnsi="Helvetica" w:cs="Helvetica" w:hint="eastAsia"/>
+          <w:color w:val="33353C"/>
+          <w:szCs w:val="21"/>
+          <w:shd w:val="clear" w:color="auto" w:fill="FFFFFF"/>
+        </w:rPr>
+        <w:t>复锐医疗</w:t>
+      </w:r>
+      <w:proofErr w:type="gramEnd"/>
+      <w:r>
+        <w:rPr>
+          <w:rFonts w:ascii="Helvetica" w:hAnsi="Helvetica" w:cs="Helvetica" w:hint="eastAsia"/>
+          <w:color w:val="33353C"/>
+          <w:szCs w:val="21"/>
+          <w:shd w:val="clear" w:color="auto" w:fill="FFFFFF"/>
+        </w:rPr>
+        <w:t>科技</w:t>
       </w:r>
     </w:p>
     <w:p>
@@ -3030,8 +3136,19 @@
           <w:szCs w:val="21"/>
           <w:shd w:val="clear" w:color="auto" w:fill="FFFFFF"/>
         </w:rPr>
-        <w:t>复星北羚</w:t>
-      </w:r>
+        <w:t>复星北</w:t>
+      </w:r>
+      <w:proofErr w:type="gramStart"/>
+      <w:r>
+        <w:rPr>
+          <w:rFonts w:ascii="Helvetica" w:hAnsi="Helvetica" w:cs="Helvetica" w:hint="eastAsia"/>
+          <w:color w:val="33353C"/>
+          <w:szCs w:val="21"/>
+          <w:shd w:val="clear" w:color="auto" w:fill="FFFFFF"/>
+        </w:rPr>
+        <w:t>羚</w:t>
+      </w:r>
+      <w:proofErr w:type="gramEnd"/>
       <w:r>
         <w:rPr>
           <w:rFonts w:ascii="Helvetica" w:hAnsi="Helvetica" w:cs="Helvetica" w:hint="eastAsia"/>
@@ -3105,6 +3222,7 @@
         </w:rPr>
         <w:tab/>
       </w:r>
+      <w:proofErr w:type="gramStart"/>
       <w:r>
         <w:rPr>
           <w:rFonts w:ascii="Helvetica" w:hAnsi="Helvetica" w:cs="Helvetica" w:hint="eastAsia"/>
@@ -3114,6 +3232,7 @@
         </w:rPr>
         <w:t>亚能生物技术</w:t>
       </w:r>
+      <w:proofErr w:type="gramEnd"/>
       <w:r>
         <w:rPr>
           <w:rFonts w:ascii="Helvetica" w:hAnsi="Helvetica" w:cs="Helvetica" w:hint="eastAsia"/>
@@ -3314,7 +3433,18 @@
           <w:shd w:val="clear" w:color="auto" w:fill="FFFFFF"/>
         </w:rPr>
         <w:tab/>
-        <w:t>SD B</w:t>
+        <w:t xml:space="preserve">SD </w:t>
+      </w:r>
+      <w:proofErr w:type="spellStart"/>
+      <w:proofErr w:type="gramStart"/>
+      <w:r>
+        <w:rPr>
+          <w:rFonts w:ascii="Helvetica" w:hAnsi="Helvetica" w:cs="Helvetica"/>
+          <w:color w:val="33353C"/>
+          <w:szCs w:val="21"/>
+          <w:shd w:val="clear" w:color="auto" w:fill="FFFFFF"/>
+        </w:rPr>
+        <w:t>B</w:t>
       </w:r>
       <w:r>
         <w:rPr>
@@ -3334,6 +3464,7 @@
         </w:rPr>
         <w:t>sensor,inc</w:t>
       </w:r>
+      <w:proofErr w:type="spellEnd"/>
       <w:r>
         <w:rPr>
           <w:rFonts w:ascii="Helvetica" w:hAnsi="Helvetica" w:cs="Helvetica"/>
@@ -3343,6 +3474,7 @@
         </w:rPr>
         <w:t>.</w:t>
       </w:r>
+      <w:proofErr w:type="gramEnd"/>
     </w:p>
     <w:p>
       <w:pPr>
@@ -3379,7 +3511,26 @@
           <w:shd w:val="clear" w:color="auto" w:fill="FFFFFF"/>
         </w:rPr>
         <w:tab/>
-        <w:t>Saladax Biomedical</w:t>
+      </w:r>
+      <w:proofErr w:type="spellStart"/>
+      <w:r>
+        <w:rPr>
+          <w:rFonts w:ascii="Helvetica" w:hAnsi="Helvetica" w:cs="Helvetica"/>
+          <w:color w:val="33353C"/>
+          <w:szCs w:val="21"/>
+          <w:shd w:val="clear" w:color="auto" w:fill="FFFFFF"/>
+        </w:rPr>
+        <w:t>Saladax</w:t>
+      </w:r>
+      <w:proofErr w:type="spellEnd"/>
+      <w:r>
+        <w:rPr>
+          <w:rFonts w:ascii="Helvetica" w:hAnsi="Helvetica" w:cs="Helvetica"/>
+          <w:color w:val="33353C"/>
+          <w:szCs w:val="21"/>
+          <w:shd w:val="clear" w:color="auto" w:fill="FFFFFF"/>
+        </w:rPr>
+        <w:t xml:space="preserve"> Biomedical</w:t>
       </w:r>
     </w:p>
     <w:p>
@@ -3723,6 +3874,7 @@
         </w:rPr>
       </w:pPr>
       <w:bookmarkStart w:id="1" w:name="_Toc98703037"/>
+      <w:proofErr w:type="gramStart"/>
       <w:r>
         <w:rPr>
           <w:rFonts w:hint="eastAsia"/>
@@ -3733,6 +3885,7 @@
         <w:lastRenderedPageBreak/>
         <w:t>复宏汉霖</w:t>
       </w:r>
+      <w:proofErr w:type="gramEnd"/>
       <w:r>
         <w:rPr>
           <w:sz w:val="28"/>
@@ -3797,7 +3950,27 @@
           <w:szCs w:val="21"/>
           <w:shd w:val="clear" w:color="auto" w:fill="FFFFFF"/>
         </w:rPr>
-        <w:t>旨在为全球患者提供质高价优的创新药物。我们是首家根据现行中国有关生物类似药评价及上市审批的法规《生物类似药指导原则》</w:t>
+        <w:t>旨在为全球患者提供质高价优的创新药物。我们是首家根据现行中国有关生物</w:t>
+      </w:r>
+      <w:proofErr w:type="gramStart"/>
+      <w:r>
+        <w:rPr>
+          <w:rFonts w:ascii="Helvetica" w:hAnsi="Helvetica" w:cs="Helvetica"/>
+          <w:color w:val="33353C"/>
+          <w:szCs w:val="21"/>
+          <w:shd w:val="clear" w:color="auto" w:fill="FFFFFF"/>
+        </w:rPr>
+        <w:t>类似药评价</w:t>
+      </w:r>
+      <w:proofErr w:type="gramEnd"/>
+      <w:r>
+        <w:rPr>
+          <w:rFonts w:ascii="Helvetica" w:hAnsi="Helvetica" w:cs="Helvetica"/>
+          <w:color w:val="33353C"/>
+          <w:szCs w:val="21"/>
+          <w:shd w:val="clear" w:color="auto" w:fill="FFFFFF"/>
+        </w:rPr>
+        <w:t>及上市审批的法规《生物类似药指导原则》</w:t>
       </w:r>
       <w:r>
         <w:rPr>
@@ -3815,7 +3988,47 @@
           <w:szCs w:val="21"/>
           <w:shd w:val="clear" w:color="auto" w:fill="FFFFFF"/>
         </w:rPr>
-        <w:t>就单克隆抗体生物类似药自国家药监局取得新药药证申请批准的生物制药公司</w:t>
+        <w:t>就单克隆抗体生物</w:t>
+      </w:r>
+      <w:proofErr w:type="gramStart"/>
+      <w:r>
+        <w:rPr>
+          <w:rFonts w:ascii="Helvetica" w:hAnsi="Helvetica" w:cs="Helvetica"/>
+          <w:color w:val="33353C"/>
+          <w:szCs w:val="21"/>
+          <w:shd w:val="clear" w:color="auto" w:fill="FFFFFF"/>
+        </w:rPr>
+        <w:t>类似药</w:t>
+      </w:r>
+      <w:proofErr w:type="gramEnd"/>
+      <w:r>
+        <w:rPr>
+          <w:rFonts w:ascii="Helvetica" w:hAnsi="Helvetica" w:cs="Helvetica"/>
+          <w:color w:val="33353C"/>
+          <w:szCs w:val="21"/>
+          <w:shd w:val="clear" w:color="auto" w:fill="FFFFFF"/>
+        </w:rPr>
+        <w:t>自国家药监局取得新药</w:t>
+      </w:r>
+      <w:proofErr w:type="gramStart"/>
+      <w:r>
+        <w:rPr>
+          <w:rFonts w:ascii="Helvetica" w:hAnsi="Helvetica" w:cs="Helvetica"/>
+          <w:color w:val="33353C"/>
+          <w:szCs w:val="21"/>
+          <w:shd w:val="clear" w:color="auto" w:fill="FFFFFF"/>
+        </w:rPr>
+        <w:t>药</w:t>
+      </w:r>
+      <w:proofErr w:type="gramEnd"/>
+      <w:r>
+        <w:rPr>
+          <w:rFonts w:ascii="Helvetica" w:hAnsi="Helvetica" w:cs="Helvetica"/>
+          <w:color w:val="33353C"/>
+          <w:szCs w:val="21"/>
+          <w:shd w:val="clear" w:color="auto" w:fill="FFFFFF"/>
+        </w:rPr>
+        <w:t>证申请批准的生物制药公司</w:t>
       </w:r>
       <w:r>
         <w:rPr>
@@ -3833,7 +4046,27 @@
           <w:szCs w:val="21"/>
           <w:shd w:val="clear" w:color="auto" w:fill="FFFFFF"/>
         </w:rPr>
-        <w:t>且亦为中国首家商业化推出生物类似药产品的生物制药公司。</w:t>
+        <w:t>且亦为中国首家商业化推出生物</w:t>
+      </w:r>
+      <w:proofErr w:type="gramStart"/>
+      <w:r>
+        <w:rPr>
+          <w:rFonts w:ascii="Helvetica" w:hAnsi="Helvetica" w:cs="Helvetica"/>
+          <w:color w:val="33353C"/>
+          <w:szCs w:val="21"/>
+          <w:shd w:val="clear" w:color="auto" w:fill="FFFFFF"/>
+        </w:rPr>
+        <w:t>类似药</w:t>
+      </w:r>
+      <w:proofErr w:type="gramEnd"/>
+      <w:r>
+        <w:rPr>
+          <w:rFonts w:ascii="Helvetica" w:hAnsi="Helvetica" w:cs="Helvetica"/>
+          <w:color w:val="33353C"/>
+          <w:szCs w:val="21"/>
+          <w:shd w:val="clear" w:color="auto" w:fill="FFFFFF"/>
+        </w:rPr>
+        <w:t>产品的生物制药公司。</w:t>
       </w:r>
     </w:p>
     <w:p>
@@ -3939,25 +4172,37 @@
         </w:rPr>
         <w:t xml:space="preserve"> </w:t>
       </w:r>
-      <w:r>
-        <w:rPr>
-          <w:rFonts w:ascii="Helvetica" w:hAnsi="Helvetica" w:cs="Helvetica"/>
-          <w:color w:val="33353C"/>
-          <w:szCs w:val="21"/>
-          <w:shd w:val="clear" w:color="auto" w:fill="FFFFFF"/>
-        </w:rPr>
-        <w:t>利妥昔单抗注射液</w:t>
-      </w:r>
-    </w:p>
-    <w:p>
-      <w:pPr>
-        <w:rPr>
-          <w:rFonts w:ascii="Helvetica" w:hAnsi="Helvetica" w:cs="Helvetica"/>
-          <w:color w:val="33353C"/>
-          <w:szCs w:val="21"/>
-          <w:shd w:val="clear" w:color="auto" w:fill="FFFFFF"/>
-        </w:rPr>
-      </w:pPr>
+      <w:proofErr w:type="gramStart"/>
+      <w:r>
+        <w:rPr>
+          <w:rFonts w:ascii="Helvetica" w:hAnsi="Helvetica" w:cs="Helvetica"/>
+          <w:color w:val="33353C"/>
+          <w:szCs w:val="21"/>
+          <w:shd w:val="clear" w:color="auto" w:fill="FFFFFF"/>
+        </w:rPr>
+        <w:t>利妥昔单</w:t>
+      </w:r>
+      <w:proofErr w:type="gramEnd"/>
+      <w:r>
+        <w:rPr>
+          <w:rFonts w:ascii="Helvetica" w:hAnsi="Helvetica" w:cs="Helvetica"/>
+          <w:color w:val="33353C"/>
+          <w:szCs w:val="21"/>
+          <w:shd w:val="clear" w:color="auto" w:fill="FFFFFF"/>
+        </w:rPr>
+        <w:t>抗注射液</w:t>
+      </w:r>
+    </w:p>
+    <w:p>
+      <w:pPr>
+        <w:rPr>
+          <w:rFonts w:ascii="Helvetica" w:hAnsi="Helvetica" w:cs="Helvetica"/>
+          <w:color w:val="33353C"/>
+          <w:szCs w:val="21"/>
+          <w:shd w:val="clear" w:color="auto" w:fill="FFFFFF"/>
+        </w:rPr>
+      </w:pPr>
+      <w:proofErr w:type="gramStart"/>
       <w:r>
         <w:rPr>
           <w:rFonts w:ascii="Helvetica" w:hAnsi="Helvetica" w:cs="Helvetica"/>
@@ -3967,6 +4212,7 @@
         </w:rPr>
         <w:t>汉曲优</w:t>
       </w:r>
+      <w:proofErr w:type="gramEnd"/>
       <w:r>
         <w:rPr>
           <w:rFonts w:ascii="Helvetica" w:hAnsi="Helvetica" w:cs="Helvetica" w:hint="eastAsia"/>
@@ -3983,18 +4229,39 @@
           <w:szCs w:val="21"/>
           <w:shd w:val="clear" w:color="auto" w:fill="FFFFFF"/>
         </w:rPr>
-        <w:t>注射用曲妥珠单抗</w:t>
-      </w:r>
-    </w:p>
-    <w:p>
-      <w:pPr>
-        <w:rPr>
-          <w:rFonts w:ascii="Helvetica" w:hAnsi="Helvetica" w:cs="Helvetica"/>
-          <w:color w:val="33353C"/>
-          <w:szCs w:val="21"/>
-          <w:shd w:val="clear" w:color="auto" w:fill="FFFFFF"/>
-        </w:rPr>
-      </w:pPr>
+        <w:t>注射用</w:t>
+      </w:r>
+      <w:proofErr w:type="gramStart"/>
+      <w:r>
+        <w:rPr>
+          <w:rFonts w:ascii="Helvetica" w:hAnsi="Helvetica" w:cs="Helvetica"/>
+          <w:color w:val="33353C"/>
+          <w:szCs w:val="21"/>
+          <w:shd w:val="clear" w:color="auto" w:fill="FFFFFF"/>
+        </w:rPr>
+        <w:t>曲妥珠单</w:t>
+      </w:r>
+      <w:proofErr w:type="gramEnd"/>
+      <w:r>
+        <w:rPr>
+          <w:rFonts w:ascii="Helvetica" w:hAnsi="Helvetica" w:cs="Helvetica"/>
+          <w:color w:val="33353C"/>
+          <w:szCs w:val="21"/>
+          <w:shd w:val="clear" w:color="auto" w:fill="FFFFFF"/>
+        </w:rPr>
+        <w:t>抗</w:t>
+      </w:r>
+    </w:p>
+    <w:p>
+      <w:pPr>
+        <w:rPr>
+          <w:rFonts w:ascii="Helvetica" w:hAnsi="Helvetica" w:cs="Helvetica"/>
+          <w:color w:val="33353C"/>
+          <w:szCs w:val="21"/>
+          <w:shd w:val="clear" w:color="auto" w:fill="FFFFFF"/>
+        </w:rPr>
+      </w:pPr>
+      <w:proofErr w:type="gramStart"/>
       <w:r>
         <w:rPr>
           <w:rFonts w:ascii="Helvetica" w:hAnsi="Helvetica" w:cs="Helvetica"/>
@@ -4004,6 +4271,7 @@
         </w:rPr>
         <w:t>汉达远</w:t>
       </w:r>
+      <w:proofErr w:type="gramEnd"/>
       <w:r>
         <w:rPr>
           <w:rFonts w:ascii="Helvetica" w:hAnsi="Helvetica" w:cs="Helvetica" w:hint="eastAsia"/>
@@ -4020,18 +4288,39 @@
           <w:szCs w:val="21"/>
           <w:shd w:val="clear" w:color="auto" w:fill="FFFFFF"/>
         </w:rPr>
-        <w:t>阿达木单抗注射液</w:t>
-      </w:r>
-    </w:p>
-    <w:p>
-      <w:pPr>
-        <w:rPr>
-          <w:rFonts w:ascii="Helvetica" w:hAnsi="Helvetica" w:cs="Helvetica"/>
-          <w:color w:val="33353C"/>
-          <w:szCs w:val="21"/>
-          <w:shd w:val="clear" w:color="auto" w:fill="FFFFFF"/>
-        </w:rPr>
-      </w:pPr>
+        <w:t>阿</w:t>
+      </w:r>
+      <w:proofErr w:type="gramStart"/>
+      <w:r>
+        <w:rPr>
+          <w:rFonts w:ascii="Helvetica" w:hAnsi="Helvetica" w:cs="Helvetica"/>
+          <w:color w:val="33353C"/>
+          <w:szCs w:val="21"/>
+          <w:shd w:val="clear" w:color="auto" w:fill="FFFFFF"/>
+        </w:rPr>
+        <w:t>达木单抗</w:t>
+      </w:r>
+      <w:proofErr w:type="gramEnd"/>
+      <w:r>
+        <w:rPr>
+          <w:rFonts w:ascii="Helvetica" w:hAnsi="Helvetica" w:cs="Helvetica"/>
+          <w:color w:val="33353C"/>
+          <w:szCs w:val="21"/>
+          <w:shd w:val="clear" w:color="auto" w:fill="FFFFFF"/>
+        </w:rPr>
+        <w:t>注射液</w:t>
+      </w:r>
+    </w:p>
+    <w:p>
+      <w:pPr>
+        <w:rPr>
+          <w:rFonts w:ascii="Helvetica" w:hAnsi="Helvetica" w:cs="Helvetica"/>
+          <w:color w:val="33353C"/>
+          <w:szCs w:val="21"/>
+          <w:shd w:val="clear" w:color="auto" w:fill="FFFFFF"/>
+        </w:rPr>
+      </w:pPr>
+      <w:proofErr w:type="gramStart"/>
       <w:r>
         <w:rPr>
           <w:rFonts w:ascii="Helvetica" w:hAnsi="Helvetica" w:cs="Helvetica"/>
@@ -4041,6 +4330,7 @@
         </w:rPr>
         <w:t>汉贝泰</w:t>
       </w:r>
+      <w:proofErr w:type="gramEnd"/>
       <w:r>
         <w:rPr>
           <w:rFonts w:ascii="Helvetica" w:hAnsi="Helvetica" w:cs="Helvetica" w:hint="eastAsia"/>
@@ -4057,7 +4347,27 @@
           <w:szCs w:val="21"/>
           <w:shd w:val="clear" w:color="auto" w:fill="FFFFFF"/>
         </w:rPr>
-        <w:t>贝伐珠单抗注射液</w:t>
+        <w:t>贝</w:t>
+      </w:r>
+      <w:proofErr w:type="gramStart"/>
+      <w:r>
+        <w:rPr>
+          <w:rFonts w:ascii="Helvetica" w:hAnsi="Helvetica" w:cs="Helvetica"/>
+          <w:color w:val="33353C"/>
+          <w:szCs w:val="21"/>
+          <w:shd w:val="clear" w:color="auto" w:fill="FFFFFF"/>
+        </w:rPr>
+        <w:t>伐珠单</w:t>
+      </w:r>
+      <w:proofErr w:type="gramEnd"/>
+      <w:r>
+        <w:rPr>
+          <w:rFonts w:ascii="Helvetica" w:hAnsi="Helvetica" w:cs="Helvetica"/>
+          <w:color w:val="33353C"/>
+          <w:szCs w:val="21"/>
+          <w:shd w:val="clear" w:color="auto" w:fill="FFFFFF"/>
+        </w:rPr>
+        <w:t>抗注射液</w:t>
       </w:r>
     </w:p>
     <w:p>
@@ -4130,7 +4440,27 @@
           <w:shd w:val="clear" w:color="auto" w:fill="FFFFFF"/>
         </w:rPr>
         <w:lastRenderedPageBreak/>
-        <w:t>复星医疗科技</w:t>
+        <w:t>复</w:t>
+      </w:r>
+      <w:proofErr w:type="gramStart"/>
+      <w:r>
+        <w:rPr>
+          <w:rFonts w:hint="eastAsia"/>
+          <w:sz w:val="28"/>
+          <w:szCs w:val="28"/>
+          <w:shd w:val="clear" w:color="auto" w:fill="FFFFFF"/>
+        </w:rPr>
+        <w:t>星医疗</w:t>
+      </w:r>
+      <w:proofErr w:type="gramEnd"/>
+      <w:r>
+        <w:rPr>
+          <w:rFonts w:hint="eastAsia"/>
+          <w:sz w:val="28"/>
+          <w:szCs w:val="28"/>
+          <w:shd w:val="clear" w:color="auto" w:fill="FFFFFF"/>
+        </w:rPr>
+        <w:t>科技</w:t>
       </w:r>
       <w:r>
         <w:rPr>
@@ -4179,23 +4509,54 @@
           <w:shd w:val="clear" w:color="auto" w:fill="FFFFFF"/>
         </w:rPr>
       </w:pPr>
-      <w:r>
-        <w:rPr>
-          <w:rFonts w:ascii="Helvetica" w:hAnsi="Helvetica" w:cs="Helvetica"/>
-          <w:color w:val="33353C"/>
-          <w:szCs w:val="21"/>
-          <w:shd w:val="clear" w:color="auto" w:fill="FFFFFF"/>
-        </w:rPr>
-        <w:t xml:space="preserve">Sisram Medical Ltd </w:t>
-      </w:r>
-      <w:r>
-        <w:rPr>
-          <w:rFonts w:ascii="Helvetica" w:hAnsi="Helvetica" w:cs="Helvetica"/>
-          <w:color w:val="33353C"/>
-          <w:szCs w:val="21"/>
-          <w:shd w:val="clear" w:color="auto" w:fill="FFFFFF"/>
-        </w:rPr>
-        <w:t>是全球领先的能量源医疗美容器械供货商</w:t>
+      <w:proofErr w:type="spellStart"/>
+      <w:r>
+        <w:rPr>
+          <w:rFonts w:ascii="Helvetica" w:hAnsi="Helvetica" w:cs="Helvetica"/>
+          <w:color w:val="33353C"/>
+          <w:szCs w:val="21"/>
+          <w:shd w:val="clear" w:color="auto" w:fill="FFFFFF"/>
+        </w:rPr>
+        <w:t>Sisram</w:t>
+      </w:r>
+      <w:proofErr w:type="spellEnd"/>
+      <w:r>
+        <w:rPr>
+          <w:rFonts w:ascii="Helvetica" w:hAnsi="Helvetica" w:cs="Helvetica"/>
+          <w:color w:val="33353C"/>
+          <w:szCs w:val="21"/>
+          <w:shd w:val="clear" w:color="auto" w:fill="FFFFFF"/>
+        </w:rPr>
+        <w:t xml:space="preserve"> Medical Ltd </w:t>
+      </w:r>
+      <w:r>
+        <w:rPr>
+          <w:rFonts w:ascii="Helvetica" w:hAnsi="Helvetica" w:cs="Helvetica"/>
+          <w:color w:val="33353C"/>
+          <w:szCs w:val="21"/>
+          <w:shd w:val="clear" w:color="auto" w:fill="FFFFFF"/>
+        </w:rPr>
+        <w:t>是全球领先的能量</w:t>
+      </w:r>
+      <w:proofErr w:type="gramStart"/>
+      <w:r>
+        <w:rPr>
+          <w:rFonts w:ascii="Helvetica" w:hAnsi="Helvetica" w:cs="Helvetica"/>
+          <w:color w:val="33353C"/>
+          <w:szCs w:val="21"/>
+          <w:shd w:val="clear" w:color="auto" w:fill="FFFFFF"/>
+        </w:rPr>
+        <w:t>源医疗</w:t>
+      </w:r>
+      <w:proofErr w:type="gramEnd"/>
+      <w:r>
+        <w:rPr>
+          <w:rFonts w:ascii="Helvetica" w:hAnsi="Helvetica" w:cs="Helvetica"/>
+          <w:color w:val="33353C"/>
+          <w:szCs w:val="21"/>
+          <w:shd w:val="clear" w:color="auto" w:fill="FFFFFF"/>
+        </w:rPr>
+        <w:t>美容器械供货商</w:t>
       </w:r>
       <w:r>
         <w:rPr>
@@ -4305,6 +4666,7 @@
         </w:rPr>
         <w:t>」及「</w:t>
       </w:r>
+      <w:proofErr w:type="spellStart"/>
       <w:r>
         <w:rPr>
           <w:rFonts w:ascii="Helvetica" w:hAnsi="Helvetica" w:cs="Helvetica"/>
@@ -4314,6 +4676,7 @@
         </w:rPr>
         <w:t>FemiLift</w:t>
       </w:r>
+      <w:proofErr w:type="spellEnd"/>
       <w:r>
         <w:rPr>
           <w:rFonts w:ascii="Helvetica" w:hAnsi="Helvetica" w:cs="Helvetica"/>
@@ -4397,7 +4760,29 @@
           <w:shd w:val="clear" w:color="auto" w:fill="FFFFFF"/>
         </w:rPr>
         <w:lastRenderedPageBreak/>
-        <w:t>普洛药业</w:t>
+        <w:t>普</w:t>
+      </w:r>
+      <w:proofErr w:type="gramStart"/>
+      <w:r>
+        <w:rPr>
+          <w:rFonts w:ascii="Helvetica" w:hAnsi="Helvetica" w:cs="Helvetica" w:hint="eastAsia"/>
+          <w:color w:val="33353C"/>
+          <w:sz w:val="28"/>
+          <w:szCs w:val="28"/>
+          <w:shd w:val="clear" w:color="auto" w:fill="FFFFFF"/>
+        </w:rPr>
+        <w:t>洛</w:t>
+      </w:r>
+      <w:proofErr w:type="gramEnd"/>
+      <w:r>
+        <w:rPr>
+          <w:rFonts w:ascii="Helvetica" w:hAnsi="Helvetica" w:cs="Helvetica" w:hint="eastAsia"/>
+          <w:color w:val="33353C"/>
+          <w:sz w:val="28"/>
+          <w:szCs w:val="28"/>
+          <w:shd w:val="clear" w:color="auto" w:fill="FFFFFF"/>
+        </w:rPr>
+        <w:t>药业</w:t>
       </w:r>
       <w:r>
         <w:rPr>
@@ -4468,7 +4853,27 @@
           <w:szCs w:val="21"/>
           <w:shd w:val="clear" w:color="auto" w:fill="FFFFFF"/>
         </w:rPr>
-        <w:t>普洛药业股份有限公司是一家集研究、开发、生产原料药、制剂、医药中间体的大型综合性制药企业，为国家重点高新技术企业、浙江省医药工业重点企业，并已连续九年荣获浙江省医药工业</w:t>
+        <w:t>普</w:t>
+      </w:r>
+      <w:proofErr w:type="gramStart"/>
+      <w:r>
+        <w:rPr>
+          <w:rFonts w:ascii="Helvetica" w:hAnsi="Helvetica" w:cs="Helvetica"/>
+          <w:color w:val="33353C"/>
+          <w:szCs w:val="21"/>
+          <w:shd w:val="clear" w:color="auto" w:fill="FFFFFF"/>
+        </w:rPr>
+        <w:t>洛</w:t>
+      </w:r>
+      <w:proofErr w:type="gramEnd"/>
+      <w:r>
+        <w:rPr>
+          <w:rFonts w:ascii="Helvetica" w:hAnsi="Helvetica" w:cs="Helvetica"/>
+          <w:color w:val="33353C"/>
+          <w:szCs w:val="21"/>
+          <w:shd w:val="clear" w:color="auto" w:fill="FFFFFF"/>
+        </w:rPr>
+        <w:t>药业股份有限公司是一家集研究、开发、生产原料药、制剂、医药中间体的大型综合性制药企业，为国家重点高新技术企业、浙江省医药工业重点企业，并已连续九年荣获浙江省医药工业</w:t>
       </w:r>
       <w:r>
         <w:rPr>
@@ -6475,7 +6880,67 @@
           <w:szCs w:val="21"/>
           <w:shd w:val="clear" w:color="auto" w:fill="FFFFFF"/>
         </w:rPr>
-        <w:t>仁和药业股份有限公司主营业务是生产、销售中西药、原料药及健康相关产品。公司主营产品为仁和可立克、优卡丹系列、妇炎洁系列、大活络胶囊、闪亮滴眼液、清火胶囊、正胃胶囊等。</w:t>
+        <w:t>仁和药业股份有限公司主营业务是生产、销售中西药、原料药及健康相关产品。公司主营产品为仁和可立克、</w:t>
+      </w:r>
+      <w:proofErr w:type="gramStart"/>
+      <w:r>
+        <w:rPr>
+          <w:rFonts w:ascii="Helvetica" w:hAnsi="Helvetica" w:cs="Helvetica"/>
+          <w:color w:val="33353C"/>
+          <w:szCs w:val="21"/>
+          <w:shd w:val="clear" w:color="auto" w:fill="FFFFFF"/>
+        </w:rPr>
+        <w:t>优卡丹</w:t>
+      </w:r>
+      <w:proofErr w:type="gramEnd"/>
+      <w:r>
+        <w:rPr>
+          <w:rFonts w:ascii="Helvetica" w:hAnsi="Helvetica" w:cs="Helvetica"/>
+          <w:color w:val="33353C"/>
+          <w:szCs w:val="21"/>
+          <w:shd w:val="clear" w:color="auto" w:fill="FFFFFF"/>
+        </w:rPr>
+        <w:t>系列、</w:t>
+      </w:r>
+      <w:proofErr w:type="gramStart"/>
+      <w:r>
+        <w:rPr>
+          <w:rFonts w:ascii="Helvetica" w:hAnsi="Helvetica" w:cs="Helvetica"/>
+          <w:color w:val="33353C"/>
+          <w:szCs w:val="21"/>
+          <w:shd w:val="clear" w:color="auto" w:fill="FFFFFF"/>
+        </w:rPr>
+        <w:t>妇炎洁系列</w:t>
+      </w:r>
+      <w:proofErr w:type="gramEnd"/>
+      <w:r>
+        <w:rPr>
+          <w:rFonts w:ascii="Helvetica" w:hAnsi="Helvetica" w:cs="Helvetica"/>
+          <w:color w:val="33353C"/>
+          <w:szCs w:val="21"/>
+          <w:shd w:val="clear" w:color="auto" w:fill="FFFFFF"/>
+        </w:rPr>
+        <w:t>、大活络胶囊、闪亮滴眼液、清火胶囊、</w:t>
+      </w:r>
+      <w:proofErr w:type="gramStart"/>
+      <w:r>
+        <w:rPr>
+          <w:rFonts w:ascii="Helvetica" w:hAnsi="Helvetica" w:cs="Helvetica"/>
+          <w:color w:val="33353C"/>
+          <w:szCs w:val="21"/>
+          <w:shd w:val="clear" w:color="auto" w:fill="FFFFFF"/>
+        </w:rPr>
+        <w:t>正胃胶囊</w:t>
+      </w:r>
+      <w:proofErr w:type="gramEnd"/>
+      <w:r>
+        <w:rPr>
+          <w:rFonts w:ascii="Helvetica" w:hAnsi="Helvetica" w:cs="Helvetica"/>
+          <w:color w:val="33353C"/>
+          <w:szCs w:val="21"/>
+          <w:shd w:val="clear" w:color="auto" w:fill="FFFFFF"/>
+        </w:rPr>
+        <w:t>等。</w:t>
       </w:r>
     </w:p>
     <w:p>
@@ -6806,7 +7271,27 @@
           <w:szCs w:val="21"/>
           <w:shd w:val="clear" w:color="auto" w:fill="FFFFFF"/>
         </w:rPr>
-        <w:t>引领医药健康细分市场，成为卓越的医药健康产品机服务供应商</w:t>
+        <w:t>引领医药健康细分市场，成为卓越的医药健康</w:t>
+      </w:r>
+      <w:proofErr w:type="gramStart"/>
+      <w:r>
+        <w:rPr>
+          <w:rFonts w:ascii="Helvetica" w:hAnsi="Helvetica" w:cs="Helvetica" w:hint="eastAsia"/>
+          <w:color w:val="33353C"/>
+          <w:szCs w:val="21"/>
+          <w:shd w:val="clear" w:color="auto" w:fill="FFFFFF"/>
+        </w:rPr>
+        <w:t>产品机</w:t>
+      </w:r>
+      <w:proofErr w:type="gramEnd"/>
+      <w:r>
+        <w:rPr>
+          <w:rFonts w:ascii="Helvetica" w:hAnsi="Helvetica" w:cs="Helvetica" w:hint="eastAsia"/>
+          <w:color w:val="33353C"/>
+          <w:szCs w:val="21"/>
+          <w:shd w:val="clear" w:color="auto" w:fill="FFFFFF"/>
+        </w:rPr>
+        <w:t>服务供应商</w:t>
       </w:r>
     </w:p>
     <w:p>
@@ -7514,6 +7999,7 @@
         </w:rPr>
       </w:pPr>
       <w:bookmarkStart w:id="9" w:name="_Toc98703045"/>
+      <w:proofErr w:type="gramStart"/>
       <w:r>
         <w:rPr>
           <w:rFonts w:ascii="Helvetica" w:hAnsi="Helvetica" w:cs="Helvetica" w:hint="eastAsia"/>
@@ -7523,7 +8009,18 @@
           <w:shd w:val="clear" w:color="auto" w:fill="FFFFFF"/>
         </w:rPr>
         <w:lastRenderedPageBreak/>
-        <w:t>翰宇药业</w:t>
+        <w:t>翰</w:t>
+      </w:r>
+      <w:proofErr w:type="gramEnd"/>
+      <w:r>
+        <w:rPr>
+          <w:rFonts w:ascii="Helvetica" w:hAnsi="Helvetica" w:cs="Helvetica" w:hint="eastAsia"/>
+          <w:color w:val="33353C"/>
+          <w:sz w:val="28"/>
+          <w:szCs w:val="28"/>
+          <w:shd w:val="clear" w:color="auto" w:fill="FFFFFF"/>
+        </w:rPr>
+        <w:t>宇药业</w:t>
       </w:r>
       <w:r>
         <w:rPr>
@@ -7594,7 +8091,187 @@
           <w:szCs w:val="21"/>
           <w:shd w:val="clear" w:color="auto" w:fill="FFFFFF"/>
         </w:rPr>
-        <w:t>深圳翰宇药业股份有限公司是一家专业从事多肽药物研发、生产和销售的国家级高新技术企业，公司主营产品包括特色原料药、制剂、客户定制肽、固体制剂、药品组合包装类产品和医疗器械产品六大系列。公司的主要制剂产品包括注射用胸腺五肽、注射用胸腺法新、注射用生长抑素、注射用特利加压素、注射用西曲瑞克、去氨加压素注射液、依替巴肽注射液、阿托西班注射液。公司的主要原料药包括特利加压素、依替巴肽、奥曲肽、卡贝缩宫素、缩宫素溶液、去氨加压素、鲑降钙素、生长抑素、曲普瑞林、胸腺五肽、胸腺法新原料药等。</w:t>
+        <w:t>深圳翰宇药业股份有限公司是一家专业从事多肽药物研发、生产和销售的国家级高新技术企业，公司主营产品包括特色原料药、制剂、客户定制肽、固体制剂、药品组合包装类产品和医疗器械产品六大系列。公司的主要制剂产品包括注射用</w:t>
+      </w:r>
+      <w:proofErr w:type="gramStart"/>
+      <w:r>
+        <w:rPr>
+          <w:rFonts w:ascii="Helvetica" w:hAnsi="Helvetica" w:cs="Helvetica"/>
+          <w:color w:val="33353C"/>
+          <w:szCs w:val="21"/>
+          <w:shd w:val="clear" w:color="auto" w:fill="FFFFFF"/>
+        </w:rPr>
+        <w:t>胸腺五</w:t>
+      </w:r>
+      <w:proofErr w:type="gramEnd"/>
+      <w:r>
+        <w:rPr>
+          <w:rFonts w:ascii="Helvetica" w:hAnsi="Helvetica" w:cs="Helvetica"/>
+          <w:color w:val="33353C"/>
+          <w:szCs w:val="21"/>
+          <w:shd w:val="clear" w:color="auto" w:fill="FFFFFF"/>
+        </w:rPr>
+        <w:t>肽、注射用胸腺法新、注射用生长抑素、注射用</w:t>
+      </w:r>
+      <w:proofErr w:type="gramStart"/>
+      <w:r>
+        <w:rPr>
+          <w:rFonts w:ascii="Helvetica" w:hAnsi="Helvetica" w:cs="Helvetica"/>
+          <w:color w:val="33353C"/>
+          <w:szCs w:val="21"/>
+          <w:shd w:val="clear" w:color="auto" w:fill="FFFFFF"/>
+        </w:rPr>
+        <w:t>特</w:t>
+      </w:r>
+      <w:proofErr w:type="gramEnd"/>
+      <w:r>
+        <w:rPr>
+          <w:rFonts w:ascii="Helvetica" w:hAnsi="Helvetica" w:cs="Helvetica"/>
+          <w:color w:val="33353C"/>
+          <w:szCs w:val="21"/>
+          <w:shd w:val="clear" w:color="auto" w:fill="FFFFFF"/>
+        </w:rPr>
+        <w:t>利加压素、注射用</w:t>
+      </w:r>
+      <w:proofErr w:type="gramStart"/>
+      <w:r>
+        <w:rPr>
+          <w:rFonts w:ascii="Helvetica" w:hAnsi="Helvetica" w:cs="Helvetica"/>
+          <w:color w:val="33353C"/>
+          <w:szCs w:val="21"/>
+          <w:shd w:val="clear" w:color="auto" w:fill="FFFFFF"/>
+        </w:rPr>
+        <w:t>西曲瑞</w:t>
+      </w:r>
+      <w:proofErr w:type="gramEnd"/>
+      <w:r>
+        <w:rPr>
+          <w:rFonts w:ascii="Helvetica" w:hAnsi="Helvetica" w:cs="Helvetica"/>
+          <w:color w:val="33353C"/>
+          <w:szCs w:val="21"/>
+          <w:shd w:val="clear" w:color="auto" w:fill="FFFFFF"/>
+        </w:rPr>
+        <w:t>克、去氨加压素注射液、</w:t>
+      </w:r>
+      <w:proofErr w:type="gramStart"/>
+      <w:r>
+        <w:rPr>
+          <w:rFonts w:ascii="Helvetica" w:hAnsi="Helvetica" w:cs="Helvetica"/>
+          <w:color w:val="33353C"/>
+          <w:szCs w:val="21"/>
+          <w:shd w:val="clear" w:color="auto" w:fill="FFFFFF"/>
+        </w:rPr>
+        <w:t>依替巴肽</w:t>
+      </w:r>
+      <w:proofErr w:type="gramEnd"/>
+      <w:r>
+        <w:rPr>
+          <w:rFonts w:ascii="Helvetica" w:hAnsi="Helvetica" w:cs="Helvetica"/>
+          <w:color w:val="33353C"/>
+          <w:szCs w:val="21"/>
+          <w:shd w:val="clear" w:color="auto" w:fill="FFFFFF"/>
+        </w:rPr>
+        <w:t>注射液、阿托西班注射液。公司的主要原料药包括</w:t>
+      </w:r>
+      <w:proofErr w:type="gramStart"/>
+      <w:r>
+        <w:rPr>
+          <w:rFonts w:ascii="Helvetica" w:hAnsi="Helvetica" w:cs="Helvetica"/>
+          <w:color w:val="33353C"/>
+          <w:szCs w:val="21"/>
+          <w:shd w:val="clear" w:color="auto" w:fill="FFFFFF"/>
+        </w:rPr>
+        <w:t>特</w:t>
+      </w:r>
+      <w:proofErr w:type="gramEnd"/>
+      <w:r>
+        <w:rPr>
+          <w:rFonts w:ascii="Helvetica" w:hAnsi="Helvetica" w:cs="Helvetica"/>
+          <w:color w:val="33353C"/>
+          <w:szCs w:val="21"/>
+          <w:shd w:val="clear" w:color="auto" w:fill="FFFFFF"/>
+        </w:rPr>
+        <w:t>利加压素、</w:t>
+      </w:r>
+      <w:proofErr w:type="gramStart"/>
+      <w:r>
+        <w:rPr>
+          <w:rFonts w:ascii="Helvetica" w:hAnsi="Helvetica" w:cs="Helvetica"/>
+          <w:color w:val="33353C"/>
+          <w:szCs w:val="21"/>
+          <w:shd w:val="clear" w:color="auto" w:fill="FFFFFF"/>
+        </w:rPr>
+        <w:t>依替巴肽</w:t>
+      </w:r>
+      <w:proofErr w:type="gramEnd"/>
+      <w:r>
+        <w:rPr>
+          <w:rFonts w:ascii="Helvetica" w:hAnsi="Helvetica" w:cs="Helvetica"/>
+          <w:color w:val="33353C"/>
+          <w:szCs w:val="21"/>
+          <w:shd w:val="clear" w:color="auto" w:fill="FFFFFF"/>
+        </w:rPr>
+        <w:t>、奥曲肽、卡</w:t>
+      </w:r>
+      <w:proofErr w:type="gramStart"/>
+      <w:r>
+        <w:rPr>
+          <w:rFonts w:ascii="Helvetica" w:hAnsi="Helvetica" w:cs="Helvetica"/>
+          <w:color w:val="33353C"/>
+          <w:szCs w:val="21"/>
+          <w:shd w:val="clear" w:color="auto" w:fill="FFFFFF"/>
+        </w:rPr>
+        <w:t>贝缩宫素、缩宫素</w:t>
+      </w:r>
+      <w:proofErr w:type="gramEnd"/>
+      <w:r>
+        <w:rPr>
+          <w:rFonts w:ascii="Helvetica" w:hAnsi="Helvetica" w:cs="Helvetica"/>
+          <w:color w:val="33353C"/>
+          <w:szCs w:val="21"/>
+          <w:shd w:val="clear" w:color="auto" w:fill="FFFFFF"/>
+        </w:rPr>
+        <w:t>溶液、去氨加压素、</w:t>
+      </w:r>
+      <w:proofErr w:type="gramStart"/>
+      <w:r>
+        <w:rPr>
+          <w:rFonts w:ascii="Helvetica" w:hAnsi="Helvetica" w:cs="Helvetica"/>
+          <w:color w:val="33353C"/>
+          <w:szCs w:val="21"/>
+          <w:shd w:val="clear" w:color="auto" w:fill="FFFFFF"/>
+        </w:rPr>
+        <w:t>鲑</w:t>
+      </w:r>
+      <w:proofErr w:type="gramEnd"/>
+      <w:r>
+        <w:rPr>
+          <w:rFonts w:ascii="Helvetica" w:hAnsi="Helvetica" w:cs="Helvetica"/>
+          <w:color w:val="33353C"/>
+          <w:szCs w:val="21"/>
+          <w:shd w:val="clear" w:color="auto" w:fill="FFFFFF"/>
+        </w:rPr>
+        <w:t>降钙素、生长抑素、曲普瑞林、</w:t>
+      </w:r>
+      <w:proofErr w:type="gramStart"/>
+      <w:r>
+        <w:rPr>
+          <w:rFonts w:ascii="Helvetica" w:hAnsi="Helvetica" w:cs="Helvetica"/>
+          <w:color w:val="33353C"/>
+          <w:szCs w:val="21"/>
+          <w:shd w:val="clear" w:color="auto" w:fill="FFFFFF"/>
+        </w:rPr>
+        <w:t>胸腺五</w:t>
+      </w:r>
+      <w:proofErr w:type="gramEnd"/>
+      <w:r>
+        <w:rPr>
+          <w:rFonts w:ascii="Helvetica" w:hAnsi="Helvetica" w:cs="Helvetica"/>
+          <w:color w:val="33353C"/>
+          <w:szCs w:val="21"/>
+          <w:shd w:val="clear" w:color="auto" w:fill="FFFFFF"/>
+        </w:rPr>
+        <w:t>肽、胸腺法新原料药等。</w:t>
       </w:r>
     </w:p>
     <w:p>
@@ -7880,7 +8557,67 @@
           <w:szCs w:val="21"/>
           <w:shd w:val="clear" w:color="auto" w:fill="FFFFFF"/>
         </w:rPr>
-        <w:t>复方葡萄糖酸钙口服溶液、葡萄糖酸锌口服溶液、阿莫西林胶囊、双黄连口服液、小儿氨酚黄那敏颗粒、拉西地平片、注射用青霉素钠、注射用头孢曲松钠、注射用盐酸罗沙替丁醋酸酯、抗感染、心脑血管、感冒药、消化系统、抗肿瘤药、营养补充剂等。目前，公司拥有</w:t>
+        <w:t>复方葡萄糖酸钙口服溶液、葡萄糖酸锌口服溶液、阿莫西林胶囊、双黄连口服液、小儿氨</w:t>
+      </w:r>
+      <w:proofErr w:type="gramStart"/>
+      <w:r>
+        <w:rPr>
+          <w:rFonts w:ascii="Helvetica" w:hAnsi="Helvetica" w:cs="Helvetica"/>
+          <w:color w:val="33353C"/>
+          <w:szCs w:val="21"/>
+          <w:shd w:val="clear" w:color="auto" w:fill="FFFFFF"/>
+        </w:rPr>
+        <w:t>酚黄那敏</w:t>
+      </w:r>
+      <w:proofErr w:type="gramEnd"/>
+      <w:r>
+        <w:rPr>
+          <w:rFonts w:ascii="Helvetica" w:hAnsi="Helvetica" w:cs="Helvetica"/>
+          <w:color w:val="33353C"/>
+          <w:szCs w:val="21"/>
+          <w:shd w:val="clear" w:color="auto" w:fill="FFFFFF"/>
+        </w:rPr>
+        <w:t>颗粒、拉西地平片、注射用青霉素钠、注射用头</w:t>
+      </w:r>
+      <w:proofErr w:type="gramStart"/>
+      <w:r>
+        <w:rPr>
+          <w:rFonts w:ascii="Helvetica" w:hAnsi="Helvetica" w:cs="Helvetica"/>
+          <w:color w:val="33353C"/>
+          <w:szCs w:val="21"/>
+          <w:shd w:val="clear" w:color="auto" w:fill="FFFFFF"/>
+        </w:rPr>
+        <w:t>孢</w:t>
+      </w:r>
+      <w:proofErr w:type="gramEnd"/>
+      <w:r>
+        <w:rPr>
+          <w:rFonts w:ascii="Helvetica" w:hAnsi="Helvetica" w:cs="Helvetica"/>
+          <w:color w:val="33353C"/>
+          <w:szCs w:val="21"/>
+          <w:shd w:val="clear" w:color="auto" w:fill="FFFFFF"/>
+        </w:rPr>
+        <w:t>曲松钠、注射用盐酸</w:t>
+      </w:r>
+      <w:proofErr w:type="gramStart"/>
+      <w:r>
+        <w:rPr>
+          <w:rFonts w:ascii="Helvetica" w:hAnsi="Helvetica" w:cs="Helvetica"/>
+          <w:color w:val="33353C"/>
+          <w:szCs w:val="21"/>
+          <w:shd w:val="clear" w:color="auto" w:fill="FFFFFF"/>
+        </w:rPr>
+        <w:t>罗沙替丁</w:t>
+      </w:r>
+      <w:proofErr w:type="gramEnd"/>
+      <w:r>
+        <w:rPr>
+          <w:rFonts w:ascii="Helvetica" w:hAnsi="Helvetica" w:cs="Helvetica"/>
+          <w:color w:val="33353C"/>
+          <w:szCs w:val="21"/>
+          <w:shd w:val="clear" w:color="auto" w:fill="FFFFFF"/>
+        </w:rPr>
+        <w:t>醋酸酯、抗感染、心脑血管、感冒药、消化系统、抗肿瘤药、营养补充剂等。目前，公司拥有</w:t>
       </w:r>
       <w:r>
         <w:rPr>
@@ -8639,7 +9376,227 @@
           <w:szCs w:val="21"/>
           <w:shd w:val="clear" w:color="auto" w:fill="FFFFFF"/>
         </w:rPr>
-        <w:t>江苏恒瑞医药股份有限公司主营业务涉及药品研发、生产和销售，主要产品是艾瑞昔布片、甲磺酸阿帕替尼片、硫培非格司亭注射液、马来酸吡咯替尼片、注射用卡瑞利珠单抗、注射用甲苯磺酸瑞马唑仑、氟唑帕利胶囊、海曲泊帕乙醇胺片、碘克沙醇注射液、酒石酸布托啡诺注射液、托伐普坦片、多西他赛注射液、厄贝沙坦片、注射用顺苯磺酸阿曲库铵。公司是国内最大的抗肿瘤药、手术用药和造影剂的研究和生产基地之一。公司产品涵盖了抗肿瘤药、手术麻醉类用药、特色输液、造影剂、心血管药等众多领域，已形成比较完善的产品布局，其中抗肿瘤、手术麻醉、造影剂等领域市场份额在行业内名列前茅。在全国医药工业信息年会发布的《</w:t>
+        <w:t>江苏恒瑞医药股份有限公司主营业务涉及药品研发、生产和销售，主要产品是</w:t>
+      </w:r>
+      <w:proofErr w:type="gramStart"/>
+      <w:r>
+        <w:rPr>
+          <w:rFonts w:ascii="Helvetica" w:hAnsi="Helvetica" w:cs="Helvetica"/>
+          <w:color w:val="33353C"/>
+          <w:szCs w:val="21"/>
+          <w:shd w:val="clear" w:color="auto" w:fill="FFFFFF"/>
+        </w:rPr>
+        <w:t>艾瑞昔布片</w:t>
+      </w:r>
+      <w:proofErr w:type="gramEnd"/>
+      <w:r>
+        <w:rPr>
+          <w:rFonts w:ascii="Helvetica" w:hAnsi="Helvetica" w:cs="Helvetica"/>
+          <w:color w:val="33353C"/>
+          <w:szCs w:val="21"/>
+          <w:shd w:val="clear" w:color="auto" w:fill="FFFFFF"/>
+        </w:rPr>
+        <w:t>、甲</w:t>
+      </w:r>
+      <w:proofErr w:type="gramStart"/>
+      <w:r>
+        <w:rPr>
+          <w:rFonts w:ascii="Helvetica" w:hAnsi="Helvetica" w:cs="Helvetica"/>
+          <w:color w:val="33353C"/>
+          <w:szCs w:val="21"/>
+          <w:shd w:val="clear" w:color="auto" w:fill="FFFFFF"/>
+        </w:rPr>
+        <w:t>磺酸阿帕替尼片</w:t>
+      </w:r>
+      <w:proofErr w:type="gramEnd"/>
+      <w:r>
+        <w:rPr>
+          <w:rFonts w:ascii="Helvetica" w:hAnsi="Helvetica" w:cs="Helvetica"/>
+          <w:color w:val="33353C"/>
+          <w:szCs w:val="21"/>
+          <w:shd w:val="clear" w:color="auto" w:fill="FFFFFF"/>
+        </w:rPr>
+        <w:t>、硫培非格司亭注射液、马来酸吡咯</w:t>
+      </w:r>
+      <w:proofErr w:type="gramStart"/>
+      <w:r>
+        <w:rPr>
+          <w:rFonts w:ascii="Helvetica" w:hAnsi="Helvetica" w:cs="Helvetica"/>
+          <w:color w:val="33353C"/>
+          <w:szCs w:val="21"/>
+          <w:shd w:val="clear" w:color="auto" w:fill="FFFFFF"/>
+        </w:rPr>
+        <w:t>替尼片</w:t>
+      </w:r>
+      <w:proofErr w:type="gramEnd"/>
+      <w:r>
+        <w:rPr>
+          <w:rFonts w:ascii="Helvetica" w:hAnsi="Helvetica" w:cs="Helvetica"/>
+          <w:color w:val="33353C"/>
+          <w:szCs w:val="21"/>
+          <w:shd w:val="clear" w:color="auto" w:fill="FFFFFF"/>
+        </w:rPr>
+        <w:t>、注射用</w:t>
+      </w:r>
+      <w:proofErr w:type="gramStart"/>
+      <w:r>
+        <w:rPr>
+          <w:rFonts w:ascii="Helvetica" w:hAnsi="Helvetica" w:cs="Helvetica"/>
+          <w:color w:val="33353C"/>
+          <w:szCs w:val="21"/>
+          <w:shd w:val="clear" w:color="auto" w:fill="FFFFFF"/>
+        </w:rPr>
+        <w:t>卡瑞利珠单</w:t>
+      </w:r>
+      <w:proofErr w:type="gramEnd"/>
+      <w:r>
+        <w:rPr>
+          <w:rFonts w:ascii="Helvetica" w:hAnsi="Helvetica" w:cs="Helvetica"/>
+          <w:color w:val="33353C"/>
+          <w:szCs w:val="21"/>
+          <w:shd w:val="clear" w:color="auto" w:fill="FFFFFF"/>
+        </w:rPr>
+        <w:t>抗、注射用甲苯磺酸瑞马</w:t>
+      </w:r>
+      <w:proofErr w:type="gramStart"/>
+      <w:r>
+        <w:rPr>
+          <w:rFonts w:ascii="Helvetica" w:hAnsi="Helvetica" w:cs="Helvetica"/>
+          <w:color w:val="33353C"/>
+          <w:szCs w:val="21"/>
+          <w:shd w:val="clear" w:color="auto" w:fill="FFFFFF"/>
+        </w:rPr>
+        <w:t>唑仑</w:t>
+      </w:r>
+      <w:proofErr w:type="gramEnd"/>
+      <w:r>
+        <w:rPr>
+          <w:rFonts w:ascii="Helvetica" w:hAnsi="Helvetica" w:cs="Helvetica"/>
+          <w:color w:val="33353C"/>
+          <w:szCs w:val="21"/>
+          <w:shd w:val="clear" w:color="auto" w:fill="FFFFFF"/>
+        </w:rPr>
+        <w:t>、氟</w:t>
+      </w:r>
+      <w:proofErr w:type="gramStart"/>
+      <w:r>
+        <w:rPr>
+          <w:rFonts w:ascii="Helvetica" w:hAnsi="Helvetica" w:cs="Helvetica"/>
+          <w:color w:val="33353C"/>
+          <w:szCs w:val="21"/>
+          <w:shd w:val="clear" w:color="auto" w:fill="FFFFFF"/>
+        </w:rPr>
+        <w:t>唑</w:t>
+      </w:r>
+      <w:proofErr w:type="gramEnd"/>
+      <w:r>
+        <w:rPr>
+          <w:rFonts w:ascii="Helvetica" w:hAnsi="Helvetica" w:cs="Helvetica"/>
+          <w:color w:val="33353C"/>
+          <w:szCs w:val="21"/>
+          <w:shd w:val="clear" w:color="auto" w:fill="FFFFFF"/>
+        </w:rPr>
+        <w:t>帕利胶囊、海</w:t>
+      </w:r>
+      <w:proofErr w:type="gramStart"/>
+      <w:r>
+        <w:rPr>
+          <w:rFonts w:ascii="Helvetica" w:hAnsi="Helvetica" w:cs="Helvetica"/>
+          <w:color w:val="33353C"/>
+          <w:szCs w:val="21"/>
+          <w:shd w:val="clear" w:color="auto" w:fill="FFFFFF"/>
+        </w:rPr>
+        <w:t>曲泊帕</w:t>
+      </w:r>
+      <w:proofErr w:type="gramEnd"/>
+      <w:r>
+        <w:rPr>
+          <w:rFonts w:ascii="Helvetica" w:hAnsi="Helvetica" w:cs="Helvetica"/>
+          <w:color w:val="33353C"/>
+          <w:szCs w:val="21"/>
+          <w:shd w:val="clear" w:color="auto" w:fill="FFFFFF"/>
+        </w:rPr>
+        <w:t>乙醇胺片、</w:t>
+      </w:r>
+      <w:proofErr w:type="gramStart"/>
+      <w:r>
+        <w:rPr>
+          <w:rFonts w:ascii="Helvetica" w:hAnsi="Helvetica" w:cs="Helvetica"/>
+          <w:color w:val="33353C"/>
+          <w:szCs w:val="21"/>
+          <w:shd w:val="clear" w:color="auto" w:fill="FFFFFF"/>
+        </w:rPr>
+        <w:t>碘克沙醇</w:t>
+      </w:r>
+      <w:proofErr w:type="gramEnd"/>
+      <w:r>
+        <w:rPr>
+          <w:rFonts w:ascii="Helvetica" w:hAnsi="Helvetica" w:cs="Helvetica"/>
+          <w:color w:val="33353C"/>
+          <w:szCs w:val="21"/>
+          <w:shd w:val="clear" w:color="auto" w:fill="FFFFFF"/>
+        </w:rPr>
+        <w:t>注射液、酒石酸布托啡诺注射液、托</w:t>
+      </w:r>
+      <w:proofErr w:type="gramStart"/>
+      <w:r>
+        <w:rPr>
+          <w:rFonts w:ascii="Helvetica" w:hAnsi="Helvetica" w:cs="Helvetica"/>
+          <w:color w:val="33353C"/>
+          <w:szCs w:val="21"/>
+          <w:shd w:val="clear" w:color="auto" w:fill="FFFFFF"/>
+        </w:rPr>
+        <w:t>伐普坦片</w:t>
+      </w:r>
+      <w:proofErr w:type="gramEnd"/>
+      <w:r>
+        <w:rPr>
+          <w:rFonts w:ascii="Helvetica" w:hAnsi="Helvetica" w:cs="Helvetica"/>
+          <w:color w:val="33353C"/>
+          <w:szCs w:val="21"/>
+          <w:shd w:val="clear" w:color="auto" w:fill="FFFFFF"/>
+        </w:rPr>
+        <w:t>、多</w:t>
+      </w:r>
+      <w:proofErr w:type="gramStart"/>
+      <w:r>
+        <w:rPr>
+          <w:rFonts w:ascii="Helvetica" w:hAnsi="Helvetica" w:cs="Helvetica"/>
+          <w:color w:val="33353C"/>
+          <w:szCs w:val="21"/>
+          <w:shd w:val="clear" w:color="auto" w:fill="FFFFFF"/>
+        </w:rPr>
+        <w:t>西他赛</w:t>
+      </w:r>
+      <w:proofErr w:type="gramEnd"/>
+      <w:r>
+        <w:rPr>
+          <w:rFonts w:ascii="Helvetica" w:hAnsi="Helvetica" w:cs="Helvetica"/>
+          <w:color w:val="33353C"/>
+          <w:szCs w:val="21"/>
+          <w:shd w:val="clear" w:color="auto" w:fill="FFFFFF"/>
+        </w:rPr>
+        <w:t>注射液、厄贝沙坦片、注射</w:t>
+      </w:r>
+      <w:proofErr w:type="gramStart"/>
+      <w:r>
+        <w:rPr>
+          <w:rFonts w:ascii="Helvetica" w:hAnsi="Helvetica" w:cs="Helvetica"/>
+          <w:color w:val="33353C"/>
+          <w:szCs w:val="21"/>
+          <w:shd w:val="clear" w:color="auto" w:fill="FFFFFF"/>
+        </w:rPr>
+        <w:t>用顺苯磺酸</w:t>
+      </w:r>
+      <w:proofErr w:type="gramEnd"/>
+      <w:r>
+        <w:rPr>
+          <w:rFonts w:ascii="Helvetica" w:hAnsi="Helvetica" w:cs="Helvetica"/>
+          <w:color w:val="33353C"/>
+          <w:szCs w:val="21"/>
+          <w:shd w:val="clear" w:color="auto" w:fill="FFFFFF"/>
+        </w:rPr>
+        <w:t>阿曲库铵。公司是国内最大的抗肿瘤药、手术用药和造影剂的研究和生产基地之一。公司产品涵盖了抗肿瘤药、手术麻醉类用药、特色输液、造影剂、心血管药等众多领域，已形成比较完善的产品布局，其中抗肿瘤、手术麻醉、造影剂等领域市场份额在行业内名列前茅。在全国医药工业信息年会发布的《</w:t>
       </w:r>
       <w:r>
         <w:rPr>
@@ -9410,7 +10367,47 @@
           <w:szCs w:val="21"/>
           <w:shd w:val="clear" w:color="auto" w:fill="FFFFFF"/>
         </w:rPr>
-        <w:t>股份有限公司的主营业务以生物制药、中成药生产及销售、房地产开发为主导产业，辅以开发区基础设施建设、物业管理等。公司的主要产品为聚乙二醇重组人生长激素注射液、重组人生长激素、注射用重组人促卵泡激素、冻干水痘减毒活疫苗、人用狂犬病疫苗、血栓心脉宁片、银花泌炎灵片等。</w:t>
+        <w:t>股份有限公司的主营业务以生物制药、中成药生产及销售、房地产开发为主导产业，辅以开发区基础设施建设、物业管理等。公司的主要产品为聚乙二醇重组人生长激素注射液、重组人生长激素、注射用重组人促卵泡激素、冻干水痘减毒活疫苗、人用狂犬病疫苗、血栓</w:t>
+      </w:r>
+      <w:proofErr w:type="gramStart"/>
+      <w:r>
+        <w:rPr>
+          <w:rFonts w:ascii="Helvetica" w:hAnsi="Helvetica" w:cs="Helvetica"/>
+          <w:color w:val="33353C"/>
+          <w:szCs w:val="21"/>
+          <w:shd w:val="clear" w:color="auto" w:fill="FFFFFF"/>
+        </w:rPr>
+        <w:t>心脉宁片</w:t>
+      </w:r>
+      <w:proofErr w:type="gramEnd"/>
+      <w:r>
+        <w:rPr>
+          <w:rFonts w:ascii="Helvetica" w:hAnsi="Helvetica" w:cs="Helvetica"/>
+          <w:color w:val="33353C"/>
+          <w:szCs w:val="21"/>
+          <w:shd w:val="clear" w:color="auto" w:fill="FFFFFF"/>
+        </w:rPr>
+        <w:t>、银花</w:t>
+      </w:r>
+      <w:proofErr w:type="gramStart"/>
+      <w:r>
+        <w:rPr>
+          <w:rFonts w:ascii="Helvetica" w:hAnsi="Helvetica" w:cs="Helvetica"/>
+          <w:color w:val="33353C"/>
+          <w:szCs w:val="21"/>
+          <w:shd w:val="clear" w:color="auto" w:fill="FFFFFF"/>
+        </w:rPr>
+        <w:t>泌炎灵</w:t>
+      </w:r>
+      <w:proofErr w:type="gramEnd"/>
+      <w:r>
+        <w:rPr>
+          <w:rFonts w:ascii="Helvetica" w:hAnsi="Helvetica" w:cs="Helvetica"/>
+          <w:color w:val="33353C"/>
+          <w:szCs w:val="21"/>
+          <w:shd w:val="clear" w:color="auto" w:fill="FFFFFF"/>
+        </w:rPr>
+        <w:t>片等。</w:t>
       </w:r>
     </w:p>
     <w:p>
@@ -10191,14 +11188,25 @@
         </w:rPr>
         <w:t>MAR</w:t>
       </w:r>
-      <w:r>
-        <w:rPr>
-          <w:rFonts w:ascii="Helvetica" w:hAnsi="Helvetica" w:cs="Helvetica"/>
-          <w:color w:val="33353C"/>
-          <w:szCs w:val="21"/>
-          <w:shd w:val="clear" w:color="auto" w:fill="FFFFFF"/>
-        </w:rPr>
-        <w:t>法抗精子抗体检测试剂。</w:t>
+      <w:proofErr w:type="gramStart"/>
+      <w:r>
+        <w:rPr>
+          <w:rFonts w:ascii="Helvetica" w:hAnsi="Helvetica" w:cs="Helvetica"/>
+          <w:color w:val="33353C"/>
+          <w:szCs w:val="21"/>
+          <w:shd w:val="clear" w:color="auto" w:fill="FFFFFF"/>
+        </w:rPr>
+        <w:t>法抗精子</w:t>
+      </w:r>
+      <w:proofErr w:type="gramEnd"/>
+      <w:r>
+        <w:rPr>
+          <w:rFonts w:ascii="Helvetica" w:hAnsi="Helvetica" w:cs="Helvetica"/>
+          <w:color w:val="33353C"/>
+          <w:szCs w:val="21"/>
+          <w:shd w:val="clear" w:color="auto" w:fill="FFFFFF"/>
+        </w:rPr>
+        <w:t>抗体检测试剂。</w:t>
       </w:r>
     </w:p>
     <w:p>
@@ -10421,6 +11429,7 @@
       </w:pPr>
       <w:bookmarkStart w:id="15" w:name="_Toc97815973"/>
       <w:bookmarkStart w:id="16" w:name="_Toc98703051"/>
+      <w:proofErr w:type="gramStart"/>
       <w:r>
         <w:rPr>
           <w:rFonts w:ascii="Helvetica" w:hAnsi="Helvetica" w:cs="Helvetica" w:hint="eastAsia"/>
@@ -10431,6 +11440,7 @@
         </w:rPr>
         <w:t>迦南科技</w:t>
       </w:r>
+      <w:proofErr w:type="gramEnd"/>
       <w:r>
         <w:rPr>
           <w:rFonts w:ascii="Helvetica" w:hAnsi="Helvetica" w:cs="Helvetica" w:hint="eastAsia"/>
@@ -10788,7 +11798,27 @@
           <w:szCs w:val="21"/>
           <w:shd w:val="clear" w:color="auto" w:fill="FFFFFF"/>
         </w:rPr>
-        <w:t>打造国际一流的制药装备产业集团，让世界相信迦南制造！</w:t>
+        <w:t>打造国际一流的制药装备产业集团，让世界相信</w:t>
+      </w:r>
+      <w:proofErr w:type="gramStart"/>
+      <w:r>
+        <w:rPr>
+          <w:rFonts w:ascii="Helvetica" w:hAnsi="Helvetica" w:cs="Helvetica" w:hint="eastAsia"/>
+          <w:color w:val="33353C"/>
+          <w:szCs w:val="21"/>
+          <w:shd w:val="clear" w:color="auto" w:fill="FFFFFF"/>
+        </w:rPr>
+        <w:t>迦</w:t>
+      </w:r>
+      <w:proofErr w:type="gramEnd"/>
+      <w:r>
+        <w:rPr>
+          <w:rFonts w:ascii="Helvetica" w:hAnsi="Helvetica" w:cs="Helvetica" w:hint="eastAsia"/>
+          <w:color w:val="33353C"/>
+          <w:szCs w:val="21"/>
+          <w:shd w:val="clear" w:color="auto" w:fill="FFFFFF"/>
+        </w:rPr>
+        <w:t>南制造！</w:t>
       </w:r>
     </w:p>
     <w:p>
@@ -11257,7 +12287,25 @@
           <w:szCs w:val="28"/>
           <w:shd w:val="clear" w:color="auto" w:fill="FFFFFF"/>
         </w:rPr>
-        <w:t xml:space="preserve">2 Therapeutics NASDAQ:TCRR </w:t>
+        <w:t xml:space="preserve">2 Therapeutics </w:t>
+      </w:r>
+      <w:proofErr w:type="gramStart"/>
+      <w:r>
+        <w:rPr>
+          <w:sz w:val="28"/>
+          <w:szCs w:val="28"/>
+          <w:shd w:val="clear" w:color="auto" w:fill="FFFFFF"/>
+        </w:rPr>
+        <w:t>NASDAQ:TCRR</w:t>
+      </w:r>
+      <w:proofErr w:type="gramEnd"/>
+      <w:r>
+        <w:rPr>
+          <w:sz w:val="28"/>
+          <w:szCs w:val="28"/>
+          <w:shd w:val="clear" w:color="auto" w:fill="FFFFFF"/>
+        </w:rPr>
+        <w:t xml:space="preserve"> </w:t>
       </w:r>
       <w:hyperlink r:id="rId24" w:history="1">
         <w:r>
@@ -11515,14 +12563,25 @@
         </w:rPr>
         <w:t>细胞（</w:t>
       </w:r>
-      <w:r>
-        <w:rPr>
-          <w:rFonts w:ascii="Helvetica" w:hAnsi="Helvetica" w:cs="Helvetica"/>
-          <w:color w:val="33353C"/>
-          <w:szCs w:val="21"/>
-          <w:shd w:val="clear" w:color="auto" w:fill="FFFFFF"/>
-        </w:rPr>
-        <w:t>TRuC-T</w:t>
+      <w:proofErr w:type="spellStart"/>
+      <w:r>
+        <w:rPr>
+          <w:rFonts w:ascii="Helvetica" w:hAnsi="Helvetica" w:cs="Helvetica"/>
+          <w:color w:val="33353C"/>
+          <w:szCs w:val="21"/>
+          <w:shd w:val="clear" w:color="auto" w:fill="FFFFFF"/>
+        </w:rPr>
+        <w:t>TRuC</w:t>
+      </w:r>
+      <w:proofErr w:type="spellEnd"/>
+      <w:r>
+        <w:rPr>
+          <w:rFonts w:ascii="Helvetica" w:hAnsi="Helvetica" w:cs="Helvetica"/>
+          <w:color w:val="33353C"/>
+          <w:szCs w:val="21"/>
+          <w:shd w:val="clear" w:color="auto" w:fill="FFFFFF"/>
+        </w:rPr>
+        <w:t>-T</w:t>
       </w:r>
       <w:r>
         <w:rPr>
@@ -11716,7 +12775,87 @@
           <w:szCs w:val="21"/>
           <w:shd w:val="clear" w:color="auto" w:fill="FFFFFF"/>
         </w:rPr>
-        <w:t>华邦生命健康股份有限公司的主营业务为医药及农化、新材料产品的研发、生产、销售，医疗服务、旅游投资及运营业务。公司的主要产品乐夫松、必亮、为豆、维夫欣、力克肺疾、明希欣、速瑞、斯瑞、常罗定、瑞婷、开顺、必与、汉非、海格力、乙氧氟草醚、硝磺草酮、嘧菌酯、噻嗪酮、氟苯等。公司凭借强大的自主登记能力取得多个农药登记证，快速打开市场，先发优势突出。在国内市场，公司拥有的农药产品登记证数量位于领先地位。</w:t>
+        <w:t>华邦生命健康股份有限公司的主营业务为医药及农化、新材料产品的研发、生产、销售，医疗服务、旅游投资及运营业务。公司的主要产品乐夫松、必亮、为豆、维夫欣、力克肺疾、明希欣、速瑞、斯瑞、常罗定、瑞</w:t>
+      </w:r>
+      <w:proofErr w:type="gramStart"/>
+      <w:r>
+        <w:rPr>
+          <w:rFonts w:ascii="Helvetica" w:hAnsi="Helvetica" w:cs="Helvetica"/>
+          <w:color w:val="33353C"/>
+          <w:szCs w:val="21"/>
+          <w:shd w:val="clear" w:color="auto" w:fill="FFFFFF"/>
+        </w:rPr>
+        <w:t>婷</w:t>
+      </w:r>
+      <w:proofErr w:type="gramEnd"/>
+      <w:r>
+        <w:rPr>
+          <w:rFonts w:ascii="Helvetica" w:hAnsi="Helvetica" w:cs="Helvetica"/>
+          <w:color w:val="33353C"/>
+          <w:szCs w:val="21"/>
+          <w:shd w:val="clear" w:color="auto" w:fill="FFFFFF"/>
+        </w:rPr>
+        <w:t>、开顺、必与、汉非、海格力、乙氧氟草醚、硝</w:t>
+      </w:r>
+      <w:proofErr w:type="gramStart"/>
+      <w:r>
+        <w:rPr>
+          <w:rFonts w:ascii="Helvetica" w:hAnsi="Helvetica" w:cs="Helvetica"/>
+          <w:color w:val="33353C"/>
+          <w:szCs w:val="21"/>
+          <w:shd w:val="clear" w:color="auto" w:fill="FFFFFF"/>
+        </w:rPr>
+        <w:t>磺</w:t>
+      </w:r>
+      <w:proofErr w:type="gramEnd"/>
+      <w:r>
+        <w:rPr>
+          <w:rFonts w:ascii="Helvetica" w:hAnsi="Helvetica" w:cs="Helvetica"/>
+          <w:color w:val="33353C"/>
+          <w:szCs w:val="21"/>
+          <w:shd w:val="clear" w:color="auto" w:fill="FFFFFF"/>
+        </w:rPr>
+        <w:t>草酮、</w:t>
+      </w:r>
+      <w:proofErr w:type="gramStart"/>
+      <w:r>
+        <w:rPr>
+          <w:rFonts w:ascii="Helvetica" w:hAnsi="Helvetica" w:cs="Helvetica"/>
+          <w:color w:val="33353C"/>
+          <w:szCs w:val="21"/>
+          <w:shd w:val="clear" w:color="auto" w:fill="FFFFFF"/>
+        </w:rPr>
+        <w:t>嘧</w:t>
+      </w:r>
+      <w:proofErr w:type="gramEnd"/>
+      <w:r>
+        <w:rPr>
+          <w:rFonts w:ascii="Helvetica" w:hAnsi="Helvetica" w:cs="Helvetica"/>
+          <w:color w:val="33353C"/>
+          <w:szCs w:val="21"/>
+          <w:shd w:val="clear" w:color="auto" w:fill="FFFFFF"/>
+        </w:rPr>
+        <w:t>菌酯、</w:t>
+      </w:r>
+      <w:proofErr w:type="gramStart"/>
+      <w:r>
+        <w:rPr>
+          <w:rFonts w:ascii="Helvetica" w:hAnsi="Helvetica" w:cs="Helvetica"/>
+          <w:color w:val="33353C"/>
+          <w:szCs w:val="21"/>
+          <w:shd w:val="clear" w:color="auto" w:fill="FFFFFF"/>
+        </w:rPr>
+        <w:t>噻嗪</w:t>
+      </w:r>
+      <w:proofErr w:type="gramEnd"/>
+      <w:r>
+        <w:rPr>
+          <w:rFonts w:ascii="Helvetica" w:hAnsi="Helvetica" w:cs="Helvetica"/>
+          <w:color w:val="33353C"/>
+          <w:szCs w:val="21"/>
+          <w:shd w:val="clear" w:color="auto" w:fill="FFFFFF"/>
+        </w:rPr>
+        <w:t>酮、氟苯等。公司凭借强大的自主登记能力取得多个农药登记证，快速打开市场，先发优势突出。在国内市场，公司拥有的农药产品登记证数量位于领先地位。</w:t>
       </w:r>
     </w:p>
     <w:p>
@@ -11882,7 +13021,25 @@
           <w:szCs w:val="28"/>
           <w:shd w:val="clear" w:color="auto" w:fill="FFFFFF"/>
         </w:rPr>
-        <w:t>AYER AG  PINK:BAYRY</w:t>
+        <w:t xml:space="preserve">AYER </w:t>
+      </w:r>
+      <w:proofErr w:type="gramStart"/>
+      <w:r>
+        <w:rPr>
+          <w:sz w:val="28"/>
+          <w:szCs w:val="28"/>
+          <w:shd w:val="clear" w:color="auto" w:fill="FFFFFF"/>
+        </w:rPr>
+        <w:t>AG  PINK</w:t>
+      </w:r>
+      <w:proofErr w:type="gramEnd"/>
+      <w:r>
+        <w:rPr>
+          <w:sz w:val="28"/>
+          <w:szCs w:val="28"/>
+          <w:shd w:val="clear" w:color="auto" w:fill="FFFFFF"/>
+        </w:rPr>
+        <w:t>:BAYRY</w:t>
       </w:r>
       <w:r>
         <w:rPr>
@@ -12345,6 +13502,7 @@
         </w:rPr>
       </w:pPr>
       <w:bookmarkStart w:id="22" w:name="_Toc98703056"/>
+      <w:proofErr w:type="gramStart"/>
       <w:r>
         <w:rPr>
           <w:rFonts w:hint="eastAsia"/>
@@ -12355,6 +13513,7 @@
         <w:lastRenderedPageBreak/>
         <w:t>司太立</w:t>
       </w:r>
+      <w:proofErr w:type="gramEnd"/>
       <w:r>
         <w:rPr>
           <w:sz w:val="28"/>
@@ -12466,7 +13625,187 @@
           <w:szCs w:val="21"/>
           <w:shd w:val="clear" w:color="auto" w:fill="FFFFFF"/>
         </w:rPr>
-        <w:t>非离子型造影剂碘海醇、碘佛醇、碘帕醇、碘克沙醇、碘普罗胺、碘美普尔等系列原料药及中间体；核磁共振造影剂钆贝葡胺、钆喷酸葡胺、钆特酸葡胺等原料药及中间体；氟喹喏酮类左氧氟沙星和甲磺酸帕珠沙星等系列原料药。是国内规模最大、品种最全的非离子型碘造影剂产品生产企业。</w:t>
+        <w:t>非离子型造影剂</w:t>
+      </w:r>
+      <w:proofErr w:type="gramStart"/>
+      <w:r>
+        <w:rPr>
+          <w:rFonts w:ascii="Helvetica" w:hAnsi="Helvetica" w:cs="Helvetica"/>
+          <w:color w:val="33353C"/>
+          <w:szCs w:val="21"/>
+          <w:shd w:val="clear" w:color="auto" w:fill="FFFFFF"/>
+        </w:rPr>
+        <w:t>碘海醇、碘佛醇、碘帕醇、碘克沙醇</w:t>
+      </w:r>
+      <w:proofErr w:type="gramEnd"/>
+      <w:r>
+        <w:rPr>
+          <w:rFonts w:ascii="Helvetica" w:hAnsi="Helvetica" w:cs="Helvetica"/>
+          <w:color w:val="33353C"/>
+          <w:szCs w:val="21"/>
+          <w:shd w:val="clear" w:color="auto" w:fill="FFFFFF"/>
+        </w:rPr>
+        <w:t>、碘普罗胺、</w:t>
+      </w:r>
+      <w:proofErr w:type="gramStart"/>
+      <w:r>
+        <w:rPr>
+          <w:rFonts w:ascii="Helvetica" w:hAnsi="Helvetica" w:cs="Helvetica"/>
+          <w:color w:val="33353C"/>
+          <w:szCs w:val="21"/>
+          <w:shd w:val="clear" w:color="auto" w:fill="FFFFFF"/>
+        </w:rPr>
+        <w:t>碘美普尔</w:t>
+      </w:r>
+      <w:proofErr w:type="gramEnd"/>
+      <w:r>
+        <w:rPr>
+          <w:rFonts w:ascii="Helvetica" w:hAnsi="Helvetica" w:cs="Helvetica"/>
+          <w:color w:val="33353C"/>
+          <w:szCs w:val="21"/>
+          <w:shd w:val="clear" w:color="auto" w:fill="FFFFFF"/>
+        </w:rPr>
+        <w:t>等系列原料药及中间体；核磁共振造影剂</w:t>
+      </w:r>
+      <w:proofErr w:type="gramStart"/>
+      <w:r>
+        <w:rPr>
+          <w:rFonts w:ascii="Helvetica" w:hAnsi="Helvetica" w:cs="Helvetica"/>
+          <w:color w:val="33353C"/>
+          <w:szCs w:val="21"/>
+          <w:shd w:val="clear" w:color="auto" w:fill="FFFFFF"/>
+        </w:rPr>
+        <w:t>钆贝葡</w:t>
+      </w:r>
+      <w:proofErr w:type="gramEnd"/>
+      <w:r>
+        <w:rPr>
+          <w:rFonts w:ascii="Helvetica" w:hAnsi="Helvetica" w:cs="Helvetica"/>
+          <w:color w:val="33353C"/>
+          <w:szCs w:val="21"/>
+          <w:shd w:val="clear" w:color="auto" w:fill="FFFFFF"/>
+        </w:rPr>
+        <w:t>胺、</w:t>
+      </w:r>
+      <w:proofErr w:type="gramStart"/>
+      <w:r>
+        <w:rPr>
+          <w:rFonts w:ascii="Helvetica" w:hAnsi="Helvetica" w:cs="Helvetica"/>
+          <w:color w:val="33353C"/>
+          <w:szCs w:val="21"/>
+          <w:shd w:val="clear" w:color="auto" w:fill="FFFFFF"/>
+        </w:rPr>
+        <w:t>钆喷酸葡胺</w:t>
+      </w:r>
+      <w:proofErr w:type="gramEnd"/>
+      <w:r>
+        <w:rPr>
+          <w:rFonts w:ascii="Helvetica" w:hAnsi="Helvetica" w:cs="Helvetica"/>
+          <w:color w:val="33353C"/>
+          <w:szCs w:val="21"/>
+          <w:shd w:val="clear" w:color="auto" w:fill="FFFFFF"/>
+        </w:rPr>
+        <w:t>、</w:t>
+      </w:r>
+      <w:proofErr w:type="gramStart"/>
+      <w:r>
+        <w:rPr>
+          <w:rFonts w:ascii="Helvetica" w:hAnsi="Helvetica" w:cs="Helvetica"/>
+          <w:color w:val="33353C"/>
+          <w:szCs w:val="21"/>
+          <w:shd w:val="clear" w:color="auto" w:fill="FFFFFF"/>
+        </w:rPr>
+        <w:t>钆特酸葡</w:t>
+      </w:r>
+      <w:proofErr w:type="gramEnd"/>
+      <w:r>
+        <w:rPr>
+          <w:rFonts w:ascii="Helvetica" w:hAnsi="Helvetica" w:cs="Helvetica"/>
+          <w:color w:val="33353C"/>
+          <w:szCs w:val="21"/>
+          <w:shd w:val="clear" w:color="auto" w:fill="FFFFFF"/>
+        </w:rPr>
+        <w:t>胺等原料药及中间体；氟</w:t>
+      </w:r>
+      <w:proofErr w:type="gramStart"/>
+      <w:r>
+        <w:rPr>
+          <w:rFonts w:ascii="Helvetica" w:hAnsi="Helvetica" w:cs="Helvetica"/>
+          <w:color w:val="33353C"/>
+          <w:szCs w:val="21"/>
+          <w:shd w:val="clear" w:color="auto" w:fill="FFFFFF"/>
+        </w:rPr>
+        <w:t>喹</w:t>
+      </w:r>
+      <w:proofErr w:type="gramEnd"/>
+      <w:r>
+        <w:rPr>
+          <w:rFonts w:ascii="Helvetica" w:hAnsi="Helvetica" w:cs="Helvetica"/>
+          <w:color w:val="33353C"/>
+          <w:szCs w:val="21"/>
+          <w:shd w:val="clear" w:color="auto" w:fill="FFFFFF"/>
+        </w:rPr>
+        <w:t>喏</w:t>
+      </w:r>
+      <w:proofErr w:type="gramStart"/>
+      <w:r>
+        <w:rPr>
+          <w:rFonts w:ascii="Helvetica" w:hAnsi="Helvetica" w:cs="Helvetica"/>
+          <w:color w:val="33353C"/>
+          <w:szCs w:val="21"/>
+          <w:shd w:val="clear" w:color="auto" w:fill="FFFFFF"/>
+        </w:rPr>
+        <w:t>酮类左氧氟</w:t>
+      </w:r>
+      <w:proofErr w:type="gramEnd"/>
+      <w:r>
+        <w:rPr>
+          <w:rFonts w:ascii="Helvetica" w:hAnsi="Helvetica" w:cs="Helvetica"/>
+          <w:color w:val="33353C"/>
+          <w:szCs w:val="21"/>
+          <w:shd w:val="clear" w:color="auto" w:fill="FFFFFF"/>
+        </w:rPr>
+        <w:t>沙星和甲磺酸</w:t>
+      </w:r>
+      <w:proofErr w:type="gramStart"/>
+      <w:r>
+        <w:rPr>
+          <w:rFonts w:ascii="Helvetica" w:hAnsi="Helvetica" w:cs="Helvetica"/>
+          <w:color w:val="33353C"/>
+          <w:szCs w:val="21"/>
+          <w:shd w:val="clear" w:color="auto" w:fill="FFFFFF"/>
+        </w:rPr>
+        <w:t>帕珠沙星等</w:t>
+      </w:r>
+      <w:proofErr w:type="gramEnd"/>
+      <w:r>
+        <w:rPr>
+          <w:rFonts w:ascii="Helvetica" w:hAnsi="Helvetica" w:cs="Helvetica"/>
+          <w:color w:val="33353C"/>
+          <w:szCs w:val="21"/>
+          <w:shd w:val="clear" w:color="auto" w:fill="FFFFFF"/>
+        </w:rPr>
+        <w:t>系列原料药。是国内规模最大、品种最全的非</w:t>
+      </w:r>
+      <w:proofErr w:type="gramStart"/>
+      <w:r>
+        <w:rPr>
+          <w:rFonts w:ascii="Helvetica" w:hAnsi="Helvetica" w:cs="Helvetica"/>
+          <w:color w:val="33353C"/>
+          <w:szCs w:val="21"/>
+          <w:shd w:val="clear" w:color="auto" w:fill="FFFFFF"/>
+        </w:rPr>
+        <w:t>离子型碘造影</w:t>
+      </w:r>
+      <w:proofErr w:type="gramEnd"/>
+      <w:r>
+        <w:rPr>
+          <w:rFonts w:ascii="Helvetica" w:hAnsi="Helvetica" w:cs="Helvetica"/>
+          <w:color w:val="33353C"/>
+          <w:szCs w:val="21"/>
+          <w:shd w:val="clear" w:color="auto" w:fill="FFFFFF"/>
+        </w:rPr>
+        <w:t>剂产品生产企业。</w:t>
       </w:r>
     </w:p>
     <w:p>
@@ -12562,7 +13901,27 @@
           <w:szCs w:val="21"/>
           <w:shd w:val="clear" w:color="auto" w:fill="FFFFFF"/>
         </w:rPr>
-        <w:t>氟喹诺酮类系列</w:t>
+        <w:t>氟</w:t>
+      </w:r>
+      <w:proofErr w:type="gramStart"/>
+      <w:r>
+        <w:rPr>
+          <w:rFonts w:ascii="Helvetica" w:hAnsi="Helvetica" w:cs="Helvetica" w:hint="eastAsia"/>
+          <w:color w:val="33353C"/>
+          <w:szCs w:val="21"/>
+          <w:shd w:val="clear" w:color="auto" w:fill="FFFFFF"/>
+        </w:rPr>
+        <w:t>喹</w:t>
+      </w:r>
+      <w:proofErr w:type="gramEnd"/>
+      <w:r>
+        <w:rPr>
+          <w:rFonts w:ascii="Helvetica" w:hAnsi="Helvetica" w:cs="Helvetica" w:hint="eastAsia"/>
+          <w:color w:val="33353C"/>
+          <w:szCs w:val="21"/>
+          <w:shd w:val="clear" w:color="auto" w:fill="FFFFFF"/>
+        </w:rPr>
+        <w:t>诺酮类系列</w:t>
       </w:r>
     </w:p>
     <w:p>
@@ -12595,6 +13954,436 @@
           <w:bCs/>
           <w:color w:val="33353C"/>
           <w:sz w:val="28"/>
+          <w:szCs w:val="28"/>
+          <w:shd w:val="clear" w:color="auto" w:fill="FFFFFF"/>
+        </w:rPr>
+      </w:pPr>
+      <w:r>
+        <w:rPr>
+          <w:rFonts w:ascii="Helvetica" w:hAnsi="Helvetica" w:cs="Helvetica"/>
+          <w:color w:val="33353C"/>
+          <w:sz w:val="28"/>
+          <w:szCs w:val="28"/>
+          <w:shd w:val="clear" w:color="auto" w:fill="FFFFFF"/>
+        </w:rPr>
+        <w:br w:type="page"/>
+      </w:r>
+    </w:p>
+    <w:p>
+      <w:pPr>
+        <w:pStyle w:val="2"/>
+        <w:rPr>
+          <w:sz w:val="28"/>
+          <w:szCs w:val="28"/>
+        </w:rPr>
+      </w:pPr>
+      <w:r>
+        <w:rPr>
+          <w:rFonts w:ascii="Helvetica" w:hAnsi="Helvetica" w:cs="Helvetica" w:hint="eastAsia"/>
+          <w:color w:val="33353C"/>
+          <w:sz w:val="28"/>
+          <w:szCs w:val="28"/>
+          <w:shd w:val="clear" w:color="auto" w:fill="FFFFFF"/>
+        </w:rPr>
+        <w:lastRenderedPageBreak/>
+        <w:t>诺华制药</w:t>
+      </w:r>
+      <w:r>
+        <w:rPr>
+          <w:rFonts w:ascii="Helvetica" w:hAnsi="Helvetica" w:cs="Helvetica" w:hint="eastAsia"/>
+          <w:color w:val="33353C"/>
+          <w:sz w:val="28"/>
+          <w:szCs w:val="28"/>
+          <w:shd w:val="clear" w:color="auto" w:fill="FFFFFF"/>
+        </w:rPr>
+        <w:t xml:space="preserve"> </w:t>
+      </w:r>
+      <w:r>
+        <w:rPr>
+          <w:rFonts w:ascii="Helvetica" w:hAnsi="Helvetica" w:cs="Helvetica"/>
+          <w:color w:val="33353C"/>
+          <w:sz w:val="28"/>
+          <w:szCs w:val="28"/>
+          <w:shd w:val="clear" w:color="auto" w:fill="FFFFFF"/>
+        </w:rPr>
+        <w:t xml:space="preserve">NYSE:NVS </w:t>
+      </w:r>
+      <w:hyperlink r:id="rId29" w:history="1">
+        <w:r>
+          <w:rPr>
+            <w:rStyle w:val="a3"/>
+            <w:rFonts w:ascii="Helvetica" w:hAnsi="Helvetica" w:cs="Helvetica"/>
+            <w:color w:val="0066CC"/>
+            <w:sz w:val="28"/>
+            <w:szCs w:val="28"/>
+            <w:shd w:val="clear" w:color="auto" w:fill="FFFFFF"/>
+          </w:rPr>
+          <w:t>http://www.novartis.com</w:t>
+        </w:r>
+      </w:hyperlink>
+    </w:p>
+    <w:p>
+      <w:pPr>
+        <w:rPr>
+          <w:rFonts w:ascii="Helvetica" w:hAnsi="Helvetica" w:cs="Helvetica"/>
+          <w:color w:val="33353C"/>
+          <w:szCs w:val="21"/>
+          <w:shd w:val="clear" w:color="auto" w:fill="FFFFFF"/>
+        </w:rPr>
+      </w:pPr>
+      <w:r>
+        <w:tab/>
+      </w:r>
+      <w:r>
+        <w:rPr>
+          <w:rFonts w:ascii="Helvetica" w:hAnsi="Helvetica" w:cs="Helvetica"/>
+          <w:color w:val="33353C"/>
+          <w:szCs w:val="21"/>
+          <w:shd w:val="clear" w:color="auto" w:fill="FFFFFF"/>
+        </w:rPr>
+        <w:t>Novartis AG</w:t>
+      </w:r>
+      <w:r>
+        <w:rPr>
+          <w:rFonts w:ascii="Helvetica" w:hAnsi="Helvetica" w:cs="Helvetica"/>
+          <w:color w:val="33353C"/>
+          <w:szCs w:val="21"/>
+          <w:shd w:val="clear" w:color="auto" w:fill="FFFFFF"/>
+        </w:rPr>
+        <w:t>于</w:t>
+      </w:r>
+      <w:r>
+        <w:rPr>
+          <w:rFonts w:ascii="Helvetica" w:hAnsi="Helvetica" w:cs="Helvetica"/>
+          <w:color w:val="33353C"/>
+          <w:szCs w:val="21"/>
+          <w:shd w:val="clear" w:color="auto" w:fill="FFFFFF"/>
+        </w:rPr>
+        <w:t>1996</w:t>
+      </w:r>
+      <w:r>
+        <w:rPr>
+          <w:rFonts w:ascii="Helvetica" w:hAnsi="Helvetica" w:cs="Helvetica"/>
+          <w:color w:val="33353C"/>
+          <w:szCs w:val="21"/>
+          <w:shd w:val="clear" w:color="auto" w:fill="FFFFFF"/>
+        </w:rPr>
+        <w:t>年</w:t>
+      </w:r>
+      <w:r>
+        <w:rPr>
+          <w:rFonts w:ascii="Helvetica" w:hAnsi="Helvetica" w:cs="Helvetica"/>
+          <w:color w:val="33353C"/>
+          <w:szCs w:val="21"/>
+          <w:shd w:val="clear" w:color="auto" w:fill="FFFFFF"/>
+        </w:rPr>
+        <w:t>2</w:t>
+      </w:r>
+      <w:r>
+        <w:rPr>
+          <w:rFonts w:ascii="Helvetica" w:hAnsi="Helvetica" w:cs="Helvetica"/>
+          <w:color w:val="33353C"/>
+          <w:szCs w:val="21"/>
+          <w:shd w:val="clear" w:color="auto" w:fill="FFFFFF"/>
+        </w:rPr>
+        <w:t>月</w:t>
+      </w:r>
+      <w:r>
+        <w:rPr>
+          <w:rFonts w:ascii="Helvetica" w:hAnsi="Helvetica" w:cs="Helvetica"/>
+          <w:color w:val="33353C"/>
+          <w:szCs w:val="21"/>
+          <w:shd w:val="clear" w:color="auto" w:fill="FFFFFF"/>
+        </w:rPr>
+        <w:t>29</w:t>
+      </w:r>
+      <w:r>
+        <w:rPr>
+          <w:rFonts w:ascii="Helvetica" w:hAnsi="Helvetica" w:cs="Helvetica"/>
+          <w:color w:val="33353C"/>
+          <w:szCs w:val="21"/>
+          <w:shd w:val="clear" w:color="auto" w:fill="FFFFFF"/>
+        </w:rPr>
+        <w:t>日在瑞士成立。该公司提供满足全球患者和社会不断变化的需求的医疗保健解决方案。</w:t>
+      </w:r>
+      <w:r>
+        <w:rPr>
+          <w:rFonts w:ascii="Helvetica" w:hAnsi="Helvetica" w:cs="Helvetica"/>
+          <w:color w:val="33353C"/>
+          <w:szCs w:val="21"/>
+          <w:shd w:val="clear" w:color="auto" w:fill="FFFFFF"/>
+        </w:rPr>
+        <w:t xml:space="preserve"> </w:t>
+      </w:r>
+      <w:r>
+        <w:rPr>
+          <w:rFonts w:ascii="Helvetica" w:hAnsi="Helvetica" w:cs="Helvetica"/>
+          <w:color w:val="33353C"/>
+          <w:szCs w:val="21"/>
+          <w:shd w:val="clear" w:color="auto" w:fill="FFFFFF"/>
+        </w:rPr>
+        <w:t>他们广泛的产品组合包括创新药物和肿瘤药物，仿制药和生物仿制药以及眼科护理设备。</w:t>
+      </w:r>
+      <w:r>
+        <w:rPr>
+          <w:rFonts w:ascii="Helvetica" w:hAnsi="Helvetica" w:cs="Helvetica"/>
+          <w:color w:val="33353C"/>
+          <w:szCs w:val="21"/>
+          <w:shd w:val="clear" w:color="auto" w:fill="FFFFFF"/>
+        </w:rPr>
+        <w:t xml:space="preserve"> </w:t>
+      </w:r>
+      <w:r>
+        <w:rPr>
+          <w:rFonts w:ascii="Helvetica" w:hAnsi="Helvetica" w:cs="Helvetica"/>
+          <w:color w:val="33353C"/>
+          <w:szCs w:val="21"/>
+          <w:shd w:val="clear" w:color="auto" w:fill="FFFFFF"/>
+        </w:rPr>
+        <w:t>他们的使命是发现改善和延伸人们生活的新方法。</w:t>
+      </w:r>
+      <w:r>
+        <w:rPr>
+          <w:rFonts w:ascii="Helvetica" w:hAnsi="Helvetica" w:cs="Helvetica"/>
+          <w:color w:val="33353C"/>
+          <w:szCs w:val="21"/>
+          <w:shd w:val="clear" w:color="auto" w:fill="FFFFFF"/>
+        </w:rPr>
+        <w:t xml:space="preserve"> </w:t>
+      </w:r>
+      <w:r>
+        <w:rPr>
+          <w:rFonts w:ascii="Helvetica" w:hAnsi="Helvetica" w:cs="Helvetica"/>
+          <w:color w:val="33353C"/>
+          <w:szCs w:val="21"/>
+          <w:shd w:val="clear" w:color="auto" w:fill="FFFFFF"/>
+        </w:rPr>
+        <w:t>他们</w:t>
+      </w:r>
+      <w:proofErr w:type="gramStart"/>
+      <w:r>
+        <w:rPr>
+          <w:rFonts w:ascii="Helvetica" w:hAnsi="Helvetica" w:cs="Helvetica"/>
+          <w:color w:val="33353C"/>
+          <w:szCs w:val="21"/>
+          <w:shd w:val="clear" w:color="auto" w:fill="FFFFFF"/>
+        </w:rPr>
+        <w:t>的愿景是</w:t>
+      </w:r>
+      <w:proofErr w:type="gramEnd"/>
+      <w:r>
+        <w:rPr>
+          <w:rFonts w:ascii="Helvetica" w:hAnsi="Helvetica" w:cs="Helvetica"/>
+          <w:color w:val="33353C"/>
+          <w:szCs w:val="21"/>
+          <w:shd w:val="clear" w:color="auto" w:fill="FFFFFF"/>
+        </w:rPr>
+        <w:t>成为改变医学实践的值得信赖的领导者。</w:t>
+      </w:r>
+      <w:r>
+        <w:rPr>
+          <w:rFonts w:ascii="Helvetica" w:hAnsi="Helvetica" w:cs="Helvetica"/>
+          <w:color w:val="33353C"/>
+          <w:szCs w:val="21"/>
+          <w:shd w:val="clear" w:color="auto" w:fill="FFFFFF"/>
+        </w:rPr>
+        <w:t xml:space="preserve"> </w:t>
+      </w:r>
+      <w:r>
+        <w:rPr>
+          <w:rFonts w:ascii="Helvetica" w:hAnsi="Helvetica" w:cs="Helvetica"/>
+          <w:color w:val="33353C"/>
+          <w:szCs w:val="21"/>
+          <w:shd w:val="clear" w:color="auto" w:fill="FFFFFF"/>
+        </w:rPr>
+        <w:t>他们的战略是利用科学的创新在不断增长的医疗领域提供更好的患者结果。</w:t>
+      </w:r>
+    </w:p>
+    <w:p>
+      <w:pPr>
+        <w:rPr>
+          <w:rFonts w:ascii="Helvetica" w:hAnsi="Helvetica" w:cs="Helvetica"/>
+          <w:color w:val="33353C"/>
+          <w:szCs w:val="21"/>
+          <w:shd w:val="clear" w:color="auto" w:fill="FFFFFF"/>
+        </w:rPr>
+      </w:pPr>
+    </w:p>
+    <w:p>
+      <w:pPr>
+        <w:rPr>
+          <w:rFonts w:ascii="Helvetica" w:hAnsi="Helvetica" w:cs="Helvetica"/>
+          <w:color w:val="33353C"/>
+          <w:szCs w:val="21"/>
+          <w:shd w:val="clear" w:color="auto" w:fill="FFFFFF"/>
+        </w:rPr>
+      </w:pPr>
+    </w:p>
+    <w:p>
+      <w:pPr>
+        <w:rPr>
+          <w:rFonts w:ascii="Helvetica" w:hAnsi="Helvetica" w:cs="Helvetica"/>
+          <w:color w:val="33353C"/>
+          <w:szCs w:val="21"/>
+          <w:shd w:val="clear" w:color="auto" w:fill="FFFFFF"/>
+        </w:rPr>
+      </w:pPr>
+    </w:p>
+    <w:p>
+      <w:pPr>
+        <w:widowControl/>
+        <w:jc w:val="left"/>
+        <w:rPr>
+          <w:rFonts w:ascii="Helvetica" w:eastAsiaTheme="majorEastAsia" w:hAnsi="Helvetica" w:cs="Helvetica"/>
+          <w:b/>
+          <w:bCs/>
+          <w:color w:val="33353C"/>
+          <w:sz w:val="28"/>
+          <w:szCs w:val="28"/>
+          <w:shd w:val="clear" w:color="auto" w:fill="FFFFFF"/>
+        </w:rPr>
+      </w:pPr>
+      <w:r>
+        <w:rPr>
+          <w:rFonts w:ascii="Helvetica" w:hAnsi="Helvetica" w:cs="Helvetica"/>
+          <w:color w:val="33353C"/>
+          <w:sz w:val="28"/>
+          <w:szCs w:val="28"/>
+          <w:shd w:val="clear" w:color="auto" w:fill="FFFFFF"/>
+        </w:rPr>
+        <w:br w:type="page"/>
+      </w:r>
+    </w:p>
+    <w:p>
+      <w:pPr>
+        <w:pStyle w:val="2"/>
+        <w:rPr>
+          <w:sz w:val="28"/>
+          <w:szCs w:val="28"/>
+        </w:rPr>
+      </w:pPr>
+      <w:r>
+        <w:rPr>
+          <w:rFonts w:ascii="Helvetica" w:hAnsi="Helvetica" w:cs="Helvetica" w:hint="eastAsia"/>
+          <w:color w:val="33353C"/>
+          <w:sz w:val="28"/>
+          <w:szCs w:val="28"/>
+          <w:shd w:val="clear" w:color="auto" w:fill="FFFFFF"/>
+        </w:rPr>
+        <w:lastRenderedPageBreak/>
+        <w:t>爱尔康</w:t>
+      </w:r>
+      <w:r>
+        <w:rPr>
+          <w:rFonts w:ascii="Helvetica" w:hAnsi="Helvetica" w:cs="Helvetica" w:hint="eastAsia"/>
+          <w:color w:val="33353C"/>
+          <w:sz w:val="28"/>
+          <w:szCs w:val="28"/>
+          <w:shd w:val="clear" w:color="auto" w:fill="FFFFFF"/>
+        </w:rPr>
+        <w:t xml:space="preserve"> </w:t>
+      </w:r>
+      <w:r>
+        <w:rPr>
+          <w:rFonts w:ascii="Helvetica" w:hAnsi="Helvetica" w:cs="Helvetica"/>
+          <w:color w:val="33353C"/>
+          <w:sz w:val="28"/>
+          <w:szCs w:val="28"/>
+          <w:shd w:val="clear" w:color="auto" w:fill="FFFFFF"/>
+        </w:rPr>
+        <w:t xml:space="preserve">NYSE:ALC </w:t>
+      </w:r>
+      <w:hyperlink r:id="rId30" w:history="1">
+        <w:r>
+          <w:rPr>
+            <w:rStyle w:val="a3"/>
+            <w:rFonts w:ascii="Helvetica" w:hAnsi="Helvetica" w:cs="Helvetica"/>
+            <w:color w:val="0066CC"/>
+            <w:sz w:val="28"/>
+            <w:szCs w:val="28"/>
+            <w:shd w:val="clear" w:color="auto" w:fill="FFFFFF"/>
+          </w:rPr>
+          <w:t>http://www.alcon.com</w:t>
+        </w:r>
+      </w:hyperlink>
+    </w:p>
+    <w:p>
+      <w:pPr>
+        <w:rPr>
+          <w:rFonts w:ascii="Helvetica" w:hAnsi="Helvetica" w:cs="Helvetica" w:hint="eastAsia"/>
+          <w:color w:val="33353C"/>
+          <w:szCs w:val="21"/>
+          <w:shd w:val="clear" w:color="auto" w:fill="FFFFFF"/>
+        </w:rPr>
+      </w:pPr>
+      <w:r>
+        <w:tab/>
+      </w:r>
+      <w:r>
+        <w:rPr>
+          <w:rFonts w:ascii="Helvetica" w:hAnsi="Helvetica" w:cs="Helvetica"/>
+          <w:color w:val="33353C"/>
+          <w:szCs w:val="21"/>
+          <w:shd w:val="clear" w:color="auto" w:fill="FFFFFF"/>
+        </w:rPr>
+        <w:t>Alcon Inc.</w:t>
+      </w:r>
+      <w:r>
+        <w:rPr>
+          <w:rFonts w:ascii="Helvetica" w:hAnsi="Helvetica" w:cs="Helvetica"/>
+          <w:color w:val="33353C"/>
+          <w:szCs w:val="21"/>
+          <w:shd w:val="clear" w:color="auto" w:fill="FFFFFF"/>
+        </w:rPr>
+        <w:t>最初于</w:t>
+      </w:r>
+      <w:r>
+        <w:rPr>
+          <w:rFonts w:ascii="Helvetica" w:hAnsi="Helvetica" w:cs="Helvetica"/>
+          <w:color w:val="33353C"/>
+          <w:szCs w:val="21"/>
+          <w:shd w:val="clear" w:color="auto" w:fill="FFFFFF"/>
+        </w:rPr>
+        <w:t>1971</w:t>
+      </w:r>
+      <w:r>
+        <w:rPr>
+          <w:rFonts w:ascii="Helvetica" w:hAnsi="Helvetica" w:cs="Helvetica"/>
+          <w:color w:val="33353C"/>
+          <w:szCs w:val="21"/>
+          <w:shd w:val="clear" w:color="auto" w:fill="FFFFFF"/>
+        </w:rPr>
+        <w:t>年在瑞士注册成立。</w:t>
+      </w:r>
+      <w:r>
+        <w:rPr>
+          <w:rFonts w:ascii="Helvetica" w:hAnsi="Helvetica" w:cs="Helvetica"/>
+          <w:color w:val="33353C"/>
+          <w:szCs w:val="21"/>
+          <w:shd w:val="clear" w:color="auto" w:fill="FFFFFF"/>
+        </w:rPr>
+        <w:t>Alcon</w:t>
+      </w:r>
+      <w:r>
+        <w:rPr>
+          <w:rFonts w:ascii="Helvetica" w:hAnsi="Helvetica" w:cs="Helvetica"/>
+          <w:color w:val="33353C"/>
+          <w:szCs w:val="21"/>
+          <w:shd w:val="clear" w:color="auto" w:fill="FFFFFF"/>
+        </w:rPr>
+        <w:t>是一家以研发为主导的全球医疗专业公司，主要专注于眼部护理。该公司开发，生产和销售药品，手术设备和设备以及消费者眼部护理产品。该公司广泛的产品系列是眼科行业中最强大的产品组合之一，在所有主要产品类别中都拥有高质量和技术先进的产品。该公司相信它拥有全球任何公司眼科研究和开发的最大承诺。</w:t>
+      </w:r>
+    </w:p>
+    <w:p>
+      <w:pPr>
+        <w:widowControl/>
+        <w:jc w:val="left"/>
+        <w:rPr>
+          <w:rFonts w:ascii="Helvetica" w:eastAsiaTheme="majorEastAsia" w:hAnsi="Helvetica" w:cs="Helvetica"/>
+          <w:b/>
+          <w:bCs/>
+          <w:color w:val="33353C"/>
+          <w:sz w:val="28"/>
           <w:szCs w:val="20"/>
           <w:shd w:val="clear" w:color="auto" w:fill="FFFFFF"/>
         </w:rPr>
@@ -12649,7 +14438,7 @@
         </w:rPr>
         <w:t xml:space="preserve">300204 </w:t>
       </w:r>
-      <w:hyperlink r:id="rId29" w:history="1">
+      <w:hyperlink r:id="rId31" w:history="1">
         <w:r>
           <w:rPr>
             <w:rStyle w:val="a3"/>
@@ -12767,7 +14556,27 @@
           <w:szCs w:val="21"/>
           <w:shd w:val="clear" w:color="auto" w:fill="FFFFFF"/>
         </w:rPr>
-        <w:t>））。苏肽生是我国神经生长因子领域第一个国药准字号产品，是具有自主知识产权的国家一类新药，适应症为</w:t>
+        <w:t>））。</w:t>
+      </w:r>
+      <w:proofErr w:type="gramStart"/>
+      <w:r>
+        <w:rPr>
+          <w:rFonts w:ascii="Helvetica" w:hAnsi="Helvetica" w:cs="Helvetica"/>
+          <w:color w:val="33353C"/>
+          <w:szCs w:val="21"/>
+          <w:shd w:val="clear" w:color="auto" w:fill="FFFFFF"/>
+        </w:rPr>
+        <w:t>苏肽生是</w:t>
+      </w:r>
+      <w:proofErr w:type="gramEnd"/>
+      <w:r>
+        <w:rPr>
+          <w:rFonts w:ascii="Helvetica" w:hAnsi="Helvetica" w:cs="Helvetica"/>
+          <w:color w:val="33353C"/>
+          <w:szCs w:val="21"/>
+          <w:shd w:val="clear" w:color="auto" w:fill="FFFFFF"/>
+        </w:rPr>
+        <w:t>我国神经生长因子领域第一个国药准字号产品，是具有自主知识产权的国家一类新药，适应症为</w:t>
       </w:r>
       <w:r>
         <w:rPr>
@@ -12803,7 +14612,27 @@
           <w:szCs w:val="21"/>
           <w:shd w:val="clear" w:color="auto" w:fill="FFFFFF"/>
         </w:rPr>
-        <w:t>。苏肽生的两项研发课题被列为</w:t>
+        <w:t>。</w:t>
+      </w:r>
+      <w:proofErr w:type="gramStart"/>
+      <w:r>
+        <w:rPr>
+          <w:rFonts w:ascii="Helvetica" w:hAnsi="Helvetica" w:cs="Helvetica"/>
+          <w:color w:val="33353C"/>
+          <w:szCs w:val="21"/>
+          <w:shd w:val="clear" w:color="auto" w:fill="FFFFFF"/>
+        </w:rPr>
+        <w:t>苏肽生的</w:t>
+      </w:r>
+      <w:proofErr w:type="gramEnd"/>
+      <w:r>
+        <w:rPr>
+          <w:rFonts w:ascii="Helvetica" w:hAnsi="Helvetica" w:cs="Helvetica"/>
+          <w:color w:val="33353C"/>
+          <w:szCs w:val="21"/>
+          <w:shd w:val="clear" w:color="auto" w:fill="FFFFFF"/>
+        </w:rPr>
+        <w:t>两项研发课题被列为</w:t>
       </w:r>
       <w:r>
         <w:rPr>
@@ -12821,7 +14650,27 @@
           <w:szCs w:val="21"/>
           <w:shd w:val="clear" w:color="auto" w:fill="FFFFFF"/>
         </w:rPr>
-        <w:t>国家十二五重大新药创制项目</w:t>
+        <w:t>国家</w:t>
+      </w:r>
+      <w:proofErr w:type="gramStart"/>
+      <w:r>
+        <w:rPr>
+          <w:rFonts w:ascii="Helvetica" w:hAnsi="Helvetica" w:cs="Helvetica"/>
+          <w:color w:val="33353C"/>
+          <w:szCs w:val="21"/>
+          <w:shd w:val="clear" w:color="auto" w:fill="FFFFFF"/>
+        </w:rPr>
+        <w:t>十二五</w:t>
+      </w:r>
+      <w:proofErr w:type="gramEnd"/>
+      <w:r>
+        <w:rPr>
+          <w:rFonts w:ascii="Helvetica" w:hAnsi="Helvetica" w:cs="Helvetica"/>
+          <w:color w:val="33353C"/>
+          <w:szCs w:val="21"/>
+          <w:shd w:val="clear" w:color="auto" w:fill="FFFFFF"/>
+        </w:rPr>
+        <w:t>重大新药创制项目</w:t>
       </w:r>
       <w:r>
         <w:rPr>
@@ -12839,8 +14688,39 @@
           <w:szCs w:val="21"/>
           <w:shd w:val="clear" w:color="auto" w:fill="FFFFFF"/>
         </w:rPr>
-        <w:t>；获得北京市科学技术进展三等奖；苏肽生的产业化被列为国家发改委</w:t>
-      </w:r>
+        <w:t>；获得北京市科学技术进展三等奖；</w:t>
+      </w:r>
+      <w:proofErr w:type="gramStart"/>
+      <w:r>
+        <w:rPr>
+          <w:rFonts w:ascii="Helvetica" w:hAnsi="Helvetica" w:cs="Helvetica"/>
+          <w:color w:val="33353C"/>
+          <w:szCs w:val="21"/>
+          <w:shd w:val="clear" w:color="auto" w:fill="FFFFFF"/>
+        </w:rPr>
+        <w:t>苏肽生的</w:t>
+      </w:r>
+      <w:proofErr w:type="gramEnd"/>
+      <w:r>
+        <w:rPr>
+          <w:rFonts w:ascii="Helvetica" w:hAnsi="Helvetica" w:cs="Helvetica"/>
+          <w:color w:val="33353C"/>
+          <w:szCs w:val="21"/>
+          <w:shd w:val="clear" w:color="auto" w:fill="FFFFFF"/>
+        </w:rPr>
+        <w:t>产业化被列为</w:t>
+      </w:r>
+      <w:proofErr w:type="gramStart"/>
+      <w:r>
+        <w:rPr>
+          <w:rFonts w:ascii="Helvetica" w:hAnsi="Helvetica" w:cs="Helvetica"/>
+          <w:color w:val="33353C"/>
+          <w:szCs w:val="21"/>
+          <w:shd w:val="clear" w:color="auto" w:fill="FFFFFF"/>
+        </w:rPr>
+        <w:t>国家发改委</w:t>
+      </w:r>
+      <w:proofErr w:type="gramEnd"/>
       <w:r>
         <w:rPr>
           <w:rFonts w:ascii="Helvetica" w:hAnsi="Helvetica" w:cs="Helvetica"/>
@@ -12875,7 +14755,47 @@
           <w:szCs w:val="21"/>
           <w:shd w:val="clear" w:color="auto" w:fill="FFFFFF"/>
         </w:rPr>
-        <w:t>、国家发改委和经信委联合审评的</w:t>
+        <w:t>、</w:t>
+      </w:r>
+      <w:proofErr w:type="gramStart"/>
+      <w:r>
+        <w:rPr>
+          <w:rFonts w:ascii="Helvetica" w:hAnsi="Helvetica" w:cs="Helvetica"/>
+          <w:color w:val="33353C"/>
+          <w:szCs w:val="21"/>
+          <w:shd w:val="clear" w:color="auto" w:fill="FFFFFF"/>
+        </w:rPr>
+        <w:t>国家发改委</w:t>
+      </w:r>
+      <w:proofErr w:type="gramEnd"/>
+      <w:r>
+        <w:rPr>
+          <w:rFonts w:ascii="Helvetica" w:hAnsi="Helvetica" w:cs="Helvetica"/>
+          <w:color w:val="33353C"/>
+          <w:szCs w:val="21"/>
+          <w:shd w:val="clear" w:color="auto" w:fill="FFFFFF"/>
+        </w:rPr>
+        <w:t>和</w:t>
+      </w:r>
+      <w:proofErr w:type="gramStart"/>
+      <w:r>
+        <w:rPr>
+          <w:rFonts w:ascii="Helvetica" w:hAnsi="Helvetica" w:cs="Helvetica"/>
+          <w:color w:val="33353C"/>
+          <w:szCs w:val="21"/>
+          <w:shd w:val="clear" w:color="auto" w:fill="FFFFFF"/>
+        </w:rPr>
+        <w:t>经信委联合</w:t>
+      </w:r>
+      <w:proofErr w:type="gramEnd"/>
+      <w:r>
+        <w:rPr>
+          <w:rFonts w:ascii="Helvetica" w:hAnsi="Helvetica" w:cs="Helvetica"/>
+          <w:color w:val="33353C"/>
+          <w:szCs w:val="21"/>
+          <w:shd w:val="clear" w:color="auto" w:fill="FFFFFF"/>
+        </w:rPr>
+        <w:t>审评的</w:t>
       </w:r>
       <w:r>
         <w:rPr>
@@ -13057,6 +14977,7 @@
         </w:rPr>
         <w:tab/>
       </w:r>
+      <w:proofErr w:type="gramStart"/>
       <w:r>
         <w:rPr>
           <w:rFonts w:ascii="Helvetica" w:hAnsi="Helvetica" w:cs="Helvetica" w:hint="eastAsia"/>
@@ -13065,6 +14986,7 @@
         </w:rPr>
         <w:t>舒唯欣</w:t>
       </w:r>
+      <w:proofErr w:type="gramEnd"/>
     </w:p>
     <w:p>
       <w:pPr>
@@ -13187,7 +15109,7 @@
         </w:rPr>
         <w:t xml:space="preserve">-U 688180 </w:t>
       </w:r>
-      <w:hyperlink r:id="rId30" w:history="1">
+      <w:hyperlink r:id="rId32" w:history="1">
         <w:r>
           <w:rPr>
             <w:rStyle w:val="a3"/>
@@ -13234,7 +15156,27 @@
           <w:szCs w:val="21"/>
           <w:shd w:val="clear" w:color="auto" w:fill="FFFFFF"/>
         </w:rPr>
-        <w:t>上海君实生物医药科技股份有限公司主营业务为新药的研发及相关技术的转让和服务，新药的生产和销售，其主要产品与服务项目单克隆抗体药物和其他治疗型蛋白药物的研发与产业化，单克隆抗体药物研发的技术服务与技术转让等。公司提供的技术服务指利用技术平台为客户提供定制服务，包括分子序列的设计及改造、高表达细胞株的构建、小试及中试工艺研究、临床前研究及临床研究样品的制备等。</w:t>
+        <w:t>上海君实生物医药科技股份有限公司主营业务为新药的研发及相关技术的转让和服务，新药的生产和销售，其主要产品与服务项目单克隆抗体药物和其他治疗型蛋白药物的研发与产业化，单克隆抗体药物研发的技术服务与技术转让等。公司提供的技术服务指利用技术平台为客户提供定制服务，包括分子序列的设计及改造、</w:t>
+      </w:r>
+      <w:proofErr w:type="gramStart"/>
+      <w:r>
+        <w:rPr>
+          <w:rFonts w:ascii="Helvetica" w:hAnsi="Helvetica" w:cs="Helvetica"/>
+          <w:color w:val="33353C"/>
+          <w:szCs w:val="21"/>
+          <w:shd w:val="clear" w:color="auto" w:fill="FFFFFF"/>
+        </w:rPr>
+        <w:t>高表达</w:t>
+      </w:r>
+      <w:proofErr w:type="gramEnd"/>
+      <w:r>
+        <w:rPr>
+          <w:rFonts w:ascii="Helvetica" w:hAnsi="Helvetica" w:cs="Helvetica"/>
+          <w:color w:val="33353C"/>
+          <w:szCs w:val="21"/>
+          <w:shd w:val="clear" w:color="auto" w:fill="FFFFFF"/>
+        </w:rPr>
+        <w:t>细胞株的构建、小试及中试工艺研究、临床前研究及临床研究样品的制备等。</w:t>
       </w:r>
       <w:r>
         <w:rPr>
@@ -13299,6 +15241,7 @@
         </w:rPr>
         <w:t>,</w:t>
       </w:r>
+      <w:proofErr w:type="gramStart"/>
       <w:r>
         <w:rPr>
           <w:rFonts w:ascii="Helvetica" w:hAnsi="Helvetica" w:cs="Helvetica"/>
@@ -13308,6 +15251,7 @@
         </w:rPr>
         <w:t>拓益</w:t>
       </w:r>
+      <w:proofErr w:type="gramEnd"/>
       <w:r>
         <w:rPr>
           <w:rFonts w:ascii="Helvetica" w:hAnsi="Helvetica" w:cs="Helvetica"/>
@@ -13631,6 +15575,7 @@
           <w:szCs w:val="28"/>
         </w:rPr>
       </w:pPr>
+      <w:proofErr w:type="gramStart"/>
       <w:r>
         <w:rPr>
           <w:rFonts w:ascii="Helvetica" w:hAnsi="Helvetica" w:cs="Helvetica" w:hint="eastAsia"/>
@@ -13642,6 +15587,7 @@
         <w:lastRenderedPageBreak/>
         <w:t>山河药辅</w:t>
       </w:r>
+      <w:proofErr w:type="gramEnd"/>
       <w:r>
         <w:rPr>
           <w:rFonts w:ascii="Helvetica" w:hAnsi="Helvetica" w:cs="Helvetica" w:hint="eastAsia"/>
@@ -13662,7 +15608,7 @@
         </w:rPr>
         <w:t xml:space="preserve">300452 </w:t>
       </w:r>
-      <w:hyperlink r:id="rId31" w:history="1">
+      <w:hyperlink r:id="rId33" w:history="1">
         <w:r>
           <w:rPr>
             <w:rStyle w:val="a3"/>
@@ -13710,7 +15656,67 @@
           <w:szCs w:val="21"/>
           <w:shd w:val="clear" w:color="auto" w:fill="FFFFFF"/>
         </w:rPr>
-        <w:t>安徽山河药用辅料股份有限公司的主营业务为药用辅料的研发、生产和销售。公司的主要产品为纤维素及其衍生物类产品、淀粉及其衍生物类产品、场地出租、无机盐类；微晶纤维素、羟丙纤维素、低取代羟丙甲纤维素、羧甲淀粉钠、硬脂酸镁和薄膜包衣粉先后被评定为安徽省高新技术产品，</w:t>
+        <w:t>安徽山河药用辅料股份有限公司的主营业务为药用辅料的研发、生产和销售。公司的主要产品为纤维素及其衍生物类产品、淀粉及其衍生物类产品、场地出租、无机盐类；微晶纤维素、羟丙纤维素、低取代</w:t>
+      </w:r>
+      <w:proofErr w:type="gramStart"/>
+      <w:r>
+        <w:rPr>
+          <w:rFonts w:ascii="Helvetica" w:hAnsi="Helvetica" w:cs="Helvetica"/>
+          <w:color w:val="33353C"/>
+          <w:szCs w:val="21"/>
+          <w:shd w:val="clear" w:color="auto" w:fill="FFFFFF"/>
+        </w:rPr>
+        <w:t>羟丙甲纤维素</w:t>
+      </w:r>
+      <w:proofErr w:type="gramEnd"/>
+      <w:r>
+        <w:rPr>
+          <w:rFonts w:ascii="Helvetica" w:hAnsi="Helvetica" w:cs="Helvetica"/>
+          <w:color w:val="33353C"/>
+          <w:szCs w:val="21"/>
+          <w:shd w:val="clear" w:color="auto" w:fill="FFFFFF"/>
+        </w:rPr>
+        <w:t>、</w:t>
+      </w:r>
+      <w:proofErr w:type="gramStart"/>
+      <w:r>
+        <w:rPr>
+          <w:rFonts w:ascii="Helvetica" w:hAnsi="Helvetica" w:cs="Helvetica"/>
+          <w:color w:val="33353C"/>
+          <w:szCs w:val="21"/>
+          <w:shd w:val="clear" w:color="auto" w:fill="FFFFFF"/>
+        </w:rPr>
+        <w:t>羧甲淀粉</w:t>
+      </w:r>
+      <w:proofErr w:type="gramEnd"/>
+      <w:r>
+        <w:rPr>
+          <w:rFonts w:ascii="Helvetica" w:hAnsi="Helvetica" w:cs="Helvetica"/>
+          <w:color w:val="33353C"/>
+          <w:szCs w:val="21"/>
+          <w:shd w:val="clear" w:color="auto" w:fill="FFFFFF"/>
+        </w:rPr>
+        <w:t>钠、硬脂酸镁和薄膜包衣</w:t>
+      </w:r>
+      <w:proofErr w:type="gramStart"/>
+      <w:r>
+        <w:rPr>
+          <w:rFonts w:ascii="Helvetica" w:hAnsi="Helvetica" w:cs="Helvetica"/>
+          <w:color w:val="33353C"/>
+          <w:szCs w:val="21"/>
+          <w:shd w:val="clear" w:color="auto" w:fill="FFFFFF"/>
+        </w:rPr>
+        <w:t>粉先后</w:t>
+      </w:r>
+      <w:proofErr w:type="gramEnd"/>
+      <w:r>
+        <w:rPr>
+          <w:rFonts w:ascii="Helvetica" w:hAnsi="Helvetica" w:cs="Helvetica"/>
+          <w:color w:val="33353C"/>
+          <w:szCs w:val="21"/>
+          <w:shd w:val="clear" w:color="auto" w:fill="FFFFFF"/>
+        </w:rPr>
+        <w:t>被评定为安徽省高新技术产品，</w:t>
       </w:r>
       <w:r>
         <w:rPr>
@@ -13746,7 +15752,27 @@
           <w:szCs w:val="21"/>
           <w:shd w:val="clear" w:color="auto" w:fill="FFFFFF"/>
         </w:rPr>
-        <w:t>牌羧甲淀粉钠先后获得淮南市知名产品、安徽省名牌产品和</w:t>
+        <w:t>牌</w:t>
+      </w:r>
+      <w:proofErr w:type="gramStart"/>
+      <w:r>
+        <w:rPr>
+          <w:rFonts w:ascii="Helvetica" w:hAnsi="Helvetica" w:cs="Helvetica"/>
+          <w:color w:val="33353C"/>
+          <w:szCs w:val="21"/>
+          <w:shd w:val="clear" w:color="auto" w:fill="FFFFFF"/>
+        </w:rPr>
+        <w:t>羧甲淀粉钠先后</w:t>
+      </w:r>
+      <w:proofErr w:type="gramEnd"/>
+      <w:r>
+        <w:rPr>
+          <w:rFonts w:ascii="Helvetica" w:hAnsi="Helvetica" w:cs="Helvetica"/>
+          <w:color w:val="33353C"/>
+          <w:szCs w:val="21"/>
+          <w:shd w:val="clear" w:color="auto" w:fill="FFFFFF"/>
+        </w:rPr>
+        <w:t>获得淮南市知名产品、安徽省名牌产品和</w:t>
       </w:r>
       <w:r>
         <w:rPr>
@@ -13818,7 +15844,27 @@
           <w:szCs w:val="21"/>
           <w:shd w:val="clear" w:color="auto" w:fill="FFFFFF"/>
         </w:rPr>
-        <w:t>称号，羟丙甲纤维素荣获</w:t>
+        <w:t>称号，</w:t>
+      </w:r>
+      <w:proofErr w:type="gramStart"/>
+      <w:r>
+        <w:rPr>
+          <w:rFonts w:ascii="Helvetica" w:hAnsi="Helvetica" w:cs="Helvetica"/>
+          <w:color w:val="33353C"/>
+          <w:szCs w:val="21"/>
+          <w:shd w:val="clear" w:color="auto" w:fill="FFFFFF"/>
+        </w:rPr>
+        <w:t>羟丙甲纤维素</w:t>
+      </w:r>
+      <w:proofErr w:type="gramEnd"/>
+      <w:r>
+        <w:rPr>
+          <w:rFonts w:ascii="Helvetica" w:hAnsi="Helvetica" w:cs="Helvetica"/>
+          <w:color w:val="33353C"/>
+          <w:szCs w:val="21"/>
+          <w:shd w:val="clear" w:color="auto" w:fill="FFFFFF"/>
+        </w:rPr>
+        <w:t>荣获</w:t>
       </w:r>
       <w:r>
         <w:rPr>
@@ -14438,7 +16484,7 @@
         </w:rPr>
         <w:t xml:space="preserve">NYSE:PFE </w:t>
       </w:r>
-      <w:hyperlink r:id="rId32" w:history="1">
+      <w:hyperlink r:id="rId34" w:history="1">
         <w:r>
           <w:rPr>
             <w:rStyle w:val="a3"/>
@@ -14669,7 +16715,7 @@
         </w:rPr>
         <w:tab/>
       </w:r>
-      <w:hyperlink r:id="rId33" w:history="1">
+      <w:hyperlink r:id="rId35" w:history="1">
         <w:r>
           <w:rPr>
             <w:rStyle w:val="a3"/>
@@ -14774,7 +16820,27 @@
           <w:szCs w:val="21"/>
           <w:shd w:val="clear" w:color="auto" w:fill="FFFFFF"/>
         </w:rPr>
-        <w:t>多家运营公司开展业务。公司的主要重点是与人类健康和福祉相关的产品。强生执行委员会是主要的管理团队，负责公司的战略运营和资源分配。委员会负责监督和协调公司三个业务部门的活动：消费者，制药和医疗设备。</w:t>
+        <w:t>多家运营公司开展业务。公司的主要重点是与人类健康和福祉相关的产品。强</w:t>
+      </w:r>
+      <w:proofErr w:type="gramStart"/>
+      <w:r>
+        <w:rPr>
+          <w:rFonts w:ascii="Helvetica" w:hAnsi="Helvetica" w:cs="Helvetica"/>
+          <w:color w:val="33353C"/>
+          <w:szCs w:val="21"/>
+          <w:shd w:val="clear" w:color="auto" w:fill="FFFFFF"/>
+        </w:rPr>
+        <w:t>生执行</w:t>
+      </w:r>
+      <w:proofErr w:type="gramEnd"/>
+      <w:r>
+        <w:rPr>
+          <w:rFonts w:ascii="Helvetica" w:hAnsi="Helvetica" w:cs="Helvetica"/>
+          <w:color w:val="33353C"/>
+          <w:szCs w:val="21"/>
+          <w:shd w:val="clear" w:color="auto" w:fill="FFFFFF"/>
+        </w:rPr>
+        <w:t>委员会是主要的管理团队，负责公司的战略运营和资源分配。委员会负责监督和协调公司三个业务部门的活动：消费者，制药和医疗设备。</w:t>
       </w:r>
     </w:p>
     <w:p>
@@ -14847,6 +16913,15 @@
           <w:shd w:val="clear" w:color="auto" w:fill="FFFFFF"/>
         </w:rPr>
         <w:tab/>
+      </w:r>
+      <w:proofErr w:type="spellStart"/>
+      <w:r>
+        <w:rPr>
+          <w:rFonts w:ascii="Helvetica" w:hAnsi="Helvetica" w:cs="Helvetica"/>
+          <w:color w:val="33353C"/>
+          <w:szCs w:val="21"/>
+          <w:shd w:val="clear" w:color="auto" w:fill="FFFFFF"/>
+        </w:rPr>
         <w:t>AVEENO®B</w:t>
       </w:r>
       <w:r>
@@ -14867,6 +16942,8 @@
         </w:rPr>
         <w:t>by</w:t>
       </w:r>
+      <w:proofErr w:type="spellEnd"/>
+      <w:proofErr w:type="gramStart"/>
       <w:r>
         <w:rPr>
           <w:rFonts w:ascii="Helvetica" w:hAnsi="Helvetica" w:cs="Helvetica" w:hint="eastAsia"/>
@@ -14894,6 +16971,7 @@
         </w:rPr>
         <w:t>诺</w:t>
       </w:r>
+      <w:proofErr w:type="gramEnd"/>
       <w:r>
         <w:rPr>
           <w:rFonts w:ascii="Helvetica" w:hAnsi="Helvetica" w:cs="Helvetica"/>
@@ -14920,7 +16998,36 @@
           <w:shd w:val="clear" w:color="auto" w:fill="FFFFFF"/>
         </w:rPr>
         <w:tab/>
-        <w:t>JOHNSON’S®B</w:t>
+      </w:r>
+      <w:proofErr w:type="spellStart"/>
+      <w:r>
+        <w:rPr>
+          <w:rFonts w:ascii="Helvetica" w:hAnsi="Helvetica" w:cs="Helvetica"/>
+          <w:color w:val="33353C"/>
+          <w:szCs w:val="21"/>
+          <w:shd w:val="clear" w:color="auto" w:fill="FFFFFF"/>
+        </w:rPr>
+        <w:t>JOHNSON</w:t>
+      </w:r>
+      <w:proofErr w:type="gramStart"/>
+      <w:r>
+        <w:rPr>
+          <w:rFonts w:ascii="Helvetica" w:hAnsi="Helvetica" w:cs="Helvetica"/>
+          <w:color w:val="33353C"/>
+          <w:szCs w:val="21"/>
+          <w:shd w:val="clear" w:color="auto" w:fill="FFFFFF"/>
+        </w:rPr>
+        <w:t>’</w:t>
+      </w:r>
+      <w:proofErr w:type="gramEnd"/>
+      <w:r>
+        <w:rPr>
+          <w:rFonts w:ascii="Helvetica" w:hAnsi="Helvetica" w:cs="Helvetica"/>
+          <w:color w:val="33353C"/>
+          <w:szCs w:val="21"/>
+          <w:shd w:val="clear" w:color="auto" w:fill="FFFFFF"/>
+        </w:rPr>
+        <w:t>S®B</w:t>
       </w:r>
       <w:r>
         <w:rPr>
@@ -14931,6 +17038,7 @@
         </w:rPr>
         <w:t>aby</w:t>
       </w:r>
+      <w:proofErr w:type="spellEnd"/>
       <w:r>
         <w:rPr>
           <w:rFonts w:ascii="Helvetica" w:hAnsi="Helvetica" w:cs="Helvetica" w:hint="eastAsia"/>
@@ -14994,7 +17102,26 @@
           <w:shd w:val="clear" w:color="auto" w:fill="FFFFFF"/>
         </w:rPr>
         <w:tab/>
-        <w:t>Elsker®</w:t>
+      </w:r>
+      <w:proofErr w:type="spellStart"/>
+      <w:r>
+        <w:rPr>
+          <w:rFonts w:ascii="Helvetica" w:hAnsi="Helvetica" w:cs="Helvetica"/>
+          <w:color w:val="33353C"/>
+          <w:szCs w:val="21"/>
+          <w:shd w:val="clear" w:color="auto" w:fill="FFFFFF"/>
+        </w:rPr>
+        <w:t>Elsker</w:t>
+      </w:r>
+      <w:proofErr w:type="spellEnd"/>
+      <w:r>
+        <w:rPr>
+          <w:rFonts w:ascii="Helvetica" w:hAnsi="Helvetica" w:cs="Helvetica"/>
+          <w:color w:val="33353C"/>
+          <w:szCs w:val="21"/>
+          <w:shd w:val="clear" w:color="auto" w:fill="FFFFFF"/>
+        </w:rPr>
+        <w:t>®</w:t>
       </w:r>
       <w:r>
         <w:rPr>
@@ -15061,6 +17188,7 @@
         <w:tab/>
         <w:t>AVEENO®</w:t>
       </w:r>
+      <w:proofErr w:type="gramStart"/>
       <w:r>
         <w:rPr>
           <w:rFonts w:ascii="Helvetica" w:hAnsi="Helvetica" w:cs="Helvetica" w:hint="eastAsia"/>
@@ -15088,6 +17216,7 @@
         </w:rPr>
         <w:t>诺</w:t>
       </w:r>
+      <w:proofErr w:type="gramEnd"/>
       <w:r>
         <w:rPr>
           <w:rFonts w:ascii="Helvetica" w:hAnsi="Helvetica" w:cs="Helvetica"/>
@@ -15114,7 +17243,27 @@
           <w:szCs w:val="21"/>
           <w:shd w:val="clear" w:color="auto" w:fill="FFFFFF"/>
         </w:rPr>
-        <w:t>可伶可利</w:t>
+        <w:t>可</w:t>
+      </w:r>
+      <w:proofErr w:type="gramStart"/>
+      <w:r>
+        <w:rPr>
+          <w:rFonts w:ascii="Helvetica" w:hAnsi="Helvetica" w:cs="Helvetica" w:hint="eastAsia"/>
+          <w:color w:val="33353C"/>
+          <w:szCs w:val="21"/>
+          <w:shd w:val="clear" w:color="auto" w:fill="FFFFFF"/>
+        </w:rPr>
+        <w:t>伶</w:t>
+      </w:r>
+      <w:proofErr w:type="gramEnd"/>
+      <w:r>
+        <w:rPr>
+          <w:rFonts w:ascii="Helvetica" w:hAnsi="Helvetica" w:cs="Helvetica" w:hint="eastAsia"/>
+          <w:color w:val="33353C"/>
+          <w:szCs w:val="21"/>
+          <w:shd w:val="clear" w:color="auto" w:fill="FFFFFF"/>
+        </w:rPr>
+        <w:t>可利</w:t>
       </w:r>
       <w:r>
         <w:rPr>
@@ -15161,7 +17310,36 @@
           <w:shd w:val="clear" w:color="auto" w:fill="FFFFFF"/>
         </w:rPr>
         <w:tab/>
-        <w:t>JOHNSON’S®A</w:t>
+      </w:r>
+      <w:proofErr w:type="spellStart"/>
+      <w:r>
+        <w:rPr>
+          <w:rFonts w:ascii="Helvetica" w:hAnsi="Helvetica" w:cs="Helvetica"/>
+          <w:color w:val="33353C"/>
+          <w:szCs w:val="21"/>
+          <w:shd w:val="clear" w:color="auto" w:fill="FFFFFF"/>
+        </w:rPr>
+        <w:t>JOHNSON</w:t>
+      </w:r>
+      <w:proofErr w:type="gramStart"/>
+      <w:r>
+        <w:rPr>
+          <w:rFonts w:ascii="Helvetica" w:hAnsi="Helvetica" w:cs="Helvetica"/>
+          <w:color w:val="33353C"/>
+          <w:szCs w:val="21"/>
+          <w:shd w:val="clear" w:color="auto" w:fill="FFFFFF"/>
+        </w:rPr>
+        <w:t>’</w:t>
+      </w:r>
+      <w:proofErr w:type="gramEnd"/>
+      <w:r>
+        <w:rPr>
+          <w:rFonts w:ascii="Helvetica" w:hAnsi="Helvetica" w:cs="Helvetica"/>
+          <w:color w:val="33353C"/>
+          <w:szCs w:val="21"/>
+          <w:shd w:val="clear" w:color="auto" w:fill="FFFFFF"/>
+        </w:rPr>
+        <w:t>S®A</w:t>
       </w:r>
       <w:r>
         <w:rPr>
@@ -15172,6 +17350,7 @@
         </w:rPr>
         <w:t>dult</w:t>
       </w:r>
+      <w:proofErr w:type="spellEnd"/>
       <w:r>
         <w:rPr>
           <w:rFonts w:ascii="Helvetica" w:hAnsi="Helvetica" w:cs="Helvetica" w:hint="eastAsia"/>
@@ -15263,6 +17442,15 @@
           <w:shd w:val="clear" w:color="auto" w:fill="FFFFFF"/>
         </w:rPr>
         <w:tab/>
+      </w:r>
+      <w:proofErr w:type="spellStart"/>
+      <w:r>
+        <w:rPr>
+          <w:rFonts w:ascii="Helvetica" w:hAnsi="Helvetica" w:cs="Helvetica"/>
+          <w:color w:val="33353C"/>
+          <w:szCs w:val="21"/>
+          <w:shd w:val="clear" w:color="auto" w:fill="FFFFFF"/>
+        </w:rPr>
         <w:t>D</w:t>
       </w:r>
       <w:r>
@@ -15281,7 +17469,17 @@
           <w:szCs w:val="21"/>
           <w:shd w:val="clear" w:color="auto" w:fill="FFFFFF"/>
         </w:rPr>
-        <w:t>Ci:Labo®</w:t>
+        <w:t>Ci:Labo</w:t>
+      </w:r>
+      <w:proofErr w:type="spellEnd"/>
+      <w:r>
+        <w:rPr>
+          <w:rFonts w:ascii="Helvetica" w:hAnsi="Helvetica" w:cs="Helvetica"/>
+          <w:color w:val="33353C"/>
+          <w:szCs w:val="21"/>
+          <w:shd w:val="clear" w:color="auto" w:fill="FFFFFF"/>
+        </w:rPr>
+        <w:t>®</w:t>
       </w:r>
       <w:r>
         <w:rPr>
@@ -15357,6 +17555,7 @@
         </w:rPr>
         <w:tab/>
       </w:r>
+      <w:proofErr w:type="spellStart"/>
       <w:r>
         <w:rPr>
           <w:rFonts w:ascii="Helvetica" w:hAnsi="Helvetica" w:cs="Helvetica" w:hint="eastAsia"/>
@@ -15373,7 +17572,17 @@
           <w:szCs w:val="21"/>
           <w:shd w:val="clear" w:color="auto" w:fill="FFFFFF"/>
         </w:rPr>
-        <w:t>.b.®</w:t>
+        <w:t>.b.</w:t>
+      </w:r>
+      <w:proofErr w:type="spellEnd"/>
+      <w:r>
+        <w:rPr>
+          <w:rFonts w:ascii="Helvetica" w:hAnsi="Helvetica" w:cs="Helvetica"/>
+          <w:color w:val="33353C"/>
+          <w:szCs w:val="21"/>
+          <w:shd w:val="clear" w:color="auto" w:fill="FFFFFF"/>
+        </w:rPr>
+        <w:t>®</w:t>
       </w:r>
     </w:p>
     <w:p>
@@ -15495,7 +17704,27 @@
           <w:szCs w:val="28"/>
           <w:shd w:val="clear" w:color="auto" w:fill="FFFFFF"/>
         </w:rPr>
-        <w:t xml:space="preserve">华润医疗 </w:t>
+        <w:t>华</w:t>
+      </w:r>
+      <w:proofErr w:type="gramStart"/>
+      <w:r>
+        <w:rPr>
+          <w:rFonts w:hint="eastAsia"/>
+          <w:sz w:val="28"/>
+          <w:szCs w:val="28"/>
+          <w:shd w:val="clear" w:color="auto" w:fill="FFFFFF"/>
+        </w:rPr>
+        <w:t>润医疗</w:t>
+      </w:r>
+      <w:proofErr w:type="gramEnd"/>
+      <w:r>
+        <w:rPr>
+          <w:rFonts w:hint="eastAsia"/>
+          <w:sz w:val="28"/>
+          <w:szCs w:val="28"/>
+          <w:shd w:val="clear" w:color="auto" w:fill="FFFFFF"/>
+        </w:rPr>
+        <w:t xml:space="preserve"> </w:t>
       </w:r>
       <w:r>
         <w:rPr>
@@ -15505,7 +17734,7 @@
         </w:rPr>
         <w:t xml:space="preserve">HK:01515 </w:t>
       </w:r>
-      <w:hyperlink r:id="rId34" w:history="1">
+      <w:hyperlink r:id="rId36" w:history="1">
         <w:r>
           <w:rPr>
             <w:rStyle w:val="a3"/>
@@ -15550,7 +17779,27 @@
           <w:szCs w:val="21"/>
           <w:shd w:val="clear" w:color="auto" w:fill="FFFFFF"/>
         </w:rPr>
-        <w:t>华润医疗是亚洲领先的上市医疗服务集团，旗下投资并管理超过</w:t>
+        <w:t>华</w:t>
+      </w:r>
+      <w:proofErr w:type="gramStart"/>
+      <w:r>
+        <w:rPr>
+          <w:rFonts w:ascii="Helvetica" w:hAnsi="Helvetica" w:cs="Helvetica"/>
+          <w:color w:val="33353C"/>
+          <w:szCs w:val="21"/>
+          <w:shd w:val="clear" w:color="auto" w:fill="FFFFFF"/>
+        </w:rPr>
+        <w:t>润医疗</w:t>
+      </w:r>
+      <w:proofErr w:type="gramEnd"/>
+      <w:r>
+        <w:rPr>
+          <w:rFonts w:ascii="Helvetica" w:hAnsi="Helvetica" w:cs="Helvetica"/>
+          <w:color w:val="33353C"/>
+          <w:szCs w:val="21"/>
+          <w:shd w:val="clear" w:color="auto" w:fill="FFFFFF"/>
+        </w:rPr>
+        <w:t>是亚洲领先的上市医疗服务集团，旗下投资并管理超过</w:t>
       </w:r>
       <w:r>
         <w:rPr>
@@ -16811,7 +19060,7 @@
         </w:rPr>
         <w:t xml:space="preserve">NYSE:MRK </w:t>
       </w:r>
-      <w:hyperlink r:id="rId35" w:history="1">
+      <w:hyperlink r:id="rId37" w:history="1">
         <w:r>
           <w:rPr>
             <w:rStyle w:val="a3"/>
@@ -17057,6 +19306,7 @@
           <w:shd w:val="clear" w:color="auto" w:fill="FFFFFF"/>
         </w:rPr>
       </w:pPr>
+      <w:proofErr w:type="spellStart"/>
       <w:r>
         <w:rPr>
           <w:rFonts w:ascii="Helvetica" w:hAnsi="Helvetica" w:cs="Helvetica"/>
@@ -17093,6 +19343,7 @@
         </w:rPr>
         <w:t>development</w:t>
       </w:r>
+      <w:proofErr w:type="spellEnd"/>
     </w:p>
     <w:p>
       <w:pPr>
@@ -17138,8 +19389,18 @@
           <w:szCs w:val="28"/>
           <w:shd w:val="clear" w:color="auto" w:fill="FFFFFF"/>
         </w:rPr>
-        <w:t>ERCK KGAA   PINK:MKKGY</w:t>
-      </w:r>
+        <w:t xml:space="preserve">ERCK KGAA   </w:t>
+      </w:r>
+      <w:proofErr w:type="gramStart"/>
+      <w:r>
+        <w:rPr>
+          <w:sz w:val="28"/>
+          <w:szCs w:val="28"/>
+          <w:shd w:val="clear" w:color="auto" w:fill="FFFFFF"/>
+        </w:rPr>
+        <w:t>PINK:MKKGY</w:t>
+      </w:r>
+      <w:proofErr w:type="gramEnd"/>
     </w:p>
     <w:p/>
     <w:p/>
@@ -17187,7 +19448,7 @@
         </w:rPr>
         <w:t xml:space="preserve">NASDAQ:GILD </w:t>
       </w:r>
-      <w:hyperlink r:id="rId36" w:history="1">
+      <w:hyperlink r:id="rId38" w:history="1">
         <w:r>
           <w:rPr>
             <w:rStyle w:val="a3"/>
@@ -17547,11 +19808,6 @@
       </w:r>
     </w:p>
     <w:p>
-      <w:pPr>
-        <w:rPr>
-          <w:rFonts w:hint="eastAsia"/>
-        </w:rPr>
-      </w:pPr>
       <w:r>
         <w:rPr>
           <w:rFonts w:ascii="Helvetica" w:hAnsi="Helvetica" w:cs="Helvetica"/>
